--- a/memoria.docx
+++ b/memoria.docx
@@ -1343,6 +1343,9 @@
     <w:p>
       <w:r>
         <w:t>PRUEBA</w:t>
+      </w:r>
+      <w:r>
+        <w:t xml:space="preserve"> 222</w:t>
       </w:r>
     </w:p>
     <w:p/>
@@ -2908,6 +2911,7 @@
     <w:rsid w:val="006F02D8"/>
     <w:rsid w:val="00763CE3"/>
     <w:rsid w:val="00B072CB"/>
+    <w:rsid w:val="00E42C9D"/>
     <w:rsid w:val="00F766F4"/>
   </w:rsids>
   <m:mathPr>

--- a/memoria.docx
+++ b/memoria.docx
@@ -2,11 +2,1047 @@
 <file path=word/document.xml><?xml version="1.0" encoding="utf-8"?>
 <w:document xmlns:wpc="http://schemas.microsoft.com/office/word/2010/wordprocessingCanvas" xmlns:cx="http://schemas.microsoft.com/office/drawing/2014/chartex" xmlns:cx1="http://schemas.microsoft.com/office/drawing/2015/9/8/chartex" xmlns:cx2="http://schemas.microsoft.com/office/drawing/2015/10/21/chartex" xmlns:cx3="http://schemas.microsoft.com/office/drawing/2016/5/9/chartex" xmlns:cx4="http://schemas.microsoft.com/office/drawing/2016/5/10/chartex" xmlns:cx5="http://schemas.microsoft.com/office/drawing/2016/5/11/chartex" xmlns:cx6="http://schemas.microsoft.com/office/drawing/2016/5/12/chartex" xmlns:cx7="http://schemas.microsoft.com/office/drawing/2016/5/13/chartex" xmlns:cx8="http://schemas.microsoft.com/office/drawing/2016/5/14/chartex" xmlns:mc="http://schemas.openxmlformats.org/markup-compatibility/2006" xmlns:aink="http://schemas.microsoft.com/office/drawing/2016/ink" xmlns:am3d="http://schemas.microsoft.com/office/drawing/2017/model3d" xmlns:o="urn:schemas-microsoft-com:office:office" xmlns:oel="http://schemas.microsoft.com/office/2019/extlst" xmlns:r="http://schemas.openxmlformats.org/officeDocument/2006/relationships" xmlns:m="http://schemas.openxmlformats.org/officeDocument/2006/math" xmlns:v="urn:schemas-microsoft-com:vml" xmlns:wp14="http://schemas.microsoft.com/office/word/2010/wordprocessingDrawing" xmlns:wp="http://schemas.openxmlformats.org/drawingml/2006/wordprocessingDrawing" xmlns:w10="urn:schemas-microsoft-com:office:word" xmlns:w="http://schemas.openxmlformats.org/wordprocessingml/2006/main" xmlns:w14="http://schemas.microsoft.com/office/word/2010/wordml" xmlns:w15="http://schemas.microsoft.com/office/word/2012/wordml" xmlns:w16cex="http://schemas.microsoft.com/office/word/2018/wordml/cex" xmlns:w16cid="http://schemas.microsoft.com/office/word/2016/wordml/cid" xmlns:w16="http://schemas.microsoft.com/office/word/2018/wordml" xmlns:w16du="http://schemas.microsoft.com/office/word/2023/wordml/word16du" xmlns:w16sdtdh="http://schemas.microsoft.com/office/word/2020/wordml/sdtdatahash" xmlns:w16se="http://schemas.microsoft.com/office/word/2015/wordml/symex" xmlns:wpg="http://schemas.microsoft.com/office/word/2010/wordprocessingGroup" xmlns:wpi="http://schemas.microsoft.com/office/word/2010/wordprocessingInk" xmlns:wne="http://schemas.microsoft.com/office/word/2006/wordml" xmlns:wps="http://schemas.microsoft.com/office/word/2010/wordprocessingShape" mc:Ignorable="w14 w15 w16se w16cid w16 w16cex w16sdtdh w16du wp14">
   <w:body>
-    <w:p>
-      <w:pPr>
-        <w:pStyle w:val="Ttulo1"/>
-      </w:pPr>
-      <w:r>
+    <w:sdt>
+      <w:sdtPr>
+        <w:id w:val="379514421"/>
+        <w:docPartObj>
+          <w:docPartGallery w:val="Table of Contents"/>
+          <w:docPartUnique/>
+        </w:docPartObj>
+      </w:sdtPr>
+      <w:sdtEndPr>
+        <w:rPr>
+          <w:rFonts w:asciiTheme="minorHAnsi" w:eastAsiaTheme="minorHAnsi" w:hAnsiTheme="minorHAnsi" w:cstheme="minorBidi"/>
+          <w:b/>
+          <w:bCs/>
+          <w:color w:val="auto"/>
+          <w:sz w:val="30"/>
+          <w:szCs w:val="22"/>
+          <w:lang w:eastAsia="en-US"/>
+        </w:rPr>
+      </w:sdtEndPr>
+      <w:sdtContent>
+        <w:p>
+          <w:pPr>
+            <w:pStyle w:val="TtuloTDC"/>
+          </w:pPr>
+          <w:r>
+            <w:t>Contenido</w:t>
+          </w:r>
+        </w:p>
+        <w:p>
+          <w:pPr>
+            <w:pStyle w:val="TDC2"/>
+            <w:tabs>
+              <w:tab w:val="right" w:leader="dot" w:pos="8494"/>
+            </w:tabs>
+            <w:rPr>
+              <w:rFonts w:eastAsiaTheme="minorEastAsia"/>
+              <w:noProof/>
+              <w:kern w:val="2"/>
+              <w:sz w:val="24"/>
+              <w:szCs w:val="24"/>
+              <w:lang w:eastAsia="es-ES"/>
+              <w14:ligatures w14:val="standardContextual"/>
+            </w:rPr>
+          </w:pPr>
+          <w:r>
+            <w:fldChar w:fldCharType="begin"/>
+          </w:r>
+          <w:r>
+            <w:instrText xml:space="preserve"> TOC \o "1-3" \h \z \u </w:instrText>
+          </w:r>
+          <w:r>
+            <w:fldChar w:fldCharType="separate"/>
+          </w:r>
+          <w:hyperlink w:anchor="_Toc163994244" w:history="1">
+            <w:r>
+              <w:rPr>
+                <w:rStyle w:val="Hipervnculo"/>
+                <w:noProof/>
+              </w:rPr>
+              <w:t>1. Introducción</w:t>
+            </w:r>
+            <w:r>
+              <w:rPr>
+                <w:noProof/>
+                <w:webHidden/>
+              </w:rPr>
+              <w:tab/>
+            </w:r>
+            <w:r>
+              <w:rPr>
+                <w:noProof/>
+                <w:webHidden/>
+              </w:rPr>
+              <w:fldChar w:fldCharType="begin"/>
+            </w:r>
+            <w:r>
+              <w:rPr>
+                <w:noProof/>
+                <w:webHidden/>
+              </w:rPr>
+              <w:instrText xml:space="preserve"> PAGEREF _Toc163994244 \h </w:instrText>
+            </w:r>
+            <w:r>
+              <w:rPr>
+                <w:noProof/>
+                <w:webHidden/>
+              </w:rPr>
+            </w:r>
+            <w:r>
+              <w:rPr>
+                <w:noProof/>
+                <w:webHidden/>
+              </w:rPr>
+              <w:fldChar w:fldCharType="separate"/>
+            </w:r>
+            <w:r>
+              <w:rPr>
+                <w:noProof/>
+                <w:webHidden/>
+              </w:rPr>
+              <w:t>2</w:t>
+            </w:r>
+            <w:r>
+              <w:rPr>
+                <w:noProof/>
+                <w:webHidden/>
+              </w:rPr>
+              <w:fldChar w:fldCharType="end"/>
+            </w:r>
+          </w:hyperlink>
+        </w:p>
+        <w:p>
+          <w:pPr>
+            <w:pStyle w:val="TDC2"/>
+            <w:tabs>
+              <w:tab w:val="right" w:leader="dot" w:pos="8494"/>
+            </w:tabs>
+            <w:rPr>
+              <w:rFonts w:eastAsiaTheme="minorEastAsia"/>
+              <w:noProof/>
+              <w:kern w:val="2"/>
+              <w:sz w:val="24"/>
+              <w:szCs w:val="24"/>
+              <w:lang w:eastAsia="es-ES"/>
+              <w14:ligatures w14:val="standardContextual"/>
+            </w:rPr>
+          </w:pPr>
+          <w:hyperlink w:anchor="_Toc163994245" w:history="1">
+            <w:r>
+              <w:rPr>
+                <w:rStyle w:val="Hipervnculo"/>
+                <w:noProof/>
+              </w:rPr>
+              <w:t>1.1 Representación de imágenes en color</w:t>
+            </w:r>
+            <w:r>
+              <w:rPr>
+                <w:noProof/>
+                <w:webHidden/>
+              </w:rPr>
+              <w:tab/>
+            </w:r>
+            <w:r>
+              <w:rPr>
+                <w:noProof/>
+                <w:webHidden/>
+              </w:rPr>
+              <w:fldChar w:fldCharType="begin"/>
+            </w:r>
+            <w:r>
+              <w:rPr>
+                <w:noProof/>
+                <w:webHidden/>
+              </w:rPr>
+              <w:instrText xml:space="preserve"> PAGEREF _Toc163994245 \h </w:instrText>
+            </w:r>
+            <w:r>
+              <w:rPr>
+                <w:noProof/>
+                <w:webHidden/>
+              </w:rPr>
+            </w:r>
+            <w:r>
+              <w:rPr>
+                <w:noProof/>
+                <w:webHidden/>
+              </w:rPr>
+              <w:fldChar w:fldCharType="separate"/>
+            </w:r>
+            <w:r>
+              <w:rPr>
+                <w:noProof/>
+                <w:webHidden/>
+              </w:rPr>
+              <w:t>3</w:t>
+            </w:r>
+            <w:r>
+              <w:rPr>
+                <w:noProof/>
+                <w:webHidden/>
+              </w:rPr>
+              <w:fldChar w:fldCharType="end"/>
+            </w:r>
+          </w:hyperlink>
+        </w:p>
+        <w:p>
+          <w:pPr>
+            <w:pStyle w:val="TDC2"/>
+            <w:tabs>
+              <w:tab w:val="right" w:leader="dot" w:pos="8494"/>
+            </w:tabs>
+            <w:rPr>
+              <w:rFonts w:eastAsiaTheme="minorEastAsia"/>
+              <w:noProof/>
+              <w:kern w:val="2"/>
+              <w:sz w:val="24"/>
+              <w:szCs w:val="24"/>
+              <w:lang w:eastAsia="es-ES"/>
+              <w14:ligatures w14:val="standardContextual"/>
+            </w:rPr>
+          </w:pPr>
+          <w:hyperlink w:anchor="_Toc163994246" w:history="1">
+            <w:r>
+              <w:rPr>
+                <w:rStyle w:val="Hipervnculo"/>
+                <w:noProof/>
+              </w:rPr>
+              <w:t>1.2 Los modos de color</w:t>
+            </w:r>
+            <w:r>
+              <w:rPr>
+                <w:noProof/>
+                <w:webHidden/>
+              </w:rPr>
+              <w:tab/>
+            </w:r>
+            <w:r>
+              <w:rPr>
+                <w:noProof/>
+                <w:webHidden/>
+              </w:rPr>
+              <w:fldChar w:fldCharType="begin"/>
+            </w:r>
+            <w:r>
+              <w:rPr>
+                <w:noProof/>
+                <w:webHidden/>
+              </w:rPr>
+              <w:instrText xml:space="preserve"> PAGEREF _Toc163994246 \h </w:instrText>
+            </w:r>
+            <w:r>
+              <w:rPr>
+                <w:noProof/>
+                <w:webHidden/>
+              </w:rPr>
+            </w:r>
+            <w:r>
+              <w:rPr>
+                <w:noProof/>
+                <w:webHidden/>
+              </w:rPr>
+              <w:fldChar w:fldCharType="separate"/>
+            </w:r>
+            <w:r>
+              <w:rPr>
+                <w:noProof/>
+                <w:webHidden/>
+              </w:rPr>
+              <w:t>4</w:t>
+            </w:r>
+            <w:r>
+              <w:rPr>
+                <w:noProof/>
+                <w:webHidden/>
+              </w:rPr>
+              <w:fldChar w:fldCharType="end"/>
+            </w:r>
+          </w:hyperlink>
+        </w:p>
+        <w:p>
+          <w:pPr>
+            <w:pStyle w:val="TDC2"/>
+            <w:tabs>
+              <w:tab w:val="right" w:leader="dot" w:pos="8494"/>
+            </w:tabs>
+            <w:rPr>
+              <w:rFonts w:eastAsiaTheme="minorEastAsia"/>
+              <w:noProof/>
+              <w:kern w:val="2"/>
+              <w:sz w:val="24"/>
+              <w:szCs w:val="24"/>
+              <w:lang w:eastAsia="es-ES"/>
+              <w14:ligatures w14:val="standardContextual"/>
+            </w:rPr>
+          </w:pPr>
+          <w:hyperlink w:anchor="_Toc163994247" w:history="1">
+            <w:r>
+              <w:rPr>
+                <w:rStyle w:val="Hipervnculo"/>
+                <w:noProof/>
+              </w:rPr>
+              <w:t>1.3 El espacio de color RGB</w:t>
+            </w:r>
+            <w:r>
+              <w:rPr>
+                <w:noProof/>
+                <w:webHidden/>
+              </w:rPr>
+              <w:tab/>
+            </w:r>
+            <w:r>
+              <w:rPr>
+                <w:noProof/>
+                <w:webHidden/>
+              </w:rPr>
+              <w:fldChar w:fldCharType="begin"/>
+            </w:r>
+            <w:r>
+              <w:rPr>
+                <w:noProof/>
+                <w:webHidden/>
+              </w:rPr>
+              <w:instrText xml:space="preserve"> PAGEREF _Toc163994247 \h </w:instrText>
+            </w:r>
+            <w:r>
+              <w:rPr>
+                <w:noProof/>
+                <w:webHidden/>
+              </w:rPr>
+            </w:r>
+            <w:r>
+              <w:rPr>
+                <w:noProof/>
+                <w:webHidden/>
+              </w:rPr>
+              <w:fldChar w:fldCharType="separate"/>
+            </w:r>
+            <w:r>
+              <w:rPr>
+                <w:noProof/>
+                <w:webHidden/>
+              </w:rPr>
+              <w:t>5</w:t>
+            </w:r>
+            <w:r>
+              <w:rPr>
+                <w:noProof/>
+                <w:webHidden/>
+              </w:rPr>
+              <w:fldChar w:fldCharType="end"/>
+            </w:r>
+          </w:hyperlink>
+        </w:p>
+        <w:p>
+          <w:pPr>
+            <w:pStyle w:val="TDC1"/>
+            <w:tabs>
+              <w:tab w:val="right" w:leader="dot" w:pos="8494"/>
+            </w:tabs>
+            <w:rPr>
+              <w:rFonts w:eastAsiaTheme="minorEastAsia"/>
+              <w:noProof/>
+              <w:kern w:val="2"/>
+              <w:sz w:val="24"/>
+              <w:szCs w:val="24"/>
+              <w:lang w:eastAsia="es-ES"/>
+              <w14:ligatures w14:val="standardContextual"/>
+            </w:rPr>
+          </w:pPr>
+          <w:hyperlink w:anchor="_Toc163994248" w:history="1">
+            <w:r>
+              <w:rPr>
+                <w:rStyle w:val="Hipervnculo"/>
+                <w:noProof/>
+              </w:rPr>
+              <w:t>2. El problema de la cuantificación de color</w:t>
+            </w:r>
+            <w:r>
+              <w:rPr>
+                <w:noProof/>
+                <w:webHidden/>
+              </w:rPr>
+              <w:tab/>
+            </w:r>
+            <w:r>
+              <w:rPr>
+                <w:noProof/>
+                <w:webHidden/>
+              </w:rPr>
+              <w:fldChar w:fldCharType="begin"/>
+            </w:r>
+            <w:r>
+              <w:rPr>
+                <w:noProof/>
+                <w:webHidden/>
+              </w:rPr>
+              <w:instrText xml:space="preserve"> PAGEREF _Toc163994248 \h </w:instrText>
+            </w:r>
+            <w:r>
+              <w:rPr>
+                <w:noProof/>
+                <w:webHidden/>
+              </w:rPr>
+            </w:r>
+            <w:r>
+              <w:rPr>
+                <w:noProof/>
+                <w:webHidden/>
+              </w:rPr>
+              <w:fldChar w:fldCharType="separate"/>
+            </w:r>
+            <w:r>
+              <w:rPr>
+                <w:noProof/>
+                <w:webHidden/>
+              </w:rPr>
+              <w:t>7</w:t>
+            </w:r>
+            <w:r>
+              <w:rPr>
+                <w:noProof/>
+                <w:webHidden/>
+              </w:rPr>
+              <w:fldChar w:fldCharType="end"/>
+            </w:r>
+          </w:hyperlink>
+        </w:p>
+        <w:p>
+          <w:pPr>
+            <w:pStyle w:val="TDC2"/>
+            <w:tabs>
+              <w:tab w:val="right" w:leader="dot" w:pos="8494"/>
+            </w:tabs>
+            <w:rPr>
+              <w:rFonts w:eastAsiaTheme="minorEastAsia"/>
+              <w:noProof/>
+              <w:kern w:val="2"/>
+              <w:sz w:val="24"/>
+              <w:szCs w:val="24"/>
+              <w:lang w:eastAsia="es-ES"/>
+              <w14:ligatures w14:val="standardContextual"/>
+            </w:rPr>
+          </w:pPr>
+          <w:hyperlink w:anchor="_Toc163994249" w:history="1">
+            <w:r>
+              <w:rPr>
+                <w:rStyle w:val="Hipervnculo"/>
+                <w:noProof/>
+              </w:rPr>
+              <w:t>2.1 Definición del problema</w:t>
+            </w:r>
+            <w:r>
+              <w:rPr>
+                <w:noProof/>
+                <w:webHidden/>
+              </w:rPr>
+              <w:tab/>
+            </w:r>
+            <w:r>
+              <w:rPr>
+                <w:noProof/>
+                <w:webHidden/>
+              </w:rPr>
+              <w:fldChar w:fldCharType="begin"/>
+            </w:r>
+            <w:r>
+              <w:rPr>
+                <w:noProof/>
+                <w:webHidden/>
+              </w:rPr>
+              <w:instrText xml:space="preserve"> PAGEREF _Toc163994249 \h </w:instrText>
+            </w:r>
+            <w:r>
+              <w:rPr>
+                <w:noProof/>
+                <w:webHidden/>
+              </w:rPr>
+            </w:r>
+            <w:r>
+              <w:rPr>
+                <w:noProof/>
+                <w:webHidden/>
+              </w:rPr>
+              <w:fldChar w:fldCharType="separate"/>
+            </w:r>
+            <w:r>
+              <w:rPr>
+                <w:noProof/>
+                <w:webHidden/>
+              </w:rPr>
+              <w:t>7</w:t>
+            </w:r>
+            <w:r>
+              <w:rPr>
+                <w:noProof/>
+                <w:webHidden/>
+              </w:rPr>
+              <w:fldChar w:fldCharType="end"/>
+            </w:r>
+          </w:hyperlink>
+        </w:p>
+        <w:p>
+          <w:pPr>
+            <w:pStyle w:val="TDC2"/>
+            <w:tabs>
+              <w:tab w:val="right" w:leader="dot" w:pos="8494"/>
+            </w:tabs>
+            <w:rPr>
+              <w:rFonts w:eastAsiaTheme="minorEastAsia"/>
+              <w:noProof/>
+              <w:kern w:val="2"/>
+              <w:sz w:val="24"/>
+              <w:szCs w:val="24"/>
+              <w:lang w:eastAsia="es-ES"/>
+              <w14:ligatures w14:val="standardContextual"/>
+            </w:rPr>
+          </w:pPr>
+          <w:hyperlink w:anchor="_Toc163994250" w:history="1">
+            <w:r>
+              <w:rPr>
+                <w:rStyle w:val="Hipervnculo"/>
+                <w:noProof/>
+              </w:rPr>
+              <w:t>2.2 Aplicaciones prácticas</w:t>
+            </w:r>
+            <w:r>
+              <w:rPr>
+                <w:noProof/>
+                <w:webHidden/>
+              </w:rPr>
+              <w:tab/>
+            </w:r>
+            <w:r>
+              <w:rPr>
+                <w:noProof/>
+                <w:webHidden/>
+              </w:rPr>
+              <w:fldChar w:fldCharType="begin"/>
+            </w:r>
+            <w:r>
+              <w:rPr>
+                <w:noProof/>
+                <w:webHidden/>
+              </w:rPr>
+              <w:instrText xml:space="preserve"> PAGEREF _Toc163994250 \h </w:instrText>
+            </w:r>
+            <w:r>
+              <w:rPr>
+                <w:noProof/>
+                <w:webHidden/>
+              </w:rPr>
+            </w:r>
+            <w:r>
+              <w:rPr>
+                <w:noProof/>
+                <w:webHidden/>
+              </w:rPr>
+              <w:fldChar w:fldCharType="separate"/>
+            </w:r>
+            <w:r>
+              <w:rPr>
+                <w:noProof/>
+                <w:webHidden/>
+              </w:rPr>
+              <w:t>8</w:t>
+            </w:r>
+            <w:r>
+              <w:rPr>
+                <w:noProof/>
+                <w:webHidden/>
+              </w:rPr>
+              <w:fldChar w:fldCharType="end"/>
+            </w:r>
+          </w:hyperlink>
+        </w:p>
+        <w:p>
+          <w:pPr>
+            <w:pStyle w:val="TDC1"/>
+            <w:tabs>
+              <w:tab w:val="right" w:leader="dot" w:pos="8494"/>
+            </w:tabs>
+            <w:rPr>
+              <w:rFonts w:eastAsiaTheme="minorEastAsia"/>
+              <w:noProof/>
+              <w:kern w:val="2"/>
+              <w:sz w:val="24"/>
+              <w:szCs w:val="24"/>
+              <w:lang w:eastAsia="es-ES"/>
+              <w14:ligatures w14:val="standardContextual"/>
+            </w:rPr>
+          </w:pPr>
+          <w:hyperlink w:anchor="_Toc163994251" w:history="1">
+            <w:r>
+              <w:rPr>
+                <w:rStyle w:val="Hipervnculo"/>
+                <w:noProof/>
+              </w:rPr>
+              <w:t>3. Los algoritmos de enjambres.</w:t>
+            </w:r>
+            <w:r>
+              <w:rPr>
+                <w:noProof/>
+                <w:webHidden/>
+              </w:rPr>
+              <w:tab/>
+            </w:r>
+            <w:r>
+              <w:rPr>
+                <w:noProof/>
+                <w:webHidden/>
+              </w:rPr>
+              <w:fldChar w:fldCharType="begin"/>
+            </w:r>
+            <w:r>
+              <w:rPr>
+                <w:noProof/>
+                <w:webHidden/>
+              </w:rPr>
+              <w:instrText xml:space="preserve"> PAGEREF _Toc163994251 \h </w:instrText>
+            </w:r>
+            <w:r>
+              <w:rPr>
+                <w:noProof/>
+                <w:webHidden/>
+              </w:rPr>
+            </w:r>
+            <w:r>
+              <w:rPr>
+                <w:noProof/>
+                <w:webHidden/>
+              </w:rPr>
+              <w:fldChar w:fldCharType="separate"/>
+            </w:r>
+            <w:r>
+              <w:rPr>
+                <w:noProof/>
+                <w:webHidden/>
+              </w:rPr>
+              <w:t>10</w:t>
+            </w:r>
+            <w:r>
+              <w:rPr>
+                <w:noProof/>
+                <w:webHidden/>
+              </w:rPr>
+              <w:fldChar w:fldCharType="end"/>
+            </w:r>
+          </w:hyperlink>
+        </w:p>
+        <w:p>
+          <w:pPr>
+            <w:pStyle w:val="TDC2"/>
+            <w:tabs>
+              <w:tab w:val="right" w:leader="dot" w:pos="8494"/>
+            </w:tabs>
+            <w:rPr>
+              <w:rFonts w:eastAsiaTheme="minorEastAsia"/>
+              <w:noProof/>
+              <w:kern w:val="2"/>
+              <w:sz w:val="24"/>
+              <w:szCs w:val="24"/>
+              <w:lang w:eastAsia="es-ES"/>
+              <w14:ligatures w14:val="standardContextual"/>
+            </w:rPr>
+          </w:pPr>
+          <w:hyperlink w:anchor="_Toc163994252" w:history="1">
+            <w:r>
+              <w:rPr>
+                <w:rStyle w:val="Hipervnculo"/>
+                <w:noProof/>
+              </w:rPr>
+              <w:t>3.1 Características generales.</w:t>
+            </w:r>
+            <w:r>
+              <w:rPr>
+                <w:noProof/>
+                <w:webHidden/>
+              </w:rPr>
+              <w:tab/>
+            </w:r>
+            <w:r>
+              <w:rPr>
+                <w:noProof/>
+                <w:webHidden/>
+              </w:rPr>
+              <w:fldChar w:fldCharType="begin"/>
+            </w:r>
+            <w:r>
+              <w:rPr>
+                <w:noProof/>
+                <w:webHidden/>
+              </w:rPr>
+              <w:instrText xml:space="preserve"> PAGEREF _Toc163994252 \h </w:instrText>
+            </w:r>
+            <w:r>
+              <w:rPr>
+                <w:noProof/>
+                <w:webHidden/>
+              </w:rPr>
+            </w:r>
+            <w:r>
+              <w:rPr>
+                <w:noProof/>
+                <w:webHidden/>
+              </w:rPr>
+              <w:fldChar w:fldCharType="separate"/>
+            </w:r>
+            <w:r>
+              <w:rPr>
+                <w:noProof/>
+                <w:webHidden/>
+              </w:rPr>
+              <w:t>10</w:t>
+            </w:r>
+            <w:r>
+              <w:rPr>
+                <w:noProof/>
+                <w:webHidden/>
+              </w:rPr>
+              <w:fldChar w:fldCharType="end"/>
+            </w:r>
+          </w:hyperlink>
+        </w:p>
+        <w:p>
+          <w:pPr>
+            <w:pStyle w:val="TDC2"/>
+            <w:tabs>
+              <w:tab w:val="right" w:leader="dot" w:pos="8494"/>
+            </w:tabs>
+            <w:rPr>
+              <w:rFonts w:eastAsiaTheme="minorEastAsia"/>
+              <w:noProof/>
+              <w:kern w:val="2"/>
+              <w:sz w:val="24"/>
+              <w:szCs w:val="24"/>
+              <w:lang w:eastAsia="es-ES"/>
+              <w14:ligatures w14:val="standardContextual"/>
+            </w:rPr>
+          </w:pPr>
+          <w:hyperlink w:anchor="_Toc163994253" w:history="1">
+            <w:r>
+              <w:rPr>
+                <w:rStyle w:val="Hipervnculo"/>
+                <w:noProof/>
+              </w:rPr>
+              <w:t>3.2 Algoritmo de optimización por enjambre de partículas (PSO)</w:t>
+            </w:r>
+            <w:r>
+              <w:rPr>
+                <w:noProof/>
+                <w:webHidden/>
+              </w:rPr>
+              <w:tab/>
+            </w:r>
+            <w:r>
+              <w:rPr>
+                <w:noProof/>
+                <w:webHidden/>
+              </w:rPr>
+              <w:fldChar w:fldCharType="begin"/>
+            </w:r>
+            <w:r>
+              <w:rPr>
+                <w:noProof/>
+                <w:webHidden/>
+              </w:rPr>
+              <w:instrText xml:space="preserve"> PAGEREF _Toc163994253 \h </w:instrText>
+            </w:r>
+            <w:r>
+              <w:rPr>
+                <w:noProof/>
+                <w:webHidden/>
+              </w:rPr>
+            </w:r>
+            <w:r>
+              <w:rPr>
+                <w:noProof/>
+                <w:webHidden/>
+              </w:rPr>
+              <w:fldChar w:fldCharType="separate"/>
+            </w:r>
+            <w:r>
+              <w:rPr>
+                <w:noProof/>
+                <w:webHidden/>
+              </w:rPr>
+              <w:t>12</w:t>
+            </w:r>
+            <w:r>
+              <w:rPr>
+                <w:noProof/>
+                <w:webHidden/>
+              </w:rPr>
+              <w:fldChar w:fldCharType="end"/>
+            </w:r>
+          </w:hyperlink>
+        </w:p>
+        <w:p>
+          <w:pPr>
+            <w:pStyle w:val="TDC3"/>
+            <w:tabs>
+              <w:tab w:val="right" w:leader="dot" w:pos="8494"/>
+            </w:tabs>
+            <w:rPr>
+              <w:rFonts w:eastAsiaTheme="minorEastAsia"/>
+              <w:noProof/>
+              <w:kern w:val="2"/>
+              <w:sz w:val="24"/>
+              <w:szCs w:val="24"/>
+              <w:lang w:eastAsia="es-ES"/>
+              <w14:ligatures w14:val="standardContextual"/>
+            </w:rPr>
+          </w:pPr>
+          <w:hyperlink w:anchor="_Toc163994254" w:history="1">
+            <w:r>
+              <w:rPr>
+                <w:rStyle w:val="Hipervnculo"/>
+                <w:noProof/>
+              </w:rPr>
+              <w:t>3.2.1 Introducción</w:t>
+            </w:r>
+            <w:r>
+              <w:rPr>
+                <w:noProof/>
+                <w:webHidden/>
+              </w:rPr>
+              <w:tab/>
+            </w:r>
+            <w:r>
+              <w:rPr>
+                <w:noProof/>
+                <w:webHidden/>
+              </w:rPr>
+              <w:fldChar w:fldCharType="begin"/>
+            </w:r>
+            <w:r>
+              <w:rPr>
+                <w:noProof/>
+                <w:webHidden/>
+              </w:rPr>
+              <w:instrText xml:space="preserve"> PAGEREF _Toc163994254 \h </w:instrText>
+            </w:r>
+            <w:r>
+              <w:rPr>
+                <w:noProof/>
+                <w:webHidden/>
+              </w:rPr>
+            </w:r>
+            <w:r>
+              <w:rPr>
+                <w:noProof/>
+                <w:webHidden/>
+              </w:rPr>
+              <w:fldChar w:fldCharType="separate"/>
+            </w:r>
+            <w:r>
+              <w:rPr>
+                <w:noProof/>
+                <w:webHidden/>
+              </w:rPr>
+              <w:t>12</w:t>
+            </w:r>
+            <w:r>
+              <w:rPr>
+                <w:noProof/>
+                <w:webHidden/>
+              </w:rPr>
+              <w:fldChar w:fldCharType="end"/>
+            </w:r>
+          </w:hyperlink>
+        </w:p>
+        <w:p>
+          <w:pPr>
+            <w:pStyle w:val="TDC3"/>
+            <w:tabs>
+              <w:tab w:val="right" w:leader="dot" w:pos="8494"/>
+            </w:tabs>
+            <w:rPr>
+              <w:rFonts w:eastAsiaTheme="minorEastAsia"/>
+              <w:noProof/>
+              <w:kern w:val="2"/>
+              <w:sz w:val="24"/>
+              <w:szCs w:val="24"/>
+              <w:lang w:eastAsia="es-ES"/>
+              <w14:ligatures w14:val="standardContextual"/>
+            </w:rPr>
+          </w:pPr>
+          <w:hyperlink w:anchor="_Toc163994255" w:history="1">
+            <w:r>
+              <w:rPr>
+                <w:rStyle w:val="Hipervnculo"/>
+                <w:noProof/>
+              </w:rPr>
+              <w:t>3.2.2 Variables</w:t>
+            </w:r>
+            <w:r>
+              <w:rPr>
+                <w:noProof/>
+                <w:webHidden/>
+              </w:rPr>
+              <w:tab/>
+            </w:r>
+            <w:r>
+              <w:rPr>
+                <w:noProof/>
+                <w:webHidden/>
+              </w:rPr>
+              <w:fldChar w:fldCharType="begin"/>
+            </w:r>
+            <w:r>
+              <w:rPr>
+                <w:noProof/>
+                <w:webHidden/>
+              </w:rPr>
+              <w:instrText xml:space="preserve"> PAGEREF _Toc163994255 \h </w:instrText>
+            </w:r>
+            <w:r>
+              <w:rPr>
+                <w:noProof/>
+                <w:webHidden/>
+              </w:rPr>
+            </w:r>
+            <w:r>
+              <w:rPr>
+                <w:noProof/>
+                <w:webHidden/>
+              </w:rPr>
+              <w:fldChar w:fldCharType="separate"/>
+            </w:r>
+            <w:r>
+              <w:rPr>
+                <w:noProof/>
+                <w:webHidden/>
+              </w:rPr>
+              <w:t>13</w:t>
+            </w:r>
+            <w:r>
+              <w:rPr>
+                <w:noProof/>
+                <w:webHidden/>
+              </w:rPr>
+              <w:fldChar w:fldCharType="end"/>
+            </w:r>
+          </w:hyperlink>
+        </w:p>
+        <w:p>
+          <w:pPr>
+            <w:pStyle w:val="TDC3"/>
+            <w:tabs>
+              <w:tab w:val="right" w:leader="dot" w:pos="8494"/>
+            </w:tabs>
+            <w:rPr>
+              <w:rFonts w:eastAsiaTheme="minorEastAsia"/>
+              <w:noProof/>
+              <w:kern w:val="2"/>
+              <w:sz w:val="24"/>
+              <w:szCs w:val="24"/>
+              <w:lang w:eastAsia="es-ES"/>
+              <w14:ligatures w14:val="standardContextual"/>
+            </w:rPr>
+          </w:pPr>
+          <w:hyperlink w:anchor="_Toc163994256" w:history="1">
+            <w:r>
+              <w:rPr>
+                <w:rStyle w:val="Hipervnculo"/>
+                <w:noProof/>
+              </w:rPr>
+              <w:t>3.2.3 Definición del algoritmo</w:t>
+            </w:r>
+            <w:r>
+              <w:rPr>
+                <w:noProof/>
+                <w:webHidden/>
+              </w:rPr>
+              <w:tab/>
+            </w:r>
+            <w:r>
+              <w:rPr>
+                <w:noProof/>
+                <w:webHidden/>
+              </w:rPr>
+              <w:fldChar w:fldCharType="begin"/>
+            </w:r>
+            <w:r>
+              <w:rPr>
+                <w:noProof/>
+                <w:webHidden/>
+              </w:rPr>
+              <w:instrText xml:space="preserve"> PAGEREF _Toc163994256 \h </w:instrText>
+            </w:r>
+            <w:r>
+              <w:rPr>
+                <w:noProof/>
+                <w:webHidden/>
+              </w:rPr>
+            </w:r>
+            <w:r>
+              <w:rPr>
+                <w:noProof/>
+                <w:webHidden/>
+              </w:rPr>
+              <w:fldChar w:fldCharType="separate"/>
+            </w:r>
+            <w:r>
+              <w:rPr>
+                <w:noProof/>
+                <w:webHidden/>
+              </w:rPr>
+              <w:t>13</w:t>
+            </w:r>
+            <w:r>
+              <w:rPr>
+                <w:noProof/>
+                <w:webHidden/>
+              </w:rPr>
+              <w:fldChar w:fldCharType="end"/>
+            </w:r>
+          </w:hyperlink>
+        </w:p>
+        <w:p>
+          <w:r>
+            <w:rPr>
+              <w:b/>
+              <w:bCs/>
+            </w:rPr>
+            <w:fldChar w:fldCharType="end"/>
+          </w:r>
+        </w:p>
+      </w:sdtContent>
+    </w:sdt>
+    <w:p>
+      <w:pPr>
+        <w:spacing w:after="160"/>
+        <w:jc w:val="left"/>
+        <w:rPr>
+          <w:rFonts w:eastAsiaTheme="majorEastAsia" w:cstheme="majorBidi"/>
+          <w:b/>
+          <w:sz w:val="40"/>
+          <w:szCs w:val="32"/>
+        </w:rPr>
+      </w:pPr>
+      <w:r>
+        <w:br w:type="page"/>
+      </w:r>
+    </w:p>
+    <w:p>
+      <w:pPr>
+        <w:pStyle w:val="Ttulo"/>
+        <w:rPr>
+          <w:rFonts w:asciiTheme="minorHAnsi" w:hAnsiTheme="minorHAnsi" w:cstheme="minorHAnsi"/>
+          <w:b/>
+          <w:bCs/>
+        </w:rPr>
+      </w:pPr>
+      <w:r>
+        <w:rPr>
+          <w:rFonts w:asciiTheme="minorHAnsi" w:hAnsiTheme="minorHAnsi" w:cstheme="minorHAnsi"/>
+          <w:b/>
+          <w:bCs/>
+        </w:rPr>
+        <w:lastRenderedPageBreak/>
         <w:t>DESARROLLO DE UNA HERRAMIENTA PARA LA APLICACIÓN DE ALGORITMOS DE ENJAMBRES COMO TÉCNICA DE CUANTIFICACIÓN DE COLOR</w:t>
       </w:r>
     </w:p>
@@ -15,9 +1051,11 @@
       <w:pPr>
         <w:pStyle w:val="Ttulo2"/>
       </w:pPr>
+      <w:bookmarkStart w:id="0" w:name="_Toc163994244"/>
       <w:r>
         <w:t>1. Introducción</w:t>
       </w:r>
+      <w:bookmarkEnd w:id="0"/>
     </w:p>
     <w:p/>
     <w:p>
@@ -112,10 +1150,22 @@
         <w:t xml:space="preserve"> </w:t>
       </w:r>
       <w:r>
-        <w:t>Elegir los colores que representarán la imagen reducida de manera precisa es una tarea compleja. La selección de estos colores debe hacerse de manera inteligente para garantizar que la imagen simplificada</w:t>
-      </w:r>
-      <w:r>
-        <w:t xml:space="preserve"> sea lo mas fiel posible a la original.</w:t>
+        <w:t xml:space="preserve">Elegir los colores que representarán la imagen reducida de manera precisa es una tarea compleja. La selección de estos colores debe hacerse de </w:t>
+      </w:r>
+      <w:r>
+        <w:lastRenderedPageBreak/>
+        <w:t>manera inteligente para garantizar que la imagen simplificada</w:t>
+      </w:r>
+      <w:r>
+        <w:t xml:space="preserve"> sea lo </w:t>
+      </w:r>
+      <w:proofErr w:type="spellStart"/>
+      <w:r>
+        <w:t>mas</w:t>
+      </w:r>
+      <w:proofErr w:type="spellEnd"/>
+      <w:r>
+        <w:t xml:space="preserve"> fiel posible a la original.</w:t>
       </w:r>
       <w:r>
         <w:br/>
@@ -146,7 +1196,6 @@
           <w:b/>
           <w:bCs/>
         </w:rPr>
-        <w:lastRenderedPageBreak/>
         <w:t>Mantenimiento de la apariencia visual:</w:t>
       </w:r>
       <w:r>
@@ -243,12 +1292,14 @@
       <w:pPr>
         <w:pStyle w:val="Ttulo2"/>
       </w:pPr>
+      <w:bookmarkStart w:id="1" w:name="_Toc163994245"/>
       <w:r>
         <w:t xml:space="preserve">1.1 </w:t>
       </w:r>
       <w:r>
         <w:t>Representación de imágenes en color</w:t>
       </w:r>
+      <w:bookmarkEnd w:id="1"/>
     </w:p>
     <w:p>
       <w:r>
@@ -258,17 +1309,17 @@
     <w:p/>
     <w:p>
       <w:r>
-        <w:t>En el modelo RGB, cada píxel de una imagen se representa como una combinación de tres canales de color: rojo, verde y azul. Cada canal puede tomar valores que representan la intensidad de ese color en un píxel específico.</w:t>
+        <w:t xml:space="preserve">En el modelo RGB, cada píxel de una imagen se representa como una combinación de tres canales de color: rojo, verde y azul. Cada canal </w:t>
+      </w:r>
+      <w:r>
+        <w:lastRenderedPageBreak/>
+        <w:t>puede tomar valores que representan la intensidad de ese color en un píxel específico.</w:t>
       </w:r>
     </w:p>
     <w:p/>
     <w:p>
       <w:r>
-        <w:t xml:space="preserve">La combinación de estos tres canales de color en cada píxel permite crear una gran cantidad de colores y tonalidades, lo que nos permite </w:t>
-      </w:r>
-      <w:r>
-        <w:lastRenderedPageBreak/>
-        <w:t xml:space="preserve">representar imágenes en color de alta calidad. La información de color de cada </w:t>
+        <w:t xml:space="preserve">La combinación de estos tres canales de color en cada píxel permite crear una gran cantidad de colores y tonalidades, lo que nos permite representar imágenes en color de alta calidad. La información de color de cada </w:t>
       </w:r>
       <w:r>
         <w:t>píxel</w:t>
@@ -287,9 +1338,11 @@
       <w:pPr>
         <w:pStyle w:val="Ttulo2"/>
       </w:pPr>
+      <w:bookmarkStart w:id="2" w:name="_Toc163994246"/>
       <w:r>
         <w:t>1.2 Los modos de color</w:t>
       </w:r>
+      <w:bookmarkEnd w:id="2"/>
     </w:p>
     <w:p>
       <w:r>
@@ -335,7 +1388,6 @@
     <w:p/>
     <w:p>
       <w:r>
-        <w:lastRenderedPageBreak/>
         <w:t>Otros dos modelos bastantes extendidos hoy en día son:</w:t>
       </w:r>
     </w:p>
@@ -453,6 +1505,7 @@
       <w:pPr>
         <w:pStyle w:val="Ttulo2"/>
       </w:pPr>
+      <w:bookmarkStart w:id="3" w:name="_Toc163994247"/>
       <w:r>
         <w:t>1.</w:t>
       </w:r>
@@ -462,6 +1515,7 @@
       <w:r>
         <w:t xml:space="preserve"> El espacio de color RGB</w:t>
       </w:r>
+      <w:bookmarkEnd w:id="3"/>
     </w:p>
     <w:p>
       <w:r>
@@ -471,7 +1525,11 @@
         <w:t>ejemplo,</w:t>
       </w:r>
       <w:r>
-        <w:t xml:space="preserve"> las que se aplican en señales analógicas (televisión a color) o representaciones digitales. Un espacio de color puede ser arbitrario, con colores particulares asignados según el sistema y estructurados matemáticamente.</w:t>
+        <w:t xml:space="preserve"> las que se aplican en señales analógicas (televisión a color) o representaciones digitales. Un espacio de color puede ser arbitrario, </w:t>
+      </w:r>
+      <w:r>
+        <w:lastRenderedPageBreak/>
+        <w:t>con colores particulares asignados según el sistema y estructurados matemáticamente.</w:t>
       </w:r>
       <w:sdt>
         <w:sdtPr>
@@ -498,14 +1556,26 @@
     <w:p/>
     <w:p>
       <w:r>
-        <w:t xml:space="preserve">Los algoritmos de reducción de color utilizan varios métodos para seleccionar un conjunto limitado de colores representativos de la </w:t>
-      </w:r>
-      <w:r>
-        <w:lastRenderedPageBreak/>
-        <w:t xml:space="preserve">imagen original. Estos colores se eligen mediante métodos de agrupación o clustering </w:t>
-      </w:r>
-      <w:r>
-        <w:t>como el algoritmo K-means, donde se agrupan los colores similares en un número menor de grupos, y cada grupo se representa con un color promedio.</w:t>
+        <w:t xml:space="preserve">Los algoritmos de reducción de color utilizan varios métodos para seleccionar un conjunto limitado de colores representativos de la imagen original. Estos colores se eligen mediante métodos de agrupación o </w:t>
+      </w:r>
+      <w:proofErr w:type="spellStart"/>
+      <w:r>
+        <w:t>clustering</w:t>
+      </w:r>
+      <w:proofErr w:type="spellEnd"/>
+      <w:r>
+        <w:t xml:space="preserve"> </w:t>
+      </w:r>
+      <w:r>
+        <w:t>como el algoritmo K-</w:t>
+      </w:r>
+      <w:proofErr w:type="spellStart"/>
+      <w:r>
+        <w:t>means</w:t>
+      </w:r>
+      <w:proofErr w:type="spellEnd"/>
+      <w:r>
+        <w:t>, donde se agrupan los colores similares en un número menor de grupos, y cada grupo se representa con un color promedio.</w:t>
       </w:r>
     </w:p>
     <w:p/>
@@ -537,6 +1607,7 @@
         <w:pStyle w:val="Ttulo1"/>
         <w:jc w:val="left"/>
       </w:pPr>
+      <w:bookmarkStart w:id="4" w:name="_Toc163994248"/>
       <w:r>
         <w:lastRenderedPageBreak/>
         <w:t>2</w:t>
@@ -544,17 +1615,20 @@
       <w:r>
         <w:t>. El problema de la cuantificación de color</w:t>
       </w:r>
+      <w:bookmarkEnd w:id="4"/>
     </w:p>
     <w:p>
       <w:pPr>
         <w:pStyle w:val="Ttulo2"/>
       </w:pPr>
+      <w:bookmarkStart w:id="5" w:name="_Toc163994249"/>
       <w:r>
         <w:t>2</w:t>
       </w:r>
       <w:r>
         <w:t>.1 Definición del problema</w:t>
       </w:r>
+      <w:bookmarkEnd w:id="5"/>
     </w:p>
     <w:p>
       <w:r>
@@ -579,7 +1653,15 @@
     <w:p/>
     <w:p>
       <w:r>
-        <w:t>Como se ha dicho anteriormente la cuantificación de color trata de reducir este numero de colores evitando la pérdida de información. Para conseguirlo realiza dos operaciones:</w:t>
+        <w:t xml:space="preserve">Como se ha dicho anteriormente la cuantificación de color trata de reducir este </w:t>
+      </w:r>
+      <w:proofErr w:type="spellStart"/>
+      <w:r>
+        <w:t>numero</w:t>
+      </w:r>
+      <w:proofErr w:type="spellEnd"/>
+      <w:r>
+        <w:t xml:space="preserve"> de colores evitando la pérdida de información. Para conseguirlo realiza dos operaciones:</w:t>
       </w:r>
     </w:p>
     <w:p>
@@ -626,7 +1708,33 @@
         <w:t>epresentativos:</w:t>
       </w:r>
       <w:r>
-        <w:t xml:space="preserve"> Esta operación implica la elección de un conjunto limitado de colores representativos que serán utilizados para reemplazar los colores originales de la imagen. Para seleccionar estos colores, se aplican algoritmos de agrupación de colores, como el algoritmo K-means, que agrupa los colores similares en clusters y utiliza los centroides de estos clusters como colores representativos.</w:t>
+        <w:t xml:space="preserve"> Esta operación implica la elección de un conjunto limitado de colores representativos que serán utilizados para reemplazar los colores originales de la imagen. Para seleccionar estos colores, se aplican algoritmos de agrupación de colores, como el algoritmo K-</w:t>
+      </w:r>
+      <w:proofErr w:type="spellStart"/>
+      <w:r>
+        <w:t>means</w:t>
+      </w:r>
+      <w:proofErr w:type="spellEnd"/>
+      <w:r>
+        <w:t xml:space="preserve">, que agrupa los colores similares en </w:t>
+      </w:r>
+      <w:proofErr w:type="spellStart"/>
+      <w:proofErr w:type="gramStart"/>
+      <w:r>
+        <w:t>clusters</w:t>
+      </w:r>
+      <w:proofErr w:type="spellEnd"/>
+      <w:proofErr w:type="gramEnd"/>
+      <w:r>
+        <w:t xml:space="preserve"> y utiliza los centroides de estos </w:t>
+      </w:r>
+      <w:proofErr w:type="spellStart"/>
+      <w:r>
+        <w:t>clusters</w:t>
+      </w:r>
+      <w:proofErr w:type="spellEnd"/>
+      <w:r>
+        <w:t xml:space="preserve"> como colores representativos.</w:t>
       </w:r>
       <w:r>
         <w:t xml:space="preserve"> Este conjunto de colores representativos lo llamamos paleta cuantizada.</w:t>
@@ -712,8 +1820,13 @@
       <w:pPr>
         <w:pStyle w:val="Ttulo2"/>
       </w:pPr>
-      <w:r>
-        <w:t xml:space="preserve">2.2 Aplicaciones prácticas </w:t>
+      <w:bookmarkStart w:id="6" w:name="_Toc163994250"/>
+      <w:r>
+        <w:t>2.2 Aplicaciones prácticas</w:t>
+      </w:r>
+      <w:bookmarkEnd w:id="6"/>
+      <w:r>
+        <w:t xml:space="preserve"> </w:t>
       </w:r>
     </w:p>
     <w:p>
@@ -986,18 +2099,22 @@
       <w:pPr>
         <w:pStyle w:val="Ttulo1"/>
       </w:pPr>
+      <w:bookmarkStart w:id="7" w:name="_Toc163994251"/>
       <w:r>
         <w:lastRenderedPageBreak/>
         <w:t>3. Los algoritmos de enjambres.</w:t>
       </w:r>
+      <w:bookmarkEnd w:id="7"/>
     </w:p>
     <w:p>
       <w:pPr>
         <w:pStyle w:val="Ttulo2"/>
       </w:pPr>
+      <w:bookmarkStart w:id="8" w:name="_Toc163994252"/>
       <w:r>
         <w:t>3.1 Características generales.</w:t>
       </w:r>
+      <w:bookmarkEnd w:id="8"/>
     </w:p>
     <w:p>
       <w:r>
@@ -1335,22 +2452,433 @@
       <w:pPr>
         <w:pStyle w:val="Ttulo2"/>
       </w:pPr>
+      <w:bookmarkStart w:id="9" w:name="_Toc163994253"/>
       <w:r>
         <w:lastRenderedPageBreak/>
         <w:t>3.2 Algoritmo de optimización por enjambre de partículas (PSO)</w:t>
       </w:r>
-    </w:p>
-    <w:p>
-      <w:r>
-        <w:t>PRUEBA</w:t>
-      </w:r>
-      <w:r>
-        <w:t xml:space="preserve"> 222</w:t>
-      </w:r>
-    </w:p>
+      <w:bookmarkEnd w:id="9"/>
+    </w:p>
+    <w:p>
+      <w:pPr>
+        <w:pStyle w:val="Ttulo3"/>
+      </w:pPr>
+      <w:bookmarkStart w:id="10" w:name="_Toc163994254"/>
+      <w:r>
+        <w:t>3.2.1 Introducción</w:t>
+      </w:r>
+      <w:bookmarkEnd w:id="10"/>
+    </w:p>
+    <w:p>
+      <w:r>
+        <w:t>La </w:t>
+      </w:r>
+      <w:r>
+        <w:rPr>
+          <w:b/>
+          <w:bCs/>
+        </w:rPr>
+        <w:t>Optimización por Enjambres de Partículas</w:t>
+      </w:r>
+      <w:r>
+        <w:t> (conocida como </w:t>
+      </w:r>
+      <w:r>
+        <w:rPr>
+          <w:b/>
+          <w:bCs/>
+        </w:rPr>
+        <w:t>PSO</w:t>
+      </w:r>
+      <w:r>
+        <w:t>, por sus siglas en inglés, </w:t>
+      </w:r>
+      <w:proofErr w:type="spellStart"/>
+      <w:r>
+        <w:rPr>
+          <w:b/>
+          <w:bCs/>
+        </w:rPr>
+        <w:t>Particle</w:t>
+      </w:r>
+      <w:proofErr w:type="spellEnd"/>
+      <w:r>
+        <w:rPr>
+          <w:b/>
+          <w:bCs/>
+        </w:rPr>
+        <w:t xml:space="preserve"> </w:t>
+      </w:r>
+      <w:proofErr w:type="spellStart"/>
+      <w:r>
+        <w:rPr>
+          <w:b/>
+          <w:bCs/>
+        </w:rPr>
+        <w:t>Swarm</w:t>
+      </w:r>
+      <w:proofErr w:type="spellEnd"/>
+      <w:r>
+        <w:rPr>
+          <w:b/>
+          <w:bCs/>
+        </w:rPr>
+        <w:t xml:space="preserve"> </w:t>
+      </w:r>
+      <w:proofErr w:type="spellStart"/>
+      <w:r>
+        <w:rPr>
+          <w:b/>
+          <w:bCs/>
+        </w:rPr>
+        <w:t>Optimization</w:t>
+      </w:r>
+      <w:proofErr w:type="spellEnd"/>
+      <w:r>
+        <w:t>) es una técnica de optimización/búsqueda. </w:t>
+      </w:r>
+    </w:p>
+    <w:p/>
+    <w:p>
+      <w:r>
+        <w:t xml:space="preserve">Este método fue descrito alrededor de 1995 por Kennedy y </w:t>
+      </w:r>
+      <w:proofErr w:type="spellStart"/>
+      <w:r>
+        <w:t>Eberhart</w:t>
+      </w:r>
+      <w:proofErr w:type="spellEnd"/>
+      <w:r>
+        <w:t xml:space="preserve">, y se inspira en el comportamiento de los enjambres de insectos en la naturaleza. En concreto, podemos pensar en un enjambre de abejas, ya que éstas a la hora de recolectar polen buscan la región del espacio en la que existe más densidad de flores, porque la probabilidad de que haya </w:t>
+      </w:r>
+      <w:proofErr w:type="gramStart"/>
+      <w:r>
+        <w:t>polen</w:t>
+      </w:r>
+      <w:proofErr w:type="gramEnd"/>
+      <w:r>
+        <w:t xml:space="preserve"> es mayor. La misma idea fue trasladada al campo de la computación en forma de algoritmo y se emplea en la actualidad en la optimización de distintos tipos de sistemas.</w:t>
+      </w:r>
+    </w:p>
+    <w:p/>
+    <w:p>
+      <w:r>
+        <w:t>Formalmente hablando, se supone que tenemos una función desconocida, f(x</w:t>
+      </w:r>
+      <w:proofErr w:type="gramStart"/>
+      <w:r>
+        <w:t>1,…</w:t>
+      </w:r>
+      <w:proofErr w:type="gramEnd"/>
+      <w:r>
+        <w:t>,</w:t>
+      </w:r>
+      <w:proofErr w:type="spellStart"/>
+      <w:r>
+        <w:t>xn</w:t>
+      </w:r>
+      <w:proofErr w:type="spellEnd"/>
+      <w:r>
+        <w:t>), que podemos evaluar en los puntos que queramos pero a modo de caja negra, por lo que no podemos conocer su expresión. El objetivo es el habitual en optimización, encontrar valores de x</w:t>
+      </w:r>
+      <w:proofErr w:type="gramStart"/>
+      <w:r>
+        <w:t>1,…</w:t>
+      </w:r>
+      <w:proofErr w:type="gramEnd"/>
+      <w:r>
+        <w:t>,</w:t>
+      </w:r>
+      <w:proofErr w:type="spellStart"/>
+      <w:r>
+        <w:t>xn</w:t>
+      </w:r>
+      <w:proofErr w:type="spellEnd"/>
+      <w:r>
+        <w:t xml:space="preserve"> para los que la función f sea máxima (o mínima, o bien verifica alguna relación extrema respecto a alguna otra función). </w:t>
+      </w:r>
+      <w:r>
+        <w:t>A</w:t>
+      </w:r>
+      <w:r>
+        <w:t xml:space="preserve"> f se le suele llamar función fitness, ya que va a determinar cómo de buena es la posición actual para cada partícula.</w:t>
+      </w:r>
+    </w:p>
+    <w:p/>
+    <w:p>
+      <w:hyperlink r:id="rId8" w:history="1">
+        <w:r>
+          <w:rPr>
+            <w:rStyle w:val="Hipervnculo"/>
+          </w:rPr>
+          <w:t>https://www.cs.us.es/~fsancho/Blog/posts/PSO.md</w:t>
+        </w:r>
+      </w:hyperlink>
+    </w:p>
+    <w:p/>
+    <w:p>
+      <w:r>
+        <w:br/>
+      </w:r>
+    </w:p>
+    <w:p>
+      <w:pPr>
+        <w:rPr>
+          <w:rFonts w:eastAsiaTheme="majorEastAsia" w:cstheme="majorBidi"/>
+          <w:sz w:val="32"/>
+          <w:szCs w:val="24"/>
+        </w:rPr>
+      </w:pPr>
+      <w:r>
+        <w:br w:type="page"/>
+      </w:r>
+    </w:p>
+    <w:p>
+      <w:pPr>
+        <w:pStyle w:val="Ttulo3"/>
+      </w:pPr>
+      <w:bookmarkStart w:id="11" w:name="_Toc163994255"/>
+      <w:r>
+        <w:lastRenderedPageBreak/>
+        <w:t>3.2.2 Variables</w:t>
+      </w:r>
+      <w:bookmarkEnd w:id="11"/>
+    </w:p>
+    <w:p>
+      <w:pPr>
+        <w:pStyle w:val="Prrafodelista"/>
+        <w:numPr>
+          <w:ilvl w:val="0"/>
+          <w:numId w:val="8"/>
+        </w:numPr>
+      </w:pPr>
+      <w:r>
+        <w:t xml:space="preserve">Se considera un conjunto de </w:t>
+      </w:r>
+      <w:r>
+        <w:rPr>
+          <w:b/>
+          <w:bCs/>
+        </w:rPr>
+        <w:t xml:space="preserve">N </w:t>
+      </w:r>
+      <w:r>
+        <w:t xml:space="preserve">individuos llamados en este algoritmo </w:t>
+      </w:r>
+      <w:r>
+        <w:rPr>
+          <w:b/>
+          <w:bCs/>
+        </w:rPr>
+        <w:t>partículas</w:t>
+      </w:r>
+      <w:r>
+        <w:t xml:space="preserve">. Cada una de las </w:t>
+      </w:r>
+      <w:r>
+        <w:rPr>
+          <w:b/>
+          <w:bCs/>
+        </w:rPr>
+        <w:t>N</w:t>
+      </w:r>
+      <w:r>
+        <w:t xml:space="preserve"> partículas tendrá asociado un estado que se irá modificando con el tiempo. Estas partículas tendrán:</w:t>
+      </w:r>
+    </w:p>
+    <w:p>
+      <w:pPr>
+        <w:pStyle w:val="Prrafodelista"/>
+        <w:numPr>
+          <w:ilvl w:val="1"/>
+          <w:numId w:val="8"/>
+        </w:numPr>
+      </w:pPr>
+      <w:r>
+        <w:t xml:space="preserve">Posición </w:t>
+      </w:r>
+      <w:r>
+        <w:t>(</w:t>
+      </w:r>
+      <w:r>
+        <w:t>X</w:t>
+      </w:r>
+      <w:r>
+        <w:rPr>
+          <w:vertAlign w:val="subscript"/>
+        </w:rPr>
+        <w:t>i</w:t>
+      </w:r>
+      <w:r>
+        <w:t>)</w:t>
+      </w:r>
+      <w:r>
+        <w:t>: representa el estado de la partícula, es una posible solución al problema.</w:t>
+      </w:r>
+    </w:p>
+    <w:p>
+      <w:pPr>
+        <w:pStyle w:val="Prrafodelista"/>
+        <w:numPr>
+          <w:ilvl w:val="1"/>
+          <w:numId w:val="8"/>
+        </w:numPr>
+      </w:pPr>
+      <w:r>
+        <w:t>Velocidad</w:t>
+      </w:r>
+      <w:r>
+        <w:t xml:space="preserve"> (V</w:t>
+      </w:r>
+      <w:r>
+        <w:rPr>
+          <w:vertAlign w:val="subscript"/>
+        </w:rPr>
+        <w:t>i</w:t>
+      </w:r>
+      <w:r>
+        <w:t>)</w:t>
+      </w:r>
+      <w:r>
+        <w:t>: determina la actualización de la posición.</w:t>
+      </w:r>
+    </w:p>
+    <w:p>
+      <w:pPr>
+        <w:pStyle w:val="Prrafodelista"/>
+        <w:numPr>
+          <w:ilvl w:val="1"/>
+          <w:numId w:val="8"/>
+        </w:numPr>
+      </w:pPr>
+      <w:r>
+        <w:t>Mejor posición personal</w:t>
+      </w:r>
+      <w:r>
+        <w:t xml:space="preserve"> (</w:t>
+      </w:r>
+      <w:proofErr w:type="spellStart"/>
+      <w:r>
+        <w:t>b</w:t>
+      </w:r>
+      <w:r>
+        <w:rPr>
+          <w:vertAlign w:val="subscript"/>
+        </w:rPr>
+        <w:t>i</w:t>
+      </w:r>
+      <w:proofErr w:type="spellEnd"/>
+      <w:r>
+        <w:t>)</w:t>
+      </w:r>
+      <w:r>
+        <w:t>: esta variable representa la mejor solución encontrada por la partícula durante la ejecución.</w:t>
+      </w:r>
+    </w:p>
+    <w:p>
+      <w:pPr>
+        <w:pStyle w:val="Prrafodelista"/>
+        <w:numPr>
+          <w:ilvl w:val="0"/>
+          <w:numId w:val="8"/>
+        </w:numPr>
+      </w:pPr>
+      <w:r>
+        <w:t>La solución al problema viene dada por la mejor posición encontrada por el enjambre la cual llamamos la mejor posición global representada como: g(t).</w:t>
+      </w:r>
+    </w:p>
+    <w:p>
+      <w:r>
+        <w:t xml:space="preserve">En este algoritmo las partículas (individuos) se mueven por el espacio de solución del problema guiadas por ellas mismas y por el conjunto de todo el enjambre. </w:t>
+      </w:r>
+    </w:p>
+    <w:p>
+      <w:r>
+        <w:t>Este movimiento hace variar su posición, velocidad y mejor posición personal.</w:t>
+      </w:r>
+    </w:p>
+    <w:p>
+      <w:pPr>
+        <w:pStyle w:val="Ttulo3"/>
+      </w:pPr>
+      <w:bookmarkStart w:id="12" w:name="_Toc163994256"/>
+      <w:r>
+        <w:t>3.2.3 Definición del algoritmo</w:t>
+      </w:r>
+      <w:bookmarkEnd w:id="12"/>
+    </w:p>
+    <w:p/>
+    <w:p>
+      <w:r>
+        <w:t>Inicializar la población de individuos</w:t>
+      </w:r>
+    </w:p>
+    <w:p>
+      <w:pPr>
+        <w:rPr>
+          <w:b/>
+          <w:bCs/>
+        </w:rPr>
+      </w:pPr>
+      <w:r>
+        <w:rPr>
+          <w:b/>
+          <w:bCs/>
+        </w:rPr>
+        <w:t>REPETIR</w:t>
+      </w:r>
+    </w:p>
+    <w:p>
+      <w:r>
+        <w:tab/>
+        <w:t>Evaluar el fitness de cada individuo.</w:t>
+      </w:r>
+    </w:p>
+    <w:p>
+      <w:pPr>
+        <w:ind w:firstLine="709"/>
+      </w:pPr>
+      <w:r>
+        <w:t>Actualiza la mejor solución personal de cada individuo.</w:t>
+      </w:r>
+    </w:p>
+    <w:p>
+      <w:pPr>
+        <w:ind w:firstLine="709"/>
+      </w:pPr>
+      <w:r>
+        <w:t>Actualizar la mejor solución global.</w:t>
+      </w:r>
+    </w:p>
+    <w:p>
+      <w:pPr>
+        <w:ind w:firstLine="709"/>
+      </w:pPr>
+      <w:r>
+        <w:t>Actualizar la velocidad y posición de cada individuo.</w:t>
+      </w:r>
+    </w:p>
+    <w:p>
+      <w:proofErr w:type="gramStart"/>
+      <w:r>
+        <w:rPr>
+          <w:b/>
+          <w:bCs/>
+        </w:rPr>
+        <w:t>HASTA</w:t>
+      </w:r>
+      <w:r>
+        <w:t>(</w:t>
+      </w:r>
+      <w:proofErr w:type="gramEnd"/>
+      <w:r>
+        <w:t>condición de parada)</w:t>
+      </w:r>
+    </w:p>
+    <w:p/>
     <w:p/>
     <w:sectPr>
-      <w:footerReference w:type="default" r:id="rId8"/>
+      <w:footerReference w:type="default" r:id="rId9"/>
       <w:pgSz w:w="11906" w:h="16838"/>
       <w:pgMar w:top="1417" w:right="1701" w:bottom="1417" w:left="1701" w:header="708" w:footer="708" w:gutter="0"/>
       <w:cols w:space="708"/>
@@ -1455,6 +2983,119 @@
 <file path=word/numbering.xml><?xml version="1.0" encoding="utf-8"?>
 <w:numbering xmlns:wpc="http://schemas.microsoft.com/office/word/2010/wordprocessingCanvas" xmlns:cx="http://schemas.microsoft.com/office/drawing/2014/chartex" xmlns:cx1="http://schemas.microsoft.com/office/drawing/2015/9/8/chartex" xmlns:cx2="http://schemas.microsoft.com/office/drawing/2015/10/21/chartex" xmlns:cx3="http://schemas.microsoft.com/office/drawing/2016/5/9/chartex" xmlns:cx4="http://schemas.microsoft.com/office/drawing/2016/5/10/chartex" xmlns:cx5="http://schemas.microsoft.com/office/drawing/2016/5/11/chartex" xmlns:cx6="http://schemas.microsoft.com/office/drawing/2016/5/12/chartex" xmlns:cx7="http://schemas.microsoft.com/office/drawing/2016/5/13/chartex" xmlns:cx8="http://schemas.microsoft.com/office/drawing/2016/5/14/chartex" xmlns:mc="http://schemas.openxmlformats.org/markup-compatibility/2006" xmlns:aink="http://schemas.microsoft.com/office/drawing/2016/ink" xmlns:am3d="http://schemas.microsoft.com/office/drawing/2017/model3d" xmlns:o="urn:schemas-microsoft-com:office:office" xmlns:oel="http://schemas.microsoft.com/office/2019/extlst" xmlns:r="http://schemas.openxmlformats.org/officeDocument/2006/relationships" xmlns:m="http://schemas.openxmlformats.org/officeDocument/2006/math" xmlns:v="urn:schemas-microsoft-com:vml" xmlns:wp14="http://schemas.microsoft.com/office/word/2010/wordprocessingDrawing" xmlns:wp="http://schemas.openxmlformats.org/drawingml/2006/wordprocessingDrawing" xmlns:w10="urn:schemas-microsoft-com:office:word" xmlns:w="http://schemas.openxmlformats.org/wordprocessingml/2006/main" xmlns:w14="http://schemas.microsoft.com/office/word/2010/wordml" xmlns:w15="http://schemas.microsoft.com/office/word/2012/wordml" xmlns:w16cex="http://schemas.microsoft.com/office/word/2018/wordml/cex" xmlns:w16cid="http://schemas.microsoft.com/office/word/2016/wordml/cid" xmlns:w16="http://schemas.microsoft.com/office/word/2018/wordml" xmlns:w16du="http://schemas.microsoft.com/office/word/2023/wordml/word16du" xmlns:w16sdtdh="http://schemas.microsoft.com/office/word/2020/wordml/sdtdatahash" xmlns:w16se="http://schemas.microsoft.com/office/word/2015/wordml/symex" xmlns:wpg="http://schemas.microsoft.com/office/word/2010/wordprocessingGroup" xmlns:wpi="http://schemas.microsoft.com/office/word/2010/wordprocessingInk" xmlns:wne="http://schemas.microsoft.com/office/word/2006/wordml" xmlns:wps="http://schemas.microsoft.com/office/word/2010/wordprocessingShape" mc:Ignorable="w14 w15 w16se w16cid w16 w16cex w16sdtdh w16du wp14">
   <w:abstractNum w:abstractNumId="0" w15:restartNumberingAfterBreak="0">
+    <w:nsid w:val="19AC03E7"/>
+    <w:multiLevelType w:val="hybridMultilevel"/>
+    <w:tmpl w:val="D652C6B4"/>
+    <w:lvl w:ilvl="0" w:tplc="0C0A0001">
+      <w:start w:val="1"/>
+      <w:numFmt w:val="bullet"/>
+      <w:lvlText w:val=""/>
+      <w:lvlJc w:val="left"/>
+      <w:pPr>
+        <w:ind w:left="720" w:hanging="360"/>
+      </w:pPr>
+      <w:rPr>
+        <w:rFonts w:ascii="Symbol" w:hAnsi="Symbol" w:hint="default"/>
+      </w:rPr>
+    </w:lvl>
+    <w:lvl w:ilvl="1" w:tplc="0C0A0003">
+      <w:start w:val="1"/>
+      <w:numFmt w:val="bullet"/>
+      <w:lvlText w:val="o"/>
+      <w:lvlJc w:val="left"/>
+      <w:pPr>
+        <w:ind w:left="1440" w:hanging="360"/>
+      </w:pPr>
+      <w:rPr>
+        <w:rFonts w:ascii="Courier New" w:hAnsi="Courier New" w:cs="Courier New" w:hint="default"/>
+      </w:rPr>
+    </w:lvl>
+    <w:lvl w:ilvl="2" w:tplc="0C0A0005" w:tentative="1">
+      <w:start w:val="1"/>
+      <w:numFmt w:val="bullet"/>
+      <w:lvlText w:val=""/>
+      <w:lvlJc w:val="left"/>
+      <w:pPr>
+        <w:ind w:left="2160" w:hanging="360"/>
+      </w:pPr>
+      <w:rPr>
+        <w:rFonts w:ascii="Wingdings" w:hAnsi="Wingdings" w:hint="default"/>
+      </w:rPr>
+    </w:lvl>
+    <w:lvl w:ilvl="3" w:tplc="0C0A0001" w:tentative="1">
+      <w:start w:val="1"/>
+      <w:numFmt w:val="bullet"/>
+      <w:lvlText w:val=""/>
+      <w:lvlJc w:val="left"/>
+      <w:pPr>
+        <w:ind w:left="2880" w:hanging="360"/>
+      </w:pPr>
+      <w:rPr>
+        <w:rFonts w:ascii="Symbol" w:hAnsi="Symbol" w:hint="default"/>
+      </w:rPr>
+    </w:lvl>
+    <w:lvl w:ilvl="4" w:tplc="0C0A0003" w:tentative="1">
+      <w:start w:val="1"/>
+      <w:numFmt w:val="bullet"/>
+      <w:lvlText w:val="o"/>
+      <w:lvlJc w:val="left"/>
+      <w:pPr>
+        <w:ind w:left="3600" w:hanging="360"/>
+      </w:pPr>
+      <w:rPr>
+        <w:rFonts w:ascii="Courier New" w:hAnsi="Courier New" w:cs="Courier New" w:hint="default"/>
+      </w:rPr>
+    </w:lvl>
+    <w:lvl w:ilvl="5" w:tplc="0C0A0005" w:tentative="1">
+      <w:start w:val="1"/>
+      <w:numFmt w:val="bullet"/>
+      <w:lvlText w:val=""/>
+      <w:lvlJc w:val="left"/>
+      <w:pPr>
+        <w:ind w:left="4320" w:hanging="360"/>
+      </w:pPr>
+      <w:rPr>
+        <w:rFonts w:ascii="Wingdings" w:hAnsi="Wingdings" w:hint="default"/>
+      </w:rPr>
+    </w:lvl>
+    <w:lvl w:ilvl="6" w:tplc="0C0A0001" w:tentative="1">
+      <w:start w:val="1"/>
+      <w:numFmt w:val="bullet"/>
+      <w:lvlText w:val=""/>
+      <w:lvlJc w:val="left"/>
+      <w:pPr>
+        <w:ind w:left="5040" w:hanging="360"/>
+      </w:pPr>
+      <w:rPr>
+        <w:rFonts w:ascii="Symbol" w:hAnsi="Symbol" w:hint="default"/>
+      </w:rPr>
+    </w:lvl>
+    <w:lvl w:ilvl="7" w:tplc="0C0A0003" w:tentative="1">
+      <w:start w:val="1"/>
+      <w:numFmt w:val="bullet"/>
+      <w:lvlText w:val="o"/>
+      <w:lvlJc w:val="left"/>
+      <w:pPr>
+        <w:ind w:left="5760" w:hanging="360"/>
+      </w:pPr>
+      <w:rPr>
+        <w:rFonts w:ascii="Courier New" w:hAnsi="Courier New" w:cs="Courier New" w:hint="default"/>
+      </w:rPr>
+    </w:lvl>
+    <w:lvl w:ilvl="8" w:tplc="0C0A0005" w:tentative="1">
+      <w:start w:val="1"/>
+      <w:numFmt w:val="bullet"/>
+      <w:lvlText w:val=""/>
+      <w:lvlJc w:val="left"/>
+      <w:pPr>
+        <w:ind w:left="6480" w:hanging="360"/>
+      </w:pPr>
+      <w:rPr>
+        <w:rFonts w:ascii="Wingdings" w:hAnsi="Wingdings" w:hint="default"/>
+      </w:rPr>
+    </w:lvl>
+  </w:abstractNum>
+  <w:abstractNum w:abstractNumId="1" w15:restartNumberingAfterBreak="0">
     <w:nsid w:val="1A4B6EE1"/>
     <w:multiLevelType w:val="hybridMultilevel"/>
     <w:tmpl w:val="09D203A4"/>
@@ -1567,7 +3208,7 @@
       </w:rPr>
     </w:lvl>
   </w:abstractNum>
-  <w:abstractNum w:abstractNumId="1" w15:restartNumberingAfterBreak="0">
+  <w:abstractNum w:abstractNumId="2" w15:restartNumberingAfterBreak="0">
     <w:nsid w:val="2E81412C"/>
     <w:multiLevelType w:val="hybridMultilevel"/>
     <w:tmpl w:val="06C62798"/>
@@ -1653,7 +3294,7 @@
       </w:pPr>
     </w:lvl>
   </w:abstractNum>
-  <w:abstractNum w:abstractNumId="2" w15:restartNumberingAfterBreak="0">
+  <w:abstractNum w:abstractNumId="3" w15:restartNumberingAfterBreak="0">
     <w:nsid w:val="3F101700"/>
     <w:multiLevelType w:val="multilevel"/>
     <w:tmpl w:val="FC90C88C"/>
@@ -1766,7 +3407,7 @@
       </w:pPr>
     </w:lvl>
   </w:abstractNum>
-  <w:abstractNum w:abstractNumId="3" w15:restartNumberingAfterBreak="0">
+  <w:abstractNum w:abstractNumId="4" w15:restartNumberingAfterBreak="0">
     <w:nsid w:val="54476E36"/>
     <w:multiLevelType w:val="hybridMultilevel"/>
     <w:tmpl w:val="C7DA9C2C"/>
@@ -1852,7 +3493,7 @@
       </w:pPr>
     </w:lvl>
   </w:abstractNum>
-  <w:abstractNum w:abstractNumId="4" w15:restartNumberingAfterBreak="0">
+  <w:abstractNum w:abstractNumId="5" w15:restartNumberingAfterBreak="0">
     <w:nsid w:val="66743BC3"/>
     <w:multiLevelType w:val="hybridMultilevel"/>
     <w:tmpl w:val="14183BBC"/>
@@ -1941,7 +3582,7 @@
       </w:pPr>
     </w:lvl>
   </w:abstractNum>
-  <w:abstractNum w:abstractNumId="5" w15:restartNumberingAfterBreak="0">
+  <w:abstractNum w:abstractNumId="6" w15:restartNumberingAfterBreak="0">
     <w:nsid w:val="6A8536ED"/>
     <w:multiLevelType w:val="hybridMultilevel"/>
     <w:tmpl w:val="B2C0F406"/>
@@ -2054,7 +3695,7 @@
       </w:rPr>
     </w:lvl>
   </w:abstractNum>
-  <w:abstractNum w:abstractNumId="6" w15:restartNumberingAfterBreak="0">
+  <w:abstractNum w:abstractNumId="7" w15:restartNumberingAfterBreak="0">
     <w:nsid w:val="7FF4156F"/>
     <w:multiLevelType w:val="multilevel"/>
     <w:tmpl w:val="3CA4E47A"/>
@@ -2173,25 +3814,28 @@
     </w:lvl>
   </w:abstractNum>
   <w:num w:numId="1" w16cid:durableId="1188329110">
+    <w:abstractNumId w:val="2"/>
+  </w:num>
+  <w:num w:numId="2" w16cid:durableId="1587496209">
+    <w:abstractNumId w:val="4"/>
+  </w:num>
+  <w:num w:numId="3" w16cid:durableId="651833363">
+    <w:abstractNumId w:val="5"/>
+  </w:num>
+  <w:num w:numId="4" w16cid:durableId="1952201781">
+    <w:abstractNumId w:val="7"/>
+  </w:num>
+  <w:num w:numId="5" w16cid:durableId="1278677078">
+    <w:abstractNumId w:val="6"/>
+  </w:num>
+  <w:num w:numId="6" w16cid:durableId="626544051">
     <w:abstractNumId w:val="1"/>
   </w:num>
-  <w:num w:numId="2" w16cid:durableId="1587496209">
+  <w:num w:numId="7" w16cid:durableId="475799440">
     <w:abstractNumId w:val="3"/>
   </w:num>
-  <w:num w:numId="3" w16cid:durableId="651833363">
-    <w:abstractNumId w:val="4"/>
-  </w:num>
-  <w:num w:numId="4" w16cid:durableId="1952201781">
-    <w:abstractNumId w:val="6"/>
-  </w:num>
-  <w:num w:numId="5" w16cid:durableId="1278677078">
-    <w:abstractNumId w:val="5"/>
-  </w:num>
-  <w:num w:numId="6" w16cid:durableId="626544051">
+  <w:num w:numId="8" w16cid:durableId="280111296">
     <w:abstractNumId w:val="0"/>
-  </w:num>
-  <w:num w:numId="7" w16cid:durableId="475799440">
-    <w:abstractNumId w:val="2"/>
   </w:num>
 </w:numbering>
 </file>
@@ -2650,10 +4294,30 @@
       <w:szCs w:val="26"/>
     </w:rPr>
   </w:style>
+  <w:style w:type="paragraph" w:styleId="Ttulo3">
+    <w:name w:val="heading 3"/>
+    <w:basedOn w:val="Normal"/>
+    <w:next w:val="Normal"/>
+    <w:link w:val="Ttulo3Car"/>
+    <w:uiPriority w:val="9"/>
+    <w:unhideWhenUsed/>
+    <w:qFormat/>
+    <w:rsid w:val="00915DA5"/>
+    <w:pPr>
+      <w:keepNext/>
+      <w:keepLines/>
+      <w:spacing w:before="40" w:after="0"/>
+      <w:outlineLvl w:val="2"/>
+    </w:pPr>
+    <w:rPr>
+      <w:rFonts w:eastAsiaTheme="majorEastAsia" w:cstheme="majorBidi"/>
+      <w:sz w:val="32"/>
+      <w:szCs w:val="24"/>
+    </w:rPr>
+  </w:style>
   <w:style w:type="character" w:default="1" w:styleId="Fuentedeprrafopredeter">
     <w:name w:val="Default Paragraph Font"/>
     <w:uiPriority w:val="1"/>
-    <w:semiHidden/>
     <w:unhideWhenUsed/>
   </w:style>
   <w:style w:type="table" w:default="1" w:styleId="Tablanormal">
@@ -2795,6 +4459,136 @@
       <w:szCs w:val="24"/>
     </w:rPr>
   </w:style>
+  <w:style w:type="character" w:customStyle="1" w:styleId="Ttulo3Car">
+    <w:name w:val="Título 3 Car"/>
+    <w:basedOn w:val="Fuentedeprrafopredeter"/>
+    <w:link w:val="Ttulo3"/>
+    <w:uiPriority w:val="9"/>
+    <w:rsid w:val="00915DA5"/>
+    <w:rPr>
+      <w:rFonts w:eastAsiaTheme="majorEastAsia" w:cstheme="majorBidi"/>
+      <w:kern w:val="0"/>
+      <w:sz w:val="32"/>
+      <w:szCs w:val="24"/>
+      <w14:ligatures w14:val="none"/>
+    </w:rPr>
+  </w:style>
+  <w:style w:type="character" w:styleId="Hipervnculo">
+    <w:name w:val="Hyperlink"/>
+    <w:basedOn w:val="Fuentedeprrafopredeter"/>
+    <w:uiPriority w:val="99"/>
+    <w:unhideWhenUsed/>
+    <w:rsid w:val="00915DA5"/>
+    <w:rPr>
+      <w:color w:val="0563C1" w:themeColor="hyperlink"/>
+      <w:u w:val="single"/>
+    </w:rPr>
+  </w:style>
+  <w:style w:type="character" w:styleId="Mencinsinresolver">
+    <w:name w:val="Unresolved Mention"/>
+    <w:basedOn w:val="Fuentedeprrafopredeter"/>
+    <w:uiPriority w:val="99"/>
+    <w:semiHidden/>
+    <w:unhideWhenUsed/>
+    <w:rsid w:val="00915DA5"/>
+    <w:rPr>
+      <w:color w:val="605E5C"/>
+      <w:shd w:val="clear" w:color="auto" w:fill="E1DFDD"/>
+    </w:rPr>
+  </w:style>
+  <w:style w:type="paragraph" w:styleId="TtuloTDC">
+    <w:name w:val="TOC Heading"/>
+    <w:basedOn w:val="Ttulo1"/>
+    <w:next w:val="Normal"/>
+    <w:uiPriority w:val="39"/>
+    <w:unhideWhenUsed/>
+    <w:qFormat/>
+    <w:rsid w:val="00915DA5"/>
+    <w:pPr>
+      <w:jc w:val="left"/>
+      <w:outlineLvl w:val="9"/>
+    </w:pPr>
+    <w:rPr>
+      <w:rFonts w:asciiTheme="majorHAnsi" w:hAnsiTheme="majorHAnsi"/>
+      <w:b w:val="0"/>
+      <w:color w:val="2F5496" w:themeColor="accent1" w:themeShade="BF"/>
+      <w:sz w:val="32"/>
+      <w:lang w:eastAsia="es-ES"/>
+    </w:rPr>
+  </w:style>
+  <w:style w:type="paragraph" w:styleId="TDC1">
+    <w:name w:val="toc 1"/>
+    <w:basedOn w:val="Normal"/>
+    <w:next w:val="Normal"/>
+    <w:autoRedefine/>
+    <w:uiPriority w:val="39"/>
+    <w:unhideWhenUsed/>
+    <w:rsid w:val="00915DA5"/>
+    <w:pPr>
+      <w:spacing w:after="100"/>
+    </w:pPr>
+  </w:style>
+  <w:style w:type="paragraph" w:styleId="TDC2">
+    <w:name w:val="toc 2"/>
+    <w:basedOn w:val="Normal"/>
+    <w:next w:val="Normal"/>
+    <w:autoRedefine/>
+    <w:uiPriority w:val="39"/>
+    <w:unhideWhenUsed/>
+    <w:rsid w:val="00915DA5"/>
+    <w:pPr>
+      <w:spacing w:after="100"/>
+      <w:ind w:left="300"/>
+    </w:pPr>
+  </w:style>
+  <w:style w:type="paragraph" w:styleId="TDC3">
+    <w:name w:val="toc 3"/>
+    <w:basedOn w:val="Normal"/>
+    <w:next w:val="Normal"/>
+    <w:autoRedefine/>
+    <w:uiPriority w:val="39"/>
+    <w:unhideWhenUsed/>
+    <w:rsid w:val="00915DA5"/>
+    <w:pPr>
+      <w:spacing w:after="100"/>
+      <w:ind w:left="600"/>
+    </w:pPr>
+  </w:style>
+  <w:style w:type="paragraph" w:styleId="Ttulo">
+    <w:name w:val="Title"/>
+    <w:basedOn w:val="Normal"/>
+    <w:next w:val="Normal"/>
+    <w:link w:val="TtuloCar"/>
+    <w:uiPriority w:val="10"/>
+    <w:qFormat/>
+    <w:rsid w:val="00915DA5"/>
+    <w:pPr>
+      <w:spacing w:after="0" w:line="240" w:lineRule="auto"/>
+      <w:contextualSpacing/>
+    </w:pPr>
+    <w:rPr>
+      <w:rFonts w:asciiTheme="majorHAnsi" w:eastAsiaTheme="majorEastAsia" w:hAnsiTheme="majorHAnsi" w:cstheme="majorBidi"/>
+      <w:spacing w:val="-10"/>
+      <w:kern w:val="28"/>
+      <w:sz w:val="56"/>
+      <w:szCs w:val="56"/>
+    </w:rPr>
+  </w:style>
+  <w:style w:type="character" w:customStyle="1" w:styleId="TtuloCar">
+    <w:name w:val="Título Car"/>
+    <w:basedOn w:val="Fuentedeprrafopredeter"/>
+    <w:link w:val="Ttulo"/>
+    <w:uiPriority w:val="10"/>
+    <w:rsid w:val="00915DA5"/>
+    <w:rPr>
+      <w:rFonts w:asciiTheme="majorHAnsi" w:eastAsiaTheme="majorEastAsia" w:hAnsiTheme="majorHAnsi" w:cstheme="majorBidi"/>
+      <w:spacing w:val="-10"/>
+      <w:kern w:val="28"/>
+      <w:sz w:val="56"/>
+      <w:szCs w:val="56"/>
+      <w14:ligatures w14:val="none"/>
+    </w:rPr>
+  </w:style>
 </w:styles>
 </file>
 
@@ -2907,11 +4701,11 @@
   </w:compat>
   <w:rsids>
     <w:rsidRoot w:val="006F02D8"/>
+    <w:rsid w:val="000A4F60"/>
     <w:rsid w:val="003A4F5E"/>
     <w:rsid w:val="006F02D8"/>
     <w:rsid w:val="00763CE3"/>
     <w:rsid w:val="00B072CB"/>
-    <w:rsid w:val="00E42C9D"/>
     <w:rsid w:val="00F766F4"/>
   </w:rsids>
   <m:mathPr>
@@ -3693,7 +5487,7 @@
     <we:reference id="WA104382081" version="1.55.1.0" store="es-ES" storeType="OMEX"/>
   </we:alternateReferences>
   <we:properties>
-    <we:property name="MENDELEY_CITATIONS" value="[{&quot;citationID&quot;:&quot;MENDELEY_CITATION_757759c6-f582-452d-a26e-75676019ea46&quot;,&quot;properties&quot;:{&quot;noteIndex&quot;:0},&quot;isEdited&quot;:false,&quot;manualOverride&quot;:{&quot;isManuallyOverridden&quot;:false,&quot;citeprocText&quot;:&quot;[1]&quot;,&quot;manualOverrideText&quot;:&quot;&quot;},&quot;citationTag&quot;:&quot;MENDELEY_CITATION_v3_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&quot;,&quot;citationItems&quot;:[{&quot;id&quot;:&quot;189416c5-3f74-38de-958e-6b1f48636118&quot;,&quot;itemData&quot;:{&quot;type&quot;:&quot;webpage&quot;,&quot;id&quot;:&quot;189416c5-3f74-38de-958e-6b1f48636118&quot;,&quot;title&quot;:&quot;Los modos de color de la imagen digital&quot;,&quot;accessed&quot;:{&quot;date-parts&quot;:[[2024,1,28]]},&quot;URL&quot;:&quot;https://www.fotonostra.com/fotografia/modoscolor.htm&quot;,&quot;container-title-short&quot;:&quot;&quot;},&quot;isTemporary&quot;:false}]},{&quot;citationID&quot;:&quot;MENDELEY_CITATION_9dbadf16-4b9d-44a6-8f32-05378a86be46&quot;,&quot;properties&quot;:{&quot;noteIndex&quot;:0},&quot;isEdited&quot;:false,&quot;manualOverride&quot;:{&quot;isManuallyOverridden&quot;:false,&quot;citeprocText&quot;:&quot;[2]&quot;,&quot;manualOverrideText&quot;:&quot;&quot;},&quot;citationTag&quot;:&quot;MENDELEY_CITATION_v3_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&quot;,&quot;citationItems&quot;:[{&quot;id&quot;:&quot;2fe43982-52d3-3744-9be3-56410a75496c&quot;,&quot;itemData&quot;:{&quot;type&quot;:&quot;webpage&quot;,&quot;id&quot;:&quot;2fe43982-52d3-3744-9be3-56410a75496c&quot;,&quot;title&quot;:&quot;Espacio de color - Wikipedia, la enciclopedia libre&quot;,&quot;accessed&quot;:{&quot;date-parts&quot;:[[2024,1,28]]},&quot;URL&quot;:&quot;https://es.wikipedia.org/wiki/Espacio_de_color&quot;,&quot;container-title-short&quot;:&quot;&quot;},&quot;isTemporary&quot;:false}]},{&quot;citationID&quot;:&quot;MENDELEY_CITATION_93265da6-2260-437c-abd7-984c8a9af7c3&quot;,&quot;properties&quot;:{&quot;noteIndex&quot;:0},&quot;isEdited&quot;:false,&quot;manualOverride&quot;:{&quot;isManuallyOverridden&quot;:false,&quot;citeprocText&quot;:&quot;[3]&quot;,&quot;manualOverrideText&quot;:&quot;&quot;},&quot;citationTag&quot;:&quot;MENDELEY_CITATION_v3_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&quot;,&quot;citationItems&quot;:[{&quot;id&quot;:&quot;2fea9177-1953-35aa-b815-9220d7dfca03&quot;,&quot;itemData&quot;:{&quot;type&quot;:&quot;webpage&quot;,&quot;id&quot;:&quot;2fea9177-1953-35aa-b815-9220d7dfca03&quot;,&quot;title&quot;:&quot;Inteligencia de enjambre e inteligencia artificial - Fundación Aquae&quot;,&quot;accessed&quot;:{&quot;date-parts&quot;:[[2024,2,5]]},&quot;URL&quot;:&quot;https://www.fundacionaquae.org/la-inteligencia-enjambre-y-la-inteligencia-artificial/&quot;,&quot;container-title-short&quot;:&quot;&quot;},&quot;isTemporary&quot;:false}]}]"/>
+    <we:property name="MENDELEY_CITATIONS" value="[{&quot;citationID&quot;:&quot;MENDELEY_CITATION_757759c6-f582-452d-a26e-75676019ea46&quot;,&quot;properties&quot;:{&quot;noteIndex&quot;:0},&quot;isEdited&quot;:false,&quot;manualOverride&quot;:{&quot;isManuallyOverridden&quot;:false,&quot;citeprocText&quot;:&quot;[1]&quot;,&quot;manualOverrideText&quot;:&quot;&quot;},&quot;citationItems&quot;:[{&quot;id&quot;:&quot;189416c5-3f74-38de-958e-6b1f48636118&quot;,&quot;itemData&quot;:{&quot;type&quot;:&quot;webpage&quot;,&quot;id&quot;:&quot;189416c5-3f74-38de-958e-6b1f48636118&quot;,&quot;title&quot;:&quot;Los modos de color de la imagen digital&quot;,&quot;accessed&quot;:{&quot;date-parts&quot;:[[2024,1,28]]},&quot;URL&quot;:&quot;https://www.fotonostra.com/fotografia/modoscolor.htm&quot;,&quot;container-title-short&quot;:&quot;&quot;},&quot;isTemporary&quot;:false}],&quot;citationTag&quot;:&quot;MENDELEY_CITATION_v3_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&quot;},{&quot;citationID&quot;:&quot;MENDELEY_CITATION_9dbadf16-4b9d-44a6-8f32-05378a86be46&quot;,&quot;properties&quot;:{&quot;noteIndex&quot;:0},&quot;isEdited&quot;:false,&quot;manualOverride&quot;:{&quot;isManuallyOverridden&quot;:false,&quot;citeprocText&quot;:&quot;[2]&quot;,&quot;manualOverrideText&quot;:&quot;&quot;},&quot;citationItems&quot;:[{&quot;id&quot;:&quot;2fe43982-52d3-3744-9be3-56410a75496c&quot;,&quot;itemData&quot;:{&quot;type&quot;:&quot;webpage&quot;,&quot;id&quot;:&quot;2fe43982-52d3-3744-9be3-56410a75496c&quot;,&quot;title&quot;:&quot;Espacio de color - Wikipedia, la enciclopedia libre&quot;,&quot;accessed&quot;:{&quot;date-parts&quot;:[[2024,1,28]]},&quot;URL&quot;:&quot;https://es.wikipedia.org/wiki/Espacio_de_color&quot;,&quot;container-title-short&quot;:&quot;&quot;},&quot;isTemporary&quot;:false}],&quot;citationTag&quot;:&quot;MENDELEY_CITATION_v3_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&quot;},{&quot;citationID&quot;:&quot;MENDELEY_CITATION_93265da6-2260-437c-abd7-984c8a9af7c3&quot;,&quot;properties&quot;:{&quot;noteIndex&quot;:0},&quot;isEdited&quot;:false,&quot;manualOverride&quot;:{&quot;isManuallyOverridden&quot;:false,&quot;citeprocText&quot;:&quot;[3]&quot;,&quot;manualOverrideText&quot;:&quot;&quot;},&quot;citationItems&quot;:[{&quot;id&quot;:&quot;2fea9177-1953-35aa-b815-9220d7dfca03&quot;,&quot;itemData&quot;:{&quot;type&quot;:&quot;webpage&quot;,&quot;id&quot;:&quot;2fea9177-1953-35aa-b815-9220d7dfca03&quot;,&quot;title&quot;:&quot;Inteligencia de enjambre e inteligencia artificial - Fundación Aquae&quot;,&quot;accessed&quot;:{&quot;date-parts&quot;:[[2024,2,5]]},&quot;URL&quot;:&quot;https://www.fundacionaquae.org/la-inteligencia-enjambre-y-la-inteligencia-artificial/&quot;,&quot;container-title-short&quot;:&quot;&quot;},&quot;isTemporary&quot;:false}],&quot;citationTag&quot;:&quot;MENDELEY_CITATION_v3_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&quot;}]"/>
     <we:property name="MENDELEY_CITATIONS_LOCALE_CODE" value="&quot;es-ES&quot;"/>
     <we:property name="MENDELEY_CITATIONS_STYLE" value="{&quot;id&quot;:&quot;https://www.zotero.org/styles/ieee&quot;,&quot;title&quot;:&quot;IEEE&quot;,&quot;format&quot;:&quot;numeric&quot;,&quot;defaultLocale&quot;:null,&quot;isLocaleCodeValid&quot;:true}"/>
   </we:properties>

--- a/memoria.docx
+++ b/memoria.docx
@@ -4,6 +4,13 @@
   <w:body>
     <w:sdt>
       <w:sdtPr>
+        <w:rPr>
+          <w:rFonts w:asciiTheme="minorHAnsi" w:eastAsiaTheme="minorHAnsi" w:hAnsiTheme="minorHAnsi" w:cstheme="minorBidi"/>
+          <w:color w:val="auto"/>
+          <w:sz w:val="30"/>
+          <w:szCs w:val="22"/>
+          <w:lang w:eastAsia="en-US"/>
+        </w:rPr>
         <w:id w:val="379514421"/>
         <w:docPartObj>
           <w:docPartGallery w:val="Table of Contents"/>
@@ -12,13 +19,8 @@
       </w:sdtPr>
       <w:sdtEndPr>
         <w:rPr>
-          <w:rFonts w:asciiTheme="minorHAnsi" w:eastAsiaTheme="minorHAnsi" w:hAnsiTheme="minorHAnsi" w:cstheme="minorBidi"/>
-          <w:b/>
-          <w:bCs/>
-          <w:color w:val="auto"/>
-          <w:sz w:val="30"/>
-          <w:szCs w:val="22"/>
-          <w:lang w:eastAsia="en-US"/>
+          <w:b/>
+          <w:bCs/>
         </w:rPr>
       </w:sdtEndPr>
       <w:sdtContent>
@@ -55,7 +57,7 @@
           <w:r>
             <w:fldChar w:fldCharType="separate"/>
           </w:r>
-          <w:hyperlink w:anchor="_Toc163994244" w:history="1">
+          <w:hyperlink w:anchor="_Toc164601990" w:history="1">
             <w:r>
               <w:rPr>
                 <w:rStyle w:val="Hipervnculo"/>
@@ -82,7 +84,7 @@
                 <w:noProof/>
                 <w:webHidden/>
               </w:rPr>
-              <w:instrText xml:space="preserve"> PAGEREF _Toc163994244 \h </w:instrText>
+              <w:instrText xml:space="preserve"> PAGEREF _Toc164601990 \h </w:instrText>
             </w:r>
             <w:r>
               <w:rPr>
@@ -129,7 +131,7 @@
               <w14:ligatures w14:val="standardContextual"/>
             </w:rPr>
           </w:pPr>
-          <w:hyperlink w:anchor="_Toc163994245" w:history="1">
+          <w:hyperlink w:anchor="_Toc164601991" w:history="1">
             <w:r>
               <w:rPr>
                 <w:rStyle w:val="Hipervnculo"/>
@@ -156,7 +158,7 @@
                 <w:noProof/>
                 <w:webHidden/>
               </w:rPr>
-              <w:instrText xml:space="preserve"> PAGEREF _Toc163994245 \h </w:instrText>
+              <w:instrText xml:space="preserve"> PAGEREF _Toc164601991 \h </w:instrText>
             </w:r>
             <w:r>
               <w:rPr>
@@ -203,7 +205,7 @@
               <w14:ligatures w14:val="standardContextual"/>
             </w:rPr>
           </w:pPr>
-          <w:hyperlink w:anchor="_Toc163994246" w:history="1">
+          <w:hyperlink w:anchor="_Toc164601992" w:history="1">
             <w:r>
               <w:rPr>
                 <w:rStyle w:val="Hipervnculo"/>
@@ -230,7 +232,7 @@
                 <w:noProof/>
                 <w:webHidden/>
               </w:rPr>
-              <w:instrText xml:space="preserve"> PAGEREF _Toc163994246 \h </w:instrText>
+              <w:instrText xml:space="preserve"> PAGEREF _Toc164601992 \h </w:instrText>
             </w:r>
             <w:r>
               <w:rPr>
@@ -277,7 +279,7 @@
               <w14:ligatures w14:val="standardContextual"/>
             </w:rPr>
           </w:pPr>
-          <w:hyperlink w:anchor="_Toc163994247" w:history="1">
+          <w:hyperlink w:anchor="_Toc164601993" w:history="1">
             <w:r>
               <w:rPr>
                 <w:rStyle w:val="Hipervnculo"/>
@@ -304,7 +306,7 @@
                 <w:noProof/>
                 <w:webHidden/>
               </w:rPr>
-              <w:instrText xml:space="preserve"> PAGEREF _Toc163994247 \h </w:instrText>
+              <w:instrText xml:space="preserve"> PAGEREF _Toc164601993 \h </w:instrText>
             </w:r>
             <w:r>
               <w:rPr>
@@ -351,7 +353,7 @@
               <w14:ligatures w14:val="standardContextual"/>
             </w:rPr>
           </w:pPr>
-          <w:hyperlink w:anchor="_Toc163994248" w:history="1">
+          <w:hyperlink w:anchor="_Toc164601994" w:history="1">
             <w:r>
               <w:rPr>
                 <w:rStyle w:val="Hipervnculo"/>
@@ -378,7 +380,7 @@
                 <w:noProof/>
                 <w:webHidden/>
               </w:rPr>
-              <w:instrText xml:space="preserve"> PAGEREF _Toc163994248 \h </w:instrText>
+              <w:instrText xml:space="preserve"> PAGEREF _Toc164601994 \h </w:instrText>
             </w:r>
             <w:r>
               <w:rPr>
@@ -425,7 +427,7 @@
               <w14:ligatures w14:val="standardContextual"/>
             </w:rPr>
           </w:pPr>
-          <w:hyperlink w:anchor="_Toc163994249" w:history="1">
+          <w:hyperlink w:anchor="_Toc164601995" w:history="1">
             <w:r>
               <w:rPr>
                 <w:rStyle w:val="Hipervnculo"/>
@@ -452,7 +454,7 @@
                 <w:noProof/>
                 <w:webHidden/>
               </w:rPr>
-              <w:instrText xml:space="preserve"> PAGEREF _Toc163994249 \h </w:instrText>
+              <w:instrText xml:space="preserve"> PAGEREF _Toc164601995 \h </w:instrText>
             </w:r>
             <w:r>
               <w:rPr>
@@ -499,7 +501,7 @@
               <w14:ligatures w14:val="standardContextual"/>
             </w:rPr>
           </w:pPr>
-          <w:hyperlink w:anchor="_Toc163994250" w:history="1">
+          <w:hyperlink w:anchor="_Toc164601996" w:history="1">
             <w:r>
               <w:rPr>
                 <w:rStyle w:val="Hipervnculo"/>
@@ -526,7 +528,7 @@
                 <w:noProof/>
                 <w:webHidden/>
               </w:rPr>
-              <w:instrText xml:space="preserve"> PAGEREF _Toc163994250 \h </w:instrText>
+              <w:instrText xml:space="preserve"> PAGEREF _Toc164601996 \h </w:instrText>
             </w:r>
             <w:r>
               <w:rPr>
@@ -573,7 +575,7 @@
               <w14:ligatures w14:val="standardContextual"/>
             </w:rPr>
           </w:pPr>
-          <w:hyperlink w:anchor="_Toc163994251" w:history="1">
+          <w:hyperlink w:anchor="_Toc164601997" w:history="1">
             <w:r>
               <w:rPr>
                 <w:rStyle w:val="Hipervnculo"/>
@@ -600,7 +602,7 @@
                 <w:noProof/>
                 <w:webHidden/>
               </w:rPr>
-              <w:instrText xml:space="preserve"> PAGEREF _Toc163994251 \h </w:instrText>
+              <w:instrText xml:space="preserve"> PAGEREF _Toc164601997 \h </w:instrText>
             </w:r>
             <w:r>
               <w:rPr>
@@ -647,7 +649,7 @@
               <w14:ligatures w14:val="standardContextual"/>
             </w:rPr>
           </w:pPr>
-          <w:hyperlink w:anchor="_Toc163994252" w:history="1">
+          <w:hyperlink w:anchor="_Toc164601998" w:history="1">
             <w:r>
               <w:rPr>
                 <w:rStyle w:val="Hipervnculo"/>
@@ -674,7 +676,7 @@
                 <w:noProof/>
                 <w:webHidden/>
               </w:rPr>
-              <w:instrText xml:space="preserve"> PAGEREF _Toc163994252 \h </w:instrText>
+              <w:instrText xml:space="preserve"> PAGEREF _Toc164601998 \h </w:instrText>
             </w:r>
             <w:r>
               <w:rPr>
@@ -721,7 +723,7 @@
               <w14:ligatures w14:val="standardContextual"/>
             </w:rPr>
           </w:pPr>
-          <w:hyperlink w:anchor="_Toc163994253" w:history="1">
+          <w:hyperlink w:anchor="_Toc164601999" w:history="1">
             <w:r>
               <w:rPr>
                 <w:rStyle w:val="Hipervnculo"/>
@@ -748,7 +750,7 @@
                 <w:noProof/>
                 <w:webHidden/>
               </w:rPr>
-              <w:instrText xml:space="preserve"> PAGEREF _Toc163994253 \h </w:instrText>
+              <w:instrText xml:space="preserve"> PAGEREF _Toc164601999 \h </w:instrText>
             </w:r>
             <w:r>
               <w:rPr>
@@ -795,7 +797,7 @@
               <w14:ligatures w14:val="standardContextual"/>
             </w:rPr>
           </w:pPr>
-          <w:hyperlink w:anchor="_Toc163994254" w:history="1">
+          <w:hyperlink w:anchor="_Toc164602000" w:history="1">
             <w:r>
               <w:rPr>
                 <w:rStyle w:val="Hipervnculo"/>
@@ -822,7 +824,7 @@
                 <w:noProof/>
                 <w:webHidden/>
               </w:rPr>
-              <w:instrText xml:space="preserve"> PAGEREF _Toc163994254 \h </w:instrText>
+              <w:instrText xml:space="preserve"> PAGEREF _Toc164602000 \h </w:instrText>
             </w:r>
             <w:r>
               <w:rPr>
@@ -869,7 +871,7 @@
               <w14:ligatures w14:val="standardContextual"/>
             </w:rPr>
           </w:pPr>
-          <w:hyperlink w:anchor="_Toc163994255" w:history="1">
+          <w:hyperlink w:anchor="_Toc164602001" w:history="1">
             <w:r>
               <w:rPr>
                 <w:rStyle w:val="Hipervnculo"/>
@@ -896,7 +898,7 @@
                 <w:noProof/>
                 <w:webHidden/>
               </w:rPr>
-              <w:instrText xml:space="preserve"> PAGEREF _Toc163994255 \h </w:instrText>
+              <w:instrText xml:space="preserve"> PAGEREF _Toc164602001 \h </w:instrText>
             </w:r>
             <w:r>
               <w:rPr>
@@ -943,7 +945,7 @@
               <w14:ligatures w14:val="standardContextual"/>
             </w:rPr>
           </w:pPr>
-          <w:hyperlink w:anchor="_Toc163994256" w:history="1">
+          <w:hyperlink w:anchor="_Toc164602002" w:history="1">
             <w:r>
               <w:rPr>
                 <w:rStyle w:val="Hipervnculo"/>
@@ -970,7 +972,7 @@
                 <w:noProof/>
                 <w:webHidden/>
               </w:rPr>
-              <w:instrText xml:space="preserve"> PAGEREF _Toc163994256 \h </w:instrText>
+              <w:instrText xml:space="preserve"> PAGEREF _Toc164602002 \h </w:instrText>
             </w:r>
             <w:r>
               <w:rPr>
@@ -991,6 +993,80 @@
                 <w:webHidden/>
               </w:rPr>
               <w:t>13</w:t>
+            </w:r>
+            <w:r>
+              <w:rPr>
+                <w:noProof/>
+                <w:webHidden/>
+              </w:rPr>
+              <w:fldChar w:fldCharType="end"/>
+            </w:r>
+          </w:hyperlink>
+        </w:p>
+        <w:p>
+          <w:pPr>
+            <w:pStyle w:val="TDC3"/>
+            <w:tabs>
+              <w:tab w:val="right" w:leader="dot" w:pos="8494"/>
+            </w:tabs>
+            <w:rPr>
+              <w:rFonts w:eastAsiaTheme="minorEastAsia"/>
+              <w:noProof/>
+              <w:kern w:val="2"/>
+              <w:sz w:val="24"/>
+              <w:szCs w:val="24"/>
+              <w:lang w:eastAsia="es-ES"/>
+              <w14:ligatures w14:val="standardContextual"/>
+            </w:rPr>
+          </w:pPr>
+          <w:hyperlink w:anchor="_Toc164602003" w:history="1">
+            <w:r>
+              <w:rPr>
+                <w:rStyle w:val="Hipervnculo"/>
+                <w:noProof/>
+              </w:rPr>
+              <w:t>3.2.3 Métodos de cálculo para la inercia (w)</w:t>
+            </w:r>
+            <w:r>
+              <w:rPr>
+                <w:noProof/>
+                <w:webHidden/>
+              </w:rPr>
+              <w:tab/>
+            </w:r>
+            <w:r>
+              <w:rPr>
+                <w:noProof/>
+                <w:webHidden/>
+              </w:rPr>
+              <w:fldChar w:fldCharType="begin"/>
+            </w:r>
+            <w:r>
+              <w:rPr>
+                <w:noProof/>
+                <w:webHidden/>
+              </w:rPr>
+              <w:instrText xml:space="preserve"> PAGEREF _Toc164602003 \h </w:instrText>
+            </w:r>
+            <w:r>
+              <w:rPr>
+                <w:noProof/>
+                <w:webHidden/>
+              </w:rPr>
+            </w:r>
+            <w:r>
+              <w:rPr>
+                <w:noProof/>
+                <w:webHidden/>
+              </w:rPr>
+              <w:fldChar w:fldCharType="separate"/>
+            </w:r>
+            <w:r>
+              <w:rPr>
+                <w:noProof/>
+                <w:webHidden/>
+              </w:rPr>
+              <w:t>16</w:t>
             </w:r>
             <w:r>
               <w:rPr>
@@ -1051,7 +1127,7 @@
       <w:pPr>
         <w:pStyle w:val="Ttulo2"/>
       </w:pPr>
-      <w:bookmarkStart w:id="0" w:name="_Toc163994244"/>
+      <w:bookmarkStart w:id="0" w:name="_Toc164601990"/>
       <w:r>
         <w:t>1. Introducción</w:t>
       </w:r>
@@ -1292,7 +1368,7 @@
       <w:pPr>
         <w:pStyle w:val="Ttulo2"/>
       </w:pPr>
-      <w:bookmarkStart w:id="1" w:name="_Toc163994245"/>
+      <w:bookmarkStart w:id="1" w:name="_Toc164601991"/>
       <w:r>
         <w:t xml:space="preserve">1.1 </w:t>
       </w:r>
@@ -1338,7 +1414,7 @@
       <w:pPr>
         <w:pStyle w:val="Ttulo2"/>
       </w:pPr>
-      <w:bookmarkStart w:id="2" w:name="_Toc163994246"/>
+      <w:bookmarkStart w:id="2" w:name="_Toc164601992"/>
       <w:r>
         <w:t>1.2 Los modos de color</w:t>
       </w:r>
@@ -1505,7 +1581,7 @@
       <w:pPr>
         <w:pStyle w:val="Ttulo2"/>
       </w:pPr>
-      <w:bookmarkStart w:id="3" w:name="_Toc163994247"/>
+      <w:bookmarkStart w:id="3" w:name="_Toc164601993"/>
       <w:r>
         <w:t>1.</w:t>
       </w:r>
@@ -1607,7 +1683,7 @@
         <w:pStyle w:val="Ttulo1"/>
         <w:jc w:val="left"/>
       </w:pPr>
-      <w:bookmarkStart w:id="4" w:name="_Toc163994248"/>
+      <w:bookmarkStart w:id="4" w:name="_Toc164601994"/>
       <w:r>
         <w:lastRenderedPageBreak/>
         <w:t>2</w:t>
@@ -1621,7 +1697,7 @@
       <w:pPr>
         <w:pStyle w:val="Ttulo2"/>
       </w:pPr>
-      <w:bookmarkStart w:id="5" w:name="_Toc163994249"/>
+      <w:bookmarkStart w:id="5" w:name="_Toc164601995"/>
       <w:r>
         <w:t>2</w:t>
       </w:r>
@@ -1820,7 +1896,7 @@
       <w:pPr>
         <w:pStyle w:val="Ttulo2"/>
       </w:pPr>
-      <w:bookmarkStart w:id="6" w:name="_Toc163994250"/>
+      <w:bookmarkStart w:id="6" w:name="_Toc164601996"/>
       <w:r>
         <w:t>2.2 Aplicaciones prácticas</w:t>
       </w:r>
@@ -2099,7 +2175,7 @@
       <w:pPr>
         <w:pStyle w:val="Ttulo1"/>
       </w:pPr>
-      <w:bookmarkStart w:id="7" w:name="_Toc163994251"/>
+      <w:bookmarkStart w:id="7" w:name="_Toc164601997"/>
       <w:r>
         <w:lastRenderedPageBreak/>
         <w:t>3. Los algoritmos de enjambres.</w:t>
@@ -2110,7 +2186,7 @@
       <w:pPr>
         <w:pStyle w:val="Ttulo2"/>
       </w:pPr>
-      <w:bookmarkStart w:id="8" w:name="_Toc163994252"/>
+      <w:bookmarkStart w:id="8" w:name="_Toc164601998"/>
       <w:r>
         <w:t>3.1 Características generales.</w:t>
       </w:r>
@@ -2452,7 +2528,7 @@
       <w:pPr>
         <w:pStyle w:val="Ttulo2"/>
       </w:pPr>
-      <w:bookmarkStart w:id="9" w:name="_Toc163994253"/>
+      <w:bookmarkStart w:id="9" w:name="_Toc164601999"/>
       <w:r>
         <w:lastRenderedPageBreak/>
         <w:t>3.2 Algoritmo de optimización por enjambre de partículas (PSO)</w:t>
@@ -2463,7 +2539,7 @@
       <w:pPr>
         <w:pStyle w:val="Ttulo3"/>
       </w:pPr>
-      <w:bookmarkStart w:id="10" w:name="_Toc163994254"/>
+      <w:bookmarkStart w:id="10" w:name="_Toc164602000"/>
       <w:r>
         <w:t>3.2.1 Introducción</w:t>
       </w:r>
@@ -2603,18 +2679,28 @@
       <w:r>
         <w:t xml:space="preserve"> f se le suele llamar función fitness, ya que va a determinar cómo de buena es la posición actual para cada partícula.</w:t>
       </w:r>
+      <w:sdt>
+        <w:sdtPr>
+          <w:rPr>
+            <w:color w:val="000000"/>
+          </w:rPr>
+          <w:tag w:val="MENDELEY_CITATION_v3_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"/>
+          <w:id w:val="-1029334289"/>
+          <w:placeholder>
+            <w:docPart w:val="DefaultPlaceholder_-1854013440"/>
+          </w:placeholder>
+        </w:sdtPr>
+        <w:sdtContent>
+          <w:r>
+            <w:rPr>
+              <w:color w:val="000000"/>
+            </w:rPr>
+            <w:t>[4]</w:t>
+          </w:r>
+        </w:sdtContent>
+      </w:sdt>
     </w:p>
     <w:p/>
-    <w:p>
-      <w:hyperlink r:id="rId8" w:history="1">
-        <w:r>
-          <w:rPr>
-            <w:rStyle w:val="Hipervnculo"/>
-          </w:rPr>
-          <w:t>https://www.cs.us.es/~fsancho/Blog/posts/PSO.md</w:t>
-        </w:r>
-      </w:hyperlink>
-    </w:p>
     <w:p/>
     <w:p>
       <w:r>
@@ -2637,7 +2723,7 @@
       <w:pPr>
         <w:pStyle w:val="Ttulo3"/>
       </w:pPr>
-      <w:bookmarkStart w:id="11" w:name="_Toc163994255"/>
+      <w:bookmarkStart w:id="11" w:name="_Toc164602001"/>
       <w:r>
         <w:lastRenderedPageBreak/>
         <w:t>3.2.2 Variables</w:t>
@@ -2660,7 +2746,14 @@
           <w:b/>
           <w:bCs/>
         </w:rPr>
-        <w:t xml:space="preserve">N </w:t>
+        <w:t>I</w:t>
+      </w:r>
+      <w:r>
+        <w:rPr>
+          <w:b/>
+          <w:bCs/>
+        </w:rPr>
+        <w:t xml:space="preserve"> </w:t>
       </w:r>
       <w:r>
         <w:t xml:space="preserve">individuos llamados en este algoritmo </w:t>
@@ -2680,7 +2773,7 @@
           <w:b/>
           <w:bCs/>
         </w:rPr>
-        <w:t>N</w:t>
+        <w:t>I</w:t>
       </w:r>
       <w:r>
         <w:t xml:space="preserve"> partículas tendrá asociado un estado que se irá modificando con el tiempo. Estas partículas tendrán:</w:t>
@@ -2801,7 +2894,7 @@
       <w:pPr>
         <w:pStyle w:val="Ttulo3"/>
       </w:pPr>
-      <w:bookmarkStart w:id="12" w:name="_Toc163994256"/>
+      <w:bookmarkStart w:id="12" w:name="_Toc164602002"/>
       <w:r>
         <w:t>3.2.3 Definición del algoritmo</w:t>
       </w:r>
@@ -2839,7 +2932,13 @@
         <w:ind w:firstLine="709"/>
       </w:pPr>
       <w:r>
-        <w:t>Actualiza la mejor solución personal de cada individuo.</w:t>
+        <w:t>Actualiza</w:t>
+      </w:r>
+      <w:r>
+        <w:t>r</w:t>
+      </w:r>
+      <w:r>
+        <w:t xml:space="preserve"> la mejor solución personal de cada individuo.</w:t>
       </w:r>
     </w:p>
     <w:p>
@@ -2873,12 +2972,2721 @@
       <w:proofErr w:type="gramEnd"/>
       <w:r>
         <w:t>condición de parada)</w:t>
+      </w:r>
+    </w:p>
+    <w:p>
+      <w:pPr>
+        <w:spacing w:after="160"/>
+        <w:jc w:val="left"/>
+      </w:pPr>
+      <w:r>
+        <w:br w:type="page"/>
+      </w:r>
+    </w:p>
+    <w:p>
+      <w:pPr>
+        <w:rPr>
+          <w:b/>
+          <w:bCs/>
+        </w:rPr>
+      </w:pPr>
+      <w:r>
+        <w:rPr>
+          <w:b/>
+          <w:bCs/>
+        </w:rPr>
+        <w:lastRenderedPageBreak/>
+        <w:t>Inicializar la población de individuos</w:t>
+      </w:r>
+    </w:p>
+    <w:p>
+      <w:pPr>
+        <w:rPr>
+          <w:b/>
+          <w:bCs/>
+        </w:rPr>
+      </w:pPr>
+      <w:r>
+        <w:t xml:space="preserve">Al principio del algoritmo se inicializan las variables de cada individuo para comenzar. Para cada individuo se inicia su </w:t>
+      </w:r>
+      <w:r>
+        <w:rPr>
+          <w:b/>
+          <w:bCs/>
+        </w:rPr>
+        <w:t xml:space="preserve">posición </w:t>
+      </w:r>
+      <w:r>
+        <w:t xml:space="preserve">y su </w:t>
+      </w:r>
+      <w:r>
+        <w:rPr>
+          <w:b/>
+          <w:bCs/>
+        </w:rPr>
+        <w:t>velocidad</w:t>
+      </w:r>
+      <w:r>
+        <w:rPr>
+          <w:b/>
+          <w:bCs/>
+        </w:rPr>
+        <w:t>.</w:t>
+      </w:r>
+    </w:p>
+    <w:p>
+      <w:r>
+        <w:t xml:space="preserve">Su posición será un valor aleatorio dentro del espacio de búsqueda y su velocidad será un valor aleatorio entre </w:t>
+      </w:r>
+      <w:r>
+        <w:t>[</w:t>
+      </w:r>
+      <w:proofErr w:type="spellStart"/>
+      <w:proofErr w:type="gramStart"/>
+      <w:r>
+        <w:t>v</w:t>
+      </w:r>
+      <w:r>
+        <w:rPr>
+          <w:vertAlign w:val="subscript"/>
+        </w:rPr>
+        <w:t>min</w:t>
+      </w:r>
+      <w:proofErr w:type="spellEnd"/>
+      <w:r>
+        <w:t xml:space="preserve"> ,</w:t>
+      </w:r>
+      <w:proofErr w:type="gramEnd"/>
+      <w:r>
+        <w:t xml:space="preserve"> </w:t>
+      </w:r>
+      <w:proofErr w:type="spellStart"/>
+      <w:r>
+        <w:t>v</w:t>
+      </w:r>
+      <w:r>
+        <w:rPr>
+          <w:vertAlign w:val="subscript"/>
+        </w:rPr>
+        <w:t>max</w:t>
+      </w:r>
+      <w:proofErr w:type="spellEnd"/>
+      <w:r>
+        <w:t xml:space="preserve"> ]</w:t>
+      </w:r>
+      <w:r>
+        <w:t>.</w:t>
+      </w:r>
+    </w:p>
+    <w:p/>
+    <w:p>
+      <w:pPr>
+        <w:rPr>
+          <w:b/>
+          <w:bCs/>
+        </w:rPr>
+      </w:pPr>
+      <w:r>
+        <w:rPr>
+          <w:b/>
+          <w:bCs/>
+        </w:rPr>
+        <w:t>Evaluar el fitness de cada individuo</w:t>
+      </w:r>
+    </w:p>
+    <w:p>
+      <w:r>
+        <w:t>Para calcular este valor se aplica la función objetivo del problema a la posición de la partícula, en el caso de la cuantificación de color serán tales como MSE, MAE, SSIM o MS-SSIM</w:t>
+      </w:r>
+      <w:r>
+        <w:t xml:space="preserve"> (a partir de ahora función objetivo)</w:t>
+      </w:r>
+      <w:r>
+        <w:t>.</w:t>
+      </w:r>
+    </w:p>
+    <w:p>
+      <w:pPr>
+        <w:rPr>
+          <w:b/>
+          <w:bCs/>
+          <w:sz w:val="40"/>
+          <w:szCs w:val="32"/>
+          <w:lang w:val="en-US"/>
+        </w:rPr>
+      </w:pPr>
+      <w:proofErr w:type="spellStart"/>
+      <w:r>
+        <w:rPr>
+          <w:b/>
+          <w:bCs/>
+          <w:sz w:val="40"/>
+          <w:szCs w:val="32"/>
+          <w:lang w:val="en-US"/>
+        </w:rPr>
+        <w:t>fitness</w:t>
+      </w:r>
+      <w:r>
+        <w:rPr>
+          <w:b/>
+          <w:bCs/>
+          <w:sz w:val="40"/>
+          <w:szCs w:val="32"/>
+          <w:vertAlign w:val="subscript"/>
+          <w:lang w:val="en-US"/>
+        </w:rPr>
+        <w:t>i</w:t>
+      </w:r>
+      <w:proofErr w:type="spellEnd"/>
+      <w:r>
+        <w:rPr>
+          <w:b/>
+          <w:bCs/>
+          <w:sz w:val="40"/>
+          <w:szCs w:val="32"/>
+          <w:lang w:val="en-US"/>
+        </w:rPr>
+        <w:t xml:space="preserve"> ≈ </w:t>
+      </w:r>
+      <w:proofErr w:type="gramStart"/>
+      <w:r>
+        <w:rPr>
+          <w:b/>
+          <w:bCs/>
+          <w:sz w:val="40"/>
+          <w:szCs w:val="32"/>
+          <w:lang w:val="en-US"/>
+        </w:rPr>
+        <w:t>f(</w:t>
+      </w:r>
+      <w:proofErr w:type="gramEnd"/>
+      <w:r>
+        <w:rPr>
+          <w:b/>
+          <w:bCs/>
+          <w:sz w:val="40"/>
+          <w:szCs w:val="32"/>
+          <w:lang w:val="en-US"/>
+        </w:rPr>
+        <w:t>x</w:t>
+      </w:r>
+      <w:r>
+        <w:rPr>
+          <w:b/>
+          <w:bCs/>
+          <w:sz w:val="40"/>
+          <w:szCs w:val="32"/>
+          <w:vertAlign w:val="subscript"/>
+          <w:lang w:val="en-US"/>
+        </w:rPr>
+        <w:t>i</w:t>
+      </w:r>
+      <w:r>
+        <w:rPr>
+          <w:b/>
+          <w:bCs/>
+          <w:sz w:val="40"/>
+          <w:szCs w:val="32"/>
+          <w:lang w:val="en-US"/>
+        </w:rPr>
+        <w:t xml:space="preserve"> )</w:t>
+      </w:r>
+    </w:p>
+    <w:p>
+      <w:pPr>
+        <w:rPr>
+          <w:szCs w:val="30"/>
+        </w:rPr>
+      </w:pPr>
+      <w:r>
+        <w:rPr>
+          <w:szCs w:val="30"/>
+        </w:rPr>
+        <w:t xml:space="preserve">Este valor llamado fitness determina la calidad de la solución cuya posición representa. </w:t>
+      </w:r>
+    </w:p>
+    <w:p>
+      <w:pPr>
+        <w:rPr>
+          <w:szCs w:val="30"/>
+        </w:rPr>
+      </w:pPr>
+    </w:p>
+    <w:p>
+      <w:pPr>
+        <w:rPr>
+          <w:b/>
+          <w:bCs/>
+        </w:rPr>
+      </w:pPr>
+      <w:r>
+        <w:rPr>
+          <w:b/>
+          <w:bCs/>
+        </w:rPr>
+        <w:t>Actualizar la mejor solución personal de cada individuo.</w:t>
+      </w:r>
+    </w:p>
+    <w:p>
+      <w:pPr>
+        <w:rPr>
+          <w:szCs w:val="30"/>
+        </w:rPr>
+      </w:pPr>
+      <w:r>
+        <w:rPr>
+          <w:szCs w:val="30"/>
+        </w:rPr>
+        <w:t>Si al calcular el fitness un individuo encuentra una mejor solución personal (es decir, encuentra una mejor posición lo que resulta en un mejor fitness) que la que tuviese almacenada para ella hasta el momento, actualiza la mejor solución con el valor de esta.</w:t>
+      </w:r>
+    </w:p>
+    <w:p>
+      <w:pPr>
+        <w:rPr>
+          <w:vertAlign w:val="subscript"/>
+        </w:rPr>
+      </w:pPr>
+      <w:r>
+        <w:rPr>
+          <w:szCs w:val="30"/>
+        </w:rPr>
+        <w:t xml:space="preserve">Se da un nuevo valor a </w:t>
+      </w:r>
+      <w:proofErr w:type="spellStart"/>
+      <w:r>
+        <w:t>b</w:t>
+      </w:r>
+      <w:r>
+        <w:rPr>
+          <w:vertAlign w:val="subscript"/>
+        </w:rPr>
+        <w:t>i</w:t>
+      </w:r>
+      <w:proofErr w:type="spellEnd"/>
+    </w:p>
+    <w:p>
+      <w:pPr>
+        <w:rPr>
+          <w:vertAlign w:val="subscript"/>
+        </w:rPr>
+      </w:pPr>
+    </w:p>
+    <w:p>
+      <w:pPr>
+        <w:rPr>
+          <w:b/>
+          <w:bCs/>
+        </w:rPr>
+      </w:pPr>
+      <w:r>
+        <w:rPr>
+          <w:b/>
+          <w:bCs/>
+        </w:rPr>
+        <w:t>Actualizar la mejor solución global.</w:t>
+      </w:r>
+    </w:p>
+    <w:p>
+      <w:r>
+        <w:t>Con la solución global ocurre lo mismo que con la mejor solución personal de cada individuo, si se ha encontrado una solución que mejora a la que hubiese almacenada como mejor solución global, se guarda como nueva mejor solución global.</w:t>
+      </w:r>
+    </w:p>
+    <w:p>
+      <w:r>
+        <w:t xml:space="preserve">Se da un nuevo valor a </w:t>
+      </w:r>
+      <w:r>
+        <w:t>g(t).</w:t>
+      </w:r>
+    </w:p>
+    <w:p/>
+    <w:p>
+      <w:pPr>
+        <w:rPr>
+          <w:b/>
+          <w:bCs/>
+        </w:rPr>
+      </w:pPr>
+      <w:r>
+        <w:rPr>
+          <w:b/>
+          <w:bCs/>
+        </w:rPr>
+        <w:lastRenderedPageBreak/>
+        <w:t>Actualizar la velocidad y posición de cada individuo.</w:t>
+      </w:r>
+    </w:p>
+    <w:p>
+      <w:r>
+        <w:t>En este paso se realizan dos procedimientos:</w:t>
+      </w:r>
+    </w:p>
+    <w:p>
+      <w:pPr>
+        <w:pStyle w:val="Prrafodelista"/>
+        <w:numPr>
+          <w:ilvl w:val="0"/>
+          <w:numId w:val="9"/>
+        </w:numPr>
+        <w:rPr>
+          <w:i/>
+          <w:iCs/>
+        </w:rPr>
+      </w:pPr>
+      <w:r>
+        <w:rPr>
+          <w:i/>
+          <w:iCs/>
+        </w:rPr>
+        <w:t>Actualizar velocidad de cada individuo.</w:t>
+      </w:r>
+    </w:p>
+    <w:p>
+      <w:pPr>
+        <w:ind w:left="720"/>
+      </w:pPr>
+      <w:r>
+        <w:t>Se calcula una nueva velocidad de cada individuo i:</w:t>
+      </w:r>
+    </w:p>
+    <w:p>
+      <w:pPr>
+        <w:ind w:left="720"/>
+      </w:pPr>
+      <w:r>
+        <w:t>v</w:t>
+      </w:r>
+      <w:r>
+        <w:rPr>
+          <w:vertAlign w:val="subscript"/>
+        </w:rPr>
+        <w:t>i</w:t>
+      </w:r>
+      <w:r>
+        <w:t xml:space="preserve"> (t+1)</w:t>
+      </w:r>
+      <w:r>
+        <w:t xml:space="preserve"> </w:t>
+      </w:r>
+      <w:r>
+        <w:t xml:space="preserve">= </w:t>
+      </w:r>
+      <w:r>
+        <w:rPr>
+          <w:b/>
+          <w:bCs/>
+        </w:rPr>
+        <w:t>w</w:t>
+      </w:r>
+      <w:r>
+        <w:t xml:space="preserve"> v</w:t>
+      </w:r>
+      <w:r>
+        <w:rPr>
+          <w:vertAlign w:val="subscript"/>
+        </w:rPr>
+        <w:t>i</w:t>
+      </w:r>
+      <w:r>
+        <w:t xml:space="preserve"> (t) + </w:t>
+      </w:r>
+      <w:r>
+        <w:rPr>
+          <w:b/>
+          <w:bCs/>
+        </w:rPr>
+        <w:t>f</w:t>
+      </w:r>
+      <w:r>
+        <w:rPr>
+          <w:b/>
+          <w:bCs/>
+          <w:vertAlign w:val="subscript"/>
+        </w:rPr>
+        <w:t>1</w:t>
+      </w:r>
+      <w:r>
+        <w:t xml:space="preserve"> </w:t>
+      </w:r>
+      <w:r>
+        <w:rPr>
+          <w:b/>
+          <w:bCs/>
+        </w:rPr>
+        <w:t>e</w:t>
+      </w:r>
+      <w:r>
+        <w:rPr>
+          <w:b/>
+          <w:bCs/>
+          <w:vertAlign w:val="subscript"/>
+        </w:rPr>
+        <w:t>1</w:t>
+      </w:r>
+      <w:r>
+        <w:t xml:space="preserve"> [</w:t>
+      </w:r>
+      <w:proofErr w:type="spellStart"/>
+      <w:r>
+        <w:t>b</w:t>
+      </w:r>
+      <w:r>
+        <w:rPr>
+          <w:vertAlign w:val="subscript"/>
+        </w:rPr>
+        <w:t>i</w:t>
+      </w:r>
+      <w:proofErr w:type="spellEnd"/>
+      <w:r>
+        <w:t xml:space="preserve"> (t)-x</w:t>
+      </w:r>
+      <w:r>
+        <w:rPr>
+          <w:vertAlign w:val="subscript"/>
+        </w:rPr>
+        <w:t>i</w:t>
+      </w:r>
+      <w:r>
+        <w:t xml:space="preserve"> (t)] + </w:t>
+      </w:r>
+      <w:r>
+        <w:rPr>
+          <w:b/>
+          <w:bCs/>
+        </w:rPr>
+        <w:t>f</w:t>
+      </w:r>
+      <w:r>
+        <w:rPr>
+          <w:b/>
+          <w:bCs/>
+          <w:vertAlign w:val="subscript"/>
+        </w:rPr>
+        <w:t>2</w:t>
+      </w:r>
+      <w:r>
+        <w:t xml:space="preserve"> </w:t>
+      </w:r>
+      <w:r>
+        <w:rPr>
+          <w:b/>
+          <w:bCs/>
+        </w:rPr>
+        <w:t>e</w:t>
+      </w:r>
+      <w:r>
+        <w:rPr>
+          <w:b/>
+          <w:bCs/>
+          <w:vertAlign w:val="subscript"/>
+        </w:rPr>
+        <w:t>2</w:t>
+      </w:r>
+      <w:r>
+        <w:t xml:space="preserve"> [g(t)-x</w:t>
+      </w:r>
+      <w:r>
+        <w:rPr>
+          <w:vertAlign w:val="subscript"/>
+        </w:rPr>
+        <w:t>i</w:t>
+      </w:r>
+      <w:r>
+        <w:t xml:space="preserve"> (t)]</w:t>
+      </w:r>
+    </w:p>
+    <w:p>
+      <w:pPr>
+        <w:ind w:left="720"/>
+      </w:pPr>
+      <w:r>
+        <w:t>Cuyos parámetros son:</w:t>
+      </w:r>
+    </w:p>
+    <w:p>
+      <w:pPr>
+        <w:ind w:left="720"/>
+      </w:pPr>
+      <w:r>
+        <w:rPr>
+          <w:b/>
+          <w:bCs/>
+        </w:rPr>
+        <w:t>e</w:t>
+      </w:r>
+      <w:r>
+        <w:rPr>
+          <w:b/>
+          <w:bCs/>
+          <w:vertAlign w:val="subscript"/>
+        </w:rPr>
+        <w:t>1</w:t>
+      </w:r>
+      <w:r>
+        <w:rPr>
+          <w:b/>
+          <w:bCs/>
+        </w:rPr>
+        <w:t>,</w:t>
+      </w:r>
+      <w:r>
+        <w:rPr>
+          <w:b/>
+          <w:bCs/>
+        </w:rPr>
+        <w:t xml:space="preserve"> </w:t>
+      </w:r>
+      <w:r>
+        <w:rPr>
+          <w:b/>
+          <w:bCs/>
+        </w:rPr>
+        <w:t>e</w:t>
+      </w:r>
+      <w:r>
+        <w:rPr>
+          <w:b/>
+          <w:bCs/>
+          <w:vertAlign w:val="subscript"/>
+        </w:rPr>
+        <w:t>2</w:t>
+      </w:r>
+      <w:r>
+        <w:rPr>
+          <w:b/>
+          <w:bCs/>
+        </w:rPr>
+        <w:t xml:space="preserve">: </w:t>
+      </w:r>
+      <w:r>
+        <w:t>valores aleatorios en [0, 1].</w:t>
+      </w:r>
+    </w:p>
+    <w:p>
+      <w:pPr>
+        <w:ind w:left="720"/>
+      </w:pPr>
+      <w:r>
+        <w:rPr>
+          <w:b/>
+          <w:bCs/>
+        </w:rPr>
+        <w:t>W:</w:t>
+      </w:r>
+      <w:r>
+        <w:t xml:space="preserve"> inercia.</w:t>
+      </w:r>
+    </w:p>
+    <w:p>
+      <w:pPr>
+        <w:ind w:left="720"/>
+      </w:pPr>
+      <w:r>
+        <w:rPr>
+          <w:b/>
+          <w:bCs/>
+        </w:rPr>
+        <w:t>f</w:t>
+      </w:r>
+      <w:r>
+        <w:rPr>
+          <w:b/>
+          <w:bCs/>
+          <w:vertAlign w:val="subscript"/>
+        </w:rPr>
+        <w:t>1</w:t>
+      </w:r>
+      <w:r>
+        <w:rPr>
+          <w:b/>
+          <w:bCs/>
+        </w:rPr>
+        <w:t xml:space="preserve">: </w:t>
+      </w:r>
+      <w:r>
+        <w:t>parámetro cognitivo.</w:t>
+      </w:r>
+    </w:p>
+    <w:p>
+      <w:pPr>
+        <w:ind w:left="720"/>
+      </w:pPr>
+      <w:r>
+        <w:rPr>
+          <w:b/>
+          <w:bCs/>
+        </w:rPr>
+        <w:t>f</w:t>
+      </w:r>
+      <w:r>
+        <w:rPr>
+          <w:b/>
+          <w:bCs/>
+          <w:vertAlign w:val="subscript"/>
+        </w:rPr>
+        <w:t>2</w:t>
+      </w:r>
+      <w:r>
+        <w:rPr>
+          <w:b/>
+          <w:bCs/>
+        </w:rPr>
+        <w:t xml:space="preserve">: </w:t>
+      </w:r>
+      <w:r>
+        <w:t>parámetro social.</w:t>
+      </w:r>
+    </w:p>
+    <w:p>
+      <w:r>
+        <w:t>Esta actualización incluye tres componentes que son:</w:t>
+      </w:r>
+    </w:p>
+    <w:p>
+      <w:r>
+        <w:t xml:space="preserve">-Velocidad anterior: </w:t>
+      </w:r>
+    </w:p>
+    <w:p>
+      <w:pPr>
+        <w:ind w:left="720"/>
+      </w:pPr>
+      <w:r>
+        <w:t>v</w:t>
+      </w:r>
+      <w:r>
+        <w:rPr>
+          <w:vertAlign w:val="subscript"/>
+        </w:rPr>
+        <w:t>i</w:t>
+      </w:r>
+      <w:r>
+        <w:t xml:space="preserve"> (t+1)</w:t>
+      </w:r>
+      <w:r>
+        <w:t xml:space="preserve"> </w:t>
+      </w:r>
+      <w:r>
+        <w:t xml:space="preserve">= </w:t>
+      </w:r>
+      <w:r>
+        <w:rPr>
+          <w:b/>
+          <w:bCs/>
+        </w:rPr>
+        <w:t>w v</w:t>
+      </w:r>
+      <w:r>
+        <w:rPr>
+          <w:b/>
+          <w:bCs/>
+          <w:vertAlign w:val="subscript"/>
+        </w:rPr>
+        <w:t>i</w:t>
+      </w:r>
+      <w:r>
+        <w:rPr>
+          <w:b/>
+          <w:bCs/>
+        </w:rPr>
+        <w:t xml:space="preserve"> (t)</w:t>
+      </w:r>
+      <w:r>
+        <w:t xml:space="preserve"> + f</w:t>
+      </w:r>
+      <w:r>
+        <w:rPr>
+          <w:vertAlign w:val="subscript"/>
+        </w:rPr>
+        <w:t>1</w:t>
+      </w:r>
+      <w:r>
+        <w:t xml:space="preserve"> e</w:t>
+      </w:r>
+      <w:r>
+        <w:rPr>
+          <w:vertAlign w:val="subscript"/>
+        </w:rPr>
+        <w:t>1</w:t>
+      </w:r>
+      <w:r>
+        <w:t xml:space="preserve"> [</w:t>
+      </w:r>
+      <w:proofErr w:type="spellStart"/>
+      <w:r>
+        <w:t>b</w:t>
+      </w:r>
+      <w:r>
+        <w:rPr>
+          <w:vertAlign w:val="subscript"/>
+        </w:rPr>
+        <w:t>i</w:t>
+      </w:r>
+      <w:proofErr w:type="spellEnd"/>
+      <w:r>
+        <w:t xml:space="preserve"> (t)-x</w:t>
+      </w:r>
+      <w:r>
+        <w:rPr>
+          <w:vertAlign w:val="subscript"/>
+        </w:rPr>
+        <w:t>i</w:t>
+      </w:r>
+      <w:r>
+        <w:t xml:space="preserve"> (t)] + f</w:t>
+      </w:r>
+      <w:r>
+        <w:rPr>
+          <w:vertAlign w:val="subscript"/>
+        </w:rPr>
+        <w:t>2</w:t>
+      </w:r>
+      <w:r>
+        <w:t xml:space="preserve"> e</w:t>
+      </w:r>
+      <w:r>
+        <w:rPr>
+          <w:vertAlign w:val="subscript"/>
+        </w:rPr>
+        <w:t>2</w:t>
+      </w:r>
+      <w:r>
+        <w:t xml:space="preserve"> [g(t)-x</w:t>
+      </w:r>
+      <w:r>
+        <w:rPr>
+          <w:vertAlign w:val="subscript"/>
+        </w:rPr>
+        <w:t>i</w:t>
+      </w:r>
+      <w:r>
+        <w:t xml:space="preserve"> (t)]</w:t>
+      </w:r>
+    </w:p>
+    <w:p>
+      <w:pPr>
+        <w:ind w:left="720"/>
+      </w:pPr>
+      <w:r>
+        <w:t xml:space="preserve">Donde w (inercia) debe seleccionarse atendiendo a que si es grande se realizará una exploración global, si es pequeña será exploración local. Se aconseja que este parámetro decrezca con las </w:t>
+      </w:r>
+      <w:proofErr w:type="spellStart"/>
+      <w:r>
+        <w:t>iteracciones</w:t>
+      </w:r>
+      <w:proofErr w:type="spellEnd"/>
+      <w:r>
+        <w:t>.</w:t>
+      </w:r>
+    </w:p>
+    <w:p>
+      <w:r>
+        <w:t>-La distancia a la mejor posición personal:</w:t>
+      </w:r>
+    </w:p>
+    <w:p>
+      <w:pPr>
+        <w:ind w:left="720"/>
+      </w:pPr>
+      <w:r>
+        <w:t>v</w:t>
+      </w:r>
+      <w:r>
+        <w:rPr>
+          <w:vertAlign w:val="subscript"/>
+        </w:rPr>
+        <w:t>i</w:t>
+      </w:r>
+      <w:r>
+        <w:t xml:space="preserve"> (t+1)</w:t>
+      </w:r>
+      <w:r>
+        <w:t xml:space="preserve"> </w:t>
+      </w:r>
+      <w:r>
+        <w:t xml:space="preserve">= </w:t>
+      </w:r>
+      <w:r>
+        <w:t>w v</w:t>
+      </w:r>
+      <w:r>
+        <w:rPr>
+          <w:vertAlign w:val="subscript"/>
+        </w:rPr>
+        <w:t>i</w:t>
+      </w:r>
+      <w:r>
+        <w:t xml:space="preserve"> (t)</w:t>
+      </w:r>
+      <w:r>
+        <w:t xml:space="preserve"> </w:t>
+      </w:r>
+      <w:r>
+        <w:t>+</w:t>
+      </w:r>
+      <w:r>
+        <w:rPr>
+          <w:b/>
+          <w:bCs/>
+        </w:rPr>
+        <w:t xml:space="preserve"> f</w:t>
+      </w:r>
+      <w:r>
+        <w:rPr>
+          <w:b/>
+          <w:bCs/>
+          <w:vertAlign w:val="subscript"/>
+        </w:rPr>
+        <w:t>1</w:t>
+      </w:r>
+      <w:r>
+        <w:rPr>
+          <w:b/>
+          <w:bCs/>
+        </w:rPr>
+        <w:t xml:space="preserve"> e</w:t>
+      </w:r>
+      <w:r>
+        <w:rPr>
+          <w:b/>
+          <w:bCs/>
+          <w:vertAlign w:val="subscript"/>
+        </w:rPr>
+        <w:t>1</w:t>
+      </w:r>
+      <w:r>
+        <w:rPr>
+          <w:b/>
+          <w:bCs/>
+        </w:rPr>
+        <w:t xml:space="preserve"> [</w:t>
+      </w:r>
+      <w:proofErr w:type="spellStart"/>
+      <w:r>
+        <w:rPr>
+          <w:b/>
+          <w:bCs/>
+        </w:rPr>
+        <w:t>b</w:t>
+      </w:r>
+      <w:r>
+        <w:rPr>
+          <w:b/>
+          <w:bCs/>
+          <w:vertAlign w:val="subscript"/>
+        </w:rPr>
+        <w:t>i</w:t>
+      </w:r>
+      <w:proofErr w:type="spellEnd"/>
+      <w:r>
+        <w:rPr>
+          <w:b/>
+          <w:bCs/>
+        </w:rPr>
+        <w:t xml:space="preserve"> (t)-x</w:t>
+      </w:r>
+      <w:r>
+        <w:rPr>
+          <w:b/>
+          <w:bCs/>
+          <w:vertAlign w:val="subscript"/>
+        </w:rPr>
+        <w:t>i</w:t>
+      </w:r>
+      <w:r>
+        <w:rPr>
+          <w:b/>
+          <w:bCs/>
+        </w:rPr>
+        <w:t xml:space="preserve"> (t)]</w:t>
+      </w:r>
+      <w:r>
+        <w:t xml:space="preserve"> + f</w:t>
+      </w:r>
+      <w:r>
+        <w:rPr>
+          <w:vertAlign w:val="subscript"/>
+        </w:rPr>
+        <w:t>2</w:t>
+      </w:r>
+      <w:r>
+        <w:t xml:space="preserve"> e</w:t>
+      </w:r>
+      <w:r>
+        <w:rPr>
+          <w:vertAlign w:val="subscript"/>
+        </w:rPr>
+        <w:t>2</w:t>
+      </w:r>
+      <w:r>
+        <w:t xml:space="preserve"> [g(t)-x</w:t>
+      </w:r>
+      <w:r>
+        <w:rPr>
+          <w:vertAlign w:val="subscript"/>
+        </w:rPr>
+        <w:t>i</w:t>
+      </w:r>
+      <w:r>
+        <w:t xml:space="preserve"> (t)]</w:t>
+      </w:r>
+    </w:p>
+    <w:p>
+      <w:pPr>
+        <w:ind w:left="720"/>
+      </w:pPr>
+      <w:r>
+        <w:t>En esta componente encontramos dos parámetros:</w:t>
+      </w:r>
+    </w:p>
+    <w:p>
+      <w:pPr>
+        <w:ind w:left="720"/>
+      </w:pPr>
+      <w:r>
+        <w:rPr>
+          <w:b/>
+          <w:bCs/>
+        </w:rPr>
+        <w:t>e</w:t>
+      </w:r>
+      <w:r>
+        <w:rPr>
+          <w:b/>
+          <w:bCs/>
+          <w:vertAlign w:val="subscript"/>
+        </w:rPr>
+        <w:t>1</w:t>
+      </w:r>
+      <w:r>
+        <w:rPr>
+          <w:b/>
+          <w:bCs/>
+        </w:rPr>
+        <w:t xml:space="preserve">: </w:t>
+      </w:r>
+      <w:r>
+        <w:t>será un valor aleatorio entre [0, 1].</w:t>
+      </w:r>
+    </w:p>
+    <w:p>
+      <w:pPr>
+        <w:ind w:left="720"/>
+      </w:pPr>
+      <w:r>
+        <w:rPr>
+          <w:b/>
+          <w:bCs/>
+        </w:rPr>
+        <w:t>f</w:t>
+      </w:r>
+      <w:r>
+        <w:rPr>
+          <w:b/>
+          <w:bCs/>
+          <w:vertAlign w:val="subscript"/>
+        </w:rPr>
+        <w:t>1</w:t>
+      </w:r>
+      <w:r>
+        <w:rPr>
+          <w:b/>
+          <w:bCs/>
+        </w:rPr>
+        <w:t xml:space="preserve">: </w:t>
+      </w:r>
+      <w:r>
+        <w:t>el parámetro cognitivo que determina la importancia que se da a la experiencia propia de cada individuo.</w:t>
       </w:r>
     </w:p>
     <w:p/>
     <w:p/>
+    <w:p/>
+    <w:p/>
+    <w:p/>
+    <w:p>
+      <w:r>
+        <w:lastRenderedPageBreak/>
+        <w:t>-La distancia a la mejor solución global:</w:t>
+      </w:r>
+    </w:p>
+    <w:p>
+      <w:pPr>
+        <w:ind w:left="720"/>
+        <w:rPr>
+          <w:b/>
+          <w:bCs/>
+        </w:rPr>
+      </w:pPr>
+      <w:r>
+        <w:t>v</w:t>
+      </w:r>
+      <w:r>
+        <w:rPr>
+          <w:vertAlign w:val="subscript"/>
+        </w:rPr>
+        <w:t>i</w:t>
+      </w:r>
+      <w:r>
+        <w:t xml:space="preserve"> (t+1)</w:t>
+      </w:r>
+      <w:r>
+        <w:t xml:space="preserve"> </w:t>
+      </w:r>
+      <w:r>
+        <w:t xml:space="preserve">= </w:t>
+      </w:r>
+      <w:r>
+        <w:t>w v</w:t>
+      </w:r>
+      <w:r>
+        <w:rPr>
+          <w:vertAlign w:val="subscript"/>
+        </w:rPr>
+        <w:t>i</w:t>
+      </w:r>
+      <w:r>
+        <w:t xml:space="preserve"> (t)</w:t>
+      </w:r>
+      <w:r>
+        <w:t xml:space="preserve"> </w:t>
+      </w:r>
+      <w:r>
+        <w:t>+</w:t>
+      </w:r>
+      <w:r>
+        <w:rPr>
+          <w:b/>
+          <w:bCs/>
+        </w:rPr>
+        <w:t xml:space="preserve"> </w:t>
+      </w:r>
+      <w:r>
+        <w:t>f</w:t>
+      </w:r>
+      <w:r>
+        <w:rPr>
+          <w:vertAlign w:val="subscript"/>
+        </w:rPr>
+        <w:t>1</w:t>
+      </w:r>
+      <w:r>
+        <w:t xml:space="preserve"> e</w:t>
+      </w:r>
+      <w:r>
+        <w:rPr>
+          <w:vertAlign w:val="subscript"/>
+        </w:rPr>
+        <w:t>1</w:t>
+      </w:r>
+      <w:r>
+        <w:t xml:space="preserve"> [</w:t>
+      </w:r>
+      <w:proofErr w:type="spellStart"/>
+      <w:r>
+        <w:t>b</w:t>
+      </w:r>
+      <w:r>
+        <w:rPr>
+          <w:vertAlign w:val="subscript"/>
+        </w:rPr>
+        <w:t>i</w:t>
+      </w:r>
+      <w:proofErr w:type="spellEnd"/>
+      <w:r>
+        <w:t xml:space="preserve"> (t)-x</w:t>
+      </w:r>
+      <w:r>
+        <w:rPr>
+          <w:vertAlign w:val="subscript"/>
+        </w:rPr>
+        <w:t>i</w:t>
+      </w:r>
+      <w:r>
+        <w:t xml:space="preserve"> (t)]</w:t>
+      </w:r>
+      <w:r>
+        <w:t xml:space="preserve"> + </w:t>
+      </w:r>
+      <w:r>
+        <w:rPr>
+          <w:b/>
+          <w:bCs/>
+        </w:rPr>
+        <w:t>f</w:t>
+      </w:r>
+      <w:r>
+        <w:rPr>
+          <w:b/>
+          <w:bCs/>
+          <w:vertAlign w:val="subscript"/>
+        </w:rPr>
+        <w:t>2</w:t>
+      </w:r>
+      <w:r>
+        <w:rPr>
+          <w:b/>
+          <w:bCs/>
+        </w:rPr>
+        <w:t xml:space="preserve"> e</w:t>
+      </w:r>
+      <w:r>
+        <w:rPr>
+          <w:b/>
+          <w:bCs/>
+          <w:vertAlign w:val="subscript"/>
+        </w:rPr>
+        <w:t>2</w:t>
+      </w:r>
+      <w:r>
+        <w:rPr>
+          <w:b/>
+          <w:bCs/>
+        </w:rPr>
+        <w:t xml:space="preserve"> [g(t)-x</w:t>
+      </w:r>
+      <w:r>
+        <w:rPr>
+          <w:b/>
+          <w:bCs/>
+          <w:vertAlign w:val="subscript"/>
+        </w:rPr>
+        <w:t>i</w:t>
+      </w:r>
+      <w:r>
+        <w:rPr>
+          <w:b/>
+          <w:bCs/>
+        </w:rPr>
+        <w:t xml:space="preserve"> (t)]</w:t>
+      </w:r>
+    </w:p>
+    <w:p>
+      <w:pPr>
+        <w:ind w:left="720"/>
+      </w:pPr>
+      <w:r>
+        <w:t>En esta componente tenemos los parámetros:</w:t>
+      </w:r>
+    </w:p>
+    <w:p>
+      <w:pPr>
+        <w:ind w:left="720"/>
+      </w:pPr>
+      <w:r>
+        <w:rPr>
+          <w:b/>
+          <w:bCs/>
+        </w:rPr>
+        <w:t>e</w:t>
+      </w:r>
+      <w:r>
+        <w:rPr>
+          <w:b/>
+          <w:bCs/>
+          <w:vertAlign w:val="subscript"/>
+        </w:rPr>
+        <w:t>2</w:t>
+      </w:r>
+      <w:r>
+        <w:rPr>
+          <w:b/>
+          <w:bCs/>
+        </w:rPr>
+        <w:t xml:space="preserve">: </w:t>
+      </w:r>
+      <w:r>
+        <w:t>será un valor aleatorio entre [0, 1].</w:t>
+      </w:r>
+    </w:p>
+    <w:p>
+      <w:pPr>
+        <w:ind w:left="720"/>
+      </w:pPr>
+      <w:r>
+        <w:rPr>
+          <w:b/>
+          <w:bCs/>
+        </w:rPr>
+        <w:t>f</w:t>
+      </w:r>
+      <w:r>
+        <w:rPr>
+          <w:b/>
+          <w:bCs/>
+          <w:vertAlign w:val="subscript"/>
+        </w:rPr>
+        <w:t>2</w:t>
+      </w:r>
+      <w:r>
+        <w:rPr>
+          <w:b/>
+          <w:bCs/>
+        </w:rPr>
+        <w:t xml:space="preserve">: </w:t>
+      </w:r>
+      <w:r>
+        <w:t xml:space="preserve">el parámetro </w:t>
+      </w:r>
+      <w:r>
+        <w:t>social</w:t>
+      </w:r>
+      <w:r>
+        <w:t xml:space="preserve"> que determina la importancia que </w:t>
+      </w:r>
+      <w:r>
+        <w:t>s</w:t>
+      </w:r>
+      <w:r>
+        <w:t xml:space="preserve">e da a la experiencia </w:t>
+      </w:r>
+      <w:r>
+        <w:t>del enjambre</w:t>
+      </w:r>
+      <w:r>
+        <w:t>.</w:t>
+      </w:r>
+    </w:p>
+    <w:p>
+      <w:pPr>
+        <w:ind w:left="720"/>
+      </w:pPr>
+    </w:p>
+    <w:p>
+      <w:r>
+        <w:t xml:space="preserve">Con el valor calculado de la velocidad, se debe ajustar al intervalo válido de la velocidad, es decir, nuestro nuevo valor: </w:t>
+      </w:r>
+      <w:r>
+        <w:t>v</w:t>
+      </w:r>
+      <w:r>
+        <w:rPr>
+          <w:vertAlign w:val="subscript"/>
+        </w:rPr>
+        <w:t>i</w:t>
+      </w:r>
+      <w:r>
+        <w:t xml:space="preserve"> (t+1)</w:t>
+      </w:r>
+      <w:r>
+        <w:t xml:space="preserve"> deberá estar entre </w:t>
+      </w:r>
+      <w:r>
+        <w:t>[</w:t>
+      </w:r>
+      <w:proofErr w:type="spellStart"/>
+      <w:proofErr w:type="gramStart"/>
+      <w:r>
+        <w:t>v</w:t>
+      </w:r>
+      <w:r>
+        <w:rPr>
+          <w:vertAlign w:val="subscript"/>
+        </w:rPr>
+        <w:t>min</w:t>
+      </w:r>
+      <w:proofErr w:type="spellEnd"/>
+      <w:r>
+        <w:t xml:space="preserve"> ,</w:t>
+      </w:r>
+      <w:proofErr w:type="gramEnd"/>
+      <w:r>
+        <w:t xml:space="preserve"> </w:t>
+      </w:r>
+      <w:proofErr w:type="spellStart"/>
+      <w:r>
+        <w:t>v</w:t>
+      </w:r>
+      <w:r>
+        <w:rPr>
+          <w:vertAlign w:val="subscript"/>
+        </w:rPr>
+        <w:t>max</w:t>
+      </w:r>
+      <w:proofErr w:type="spellEnd"/>
+      <w:r>
+        <w:t xml:space="preserve"> ].</w:t>
+      </w:r>
+    </w:p>
+    <w:p>
+      <w:r>
+        <w:t>Para ello:</w:t>
+      </w:r>
+    </w:p>
+    <w:p>
+      <w:pPr>
+        <w:rPr>
+          <w:vertAlign w:val="subscript"/>
+        </w:rPr>
+      </w:pPr>
+      <w:r>
+        <w:t xml:space="preserve">- Si </w:t>
+      </w:r>
+      <w:r>
+        <w:t>v</w:t>
+      </w:r>
+      <w:r>
+        <w:rPr>
+          <w:vertAlign w:val="subscript"/>
+        </w:rPr>
+        <w:t>i</w:t>
+      </w:r>
+      <w:r>
+        <w:t xml:space="preserve"> (t+1)</w:t>
+      </w:r>
+      <w:r>
+        <w:t xml:space="preserve"> &gt; </w:t>
+      </w:r>
+      <w:proofErr w:type="spellStart"/>
+      <w:proofErr w:type="gramStart"/>
+      <w:r>
+        <w:t>v</w:t>
+      </w:r>
+      <w:r>
+        <w:rPr>
+          <w:vertAlign w:val="subscript"/>
+        </w:rPr>
+        <w:t>max</w:t>
+      </w:r>
+      <w:proofErr w:type="spellEnd"/>
+      <w:r>
+        <w:rPr>
+          <w:vertAlign w:val="subscript"/>
+        </w:rPr>
+        <w:t xml:space="preserve"> </w:t>
+      </w:r>
+      <w:r>
+        <w:t xml:space="preserve"> =</w:t>
+      </w:r>
+      <w:proofErr w:type="gramEnd"/>
+      <w:r>
+        <w:t xml:space="preserve">&gt; </w:t>
+      </w:r>
+      <w:r>
+        <w:t>v</w:t>
+      </w:r>
+      <w:r>
+        <w:rPr>
+          <w:vertAlign w:val="subscript"/>
+        </w:rPr>
+        <w:t>i</w:t>
+      </w:r>
+      <w:r>
+        <w:t xml:space="preserve"> (t+1)</w:t>
+      </w:r>
+      <w:r>
+        <w:t xml:space="preserve"> = </w:t>
+      </w:r>
+      <w:proofErr w:type="spellStart"/>
+      <w:r>
+        <w:t>v</w:t>
+      </w:r>
+      <w:r>
+        <w:rPr>
+          <w:vertAlign w:val="subscript"/>
+        </w:rPr>
+        <w:t>max</w:t>
+      </w:r>
+      <w:proofErr w:type="spellEnd"/>
+    </w:p>
+    <w:p>
+      <w:r>
+        <w:t>-Si</w:t>
+      </w:r>
+      <w:r>
+        <w:t xml:space="preserve"> </w:t>
+      </w:r>
+      <w:r>
+        <w:t>v</w:t>
+      </w:r>
+      <w:r>
+        <w:rPr>
+          <w:vertAlign w:val="subscript"/>
+        </w:rPr>
+        <w:t>i</w:t>
+      </w:r>
+      <w:r>
+        <w:t xml:space="preserve"> (t+1)</w:t>
+      </w:r>
+      <w:r>
+        <w:t xml:space="preserve"> </w:t>
+      </w:r>
+      <w:r>
+        <w:t>&lt;</w:t>
+      </w:r>
+      <w:r>
+        <w:t xml:space="preserve"> </w:t>
+      </w:r>
+      <w:proofErr w:type="spellStart"/>
+      <w:proofErr w:type="gramStart"/>
+      <w:r>
+        <w:t>v</w:t>
+      </w:r>
+      <w:r>
+        <w:rPr>
+          <w:vertAlign w:val="subscript"/>
+        </w:rPr>
+        <w:t>m</w:t>
+      </w:r>
+      <w:r>
+        <w:rPr>
+          <w:vertAlign w:val="subscript"/>
+        </w:rPr>
+        <w:t>in</w:t>
+      </w:r>
+      <w:proofErr w:type="spellEnd"/>
+      <w:r>
+        <w:rPr>
+          <w:vertAlign w:val="subscript"/>
+        </w:rPr>
+        <w:t xml:space="preserve"> </w:t>
+      </w:r>
+      <w:r>
+        <w:t xml:space="preserve"> =</w:t>
+      </w:r>
+      <w:proofErr w:type="gramEnd"/>
+      <w:r>
+        <w:t xml:space="preserve">&gt; </w:t>
+      </w:r>
+      <w:r>
+        <w:t>v</w:t>
+      </w:r>
+      <w:r>
+        <w:rPr>
+          <w:vertAlign w:val="subscript"/>
+        </w:rPr>
+        <w:t>i</w:t>
+      </w:r>
+      <w:r>
+        <w:t xml:space="preserve"> (t+1)</w:t>
+      </w:r>
+      <w:r>
+        <w:t xml:space="preserve"> = </w:t>
+      </w:r>
+      <w:proofErr w:type="spellStart"/>
+      <w:r>
+        <w:t>v</w:t>
+      </w:r>
+      <w:r>
+        <w:rPr>
+          <w:vertAlign w:val="subscript"/>
+        </w:rPr>
+        <w:t>m</w:t>
+      </w:r>
+      <w:r>
+        <w:rPr>
+          <w:vertAlign w:val="subscript"/>
+        </w:rPr>
+        <w:t>in</w:t>
+      </w:r>
+      <w:proofErr w:type="spellEnd"/>
+    </w:p>
+    <w:p>
+      <w:pPr>
+        <w:ind w:left="720"/>
+      </w:pPr>
+    </w:p>
+    <w:p>
+      <w:pPr>
+        <w:pStyle w:val="Prrafodelista"/>
+        <w:numPr>
+          <w:ilvl w:val="0"/>
+          <w:numId w:val="9"/>
+        </w:numPr>
+        <w:rPr>
+          <w:i/>
+          <w:iCs/>
+        </w:rPr>
+      </w:pPr>
+      <w:r>
+        <w:rPr>
+          <w:i/>
+          <w:iCs/>
+        </w:rPr>
+        <w:t xml:space="preserve">Actualizar </w:t>
+      </w:r>
+      <w:r>
+        <w:rPr>
+          <w:i/>
+          <w:iCs/>
+        </w:rPr>
+        <w:t xml:space="preserve">posición </w:t>
+      </w:r>
+      <w:r>
+        <w:rPr>
+          <w:i/>
+          <w:iCs/>
+        </w:rPr>
+        <w:t>de cada individuo.</w:t>
+      </w:r>
+    </w:p>
+    <w:p>
+      <w:r>
+        <w:t>Se calcula la nueva posición de cada individuo i.</w:t>
+      </w:r>
+    </w:p>
+    <w:p>
+      <w:r>
+        <w:t>x</w:t>
+      </w:r>
+      <w:r>
+        <w:rPr>
+          <w:vertAlign w:val="subscript"/>
+        </w:rPr>
+        <w:t>i</w:t>
+      </w:r>
+      <w:r>
+        <w:t xml:space="preserve"> (t+1) = x</w:t>
+      </w:r>
+      <w:r>
+        <w:rPr>
+          <w:vertAlign w:val="subscript"/>
+        </w:rPr>
+        <w:t>i</w:t>
+      </w:r>
+      <w:r>
+        <w:t xml:space="preserve"> (t) + v</w:t>
+      </w:r>
+      <w:r>
+        <w:rPr>
+          <w:vertAlign w:val="subscript"/>
+        </w:rPr>
+        <w:t>i</w:t>
+      </w:r>
+      <w:r>
+        <w:t xml:space="preserve"> (t+1)</w:t>
+      </w:r>
+    </w:p>
+    <w:p>
+      <w:r>
+        <w:t>Este nuevo valor para la posición de cada individuo depende de la actual posición y de la nueva velocidad que se acaba de calcular.</w:t>
+      </w:r>
+    </w:p>
+    <w:p/>
+    <w:p>
+      <w:pPr>
+        <w:pStyle w:val="Ttulo3"/>
+      </w:pPr>
+      <w:bookmarkStart w:id="13" w:name="_Toc164602003"/>
+      <w:r>
+        <w:t>3.2.3 Métodos de cálculo para la inercia (w)</w:t>
+      </w:r>
+      <w:bookmarkEnd w:id="13"/>
+      <w:r>
+        <w:t xml:space="preserve"> </w:t>
+      </w:r>
+    </w:p>
+    <w:p>
+      <w:r>
+        <w:t>Como se ha mencionado antes, el parámetro de inercia en el PSO es recomendable que vaya decreciendo con el tiempo, ya que este parámetro se encarga de regular la velocidad asociada a cada partícula. Esta demostrado que disminuir este parámetro durante la ejecución del algoritmo mejora el resultado, aunque originalmente no se contemplaba.</w:t>
+      </w:r>
+    </w:p>
+    <w:p/>
+    <w:p/>
+    <w:p>
+      <w:r>
+        <w:lastRenderedPageBreak/>
+        <w:t xml:space="preserve">En 1998, Shi y </w:t>
+      </w:r>
+      <w:proofErr w:type="spellStart"/>
+      <w:r>
+        <w:t>Eberhart</w:t>
+      </w:r>
+      <w:proofErr w:type="spellEnd"/>
+      <w:r>
+        <w:t xml:space="preserve"> introduje</w:t>
+      </w:r>
+      <w:r>
+        <w:t xml:space="preserve">ron el concepto de masa inercial al aplicar un </w:t>
+      </w:r>
+      <w:r>
+        <w:t>coeficiente de inercia para limitar la velocidad de las partículas en el algoritmo PSO; a su vez establecieron que dicho coeficiente facilitaba la búsqueda global cuando se trataba de un número grande, mientras que si se trataba de un número pequeño se facilitaba la búsqueda local.</w:t>
+      </w:r>
+    </w:p>
+    <w:p/>
+    <w:p>
+      <w:pPr>
+        <w:rPr>
+          <w:u w:val="single"/>
+        </w:rPr>
+      </w:pPr>
+      <w:r>
+        <w:t>Sin embargo, se ha demostrado en numerosos estudios que el parámetro de inercia, con ajuste dinámico en el tiempo, puede aumentar significativamente la convergencia de una solución, comparándolo con un valor constante</w:t>
+      </w:r>
+    </w:p>
+    <w:p/>
+    <w:p>
+      <w:r>
+        <w:t>Para las pruebas realizadas se consideraron dos métodos de descenso de la inercia: lineal y caótico.</w:t>
+      </w:r>
+    </w:p>
+    <w:p>
+      <w:r>
+        <w:t xml:space="preserve">1.Lineal </w:t>
+      </w:r>
+    </w:p>
+    <w:p>
+      <w:r>
+        <w:t>Este método ajusta la inercia siguiendo la fórmula:</w:t>
+      </w:r>
+    </w:p>
+    <w:p>
+      <w:pPr>
+        <w:rPr>
+          <w:lang w:val="en-US"/>
+        </w:rPr>
+      </w:pPr>
+      <m:oMathPara>
+        <m:oMath>
+          <m:r>
+            <w:rPr>
+              <w:rFonts w:ascii="Cambria Math" w:hAnsi="Cambria Math"/>
+              <w:lang w:val="en-US"/>
+            </w:rPr>
+            <m:t>w</m:t>
+          </m:r>
+          <m:d>
+            <m:dPr>
+              <m:ctrlPr>
+                <w:rPr>
+                  <w:rFonts w:ascii="Cambria Math" w:hAnsi="Cambria Math"/>
+                  <w:i/>
+                  <w:lang w:val="en-US"/>
+                </w:rPr>
+              </m:ctrlPr>
+            </m:dPr>
+            <m:e>
+              <m:r>
+                <w:rPr>
+                  <w:rFonts w:ascii="Cambria Math" w:hAnsi="Cambria Math"/>
+                  <w:lang w:val="en-US"/>
+                </w:rPr>
+                <m:t>t+1</m:t>
+              </m:r>
+            </m:e>
+          </m:d>
+          <m:r>
+            <w:rPr>
+              <w:rFonts w:ascii="Cambria Math" w:hAnsi="Cambria Math"/>
+              <w:lang w:val="en-US"/>
+            </w:rPr>
+            <m:t xml:space="preserve">= </m:t>
+          </m:r>
+          <m:d>
+            <m:dPr>
+              <m:ctrlPr>
+                <w:rPr>
+                  <w:rFonts w:ascii="Cambria Math" w:hAnsi="Cambria Math"/>
+                  <w:i/>
+                  <w:lang w:val="en-US"/>
+                </w:rPr>
+              </m:ctrlPr>
+            </m:dPr>
+            <m:e>
+              <m:sSub>
+                <m:sSubPr>
+                  <m:ctrlPr>
+                    <w:rPr>
+                      <w:rFonts w:ascii="Cambria Math" w:hAnsi="Cambria Math"/>
+                      <w:i/>
+                      <w:vertAlign w:val="subscript"/>
+                    </w:rPr>
+                  </m:ctrlPr>
+                </m:sSubPr>
+                <m:e>
+                  <m:r>
+                    <w:rPr>
+                      <w:rFonts w:ascii="Cambria Math" w:hAnsi="Cambria Math"/>
+                      <w:vertAlign w:val="subscript"/>
+                    </w:rPr>
+                    <m:t>w</m:t>
+                  </m:r>
+                </m:e>
+                <m:sub>
+                  <m:r>
+                    <w:rPr>
+                      <w:rFonts w:ascii="Cambria Math" w:hAnsi="Cambria Math"/>
+                      <w:vertAlign w:val="subscript"/>
+                    </w:rPr>
+                    <m:t>max</m:t>
+                  </m:r>
+                </m:sub>
+              </m:sSub>
+              <m:r>
+                <w:rPr>
+                  <w:rFonts w:ascii="Cambria Math" w:hAnsi="Cambria Math"/>
+                </w:rPr>
+                <m:t xml:space="preserve"> - </m:t>
+              </m:r>
+              <m:sSub>
+                <m:sSubPr>
+                  <m:ctrlPr>
+                    <w:rPr>
+                      <w:rFonts w:ascii="Cambria Math" w:hAnsi="Cambria Math"/>
+                      <w:i/>
+                      <w:vertAlign w:val="subscript"/>
+                    </w:rPr>
+                  </m:ctrlPr>
+                </m:sSubPr>
+                <m:e>
+                  <m:r>
+                    <w:rPr>
+                      <w:rFonts w:ascii="Cambria Math" w:hAnsi="Cambria Math"/>
+                      <w:vertAlign w:val="subscript"/>
+                    </w:rPr>
+                    <m:t>w</m:t>
+                  </m:r>
+                </m:e>
+                <m:sub>
+                  <m:r>
+                    <w:rPr>
+                      <w:rFonts w:ascii="Cambria Math" w:hAnsi="Cambria Math"/>
+                      <w:vertAlign w:val="subscript"/>
+                    </w:rPr>
+                    <m:t>min</m:t>
+                  </m:r>
+                </m:sub>
+              </m:sSub>
+            </m:e>
+          </m:d>
+          <m:d>
+            <m:dPr>
+              <m:ctrlPr>
+                <w:rPr>
+                  <w:rFonts w:ascii="Cambria Math" w:hAnsi="Cambria Math"/>
+                  <w:i/>
+                  <w:lang w:val="en-US"/>
+                </w:rPr>
+              </m:ctrlPr>
+            </m:dPr>
+            <m:e>
+              <m:f>
+                <m:fPr>
+                  <m:ctrlPr>
+                    <w:rPr>
+                      <w:rFonts w:ascii="Cambria Math" w:hAnsi="Cambria Math"/>
+                      <w:i/>
+                      <w:lang w:val="en-US"/>
+                    </w:rPr>
+                  </m:ctrlPr>
+                </m:fPr>
+                <m:num>
+                  <m:sSub>
+                    <m:sSubPr>
+                      <m:ctrlPr>
+                        <w:rPr>
+                          <w:rFonts w:ascii="Cambria Math" w:hAnsi="Cambria Math"/>
+                          <w:i/>
+                          <w:vertAlign w:val="subscript"/>
+                        </w:rPr>
+                      </m:ctrlPr>
+                    </m:sSubPr>
+                    <m:e>
+                      <m:r>
+                        <w:rPr>
+                          <w:rFonts w:ascii="Cambria Math" w:hAnsi="Cambria Math"/>
+                          <w:vertAlign w:val="subscript"/>
+                        </w:rPr>
+                        <m:t>t</m:t>
+                      </m:r>
+                    </m:e>
+                    <m:sub>
+                      <m:r>
+                        <w:rPr>
+                          <w:rFonts w:ascii="Cambria Math" w:hAnsi="Cambria Math"/>
+                          <w:vertAlign w:val="subscript"/>
+                        </w:rPr>
+                        <m:t>max</m:t>
+                      </m:r>
+                    </m:sub>
+                  </m:sSub>
+                  <m:r>
+                    <w:rPr>
+                      <w:rFonts w:ascii="Cambria Math" w:hAnsi="Cambria Math"/>
+                      <w:vertAlign w:val="subscript"/>
+                    </w:rPr>
+                    <m:t>-t</m:t>
+                  </m:r>
+                </m:num>
+                <m:den>
+                  <m:sSub>
+                    <m:sSubPr>
+                      <m:ctrlPr>
+                        <w:rPr>
+                          <w:rFonts w:ascii="Cambria Math" w:hAnsi="Cambria Math"/>
+                          <w:i/>
+                          <w:vertAlign w:val="subscript"/>
+                        </w:rPr>
+                      </m:ctrlPr>
+                    </m:sSubPr>
+                    <m:e>
+                      <m:r>
+                        <w:rPr>
+                          <w:rFonts w:ascii="Cambria Math" w:hAnsi="Cambria Math"/>
+                          <w:vertAlign w:val="subscript"/>
+                        </w:rPr>
+                        <m:t>t</m:t>
+                      </m:r>
+                    </m:e>
+                    <m:sub>
+                      <m:r>
+                        <w:rPr>
+                          <w:rFonts w:ascii="Cambria Math" w:hAnsi="Cambria Math"/>
+                          <w:vertAlign w:val="subscript"/>
+                        </w:rPr>
+                        <m:t>max</m:t>
+                      </m:r>
+                    </m:sub>
+                  </m:sSub>
+                </m:den>
+              </m:f>
+            </m:e>
+          </m:d>
+          <m:r>
+            <w:rPr>
+              <w:rFonts w:ascii="Cambria Math" w:hAnsi="Cambria Math"/>
+              <w:lang w:val="en-US"/>
+            </w:rPr>
+            <m:t>+</m:t>
+          </m:r>
+          <m:sSub>
+            <m:sSubPr>
+              <m:ctrlPr>
+                <w:rPr>
+                  <w:rFonts w:ascii="Cambria Math" w:hAnsi="Cambria Math"/>
+                  <w:i/>
+                  <w:vertAlign w:val="subscript"/>
+                </w:rPr>
+              </m:ctrlPr>
+            </m:sSubPr>
+            <m:e>
+              <m:r>
+                <w:rPr>
+                  <w:rFonts w:ascii="Cambria Math" w:hAnsi="Cambria Math"/>
+                  <w:vertAlign w:val="subscript"/>
+                </w:rPr>
+                <m:t>w</m:t>
+              </m:r>
+            </m:e>
+            <m:sub>
+              <m:r>
+                <w:rPr>
+                  <w:rFonts w:ascii="Cambria Math" w:hAnsi="Cambria Math"/>
+                  <w:vertAlign w:val="subscript"/>
+                </w:rPr>
+                <m:t>min</m:t>
+              </m:r>
+            </m:sub>
+          </m:sSub>
+          <m:r>
+            <w:rPr>
+              <w:rFonts w:ascii="Cambria Math" w:hAnsi="Cambria Math"/>
+              <w:lang w:val="en-US"/>
+            </w:rPr>
+            <m:t xml:space="preserve"> </m:t>
+          </m:r>
+        </m:oMath>
+      </m:oMathPara>
+    </w:p>
+    <w:p>
+      <w:pPr>
+        <w:rPr>
+          <w:szCs w:val="30"/>
+        </w:rPr>
+      </w:pPr>
+      <w:r>
+        <w:rPr>
+          <w:szCs w:val="30"/>
+        </w:rPr>
+        <w:t>De donde </w:t>
+      </w:r>
+      <w:proofErr w:type="spellStart"/>
+      <w:r>
+        <w:rPr>
+          <w:szCs w:val="30"/>
+        </w:rPr>
+        <w:t>w</w:t>
+      </w:r>
+      <w:r>
+        <w:rPr>
+          <w:szCs w:val="30"/>
+          <w:vertAlign w:val="subscript"/>
+        </w:rPr>
+        <w:t>max</w:t>
+      </w:r>
+      <w:proofErr w:type="spellEnd"/>
+      <w:r>
+        <w:rPr>
+          <w:szCs w:val="30"/>
+        </w:rPr>
+        <w:t> es el valor inicial del parámetro de inercia al iniciar el algoritmo y </w:t>
+      </w:r>
+      <w:proofErr w:type="spellStart"/>
+      <w:r>
+        <w:rPr>
+          <w:szCs w:val="30"/>
+        </w:rPr>
+        <w:t>w</w:t>
+      </w:r>
+      <w:r>
+        <w:rPr>
+          <w:szCs w:val="30"/>
+          <w:vertAlign w:val="subscript"/>
+        </w:rPr>
+        <w:t>min</w:t>
+      </w:r>
+      <w:proofErr w:type="spellEnd"/>
+      <w:r>
+        <w:rPr>
+          <w:szCs w:val="30"/>
+        </w:rPr>
+        <w:t> representa el valor final. Se ha reportado que el rango idóneo para el parámetro w es de [0.9 - 0.4]. El método de descenso lineal habitualmente presenta problemas de convergencia con funciones que tiene una mayor cantidad de variables en su solución.</w:t>
+      </w:r>
+    </w:p>
+    <w:p>
+      <w:pPr>
+        <w:rPr>
+          <w:szCs w:val="30"/>
+        </w:rPr>
+      </w:pPr>
+    </w:p>
+    <w:p>
+      <w:pPr>
+        <w:rPr>
+          <w:szCs w:val="30"/>
+        </w:rPr>
+      </w:pPr>
+    </w:p>
+    <w:p>
+      <w:pPr>
+        <w:rPr>
+          <w:szCs w:val="30"/>
+        </w:rPr>
+      </w:pPr>
+    </w:p>
+    <w:p>
+      <w:pPr>
+        <w:rPr>
+          <w:szCs w:val="30"/>
+        </w:rPr>
+      </w:pPr>
+    </w:p>
+    <w:p>
+      <w:pPr>
+        <w:rPr>
+          <w:szCs w:val="30"/>
+        </w:rPr>
+      </w:pPr>
+    </w:p>
+    <w:p>
+      <w:pPr>
+        <w:rPr>
+          <w:szCs w:val="30"/>
+        </w:rPr>
+      </w:pPr>
+    </w:p>
+    <w:p>
+      <w:pPr>
+        <w:rPr>
+          <w:szCs w:val="30"/>
+        </w:rPr>
+      </w:pPr>
+    </w:p>
+    <w:p>
+      <w:pPr>
+        <w:rPr>
+          <w:szCs w:val="30"/>
+        </w:rPr>
+      </w:pPr>
+      <w:r>
+        <w:rPr>
+          <w:szCs w:val="30"/>
+        </w:rPr>
+        <w:lastRenderedPageBreak/>
+        <w:t>2-Caótico</w:t>
+      </w:r>
+    </w:p>
+    <w:p>
+      <w:pPr>
+        <w:rPr>
+          <w:szCs w:val="30"/>
+        </w:rPr>
+      </w:pPr>
+      <w:r>
+        <w:rPr>
+          <w:szCs w:val="30"/>
+        </w:rPr>
+        <w:t>La inercia caótica fue propuesta por Feng en donde agrega al método de descenso lineal un factor que genera un mapeo caótico en el rango [0,1]:</w:t>
+      </w:r>
+    </w:p>
+    <w:p>
+      <w:pPr>
+        <w:rPr>
+          <w:szCs w:val="30"/>
+        </w:rPr>
+      </w:pPr>
+      <m:oMathPara>
+        <m:oMath>
+          <m:r>
+            <w:rPr>
+              <w:rFonts w:ascii="Cambria Math" w:hAnsi="Cambria Math"/>
+              <w:szCs w:val="30"/>
+            </w:rPr>
+            <m:t>w</m:t>
+          </m:r>
+          <m:d>
+            <m:dPr>
+              <m:ctrlPr>
+                <w:rPr>
+                  <w:rFonts w:ascii="Cambria Math" w:hAnsi="Cambria Math"/>
+                  <w:i/>
+                  <w:szCs w:val="30"/>
+                </w:rPr>
+              </m:ctrlPr>
+            </m:dPr>
+            <m:e>
+              <m:r>
+                <w:rPr>
+                  <w:rFonts w:ascii="Cambria Math" w:hAnsi="Cambria Math"/>
+                  <w:szCs w:val="30"/>
+                </w:rPr>
+                <m:t>t+1</m:t>
+              </m:r>
+            </m:e>
+          </m:d>
+          <m:r>
+            <w:rPr>
+              <w:rFonts w:ascii="Cambria Math" w:hAnsi="Cambria Math"/>
+              <w:szCs w:val="30"/>
+            </w:rPr>
+            <m:t>= μ(z)(z-1)</m:t>
+          </m:r>
+        </m:oMath>
+      </m:oMathPara>
+    </w:p>
+    <w:p>
+      <w:pPr>
+        <w:rPr>
+          <w:noProof/>
+          <w14:ligatures w14:val="standardContextual"/>
+        </w:rPr>
+      </w:pPr>
+    </w:p>
+    <w:p>
+      <w:pPr>
+        <w:rPr>
+          <w:szCs w:val="30"/>
+        </w:rPr>
+      </w:pPr>
+      <w:r>
+        <w:rPr>
+          <w:szCs w:val="30"/>
+        </w:rPr>
+        <w:t xml:space="preserve">Donde </w:t>
+      </w:r>
+      <w:r>
+        <w:rPr>
+          <w:szCs w:val="30"/>
+        </w:rPr>
+        <w:t>3.57&lt; μ ≤4 y z es un número aleatorio de [0,1]. Sin embargo, cuando μ = 4 se cubre el intervalo de [0,1].</w:t>
+      </w:r>
+      <w:r>
+        <w:rPr>
+          <w:szCs w:val="30"/>
+        </w:rPr>
+        <w:t xml:space="preserve"> Se ajusta entonces con esta fórmula:</w:t>
+      </w:r>
+    </w:p>
+    <w:p>
+      <w:pPr>
+        <w:rPr>
+          <w:lang w:val="en-US"/>
+        </w:rPr>
+      </w:pPr>
+      <m:oMathPara>
+        <m:oMath>
+          <m:r>
+            <w:rPr>
+              <w:rFonts w:ascii="Cambria Math" w:hAnsi="Cambria Math"/>
+              <w:lang w:val="en-US"/>
+            </w:rPr>
+            <m:t>w</m:t>
+          </m:r>
+          <m:d>
+            <m:dPr>
+              <m:ctrlPr>
+                <w:rPr>
+                  <w:rFonts w:ascii="Cambria Math" w:hAnsi="Cambria Math"/>
+                  <w:i/>
+                  <w:lang w:val="en-US"/>
+                </w:rPr>
+              </m:ctrlPr>
+            </m:dPr>
+            <m:e>
+              <m:r>
+                <w:rPr>
+                  <w:rFonts w:ascii="Cambria Math" w:hAnsi="Cambria Math"/>
+                  <w:lang w:val="en-US"/>
+                </w:rPr>
+                <m:t>t+1</m:t>
+              </m:r>
+            </m:e>
+          </m:d>
+          <m:r>
+            <w:rPr>
+              <w:rFonts w:ascii="Cambria Math" w:hAnsi="Cambria Math"/>
+              <w:lang w:val="en-US"/>
+            </w:rPr>
+            <m:t xml:space="preserve">= </m:t>
+          </m:r>
+          <m:d>
+            <m:dPr>
+              <m:ctrlPr>
+                <w:rPr>
+                  <w:rFonts w:ascii="Cambria Math" w:hAnsi="Cambria Math"/>
+                  <w:i/>
+                  <w:lang w:val="en-US"/>
+                </w:rPr>
+              </m:ctrlPr>
+            </m:dPr>
+            <m:e>
+              <m:sSub>
+                <m:sSubPr>
+                  <m:ctrlPr>
+                    <w:rPr>
+                      <w:rFonts w:ascii="Cambria Math" w:hAnsi="Cambria Math"/>
+                      <w:i/>
+                      <w:vertAlign w:val="subscript"/>
+                    </w:rPr>
+                  </m:ctrlPr>
+                </m:sSubPr>
+                <m:e>
+                  <m:r>
+                    <w:rPr>
+                      <w:rFonts w:ascii="Cambria Math" w:hAnsi="Cambria Math"/>
+                      <w:vertAlign w:val="subscript"/>
+                    </w:rPr>
+                    <m:t>w</m:t>
+                  </m:r>
+                </m:e>
+                <m:sub>
+                  <m:r>
+                    <w:rPr>
+                      <w:rFonts w:ascii="Cambria Math" w:hAnsi="Cambria Math"/>
+                      <w:vertAlign w:val="subscript"/>
+                    </w:rPr>
+                    <m:t>max</m:t>
+                  </m:r>
+                </m:sub>
+              </m:sSub>
+              <m:r>
+                <w:rPr>
+                  <w:rFonts w:ascii="Cambria Math" w:hAnsi="Cambria Math"/>
+                </w:rPr>
+                <m:t xml:space="preserve"> - </m:t>
+              </m:r>
+              <m:sSub>
+                <m:sSubPr>
+                  <m:ctrlPr>
+                    <w:rPr>
+                      <w:rFonts w:ascii="Cambria Math" w:hAnsi="Cambria Math"/>
+                      <w:i/>
+                      <w:vertAlign w:val="subscript"/>
+                    </w:rPr>
+                  </m:ctrlPr>
+                </m:sSubPr>
+                <m:e>
+                  <m:r>
+                    <w:rPr>
+                      <w:rFonts w:ascii="Cambria Math" w:hAnsi="Cambria Math"/>
+                      <w:vertAlign w:val="subscript"/>
+                    </w:rPr>
+                    <m:t>w</m:t>
+                  </m:r>
+                </m:e>
+                <m:sub>
+                  <m:r>
+                    <w:rPr>
+                      <w:rFonts w:ascii="Cambria Math" w:hAnsi="Cambria Math"/>
+                      <w:vertAlign w:val="subscript"/>
+                    </w:rPr>
+                    <m:t>min</m:t>
+                  </m:r>
+                </m:sub>
+              </m:sSub>
+            </m:e>
+          </m:d>
+          <m:d>
+            <m:dPr>
+              <m:ctrlPr>
+                <w:rPr>
+                  <w:rFonts w:ascii="Cambria Math" w:hAnsi="Cambria Math"/>
+                  <w:i/>
+                  <w:lang w:val="en-US"/>
+                </w:rPr>
+              </m:ctrlPr>
+            </m:dPr>
+            <m:e>
+              <m:f>
+                <m:fPr>
+                  <m:ctrlPr>
+                    <w:rPr>
+                      <w:rFonts w:ascii="Cambria Math" w:hAnsi="Cambria Math"/>
+                      <w:i/>
+                      <w:lang w:val="en-US"/>
+                    </w:rPr>
+                  </m:ctrlPr>
+                </m:fPr>
+                <m:num>
+                  <m:sSub>
+                    <m:sSubPr>
+                      <m:ctrlPr>
+                        <w:rPr>
+                          <w:rFonts w:ascii="Cambria Math" w:hAnsi="Cambria Math"/>
+                          <w:i/>
+                          <w:vertAlign w:val="subscript"/>
+                        </w:rPr>
+                      </m:ctrlPr>
+                    </m:sSubPr>
+                    <m:e>
+                      <m:r>
+                        <w:rPr>
+                          <w:rFonts w:ascii="Cambria Math" w:hAnsi="Cambria Math"/>
+                          <w:vertAlign w:val="subscript"/>
+                        </w:rPr>
+                        <m:t>t</m:t>
+                      </m:r>
+                    </m:e>
+                    <m:sub>
+                      <m:r>
+                        <w:rPr>
+                          <w:rFonts w:ascii="Cambria Math" w:hAnsi="Cambria Math"/>
+                          <w:vertAlign w:val="subscript"/>
+                        </w:rPr>
+                        <m:t>max</m:t>
+                      </m:r>
+                    </m:sub>
+                  </m:sSub>
+                  <m:r>
+                    <w:rPr>
+                      <w:rFonts w:ascii="Cambria Math" w:hAnsi="Cambria Math"/>
+                      <w:vertAlign w:val="subscript"/>
+                    </w:rPr>
+                    <m:t>-t</m:t>
+                  </m:r>
+                </m:num>
+                <m:den>
+                  <m:sSub>
+                    <m:sSubPr>
+                      <m:ctrlPr>
+                        <w:rPr>
+                          <w:rFonts w:ascii="Cambria Math" w:hAnsi="Cambria Math"/>
+                          <w:i/>
+                          <w:vertAlign w:val="subscript"/>
+                        </w:rPr>
+                      </m:ctrlPr>
+                    </m:sSubPr>
+                    <m:e>
+                      <m:r>
+                        <w:rPr>
+                          <w:rFonts w:ascii="Cambria Math" w:hAnsi="Cambria Math"/>
+                          <w:vertAlign w:val="subscript"/>
+                        </w:rPr>
+                        <m:t>t</m:t>
+                      </m:r>
+                    </m:e>
+                    <m:sub>
+                      <m:r>
+                        <w:rPr>
+                          <w:rFonts w:ascii="Cambria Math" w:hAnsi="Cambria Math"/>
+                          <w:vertAlign w:val="subscript"/>
+                        </w:rPr>
+                        <m:t>max</m:t>
+                      </m:r>
+                    </m:sub>
+                  </m:sSub>
+                </m:den>
+              </m:f>
+            </m:e>
+          </m:d>
+          <m:r>
+            <w:rPr>
+              <w:rFonts w:ascii="Cambria Math" w:hAnsi="Cambria Math"/>
+              <w:lang w:val="en-US"/>
+            </w:rPr>
+            <m:t>+</m:t>
+          </m:r>
+          <m:sSub>
+            <m:sSubPr>
+              <m:ctrlPr>
+                <w:rPr>
+                  <w:rFonts w:ascii="Cambria Math" w:hAnsi="Cambria Math"/>
+                  <w:i/>
+                  <w:vertAlign w:val="subscript"/>
+                </w:rPr>
+              </m:ctrlPr>
+            </m:sSubPr>
+            <m:e>
+              <m:r>
+                <w:rPr>
+                  <w:rFonts w:ascii="Cambria Math" w:hAnsi="Cambria Math"/>
+                  <w:vertAlign w:val="subscript"/>
+                </w:rPr>
+                <m:t>w</m:t>
+              </m:r>
+            </m:e>
+            <m:sub>
+              <m:r>
+                <w:rPr>
+                  <w:rFonts w:ascii="Cambria Math" w:hAnsi="Cambria Math"/>
+                  <w:vertAlign w:val="subscript"/>
+                </w:rPr>
+                <m:t>min</m:t>
+              </m:r>
+            </m:sub>
+          </m:sSub>
+          <m:r>
+            <w:rPr>
+              <w:rFonts w:ascii="Cambria Math" w:hAnsi="Cambria Math"/>
+              <w:lang w:val="en-US"/>
+            </w:rPr>
+            <m:t>(z)</m:t>
+          </m:r>
+          <m:r>
+            <w:rPr>
+              <w:rFonts w:ascii="Cambria Math" w:hAnsi="Cambria Math"/>
+              <w:lang w:val="en-US"/>
+            </w:rPr>
+            <m:t xml:space="preserve"> </m:t>
+          </m:r>
+        </m:oMath>
+      </m:oMathPara>
+    </w:p>
+    <w:sdt>
+      <w:sdtPr>
+        <w:rPr>
+          <w:color w:val="000000"/>
+          <w:szCs w:val="30"/>
+        </w:rPr>
+        <w:tag w:val="MENDELEY_CITATION_v3_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"/>
+        <w:id w:val="-1170783347"/>
+        <w:placeholder>
+          <w:docPart w:val="DefaultPlaceholder_-1854013440"/>
+        </w:placeholder>
+      </w:sdtPr>
+      <w:sdtContent>
+        <w:p>
+          <w:pPr>
+            <w:rPr>
+              <w:color w:val="000000"/>
+              <w:szCs w:val="30"/>
+            </w:rPr>
+          </w:pPr>
+          <w:r>
+            <w:rPr>
+              <w:color w:val="000000"/>
+              <w:szCs w:val="30"/>
+            </w:rPr>
+            <w:t>[5]</w:t>
+          </w:r>
+        </w:p>
+      </w:sdtContent>
+    </w:sdt>
+    <w:p>
+      <w:pPr>
+        <w:rPr>
+          <w:color w:val="000000"/>
+          <w:szCs w:val="30"/>
+        </w:rPr>
+      </w:pPr>
+    </w:p>
+    <w:p>
+      <w:pPr>
+        <w:rPr>
+          <w:color w:val="000000"/>
+          <w:szCs w:val="30"/>
+        </w:rPr>
+      </w:pPr>
+    </w:p>
+    <w:p>
+      <w:pPr>
+        <w:rPr>
+          <w:color w:val="000000"/>
+          <w:szCs w:val="30"/>
+        </w:rPr>
+      </w:pPr>
+    </w:p>
+    <w:p>
+      <w:pPr>
+        <w:rPr>
+          <w:color w:val="000000"/>
+          <w:szCs w:val="30"/>
+        </w:rPr>
+      </w:pPr>
+    </w:p>
+    <w:p>
+      <w:pPr>
+        <w:spacing w:after="160"/>
+        <w:jc w:val="left"/>
+        <w:rPr>
+          <w:color w:val="000000"/>
+          <w:szCs w:val="30"/>
+        </w:rPr>
+      </w:pPr>
+      <w:r>
+        <w:rPr>
+          <w:color w:val="000000"/>
+          <w:szCs w:val="30"/>
+        </w:rPr>
+        <w:br w:type="page"/>
+      </w:r>
+    </w:p>
+    <w:p>
+      <w:pPr>
+        <w:spacing w:after="160"/>
+        <w:jc w:val="left"/>
+        <w:rPr>
+          <w:szCs w:val="30"/>
+        </w:rPr>
+      </w:pPr>
+      <w:r>
+        <w:rPr>
+          <w:szCs w:val="30"/>
+        </w:rPr>
+        <w:lastRenderedPageBreak/>
+        <w:br w:type="page"/>
+      </w:r>
+    </w:p>
+    <w:p>
+      <w:pPr>
+        <w:spacing w:after="160"/>
+        <w:jc w:val="left"/>
+        <w:rPr>
+          <w:szCs w:val="30"/>
+        </w:rPr>
+      </w:pPr>
+      <w:r>
+        <w:rPr>
+          <w:szCs w:val="30"/>
+        </w:rPr>
+        <w:lastRenderedPageBreak/>
+        <w:br w:type="page"/>
+      </w:r>
+    </w:p>
+    <w:sdt>
+      <w:sdtPr>
+        <w:rPr>
+          <w:szCs w:val="30"/>
+        </w:rPr>
+        <w:tag w:val="MENDELEY_BIBLIOGRAPHY"/>
+        <w:id w:val="-648056120"/>
+        <w:placeholder>
+          <w:docPart w:val="DefaultPlaceholder_-1854013440"/>
+        </w:placeholder>
+      </w:sdtPr>
+      <w:sdtContent>
+        <w:p>
+          <w:pPr>
+            <w:autoSpaceDE w:val="0"/>
+            <w:autoSpaceDN w:val="0"/>
+            <w:ind w:hanging="640"/>
+            <w:divId w:val="1195845035"/>
+            <w:rPr>
+              <w:rFonts w:eastAsia="Times New Roman"/>
+              <w:sz w:val="24"/>
+              <w:szCs w:val="24"/>
+            </w:rPr>
+          </w:pPr>
+          <w:r>
+            <w:rPr>
+              <w:rFonts w:eastAsia="Times New Roman"/>
+            </w:rPr>
+            <w:t>[1]</w:t>
+          </w:r>
+          <w:r>
+            <w:rPr>
+              <w:rFonts w:eastAsia="Times New Roman"/>
+            </w:rPr>
+            <w:tab/>
+            <w:t>«Los modos de color de la imagen digital». Disponible en: https://www.fotonostra.com/fotografia/modoscolor.htm</w:t>
+          </w:r>
+        </w:p>
+        <w:p>
+          <w:pPr>
+            <w:autoSpaceDE w:val="0"/>
+            <w:autoSpaceDN w:val="0"/>
+            <w:ind w:hanging="640"/>
+            <w:divId w:val="1124038217"/>
+            <w:rPr>
+              <w:rFonts w:eastAsia="Times New Roman"/>
+            </w:rPr>
+          </w:pPr>
+          <w:r>
+            <w:rPr>
+              <w:rFonts w:eastAsia="Times New Roman"/>
+            </w:rPr>
+            <w:t>[2]</w:t>
+          </w:r>
+          <w:r>
+            <w:rPr>
+              <w:rFonts w:eastAsia="Times New Roman"/>
+            </w:rPr>
+            <w:tab/>
+            <w:t>«Espacio de color - Wikipedia, la enciclopedia libre». Disponible en: https://es.wikipedia.org/wiki/Espacio_de_color</w:t>
+          </w:r>
+        </w:p>
+        <w:p>
+          <w:pPr>
+            <w:autoSpaceDE w:val="0"/>
+            <w:autoSpaceDN w:val="0"/>
+            <w:ind w:hanging="640"/>
+            <w:divId w:val="1593974687"/>
+            <w:rPr>
+              <w:rFonts w:eastAsia="Times New Roman"/>
+            </w:rPr>
+          </w:pPr>
+          <w:r>
+            <w:rPr>
+              <w:rFonts w:eastAsia="Times New Roman"/>
+            </w:rPr>
+            <w:t>[3]</w:t>
+          </w:r>
+          <w:r>
+            <w:rPr>
+              <w:rFonts w:eastAsia="Times New Roman"/>
+            </w:rPr>
+            <w:tab/>
+            <w:t xml:space="preserve">«Inteligencia de enjambre e inteligencia artificial - Fundación </w:t>
+          </w:r>
+          <w:proofErr w:type="spellStart"/>
+          <w:r>
+            <w:rPr>
+              <w:rFonts w:eastAsia="Times New Roman"/>
+            </w:rPr>
+            <w:t>AquaeDisponible</w:t>
+          </w:r>
+          <w:proofErr w:type="spellEnd"/>
+          <w:r>
+            <w:rPr>
+              <w:rFonts w:eastAsia="Times New Roman"/>
+            </w:rPr>
+            <w:t xml:space="preserve"> en: https://www.fundacionaquae.org/la-inteligencia-enjambre-y-la-inteligencia-artificial/</w:t>
+          </w:r>
+        </w:p>
+        <w:p>
+          <w:pPr>
+            <w:autoSpaceDE w:val="0"/>
+            <w:autoSpaceDN w:val="0"/>
+            <w:ind w:hanging="640"/>
+            <w:divId w:val="667832991"/>
+            <w:rPr>
+              <w:rFonts w:eastAsia="Times New Roman"/>
+            </w:rPr>
+          </w:pPr>
+          <w:r>
+            <w:rPr>
+              <w:rFonts w:eastAsia="Times New Roman"/>
+            </w:rPr>
+            <w:t>[4]</w:t>
+          </w:r>
+          <w:r>
+            <w:rPr>
+              <w:rFonts w:eastAsia="Times New Roman"/>
+            </w:rPr>
+            <w:tab/>
+            <w:t>«PSO: Optimización por enjambres de partículas». Disponible en: https://www.cs.us.es/~fsancho/Blog/posts/PSO.md</w:t>
+          </w:r>
+        </w:p>
+        <w:p>
+          <w:pPr>
+            <w:autoSpaceDE w:val="0"/>
+            <w:autoSpaceDN w:val="0"/>
+            <w:ind w:hanging="640"/>
+            <w:divId w:val="833911126"/>
+            <w:rPr>
+              <w:rFonts w:eastAsia="Times New Roman"/>
+            </w:rPr>
+          </w:pPr>
+          <w:r>
+            <w:rPr>
+              <w:rFonts w:eastAsia="Times New Roman"/>
+            </w:rPr>
+            <w:t>[5]</w:t>
+          </w:r>
+          <w:r>
+            <w:rPr>
+              <w:rFonts w:eastAsia="Times New Roman"/>
+            </w:rPr>
+            <w:tab/>
+            <w:t xml:space="preserve">V. Álvarez-Garduño, N. Guadiana-Ramírez, y Á. Anzueto-Ríos, «Análisis comparativo de la modificación del parámetro de inercia para la mejora en el desempeño del algoritmo PSO», </w:t>
+          </w:r>
+          <w:r>
+            <w:rPr>
+              <w:rFonts w:eastAsia="Times New Roman"/>
+              <w:i/>
+              <w:iCs/>
+            </w:rPr>
+            <w:t>Científica</w:t>
+          </w:r>
+          <w:r>
+            <w:rPr>
+              <w:rFonts w:eastAsia="Times New Roman"/>
+            </w:rPr>
+            <w:t xml:space="preserve">, vol. 25, </w:t>
+          </w:r>
+          <w:proofErr w:type="spellStart"/>
+          <w:r>
+            <w:rPr>
+              <w:rFonts w:eastAsia="Times New Roman"/>
+            </w:rPr>
+            <w:t>n.</w:t>
+          </w:r>
+          <w:r>
+            <w:rPr>
+              <w:rFonts w:eastAsia="Times New Roman"/>
+              <w:vertAlign w:val="superscript"/>
+            </w:rPr>
+            <w:t>o</w:t>
+          </w:r>
+          <w:proofErr w:type="spellEnd"/>
+          <w:r>
+            <w:rPr>
+              <w:rFonts w:eastAsia="Times New Roman"/>
+            </w:rPr>
+            <w:t xml:space="preserve"> 1, pp. 104-114, 2021, </w:t>
+          </w:r>
+          <w:proofErr w:type="spellStart"/>
+          <w:r>
+            <w:rPr>
+              <w:rFonts w:eastAsia="Times New Roman"/>
+            </w:rPr>
+            <w:t>doi</w:t>
+          </w:r>
+          <w:proofErr w:type="spellEnd"/>
+          <w:r>
+            <w:rPr>
+              <w:rFonts w:eastAsia="Times New Roman"/>
+            </w:rPr>
+            <w:t>: 10.46842/IPN.CIEN.V25N1A09.</w:t>
+          </w:r>
+        </w:p>
+        <w:p>
+          <w:pPr>
+            <w:rPr>
+              <w:szCs w:val="30"/>
+            </w:rPr>
+          </w:pPr>
+          <w:r>
+            <w:rPr>
+              <w:rFonts w:eastAsia="Times New Roman"/>
+            </w:rPr>
+            <w:t> </w:t>
+          </w:r>
+        </w:p>
+      </w:sdtContent>
+    </w:sdt>
     <w:sectPr>
-      <w:footerReference w:type="default" r:id="rId9"/>
+      <w:footerReference w:type="default" r:id="rId8"/>
       <w:pgSz w:w="11906" w:h="16838"/>
       <w:pgMar w:top="1417" w:right="1701" w:bottom="1417" w:left="1701" w:header="708" w:footer="708" w:gutter="0"/>
       <w:cols w:space="708"/>
@@ -3295,6 +6103,119 @@
     </w:lvl>
   </w:abstractNum>
   <w:abstractNum w:abstractNumId="3" w15:restartNumberingAfterBreak="0">
+    <w:nsid w:val="30C70FF4"/>
+    <w:multiLevelType w:val="hybridMultilevel"/>
+    <w:tmpl w:val="E1FC1896"/>
+    <w:lvl w:ilvl="0" w:tplc="74E4E79C">
+      <w:start w:val="1"/>
+      <w:numFmt w:val="bullet"/>
+      <w:lvlText w:val="-"/>
+      <w:lvlJc w:val="left"/>
+      <w:pPr>
+        <w:ind w:left="1080" w:hanging="360"/>
+      </w:pPr>
+      <w:rPr>
+        <w:rFonts w:ascii="Calibri" w:eastAsiaTheme="minorHAnsi" w:hAnsi="Calibri" w:cs="Calibri" w:hint="default"/>
+      </w:rPr>
+    </w:lvl>
+    <w:lvl w:ilvl="1" w:tplc="0C0A0003" w:tentative="1">
+      <w:start w:val="1"/>
+      <w:numFmt w:val="bullet"/>
+      <w:lvlText w:val="o"/>
+      <w:lvlJc w:val="left"/>
+      <w:pPr>
+        <w:ind w:left="1800" w:hanging="360"/>
+      </w:pPr>
+      <w:rPr>
+        <w:rFonts w:ascii="Courier New" w:hAnsi="Courier New" w:cs="Courier New" w:hint="default"/>
+      </w:rPr>
+    </w:lvl>
+    <w:lvl w:ilvl="2" w:tplc="0C0A0005" w:tentative="1">
+      <w:start w:val="1"/>
+      <w:numFmt w:val="bullet"/>
+      <w:lvlText w:val=""/>
+      <w:lvlJc w:val="left"/>
+      <w:pPr>
+        <w:ind w:left="2520" w:hanging="360"/>
+      </w:pPr>
+      <w:rPr>
+        <w:rFonts w:ascii="Wingdings" w:hAnsi="Wingdings" w:hint="default"/>
+      </w:rPr>
+    </w:lvl>
+    <w:lvl w:ilvl="3" w:tplc="0C0A0001" w:tentative="1">
+      <w:start w:val="1"/>
+      <w:numFmt w:val="bullet"/>
+      <w:lvlText w:val=""/>
+      <w:lvlJc w:val="left"/>
+      <w:pPr>
+        <w:ind w:left="3240" w:hanging="360"/>
+      </w:pPr>
+      <w:rPr>
+        <w:rFonts w:ascii="Symbol" w:hAnsi="Symbol" w:hint="default"/>
+      </w:rPr>
+    </w:lvl>
+    <w:lvl w:ilvl="4" w:tplc="0C0A0003" w:tentative="1">
+      <w:start w:val="1"/>
+      <w:numFmt w:val="bullet"/>
+      <w:lvlText w:val="o"/>
+      <w:lvlJc w:val="left"/>
+      <w:pPr>
+        <w:ind w:left="3960" w:hanging="360"/>
+      </w:pPr>
+      <w:rPr>
+        <w:rFonts w:ascii="Courier New" w:hAnsi="Courier New" w:cs="Courier New" w:hint="default"/>
+      </w:rPr>
+    </w:lvl>
+    <w:lvl w:ilvl="5" w:tplc="0C0A0005" w:tentative="1">
+      <w:start w:val="1"/>
+      <w:numFmt w:val="bullet"/>
+      <w:lvlText w:val=""/>
+      <w:lvlJc w:val="left"/>
+      <w:pPr>
+        <w:ind w:left="4680" w:hanging="360"/>
+      </w:pPr>
+      <w:rPr>
+        <w:rFonts w:ascii="Wingdings" w:hAnsi="Wingdings" w:hint="default"/>
+      </w:rPr>
+    </w:lvl>
+    <w:lvl w:ilvl="6" w:tplc="0C0A0001" w:tentative="1">
+      <w:start w:val="1"/>
+      <w:numFmt w:val="bullet"/>
+      <w:lvlText w:val=""/>
+      <w:lvlJc w:val="left"/>
+      <w:pPr>
+        <w:ind w:left="5400" w:hanging="360"/>
+      </w:pPr>
+      <w:rPr>
+        <w:rFonts w:ascii="Symbol" w:hAnsi="Symbol" w:hint="default"/>
+      </w:rPr>
+    </w:lvl>
+    <w:lvl w:ilvl="7" w:tplc="0C0A0003" w:tentative="1">
+      <w:start w:val="1"/>
+      <w:numFmt w:val="bullet"/>
+      <w:lvlText w:val="o"/>
+      <w:lvlJc w:val="left"/>
+      <w:pPr>
+        <w:ind w:left="6120" w:hanging="360"/>
+      </w:pPr>
+      <w:rPr>
+        <w:rFonts w:ascii="Courier New" w:hAnsi="Courier New" w:cs="Courier New" w:hint="default"/>
+      </w:rPr>
+    </w:lvl>
+    <w:lvl w:ilvl="8" w:tplc="0C0A0005" w:tentative="1">
+      <w:start w:val="1"/>
+      <w:numFmt w:val="bullet"/>
+      <w:lvlText w:val=""/>
+      <w:lvlJc w:val="left"/>
+      <w:pPr>
+        <w:ind w:left="6840" w:hanging="360"/>
+      </w:pPr>
+      <w:rPr>
+        <w:rFonts w:ascii="Wingdings" w:hAnsi="Wingdings" w:hint="default"/>
+      </w:rPr>
+    </w:lvl>
+  </w:abstractNum>
+  <w:abstractNum w:abstractNumId="4" w15:restartNumberingAfterBreak="0">
     <w:nsid w:val="3F101700"/>
     <w:multiLevelType w:val="multilevel"/>
     <w:tmpl w:val="FC90C88C"/>
@@ -3407,7 +6328,96 @@
       </w:pPr>
     </w:lvl>
   </w:abstractNum>
-  <w:abstractNum w:abstractNumId="4" w15:restartNumberingAfterBreak="0">
+  <w:abstractNum w:abstractNumId="5" w15:restartNumberingAfterBreak="0">
+    <w:nsid w:val="50034F5D"/>
+    <w:multiLevelType w:val="hybridMultilevel"/>
+    <w:tmpl w:val="4A8EA5DA"/>
+    <w:lvl w:ilvl="0" w:tplc="0C0A000F">
+      <w:start w:val="1"/>
+      <w:numFmt w:val="decimal"/>
+      <w:lvlText w:val="%1."/>
+      <w:lvlJc w:val="left"/>
+      <w:pPr>
+        <w:ind w:left="720" w:hanging="360"/>
+      </w:pPr>
+      <w:rPr>
+        <w:rFonts w:hint="default"/>
+      </w:rPr>
+    </w:lvl>
+    <w:lvl w:ilvl="1" w:tplc="0C0A0019">
+      <w:start w:val="1"/>
+      <w:numFmt w:val="lowerLetter"/>
+      <w:lvlText w:val="%2."/>
+      <w:lvlJc w:val="left"/>
+      <w:pPr>
+        <w:ind w:left="1440" w:hanging="360"/>
+      </w:pPr>
+    </w:lvl>
+    <w:lvl w:ilvl="2" w:tplc="0C0A001B" w:tentative="1">
+      <w:start w:val="1"/>
+      <w:numFmt w:val="lowerRoman"/>
+      <w:lvlText w:val="%3."/>
+      <w:lvlJc w:val="right"/>
+      <w:pPr>
+        <w:ind w:left="2160" w:hanging="180"/>
+      </w:pPr>
+    </w:lvl>
+    <w:lvl w:ilvl="3" w:tplc="0C0A000F" w:tentative="1">
+      <w:start w:val="1"/>
+      <w:numFmt w:val="decimal"/>
+      <w:lvlText w:val="%4."/>
+      <w:lvlJc w:val="left"/>
+      <w:pPr>
+        <w:ind w:left="2880" w:hanging="360"/>
+      </w:pPr>
+    </w:lvl>
+    <w:lvl w:ilvl="4" w:tplc="0C0A0019" w:tentative="1">
+      <w:start w:val="1"/>
+      <w:numFmt w:val="lowerLetter"/>
+      <w:lvlText w:val="%5."/>
+      <w:lvlJc w:val="left"/>
+      <w:pPr>
+        <w:ind w:left="3600" w:hanging="360"/>
+      </w:pPr>
+    </w:lvl>
+    <w:lvl w:ilvl="5" w:tplc="0C0A001B" w:tentative="1">
+      <w:start w:val="1"/>
+      <w:numFmt w:val="lowerRoman"/>
+      <w:lvlText w:val="%6."/>
+      <w:lvlJc w:val="right"/>
+      <w:pPr>
+        <w:ind w:left="4320" w:hanging="180"/>
+      </w:pPr>
+    </w:lvl>
+    <w:lvl w:ilvl="6" w:tplc="0C0A000F" w:tentative="1">
+      <w:start w:val="1"/>
+      <w:numFmt w:val="decimal"/>
+      <w:lvlText w:val="%7."/>
+      <w:lvlJc w:val="left"/>
+      <w:pPr>
+        <w:ind w:left="5040" w:hanging="360"/>
+      </w:pPr>
+    </w:lvl>
+    <w:lvl w:ilvl="7" w:tplc="0C0A0019" w:tentative="1">
+      <w:start w:val="1"/>
+      <w:numFmt w:val="lowerLetter"/>
+      <w:lvlText w:val="%8."/>
+      <w:lvlJc w:val="left"/>
+      <w:pPr>
+        <w:ind w:left="5760" w:hanging="360"/>
+      </w:pPr>
+    </w:lvl>
+    <w:lvl w:ilvl="8" w:tplc="0C0A001B" w:tentative="1">
+      <w:start w:val="1"/>
+      <w:numFmt w:val="lowerRoman"/>
+      <w:lvlText w:val="%9."/>
+      <w:lvlJc w:val="right"/>
+      <w:pPr>
+        <w:ind w:left="6480" w:hanging="180"/>
+      </w:pPr>
+    </w:lvl>
+  </w:abstractNum>
+  <w:abstractNum w:abstractNumId="6" w15:restartNumberingAfterBreak="0">
     <w:nsid w:val="54476E36"/>
     <w:multiLevelType w:val="hybridMultilevel"/>
     <w:tmpl w:val="C7DA9C2C"/>
@@ -3493,7 +6503,96 @@
       </w:pPr>
     </w:lvl>
   </w:abstractNum>
-  <w:abstractNum w:abstractNumId="5" w15:restartNumberingAfterBreak="0">
+  <w:abstractNum w:abstractNumId="7" w15:restartNumberingAfterBreak="0">
+    <w:nsid w:val="619D1D9C"/>
+    <w:multiLevelType w:val="hybridMultilevel"/>
+    <w:tmpl w:val="4A8EA5DA"/>
+    <w:lvl w:ilvl="0" w:tplc="FFFFFFFF">
+      <w:start w:val="1"/>
+      <w:numFmt w:val="decimal"/>
+      <w:lvlText w:val="%1."/>
+      <w:lvlJc w:val="left"/>
+      <w:pPr>
+        <w:ind w:left="720" w:hanging="360"/>
+      </w:pPr>
+      <w:rPr>
+        <w:rFonts w:hint="default"/>
+      </w:rPr>
+    </w:lvl>
+    <w:lvl w:ilvl="1" w:tplc="FFFFFFFF">
+      <w:start w:val="1"/>
+      <w:numFmt w:val="lowerLetter"/>
+      <w:lvlText w:val="%2."/>
+      <w:lvlJc w:val="left"/>
+      <w:pPr>
+        <w:ind w:left="1440" w:hanging="360"/>
+      </w:pPr>
+    </w:lvl>
+    <w:lvl w:ilvl="2" w:tplc="FFFFFFFF" w:tentative="1">
+      <w:start w:val="1"/>
+      <w:numFmt w:val="lowerRoman"/>
+      <w:lvlText w:val="%3."/>
+      <w:lvlJc w:val="right"/>
+      <w:pPr>
+        <w:ind w:left="2160" w:hanging="180"/>
+      </w:pPr>
+    </w:lvl>
+    <w:lvl w:ilvl="3" w:tplc="FFFFFFFF" w:tentative="1">
+      <w:start w:val="1"/>
+      <w:numFmt w:val="decimal"/>
+      <w:lvlText w:val="%4."/>
+      <w:lvlJc w:val="left"/>
+      <w:pPr>
+        <w:ind w:left="2880" w:hanging="360"/>
+      </w:pPr>
+    </w:lvl>
+    <w:lvl w:ilvl="4" w:tplc="FFFFFFFF" w:tentative="1">
+      <w:start w:val="1"/>
+      <w:numFmt w:val="lowerLetter"/>
+      <w:lvlText w:val="%5."/>
+      <w:lvlJc w:val="left"/>
+      <w:pPr>
+        <w:ind w:left="3600" w:hanging="360"/>
+      </w:pPr>
+    </w:lvl>
+    <w:lvl w:ilvl="5" w:tplc="FFFFFFFF" w:tentative="1">
+      <w:start w:val="1"/>
+      <w:numFmt w:val="lowerRoman"/>
+      <w:lvlText w:val="%6."/>
+      <w:lvlJc w:val="right"/>
+      <w:pPr>
+        <w:ind w:left="4320" w:hanging="180"/>
+      </w:pPr>
+    </w:lvl>
+    <w:lvl w:ilvl="6" w:tplc="FFFFFFFF" w:tentative="1">
+      <w:start w:val="1"/>
+      <w:numFmt w:val="decimal"/>
+      <w:lvlText w:val="%7."/>
+      <w:lvlJc w:val="left"/>
+      <w:pPr>
+        <w:ind w:left="5040" w:hanging="360"/>
+      </w:pPr>
+    </w:lvl>
+    <w:lvl w:ilvl="7" w:tplc="FFFFFFFF" w:tentative="1">
+      <w:start w:val="1"/>
+      <w:numFmt w:val="lowerLetter"/>
+      <w:lvlText w:val="%8."/>
+      <w:lvlJc w:val="left"/>
+      <w:pPr>
+        <w:ind w:left="5760" w:hanging="360"/>
+      </w:pPr>
+    </w:lvl>
+    <w:lvl w:ilvl="8" w:tplc="FFFFFFFF" w:tentative="1">
+      <w:start w:val="1"/>
+      <w:numFmt w:val="lowerRoman"/>
+      <w:lvlText w:val="%9."/>
+      <w:lvlJc w:val="right"/>
+      <w:pPr>
+        <w:ind w:left="6480" w:hanging="180"/>
+      </w:pPr>
+    </w:lvl>
+  </w:abstractNum>
+  <w:abstractNum w:abstractNumId="8" w15:restartNumberingAfterBreak="0">
     <w:nsid w:val="66743BC3"/>
     <w:multiLevelType w:val="hybridMultilevel"/>
     <w:tmpl w:val="14183BBC"/>
@@ -3582,7 +6681,7 @@
       </w:pPr>
     </w:lvl>
   </w:abstractNum>
-  <w:abstractNum w:abstractNumId="6" w15:restartNumberingAfterBreak="0">
+  <w:abstractNum w:abstractNumId="9" w15:restartNumberingAfterBreak="0">
     <w:nsid w:val="6A8536ED"/>
     <w:multiLevelType w:val="hybridMultilevel"/>
     <w:tmpl w:val="B2C0F406"/>
@@ -3695,7 +6794,7 @@
       </w:rPr>
     </w:lvl>
   </w:abstractNum>
-  <w:abstractNum w:abstractNumId="7" w15:restartNumberingAfterBreak="0">
+  <w:abstractNum w:abstractNumId="10" w15:restartNumberingAfterBreak="0">
     <w:nsid w:val="7FF4156F"/>
     <w:multiLevelType w:val="multilevel"/>
     <w:tmpl w:val="3CA4E47A"/>
@@ -3817,25 +6916,34 @@
     <w:abstractNumId w:val="2"/>
   </w:num>
   <w:num w:numId="2" w16cid:durableId="1587496209">
-    <w:abstractNumId w:val="4"/>
+    <w:abstractNumId w:val="6"/>
   </w:num>
   <w:num w:numId="3" w16cid:durableId="651833363">
-    <w:abstractNumId w:val="5"/>
+    <w:abstractNumId w:val="8"/>
   </w:num>
   <w:num w:numId="4" w16cid:durableId="1952201781">
-    <w:abstractNumId w:val="7"/>
+    <w:abstractNumId w:val="10"/>
   </w:num>
   <w:num w:numId="5" w16cid:durableId="1278677078">
-    <w:abstractNumId w:val="6"/>
+    <w:abstractNumId w:val="9"/>
   </w:num>
   <w:num w:numId="6" w16cid:durableId="626544051">
     <w:abstractNumId w:val="1"/>
   </w:num>
   <w:num w:numId="7" w16cid:durableId="475799440">
-    <w:abstractNumId w:val="3"/>
+    <w:abstractNumId w:val="4"/>
   </w:num>
   <w:num w:numId="8" w16cid:durableId="280111296">
     <w:abstractNumId w:val="0"/>
+  </w:num>
+  <w:num w:numId="9" w16cid:durableId="1274675854">
+    <w:abstractNumId w:val="5"/>
+  </w:num>
+  <w:num w:numId="10" w16cid:durableId="945889536">
+    <w:abstractNumId w:val="3"/>
+  </w:num>
+  <w:num w:numId="11" w16cid:durableId="486751507">
+    <w:abstractNumId w:val="7"/>
   </w:num>
 </w:numbering>
 </file>
@@ -4589,6 +7697,18 @@
       <w14:ligatures w14:val="none"/>
     </w:rPr>
   </w:style>
+  <w:style w:type="character" w:styleId="Hipervnculovisitado">
+    <w:name w:val="FollowedHyperlink"/>
+    <w:basedOn w:val="Fuentedeprrafopredeter"/>
+    <w:uiPriority w:val="99"/>
+    <w:semiHidden/>
+    <w:unhideWhenUsed/>
+    <w:rsid w:val="00954350"/>
+    <w:rPr>
+      <w:color w:val="954F72" w:themeColor="followedHyperlink"/>
+      <w:u w:val="single"/>
+    </w:rPr>
+  </w:style>
 </w:styles>
 </file>
 
@@ -4669,6 +7789,13 @@
     <w:pitch w:val="variable"/>
     <w:sig w:usb0="E4002EFF" w:usb1="C000247B" w:usb2="00000009" w:usb3="00000000" w:csb0="000001FF" w:csb1="00000000"/>
   </w:font>
+  <w:font w:name="Cambria Math">
+    <w:panose1 w:val="02040503050406030204"/>
+    <w:charset w:val="00"/>
+    <w:family w:val="roman"/>
+    <w:pitch w:val="variable"/>
+    <w:sig w:usb0="E00006FF" w:usb1="420024FF" w:usb2="02000000" w:usb3="00000000" w:csb0="0000019F" w:csb1="00000000"/>
+  </w:font>
   <w:font w:name="Aptos">
     <w:charset w:val="00"/>
     <w:family w:val="swiss"/>
@@ -4702,7 +7829,9 @@
   <w:rsids>
     <w:rsidRoot w:val="006F02D8"/>
     <w:rsid w:val="000A4F60"/>
+    <w:rsid w:val="001C59E6"/>
     <w:rsid w:val="003A4F5E"/>
+    <w:rsid w:val="00632A6F"/>
     <w:rsid w:val="006F02D8"/>
     <w:rsid w:val="00763CE3"/>
     <w:rsid w:val="00B072CB"/>
@@ -5162,7 +8291,7 @@
     <w:basedOn w:val="Fuentedeprrafopredeter"/>
     <w:uiPriority w:val="99"/>
     <w:semiHidden/>
-    <w:rsid w:val="006F02D8"/>
+    <w:rsid w:val="00632A6F"/>
     <w:rPr>
       <w:color w:val="666666"/>
     </w:rPr>
@@ -5487,7 +8616,7 @@
     <we:reference id="WA104382081" version="1.55.1.0" store="es-ES" storeType="OMEX"/>
   </we:alternateReferences>
   <we:properties>
-    <we:property name="MENDELEY_CITATIONS" value="[{&quot;citationID&quot;:&quot;MENDELEY_CITATION_757759c6-f582-452d-a26e-75676019ea46&quot;,&quot;properties&quot;:{&quot;noteIndex&quot;:0},&quot;isEdited&quot;:false,&quot;manualOverride&quot;:{&quot;isManuallyOverridden&quot;:false,&quot;citeprocText&quot;:&quot;[1]&quot;,&quot;manualOverrideText&quot;:&quot;&quot;},&quot;citationItems&quot;:[{&quot;id&quot;:&quot;189416c5-3f74-38de-958e-6b1f48636118&quot;,&quot;itemData&quot;:{&quot;type&quot;:&quot;webpage&quot;,&quot;id&quot;:&quot;189416c5-3f74-38de-958e-6b1f48636118&quot;,&quot;title&quot;:&quot;Los modos de color de la imagen digital&quot;,&quot;accessed&quot;:{&quot;date-parts&quot;:[[2024,1,28]]},&quot;URL&quot;:&quot;https://www.fotonostra.com/fotografia/modoscolor.htm&quot;,&quot;container-title-short&quot;:&quot;&quot;},&quot;isTemporary&quot;:false}],&quot;citationTag&quot;:&quot;MENDELEY_CITATION_v3_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&quot;},{&quot;citationID&quot;:&quot;MENDELEY_CITATION_9dbadf16-4b9d-44a6-8f32-05378a86be46&quot;,&quot;properties&quot;:{&quot;noteIndex&quot;:0},&quot;isEdited&quot;:false,&quot;manualOverride&quot;:{&quot;isManuallyOverridden&quot;:false,&quot;citeprocText&quot;:&quot;[2]&quot;,&quot;manualOverrideText&quot;:&quot;&quot;},&quot;citationItems&quot;:[{&quot;id&quot;:&quot;2fe43982-52d3-3744-9be3-56410a75496c&quot;,&quot;itemData&quot;:{&quot;type&quot;:&quot;webpage&quot;,&quot;id&quot;:&quot;2fe43982-52d3-3744-9be3-56410a75496c&quot;,&quot;title&quot;:&quot;Espacio de color - Wikipedia, la enciclopedia libre&quot;,&quot;accessed&quot;:{&quot;date-parts&quot;:[[2024,1,28]]},&quot;URL&quot;:&quot;https://es.wikipedia.org/wiki/Espacio_de_color&quot;,&quot;container-title-short&quot;:&quot;&quot;},&quot;isTemporary&quot;:false}],&quot;citationTag&quot;:&quot;MENDELEY_CITATION_v3_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&quot;},{&quot;citationID&quot;:&quot;MENDELEY_CITATION_93265da6-2260-437c-abd7-984c8a9af7c3&quot;,&quot;properties&quot;:{&quot;noteIndex&quot;:0},&quot;isEdited&quot;:false,&quot;manualOverride&quot;:{&quot;isManuallyOverridden&quot;:false,&quot;citeprocText&quot;:&quot;[3]&quot;,&quot;manualOverrideText&quot;:&quot;&quot;},&quot;citationItems&quot;:[{&quot;id&quot;:&quot;2fea9177-1953-35aa-b815-9220d7dfca03&quot;,&quot;itemData&quot;:{&quot;type&quot;:&quot;webpage&quot;,&quot;id&quot;:&quot;2fea9177-1953-35aa-b815-9220d7dfca03&quot;,&quot;title&quot;:&quot;Inteligencia de enjambre e inteligencia artificial - Fundación Aquae&quot;,&quot;accessed&quot;:{&quot;date-parts&quot;:[[2024,2,5]]},&quot;URL&quot;:&quot;https://www.fundacionaquae.org/la-inteligencia-enjambre-y-la-inteligencia-artificial/&quot;,&quot;container-title-short&quot;:&quot;&quot;},&quot;isTemporary&quot;:false}],&quot;citationTag&quot;:&quot;MENDELEY_CITATION_v3_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&quot;}]"/>
+    <we:property name="MENDELEY_CITATIONS" value="[{&quot;citationID&quot;:&quot;MENDELEY_CITATION_757759c6-f582-452d-a26e-75676019ea46&quot;,&quot;properties&quot;:{&quot;noteIndex&quot;:0},&quot;isEdited&quot;:false,&quot;manualOverride&quot;:{&quot;isManuallyOverridden&quot;:false,&quot;citeprocText&quot;:&quot;[1]&quot;,&quot;manualOverrideText&quot;:&quot;&quot;},&quot;citationTag&quot;:&quot;MENDELEY_CITATION_v3_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&quot;,&quot;citationItems&quot;:[{&quot;id&quot;:&quot;189416c5-3f74-38de-958e-6b1f48636118&quot;,&quot;itemData&quot;:{&quot;type&quot;:&quot;webpage&quot;,&quot;id&quot;:&quot;189416c5-3f74-38de-958e-6b1f48636118&quot;,&quot;title&quot;:&quot;Los modos de color de la imagen digital&quot;,&quot;accessed&quot;:{&quot;date-parts&quot;:[[2024,1,28]]},&quot;URL&quot;:&quot;https://www.fotonostra.com/fotografia/modoscolor.htm&quot;,&quot;container-title-short&quot;:&quot;&quot;},&quot;isTemporary&quot;:false}]},{&quot;citationID&quot;:&quot;MENDELEY_CITATION_9dbadf16-4b9d-44a6-8f32-05378a86be46&quot;,&quot;properties&quot;:{&quot;noteIndex&quot;:0},&quot;isEdited&quot;:false,&quot;manualOverride&quot;:{&quot;isManuallyOverridden&quot;:false,&quot;citeprocText&quot;:&quot;[2]&quot;,&quot;manualOverrideText&quot;:&quot;&quot;},&quot;citationTag&quot;:&quot;MENDELEY_CITATION_v3_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&quot;,&quot;citationItems&quot;:[{&quot;id&quot;:&quot;2fe43982-52d3-3744-9be3-56410a75496c&quot;,&quot;itemData&quot;:{&quot;type&quot;:&quot;webpage&quot;,&quot;id&quot;:&quot;2fe43982-52d3-3744-9be3-56410a75496c&quot;,&quot;title&quot;:&quot;Espacio de color - Wikipedia, la enciclopedia libre&quot;,&quot;accessed&quot;:{&quot;date-parts&quot;:[[2024,1,28]]},&quot;URL&quot;:&quot;https://es.wikipedia.org/wiki/Espacio_de_color&quot;,&quot;container-title-short&quot;:&quot;&quot;},&quot;isTemporary&quot;:false}]},{&quot;citationID&quot;:&quot;MENDELEY_CITATION_93265da6-2260-437c-abd7-984c8a9af7c3&quot;,&quot;properties&quot;:{&quot;noteIndex&quot;:0},&quot;isEdited&quot;:false,&quot;manualOverride&quot;:{&quot;isManuallyOverridden&quot;:false,&quot;citeprocText&quot;:&quot;[3]&quot;,&quot;manualOverrideText&quot;:&quot;&quot;},&quot;citationTag&quot;:&quot;MENDELEY_CITATION_v3_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&quot;,&quot;citationItems&quot;:[{&quot;id&quot;:&quot;2fea9177-1953-35aa-b815-9220d7dfca03&quot;,&quot;itemData&quot;:{&quot;type&quot;:&quot;webpage&quot;,&quot;id&quot;:&quot;2fea9177-1953-35aa-b815-9220d7dfca03&quot;,&quot;title&quot;:&quot;Inteligencia de enjambre e inteligencia artificial - Fundación Aquae&quot;,&quot;accessed&quot;:{&quot;date-parts&quot;:[[2024,2,5]]},&quot;URL&quot;:&quot;https://www.fundacionaquae.org/la-inteligencia-enjambre-y-la-inteligencia-artificial/&quot;,&quot;container-title-short&quot;:&quot;&quot;},&quot;isTemporary&quot;:false}]},{&quot;citationID&quot;:&quot;MENDELEY_CITATION_08833280-aad1-4b9a-b370-9f8c42a5a151&quot;,&quot;properties&quot;:{&quot;noteIndex&quot;:0},&quot;isEdited&quot;:false,&quot;manualOverride&quot;:{&quot;isManuallyOverridden&quot;:false,&quot;citeprocText&quot;:&quot;[4]&quot;,&quot;manualOverrideText&quot;:&quot;&quot;},&quot;citationTag&quot;:&quot;MENDELEY_CITATION_v3_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&quot;,&quot;citationItems&quot;:[{&quot;id&quot;:&quot;80a9b316-11db-3121-99ac-58c1f98aee5f&quot;,&quot;itemData&quot;:{&quot;type&quot;:&quot;webpage&quot;,&quot;id&quot;:&quot;80a9b316-11db-3121-99ac-58c1f98aee5f&quot;,&quot;title&quot;:&quot;PSO: Optimización por enjambres de partículas&quot;,&quot;accessed&quot;:{&quot;date-parts&quot;:[[2024,4,21]]},&quot;URL&quot;:&quot;https://www.cs.us.es/~fsancho/Blog/posts/PSO.md&quot;,&quot;container-title-short&quot;:&quot;&quot;},&quot;isTemporary&quot;:false}]},{&quot;citationID&quot;:&quot;MENDELEY_CITATION_b0a539d7-8527-41de-b080-6ec59a7c2c8f&quot;,&quot;properties&quot;:{&quot;noteIndex&quot;:0},&quot;isEdited&quot;:false,&quot;manualOverride&quot;:{&quot;isManuallyOverridden&quot;:false,&quot;citeprocText&quot;:&quot;[5]&quot;,&quot;manualOverrideText&quot;:&quot;&quot;},&quot;citationTag&quot;:&quot;MENDELEY_CITATION_v3_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&quot;,&quot;citationItems&quot;:[{&quot;id&quot;:&quot;fb0484ce-3928-3ee1-97c8-f542624609b2&quot;,&quot;itemData&quot;:{&quot;type&quot;:&quot;article-journal&quot;,&quot;id&quot;:&quot;fb0484ce-3928-3ee1-97c8-f542624609b2&quot;,&quot;title&quot;:&quot;Análisis comparativo de la modificación del parámetro de inercia para la mejora en el desempeño del algoritmo PSO&quot;,&quot;author&quot;:[{&quot;family&quot;:&quot;Álvarez-Garduño&quot;,&quot;given&quot;:&quot;Valeria&quot;,&quot;parse-names&quot;:false,&quot;dropping-particle&quot;:&quot;&quot;,&quot;non-dropping-particle&quot;:&quot;&quot;},{&quot;family&quot;:&quot;Guadiana-Ramírez&quot;,&quot;given&quot;:&quot;Natalia&quot;,&quot;parse-names&quot;:false,&quot;dropping-particle&quot;:&quot;&quot;,&quot;non-dropping-particle&quot;:&quot;&quot;},{&quot;family&quot;:&quot;Anzueto-Ríos&quot;,&quot;given&quot;:&quot;Álvaro&quot;,&quot;parse-names&quot;:false,&quot;dropping-particle&quot;:&quot;&quot;,&quot;non-dropping-particle&quot;:&quot;&quot;}],&quot;container-title&quot;:&quot;Científica&quot;,&quot;accessed&quot;:{&quot;date-parts&quot;:[[2024,4,21]]},&quot;DOI&quot;:&quot;10.46842/IPN.CIEN.V25N1A09&quot;,&quot;ISSN&quot;:&quot;2594-2921&quot;,&quot;issued&quot;:{&quot;date-parts&quot;:[[2021]]},&quot;page&quot;:&quot;104-114&quot;,&quot;abstract&quot;:&quot;En este trabajo se presenta un desarrollo para mejorar el desempeño del algoritmo de optimización metaheurístico nombrado Particle Swarm Optimization (PSO). El algoritmo PSO está inspirado en el comportamiento que demuestran los grupos de individuos en la naturaleza, como ejemplo podemos mencionar las parvadas y los cardúmenes. Cada individuo o partícula, de forma análoga en un proceso matemático; es considerado como una posible solución y en ellos se contempla, como información relevante, su posición y la velocidad. La velocidad de cada partícula es modificada al multiplicarse por un parámetro nombrado factor de inercia y es este parámetro que proponemos modificar para mejorar el desempeño del algoritmo. La modificación del factor de inercia se desarrolla de dos maneras, decremento lineal y decremento caótico. Se han considerado las funciones de referencia Eggholder y Six-Hump Camelback, para determinar la mejora en el desempeño del algoritmo PSO. Los resultados presentados en este trabajo indican un mejor desempeño al aplicar el decremento de tipo caótico al factor de inercia.&quot;,&quot;publisher&quot;:&quot;Cientifica, Revista Mexicana de Ingenieria Electromecanica y de Sistemas, IPN&quot;,&quot;issue&quot;:&quot;1&quot;,&quot;volume&quot;:&quot;25&quot;,&quot;container-title-short&quot;:&quot;&quot;},&quot;isTemporary&quot;:false}]}]"/>
     <we:property name="MENDELEY_CITATIONS_LOCALE_CODE" value="&quot;es-ES&quot;"/>
     <we:property name="MENDELEY_CITATIONS_STYLE" value="{&quot;id&quot;:&quot;https://www.zotero.org/styles/ieee&quot;,&quot;title&quot;:&quot;IEEE&quot;,&quot;format&quot;:&quot;numeric&quot;,&quot;defaultLocale&quot;:null,&quot;isLocaleCodeValid&quot;:true}"/>
   </we:properties>

--- a/memoria.docx
+++ b/memoria.docx
@@ -57,7 +57,7 @@
           <w:r>
             <w:fldChar w:fldCharType="separate"/>
           </w:r>
-          <w:hyperlink w:anchor="_Toc164601990" w:history="1">
+          <w:hyperlink w:anchor="_Toc165828271" w:history="1">
             <w:r>
               <w:rPr>
                 <w:rStyle w:val="Hipervnculo"/>
@@ -84,7 +84,7 @@
                 <w:noProof/>
                 <w:webHidden/>
               </w:rPr>
-              <w:instrText xml:space="preserve"> PAGEREF _Toc164601990 \h </w:instrText>
+              <w:instrText xml:space="preserve"> PAGEREF _Toc165828271 \h </w:instrText>
             </w:r>
             <w:r>
               <w:rPr>
@@ -131,7 +131,7 @@
               <w14:ligatures w14:val="standardContextual"/>
             </w:rPr>
           </w:pPr>
-          <w:hyperlink w:anchor="_Toc164601991" w:history="1">
+          <w:hyperlink w:anchor="_Toc165828272" w:history="1">
             <w:r>
               <w:rPr>
                 <w:rStyle w:val="Hipervnculo"/>
@@ -158,7 +158,7 @@
                 <w:noProof/>
                 <w:webHidden/>
               </w:rPr>
-              <w:instrText xml:space="preserve"> PAGEREF _Toc164601991 \h </w:instrText>
+              <w:instrText xml:space="preserve"> PAGEREF _Toc165828272 \h </w:instrText>
             </w:r>
             <w:r>
               <w:rPr>
@@ -205,7 +205,7 @@
               <w14:ligatures w14:val="standardContextual"/>
             </w:rPr>
           </w:pPr>
-          <w:hyperlink w:anchor="_Toc164601992" w:history="1">
+          <w:hyperlink w:anchor="_Toc165828273" w:history="1">
             <w:r>
               <w:rPr>
                 <w:rStyle w:val="Hipervnculo"/>
@@ -232,7 +232,7 @@
                 <w:noProof/>
                 <w:webHidden/>
               </w:rPr>
-              <w:instrText xml:space="preserve"> PAGEREF _Toc164601992 \h </w:instrText>
+              <w:instrText xml:space="preserve"> PAGEREF _Toc165828273 \h </w:instrText>
             </w:r>
             <w:r>
               <w:rPr>
@@ -279,7 +279,7 @@
               <w14:ligatures w14:val="standardContextual"/>
             </w:rPr>
           </w:pPr>
-          <w:hyperlink w:anchor="_Toc164601993" w:history="1">
+          <w:hyperlink w:anchor="_Toc165828274" w:history="1">
             <w:r>
               <w:rPr>
                 <w:rStyle w:val="Hipervnculo"/>
@@ -306,7 +306,7 @@
                 <w:noProof/>
                 <w:webHidden/>
               </w:rPr>
-              <w:instrText xml:space="preserve"> PAGEREF _Toc164601993 \h </w:instrText>
+              <w:instrText xml:space="preserve"> PAGEREF _Toc165828274 \h </w:instrText>
             </w:r>
             <w:r>
               <w:rPr>
@@ -353,7 +353,7 @@
               <w14:ligatures w14:val="standardContextual"/>
             </w:rPr>
           </w:pPr>
-          <w:hyperlink w:anchor="_Toc164601994" w:history="1">
+          <w:hyperlink w:anchor="_Toc165828275" w:history="1">
             <w:r>
               <w:rPr>
                 <w:rStyle w:val="Hipervnculo"/>
@@ -380,7 +380,7 @@
                 <w:noProof/>
                 <w:webHidden/>
               </w:rPr>
-              <w:instrText xml:space="preserve"> PAGEREF _Toc164601994 \h </w:instrText>
+              <w:instrText xml:space="preserve"> PAGEREF _Toc165828275 \h </w:instrText>
             </w:r>
             <w:r>
               <w:rPr>
@@ -427,7 +427,7 @@
               <w14:ligatures w14:val="standardContextual"/>
             </w:rPr>
           </w:pPr>
-          <w:hyperlink w:anchor="_Toc164601995" w:history="1">
+          <w:hyperlink w:anchor="_Toc165828276" w:history="1">
             <w:r>
               <w:rPr>
                 <w:rStyle w:val="Hipervnculo"/>
@@ -454,7 +454,7 @@
                 <w:noProof/>
                 <w:webHidden/>
               </w:rPr>
-              <w:instrText xml:space="preserve"> PAGEREF _Toc164601995 \h </w:instrText>
+              <w:instrText xml:space="preserve"> PAGEREF _Toc165828276 \h </w:instrText>
             </w:r>
             <w:r>
               <w:rPr>
@@ -501,7 +501,7 @@
               <w14:ligatures w14:val="standardContextual"/>
             </w:rPr>
           </w:pPr>
-          <w:hyperlink w:anchor="_Toc164601996" w:history="1">
+          <w:hyperlink w:anchor="_Toc165828277" w:history="1">
             <w:r>
               <w:rPr>
                 <w:rStyle w:val="Hipervnculo"/>
@@ -528,7 +528,7 @@
                 <w:noProof/>
                 <w:webHidden/>
               </w:rPr>
-              <w:instrText xml:space="preserve"> PAGEREF _Toc164601996 \h </w:instrText>
+              <w:instrText xml:space="preserve"> PAGEREF _Toc165828277 \h </w:instrText>
             </w:r>
             <w:r>
               <w:rPr>
@@ -575,7 +575,7 @@
               <w14:ligatures w14:val="standardContextual"/>
             </w:rPr>
           </w:pPr>
-          <w:hyperlink w:anchor="_Toc164601997" w:history="1">
+          <w:hyperlink w:anchor="_Toc165828278" w:history="1">
             <w:r>
               <w:rPr>
                 <w:rStyle w:val="Hipervnculo"/>
@@ -602,7 +602,7 @@
                 <w:noProof/>
                 <w:webHidden/>
               </w:rPr>
-              <w:instrText xml:space="preserve"> PAGEREF _Toc164601997 \h </w:instrText>
+              <w:instrText xml:space="preserve"> PAGEREF _Toc165828278 \h </w:instrText>
             </w:r>
             <w:r>
               <w:rPr>
@@ -649,7 +649,7 @@
               <w14:ligatures w14:val="standardContextual"/>
             </w:rPr>
           </w:pPr>
-          <w:hyperlink w:anchor="_Toc164601998" w:history="1">
+          <w:hyperlink w:anchor="_Toc165828279" w:history="1">
             <w:r>
               <w:rPr>
                 <w:rStyle w:val="Hipervnculo"/>
@@ -676,7 +676,7 @@
                 <w:noProof/>
                 <w:webHidden/>
               </w:rPr>
-              <w:instrText xml:space="preserve"> PAGEREF _Toc164601998 \h </w:instrText>
+              <w:instrText xml:space="preserve"> PAGEREF _Toc165828279 \h </w:instrText>
             </w:r>
             <w:r>
               <w:rPr>
@@ -723,7 +723,7 @@
               <w14:ligatures w14:val="standardContextual"/>
             </w:rPr>
           </w:pPr>
-          <w:hyperlink w:anchor="_Toc164601999" w:history="1">
+          <w:hyperlink w:anchor="_Toc165828280" w:history="1">
             <w:r>
               <w:rPr>
                 <w:rStyle w:val="Hipervnculo"/>
@@ -750,7 +750,7 @@
                 <w:noProof/>
                 <w:webHidden/>
               </w:rPr>
-              <w:instrText xml:space="preserve"> PAGEREF _Toc164601999 \h </w:instrText>
+              <w:instrText xml:space="preserve"> PAGEREF _Toc165828280 \h </w:instrText>
             </w:r>
             <w:r>
               <w:rPr>
@@ -797,7 +797,7 @@
               <w14:ligatures w14:val="standardContextual"/>
             </w:rPr>
           </w:pPr>
-          <w:hyperlink w:anchor="_Toc164602000" w:history="1">
+          <w:hyperlink w:anchor="_Toc165828281" w:history="1">
             <w:r>
               <w:rPr>
                 <w:rStyle w:val="Hipervnculo"/>
@@ -824,7 +824,7 @@
                 <w:noProof/>
                 <w:webHidden/>
               </w:rPr>
-              <w:instrText xml:space="preserve"> PAGEREF _Toc164602000 \h </w:instrText>
+              <w:instrText xml:space="preserve"> PAGEREF _Toc165828281 \h </w:instrText>
             </w:r>
             <w:r>
               <w:rPr>
@@ -871,7 +871,7 @@
               <w14:ligatures w14:val="standardContextual"/>
             </w:rPr>
           </w:pPr>
-          <w:hyperlink w:anchor="_Toc164602001" w:history="1">
+          <w:hyperlink w:anchor="_Toc165828282" w:history="1">
             <w:r>
               <w:rPr>
                 <w:rStyle w:val="Hipervnculo"/>
@@ -898,7 +898,7 @@
                 <w:noProof/>
                 <w:webHidden/>
               </w:rPr>
-              <w:instrText xml:space="preserve"> PAGEREF _Toc164602001 \h </w:instrText>
+              <w:instrText xml:space="preserve"> PAGEREF _Toc165828282 \h </w:instrText>
             </w:r>
             <w:r>
               <w:rPr>
@@ -945,7 +945,7 @@
               <w14:ligatures w14:val="standardContextual"/>
             </w:rPr>
           </w:pPr>
-          <w:hyperlink w:anchor="_Toc164602002" w:history="1">
+          <w:hyperlink w:anchor="_Toc165828283" w:history="1">
             <w:r>
               <w:rPr>
                 <w:rStyle w:val="Hipervnculo"/>
@@ -972,7 +972,7 @@
                 <w:noProof/>
                 <w:webHidden/>
               </w:rPr>
-              <w:instrText xml:space="preserve"> PAGEREF _Toc164602002 \h </w:instrText>
+              <w:instrText xml:space="preserve"> PAGEREF _Toc165828283 \h </w:instrText>
             </w:r>
             <w:r>
               <w:rPr>
@@ -1019,13 +1019,13 @@
               <w14:ligatures w14:val="standardContextual"/>
             </w:rPr>
           </w:pPr>
-          <w:hyperlink w:anchor="_Toc164602003" w:history="1">
+          <w:hyperlink w:anchor="_Toc165828284" w:history="1">
             <w:r>
               <w:rPr>
                 <w:rStyle w:val="Hipervnculo"/>
                 <w:noProof/>
               </w:rPr>
-              <w:t>3.2.3 Métodos de cálculo para la inercia (w)</w:t>
+              <w:t>3.2.4 Métodos de cálculo para la inercia (w)</w:t>
             </w:r>
             <w:r>
               <w:rPr>
@@ -1046,7 +1046,7 @@
                 <w:noProof/>
                 <w:webHidden/>
               </w:rPr>
-              <w:instrText xml:space="preserve"> PAGEREF _Toc164602003 \h </w:instrText>
+              <w:instrText xml:space="preserve"> PAGEREF _Toc165828284 \h </w:instrText>
             </w:r>
             <w:r>
               <w:rPr>
@@ -1067,6 +1067,228 @@
                 <w:webHidden/>
               </w:rPr>
               <w:t>16</w:t>
+            </w:r>
+            <w:r>
+              <w:rPr>
+                <w:noProof/>
+                <w:webHidden/>
+              </w:rPr>
+              <w:fldChar w:fldCharType="end"/>
+            </w:r>
+          </w:hyperlink>
+        </w:p>
+        <w:p>
+          <w:pPr>
+            <w:pStyle w:val="TDC3"/>
+            <w:tabs>
+              <w:tab w:val="right" w:leader="dot" w:pos="8494"/>
+            </w:tabs>
+            <w:rPr>
+              <w:rFonts w:eastAsiaTheme="minorEastAsia"/>
+              <w:noProof/>
+              <w:kern w:val="2"/>
+              <w:sz w:val="24"/>
+              <w:szCs w:val="24"/>
+              <w:lang w:eastAsia="es-ES"/>
+              <w14:ligatures w14:val="standardContextual"/>
+            </w:rPr>
+          </w:pPr>
+          <w:hyperlink w:anchor="_Toc165828285" w:history="1">
+            <w:r>
+              <w:rPr>
+                <w:rStyle w:val="Hipervnculo"/>
+                <w:noProof/>
+              </w:rPr>
+              <w:t>3.2.5 Parámetros PSO</w:t>
+            </w:r>
+            <w:r>
+              <w:rPr>
+                <w:noProof/>
+                <w:webHidden/>
+              </w:rPr>
+              <w:tab/>
+            </w:r>
+            <w:r>
+              <w:rPr>
+                <w:noProof/>
+                <w:webHidden/>
+              </w:rPr>
+              <w:fldChar w:fldCharType="begin"/>
+            </w:r>
+            <w:r>
+              <w:rPr>
+                <w:noProof/>
+                <w:webHidden/>
+              </w:rPr>
+              <w:instrText xml:space="preserve"> PAGEREF _Toc165828285 \h </w:instrText>
+            </w:r>
+            <w:r>
+              <w:rPr>
+                <w:noProof/>
+                <w:webHidden/>
+              </w:rPr>
+            </w:r>
+            <w:r>
+              <w:rPr>
+                <w:noProof/>
+                <w:webHidden/>
+              </w:rPr>
+              <w:fldChar w:fldCharType="separate"/>
+            </w:r>
+            <w:r>
+              <w:rPr>
+                <w:noProof/>
+                <w:webHidden/>
+              </w:rPr>
+              <w:t>18</w:t>
+            </w:r>
+            <w:r>
+              <w:rPr>
+                <w:noProof/>
+                <w:webHidden/>
+              </w:rPr>
+              <w:fldChar w:fldCharType="end"/>
+            </w:r>
+          </w:hyperlink>
+        </w:p>
+        <w:p>
+          <w:pPr>
+            <w:pStyle w:val="TDC2"/>
+            <w:tabs>
+              <w:tab w:val="right" w:leader="dot" w:pos="8494"/>
+            </w:tabs>
+            <w:rPr>
+              <w:rFonts w:eastAsiaTheme="minorEastAsia"/>
+              <w:noProof/>
+              <w:kern w:val="2"/>
+              <w:sz w:val="24"/>
+              <w:szCs w:val="24"/>
+              <w:lang w:eastAsia="es-ES"/>
+              <w14:ligatures w14:val="standardContextual"/>
+            </w:rPr>
+          </w:pPr>
+          <w:hyperlink w:anchor="_Toc165828286" w:history="1">
+            <w:r>
+              <w:rPr>
+                <w:rStyle w:val="Hipervnculo"/>
+                <w:noProof/>
+              </w:rPr>
+              <w:t>3.3 Luciérnagas (Firefly)</w:t>
+            </w:r>
+            <w:r>
+              <w:rPr>
+                <w:noProof/>
+                <w:webHidden/>
+              </w:rPr>
+              <w:tab/>
+            </w:r>
+            <w:r>
+              <w:rPr>
+                <w:noProof/>
+                <w:webHidden/>
+              </w:rPr>
+              <w:fldChar w:fldCharType="begin"/>
+            </w:r>
+            <w:r>
+              <w:rPr>
+                <w:noProof/>
+                <w:webHidden/>
+              </w:rPr>
+              <w:instrText xml:space="preserve"> PAGEREF _Toc165828286 \h </w:instrText>
+            </w:r>
+            <w:r>
+              <w:rPr>
+                <w:noProof/>
+                <w:webHidden/>
+              </w:rPr>
+            </w:r>
+            <w:r>
+              <w:rPr>
+                <w:noProof/>
+                <w:webHidden/>
+              </w:rPr>
+              <w:fldChar w:fldCharType="separate"/>
+            </w:r>
+            <w:r>
+              <w:rPr>
+                <w:noProof/>
+                <w:webHidden/>
+              </w:rPr>
+              <w:t>20</w:t>
+            </w:r>
+            <w:r>
+              <w:rPr>
+                <w:noProof/>
+                <w:webHidden/>
+              </w:rPr>
+              <w:fldChar w:fldCharType="end"/>
+            </w:r>
+          </w:hyperlink>
+        </w:p>
+        <w:p>
+          <w:pPr>
+            <w:pStyle w:val="TDC3"/>
+            <w:tabs>
+              <w:tab w:val="right" w:leader="dot" w:pos="8494"/>
+            </w:tabs>
+            <w:rPr>
+              <w:rFonts w:eastAsiaTheme="minorEastAsia"/>
+              <w:noProof/>
+              <w:kern w:val="2"/>
+              <w:sz w:val="24"/>
+              <w:szCs w:val="24"/>
+              <w:lang w:eastAsia="es-ES"/>
+              <w14:ligatures w14:val="standardContextual"/>
+            </w:rPr>
+          </w:pPr>
+          <w:hyperlink w:anchor="_Toc165828287" w:history="1">
+            <w:r>
+              <w:rPr>
+                <w:rStyle w:val="Hipervnculo"/>
+                <w:noProof/>
+              </w:rPr>
+              <w:t>3.3.1 Introducción</w:t>
+            </w:r>
+            <w:r>
+              <w:rPr>
+                <w:noProof/>
+                <w:webHidden/>
+              </w:rPr>
+              <w:tab/>
+            </w:r>
+            <w:r>
+              <w:rPr>
+                <w:noProof/>
+                <w:webHidden/>
+              </w:rPr>
+              <w:fldChar w:fldCharType="begin"/>
+            </w:r>
+            <w:r>
+              <w:rPr>
+                <w:noProof/>
+                <w:webHidden/>
+              </w:rPr>
+              <w:instrText xml:space="preserve"> PAGEREF _Toc165828287 \h </w:instrText>
+            </w:r>
+            <w:r>
+              <w:rPr>
+                <w:noProof/>
+                <w:webHidden/>
+              </w:rPr>
+            </w:r>
+            <w:r>
+              <w:rPr>
+                <w:noProof/>
+                <w:webHidden/>
+              </w:rPr>
+              <w:fldChar w:fldCharType="separate"/>
+            </w:r>
+            <w:r>
+              <w:rPr>
+                <w:noProof/>
+                <w:webHidden/>
+              </w:rPr>
+              <w:t>20</w:t>
             </w:r>
             <w:r>
               <w:rPr>
@@ -1127,7 +1349,7 @@
       <w:pPr>
         <w:pStyle w:val="Ttulo2"/>
       </w:pPr>
-      <w:bookmarkStart w:id="0" w:name="_Toc164601990"/>
+      <w:bookmarkStart w:id="0" w:name="_Toc165828271"/>
       <w:r>
         <w:t>1. Introducción</w:t>
       </w:r>
@@ -1235,11 +1457,9 @@
       <w:r>
         <w:t xml:space="preserve"> sea lo </w:t>
       </w:r>
-      <w:proofErr w:type="spellStart"/>
-      <w:r>
-        <w:t>mas</w:t>
-      </w:r>
-      <w:proofErr w:type="spellEnd"/>
+      <w:r>
+        <w:t>más</w:t>
+      </w:r>
       <w:r>
         <w:t xml:space="preserve"> fiel posible a la original.</w:t>
       </w:r>
@@ -1368,7 +1588,7 @@
       <w:pPr>
         <w:pStyle w:val="Ttulo2"/>
       </w:pPr>
-      <w:bookmarkStart w:id="1" w:name="_Toc164601991"/>
+      <w:bookmarkStart w:id="1" w:name="_Toc165828272"/>
       <w:r>
         <w:t xml:space="preserve">1.1 </w:t>
       </w:r>
@@ -1414,7 +1634,7 @@
       <w:pPr>
         <w:pStyle w:val="Ttulo2"/>
       </w:pPr>
-      <w:bookmarkStart w:id="2" w:name="_Toc164601992"/>
+      <w:bookmarkStart w:id="2" w:name="_Toc165828273"/>
       <w:r>
         <w:t>1.2 Los modos de color</w:t>
       </w:r>
@@ -1581,7 +1801,7 @@
       <w:pPr>
         <w:pStyle w:val="Ttulo2"/>
       </w:pPr>
-      <w:bookmarkStart w:id="3" w:name="_Toc164601993"/>
+      <w:bookmarkStart w:id="3" w:name="_Toc165828274"/>
       <w:r>
         <w:t>1.</w:t>
       </w:r>
@@ -1683,7 +1903,7 @@
         <w:pStyle w:val="Ttulo1"/>
         <w:jc w:val="left"/>
       </w:pPr>
-      <w:bookmarkStart w:id="4" w:name="_Toc164601994"/>
+      <w:bookmarkStart w:id="4" w:name="_Toc165828275"/>
       <w:r>
         <w:lastRenderedPageBreak/>
         <w:t>2</w:t>
@@ -1697,7 +1917,7 @@
       <w:pPr>
         <w:pStyle w:val="Ttulo2"/>
       </w:pPr>
-      <w:bookmarkStart w:id="5" w:name="_Toc164601995"/>
+      <w:bookmarkStart w:id="5" w:name="_Toc165828276"/>
       <w:r>
         <w:t>2</w:t>
       </w:r>
@@ -1896,7 +2116,7 @@
       <w:pPr>
         <w:pStyle w:val="Ttulo2"/>
       </w:pPr>
-      <w:bookmarkStart w:id="6" w:name="_Toc164601996"/>
+      <w:bookmarkStart w:id="6" w:name="_Toc165828277"/>
       <w:r>
         <w:t>2.2 Aplicaciones prácticas</w:t>
       </w:r>
@@ -2175,7 +2395,7 @@
       <w:pPr>
         <w:pStyle w:val="Ttulo1"/>
       </w:pPr>
-      <w:bookmarkStart w:id="7" w:name="_Toc164601997"/>
+      <w:bookmarkStart w:id="7" w:name="_Toc165828278"/>
       <w:r>
         <w:lastRenderedPageBreak/>
         <w:t>3. Los algoritmos de enjambres.</w:t>
@@ -2186,7 +2406,7 @@
       <w:pPr>
         <w:pStyle w:val="Ttulo2"/>
       </w:pPr>
-      <w:bookmarkStart w:id="8" w:name="_Toc164601998"/>
+      <w:bookmarkStart w:id="8" w:name="_Toc165828279"/>
       <w:r>
         <w:t>3.1 Características generales.</w:t>
       </w:r>
@@ -2528,7 +2748,7 @@
       <w:pPr>
         <w:pStyle w:val="Ttulo2"/>
       </w:pPr>
-      <w:bookmarkStart w:id="9" w:name="_Toc164601999"/>
+      <w:bookmarkStart w:id="9" w:name="_Toc165828280"/>
       <w:r>
         <w:lastRenderedPageBreak/>
         <w:t>3.2 Algoritmo de optimización por enjambre de partículas (PSO)</w:t>
@@ -2539,7 +2759,7 @@
       <w:pPr>
         <w:pStyle w:val="Ttulo3"/>
       </w:pPr>
-      <w:bookmarkStart w:id="10" w:name="_Toc164602000"/>
+      <w:bookmarkStart w:id="10" w:name="_Toc165828281"/>
       <w:r>
         <w:t>3.2.1 Introducción</w:t>
       </w:r>
@@ -2723,7 +2943,7 @@
       <w:pPr>
         <w:pStyle w:val="Ttulo3"/>
       </w:pPr>
-      <w:bookmarkStart w:id="11" w:name="_Toc164602001"/>
+      <w:bookmarkStart w:id="11" w:name="_Toc165828282"/>
       <w:r>
         <w:lastRenderedPageBreak/>
         <w:t>3.2.2 Variables</w:t>
@@ -2894,7 +3114,7 @@
       <w:pPr>
         <w:pStyle w:val="Ttulo3"/>
       </w:pPr>
-      <w:bookmarkStart w:id="12" w:name="_Toc164602002"/>
+      <w:bookmarkStart w:id="12" w:name="_Toc165828283"/>
       <w:r>
         <w:t>3.2.3 Definición del algoritmo</w:t>
       </w:r>
@@ -3036,10 +3256,7 @@
     </w:p>
     <w:p>
       <w:r>
-        <w:t xml:space="preserve">Su posición será un valor aleatorio dentro del espacio de búsqueda y su velocidad será un valor aleatorio entre </w:t>
-      </w:r>
-      <w:r>
-        <w:t>[</w:t>
+        <w:t>Su posición será un valor aleatorio dentro del espacio de búsqueda y su velocidad será un valor aleatorio entre [</w:t>
       </w:r>
       <w:proofErr w:type="spellStart"/>
       <w:proofErr w:type="gramStart"/>
@@ -3072,10 +3289,7 @@
       </w:r>
       <w:proofErr w:type="spellEnd"/>
       <w:r>
-        <w:t xml:space="preserve"> ]</w:t>
-      </w:r>
-      <w:r>
-        <w:t>.</w:t>
+        <w:t xml:space="preserve"> ].</w:t>
       </w:r>
     </w:p>
     <w:p/>
@@ -3112,7 +3326,6 @@
           <w:bCs/>
           <w:sz w:val="40"/>
           <w:szCs w:val="32"/>
-          <w:lang w:val="en-US"/>
         </w:rPr>
       </w:pPr>
       <w:proofErr w:type="spellStart"/>
@@ -3122,7 +3335,6 @@
           <w:bCs/>
           <w:sz w:val="40"/>
           <w:szCs w:val="32"/>
-          <w:lang w:val="en-US"/>
         </w:rPr>
         <w:t>fitness</w:t>
       </w:r>
@@ -3133,7 +3345,6 @@
           <w:sz w:val="40"/>
           <w:szCs w:val="32"/>
           <w:vertAlign w:val="subscript"/>
-          <w:lang w:val="en-US"/>
         </w:rPr>
         <w:t>i</w:t>
       </w:r>
@@ -3144,7 +3355,6 @@
           <w:bCs/>
           <w:sz w:val="40"/>
           <w:szCs w:val="32"/>
-          <w:lang w:val="en-US"/>
         </w:rPr>
         <w:t xml:space="preserve"> ≈ </w:t>
       </w:r>
@@ -3155,7 +3365,6 @@
           <w:bCs/>
           <w:sz w:val="40"/>
           <w:szCs w:val="32"/>
-          <w:lang w:val="en-US"/>
         </w:rPr>
         <w:t>f(</w:t>
       </w:r>
@@ -3166,7 +3375,6 @@
           <w:bCs/>
           <w:sz w:val="40"/>
           <w:szCs w:val="32"/>
-          <w:lang w:val="en-US"/>
         </w:rPr>
         <w:t>x</w:t>
       </w:r>
@@ -3177,7 +3385,6 @@
           <w:sz w:val="40"/>
           <w:szCs w:val="32"/>
           <w:vertAlign w:val="subscript"/>
-          <w:lang w:val="en-US"/>
         </w:rPr>
         <w:t>i</w:t>
       </w:r>
@@ -3187,7 +3394,6 @@
           <w:bCs/>
           <w:sz w:val="40"/>
           <w:szCs w:val="32"/>
-          <w:lang w:val="en-US"/>
         </w:rPr>
         <w:t xml:space="preserve"> )</w:t>
       </w:r>
@@ -3293,10 +3499,7 @@
     </w:p>
     <w:p>
       <w:r>
-        <w:t xml:space="preserve">Se da un nuevo valor a </w:t>
-      </w:r>
-      <w:r>
-        <w:t>g(t).</w:t>
+        <w:t>Se da un nuevo valor a g(t).</w:t>
       </w:r>
     </w:p>
     <w:p/>
@@ -3534,14 +3737,7 @@
           <w:b/>
           <w:bCs/>
         </w:rPr>
-        <w:t xml:space="preserve"> </w:t>
-      </w:r>
-      <w:r>
-        <w:rPr>
-          <w:b/>
-          <w:bCs/>
-        </w:rPr>
-        <w:t>e</w:t>
+        <w:t xml:space="preserve"> e</w:t>
       </w:r>
       <w:r>
         <w:rPr>
@@ -4226,25 +4422,7 @@
         <w:t xml:space="preserve">: </w:t>
       </w:r>
       <w:r>
-        <w:t xml:space="preserve">el parámetro </w:t>
-      </w:r>
-      <w:r>
-        <w:t>social</w:t>
-      </w:r>
-      <w:r>
-        <w:t xml:space="preserve"> que determina la importancia que </w:t>
-      </w:r>
-      <w:r>
-        <w:t>s</w:t>
-      </w:r>
-      <w:r>
-        <w:t xml:space="preserve">e da a la experiencia </w:t>
-      </w:r>
-      <w:r>
-        <w:t>del enjambre</w:t>
-      </w:r>
-      <w:r>
-        <w:t>.</w:t>
+        <w:t>el parámetro social que determina la importancia que se da a la experiencia del enjambre.</w:t>
       </w:r>
     </w:p>
     <w:p>
@@ -4269,10 +4447,7 @@
         <w:t xml:space="preserve"> (t+1)</w:t>
       </w:r>
       <w:r>
-        <w:t xml:space="preserve"> deberá estar entre </w:t>
-      </w:r>
-      <w:r>
-        <w:t>[</w:t>
+        <w:t xml:space="preserve"> deberá estar entre [</w:t>
       </w:r>
       <w:proofErr w:type="spellStart"/>
       <w:proofErr w:type="gramStart"/>
@@ -4391,10 +4566,7 @@
     </w:p>
     <w:p>
       <w:r>
-        <w:t>-Si</w:t>
-      </w:r>
-      <w:r>
-        <w:t xml:space="preserve"> </w:t>
+        <w:t xml:space="preserve">-Si </w:t>
       </w:r>
       <w:r>
         <w:t>v</w:t>
@@ -4409,13 +4581,7 @@
         <w:t xml:space="preserve"> (t+1)</w:t>
       </w:r>
       <w:r>
-        <w:t xml:space="preserve"> </w:t>
-      </w:r>
-      <w:r>
-        <w:t>&lt;</w:t>
-      </w:r>
-      <w:r>
-        <w:t xml:space="preserve"> </w:t>
+        <w:t xml:space="preserve"> &lt; </w:t>
       </w:r>
       <w:proofErr w:type="spellStart"/>
       <w:proofErr w:type="gramStart"/>
@@ -4567,9 +4733,15 @@
       <w:pPr>
         <w:pStyle w:val="Ttulo3"/>
       </w:pPr>
-      <w:bookmarkStart w:id="13" w:name="_Toc164602003"/>
-      <w:r>
-        <w:t>3.2.3 Métodos de cálculo para la inercia (w)</w:t>
+      <w:bookmarkStart w:id="13" w:name="_Toc165828284"/>
+      <w:r>
+        <w:t>3.2.</w:t>
+      </w:r>
+      <w:r>
+        <w:t>4</w:t>
+      </w:r>
+      <w:r>
+        <w:t xml:space="preserve"> Métodos de cálculo para la inercia (w)</w:t>
       </w:r>
       <w:bookmarkEnd w:id="13"/>
       <w:r>
@@ -5350,14 +5522,7 @@
               <w:rFonts w:ascii="Cambria Math" w:hAnsi="Cambria Math"/>
               <w:lang w:val="en-US"/>
             </w:rPr>
-            <m:t>(z)</m:t>
-          </m:r>
-          <m:r>
-            <w:rPr>
-              <w:rFonts w:ascii="Cambria Math" w:hAnsi="Cambria Math"/>
-              <w:lang w:val="en-US"/>
-            </w:rPr>
-            <m:t xml:space="preserve"> </m:t>
+            <m:t xml:space="preserve">(z) </m:t>
           </m:r>
         </m:oMath>
       </m:oMathPara>
@@ -5394,19 +5559,412 @@
     </w:sdt>
     <w:p>
       <w:pPr>
+        <w:pStyle w:val="Ttulo3"/>
+      </w:pPr>
+      <w:bookmarkStart w:id="14" w:name="_Toc165828285"/>
+      <w:r>
+        <w:t>3.2.</w:t>
+      </w:r>
+      <w:r>
+        <w:t>5</w:t>
+      </w:r>
+      <w:r>
+        <w:t xml:space="preserve"> </w:t>
+      </w:r>
+      <w:r>
+        <w:t>Parámetros PSO</w:t>
+      </w:r>
+      <w:bookmarkEnd w:id="14"/>
+    </w:p>
+    <w:p>
+      <w:pPr>
         <w:rPr>
           <w:color w:val="000000"/>
           <w:szCs w:val="30"/>
         </w:rPr>
       </w:pPr>
-    </w:p>
-    <w:p>
-      <w:pPr>
+      <w:r>
         <w:rPr>
           <w:color w:val="000000"/>
           <w:szCs w:val="30"/>
         </w:rPr>
-      </w:pPr>
+        <w:t xml:space="preserve">Como se ha hablado antes en el PSO existen varios parámetros principales que influyen en el comportamiento y en la eficacia del algoritmo, son: el coeficiente de </w:t>
+      </w:r>
+      <w:r>
+        <w:rPr>
+          <w:b/>
+          <w:bCs/>
+          <w:color w:val="000000"/>
+          <w:szCs w:val="30"/>
+        </w:rPr>
+        <w:t>inercia</w:t>
+      </w:r>
+      <w:r>
+        <w:rPr>
+          <w:color w:val="000000"/>
+          <w:szCs w:val="30"/>
+        </w:rPr>
+        <w:t xml:space="preserve">, y los parámetros </w:t>
+      </w:r>
+      <w:r>
+        <w:rPr>
+          <w:b/>
+          <w:bCs/>
+          <w:color w:val="000000"/>
+          <w:szCs w:val="30"/>
+        </w:rPr>
+        <w:t>cognitivo</w:t>
+      </w:r>
+      <w:r>
+        <w:rPr>
+          <w:color w:val="000000"/>
+          <w:szCs w:val="30"/>
+        </w:rPr>
+        <w:t xml:space="preserve"> y </w:t>
+      </w:r>
+      <w:r>
+        <w:rPr>
+          <w:b/>
+          <w:bCs/>
+          <w:color w:val="000000"/>
+          <w:szCs w:val="30"/>
+        </w:rPr>
+        <w:t>social</w:t>
+      </w:r>
+      <w:r>
+        <w:rPr>
+          <w:color w:val="000000"/>
+          <w:szCs w:val="30"/>
+        </w:rPr>
+        <w:t>.</w:t>
+      </w:r>
+    </w:p>
+    <w:p>
+      <w:pPr>
+        <w:rPr>
+          <w:color w:val="000000"/>
+          <w:szCs w:val="30"/>
+        </w:rPr>
+      </w:pPr>
+    </w:p>
+    <w:p>
+      <w:pPr>
+        <w:rPr>
+          <w:b/>
+          <w:bCs/>
+          <w:color w:val="000000"/>
+          <w:szCs w:val="30"/>
+        </w:rPr>
+      </w:pPr>
+      <w:r>
+        <w:rPr>
+          <w:b/>
+          <w:bCs/>
+          <w:color w:val="000000"/>
+          <w:szCs w:val="30"/>
+        </w:rPr>
+        <w:t>Inercia</w:t>
+      </w:r>
+      <w:r>
+        <w:rPr>
+          <w:b/>
+          <w:bCs/>
+          <w:color w:val="000000"/>
+          <w:szCs w:val="30"/>
+        </w:rPr>
+        <w:t>:</w:t>
+      </w:r>
+    </w:p>
+    <w:p>
+      <w:pPr>
+        <w:rPr>
+          <w:color w:val="000000"/>
+          <w:szCs w:val="30"/>
+        </w:rPr>
+      </w:pPr>
+      <w:r>
+        <w:rPr>
+          <w:color w:val="000000"/>
+          <w:szCs w:val="30"/>
+        </w:rPr>
+        <w:t>Este coeficiente</w:t>
+      </w:r>
+      <w:r>
+        <w:rPr>
+          <w:color w:val="000000"/>
+          <w:szCs w:val="30"/>
+        </w:rPr>
+        <w:t xml:space="preserve"> afecta a la velocidad a la que los individuos se mueven en el espacio de búsqueda. Ayuda a controlar los resultados de la velocidad anterior del individuo sobre su velocidad actual. Un valor alto ayuda a que el individuo mantenga su dirección y velocidad anterior, lo que se traduce en una mejor exploración global. Por otro lado, un valor bajo hace que el individuo pierda velocidad por lo que ayuda a una exploración más local y detallada.</w:t>
+      </w:r>
+    </w:p>
+    <w:p>
+      <w:pPr>
+        <w:rPr>
+          <w:color w:val="000000"/>
+          <w:szCs w:val="30"/>
+        </w:rPr>
+      </w:pPr>
+    </w:p>
+    <w:p>
+      <w:pPr>
+        <w:rPr>
+          <w:b/>
+          <w:bCs/>
+          <w:color w:val="000000"/>
+          <w:szCs w:val="30"/>
+        </w:rPr>
+      </w:pPr>
+      <w:r>
+        <w:rPr>
+          <w:b/>
+          <w:bCs/>
+          <w:color w:val="000000"/>
+          <w:szCs w:val="30"/>
+        </w:rPr>
+        <w:t>Parámetro cognitivo:</w:t>
+      </w:r>
+    </w:p>
+    <w:p>
+      <w:pPr>
+        <w:rPr>
+          <w:color w:val="000000"/>
+          <w:szCs w:val="30"/>
+        </w:rPr>
+      </w:pPr>
+      <w:r>
+        <w:rPr>
+          <w:color w:val="000000"/>
+          <w:szCs w:val="30"/>
+        </w:rPr>
+        <w:t xml:space="preserve">También conocido como parámetro personal o local, determina el grado en el que cada individuo se ve influido por si mismo. Influye en cuánto se moverá un individuo hacia la mejor posición encontrada </w:t>
+      </w:r>
+      <w:r>
+        <w:rPr>
+          <w:color w:val="000000"/>
+          <w:szCs w:val="30"/>
+        </w:rPr>
+        <w:lastRenderedPageBreak/>
+        <w:t>individualmente. Un valor alto de este componente dará a cada individuo una mayor motivación para seguir su propio camio hacia lo que percibe como una mejor solución, dando así lugar a una mayor variedad de soluciones exploradas por el enjambre.</w:t>
+      </w:r>
+    </w:p>
+    <w:p>
+      <w:pPr>
+        <w:rPr>
+          <w:b/>
+          <w:bCs/>
+          <w:color w:val="000000"/>
+          <w:szCs w:val="30"/>
+        </w:rPr>
+      </w:pPr>
+      <w:r>
+        <w:rPr>
+          <w:b/>
+          <w:bCs/>
+          <w:color w:val="000000"/>
+          <w:szCs w:val="30"/>
+        </w:rPr>
+        <w:t>Parámetro social:</w:t>
+      </w:r>
+    </w:p>
+    <w:p>
+      <w:pPr>
+        <w:rPr>
+          <w:color w:val="000000"/>
+          <w:szCs w:val="30"/>
+        </w:rPr>
+      </w:pPr>
+      <w:r>
+        <w:rPr>
+          <w:color w:val="000000"/>
+          <w:szCs w:val="30"/>
+        </w:rPr>
+        <w:t>Determina el grado de influencia de la mejor posición encontrada por todo el enjambre sobre el movimiento de cada individuo. Valores mas altos de este componente resultan en una mayor convergencia del enjambre hacia las áreas del espacio de búsqueda que parecen más prometedoras según la experiencia del enjambre, es decir, los individuos preferirán moverse hacia la mejor solución encontrada por cualquier individuo.</w:t>
+      </w:r>
+    </w:p>
+    <w:p>
+      <w:pPr>
+        <w:spacing w:after="160"/>
+        <w:jc w:val="left"/>
+        <w:rPr>
+          <w:b/>
+          <w:bCs/>
+          <w:color w:val="000000"/>
+          <w:szCs w:val="30"/>
+        </w:rPr>
+      </w:pPr>
+      <w:r>
+        <w:rPr>
+          <w:b/>
+          <w:bCs/>
+          <w:color w:val="000000"/>
+          <w:szCs w:val="30"/>
+        </w:rPr>
+        <w:br w:type="page"/>
+      </w:r>
+    </w:p>
+    <w:p>
+      <w:pPr>
+        <w:pStyle w:val="Ttulo2"/>
+      </w:pPr>
+      <w:bookmarkStart w:id="15" w:name="_Toc165828286"/>
+      <w:r>
+        <w:lastRenderedPageBreak/>
+        <w:t>3.</w:t>
+      </w:r>
+      <w:r>
+        <w:t>3</w:t>
+      </w:r>
+      <w:r>
+        <w:t xml:space="preserve"> </w:t>
+      </w:r>
+      <w:r>
+        <w:t>Luciérnagas</w:t>
+      </w:r>
+      <w:r>
+        <w:t xml:space="preserve"> (</w:t>
+      </w:r>
+      <w:proofErr w:type="spellStart"/>
+      <w:r>
+        <w:t>Firefly</w:t>
+      </w:r>
+      <w:proofErr w:type="spellEnd"/>
+      <w:r>
+        <w:t>)</w:t>
+      </w:r>
+      <w:bookmarkEnd w:id="15"/>
+    </w:p>
+    <w:p>
+      <w:pPr>
+        <w:pStyle w:val="Ttulo3"/>
+        <w:rPr>
+          <w:color w:val="000000"/>
+          <w:szCs w:val="30"/>
+        </w:rPr>
+      </w:pPr>
+      <w:bookmarkStart w:id="16" w:name="_Toc165828287"/>
+      <w:r>
+        <w:t>3.3.1 Introducción</w:t>
+      </w:r>
+      <w:bookmarkEnd w:id="16"/>
+      <w:r>
+        <w:t xml:space="preserve"> </w:t>
+      </w:r>
+    </w:p>
+    <w:p>
+      <w:pPr>
+        <w:spacing w:line="240" w:lineRule="auto"/>
+      </w:pPr>
+      <w:r>
+        <w:t xml:space="preserve">El algoritmo </w:t>
+      </w:r>
+      <w:proofErr w:type="spellStart"/>
+      <w:r>
+        <w:t>firefly</w:t>
+      </w:r>
+      <w:proofErr w:type="spellEnd"/>
+      <w:r>
+        <w:t xml:space="preserve">, </w:t>
+      </w:r>
+      <w:r>
+        <w:t>es un algoritmo metaheurístico, inspirado en el comportamiento del centelleo de las luciérnagas. El propósito primario de una luciérnaga es generar destellos de luz para actuar como sistema de señal para atraer a otras luciérnagas. Xin-</w:t>
+      </w:r>
+      <w:proofErr w:type="spellStart"/>
+      <w:r>
+        <w:t>She</w:t>
+      </w:r>
+      <w:proofErr w:type="spellEnd"/>
+      <w:r>
+        <w:t xml:space="preserve"> Yang formuló este algoritmo con las siguientes premisas:</w:t>
+      </w:r>
+    </w:p>
+    <w:p>
+      <w:pPr>
+        <w:pStyle w:val="Prrafodelista"/>
+        <w:numPr>
+          <w:ilvl w:val="0"/>
+          <w:numId w:val="13"/>
+        </w:numPr>
+        <w:spacing w:line="240" w:lineRule="auto"/>
+      </w:pPr>
+      <w:r>
+        <w:t>Todas las luciérnagas son "unisexuales", de modo que cualquier luciérnaga individual será atraída por todas las demás</w:t>
+      </w:r>
+      <w:r>
+        <w:t>.</w:t>
+      </w:r>
+    </w:p>
+    <w:p>
+      <w:pPr>
+        <w:pStyle w:val="Prrafodelista"/>
+        <w:numPr>
+          <w:ilvl w:val="0"/>
+          <w:numId w:val="13"/>
+        </w:numPr>
+        <w:spacing w:line="240" w:lineRule="auto"/>
+      </w:pPr>
+      <w:r>
+        <w:t>La atracción es proporcional a su brillo, y para cualquier par de luciérnagas, la menos brillante será atraída por (y por lo tanto se desplazará hacia) la más brillante; aun así, la intensidad (el brillo aparente) decrece cuando aumenta la distancia entre ambas;</w:t>
+      </w:r>
+    </w:p>
+    <w:p>
+      <w:pPr>
+        <w:pStyle w:val="Prrafodelista"/>
+        <w:numPr>
+          <w:ilvl w:val="0"/>
+          <w:numId w:val="13"/>
+        </w:numPr>
+        <w:spacing w:line="240" w:lineRule="auto"/>
+      </w:pPr>
+      <w:r>
+        <w:t>Si no hay luciérnagas más brillantes que una dada, esta se mueve aleatoriamente.</w:t>
+      </w:r>
+    </w:p>
+    <w:p>
+      <w:pPr>
+        <w:spacing w:line="240" w:lineRule="auto"/>
+      </w:pPr>
+      <w:r>
+        <w:t>El brillo es asociado con los valores de una función objetivo.</w:t>
+      </w:r>
+    </w:p>
+    <w:p>
+      <w:pPr>
+        <w:spacing w:line="240" w:lineRule="auto"/>
+      </w:pPr>
+      <w:r>
+        <w:t>El algoritmo</w:t>
+      </w:r>
+      <w:r>
+        <w:t xml:space="preserve"> </w:t>
+      </w:r>
+      <w:proofErr w:type="spellStart"/>
+      <w:r>
+        <w:t>firefly</w:t>
+      </w:r>
+      <w:proofErr w:type="spellEnd"/>
+      <w:r>
+        <w:t xml:space="preserve"> es un procedimiento metaheurístico de optimización inspirado en la naturaleza.</w:t>
+      </w:r>
+      <w:sdt>
+        <w:sdtPr>
+          <w:rPr>
+            <w:color w:val="000000"/>
+          </w:rPr>
+          <w:tag w:val="MENDELEY_CITATION_v3_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"/>
+          <w:id w:val="-1007831566"/>
+          <w:placeholder>
+            <w:docPart w:val="DefaultPlaceholder_-1854013440"/>
+          </w:placeholder>
+        </w:sdtPr>
+        <w:sdtContent>
+          <w:r>
+            <w:rPr>
+              <w:color w:val="000000"/>
+            </w:rPr>
+            <w:t>[6]</w:t>
+          </w:r>
+        </w:sdtContent>
+      </w:sdt>
     </w:p>
     <w:p>
       <w:pPr>
@@ -5490,7 +6048,7 @@
             <w:autoSpaceDE w:val="0"/>
             <w:autoSpaceDN w:val="0"/>
             <w:ind w:hanging="640"/>
-            <w:divId w:val="1195845035"/>
+            <w:divId w:val="729156575"/>
             <w:rPr>
               <w:rFonts w:eastAsia="Times New Roman"/>
               <w:sz w:val="24"/>
@@ -5508,7 +6066,7 @@
               <w:rFonts w:eastAsia="Times New Roman"/>
             </w:rPr>
             <w:tab/>
-            <w:t>«Los modos de color de la imagen digital». Disponible en: https://www.fotonostra.com/fotografia/modoscolor.htm</w:t>
+            <w:t>«Los modos de color de la imagen digital». Accedido: 28 de enero de 2024. [En línea]. Disponible en: https://www.fotonostra.com/fotografia/modoscolor.htm</w:t>
           </w:r>
         </w:p>
         <w:p>
@@ -5516,7 +6074,7 @@
             <w:autoSpaceDE w:val="0"/>
             <w:autoSpaceDN w:val="0"/>
             <w:ind w:hanging="640"/>
-            <w:divId w:val="1124038217"/>
+            <w:divId w:val="1345857750"/>
             <w:rPr>
               <w:rFonts w:eastAsia="Times New Roman"/>
             </w:rPr>
@@ -5532,7 +6090,7 @@
               <w:rFonts w:eastAsia="Times New Roman"/>
             </w:rPr>
             <w:tab/>
-            <w:t>«Espacio de color - Wikipedia, la enciclopedia libre». Disponible en: https://es.wikipedia.org/wiki/Espacio_de_color</w:t>
+            <w:t>«Espacio de color - Wikipedia, la enciclopedia libre». Accedido: 28 de enero de 2024. [En línea]. Disponible en: https://es.wikipedia.org/wiki/Espacio_de_color</w:t>
           </w:r>
         </w:p>
         <w:p>
@@ -5540,7 +6098,7 @@
             <w:autoSpaceDE w:val="0"/>
             <w:autoSpaceDN w:val="0"/>
             <w:ind w:hanging="640"/>
-            <w:divId w:val="1593974687"/>
+            <w:divId w:val="492257954"/>
             <w:rPr>
               <w:rFonts w:eastAsia="Times New Roman"/>
             </w:rPr>
@@ -5563,14 +6121,14 @@
             <w:rPr>
               <w:rFonts w:eastAsia="Times New Roman"/>
             </w:rPr>
-            <w:t>AquaeDisponible</w:t>
+            <w:t>Aquae</w:t>
           </w:r>
           <w:proofErr w:type="spellEnd"/>
           <w:r>
             <w:rPr>
               <w:rFonts w:eastAsia="Times New Roman"/>
             </w:rPr>
-            <w:t xml:space="preserve"> en: https://www.fundacionaquae.org/la-inteligencia-enjambre-y-la-inteligencia-artificial/</w:t>
+            <w:t>». Accedido: 5 de febrero de 2024. [En línea]. Disponible en: https://www.fundacionaquae.org/la-inteligencia-enjambre-y-la-inteligencia-artificial/</w:t>
           </w:r>
         </w:p>
         <w:p>
@@ -5578,7 +6136,7 @@
             <w:autoSpaceDE w:val="0"/>
             <w:autoSpaceDN w:val="0"/>
             <w:ind w:hanging="640"/>
-            <w:divId w:val="667832991"/>
+            <w:divId w:val="863978837"/>
             <w:rPr>
               <w:rFonts w:eastAsia="Times New Roman"/>
             </w:rPr>
@@ -5594,7 +6152,7 @@
               <w:rFonts w:eastAsia="Times New Roman"/>
             </w:rPr>
             <w:tab/>
-            <w:t>«PSO: Optimización por enjambres de partículas». Disponible en: https://www.cs.us.es/~fsancho/Blog/posts/PSO.md</w:t>
+            <w:t>«PSO: Optimización por enjambres de partículas». Accedido: 21 de abril de 2024. [En línea]. Disponible en: https://www.cs.us.es/~fsancho/Blog/posts/PSO.md</w:t>
           </w:r>
         </w:p>
         <w:p>
@@ -5602,7 +6160,7 @@
             <w:autoSpaceDE w:val="0"/>
             <w:autoSpaceDN w:val="0"/>
             <w:ind w:hanging="640"/>
-            <w:divId w:val="833911126"/>
+            <w:divId w:val="1917473124"/>
             <w:rPr>
               <w:rFonts w:eastAsia="Times New Roman"/>
             </w:rPr>
@@ -5672,6 +6230,44 @@
         </w:p>
         <w:p>
           <w:pPr>
+            <w:autoSpaceDE w:val="0"/>
+            <w:autoSpaceDN w:val="0"/>
+            <w:ind w:hanging="640"/>
+            <w:divId w:val="1560440905"/>
+            <w:rPr>
+              <w:rFonts w:eastAsia="Times New Roman"/>
+            </w:rPr>
+          </w:pPr>
+          <w:r>
+            <w:rPr>
+              <w:rFonts w:eastAsia="Times New Roman"/>
+            </w:rPr>
+            <w:t>[6]</w:t>
+          </w:r>
+          <w:r>
+            <w:rPr>
+              <w:rFonts w:eastAsia="Times New Roman"/>
+            </w:rPr>
+            <w:tab/>
+            <w:t xml:space="preserve">«Algoritmo </w:t>
+          </w:r>
+          <w:proofErr w:type="spellStart"/>
+          <w:r>
+            <w:rPr>
+              <w:rFonts w:eastAsia="Times New Roman"/>
+            </w:rPr>
+            <w:t>firefly</w:t>
+          </w:r>
+          <w:proofErr w:type="spellEnd"/>
+          <w:r>
+            <w:rPr>
+              <w:rFonts w:eastAsia="Times New Roman"/>
+            </w:rPr>
+            <w:t xml:space="preserve"> - Wikipedia, la enciclopedia libre». Disponible en: https://es.wikipedia.org/wiki/Algoritmo_firefly</w:t>
+          </w:r>
+        </w:p>
+        <w:p>
+          <w:pPr>
             <w:rPr>
               <w:szCs w:val="30"/>
             </w:rPr>
@@ -6017,6 +6613,95 @@
     </w:lvl>
   </w:abstractNum>
   <w:abstractNum w:abstractNumId="2" w15:restartNumberingAfterBreak="0">
+    <w:nsid w:val="25CD56CE"/>
+    <w:multiLevelType w:val="hybridMultilevel"/>
+    <w:tmpl w:val="E7066F5C"/>
+    <w:lvl w:ilvl="0" w:tplc="FFFFFFFF">
+      <w:start w:val="1"/>
+      <w:numFmt w:val="decimal"/>
+      <w:lvlText w:val="%1."/>
+      <w:lvlJc w:val="left"/>
+      <w:pPr>
+        <w:ind w:left="720" w:hanging="360"/>
+      </w:pPr>
+      <w:rPr>
+        <w:rFonts w:hint="default"/>
+      </w:rPr>
+    </w:lvl>
+    <w:lvl w:ilvl="1" w:tplc="FFFFFFFF">
+      <w:start w:val="1"/>
+      <w:numFmt w:val="lowerLetter"/>
+      <w:lvlText w:val="%2."/>
+      <w:lvlJc w:val="left"/>
+      <w:pPr>
+        <w:ind w:left="1440" w:hanging="360"/>
+      </w:pPr>
+    </w:lvl>
+    <w:lvl w:ilvl="2" w:tplc="FFFFFFFF" w:tentative="1">
+      <w:start w:val="1"/>
+      <w:numFmt w:val="lowerRoman"/>
+      <w:lvlText w:val="%3."/>
+      <w:lvlJc w:val="right"/>
+      <w:pPr>
+        <w:ind w:left="2160" w:hanging="180"/>
+      </w:pPr>
+    </w:lvl>
+    <w:lvl w:ilvl="3" w:tplc="FFFFFFFF" w:tentative="1">
+      <w:start w:val="1"/>
+      <w:numFmt w:val="decimal"/>
+      <w:lvlText w:val="%4."/>
+      <w:lvlJc w:val="left"/>
+      <w:pPr>
+        <w:ind w:left="2880" w:hanging="360"/>
+      </w:pPr>
+    </w:lvl>
+    <w:lvl w:ilvl="4" w:tplc="FFFFFFFF" w:tentative="1">
+      <w:start w:val="1"/>
+      <w:numFmt w:val="lowerLetter"/>
+      <w:lvlText w:val="%5."/>
+      <w:lvlJc w:val="left"/>
+      <w:pPr>
+        <w:ind w:left="3600" w:hanging="360"/>
+      </w:pPr>
+    </w:lvl>
+    <w:lvl w:ilvl="5" w:tplc="FFFFFFFF" w:tentative="1">
+      <w:start w:val="1"/>
+      <w:numFmt w:val="lowerRoman"/>
+      <w:lvlText w:val="%6."/>
+      <w:lvlJc w:val="right"/>
+      <w:pPr>
+        <w:ind w:left="4320" w:hanging="180"/>
+      </w:pPr>
+    </w:lvl>
+    <w:lvl w:ilvl="6" w:tplc="FFFFFFFF" w:tentative="1">
+      <w:start w:val="1"/>
+      <w:numFmt w:val="decimal"/>
+      <w:lvlText w:val="%7."/>
+      <w:lvlJc w:val="left"/>
+      <w:pPr>
+        <w:ind w:left="5040" w:hanging="360"/>
+      </w:pPr>
+    </w:lvl>
+    <w:lvl w:ilvl="7" w:tplc="FFFFFFFF" w:tentative="1">
+      <w:start w:val="1"/>
+      <w:numFmt w:val="lowerLetter"/>
+      <w:lvlText w:val="%8."/>
+      <w:lvlJc w:val="left"/>
+      <w:pPr>
+        <w:ind w:left="5760" w:hanging="360"/>
+      </w:pPr>
+    </w:lvl>
+    <w:lvl w:ilvl="8" w:tplc="FFFFFFFF" w:tentative="1">
+      <w:start w:val="1"/>
+      <w:numFmt w:val="lowerRoman"/>
+      <w:lvlText w:val="%9."/>
+      <w:lvlJc w:val="right"/>
+      <w:pPr>
+        <w:ind w:left="6480" w:hanging="180"/>
+      </w:pPr>
+    </w:lvl>
+  </w:abstractNum>
+  <w:abstractNum w:abstractNumId="3" w15:restartNumberingAfterBreak="0">
     <w:nsid w:val="2E81412C"/>
     <w:multiLevelType w:val="hybridMultilevel"/>
     <w:tmpl w:val="06C62798"/>
@@ -6102,7 +6787,7 @@
       </w:pPr>
     </w:lvl>
   </w:abstractNum>
-  <w:abstractNum w:abstractNumId="3" w15:restartNumberingAfterBreak="0">
+  <w:abstractNum w:abstractNumId="4" w15:restartNumberingAfterBreak="0">
     <w:nsid w:val="30C70FF4"/>
     <w:multiLevelType w:val="hybridMultilevel"/>
     <w:tmpl w:val="E1FC1896"/>
@@ -6215,7 +6900,7 @@
       </w:rPr>
     </w:lvl>
   </w:abstractNum>
-  <w:abstractNum w:abstractNumId="4" w15:restartNumberingAfterBreak="0">
+  <w:abstractNum w:abstractNumId="5" w15:restartNumberingAfterBreak="0">
     <w:nsid w:val="3F101700"/>
     <w:multiLevelType w:val="multilevel"/>
     <w:tmpl w:val="FC90C88C"/>
@@ -6328,10 +7013,123 @@
       </w:pPr>
     </w:lvl>
   </w:abstractNum>
-  <w:abstractNum w:abstractNumId="5" w15:restartNumberingAfterBreak="0">
+  <w:abstractNum w:abstractNumId="6" w15:restartNumberingAfterBreak="0">
+    <w:nsid w:val="401F35B2"/>
+    <w:multiLevelType w:val="multilevel"/>
+    <w:tmpl w:val="5476CB00"/>
+    <w:lvl w:ilvl="0">
+      <w:start w:val="1"/>
+      <w:numFmt w:val="decimal"/>
+      <w:lvlText w:val="%1."/>
+      <w:lvlJc w:val="left"/>
+      <w:pPr>
+        <w:tabs>
+          <w:tab w:val="num" w:pos="720"/>
+        </w:tabs>
+        <w:ind w:left="720" w:hanging="360"/>
+      </w:pPr>
+    </w:lvl>
+    <w:lvl w:ilvl="1" w:tentative="1">
+      <w:start w:val="1"/>
+      <w:numFmt w:val="decimal"/>
+      <w:lvlText w:val="%2."/>
+      <w:lvlJc w:val="left"/>
+      <w:pPr>
+        <w:tabs>
+          <w:tab w:val="num" w:pos="1440"/>
+        </w:tabs>
+        <w:ind w:left="1440" w:hanging="360"/>
+      </w:pPr>
+    </w:lvl>
+    <w:lvl w:ilvl="2" w:tentative="1">
+      <w:start w:val="1"/>
+      <w:numFmt w:val="decimal"/>
+      <w:lvlText w:val="%3."/>
+      <w:lvlJc w:val="left"/>
+      <w:pPr>
+        <w:tabs>
+          <w:tab w:val="num" w:pos="2160"/>
+        </w:tabs>
+        <w:ind w:left="2160" w:hanging="360"/>
+      </w:pPr>
+    </w:lvl>
+    <w:lvl w:ilvl="3" w:tentative="1">
+      <w:start w:val="1"/>
+      <w:numFmt w:val="decimal"/>
+      <w:lvlText w:val="%4."/>
+      <w:lvlJc w:val="left"/>
+      <w:pPr>
+        <w:tabs>
+          <w:tab w:val="num" w:pos="2880"/>
+        </w:tabs>
+        <w:ind w:left="2880" w:hanging="360"/>
+      </w:pPr>
+    </w:lvl>
+    <w:lvl w:ilvl="4" w:tentative="1">
+      <w:start w:val="1"/>
+      <w:numFmt w:val="decimal"/>
+      <w:lvlText w:val="%5."/>
+      <w:lvlJc w:val="left"/>
+      <w:pPr>
+        <w:tabs>
+          <w:tab w:val="num" w:pos="3600"/>
+        </w:tabs>
+        <w:ind w:left="3600" w:hanging="360"/>
+      </w:pPr>
+    </w:lvl>
+    <w:lvl w:ilvl="5" w:tentative="1">
+      <w:start w:val="1"/>
+      <w:numFmt w:val="decimal"/>
+      <w:lvlText w:val="%6."/>
+      <w:lvlJc w:val="left"/>
+      <w:pPr>
+        <w:tabs>
+          <w:tab w:val="num" w:pos="4320"/>
+        </w:tabs>
+        <w:ind w:left="4320" w:hanging="360"/>
+      </w:pPr>
+    </w:lvl>
+    <w:lvl w:ilvl="6" w:tentative="1">
+      <w:start w:val="1"/>
+      <w:numFmt w:val="decimal"/>
+      <w:lvlText w:val="%7."/>
+      <w:lvlJc w:val="left"/>
+      <w:pPr>
+        <w:tabs>
+          <w:tab w:val="num" w:pos="5040"/>
+        </w:tabs>
+        <w:ind w:left="5040" w:hanging="360"/>
+      </w:pPr>
+    </w:lvl>
+    <w:lvl w:ilvl="7" w:tentative="1">
+      <w:start w:val="1"/>
+      <w:numFmt w:val="decimal"/>
+      <w:lvlText w:val="%8."/>
+      <w:lvlJc w:val="left"/>
+      <w:pPr>
+        <w:tabs>
+          <w:tab w:val="num" w:pos="5760"/>
+        </w:tabs>
+        <w:ind w:left="5760" w:hanging="360"/>
+      </w:pPr>
+    </w:lvl>
+    <w:lvl w:ilvl="8" w:tentative="1">
+      <w:start w:val="1"/>
+      <w:numFmt w:val="decimal"/>
+      <w:lvlText w:val="%9."/>
+      <w:lvlJc w:val="left"/>
+      <w:pPr>
+        <w:tabs>
+          <w:tab w:val="num" w:pos="6480"/>
+        </w:tabs>
+        <w:ind w:left="6480" w:hanging="360"/>
+      </w:pPr>
+    </w:lvl>
+  </w:abstractNum>
+  <w:abstractNum w:abstractNumId="7" w15:restartNumberingAfterBreak="0">
     <w:nsid w:val="50034F5D"/>
     <w:multiLevelType w:val="hybridMultilevel"/>
-    <w:tmpl w:val="4A8EA5DA"/>
+    <w:tmpl w:val="E7066F5C"/>
     <w:lvl w:ilvl="0" w:tplc="0C0A000F">
       <w:start w:val="1"/>
       <w:numFmt w:val="decimal"/>
@@ -6417,7 +7215,7 @@
       </w:pPr>
     </w:lvl>
   </w:abstractNum>
-  <w:abstractNum w:abstractNumId="6" w15:restartNumberingAfterBreak="0">
+  <w:abstractNum w:abstractNumId="8" w15:restartNumberingAfterBreak="0">
     <w:nsid w:val="54476E36"/>
     <w:multiLevelType w:val="hybridMultilevel"/>
     <w:tmpl w:val="C7DA9C2C"/>
@@ -6503,7 +7301,7 @@
       </w:pPr>
     </w:lvl>
   </w:abstractNum>
-  <w:abstractNum w:abstractNumId="7" w15:restartNumberingAfterBreak="0">
+  <w:abstractNum w:abstractNumId="9" w15:restartNumberingAfterBreak="0">
     <w:nsid w:val="619D1D9C"/>
     <w:multiLevelType w:val="hybridMultilevel"/>
     <w:tmpl w:val="4A8EA5DA"/>
@@ -6592,7 +7390,7 @@
       </w:pPr>
     </w:lvl>
   </w:abstractNum>
-  <w:abstractNum w:abstractNumId="8" w15:restartNumberingAfterBreak="0">
+  <w:abstractNum w:abstractNumId="10" w15:restartNumberingAfterBreak="0">
     <w:nsid w:val="66743BC3"/>
     <w:multiLevelType w:val="hybridMultilevel"/>
     <w:tmpl w:val="14183BBC"/>
@@ -6681,7 +7479,7 @@
       </w:pPr>
     </w:lvl>
   </w:abstractNum>
-  <w:abstractNum w:abstractNumId="9" w15:restartNumberingAfterBreak="0">
+  <w:abstractNum w:abstractNumId="11" w15:restartNumberingAfterBreak="0">
     <w:nsid w:val="6A8536ED"/>
     <w:multiLevelType w:val="hybridMultilevel"/>
     <w:tmpl w:val="B2C0F406"/>
@@ -6794,7 +7592,7 @@
       </w:rPr>
     </w:lvl>
   </w:abstractNum>
-  <w:abstractNum w:abstractNumId="10" w15:restartNumberingAfterBreak="0">
+  <w:abstractNum w:abstractNumId="12" w15:restartNumberingAfterBreak="0">
     <w:nsid w:val="7FF4156F"/>
     <w:multiLevelType w:val="multilevel"/>
     <w:tmpl w:val="3CA4E47A"/>
@@ -6913,37 +7711,43 @@
     </w:lvl>
   </w:abstractNum>
   <w:num w:numId="1" w16cid:durableId="1188329110">
-    <w:abstractNumId w:val="2"/>
+    <w:abstractNumId w:val="3"/>
   </w:num>
   <w:num w:numId="2" w16cid:durableId="1587496209">
-    <w:abstractNumId w:val="6"/>
+    <w:abstractNumId w:val="8"/>
   </w:num>
   <w:num w:numId="3" w16cid:durableId="651833363">
-    <w:abstractNumId w:val="8"/>
+    <w:abstractNumId w:val="10"/>
   </w:num>
   <w:num w:numId="4" w16cid:durableId="1952201781">
-    <w:abstractNumId w:val="10"/>
+    <w:abstractNumId w:val="12"/>
   </w:num>
   <w:num w:numId="5" w16cid:durableId="1278677078">
-    <w:abstractNumId w:val="9"/>
+    <w:abstractNumId w:val="11"/>
   </w:num>
   <w:num w:numId="6" w16cid:durableId="626544051">
     <w:abstractNumId w:val="1"/>
   </w:num>
   <w:num w:numId="7" w16cid:durableId="475799440">
-    <w:abstractNumId w:val="4"/>
+    <w:abstractNumId w:val="5"/>
   </w:num>
   <w:num w:numId="8" w16cid:durableId="280111296">
     <w:abstractNumId w:val="0"/>
   </w:num>
   <w:num w:numId="9" w16cid:durableId="1274675854">
-    <w:abstractNumId w:val="5"/>
+    <w:abstractNumId w:val="7"/>
   </w:num>
   <w:num w:numId="10" w16cid:durableId="945889536">
-    <w:abstractNumId w:val="3"/>
+    <w:abstractNumId w:val="4"/>
   </w:num>
   <w:num w:numId="11" w16cid:durableId="486751507">
-    <w:abstractNumId w:val="7"/>
+    <w:abstractNumId w:val="9"/>
+  </w:num>
+  <w:num w:numId="12" w16cid:durableId="627862525">
+    <w:abstractNumId w:val="6"/>
+  </w:num>
+  <w:num w:numId="13" w16cid:durableId="1579174503">
+    <w:abstractNumId w:val="2"/>
   </w:num>
 </w:numbering>
 </file>
@@ -7426,6 +8230,7 @@
   <w:style w:type="character" w:default="1" w:styleId="Fuentedeprrafopredeter">
     <w:name w:val="Default Paragraph Font"/>
     <w:uiPriority w:val="1"/>
+    <w:semiHidden/>
     <w:unhideWhenUsed/>
   </w:style>
   <w:style w:type="table" w:default="1" w:styleId="Tablanormal">
@@ -7709,6 +8514,21 @@
       <w:u w:val="single"/>
     </w:rPr>
   </w:style>
+  <w:style w:type="paragraph" w:styleId="Sinespaciado">
+    <w:name w:val="No Spacing"/>
+    <w:uiPriority w:val="1"/>
+    <w:qFormat/>
+    <w:rsid w:val="00991914"/>
+    <w:pPr>
+      <w:spacing w:after="0" w:line="240" w:lineRule="auto"/>
+      <w:jc w:val="both"/>
+    </w:pPr>
+    <w:rPr>
+      <w:kern w:val="0"/>
+      <w:sz w:val="30"/>
+      <w14:ligatures w14:val="none"/>
+    </w:rPr>
+  </w:style>
 </w:styles>
 </file>
 
@@ -7832,8 +8652,10 @@
     <w:rsid w:val="001C59E6"/>
     <w:rsid w:val="003A4F5E"/>
     <w:rsid w:val="00632A6F"/>
+    <w:rsid w:val="00637F78"/>
     <w:rsid w:val="006F02D8"/>
     <w:rsid w:val="00763CE3"/>
+    <w:rsid w:val="00906430"/>
     <w:rsid w:val="00B072CB"/>
     <w:rsid w:val="00F766F4"/>
   </w:rsids>
@@ -8603,7 +9425,7 @@
 
 <file path=word/webextensions/taskpanes.xml><?xml version="1.0" encoding="utf-8"?>
 <wetp:taskpanes xmlns:wetp="http://schemas.microsoft.com/office/webextensions/taskpanes/2010/11">
-  <wetp:taskpane dockstate="right" visibility="0" width="350" row="0">
+  <wetp:taskpane dockstate="right" visibility="0" width="350" row="2">
     <wetp:webextensionref xmlns:r="http://schemas.openxmlformats.org/officeDocument/2006/relationships" r:id="rId1"/>
   </wetp:taskpane>
 </wetp:taskpanes>
@@ -8616,7 +9438,7 @@
     <we:reference id="WA104382081" version="1.55.1.0" store="es-ES" storeType="OMEX"/>
   </we:alternateReferences>
   <we:properties>
-    <we:property name="MENDELEY_CITATIONS" value="[{&quot;citationID&quot;:&quot;MENDELEY_CITATION_757759c6-f582-452d-a26e-75676019ea46&quot;,&quot;properties&quot;:{&quot;noteIndex&quot;:0},&quot;isEdited&quot;:false,&quot;manualOverride&quot;:{&quot;isManuallyOverridden&quot;:false,&quot;citeprocText&quot;:&quot;[1]&quot;,&quot;manualOverrideText&quot;:&quot;&quot;},&quot;citationTag&quot;:&quot;MENDELEY_CITATION_v3_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&quot;,&quot;citationItems&quot;:[{&quot;id&quot;:&quot;189416c5-3f74-38de-958e-6b1f48636118&quot;,&quot;itemData&quot;:{&quot;type&quot;:&quot;webpage&quot;,&quot;id&quot;:&quot;189416c5-3f74-38de-958e-6b1f48636118&quot;,&quot;title&quot;:&quot;Los modos de color de la imagen digital&quot;,&quot;accessed&quot;:{&quot;date-parts&quot;:[[2024,1,28]]},&quot;URL&quot;:&quot;https://www.fotonostra.com/fotografia/modoscolor.htm&quot;,&quot;container-title-short&quot;:&quot;&quot;},&quot;isTemporary&quot;:false}]},{&quot;citationID&quot;:&quot;MENDELEY_CITATION_9dbadf16-4b9d-44a6-8f32-05378a86be46&quot;,&quot;properties&quot;:{&quot;noteIndex&quot;:0},&quot;isEdited&quot;:false,&quot;manualOverride&quot;:{&quot;isManuallyOverridden&quot;:false,&quot;citeprocText&quot;:&quot;[2]&quot;,&quot;manualOverrideText&quot;:&quot;&quot;},&quot;citationTag&quot;:&quot;MENDELEY_CITATION_v3_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&quot;,&quot;citationItems&quot;:[{&quot;id&quot;:&quot;2fe43982-52d3-3744-9be3-56410a75496c&quot;,&quot;itemData&quot;:{&quot;type&quot;:&quot;webpage&quot;,&quot;id&quot;:&quot;2fe43982-52d3-3744-9be3-56410a75496c&quot;,&quot;title&quot;:&quot;Espacio de color - Wikipedia, la enciclopedia libre&quot;,&quot;accessed&quot;:{&quot;date-parts&quot;:[[2024,1,28]]},&quot;URL&quot;:&quot;https://es.wikipedia.org/wiki/Espacio_de_color&quot;,&quot;container-title-short&quot;:&quot;&quot;},&quot;isTemporary&quot;:false}]},{&quot;citationID&quot;:&quot;MENDELEY_CITATION_93265da6-2260-437c-abd7-984c8a9af7c3&quot;,&quot;properties&quot;:{&quot;noteIndex&quot;:0},&quot;isEdited&quot;:false,&quot;manualOverride&quot;:{&quot;isManuallyOverridden&quot;:false,&quot;citeprocText&quot;:&quot;[3]&quot;,&quot;manualOverrideText&quot;:&quot;&quot;},&quot;citationTag&quot;:&quot;MENDELEY_CITATION_v3_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&quot;,&quot;citationItems&quot;:[{&quot;id&quot;:&quot;2fea9177-1953-35aa-b815-9220d7dfca03&quot;,&quot;itemData&quot;:{&quot;type&quot;:&quot;webpage&quot;,&quot;id&quot;:&quot;2fea9177-1953-35aa-b815-9220d7dfca03&quot;,&quot;title&quot;:&quot;Inteligencia de enjambre e inteligencia artificial - Fundación Aquae&quot;,&quot;accessed&quot;:{&quot;date-parts&quot;:[[2024,2,5]]},&quot;URL&quot;:&quot;https://www.fundacionaquae.org/la-inteligencia-enjambre-y-la-inteligencia-artificial/&quot;,&quot;container-title-short&quot;:&quot;&quot;},&quot;isTemporary&quot;:false}]},{&quot;citationID&quot;:&quot;MENDELEY_CITATION_08833280-aad1-4b9a-b370-9f8c42a5a151&quot;,&quot;properties&quot;:{&quot;noteIndex&quot;:0},&quot;isEdited&quot;:false,&quot;manualOverride&quot;:{&quot;isManuallyOverridden&quot;:false,&quot;citeprocText&quot;:&quot;[4]&quot;,&quot;manualOverrideText&quot;:&quot;&quot;},&quot;citationTag&quot;:&quot;MENDELEY_CITATION_v3_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&quot;,&quot;citationItems&quot;:[{&quot;id&quot;:&quot;80a9b316-11db-3121-99ac-58c1f98aee5f&quot;,&quot;itemData&quot;:{&quot;type&quot;:&quot;webpage&quot;,&quot;id&quot;:&quot;80a9b316-11db-3121-99ac-58c1f98aee5f&quot;,&quot;title&quot;:&quot;PSO: Optimización por enjambres de partículas&quot;,&quot;accessed&quot;:{&quot;date-parts&quot;:[[2024,4,21]]},&quot;URL&quot;:&quot;https://www.cs.us.es/~fsancho/Blog/posts/PSO.md&quot;,&quot;container-title-short&quot;:&quot;&quot;},&quot;isTemporary&quot;:false}]},{&quot;citationID&quot;:&quot;MENDELEY_CITATION_b0a539d7-8527-41de-b080-6ec59a7c2c8f&quot;,&quot;properties&quot;:{&quot;noteIndex&quot;:0},&quot;isEdited&quot;:false,&quot;manualOverride&quot;:{&quot;isManuallyOverridden&quot;:false,&quot;citeprocText&quot;:&quot;[5]&quot;,&quot;manualOverrideText&quot;:&quot;&quot;},&quot;citationTag&quot;:&quot;MENDELEY_CITATION_v3_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&quot;,&quot;citationItems&quot;:[{&quot;id&quot;:&quot;fb0484ce-3928-3ee1-97c8-f542624609b2&quot;,&quot;itemData&quot;:{&quot;type&quot;:&quot;article-journal&quot;,&quot;id&quot;:&quot;fb0484ce-3928-3ee1-97c8-f542624609b2&quot;,&quot;title&quot;:&quot;Análisis comparativo de la modificación del parámetro de inercia para la mejora en el desempeño del algoritmo PSO&quot;,&quot;author&quot;:[{&quot;family&quot;:&quot;Álvarez-Garduño&quot;,&quot;given&quot;:&quot;Valeria&quot;,&quot;parse-names&quot;:false,&quot;dropping-particle&quot;:&quot;&quot;,&quot;non-dropping-particle&quot;:&quot;&quot;},{&quot;family&quot;:&quot;Guadiana-Ramírez&quot;,&quot;given&quot;:&quot;Natalia&quot;,&quot;parse-names&quot;:false,&quot;dropping-particle&quot;:&quot;&quot;,&quot;non-dropping-particle&quot;:&quot;&quot;},{&quot;family&quot;:&quot;Anzueto-Ríos&quot;,&quot;given&quot;:&quot;Álvaro&quot;,&quot;parse-names&quot;:false,&quot;dropping-particle&quot;:&quot;&quot;,&quot;non-dropping-particle&quot;:&quot;&quot;}],&quot;container-title&quot;:&quot;Científica&quot;,&quot;accessed&quot;:{&quot;date-parts&quot;:[[2024,4,21]]},&quot;DOI&quot;:&quot;10.46842/IPN.CIEN.V25N1A09&quot;,&quot;ISSN&quot;:&quot;2594-2921&quot;,&quot;issued&quot;:{&quot;date-parts&quot;:[[2021]]},&quot;page&quot;:&quot;104-114&quot;,&quot;abstract&quot;:&quot;En este trabajo se presenta un desarrollo para mejorar el desempeño del algoritmo de optimización metaheurístico nombrado Particle Swarm Optimization (PSO). El algoritmo PSO está inspirado en el comportamiento que demuestran los grupos de individuos en la naturaleza, como ejemplo podemos mencionar las parvadas y los cardúmenes. Cada individuo o partícula, de forma análoga en un proceso matemático; es considerado como una posible solución y en ellos se contempla, como información relevante, su posición y la velocidad. La velocidad de cada partícula es modificada al multiplicarse por un parámetro nombrado factor de inercia y es este parámetro que proponemos modificar para mejorar el desempeño del algoritmo. La modificación del factor de inercia se desarrolla de dos maneras, decremento lineal y decremento caótico. Se han considerado las funciones de referencia Eggholder y Six-Hump Camelback, para determinar la mejora en el desempeño del algoritmo PSO. Los resultados presentados en este trabajo indican un mejor desempeño al aplicar el decremento de tipo caótico al factor de inercia.&quot;,&quot;publisher&quot;:&quot;Cientifica, Revista Mexicana de Ingenieria Electromecanica y de Sistemas, IPN&quot;,&quot;issue&quot;:&quot;1&quot;,&quot;volume&quot;:&quot;25&quot;,&quot;container-title-short&quot;:&quot;&quot;},&quot;isTemporary&quot;:false}]}]"/>
+    <we:property name="MENDELEY_CITATIONS" value="[{&quot;citationID&quot;:&quot;MENDELEY_CITATION_757759c6-f582-452d-a26e-75676019ea46&quot;,&quot;properties&quot;:{&quot;noteIndex&quot;:0},&quot;isEdited&quot;:false,&quot;manualOverride&quot;:{&quot;isManuallyOverridden&quot;:false,&quot;citeprocText&quot;:&quot;[1]&quot;,&quot;manualOverrideText&quot;:&quot;&quot;},&quot;citationTag&quot;:&quot;MENDELEY_CITATION_v3_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&quot;,&quot;citationItems&quot;:[{&quot;id&quot;:&quot;189416c5-3f74-38de-958e-6b1f48636118&quot;,&quot;itemData&quot;:{&quot;type&quot;:&quot;webpage&quot;,&quot;id&quot;:&quot;189416c5-3f74-38de-958e-6b1f48636118&quot;,&quot;title&quot;:&quot;Los modos de color de la imagen digital&quot;,&quot;accessed&quot;:{&quot;date-parts&quot;:[[2024,1,28]]},&quot;URL&quot;:&quot;https://www.fotonostra.com/fotografia/modoscolor.htm&quot;,&quot;container-title-short&quot;:&quot;&quot;},&quot;isTemporary&quot;:false}]},{&quot;citationID&quot;:&quot;MENDELEY_CITATION_9dbadf16-4b9d-44a6-8f32-05378a86be46&quot;,&quot;properties&quot;:{&quot;noteIndex&quot;:0},&quot;isEdited&quot;:false,&quot;manualOverride&quot;:{&quot;isManuallyOverridden&quot;:false,&quot;citeprocText&quot;:&quot;[2]&quot;,&quot;manualOverrideText&quot;:&quot;&quot;},&quot;citationTag&quot;:&quot;MENDELEY_CITATION_v3_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&quot;,&quot;citationItems&quot;:[{&quot;id&quot;:&quot;2fe43982-52d3-3744-9be3-56410a75496c&quot;,&quot;itemData&quot;:{&quot;type&quot;:&quot;webpage&quot;,&quot;id&quot;:&quot;2fe43982-52d3-3744-9be3-56410a75496c&quot;,&quot;title&quot;:&quot;Espacio de color - Wikipedia, la enciclopedia libre&quot;,&quot;accessed&quot;:{&quot;date-parts&quot;:[[2024,1,28]]},&quot;URL&quot;:&quot;https://es.wikipedia.org/wiki/Espacio_de_color&quot;,&quot;container-title-short&quot;:&quot;&quot;},&quot;isTemporary&quot;:false}]},{&quot;citationID&quot;:&quot;MENDELEY_CITATION_93265da6-2260-437c-abd7-984c8a9af7c3&quot;,&quot;properties&quot;:{&quot;noteIndex&quot;:0},&quot;isEdited&quot;:false,&quot;manualOverride&quot;:{&quot;isManuallyOverridden&quot;:false,&quot;citeprocText&quot;:&quot;[3]&quot;,&quot;manualOverrideText&quot;:&quot;&quot;},&quot;citationTag&quot;:&quot;MENDELEY_CITATION_v3_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&quot;,&quot;citationItems&quot;:[{&quot;id&quot;:&quot;2fea9177-1953-35aa-b815-9220d7dfca03&quot;,&quot;itemData&quot;:{&quot;type&quot;:&quot;webpage&quot;,&quot;id&quot;:&quot;2fea9177-1953-35aa-b815-9220d7dfca03&quot;,&quot;title&quot;:&quot;Inteligencia de enjambre e inteligencia artificial - Fundación Aquae&quot;,&quot;accessed&quot;:{&quot;date-parts&quot;:[[2024,2,5]]},&quot;URL&quot;:&quot;https://www.fundacionaquae.org/la-inteligencia-enjambre-y-la-inteligencia-artificial/&quot;,&quot;container-title-short&quot;:&quot;&quot;},&quot;isTemporary&quot;:false}]},{&quot;citationID&quot;:&quot;MENDELEY_CITATION_08833280-aad1-4b9a-b370-9f8c42a5a151&quot;,&quot;properties&quot;:{&quot;noteIndex&quot;:0},&quot;isEdited&quot;:false,&quot;manualOverride&quot;:{&quot;isManuallyOverridden&quot;:false,&quot;citeprocText&quot;:&quot;[4]&quot;,&quot;manualOverrideText&quot;:&quot;&quot;},&quot;citationTag&quot;:&quot;MENDELEY_CITATION_v3_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&quot;,&quot;citationItems&quot;:[{&quot;id&quot;:&quot;80a9b316-11db-3121-99ac-58c1f98aee5f&quot;,&quot;itemData&quot;:{&quot;type&quot;:&quot;webpage&quot;,&quot;id&quot;:&quot;80a9b316-11db-3121-99ac-58c1f98aee5f&quot;,&quot;title&quot;:&quot;PSO: Optimización por enjambres de partículas&quot;,&quot;accessed&quot;:{&quot;date-parts&quot;:[[2024,4,21]]},&quot;URL&quot;:&quot;https://www.cs.us.es/~fsancho/Blog/posts/PSO.md&quot;,&quot;container-title-short&quot;:&quot;&quot;},&quot;isTemporary&quot;:false}]},{&quot;citationID&quot;:&quot;MENDELEY_CITATION_b0a539d7-8527-41de-b080-6ec59a7c2c8f&quot;,&quot;properties&quot;:{&quot;noteIndex&quot;:0},&quot;isEdited&quot;:false,&quot;manualOverride&quot;:{&quot;isManuallyOverridden&quot;:false,&quot;citeprocText&quot;:&quot;[5]&quot;,&quot;manualOverrideText&quot;:&quot;&quot;},&quot;citationTag&quot;:&quot;MENDELEY_CITATION_v3_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&quot;,&quot;citationItems&quot;:[{&quot;id&quot;:&quot;fb0484ce-3928-3ee1-97c8-f542624609b2&quot;,&quot;itemData&quot;:{&quot;type&quot;:&quot;article-journal&quot;,&quot;id&quot;:&quot;fb0484ce-3928-3ee1-97c8-f542624609b2&quot;,&quot;title&quot;:&quot;Análisis comparativo de la modificación del parámetro de inercia para la mejora en el desempeño del algoritmo PSO&quot;,&quot;author&quot;:[{&quot;family&quot;:&quot;Álvarez-Garduño&quot;,&quot;given&quot;:&quot;Valeria&quot;,&quot;parse-names&quot;:false,&quot;dropping-particle&quot;:&quot;&quot;,&quot;non-dropping-particle&quot;:&quot;&quot;},{&quot;family&quot;:&quot;Guadiana-Ramírez&quot;,&quot;given&quot;:&quot;Natalia&quot;,&quot;parse-names&quot;:false,&quot;dropping-particle&quot;:&quot;&quot;,&quot;non-dropping-particle&quot;:&quot;&quot;},{&quot;family&quot;:&quot;Anzueto-Ríos&quot;,&quot;given&quot;:&quot;Álvaro&quot;,&quot;parse-names&quot;:false,&quot;dropping-particle&quot;:&quot;&quot;,&quot;non-dropping-particle&quot;:&quot;&quot;}],&quot;container-title&quot;:&quot;Científica&quot;,&quot;accessed&quot;:{&quot;date-parts&quot;:[[2024,4,21]]},&quot;DOI&quot;:&quot;10.46842/IPN.CIEN.V25N1A09&quot;,&quot;ISSN&quot;:&quot;2594-2921&quot;,&quot;issued&quot;:{&quot;date-parts&quot;:[[2021]]},&quot;page&quot;:&quot;104-114&quot;,&quot;abstract&quot;:&quot;En este trabajo se presenta un desarrollo para mejorar el desempeño del algoritmo de optimización metaheurístico nombrado Particle Swarm Optimization (PSO). El algoritmo PSO está inspirado en el comportamiento que demuestran los grupos de individuos en la naturaleza, como ejemplo podemos mencionar las parvadas y los cardúmenes. Cada individuo o partícula, de forma análoga en un proceso matemático; es considerado como una posible solución y en ellos se contempla, como información relevante, su posición y la velocidad. La velocidad de cada partícula es modificada al multiplicarse por un parámetro nombrado factor de inercia y es este parámetro que proponemos modificar para mejorar el desempeño del algoritmo. La modificación del factor de inercia se desarrolla de dos maneras, decremento lineal y decremento caótico. Se han considerado las funciones de referencia Eggholder y Six-Hump Camelback, para determinar la mejora en el desempeño del algoritmo PSO. Los resultados presentados en este trabajo indican un mejor desempeño al aplicar el decremento de tipo caótico al factor de inercia.&quot;,&quot;publisher&quot;:&quot;Cientifica, Revista Mexicana de Ingenieria Electromecanica y de Sistemas, IPN&quot;,&quot;issue&quot;:&quot;1&quot;,&quot;volume&quot;:&quot;25&quot;,&quot;container-title-short&quot;:&quot;&quot;},&quot;isTemporary&quot;:false}]},{&quot;citationID&quot;:&quot;MENDELEY_CITATION_a88ab2ce-61eb-450b-be2b-4a0391e50edb&quot;,&quot;properties&quot;:{&quot;noteIndex&quot;:0},&quot;isEdited&quot;:false,&quot;manualOverride&quot;:{&quot;isManuallyOverridden&quot;:false,&quot;citeprocText&quot;:&quot;[6]&quot;,&quot;manualOverrideText&quot;:&quot;&quot;},&quot;citationTag&quot;:&quot;MENDELEY_CITATION_v3_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&quot;,&quot;citationItems&quot;:[{&quot;id&quot;:&quot;aea04854-64c9-3765-ba40-c403ab7d600f&quot;,&quot;itemData&quot;:{&quot;type&quot;:&quot;webpage&quot;,&quot;id&quot;:&quot;aea04854-64c9-3765-ba40-c403ab7d600f&quot;,&quot;title&quot;:&quot;Algoritmo firefly - Wikipedia, la enciclopedia libre&quot;,&quot;accessed&quot;:{&quot;date-parts&quot;:[[2024,5,5]]},&quot;URL&quot;:&quot;https://es.wikipedia.org/wiki/Algoritmo_firefly&quot;,&quot;container-title-short&quot;:&quot;&quot;},&quot;isTemporary&quot;:false}]}]"/>
     <we:property name="MENDELEY_CITATIONS_LOCALE_CODE" value="&quot;es-ES&quot;"/>
     <we:property name="MENDELEY_CITATIONS_STYLE" value="{&quot;id&quot;:&quot;https://www.zotero.org/styles/ieee&quot;,&quot;title&quot;:&quot;IEEE&quot;,&quot;format&quot;:&quot;numeric&quot;,&quot;defaultLocale&quot;:null,&quot;isLocaleCodeValid&quot;:true}"/>
   </we:properties>

--- a/memoria.docx
+++ b/memoria.docx
@@ -57,7 +57,7 @@
           <w:r>
             <w:fldChar w:fldCharType="separate"/>
           </w:r>
-          <w:hyperlink w:anchor="_Toc165828271" w:history="1">
+          <w:hyperlink w:anchor="_Toc166691828" w:history="1">
             <w:r>
               <w:rPr>
                 <w:rStyle w:val="Hipervnculo"/>
@@ -84,7 +84,7 @@
                 <w:noProof/>
                 <w:webHidden/>
               </w:rPr>
-              <w:instrText xml:space="preserve"> PAGEREF _Toc165828271 \h </w:instrText>
+              <w:instrText xml:space="preserve"> PAGEREF _Toc166691828 \h </w:instrText>
             </w:r>
             <w:r>
               <w:rPr>
@@ -131,7 +131,7 @@
               <w14:ligatures w14:val="standardContextual"/>
             </w:rPr>
           </w:pPr>
-          <w:hyperlink w:anchor="_Toc165828272" w:history="1">
+          <w:hyperlink w:anchor="_Toc166691829" w:history="1">
             <w:r>
               <w:rPr>
                 <w:rStyle w:val="Hipervnculo"/>
@@ -158,7 +158,7 @@
                 <w:noProof/>
                 <w:webHidden/>
               </w:rPr>
-              <w:instrText xml:space="preserve"> PAGEREF _Toc165828272 \h </w:instrText>
+              <w:instrText xml:space="preserve"> PAGEREF _Toc166691829 \h </w:instrText>
             </w:r>
             <w:r>
               <w:rPr>
@@ -205,7 +205,7 @@
               <w14:ligatures w14:val="standardContextual"/>
             </w:rPr>
           </w:pPr>
-          <w:hyperlink w:anchor="_Toc165828273" w:history="1">
+          <w:hyperlink w:anchor="_Toc166691830" w:history="1">
             <w:r>
               <w:rPr>
                 <w:rStyle w:val="Hipervnculo"/>
@@ -232,7 +232,7 @@
                 <w:noProof/>
                 <w:webHidden/>
               </w:rPr>
-              <w:instrText xml:space="preserve"> PAGEREF _Toc165828273 \h </w:instrText>
+              <w:instrText xml:space="preserve"> PAGEREF _Toc166691830 \h </w:instrText>
             </w:r>
             <w:r>
               <w:rPr>
@@ -279,7 +279,7 @@
               <w14:ligatures w14:val="standardContextual"/>
             </w:rPr>
           </w:pPr>
-          <w:hyperlink w:anchor="_Toc165828274" w:history="1">
+          <w:hyperlink w:anchor="_Toc166691831" w:history="1">
             <w:r>
               <w:rPr>
                 <w:rStyle w:val="Hipervnculo"/>
@@ -306,7 +306,7 @@
                 <w:noProof/>
                 <w:webHidden/>
               </w:rPr>
-              <w:instrText xml:space="preserve"> PAGEREF _Toc165828274 \h </w:instrText>
+              <w:instrText xml:space="preserve"> PAGEREF _Toc166691831 \h </w:instrText>
             </w:r>
             <w:r>
               <w:rPr>
@@ -353,7 +353,7 @@
               <w14:ligatures w14:val="standardContextual"/>
             </w:rPr>
           </w:pPr>
-          <w:hyperlink w:anchor="_Toc165828275" w:history="1">
+          <w:hyperlink w:anchor="_Toc166691832" w:history="1">
             <w:r>
               <w:rPr>
                 <w:rStyle w:val="Hipervnculo"/>
@@ -380,7 +380,7 @@
                 <w:noProof/>
                 <w:webHidden/>
               </w:rPr>
-              <w:instrText xml:space="preserve"> PAGEREF _Toc165828275 \h </w:instrText>
+              <w:instrText xml:space="preserve"> PAGEREF _Toc166691832 \h </w:instrText>
             </w:r>
             <w:r>
               <w:rPr>
@@ -427,7 +427,7 @@
               <w14:ligatures w14:val="standardContextual"/>
             </w:rPr>
           </w:pPr>
-          <w:hyperlink w:anchor="_Toc165828276" w:history="1">
+          <w:hyperlink w:anchor="_Toc166691833" w:history="1">
             <w:r>
               <w:rPr>
                 <w:rStyle w:val="Hipervnculo"/>
@@ -454,7 +454,7 @@
                 <w:noProof/>
                 <w:webHidden/>
               </w:rPr>
-              <w:instrText xml:space="preserve"> PAGEREF _Toc165828276 \h </w:instrText>
+              <w:instrText xml:space="preserve"> PAGEREF _Toc166691833 \h </w:instrText>
             </w:r>
             <w:r>
               <w:rPr>
@@ -501,7 +501,7 @@
               <w14:ligatures w14:val="standardContextual"/>
             </w:rPr>
           </w:pPr>
-          <w:hyperlink w:anchor="_Toc165828277" w:history="1">
+          <w:hyperlink w:anchor="_Toc166691834" w:history="1">
             <w:r>
               <w:rPr>
                 <w:rStyle w:val="Hipervnculo"/>
@@ -528,7 +528,7 @@
                 <w:noProof/>
                 <w:webHidden/>
               </w:rPr>
-              <w:instrText xml:space="preserve"> PAGEREF _Toc165828277 \h </w:instrText>
+              <w:instrText xml:space="preserve"> PAGEREF _Toc166691834 \h </w:instrText>
             </w:r>
             <w:r>
               <w:rPr>
@@ -575,7 +575,7 @@
               <w14:ligatures w14:val="standardContextual"/>
             </w:rPr>
           </w:pPr>
-          <w:hyperlink w:anchor="_Toc165828278" w:history="1">
+          <w:hyperlink w:anchor="_Toc166691835" w:history="1">
             <w:r>
               <w:rPr>
                 <w:rStyle w:val="Hipervnculo"/>
@@ -602,7 +602,7 @@
                 <w:noProof/>
                 <w:webHidden/>
               </w:rPr>
-              <w:instrText xml:space="preserve"> PAGEREF _Toc165828278 \h </w:instrText>
+              <w:instrText xml:space="preserve"> PAGEREF _Toc166691835 \h </w:instrText>
             </w:r>
             <w:r>
               <w:rPr>
@@ -649,7 +649,7 @@
               <w14:ligatures w14:val="standardContextual"/>
             </w:rPr>
           </w:pPr>
-          <w:hyperlink w:anchor="_Toc165828279" w:history="1">
+          <w:hyperlink w:anchor="_Toc166691836" w:history="1">
             <w:r>
               <w:rPr>
                 <w:rStyle w:val="Hipervnculo"/>
@@ -676,7 +676,7 @@
                 <w:noProof/>
                 <w:webHidden/>
               </w:rPr>
-              <w:instrText xml:space="preserve"> PAGEREF _Toc165828279 \h </w:instrText>
+              <w:instrText xml:space="preserve"> PAGEREF _Toc166691836 \h </w:instrText>
             </w:r>
             <w:r>
               <w:rPr>
@@ -723,7 +723,7 @@
               <w14:ligatures w14:val="standardContextual"/>
             </w:rPr>
           </w:pPr>
-          <w:hyperlink w:anchor="_Toc165828280" w:history="1">
+          <w:hyperlink w:anchor="_Toc166691837" w:history="1">
             <w:r>
               <w:rPr>
                 <w:rStyle w:val="Hipervnculo"/>
@@ -750,7 +750,7 @@
                 <w:noProof/>
                 <w:webHidden/>
               </w:rPr>
-              <w:instrText xml:space="preserve"> PAGEREF _Toc165828280 \h </w:instrText>
+              <w:instrText xml:space="preserve"> PAGEREF _Toc166691837 \h </w:instrText>
             </w:r>
             <w:r>
               <w:rPr>
@@ -797,7 +797,7 @@
               <w14:ligatures w14:val="standardContextual"/>
             </w:rPr>
           </w:pPr>
-          <w:hyperlink w:anchor="_Toc165828281" w:history="1">
+          <w:hyperlink w:anchor="_Toc166691838" w:history="1">
             <w:r>
               <w:rPr>
                 <w:rStyle w:val="Hipervnculo"/>
@@ -824,7 +824,7 @@
                 <w:noProof/>
                 <w:webHidden/>
               </w:rPr>
-              <w:instrText xml:space="preserve"> PAGEREF _Toc165828281 \h </w:instrText>
+              <w:instrText xml:space="preserve"> PAGEREF _Toc166691838 \h </w:instrText>
             </w:r>
             <w:r>
               <w:rPr>
@@ -871,7 +871,7 @@
               <w14:ligatures w14:val="standardContextual"/>
             </w:rPr>
           </w:pPr>
-          <w:hyperlink w:anchor="_Toc165828282" w:history="1">
+          <w:hyperlink w:anchor="_Toc166691839" w:history="1">
             <w:r>
               <w:rPr>
                 <w:rStyle w:val="Hipervnculo"/>
@@ -898,7 +898,7 @@
                 <w:noProof/>
                 <w:webHidden/>
               </w:rPr>
-              <w:instrText xml:space="preserve"> PAGEREF _Toc165828282 \h </w:instrText>
+              <w:instrText xml:space="preserve"> PAGEREF _Toc166691839 \h </w:instrText>
             </w:r>
             <w:r>
               <w:rPr>
@@ -945,7 +945,7 @@
               <w14:ligatures w14:val="standardContextual"/>
             </w:rPr>
           </w:pPr>
-          <w:hyperlink w:anchor="_Toc165828283" w:history="1">
+          <w:hyperlink w:anchor="_Toc166691840" w:history="1">
             <w:r>
               <w:rPr>
                 <w:rStyle w:val="Hipervnculo"/>
@@ -972,7 +972,7 @@
                 <w:noProof/>
                 <w:webHidden/>
               </w:rPr>
-              <w:instrText xml:space="preserve"> PAGEREF _Toc165828283 \h </w:instrText>
+              <w:instrText xml:space="preserve"> PAGEREF _Toc166691840 \h </w:instrText>
             </w:r>
             <w:r>
               <w:rPr>
@@ -1019,7 +1019,7 @@
               <w14:ligatures w14:val="standardContextual"/>
             </w:rPr>
           </w:pPr>
-          <w:hyperlink w:anchor="_Toc165828284" w:history="1">
+          <w:hyperlink w:anchor="_Toc166691841" w:history="1">
             <w:r>
               <w:rPr>
                 <w:rStyle w:val="Hipervnculo"/>
@@ -1046,7 +1046,7 @@
                 <w:noProof/>
                 <w:webHidden/>
               </w:rPr>
-              <w:instrText xml:space="preserve"> PAGEREF _Toc165828284 \h </w:instrText>
+              <w:instrText xml:space="preserve"> PAGEREF _Toc166691841 \h </w:instrText>
             </w:r>
             <w:r>
               <w:rPr>
@@ -1093,7 +1093,7 @@
               <w14:ligatures w14:val="standardContextual"/>
             </w:rPr>
           </w:pPr>
-          <w:hyperlink w:anchor="_Toc165828285" w:history="1">
+          <w:hyperlink w:anchor="_Toc166691842" w:history="1">
             <w:r>
               <w:rPr>
                 <w:rStyle w:val="Hipervnculo"/>
@@ -1120,7 +1120,7 @@
                 <w:noProof/>
                 <w:webHidden/>
               </w:rPr>
-              <w:instrText xml:space="preserve"> PAGEREF _Toc165828285 \h </w:instrText>
+              <w:instrText xml:space="preserve"> PAGEREF _Toc166691842 \h </w:instrText>
             </w:r>
             <w:r>
               <w:rPr>
@@ -1167,7 +1167,7 @@
               <w14:ligatures w14:val="standardContextual"/>
             </w:rPr>
           </w:pPr>
-          <w:hyperlink w:anchor="_Toc165828286" w:history="1">
+          <w:hyperlink w:anchor="_Toc166691843" w:history="1">
             <w:r>
               <w:rPr>
                 <w:rStyle w:val="Hipervnculo"/>
@@ -1194,7 +1194,7 @@
                 <w:noProof/>
                 <w:webHidden/>
               </w:rPr>
-              <w:instrText xml:space="preserve"> PAGEREF _Toc165828286 \h </w:instrText>
+              <w:instrText xml:space="preserve"> PAGEREF _Toc166691843 \h </w:instrText>
             </w:r>
             <w:r>
               <w:rPr>
@@ -1241,7 +1241,7 @@
               <w14:ligatures w14:val="standardContextual"/>
             </w:rPr>
           </w:pPr>
-          <w:hyperlink w:anchor="_Toc165828287" w:history="1">
+          <w:hyperlink w:anchor="_Toc166691844" w:history="1">
             <w:r>
               <w:rPr>
                 <w:rStyle w:val="Hipervnculo"/>
@@ -1268,7 +1268,7 @@
                 <w:noProof/>
                 <w:webHidden/>
               </w:rPr>
-              <w:instrText xml:space="preserve"> PAGEREF _Toc165828287 \h </w:instrText>
+              <w:instrText xml:space="preserve"> PAGEREF _Toc166691844 \h </w:instrText>
             </w:r>
             <w:r>
               <w:rPr>
@@ -1289,6 +1289,154 @@
                 <w:webHidden/>
               </w:rPr>
               <w:t>20</w:t>
+            </w:r>
+            <w:r>
+              <w:rPr>
+                <w:noProof/>
+                <w:webHidden/>
+              </w:rPr>
+              <w:fldChar w:fldCharType="end"/>
+            </w:r>
+          </w:hyperlink>
+        </w:p>
+        <w:p>
+          <w:pPr>
+            <w:pStyle w:val="TDC3"/>
+            <w:tabs>
+              <w:tab w:val="right" w:leader="dot" w:pos="8494"/>
+            </w:tabs>
+            <w:rPr>
+              <w:rFonts w:eastAsiaTheme="minorEastAsia"/>
+              <w:noProof/>
+              <w:kern w:val="2"/>
+              <w:sz w:val="24"/>
+              <w:szCs w:val="24"/>
+              <w:lang w:eastAsia="es-ES"/>
+              <w14:ligatures w14:val="standardContextual"/>
+            </w:rPr>
+          </w:pPr>
+          <w:hyperlink w:anchor="_Toc166691845" w:history="1">
+            <w:r>
+              <w:rPr>
+                <w:rStyle w:val="Hipervnculo"/>
+                <w:noProof/>
+              </w:rPr>
+              <w:t>3.3.2 Variables</w:t>
+            </w:r>
+            <w:r>
+              <w:rPr>
+                <w:noProof/>
+                <w:webHidden/>
+              </w:rPr>
+              <w:tab/>
+            </w:r>
+            <w:r>
+              <w:rPr>
+                <w:noProof/>
+                <w:webHidden/>
+              </w:rPr>
+              <w:fldChar w:fldCharType="begin"/>
+            </w:r>
+            <w:r>
+              <w:rPr>
+                <w:noProof/>
+                <w:webHidden/>
+              </w:rPr>
+              <w:instrText xml:space="preserve"> PAGEREF _Toc166691845 \h </w:instrText>
+            </w:r>
+            <w:r>
+              <w:rPr>
+                <w:noProof/>
+                <w:webHidden/>
+              </w:rPr>
+            </w:r>
+            <w:r>
+              <w:rPr>
+                <w:noProof/>
+                <w:webHidden/>
+              </w:rPr>
+              <w:fldChar w:fldCharType="separate"/>
+            </w:r>
+            <w:r>
+              <w:rPr>
+                <w:noProof/>
+                <w:webHidden/>
+              </w:rPr>
+              <w:t>20</w:t>
+            </w:r>
+            <w:r>
+              <w:rPr>
+                <w:noProof/>
+                <w:webHidden/>
+              </w:rPr>
+              <w:fldChar w:fldCharType="end"/>
+            </w:r>
+          </w:hyperlink>
+        </w:p>
+        <w:p>
+          <w:pPr>
+            <w:pStyle w:val="TDC3"/>
+            <w:tabs>
+              <w:tab w:val="right" w:leader="dot" w:pos="8494"/>
+            </w:tabs>
+            <w:rPr>
+              <w:rFonts w:eastAsiaTheme="minorEastAsia"/>
+              <w:noProof/>
+              <w:kern w:val="2"/>
+              <w:sz w:val="24"/>
+              <w:szCs w:val="24"/>
+              <w:lang w:eastAsia="es-ES"/>
+              <w14:ligatures w14:val="standardContextual"/>
+            </w:rPr>
+          </w:pPr>
+          <w:hyperlink w:anchor="_Toc166691846" w:history="1">
+            <w:r>
+              <w:rPr>
+                <w:rStyle w:val="Hipervnculo"/>
+                <w:noProof/>
+              </w:rPr>
+              <w:t>3.3.3 Definición del algoritmo</w:t>
+            </w:r>
+            <w:r>
+              <w:rPr>
+                <w:noProof/>
+                <w:webHidden/>
+              </w:rPr>
+              <w:tab/>
+            </w:r>
+            <w:r>
+              <w:rPr>
+                <w:noProof/>
+                <w:webHidden/>
+              </w:rPr>
+              <w:fldChar w:fldCharType="begin"/>
+            </w:r>
+            <w:r>
+              <w:rPr>
+                <w:noProof/>
+                <w:webHidden/>
+              </w:rPr>
+              <w:instrText xml:space="preserve"> PAGEREF _Toc166691846 \h </w:instrText>
+            </w:r>
+            <w:r>
+              <w:rPr>
+                <w:noProof/>
+                <w:webHidden/>
+              </w:rPr>
+            </w:r>
+            <w:r>
+              <w:rPr>
+                <w:noProof/>
+                <w:webHidden/>
+              </w:rPr>
+              <w:fldChar w:fldCharType="separate"/>
+            </w:r>
+            <w:r>
+              <w:rPr>
+                <w:noProof/>
+                <w:webHidden/>
+              </w:rPr>
+              <w:t>21</w:t>
             </w:r>
             <w:r>
               <w:rPr>
@@ -1349,7 +1497,7 @@
       <w:pPr>
         <w:pStyle w:val="Ttulo2"/>
       </w:pPr>
-      <w:bookmarkStart w:id="0" w:name="_Toc165828271"/>
+      <w:bookmarkStart w:id="0" w:name="_Toc166691828"/>
       <w:r>
         <w:t>1. Introducción</w:t>
       </w:r>
@@ -1588,7 +1736,7 @@
       <w:pPr>
         <w:pStyle w:val="Ttulo2"/>
       </w:pPr>
-      <w:bookmarkStart w:id="1" w:name="_Toc165828272"/>
+      <w:bookmarkStart w:id="1" w:name="_Toc166691829"/>
       <w:r>
         <w:t xml:space="preserve">1.1 </w:t>
       </w:r>
@@ -1634,7 +1782,7 @@
       <w:pPr>
         <w:pStyle w:val="Ttulo2"/>
       </w:pPr>
-      <w:bookmarkStart w:id="2" w:name="_Toc165828273"/>
+      <w:bookmarkStart w:id="2" w:name="_Toc166691830"/>
       <w:r>
         <w:t>1.2 Los modos de color</w:t>
       </w:r>
@@ -1801,7 +1949,7 @@
       <w:pPr>
         <w:pStyle w:val="Ttulo2"/>
       </w:pPr>
-      <w:bookmarkStart w:id="3" w:name="_Toc165828274"/>
+      <w:bookmarkStart w:id="3" w:name="_Toc166691831"/>
       <w:r>
         <w:t>1.</w:t>
       </w:r>
@@ -1903,7 +2051,7 @@
         <w:pStyle w:val="Ttulo1"/>
         <w:jc w:val="left"/>
       </w:pPr>
-      <w:bookmarkStart w:id="4" w:name="_Toc165828275"/>
+      <w:bookmarkStart w:id="4" w:name="_Toc166691832"/>
       <w:r>
         <w:lastRenderedPageBreak/>
         <w:t>2</w:t>
@@ -1917,7 +2065,7 @@
       <w:pPr>
         <w:pStyle w:val="Ttulo2"/>
       </w:pPr>
-      <w:bookmarkStart w:id="5" w:name="_Toc165828276"/>
+      <w:bookmarkStart w:id="5" w:name="_Toc166691833"/>
       <w:r>
         <w:t>2</w:t>
       </w:r>
@@ -2116,7 +2264,7 @@
       <w:pPr>
         <w:pStyle w:val="Ttulo2"/>
       </w:pPr>
-      <w:bookmarkStart w:id="6" w:name="_Toc165828277"/>
+      <w:bookmarkStart w:id="6" w:name="_Toc166691834"/>
       <w:r>
         <w:t>2.2 Aplicaciones prácticas</w:t>
       </w:r>
@@ -2395,7 +2543,7 @@
       <w:pPr>
         <w:pStyle w:val="Ttulo1"/>
       </w:pPr>
-      <w:bookmarkStart w:id="7" w:name="_Toc165828278"/>
+      <w:bookmarkStart w:id="7" w:name="_Toc166691835"/>
       <w:r>
         <w:lastRenderedPageBreak/>
         <w:t>3. Los algoritmos de enjambres.</w:t>
@@ -2406,7 +2554,7 @@
       <w:pPr>
         <w:pStyle w:val="Ttulo2"/>
       </w:pPr>
-      <w:bookmarkStart w:id="8" w:name="_Toc165828279"/>
+      <w:bookmarkStart w:id="8" w:name="_Toc166691836"/>
       <w:r>
         <w:t>3.1 Características generales.</w:t>
       </w:r>
@@ -2748,7 +2896,7 @@
       <w:pPr>
         <w:pStyle w:val="Ttulo2"/>
       </w:pPr>
-      <w:bookmarkStart w:id="9" w:name="_Toc165828280"/>
+      <w:bookmarkStart w:id="9" w:name="_Toc166691837"/>
       <w:r>
         <w:lastRenderedPageBreak/>
         <w:t>3.2 Algoritmo de optimización por enjambre de partículas (PSO)</w:t>
@@ -2759,7 +2907,7 @@
       <w:pPr>
         <w:pStyle w:val="Ttulo3"/>
       </w:pPr>
-      <w:bookmarkStart w:id="10" w:name="_Toc165828281"/>
+      <w:bookmarkStart w:id="10" w:name="_Toc166691838"/>
       <w:r>
         <w:t>3.2.1 Introducción</w:t>
       </w:r>
@@ -2943,7 +3091,7 @@
       <w:pPr>
         <w:pStyle w:val="Ttulo3"/>
       </w:pPr>
-      <w:bookmarkStart w:id="11" w:name="_Toc165828282"/>
+      <w:bookmarkStart w:id="11" w:name="_Toc166691839"/>
       <w:r>
         <w:lastRenderedPageBreak/>
         <w:t>3.2.2 Variables</w:t>
@@ -3114,7 +3262,7 @@
       <w:pPr>
         <w:pStyle w:val="Ttulo3"/>
       </w:pPr>
-      <w:bookmarkStart w:id="12" w:name="_Toc165828283"/>
+      <w:bookmarkStart w:id="12" w:name="_Toc166691840"/>
       <w:r>
         <w:t>3.2.3 Definición del algoritmo</w:t>
       </w:r>
@@ -4733,7 +4881,7 @@
       <w:pPr>
         <w:pStyle w:val="Ttulo3"/>
       </w:pPr>
-      <w:bookmarkStart w:id="13" w:name="_Toc165828284"/>
+      <w:bookmarkStart w:id="13" w:name="_Toc166691841"/>
       <w:r>
         <w:t>3.2.</w:t>
       </w:r>
@@ -5561,18 +5709,9 @@
       <w:pPr>
         <w:pStyle w:val="Ttulo3"/>
       </w:pPr>
-      <w:bookmarkStart w:id="14" w:name="_Toc165828285"/>
-      <w:r>
-        <w:t>3.2.</w:t>
-      </w:r>
-      <w:r>
-        <w:t>5</w:t>
-      </w:r>
-      <w:r>
-        <w:t xml:space="preserve"> </w:t>
-      </w:r>
-      <w:r>
-        <w:t>Parámetros PSO</w:t>
+      <w:bookmarkStart w:id="14" w:name="_Toc166691842"/>
+      <w:r>
+        <w:t>3.2.5 Parámetros PSO</w:t>
       </w:r>
       <w:bookmarkEnd w:id="14"/>
     </w:p>
@@ -5806,19 +5945,10 @@
       <w:pPr>
         <w:pStyle w:val="Ttulo2"/>
       </w:pPr>
-      <w:bookmarkStart w:id="15" w:name="_Toc165828286"/>
+      <w:bookmarkStart w:id="15" w:name="_Toc166691843"/>
       <w:r>
         <w:lastRenderedPageBreak/>
-        <w:t>3.</w:t>
-      </w:r>
-      <w:r>
-        <w:t>3</w:t>
-      </w:r>
-      <w:r>
-        <w:t xml:space="preserve"> </w:t>
-      </w:r>
-      <w:r>
-        <w:t>Luciérnagas</w:t>
+        <w:t>3.3 Luciérnagas</w:t>
       </w:r>
       <w:r>
         <w:t xml:space="preserve"> (</w:t>
@@ -5841,7 +5971,7 @@
           <w:szCs w:val="30"/>
         </w:rPr>
       </w:pPr>
-      <w:bookmarkStart w:id="16" w:name="_Toc165828287"/>
+      <w:bookmarkStart w:id="16" w:name="_Toc166691844"/>
       <w:r>
         <w:t>3.3.1 Introducción</w:t>
       </w:r>
@@ -5930,6 +6060,9 @@
     <w:p>
       <w:pPr>
         <w:spacing w:line="240" w:lineRule="auto"/>
+        <w:rPr>
+          <w:color w:val="000000"/>
+        </w:rPr>
       </w:pPr>
       <w:r>
         <w:t>El algoritmo</w:t>
@@ -5968,6 +6101,112 @@
     </w:p>
     <w:p>
       <w:pPr>
+        <w:pStyle w:val="Ttulo3"/>
+      </w:pPr>
+    </w:p>
+    <w:p>
+      <w:pPr>
+        <w:pStyle w:val="Ttulo3"/>
+      </w:pPr>
+      <w:bookmarkStart w:id="17" w:name="_Toc166691845"/>
+      <w:r>
+        <w:t>3.3.2 Variables</w:t>
+      </w:r>
+      <w:bookmarkEnd w:id="17"/>
+    </w:p>
+    <w:p>
+      <w:r>
+        <w:t xml:space="preserve">En este algoritmo se considera un conjunto de I individuos (luciérnagas). Cada uno de estos individuos representa una posible solución al problema. La calidad de esa solución dependerá del </w:t>
+      </w:r>
+      <w:r>
+        <w:rPr>
+          <w:b/>
+          <w:bCs/>
+        </w:rPr>
+        <w:t>brillo</w:t>
+      </w:r>
+      <w:r>
+        <w:t xml:space="preserve"> que esté asociado a cada individuo.</w:t>
+      </w:r>
+    </w:p>
+    <w:p>
+      <w:r>
+        <w:t>Posición → f</w:t>
+      </w:r>
+      <w:r>
+        <w:rPr>
+          <w:vertAlign w:val="subscript"/>
+        </w:rPr>
+        <w:t>i</w:t>
+      </w:r>
+      <w:r>
+        <w:t xml:space="preserve"> </w:t>
+      </w:r>
+      <w:proofErr w:type="gramStart"/>
+      <w:r>
+        <w:t>=(</w:t>
+      </w:r>
+      <w:proofErr w:type="gramEnd"/>
+      <w:r>
+        <w:t>x</w:t>
+      </w:r>
+      <w:r>
+        <w:rPr>
+          <w:vertAlign w:val="subscript"/>
+        </w:rPr>
+        <w:t>i1</w:t>
+      </w:r>
+      <w:r>
+        <w:t xml:space="preserve"> , ...</w:t>
+      </w:r>
+      <w:proofErr w:type="spellStart"/>
+      <w:r>
+        <w:t>x</w:t>
+      </w:r>
+      <w:r>
+        <w:rPr>
+          <w:vertAlign w:val="subscript"/>
+        </w:rPr>
+        <w:t>ir</w:t>
+      </w:r>
+      <w:proofErr w:type="spellEnd"/>
+      <w:r>
+        <w:t xml:space="preserve"> ) </w:t>
+      </w:r>
+    </w:p>
+    <w:p>
+      <w:r>
+        <w:t>Brillo → L</w:t>
+      </w:r>
+      <w:r>
+        <w:rPr>
+          <w:vertAlign w:val="subscript"/>
+        </w:rPr>
+        <w:t>i</w:t>
+      </w:r>
+      <w:r>
+        <w:t xml:space="preserve"> ≈ </w:t>
+      </w:r>
+      <w:proofErr w:type="gramStart"/>
+      <w:r>
+        <w:t>f(</w:t>
+      </w:r>
+      <w:proofErr w:type="gramEnd"/>
+      <w:r>
+        <w:t>f</w:t>
+      </w:r>
+      <w:r>
+        <w:rPr>
+          <w:vertAlign w:val="subscript"/>
+        </w:rPr>
+        <w:t>i</w:t>
+      </w:r>
+      <w:r>
+        <w:t xml:space="preserve"> )</w:t>
+      </w:r>
+    </w:p>
+    <w:p>
+      <w:pPr>
         <w:rPr>
           <w:color w:val="000000"/>
           <w:szCs w:val="30"/>
@@ -5981,6 +6220,185 @@
           <w:szCs w:val="30"/>
         </w:rPr>
       </w:pPr>
+      <w:r>
+        <w:rPr>
+          <w:color w:val="000000"/>
+          <w:szCs w:val="30"/>
+        </w:rPr>
+        <w:t xml:space="preserve">En este contexto el </w:t>
+      </w:r>
+      <w:r>
+        <w:rPr>
+          <w:b/>
+          <w:bCs/>
+          <w:color w:val="000000"/>
+          <w:szCs w:val="30"/>
+        </w:rPr>
+        <w:t>brillo</w:t>
+      </w:r>
+      <w:r>
+        <w:rPr>
+          <w:color w:val="000000"/>
+          <w:szCs w:val="30"/>
+        </w:rPr>
+        <w:t xml:space="preserve"> de cada individuo será el fitness de este algoritmo, es decir, el individuo que posea el mayor brillo será la mejor solución al problema.</w:t>
+      </w:r>
+      <w:r>
+        <w:rPr>
+          <w:color w:val="000000"/>
+          <w:szCs w:val="30"/>
+        </w:rPr>
+        <w:t xml:space="preserve"> Como en este algoritmo los individuos se mueven hacia el individuo con un mayor brillo, todos ellos se acercan a la mejor solución, menos la más brillante.</w:t>
+      </w:r>
+    </w:p>
+    <w:p>
+      <w:pPr>
+        <w:rPr>
+          <w:color w:val="000000"/>
+          <w:szCs w:val="30"/>
+        </w:rPr>
+      </w:pPr>
+    </w:p>
+    <w:p>
+      <w:pPr>
+        <w:rPr>
+          <w:color w:val="000000"/>
+          <w:szCs w:val="30"/>
+        </w:rPr>
+      </w:pPr>
+      <w:r>
+        <w:rPr>
+          <w:color w:val="000000"/>
+          <w:szCs w:val="30"/>
+        </w:rPr>
+        <w:lastRenderedPageBreak/>
+        <w:t xml:space="preserve">La </w:t>
+      </w:r>
+      <w:r>
+        <w:rPr>
+          <w:b/>
+          <w:bCs/>
+          <w:color w:val="000000"/>
+          <w:szCs w:val="30"/>
+        </w:rPr>
+        <w:t>atracción</w:t>
+      </w:r>
+      <w:r>
+        <w:rPr>
+          <w:color w:val="000000"/>
+          <w:szCs w:val="30"/>
+        </w:rPr>
+        <w:t xml:space="preserve"> entre los individuos disminuye con la distancia debido a la absorción de la luz. Este valor normalmente va cambiando para representar la disminución (visibilidad) del brillo con la distancia.</w:t>
+      </w:r>
+    </w:p>
+    <w:p>
+      <w:pPr>
+        <w:rPr>
+          <w:color w:val="000000"/>
+          <w:szCs w:val="30"/>
+        </w:rPr>
+      </w:pPr>
+    </w:p>
+    <w:p>
+      <w:pPr>
+        <w:pStyle w:val="Ttulo3"/>
+      </w:pPr>
+      <w:bookmarkStart w:id="18" w:name="_Toc166691846"/>
+      <w:r>
+        <w:t>3.3.</w:t>
+      </w:r>
+      <w:r>
+        <w:t>3</w:t>
+      </w:r>
+      <w:r>
+        <w:t xml:space="preserve"> </w:t>
+      </w:r>
+      <w:r>
+        <w:t>Definición del algoritmo</w:t>
+      </w:r>
+      <w:bookmarkEnd w:id="18"/>
+      <w:r>
+        <w:t xml:space="preserve"> </w:t>
+      </w:r>
+    </w:p>
+    <w:p/>
+    <w:p>
+      <w:r>
+        <w:t>Generar la población inicial de luciérnagas</w:t>
+      </w:r>
+    </w:p>
+    <w:p>
+      <w:pPr>
+        <w:rPr>
+          <w:b/>
+          <w:bCs/>
+        </w:rPr>
+      </w:pPr>
+      <w:r>
+        <w:rPr>
+          <w:b/>
+          <w:bCs/>
+        </w:rPr>
+        <w:t>REPETIR</w:t>
+      </w:r>
+    </w:p>
+    <w:p>
+      <w:r>
+        <w:t xml:space="preserve"> Mover cada luciérnaga hacia las más brillantes </w:t>
+      </w:r>
+    </w:p>
+    <w:p>
+      <w:r>
+        <w:t xml:space="preserve"> Mover la luciérnaga más brillante </w:t>
+      </w:r>
+    </w:p>
+    <w:p>
+      <w:r>
+        <w:t xml:space="preserve"> Actualizar el brillo de las luciérnagas</w:t>
+      </w:r>
+    </w:p>
+    <w:p>
+      <w:r>
+        <w:t xml:space="preserve"> Ordenarlas por brillo y encontrar la mejor</w:t>
+      </w:r>
+    </w:p>
+    <w:p>
+      <w:r>
+        <w:rPr>
+          <w:b/>
+          <w:bCs/>
+        </w:rPr>
+        <w:t>HASTA</w:t>
+      </w:r>
+      <w:r>
+        <w:t xml:space="preserve"> (condición de parada)</w:t>
+      </w:r>
+      <w:r>
+        <w:cr/>
+      </w:r>
+    </w:p>
+    <w:p>
+      <w:pPr>
+        <w:rPr>
+          <w:b/>
+          <w:bCs/>
+        </w:rPr>
+      </w:pPr>
+    </w:p>
+    <w:p>
+      <w:pPr>
+        <w:rPr>
+          <w:b/>
+          <w:bCs/>
+        </w:rPr>
+      </w:pPr>
+      <w:r>
+        <w:rPr>
+          <w:b/>
+          <w:bCs/>
+        </w:rPr>
+        <w:t>Generar la población inicial de luciérnagas</w:t>
+      </w:r>
     </w:p>
     <w:p>
       <w:pPr>
@@ -5996,7 +6414,7 @@
           <w:color w:val="000000"/>
           <w:szCs w:val="30"/>
         </w:rPr>
-        <w:br w:type="page"/>
+        <w:t>En este primer paso repartimos los individuos aleatoriamente en el espacio de búsqueda y calculamos el brillo inicial de cada uno.</w:t>
       </w:r>
     </w:p>
     <w:p>
@@ -6004,13 +6422,879 @@
         <w:spacing w:after="160"/>
         <w:jc w:val="left"/>
         <w:rPr>
+          <w:color w:val="000000"/>
           <w:szCs w:val="30"/>
         </w:rPr>
       </w:pPr>
-      <w:r>
-        <w:rPr>
+    </w:p>
+    <w:p>
+      <w:pPr>
+        <w:spacing w:after="160"/>
+        <w:jc w:val="left"/>
+        <w:rPr>
+          <w:color w:val="000000"/>
           <w:szCs w:val="30"/>
         </w:rPr>
+      </w:pPr>
+      <w:r>
+        <w:rPr>
+          <w:color w:val="000000"/>
+          <w:szCs w:val="30"/>
+        </w:rPr>
+        <w:t xml:space="preserve">Por cada iteración: </w:t>
+      </w:r>
+    </w:p>
+    <w:p>
+      <w:pPr>
+        <w:rPr>
+          <w:b/>
+          <w:bCs/>
+        </w:rPr>
+      </w:pPr>
+      <w:r>
+        <w:rPr>
+          <w:b/>
+          <w:bCs/>
+        </w:rPr>
+        <w:t xml:space="preserve">Mover cada luciérnaga hacia las más brillantes </w:t>
+      </w:r>
+    </w:p>
+    <w:p>
+      <w:r>
+        <w:t>Cada individuo (excepto la más brillante) mueve su posición hacia la más brillante, debido a esto se calcula una nueva posición para cada luciérnaga, en función de su posición previa y de la atracción ejercida por las otras luciérnagas.</w:t>
+      </w:r>
+    </w:p>
+    <w:p/>
+    <w:p/>
+    <w:p/>
+    <w:p/>
+    <w:p>
+      <w:r>
+        <w:lastRenderedPageBreak/>
+        <w:t xml:space="preserve">Un individuo </w:t>
+      </w:r>
+      <w:r>
+        <w:rPr>
+          <w:b/>
+          <w:bCs/>
+        </w:rPr>
+        <w:t xml:space="preserve">I </w:t>
+      </w:r>
+      <w:r>
+        <w:t xml:space="preserve">se mueve hacia otro individuo </w:t>
+      </w:r>
+      <w:r>
+        <w:rPr>
+          <w:b/>
+          <w:bCs/>
+        </w:rPr>
+        <w:t>k</w:t>
+      </w:r>
+      <w:r>
+        <w:t xml:space="preserve">, que es </w:t>
+      </w:r>
+      <w:proofErr w:type="spellStart"/>
+      <w:r>
+        <w:t>mas</w:t>
+      </w:r>
+      <w:proofErr w:type="spellEnd"/>
+      <w:r>
+        <w:t xml:space="preserve"> brillante que él, siguiendo esta ecuación:</w:t>
+      </w:r>
+    </w:p>
+    <w:p>
+      <w:pPr>
+        <w:rPr>
+          <w:vertAlign w:val="subscript"/>
+        </w:rPr>
+      </w:pPr>
+      <w:r>
+        <w:t>f</w:t>
+      </w:r>
+      <w:r>
+        <w:rPr>
+          <w:vertAlign w:val="subscript"/>
+        </w:rPr>
+        <w:t>i</w:t>
+      </w:r>
+      <w:r>
+        <w:t>(t+1) = f</w:t>
+      </w:r>
+      <w:r>
+        <w:rPr>
+          <w:vertAlign w:val="subscript"/>
+        </w:rPr>
+        <w:t>i</w:t>
+      </w:r>
+      <w:r>
+        <w:t xml:space="preserve">(t) + </w:t>
+      </w:r>
+      <w:r>
+        <w:t>β</w:t>
+      </w:r>
+      <w:r>
+        <w:t>(</w:t>
+      </w:r>
+      <w:proofErr w:type="spellStart"/>
+      <w:r>
+        <w:t>r</w:t>
+      </w:r>
+      <w:r>
+        <w:rPr>
+          <w:vertAlign w:val="subscript"/>
+        </w:rPr>
+        <w:t>ik</w:t>
+      </w:r>
+      <w:proofErr w:type="spellEnd"/>
+      <w:r>
+        <w:t>)[</w:t>
+      </w:r>
+      <w:proofErr w:type="spellStart"/>
+      <w:r>
+        <w:t>f</w:t>
+      </w:r>
+      <w:r>
+        <w:rPr>
+          <w:vertAlign w:val="subscript"/>
+        </w:rPr>
+        <w:t>k</w:t>
+      </w:r>
+      <w:proofErr w:type="spellEnd"/>
+      <w:r>
+        <w:t>(t) - f</w:t>
+      </w:r>
+      <w:r>
+        <w:rPr>
+          <w:vertAlign w:val="subscript"/>
+        </w:rPr>
+        <w:t>i</w:t>
+      </w:r>
+      <w:r>
+        <w:t>(t</w:t>
+      </w:r>
+      <w:proofErr w:type="gramStart"/>
+      <w:r>
+        <w:t>) ]</w:t>
+      </w:r>
+      <w:proofErr w:type="gramEnd"/>
+      <w:r>
+        <w:t xml:space="preserve"> + </w:t>
+      </w:r>
+      <w:proofErr w:type="spellStart"/>
+      <w:r>
+        <w:t>ε</w:t>
+      </w:r>
+      <w:r>
+        <w:rPr>
+          <w:vertAlign w:val="subscript"/>
+        </w:rPr>
+        <w:t>i</w:t>
+      </w:r>
+      <w:proofErr w:type="spellEnd"/>
+    </w:p>
+    <w:p>
+      <w:r>
+        <w:t xml:space="preserve">Donde: </w:t>
+      </w:r>
+    </w:p>
+    <w:p>
+      <w:r>
+        <w:t>f</w:t>
+      </w:r>
+      <w:r>
+        <w:rPr>
+          <w:vertAlign w:val="subscript"/>
+        </w:rPr>
+        <w:t>i</w:t>
+      </w:r>
+      <w:r>
+        <w:t>(t+1)</w:t>
+      </w:r>
+      <w:r>
+        <w:t xml:space="preserve"> -&gt; es la siguiente posición del individuo i</w:t>
+      </w:r>
+    </w:p>
+    <w:p>
+      <w:r>
+        <w:t>f</w:t>
+      </w:r>
+      <w:r>
+        <w:rPr>
+          <w:vertAlign w:val="subscript"/>
+        </w:rPr>
+        <w:t>i</w:t>
+      </w:r>
+      <w:r>
+        <w:t>(t)</w:t>
+      </w:r>
+      <w:r>
+        <w:t xml:space="preserve"> -&gt; es la posición actual del individuo i</w:t>
+      </w:r>
+    </w:p>
+    <w:p>
+      <w:r>
+        <w:t>β</w:t>
+      </w:r>
+      <w:r>
+        <w:t>(</w:t>
+      </w:r>
+      <w:proofErr w:type="spellStart"/>
+      <w:r>
+        <w:t>r</w:t>
+      </w:r>
+      <w:r>
+        <w:rPr>
+          <w:vertAlign w:val="subscript"/>
+        </w:rPr>
+        <w:t>ik</w:t>
+      </w:r>
+      <w:proofErr w:type="spellEnd"/>
+      <w:r>
+        <w:t>)</w:t>
+      </w:r>
+      <w:r>
+        <w:t xml:space="preserve"> -&gt; es el atractivo del individuo k sobre el i</w:t>
+      </w:r>
+    </w:p>
+    <w:p>
+      <w:r>
+        <w:t>ε</w:t>
+      </w:r>
+      <w:r>
+        <w:rPr>
+          <w:vertAlign w:val="subscript"/>
+        </w:rPr>
+        <w:t xml:space="preserve"> </w:t>
+      </w:r>
+      <w:r>
+        <w:t>-&gt;</w:t>
+      </w:r>
+      <w:r>
+        <w:t xml:space="preserve"> un valor aleatorio</w:t>
+      </w:r>
+    </w:p>
+    <w:p/>
+    <w:p>
+      <w:r>
+        <w:t xml:space="preserve">Donde </w:t>
+      </w:r>
+      <w:r>
+        <w:t>β</w:t>
+      </w:r>
+      <w:r>
+        <w:t>(</w:t>
+      </w:r>
+      <w:proofErr w:type="spellStart"/>
+      <w:proofErr w:type="gramStart"/>
+      <w:r>
+        <w:t>r</w:t>
+      </w:r>
+      <w:r>
+        <w:rPr>
+          <w:vertAlign w:val="subscript"/>
+        </w:rPr>
+        <w:t>ik</w:t>
+      </w:r>
+      <w:proofErr w:type="spellEnd"/>
+      <w:r>
+        <w:t>)</w:t>
+      </w:r>
+      <w:r>
+        <w:t xml:space="preserve">   </w:t>
+      </w:r>
+      <w:proofErr w:type="gramEnd"/>
+      <w:r>
+        <w:t>se calcula mediante:</w:t>
+      </w:r>
+    </w:p>
+    <w:p>
+      <m:oMathPara>
+        <m:oMath>
+          <m:r>
+            <m:rPr>
+              <m:sty m:val="p"/>
+            </m:rPr>
+            <w:rPr>
+              <w:rFonts w:ascii="Cambria Math" w:hAnsi="Cambria Math"/>
+            </w:rPr>
+            <m:t>β(</m:t>
+          </m:r>
+          <m:sSub>
+            <m:sSubPr>
+              <m:ctrlPr>
+                <w:rPr>
+                  <w:rFonts w:ascii="Cambria Math" w:hAnsi="Cambria Math"/>
+                  <w:vertAlign w:val="subscript"/>
+                </w:rPr>
+              </m:ctrlPr>
+            </m:sSubPr>
+            <m:e>
+              <m:r>
+                <w:rPr>
+                  <w:rFonts w:ascii="Cambria Math" w:hAnsi="Cambria Math"/>
+                  <w:vertAlign w:val="subscript"/>
+                </w:rPr>
+                <m:t>r</m:t>
+              </m:r>
+            </m:e>
+            <m:sub>
+              <m:r>
+                <m:rPr>
+                  <m:sty m:val="p"/>
+                </m:rPr>
+                <w:rPr>
+                  <w:rFonts w:ascii="Cambria Math" w:hAnsi="Cambria Math"/>
+                  <w:vertAlign w:val="subscript"/>
+                </w:rPr>
+                <m:t>ik</m:t>
+              </m:r>
+            </m:sub>
+          </m:sSub>
+          <m:r>
+            <m:rPr>
+              <m:sty m:val="p"/>
+            </m:rPr>
+            <w:rPr>
+              <w:rFonts w:ascii="Cambria Math" w:hAnsi="Cambria Math"/>
+            </w:rPr>
+            <m:t xml:space="preserve">) = </m:t>
+          </m:r>
+          <m:sSub>
+            <m:sSubPr>
+              <m:ctrlPr>
+                <w:rPr>
+                  <w:rFonts w:ascii="Cambria Math" w:hAnsi="Cambria Math"/>
+                </w:rPr>
+              </m:ctrlPr>
+            </m:sSubPr>
+            <m:e>
+              <m:r>
+                <m:rPr>
+                  <m:sty m:val="p"/>
+                </m:rPr>
+                <w:rPr>
+                  <w:rFonts w:ascii="Cambria Math" w:hAnsi="Cambria Math"/>
+                </w:rPr>
+                <m:t>β</m:t>
+              </m:r>
+            </m:e>
+            <m:sub>
+              <m:r>
+                <w:rPr>
+                  <w:rFonts w:ascii="Cambria Math" w:hAnsi="Cambria Math"/>
+                </w:rPr>
+                <m:t>0</m:t>
+              </m:r>
+            </m:sub>
+          </m:sSub>
+          <m:sSup>
+            <m:sSupPr>
+              <m:ctrlPr>
+                <w:rPr>
+                  <w:rFonts w:ascii="Cambria Math" w:hAnsi="Cambria Math"/>
+                </w:rPr>
+              </m:ctrlPr>
+            </m:sSupPr>
+            <m:e>
+              <m:r>
+                <w:rPr>
+                  <w:rFonts w:ascii="Cambria Math" w:hAnsi="Cambria Math"/>
+                </w:rPr>
+                <m:t>e</m:t>
+              </m:r>
+            </m:e>
+            <m:sup>
+              <m:r>
+                <m:rPr>
+                  <m:sty m:val="p"/>
+                </m:rPr>
+                <w:rPr>
+                  <w:rFonts w:ascii="Cambria Math" w:hAnsi="Cambria Math"/>
+                  <w:vertAlign w:val="superscript"/>
+                </w:rPr>
+                <m:t>-γ</m:t>
+              </m:r>
+              <m:sSubSup>
+                <m:sSubSupPr>
+                  <m:ctrlPr>
+                    <w:rPr>
+                      <w:rFonts w:ascii="Cambria Math" w:hAnsi="Cambria Math"/>
+                      <w:vertAlign w:val="superscript"/>
+                    </w:rPr>
+                  </m:ctrlPr>
+                </m:sSubSupPr>
+                <m:e>
+                  <m:r>
+                    <w:rPr>
+                      <w:rFonts w:ascii="Cambria Math" w:hAnsi="Cambria Math"/>
+                      <w:vertAlign w:val="superscript"/>
+                    </w:rPr>
+                    <m:t>r</m:t>
+                  </m:r>
+                </m:e>
+                <m:sub>
+                  <m:r>
+                    <w:rPr>
+                      <w:rFonts w:ascii="Cambria Math" w:hAnsi="Cambria Math"/>
+                      <w:vertAlign w:val="superscript"/>
+                    </w:rPr>
+                    <m:t>ij</m:t>
+                  </m:r>
+                </m:sub>
+                <m:sup>
+                  <m:r>
+                    <w:rPr>
+                      <w:rFonts w:ascii="Cambria Math" w:hAnsi="Cambria Math"/>
+                      <w:vertAlign w:val="superscript"/>
+                    </w:rPr>
+                    <m:t>2</m:t>
+                  </m:r>
+                </m:sup>
+              </m:sSubSup>
+            </m:sup>
+          </m:sSup>
+        </m:oMath>
+      </m:oMathPara>
+    </w:p>
+    <w:p>
+      <w:pPr>
+        <w:spacing w:after="160"/>
+        <w:jc w:val="left"/>
+        <w:rPr>
+          <w:rFonts w:eastAsiaTheme="minorEastAsia"/>
+        </w:rPr>
+      </w:pPr>
+      <m:oMath>
+        <m:sSub>
+          <m:sSubPr>
+            <m:ctrlPr>
+              <w:rPr>
+                <w:rFonts w:ascii="Cambria Math" w:hAnsi="Cambria Math"/>
+              </w:rPr>
+            </m:ctrlPr>
+          </m:sSubPr>
+          <m:e>
+            <m:r>
+              <m:rPr>
+                <m:sty m:val="p"/>
+              </m:rPr>
+              <w:rPr>
+                <w:rFonts w:ascii="Cambria Math" w:hAnsi="Cambria Math"/>
+              </w:rPr>
+              <m:t>β</m:t>
+            </m:r>
+          </m:e>
+          <m:sub>
+            <m:r>
+              <w:rPr>
+                <w:rFonts w:ascii="Cambria Math" w:hAnsi="Cambria Math"/>
+              </w:rPr>
+              <m:t>0</m:t>
+            </m:r>
+          </m:sub>
+        </m:sSub>
+      </m:oMath>
+      <w:r>
+        <w:rPr>
+          <w:rFonts w:eastAsiaTheme="minorEastAsia"/>
+        </w:rPr>
+        <w:t xml:space="preserve">  -&gt; atractivo a distancia cero</w:t>
+      </w:r>
+    </w:p>
+    <w:p>
+      <w:pPr>
+        <w:spacing w:after="160"/>
+        <w:jc w:val="left"/>
+        <w:rPr>
+          <w:szCs w:val="30"/>
+        </w:rPr>
+      </w:pPr>
+      <m:oMath>
+        <m:r>
+          <m:rPr>
+            <m:sty m:val="p"/>
+          </m:rPr>
+          <w:rPr>
+            <w:rFonts w:ascii="Cambria Math" w:hAnsi="Cambria Math"/>
+            <w:vertAlign w:val="superscript"/>
+          </w:rPr>
+          <m:t>γ</m:t>
+        </m:r>
+      </m:oMath>
+      <w:r>
+        <w:rPr>
+          <w:szCs w:val="30"/>
+        </w:rPr>
+        <w:t xml:space="preserve"> </w:t>
+      </w:r>
+      <w:r>
+        <w:rPr>
+          <w:szCs w:val="30"/>
+        </w:rPr>
+        <w:t>-&gt;coeficiente de absorción de la luz del medio</w:t>
+      </w:r>
+    </w:p>
+    <w:p>
+      <w:pPr>
+        <w:spacing w:after="160"/>
+        <w:jc w:val="left"/>
+        <w:rPr>
+          <w:szCs w:val="30"/>
+        </w:rPr>
+      </w:pPr>
+      <w:proofErr w:type="spellStart"/>
+      <w:r>
+        <w:t>r</w:t>
+      </w:r>
+      <w:r>
+        <w:rPr>
+          <w:vertAlign w:val="subscript"/>
+        </w:rPr>
+        <w:t>i</w:t>
+      </w:r>
+      <w:r>
+        <w:rPr>
+          <w:vertAlign w:val="subscript"/>
+        </w:rPr>
+        <w:t>j</w:t>
+      </w:r>
+      <w:proofErr w:type="spellEnd"/>
+      <w:r>
+        <w:rPr>
+          <w:vertAlign w:val="subscript"/>
+        </w:rPr>
+        <w:t xml:space="preserve"> </w:t>
+      </w:r>
+      <w:r>
+        <w:t xml:space="preserve">-&gt; distancia entre los </w:t>
+      </w:r>
+      <w:proofErr w:type="gramStart"/>
+      <w:r>
+        <w:t>individuos  i</w:t>
+      </w:r>
+      <w:proofErr w:type="gramEnd"/>
+      <w:r>
+        <w:t xml:space="preserve"> y j</w:t>
+      </w:r>
+    </w:p>
+    <w:p>
+      <w:pPr>
+        <w:spacing w:after="160"/>
+        <w:jc w:val="left"/>
+        <w:rPr>
+          <w:szCs w:val="30"/>
+        </w:rPr>
+      </w:pPr>
+    </w:p>
+    <w:p>
+      <w:pPr>
+        <w:spacing w:after="160"/>
+        <w:jc w:val="left"/>
+        <w:rPr>
+          <w:szCs w:val="30"/>
+        </w:rPr>
+      </w:pPr>
+      <w:r>
+        <w:rPr>
+          <w:b/>
+          <w:bCs/>
+        </w:rPr>
+        <w:t xml:space="preserve">Mover la luciérnaga más brillante </w:t>
+      </w:r>
+    </w:p>
+    <w:p>
+      <w:pPr>
+        <w:spacing w:after="160"/>
+        <w:jc w:val="left"/>
+        <w:rPr>
+          <w:szCs w:val="30"/>
+        </w:rPr>
+      </w:pPr>
+      <w:r>
+        <w:rPr>
+          <w:szCs w:val="30"/>
+        </w:rPr>
+        <w:t>El individuo más brillante no se ve atraído por ningún otro, por lo que se mueve aleatoriamente.</w:t>
+      </w:r>
+    </w:p>
+    <w:p>
+      <w:pPr>
+        <w:spacing w:after="160"/>
+        <w:jc w:val="left"/>
+        <w:rPr>
+          <w:szCs w:val="30"/>
+        </w:rPr>
+      </w:pPr>
+      <w:r>
+        <w:rPr>
+          <w:szCs w:val="30"/>
+        </w:rPr>
+        <w:t>Su nueva posición será:</w:t>
+      </w:r>
+    </w:p>
+    <w:p>
+      <w:pPr>
+        <w:spacing w:after="160"/>
+        <w:jc w:val="left"/>
+        <w:rPr>
+          <w:szCs w:val="30"/>
+          <w:lang w:val="en-US"/>
+        </w:rPr>
+      </w:pPr>
+      <w:proofErr w:type="spellStart"/>
+      <w:r>
+        <w:rPr>
+          <w:lang w:val="en-US"/>
+        </w:rPr>
+        <w:t>f</w:t>
+      </w:r>
+      <w:r>
+        <w:rPr>
+          <w:vertAlign w:val="subscript"/>
+          <w:lang w:val="en-US"/>
+        </w:rPr>
+        <w:t>best</w:t>
+      </w:r>
+      <w:proofErr w:type="spellEnd"/>
+      <w:r>
+        <w:rPr>
+          <w:lang w:val="en-US"/>
+        </w:rPr>
+        <w:t xml:space="preserve">(t+1) = </w:t>
+      </w:r>
+      <w:proofErr w:type="spellStart"/>
+      <w:r>
+        <w:rPr>
+          <w:lang w:val="en-US"/>
+        </w:rPr>
+        <w:t>f</w:t>
+      </w:r>
+      <w:r>
+        <w:rPr>
+          <w:vertAlign w:val="subscript"/>
+          <w:lang w:val="en-US"/>
+        </w:rPr>
+        <w:t>best</w:t>
+      </w:r>
+      <w:proofErr w:type="spellEnd"/>
+      <w:r>
+        <w:rPr>
+          <w:lang w:val="en-US"/>
+        </w:rPr>
+        <w:t xml:space="preserve">(t) + </w:t>
+      </w:r>
+      <w:r>
+        <w:t>ε</w:t>
+      </w:r>
+      <w:r>
+        <w:rPr>
+          <w:szCs w:val="30"/>
+          <w:lang w:val="en-US"/>
+        </w:rPr>
+        <w:t xml:space="preserve"> </w:t>
+      </w:r>
+    </w:p>
+    <w:p>
+      <w:pPr>
+        <w:spacing w:after="160"/>
+        <w:jc w:val="left"/>
+        <w:rPr>
+          <w:szCs w:val="30"/>
+          <w:lang w:val="en-US"/>
+        </w:rPr>
+      </w:pPr>
+    </w:p>
+    <w:p>
+      <w:pPr>
+        <w:spacing w:after="160"/>
+        <w:jc w:val="left"/>
+        <w:rPr>
+          <w:szCs w:val="30"/>
+        </w:rPr>
+      </w:pPr>
+      <w:r>
+        <w:rPr>
+          <w:b/>
+          <w:bCs/>
+        </w:rPr>
+        <w:t>Actualizar el brillo de las luciérnagas</w:t>
+      </w:r>
+      <w:r>
+        <w:rPr>
+          <w:b/>
+          <w:bCs/>
+          <w:szCs w:val="30"/>
+        </w:rPr>
+        <w:t xml:space="preserve"> </w:t>
+      </w:r>
+    </w:p>
+    <w:p>
+      <w:pPr>
+        <w:spacing w:after="160"/>
+        <w:jc w:val="left"/>
+        <w:rPr>
+          <w:szCs w:val="30"/>
+        </w:rPr>
+      </w:pPr>
+      <w:r>
+        <w:rPr>
+          <w:szCs w:val="30"/>
+        </w:rPr>
+        <w:t>En este paso se calcula el fitness (brillo) de cada individuo mediante la función objetivo del problema.</w:t>
+      </w:r>
+    </w:p>
+    <w:p>
+      <w:pPr>
+        <w:spacing w:after="160"/>
+        <w:jc w:val="left"/>
+        <w:rPr>
+          <w:szCs w:val="30"/>
+        </w:rPr>
+      </w:pPr>
+      <w:r>
+        <w:rPr>
+          <w:szCs w:val="30"/>
+        </w:rPr>
+        <w:br w:type="page"/>
+      </w:r>
+    </w:p>
+    <w:p>
+      <w:pPr>
+        <w:rPr>
+          <w:b/>
+          <w:bCs/>
+        </w:rPr>
+      </w:pPr>
+      <w:r>
+        <w:rPr>
+          <w:b/>
+          <w:bCs/>
+        </w:rPr>
+        <w:lastRenderedPageBreak/>
+        <w:t>Ordenarlas por brillo y encontrar la mejor</w:t>
+      </w:r>
+    </w:p>
+    <w:p>
+      <w:r>
+        <w:t>En este ultimo paso se ordenan los individuos por brillo y se determina el mejor (el que más brillo tenga). Para ello se utilizan diversos algoritmos de ordenación comunes (esta elección dependerá del número de individuos, la complejidad del algoritmo, y si el conjunto de datos esta parcialmente ordenado). Algunos de ellos son:</w:t>
+      </w:r>
+    </w:p>
+    <w:p>
+      <w:pPr>
+        <w:pStyle w:val="Prrafodelista"/>
+        <w:numPr>
+          <w:ilvl w:val="0"/>
+          <w:numId w:val="14"/>
+        </w:numPr>
+      </w:pPr>
+      <w:r>
+        <w:t>Quicksort.</w:t>
+      </w:r>
+    </w:p>
+    <w:p>
+      <w:pPr>
+        <w:pStyle w:val="Prrafodelista"/>
+        <w:numPr>
+          <w:ilvl w:val="0"/>
+          <w:numId w:val="14"/>
+        </w:numPr>
+      </w:pPr>
+      <w:proofErr w:type="spellStart"/>
+      <w:r>
+        <w:t>Mergesort</w:t>
+      </w:r>
+      <w:proofErr w:type="spellEnd"/>
+      <w:r>
+        <w:t>.</w:t>
+      </w:r>
+    </w:p>
+    <w:p>
+      <w:pPr>
+        <w:pStyle w:val="Prrafodelista"/>
+        <w:numPr>
+          <w:ilvl w:val="0"/>
+          <w:numId w:val="14"/>
+        </w:numPr>
+      </w:pPr>
+      <w:proofErr w:type="spellStart"/>
+      <w:r>
+        <w:t>Heapsort</w:t>
+      </w:r>
+      <w:proofErr w:type="spellEnd"/>
+      <w:r>
+        <w:t>.</w:t>
+      </w:r>
+    </w:p>
+    <w:p>
+      <w:pPr>
+        <w:pStyle w:val="Prrafodelista"/>
+        <w:numPr>
+          <w:ilvl w:val="0"/>
+          <w:numId w:val="14"/>
+        </w:numPr>
+      </w:pPr>
+      <w:proofErr w:type="spellStart"/>
+      <w:r>
+        <w:t>Insertion</w:t>
+      </w:r>
+      <w:proofErr w:type="spellEnd"/>
+      <w:r>
+        <w:t xml:space="preserve"> </w:t>
+      </w:r>
+      <w:proofErr w:type="spellStart"/>
+      <w:r>
+        <w:t>Sort</w:t>
+      </w:r>
+      <w:proofErr w:type="spellEnd"/>
+      <w:r>
+        <w:t xml:space="preserve"> ….</w:t>
+      </w:r>
+    </w:p>
+    <w:p>
+      <w:r>
+        <w:t xml:space="preserve">Como se ha dicho, esta elección depende de la implementación y entorno de ejecución. Por ejemplo, si se utiliza Python es posible usar el método de ordenamiento integrado que es </w:t>
+      </w:r>
+      <w:proofErr w:type="spellStart"/>
+      <w:r>
+        <w:t>TimSort</w:t>
+      </w:r>
+      <w:proofErr w:type="spellEnd"/>
+      <w:r>
+        <w:t xml:space="preserve"> bajo el </w:t>
+      </w:r>
+      <w:proofErr w:type="gramStart"/>
+      <w:r>
+        <w:t>método .short</w:t>
+      </w:r>
+      <w:proofErr w:type="gramEnd"/>
+      <w:r>
+        <w:t xml:space="preserve">() de las listas, que suele ser suficiente para la mayoría de las aplicaciones prácticas. </w:t>
+      </w:r>
+    </w:p>
+    <w:p>
+      <w:pPr>
+        <w:spacing w:after="160"/>
+        <w:jc w:val="left"/>
+        <w:rPr>
+          <w:szCs w:val="30"/>
+        </w:rPr>
+      </w:pPr>
+    </w:p>
+    <w:p>
+      <w:pPr>
+        <w:spacing w:after="160"/>
+        <w:jc w:val="left"/>
+      </w:pPr>
+      <w:r>
+        <w:br w:type="page"/>
+      </w:r>
+    </w:p>
+    <w:p>
+      <w:pPr>
+        <w:spacing w:after="160"/>
+        <w:jc w:val="left"/>
+      </w:pPr>
+      <w:r>
         <w:lastRenderedPageBreak/>
         <w:br w:type="page"/>
       </w:r>
@@ -6019,17 +7303,16 @@
       <w:pPr>
         <w:spacing w:after="160"/>
         <w:jc w:val="left"/>
+      </w:pPr>
+    </w:p>
+    <w:p>
+      <w:pPr>
+        <w:spacing w:after="160"/>
+        <w:jc w:val="left"/>
         <w:rPr>
           <w:szCs w:val="30"/>
         </w:rPr>
       </w:pPr>
-      <w:r>
-        <w:rPr>
-          <w:szCs w:val="30"/>
-        </w:rPr>
-        <w:lastRenderedPageBreak/>
-        <w:br w:type="page"/>
-      </w:r>
     </w:p>
     <w:sdt>
       <w:sdtPr>
@@ -6037,7 +7320,7 @@
           <w:szCs w:val="30"/>
         </w:rPr>
         <w:tag w:val="MENDELEY_BIBLIOGRAPHY"/>
-        <w:id w:val="-648056120"/>
+        <w:id w:val="-1216283198"/>
         <w:placeholder>
           <w:docPart w:val="DefaultPlaceholder_-1854013440"/>
         </w:placeholder>
@@ -6048,7 +7331,7 @@
             <w:autoSpaceDE w:val="0"/>
             <w:autoSpaceDN w:val="0"/>
             <w:ind w:hanging="640"/>
-            <w:divId w:val="729156575"/>
+            <w:divId w:val="1078140527"/>
             <w:rPr>
               <w:rFonts w:eastAsia="Times New Roman"/>
               <w:sz w:val="24"/>
@@ -6066,7 +7349,7 @@
               <w:rFonts w:eastAsia="Times New Roman"/>
             </w:rPr>
             <w:tab/>
-            <w:t>«Los modos de color de la imagen digital». Accedido: 28 de enero de 2024. [En línea]. Disponible en: https://www.fotonostra.com/fotografia/modoscolor.htm</w:t>
+            <w:t>«Los modos de color de la imagen digital». [En línea]. Disponible en: https://www.fotonostra.com/fotografia/modoscolor.htm</w:t>
           </w:r>
         </w:p>
         <w:p>
@@ -6074,7 +7357,7 @@
             <w:autoSpaceDE w:val="0"/>
             <w:autoSpaceDN w:val="0"/>
             <w:ind w:hanging="640"/>
-            <w:divId w:val="1345857750"/>
+            <w:divId w:val="6173565"/>
             <w:rPr>
               <w:rFonts w:eastAsia="Times New Roman"/>
             </w:rPr>
@@ -6090,7 +7373,21 @@
               <w:rFonts w:eastAsia="Times New Roman"/>
             </w:rPr>
             <w:tab/>
-            <w:t>«Espacio de color - Wikipedia, la enciclopedia libre». Accedido: 28 de enero de 2024. [En línea]. Disponible en: https://es.wikipedia.org/wiki/Espacio_de_color</w:t>
+            <w:t>«Espacio de color - Wikipedia, la enciclopedia libre</w:t>
+          </w:r>
+          <w:proofErr w:type="gramStart"/>
+          <w:r>
+            <w:rPr>
+              <w:rFonts w:eastAsia="Times New Roman"/>
+            </w:rPr>
+            <w:t>»..</w:t>
+          </w:r>
+          <w:proofErr w:type="gramEnd"/>
+          <w:r>
+            <w:rPr>
+              <w:rFonts w:eastAsia="Times New Roman"/>
+            </w:rPr>
+            <w:t xml:space="preserve"> [En línea]. Disponible en: https://es.wikipedia.org/wiki/Espacio_de_color</w:t>
           </w:r>
         </w:p>
         <w:p>
@@ -6098,7 +7395,7 @@
             <w:autoSpaceDE w:val="0"/>
             <w:autoSpaceDN w:val="0"/>
             <w:ind w:hanging="640"/>
-            <w:divId w:val="492257954"/>
+            <w:divId w:val="103427376"/>
             <w:rPr>
               <w:rFonts w:eastAsia="Times New Roman"/>
             </w:rPr>
@@ -6128,7 +7425,7 @@
             <w:rPr>
               <w:rFonts w:eastAsia="Times New Roman"/>
             </w:rPr>
-            <w:t>». Accedido: 5 de febrero de 2024. [En línea]. Disponible en: https://www.fundacionaquae.org/la-inteligencia-enjambre-y-la-inteligencia-artificial/</w:t>
+            <w:t>». [En línea]. Disponible en: https://www.fundacionaquae.org/la-inteligencia-enjambre-y-la-inteligencia-artificial/</w:t>
           </w:r>
         </w:p>
         <w:p>
@@ -6136,7 +7433,7 @@
             <w:autoSpaceDE w:val="0"/>
             <w:autoSpaceDN w:val="0"/>
             <w:ind w:hanging="640"/>
-            <w:divId w:val="863978837"/>
+            <w:divId w:val="974791749"/>
             <w:rPr>
               <w:rFonts w:eastAsia="Times New Roman"/>
             </w:rPr>
@@ -6152,7 +7449,21 @@
               <w:rFonts w:eastAsia="Times New Roman"/>
             </w:rPr>
             <w:tab/>
-            <w:t>«PSO: Optimización por enjambres de partículas». Accedido: 21 de abril de 2024. [En línea]. Disponible en: https://www.cs.us.es/~fsancho/Blog/posts/PSO.md</w:t>
+            <w:t>«PSO: Optimización por enjambres de partículas</w:t>
+          </w:r>
+          <w:proofErr w:type="gramStart"/>
+          <w:r>
+            <w:rPr>
+              <w:rFonts w:eastAsia="Times New Roman"/>
+            </w:rPr>
+            <w:t>»..</w:t>
+          </w:r>
+          <w:proofErr w:type="gramEnd"/>
+          <w:r>
+            <w:rPr>
+              <w:rFonts w:eastAsia="Times New Roman"/>
+            </w:rPr>
+            <w:t xml:space="preserve"> [En línea]. </w:t>
           </w:r>
         </w:p>
         <w:p>
@@ -6160,7 +7471,36 @@
             <w:autoSpaceDE w:val="0"/>
             <w:autoSpaceDN w:val="0"/>
             <w:ind w:hanging="640"/>
-            <w:divId w:val="1917473124"/>
+            <w:divId w:val="974791749"/>
+            <w:rPr>
+              <w:rFonts w:eastAsia="Times New Roman"/>
+            </w:rPr>
+          </w:pPr>
+          <w:r>
+            <w:rPr>
+              <w:rFonts w:eastAsia="Times New Roman"/>
+            </w:rPr>
+            <w:t>Disponible</w:t>
+          </w:r>
+          <w:r>
+            <w:rPr>
+              <w:rFonts w:eastAsia="Times New Roman"/>
+            </w:rPr>
+            <w:t xml:space="preserve"> </w:t>
+          </w:r>
+          <w:r>
+            <w:rPr>
+              <w:rFonts w:eastAsia="Times New Roman"/>
+            </w:rPr>
+            <w:t>en: https://www.cs.us.es/~fsancho/Blog/posts/PSO.md</w:t>
+          </w:r>
+        </w:p>
+        <w:p>
+          <w:pPr>
+            <w:autoSpaceDE w:val="0"/>
+            <w:autoSpaceDN w:val="0"/>
+            <w:ind w:hanging="640"/>
+            <w:divId w:val="355352278"/>
             <w:rPr>
               <w:rFonts w:eastAsia="Times New Roman"/>
             </w:rPr>
@@ -6233,7 +7573,7 @@
             <w:autoSpaceDE w:val="0"/>
             <w:autoSpaceDN w:val="0"/>
             <w:ind w:hanging="640"/>
-            <w:divId w:val="1560440905"/>
+            <w:divId w:val="795562265"/>
             <w:rPr>
               <w:rFonts w:eastAsia="Times New Roman"/>
             </w:rPr>
@@ -6263,7 +7603,46 @@
             <w:rPr>
               <w:rFonts w:eastAsia="Times New Roman"/>
             </w:rPr>
-            <w:t xml:space="preserve"> - Wikipedia, la enciclopedia libre». Disponible en: https://es.wikipedia.org/wiki/Algoritmo_firefly</w:t>
+            <w:t xml:space="preserve"> - Wikipedia, la enciclopedia libre». [En línea]. Disponible en: </w:t>
+          </w:r>
+          <w:hyperlink r:id="rId8" w:history="1">
+            <w:r>
+              <w:rPr>
+                <w:rStyle w:val="Hipervnculo"/>
+                <w:rFonts w:eastAsia="Times New Roman"/>
+              </w:rPr>
+              <w:t>https://es.wikipedia.org/wiki/Algoritmo_firefly</w:t>
+            </w:r>
+          </w:hyperlink>
+        </w:p>
+        <w:p>
+          <w:pPr>
+            <w:autoSpaceDE w:val="0"/>
+            <w:autoSpaceDN w:val="0"/>
+            <w:ind w:left="640" w:hanging="640"/>
+            <w:divId w:val="795562265"/>
+            <w:rPr>
+              <w:rFonts w:eastAsia="Times New Roman"/>
+              <w:lang w:val="en-US"/>
+            </w:rPr>
+          </w:pPr>
+          <w:r>
+            <w:rPr>
+              <w:lang w:val="en-US"/>
+            </w:rPr>
+            <w:t>Yang, X. S. (2009). Firefly algorithms for multimodal optimization.</w:t>
+          </w:r>
+          <w:r>
+            <w:rPr>
+              <w:lang w:val="en-US"/>
+            </w:rPr>
+            <w:t xml:space="preserve"> </w:t>
+          </w:r>
+          <w:r>
+            <w:rPr>
+              <w:lang w:val="en-US"/>
+            </w:rPr>
+            <w:t>In International symposium on stochastic algorithms (pp. 169-178). Springer, Berlin, Heidelberg.</w:t>
           </w:r>
         </w:p>
         <w:p>
@@ -6275,6 +7654,7 @@
           <w:r>
             <w:rPr>
               <w:rFonts w:eastAsia="Times New Roman"/>
+              <w:lang w:val="en-US"/>
             </w:rPr>
             <w:t> </w:t>
           </w:r>
@@ -6282,7 +7662,7 @@
       </w:sdtContent>
     </w:sdt>
     <w:sectPr>
-      <w:footerReference w:type="default" r:id="rId8"/>
+      <w:footerReference w:type="default" r:id="rId9"/>
       <w:pgSz w:w="11906" w:h="16838"/>
       <w:pgMar w:top="1417" w:right="1701" w:bottom="1417" w:left="1701" w:header="708" w:footer="708" w:gutter="0"/>
       <w:cols w:space="708"/>
@@ -7593,6 +8973,119 @@
     </w:lvl>
   </w:abstractNum>
   <w:abstractNum w:abstractNumId="12" w15:restartNumberingAfterBreak="0">
+    <w:nsid w:val="7CD268F5"/>
+    <w:multiLevelType w:val="hybridMultilevel"/>
+    <w:tmpl w:val="ABD48864"/>
+    <w:lvl w:ilvl="0" w:tplc="0C0A0001">
+      <w:start w:val="1"/>
+      <w:numFmt w:val="bullet"/>
+      <w:lvlText w:val=""/>
+      <w:lvlJc w:val="left"/>
+      <w:pPr>
+        <w:ind w:left="720" w:hanging="360"/>
+      </w:pPr>
+      <w:rPr>
+        <w:rFonts w:ascii="Symbol" w:hAnsi="Symbol" w:hint="default"/>
+      </w:rPr>
+    </w:lvl>
+    <w:lvl w:ilvl="1" w:tplc="0C0A0003" w:tentative="1">
+      <w:start w:val="1"/>
+      <w:numFmt w:val="bullet"/>
+      <w:lvlText w:val="o"/>
+      <w:lvlJc w:val="left"/>
+      <w:pPr>
+        <w:ind w:left="1440" w:hanging="360"/>
+      </w:pPr>
+      <w:rPr>
+        <w:rFonts w:ascii="Courier New" w:hAnsi="Courier New" w:cs="Courier New" w:hint="default"/>
+      </w:rPr>
+    </w:lvl>
+    <w:lvl w:ilvl="2" w:tplc="0C0A0005" w:tentative="1">
+      <w:start w:val="1"/>
+      <w:numFmt w:val="bullet"/>
+      <w:lvlText w:val=""/>
+      <w:lvlJc w:val="left"/>
+      <w:pPr>
+        <w:ind w:left="2160" w:hanging="360"/>
+      </w:pPr>
+      <w:rPr>
+        <w:rFonts w:ascii="Wingdings" w:hAnsi="Wingdings" w:hint="default"/>
+      </w:rPr>
+    </w:lvl>
+    <w:lvl w:ilvl="3" w:tplc="0C0A0001" w:tentative="1">
+      <w:start w:val="1"/>
+      <w:numFmt w:val="bullet"/>
+      <w:lvlText w:val=""/>
+      <w:lvlJc w:val="left"/>
+      <w:pPr>
+        <w:ind w:left="2880" w:hanging="360"/>
+      </w:pPr>
+      <w:rPr>
+        <w:rFonts w:ascii="Symbol" w:hAnsi="Symbol" w:hint="default"/>
+      </w:rPr>
+    </w:lvl>
+    <w:lvl w:ilvl="4" w:tplc="0C0A0003" w:tentative="1">
+      <w:start w:val="1"/>
+      <w:numFmt w:val="bullet"/>
+      <w:lvlText w:val="o"/>
+      <w:lvlJc w:val="left"/>
+      <w:pPr>
+        <w:ind w:left="3600" w:hanging="360"/>
+      </w:pPr>
+      <w:rPr>
+        <w:rFonts w:ascii="Courier New" w:hAnsi="Courier New" w:cs="Courier New" w:hint="default"/>
+      </w:rPr>
+    </w:lvl>
+    <w:lvl w:ilvl="5" w:tplc="0C0A0005" w:tentative="1">
+      <w:start w:val="1"/>
+      <w:numFmt w:val="bullet"/>
+      <w:lvlText w:val=""/>
+      <w:lvlJc w:val="left"/>
+      <w:pPr>
+        <w:ind w:left="4320" w:hanging="360"/>
+      </w:pPr>
+      <w:rPr>
+        <w:rFonts w:ascii="Wingdings" w:hAnsi="Wingdings" w:hint="default"/>
+      </w:rPr>
+    </w:lvl>
+    <w:lvl w:ilvl="6" w:tplc="0C0A0001" w:tentative="1">
+      <w:start w:val="1"/>
+      <w:numFmt w:val="bullet"/>
+      <w:lvlText w:val=""/>
+      <w:lvlJc w:val="left"/>
+      <w:pPr>
+        <w:ind w:left="5040" w:hanging="360"/>
+      </w:pPr>
+      <w:rPr>
+        <w:rFonts w:ascii="Symbol" w:hAnsi="Symbol" w:hint="default"/>
+      </w:rPr>
+    </w:lvl>
+    <w:lvl w:ilvl="7" w:tplc="0C0A0003" w:tentative="1">
+      <w:start w:val="1"/>
+      <w:numFmt w:val="bullet"/>
+      <w:lvlText w:val="o"/>
+      <w:lvlJc w:val="left"/>
+      <w:pPr>
+        <w:ind w:left="5760" w:hanging="360"/>
+      </w:pPr>
+      <w:rPr>
+        <w:rFonts w:ascii="Courier New" w:hAnsi="Courier New" w:cs="Courier New" w:hint="default"/>
+      </w:rPr>
+    </w:lvl>
+    <w:lvl w:ilvl="8" w:tplc="0C0A0005" w:tentative="1">
+      <w:start w:val="1"/>
+      <w:numFmt w:val="bullet"/>
+      <w:lvlText w:val=""/>
+      <w:lvlJc w:val="left"/>
+      <w:pPr>
+        <w:ind w:left="6480" w:hanging="360"/>
+      </w:pPr>
+      <w:rPr>
+        <w:rFonts w:ascii="Wingdings" w:hAnsi="Wingdings" w:hint="default"/>
+      </w:rPr>
+    </w:lvl>
+  </w:abstractNum>
+  <w:abstractNum w:abstractNumId="13" w15:restartNumberingAfterBreak="0">
     <w:nsid w:val="7FF4156F"/>
     <w:multiLevelType w:val="multilevel"/>
     <w:tmpl w:val="3CA4E47A"/>
@@ -7720,7 +9213,7 @@
     <w:abstractNumId w:val="10"/>
   </w:num>
   <w:num w:numId="4" w16cid:durableId="1952201781">
-    <w:abstractNumId w:val="12"/>
+    <w:abstractNumId w:val="13"/>
   </w:num>
   <w:num w:numId="5" w16cid:durableId="1278677078">
     <w:abstractNumId w:val="11"/>
@@ -7748,6 +9241,9 @@
   </w:num>
   <w:num w:numId="13" w16cid:durableId="1579174503">
     <w:abstractNumId w:val="2"/>
+  </w:num>
+  <w:num w:numId="14" w16cid:durableId="766929389">
+    <w:abstractNumId w:val="12"/>
   </w:num>
 </w:numbering>
 </file>
@@ -8230,7 +9726,6 @@
   <w:style w:type="character" w:default="1" w:styleId="Fuentedeprrafopredeter">
     <w:name w:val="Default Paragraph Font"/>
     <w:uiPriority w:val="1"/>
-    <w:semiHidden/>
     <w:unhideWhenUsed/>
   </w:style>
   <w:style w:type="table" w:default="1" w:styleId="Tablanormal">
@@ -8657,7 +10152,10 @@
     <w:rsid w:val="00763CE3"/>
     <w:rsid w:val="00906430"/>
     <w:rsid w:val="00B072CB"/>
+    <w:rsid w:val="00B53F97"/>
+    <w:rsid w:val="00BF64B1"/>
     <w:rsid w:val="00F766F4"/>
+    <w:rsid w:val="00FF05B6"/>
   </w:rsids>
   <m:mathPr>
     <m:mathFont m:val="Cambria Math"/>
@@ -9113,7 +10611,7 @@
     <w:basedOn w:val="Fuentedeprrafopredeter"/>
     <w:uiPriority w:val="99"/>
     <w:semiHidden/>
-    <w:rsid w:val="00632A6F"/>
+    <w:rsid w:val="00BF64B1"/>
     <w:rPr>
       <w:color w:val="666666"/>
     </w:rPr>
@@ -9425,7 +10923,7 @@
 
 <file path=word/webextensions/taskpanes.xml><?xml version="1.0" encoding="utf-8"?>
 <wetp:taskpanes xmlns:wetp="http://schemas.microsoft.com/office/webextensions/taskpanes/2010/11">
-  <wetp:taskpane dockstate="right" visibility="0" width="350" row="2">
+  <wetp:taskpane dockstate="right" visibility="0" width="350" row="1">
     <wetp:webextensionref xmlns:r="http://schemas.openxmlformats.org/officeDocument/2006/relationships" r:id="rId1"/>
   </wetp:taskpane>
 </wetp:taskpanes>

--- a/memoria.docx
+++ b/memoria.docx
@@ -29,7 +29,7 @@
             <w:pStyle w:val="TtuloTDC"/>
           </w:pPr>
           <w:r>
-            <w:t>Contenido</w:t>
+            <w:t>Índice</w:t>
           </w:r>
         </w:p>
         <w:p>
@@ -1395,7 +1395,21 @@
                 <w:rStyle w:val="Hipervnculo"/>
                 <w:noProof/>
               </w:rPr>
-              <w:t>3.3.3 Definición del algoritmo</w:t>
+              <w:t>3.3.3 Definición del a</w:t>
+            </w:r>
+            <w:r>
+              <w:rPr>
+                <w:rStyle w:val="Hipervnculo"/>
+                <w:noProof/>
+              </w:rPr>
+              <w:t>l</w:t>
+            </w:r>
+            <w:r>
+              <w:rPr>
+                <w:rStyle w:val="Hipervnculo"/>
+                <w:noProof/>
+              </w:rPr>
+              <w:t>goritmo</w:t>
             </w:r>
             <w:r>
               <w:rPr>
@@ -3094,7 +3108,271 @@
       <w:bookmarkStart w:id="11" w:name="_Toc166691839"/>
       <w:r>
         <w:lastRenderedPageBreak/>
-        <w:t>3.2.2 Variables</w:t>
+        <w:t>3.2.2 Autores</w:t>
+      </w:r>
+    </w:p>
+    <w:p>
+      <w:r>
+        <w:t>El Algoritmo de Optimización por Enjambre de Partículas (</w:t>
+      </w:r>
+      <w:proofErr w:type="spellStart"/>
+      <w:r>
+        <w:t>Particle</w:t>
+      </w:r>
+      <w:proofErr w:type="spellEnd"/>
+      <w:r>
+        <w:t xml:space="preserve"> </w:t>
+      </w:r>
+      <w:proofErr w:type="spellStart"/>
+      <w:r>
+        <w:t>Swarm</w:t>
+      </w:r>
+      <w:proofErr w:type="spellEnd"/>
+      <w:r>
+        <w:t xml:space="preserve"> </w:t>
+      </w:r>
+      <w:proofErr w:type="spellStart"/>
+      <w:r>
+        <w:t>Optimization</w:t>
+      </w:r>
+      <w:proofErr w:type="spellEnd"/>
+      <w:r>
+        <w:t xml:space="preserve">, PSO) fue desarrollado por James Kennedy, un científico social, y Russell </w:t>
+      </w:r>
+      <w:proofErr w:type="spellStart"/>
+      <w:r>
+        <w:t>Eberhart</w:t>
+      </w:r>
+      <w:proofErr w:type="spellEnd"/>
+      <w:r>
+        <w:t xml:space="preserve">, un ingeniero eléctrico, en 1995. El algoritmo se inspira en el comportamiento social y de forrajeo de las aves y los peces. Kennedy y </w:t>
+      </w:r>
+      <w:proofErr w:type="spellStart"/>
+      <w:r>
+        <w:t>Eberhart</w:t>
+      </w:r>
+      <w:proofErr w:type="spellEnd"/>
+      <w:r>
+        <w:t xml:space="preserve"> presentaron el PSO como una técnica computacional que simula el comportamiento social de los enjambres para resolver problemas de optimización. Desde su creación, </w:t>
+      </w:r>
+      <w:r>
+        <w:t xml:space="preserve">el </w:t>
+      </w:r>
+      <w:r>
+        <w:t xml:space="preserve">PSO ha sido ampliamente utilizado y adaptado para una variedad de aplicaciones complejas en </w:t>
+      </w:r>
+      <w:r>
+        <w:t>varios</w:t>
+      </w:r>
+      <w:r>
+        <w:t xml:space="preserve"> campos </w:t>
+      </w:r>
+      <w:r>
+        <w:t>gracias</w:t>
+      </w:r>
+      <w:r>
+        <w:t xml:space="preserve"> a su </w:t>
+      </w:r>
+      <w:r>
+        <w:t>simpleza</w:t>
+      </w:r>
+      <w:r>
+        <w:t xml:space="preserve"> y eficacia.</w:t>
+      </w:r>
+      <w:r>
+        <w:t xml:space="preserve"> </w:t>
+      </w:r>
+    </w:p>
+    <w:p>
+      <w:r>
+        <w:rPr>
+          <w:b/>
+          <w:bCs/>
+        </w:rPr>
+        <w:t>James Kennedy</w:t>
+      </w:r>
+      <w:r>
+        <w:t xml:space="preserve"> (nacido el 5 de noviembre de 1950) es un psicólogo social estadounidense, más conocido como creador e investigador de la optimización del enjambre de partículas. Los primeros artículos sobre el tema, de Kennedy y Russell C. </w:t>
+      </w:r>
+      <w:proofErr w:type="spellStart"/>
+      <w:r>
+        <w:t>Eberhart</w:t>
+      </w:r>
+      <w:proofErr w:type="spellEnd"/>
+      <w:r>
+        <w:t xml:space="preserve">, se presentaron en 1995; Desde entonces se han publicado decenas de miles de artículos sobre enjambres de partículas. El libro </w:t>
+      </w:r>
+      <w:proofErr w:type="spellStart"/>
+      <w:r>
+        <w:t>Academic</w:t>
+      </w:r>
+      <w:proofErr w:type="spellEnd"/>
+      <w:r>
+        <w:t xml:space="preserve"> </w:t>
+      </w:r>
+      <w:proofErr w:type="spellStart"/>
+      <w:r>
+        <w:t>Press</w:t>
+      </w:r>
+      <w:proofErr w:type="spellEnd"/>
+      <w:r>
+        <w:t xml:space="preserve">/Morgan Kaufmann, </w:t>
+      </w:r>
+      <w:proofErr w:type="spellStart"/>
+      <w:r>
+        <w:t>Swarm</w:t>
+      </w:r>
+      <w:proofErr w:type="spellEnd"/>
+      <w:r>
+        <w:t xml:space="preserve"> </w:t>
+      </w:r>
+      <w:proofErr w:type="spellStart"/>
+      <w:r>
+        <w:t>Intelligence</w:t>
+      </w:r>
+      <w:proofErr w:type="spellEnd"/>
+      <w:r>
+        <w:t xml:space="preserve">, de Kennedy y </w:t>
+      </w:r>
+      <w:proofErr w:type="spellStart"/>
+      <w:r>
+        <w:t>Eberhart</w:t>
+      </w:r>
+      <w:proofErr w:type="spellEnd"/>
+      <w:r>
+        <w:t xml:space="preserve"> con </w:t>
+      </w:r>
+      <w:proofErr w:type="spellStart"/>
+      <w:r>
+        <w:t>Yuhui</w:t>
+      </w:r>
+      <w:proofErr w:type="spellEnd"/>
+      <w:r>
+        <w:t xml:space="preserve"> Shi, se publicó en 2001.</w:t>
+      </w:r>
+      <w:r>
+        <w:t xml:space="preserve"> </w:t>
+      </w:r>
+      <w:sdt>
+        <w:sdtPr>
+          <w:rPr>
+            <w:color w:val="000000"/>
+          </w:rPr>
+          <w:tag w:val="MENDELEY_CITATION_v3_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"/>
+          <w:id w:val="1807821009"/>
+          <w:placeholder>
+            <w:docPart w:val="DefaultPlaceholder_-1854013440"/>
+          </w:placeholder>
+        </w:sdtPr>
+        <w:sdtContent>
+          <w:r>
+            <w:rPr>
+              <w:color w:val="000000"/>
+            </w:rPr>
+            <w:t>[5]</w:t>
+          </w:r>
+        </w:sdtContent>
+      </w:sdt>
+    </w:p>
+    <w:p/>
+    <w:p>
+      <w:r>
+        <w:rPr>
+          <w:b/>
+          <w:bCs/>
+        </w:rPr>
+        <w:t xml:space="preserve">Russell C. </w:t>
+      </w:r>
+      <w:proofErr w:type="spellStart"/>
+      <w:r>
+        <w:rPr>
+          <w:b/>
+          <w:bCs/>
+        </w:rPr>
+        <w:t>Eberhart</w:t>
+      </w:r>
+      <w:proofErr w:type="spellEnd"/>
+      <w:r>
+        <w:t>, ingeniero eléctrico estadounidense, mejor conocido como codesarrollador del concepto de optimización del enjambre de partículas. Es profesor de Ingeniería Eléctrica e Informática y profesor adjunto de Ingeniería Biomédica en la Escuela Purdue de Ingeniería y Tecnología de la Universidad Purdue de Indiana (IUPUI). Es miembro del IEEE y miembro del Instituto Americano de Ingeniería Médica y Biológica.</w:t>
+      </w:r>
+    </w:p>
+    <w:p/>
+    <w:p>
+      <w:r>
+        <w:t xml:space="preserve">Obtuvo un doctorado. en ingeniería eléctrica de la Universidad Estatal de Kansas en 1972. Fue editor asociado de IEEE </w:t>
+      </w:r>
+      <w:proofErr w:type="spellStart"/>
+      <w:r>
+        <w:t>Transactions</w:t>
+      </w:r>
+      <w:proofErr w:type="spellEnd"/>
+      <w:r>
+        <w:t xml:space="preserve"> </w:t>
+      </w:r>
+      <w:proofErr w:type="spellStart"/>
+      <w:r>
+        <w:t>on</w:t>
+      </w:r>
+      <w:proofErr w:type="spellEnd"/>
+      <w:r>
+        <w:t xml:space="preserve"> </w:t>
+      </w:r>
+      <w:proofErr w:type="spellStart"/>
+      <w:r>
+        <w:t>Evolutionary</w:t>
+      </w:r>
+      <w:proofErr w:type="spellEnd"/>
+      <w:r>
+        <w:t xml:space="preserve"> </w:t>
+      </w:r>
+      <w:proofErr w:type="spellStart"/>
+      <w:r>
+        <w:t>Computation</w:t>
+      </w:r>
+      <w:proofErr w:type="spellEnd"/>
+      <w:r>
+        <w:t xml:space="preserve"> y ex presidente del IEEE Neural Networks Council.</w:t>
+      </w:r>
+      <w:r>
+        <w:t xml:space="preserve"> </w:t>
+      </w:r>
+      <w:sdt>
+        <w:sdtPr>
+          <w:rPr>
+            <w:color w:val="000000"/>
+          </w:rPr>
+          <w:tag w:val="MENDELEY_CITATION_v3_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"/>
+          <w:id w:val="-950016124"/>
+          <w:placeholder>
+            <w:docPart w:val="DefaultPlaceholder_-1854013440"/>
+          </w:placeholder>
+        </w:sdtPr>
+        <w:sdtContent>
+          <w:r>
+            <w:rPr>
+              <w:color w:val="000000"/>
+            </w:rPr>
+            <w:t>[6]</w:t>
+          </w:r>
+        </w:sdtContent>
+      </w:sdt>
+      <w:r>
+        <w:br w:type="page"/>
+      </w:r>
+    </w:p>
+    <w:p>
+      <w:pPr>
+        <w:pStyle w:val="Ttulo3"/>
+      </w:pPr>
+      <w:r>
+        <w:lastRenderedPageBreak/>
+        <w:t>3.2.</w:t>
+      </w:r>
+      <w:r>
+        <w:t>3</w:t>
+      </w:r>
+      <w:r>
+        <w:t xml:space="preserve"> Variables</w:t>
       </w:r>
       <w:bookmarkEnd w:id="11"/>
     </w:p>
@@ -3264,7 +3542,13 @@
       </w:pPr>
       <w:bookmarkStart w:id="12" w:name="_Toc166691840"/>
       <w:r>
-        <w:t>3.2.3 Definición del algoritmo</w:t>
+        <w:t>3.2.</w:t>
+      </w:r>
+      <w:r>
+        <w:t>4</w:t>
+      </w:r>
+      <w:r>
+        <w:t xml:space="preserve"> Definición del algoritmo</w:t>
       </w:r>
       <w:bookmarkEnd w:id="12"/>
     </w:p>
@@ -5681,7 +5965,7 @@
           <w:color w:val="000000"/>
           <w:szCs w:val="30"/>
         </w:rPr>
-        <w:tag w:val="MENDELEY_CITATION_v3_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"/>
+        <w:tag w:val="MENDELEY_CITATION_v3_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"/>
         <w:id w:val="-1170783347"/>
         <w:placeholder>
           <w:docPart w:val="DefaultPlaceholder_-1854013440"/>
@@ -5700,7 +5984,7 @@
               <w:color w:val="000000"/>
               <w:szCs w:val="30"/>
             </w:rPr>
-            <w:t>[5]</w:t>
+            <w:t>[7]</w:t>
           </w:r>
         </w:p>
       </w:sdtContent>
@@ -6083,7 +6367,7 @@
           <w:rPr>
             <w:color w:val="000000"/>
           </w:rPr>
-          <w:tag w:val="MENDELEY_CITATION_v3_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"/>
+          <w:tag w:val="MENDELEY_CITATION_v3_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"/>
           <w:id w:val="-1007831566"/>
           <w:placeholder>
             <w:docPart w:val="DefaultPlaceholder_-1854013440"/>
@@ -6094,7 +6378,7 @@
             <w:rPr>
               <w:color w:val="000000"/>
             </w:rPr>
-            <w:t>[6]</w:t>
+            <w:t>[8]</w:t>
           </w:r>
         </w:sdtContent>
       </w:sdt>
@@ -6103,371 +6387,555 @@
       <w:pPr>
         <w:pStyle w:val="Ttulo3"/>
       </w:pPr>
-    </w:p>
-    <w:p>
-      <w:pPr>
-        <w:pStyle w:val="Ttulo3"/>
-      </w:pPr>
-      <w:bookmarkStart w:id="17" w:name="_Toc166691845"/>
-      <w:r>
-        <w:t>3.3.2 Variables</w:t>
-      </w:r>
-      <w:bookmarkEnd w:id="17"/>
-    </w:p>
-    <w:p>
-      <w:r>
-        <w:t xml:space="preserve">En este algoritmo se considera un conjunto de I individuos (luciérnagas). Cada uno de estos individuos representa una posible solución al problema. La calidad de esa solución dependerá del </w:t>
-      </w:r>
-      <w:r>
-        <w:rPr>
-          <w:b/>
-          <w:bCs/>
-        </w:rPr>
-        <w:t>brillo</w:t>
-      </w:r>
-      <w:r>
-        <w:t xml:space="preserve"> que esté asociado a cada individuo.</w:t>
-      </w:r>
-    </w:p>
-    <w:p>
-      <w:r>
-        <w:t>Posición → f</w:t>
-      </w:r>
-      <w:r>
-        <w:rPr>
-          <w:vertAlign w:val="subscript"/>
-        </w:rPr>
-        <w:t>i</w:t>
-      </w:r>
-      <w:r>
-        <w:t xml:space="preserve"> </w:t>
-      </w:r>
-      <w:proofErr w:type="gramStart"/>
-      <w:r>
-        <w:t>=(</w:t>
-      </w:r>
-      <w:proofErr w:type="gramEnd"/>
-      <w:r>
-        <w:t>x</w:t>
-      </w:r>
-      <w:r>
-        <w:rPr>
-          <w:vertAlign w:val="subscript"/>
-        </w:rPr>
-        <w:t>i1</w:t>
-      </w:r>
-      <w:r>
-        <w:t xml:space="preserve"> , ...</w:t>
+      <w:r>
+        <w:t>3.3.2 Autor</w:t>
+      </w:r>
+    </w:p>
+    <w:p>
+      <w:r>
+        <w:t xml:space="preserve">El autor de este algoritmo fue </w:t>
+      </w:r>
+      <w:r>
+        <w:rPr>
+          <w:b/>
+          <w:bCs/>
+        </w:rPr>
+        <w:t>Xin-</w:t>
       </w:r>
       <w:proofErr w:type="spellStart"/>
       <w:r>
-        <w:t>x</w:t>
-      </w:r>
-      <w:r>
-        <w:rPr>
-          <w:vertAlign w:val="subscript"/>
-        </w:rPr>
-        <w:t>ir</w:t>
+        <w:rPr>
+          <w:b/>
+          <w:bCs/>
+        </w:rPr>
+        <w:t>She</w:t>
       </w:r>
       <w:proofErr w:type="spellEnd"/>
       <w:r>
-        <w:t xml:space="preserve"> ) </w:t>
-      </w:r>
-    </w:p>
-    <w:p>
-      <w:r>
-        <w:t>Brillo → L</w:t>
-      </w:r>
-      <w:r>
-        <w:rPr>
-          <w:vertAlign w:val="subscript"/>
-        </w:rPr>
-        <w:t>i</w:t>
-      </w:r>
-      <w:r>
-        <w:t xml:space="preserve"> ≈ </w:t>
-      </w:r>
-      <w:proofErr w:type="gramStart"/>
-      <w:r>
-        <w:t>f(</w:t>
-      </w:r>
-      <w:proofErr w:type="gramEnd"/>
-      <w:r>
-        <w:t>f</w:t>
-      </w:r>
-      <w:r>
-        <w:rPr>
-          <w:vertAlign w:val="subscript"/>
-        </w:rPr>
-        <w:t>i</w:t>
-      </w:r>
-      <w:r>
-        <w:t xml:space="preserve"> )</w:t>
-      </w:r>
-    </w:p>
-    <w:p>
-      <w:pPr>
-        <w:rPr>
-          <w:color w:val="000000"/>
-          <w:szCs w:val="30"/>
-        </w:rPr>
-      </w:pPr>
-    </w:p>
-    <w:p>
-      <w:pPr>
-        <w:rPr>
-          <w:color w:val="000000"/>
-          <w:szCs w:val="30"/>
-        </w:rPr>
-      </w:pPr>
-      <w:r>
-        <w:rPr>
-          <w:color w:val="000000"/>
-          <w:szCs w:val="30"/>
-        </w:rPr>
-        <w:t xml:space="preserve">En este contexto el </w:t>
-      </w:r>
-      <w:r>
-        <w:rPr>
-          <w:b/>
-          <w:bCs/>
-          <w:color w:val="000000"/>
-          <w:szCs w:val="30"/>
-        </w:rPr>
-        <w:t>brillo</w:t>
-      </w:r>
-      <w:r>
-        <w:rPr>
-          <w:color w:val="000000"/>
-          <w:szCs w:val="30"/>
-        </w:rPr>
-        <w:t xml:space="preserve"> de cada individuo será el fitness de este algoritmo, es decir, el individuo que posea el mayor brillo será la mejor solución al problema.</w:t>
-      </w:r>
-      <w:r>
-        <w:rPr>
-          <w:color w:val="000000"/>
-          <w:szCs w:val="30"/>
-        </w:rPr>
-        <w:t xml:space="preserve"> Como en este algoritmo los individuos se mueven hacia el individuo con un mayor brillo, todos ellos se acercan a la mejor solución, menos la más brillante.</w:t>
-      </w:r>
-    </w:p>
-    <w:p>
-      <w:pPr>
-        <w:rPr>
-          <w:color w:val="000000"/>
-          <w:szCs w:val="30"/>
-        </w:rPr>
-      </w:pPr>
-    </w:p>
-    <w:p>
-      <w:pPr>
-        <w:rPr>
-          <w:color w:val="000000"/>
-          <w:szCs w:val="30"/>
-        </w:rPr>
-      </w:pPr>
-      <w:r>
-        <w:rPr>
-          <w:color w:val="000000"/>
-          <w:szCs w:val="30"/>
-        </w:rPr>
-        <w:lastRenderedPageBreak/>
-        <w:t xml:space="preserve">La </w:t>
-      </w:r>
-      <w:r>
-        <w:rPr>
-          <w:b/>
-          <w:bCs/>
-          <w:color w:val="000000"/>
-          <w:szCs w:val="30"/>
-        </w:rPr>
-        <w:t>atracción</w:t>
-      </w:r>
-      <w:r>
-        <w:rPr>
-          <w:color w:val="000000"/>
-          <w:szCs w:val="30"/>
-        </w:rPr>
-        <w:t xml:space="preserve"> entre los individuos disminuye con la distancia debido a la absorción de la luz. Este valor normalmente va cambiando para representar la disminución (visibilidad) del brillo con la distancia.</w:t>
-      </w:r>
-    </w:p>
-    <w:p>
-      <w:pPr>
-        <w:rPr>
-          <w:color w:val="000000"/>
-          <w:szCs w:val="30"/>
-        </w:rPr>
-      </w:pPr>
-    </w:p>
-    <w:p>
-      <w:pPr>
-        <w:pStyle w:val="Ttulo3"/>
-      </w:pPr>
-      <w:bookmarkStart w:id="18" w:name="_Toc166691846"/>
-      <w:r>
-        <w:t>3.3.</w:t>
-      </w:r>
-      <w:r>
-        <w:t>3</w:t>
-      </w:r>
-      <w:r>
-        <w:t xml:space="preserve"> </w:t>
-      </w:r>
-      <w:r>
-        <w:t>Definición del algoritmo</w:t>
-      </w:r>
-      <w:bookmarkEnd w:id="18"/>
-      <w:r>
-        <w:t xml:space="preserve"> </w:t>
-      </w:r>
-    </w:p>
-    <w:p/>
-    <w:p>
-      <w:r>
-        <w:t>Generar la población inicial de luciérnagas</w:t>
-      </w:r>
-    </w:p>
-    <w:p>
-      <w:pPr>
-        <w:rPr>
-          <w:b/>
-          <w:bCs/>
-        </w:rPr>
-      </w:pPr>
-      <w:r>
-        <w:rPr>
-          <w:b/>
-          <w:bCs/>
-        </w:rPr>
-        <w:t>REPETIR</w:t>
-      </w:r>
-    </w:p>
-    <w:p>
-      <w:r>
-        <w:t xml:space="preserve"> Mover cada luciérnaga hacia las más brillantes </w:t>
-      </w:r>
-    </w:p>
-    <w:p>
-      <w:r>
-        <w:t xml:space="preserve"> Mover la luciérnaga más brillante </w:t>
-      </w:r>
-    </w:p>
-    <w:p>
-      <w:r>
-        <w:t xml:space="preserve"> Actualizar el brillo de las luciérnagas</w:t>
-      </w:r>
-    </w:p>
-    <w:p>
-      <w:r>
-        <w:t xml:space="preserve"> Ordenarlas por brillo y encontrar la mejor</w:t>
-      </w:r>
-    </w:p>
-    <w:p>
-      <w:r>
-        <w:rPr>
-          <w:b/>
-          <w:bCs/>
-        </w:rPr>
-        <w:t>HASTA</w:t>
-      </w:r>
-      <w:r>
-        <w:t xml:space="preserve"> (condición de parada)</w:t>
-      </w:r>
-      <w:r>
-        <w:cr/>
-      </w:r>
-    </w:p>
-    <w:p>
-      <w:pPr>
-        <w:rPr>
-          <w:b/>
-          <w:bCs/>
-        </w:rPr>
-      </w:pPr>
-    </w:p>
-    <w:p>
-      <w:pPr>
-        <w:rPr>
-          <w:b/>
-          <w:bCs/>
-        </w:rPr>
-      </w:pPr>
-      <w:r>
-        <w:rPr>
-          <w:b/>
-          <w:bCs/>
-        </w:rPr>
-        <w:t>Generar la población inicial de luciérnagas</w:t>
-      </w:r>
-    </w:p>
-    <w:p>
-      <w:pPr>
-        <w:spacing w:after="160"/>
-        <w:jc w:val="left"/>
-        <w:rPr>
-          <w:color w:val="000000"/>
-          <w:szCs w:val="30"/>
-        </w:rPr>
-      </w:pPr>
-      <w:r>
-        <w:rPr>
-          <w:color w:val="000000"/>
-          <w:szCs w:val="30"/>
-        </w:rPr>
-        <w:t>En este primer paso repartimos los individuos aleatoriamente en el espacio de búsqueda y calculamos el brillo inicial de cada uno.</w:t>
-      </w:r>
-    </w:p>
-    <w:p>
-      <w:pPr>
-        <w:spacing w:after="160"/>
-        <w:jc w:val="left"/>
-        <w:rPr>
-          <w:color w:val="000000"/>
-          <w:szCs w:val="30"/>
-        </w:rPr>
-      </w:pPr>
-    </w:p>
-    <w:p>
-      <w:pPr>
-        <w:spacing w:after="160"/>
-        <w:jc w:val="left"/>
-        <w:rPr>
-          <w:color w:val="000000"/>
-          <w:szCs w:val="30"/>
-        </w:rPr>
-      </w:pPr>
-      <w:r>
-        <w:rPr>
-          <w:color w:val="000000"/>
-          <w:szCs w:val="30"/>
-        </w:rPr>
-        <w:t xml:space="preserve">Por cada iteración: </w:t>
-      </w:r>
-    </w:p>
-    <w:p>
-      <w:pPr>
-        <w:rPr>
-          <w:b/>
-          <w:bCs/>
-        </w:rPr>
-      </w:pPr>
-      <w:r>
-        <w:rPr>
-          <w:b/>
-          <w:bCs/>
-        </w:rPr>
-        <w:t xml:space="preserve">Mover cada luciérnaga hacia las más brillantes </w:t>
-      </w:r>
-    </w:p>
-    <w:p>
-      <w:r>
-        <w:t>Cada individuo (excepto la más brillante) mueve su posición hacia la más brillante, debido a esto se calcula una nueva posición para cada luciérnaga, en función de su posición previa y de la atracción ejercida por las otras luciérnagas.</w:t>
+        <w:rPr>
+          <w:b/>
+          <w:bCs/>
+        </w:rPr>
+        <w:t xml:space="preserve"> Yang</w:t>
+      </w:r>
+      <w:r>
+        <w:t xml:space="preserve"> en 2008.</w:t>
+      </w:r>
+    </w:p>
+    <w:p>
+      <w:r>
+        <w:t>Yang es un dedicado investigador en el campo de la ingeniería y la informática, escribió sobre este algoritmo al intentar utilizar diversos métodos inspirados en la naturaleza para resolver problemas que son difíciles de resolver usando técnicas de optimización convencionales.</w:t>
+      </w:r>
+      <w:sdt>
+        <w:sdtPr>
+          <w:rPr>
+            <w:color w:val="000000"/>
+          </w:rPr>
+          <w:tag w:val="MENDELEY_CITATION_v3_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"/>
+          <w:id w:val="-1853183810"/>
+          <w:placeholder>
+            <w:docPart w:val="DefaultPlaceholder_-1854013440"/>
+          </w:placeholder>
+        </w:sdtPr>
+        <w:sdtContent>
+          <w:r>
+            <w:rPr>
+              <w:color w:val="000000"/>
+            </w:rPr>
+            <w:t>[9]</w:t>
+          </w:r>
+        </w:sdtContent>
+      </w:sdt>
+    </w:p>
+    <w:p>
+      <w:r>
+        <w:t>Xin-</w:t>
+      </w:r>
+      <w:proofErr w:type="spellStart"/>
+      <w:r>
+        <w:t>She</w:t>
+      </w:r>
+      <w:proofErr w:type="spellEnd"/>
+      <w:r>
+        <w:t xml:space="preserve"> Yang</w:t>
+      </w:r>
+      <w:r>
+        <w:t xml:space="preserve"> es un matemático británico de origen chino, investigador experto del Laboratorio Físico Nacional, es conocido por desarrollar varios algoritmos heurísticos para optimización en ingeniería.</w:t>
       </w:r>
     </w:p>
     <w:p/>
     <w:p/>
     <w:p/>
     <w:p/>
+    <w:p/>
+    <w:p>
+      <w:r>
+        <w:t xml:space="preserve">Ideó el algoritmo </w:t>
+      </w:r>
+      <w:proofErr w:type="spellStart"/>
+      <w:r>
+        <w:t>firefly</w:t>
+      </w:r>
+      <w:proofErr w:type="spellEnd"/>
+      <w:r>
+        <w:t xml:space="preserve"> </w:t>
+      </w:r>
+      <w:r>
+        <w:t xml:space="preserve">(2008), la búsqueda </w:t>
+      </w:r>
+      <w:proofErr w:type="spellStart"/>
+      <w:r>
+        <w:t>cuckoo</w:t>
+      </w:r>
+      <w:proofErr w:type="spellEnd"/>
+      <w:r>
+        <w:t>​ (2009), el algoritmo de murciélago (2010),​ y el algoritmo de polinización floral.</w:t>
+      </w:r>
+    </w:p>
+    <w:p/>
+    <w:p>
+      <w:r>
+        <w:t>Estos algoritmos se han convertido en herramientas importantes en inteligencia artificial,​ aprendizaje de máquinas, informática neuronal y aplicaciones de ingeniería.</w:t>
+      </w:r>
+      <w:r>
+        <w:t xml:space="preserve"> </w:t>
+      </w:r>
+      <w:r>
+        <w:t xml:space="preserve">Desde 2009, más de 1.000 artículos científicos de publicaciones acreditadas han citado el algoritmo </w:t>
+      </w:r>
+      <w:proofErr w:type="spellStart"/>
+      <w:r>
+        <w:t>firefly</w:t>
+      </w:r>
+      <w:proofErr w:type="spellEnd"/>
+      <w:r>
+        <w:t xml:space="preserve"> </w:t>
+      </w:r>
+      <w:r>
+        <w:t xml:space="preserve">y </w:t>
+      </w:r>
+      <w:r>
+        <w:t xml:space="preserve">la búsqueda </w:t>
+      </w:r>
+      <w:proofErr w:type="spellStart"/>
+      <w:r>
+        <w:t>cuckoo</w:t>
+      </w:r>
+      <w:proofErr w:type="spellEnd"/>
+      <w:r>
+        <w:t xml:space="preserve">. Además, desarrolló la hipótesis de Van </w:t>
+      </w:r>
+      <w:proofErr w:type="spellStart"/>
+      <w:r>
+        <w:t>Flandern</w:t>
+      </w:r>
+      <w:proofErr w:type="spellEnd"/>
+      <w:r>
+        <w:t xml:space="preserve">-Yang en colaboración con Tom Van </w:t>
+      </w:r>
+      <w:proofErr w:type="spellStart"/>
+      <w:r>
+        <w:t>Flandern</w:t>
+      </w:r>
+      <w:proofErr w:type="spellEnd"/>
+      <w:r>
+        <w:t xml:space="preserve"> para explicar las variaciones de gravedad durante el eclipse solar de 1977,13​ y con otros fenómenos físicos.​ </w:t>
+      </w:r>
+      <w:sdt>
+        <w:sdtPr>
+          <w:rPr>
+            <w:color w:val="000000"/>
+          </w:rPr>
+          <w:tag w:val="MENDELEY_CITATION_v3_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"/>
+          <w:id w:val="-1212811510"/>
+          <w:placeholder>
+            <w:docPart w:val="DefaultPlaceholder_-1854013440"/>
+          </w:placeholder>
+        </w:sdtPr>
+        <w:sdtContent>
+          <w:r>
+            <w:rPr>
+              <w:color w:val="000000"/>
+            </w:rPr>
+            <w:t>[10]</w:t>
+          </w:r>
+        </w:sdtContent>
+      </w:sdt>
+    </w:p>
+    <w:p/>
+    <w:p/>
+    <w:p>
+      <w:pPr>
+        <w:pStyle w:val="Ttulo3"/>
+      </w:pPr>
+    </w:p>
+    <w:p>
+      <w:pPr>
+        <w:pStyle w:val="Ttulo3"/>
+      </w:pPr>
+      <w:bookmarkStart w:id="17" w:name="_Toc166691845"/>
+      <w:r>
+        <w:t>3.3.</w:t>
+      </w:r>
+      <w:r>
+        <w:t>3</w:t>
+      </w:r>
+      <w:r>
+        <w:t xml:space="preserve"> Variables</w:t>
+      </w:r>
+      <w:bookmarkEnd w:id="17"/>
+    </w:p>
+    <w:p>
+      <w:r>
+        <w:t xml:space="preserve">En este algoritmo se considera un conjunto de I individuos (luciérnagas). Cada uno de estos individuos representa una posible solución al problema. La calidad de esa solución dependerá del </w:t>
+      </w:r>
+      <w:r>
+        <w:rPr>
+          <w:b/>
+          <w:bCs/>
+        </w:rPr>
+        <w:t>brillo</w:t>
+      </w:r>
+      <w:r>
+        <w:t xml:space="preserve"> que esté asociado a cada individuo.</w:t>
+      </w:r>
+    </w:p>
+    <w:p>
+      <w:r>
+        <w:t>Posición → f</w:t>
+      </w:r>
+      <w:r>
+        <w:rPr>
+          <w:vertAlign w:val="subscript"/>
+        </w:rPr>
+        <w:t>i</w:t>
+      </w:r>
+      <w:r>
+        <w:t xml:space="preserve"> </w:t>
+      </w:r>
+      <w:proofErr w:type="gramStart"/>
+      <w:r>
+        <w:t>=(</w:t>
+      </w:r>
+      <w:proofErr w:type="gramEnd"/>
+      <w:r>
+        <w:t>x</w:t>
+      </w:r>
+      <w:r>
+        <w:rPr>
+          <w:vertAlign w:val="subscript"/>
+        </w:rPr>
+        <w:t>i1</w:t>
+      </w:r>
+      <w:r>
+        <w:t xml:space="preserve"> , ...</w:t>
+      </w:r>
+      <w:proofErr w:type="spellStart"/>
+      <w:r>
+        <w:t>x</w:t>
+      </w:r>
+      <w:r>
+        <w:rPr>
+          <w:vertAlign w:val="subscript"/>
+        </w:rPr>
+        <w:t>ir</w:t>
+      </w:r>
+      <w:proofErr w:type="spellEnd"/>
+      <w:r>
+        <w:t xml:space="preserve"> ) </w:t>
+      </w:r>
+    </w:p>
+    <w:p>
+      <w:r>
+        <w:t>Brillo → L</w:t>
+      </w:r>
+      <w:r>
+        <w:rPr>
+          <w:vertAlign w:val="subscript"/>
+        </w:rPr>
+        <w:t>i</w:t>
+      </w:r>
+      <w:r>
+        <w:t xml:space="preserve"> ≈ </w:t>
+      </w:r>
+      <w:proofErr w:type="gramStart"/>
+      <w:r>
+        <w:t>f(</w:t>
+      </w:r>
+      <w:proofErr w:type="gramEnd"/>
+      <w:r>
+        <w:t>f</w:t>
+      </w:r>
+      <w:r>
+        <w:rPr>
+          <w:vertAlign w:val="subscript"/>
+        </w:rPr>
+        <w:t>i</w:t>
+      </w:r>
+      <w:r>
+        <w:t xml:space="preserve"> )</w:t>
+      </w:r>
+    </w:p>
+    <w:p>
+      <w:pPr>
+        <w:rPr>
+          <w:color w:val="000000"/>
+          <w:szCs w:val="30"/>
+        </w:rPr>
+      </w:pPr>
+    </w:p>
+    <w:p>
+      <w:pPr>
+        <w:rPr>
+          <w:color w:val="000000"/>
+          <w:szCs w:val="30"/>
+        </w:rPr>
+      </w:pPr>
+      <w:r>
+        <w:rPr>
+          <w:color w:val="000000"/>
+          <w:szCs w:val="30"/>
+        </w:rPr>
+        <w:t xml:space="preserve">En este contexto el </w:t>
+      </w:r>
+      <w:r>
+        <w:rPr>
+          <w:b/>
+          <w:bCs/>
+          <w:color w:val="000000"/>
+          <w:szCs w:val="30"/>
+        </w:rPr>
+        <w:t>brillo</w:t>
+      </w:r>
+      <w:r>
+        <w:rPr>
+          <w:color w:val="000000"/>
+          <w:szCs w:val="30"/>
+        </w:rPr>
+        <w:t xml:space="preserve"> de cada individuo será el fitness de este algoritmo, es decir, el individuo que posea el mayor brillo será la mejor solución al problema.</w:t>
+      </w:r>
+      <w:r>
+        <w:rPr>
+          <w:color w:val="000000"/>
+          <w:szCs w:val="30"/>
+        </w:rPr>
+        <w:t xml:space="preserve"> Como en este algoritmo los individuos se mueven hacia el individuo con un mayor brillo, todos ellos se acercan a la mejor solución, menos la más brillante.</w:t>
+      </w:r>
+    </w:p>
+    <w:p>
+      <w:pPr>
+        <w:rPr>
+          <w:color w:val="000000"/>
+          <w:szCs w:val="30"/>
+        </w:rPr>
+      </w:pPr>
+    </w:p>
+    <w:p>
+      <w:pPr>
+        <w:rPr>
+          <w:color w:val="000000"/>
+          <w:szCs w:val="30"/>
+        </w:rPr>
+      </w:pPr>
+      <w:r>
+        <w:rPr>
+          <w:color w:val="000000"/>
+          <w:szCs w:val="30"/>
+        </w:rPr>
+        <w:lastRenderedPageBreak/>
+        <w:t xml:space="preserve">La </w:t>
+      </w:r>
+      <w:r>
+        <w:rPr>
+          <w:b/>
+          <w:bCs/>
+          <w:color w:val="000000"/>
+          <w:szCs w:val="30"/>
+        </w:rPr>
+        <w:t>atracción</w:t>
+      </w:r>
+      <w:r>
+        <w:rPr>
+          <w:color w:val="000000"/>
+          <w:szCs w:val="30"/>
+        </w:rPr>
+        <w:t xml:space="preserve"> entre los individuos disminuye con la distancia debido a la absorción de la luz. Este valor normalmente va cambiando para representar la disminución (visibilidad) del brillo con la distancia.</w:t>
+      </w:r>
+    </w:p>
+    <w:p>
+      <w:pPr>
+        <w:rPr>
+          <w:color w:val="000000"/>
+          <w:szCs w:val="30"/>
+        </w:rPr>
+      </w:pPr>
+    </w:p>
+    <w:p>
+      <w:pPr>
+        <w:pStyle w:val="Ttulo3"/>
+      </w:pPr>
+      <w:bookmarkStart w:id="18" w:name="_Toc166691846"/>
+      <w:r>
+        <w:t>3.3.</w:t>
+      </w:r>
+      <w:r>
+        <w:t>4</w:t>
+      </w:r>
+      <w:r>
+        <w:t xml:space="preserve"> Definición del algoritmo</w:t>
+      </w:r>
+      <w:bookmarkEnd w:id="18"/>
+      <w:r>
+        <w:t xml:space="preserve"> </w:t>
+      </w:r>
+    </w:p>
+    <w:p/>
+    <w:p>
+      <w:r>
+        <w:t>Generar la población inicial de luciérnagas</w:t>
+      </w:r>
+    </w:p>
+    <w:p>
+      <w:pPr>
+        <w:rPr>
+          <w:b/>
+          <w:bCs/>
+        </w:rPr>
+      </w:pPr>
+      <w:r>
+        <w:rPr>
+          <w:b/>
+          <w:bCs/>
+        </w:rPr>
+        <w:t>REPETIR</w:t>
+      </w:r>
+    </w:p>
+    <w:p>
+      <w:r>
+        <w:t xml:space="preserve"> Mover cada luciérnaga hacia las más brillantes </w:t>
+      </w:r>
+    </w:p>
+    <w:p>
+      <w:r>
+        <w:t xml:space="preserve"> Mover la luciérnaga más brillante </w:t>
+      </w:r>
+    </w:p>
+    <w:p>
+      <w:r>
+        <w:t xml:space="preserve"> Actualizar el brillo de las luciérnagas</w:t>
+      </w:r>
+    </w:p>
+    <w:p>
+      <w:r>
+        <w:t xml:space="preserve"> Ordenarlas por brillo y encontrar la mejor</w:t>
+      </w:r>
+    </w:p>
+    <w:p>
+      <w:r>
+        <w:rPr>
+          <w:b/>
+          <w:bCs/>
+        </w:rPr>
+        <w:t>HASTA</w:t>
+      </w:r>
+      <w:r>
+        <w:t xml:space="preserve"> (condición de parada)</w:t>
+      </w:r>
+      <w:r>
+        <w:cr/>
+      </w:r>
+    </w:p>
+    <w:p>
+      <w:pPr>
+        <w:rPr>
+          <w:b/>
+          <w:bCs/>
+        </w:rPr>
+      </w:pPr>
+    </w:p>
+    <w:p>
+      <w:pPr>
+        <w:rPr>
+          <w:b/>
+          <w:bCs/>
+        </w:rPr>
+      </w:pPr>
+      <w:r>
+        <w:rPr>
+          <w:b/>
+          <w:bCs/>
+        </w:rPr>
+        <w:t>Generar la población inicial de luciérnagas</w:t>
+      </w:r>
+    </w:p>
+    <w:p>
+      <w:pPr>
+        <w:spacing w:after="160"/>
+        <w:jc w:val="left"/>
+        <w:rPr>
+          <w:color w:val="000000"/>
+          <w:szCs w:val="30"/>
+        </w:rPr>
+      </w:pPr>
+      <w:r>
+        <w:rPr>
+          <w:color w:val="000000"/>
+          <w:szCs w:val="30"/>
+        </w:rPr>
+        <w:t>En este primer paso repartimos los individuos aleatoriamente en el espacio de búsqueda y calculamos el brillo inicial de cada uno.</w:t>
+      </w:r>
+    </w:p>
+    <w:p>
+      <w:pPr>
+        <w:spacing w:after="160"/>
+        <w:jc w:val="left"/>
+        <w:rPr>
+          <w:color w:val="000000"/>
+          <w:szCs w:val="30"/>
+        </w:rPr>
+      </w:pPr>
+    </w:p>
+    <w:p>
+      <w:pPr>
+        <w:spacing w:after="160"/>
+        <w:jc w:val="left"/>
+        <w:rPr>
+          <w:color w:val="000000"/>
+          <w:szCs w:val="30"/>
+        </w:rPr>
+      </w:pPr>
+      <w:r>
+        <w:rPr>
+          <w:color w:val="000000"/>
+          <w:szCs w:val="30"/>
+        </w:rPr>
+        <w:t xml:space="preserve">Por cada iteración: </w:t>
+      </w:r>
+    </w:p>
+    <w:p>
+      <w:pPr>
+        <w:rPr>
+          <w:b/>
+          <w:bCs/>
+        </w:rPr>
+      </w:pPr>
+      <w:r>
+        <w:rPr>
+          <w:b/>
+          <w:bCs/>
+        </w:rPr>
+        <w:t xml:space="preserve">Mover cada luciérnaga hacia las más brillantes </w:t>
+      </w:r>
+    </w:p>
+    <w:p>
+      <w:r>
+        <w:t>Cada individuo (excepto la más brillante) mueve su posición hacia la más brillante, debido a esto se calcula una nueva posición para cada luciérnaga, en función de su posición previa y de la atracción ejercida por las otras luciérnagas.</w:t>
+      </w:r>
+    </w:p>
+    <w:p/>
+    <w:p/>
+    <w:p/>
+    <w:p/>
     <w:p>
       <w:r>
         <w:lastRenderedPageBreak/>
@@ -6676,10 +7144,7 @@
     <w:p/>
     <w:p>
       <w:r>
-        <w:t xml:space="preserve">Donde </w:t>
-      </w:r>
-      <w:r>
-        <w:t>β</w:t>
+        <w:t>Donde β</w:t>
       </w:r>
       <w:r>
         <w:t>(</w:t>
@@ -7038,49 +7503,34 @@
         <w:jc w:val="left"/>
         <w:rPr>
           <w:szCs w:val="30"/>
-          <w:lang w:val="en-US"/>
         </w:rPr>
       </w:pPr>
       <w:proofErr w:type="spellStart"/>
       <w:r>
-        <w:rPr>
-          <w:lang w:val="en-US"/>
-        </w:rPr>
         <w:t>f</w:t>
       </w:r>
       <w:r>
         <w:rPr>
           <w:vertAlign w:val="subscript"/>
-          <w:lang w:val="en-US"/>
         </w:rPr>
         <w:t>best</w:t>
       </w:r>
       <w:proofErr w:type="spellEnd"/>
       <w:r>
-        <w:rPr>
-          <w:lang w:val="en-US"/>
-        </w:rPr>
         <w:t xml:space="preserve">(t+1) = </w:t>
       </w:r>
       <w:proofErr w:type="spellStart"/>
       <w:r>
-        <w:rPr>
-          <w:lang w:val="en-US"/>
-        </w:rPr>
         <w:t>f</w:t>
       </w:r>
       <w:r>
         <w:rPr>
           <w:vertAlign w:val="subscript"/>
-          <w:lang w:val="en-US"/>
         </w:rPr>
         <w:t>best</w:t>
       </w:r>
       <w:proofErr w:type="spellEnd"/>
       <w:r>
-        <w:rPr>
-          <w:lang w:val="en-US"/>
-        </w:rPr>
         <w:t xml:space="preserve">(t) + </w:t>
       </w:r>
       <w:r>
@@ -7089,7 +7539,6 @@
       <w:r>
         <w:rPr>
           <w:szCs w:val="30"/>
-          <w:lang w:val="en-US"/>
         </w:rPr>
         <w:t xml:space="preserve"> </w:t>
       </w:r>
@@ -7100,7 +7549,6 @@
         <w:jc w:val="left"/>
         <w:rPr>
           <w:szCs w:val="30"/>
-          <w:lang w:val="en-US"/>
         </w:rPr>
       </w:pPr>
     </w:p>
@@ -7270,15 +7718,6 @@
       <w:r>
         <w:t xml:space="preserve">() de las listas, que suele ser suficiente para la mayoría de las aplicaciones prácticas. </w:t>
       </w:r>
-    </w:p>
-    <w:p>
-      <w:pPr>
-        <w:spacing w:after="160"/>
-        <w:jc w:val="left"/>
-        <w:rPr>
-          <w:szCs w:val="30"/>
-        </w:rPr>
-      </w:pPr>
     </w:p>
     <w:p>
       <w:pPr>
@@ -7331,7 +7770,7 @@
             <w:autoSpaceDE w:val="0"/>
             <w:autoSpaceDN w:val="0"/>
             <w:ind w:hanging="640"/>
-            <w:divId w:val="1078140527"/>
+            <w:divId w:val="1384595978"/>
             <w:rPr>
               <w:rFonts w:eastAsia="Times New Roman"/>
               <w:sz w:val="24"/>
@@ -7349,7 +7788,7 @@
               <w:rFonts w:eastAsia="Times New Roman"/>
             </w:rPr>
             <w:tab/>
-            <w:t>«Los modos de color de la imagen digital». [En línea]. Disponible en: https://www.fotonostra.com/fotografia/modoscolor.htm</w:t>
+            <w:t>«Los modos de color de la imagen digital». Accedido: 28 de enero de 2024. [En línea]. Disponible en: https://www.fotonostra.com/fotografia/modoscolor.htm</w:t>
           </w:r>
         </w:p>
         <w:p>
@@ -7357,7 +7796,7 @@
             <w:autoSpaceDE w:val="0"/>
             <w:autoSpaceDN w:val="0"/>
             <w:ind w:hanging="640"/>
-            <w:divId w:val="6173565"/>
+            <w:divId w:val="2007007149"/>
             <w:rPr>
               <w:rFonts w:eastAsia="Times New Roman"/>
             </w:rPr>
@@ -7373,21 +7812,7 @@
               <w:rFonts w:eastAsia="Times New Roman"/>
             </w:rPr>
             <w:tab/>
-            <w:t>«Espacio de color - Wikipedia, la enciclopedia libre</w:t>
-          </w:r>
-          <w:proofErr w:type="gramStart"/>
-          <w:r>
-            <w:rPr>
-              <w:rFonts w:eastAsia="Times New Roman"/>
-            </w:rPr>
-            <w:t>»..</w:t>
-          </w:r>
-          <w:proofErr w:type="gramEnd"/>
-          <w:r>
-            <w:rPr>
-              <w:rFonts w:eastAsia="Times New Roman"/>
-            </w:rPr>
-            <w:t xml:space="preserve"> [En línea]. Disponible en: https://es.wikipedia.org/wiki/Espacio_de_color</w:t>
+            <w:t>«Espacio de color - Wikipedia, la enciclopedia libre». Accedido: 28 de enero de 2024. [En línea]. Disponible en: https://es.wikipedia.org/wiki/Espacio_de_color</w:t>
           </w:r>
         </w:p>
         <w:p>
@@ -7395,7 +7820,7 @@
             <w:autoSpaceDE w:val="0"/>
             <w:autoSpaceDN w:val="0"/>
             <w:ind w:hanging="640"/>
-            <w:divId w:val="103427376"/>
+            <w:divId w:val="40981226"/>
             <w:rPr>
               <w:rFonts w:eastAsia="Times New Roman"/>
             </w:rPr>
@@ -7425,7 +7850,7 @@
             <w:rPr>
               <w:rFonts w:eastAsia="Times New Roman"/>
             </w:rPr>
-            <w:t>». [En línea]. Disponible en: https://www.fundacionaquae.org/la-inteligencia-enjambre-y-la-inteligencia-artificial/</w:t>
+            <w:t>». Accedido: 5 de febrero de 2024. [En línea]. Disponible en: https://www.fundacionaquae.org/la-inteligencia-enjambre-y-la-inteligencia-artificial/</w:t>
           </w:r>
         </w:p>
         <w:p>
@@ -7433,7 +7858,7 @@
             <w:autoSpaceDE w:val="0"/>
             <w:autoSpaceDN w:val="0"/>
             <w:ind w:hanging="640"/>
-            <w:divId w:val="974791749"/>
+            <w:divId w:val="2131320638"/>
             <w:rPr>
               <w:rFonts w:eastAsia="Times New Roman"/>
             </w:rPr>
@@ -7449,21 +7874,7 @@
               <w:rFonts w:eastAsia="Times New Roman"/>
             </w:rPr>
             <w:tab/>
-            <w:t>«PSO: Optimización por enjambres de partículas</w:t>
-          </w:r>
-          <w:proofErr w:type="gramStart"/>
-          <w:r>
-            <w:rPr>
-              <w:rFonts w:eastAsia="Times New Roman"/>
-            </w:rPr>
-            <w:t>»..</w:t>
-          </w:r>
-          <w:proofErr w:type="gramEnd"/>
-          <w:r>
-            <w:rPr>
-              <w:rFonts w:eastAsia="Times New Roman"/>
-            </w:rPr>
-            <w:t xml:space="preserve"> [En línea]. </w:t>
+            <w:t>«PSO: Optimización por enjambres de partículas». Accedido: 21 de abril de 2024. [En línea]. Disponible en: https://www.cs.us.es/~fsancho/Blog/posts/PSO.md</w:t>
           </w:r>
         </w:p>
         <w:p>
@@ -7471,7 +7882,39 @@
             <w:autoSpaceDE w:val="0"/>
             <w:autoSpaceDN w:val="0"/>
             <w:ind w:hanging="640"/>
-            <w:divId w:val="974791749"/>
+            <w:divId w:val="981889251"/>
+            <w:rPr>
+              <w:rFonts w:eastAsia="Times New Roman"/>
+            </w:rPr>
+          </w:pPr>
+          <w:r>
+            <w:rPr>
+              <w:rFonts w:eastAsia="Times New Roman"/>
+              <w:lang w:val="en-US"/>
+            </w:rPr>
+            <w:t>[5]</w:t>
+          </w:r>
+          <w:r>
+            <w:rPr>
+              <w:rFonts w:eastAsia="Times New Roman"/>
+              <w:lang w:val="en-US"/>
+            </w:rPr>
+            <w:tab/>
+            <w:t xml:space="preserve">«James Kennedy (social psychologist) - Wikipedia». </w:t>
+          </w:r>
+          <w:r>
+            <w:rPr>
+              <w:rFonts w:eastAsia="Times New Roman"/>
+            </w:rPr>
+            <w:t>Accedido: 16 de mayo de 2024. [En línea]. Disponible en: https://en.wikipedia.org/wiki/James_Kennedy_(social_psychologist)</w:t>
+          </w:r>
+        </w:p>
+        <w:p>
+          <w:pPr>
+            <w:autoSpaceDE w:val="0"/>
+            <w:autoSpaceDN w:val="0"/>
+            <w:ind w:hanging="640"/>
+            <w:divId w:val="992173427"/>
             <w:rPr>
               <w:rFonts w:eastAsia="Times New Roman"/>
             </w:rPr>
@@ -7480,19 +7923,28 @@
             <w:rPr>
               <w:rFonts w:eastAsia="Times New Roman"/>
             </w:rPr>
-            <w:t>Disponible</w:t>
+            <w:t>[6]</w:t>
           </w:r>
           <w:r>
             <w:rPr>
               <w:rFonts w:eastAsia="Times New Roman"/>
             </w:rPr>
-            <w:t xml:space="preserve"> </w:t>
+            <w:tab/>
+            <w:t xml:space="preserve">«Russell C. </w:t>
           </w:r>
+          <w:proofErr w:type="spellStart"/>
           <w:r>
             <w:rPr>
               <w:rFonts w:eastAsia="Times New Roman"/>
             </w:rPr>
-            <w:t>en: https://www.cs.us.es/~fsancho/Blog/posts/PSO.md</w:t>
+            <w:t>Eberhart</w:t>
+          </w:r>
+          <w:proofErr w:type="spellEnd"/>
+          <w:r>
+            <w:rPr>
+              <w:rFonts w:eastAsia="Times New Roman"/>
+            </w:rPr>
+            <w:t xml:space="preserve"> - Wikipedia». Accedido: 16 de mayo de 2024. [En línea]. Disponible en: https://en.wikipedia.org/wiki/Russell_C._Eberhart</w:t>
           </w:r>
         </w:p>
         <w:p>
@@ -7500,7 +7952,7 @@
             <w:autoSpaceDE w:val="0"/>
             <w:autoSpaceDN w:val="0"/>
             <w:ind w:hanging="640"/>
-            <w:divId w:val="355352278"/>
+            <w:divId w:val="1270895449"/>
             <w:rPr>
               <w:rFonts w:eastAsia="Times New Roman"/>
             </w:rPr>
@@ -7509,7 +7961,7 @@
             <w:rPr>
               <w:rFonts w:eastAsia="Times New Roman"/>
             </w:rPr>
-            <w:t>[5]</w:t>
+            <w:t>[7]</w:t>
           </w:r>
           <w:r>
             <w:rPr>
@@ -7573,16 +8025,17 @@
             <w:autoSpaceDE w:val="0"/>
             <w:autoSpaceDN w:val="0"/>
             <w:ind w:hanging="640"/>
-            <w:divId w:val="795562265"/>
+            <w:divId w:val="454639185"/>
             <w:rPr>
               <w:rFonts w:eastAsia="Times New Roman"/>
+              <w:lang w:val="en-US"/>
             </w:rPr>
           </w:pPr>
           <w:r>
             <w:rPr>
               <w:rFonts w:eastAsia="Times New Roman"/>
             </w:rPr>
-            <w:t>[6]</w:t>
+            <w:t>[8]</w:t>
           </w:r>
           <w:r>
             <w:rPr>
@@ -7603,46 +8056,107 @@
             <w:rPr>
               <w:rFonts w:eastAsia="Times New Roman"/>
             </w:rPr>
-            <w:t xml:space="preserve"> - Wikipedia, la enciclopedia libre». [En línea]. Disponible en: </w:t>
+            <w:t xml:space="preserve"> - Wikipedia, la enciclopedia libre». Accedido: 5 de mayo de 2024. [En línea]. </w:t>
           </w:r>
-          <w:hyperlink r:id="rId8" w:history="1">
-            <w:r>
-              <w:rPr>
-                <w:rStyle w:val="Hipervnculo"/>
-                <w:rFonts w:eastAsia="Times New Roman"/>
-              </w:rPr>
-              <w:t>https://es.wikipedia.org/wiki/Algoritmo_firefly</w:t>
-            </w:r>
-          </w:hyperlink>
+          <w:r>
+            <w:rPr>
+              <w:rFonts w:eastAsia="Times New Roman"/>
+              <w:lang w:val="en-US"/>
+            </w:rPr>
+            <w:t xml:space="preserve">Disponible </w:t>
+          </w:r>
+          <w:proofErr w:type="spellStart"/>
+          <w:r>
+            <w:rPr>
+              <w:rFonts w:eastAsia="Times New Roman"/>
+              <w:lang w:val="en-US"/>
+            </w:rPr>
+            <w:t>en</w:t>
+          </w:r>
+          <w:proofErr w:type="spellEnd"/>
+          <w:r>
+            <w:rPr>
+              <w:rFonts w:eastAsia="Times New Roman"/>
+              <w:lang w:val="en-US"/>
+            </w:rPr>
+            <w:t>: https://es.wikipedia.org/wiki/Algoritmo_firefly</w:t>
+          </w:r>
         </w:p>
         <w:p>
           <w:pPr>
             <w:autoSpaceDE w:val="0"/>
             <w:autoSpaceDN w:val="0"/>
-            <w:ind w:left="640" w:hanging="640"/>
-            <w:divId w:val="795562265"/>
+            <w:ind w:hanging="640"/>
+            <w:divId w:val="1210646911"/>
+            <w:rPr>
+              <w:rFonts w:eastAsia="Times New Roman"/>
+            </w:rPr>
+          </w:pPr>
+          <w:r>
             <w:rPr>
               <w:rFonts w:eastAsia="Times New Roman"/>
               <w:lang w:val="en-US"/>
             </w:rPr>
+            <w:t>[9]</w:t>
+          </w:r>
+          <w:r>
+            <w:rPr>
+              <w:rFonts w:eastAsia="Times New Roman"/>
+              <w:lang w:val="en-US"/>
+            </w:rPr>
+            <w:tab/>
+            <w:t xml:space="preserve">«Dr Xin-She Yang | Middlesex University». </w:t>
+          </w:r>
+          <w:r>
+            <w:rPr>
+              <w:rFonts w:eastAsia="Times New Roman"/>
+            </w:rPr>
+            <w:t xml:space="preserve">Accedido: 16 de mayo de 2024. [En línea]. Disponible en: </w:t>
+          </w:r>
+          <w:r>
+            <w:rPr>
+              <w:rFonts w:eastAsia="Times New Roman"/>
+            </w:rPr>
+            <w:lastRenderedPageBreak/>
+            <w:t>https://www.mdx.ac.uk/about-us/our-people/staff-directory/dr-xin-she-yang/</w:t>
+          </w:r>
+        </w:p>
+        <w:p>
+          <w:pPr>
+            <w:autoSpaceDE w:val="0"/>
+            <w:autoSpaceDN w:val="0"/>
+            <w:ind w:hanging="640"/>
+            <w:divId w:val="1435514334"/>
+            <w:rPr>
+              <w:rFonts w:eastAsia="Times New Roman"/>
+            </w:rPr>
           </w:pPr>
           <w:r>
             <w:rPr>
-              <w:lang w:val="en-US"/>
+              <w:rFonts w:eastAsia="Times New Roman"/>
             </w:rPr>
-            <w:t>Yang, X. S. (2009). Firefly algorithms for multimodal optimization.</w:t>
+            <w:t>[10]</w:t>
           </w:r>
           <w:r>
             <w:rPr>
-              <w:lang w:val="en-US"/>
+              <w:rFonts w:eastAsia="Times New Roman"/>
             </w:rPr>
-            <w:t xml:space="preserve"> </w:t>
+            <w:tab/>
+            <w:t>«Xin-</w:t>
           </w:r>
+          <w:proofErr w:type="spellStart"/>
           <w:r>
             <w:rPr>
-              <w:lang w:val="en-US"/>
+              <w:rFonts w:eastAsia="Times New Roman"/>
             </w:rPr>
-            <w:t>In International symposium on stochastic algorithms (pp. 169-178). Springer, Berlin, Heidelberg.</w:t>
+            <w:t>She</w:t>
+          </w:r>
+          <w:proofErr w:type="spellEnd"/>
+          <w:r>
+            <w:rPr>
+              <w:rFonts w:eastAsia="Times New Roman"/>
+            </w:rPr>
+            <w:t xml:space="preserve"> Yang - Wikipedia, la enciclopedia libre». Accedido: 16 de mayo de 2024. [En línea]. Disponible en: https://es.wikipedia.org/wiki/Xin-She_Yang</w:t>
           </w:r>
         </w:p>
         <w:p>
@@ -7654,7 +8168,6 @@
           <w:r>
             <w:rPr>
               <w:rFonts w:eastAsia="Times New Roman"/>
-              <w:lang w:val="en-US"/>
             </w:rPr>
             <w:t> </w:t>
           </w:r>
@@ -7662,7 +8175,7 @@
       </w:sdtContent>
     </w:sdt>
     <w:sectPr>
-      <w:footerReference w:type="default" r:id="rId9"/>
+      <w:footerReference w:type="default" r:id="rId8"/>
       <w:pgSz w:w="11906" w:h="16838"/>
       <w:pgMar w:top="1417" w:right="1701" w:bottom="1417" w:left="1701" w:header="708" w:footer="708" w:gutter="0"/>
       <w:cols w:space="708"/>
@@ -9726,6 +10239,7 @@
   <w:style w:type="character" w:default="1" w:styleId="Fuentedeprrafopredeter">
     <w:name w:val="Default Paragraph Font"/>
     <w:uiPriority w:val="1"/>
+    <w:semiHidden/>
     <w:unhideWhenUsed/>
   </w:style>
   <w:style w:type="table" w:default="1" w:styleId="Tablanormal">
@@ -10145,11 +10659,14 @@
     <w:rsidRoot w:val="006F02D8"/>
     <w:rsid w:val="000A4F60"/>
     <w:rsid w:val="001C59E6"/>
+    <w:rsid w:val="00350089"/>
     <w:rsid w:val="003A4F5E"/>
     <w:rsid w:val="00632A6F"/>
     <w:rsid w:val="00637F78"/>
     <w:rsid w:val="006F02D8"/>
     <w:rsid w:val="00763CE3"/>
+    <w:rsid w:val="008375A7"/>
+    <w:rsid w:val="0090304B"/>
     <w:rsid w:val="00906430"/>
     <w:rsid w:val="00B072CB"/>
     <w:rsid w:val="00B53F97"/>
@@ -10936,7 +11453,7 @@
     <we:reference id="WA104382081" version="1.55.1.0" store="es-ES" storeType="OMEX"/>
   </we:alternateReferences>
   <we:properties>
-    <we:property name="MENDELEY_CITATIONS" value="[{&quot;citationID&quot;:&quot;MENDELEY_CITATION_757759c6-f582-452d-a26e-75676019ea46&quot;,&quot;properties&quot;:{&quot;noteIndex&quot;:0},&quot;isEdited&quot;:false,&quot;manualOverride&quot;:{&quot;isManuallyOverridden&quot;:false,&quot;citeprocText&quot;:&quot;[1]&quot;,&quot;manualOverrideText&quot;:&quot;&quot;},&quot;citationTag&quot;:&quot;MENDELEY_CITATION_v3_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&quot;,&quot;citationItems&quot;:[{&quot;id&quot;:&quot;189416c5-3f74-38de-958e-6b1f48636118&quot;,&quot;itemData&quot;:{&quot;type&quot;:&quot;webpage&quot;,&quot;id&quot;:&quot;189416c5-3f74-38de-958e-6b1f48636118&quot;,&quot;title&quot;:&quot;Los modos de color de la imagen digital&quot;,&quot;accessed&quot;:{&quot;date-parts&quot;:[[2024,1,28]]},&quot;URL&quot;:&quot;https://www.fotonostra.com/fotografia/modoscolor.htm&quot;,&quot;container-title-short&quot;:&quot;&quot;},&quot;isTemporary&quot;:false}]},{&quot;citationID&quot;:&quot;MENDELEY_CITATION_9dbadf16-4b9d-44a6-8f32-05378a86be46&quot;,&quot;properties&quot;:{&quot;noteIndex&quot;:0},&quot;isEdited&quot;:false,&quot;manualOverride&quot;:{&quot;isManuallyOverridden&quot;:false,&quot;citeprocText&quot;:&quot;[2]&quot;,&quot;manualOverrideText&quot;:&quot;&quot;},&quot;citationTag&quot;:&quot;MENDELEY_CITATION_v3_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&quot;,&quot;citationItems&quot;:[{&quot;id&quot;:&quot;2fe43982-52d3-3744-9be3-56410a75496c&quot;,&quot;itemData&quot;:{&quot;type&quot;:&quot;webpage&quot;,&quot;id&quot;:&quot;2fe43982-52d3-3744-9be3-56410a75496c&quot;,&quot;title&quot;:&quot;Espacio de color - Wikipedia, la enciclopedia libre&quot;,&quot;accessed&quot;:{&quot;date-parts&quot;:[[2024,1,28]]},&quot;URL&quot;:&quot;https://es.wikipedia.org/wiki/Espacio_de_color&quot;,&quot;container-title-short&quot;:&quot;&quot;},&quot;isTemporary&quot;:false}]},{&quot;citationID&quot;:&quot;MENDELEY_CITATION_93265da6-2260-437c-abd7-984c8a9af7c3&quot;,&quot;properties&quot;:{&quot;noteIndex&quot;:0},&quot;isEdited&quot;:false,&quot;manualOverride&quot;:{&quot;isManuallyOverridden&quot;:false,&quot;citeprocText&quot;:&quot;[3]&quot;,&quot;manualOverrideText&quot;:&quot;&quot;},&quot;citationTag&quot;:&quot;MENDELEY_CITATION_v3_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&quot;,&quot;citationItems&quot;:[{&quot;id&quot;:&quot;2fea9177-1953-35aa-b815-9220d7dfca03&quot;,&quot;itemData&quot;:{&quot;type&quot;:&quot;webpage&quot;,&quot;id&quot;:&quot;2fea9177-1953-35aa-b815-9220d7dfca03&quot;,&quot;title&quot;:&quot;Inteligencia de enjambre e inteligencia artificial - Fundación Aquae&quot;,&quot;accessed&quot;:{&quot;date-parts&quot;:[[2024,2,5]]},&quot;URL&quot;:&quot;https://www.fundacionaquae.org/la-inteligencia-enjambre-y-la-inteligencia-artificial/&quot;,&quot;container-title-short&quot;:&quot;&quot;},&quot;isTemporary&quot;:false}]},{&quot;citationID&quot;:&quot;MENDELEY_CITATION_08833280-aad1-4b9a-b370-9f8c42a5a151&quot;,&quot;properties&quot;:{&quot;noteIndex&quot;:0},&quot;isEdited&quot;:false,&quot;manualOverride&quot;:{&quot;isManuallyOverridden&quot;:false,&quot;citeprocText&quot;:&quot;[4]&quot;,&quot;manualOverrideText&quot;:&quot;&quot;},&quot;citationTag&quot;:&quot;MENDELEY_CITATION_v3_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&quot;,&quot;citationItems&quot;:[{&quot;id&quot;:&quot;80a9b316-11db-3121-99ac-58c1f98aee5f&quot;,&quot;itemData&quot;:{&quot;type&quot;:&quot;webpage&quot;,&quot;id&quot;:&quot;80a9b316-11db-3121-99ac-58c1f98aee5f&quot;,&quot;title&quot;:&quot;PSO: Optimización por enjambres de partículas&quot;,&quot;accessed&quot;:{&quot;date-parts&quot;:[[2024,4,21]]},&quot;URL&quot;:&quot;https://www.cs.us.es/~fsancho/Blog/posts/PSO.md&quot;,&quot;container-title-short&quot;:&quot;&quot;},&quot;isTemporary&quot;:false}]},{&quot;citationID&quot;:&quot;MENDELEY_CITATION_b0a539d7-8527-41de-b080-6ec59a7c2c8f&quot;,&quot;properties&quot;:{&quot;noteIndex&quot;:0},&quot;isEdited&quot;:false,&quot;manualOverride&quot;:{&quot;isManuallyOverridden&quot;:false,&quot;citeprocText&quot;:&quot;[5]&quot;,&quot;manualOverrideText&quot;:&quot;&quot;},&quot;citationTag&quot;:&quot;MENDELEY_CITATION_v3_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&quot;,&quot;citationItems&quot;:[{&quot;id&quot;:&quot;fb0484ce-3928-3ee1-97c8-f542624609b2&quot;,&quot;itemData&quot;:{&quot;type&quot;:&quot;article-journal&quot;,&quot;id&quot;:&quot;fb0484ce-3928-3ee1-97c8-f542624609b2&quot;,&quot;title&quot;:&quot;Análisis comparativo de la modificación del parámetro de inercia para la mejora en el desempeño del algoritmo PSO&quot;,&quot;author&quot;:[{&quot;family&quot;:&quot;Álvarez-Garduño&quot;,&quot;given&quot;:&quot;Valeria&quot;,&quot;parse-names&quot;:false,&quot;dropping-particle&quot;:&quot;&quot;,&quot;non-dropping-particle&quot;:&quot;&quot;},{&quot;family&quot;:&quot;Guadiana-Ramírez&quot;,&quot;given&quot;:&quot;Natalia&quot;,&quot;parse-names&quot;:false,&quot;dropping-particle&quot;:&quot;&quot;,&quot;non-dropping-particle&quot;:&quot;&quot;},{&quot;family&quot;:&quot;Anzueto-Ríos&quot;,&quot;given&quot;:&quot;Álvaro&quot;,&quot;parse-names&quot;:false,&quot;dropping-particle&quot;:&quot;&quot;,&quot;non-dropping-particle&quot;:&quot;&quot;}],&quot;container-title&quot;:&quot;Científica&quot;,&quot;accessed&quot;:{&quot;date-parts&quot;:[[2024,4,21]]},&quot;DOI&quot;:&quot;10.46842/IPN.CIEN.V25N1A09&quot;,&quot;ISSN&quot;:&quot;2594-2921&quot;,&quot;issued&quot;:{&quot;date-parts&quot;:[[2021]]},&quot;page&quot;:&quot;104-114&quot;,&quot;abstract&quot;:&quot;En este trabajo se presenta un desarrollo para mejorar el desempeño del algoritmo de optimización metaheurístico nombrado Particle Swarm Optimization (PSO). El algoritmo PSO está inspirado en el comportamiento que demuestran los grupos de individuos en la naturaleza, como ejemplo podemos mencionar las parvadas y los cardúmenes. Cada individuo o partícula, de forma análoga en un proceso matemático; es considerado como una posible solución y en ellos se contempla, como información relevante, su posición y la velocidad. La velocidad de cada partícula es modificada al multiplicarse por un parámetro nombrado factor de inercia y es este parámetro que proponemos modificar para mejorar el desempeño del algoritmo. La modificación del factor de inercia se desarrolla de dos maneras, decremento lineal y decremento caótico. Se han considerado las funciones de referencia Eggholder y Six-Hump Camelback, para determinar la mejora en el desempeño del algoritmo PSO. Los resultados presentados en este trabajo indican un mejor desempeño al aplicar el decremento de tipo caótico al factor de inercia.&quot;,&quot;publisher&quot;:&quot;Cientifica, Revista Mexicana de Ingenieria Electromecanica y de Sistemas, IPN&quot;,&quot;issue&quot;:&quot;1&quot;,&quot;volume&quot;:&quot;25&quot;,&quot;container-title-short&quot;:&quot;&quot;},&quot;isTemporary&quot;:false}]},{&quot;citationID&quot;:&quot;MENDELEY_CITATION_a88ab2ce-61eb-450b-be2b-4a0391e50edb&quot;,&quot;properties&quot;:{&quot;noteIndex&quot;:0},&quot;isEdited&quot;:false,&quot;manualOverride&quot;:{&quot;isManuallyOverridden&quot;:false,&quot;citeprocText&quot;:&quot;[6]&quot;,&quot;manualOverrideText&quot;:&quot;&quot;},&quot;citationTag&quot;:&quot;MENDELEY_CITATION_v3_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&quot;,&quot;citationItems&quot;:[{&quot;id&quot;:&quot;aea04854-64c9-3765-ba40-c403ab7d600f&quot;,&quot;itemData&quot;:{&quot;type&quot;:&quot;webpage&quot;,&quot;id&quot;:&quot;aea04854-64c9-3765-ba40-c403ab7d600f&quot;,&quot;title&quot;:&quot;Algoritmo firefly - Wikipedia, la enciclopedia libre&quot;,&quot;accessed&quot;:{&quot;date-parts&quot;:[[2024,5,5]]},&quot;URL&quot;:&quot;https://es.wikipedia.org/wiki/Algoritmo_firefly&quot;,&quot;container-title-short&quot;:&quot;&quot;},&quot;isTemporary&quot;:false}]}]"/>
+    <we:property name="MENDELEY_CITATIONS" value="[{&quot;citationID&quot;:&quot;MENDELEY_CITATION_757759c6-f582-452d-a26e-75676019ea46&quot;,&quot;properties&quot;:{&quot;noteIndex&quot;:0},&quot;isEdited&quot;:false,&quot;manualOverride&quot;:{&quot;isManuallyOverridden&quot;:false,&quot;citeprocText&quot;:&quot;[1]&quot;,&quot;manualOverrideText&quot;:&quot;&quot;},&quot;citationTag&quot;:&quot;MENDELEY_CITATION_v3_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&quot;,&quot;citationItems&quot;:[{&quot;id&quot;:&quot;189416c5-3f74-38de-958e-6b1f48636118&quot;,&quot;itemData&quot;:{&quot;type&quot;:&quot;webpage&quot;,&quot;id&quot;:&quot;189416c5-3f74-38de-958e-6b1f48636118&quot;,&quot;title&quot;:&quot;Los modos de color de la imagen digital&quot;,&quot;accessed&quot;:{&quot;date-parts&quot;:[[2024,1,28]]},&quot;URL&quot;:&quot;https://www.fotonostra.com/fotografia/modoscolor.htm&quot;,&quot;container-title-short&quot;:&quot;&quot;},&quot;isTemporary&quot;:false}]},{&quot;citationID&quot;:&quot;MENDELEY_CITATION_9dbadf16-4b9d-44a6-8f32-05378a86be46&quot;,&quot;properties&quot;:{&quot;noteIndex&quot;:0},&quot;isEdited&quot;:false,&quot;manualOverride&quot;:{&quot;isManuallyOverridden&quot;:false,&quot;citeprocText&quot;:&quot;[2]&quot;,&quot;manualOverrideText&quot;:&quot;&quot;},&quot;citationTag&quot;:&quot;MENDELEY_CITATION_v3_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&quot;,&quot;citationItems&quot;:[{&quot;id&quot;:&quot;2fe43982-52d3-3744-9be3-56410a75496c&quot;,&quot;itemData&quot;:{&quot;type&quot;:&quot;webpage&quot;,&quot;id&quot;:&quot;2fe43982-52d3-3744-9be3-56410a75496c&quot;,&quot;title&quot;:&quot;Espacio de color - Wikipedia, la enciclopedia libre&quot;,&quot;accessed&quot;:{&quot;date-parts&quot;:[[2024,1,28]]},&quot;URL&quot;:&quot;https://es.wikipedia.org/wiki/Espacio_de_color&quot;,&quot;container-title-short&quot;:&quot;&quot;},&quot;isTemporary&quot;:false}]},{&quot;citationID&quot;:&quot;MENDELEY_CITATION_93265da6-2260-437c-abd7-984c8a9af7c3&quot;,&quot;properties&quot;:{&quot;noteIndex&quot;:0},&quot;isEdited&quot;:false,&quot;manualOverride&quot;:{&quot;isManuallyOverridden&quot;:false,&quot;citeprocText&quot;:&quot;[3]&quot;,&quot;manualOverrideText&quot;:&quot;&quot;},&quot;citationTag&quot;:&quot;MENDELEY_CITATION_v3_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&quot;,&quot;citationItems&quot;:[{&quot;id&quot;:&quot;2fea9177-1953-35aa-b815-9220d7dfca03&quot;,&quot;itemData&quot;:{&quot;type&quot;:&quot;webpage&quot;,&quot;id&quot;:&quot;2fea9177-1953-35aa-b815-9220d7dfca03&quot;,&quot;title&quot;:&quot;Inteligencia de enjambre e inteligencia artificial - Fundación Aquae&quot;,&quot;accessed&quot;:{&quot;date-parts&quot;:[[2024,2,5]]},&quot;URL&quot;:&quot;https://www.fundacionaquae.org/la-inteligencia-enjambre-y-la-inteligencia-artificial/&quot;,&quot;container-title-short&quot;:&quot;&quot;},&quot;isTemporary&quot;:false}]},{&quot;citationID&quot;:&quot;MENDELEY_CITATION_08833280-aad1-4b9a-b370-9f8c42a5a151&quot;,&quot;properties&quot;:{&quot;noteIndex&quot;:0},&quot;isEdited&quot;:false,&quot;manualOverride&quot;:{&quot;isManuallyOverridden&quot;:false,&quot;citeprocText&quot;:&quot;[4]&quot;,&quot;manualOverrideText&quot;:&quot;&quot;},&quot;citationTag&quot;:&quot;MENDELEY_CITATION_v3_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&quot;,&quot;citationItems&quot;:[{&quot;id&quot;:&quot;80a9b316-11db-3121-99ac-58c1f98aee5f&quot;,&quot;itemData&quot;:{&quot;type&quot;:&quot;webpage&quot;,&quot;id&quot;:&quot;80a9b316-11db-3121-99ac-58c1f98aee5f&quot;,&quot;title&quot;:&quot;PSO: Optimización por enjambres de partículas&quot;,&quot;accessed&quot;:{&quot;date-parts&quot;:[[2024,4,21]]},&quot;URL&quot;:&quot;https://www.cs.us.es/~fsancho/Blog/posts/PSO.md&quot;,&quot;container-title-short&quot;:&quot;&quot;},&quot;isTemporary&quot;:false}]},{&quot;citationID&quot;:&quot;MENDELEY_CITATION_1c4ea408-21a9-488a-bc8c-653a9bb8f511&quot;,&quot;properties&quot;:{&quot;noteIndex&quot;:0},&quot;isEdited&quot;:false,&quot;manualOverride&quot;:{&quot;isManuallyOverridden&quot;:false,&quot;citeprocText&quot;:&quot;[5]&quot;,&quot;manualOverrideText&quot;:&quot;&quot;},&quot;citationTag&quot;:&quot;MENDELEY_CITATION_v3_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&quot;,&quot;citationItems&quot;:[{&quot;id&quot;:&quot;ae8fd19b-881e-3adc-ac6f-ed1d151c3f22&quot;,&quot;itemData&quot;:{&quot;type&quot;:&quot;webpage&quot;,&quot;id&quot;:&quot;ae8fd19b-881e-3adc-ac6f-ed1d151c3f22&quot;,&quot;title&quot;:&quot;James Kennedy (social psychologist) - Wikipedia&quot;,&quot;accessed&quot;:{&quot;date-parts&quot;:[[2024,5,16]]},&quot;URL&quot;:&quot;https://en.wikipedia.org/wiki/James_Kennedy_(social_psychologist)&quot;,&quot;container-title-short&quot;:&quot;&quot;},&quot;isTemporary&quot;:false}]},{&quot;citationID&quot;:&quot;MENDELEY_CITATION_1fcab258-8463-487a-b9c1-cde8e15f45ac&quot;,&quot;properties&quot;:{&quot;noteIndex&quot;:0},&quot;isEdited&quot;:false,&quot;manualOverride&quot;:{&quot;isManuallyOverridden&quot;:false,&quot;citeprocText&quot;:&quot;[6]&quot;,&quot;manualOverrideText&quot;:&quot;&quot;},&quot;citationTag&quot;:&quot;MENDELEY_CITATION_v3_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&quot;,&quot;citationItems&quot;:[{&quot;id&quot;:&quot;1e45108d-b0a0-3aa5-b005-568e3320b647&quot;,&quot;itemData&quot;:{&quot;type&quot;:&quot;webpage&quot;,&quot;id&quot;:&quot;1e45108d-b0a0-3aa5-b005-568e3320b647&quot;,&quot;title&quot;:&quot;Russell C. Eberhart - Wikipedia&quot;,&quot;accessed&quot;:{&quot;date-parts&quot;:[[2024,5,16]]},&quot;URL&quot;:&quot;https://en.wikipedia.org/wiki/Russell_C._Eberhart&quot;,&quot;container-title-short&quot;:&quot;&quot;},&quot;isTemporary&quot;:false}]},{&quot;citationID&quot;:&quot;MENDELEY_CITATION_b0a539d7-8527-41de-b080-6ec59a7c2c8f&quot;,&quot;properties&quot;:{&quot;noteIndex&quot;:0},&quot;isEdited&quot;:false,&quot;manualOverride&quot;:{&quot;isManuallyOverridden&quot;:false,&quot;citeprocText&quot;:&quot;[7]&quot;,&quot;manualOverrideText&quot;:&quot;&quot;},&quot;citationTag&quot;:&quot;MENDELEY_CITATION_v3_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&quot;,&quot;citationItems&quot;:[{&quot;id&quot;:&quot;fb0484ce-3928-3ee1-97c8-f542624609b2&quot;,&quot;itemData&quot;:{&quot;type&quot;:&quot;article-journal&quot;,&quot;id&quot;:&quot;fb0484ce-3928-3ee1-97c8-f542624609b2&quot;,&quot;title&quot;:&quot;Análisis comparativo de la modificación del parámetro de inercia para la mejora en el desempeño del algoritmo PSO&quot;,&quot;author&quot;:[{&quot;family&quot;:&quot;Álvarez-Garduño&quot;,&quot;given&quot;:&quot;Valeria&quot;,&quot;parse-names&quot;:false,&quot;dropping-particle&quot;:&quot;&quot;,&quot;non-dropping-particle&quot;:&quot;&quot;},{&quot;family&quot;:&quot;Guadiana-Ramírez&quot;,&quot;given&quot;:&quot;Natalia&quot;,&quot;parse-names&quot;:false,&quot;dropping-particle&quot;:&quot;&quot;,&quot;non-dropping-particle&quot;:&quot;&quot;},{&quot;family&quot;:&quot;Anzueto-Ríos&quot;,&quot;given&quot;:&quot;Álvaro&quot;,&quot;parse-names&quot;:false,&quot;dropping-particle&quot;:&quot;&quot;,&quot;non-dropping-particle&quot;:&quot;&quot;}],&quot;container-title&quot;:&quot;Científica&quot;,&quot;accessed&quot;:{&quot;date-parts&quot;:[[2024,4,21]]},&quot;DOI&quot;:&quot;10.46842/IPN.CIEN.V25N1A09&quot;,&quot;ISSN&quot;:&quot;2594-2921&quot;,&quot;issued&quot;:{&quot;date-parts&quot;:[[2021]]},&quot;page&quot;:&quot;104-114&quot;,&quot;abstract&quot;:&quot;En este trabajo se presenta un desarrollo para mejorar el desempeño del algoritmo de optimización metaheurístico nombrado Particle Swarm Optimization (PSO). El algoritmo PSO está inspirado en el comportamiento que demuestran los grupos de individuos en la naturaleza, como ejemplo podemos mencionar las parvadas y los cardúmenes. Cada individuo o partícula, de forma análoga en un proceso matemático; es considerado como una posible solución y en ellos se contempla, como información relevante, su posición y la velocidad. La velocidad de cada partícula es modificada al multiplicarse por un parámetro nombrado factor de inercia y es este parámetro que proponemos modificar para mejorar el desempeño del algoritmo. La modificación del factor de inercia se desarrolla de dos maneras, decremento lineal y decremento caótico. Se han considerado las funciones de referencia Eggholder y Six-Hump Camelback, para determinar la mejora en el desempeño del algoritmo PSO. Los resultados presentados en este trabajo indican un mejor desempeño al aplicar el decremento de tipo caótico al factor de inercia.&quot;,&quot;publisher&quot;:&quot;Cientifica, Revista Mexicana de Ingenieria Electromecanica y de Sistemas, IPN&quot;,&quot;issue&quot;:&quot;1&quot;,&quot;volume&quot;:&quot;25&quot;,&quot;container-title-short&quot;:&quot;&quot;},&quot;isTemporary&quot;:false}]},{&quot;citationID&quot;:&quot;MENDELEY_CITATION_a88ab2ce-61eb-450b-be2b-4a0391e50edb&quot;,&quot;properties&quot;:{&quot;noteIndex&quot;:0},&quot;isEdited&quot;:false,&quot;manualOverride&quot;:{&quot;isManuallyOverridden&quot;:false,&quot;citeprocText&quot;:&quot;[8]&quot;,&quot;manualOverrideText&quot;:&quot;&quot;},&quot;citationTag&quot;:&quot;MENDELEY_CITATION_v3_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&quot;,&quot;citationItems&quot;:[{&quot;id&quot;:&quot;aea04854-64c9-3765-ba40-c403ab7d600f&quot;,&quot;itemData&quot;:{&quot;type&quot;:&quot;webpage&quot;,&quot;id&quot;:&quot;aea04854-64c9-3765-ba40-c403ab7d600f&quot;,&quot;title&quot;:&quot;Algoritmo firefly - Wikipedia, la enciclopedia libre&quot;,&quot;accessed&quot;:{&quot;date-parts&quot;:[[2024,5,5]]},&quot;URL&quot;:&quot;https://es.wikipedia.org/wiki/Algoritmo_firefly&quot;,&quot;container-title-short&quot;:&quot;&quot;},&quot;isTemporary&quot;:false}]},{&quot;citationID&quot;:&quot;MENDELEY_CITATION_ee76f028-0190-47f2-9f3c-6b681e23dcf1&quot;,&quot;properties&quot;:{&quot;noteIndex&quot;:0},&quot;isEdited&quot;:false,&quot;manualOverride&quot;:{&quot;isManuallyOverridden&quot;:false,&quot;citeprocText&quot;:&quot;[9]&quot;,&quot;manualOverrideText&quot;:&quot;&quot;},&quot;citationTag&quot;:&quot;MENDELEY_CITATION_v3_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&quot;,&quot;citationItems&quot;:[{&quot;id&quot;:&quot;26fa85e9-10fb-38ff-9c30-12878d5a21a0&quot;,&quot;itemData&quot;:{&quot;type&quot;:&quot;webpage&quot;,&quot;id&quot;:&quot;26fa85e9-10fb-38ff-9c30-12878d5a21a0&quot;,&quot;title&quot;:&quot;Dr Xin-She Yang | Middlesex University&quot;,&quot;accessed&quot;:{&quot;date-parts&quot;:[[2024,5,16]]},&quot;URL&quot;:&quot;https://www.mdx.ac.uk/about-us/our-people/staff-directory/dr-xin-she-yang/&quot;,&quot;container-title-short&quot;:&quot;&quot;},&quot;isTemporary&quot;:false}]},{&quot;citationID&quot;:&quot;MENDELEY_CITATION_586ac41b-7bf0-4f64-963f-9c6cd3e6702e&quot;,&quot;properties&quot;:{&quot;noteIndex&quot;:0},&quot;isEdited&quot;:false,&quot;manualOverride&quot;:{&quot;isManuallyOverridden&quot;:false,&quot;citeprocText&quot;:&quot;[10]&quot;,&quot;manualOverrideText&quot;:&quot;&quot;},&quot;citationTag&quot;:&quot;MENDELEY_CITATION_v3_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&quot;,&quot;citationItems&quot;:[{&quot;id&quot;:&quot;a6471867-cc04-36d2-bfd1-38be00dd7876&quot;,&quot;itemData&quot;:{&quot;type&quot;:&quot;webpage&quot;,&quot;id&quot;:&quot;a6471867-cc04-36d2-bfd1-38be00dd7876&quot;,&quot;title&quot;:&quot;Xin-She Yang - Wikipedia, la enciclopedia libre&quot;,&quot;accessed&quot;:{&quot;date-parts&quot;:[[2024,5,16]]},&quot;URL&quot;:&quot;https://es.wikipedia.org/wiki/Xin-She_Yang&quot;,&quot;container-title-short&quot;:&quot;&quot;},&quot;isTemporary&quot;:false}]}]"/>
     <we:property name="MENDELEY_CITATIONS_LOCALE_CODE" value="&quot;es-ES&quot;"/>
     <we:property name="MENDELEY_CITATIONS_STYLE" value="{&quot;id&quot;:&quot;https://www.zotero.org/styles/ieee&quot;,&quot;title&quot;:&quot;IEEE&quot;,&quot;format&quot;:&quot;numeric&quot;,&quot;defaultLocale&quot;:null,&quot;isLocaleCodeValid&quot;:true}"/>
   </we:properties>

--- a/memoria.docx
+++ b/memoria.docx
@@ -57,7 +57,7 @@
           <w:r>
             <w:fldChar w:fldCharType="separate"/>
           </w:r>
-          <w:hyperlink w:anchor="_Toc166691828" w:history="1">
+          <w:hyperlink w:anchor="_Toc166868111" w:history="1">
             <w:r>
               <w:rPr>
                 <w:rStyle w:val="Hipervnculo"/>
@@ -84,7 +84,7 @@
                 <w:noProof/>
                 <w:webHidden/>
               </w:rPr>
-              <w:instrText xml:space="preserve"> PAGEREF _Toc166691828 \h </w:instrText>
+              <w:instrText xml:space="preserve"> PAGEREF _Toc166868111 \h </w:instrText>
             </w:r>
             <w:r>
               <w:rPr>
@@ -104,7 +104,7 @@
                 <w:noProof/>
                 <w:webHidden/>
               </w:rPr>
-              <w:t>2</w:t>
+              <w:t>3</w:t>
             </w:r>
             <w:r>
               <w:rPr>
@@ -131,7 +131,7 @@
               <w14:ligatures w14:val="standardContextual"/>
             </w:rPr>
           </w:pPr>
-          <w:hyperlink w:anchor="_Toc166691829" w:history="1">
+          <w:hyperlink w:anchor="_Toc166868112" w:history="1">
             <w:r>
               <w:rPr>
                 <w:rStyle w:val="Hipervnculo"/>
@@ -158,7 +158,7 @@
                 <w:noProof/>
                 <w:webHidden/>
               </w:rPr>
-              <w:instrText xml:space="preserve"> PAGEREF _Toc166691829 \h </w:instrText>
+              <w:instrText xml:space="preserve"> PAGEREF _Toc166868112 \h </w:instrText>
             </w:r>
             <w:r>
               <w:rPr>
@@ -178,7 +178,7 @@
                 <w:noProof/>
                 <w:webHidden/>
               </w:rPr>
-              <w:t>3</w:t>
+              <w:t>4</w:t>
             </w:r>
             <w:r>
               <w:rPr>
@@ -205,7 +205,7 @@
               <w14:ligatures w14:val="standardContextual"/>
             </w:rPr>
           </w:pPr>
-          <w:hyperlink w:anchor="_Toc166691830" w:history="1">
+          <w:hyperlink w:anchor="_Toc166868113" w:history="1">
             <w:r>
               <w:rPr>
                 <w:rStyle w:val="Hipervnculo"/>
@@ -232,7 +232,7 @@
                 <w:noProof/>
                 <w:webHidden/>
               </w:rPr>
-              <w:instrText xml:space="preserve"> PAGEREF _Toc166691830 \h </w:instrText>
+              <w:instrText xml:space="preserve"> PAGEREF _Toc166868113 \h </w:instrText>
             </w:r>
             <w:r>
               <w:rPr>
@@ -252,7 +252,7 @@
                 <w:noProof/>
                 <w:webHidden/>
               </w:rPr>
-              <w:t>4</w:t>
+              <w:t>5</w:t>
             </w:r>
             <w:r>
               <w:rPr>
@@ -279,7 +279,7 @@
               <w14:ligatures w14:val="standardContextual"/>
             </w:rPr>
           </w:pPr>
-          <w:hyperlink w:anchor="_Toc166691831" w:history="1">
+          <w:hyperlink w:anchor="_Toc166868114" w:history="1">
             <w:r>
               <w:rPr>
                 <w:rStyle w:val="Hipervnculo"/>
@@ -306,7 +306,7 @@
                 <w:noProof/>
                 <w:webHidden/>
               </w:rPr>
-              <w:instrText xml:space="preserve"> PAGEREF _Toc166691831 \h </w:instrText>
+              <w:instrText xml:space="preserve"> PAGEREF _Toc166868114 \h </w:instrText>
             </w:r>
             <w:r>
               <w:rPr>
@@ -326,7 +326,7 @@
                 <w:noProof/>
                 <w:webHidden/>
               </w:rPr>
-              <w:t>5</w:t>
+              <w:t>6</w:t>
             </w:r>
             <w:r>
               <w:rPr>
@@ -353,7 +353,7 @@
               <w14:ligatures w14:val="standardContextual"/>
             </w:rPr>
           </w:pPr>
-          <w:hyperlink w:anchor="_Toc166691832" w:history="1">
+          <w:hyperlink w:anchor="_Toc166868115" w:history="1">
             <w:r>
               <w:rPr>
                 <w:rStyle w:val="Hipervnculo"/>
@@ -380,7 +380,7 @@
                 <w:noProof/>
                 <w:webHidden/>
               </w:rPr>
-              <w:instrText xml:space="preserve"> PAGEREF _Toc166691832 \h </w:instrText>
+              <w:instrText xml:space="preserve"> PAGEREF _Toc166868115 \h </w:instrText>
             </w:r>
             <w:r>
               <w:rPr>
@@ -400,7 +400,7 @@
                 <w:noProof/>
                 <w:webHidden/>
               </w:rPr>
-              <w:t>7</w:t>
+              <w:t>8</w:t>
             </w:r>
             <w:r>
               <w:rPr>
@@ -427,7 +427,7 @@
               <w14:ligatures w14:val="standardContextual"/>
             </w:rPr>
           </w:pPr>
-          <w:hyperlink w:anchor="_Toc166691833" w:history="1">
+          <w:hyperlink w:anchor="_Toc166868116" w:history="1">
             <w:r>
               <w:rPr>
                 <w:rStyle w:val="Hipervnculo"/>
@@ -454,7 +454,7 @@
                 <w:noProof/>
                 <w:webHidden/>
               </w:rPr>
-              <w:instrText xml:space="preserve"> PAGEREF _Toc166691833 \h </w:instrText>
+              <w:instrText xml:space="preserve"> PAGEREF _Toc166868116 \h </w:instrText>
             </w:r>
             <w:r>
               <w:rPr>
@@ -474,7 +474,7 @@
                 <w:noProof/>
                 <w:webHidden/>
               </w:rPr>
-              <w:t>7</w:t>
+              <w:t>8</w:t>
             </w:r>
             <w:r>
               <w:rPr>
@@ -501,7 +501,7 @@
               <w14:ligatures w14:val="standardContextual"/>
             </w:rPr>
           </w:pPr>
-          <w:hyperlink w:anchor="_Toc166691834" w:history="1">
+          <w:hyperlink w:anchor="_Toc166868117" w:history="1">
             <w:r>
               <w:rPr>
                 <w:rStyle w:val="Hipervnculo"/>
@@ -528,7 +528,7 @@
                 <w:noProof/>
                 <w:webHidden/>
               </w:rPr>
-              <w:instrText xml:space="preserve"> PAGEREF _Toc166691834 \h </w:instrText>
+              <w:instrText xml:space="preserve"> PAGEREF _Toc166868117 \h </w:instrText>
             </w:r>
             <w:r>
               <w:rPr>
@@ -548,7 +548,7 @@
                 <w:noProof/>
                 <w:webHidden/>
               </w:rPr>
-              <w:t>8</w:t>
+              <w:t>9</w:t>
             </w:r>
             <w:r>
               <w:rPr>
@@ -575,7 +575,7 @@
               <w14:ligatures w14:val="standardContextual"/>
             </w:rPr>
           </w:pPr>
-          <w:hyperlink w:anchor="_Toc166691835" w:history="1">
+          <w:hyperlink w:anchor="_Toc166868118" w:history="1">
             <w:r>
               <w:rPr>
                 <w:rStyle w:val="Hipervnculo"/>
@@ -602,7 +602,7 @@
                 <w:noProof/>
                 <w:webHidden/>
               </w:rPr>
-              <w:instrText xml:space="preserve"> PAGEREF _Toc166691835 \h </w:instrText>
+              <w:instrText xml:space="preserve"> PAGEREF _Toc166868118 \h </w:instrText>
             </w:r>
             <w:r>
               <w:rPr>
@@ -622,7 +622,7 @@
                 <w:noProof/>
                 <w:webHidden/>
               </w:rPr>
-              <w:t>10</w:t>
+              <w:t>11</w:t>
             </w:r>
             <w:r>
               <w:rPr>
@@ -649,7 +649,7 @@
               <w14:ligatures w14:val="standardContextual"/>
             </w:rPr>
           </w:pPr>
-          <w:hyperlink w:anchor="_Toc166691836" w:history="1">
+          <w:hyperlink w:anchor="_Toc166868119" w:history="1">
             <w:r>
               <w:rPr>
                 <w:rStyle w:val="Hipervnculo"/>
@@ -676,7 +676,7 @@
                 <w:noProof/>
                 <w:webHidden/>
               </w:rPr>
-              <w:instrText xml:space="preserve"> PAGEREF _Toc166691836 \h </w:instrText>
+              <w:instrText xml:space="preserve"> PAGEREF _Toc166868119 \h </w:instrText>
             </w:r>
             <w:r>
               <w:rPr>
@@ -696,7 +696,7 @@
                 <w:noProof/>
                 <w:webHidden/>
               </w:rPr>
-              <w:t>10</w:t>
+              <w:t>11</w:t>
             </w:r>
             <w:r>
               <w:rPr>
@@ -723,7 +723,7 @@
               <w14:ligatures w14:val="standardContextual"/>
             </w:rPr>
           </w:pPr>
-          <w:hyperlink w:anchor="_Toc166691837" w:history="1">
+          <w:hyperlink w:anchor="_Toc166868120" w:history="1">
             <w:r>
               <w:rPr>
                 <w:rStyle w:val="Hipervnculo"/>
@@ -750,7 +750,7 @@
                 <w:noProof/>
                 <w:webHidden/>
               </w:rPr>
-              <w:instrText xml:space="preserve"> PAGEREF _Toc166691837 \h </w:instrText>
+              <w:instrText xml:space="preserve"> PAGEREF _Toc166868120 \h </w:instrText>
             </w:r>
             <w:r>
               <w:rPr>
@@ -770,7 +770,7 @@
                 <w:noProof/>
                 <w:webHidden/>
               </w:rPr>
-              <w:t>12</w:t>
+              <w:t>13</w:t>
             </w:r>
             <w:r>
               <w:rPr>
@@ -797,7 +797,7 @@
               <w14:ligatures w14:val="standardContextual"/>
             </w:rPr>
           </w:pPr>
-          <w:hyperlink w:anchor="_Toc166691838" w:history="1">
+          <w:hyperlink w:anchor="_Toc166868121" w:history="1">
             <w:r>
               <w:rPr>
                 <w:rStyle w:val="Hipervnculo"/>
@@ -824,7 +824,7 @@
                 <w:noProof/>
                 <w:webHidden/>
               </w:rPr>
-              <w:instrText xml:space="preserve"> PAGEREF _Toc166691838 \h </w:instrText>
+              <w:instrText xml:space="preserve"> PAGEREF _Toc166868121 \h </w:instrText>
             </w:r>
             <w:r>
               <w:rPr>
@@ -844,7 +844,7 @@
                 <w:noProof/>
                 <w:webHidden/>
               </w:rPr>
-              <w:t>12</w:t>
+              <w:t>13</w:t>
             </w:r>
             <w:r>
               <w:rPr>
@@ -871,13 +871,13 @@
               <w14:ligatures w14:val="standardContextual"/>
             </w:rPr>
           </w:pPr>
-          <w:hyperlink w:anchor="_Toc166691839" w:history="1">
+          <w:hyperlink w:anchor="_Toc166868122" w:history="1">
             <w:r>
               <w:rPr>
                 <w:rStyle w:val="Hipervnculo"/>
                 <w:noProof/>
               </w:rPr>
-              <w:t>3.2.2 Variables</w:t>
+              <w:t>3.2.2 Autores</w:t>
             </w:r>
             <w:r>
               <w:rPr>
@@ -898,7 +898,7 @@
                 <w:noProof/>
                 <w:webHidden/>
               </w:rPr>
-              <w:instrText xml:space="preserve"> PAGEREF _Toc166691839 \h </w:instrText>
+              <w:instrText xml:space="preserve"> PAGEREF _Toc166868122 \h </w:instrText>
             </w:r>
             <w:r>
               <w:rPr>
@@ -918,7 +918,7 @@
                 <w:noProof/>
                 <w:webHidden/>
               </w:rPr>
-              <w:t>13</w:t>
+              <w:t>14</w:t>
             </w:r>
             <w:r>
               <w:rPr>
@@ -945,13 +945,13 @@
               <w14:ligatures w14:val="standardContextual"/>
             </w:rPr>
           </w:pPr>
-          <w:hyperlink w:anchor="_Toc166691840" w:history="1">
+          <w:hyperlink w:anchor="_Toc166868123" w:history="1">
             <w:r>
               <w:rPr>
                 <w:rStyle w:val="Hipervnculo"/>
                 <w:noProof/>
               </w:rPr>
-              <w:t>3.2.3 Definición del algoritmo</w:t>
+              <w:t>3.2.3 Variables</w:t>
             </w:r>
             <w:r>
               <w:rPr>
@@ -972,7 +972,7 @@
                 <w:noProof/>
                 <w:webHidden/>
               </w:rPr>
-              <w:instrText xml:space="preserve"> PAGEREF _Toc166691840 \h </w:instrText>
+              <w:instrText xml:space="preserve"> PAGEREF _Toc166868123 \h </w:instrText>
             </w:r>
             <w:r>
               <w:rPr>
@@ -992,7 +992,7 @@
                 <w:noProof/>
                 <w:webHidden/>
               </w:rPr>
-              <w:t>13</w:t>
+              <w:t>15</w:t>
             </w:r>
             <w:r>
               <w:rPr>
@@ -1019,13 +1019,13 @@
               <w14:ligatures w14:val="standardContextual"/>
             </w:rPr>
           </w:pPr>
-          <w:hyperlink w:anchor="_Toc166691841" w:history="1">
+          <w:hyperlink w:anchor="_Toc166868124" w:history="1">
             <w:r>
               <w:rPr>
                 <w:rStyle w:val="Hipervnculo"/>
                 <w:noProof/>
               </w:rPr>
-              <w:t>3.2.4 Métodos de cálculo para la inercia (w)</w:t>
+              <w:t>3.2.4 Definición del algoritmo</w:t>
             </w:r>
             <w:r>
               <w:rPr>
@@ -1046,7 +1046,7 @@
                 <w:noProof/>
                 <w:webHidden/>
               </w:rPr>
-              <w:instrText xml:space="preserve"> PAGEREF _Toc166691841 \h </w:instrText>
+              <w:instrText xml:space="preserve"> PAGEREF _Toc166868124 \h </w:instrText>
             </w:r>
             <w:r>
               <w:rPr>
@@ -1066,7 +1066,7 @@
                 <w:noProof/>
                 <w:webHidden/>
               </w:rPr>
-              <w:t>16</w:t>
+              <w:t>15</w:t>
             </w:r>
             <w:r>
               <w:rPr>
@@ -1093,12 +1093,86 @@
               <w14:ligatures w14:val="standardContextual"/>
             </w:rPr>
           </w:pPr>
-          <w:hyperlink w:anchor="_Toc166691842" w:history="1">
+          <w:hyperlink w:anchor="_Toc166868125" w:history="1">
             <w:r>
               <w:rPr>
                 <w:rStyle w:val="Hipervnculo"/>
                 <w:noProof/>
               </w:rPr>
+              <w:t>3.2.4 Métodos de cálculo para la inercia (w)</w:t>
+            </w:r>
+            <w:r>
+              <w:rPr>
+                <w:noProof/>
+                <w:webHidden/>
+              </w:rPr>
+              <w:tab/>
+            </w:r>
+            <w:r>
+              <w:rPr>
+                <w:noProof/>
+                <w:webHidden/>
+              </w:rPr>
+              <w:fldChar w:fldCharType="begin"/>
+            </w:r>
+            <w:r>
+              <w:rPr>
+                <w:noProof/>
+                <w:webHidden/>
+              </w:rPr>
+              <w:instrText xml:space="preserve"> PAGEREF _Toc166868125 \h </w:instrText>
+            </w:r>
+            <w:r>
+              <w:rPr>
+                <w:noProof/>
+                <w:webHidden/>
+              </w:rPr>
+            </w:r>
+            <w:r>
+              <w:rPr>
+                <w:noProof/>
+                <w:webHidden/>
+              </w:rPr>
+              <w:fldChar w:fldCharType="separate"/>
+            </w:r>
+            <w:r>
+              <w:rPr>
+                <w:noProof/>
+                <w:webHidden/>
+              </w:rPr>
+              <w:t>18</w:t>
+            </w:r>
+            <w:r>
+              <w:rPr>
+                <w:noProof/>
+                <w:webHidden/>
+              </w:rPr>
+              <w:fldChar w:fldCharType="end"/>
+            </w:r>
+          </w:hyperlink>
+        </w:p>
+        <w:p>
+          <w:pPr>
+            <w:pStyle w:val="TDC3"/>
+            <w:tabs>
+              <w:tab w:val="right" w:leader="dot" w:pos="8494"/>
+            </w:tabs>
+            <w:rPr>
+              <w:rFonts w:eastAsiaTheme="minorEastAsia"/>
+              <w:noProof/>
+              <w:kern w:val="2"/>
+              <w:sz w:val="24"/>
+              <w:szCs w:val="24"/>
+              <w:lang w:eastAsia="es-ES"/>
+              <w14:ligatures w14:val="standardContextual"/>
+            </w:rPr>
+          </w:pPr>
+          <w:hyperlink w:anchor="_Toc166868126" w:history="1">
+            <w:r>
+              <w:rPr>
+                <w:rStyle w:val="Hipervnculo"/>
+                <w:noProof/>
+              </w:rPr>
               <w:t>3.2.5 Parámetros PSO</w:t>
             </w:r>
             <w:r>
@@ -1120,7 +1194,7 @@
                 <w:noProof/>
                 <w:webHidden/>
               </w:rPr>
-              <w:instrText xml:space="preserve"> PAGEREF _Toc166691842 \h </w:instrText>
+              <w:instrText xml:space="preserve"> PAGEREF _Toc166868126 \h </w:instrText>
             </w:r>
             <w:r>
               <w:rPr>
@@ -1140,7 +1214,7 @@
                 <w:noProof/>
                 <w:webHidden/>
               </w:rPr>
-              <w:t>18</w:t>
+              <w:t>20</w:t>
             </w:r>
             <w:r>
               <w:rPr>
@@ -1167,7 +1241,7 @@
               <w14:ligatures w14:val="standardContextual"/>
             </w:rPr>
           </w:pPr>
-          <w:hyperlink w:anchor="_Toc166691843" w:history="1">
+          <w:hyperlink w:anchor="_Toc166868127" w:history="1">
             <w:r>
               <w:rPr>
                 <w:rStyle w:val="Hipervnculo"/>
@@ -1194,7 +1268,7 @@
                 <w:noProof/>
                 <w:webHidden/>
               </w:rPr>
-              <w:instrText xml:space="preserve"> PAGEREF _Toc166691843 \h </w:instrText>
+              <w:instrText xml:space="preserve"> PAGEREF _Toc166868127 \h </w:instrText>
             </w:r>
             <w:r>
               <w:rPr>
@@ -1214,7 +1288,7 @@
                 <w:noProof/>
                 <w:webHidden/>
               </w:rPr>
-              <w:t>20</w:t>
+              <w:t>22</w:t>
             </w:r>
             <w:r>
               <w:rPr>
@@ -1241,7 +1315,7 @@
               <w14:ligatures w14:val="standardContextual"/>
             </w:rPr>
           </w:pPr>
-          <w:hyperlink w:anchor="_Toc166691844" w:history="1">
+          <w:hyperlink w:anchor="_Toc166868128" w:history="1">
             <w:r>
               <w:rPr>
                 <w:rStyle w:val="Hipervnculo"/>
@@ -1268,7 +1342,7 @@
                 <w:noProof/>
                 <w:webHidden/>
               </w:rPr>
-              <w:instrText xml:space="preserve"> PAGEREF _Toc166691844 \h </w:instrText>
+              <w:instrText xml:space="preserve"> PAGEREF _Toc166868128 \h </w:instrText>
             </w:r>
             <w:r>
               <w:rPr>
@@ -1288,7 +1362,7 @@
                 <w:noProof/>
                 <w:webHidden/>
               </w:rPr>
-              <w:t>20</w:t>
+              <w:t>22</w:t>
             </w:r>
             <w:r>
               <w:rPr>
@@ -1315,13 +1389,13 @@
               <w14:ligatures w14:val="standardContextual"/>
             </w:rPr>
           </w:pPr>
-          <w:hyperlink w:anchor="_Toc166691845" w:history="1">
+          <w:hyperlink w:anchor="_Toc166868129" w:history="1">
             <w:r>
               <w:rPr>
                 <w:rStyle w:val="Hipervnculo"/>
                 <w:noProof/>
               </w:rPr>
-              <w:t>3.3.2 Variables</w:t>
+              <w:t>3.3.2 Autor</w:t>
             </w:r>
             <w:r>
               <w:rPr>
@@ -1342,7 +1416,7 @@
                 <w:noProof/>
                 <w:webHidden/>
               </w:rPr>
-              <w:instrText xml:space="preserve"> PAGEREF _Toc166691845 \h </w:instrText>
+              <w:instrText xml:space="preserve"> PAGEREF _Toc166868129 \h </w:instrText>
             </w:r>
             <w:r>
               <w:rPr>
@@ -1362,7 +1436,7 @@
                 <w:noProof/>
                 <w:webHidden/>
               </w:rPr>
-              <w:t>20</w:t>
+              <w:t>22</w:t>
             </w:r>
             <w:r>
               <w:rPr>
@@ -1389,27 +1463,162 @@
               <w14:ligatures w14:val="standardContextual"/>
             </w:rPr>
           </w:pPr>
-          <w:hyperlink w:anchor="_Toc166691846" w:history="1">
+          <w:hyperlink w:anchor="_Toc166868130" w:history="1">
             <w:r>
               <w:rPr>
                 <w:rStyle w:val="Hipervnculo"/>
                 <w:noProof/>
               </w:rPr>
-              <w:t>3.3.3 Definición del a</w:t>
-            </w:r>
+              <w:t>3.3.3 Variables</w:t>
+            </w:r>
+            <w:r>
+              <w:rPr>
+                <w:noProof/>
+                <w:webHidden/>
+              </w:rPr>
+              <w:tab/>
+            </w:r>
+            <w:r>
+              <w:rPr>
+                <w:noProof/>
+                <w:webHidden/>
+              </w:rPr>
+              <w:fldChar w:fldCharType="begin"/>
+            </w:r>
+            <w:r>
+              <w:rPr>
+                <w:noProof/>
+                <w:webHidden/>
+              </w:rPr>
+              <w:instrText xml:space="preserve"> PAGEREF _Toc166868130 \h </w:instrText>
+            </w:r>
+            <w:r>
+              <w:rPr>
+                <w:noProof/>
+                <w:webHidden/>
+              </w:rPr>
+            </w:r>
+            <w:r>
+              <w:rPr>
+                <w:noProof/>
+                <w:webHidden/>
+              </w:rPr>
+              <w:fldChar w:fldCharType="separate"/>
+            </w:r>
+            <w:r>
+              <w:rPr>
+                <w:noProof/>
+                <w:webHidden/>
+              </w:rPr>
+              <w:t>23</w:t>
+            </w:r>
+            <w:r>
+              <w:rPr>
+                <w:noProof/>
+                <w:webHidden/>
+              </w:rPr>
+              <w:fldChar w:fldCharType="end"/>
+            </w:r>
+          </w:hyperlink>
+        </w:p>
+        <w:p>
+          <w:pPr>
+            <w:pStyle w:val="TDC3"/>
+            <w:tabs>
+              <w:tab w:val="right" w:leader="dot" w:pos="8494"/>
+            </w:tabs>
+            <w:rPr>
+              <w:rFonts w:eastAsiaTheme="minorEastAsia"/>
+              <w:noProof/>
+              <w:kern w:val="2"/>
+              <w:sz w:val="24"/>
+              <w:szCs w:val="24"/>
+              <w:lang w:eastAsia="es-ES"/>
+              <w14:ligatures w14:val="standardContextual"/>
+            </w:rPr>
+          </w:pPr>
+          <w:hyperlink w:anchor="_Toc166868131" w:history="1">
             <w:r>
               <w:rPr>
                 <w:rStyle w:val="Hipervnculo"/>
                 <w:noProof/>
               </w:rPr>
-              <w:t>l</w:t>
-            </w:r>
+              <w:t>3.3.4 Definición del algoritmo</w:t>
+            </w:r>
+            <w:r>
+              <w:rPr>
+                <w:noProof/>
+                <w:webHidden/>
+              </w:rPr>
+              <w:tab/>
+            </w:r>
+            <w:r>
+              <w:rPr>
+                <w:noProof/>
+                <w:webHidden/>
+              </w:rPr>
+              <w:fldChar w:fldCharType="begin"/>
+            </w:r>
+            <w:r>
+              <w:rPr>
+                <w:noProof/>
+                <w:webHidden/>
+              </w:rPr>
+              <w:instrText xml:space="preserve"> PAGEREF _Toc166868131 \h </w:instrText>
+            </w:r>
+            <w:r>
+              <w:rPr>
+                <w:noProof/>
+                <w:webHidden/>
+              </w:rPr>
+            </w:r>
+            <w:r>
+              <w:rPr>
+                <w:noProof/>
+                <w:webHidden/>
+              </w:rPr>
+              <w:fldChar w:fldCharType="separate"/>
+            </w:r>
+            <w:r>
+              <w:rPr>
+                <w:noProof/>
+                <w:webHidden/>
+              </w:rPr>
+              <w:t>24</w:t>
+            </w:r>
+            <w:r>
+              <w:rPr>
+                <w:noProof/>
+                <w:webHidden/>
+              </w:rPr>
+              <w:fldChar w:fldCharType="end"/>
+            </w:r>
+          </w:hyperlink>
+        </w:p>
+        <w:p>
+          <w:pPr>
+            <w:pStyle w:val="TDC2"/>
+            <w:tabs>
+              <w:tab w:val="right" w:leader="dot" w:pos="8494"/>
+            </w:tabs>
+            <w:rPr>
+              <w:rFonts w:eastAsiaTheme="minorEastAsia"/>
+              <w:noProof/>
+              <w:kern w:val="2"/>
+              <w:sz w:val="24"/>
+              <w:szCs w:val="24"/>
+              <w:lang w:eastAsia="es-ES"/>
+              <w14:ligatures w14:val="standardContextual"/>
+            </w:rPr>
+          </w:pPr>
+          <w:hyperlink w:anchor="_Toc166868132" w:history="1">
             <w:r>
               <w:rPr>
                 <w:rStyle w:val="Hipervnculo"/>
                 <w:noProof/>
-              </w:rPr>
-              <w:t>goritmo</w:t>
+                <w:lang w:val="en-US"/>
+              </w:rPr>
+              <w:t>3.4 Lobos / Grey Wolf optimization (GWO)</w:t>
             </w:r>
             <w:r>
               <w:rPr>
@@ -1430,7 +1639,7 @@
                 <w:noProof/>
                 <w:webHidden/>
               </w:rPr>
-              <w:instrText xml:space="preserve"> PAGEREF _Toc166691846 \h </w:instrText>
+              <w:instrText xml:space="preserve"> PAGEREF _Toc166868132 \h </w:instrText>
             </w:r>
             <w:r>
               <w:rPr>
@@ -1450,7 +1659,230 @@
                 <w:noProof/>
                 <w:webHidden/>
               </w:rPr>
-              <w:t>21</w:t>
+              <w:t>27</w:t>
+            </w:r>
+            <w:r>
+              <w:rPr>
+                <w:noProof/>
+                <w:webHidden/>
+              </w:rPr>
+              <w:fldChar w:fldCharType="end"/>
+            </w:r>
+          </w:hyperlink>
+        </w:p>
+        <w:p>
+          <w:pPr>
+            <w:pStyle w:val="TDC3"/>
+            <w:tabs>
+              <w:tab w:val="right" w:leader="dot" w:pos="8494"/>
+            </w:tabs>
+            <w:rPr>
+              <w:rFonts w:eastAsiaTheme="minorEastAsia"/>
+              <w:noProof/>
+              <w:kern w:val="2"/>
+              <w:sz w:val="24"/>
+              <w:szCs w:val="24"/>
+              <w:lang w:eastAsia="es-ES"/>
+              <w14:ligatures w14:val="standardContextual"/>
+            </w:rPr>
+          </w:pPr>
+          <w:hyperlink w:anchor="_Toc166868133" w:history="1">
+            <w:r>
+              <w:rPr>
+                <w:rStyle w:val="Hipervnculo"/>
+                <w:noProof/>
+                <w:lang w:val="en-US"/>
+              </w:rPr>
+              <w:t>3.4.1 Introducción</w:t>
+            </w:r>
+            <w:r>
+              <w:rPr>
+                <w:noProof/>
+                <w:webHidden/>
+              </w:rPr>
+              <w:tab/>
+            </w:r>
+            <w:r>
+              <w:rPr>
+                <w:noProof/>
+                <w:webHidden/>
+              </w:rPr>
+              <w:fldChar w:fldCharType="begin"/>
+            </w:r>
+            <w:r>
+              <w:rPr>
+                <w:noProof/>
+                <w:webHidden/>
+              </w:rPr>
+              <w:instrText xml:space="preserve"> PAGEREF _Toc166868133 \h </w:instrText>
+            </w:r>
+            <w:r>
+              <w:rPr>
+                <w:noProof/>
+                <w:webHidden/>
+              </w:rPr>
+            </w:r>
+            <w:r>
+              <w:rPr>
+                <w:noProof/>
+                <w:webHidden/>
+              </w:rPr>
+              <w:fldChar w:fldCharType="separate"/>
+            </w:r>
+            <w:r>
+              <w:rPr>
+                <w:noProof/>
+                <w:webHidden/>
+              </w:rPr>
+              <w:t>27</w:t>
+            </w:r>
+            <w:r>
+              <w:rPr>
+                <w:noProof/>
+                <w:webHidden/>
+              </w:rPr>
+              <w:fldChar w:fldCharType="end"/>
+            </w:r>
+          </w:hyperlink>
+        </w:p>
+        <w:p>
+          <w:pPr>
+            <w:pStyle w:val="TDC3"/>
+            <w:tabs>
+              <w:tab w:val="right" w:leader="dot" w:pos="8494"/>
+            </w:tabs>
+            <w:rPr>
+              <w:rFonts w:eastAsiaTheme="minorEastAsia"/>
+              <w:noProof/>
+              <w:kern w:val="2"/>
+              <w:sz w:val="24"/>
+              <w:szCs w:val="24"/>
+              <w:lang w:eastAsia="es-ES"/>
+              <w14:ligatures w14:val="standardContextual"/>
+            </w:rPr>
+          </w:pPr>
+          <w:hyperlink w:anchor="_Toc166868134" w:history="1">
+            <w:r>
+              <w:rPr>
+                <w:rStyle w:val="Hipervnculo"/>
+                <w:noProof/>
+              </w:rPr>
+              <w:t>3.4.2 Fundamentos</w:t>
+            </w:r>
+            <w:r>
+              <w:rPr>
+                <w:noProof/>
+                <w:webHidden/>
+              </w:rPr>
+              <w:tab/>
+            </w:r>
+            <w:r>
+              <w:rPr>
+                <w:noProof/>
+                <w:webHidden/>
+              </w:rPr>
+              <w:fldChar w:fldCharType="begin"/>
+            </w:r>
+            <w:r>
+              <w:rPr>
+                <w:noProof/>
+                <w:webHidden/>
+              </w:rPr>
+              <w:instrText xml:space="preserve"> PAGEREF _Toc166868134 \h </w:instrText>
+            </w:r>
+            <w:r>
+              <w:rPr>
+                <w:noProof/>
+                <w:webHidden/>
+              </w:rPr>
+            </w:r>
+            <w:r>
+              <w:rPr>
+                <w:noProof/>
+                <w:webHidden/>
+              </w:rPr>
+              <w:fldChar w:fldCharType="separate"/>
+            </w:r>
+            <w:r>
+              <w:rPr>
+                <w:noProof/>
+                <w:webHidden/>
+              </w:rPr>
+              <w:t>28</w:t>
+            </w:r>
+            <w:r>
+              <w:rPr>
+                <w:noProof/>
+                <w:webHidden/>
+              </w:rPr>
+              <w:fldChar w:fldCharType="end"/>
+            </w:r>
+          </w:hyperlink>
+        </w:p>
+        <w:p>
+          <w:pPr>
+            <w:pStyle w:val="TDC3"/>
+            <w:tabs>
+              <w:tab w:val="right" w:leader="dot" w:pos="8494"/>
+            </w:tabs>
+            <w:rPr>
+              <w:rFonts w:eastAsiaTheme="minorEastAsia"/>
+              <w:noProof/>
+              <w:kern w:val="2"/>
+              <w:sz w:val="24"/>
+              <w:szCs w:val="24"/>
+              <w:lang w:eastAsia="es-ES"/>
+              <w14:ligatures w14:val="standardContextual"/>
+            </w:rPr>
+          </w:pPr>
+          <w:hyperlink w:anchor="_Toc166868135" w:history="1">
+            <w:r>
+              <w:rPr>
+                <w:rStyle w:val="Hipervnculo"/>
+                <w:noProof/>
+              </w:rPr>
+              <w:t>3.4.3 Definición del algoritmo</w:t>
+            </w:r>
+            <w:r>
+              <w:rPr>
+                <w:noProof/>
+                <w:webHidden/>
+              </w:rPr>
+              <w:tab/>
+            </w:r>
+            <w:r>
+              <w:rPr>
+                <w:noProof/>
+                <w:webHidden/>
+              </w:rPr>
+              <w:fldChar w:fldCharType="begin"/>
+            </w:r>
+            <w:r>
+              <w:rPr>
+                <w:noProof/>
+                <w:webHidden/>
+              </w:rPr>
+              <w:instrText xml:space="preserve"> PAGEREF _Toc166868135 \h </w:instrText>
+            </w:r>
+            <w:r>
+              <w:rPr>
+                <w:noProof/>
+                <w:webHidden/>
+              </w:rPr>
+            </w:r>
+            <w:r>
+              <w:rPr>
+                <w:noProof/>
+                <w:webHidden/>
+              </w:rPr>
+              <w:fldChar w:fldCharType="separate"/>
+            </w:r>
+            <w:r>
+              <w:rPr>
+                <w:noProof/>
+                <w:webHidden/>
+              </w:rPr>
+              <w:t>30</w:t>
             </w:r>
             <w:r>
               <w:rPr>
@@ -1484,6 +1916,7 @@
         </w:rPr>
       </w:pPr>
       <w:r>
+        <w:lastRenderedPageBreak/>
         <w:br w:type="page"/>
       </w:r>
     </w:p>
@@ -1511,7 +1944,7 @@
       <w:pPr>
         <w:pStyle w:val="Ttulo2"/>
       </w:pPr>
-      <w:bookmarkStart w:id="0" w:name="_Toc166691828"/>
+      <w:bookmarkStart w:id="0" w:name="_Toc166868111"/>
       <w:r>
         <w:t>1. Introducción</w:t>
       </w:r>
@@ -1750,7 +2183,7 @@
       <w:pPr>
         <w:pStyle w:val="Ttulo2"/>
       </w:pPr>
-      <w:bookmarkStart w:id="1" w:name="_Toc166691829"/>
+      <w:bookmarkStart w:id="1" w:name="_Toc166868112"/>
       <w:r>
         <w:t xml:space="preserve">1.1 </w:t>
       </w:r>
@@ -1796,7 +2229,7 @@
       <w:pPr>
         <w:pStyle w:val="Ttulo2"/>
       </w:pPr>
-      <w:bookmarkStart w:id="2" w:name="_Toc166691830"/>
+      <w:bookmarkStart w:id="2" w:name="_Toc166868113"/>
       <w:r>
         <w:t>1.2 Los modos de color</w:t>
       </w:r>
@@ -1963,7 +2396,7 @@
       <w:pPr>
         <w:pStyle w:val="Ttulo2"/>
       </w:pPr>
-      <w:bookmarkStart w:id="3" w:name="_Toc166691831"/>
+      <w:bookmarkStart w:id="3" w:name="_Toc166868114"/>
       <w:r>
         <w:t>1.</w:t>
       </w:r>
@@ -2065,7 +2498,7 @@
         <w:pStyle w:val="Ttulo1"/>
         <w:jc w:val="left"/>
       </w:pPr>
-      <w:bookmarkStart w:id="4" w:name="_Toc166691832"/>
+      <w:bookmarkStart w:id="4" w:name="_Toc166868115"/>
       <w:r>
         <w:lastRenderedPageBreak/>
         <w:t>2</w:t>
@@ -2079,7 +2512,7 @@
       <w:pPr>
         <w:pStyle w:val="Ttulo2"/>
       </w:pPr>
-      <w:bookmarkStart w:id="5" w:name="_Toc166691833"/>
+      <w:bookmarkStart w:id="5" w:name="_Toc166868116"/>
       <w:r>
         <w:t>2</w:t>
       </w:r>
@@ -2278,7 +2711,7 @@
       <w:pPr>
         <w:pStyle w:val="Ttulo2"/>
       </w:pPr>
-      <w:bookmarkStart w:id="6" w:name="_Toc166691834"/>
+      <w:bookmarkStart w:id="6" w:name="_Toc166868117"/>
       <w:r>
         <w:t>2.2 Aplicaciones prácticas</w:t>
       </w:r>
@@ -2557,7 +2990,7 @@
       <w:pPr>
         <w:pStyle w:val="Ttulo1"/>
       </w:pPr>
-      <w:bookmarkStart w:id="7" w:name="_Toc166691835"/>
+      <w:bookmarkStart w:id="7" w:name="_Toc166868118"/>
       <w:r>
         <w:lastRenderedPageBreak/>
         <w:t>3. Los algoritmos de enjambres.</w:t>
@@ -2568,7 +3001,7 @@
       <w:pPr>
         <w:pStyle w:val="Ttulo2"/>
       </w:pPr>
-      <w:bookmarkStart w:id="8" w:name="_Toc166691836"/>
+      <w:bookmarkStart w:id="8" w:name="_Toc166868119"/>
       <w:r>
         <w:t>3.1 Características generales.</w:t>
       </w:r>
@@ -2910,7 +3343,7 @@
       <w:pPr>
         <w:pStyle w:val="Ttulo2"/>
       </w:pPr>
-      <w:bookmarkStart w:id="9" w:name="_Toc166691837"/>
+      <w:bookmarkStart w:id="9" w:name="_Toc166868120"/>
       <w:r>
         <w:lastRenderedPageBreak/>
         <w:t>3.2 Algoritmo de optimización por enjambre de partículas (PSO)</w:t>
@@ -2921,7 +3354,7 @@
       <w:pPr>
         <w:pStyle w:val="Ttulo3"/>
       </w:pPr>
-      <w:bookmarkStart w:id="10" w:name="_Toc166691838"/>
+      <w:bookmarkStart w:id="10" w:name="_Toc166868121"/>
       <w:r>
         <w:t>3.2.1 Introducción</w:t>
       </w:r>
@@ -3105,11 +3538,12 @@
       <w:pPr>
         <w:pStyle w:val="Ttulo3"/>
       </w:pPr>
-      <w:bookmarkStart w:id="11" w:name="_Toc166691839"/>
+      <w:bookmarkStart w:id="11" w:name="_Toc166868122"/>
       <w:r>
         <w:lastRenderedPageBreak/>
         <w:t>3.2.2 Autores</w:t>
       </w:r>
+      <w:bookmarkEnd w:id="11"/>
     </w:p>
     <w:p>
       <w:r>
@@ -3177,81 +3611,75 @@
         <w:t>simpleza</w:t>
       </w:r>
       <w:r>
-        <w:t xml:space="preserve"> y eficacia.</w:t>
-      </w:r>
+        <w:t xml:space="preserve"> y eficacia. </w:t>
+      </w:r>
+    </w:p>
+    <w:p>
+      <w:r>
+        <w:rPr>
+          <w:b/>
+          <w:bCs/>
+        </w:rPr>
+        <w:t>James Kennedy</w:t>
+      </w:r>
+      <w:r>
+        <w:t xml:space="preserve"> (nacido el 5 de noviembre de 1950) es un psicólogo social estadounidense, más conocido como creador e investigador de la optimización del enjambre de partículas. Los primeros artículos sobre el tema, de Kennedy y Russell C. </w:t>
+      </w:r>
+      <w:proofErr w:type="spellStart"/>
+      <w:r>
+        <w:t>Eberhart</w:t>
+      </w:r>
+      <w:proofErr w:type="spellEnd"/>
+      <w:r>
+        <w:t xml:space="preserve">, se presentaron en 1995; Desde entonces se han publicado decenas de miles de artículos sobre enjambres de partículas. El libro </w:t>
+      </w:r>
+      <w:proofErr w:type="spellStart"/>
+      <w:r>
+        <w:t>Academic</w:t>
+      </w:r>
+      <w:proofErr w:type="spellEnd"/>
       <w:r>
         <w:t xml:space="preserve"> </w:t>
       </w:r>
-    </w:p>
-    <w:p>
-      <w:r>
-        <w:rPr>
-          <w:b/>
-          <w:bCs/>
-        </w:rPr>
-        <w:t>James Kennedy</w:t>
-      </w:r>
-      <w:r>
-        <w:t xml:space="preserve"> (nacido el 5 de noviembre de 1950) es un psicólogo social estadounidense, más conocido como creador e investigador de la optimización del enjambre de partículas. Los primeros artículos sobre el tema, de Kennedy y Russell C. </w:t>
-      </w:r>
       <w:proofErr w:type="spellStart"/>
       <w:r>
+        <w:t>Press</w:t>
+      </w:r>
+      <w:proofErr w:type="spellEnd"/>
+      <w:r>
+        <w:t xml:space="preserve">/Morgan Kaufmann, </w:t>
+      </w:r>
+      <w:proofErr w:type="spellStart"/>
+      <w:r>
+        <w:t>Swarm</w:t>
+      </w:r>
+      <w:proofErr w:type="spellEnd"/>
+      <w:r>
+        <w:t xml:space="preserve"> </w:t>
+      </w:r>
+      <w:proofErr w:type="spellStart"/>
+      <w:r>
+        <w:t>Intelligence</w:t>
+      </w:r>
+      <w:proofErr w:type="spellEnd"/>
+      <w:r>
+        <w:t xml:space="preserve">, de Kennedy y </w:t>
+      </w:r>
+      <w:proofErr w:type="spellStart"/>
+      <w:r>
         <w:t>Eberhart</w:t>
       </w:r>
       <w:proofErr w:type="spellEnd"/>
       <w:r>
-        <w:t xml:space="preserve">, se presentaron en 1995; Desde entonces se han publicado decenas de miles de artículos sobre enjambres de partículas. El libro </w:t>
+        <w:t xml:space="preserve"> con </w:t>
       </w:r>
       <w:proofErr w:type="spellStart"/>
       <w:r>
-        <w:t>Academic</w:t>
+        <w:t>Yuhui</w:t>
       </w:r>
       <w:proofErr w:type="spellEnd"/>
       <w:r>
-        <w:t xml:space="preserve"> </w:t>
-      </w:r>
-      <w:proofErr w:type="spellStart"/>
-      <w:r>
-        <w:t>Press</w:t>
-      </w:r>
-      <w:proofErr w:type="spellEnd"/>
-      <w:r>
-        <w:t xml:space="preserve">/Morgan Kaufmann, </w:t>
-      </w:r>
-      <w:proofErr w:type="spellStart"/>
-      <w:r>
-        <w:t>Swarm</w:t>
-      </w:r>
-      <w:proofErr w:type="spellEnd"/>
-      <w:r>
-        <w:t xml:space="preserve"> </w:t>
-      </w:r>
-      <w:proofErr w:type="spellStart"/>
-      <w:r>
-        <w:t>Intelligence</w:t>
-      </w:r>
-      <w:proofErr w:type="spellEnd"/>
-      <w:r>
-        <w:t xml:space="preserve">, de Kennedy y </w:t>
-      </w:r>
-      <w:proofErr w:type="spellStart"/>
-      <w:r>
-        <w:t>Eberhart</w:t>
-      </w:r>
-      <w:proofErr w:type="spellEnd"/>
-      <w:r>
-        <w:t xml:space="preserve"> con </w:t>
-      </w:r>
-      <w:proofErr w:type="spellStart"/>
-      <w:r>
-        <w:t>Yuhui</w:t>
-      </w:r>
-      <w:proofErr w:type="spellEnd"/>
-      <w:r>
-        <w:t xml:space="preserve"> Shi, se publicó en 2001.</w:t>
-      </w:r>
-      <w:r>
-        <w:t xml:space="preserve"> </w:t>
+        <w:t xml:space="preserve"> Shi, se publicó en 2001. </w:t>
       </w:r>
       <w:sdt>
         <w:sdtPr>
@@ -3331,10 +3759,7 @@
       </w:r>
       <w:proofErr w:type="spellEnd"/>
       <w:r>
-        <w:t xml:space="preserve"> y ex presidente del IEEE Neural Networks Council.</w:t>
-      </w:r>
-      <w:r>
-        <w:t xml:space="preserve"> </w:t>
+        <w:t xml:space="preserve"> y ex presidente del IEEE Neural Networks Council. </w:t>
       </w:r>
       <w:sdt>
         <w:sdtPr>
@@ -3364,6 +3789,7 @@
       <w:pPr>
         <w:pStyle w:val="Ttulo3"/>
       </w:pPr>
+      <w:bookmarkStart w:id="12" w:name="_Toc166868123"/>
       <w:r>
         <w:lastRenderedPageBreak/>
         <w:t>3.2.</w:t>
@@ -3374,7 +3800,7 @@
       <w:r>
         <w:t xml:space="preserve"> Variables</w:t>
       </w:r>
-      <w:bookmarkEnd w:id="11"/>
+      <w:bookmarkEnd w:id="12"/>
     </w:p>
     <w:p>
       <w:pPr>
@@ -3540,7 +3966,7 @@
       <w:pPr>
         <w:pStyle w:val="Ttulo3"/>
       </w:pPr>
-      <w:bookmarkStart w:id="12" w:name="_Toc166691840"/>
+      <w:bookmarkStart w:id="13" w:name="_Toc166868124"/>
       <w:r>
         <w:t>3.2.</w:t>
       </w:r>
@@ -3550,9 +3976,35 @@
       <w:r>
         <w:t xml:space="preserve"> Definición del algoritmo</w:t>
       </w:r>
-      <w:bookmarkEnd w:id="12"/>
-    </w:p>
-    <w:p/>
+      <w:bookmarkEnd w:id="13"/>
+    </w:p>
+    <w:p>
+      <w:pPr>
+        <w:spacing w:after="160"/>
+        <w:jc w:val="left"/>
+        <w:rPr>
+          <w:b/>
+          <w:bCs/>
+        </w:rPr>
+      </w:pPr>
+    </w:p>
+    <w:p>
+      <w:pPr>
+        <w:spacing w:after="160"/>
+        <w:jc w:val="left"/>
+        <w:rPr>
+          <w:b/>
+          <w:bCs/>
+        </w:rPr>
+      </w:pPr>
+      <w:r>
+        <w:rPr>
+          <w:b/>
+          <w:bCs/>
+        </w:rPr>
+        <w:t>PSEUDOCODIGO</w:t>
+      </w:r>
+    </w:p>
     <w:p>
       <w:r>
         <w:t>Inicializar la población de individuos</w:t>
@@ -5165,7 +5617,7 @@
       <w:pPr>
         <w:pStyle w:val="Ttulo3"/>
       </w:pPr>
-      <w:bookmarkStart w:id="13" w:name="_Toc166691841"/>
+      <w:bookmarkStart w:id="14" w:name="_Toc166868125"/>
       <w:r>
         <w:t>3.2.</w:t>
       </w:r>
@@ -5175,7 +5627,7 @@
       <w:r>
         <w:t xml:space="preserve"> Métodos de cálculo para la inercia (w)</w:t>
       </w:r>
-      <w:bookmarkEnd w:id="13"/>
+      <w:bookmarkEnd w:id="14"/>
       <w:r>
         <w:t xml:space="preserve"> </w:t>
       </w:r>
@@ -5993,11 +6445,11 @@
       <w:pPr>
         <w:pStyle w:val="Ttulo3"/>
       </w:pPr>
-      <w:bookmarkStart w:id="14" w:name="_Toc166691842"/>
+      <w:bookmarkStart w:id="15" w:name="_Toc166868126"/>
       <w:r>
         <w:t>3.2.5 Parámetros PSO</w:t>
       </w:r>
-      <w:bookmarkEnd w:id="14"/>
+      <w:bookmarkEnd w:id="15"/>
     </w:p>
     <w:p>
       <w:pPr>
@@ -6229,7 +6681,7 @@
       <w:pPr>
         <w:pStyle w:val="Ttulo2"/>
       </w:pPr>
-      <w:bookmarkStart w:id="15" w:name="_Toc166691843"/>
+      <w:bookmarkStart w:id="16" w:name="_Toc166868127"/>
       <w:r>
         <w:lastRenderedPageBreak/>
         <w:t>3.3 Luciérnagas</w:t>
@@ -6245,7 +6697,7 @@
       <w:r>
         <w:t>)</w:t>
       </w:r>
-      <w:bookmarkEnd w:id="15"/>
+      <w:bookmarkEnd w:id="16"/>
     </w:p>
     <w:p>
       <w:pPr>
@@ -6255,11 +6707,11 @@
           <w:szCs w:val="30"/>
         </w:rPr>
       </w:pPr>
-      <w:bookmarkStart w:id="16" w:name="_Toc166691844"/>
+      <w:bookmarkStart w:id="17" w:name="_Toc166868128"/>
       <w:r>
         <w:t>3.3.1 Introducción</w:t>
       </w:r>
-      <w:bookmarkEnd w:id="16"/>
+      <w:bookmarkEnd w:id="17"/>
       <w:r>
         <w:t xml:space="preserve"> </w:t>
       </w:r>
@@ -6387,9 +6839,11 @@
       <w:pPr>
         <w:pStyle w:val="Ttulo3"/>
       </w:pPr>
+      <w:bookmarkStart w:id="18" w:name="_Toc166868129"/>
       <w:r>
         <w:t>3.3.2 Autor</w:t>
       </w:r>
+      <w:bookmarkEnd w:id="18"/>
     </w:p>
     <w:p>
       <w:r>
@@ -6573,7 +7027,7 @@
       <w:pPr>
         <w:pStyle w:val="Ttulo3"/>
       </w:pPr>
-      <w:bookmarkStart w:id="17" w:name="_Toc166691845"/>
+      <w:bookmarkStart w:id="19" w:name="_Toc166868130"/>
       <w:r>
         <w:t>3.3.</w:t>
       </w:r>
@@ -6583,7 +7037,7 @@
       <w:r>
         <w:t xml:space="preserve"> Variables</w:t>
       </w:r>
-      <w:bookmarkEnd w:id="17"/>
+      <w:bookmarkEnd w:id="19"/>
     </w:p>
     <w:p>
       <w:r>
@@ -6774,7 +7228,7 @@
       <w:pPr>
         <w:pStyle w:val="Ttulo3"/>
       </w:pPr>
-      <w:bookmarkStart w:id="18" w:name="_Toc166691846"/>
+      <w:bookmarkStart w:id="20" w:name="_Toc166868131"/>
       <w:r>
         <w:t>3.3.</w:t>
       </w:r>
@@ -6784,12 +7238,29 @@
       <w:r>
         <w:t xml:space="preserve"> Definición del algoritmo</w:t>
       </w:r>
-      <w:bookmarkEnd w:id="18"/>
+      <w:bookmarkEnd w:id="20"/>
       <w:r>
         <w:t xml:space="preserve"> </w:t>
       </w:r>
     </w:p>
     <w:p/>
+    <w:p>
+      <w:pPr>
+        <w:spacing w:after="160"/>
+        <w:jc w:val="left"/>
+        <w:rPr>
+          <w:b/>
+          <w:bCs/>
+        </w:rPr>
+      </w:pPr>
+      <w:r>
+        <w:rPr>
+          <w:b/>
+          <w:bCs/>
+        </w:rPr>
+        <w:t>PSEUDOCODIGO</w:t>
+      </w:r>
+    </w:p>
     <w:p>
       <w:r>
         <w:t>Generar la población inicial de luciérnagas</w:t>
@@ -6938,7 +7409,6 @@
     <w:p/>
     <w:p>
       <w:r>
-        <w:lastRenderedPageBreak/>
         <w:t xml:space="preserve">Un individuo </w:t>
       </w:r>
       <w:r>
@@ -7730,13 +8200,1633 @@
     </w:p>
     <w:p>
       <w:pPr>
+        <w:pStyle w:val="Ttulo2"/>
+        <w:rPr>
+          <w:lang w:val="en-US"/>
+        </w:rPr>
+      </w:pPr>
+      <w:bookmarkStart w:id="21" w:name="_Toc166868132"/>
+      <w:r>
+        <w:rPr>
+          <w:lang w:val="en-US"/>
+        </w:rPr>
+        <w:lastRenderedPageBreak/>
+        <w:t>3.</w:t>
+      </w:r>
+      <w:r>
+        <w:rPr>
+          <w:lang w:val="en-US"/>
+        </w:rPr>
+        <w:t>4</w:t>
+      </w:r>
+      <w:r>
+        <w:rPr>
+          <w:lang w:val="en-US"/>
+        </w:rPr>
+        <w:t xml:space="preserve"> </w:t>
+      </w:r>
+      <w:r>
+        <w:rPr>
+          <w:lang w:val="en-US"/>
+        </w:rPr>
+        <w:t>Lobos / Grey Wolf optimization</w:t>
+      </w:r>
+      <w:r>
+        <w:rPr>
+          <w:lang w:val="en-US"/>
+        </w:rPr>
+        <w:t xml:space="preserve"> </w:t>
+      </w:r>
+      <w:r>
+        <w:rPr>
+          <w:lang w:val="en-US"/>
+        </w:rPr>
+        <w:t>(GWO)</w:t>
+      </w:r>
+      <w:bookmarkEnd w:id="21"/>
+    </w:p>
+    <w:p>
+      <w:pPr>
+        <w:pStyle w:val="Ttulo3"/>
+        <w:rPr>
+          <w:lang w:val="en-US"/>
+        </w:rPr>
+      </w:pPr>
+      <w:bookmarkStart w:id="22" w:name="_Toc166868133"/>
+      <w:r>
+        <w:rPr>
+          <w:lang w:val="en-US"/>
+        </w:rPr>
+        <w:t xml:space="preserve">3.4.1 </w:t>
+      </w:r>
+      <w:proofErr w:type="spellStart"/>
+      <w:r>
+        <w:rPr>
+          <w:lang w:val="en-US"/>
+        </w:rPr>
+        <w:t>Introducción</w:t>
+      </w:r>
+      <w:bookmarkEnd w:id="22"/>
+      <w:proofErr w:type="spellEnd"/>
+      <w:r>
+        <w:rPr>
+          <w:lang w:val="en-US"/>
+        </w:rPr>
+        <w:t xml:space="preserve"> </w:t>
+      </w:r>
+    </w:p>
+    <w:p>
+      <w:pPr>
         <w:spacing w:after="160"/>
         <w:jc w:val="left"/>
       </w:pPr>
       <w:r>
+        <w:t xml:space="preserve">Este algoritmo </w:t>
+      </w:r>
+      <w:r>
+        <w:t xml:space="preserve">de optimización metaheurística está basado en el comportamiento social y de caza de los lobos grises. Fue desarrollado por </w:t>
+      </w:r>
+      <w:proofErr w:type="spellStart"/>
+      <w:r>
+        <w:rPr>
+          <w:b/>
+          <w:bCs/>
+        </w:rPr>
+        <w:t>Seyedeli</w:t>
+      </w:r>
+      <w:proofErr w:type="spellEnd"/>
+      <w:r>
+        <w:rPr>
+          <w:b/>
+          <w:bCs/>
+        </w:rPr>
+        <w:t xml:space="preserve"> </w:t>
+      </w:r>
+      <w:proofErr w:type="spellStart"/>
+      <w:r>
+        <w:rPr>
+          <w:b/>
+          <w:bCs/>
+        </w:rPr>
+        <w:t>Mirjalili</w:t>
+      </w:r>
+      <w:proofErr w:type="spellEnd"/>
+      <w:r>
+        <w:t xml:space="preserve"> en 2014, simula tanto la estructura social de estos lobos como sus tácticas de caza para resolver complejos problemas de optimización. Estos lobos son conocidos por su comportamiento de caza estratégico y su jerarquía social, estos componentes se incluyen en este algoritmo para resolver estos problemas.</w:t>
+      </w:r>
+    </w:p>
+    <w:p>
+      <w:pPr>
+        <w:spacing w:after="160"/>
+        <w:jc w:val="left"/>
+      </w:pPr>
+    </w:p>
+    <w:p>
+      <w:pPr>
+        <w:spacing w:after="160"/>
+        <w:jc w:val="left"/>
+      </w:pPr>
+      <w:r>
+        <w:t>En esta jerarquía social, los individuos se clasifican en varias categorías: Alfas, Betas, Deltas y Omegas. Los Alfas son los que lideran la manada, estos toman las decisiones sobre la caza, el movimiento del grupo y su descanso. Los Betas, que son los colideres, ayudan a los Alfas en la toma de decisiones y en la comunicación con el resto de los individuos de la manada. Los Deltas ocupan un rango inferior, estos se ocupan de cuidar o vigilar. Por último, los Omegas están en la base de la pirámide jerárquica, estos siguen las decisiones de los miembros de rango superior sin cuestionar sus decisiones.</w:t>
+      </w:r>
+    </w:p>
+    <w:p>
+      <w:pPr>
+        <w:spacing w:after="160"/>
+        <w:jc w:val="left"/>
+      </w:pPr>
+    </w:p>
+    <w:p>
+      <w:pPr>
+        <w:spacing w:after="160"/>
+        <w:jc w:val="left"/>
+      </w:pPr>
+      <w:r>
+        <w:t xml:space="preserve">Este algoritmo utiliza esta jerarquía para modelar la cooperación entre los lobos en la resolución de problemas de optimización. Los mejores candidatos que son los Alfas lideran la </w:t>
+      </w:r>
+      <w:r>
+        <w:t>búsqueda, estos son seguidos por los Betas y los Deltas, mientras que los Omegas siguen las direcciones establecidas por los miembros superiores. Durante el proceso de optimización, todos los lobos, que son todas las posibles soluciones, van ajustando sus posiciones respecto a los lobos de mejor desempeño en su entorno (espacio de búsqueda).</w:t>
+      </w:r>
+    </w:p>
+    <w:p>
+      <w:pPr>
+        <w:spacing w:after="160"/>
+        <w:jc w:val="left"/>
+      </w:pPr>
+    </w:p>
+    <w:p>
+      <w:pPr>
+        <w:spacing w:after="160"/>
+        <w:jc w:val="left"/>
+      </w:pPr>
+    </w:p>
+    <w:p>
+      <w:pPr>
+        <w:spacing w:after="160"/>
+        <w:jc w:val="left"/>
+      </w:pPr>
+    </w:p>
+    <w:p>
+      <w:pPr>
+        <w:spacing w:after="160"/>
+        <w:jc w:val="left"/>
+      </w:pPr>
+      <w:r>
         <w:lastRenderedPageBreak/>
+        <w:t>Este enfoque le permite al GWO explorar eficazmente el espacio de búsqueda y explotar las áreas mas prometedoras que se acerquen a las mejores soluciones encontradas. Posee un gran equilibrio entre la exploración y la explotación de las soluciones, y una gran capacidad para no quedarse estancado en mínimos locales, el GWO ha demostrado ser efectivo en una gran variedad de aplicaciones prácticas, desde la ingeniería hasta la ciencia de datos. Desde sus inicios, este algoritmo ha generado un gran interés en la comunidad de investigación por su robustez y rendimiento superior en comparación con otras técnicas de optimización.</w:t>
+      </w:r>
+      <w:sdt>
+        <w:sdtPr>
+          <w:rPr>
+            <w:color w:val="000000"/>
+          </w:rPr>
+          <w:tag w:val="MENDELEY_CITATION_v3_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"/>
+          <w:id w:val="1615407224"/>
+          <w:placeholder>
+            <w:docPart w:val="DefaultPlaceholder_-1854013440"/>
+          </w:placeholder>
+        </w:sdtPr>
+        <w:sdtContent>
+          <w:r>
+            <w:rPr>
+              <w:color w:val="000000"/>
+            </w:rPr>
+            <w:t>[11]</w:t>
+          </w:r>
+        </w:sdtContent>
+      </w:sdt>
+    </w:p>
+    <w:p>
+      <w:pPr>
+        <w:spacing w:after="160"/>
+        <w:jc w:val="left"/>
+      </w:pPr>
+    </w:p>
+    <w:p>
+      <w:pPr>
+        <w:pStyle w:val="Ttulo3"/>
+      </w:pPr>
+      <w:bookmarkStart w:id="23" w:name="_Toc166868134"/>
+      <w:r>
+        <w:t xml:space="preserve">3.4.2 </w:t>
+      </w:r>
+      <w:r>
+        <w:t>Fundamentos</w:t>
+      </w:r>
+      <w:bookmarkEnd w:id="23"/>
+      <w:r>
+        <w:t xml:space="preserve"> </w:t>
+      </w:r>
+    </w:p>
+    <w:p/>
+    <w:p>
+      <w:r>
+        <w:t>El GWO</w:t>
+      </w:r>
+      <w:r>
+        <w:t xml:space="preserve"> introduce N lobos en la manda, desde aquí llamados N individuos.</w:t>
+      </w:r>
+    </w:p>
+    <w:p>
+      <w:r>
+        <w:t>-Cada único individuo representa una posible solución al problema.</w:t>
+      </w:r>
+    </w:p>
+    <w:p>
+      <w:r>
+        <w:t>-La calidad o fitness de esa solución se calcula mediante la función objetivo del problema.</w:t>
+      </w:r>
+    </w:p>
+    <w:p/>
+    <w:p>
+      <w:r>
+        <w:t>Esta jerarquía se representa de la siguiente manera:</w:t>
+      </w:r>
+    </w:p>
+    <w:p>
+      <w:r>
+        <w:rPr>
+          <w:noProof/>
+        </w:rPr>
+        <w:drawing>
+          <wp:anchor distT="0" distB="0" distL="114300" distR="114300" simplePos="0" relativeHeight="251658240" behindDoc="1" locked="0" layoutInCell="1" allowOverlap="1" wp14:anchorId="04FB2610" wp14:editId="7356229F">
+            <wp:simplePos x="0" y="0"/>
+            <wp:positionH relativeFrom="column">
+              <wp:posOffset>3386132</wp:posOffset>
+            </wp:positionH>
+            <wp:positionV relativeFrom="paragraph">
+              <wp:posOffset>353497</wp:posOffset>
+            </wp:positionV>
+            <wp:extent cx="2140585" cy="2140585"/>
+            <wp:effectExtent l="0" t="0" r="0" b="0"/>
+            <wp:wrapNone/>
+            <wp:docPr id="1787781417" name="Imagen 2"/>
+            <wp:cNvGraphicFramePr>
+              <a:graphicFrameLocks xmlns:a="http://schemas.openxmlformats.org/drawingml/2006/main" noChangeAspect="1"/>
+            </wp:cNvGraphicFramePr>
+            <a:graphic xmlns:a="http://schemas.openxmlformats.org/drawingml/2006/main">
+              <a:graphicData uri="http://schemas.openxmlformats.org/drawingml/2006/picture">
+                <pic:pic xmlns:pic="http://schemas.openxmlformats.org/drawingml/2006/picture">
+                  <pic:nvPicPr>
+                    <pic:cNvPr id="0" name="Picture 2"/>
+                    <pic:cNvPicPr>
+                      <a:picLocks noChangeAspect="1" noChangeArrowheads="1"/>
+                    </pic:cNvPicPr>
+                  </pic:nvPicPr>
+                  <pic:blipFill>
+                    <a:blip r:embed="rId8">
+                      <a:extLst>
+                        <a:ext uri="{28A0092B-C50C-407E-A947-70E740481C1C}">
+                          <a14:useLocalDpi xmlns:a14="http://schemas.microsoft.com/office/drawing/2010/main" val="0"/>
+                        </a:ext>
+                      </a:extLst>
+                    </a:blip>
+                    <a:srcRect/>
+                    <a:stretch>
+                      <a:fillRect/>
+                    </a:stretch>
+                  </pic:blipFill>
+                  <pic:spPr bwMode="auto">
+                    <a:xfrm>
+                      <a:off x="0" y="0"/>
+                      <a:ext cx="2140585" cy="2140585"/>
+                    </a:xfrm>
+                    <a:prstGeom prst="rect">
+                      <a:avLst/>
+                    </a:prstGeom>
+                    <a:noFill/>
+                    <a:ln>
+                      <a:noFill/>
+                    </a:ln>
+                  </pic:spPr>
+                </pic:pic>
+              </a:graphicData>
+            </a:graphic>
+          </wp:anchor>
+        </w:drawing>
+      </w:r>
+      <w:r>
+        <w:t>Los tres mejores lobos de la manada estarán en los tres niveles superiores de la jerarquía, es decir, en cada uno de estos tres niveles habrá un solo lobo.</w:t>
+      </w:r>
+    </w:p>
+    <w:p>
+      <w:r>
+        <w:t xml:space="preserve">-El mejor lobo (mejor solución) se denota como </w:t>
+      </w:r>
+      <w:r>
+        <w:t>α</w:t>
+      </w:r>
+      <w:r>
+        <w:t>.</w:t>
+      </w:r>
+      <w:r>
+        <w:t xml:space="preserve">      -&gt;</w:t>
+      </w:r>
+    </w:p>
+    <w:p>
+      <w:r>
+        <w:t xml:space="preserve">-El segundo mejor lobo se denota como </w:t>
+      </w:r>
+      <w:r>
+        <w:t>β</w:t>
+      </w:r>
+      <w:r>
+        <w:t>.</w:t>
+      </w:r>
+      <w:r>
+        <w:t xml:space="preserve">               -&gt;</w:t>
+      </w:r>
+    </w:p>
+    <w:p>
+      <w:r>
+        <w:t xml:space="preserve">-El tercer mejor lobo se denota como </w:t>
+      </w:r>
+      <w:r>
+        <w:t>δ</w:t>
+      </w:r>
+      <w:r>
+        <w:t>.</w:t>
+      </w:r>
+      <w:r>
+        <w:tab/>
+      </w:r>
+      <w:r>
+        <w:tab/>
+        <w:t xml:space="preserve">   -&gt;</w:t>
+      </w:r>
+    </w:p>
+    <w:p>
+      <w:r>
+        <w:t xml:space="preserve">-El resto de los lobos se consideran lobos </w:t>
+      </w:r>
+      <w:r>
+        <w:t>ω</w:t>
+      </w:r>
+      <w:r>
+        <w:t xml:space="preserve">. </w:t>
+      </w:r>
+      <w:r>
+        <w:t xml:space="preserve">  -&gt;</w:t>
+      </w:r>
+      <w:r>
         <w:br w:type="page"/>
       </w:r>
+    </w:p>
+    <w:p>
+      <w:pPr>
+        <w:spacing w:after="160"/>
+        <w:jc w:val="left"/>
+      </w:pPr>
+      <w:r>
+        <w:lastRenderedPageBreak/>
+        <w:t>El proceso de optimización está representado por la operación de caza, en esta actividad los lobos de los tres primeros niveles guían, mientras que el resto siguen a éstos.</w:t>
+      </w:r>
+    </w:p>
+    <w:p>
+      <w:pPr>
+        <w:spacing w:after="160"/>
+        <w:jc w:val="left"/>
+      </w:pPr>
+      <w:r>
+        <w:t>Este algoritmo posee varios coeficientes sociales (a, A y C).</w:t>
+      </w:r>
+    </w:p>
+    <w:p>
+      <w:pPr>
+        <w:spacing w:after="160"/>
+        <w:jc w:val="left"/>
+      </w:pPr>
+      <w:r>
+        <w:t xml:space="preserve">El parámetro a o </w:t>
+      </w:r>
+      <w:r>
+        <w:rPr>
+          <w:b/>
+          <w:bCs/>
+        </w:rPr>
+        <w:t>factor de exploración</w:t>
+      </w:r>
+      <w:r>
+        <w:t xml:space="preserve"> es el que guía el proceso de búsqueda. Este parámetro varía linealmente desde 2 hacia 0 con las iteraciones y se utiliza para calcular dos vectores aleatorios (A y C) que serán los condicionantes de la exploración/explotación del algoritmo.</w:t>
+      </w:r>
+    </w:p>
+    <w:p>
+      <w:pPr>
+        <w:spacing w:after="160"/>
+        <w:jc w:val="left"/>
+      </w:pPr>
+    </w:p>
+    <w:p>
+      <w:pPr>
+        <w:spacing w:after="160"/>
+        <w:jc w:val="left"/>
+      </w:pPr>
+      <w:r>
+        <w:t>Estos vectores al depender de a también disminuirán con las iteraciones. Estos se calculan de la siguiente manera:</w:t>
+      </w:r>
+    </w:p>
+    <w:p>
+      <w:pPr>
+        <w:spacing w:after="160"/>
+        <w:jc w:val="left"/>
+      </w:pPr>
+      <w:r>
+        <w:t>A = 2ar</w:t>
+      </w:r>
+      <w:r>
+        <w:rPr>
+          <w:vertAlign w:val="subscript"/>
+        </w:rPr>
+        <w:t>1</w:t>
+      </w:r>
+      <w:r>
+        <w:t xml:space="preserve"> - a</w:t>
+      </w:r>
+      <w:r>
+        <w:t xml:space="preserve"> </w:t>
+      </w:r>
+      <w:r>
+        <w:t>(</w:t>
+      </w:r>
+      <w:proofErr w:type="spellStart"/>
+      <w:r>
+        <w:t>Ec</w:t>
+      </w:r>
+      <w:proofErr w:type="spellEnd"/>
+      <w:r>
+        <w:t xml:space="preserve"> 1)</w:t>
+      </w:r>
+      <w:r>
+        <w:tab/>
+      </w:r>
+      <w:r>
+        <w:tab/>
+      </w:r>
+      <w:r>
+        <w:tab/>
+      </w:r>
+      <w:r>
+        <w:tab/>
+      </w:r>
+      <w:r>
+        <w:tab/>
+      </w:r>
+      <w:r>
+        <w:t>C = 2r</w:t>
+      </w:r>
+      <w:r>
+        <w:rPr>
+          <w:vertAlign w:val="subscript"/>
+        </w:rPr>
+        <w:t>2</w:t>
+      </w:r>
+      <w:r>
+        <w:rPr>
+          <w:vertAlign w:val="subscript"/>
+        </w:rPr>
+        <w:t xml:space="preserve"> </w:t>
+      </w:r>
+      <w:r>
+        <w:t>(</w:t>
+      </w:r>
+      <w:proofErr w:type="spellStart"/>
+      <w:r>
+        <w:t>Ec</w:t>
+      </w:r>
+      <w:proofErr w:type="spellEnd"/>
+      <w:r>
+        <w:t xml:space="preserve"> 2)</w:t>
+      </w:r>
+    </w:p>
+    <w:p>
+      <w:pPr>
+        <w:spacing w:after="160"/>
+        <w:jc w:val="left"/>
+      </w:pPr>
+      <w:r>
+        <w:t>Donde:</w:t>
+      </w:r>
+    </w:p>
+    <w:p>
+      <w:pPr>
+        <w:spacing w:after="160"/>
+        <w:jc w:val="left"/>
+      </w:pPr>
+      <w:r>
+        <w:t>r</w:t>
+      </w:r>
+      <w:r>
+        <w:rPr>
+          <w:vertAlign w:val="subscript"/>
+        </w:rPr>
+        <w:t>1</w:t>
+      </w:r>
+      <w:r>
+        <w:t>, r</w:t>
+      </w:r>
+      <w:r>
+        <w:rPr>
+          <w:vertAlign w:val="subscript"/>
+        </w:rPr>
+        <w:t>2</w:t>
+      </w:r>
+      <w:r>
+        <w:t>: son vectores aleatorios en [0, 1].</w:t>
+      </w:r>
+    </w:p>
+    <w:p>
+      <w:pPr>
+        <w:spacing w:after="160"/>
+        <w:jc w:val="left"/>
+      </w:pPr>
+      <w:r>
+        <w:t>a: es el parámetro del algoritmo (factor de exploración)</w:t>
+      </w:r>
+    </w:p>
+    <w:p>
+      <w:pPr>
+        <w:spacing w:after="160"/>
+        <w:jc w:val="left"/>
+      </w:pPr>
+    </w:p>
+    <w:p>
+      <w:pPr>
+        <w:spacing w:after="160"/>
+        <w:jc w:val="left"/>
+      </w:pPr>
+      <w:r>
+        <w:t>Cuando el valor absoluto de estos vectores es mayor que uno se entiende que los individuos divergen respecto de la presa</w:t>
+      </w:r>
+      <w:r>
+        <w:t>, se dice que están en fase de exploración.</w:t>
+      </w:r>
+    </w:p>
+    <w:p>
+      <w:pPr>
+        <w:spacing w:after="160"/>
+        <w:jc w:val="left"/>
+      </w:pPr>
+      <w:r>
+        <w:t>Al converger a la presa, este valor será menor que uno, en este caso están en fase de explotación.</w:t>
+      </w:r>
+    </w:p>
+    <w:p>
+      <w:pPr>
+        <w:spacing w:after="160"/>
+        <w:jc w:val="left"/>
+      </w:pPr>
+      <w:r>
+        <w:br w:type="page"/>
+      </w:r>
+    </w:p>
+    <w:p>
+      <w:pPr>
+        <w:pStyle w:val="Ttulo3"/>
+      </w:pPr>
+      <w:bookmarkStart w:id="24" w:name="_Toc166868135"/>
+      <w:r>
+        <w:lastRenderedPageBreak/>
+        <w:t>3.4.</w:t>
+      </w:r>
+      <w:r>
+        <w:t>3</w:t>
+      </w:r>
+      <w:r>
+        <w:t xml:space="preserve"> </w:t>
+      </w:r>
+      <w:r>
+        <w:t>Definición del algoritmo</w:t>
+      </w:r>
+      <w:bookmarkEnd w:id="24"/>
+    </w:p>
+    <w:p>
+      <w:pPr>
+        <w:spacing w:after="160"/>
+        <w:jc w:val="left"/>
+      </w:pPr>
+    </w:p>
+    <w:p>
+      <w:pPr>
+        <w:spacing w:after="160"/>
+        <w:jc w:val="left"/>
+      </w:pPr>
+      <w:r>
+        <w:t xml:space="preserve">En el GWO la búsqueda de la presa, es decir, la solución del problema se inicia con la creación de una población de N individuos al azar, igual que en el resto de </w:t>
+      </w:r>
+      <w:r>
+        <w:t>los algoritmos</w:t>
+      </w:r>
+      <w:r>
+        <w:t>.</w:t>
+      </w:r>
+    </w:p>
+    <w:p>
+      <w:pPr>
+        <w:spacing w:after="160"/>
+        <w:jc w:val="left"/>
+      </w:pPr>
+    </w:p>
+    <w:p>
+      <w:pPr>
+        <w:spacing w:after="160"/>
+        <w:jc w:val="left"/>
+      </w:pPr>
+      <w:r>
+        <w:t>Después de esto se realiza un proceso iterativo en el cual:</w:t>
+      </w:r>
+    </w:p>
+    <w:p>
+      <w:pPr>
+        <w:pStyle w:val="Prrafodelista"/>
+        <w:numPr>
+          <w:ilvl w:val="0"/>
+          <w:numId w:val="15"/>
+        </w:numPr>
+        <w:spacing w:after="160"/>
+        <w:jc w:val="left"/>
+      </w:pPr>
+      <w:r>
+        <w:t>Los lobos: alfa, beta y delta, estiman la posición</w:t>
+      </w:r>
+      <w:r>
+        <w:t xml:space="preserve"> </w:t>
+      </w:r>
+      <w:r>
+        <w:t>probable de la presa.</w:t>
+      </w:r>
+    </w:p>
+    <w:p>
+      <w:pPr>
+        <w:pStyle w:val="Prrafodelista"/>
+        <w:numPr>
+          <w:ilvl w:val="0"/>
+          <w:numId w:val="15"/>
+        </w:numPr>
+        <w:spacing w:after="160"/>
+        <w:jc w:val="left"/>
+      </w:pPr>
+      <w:r>
+        <w:t>Cada lobo del grupo actualiza su distancia</w:t>
+      </w:r>
+      <w:r>
+        <w:t xml:space="preserve"> </w:t>
+      </w:r>
+      <w:r>
+        <w:t>respecto de la presa.</w:t>
+      </w:r>
+    </w:p>
+    <w:p>
+      <w:pPr>
+        <w:pStyle w:val="Prrafodelista"/>
+        <w:numPr>
+          <w:ilvl w:val="0"/>
+          <w:numId w:val="15"/>
+        </w:numPr>
+        <w:spacing w:after="160"/>
+        <w:jc w:val="left"/>
+      </w:pPr>
+      <w:r>
+        <w:t>Se decrementa el parámetro a.</w:t>
+      </w:r>
+    </w:p>
+    <w:p>
+      <w:pPr>
+        <w:spacing w:after="160"/>
+        <w:jc w:val="left"/>
+      </w:pPr>
+    </w:p>
+    <w:p>
+      <w:pPr>
+        <w:spacing w:after="160"/>
+        <w:jc w:val="left"/>
+        <w:rPr>
+          <w:b/>
+          <w:bCs/>
+        </w:rPr>
+      </w:pPr>
+      <w:r>
+        <w:rPr>
+          <w:b/>
+          <w:bCs/>
+        </w:rPr>
+        <w:t>PSEUDOCODIGO</w:t>
+      </w:r>
+    </w:p>
+    <w:p>
+      <w:pPr>
+        <w:spacing w:after="160"/>
+        <w:jc w:val="left"/>
+      </w:pPr>
+      <w:r>
+        <w:t>Inicializar la población de lobos</w:t>
+      </w:r>
+    </w:p>
+    <w:p>
+      <w:pPr>
+        <w:spacing w:after="160"/>
+        <w:jc w:val="left"/>
+      </w:pPr>
+      <w:r>
+        <w:t>Calcular el fitness de los lobos</w:t>
+      </w:r>
+    </w:p>
+    <w:p>
+      <w:pPr>
+        <w:spacing w:after="160"/>
+        <w:jc w:val="left"/>
+      </w:pPr>
+      <w:r>
+        <w:t>Determinar los lobos alfa, beta y delta</w:t>
+      </w:r>
+    </w:p>
+    <w:p>
+      <w:pPr>
+        <w:spacing w:after="160"/>
+        <w:jc w:val="left"/>
+        <w:rPr>
+          <w:b/>
+          <w:bCs/>
+        </w:rPr>
+      </w:pPr>
+      <w:r>
+        <w:rPr>
+          <w:b/>
+          <w:bCs/>
+        </w:rPr>
+        <w:t>REPETIR</w:t>
+      </w:r>
+    </w:p>
+    <w:p>
+      <w:pPr>
+        <w:spacing w:after="160"/>
+        <w:ind w:firstLine="709"/>
+        <w:jc w:val="left"/>
+      </w:pPr>
+      <w:r>
+        <w:t xml:space="preserve"> Actualizar la posición de cada lobo</w:t>
+      </w:r>
+    </w:p>
+    <w:p>
+      <w:pPr>
+        <w:spacing w:after="160"/>
+        <w:jc w:val="left"/>
+      </w:pPr>
+      <w:r>
+        <w:t xml:space="preserve"> </w:t>
+      </w:r>
+      <w:r>
+        <w:tab/>
+      </w:r>
+      <w:r>
+        <w:t xml:space="preserve"> </w:t>
+      </w:r>
+      <w:r>
+        <w:t>Ajustar el parámetro a</w:t>
+      </w:r>
+    </w:p>
+    <w:p>
+      <w:pPr>
+        <w:spacing w:after="160"/>
+        <w:ind w:firstLine="709"/>
+        <w:jc w:val="left"/>
+      </w:pPr>
+      <w:r>
+        <w:t xml:space="preserve"> Calcular el fitness de los lobos</w:t>
+      </w:r>
+    </w:p>
+    <w:p>
+      <w:pPr>
+        <w:spacing w:after="160"/>
+        <w:ind w:firstLine="709"/>
+        <w:jc w:val="left"/>
+      </w:pPr>
+      <w:r>
+        <w:t xml:space="preserve"> Determinar los lobos alfa, beta y delta</w:t>
+      </w:r>
+    </w:p>
+    <w:p>
+      <w:pPr>
+        <w:spacing w:after="160"/>
+        <w:jc w:val="left"/>
+      </w:pPr>
+      <w:r>
+        <w:rPr>
+          <w:b/>
+          <w:bCs/>
+        </w:rPr>
+        <w:t xml:space="preserve">HASTA </w:t>
+      </w:r>
+      <w:r>
+        <w:t>(condición de parada)</w:t>
+      </w:r>
+    </w:p>
+    <w:p>
+      <w:pPr>
+        <w:spacing w:after="160"/>
+        <w:jc w:val="left"/>
+      </w:pPr>
+      <w:r>
+        <w:br w:type="page"/>
+      </w:r>
+      <w:r>
+        <w:lastRenderedPageBreak/>
+        <w:t xml:space="preserve">En el primer paso, inicializar la población de individuos, se escogen unos valores aleatorios del espacio de solución para cada individuo </w:t>
+      </w:r>
+      <w:r>
+        <w:t>X</w:t>
+      </w:r>
+      <w:r>
+        <w:rPr>
+          <w:vertAlign w:val="subscript"/>
+        </w:rPr>
+        <w:t>i</w:t>
+      </w:r>
+    </w:p>
+    <w:p>
+      <w:pPr>
+        <w:spacing w:after="160"/>
+        <w:jc w:val="left"/>
+      </w:pPr>
+      <w:r>
+        <w:t xml:space="preserve">Aparte de esto también se inicializa el parámetro </w:t>
+      </w:r>
+      <w:r>
+        <w:rPr>
+          <w:b/>
+          <w:bCs/>
+        </w:rPr>
+        <w:t>a</w:t>
+      </w:r>
+      <w:r>
+        <w:t>, este factor de exploración comienza con el valor de 2.</w:t>
+      </w:r>
+    </w:p>
+    <w:p>
+      <w:pPr>
+        <w:spacing w:after="160"/>
+        <w:jc w:val="left"/>
+      </w:pPr>
+    </w:p>
+    <w:p>
+      <w:pPr>
+        <w:spacing w:after="160"/>
+        <w:jc w:val="left"/>
+      </w:pPr>
+      <w:r>
+        <w:t xml:space="preserve">En el segundo paso, se calcula el </w:t>
+      </w:r>
+      <w:r>
+        <w:rPr>
+          <w:b/>
+          <w:bCs/>
+        </w:rPr>
+        <w:t>fitness</w:t>
+      </w:r>
+      <w:r>
+        <w:t xml:space="preserve"> de cada individuo, esto se hace en base al valor de la función objetivo en </w:t>
+      </w:r>
+      <w:r>
+        <w:t>X</w:t>
+      </w:r>
+      <w:r>
+        <w:rPr>
+          <w:vertAlign w:val="subscript"/>
+        </w:rPr>
+        <w:t>i</w:t>
+      </w:r>
+      <w:r>
+        <w:t xml:space="preserve"> </w:t>
+      </w:r>
+    </w:p>
+    <w:p>
+      <w:pPr>
+        <w:spacing w:after="160"/>
+        <w:jc w:val="left"/>
+      </w:pPr>
+      <w:r>
+        <w:t>f</w:t>
+      </w:r>
+      <w:r>
+        <w:rPr>
+          <w:vertAlign w:val="subscript"/>
+        </w:rPr>
+        <w:t>i</w:t>
+      </w:r>
+      <w:r>
+        <w:t xml:space="preserve"> ≈ f(X</w:t>
+      </w:r>
+      <w:r>
+        <w:rPr>
+          <w:vertAlign w:val="subscript"/>
+        </w:rPr>
+        <w:t>i</w:t>
+      </w:r>
+      <w:r>
+        <w:t>)</w:t>
+      </w:r>
+    </w:p>
+    <w:p>
+      <w:pPr>
+        <w:spacing w:after="160"/>
+        <w:jc w:val="left"/>
+      </w:pPr>
+    </w:p>
+    <w:p>
+      <w:pPr>
+        <w:spacing w:after="160"/>
+        <w:jc w:val="left"/>
+      </w:pPr>
+      <w:r>
+        <w:t>Lo siguiente es decidir los individuos alfa, beta y delta</w:t>
+      </w:r>
+      <w:r>
+        <w:t xml:space="preserve"> que serán los individuos con mejor fitness.</w:t>
+      </w:r>
+    </w:p>
+    <w:p>
+      <w:pPr>
+        <w:spacing w:after="160"/>
+        <w:jc w:val="left"/>
+      </w:pPr>
+      <w:r>
+        <w:t>X</w:t>
+      </w:r>
+      <w:r>
+        <w:rPr>
+          <w:vertAlign w:val="subscript"/>
+        </w:rPr>
+        <w:t>α</w:t>
+      </w:r>
+      <w:r>
+        <w:t>, X</w:t>
+      </w:r>
+      <w:r>
+        <w:rPr>
+          <w:vertAlign w:val="subscript"/>
+        </w:rPr>
+        <w:t>β</w:t>
+      </w:r>
+      <w:r>
+        <w:t xml:space="preserve"> y </w:t>
+      </w:r>
+      <w:proofErr w:type="spellStart"/>
+      <w:r>
+        <w:t>X</w:t>
+      </w:r>
+      <w:r>
+        <w:rPr>
+          <w:vertAlign w:val="subscript"/>
+        </w:rPr>
+        <w:t>δ</w:t>
+      </w:r>
+      <w:proofErr w:type="spellEnd"/>
+      <w:r>
+        <w:t xml:space="preserve"> </w:t>
+      </w:r>
+    </w:p>
+    <w:p>
+      <w:pPr>
+        <w:spacing w:after="160"/>
+        <w:jc w:val="left"/>
+      </w:pPr>
+    </w:p>
+    <w:p>
+      <w:pPr>
+        <w:spacing w:after="160"/>
+        <w:jc w:val="left"/>
+      </w:pPr>
+      <w:r>
+        <w:t>En el bucle, el primer paso será actualizar la posición de cada individuo. Esta nueva posición será:</w:t>
+      </w:r>
+    </w:p>
+    <w:p>
+      <w:pPr>
+        <w:spacing w:after="160"/>
+        <w:jc w:val="left"/>
+      </w:pPr>
+      <w:proofErr w:type="spellStart"/>
+      <w:r>
+        <w:t>X</w:t>
+      </w:r>
+      <w:r>
+        <w:rPr>
+          <w:vertAlign w:val="subscript"/>
+        </w:rPr>
+        <w:t>p</w:t>
+      </w:r>
+      <w:proofErr w:type="spellEnd"/>
+      <w:r>
+        <w:t>(t+1) = (X</w:t>
+      </w:r>
+      <w:r>
+        <w:rPr>
+          <w:vertAlign w:val="subscript"/>
+        </w:rPr>
+        <w:t>1</w:t>
+      </w:r>
+      <w:r>
+        <w:t xml:space="preserve"> +X</w:t>
+      </w:r>
+      <w:r>
+        <w:rPr>
+          <w:vertAlign w:val="subscript"/>
+        </w:rPr>
+        <w:t>2</w:t>
+      </w:r>
+      <w:r>
+        <w:t xml:space="preserve"> + X</w:t>
+      </w:r>
+      <w:proofErr w:type="gramStart"/>
+      <w:r>
+        <w:rPr>
+          <w:vertAlign w:val="subscript"/>
+        </w:rPr>
+        <w:t>3</w:t>
+      </w:r>
+      <w:r>
+        <w:t xml:space="preserve"> )</w:t>
+      </w:r>
+      <w:proofErr w:type="gramEnd"/>
+      <w:r>
+        <w:t xml:space="preserve"> / 3</w:t>
+      </w:r>
+      <w:r>
+        <w:t xml:space="preserve"> </w:t>
+      </w:r>
+    </w:p>
+    <w:p>
+      <w:pPr>
+        <w:spacing w:after="160"/>
+        <w:jc w:val="left"/>
+      </w:pPr>
+    </w:p>
+    <w:p>
+      <w:pPr>
+        <w:spacing w:after="160"/>
+        <w:jc w:val="left"/>
+      </w:pPr>
+      <w:r>
+        <w:t>X</w:t>
+      </w:r>
+      <w:r>
+        <w:rPr>
+          <w:vertAlign w:val="subscript"/>
+        </w:rPr>
+        <w:t>1</w:t>
+      </w:r>
+      <w:r>
+        <w:t xml:space="preserve"> = X</w:t>
+      </w:r>
+      <w:r>
+        <w:rPr>
+          <w:vertAlign w:val="subscript"/>
+        </w:rPr>
+        <w:t>α</w:t>
+      </w:r>
+      <w:r>
+        <w:t xml:space="preserve"> - A</w:t>
+      </w:r>
+      <w:r>
+        <w:rPr>
+          <w:vertAlign w:val="subscript"/>
+        </w:rPr>
+        <w:t>1</w:t>
+      </w:r>
+      <w:r>
+        <w:t>D</w:t>
+      </w:r>
+      <w:r>
+        <w:rPr>
+          <w:vertAlign w:val="subscript"/>
+        </w:rPr>
+        <w:t>α</w:t>
+      </w:r>
+      <w:r>
+        <w:t xml:space="preserve"> </w:t>
+      </w:r>
+      <w:r>
+        <w:tab/>
+      </w:r>
+      <w:r>
+        <w:tab/>
+      </w:r>
+      <w:r>
+        <w:tab/>
+      </w:r>
+      <w:r>
+        <w:tab/>
+      </w:r>
+      <w:r>
+        <w:t>D</w:t>
+      </w:r>
+      <w:r>
+        <w:rPr>
+          <w:vertAlign w:val="subscript"/>
+        </w:rPr>
+        <w:t>α</w:t>
+      </w:r>
+      <w:r>
+        <w:t xml:space="preserve"> =|C</w:t>
+      </w:r>
+      <w:r>
+        <w:rPr>
+          <w:vertAlign w:val="subscript"/>
+        </w:rPr>
+        <w:t>1</w:t>
+      </w:r>
+      <w:r>
+        <w:t>X</w:t>
+      </w:r>
+      <w:r>
+        <w:rPr>
+          <w:vertAlign w:val="subscript"/>
+        </w:rPr>
+        <w:t>α</w:t>
+      </w:r>
+      <w:r>
+        <w:t xml:space="preserve"> - </w:t>
+      </w:r>
+      <w:proofErr w:type="spellStart"/>
+      <w:r>
+        <w:t>X</w:t>
+      </w:r>
+      <w:r>
+        <w:rPr>
+          <w:vertAlign w:val="subscript"/>
+        </w:rPr>
+        <w:t>p</w:t>
+      </w:r>
+      <w:proofErr w:type="spellEnd"/>
+      <w:r>
+        <w:t>(t)|</w:t>
+      </w:r>
+    </w:p>
+    <w:p>
+      <w:pPr>
+        <w:spacing w:after="160"/>
+        <w:jc w:val="left"/>
+      </w:pPr>
+      <w:r>
+        <w:t>X</w:t>
+      </w:r>
+      <w:r>
+        <w:rPr>
+          <w:vertAlign w:val="subscript"/>
+        </w:rPr>
+        <w:t>2</w:t>
+      </w:r>
+      <w:r>
+        <w:t xml:space="preserve"> = X</w:t>
+      </w:r>
+      <w:r>
+        <w:rPr>
+          <w:vertAlign w:val="subscript"/>
+        </w:rPr>
+        <w:t>β</w:t>
+      </w:r>
+      <w:r>
+        <w:t xml:space="preserve"> </w:t>
+      </w:r>
+      <w:r>
+        <w:t>–</w:t>
+      </w:r>
+      <w:r>
+        <w:t xml:space="preserve"> A</w:t>
+      </w:r>
+      <w:r>
+        <w:rPr>
+          <w:vertAlign w:val="subscript"/>
+        </w:rPr>
+        <w:t>2</w:t>
+      </w:r>
+      <w:r>
+        <w:t>D</w:t>
+      </w:r>
+      <w:r>
+        <w:rPr>
+          <w:vertAlign w:val="subscript"/>
+        </w:rPr>
+        <w:t>β</w:t>
+      </w:r>
+      <w:r>
+        <w:t xml:space="preserve"> </w:t>
+      </w:r>
+      <w:r>
+        <w:tab/>
+      </w:r>
+      <w:r>
+        <w:tab/>
+      </w:r>
+      <w:r>
+        <w:tab/>
+      </w:r>
+      <w:r>
+        <w:tab/>
+      </w:r>
+      <w:r>
+        <w:t>D</w:t>
+      </w:r>
+      <w:r>
+        <w:rPr>
+          <w:vertAlign w:val="subscript"/>
+        </w:rPr>
+        <w:t>β</w:t>
+      </w:r>
+      <w:r>
+        <w:t xml:space="preserve"> =|C</w:t>
+      </w:r>
+      <w:r>
+        <w:rPr>
+          <w:vertAlign w:val="subscript"/>
+        </w:rPr>
+        <w:t>2</w:t>
+      </w:r>
+      <w:r>
+        <w:t>X</w:t>
+      </w:r>
+      <w:r>
+        <w:rPr>
+          <w:vertAlign w:val="subscript"/>
+        </w:rPr>
+        <w:t>β</w:t>
+      </w:r>
+      <w:r>
+        <w:t xml:space="preserve"> </w:t>
+      </w:r>
+      <w:r>
+        <w:t>–</w:t>
+      </w:r>
+      <w:r>
+        <w:t xml:space="preserve"> </w:t>
+      </w:r>
+      <w:proofErr w:type="spellStart"/>
+      <w:r>
+        <w:t>X</w:t>
+      </w:r>
+      <w:r>
+        <w:rPr>
+          <w:vertAlign w:val="subscript"/>
+        </w:rPr>
+        <w:t>p</w:t>
+      </w:r>
+      <w:proofErr w:type="spellEnd"/>
+      <w:r>
+        <w:t xml:space="preserve"> </w:t>
+      </w:r>
+      <w:r>
+        <w:t>(t)|</w:t>
+      </w:r>
+    </w:p>
+    <w:p>
+      <w:pPr>
+        <w:spacing w:after="160"/>
+        <w:jc w:val="left"/>
+      </w:pPr>
+      <w:r>
+        <w:t>X</w:t>
+      </w:r>
+      <w:r>
+        <w:rPr>
+          <w:vertAlign w:val="subscript"/>
+        </w:rPr>
+        <w:t>3</w:t>
+      </w:r>
+      <w:r>
+        <w:t xml:space="preserve"> = </w:t>
+      </w:r>
+      <w:proofErr w:type="spellStart"/>
+      <w:r>
+        <w:t>X</w:t>
+      </w:r>
+      <w:r>
+        <w:rPr>
+          <w:vertAlign w:val="subscript"/>
+        </w:rPr>
+        <w:t>δ</w:t>
+      </w:r>
+      <w:proofErr w:type="spellEnd"/>
+      <w:r>
+        <w:t xml:space="preserve"> - A</w:t>
+      </w:r>
+      <w:r>
+        <w:rPr>
+          <w:vertAlign w:val="subscript"/>
+        </w:rPr>
+        <w:t>1</w:t>
+      </w:r>
+      <w:r>
+        <w:t>D</w:t>
+      </w:r>
+      <w:r>
+        <w:rPr>
+          <w:vertAlign w:val="subscript"/>
+        </w:rPr>
+        <w:t>δ</w:t>
+      </w:r>
+      <w:r>
+        <w:t xml:space="preserve"> </w:t>
+      </w:r>
+      <w:r>
+        <w:tab/>
+      </w:r>
+      <w:r>
+        <w:tab/>
+      </w:r>
+      <w:r>
+        <w:tab/>
+      </w:r>
+      <w:r>
+        <w:tab/>
+      </w:r>
+      <w:proofErr w:type="spellStart"/>
+      <w:r>
+        <w:t>D</w:t>
+      </w:r>
+      <w:r>
+        <w:rPr>
+          <w:vertAlign w:val="subscript"/>
+        </w:rPr>
+        <w:t>δ</w:t>
+      </w:r>
+      <w:proofErr w:type="spellEnd"/>
+      <w:r>
+        <w:t xml:space="preserve"> =|C</w:t>
+      </w:r>
+      <w:r>
+        <w:rPr>
+          <w:vertAlign w:val="subscript"/>
+        </w:rPr>
+        <w:t>3</w:t>
+      </w:r>
+      <w:r>
+        <w:t>X</w:t>
+      </w:r>
+      <w:r>
+        <w:rPr>
+          <w:vertAlign w:val="subscript"/>
+        </w:rPr>
+        <w:t>δ</w:t>
+      </w:r>
+      <w:r>
+        <w:t xml:space="preserve"> </w:t>
+      </w:r>
+      <w:r>
+        <w:t>–</w:t>
+      </w:r>
+      <w:r>
+        <w:t xml:space="preserve"> </w:t>
+      </w:r>
+      <w:proofErr w:type="spellStart"/>
+      <w:r>
+        <w:t>X</w:t>
+      </w:r>
+      <w:r>
+        <w:rPr>
+          <w:vertAlign w:val="subscript"/>
+        </w:rPr>
+        <w:t>p</w:t>
+      </w:r>
+      <w:proofErr w:type="spellEnd"/>
+      <w:r>
+        <w:t xml:space="preserve"> </w:t>
+      </w:r>
+      <w:r>
+        <w:t>(t)|</w:t>
+      </w:r>
+    </w:p>
+    <w:p>
+      <w:pPr>
+        <w:spacing w:after="160"/>
+        <w:jc w:val="left"/>
+      </w:pPr>
+      <w:r>
+        <w:t>En donde:</w:t>
+      </w:r>
+    </w:p>
+    <w:p>
+      <w:pPr>
+        <w:spacing w:after="160"/>
+        <w:jc w:val="left"/>
+      </w:pPr>
+      <w:r>
+        <w:t>T: es la iteración actual.</w:t>
+      </w:r>
+    </w:p>
+    <w:p>
+      <w:pPr>
+        <w:spacing w:after="160"/>
+        <w:jc w:val="left"/>
+      </w:pPr>
+      <w:proofErr w:type="spellStart"/>
+      <w:proofErr w:type="gramStart"/>
+      <w:r>
+        <w:t>A</w:t>
+      </w:r>
+      <w:r>
+        <w:rPr>
+          <w:vertAlign w:val="subscript"/>
+        </w:rPr>
+        <w:t>i</w:t>
+      </w:r>
+      <w:proofErr w:type="spellEnd"/>
+      <w:r>
+        <w:t xml:space="preserve"> ,</w:t>
+      </w:r>
+      <w:proofErr w:type="gramEnd"/>
+      <w:r>
+        <w:t xml:space="preserve"> C</w:t>
+      </w:r>
+      <w:r>
+        <w:rPr>
+          <w:vertAlign w:val="subscript"/>
+        </w:rPr>
+        <w:t>i</w:t>
+      </w:r>
+      <w:r>
+        <w:t xml:space="preserve"> (i=1, 2, 3): vectores de coeficientes</w:t>
+      </w:r>
+      <w:r>
+        <w:t>, calculados usando la Ec1 y la Ec2.</w:t>
+      </w:r>
+    </w:p>
+    <w:p>
+      <w:pPr>
+        <w:spacing w:after="160"/>
+        <w:jc w:val="left"/>
+      </w:pPr>
+    </w:p>
+    <w:p>
+      <w:pPr>
+        <w:spacing w:after="160"/>
+        <w:jc w:val="left"/>
+      </w:pPr>
+    </w:p>
+    <w:p>
+      <w:pPr>
+        <w:spacing w:after="160"/>
+        <w:jc w:val="left"/>
+      </w:pPr>
+    </w:p>
+    <w:p>
+      <w:pPr>
+        <w:spacing w:after="160"/>
+        <w:jc w:val="left"/>
+      </w:pPr>
+      <w:r>
+        <w:lastRenderedPageBreak/>
+        <w:t xml:space="preserve">En el siguiente paso, se </w:t>
+      </w:r>
+      <w:r>
+        <w:rPr>
+          <w:b/>
+          <w:bCs/>
+        </w:rPr>
+        <w:t>actualiza el parámetro</w:t>
+      </w:r>
+      <w:r>
+        <w:t xml:space="preserve"> del algoritmo.</w:t>
+      </w:r>
+    </w:p>
+    <w:p>
+      <w:pPr>
+        <w:spacing w:after="160"/>
+        <w:jc w:val="left"/>
+      </w:pPr>
+      <w:r>
+        <w:t>El factor de exploración (a) se reduce linealmente en el intervalo [2,0] al avanzar las iteraciones, según:</w:t>
+      </w:r>
+    </w:p>
+    <w:p>
+      <w:pPr>
+        <w:spacing w:after="160"/>
+        <w:jc w:val="left"/>
+      </w:pPr>
+      <m:oMathPara>
+        <m:oMath>
+          <m:r>
+            <m:rPr>
+              <m:sty m:val="p"/>
+            </m:rPr>
+            <w:rPr>
+              <w:rFonts w:ascii="Cambria Math" w:hAnsi="Cambria Math"/>
+            </w:rPr>
+            <m:t>a=2-2</m:t>
+          </m:r>
+          <m:f>
+            <m:fPr>
+              <m:ctrlPr>
+                <w:rPr>
+                  <w:rFonts w:ascii="Cambria Math" w:hAnsi="Cambria Math"/>
+                </w:rPr>
+              </m:ctrlPr>
+            </m:fPr>
+            <m:num>
+              <m:r>
+                <w:rPr>
+                  <w:rFonts w:ascii="Cambria Math" w:hAnsi="Cambria Math"/>
+                </w:rPr>
+                <m:t>t</m:t>
+              </m:r>
+            </m:num>
+            <m:den>
+              <m:r>
+                <w:rPr>
+                  <w:rFonts w:ascii="Cambria Math" w:hAnsi="Cambria Math"/>
+                </w:rPr>
+                <m:t>max</m:t>
+              </m:r>
+            </m:den>
+          </m:f>
+        </m:oMath>
+      </m:oMathPara>
+    </w:p>
+    <w:p>
+      <w:pPr>
+        <w:spacing w:after="160"/>
+        <w:jc w:val="left"/>
+      </w:pPr>
+      <w:r>
+        <w:t>En donde:</w:t>
+      </w:r>
+    </w:p>
+    <w:p>
+      <w:pPr>
+        <w:spacing w:after="160"/>
+        <w:jc w:val="left"/>
+      </w:pPr>
+      <w:r>
+        <w:t>t: es la iteración actual del algoritmo.</w:t>
+      </w:r>
+    </w:p>
+    <w:p>
+      <w:pPr>
+        <w:spacing w:after="160"/>
+        <w:jc w:val="left"/>
+      </w:pPr>
+      <w:r>
+        <w:t>Max: es el número máximo de iteraciones del algoritmo.</w:t>
+      </w:r>
+    </w:p>
+    <w:sdt>
+      <w:sdtPr>
+        <w:rPr>
+          <w:color w:val="000000"/>
+        </w:rPr>
+        <w:tag w:val="MENDELEY_CITATION_v3_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"/>
+        <w:id w:val="-1559701535"/>
+        <w:placeholder>
+          <w:docPart w:val="DefaultPlaceholder_-1854013440"/>
+        </w:placeholder>
+      </w:sdtPr>
+      <w:sdtContent>
+        <w:p>
+          <w:pPr>
+            <w:spacing w:after="160"/>
+            <w:jc w:val="left"/>
+          </w:pPr>
+          <w:r>
+            <w:rPr>
+              <w:color w:val="000000"/>
+            </w:rPr>
+            <w:t>[12]</w:t>
+          </w:r>
+        </w:p>
+      </w:sdtContent>
+    </w:sdt>
+    <w:p>
+      <w:pPr>
+        <w:spacing w:after="160"/>
+        <w:ind w:firstLine="709"/>
+        <w:jc w:val="left"/>
+      </w:pPr>
+    </w:p>
+    <w:p>
+      <w:pPr>
+        <w:spacing w:after="160"/>
+        <w:jc w:val="left"/>
+      </w:pPr>
+      <w:r>
+        <w:br w:type="page"/>
+      </w:r>
+      <w:r>
+        <w:lastRenderedPageBreak/>
+        <w:tab/>
+      </w:r>
+      <w:r>
+        <w:tab/>
+      </w:r>
+    </w:p>
+    <w:p>
+      <w:pPr>
+        <w:spacing w:after="160"/>
+        <w:jc w:val="left"/>
+      </w:pPr>
+    </w:p>
+    <w:p>
+      <w:pPr>
+        <w:spacing w:after="160"/>
+        <w:jc w:val="left"/>
+      </w:pPr>
     </w:p>
     <w:p>
       <w:pPr>
@@ -7770,7 +9860,7 @@
             <w:autoSpaceDE w:val="0"/>
             <w:autoSpaceDN w:val="0"/>
             <w:ind w:hanging="640"/>
-            <w:divId w:val="1384595978"/>
+            <w:divId w:val="253048885"/>
             <w:rPr>
               <w:rFonts w:eastAsia="Times New Roman"/>
               <w:sz w:val="24"/>
@@ -7796,7 +9886,7 @@
             <w:autoSpaceDE w:val="0"/>
             <w:autoSpaceDN w:val="0"/>
             <w:ind w:hanging="640"/>
-            <w:divId w:val="2007007149"/>
+            <w:divId w:val="2076732777"/>
             <w:rPr>
               <w:rFonts w:eastAsia="Times New Roman"/>
             </w:rPr>
@@ -7820,7 +9910,7 @@
             <w:autoSpaceDE w:val="0"/>
             <w:autoSpaceDN w:val="0"/>
             <w:ind w:hanging="640"/>
-            <w:divId w:val="40981226"/>
+            <w:divId w:val="815875923"/>
             <w:rPr>
               <w:rFonts w:eastAsia="Times New Roman"/>
             </w:rPr>
@@ -7858,7 +9948,7 @@
             <w:autoSpaceDE w:val="0"/>
             <w:autoSpaceDN w:val="0"/>
             <w:ind w:hanging="640"/>
-            <w:divId w:val="2131320638"/>
+            <w:divId w:val="475606139"/>
             <w:rPr>
               <w:rFonts w:eastAsia="Times New Roman"/>
             </w:rPr>
@@ -7882,7 +9972,7 @@
             <w:autoSpaceDE w:val="0"/>
             <w:autoSpaceDN w:val="0"/>
             <w:ind w:hanging="640"/>
-            <w:divId w:val="981889251"/>
+            <w:divId w:val="884099814"/>
             <w:rPr>
               <w:rFonts w:eastAsia="Times New Roman"/>
             </w:rPr>
@@ -7914,7 +10004,7 @@
             <w:autoSpaceDE w:val="0"/>
             <w:autoSpaceDN w:val="0"/>
             <w:ind w:hanging="640"/>
-            <w:divId w:val="992173427"/>
+            <w:divId w:val="1402364617"/>
             <w:rPr>
               <w:rFonts w:eastAsia="Times New Roman"/>
             </w:rPr>
@@ -7952,7 +10042,7 @@
             <w:autoSpaceDE w:val="0"/>
             <w:autoSpaceDN w:val="0"/>
             <w:ind w:hanging="640"/>
-            <w:divId w:val="1270895449"/>
+            <w:divId w:val="1496726444"/>
             <w:rPr>
               <w:rFonts w:eastAsia="Times New Roman"/>
             </w:rPr>
@@ -8025,7 +10115,7 @@
             <w:autoSpaceDE w:val="0"/>
             <w:autoSpaceDN w:val="0"/>
             <w:ind w:hanging="640"/>
-            <w:divId w:val="454639185"/>
+            <w:divId w:val="188183976"/>
             <w:rPr>
               <w:rFonts w:eastAsia="Times New Roman"/>
               <w:lang w:val="en-US"/>
@@ -8035,6 +10125,7 @@
             <w:rPr>
               <w:rFonts w:eastAsia="Times New Roman"/>
             </w:rPr>
+            <w:lastRenderedPageBreak/>
             <w:t>[8]</w:t>
           </w:r>
           <w:r>
@@ -8087,7 +10178,7 @@
             <w:autoSpaceDE w:val="0"/>
             <w:autoSpaceDN w:val="0"/>
             <w:ind w:hanging="640"/>
-            <w:divId w:val="1210646911"/>
+            <w:divId w:val="167714870"/>
             <w:rPr>
               <w:rFonts w:eastAsia="Times New Roman"/>
             </w:rPr>
@@ -8111,14 +10202,7 @@
             <w:rPr>
               <w:rFonts w:eastAsia="Times New Roman"/>
             </w:rPr>
-            <w:t xml:space="preserve">Accedido: 16 de mayo de 2024. [En línea]. Disponible en: </w:t>
-          </w:r>
-          <w:r>
-            <w:rPr>
-              <w:rFonts w:eastAsia="Times New Roman"/>
-            </w:rPr>
-            <w:lastRenderedPageBreak/>
-            <w:t>https://www.mdx.ac.uk/about-us/our-people/staff-directory/dr-xin-she-yang/</w:t>
+            <w:t>Accedido: 16 de mayo de 2024. [En línea]. Disponible en: https://www.mdx.ac.uk/about-us/our-people/staff-directory/dr-xin-she-yang/</w:t>
           </w:r>
         </w:p>
         <w:p>
@@ -8126,9 +10210,10 @@
             <w:autoSpaceDE w:val="0"/>
             <w:autoSpaceDN w:val="0"/>
             <w:ind w:hanging="640"/>
-            <w:divId w:val="1435514334"/>
+            <w:divId w:val="1207914501"/>
             <w:rPr>
               <w:rFonts w:eastAsia="Times New Roman"/>
+              <w:lang w:val="en-US"/>
             </w:rPr>
           </w:pPr>
           <w:r>
@@ -8156,7 +10241,272 @@
             <w:rPr>
               <w:rFonts w:eastAsia="Times New Roman"/>
             </w:rPr>
-            <w:t xml:space="preserve"> Yang - Wikipedia, la enciclopedia libre». Accedido: 16 de mayo de 2024. [En línea]. Disponible en: https://es.wikipedia.org/wiki/Xin-She_Yang</w:t>
+            <w:t xml:space="preserve"> Yang - Wikipedia, la enciclopedia libre». Accedido: 16 de mayo de 2024. [En línea]. </w:t>
+          </w:r>
+          <w:r>
+            <w:rPr>
+              <w:rFonts w:eastAsia="Times New Roman"/>
+              <w:lang w:val="en-US"/>
+            </w:rPr>
+            <w:t xml:space="preserve">Disponible </w:t>
+          </w:r>
+          <w:proofErr w:type="spellStart"/>
+          <w:r>
+            <w:rPr>
+              <w:rFonts w:eastAsia="Times New Roman"/>
+              <w:lang w:val="en-US"/>
+            </w:rPr>
+            <w:t>en</w:t>
+          </w:r>
+          <w:proofErr w:type="spellEnd"/>
+          <w:r>
+            <w:rPr>
+              <w:rFonts w:eastAsia="Times New Roman"/>
+              <w:lang w:val="en-US"/>
+            </w:rPr>
+            <w:t>: https://es.wikipedia.org/wiki/Xin-She_Yang</w:t>
+          </w:r>
+        </w:p>
+        <w:p>
+          <w:pPr>
+            <w:autoSpaceDE w:val="0"/>
+            <w:autoSpaceDN w:val="0"/>
+            <w:ind w:hanging="640"/>
+            <w:divId w:val="1811748659"/>
+            <w:rPr>
+              <w:rFonts w:eastAsia="Times New Roman"/>
+              <w:lang w:val="en-US"/>
+            </w:rPr>
+          </w:pPr>
+          <w:r>
+            <w:rPr>
+              <w:rFonts w:eastAsia="Times New Roman"/>
+              <w:lang w:val="en-US"/>
+            </w:rPr>
+            <w:t>[11]</w:t>
+          </w:r>
+          <w:r>
+            <w:rPr>
+              <w:rFonts w:eastAsia="Times New Roman"/>
+              <w:lang w:val="en-US"/>
+            </w:rPr>
+            <w:tab/>
+            <w:t xml:space="preserve">S. </w:t>
+          </w:r>
+          <w:proofErr w:type="spellStart"/>
+          <w:r>
+            <w:rPr>
+              <w:rFonts w:eastAsia="Times New Roman"/>
+              <w:lang w:val="en-US"/>
+            </w:rPr>
+            <w:t>Mirjalili</w:t>
+          </w:r>
+          <w:proofErr w:type="spellEnd"/>
+          <w:r>
+            <w:rPr>
+              <w:rFonts w:eastAsia="Times New Roman"/>
+              <w:lang w:val="en-US"/>
+            </w:rPr>
+            <w:t xml:space="preserve">, S. M. </w:t>
+          </w:r>
+          <w:proofErr w:type="spellStart"/>
+          <w:r>
+            <w:rPr>
+              <w:rFonts w:eastAsia="Times New Roman"/>
+              <w:lang w:val="en-US"/>
+            </w:rPr>
+            <w:t>Mirjalili</w:t>
+          </w:r>
+          <w:proofErr w:type="spellEnd"/>
+          <w:r>
+            <w:rPr>
+              <w:rFonts w:eastAsia="Times New Roman"/>
+              <w:lang w:val="en-US"/>
+            </w:rPr>
+            <w:t xml:space="preserve">, y A. Lewis, «Grey Wolf Optimizer», </w:t>
+          </w:r>
+          <w:r>
+            <w:rPr>
+              <w:rFonts w:eastAsia="Times New Roman"/>
+              <w:i/>
+              <w:iCs/>
+              <w:lang w:val="en-US"/>
+            </w:rPr>
+            <w:t>Advances in Engineering Software</w:t>
+          </w:r>
+          <w:r>
+            <w:rPr>
+              <w:rFonts w:eastAsia="Times New Roman"/>
+              <w:lang w:val="en-US"/>
+            </w:rPr>
+            <w:t xml:space="preserve">, vol. 69, pp. 46-61, mar. 2014, </w:t>
+          </w:r>
+          <w:proofErr w:type="spellStart"/>
+          <w:r>
+            <w:rPr>
+              <w:rFonts w:eastAsia="Times New Roman"/>
+              <w:lang w:val="en-US"/>
+            </w:rPr>
+            <w:t>doi</w:t>
+          </w:r>
+          <w:proofErr w:type="spellEnd"/>
+          <w:r>
+            <w:rPr>
+              <w:rFonts w:eastAsia="Times New Roman"/>
+              <w:lang w:val="en-US"/>
+            </w:rPr>
+            <w:t>: 10.1016/J.ADVENGSOFT.2013.12.007.</w:t>
+          </w:r>
+        </w:p>
+        <w:p>
+          <w:pPr>
+            <w:autoSpaceDE w:val="0"/>
+            <w:autoSpaceDN w:val="0"/>
+            <w:ind w:hanging="640"/>
+            <w:divId w:val="850878568"/>
+            <w:rPr>
+              <w:rFonts w:eastAsia="Times New Roman"/>
+              <w:lang w:val="en-US"/>
+            </w:rPr>
+          </w:pPr>
+          <w:r>
+            <w:rPr>
+              <w:rFonts w:eastAsia="Times New Roman"/>
+              <w:lang w:val="en-US"/>
+            </w:rPr>
+            <w:t>[12]</w:t>
+          </w:r>
+          <w:r>
+            <w:rPr>
+              <w:rFonts w:eastAsia="Times New Roman"/>
+              <w:lang w:val="en-US"/>
+            </w:rPr>
+            <w:tab/>
+            <w:t xml:space="preserve">H. Faris, I. </w:t>
+          </w:r>
+          <w:proofErr w:type="spellStart"/>
+          <w:r>
+            <w:rPr>
+              <w:rFonts w:eastAsia="Times New Roman"/>
+              <w:lang w:val="en-US"/>
+            </w:rPr>
+            <w:t>Aljarah</w:t>
+          </w:r>
+          <w:proofErr w:type="spellEnd"/>
+          <w:r>
+            <w:rPr>
+              <w:rFonts w:eastAsia="Times New Roman"/>
+              <w:lang w:val="en-US"/>
+            </w:rPr>
+            <w:t xml:space="preserve">, M. A. Al-Betar, y S. </w:t>
+          </w:r>
+          <w:proofErr w:type="spellStart"/>
+          <w:r>
+            <w:rPr>
+              <w:rFonts w:eastAsia="Times New Roman"/>
+              <w:lang w:val="en-US"/>
+            </w:rPr>
+            <w:t>Mirjalili</w:t>
+          </w:r>
+          <w:proofErr w:type="spellEnd"/>
+          <w:r>
+            <w:rPr>
+              <w:rFonts w:eastAsia="Times New Roman"/>
+              <w:lang w:val="en-US"/>
+            </w:rPr>
+            <w:t xml:space="preserve">, «Grey wolf optimizer: a review of recent variants and applications», </w:t>
+          </w:r>
+          <w:r>
+            <w:rPr>
+              <w:rFonts w:eastAsia="Times New Roman"/>
+              <w:i/>
+              <w:iCs/>
+              <w:lang w:val="en-US"/>
+            </w:rPr>
+            <w:t xml:space="preserve">Neural </w:t>
+          </w:r>
+          <w:proofErr w:type="spellStart"/>
+          <w:r>
+            <w:rPr>
+              <w:rFonts w:eastAsia="Times New Roman"/>
+              <w:i/>
+              <w:iCs/>
+              <w:lang w:val="en-US"/>
+            </w:rPr>
+            <w:t>Comput</w:t>
+          </w:r>
+          <w:proofErr w:type="spellEnd"/>
+          <w:r>
+            <w:rPr>
+              <w:rFonts w:eastAsia="Times New Roman"/>
+              <w:i/>
+              <w:iCs/>
+              <w:lang w:val="en-US"/>
+            </w:rPr>
+            <w:t xml:space="preserve"> Appl</w:t>
+          </w:r>
+          <w:r>
+            <w:rPr>
+              <w:rFonts w:eastAsia="Times New Roman"/>
+              <w:lang w:val="en-US"/>
+            </w:rPr>
+            <w:t xml:space="preserve">, vol. 30, </w:t>
+          </w:r>
+          <w:proofErr w:type="spellStart"/>
+          <w:r>
+            <w:rPr>
+              <w:rFonts w:eastAsia="Times New Roman"/>
+              <w:lang w:val="en-US"/>
+            </w:rPr>
+            <w:t>n.</w:t>
+          </w:r>
+          <w:r>
+            <w:rPr>
+              <w:rFonts w:eastAsia="Times New Roman"/>
+              <w:vertAlign w:val="superscript"/>
+              <w:lang w:val="en-US"/>
+            </w:rPr>
+            <w:t>o</w:t>
+          </w:r>
+          <w:proofErr w:type="spellEnd"/>
+          <w:r>
+            <w:rPr>
+              <w:rFonts w:eastAsia="Times New Roman"/>
+              <w:lang w:val="en-US"/>
+            </w:rPr>
+            <w:t xml:space="preserve"> 2, pp. 413-435, </w:t>
+          </w:r>
+          <w:proofErr w:type="spellStart"/>
+          <w:r>
+            <w:rPr>
+              <w:rFonts w:eastAsia="Times New Roman"/>
+              <w:lang w:val="en-US"/>
+            </w:rPr>
+            <w:t>jul.</w:t>
+          </w:r>
+          <w:proofErr w:type="spellEnd"/>
+          <w:r>
+            <w:rPr>
+              <w:rFonts w:eastAsia="Times New Roman"/>
+              <w:lang w:val="en-US"/>
+            </w:rPr>
+            <w:t xml:space="preserve"> 2018, </w:t>
+          </w:r>
+          <w:proofErr w:type="spellStart"/>
+          <w:r>
+            <w:rPr>
+              <w:rFonts w:eastAsia="Times New Roman"/>
+              <w:lang w:val="en-US"/>
+            </w:rPr>
+            <w:t>doi</w:t>
+          </w:r>
+          <w:proofErr w:type="spellEnd"/>
+          <w:r>
+            <w:rPr>
+              <w:rFonts w:eastAsia="Times New Roman"/>
+              <w:lang w:val="en-US"/>
+            </w:rPr>
+            <w:t>: 10.1007/S00521-017-3272-5/TABLES/4.</w:t>
           </w:r>
         </w:p>
         <w:p>
@@ -8168,6 +10518,7 @@
           <w:r>
             <w:rPr>
               <w:rFonts w:eastAsia="Times New Roman"/>
+              <w:lang w:val="en-US"/>
             </w:rPr>
             <w:t> </w:t>
           </w:r>
@@ -8175,7 +10526,7 @@
       </w:sdtContent>
     </w:sdt>
     <w:sectPr>
-      <w:footerReference w:type="default" r:id="rId8"/>
+      <w:footerReference w:type="default" r:id="rId9"/>
       <w:pgSz w:w="11906" w:h="16838"/>
       <w:pgMar w:top="1417" w:right="1701" w:bottom="1417" w:left="1701" w:header="708" w:footer="708" w:gutter="0"/>
       <w:cols w:space="708"/>
@@ -9195,6 +11546,92 @@
     </w:lvl>
   </w:abstractNum>
   <w:abstractNum w:abstractNumId="9" w15:restartNumberingAfterBreak="0">
+    <w:nsid w:val="5D0B3006"/>
+    <w:multiLevelType w:val="hybridMultilevel"/>
+    <w:tmpl w:val="3B86DED2"/>
+    <w:lvl w:ilvl="0" w:tplc="0C0A000F">
+      <w:start w:val="1"/>
+      <w:numFmt w:val="decimal"/>
+      <w:lvlText w:val="%1."/>
+      <w:lvlJc w:val="left"/>
+      <w:pPr>
+        <w:ind w:left="720" w:hanging="360"/>
+      </w:pPr>
+    </w:lvl>
+    <w:lvl w:ilvl="1" w:tplc="0C0A0019" w:tentative="1">
+      <w:start w:val="1"/>
+      <w:numFmt w:val="lowerLetter"/>
+      <w:lvlText w:val="%2."/>
+      <w:lvlJc w:val="left"/>
+      <w:pPr>
+        <w:ind w:left="1440" w:hanging="360"/>
+      </w:pPr>
+    </w:lvl>
+    <w:lvl w:ilvl="2" w:tplc="0C0A001B" w:tentative="1">
+      <w:start w:val="1"/>
+      <w:numFmt w:val="lowerRoman"/>
+      <w:lvlText w:val="%3."/>
+      <w:lvlJc w:val="right"/>
+      <w:pPr>
+        <w:ind w:left="2160" w:hanging="180"/>
+      </w:pPr>
+    </w:lvl>
+    <w:lvl w:ilvl="3" w:tplc="0C0A000F" w:tentative="1">
+      <w:start w:val="1"/>
+      <w:numFmt w:val="decimal"/>
+      <w:lvlText w:val="%4."/>
+      <w:lvlJc w:val="left"/>
+      <w:pPr>
+        <w:ind w:left="2880" w:hanging="360"/>
+      </w:pPr>
+    </w:lvl>
+    <w:lvl w:ilvl="4" w:tplc="0C0A0019" w:tentative="1">
+      <w:start w:val="1"/>
+      <w:numFmt w:val="lowerLetter"/>
+      <w:lvlText w:val="%5."/>
+      <w:lvlJc w:val="left"/>
+      <w:pPr>
+        <w:ind w:left="3600" w:hanging="360"/>
+      </w:pPr>
+    </w:lvl>
+    <w:lvl w:ilvl="5" w:tplc="0C0A001B" w:tentative="1">
+      <w:start w:val="1"/>
+      <w:numFmt w:val="lowerRoman"/>
+      <w:lvlText w:val="%6."/>
+      <w:lvlJc w:val="right"/>
+      <w:pPr>
+        <w:ind w:left="4320" w:hanging="180"/>
+      </w:pPr>
+    </w:lvl>
+    <w:lvl w:ilvl="6" w:tplc="0C0A000F" w:tentative="1">
+      <w:start w:val="1"/>
+      <w:numFmt w:val="decimal"/>
+      <w:lvlText w:val="%7."/>
+      <w:lvlJc w:val="left"/>
+      <w:pPr>
+        <w:ind w:left="5040" w:hanging="360"/>
+      </w:pPr>
+    </w:lvl>
+    <w:lvl w:ilvl="7" w:tplc="0C0A0019" w:tentative="1">
+      <w:start w:val="1"/>
+      <w:numFmt w:val="lowerLetter"/>
+      <w:lvlText w:val="%8."/>
+      <w:lvlJc w:val="left"/>
+      <w:pPr>
+        <w:ind w:left="5760" w:hanging="360"/>
+      </w:pPr>
+    </w:lvl>
+    <w:lvl w:ilvl="8" w:tplc="0C0A001B" w:tentative="1">
+      <w:start w:val="1"/>
+      <w:numFmt w:val="lowerRoman"/>
+      <w:lvlText w:val="%9."/>
+      <w:lvlJc w:val="right"/>
+      <w:pPr>
+        <w:ind w:left="6480" w:hanging="180"/>
+      </w:pPr>
+    </w:lvl>
+  </w:abstractNum>
+  <w:abstractNum w:abstractNumId="10" w15:restartNumberingAfterBreak="0">
     <w:nsid w:val="619D1D9C"/>
     <w:multiLevelType w:val="hybridMultilevel"/>
     <w:tmpl w:val="4A8EA5DA"/>
@@ -9283,7 +11720,7 @@
       </w:pPr>
     </w:lvl>
   </w:abstractNum>
-  <w:abstractNum w:abstractNumId="10" w15:restartNumberingAfterBreak="0">
+  <w:abstractNum w:abstractNumId="11" w15:restartNumberingAfterBreak="0">
     <w:nsid w:val="66743BC3"/>
     <w:multiLevelType w:val="hybridMultilevel"/>
     <w:tmpl w:val="14183BBC"/>
@@ -9372,7 +11809,7 @@
       </w:pPr>
     </w:lvl>
   </w:abstractNum>
-  <w:abstractNum w:abstractNumId="11" w15:restartNumberingAfterBreak="0">
+  <w:abstractNum w:abstractNumId="12" w15:restartNumberingAfterBreak="0">
     <w:nsid w:val="6A8536ED"/>
     <w:multiLevelType w:val="hybridMultilevel"/>
     <w:tmpl w:val="B2C0F406"/>
@@ -9485,7 +11922,7 @@
       </w:rPr>
     </w:lvl>
   </w:abstractNum>
-  <w:abstractNum w:abstractNumId="12" w15:restartNumberingAfterBreak="0">
+  <w:abstractNum w:abstractNumId="13" w15:restartNumberingAfterBreak="0">
     <w:nsid w:val="7CD268F5"/>
     <w:multiLevelType w:val="hybridMultilevel"/>
     <w:tmpl w:val="ABD48864"/>
@@ -9598,7 +12035,7 @@
       </w:rPr>
     </w:lvl>
   </w:abstractNum>
-  <w:abstractNum w:abstractNumId="13" w15:restartNumberingAfterBreak="0">
+  <w:abstractNum w:abstractNumId="14" w15:restartNumberingAfterBreak="0">
     <w:nsid w:val="7FF4156F"/>
     <w:multiLevelType w:val="multilevel"/>
     <w:tmpl w:val="3CA4E47A"/>
@@ -9723,13 +12160,13 @@
     <w:abstractNumId w:val="8"/>
   </w:num>
   <w:num w:numId="3" w16cid:durableId="651833363">
-    <w:abstractNumId w:val="10"/>
+    <w:abstractNumId w:val="11"/>
   </w:num>
   <w:num w:numId="4" w16cid:durableId="1952201781">
-    <w:abstractNumId w:val="13"/>
+    <w:abstractNumId w:val="14"/>
   </w:num>
   <w:num w:numId="5" w16cid:durableId="1278677078">
-    <w:abstractNumId w:val="11"/>
+    <w:abstractNumId w:val="12"/>
   </w:num>
   <w:num w:numId="6" w16cid:durableId="626544051">
     <w:abstractNumId w:val="1"/>
@@ -9747,7 +12184,7 @@
     <w:abstractNumId w:val="4"/>
   </w:num>
   <w:num w:numId="11" w16cid:durableId="486751507">
-    <w:abstractNumId w:val="9"/>
+    <w:abstractNumId w:val="10"/>
   </w:num>
   <w:num w:numId="12" w16cid:durableId="627862525">
     <w:abstractNumId w:val="6"/>
@@ -9756,7 +12193,10 @@
     <w:abstractNumId w:val="2"/>
   </w:num>
   <w:num w:numId="14" w16cid:durableId="766929389">
-    <w:abstractNumId w:val="12"/>
+    <w:abstractNumId w:val="13"/>
+  </w:num>
+  <w:num w:numId="15" w16cid:durableId="437405936">
+    <w:abstractNumId w:val="9"/>
   </w:num>
 </w:numbering>
 </file>
@@ -10668,9 +13108,12 @@
     <w:rsid w:val="008375A7"/>
     <w:rsid w:val="0090304B"/>
     <w:rsid w:val="00906430"/>
+    <w:rsid w:val="00AE70B6"/>
     <w:rsid w:val="00B072CB"/>
+    <w:rsid w:val="00B47FF0"/>
     <w:rsid w:val="00B53F97"/>
     <w:rsid w:val="00BF64B1"/>
+    <w:rsid w:val="00C56B3F"/>
     <w:rsid w:val="00F766F4"/>
     <w:rsid w:val="00FF05B6"/>
   </w:rsids>
@@ -11128,7 +13571,7 @@
     <w:basedOn w:val="Fuentedeprrafopredeter"/>
     <w:uiPriority w:val="99"/>
     <w:semiHidden/>
-    <w:rsid w:val="00BF64B1"/>
+    <w:rsid w:val="00B47FF0"/>
     <w:rPr>
       <w:color w:val="666666"/>
     </w:rPr>
@@ -11453,7 +13896,7 @@
     <we:reference id="WA104382081" version="1.55.1.0" store="es-ES" storeType="OMEX"/>
   </we:alternateReferences>
   <we:properties>
-    <we:property name="MENDELEY_CITATIONS" value="[{&quot;citationID&quot;:&quot;MENDELEY_CITATION_757759c6-f582-452d-a26e-75676019ea46&quot;,&quot;properties&quot;:{&quot;noteIndex&quot;:0},&quot;isEdited&quot;:false,&quot;manualOverride&quot;:{&quot;isManuallyOverridden&quot;:false,&quot;citeprocText&quot;:&quot;[1]&quot;,&quot;manualOverrideText&quot;:&quot;&quot;},&quot;citationTag&quot;:&quot;MENDELEY_CITATION_v3_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&quot;,&quot;citationItems&quot;:[{&quot;id&quot;:&quot;189416c5-3f74-38de-958e-6b1f48636118&quot;,&quot;itemData&quot;:{&quot;type&quot;:&quot;webpage&quot;,&quot;id&quot;:&quot;189416c5-3f74-38de-958e-6b1f48636118&quot;,&quot;title&quot;:&quot;Los modos de color de la imagen digital&quot;,&quot;accessed&quot;:{&quot;date-parts&quot;:[[2024,1,28]]},&quot;URL&quot;:&quot;https://www.fotonostra.com/fotografia/modoscolor.htm&quot;,&quot;container-title-short&quot;:&quot;&quot;},&quot;isTemporary&quot;:false}]},{&quot;citationID&quot;:&quot;MENDELEY_CITATION_9dbadf16-4b9d-44a6-8f32-05378a86be46&quot;,&quot;properties&quot;:{&quot;noteIndex&quot;:0},&quot;isEdited&quot;:false,&quot;manualOverride&quot;:{&quot;isManuallyOverridden&quot;:false,&quot;citeprocText&quot;:&quot;[2]&quot;,&quot;manualOverrideText&quot;:&quot;&quot;},&quot;citationTag&quot;:&quot;MENDELEY_CITATION_v3_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&quot;,&quot;citationItems&quot;:[{&quot;id&quot;:&quot;2fe43982-52d3-3744-9be3-56410a75496c&quot;,&quot;itemData&quot;:{&quot;type&quot;:&quot;webpage&quot;,&quot;id&quot;:&quot;2fe43982-52d3-3744-9be3-56410a75496c&quot;,&quot;title&quot;:&quot;Espacio de color - Wikipedia, la enciclopedia libre&quot;,&quot;accessed&quot;:{&quot;date-parts&quot;:[[2024,1,28]]},&quot;URL&quot;:&quot;https://es.wikipedia.org/wiki/Espacio_de_color&quot;,&quot;container-title-short&quot;:&quot;&quot;},&quot;isTemporary&quot;:false}]},{&quot;citationID&quot;:&quot;MENDELEY_CITATION_93265da6-2260-437c-abd7-984c8a9af7c3&quot;,&quot;properties&quot;:{&quot;noteIndex&quot;:0},&quot;isEdited&quot;:false,&quot;manualOverride&quot;:{&quot;isManuallyOverridden&quot;:false,&quot;citeprocText&quot;:&quot;[3]&quot;,&quot;manualOverrideText&quot;:&quot;&quot;},&quot;citationTag&quot;:&quot;MENDELEY_CITATION_v3_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&quot;,&quot;citationItems&quot;:[{&quot;id&quot;:&quot;2fea9177-1953-35aa-b815-9220d7dfca03&quot;,&quot;itemData&quot;:{&quot;type&quot;:&quot;webpage&quot;,&quot;id&quot;:&quot;2fea9177-1953-35aa-b815-9220d7dfca03&quot;,&quot;title&quot;:&quot;Inteligencia de enjambre e inteligencia artificial - Fundación Aquae&quot;,&quot;accessed&quot;:{&quot;date-parts&quot;:[[2024,2,5]]},&quot;URL&quot;:&quot;https://www.fundacionaquae.org/la-inteligencia-enjambre-y-la-inteligencia-artificial/&quot;,&quot;container-title-short&quot;:&quot;&quot;},&quot;isTemporary&quot;:false}]},{&quot;citationID&quot;:&quot;MENDELEY_CITATION_08833280-aad1-4b9a-b370-9f8c42a5a151&quot;,&quot;properties&quot;:{&quot;noteIndex&quot;:0},&quot;isEdited&quot;:false,&quot;manualOverride&quot;:{&quot;isManuallyOverridden&quot;:false,&quot;citeprocText&quot;:&quot;[4]&quot;,&quot;manualOverrideText&quot;:&quot;&quot;},&quot;citationTag&quot;:&quot;MENDELEY_CITATION_v3_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&quot;,&quot;citationItems&quot;:[{&quot;id&quot;:&quot;80a9b316-11db-3121-99ac-58c1f98aee5f&quot;,&quot;itemData&quot;:{&quot;type&quot;:&quot;webpage&quot;,&quot;id&quot;:&quot;80a9b316-11db-3121-99ac-58c1f98aee5f&quot;,&quot;title&quot;:&quot;PSO: Optimización por enjambres de partículas&quot;,&quot;accessed&quot;:{&quot;date-parts&quot;:[[2024,4,21]]},&quot;URL&quot;:&quot;https://www.cs.us.es/~fsancho/Blog/posts/PSO.md&quot;,&quot;container-title-short&quot;:&quot;&quot;},&quot;isTemporary&quot;:false}]},{&quot;citationID&quot;:&quot;MENDELEY_CITATION_1c4ea408-21a9-488a-bc8c-653a9bb8f511&quot;,&quot;properties&quot;:{&quot;noteIndex&quot;:0},&quot;isEdited&quot;:false,&quot;manualOverride&quot;:{&quot;isManuallyOverridden&quot;:false,&quot;citeprocText&quot;:&quot;[5]&quot;,&quot;manualOverrideText&quot;:&quot;&quot;},&quot;citationTag&quot;:&quot;MENDELEY_CITATION_v3_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&quot;,&quot;citationItems&quot;:[{&quot;id&quot;:&quot;ae8fd19b-881e-3adc-ac6f-ed1d151c3f22&quot;,&quot;itemData&quot;:{&quot;type&quot;:&quot;webpage&quot;,&quot;id&quot;:&quot;ae8fd19b-881e-3adc-ac6f-ed1d151c3f22&quot;,&quot;title&quot;:&quot;James Kennedy (social psychologist) - Wikipedia&quot;,&quot;accessed&quot;:{&quot;date-parts&quot;:[[2024,5,16]]},&quot;URL&quot;:&quot;https://en.wikipedia.org/wiki/James_Kennedy_(social_psychologist)&quot;,&quot;container-title-short&quot;:&quot;&quot;},&quot;isTemporary&quot;:false}]},{&quot;citationID&quot;:&quot;MENDELEY_CITATION_1fcab258-8463-487a-b9c1-cde8e15f45ac&quot;,&quot;properties&quot;:{&quot;noteIndex&quot;:0},&quot;isEdited&quot;:false,&quot;manualOverride&quot;:{&quot;isManuallyOverridden&quot;:false,&quot;citeprocText&quot;:&quot;[6]&quot;,&quot;manualOverrideText&quot;:&quot;&quot;},&quot;citationTag&quot;:&quot;MENDELEY_CITATION_v3_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&quot;,&quot;citationItems&quot;:[{&quot;id&quot;:&quot;1e45108d-b0a0-3aa5-b005-568e3320b647&quot;,&quot;itemData&quot;:{&quot;type&quot;:&quot;webpage&quot;,&quot;id&quot;:&quot;1e45108d-b0a0-3aa5-b005-568e3320b647&quot;,&quot;title&quot;:&quot;Russell C. Eberhart - Wikipedia&quot;,&quot;accessed&quot;:{&quot;date-parts&quot;:[[2024,5,16]]},&quot;URL&quot;:&quot;https://en.wikipedia.org/wiki/Russell_C._Eberhart&quot;,&quot;container-title-short&quot;:&quot;&quot;},&quot;isTemporary&quot;:false}]},{&quot;citationID&quot;:&quot;MENDELEY_CITATION_b0a539d7-8527-41de-b080-6ec59a7c2c8f&quot;,&quot;properties&quot;:{&quot;noteIndex&quot;:0},&quot;isEdited&quot;:false,&quot;manualOverride&quot;:{&quot;isManuallyOverridden&quot;:false,&quot;citeprocText&quot;:&quot;[7]&quot;,&quot;manualOverrideText&quot;:&quot;&quot;},&quot;citationTag&quot;:&quot;MENDELEY_CITATION_v3_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&quot;,&quot;citationItems&quot;:[{&quot;id&quot;:&quot;fb0484ce-3928-3ee1-97c8-f542624609b2&quot;,&quot;itemData&quot;:{&quot;type&quot;:&quot;article-journal&quot;,&quot;id&quot;:&quot;fb0484ce-3928-3ee1-97c8-f542624609b2&quot;,&quot;title&quot;:&quot;Análisis comparativo de la modificación del parámetro de inercia para la mejora en el desempeño del algoritmo PSO&quot;,&quot;author&quot;:[{&quot;family&quot;:&quot;Álvarez-Garduño&quot;,&quot;given&quot;:&quot;Valeria&quot;,&quot;parse-names&quot;:false,&quot;dropping-particle&quot;:&quot;&quot;,&quot;non-dropping-particle&quot;:&quot;&quot;},{&quot;family&quot;:&quot;Guadiana-Ramírez&quot;,&quot;given&quot;:&quot;Natalia&quot;,&quot;parse-names&quot;:false,&quot;dropping-particle&quot;:&quot;&quot;,&quot;non-dropping-particle&quot;:&quot;&quot;},{&quot;family&quot;:&quot;Anzueto-Ríos&quot;,&quot;given&quot;:&quot;Álvaro&quot;,&quot;parse-names&quot;:false,&quot;dropping-particle&quot;:&quot;&quot;,&quot;non-dropping-particle&quot;:&quot;&quot;}],&quot;container-title&quot;:&quot;Científica&quot;,&quot;accessed&quot;:{&quot;date-parts&quot;:[[2024,4,21]]},&quot;DOI&quot;:&quot;10.46842/IPN.CIEN.V25N1A09&quot;,&quot;ISSN&quot;:&quot;2594-2921&quot;,&quot;issued&quot;:{&quot;date-parts&quot;:[[2021]]},&quot;page&quot;:&quot;104-114&quot;,&quot;abstract&quot;:&quot;En este trabajo se presenta un desarrollo para mejorar el desempeño del algoritmo de optimización metaheurístico nombrado Particle Swarm Optimization (PSO). El algoritmo PSO está inspirado en el comportamiento que demuestran los grupos de individuos en la naturaleza, como ejemplo podemos mencionar las parvadas y los cardúmenes. Cada individuo o partícula, de forma análoga en un proceso matemático; es considerado como una posible solución y en ellos se contempla, como información relevante, su posición y la velocidad. La velocidad de cada partícula es modificada al multiplicarse por un parámetro nombrado factor de inercia y es este parámetro que proponemos modificar para mejorar el desempeño del algoritmo. La modificación del factor de inercia se desarrolla de dos maneras, decremento lineal y decremento caótico. Se han considerado las funciones de referencia Eggholder y Six-Hump Camelback, para determinar la mejora en el desempeño del algoritmo PSO. Los resultados presentados en este trabajo indican un mejor desempeño al aplicar el decremento de tipo caótico al factor de inercia.&quot;,&quot;publisher&quot;:&quot;Cientifica, Revista Mexicana de Ingenieria Electromecanica y de Sistemas, IPN&quot;,&quot;issue&quot;:&quot;1&quot;,&quot;volume&quot;:&quot;25&quot;,&quot;container-title-short&quot;:&quot;&quot;},&quot;isTemporary&quot;:false}]},{&quot;citationID&quot;:&quot;MENDELEY_CITATION_a88ab2ce-61eb-450b-be2b-4a0391e50edb&quot;,&quot;properties&quot;:{&quot;noteIndex&quot;:0},&quot;isEdited&quot;:false,&quot;manualOverride&quot;:{&quot;isManuallyOverridden&quot;:false,&quot;citeprocText&quot;:&quot;[8]&quot;,&quot;manualOverrideText&quot;:&quot;&quot;},&quot;citationTag&quot;:&quot;MENDELEY_CITATION_v3_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&quot;,&quot;citationItems&quot;:[{&quot;id&quot;:&quot;aea04854-64c9-3765-ba40-c403ab7d600f&quot;,&quot;itemData&quot;:{&quot;type&quot;:&quot;webpage&quot;,&quot;id&quot;:&quot;aea04854-64c9-3765-ba40-c403ab7d600f&quot;,&quot;title&quot;:&quot;Algoritmo firefly - Wikipedia, la enciclopedia libre&quot;,&quot;accessed&quot;:{&quot;date-parts&quot;:[[2024,5,5]]},&quot;URL&quot;:&quot;https://es.wikipedia.org/wiki/Algoritmo_firefly&quot;,&quot;container-title-short&quot;:&quot;&quot;},&quot;isTemporary&quot;:false}]},{&quot;citationID&quot;:&quot;MENDELEY_CITATION_ee76f028-0190-47f2-9f3c-6b681e23dcf1&quot;,&quot;properties&quot;:{&quot;noteIndex&quot;:0},&quot;isEdited&quot;:false,&quot;manualOverride&quot;:{&quot;isManuallyOverridden&quot;:false,&quot;citeprocText&quot;:&quot;[9]&quot;,&quot;manualOverrideText&quot;:&quot;&quot;},&quot;citationTag&quot;:&quot;MENDELEY_CITATION_v3_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&quot;,&quot;citationItems&quot;:[{&quot;id&quot;:&quot;26fa85e9-10fb-38ff-9c30-12878d5a21a0&quot;,&quot;itemData&quot;:{&quot;type&quot;:&quot;webpage&quot;,&quot;id&quot;:&quot;26fa85e9-10fb-38ff-9c30-12878d5a21a0&quot;,&quot;title&quot;:&quot;Dr Xin-She Yang | Middlesex University&quot;,&quot;accessed&quot;:{&quot;date-parts&quot;:[[2024,5,16]]},&quot;URL&quot;:&quot;https://www.mdx.ac.uk/about-us/our-people/staff-directory/dr-xin-she-yang/&quot;,&quot;container-title-short&quot;:&quot;&quot;},&quot;isTemporary&quot;:false}]},{&quot;citationID&quot;:&quot;MENDELEY_CITATION_586ac41b-7bf0-4f64-963f-9c6cd3e6702e&quot;,&quot;properties&quot;:{&quot;noteIndex&quot;:0},&quot;isEdited&quot;:false,&quot;manualOverride&quot;:{&quot;isManuallyOverridden&quot;:false,&quot;citeprocText&quot;:&quot;[10]&quot;,&quot;manualOverrideText&quot;:&quot;&quot;},&quot;citationTag&quot;:&quot;MENDELEY_CITATION_v3_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&quot;,&quot;citationItems&quot;:[{&quot;id&quot;:&quot;a6471867-cc04-36d2-bfd1-38be00dd7876&quot;,&quot;itemData&quot;:{&quot;type&quot;:&quot;webpage&quot;,&quot;id&quot;:&quot;a6471867-cc04-36d2-bfd1-38be00dd7876&quot;,&quot;title&quot;:&quot;Xin-She Yang - Wikipedia, la enciclopedia libre&quot;,&quot;accessed&quot;:{&quot;date-parts&quot;:[[2024,5,16]]},&quot;URL&quot;:&quot;https://es.wikipedia.org/wiki/Xin-She_Yang&quot;,&quot;container-title-short&quot;:&quot;&quot;},&quot;isTemporary&quot;:false}]}]"/>
+    <we:property name="MENDELEY_CITATIONS" value="[{&quot;citationID&quot;:&quot;MENDELEY_CITATION_757759c6-f582-452d-a26e-75676019ea46&quot;,&quot;properties&quot;:{&quot;noteIndex&quot;:0},&quot;isEdited&quot;:false,&quot;manualOverride&quot;:{&quot;isManuallyOverridden&quot;:false,&quot;citeprocText&quot;:&quot;[1]&quot;,&quot;manualOverrideText&quot;:&quot;&quot;},&quot;citationTag&quot;:&quot;MENDELEY_CITATION_v3_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&quot;,&quot;citationItems&quot;:[{&quot;id&quot;:&quot;189416c5-3f74-38de-958e-6b1f48636118&quot;,&quot;itemData&quot;:{&quot;type&quot;:&quot;webpage&quot;,&quot;id&quot;:&quot;189416c5-3f74-38de-958e-6b1f48636118&quot;,&quot;title&quot;:&quot;Los modos de color de la imagen digital&quot;,&quot;accessed&quot;:{&quot;date-parts&quot;:[[2024,1,28]]},&quot;URL&quot;:&quot;https://www.fotonostra.com/fotografia/modoscolor.htm&quot;,&quot;container-title-short&quot;:&quot;&quot;},&quot;isTemporary&quot;:false}]},{&quot;citationID&quot;:&quot;MENDELEY_CITATION_9dbadf16-4b9d-44a6-8f32-05378a86be46&quot;,&quot;properties&quot;:{&quot;noteIndex&quot;:0},&quot;isEdited&quot;:false,&quot;manualOverride&quot;:{&quot;isManuallyOverridden&quot;:false,&quot;citeprocText&quot;:&quot;[2]&quot;,&quot;manualOverrideText&quot;:&quot;&quot;},&quot;citationTag&quot;:&quot;MENDELEY_CITATION_v3_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&quot;,&quot;citationItems&quot;:[{&quot;id&quot;:&quot;2fe43982-52d3-3744-9be3-56410a75496c&quot;,&quot;itemData&quot;:{&quot;type&quot;:&quot;webpage&quot;,&quot;id&quot;:&quot;2fe43982-52d3-3744-9be3-56410a75496c&quot;,&quot;title&quot;:&quot;Espacio de color - Wikipedia, la enciclopedia libre&quot;,&quot;accessed&quot;:{&quot;date-parts&quot;:[[2024,1,28]]},&quot;URL&quot;:&quot;https://es.wikipedia.org/wiki/Espacio_de_color&quot;,&quot;container-title-short&quot;:&quot;&quot;},&quot;isTemporary&quot;:false}]},{&quot;citationID&quot;:&quot;MENDELEY_CITATION_93265da6-2260-437c-abd7-984c8a9af7c3&quot;,&quot;properties&quot;:{&quot;noteIndex&quot;:0},&quot;isEdited&quot;:false,&quot;manualOverride&quot;:{&quot;isManuallyOverridden&quot;:false,&quot;citeprocText&quot;:&quot;[3]&quot;,&quot;manualOverrideText&quot;:&quot;&quot;},&quot;citationTag&quot;:&quot;MENDELEY_CITATION_v3_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&quot;,&quot;citationItems&quot;:[{&quot;id&quot;:&quot;2fea9177-1953-35aa-b815-9220d7dfca03&quot;,&quot;itemData&quot;:{&quot;type&quot;:&quot;webpage&quot;,&quot;id&quot;:&quot;2fea9177-1953-35aa-b815-9220d7dfca03&quot;,&quot;title&quot;:&quot;Inteligencia de enjambre e inteligencia artificial - Fundación Aquae&quot;,&quot;accessed&quot;:{&quot;date-parts&quot;:[[2024,2,5]]},&quot;URL&quot;:&quot;https://www.fundacionaquae.org/la-inteligencia-enjambre-y-la-inteligencia-artificial/&quot;,&quot;container-title-short&quot;:&quot;&quot;},&quot;isTemporary&quot;:false}]},{&quot;citationID&quot;:&quot;MENDELEY_CITATION_08833280-aad1-4b9a-b370-9f8c42a5a151&quot;,&quot;properties&quot;:{&quot;noteIndex&quot;:0},&quot;isEdited&quot;:false,&quot;manualOverride&quot;:{&quot;isManuallyOverridden&quot;:false,&quot;citeprocText&quot;:&quot;[4]&quot;,&quot;manualOverrideText&quot;:&quot;&quot;},&quot;citationTag&quot;:&quot;MENDELEY_CITATION_v3_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&quot;,&quot;citationItems&quot;:[{&quot;id&quot;:&quot;80a9b316-11db-3121-99ac-58c1f98aee5f&quot;,&quot;itemData&quot;:{&quot;type&quot;:&quot;webpage&quot;,&quot;id&quot;:&quot;80a9b316-11db-3121-99ac-58c1f98aee5f&quot;,&quot;title&quot;:&quot;PSO: Optimización por enjambres de partículas&quot;,&quot;accessed&quot;:{&quot;date-parts&quot;:[[2024,4,21]]},&quot;URL&quot;:&quot;https://www.cs.us.es/~fsancho/Blog/posts/PSO.md&quot;,&quot;container-title-short&quot;:&quot;&quot;},&quot;isTemporary&quot;:false}]},{&quot;citationID&quot;:&quot;MENDELEY_CITATION_1c4ea408-21a9-488a-bc8c-653a9bb8f511&quot;,&quot;properties&quot;:{&quot;noteIndex&quot;:0},&quot;isEdited&quot;:false,&quot;manualOverride&quot;:{&quot;isManuallyOverridden&quot;:false,&quot;citeprocText&quot;:&quot;[5]&quot;,&quot;manualOverrideText&quot;:&quot;&quot;},&quot;citationTag&quot;:&quot;MENDELEY_CITATION_v3_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&quot;,&quot;citationItems&quot;:[{&quot;id&quot;:&quot;ae8fd19b-881e-3adc-ac6f-ed1d151c3f22&quot;,&quot;itemData&quot;:{&quot;type&quot;:&quot;webpage&quot;,&quot;id&quot;:&quot;ae8fd19b-881e-3adc-ac6f-ed1d151c3f22&quot;,&quot;title&quot;:&quot;James Kennedy (social psychologist) - Wikipedia&quot;,&quot;accessed&quot;:{&quot;date-parts&quot;:[[2024,5,16]]},&quot;URL&quot;:&quot;https://en.wikipedia.org/wiki/James_Kennedy_(social_psychologist)&quot;,&quot;container-title-short&quot;:&quot;&quot;},&quot;isTemporary&quot;:false}]},{&quot;citationID&quot;:&quot;MENDELEY_CITATION_1fcab258-8463-487a-b9c1-cde8e15f45ac&quot;,&quot;properties&quot;:{&quot;noteIndex&quot;:0},&quot;isEdited&quot;:false,&quot;manualOverride&quot;:{&quot;isManuallyOverridden&quot;:false,&quot;citeprocText&quot;:&quot;[6]&quot;,&quot;manualOverrideText&quot;:&quot;&quot;},&quot;citationTag&quot;:&quot;MENDELEY_CITATION_v3_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&quot;,&quot;citationItems&quot;:[{&quot;id&quot;:&quot;1e45108d-b0a0-3aa5-b005-568e3320b647&quot;,&quot;itemData&quot;:{&quot;type&quot;:&quot;webpage&quot;,&quot;id&quot;:&quot;1e45108d-b0a0-3aa5-b005-568e3320b647&quot;,&quot;title&quot;:&quot;Russell C. Eberhart - Wikipedia&quot;,&quot;accessed&quot;:{&quot;date-parts&quot;:[[2024,5,16]]},&quot;URL&quot;:&quot;https://en.wikipedia.org/wiki/Russell_C._Eberhart&quot;,&quot;container-title-short&quot;:&quot;&quot;},&quot;isTemporary&quot;:false}]},{&quot;citationID&quot;:&quot;MENDELEY_CITATION_b0a539d7-8527-41de-b080-6ec59a7c2c8f&quot;,&quot;properties&quot;:{&quot;noteIndex&quot;:0},&quot;isEdited&quot;:false,&quot;manualOverride&quot;:{&quot;isManuallyOverridden&quot;:false,&quot;citeprocText&quot;:&quot;[7]&quot;,&quot;manualOverrideText&quot;:&quot;&quot;},&quot;citationTag&quot;:&quot;MENDELEY_CITATION_v3_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&quot;,&quot;citationItems&quot;:[{&quot;id&quot;:&quot;fb0484ce-3928-3ee1-97c8-f542624609b2&quot;,&quot;itemData&quot;:{&quot;type&quot;:&quot;article-journal&quot;,&quot;id&quot;:&quot;fb0484ce-3928-3ee1-97c8-f542624609b2&quot;,&quot;title&quot;:&quot;Análisis comparativo de la modificación del parámetro de inercia para la mejora en el desempeño del algoritmo PSO&quot;,&quot;author&quot;:[{&quot;family&quot;:&quot;Álvarez-Garduño&quot;,&quot;given&quot;:&quot;Valeria&quot;,&quot;parse-names&quot;:false,&quot;dropping-particle&quot;:&quot;&quot;,&quot;non-dropping-particle&quot;:&quot;&quot;},{&quot;family&quot;:&quot;Guadiana-Ramírez&quot;,&quot;given&quot;:&quot;Natalia&quot;,&quot;parse-names&quot;:false,&quot;dropping-particle&quot;:&quot;&quot;,&quot;non-dropping-particle&quot;:&quot;&quot;},{&quot;family&quot;:&quot;Anzueto-Ríos&quot;,&quot;given&quot;:&quot;Álvaro&quot;,&quot;parse-names&quot;:false,&quot;dropping-particle&quot;:&quot;&quot;,&quot;non-dropping-particle&quot;:&quot;&quot;}],&quot;container-title&quot;:&quot;Científica&quot;,&quot;accessed&quot;:{&quot;date-parts&quot;:[[2024,4,21]]},&quot;DOI&quot;:&quot;10.46842/IPN.CIEN.V25N1A09&quot;,&quot;ISSN&quot;:&quot;2594-2921&quot;,&quot;issued&quot;:{&quot;date-parts&quot;:[[2021]]},&quot;page&quot;:&quot;104-114&quot;,&quot;abstract&quot;:&quot;En este trabajo se presenta un desarrollo para mejorar el desempeño del algoritmo de optimización metaheurístico nombrado Particle Swarm Optimization (PSO). El algoritmo PSO está inspirado en el comportamiento que demuestran los grupos de individuos en la naturaleza, como ejemplo podemos mencionar las parvadas y los cardúmenes. Cada individuo o partícula, de forma análoga en un proceso matemático; es considerado como una posible solución y en ellos se contempla, como información relevante, su posición y la velocidad. La velocidad de cada partícula es modificada al multiplicarse por un parámetro nombrado factor de inercia y es este parámetro que proponemos modificar para mejorar el desempeño del algoritmo. La modificación del factor de inercia se desarrolla de dos maneras, decremento lineal y decremento caótico. Se han considerado las funciones de referencia Eggholder y Six-Hump Camelback, para determinar la mejora en el desempeño del algoritmo PSO. Los resultados presentados en este trabajo indican un mejor desempeño al aplicar el decremento de tipo caótico al factor de inercia.&quot;,&quot;publisher&quot;:&quot;Cientifica, Revista Mexicana de Ingenieria Electromecanica y de Sistemas, IPN&quot;,&quot;issue&quot;:&quot;1&quot;,&quot;volume&quot;:&quot;25&quot;,&quot;container-title-short&quot;:&quot;&quot;},&quot;isTemporary&quot;:false}]},{&quot;citationID&quot;:&quot;MENDELEY_CITATION_a88ab2ce-61eb-450b-be2b-4a0391e50edb&quot;,&quot;properties&quot;:{&quot;noteIndex&quot;:0},&quot;isEdited&quot;:false,&quot;manualOverride&quot;:{&quot;isManuallyOverridden&quot;:false,&quot;citeprocText&quot;:&quot;[8]&quot;,&quot;manualOverrideText&quot;:&quot;&quot;},&quot;citationTag&quot;:&quot;MENDELEY_CITATION_v3_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&quot;,&quot;citationItems&quot;:[{&quot;id&quot;:&quot;aea04854-64c9-3765-ba40-c403ab7d600f&quot;,&quot;itemData&quot;:{&quot;type&quot;:&quot;webpage&quot;,&quot;id&quot;:&quot;aea04854-64c9-3765-ba40-c403ab7d600f&quot;,&quot;title&quot;:&quot;Algoritmo firefly - Wikipedia, la enciclopedia libre&quot;,&quot;accessed&quot;:{&quot;date-parts&quot;:[[2024,5,5]]},&quot;URL&quot;:&quot;https://es.wikipedia.org/wiki/Algoritmo_firefly&quot;,&quot;container-title-short&quot;:&quot;&quot;},&quot;isTemporary&quot;:false}]},{&quot;citationID&quot;:&quot;MENDELEY_CITATION_ee76f028-0190-47f2-9f3c-6b681e23dcf1&quot;,&quot;properties&quot;:{&quot;noteIndex&quot;:0},&quot;isEdited&quot;:false,&quot;manualOverride&quot;:{&quot;isManuallyOverridden&quot;:false,&quot;citeprocText&quot;:&quot;[9]&quot;,&quot;manualOverrideText&quot;:&quot;&quot;},&quot;citationTag&quot;:&quot;MENDELEY_CITATION_v3_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&quot;,&quot;citationItems&quot;:[{&quot;id&quot;:&quot;26fa85e9-10fb-38ff-9c30-12878d5a21a0&quot;,&quot;itemData&quot;:{&quot;type&quot;:&quot;webpage&quot;,&quot;id&quot;:&quot;26fa85e9-10fb-38ff-9c30-12878d5a21a0&quot;,&quot;title&quot;:&quot;Dr Xin-She Yang | Middlesex University&quot;,&quot;accessed&quot;:{&quot;date-parts&quot;:[[2024,5,16]]},&quot;URL&quot;:&quot;https://www.mdx.ac.uk/about-us/our-people/staff-directory/dr-xin-she-yang/&quot;,&quot;container-title-short&quot;:&quot;&quot;},&quot;isTemporary&quot;:false}]},{&quot;citationID&quot;:&quot;MENDELEY_CITATION_586ac41b-7bf0-4f64-963f-9c6cd3e6702e&quot;,&quot;properties&quot;:{&quot;noteIndex&quot;:0},&quot;isEdited&quot;:false,&quot;manualOverride&quot;:{&quot;isManuallyOverridden&quot;:false,&quot;citeprocText&quot;:&quot;[10]&quot;,&quot;manualOverrideText&quot;:&quot;&quot;},&quot;citationTag&quot;:&quot;MENDELEY_CITATION_v3_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&quot;,&quot;citationItems&quot;:[{&quot;id&quot;:&quot;a6471867-cc04-36d2-bfd1-38be00dd7876&quot;,&quot;itemData&quot;:{&quot;type&quot;:&quot;webpage&quot;,&quot;id&quot;:&quot;a6471867-cc04-36d2-bfd1-38be00dd7876&quot;,&quot;title&quot;:&quot;Xin-She Yang - Wikipedia, la enciclopedia libre&quot;,&quot;accessed&quot;:{&quot;date-parts&quot;:[[2024,5,16]]},&quot;URL&quot;:&quot;https://es.wikipedia.org/wiki/Xin-She_Yang&quot;,&quot;container-title-short&quot;:&quot;&quot;},&quot;isTemporary&quot;:false}]},{&quot;citationID&quot;:&quot;MENDELEY_CITATION_f3b08e05-610d-4b2f-9003-8cdd8d1a707d&quot;,&quot;properties&quot;:{&quot;noteIndex&quot;:0},&quot;isEdited&quot;:false,&quot;manualOverride&quot;:{&quot;isManuallyOverridden&quot;:false,&quot;citeprocText&quot;:&quot;[11]&quot;,&quot;manualOverrideText&quot;:&quot;&quot;},&quot;citationTag&quot;:&quot;MENDELEY_CITATION_v3_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&quot;,&quot;citationItems&quot;:[{&quot;id&quot;:&quot;fe155180-5a68-3119-a4ae-417e77ae995d&quot;,&quot;itemData&quot;:{&quot;type&quot;:&quot;article-journal&quot;,&quot;id&quot;:&quot;fe155180-5a68-3119-a4ae-417e77ae995d&quot;,&quot;title&quot;:&quot;Grey Wolf Optimizer&quot;,&quot;author&quot;:[{&quot;family&quot;:&quot;Mirjalili&quot;,&quot;given&quot;:&quot;Seyedali&quot;,&quot;parse-names&quot;:false,&quot;dropping-particle&quot;:&quot;&quot;,&quot;non-dropping-particle&quot;:&quot;&quot;},{&quot;family&quot;:&quot;Mirjalili&quot;,&quot;given&quot;:&quot;Seyed Mohammad&quot;,&quot;parse-names&quot;:false,&quot;dropping-particle&quot;:&quot;&quot;,&quot;non-dropping-particle&quot;:&quot;&quot;},{&quot;family&quot;:&quot;Lewis&quot;,&quot;given&quot;:&quot;Andrew&quot;,&quot;parse-names&quot;:false,&quot;dropping-particle&quot;:&quot;&quot;,&quot;non-dropping-particle&quot;:&quot;&quot;}],&quot;container-title&quot;:&quot;Advances in Engineering Software&quot;,&quot;accessed&quot;:{&quot;date-parts&quot;:[[2024,5,17]]},&quot;DOI&quot;:&quot;10.1016/J.ADVENGSOFT.2013.12.007&quot;,&quot;ISSN&quot;:&quot;0965-9978&quot;,&quot;issued&quot;:{&quot;date-parts&quot;:[[2014,3,1]]},&quot;page&quot;:&quot;46-61&quot;,&quot;abstract&quot;:&quot;This work proposes a new meta-heuristic called Grey Wolf Optimizer (GWO) inspired by grey wolves (Canis lupus). The GWO algorithm mimics the leadership hierarchy and hunting mechanism of grey wolves in nature. Four types of grey wolves such as alpha, beta, delta, and omega are employed for simulating the leadership hierarchy. In addition, the three main steps of hunting, searching for prey, encircling prey, and attacking prey, are implemented. The algorithm is then benchmarked on 29 well-known test functions, and the results are verified by a comparative study with Particle Swarm Optimization (PSO), Gravitational Search Algorithm (GSA), Differential Evolution (DE), Evolutionary Programming (EP), and Evolution Strategy (ES). The results show that the GWO algorithm is able to provide very competitive results compared to these well-known meta-heuristics. The paper also considers solving three classical engineering design problems (tension/compression spring, welded beam, and pressure vessel designs) and presents a real application of the proposed method in the field of optical engineering. The results of the classical engineering design problems and real application prove that the proposed algorithm is applicable to challenging problems with unknown search spaces. © 2013 Elsevier Ltd. All rights reserved.&quot;,&quot;publisher&quot;:&quot;Elsevier&quot;,&quot;volume&quot;:&quot;69&quot;,&quot;container-title-short&quot;:&quot;&quot;},&quot;isTemporary&quot;:false}]},{&quot;citationID&quot;:&quot;MENDELEY_CITATION_02b3ae7c-d6fb-49e1-9f32-565368a69e4f&quot;,&quot;properties&quot;:{&quot;noteIndex&quot;:0},&quot;isEdited&quot;:false,&quot;manualOverride&quot;:{&quot;isManuallyOverridden&quot;:false,&quot;citeprocText&quot;:&quot;[12]&quot;,&quot;manualOverrideText&quot;:&quot;&quot;},&quot;citationTag&quot;:&quot;MENDELEY_CITATION_v3_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&quot;,&quot;citationItems&quot;:[{&quot;id&quot;:&quot;29af7b80-e827-3d84-825b-1ab99bf64a05&quot;,&quot;itemData&quot;:{&quot;type&quot;:&quot;article-journal&quot;,&quot;id&quot;:&quot;29af7b80-e827-3d84-825b-1ab99bf64a05&quot;,&quot;title&quot;:&quot;Grey wolf optimizer: a review of recent variants and applications&quot;,&quot;author&quot;:[{&quot;family&quot;:&quot;Faris&quot;,&quot;given&quot;:&quot;Hossam&quot;,&quot;parse-names&quot;:false,&quot;dropping-particle&quot;:&quot;&quot;,&quot;non-dropping-particle&quot;:&quot;&quot;},{&quot;family&quot;:&quot;Aljarah&quot;,&quot;given&quot;:&quot;Ibrahim&quot;,&quot;parse-names&quot;:false,&quot;dropping-particle&quot;:&quot;&quot;,&quot;non-dropping-particle&quot;:&quot;&quot;},{&quot;family&quot;:&quot;Al-Betar&quot;,&quot;given&quot;:&quot;Mohammed Azmi&quot;,&quot;parse-names&quot;:false,&quot;dropping-particle&quot;:&quot;&quot;,&quot;non-dropping-particle&quot;:&quot;&quot;},{&quot;family&quot;:&quot;Mirjalili&quot;,&quot;given&quot;:&quot;Seyedali&quot;,&quot;parse-names&quot;:false,&quot;dropping-particle&quot;:&quot;&quot;,&quot;non-dropping-particle&quot;:&quot;&quot;}],&quot;container-title&quot;:&quot;Neural Computing and Applications&quot;,&quot;container-title-short&quot;:&quot;Neural Comput Appl&quot;,&quot;accessed&quot;:{&quot;date-parts&quot;:[[2024,5,17]]},&quot;DOI&quot;:&quot;10.1007/S00521-017-3272-5/TABLES/4&quot;,&quot;ISSN&quot;:&quot;09410643&quot;,&quot;URL&quot;:&quot;https://link.springer.com/article/10.1007/s00521-017-3272-5&quot;,&quot;issued&quot;:{&quot;date-parts&quot;:[[2018,7,1]]},&quot;page&quot;:&quot;413-435&quot;,&quot;abstract&quot;:&quot;Grey wolf optimizer (GWO) is one of recent metaheuristics swarm intelligence methods. It has been widely tailored for a wide variety of optimization problems due to its impressive characteristics over other swarm intelligence methods: it has very few parameters, and no derivation information is required in the initial search. Also it is simple, easy to use, flexible, scalable, and has a special capability to strike the right balance between the exploration and exploitation during the search which leads to favourable convergence. Therefore, the GWO has recently gained a very big research interest with tremendous audiences from several domains in a very short time. Thus, in this review paper, several research publications using GWO have been overviewed and summarized. Initially, an introductory information about GWO is provided which illustrates the natural foundation context and its related optimization conceptual framework. The main operations of GWO are procedurally discussed, and the theoretical foundation is described. Furthermore, the recent versions of GWO are discussed in detail which are categorized into modified, hybridized and paralleled versions. The main applications of GWO are also thoroughly described. The applications belong to the domains of global optimization, power engineering, bioinformatics, environmental applications, machine learning, networking and image processing, etc. The open source software of GWO is also provided. The review paper is ended by providing a summary conclusion of the main foundation of GWO and suggests several possible future directions that can be further investigated.&quot;,&quot;publisher&quot;:&quot;Springer London&quot;,&quot;issue&quot;:&quot;2&quot;,&quot;volume&quot;:&quot;30&quot;},&quot;isTemporary&quot;:false}]}]"/>
     <we:property name="MENDELEY_CITATIONS_LOCALE_CODE" value="&quot;es-ES&quot;"/>
     <we:property name="MENDELEY_CITATIONS_STYLE" value="{&quot;id&quot;:&quot;https://www.zotero.org/styles/ieee&quot;,&quot;title&quot;:&quot;IEEE&quot;,&quot;format&quot;:&quot;numeric&quot;,&quot;defaultLocale&quot;:null,&quot;isLocaleCodeValid&quot;:true}"/>
   </we:properties>

--- a/memoria.docx
+++ b/memoria.docx
@@ -57,7 +57,7 @@
           <w:r>
             <w:fldChar w:fldCharType="separate"/>
           </w:r>
-          <w:hyperlink w:anchor="_Toc166868111" w:history="1">
+          <w:hyperlink w:anchor="_Toc167124893" w:history="1">
             <w:r>
               <w:rPr>
                 <w:rStyle w:val="Hipervnculo"/>
@@ -84,7 +84,7 @@
                 <w:noProof/>
                 <w:webHidden/>
               </w:rPr>
-              <w:instrText xml:space="preserve"> PAGEREF _Toc166868111 \h </w:instrText>
+              <w:instrText xml:space="preserve"> PAGEREF _Toc167124893 \h </w:instrText>
             </w:r>
             <w:r>
               <w:rPr>
@@ -131,7 +131,7 @@
               <w14:ligatures w14:val="standardContextual"/>
             </w:rPr>
           </w:pPr>
-          <w:hyperlink w:anchor="_Toc166868112" w:history="1">
+          <w:hyperlink w:anchor="_Toc167124894" w:history="1">
             <w:r>
               <w:rPr>
                 <w:rStyle w:val="Hipervnculo"/>
@@ -158,7 +158,7 @@
                 <w:noProof/>
                 <w:webHidden/>
               </w:rPr>
-              <w:instrText xml:space="preserve"> PAGEREF _Toc166868112 \h </w:instrText>
+              <w:instrText xml:space="preserve"> PAGEREF _Toc167124894 \h </w:instrText>
             </w:r>
             <w:r>
               <w:rPr>
@@ -205,7 +205,7 @@
               <w14:ligatures w14:val="standardContextual"/>
             </w:rPr>
           </w:pPr>
-          <w:hyperlink w:anchor="_Toc166868113" w:history="1">
+          <w:hyperlink w:anchor="_Toc167124895" w:history="1">
             <w:r>
               <w:rPr>
                 <w:rStyle w:val="Hipervnculo"/>
@@ -232,7 +232,7 @@
                 <w:noProof/>
                 <w:webHidden/>
               </w:rPr>
-              <w:instrText xml:space="preserve"> PAGEREF _Toc166868113 \h </w:instrText>
+              <w:instrText xml:space="preserve"> PAGEREF _Toc167124895 \h </w:instrText>
             </w:r>
             <w:r>
               <w:rPr>
@@ -279,7 +279,7 @@
               <w14:ligatures w14:val="standardContextual"/>
             </w:rPr>
           </w:pPr>
-          <w:hyperlink w:anchor="_Toc166868114" w:history="1">
+          <w:hyperlink w:anchor="_Toc167124896" w:history="1">
             <w:r>
               <w:rPr>
                 <w:rStyle w:val="Hipervnculo"/>
@@ -306,7 +306,7 @@
                 <w:noProof/>
                 <w:webHidden/>
               </w:rPr>
-              <w:instrText xml:space="preserve"> PAGEREF _Toc166868114 \h </w:instrText>
+              <w:instrText xml:space="preserve"> PAGEREF _Toc167124896 \h </w:instrText>
             </w:r>
             <w:r>
               <w:rPr>
@@ -353,7 +353,7 @@
               <w14:ligatures w14:val="standardContextual"/>
             </w:rPr>
           </w:pPr>
-          <w:hyperlink w:anchor="_Toc166868115" w:history="1">
+          <w:hyperlink w:anchor="_Toc167124897" w:history="1">
             <w:r>
               <w:rPr>
                 <w:rStyle w:val="Hipervnculo"/>
@@ -380,7 +380,7 @@
                 <w:noProof/>
                 <w:webHidden/>
               </w:rPr>
-              <w:instrText xml:space="preserve"> PAGEREF _Toc166868115 \h </w:instrText>
+              <w:instrText xml:space="preserve"> PAGEREF _Toc167124897 \h </w:instrText>
             </w:r>
             <w:r>
               <w:rPr>
@@ -427,7 +427,7 @@
               <w14:ligatures w14:val="standardContextual"/>
             </w:rPr>
           </w:pPr>
-          <w:hyperlink w:anchor="_Toc166868116" w:history="1">
+          <w:hyperlink w:anchor="_Toc167124898" w:history="1">
             <w:r>
               <w:rPr>
                 <w:rStyle w:val="Hipervnculo"/>
@@ -454,7 +454,7 @@
                 <w:noProof/>
                 <w:webHidden/>
               </w:rPr>
-              <w:instrText xml:space="preserve"> PAGEREF _Toc166868116 \h </w:instrText>
+              <w:instrText xml:space="preserve"> PAGEREF _Toc167124898 \h </w:instrText>
             </w:r>
             <w:r>
               <w:rPr>
@@ -501,7 +501,7 @@
               <w14:ligatures w14:val="standardContextual"/>
             </w:rPr>
           </w:pPr>
-          <w:hyperlink w:anchor="_Toc166868117" w:history="1">
+          <w:hyperlink w:anchor="_Toc167124899" w:history="1">
             <w:r>
               <w:rPr>
                 <w:rStyle w:val="Hipervnculo"/>
@@ -528,7 +528,7 @@
                 <w:noProof/>
                 <w:webHidden/>
               </w:rPr>
-              <w:instrText xml:space="preserve"> PAGEREF _Toc166868117 \h </w:instrText>
+              <w:instrText xml:space="preserve"> PAGEREF _Toc167124899 \h </w:instrText>
             </w:r>
             <w:r>
               <w:rPr>
@@ -575,7 +575,7 @@
               <w14:ligatures w14:val="standardContextual"/>
             </w:rPr>
           </w:pPr>
-          <w:hyperlink w:anchor="_Toc166868118" w:history="1">
+          <w:hyperlink w:anchor="_Toc167124900" w:history="1">
             <w:r>
               <w:rPr>
                 <w:rStyle w:val="Hipervnculo"/>
@@ -602,7 +602,7 @@
                 <w:noProof/>
                 <w:webHidden/>
               </w:rPr>
-              <w:instrText xml:space="preserve"> PAGEREF _Toc166868118 \h </w:instrText>
+              <w:instrText xml:space="preserve"> PAGEREF _Toc167124900 \h </w:instrText>
             </w:r>
             <w:r>
               <w:rPr>
@@ -649,7 +649,7 @@
               <w14:ligatures w14:val="standardContextual"/>
             </w:rPr>
           </w:pPr>
-          <w:hyperlink w:anchor="_Toc166868119" w:history="1">
+          <w:hyperlink w:anchor="_Toc167124901" w:history="1">
             <w:r>
               <w:rPr>
                 <w:rStyle w:val="Hipervnculo"/>
@@ -676,7 +676,7 @@
                 <w:noProof/>
                 <w:webHidden/>
               </w:rPr>
-              <w:instrText xml:space="preserve"> PAGEREF _Toc166868119 \h </w:instrText>
+              <w:instrText xml:space="preserve"> PAGEREF _Toc167124901 \h </w:instrText>
             </w:r>
             <w:r>
               <w:rPr>
@@ -723,7 +723,7 @@
               <w14:ligatures w14:val="standardContextual"/>
             </w:rPr>
           </w:pPr>
-          <w:hyperlink w:anchor="_Toc166868120" w:history="1">
+          <w:hyperlink w:anchor="_Toc167124902" w:history="1">
             <w:r>
               <w:rPr>
                 <w:rStyle w:val="Hipervnculo"/>
@@ -750,7 +750,7 @@
                 <w:noProof/>
                 <w:webHidden/>
               </w:rPr>
-              <w:instrText xml:space="preserve"> PAGEREF _Toc166868120 \h </w:instrText>
+              <w:instrText xml:space="preserve"> PAGEREF _Toc167124902 \h </w:instrText>
             </w:r>
             <w:r>
               <w:rPr>
@@ -797,7 +797,7 @@
               <w14:ligatures w14:val="standardContextual"/>
             </w:rPr>
           </w:pPr>
-          <w:hyperlink w:anchor="_Toc166868121" w:history="1">
+          <w:hyperlink w:anchor="_Toc167124903" w:history="1">
             <w:r>
               <w:rPr>
                 <w:rStyle w:val="Hipervnculo"/>
@@ -824,7 +824,7 @@
                 <w:noProof/>
                 <w:webHidden/>
               </w:rPr>
-              <w:instrText xml:space="preserve"> PAGEREF _Toc166868121 \h </w:instrText>
+              <w:instrText xml:space="preserve"> PAGEREF _Toc167124903 \h </w:instrText>
             </w:r>
             <w:r>
               <w:rPr>
@@ -871,7 +871,7 @@
               <w14:ligatures w14:val="standardContextual"/>
             </w:rPr>
           </w:pPr>
-          <w:hyperlink w:anchor="_Toc166868122" w:history="1">
+          <w:hyperlink w:anchor="_Toc167124904" w:history="1">
             <w:r>
               <w:rPr>
                 <w:rStyle w:val="Hipervnculo"/>
@@ -898,7 +898,7 @@
                 <w:noProof/>
                 <w:webHidden/>
               </w:rPr>
-              <w:instrText xml:space="preserve"> PAGEREF _Toc166868122 \h </w:instrText>
+              <w:instrText xml:space="preserve"> PAGEREF _Toc167124904 \h </w:instrText>
             </w:r>
             <w:r>
               <w:rPr>
@@ -945,7 +945,7 @@
               <w14:ligatures w14:val="standardContextual"/>
             </w:rPr>
           </w:pPr>
-          <w:hyperlink w:anchor="_Toc166868123" w:history="1">
+          <w:hyperlink w:anchor="_Toc167124905" w:history="1">
             <w:r>
               <w:rPr>
                 <w:rStyle w:val="Hipervnculo"/>
@@ -972,7 +972,7 @@
                 <w:noProof/>
                 <w:webHidden/>
               </w:rPr>
-              <w:instrText xml:space="preserve"> PAGEREF _Toc166868123 \h </w:instrText>
+              <w:instrText xml:space="preserve"> PAGEREF _Toc167124905 \h </w:instrText>
             </w:r>
             <w:r>
               <w:rPr>
@@ -1019,7 +1019,7 @@
               <w14:ligatures w14:val="standardContextual"/>
             </w:rPr>
           </w:pPr>
-          <w:hyperlink w:anchor="_Toc166868124" w:history="1">
+          <w:hyperlink w:anchor="_Toc167124906" w:history="1">
             <w:r>
               <w:rPr>
                 <w:rStyle w:val="Hipervnculo"/>
@@ -1046,7 +1046,7 @@
                 <w:noProof/>
                 <w:webHidden/>
               </w:rPr>
-              <w:instrText xml:space="preserve"> PAGEREF _Toc166868124 \h </w:instrText>
+              <w:instrText xml:space="preserve"> PAGEREF _Toc167124906 \h </w:instrText>
             </w:r>
             <w:r>
               <w:rPr>
@@ -1093,7 +1093,7 @@
               <w14:ligatures w14:val="standardContextual"/>
             </w:rPr>
           </w:pPr>
-          <w:hyperlink w:anchor="_Toc166868125" w:history="1">
+          <w:hyperlink w:anchor="_Toc167124907" w:history="1">
             <w:r>
               <w:rPr>
                 <w:rStyle w:val="Hipervnculo"/>
@@ -1120,7 +1120,7 @@
                 <w:noProof/>
                 <w:webHidden/>
               </w:rPr>
-              <w:instrText xml:space="preserve"> PAGEREF _Toc166868125 \h </w:instrText>
+              <w:instrText xml:space="preserve"> PAGEREF _Toc167124907 \h </w:instrText>
             </w:r>
             <w:r>
               <w:rPr>
@@ -1167,7 +1167,7 @@
               <w14:ligatures w14:val="standardContextual"/>
             </w:rPr>
           </w:pPr>
-          <w:hyperlink w:anchor="_Toc166868126" w:history="1">
+          <w:hyperlink w:anchor="_Toc167124908" w:history="1">
             <w:r>
               <w:rPr>
                 <w:rStyle w:val="Hipervnculo"/>
@@ -1194,7 +1194,7 @@
                 <w:noProof/>
                 <w:webHidden/>
               </w:rPr>
-              <w:instrText xml:space="preserve"> PAGEREF _Toc166868126 \h </w:instrText>
+              <w:instrText xml:space="preserve"> PAGEREF _Toc167124908 \h </w:instrText>
             </w:r>
             <w:r>
               <w:rPr>
@@ -1241,7 +1241,7 @@
               <w14:ligatures w14:val="standardContextual"/>
             </w:rPr>
           </w:pPr>
-          <w:hyperlink w:anchor="_Toc166868127" w:history="1">
+          <w:hyperlink w:anchor="_Toc167124909" w:history="1">
             <w:r>
               <w:rPr>
                 <w:rStyle w:val="Hipervnculo"/>
@@ -1268,7 +1268,7 @@
                 <w:noProof/>
                 <w:webHidden/>
               </w:rPr>
-              <w:instrText xml:space="preserve"> PAGEREF _Toc166868127 \h </w:instrText>
+              <w:instrText xml:space="preserve"> PAGEREF _Toc167124909 \h </w:instrText>
             </w:r>
             <w:r>
               <w:rPr>
@@ -1315,7 +1315,7 @@
               <w14:ligatures w14:val="standardContextual"/>
             </w:rPr>
           </w:pPr>
-          <w:hyperlink w:anchor="_Toc166868128" w:history="1">
+          <w:hyperlink w:anchor="_Toc167124910" w:history="1">
             <w:r>
               <w:rPr>
                 <w:rStyle w:val="Hipervnculo"/>
@@ -1342,7 +1342,7 @@
                 <w:noProof/>
                 <w:webHidden/>
               </w:rPr>
-              <w:instrText xml:space="preserve"> PAGEREF _Toc166868128 \h </w:instrText>
+              <w:instrText xml:space="preserve"> PAGEREF _Toc167124910 \h </w:instrText>
             </w:r>
             <w:r>
               <w:rPr>
@@ -1389,7 +1389,7 @@
               <w14:ligatures w14:val="standardContextual"/>
             </w:rPr>
           </w:pPr>
-          <w:hyperlink w:anchor="_Toc166868129" w:history="1">
+          <w:hyperlink w:anchor="_Toc167124911" w:history="1">
             <w:r>
               <w:rPr>
                 <w:rStyle w:val="Hipervnculo"/>
@@ -1416,7 +1416,7 @@
                 <w:noProof/>
                 <w:webHidden/>
               </w:rPr>
-              <w:instrText xml:space="preserve"> PAGEREF _Toc166868129 \h </w:instrText>
+              <w:instrText xml:space="preserve"> PAGEREF _Toc167124911 \h </w:instrText>
             </w:r>
             <w:r>
               <w:rPr>
@@ -1463,7 +1463,7 @@
               <w14:ligatures w14:val="standardContextual"/>
             </w:rPr>
           </w:pPr>
-          <w:hyperlink w:anchor="_Toc166868130" w:history="1">
+          <w:hyperlink w:anchor="_Toc167124912" w:history="1">
             <w:r>
               <w:rPr>
                 <w:rStyle w:val="Hipervnculo"/>
@@ -1490,7 +1490,7 @@
                 <w:noProof/>
                 <w:webHidden/>
               </w:rPr>
-              <w:instrText xml:space="preserve"> PAGEREF _Toc166868130 \h </w:instrText>
+              <w:instrText xml:space="preserve"> PAGEREF _Toc167124912 \h </w:instrText>
             </w:r>
             <w:r>
               <w:rPr>
@@ -1537,7 +1537,7 @@
               <w14:ligatures w14:val="standardContextual"/>
             </w:rPr>
           </w:pPr>
-          <w:hyperlink w:anchor="_Toc166868131" w:history="1">
+          <w:hyperlink w:anchor="_Toc167124913" w:history="1">
             <w:r>
               <w:rPr>
                 <w:rStyle w:val="Hipervnculo"/>
@@ -1564,7 +1564,7 @@
                 <w:noProof/>
                 <w:webHidden/>
               </w:rPr>
-              <w:instrText xml:space="preserve"> PAGEREF _Toc166868131 \h </w:instrText>
+              <w:instrText xml:space="preserve"> PAGEREF _Toc167124913 \h </w:instrText>
             </w:r>
             <w:r>
               <w:rPr>
@@ -1611,14 +1611,30 @@
               <w14:ligatures w14:val="standardContextual"/>
             </w:rPr>
           </w:pPr>
-          <w:hyperlink w:anchor="_Toc166868132" w:history="1">
+          <w:hyperlink w:anchor="_Toc167124914" w:history="1">
             <w:r>
               <w:rPr>
                 <w:rStyle w:val="Hipervnculo"/>
                 <w:noProof/>
                 <w:lang w:val="en-US"/>
               </w:rPr>
-              <w:t>3.4 Lobos / Grey Wolf optimization (GWO)</w:t>
+              <w:t>3.4 Lobos / Grey Wolf opt</w:t>
+            </w:r>
+            <w:r>
+              <w:rPr>
+                <w:rStyle w:val="Hipervnculo"/>
+                <w:noProof/>
+                <w:lang w:val="en-US"/>
+              </w:rPr>
+              <w:t>i</w:t>
+            </w:r>
+            <w:r>
+              <w:rPr>
+                <w:rStyle w:val="Hipervnculo"/>
+                <w:noProof/>
+                <w:lang w:val="en-US"/>
+              </w:rPr>
+              <w:t>mization (GWO)</w:t>
             </w:r>
             <w:r>
               <w:rPr>
@@ -1639,7 +1655,7 @@
                 <w:noProof/>
                 <w:webHidden/>
               </w:rPr>
-              <w:instrText xml:space="preserve"> PAGEREF _Toc166868132 \h </w:instrText>
+              <w:instrText xml:space="preserve"> PAGEREF _Toc167124914 \h </w:instrText>
             </w:r>
             <w:r>
               <w:rPr>
@@ -1686,12 +1702,11 @@
               <w14:ligatures w14:val="standardContextual"/>
             </w:rPr>
           </w:pPr>
-          <w:hyperlink w:anchor="_Toc166868133" w:history="1">
+          <w:hyperlink w:anchor="_Toc167124915" w:history="1">
             <w:r>
               <w:rPr>
                 <w:rStyle w:val="Hipervnculo"/>
                 <w:noProof/>
-                <w:lang w:val="en-US"/>
               </w:rPr>
               <w:t>3.4.1 Introducción</w:t>
             </w:r>
@@ -1714,7 +1729,7 @@
                 <w:noProof/>
                 <w:webHidden/>
               </w:rPr>
-              <w:instrText xml:space="preserve"> PAGEREF _Toc166868133 \h </w:instrText>
+              <w:instrText xml:space="preserve"> PAGEREF _Toc167124915 \h </w:instrText>
             </w:r>
             <w:r>
               <w:rPr>
@@ -1761,7 +1776,7 @@
               <w14:ligatures w14:val="standardContextual"/>
             </w:rPr>
           </w:pPr>
-          <w:hyperlink w:anchor="_Toc166868134" w:history="1">
+          <w:hyperlink w:anchor="_Toc167124916" w:history="1">
             <w:r>
               <w:rPr>
                 <w:rStyle w:val="Hipervnculo"/>
@@ -1788,7 +1803,7 @@
                 <w:noProof/>
                 <w:webHidden/>
               </w:rPr>
-              <w:instrText xml:space="preserve"> PAGEREF _Toc166868134 \h </w:instrText>
+              <w:instrText xml:space="preserve"> PAGEREF _Toc167124916 \h </w:instrText>
             </w:r>
             <w:r>
               <w:rPr>
@@ -1835,7 +1850,7 @@
               <w14:ligatures w14:val="standardContextual"/>
             </w:rPr>
           </w:pPr>
-          <w:hyperlink w:anchor="_Toc166868135" w:history="1">
+          <w:hyperlink w:anchor="_Toc167124917" w:history="1">
             <w:r>
               <w:rPr>
                 <w:rStyle w:val="Hipervnculo"/>
@@ -1862,7 +1877,7 @@
                 <w:noProof/>
                 <w:webHidden/>
               </w:rPr>
-              <w:instrText xml:space="preserve"> PAGEREF _Toc166868135 \h </w:instrText>
+              <w:instrText xml:space="preserve"> PAGEREF _Toc167124917 \h </w:instrText>
             </w:r>
             <w:r>
               <w:rPr>
@@ -1883,6 +1898,163 @@
                 <w:webHidden/>
               </w:rPr>
               <w:t>30</w:t>
+            </w:r>
+            <w:r>
+              <w:rPr>
+                <w:noProof/>
+                <w:webHidden/>
+              </w:rPr>
+              <w:fldChar w:fldCharType="end"/>
+            </w:r>
+          </w:hyperlink>
+        </w:p>
+        <w:p>
+          <w:pPr>
+            <w:pStyle w:val="TDC3"/>
+            <w:tabs>
+              <w:tab w:val="right" w:leader="dot" w:pos="8494"/>
+            </w:tabs>
+            <w:rPr>
+              <w:rFonts w:eastAsiaTheme="minorEastAsia"/>
+              <w:noProof/>
+              <w:kern w:val="2"/>
+              <w:sz w:val="24"/>
+              <w:szCs w:val="24"/>
+              <w:lang w:eastAsia="es-ES"/>
+              <w14:ligatures w14:val="standardContextual"/>
+            </w:rPr>
+          </w:pPr>
+          <w:hyperlink w:anchor="_Toc167124918" w:history="1">
+            <w:r>
+              <w:rPr>
+                <w:rStyle w:val="Hipervnculo"/>
+                <w:noProof/>
+              </w:rPr>
+              <w:t>3.4.4 Variables</w:t>
+            </w:r>
+            <w:r>
+              <w:rPr>
+                <w:noProof/>
+                <w:webHidden/>
+              </w:rPr>
+              <w:tab/>
+            </w:r>
+            <w:r>
+              <w:rPr>
+                <w:noProof/>
+                <w:webHidden/>
+              </w:rPr>
+              <w:fldChar w:fldCharType="begin"/>
+            </w:r>
+            <w:r>
+              <w:rPr>
+                <w:noProof/>
+                <w:webHidden/>
+              </w:rPr>
+              <w:instrText xml:space="preserve"> PAGEREF _Toc167124918 \h </w:instrText>
+            </w:r>
+            <w:r>
+              <w:rPr>
+                <w:noProof/>
+                <w:webHidden/>
+              </w:rPr>
+            </w:r>
+            <w:r>
+              <w:rPr>
+                <w:noProof/>
+                <w:webHidden/>
+              </w:rPr>
+              <w:fldChar w:fldCharType="separate"/>
+            </w:r>
+            <w:r>
+              <w:rPr>
+                <w:noProof/>
+                <w:webHidden/>
+              </w:rPr>
+              <w:t>32</w:t>
+            </w:r>
+            <w:r>
+              <w:rPr>
+                <w:noProof/>
+                <w:webHidden/>
+              </w:rPr>
+              <w:fldChar w:fldCharType="end"/>
+            </w:r>
+          </w:hyperlink>
+        </w:p>
+        <w:p>
+          <w:pPr>
+            <w:pStyle w:val="TDC3"/>
+            <w:tabs>
+              <w:tab w:val="right" w:leader="dot" w:pos="8494"/>
+            </w:tabs>
+            <w:rPr>
+              <w:rFonts w:eastAsiaTheme="minorEastAsia"/>
+              <w:noProof/>
+              <w:kern w:val="2"/>
+              <w:sz w:val="24"/>
+              <w:szCs w:val="24"/>
+              <w:lang w:eastAsia="es-ES"/>
+              <w14:ligatures w14:val="standardContextual"/>
+            </w:rPr>
+          </w:pPr>
+          <w:hyperlink w:anchor="_Toc167124919" w:history="1">
+            <w:r>
+              <w:rPr>
+                <w:rStyle w:val="Hipervnculo"/>
+                <w:noProof/>
+              </w:rPr>
+              <w:t xml:space="preserve">3.4.5 Autor: </w:t>
+            </w:r>
+            <w:r>
+              <w:rPr>
+                <w:rStyle w:val="Hipervnculo"/>
+                <w:b/>
+                <w:bCs/>
+                <w:noProof/>
+              </w:rPr>
+              <w:t>Seyedali Mirjalili</w:t>
+            </w:r>
+            <w:r>
+              <w:rPr>
+                <w:noProof/>
+                <w:webHidden/>
+              </w:rPr>
+              <w:tab/>
+            </w:r>
+            <w:r>
+              <w:rPr>
+                <w:noProof/>
+                <w:webHidden/>
+              </w:rPr>
+              <w:fldChar w:fldCharType="begin"/>
+            </w:r>
+            <w:r>
+              <w:rPr>
+                <w:noProof/>
+                <w:webHidden/>
+              </w:rPr>
+              <w:instrText xml:space="preserve"> PAGEREF _Toc167124919 \h </w:instrText>
+            </w:r>
+            <w:r>
+              <w:rPr>
+                <w:noProof/>
+                <w:webHidden/>
+              </w:rPr>
+            </w:r>
+            <w:r>
+              <w:rPr>
+                <w:noProof/>
+                <w:webHidden/>
+              </w:rPr>
+              <w:fldChar w:fldCharType="separate"/>
+            </w:r>
+            <w:r>
+              <w:rPr>
+                <w:noProof/>
+                <w:webHidden/>
+              </w:rPr>
+              <w:t>34</w:t>
             </w:r>
             <w:r>
               <w:rPr>
@@ -1899,6 +2071,7 @@
               <w:b/>
               <w:bCs/>
             </w:rPr>
+            <w:lastRenderedPageBreak/>
             <w:fldChar w:fldCharType="end"/>
           </w:r>
         </w:p>
@@ -1916,7 +2089,6 @@
         </w:rPr>
       </w:pPr>
       <w:r>
-        <w:lastRenderedPageBreak/>
         <w:br w:type="page"/>
       </w:r>
     </w:p>
@@ -1944,7 +2116,7 @@
       <w:pPr>
         <w:pStyle w:val="Ttulo2"/>
       </w:pPr>
-      <w:bookmarkStart w:id="0" w:name="_Toc166868111"/>
+      <w:bookmarkStart w:id="0" w:name="_Toc167124893"/>
       <w:r>
         <w:t>1. Introducción</w:t>
       </w:r>
@@ -2183,7 +2355,7 @@
       <w:pPr>
         <w:pStyle w:val="Ttulo2"/>
       </w:pPr>
-      <w:bookmarkStart w:id="1" w:name="_Toc166868112"/>
+      <w:bookmarkStart w:id="1" w:name="_Toc167124894"/>
       <w:r>
         <w:t xml:space="preserve">1.1 </w:t>
       </w:r>
@@ -2229,7 +2401,7 @@
       <w:pPr>
         <w:pStyle w:val="Ttulo2"/>
       </w:pPr>
-      <w:bookmarkStart w:id="2" w:name="_Toc166868113"/>
+      <w:bookmarkStart w:id="2" w:name="_Toc167124895"/>
       <w:r>
         <w:t>1.2 Los modos de color</w:t>
       </w:r>
@@ -2396,7 +2568,7 @@
       <w:pPr>
         <w:pStyle w:val="Ttulo2"/>
       </w:pPr>
-      <w:bookmarkStart w:id="3" w:name="_Toc166868114"/>
+      <w:bookmarkStart w:id="3" w:name="_Toc167124896"/>
       <w:r>
         <w:t>1.</w:t>
       </w:r>
@@ -2498,7 +2670,7 @@
         <w:pStyle w:val="Ttulo1"/>
         <w:jc w:val="left"/>
       </w:pPr>
-      <w:bookmarkStart w:id="4" w:name="_Toc166868115"/>
+      <w:bookmarkStart w:id="4" w:name="_Toc167124897"/>
       <w:r>
         <w:lastRenderedPageBreak/>
         <w:t>2</w:t>
@@ -2512,7 +2684,7 @@
       <w:pPr>
         <w:pStyle w:val="Ttulo2"/>
       </w:pPr>
-      <w:bookmarkStart w:id="5" w:name="_Toc166868116"/>
+      <w:bookmarkStart w:id="5" w:name="_Toc167124898"/>
       <w:r>
         <w:t>2</w:t>
       </w:r>
@@ -2711,7 +2883,7 @@
       <w:pPr>
         <w:pStyle w:val="Ttulo2"/>
       </w:pPr>
-      <w:bookmarkStart w:id="6" w:name="_Toc166868117"/>
+      <w:bookmarkStart w:id="6" w:name="_Toc167124899"/>
       <w:r>
         <w:t>2.2 Aplicaciones prácticas</w:t>
       </w:r>
@@ -2990,7 +3162,7 @@
       <w:pPr>
         <w:pStyle w:val="Ttulo1"/>
       </w:pPr>
-      <w:bookmarkStart w:id="7" w:name="_Toc166868118"/>
+      <w:bookmarkStart w:id="7" w:name="_Toc167124900"/>
       <w:r>
         <w:lastRenderedPageBreak/>
         <w:t>3. Los algoritmos de enjambres.</w:t>
@@ -3001,7 +3173,7 @@
       <w:pPr>
         <w:pStyle w:val="Ttulo2"/>
       </w:pPr>
-      <w:bookmarkStart w:id="8" w:name="_Toc166868119"/>
+      <w:bookmarkStart w:id="8" w:name="_Toc167124901"/>
       <w:r>
         <w:t>3.1 Características generales.</w:t>
       </w:r>
@@ -3343,7 +3515,7 @@
       <w:pPr>
         <w:pStyle w:val="Ttulo2"/>
       </w:pPr>
-      <w:bookmarkStart w:id="9" w:name="_Toc166868120"/>
+      <w:bookmarkStart w:id="9" w:name="_Toc167124902"/>
       <w:r>
         <w:lastRenderedPageBreak/>
         <w:t>3.2 Algoritmo de optimización por enjambre de partículas (PSO)</w:t>
@@ -3354,7 +3526,7 @@
       <w:pPr>
         <w:pStyle w:val="Ttulo3"/>
       </w:pPr>
-      <w:bookmarkStart w:id="10" w:name="_Toc166868121"/>
+      <w:bookmarkStart w:id="10" w:name="_Toc167124903"/>
       <w:r>
         <w:t>3.2.1 Introducción</w:t>
       </w:r>
@@ -3538,7 +3710,7 @@
       <w:pPr>
         <w:pStyle w:val="Ttulo3"/>
       </w:pPr>
-      <w:bookmarkStart w:id="11" w:name="_Toc166868122"/>
+      <w:bookmarkStart w:id="11" w:name="_Toc167124904"/>
       <w:r>
         <w:lastRenderedPageBreak/>
         <w:t>3.2.2 Autores</w:t>
@@ -3789,7 +3961,7 @@
       <w:pPr>
         <w:pStyle w:val="Ttulo3"/>
       </w:pPr>
-      <w:bookmarkStart w:id="12" w:name="_Toc166868123"/>
+      <w:bookmarkStart w:id="12" w:name="_Toc167124905"/>
       <w:r>
         <w:lastRenderedPageBreak/>
         <w:t>3.2.</w:t>
@@ -3966,7 +4138,7 @@
       <w:pPr>
         <w:pStyle w:val="Ttulo3"/>
       </w:pPr>
-      <w:bookmarkStart w:id="13" w:name="_Toc166868124"/>
+      <w:bookmarkStart w:id="13" w:name="_Toc167124906"/>
       <w:r>
         <w:t>3.2.</w:t>
       </w:r>
@@ -5617,7 +5789,7 @@
       <w:pPr>
         <w:pStyle w:val="Ttulo3"/>
       </w:pPr>
-      <w:bookmarkStart w:id="14" w:name="_Toc166868125"/>
+      <w:bookmarkStart w:id="14" w:name="_Toc167124907"/>
       <w:r>
         <w:t>3.2.</w:t>
       </w:r>
@@ -6445,7 +6617,7 @@
       <w:pPr>
         <w:pStyle w:val="Ttulo3"/>
       </w:pPr>
-      <w:bookmarkStart w:id="15" w:name="_Toc166868126"/>
+      <w:bookmarkStart w:id="15" w:name="_Toc167124908"/>
       <w:r>
         <w:t>3.2.5 Parámetros PSO</w:t>
       </w:r>
@@ -6681,7 +6853,7 @@
       <w:pPr>
         <w:pStyle w:val="Ttulo2"/>
       </w:pPr>
-      <w:bookmarkStart w:id="16" w:name="_Toc166868127"/>
+      <w:bookmarkStart w:id="16" w:name="_Toc167124909"/>
       <w:r>
         <w:lastRenderedPageBreak/>
         <w:t>3.3 Luciérnagas</w:t>
@@ -6707,7 +6879,7 @@
           <w:szCs w:val="30"/>
         </w:rPr>
       </w:pPr>
-      <w:bookmarkStart w:id="17" w:name="_Toc166868128"/>
+      <w:bookmarkStart w:id="17" w:name="_Toc167124910"/>
       <w:r>
         <w:t>3.3.1 Introducción</w:t>
       </w:r>
@@ -6839,7 +7011,7 @@
       <w:pPr>
         <w:pStyle w:val="Ttulo3"/>
       </w:pPr>
-      <w:bookmarkStart w:id="18" w:name="_Toc166868129"/>
+      <w:bookmarkStart w:id="18" w:name="_Toc167124911"/>
       <w:r>
         <w:t>3.3.2 Autor</w:t>
       </w:r>
@@ -7027,7 +7199,7 @@
       <w:pPr>
         <w:pStyle w:val="Ttulo3"/>
       </w:pPr>
-      <w:bookmarkStart w:id="19" w:name="_Toc166868130"/>
+      <w:bookmarkStart w:id="19" w:name="_Toc167124912"/>
       <w:r>
         <w:t>3.3.</w:t>
       </w:r>
@@ -7228,7 +7400,7 @@
       <w:pPr>
         <w:pStyle w:val="Ttulo3"/>
       </w:pPr>
-      <w:bookmarkStart w:id="20" w:name="_Toc166868131"/>
+      <w:bookmarkStart w:id="20" w:name="_Toc167124913"/>
       <w:r>
         <w:t>3.3.</w:t>
       </w:r>
@@ -8205,42 +8377,24 @@
           <w:lang w:val="en-US"/>
         </w:rPr>
       </w:pPr>
-      <w:bookmarkStart w:id="21" w:name="_Toc166868132"/>
+      <w:bookmarkStart w:id="21" w:name="_Toc167124914"/>
       <w:r>
         <w:rPr>
           <w:lang w:val="en-US"/>
         </w:rPr>
         <w:lastRenderedPageBreak/>
-        <w:t>3.</w:t>
+        <w:t>3.4 Lobos / Grey Wolf optimization</w:t>
       </w:r>
       <w:r>
         <w:rPr>
           <w:lang w:val="en-US"/>
         </w:rPr>
-        <w:t>4</w:t>
+        <w:t xml:space="preserve"> </w:t>
       </w:r>
       <w:r>
         <w:rPr>
           <w:lang w:val="en-US"/>
         </w:rPr>
-        <w:t xml:space="preserve"> </w:t>
-      </w:r>
-      <w:r>
-        <w:rPr>
-          <w:lang w:val="en-US"/>
-        </w:rPr>
-        <w:t>Lobos / Grey Wolf optimization</w:t>
-      </w:r>
-      <w:r>
-        <w:rPr>
-          <w:lang w:val="en-US"/>
-        </w:rPr>
-        <w:t xml:space="preserve"> </w:t>
-      </w:r>
-      <w:r>
-        <w:rPr>
-          <w:lang w:val="en-US"/>
-        </w:rPr>
         <w:t>(GWO)</w:t>
       </w:r>
       <w:bookmarkEnd w:id="21"/>
@@ -8248,30 +8402,13 @@
     <w:p>
       <w:pPr>
         <w:pStyle w:val="Ttulo3"/>
-        <w:rPr>
-          <w:lang w:val="en-US"/>
-        </w:rPr>
-      </w:pPr>
-      <w:bookmarkStart w:id="22" w:name="_Toc166868133"/>
-      <w:r>
-        <w:rPr>
-          <w:lang w:val="en-US"/>
-        </w:rPr>
-        <w:t xml:space="preserve">3.4.1 </w:t>
-      </w:r>
-      <w:proofErr w:type="spellStart"/>
-      <w:r>
-        <w:rPr>
-          <w:lang w:val="en-US"/>
-        </w:rPr>
-        <w:t>Introducción</w:t>
+      </w:pPr>
+      <w:bookmarkStart w:id="22" w:name="_Toc167124915"/>
+      <w:r>
+        <w:t>3.4.1 Introducción</w:t>
       </w:r>
       <w:bookmarkEnd w:id="22"/>
-      <w:proofErr w:type="spellEnd"/>
-      <w:r>
-        <w:rPr>
-          <w:lang w:val="en-US"/>
-        </w:rPr>
+      <w:r>
         <w:t xml:space="preserve"> </w:t>
       </w:r>
     </w:p>
@@ -8406,7 +8543,7 @@
       <w:pPr>
         <w:pStyle w:val="Ttulo3"/>
       </w:pPr>
-      <w:bookmarkStart w:id="23" w:name="_Toc166868134"/>
+      <w:bookmarkStart w:id="23" w:name="_Toc167124916"/>
       <w:r>
         <w:t xml:space="preserve">3.4.2 </w:t>
       </w:r>
@@ -8511,13 +8648,7 @@
     </w:p>
     <w:p>
       <w:r>
-        <w:t xml:space="preserve">-El mejor lobo (mejor solución) se denota como </w:t>
-      </w:r>
-      <w:r>
-        <w:t>α</w:t>
-      </w:r>
-      <w:r>
-        <w:t>.</w:t>
+        <w:t>-El mejor lobo (mejor solución) se denota como α.</w:t>
       </w:r>
       <w:r>
         <w:t xml:space="preserve">      -&gt;</w:t>
@@ -8525,13 +8656,7 @@
     </w:p>
     <w:p>
       <w:r>
-        <w:t xml:space="preserve">-El segundo mejor lobo se denota como </w:t>
-      </w:r>
-      <w:r>
-        <w:t>β</w:t>
-      </w:r>
-      <w:r>
-        <w:t>.</w:t>
+        <w:t>-El segundo mejor lobo se denota como β.</w:t>
       </w:r>
       <w:r>
         <w:t xml:space="preserve">               -&gt;</w:t>
@@ -8539,13 +8664,7 @@
     </w:p>
     <w:p>
       <w:r>
-        <w:t xml:space="preserve">-El tercer mejor lobo se denota como </w:t>
-      </w:r>
-      <w:r>
-        <w:t>δ</w:t>
-      </w:r>
-      <w:r>
-        <w:t>.</w:t>
+        <w:t>-El tercer mejor lobo se denota como δ.</w:t>
       </w:r>
       <w:r>
         <w:tab/>
@@ -8557,13 +8676,7 @@
     </w:p>
     <w:p>
       <w:r>
-        <w:t xml:space="preserve">-El resto de los lobos se consideran lobos </w:t>
-      </w:r>
-      <w:r>
-        <w:t>ω</w:t>
-      </w:r>
-      <w:r>
-        <w:t xml:space="preserve">. </w:t>
+        <w:t xml:space="preserve">-El resto de los lobos se consideran lobos ω. </w:t>
       </w:r>
       <w:r>
         <w:t xml:space="preserve">  -&gt;</w:t>
@@ -8640,10 +8753,7 @@
         <w:t>1</w:t>
       </w:r>
       <w:r>
-        <w:t xml:space="preserve"> - a</w:t>
-      </w:r>
-      <w:r>
-        <w:t xml:space="preserve"> </w:t>
+        <w:t xml:space="preserve"> - a </w:t>
       </w:r>
       <w:r>
         <w:t>(</w:t>
@@ -8670,8 +8780,6 @@
       </w:r>
       <w:r>
         <w:tab/>
-      </w:r>
-      <w:r>
         <w:t>C = 2r</w:t>
       </w:r>
       <w:r>
@@ -8775,6 +8883,26 @@
         <w:spacing w:after="160"/>
         <w:jc w:val="left"/>
       </w:pPr>
+      <w:sdt>
+        <w:sdtPr>
+          <w:rPr>
+            <w:color w:val="000000"/>
+          </w:rPr>
+          <w:tag w:val="MENDELEY_CITATION_v3_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"/>
+          <w:id w:val="-905459988"/>
+          <w:placeholder>
+            <w:docPart w:val="DefaultPlaceholder_-1854013440"/>
+          </w:placeholder>
+        </w:sdtPr>
+        <w:sdtContent>
+          <w:r>
+            <w:rPr>
+              <w:color w:val="000000"/>
+            </w:rPr>
+            <w:t>[12]</w:t>
+          </w:r>
+        </w:sdtContent>
+      </w:sdt>
       <w:r>
         <w:br w:type="page"/>
       </w:r>
@@ -8783,19 +8911,10 @@
       <w:pPr>
         <w:pStyle w:val="Ttulo3"/>
       </w:pPr>
-      <w:bookmarkStart w:id="24" w:name="_Toc166868135"/>
+      <w:bookmarkStart w:id="24" w:name="_Toc167124917"/>
       <w:r>
         <w:lastRenderedPageBreak/>
-        <w:t>3.4.</w:t>
-      </w:r>
-      <w:r>
-        <w:t>3</w:t>
-      </w:r>
-      <w:r>
-        <w:t xml:space="preserve"> </w:t>
-      </w:r>
-      <w:r>
-        <w:t>Definición del algoritmo</w:t>
+        <w:t>3.4.3 Definición del algoritmo</w:t>
       </w:r>
       <w:bookmarkEnd w:id="24"/>
     </w:p>
@@ -8846,13 +8965,7 @@
         <w:jc w:val="left"/>
       </w:pPr>
       <w:r>
-        <w:t>Los lobos: alfa, beta y delta, estiman la posición</w:t>
-      </w:r>
-      <w:r>
-        <w:t xml:space="preserve"> </w:t>
-      </w:r>
-      <w:r>
-        <w:t>probable de la presa.</w:t>
+        <w:t>Los lobos: alfa, beta y delta, estiman la posición probable de la presa.</w:t>
       </w:r>
     </w:p>
     <w:p>
@@ -8866,13 +8979,7 @@
         <w:jc w:val="left"/>
       </w:pPr>
       <w:r>
-        <w:t>Cada lobo del grupo actualiza su distancia</w:t>
-      </w:r>
-      <w:r>
-        <w:t xml:space="preserve"> </w:t>
-      </w:r>
-      <w:r>
-        <w:t>respecto de la presa.</w:t>
+        <w:t>Cada lobo del grupo actualiza su distancia respecto de la presa.</w:t>
       </w:r>
     </w:p>
     <w:p>
@@ -9030,10 +9137,7 @@
       </w:r>
       <w:r>
         <w:lastRenderedPageBreak/>
-        <w:t xml:space="preserve">En el primer paso, inicializar la población de individuos, se escogen unos valores aleatorios del espacio de solución para cada individuo </w:t>
-      </w:r>
-      <w:r>
-        <w:t>X</w:t>
+        <w:t>En el primer paso, inicializar la población de individuos, se escogen unos valores aleatorios del espacio de solución para cada individuo X</w:t>
       </w:r>
       <w:r>
         <w:rPr>
@@ -9083,10 +9187,7 @@
         <w:t>fitness</w:t>
       </w:r>
       <w:r>
-        <w:t xml:space="preserve"> de cada individuo, esto se hace en base al valor de la función objetivo en </w:t>
-      </w:r>
-      <w:r>
-        <w:t>X</w:t>
+        <w:t xml:space="preserve"> de cada individuo, esto se hace en base al valor de la función objetivo en X</w:t>
       </w:r>
       <w:r>
         <w:rPr>
@@ -9248,10 +9349,7 @@
       </w:r>
       <w:proofErr w:type="gramEnd"/>
       <w:r>
-        <w:t xml:space="preserve"> / 3</w:t>
-      </w:r>
-      <w:r>
-        <w:t xml:space="preserve"> </w:t>
+        <w:t xml:space="preserve"> / 3 </w:t>
       </w:r>
     </w:p>
     <w:p>
@@ -9315,8 +9413,6 @@
       </w:r>
       <w:r>
         <w:tab/>
-      </w:r>
-      <w:r>
         <w:t>D</w:t>
       </w:r>
       <w:r>
@@ -9385,22 +9481,56 @@
         <w:t>β</w:t>
       </w:r>
       <w:r>
+        <w:t xml:space="preserve"> – A</w:t>
+      </w:r>
+      <w:r>
+        <w:rPr>
+          <w:vertAlign w:val="subscript"/>
+        </w:rPr>
+        <w:t>2</w:t>
+      </w:r>
+      <w:r>
+        <w:t>D</w:t>
+      </w:r>
+      <w:r>
+        <w:rPr>
+          <w:vertAlign w:val="subscript"/>
+        </w:rPr>
+        <w:t>β</w:t>
+      </w:r>
+      <w:r>
         <w:t xml:space="preserve"> </w:t>
       </w:r>
       <w:r>
-        <w:t>–</w:t>
-      </w:r>
-      <w:r>
-        <w:t xml:space="preserve"> A</w:t>
+        <w:tab/>
+      </w:r>
+      <w:r>
+        <w:tab/>
+      </w:r>
+      <w:r>
+        <w:tab/>
+      </w:r>
+      <w:r>
+        <w:tab/>
+        <w:t>D</w:t>
       </w:r>
       <w:r>
         <w:rPr>
           <w:vertAlign w:val="subscript"/>
         </w:rPr>
+        <w:t>β</w:t>
+      </w:r>
+      <w:r>
+        <w:t xml:space="preserve"> =|C</w:t>
+      </w:r>
+      <w:r>
+        <w:rPr>
+          <w:vertAlign w:val="subscript"/>
+        </w:rPr>
         <w:t>2</w:t>
       </w:r>
       <w:r>
-        <w:t>D</w:t>
+        <w:t>X</w:t>
       </w:r>
       <w:r>
         <w:rPr>
@@ -9409,72 +9539,21 @@
         <w:t>β</w:t>
       </w:r>
       <w:r>
-        <w:t xml:space="preserve"> </w:t>
-      </w:r>
-      <w:r>
-        <w:tab/>
-      </w:r>
-      <w:r>
-        <w:tab/>
-      </w:r>
-      <w:r>
-        <w:tab/>
-      </w:r>
-      <w:r>
-        <w:tab/>
-      </w:r>
-      <w:r>
-        <w:t>D</w:t>
+        <w:t xml:space="preserve"> – </w:t>
+      </w:r>
+      <w:proofErr w:type="spellStart"/>
+      <w:r>
+        <w:t>X</w:t>
       </w:r>
       <w:r>
         <w:rPr>
           <w:vertAlign w:val="subscript"/>
         </w:rPr>
-        <w:t>β</w:t>
-      </w:r>
-      <w:r>
-        <w:t xml:space="preserve"> =|C</w:t>
-      </w:r>
-      <w:r>
-        <w:rPr>
-          <w:vertAlign w:val="subscript"/>
-        </w:rPr>
-        <w:t>2</w:t>
-      </w:r>
-      <w:r>
-        <w:t>X</w:t>
-      </w:r>
-      <w:r>
-        <w:rPr>
-          <w:vertAlign w:val="subscript"/>
-        </w:rPr>
-        <w:t>β</w:t>
-      </w:r>
-      <w:r>
-        <w:t xml:space="preserve"> </w:t>
-      </w:r>
-      <w:r>
-        <w:t>–</w:t>
-      </w:r>
-      <w:r>
-        <w:t xml:space="preserve"> </w:t>
-      </w:r>
-      <w:proofErr w:type="spellStart"/>
-      <w:r>
-        <w:t>X</w:t>
-      </w:r>
-      <w:r>
-        <w:rPr>
-          <w:vertAlign w:val="subscript"/>
-        </w:rPr>
         <w:t>p</w:t>
       </w:r>
       <w:proofErr w:type="spellEnd"/>
       <w:r>
-        <w:t xml:space="preserve"> </w:t>
-      </w:r>
-      <w:r>
-        <w:t>(t)|</w:t>
+        <w:t xml:space="preserve"> (t)|</w:t>
       </w:r>
     </w:p>
     <w:p>
@@ -9568,13 +9647,7 @@
         <w:t>δ</w:t>
       </w:r>
       <w:r>
-        <w:t xml:space="preserve"> </w:t>
-      </w:r>
-      <w:r>
-        <w:t>–</w:t>
-      </w:r>
-      <w:r>
-        <w:t xml:space="preserve"> </w:t>
+        <w:t xml:space="preserve"> – </w:t>
       </w:r>
       <w:proofErr w:type="spellStart"/>
       <w:r>
@@ -9588,10 +9661,7 @@
       </w:r>
       <w:proofErr w:type="spellEnd"/>
       <w:r>
-        <w:t xml:space="preserve"> </w:t>
-      </w:r>
-      <w:r>
-        <w:t>(t)|</w:t>
+        <w:t xml:space="preserve"> (t)|</w:t>
       </w:r>
     </w:p>
     <w:p>
@@ -9643,10 +9713,7 @@
         <w:t>i</w:t>
       </w:r>
       <w:r>
-        <w:t xml:space="preserve"> (i=1, 2, 3): vectores de coeficientes</w:t>
-      </w:r>
-      <w:r>
-        <w:t>, calculados usando la Ec1 y la Ec2.</w:t>
+        <w:t xml:space="preserve"> (i=1, 2, 3): vectores de coeficientes, calculados usando la Ec1 y la Ec2.</w:t>
       </w:r>
     </w:p>
     <w:p>
@@ -9772,7 +9839,7 @@
         <w:rPr>
           <w:color w:val="000000"/>
         </w:rPr>
-        <w:tag w:val="MENDELEY_CITATION_v3_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"/>
+        <w:tag w:val="MENDELEY_CITATION_v3_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"/>
         <w:id w:val="-1559701535"/>
         <w:placeholder>
           <w:docPart w:val="DefaultPlaceholder_-1854013440"/>
@@ -9788,7 +9855,7 @@
             <w:rPr>
               <w:color w:val="000000"/>
             </w:rPr>
-            <w:t>[12]</w:t>
+            <w:t>[13]</w:t>
           </w:r>
         </w:p>
       </w:sdtContent>
@@ -9805,15 +9872,219 @@
         <w:spacing w:after="160"/>
         <w:jc w:val="left"/>
       </w:pPr>
-      <w:r>
-        <w:br w:type="page"/>
-      </w:r>
+    </w:p>
+    <w:p/>
+    <w:p>
+      <w:pPr>
+        <w:pStyle w:val="Ttulo3"/>
+      </w:pPr>
+      <w:bookmarkStart w:id="25" w:name="_Toc167124918"/>
+      <w:r>
+        <w:t>3.4.</w:t>
+      </w:r>
+      <w:r>
+        <w:t>4</w:t>
+      </w:r>
+      <w:r>
+        <w:t xml:space="preserve"> </w:t>
+      </w:r>
+      <w:r>
+        <w:t>Variables</w:t>
+      </w:r>
+      <w:bookmarkEnd w:id="25"/>
+    </w:p>
+    <w:p/>
+    <w:p>
+      <w:r>
+        <w:t xml:space="preserve">Como en cualquiera de estos algoritmos tenemos </w:t>
+      </w:r>
+      <w:r>
+        <w:rPr>
+          <w:b/>
+          <w:bCs/>
+        </w:rPr>
+        <w:t>el tamaño de la población</w:t>
+      </w:r>
+      <w:r>
+        <w:t xml:space="preserve"> de individuos (N), en este caso es el número de lobos que existen en la población. Un mayor numero de individuos puede mejorar la exploración del espacio de búsqueda, pero a su vez aumenta el costo computacional.</w:t>
+      </w:r>
+    </w:p>
+    <w:p>
+      <w:r>
+        <w:rPr>
+          <w:noProof/>
+        </w:rPr>
+        <w:drawing>
+          <wp:anchor distT="0" distB="0" distL="114300" distR="114300" simplePos="0" relativeHeight="251659264" behindDoc="1" locked="0" layoutInCell="1" allowOverlap="1" wp14:anchorId="4D19B01F" wp14:editId="061E1B4A">
+            <wp:simplePos x="0" y="0"/>
+            <wp:positionH relativeFrom="column">
+              <wp:posOffset>406151</wp:posOffset>
+            </wp:positionH>
+            <wp:positionV relativeFrom="paragraph">
+              <wp:posOffset>97541</wp:posOffset>
+            </wp:positionV>
+            <wp:extent cx="4492487" cy="2997105"/>
+            <wp:effectExtent l="0" t="0" r="3810" b="0"/>
+            <wp:wrapNone/>
+            <wp:docPr id="1737734964" name="Imagen 1"/>
+            <wp:cNvGraphicFramePr>
+              <a:graphicFrameLocks xmlns:a="http://schemas.openxmlformats.org/drawingml/2006/main" noChangeAspect="1"/>
+            </wp:cNvGraphicFramePr>
+            <a:graphic xmlns:a="http://schemas.openxmlformats.org/drawingml/2006/main">
+              <a:graphicData uri="http://schemas.openxmlformats.org/drawingml/2006/picture">
+                <pic:pic xmlns:pic="http://schemas.openxmlformats.org/drawingml/2006/picture">
+                  <pic:nvPicPr>
+                    <pic:cNvPr id="0" name="Picture 1"/>
+                    <pic:cNvPicPr>
+                      <a:picLocks noChangeAspect="1" noChangeArrowheads="1"/>
+                    </pic:cNvPicPr>
+                  </pic:nvPicPr>
+                  <pic:blipFill>
+                    <a:blip r:embed="rId9">
+                      <a:extLst>
+                        <a:ext uri="{28A0092B-C50C-407E-A947-70E740481C1C}">
+                          <a14:useLocalDpi xmlns:a14="http://schemas.microsoft.com/office/drawing/2010/main" val="0"/>
+                        </a:ext>
+                      </a:extLst>
+                    </a:blip>
+                    <a:srcRect/>
+                    <a:stretch>
+                      <a:fillRect/>
+                    </a:stretch>
+                  </pic:blipFill>
+                  <pic:spPr bwMode="auto">
+                    <a:xfrm>
+                      <a:off x="0" y="0"/>
+                      <a:ext cx="4492487" cy="2997105"/>
+                    </a:xfrm>
+                    <a:prstGeom prst="rect">
+                      <a:avLst/>
+                    </a:prstGeom>
+                    <a:noFill/>
+                    <a:ln>
+                      <a:noFill/>
+                    </a:ln>
+                  </pic:spPr>
+                </pic:pic>
+              </a:graphicData>
+            </a:graphic>
+            <wp14:sizeRelH relativeFrom="margin">
+              <wp14:pctWidth>0</wp14:pctWidth>
+            </wp14:sizeRelH>
+            <wp14:sizeRelV relativeFrom="margin">
+              <wp14:pctHeight>0</wp14:pctHeight>
+            </wp14:sizeRelV>
+          </wp:anchor>
+        </w:drawing>
+      </w:r>
+    </w:p>
+    <w:p/>
+    <w:p/>
+    <w:p/>
+    <w:p/>
+    <w:p/>
+    <w:p/>
+    <w:p/>
+    <w:p>
       <w:r>
         <w:lastRenderedPageBreak/>
-        <w:tab/>
-      </w:r>
-      <w:r>
-        <w:tab/>
+        <w:t>En el GWO existen 3 parámetros o coeficientes sociales los cuales ya se han mencionado que son a, A y C.</w:t>
+      </w:r>
+    </w:p>
+    <w:p>
+      <w:pPr>
+        <w:pStyle w:val="Prrafodelista"/>
+        <w:numPr>
+          <w:ilvl w:val="0"/>
+          <w:numId w:val="17"/>
+        </w:numPr>
+      </w:pPr>
+      <w:r>
+        <w:t xml:space="preserve">a: </w:t>
+      </w:r>
+      <w:r>
+        <w:t>Disminuye linealmente de 2 a 0 a lo largo de las generaciones y se utiliza para calcular los coeficientes A y C.</w:t>
+      </w:r>
+    </w:p>
+    <w:p>
+      <w:pPr>
+        <w:pStyle w:val="Prrafodelista"/>
+        <w:numPr>
+          <w:ilvl w:val="0"/>
+          <w:numId w:val="17"/>
+        </w:numPr>
+      </w:pPr>
+      <w:r>
+        <w:t>A: Calculado de la forma (Ec1), es un numero aleatorio entre [0,1]. Este coeficiente afecta a la amplitud del movimiento del individuo (lobo) hacia o desde la presa.</w:t>
+      </w:r>
+    </w:p>
+    <w:p>
+      <w:pPr>
+        <w:pStyle w:val="Prrafodelista"/>
+        <w:numPr>
+          <w:ilvl w:val="0"/>
+          <w:numId w:val="17"/>
+        </w:numPr>
+      </w:pPr>
+      <w:r>
+        <w:t>C: Calculado de la forma (Ec2)</w:t>
+      </w:r>
+      <w:r>
+        <w:t>, este coeficiente influye en el reconocimiento y la localización de la presa, proporcionando un elemento de aleatoriedad en el acercamiento de los lobos a la presa.</w:t>
+      </w:r>
+    </w:p>
+    <w:p/>
+    <w:p>
+      <w:r>
+        <w:t>Jerarquía de Lobos (Alpha, Beta, Delta)</w:t>
+      </w:r>
+    </w:p>
+    <w:p>
+      <w:pPr>
+        <w:pStyle w:val="Prrafodelista"/>
+        <w:numPr>
+          <w:ilvl w:val="0"/>
+          <w:numId w:val="18"/>
+        </w:numPr>
+      </w:pPr>
+      <w:r>
+        <w:t>Alpha (α): El lobo líder, que posee la mejor solución encontrada hasta el momento.</w:t>
+      </w:r>
+    </w:p>
+    <w:p>
+      <w:pPr>
+        <w:pStyle w:val="Prrafodelista"/>
+        <w:numPr>
+          <w:ilvl w:val="0"/>
+          <w:numId w:val="18"/>
+        </w:numPr>
+      </w:pPr>
+      <w:r>
+        <w:t>Beta (β): El segundo mejor lobo, apoya al Alpha en la toma de decisiones y mantiene la disciplina dentro del grupo.</w:t>
+      </w:r>
+    </w:p>
+    <w:p>
+      <w:pPr>
+        <w:pStyle w:val="Prrafodelista"/>
+        <w:numPr>
+          <w:ilvl w:val="0"/>
+          <w:numId w:val="18"/>
+        </w:numPr>
+      </w:pPr>
+      <w:r>
+        <w:t>Delta (δ): El tercer en la jerarquía, juega un rol subordinado pero esencial, facilitando la comunicación entre el Alpha y Beta con el resto de la manada.</w:t>
+      </w:r>
+    </w:p>
+    <w:p>
+      <w:pPr>
+        <w:pStyle w:val="Prrafodelista"/>
+        <w:numPr>
+          <w:ilvl w:val="0"/>
+          <w:numId w:val="18"/>
+        </w:numPr>
+      </w:pPr>
+      <w:r>
+        <w:t>Omega (ω): El resto de los lobos, siguen las direcciones de los lobos con rango superior.</w:t>
       </w:r>
     </w:p>
     <w:p>
@@ -9821,6 +10092,602 @@
         <w:spacing w:after="160"/>
         <w:jc w:val="left"/>
       </w:pPr>
+    </w:p>
+    <w:p>
+      <w:pPr>
+        <w:spacing w:after="160"/>
+        <w:jc w:val="left"/>
+      </w:pPr>
+      <w:r>
+        <w:t>La función objetivo, de la misma manera que el resto de los algoritmos poseen una función objetivo, este también la tiene, es la función que cada individuo intenta optimizar, determinando la calidad de cada solución.</w:t>
+      </w:r>
+    </w:p>
+    <w:p>
+      <w:pPr>
+        <w:spacing w:after="160"/>
+        <w:jc w:val="left"/>
+      </w:pPr>
+    </w:p>
+    <w:p>
+      <w:pPr>
+        <w:spacing w:after="160"/>
+        <w:jc w:val="left"/>
+      </w:pPr>
+      <w:r>
+        <w:t>Por último, los criterios de terminación del problema, que son las condiciones bajo las cuales el algoritmo debe finalizar, ya pueden ser una solución concreta, el número máximo de iteraciones o una limitación del tiempo de ejecución.</w:t>
+      </w:r>
+    </w:p>
+    <w:p>
+      <w:pPr>
+        <w:pStyle w:val="Ttulo3"/>
+      </w:pPr>
+      <w:bookmarkStart w:id="26" w:name="_Toc167124919"/>
+      <w:r>
+        <w:lastRenderedPageBreak/>
+        <w:t>3.4.</w:t>
+      </w:r>
+      <w:r>
+        <w:t>5</w:t>
+      </w:r>
+      <w:r>
+        <w:t xml:space="preserve"> </w:t>
+      </w:r>
+      <w:r>
+        <w:t xml:space="preserve">Autor: </w:t>
+      </w:r>
+      <w:proofErr w:type="spellStart"/>
+      <w:r>
+        <w:rPr>
+          <w:b/>
+          <w:bCs/>
+        </w:rPr>
+        <w:t>Seyedali</w:t>
+      </w:r>
+      <w:proofErr w:type="spellEnd"/>
+      <w:r>
+        <w:rPr>
+          <w:b/>
+          <w:bCs/>
+        </w:rPr>
+        <w:t xml:space="preserve"> </w:t>
+      </w:r>
+      <w:proofErr w:type="spellStart"/>
+      <w:r>
+        <w:rPr>
+          <w:b/>
+          <w:bCs/>
+        </w:rPr>
+        <w:t>Mirjalili</w:t>
+      </w:r>
+      <w:bookmarkEnd w:id="26"/>
+      <w:proofErr w:type="spellEnd"/>
+    </w:p>
+    <w:p>
+      <w:pPr>
+        <w:spacing w:after="160"/>
+        <w:jc w:val="left"/>
+      </w:pPr>
+      <w:r>
+        <w:tab/>
+      </w:r>
+    </w:p>
+    <w:p>
+      <w:pPr>
+        <w:spacing w:after="160"/>
+        <w:jc w:val="left"/>
+      </w:pPr>
+      <w:r>
+        <w:t xml:space="preserve">El profesor </w:t>
+      </w:r>
+      <w:proofErr w:type="spellStart"/>
+      <w:r>
+        <w:t>Seyedali</w:t>
+      </w:r>
+      <w:proofErr w:type="spellEnd"/>
+      <w:r>
+        <w:t xml:space="preserve"> </w:t>
+      </w:r>
+      <w:proofErr w:type="spellStart"/>
+      <w:r>
+        <w:t>Mirjalili</w:t>
+      </w:r>
+      <w:proofErr w:type="spellEnd"/>
+      <w:r>
+        <w:t xml:space="preserve"> (Ali) fundó el Centro de Investigación y Optimización en Inteligencia Artificial en 2019. Actualmente, es profesor de Inteligencia Artificial en la Universidad de Torrens, Australia. Es reconocido internacionalmente por sus avances en Optimización e Inteligencia de Enjambre, incluyendo el primer conjunto de algoritmos desde una perspectiva de inteligencia sintética, un cambio radical de cómo se entienden típicamente los sistemas naturales, y un marco de diseño sistemático para evaluar, validar y proponer algoritmos de optimización robustos y computacionalmente económicos.</w:t>
+      </w:r>
+    </w:p>
+    <w:p>
+      <w:pPr>
+        <w:spacing w:after="160"/>
+        <w:jc w:val="left"/>
+      </w:pPr>
+    </w:p>
+    <w:p>
+      <w:pPr>
+        <w:spacing w:after="160"/>
+        <w:jc w:val="left"/>
+      </w:pPr>
+      <w:r>
+        <w:t xml:space="preserve">Ali ha publicado más de 500 publicaciones con más de 80,000 citas y un índice H de 95. Como el investigador más citado en Optimización Robusta, ha estado en la lista del 1% de los investigadores más citados y ha sido nombrado como uno de los investigadores más influyentes del mundo por Web </w:t>
+      </w:r>
+      <w:proofErr w:type="spellStart"/>
+      <w:r>
+        <w:t>of</w:t>
+      </w:r>
+      <w:proofErr w:type="spellEnd"/>
+      <w:r>
+        <w:t xml:space="preserve"> </w:t>
+      </w:r>
+      <w:proofErr w:type="spellStart"/>
+      <w:r>
+        <w:t>Science</w:t>
+      </w:r>
+      <w:proofErr w:type="spellEnd"/>
+      <w:r>
+        <w:t xml:space="preserve"> durante tres años consecutivos desde 2019. En 2020, fue clasificado en el puesto 21 en todas las disciplinas y 4º en Inteligencia Artificial y Procesamiento de Imágenes en la lista de la Universidad de Stanford de los Científicos Más Destacados del Mundo. En 2021, el periódico </w:t>
+      </w:r>
+      <w:proofErr w:type="spellStart"/>
+      <w:r>
+        <w:t>The</w:t>
+      </w:r>
+      <w:proofErr w:type="spellEnd"/>
+      <w:r>
+        <w:t xml:space="preserve"> </w:t>
+      </w:r>
+      <w:proofErr w:type="spellStart"/>
+      <w:r>
+        <w:t>Australian</w:t>
+      </w:r>
+      <w:proofErr w:type="spellEnd"/>
+      <w:r>
+        <w:t xml:space="preserve"> lo </w:t>
+      </w:r>
+      <w:proofErr w:type="gramStart"/>
+      <w:r>
+        <w:t>nombró como</w:t>
+      </w:r>
+      <w:proofErr w:type="gramEnd"/>
+      <w:r>
+        <w:t xml:space="preserve"> el investigador principal en Australia en tres campos de la Inteligencia Artificial, Computación Evolutiva y Sistemas Difusos. Ali es miembro senior del IEEE y editor asociado de varias revistas de IA, incluyendo </w:t>
+      </w:r>
+      <w:proofErr w:type="spellStart"/>
+      <w:r>
+        <w:t>Neurocomputing</w:t>
+      </w:r>
+      <w:proofErr w:type="spellEnd"/>
+      <w:r>
+        <w:t xml:space="preserve">, </w:t>
+      </w:r>
+      <w:proofErr w:type="spellStart"/>
+      <w:r>
+        <w:t>Applied</w:t>
+      </w:r>
+      <w:proofErr w:type="spellEnd"/>
+      <w:r>
+        <w:t xml:space="preserve"> </w:t>
+      </w:r>
+      <w:proofErr w:type="spellStart"/>
+      <w:r>
+        <w:t>Soft</w:t>
+      </w:r>
+      <w:proofErr w:type="spellEnd"/>
+      <w:r>
+        <w:t xml:space="preserve"> Computing, </w:t>
+      </w:r>
+      <w:proofErr w:type="spellStart"/>
+      <w:r>
+        <w:t>Advances</w:t>
+      </w:r>
+      <w:proofErr w:type="spellEnd"/>
+      <w:r>
+        <w:t xml:space="preserve"> in </w:t>
+      </w:r>
+      <w:proofErr w:type="spellStart"/>
+      <w:r>
+        <w:t>Engineering</w:t>
+      </w:r>
+      <w:proofErr w:type="spellEnd"/>
+      <w:r>
+        <w:t xml:space="preserve"> Software, </w:t>
+      </w:r>
+      <w:proofErr w:type="spellStart"/>
+      <w:r>
+        <w:t>Computers</w:t>
+      </w:r>
+      <w:proofErr w:type="spellEnd"/>
+      <w:r>
+        <w:t xml:space="preserve"> in </w:t>
+      </w:r>
+      <w:proofErr w:type="spellStart"/>
+      <w:r>
+        <w:t>Biology</w:t>
+      </w:r>
+      <w:proofErr w:type="spellEnd"/>
+      <w:r>
+        <w:t xml:space="preserve"> and Medicine, </w:t>
+      </w:r>
+      <w:proofErr w:type="spellStart"/>
+      <w:r>
+        <w:t>Healthcare</w:t>
+      </w:r>
+      <w:proofErr w:type="spellEnd"/>
+      <w:r>
+        <w:t xml:space="preserve"> </w:t>
+      </w:r>
+      <w:proofErr w:type="spellStart"/>
+      <w:r>
+        <w:t>Analytics</w:t>
+      </w:r>
+      <w:proofErr w:type="spellEnd"/>
+      <w:r>
+        <w:t xml:space="preserve">, </w:t>
+      </w:r>
+      <w:proofErr w:type="spellStart"/>
+      <w:r>
+        <w:t>Applied</w:t>
+      </w:r>
+      <w:proofErr w:type="spellEnd"/>
+      <w:r>
+        <w:t xml:space="preserve"> </w:t>
+      </w:r>
+      <w:proofErr w:type="spellStart"/>
+      <w:r>
+        <w:t>Intelligence</w:t>
+      </w:r>
+      <w:proofErr w:type="spellEnd"/>
+      <w:r>
+        <w:t xml:space="preserve"> y IEEE Access. Sus intereses de investigación incluyen Optimización, Inteligencia de Enjambre, Algoritmos Evolutivos y Aprendizaje Automático.</w:t>
+      </w:r>
+    </w:p>
+    <w:p>
+      <w:pPr>
+        <w:spacing w:after="160"/>
+        <w:jc w:val="left"/>
+      </w:pPr>
+      <w:r>
+        <w:br w:type="page"/>
+      </w:r>
+    </w:p>
+    <w:p>
+      <w:pPr>
+        <w:spacing w:after="160"/>
+        <w:jc w:val="left"/>
+      </w:pPr>
+      <w:proofErr w:type="spellStart"/>
+      <w:r>
+        <w:lastRenderedPageBreak/>
+        <w:t>Seyedali</w:t>
+      </w:r>
+      <w:proofErr w:type="spellEnd"/>
+      <w:r>
+        <w:t xml:space="preserve"> </w:t>
+      </w:r>
+      <w:proofErr w:type="spellStart"/>
+      <w:r>
+        <w:t>Mirjalili</w:t>
+      </w:r>
+      <w:proofErr w:type="spellEnd"/>
+      <w:r>
+        <w:t xml:space="preserve"> es un investigador altamente influyente en el campo de la inteligencia artificial y la optimización.</w:t>
+      </w:r>
+      <w:r>
+        <w:t xml:space="preserve"> Algunas de sus</w:t>
+      </w:r>
+      <w:r>
+        <w:t xml:space="preserve"> </w:t>
+      </w:r>
+      <w:r>
+        <w:t>otras contribuciones y logros son:</w:t>
+      </w:r>
+    </w:p>
+    <w:p>
+      <w:pPr>
+        <w:spacing w:after="160"/>
+        <w:jc w:val="left"/>
+      </w:pPr>
+    </w:p>
+    <w:p>
+      <w:pPr>
+        <w:spacing w:after="160"/>
+        <w:jc w:val="left"/>
+      </w:pPr>
+      <w:r>
+        <w:t xml:space="preserve">Desarrollo de Algoritmos de Optimización: Además del Algoritmo de Optimización por Manada de Lobos Grises (Grey Wolf </w:t>
+      </w:r>
+      <w:proofErr w:type="spellStart"/>
+      <w:r>
+        <w:t>Optimizer</w:t>
+      </w:r>
+      <w:proofErr w:type="spellEnd"/>
+      <w:r>
+        <w:t xml:space="preserve">, GWO), </w:t>
+      </w:r>
+      <w:proofErr w:type="spellStart"/>
+      <w:r>
+        <w:t>Mirjalili</w:t>
+      </w:r>
+      <w:proofErr w:type="spellEnd"/>
+      <w:r>
+        <w:t xml:space="preserve"> ha desarrollado otros algoritmos influyentes basados en la naturaleza, como el Algoritmo de la Salamandra, el Algoritmo de la Ballena (</w:t>
+      </w:r>
+      <w:proofErr w:type="spellStart"/>
+      <w:r>
+        <w:t>Whale</w:t>
+      </w:r>
+      <w:proofErr w:type="spellEnd"/>
+      <w:r>
+        <w:t xml:space="preserve"> </w:t>
+      </w:r>
+      <w:proofErr w:type="spellStart"/>
+      <w:r>
+        <w:t>Optimization</w:t>
+      </w:r>
+      <w:proofErr w:type="spellEnd"/>
+      <w:r>
+        <w:t xml:space="preserve"> </w:t>
+      </w:r>
+      <w:proofErr w:type="spellStart"/>
+      <w:r>
+        <w:t>Algorithm</w:t>
+      </w:r>
+      <w:proofErr w:type="spellEnd"/>
+      <w:r>
+        <w:t xml:space="preserve">), y el Algoritmo de Optimización del Águila (Eagle </w:t>
+      </w:r>
+      <w:proofErr w:type="spellStart"/>
+      <w:r>
+        <w:t>Strategy</w:t>
+      </w:r>
+      <w:proofErr w:type="spellEnd"/>
+      <w:r>
+        <w:t>). Estos algoritmos también están inspirados en comportamientos animales y se utilizan para resolver complejos problemas de optimización en diversas áreas de la ingeniería y la ciencia.</w:t>
+      </w:r>
+    </w:p>
+    <w:p>
+      <w:pPr>
+        <w:spacing w:after="160"/>
+        <w:jc w:val="left"/>
+      </w:pPr>
+    </w:p>
+    <w:p>
+      <w:pPr>
+        <w:spacing w:after="160"/>
+        <w:jc w:val="left"/>
+      </w:pPr>
+      <w:r>
+        <w:t xml:space="preserve">Publicaciones y Citas: Con más de 500 publicaciones científicas y una cantidad significativa de citas, </w:t>
+      </w:r>
+      <w:proofErr w:type="spellStart"/>
+      <w:r>
+        <w:t>Mirjalili</w:t>
+      </w:r>
+      <w:proofErr w:type="spellEnd"/>
+      <w:r>
+        <w:t xml:space="preserve"> ha contribuido considerablemente a la literatura de inteligencia artificial y optimización. Su trabajo ha sido fundamental en avanzar la comprensión y aplicación de algoritmos metaheurísticos en problemas reales.</w:t>
+      </w:r>
+    </w:p>
+    <w:p>
+      <w:pPr>
+        <w:spacing w:after="160"/>
+        <w:jc w:val="left"/>
+      </w:pPr>
+    </w:p>
+    <w:p>
+      <w:pPr>
+        <w:spacing w:after="160"/>
+        <w:jc w:val="left"/>
+      </w:pPr>
+      <w:r>
+        <w:t xml:space="preserve">Actividad Editorial: </w:t>
+      </w:r>
+      <w:proofErr w:type="spellStart"/>
+      <w:r>
+        <w:t>Mirjalili</w:t>
+      </w:r>
+      <w:proofErr w:type="spellEnd"/>
+      <w:r>
+        <w:t xml:space="preserve"> sirve como editor asociado y revisor en diversas revistas científicas de alto impacto. Su trabajo editorial ayuda a dar forma a la dirección de la investigación en inteligencia artificial y campos relacionados, asegurando la calidad y relevancia de las investigaciones publicadas.</w:t>
+      </w:r>
+    </w:p>
+    <w:p>
+      <w:pPr>
+        <w:spacing w:after="160"/>
+        <w:jc w:val="left"/>
+      </w:pPr>
+    </w:p>
+    <w:p>
+      <w:pPr>
+        <w:spacing w:after="160"/>
+        <w:jc w:val="left"/>
+      </w:pPr>
+      <w:r>
+        <w:t xml:space="preserve">Reconocimientos y Rankings: Los reconocimientos de </w:t>
+      </w:r>
+      <w:proofErr w:type="spellStart"/>
+      <w:r>
+        <w:t>Mirjalili</w:t>
+      </w:r>
+      <w:proofErr w:type="spellEnd"/>
+      <w:r>
+        <w:t xml:space="preserve"> incluyen estar en la lista de los científicos más citados y ser reconocido por su contribución a campos específicos como la inteligencia artificial, computación evolutiva y sistemas difusos. Estos </w:t>
+      </w:r>
+      <w:r>
+        <w:lastRenderedPageBreak/>
+        <w:t>honores reflejan su influencia y estatus en la comunidad científica global.</w:t>
+      </w:r>
+    </w:p>
+    <w:p>
+      <w:pPr>
+        <w:spacing w:after="160"/>
+        <w:jc w:val="left"/>
+      </w:pPr>
+    </w:p>
+    <w:p>
+      <w:pPr>
+        <w:spacing w:after="160"/>
+        <w:jc w:val="left"/>
+      </w:pPr>
+      <w:r>
+        <w:t xml:space="preserve">Mentoría y Enseñanza: Como académico en la Universidad de Torrens y en otros institutos antes de eso, </w:t>
+      </w:r>
+      <w:proofErr w:type="spellStart"/>
+      <w:r>
+        <w:t>Mirjalili</w:t>
+      </w:r>
+      <w:proofErr w:type="spellEnd"/>
+      <w:r>
+        <w:t xml:space="preserve"> también ha desempeñado un papel significativo en la formación de la próxima generación de científicos e ingenieros. Su enfoque en la enseñanza y la mentoría asegura que su conocimiento y experiencia se transmitan a los futuros investigadores.</w:t>
+      </w:r>
+    </w:p>
+    <w:p>
+      <w:pPr>
+        <w:spacing w:after="160"/>
+        <w:jc w:val="left"/>
+      </w:pPr>
+    </w:p>
+    <w:p>
+      <w:pPr>
+        <w:spacing w:after="160"/>
+        <w:jc w:val="left"/>
+      </w:pPr>
+      <w:r>
+        <w:t xml:space="preserve">Contribuciones a la Conferencia y la Comunidad: </w:t>
+      </w:r>
+      <w:proofErr w:type="spellStart"/>
+      <w:r>
+        <w:t>Mirjalili</w:t>
+      </w:r>
+      <w:proofErr w:type="spellEnd"/>
+      <w:r>
+        <w:t xml:space="preserve"> es un participante activo en conferencias científicas internacionales, donde presenta sus investigaciones, comparte ideas y colabora con otros expertos en su campo. Esto no solo amplía el alcance de su trabajo, sino que también fomenta colaboraciones que pueden llevar a nuevas innovaciones.</w:t>
+      </w:r>
+    </w:p>
+    <w:p>
+      <w:pPr>
+        <w:spacing w:after="160"/>
+        <w:jc w:val="left"/>
+      </w:pPr>
+    </w:p>
+    <w:p>
+      <w:pPr>
+        <w:spacing w:after="160"/>
+        <w:jc w:val="left"/>
+      </w:pPr>
+      <w:r>
+        <w:t>Estas actividades reflejan un compromiso profundo no solo con la investigación individual, sino también con el avance del campo en su conjunto, impactando positivamente en la academia y en la industria mediante la aplicación de soluciones innovadoras a problemas complejos.</w:t>
+      </w:r>
+    </w:p>
+    <w:p>
+      <w:pPr>
+        <w:spacing w:after="160"/>
+        <w:jc w:val="left"/>
+      </w:pPr>
+      <w:sdt>
+        <w:sdtPr>
+          <w:rPr>
+            <w:color w:val="000000"/>
+          </w:rPr>
+          <w:tag w:val="MENDELEY_CITATION_v3_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"/>
+          <w:id w:val="1946498348"/>
+          <w:placeholder>
+            <w:docPart w:val="DefaultPlaceholder_-1854013440"/>
+          </w:placeholder>
+        </w:sdtPr>
+        <w:sdtContent>
+          <w:r>
+            <w:rPr>
+              <w:color w:val="000000"/>
+            </w:rPr>
+            <w:t>[14], [15]</w:t>
+          </w:r>
+        </w:sdtContent>
+      </w:sdt>
+      <w:r>
+        <w:br w:type="page"/>
+      </w:r>
+    </w:p>
+    <w:p>
+      <w:pPr>
+        <w:pStyle w:val="Ttulo2"/>
+        <w:rPr>
+          <w:b w:val="0"/>
+          <w:bCs/>
+        </w:rPr>
+      </w:pPr>
+      <w:r>
+        <w:lastRenderedPageBreak/>
+        <w:t>3.</w:t>
+      </w:r>
+      <w:r>
+        <w:t>5</w:t>
+      </w:r>
+      <w:r>
+        <w:t xml:space="preserve"> </w:t>
+      </w:r>
+      <w:r>
+        <w:rPr>
+          <w:b w:val="0"/>
+          <w:bCs/>
+        </w:rPr>
+        <w:t>El algoritmo de Ballenas (</w:t>
+      </w:r>
+      <w:proofErr w:type="spellStart"/>
+      <w:r>
+        <w:rPr>
+          <w:b w:val="0"/>
+          <w:bCs/>
+        </w:rPr>
+        <w:t>Whale</w:t>
+      </w:r>
+      <w:proofErr w:type="spellEnd"/>
+      <w:r>
+        <w:rPr>
+          <w:b w:val="0"/>
+          <w:bCs/>
+        </w:rPr>
+        <w:t xml:space="preserve"> </w:t>
+      </w:r>
+      <w:proofErr w:type="spellStart"/>
+      <w:r>
+        <w:rPr>
+          <w:b w:val="0"/>
+          <w:bCs/>
+        </w:rPr>
+        <w:t>Optimization</w:t>
+      </w:r>
+      <w:proofErr w:type="spellEnd"/>
+      <w:r>
+        <w:rPr>
+          <w:b w:val="0"/>
+          <w:bCs/>
+        </w:rPr>
+        <w:t xml:space="preserve"> </w:t>
+      </w:r>
+      <w:proofErr w:type="spellStart"/>
+      <w:r>
+        <w:rPr>
+          <w:b w:val="0"/>
+          <w:bCs/>
+        </w:rPr>
+        <w:t>Algorithm</w:t>
+      </w:r>
+      <w:proofErr w:type="spellEnd"/>
+      <w:r>
+        <w:rPr>
+          <w:b w:val="0"/>
+          <w:bCs/>
+        </w:rPr>
+        <w:t xml:space="preserve"> - WOA)</w:t>
+      </w:r>
+    </w:p>
+    <w:p>
+      <w:pPr>
+        <w:spacing w:after="160"/>
+        <w:jc w:val="left"/>
+      </w:pPr>
+      <w:r>
+        <w:br w:type="page"/>
+      </w:r>
     </w:p>
     <w:p>
       <w:pPr>
@@ -9860,7 +10727,7 @@
             <w:autoSpaceDE w:val="0"/>
             <w:autoSpaceDN w:val="0"/>
             <w:ind w:hanging="640"/>
-            <w:divId w:val="253048885"/>
+            <w:divId w:val="516963534"/>
             <w:rPr>
               <w:rFonts w:eastAsia="Times New Roman"/>
               <w:sz w:val="24"/>
@@ -9886,7 +10753,7 @@
             <w:autoSpaceDE w:val="0"/>
             <w:autoSpaceDN w:val="0"/>
             <w:ind w:hanging="640"/>
-            <w:divId w:val="2076732777"/>
+            <w:divId w:val="1324971137"/>
             <w:rPr>
               <w:rFonts w:eastAsia="Times New Roman"/>
             </w:rPr>
@@ -9910,7 +10777,7 @@
             <w:autoSpaceDE w:val="0"/>
             <w:autoSpaceDN w:val="0"/>
             <w:ind w:hanging="640"/>
-            <w:divId w:val="815875923"/>
+            <w:divId w:val="1330329184"/>
             <w:rPr>
               <w:rFonts w:eastAsia="Times New Roman"/>
             </w:rPr>
@@ -9948,7 +10815,7 @@
             <w:autoSpaceDE w:val="0"/>
             <w:autoSpaceDN w:val="0"/>
             <w:ind w:hanging="640"/>
-            <w:divId w:val="475606139"/>
+            <w:divId w:val="2097360551"/>
             <w:rPr>
               <w:rFonts w:eastAsia="Times New Roman"/>
             </w:rPr>
@@ -9972,7 +10839,7 @@
             <w:autoSpaceDE w:val="0"/>
             <w:autoSpaceDN w:val="0"/>
             <w:ind w:hanging="640"/>
-            <w:divId w:val="884099814"/>
+            <w:divId w:val="530071726"/>
             <w:rPr>
               <w:rFonts w:eastAsia="Times New Roman"/>
             </w:rPr>
@@ -10004,7 +10871,7 @@
             <w:autoSpaceDE w:val="0"/>
             <w:autoSpaceDN w:val="0"/>
             <w:ind w:hanging="640"/>
-            <w:divId w:val="1402364617"/>
+            <w:divId w:val="251931817"/>
             <w:rPr>
               <w:rFonts w:eastAsia="Times New Roman"/>
             </w:rPr>
@@ -10042,7 +10909,7 @@
             <w:autoSpaceDE w:val="0"/>
             <w:autoSpaceDN w:val="0"/>
             <w:ind w:hanging="640"/>
-            <w:divId w:val="1496726444"/>
+            <w:divId w:val="716203562"/>
             <w:rPr>
               <w:rFonts w:eastAsia="Times New Roman"/>
             </w:rPr>
@@ -10115,7 +10982,7 @@
             <w:autoSpaceDE w:val="0"/>
             <w:autoSpaceDN w:val="0"/>
             <w:ind w:hanging="640"/>
-            <w:divId w:val="188183976"/>
+            <w:divId w:val="48111435"/>
             <w:rPr>
               <w:rFonts w:eastAsia="Times New Roman"/>
               <w:lang w:val="en-US"/>
@@ -10125,7 +10992,6 @@
             <w:rPr>
               <w:rFonts w:eastAsia="Times New Roman"/>
             </w:rPr>
-            <w:lastRenderedPageBreak/>
             <w:t>[8]</w:t>
           </w:r>
           <w:r>
@@ -10178,7 +11044,7 @@
             <w:autoSpaceDE w:val="0"/>
             <w:autoSpaceDN w:val="0"/>
             <w:ind w:hanging="640"/>
-            <w:divId w:val="167714870"/>
+            <w:divId w:val="484203006"/>
             <w:rPr>
               <w:rFonts w:eastAsia="Times New Roman"/>
             </w:rPr>
@@ -10188,6 +11054,7 @@
               <w:rFonts w:eastAsia="Times New Roman"/>
               <w:lang w:val="en-US"/>
             </w:rPr>
+            <w:lastRenderedPageBreak/>
             <w:t>[9]</w:t>
           </w:r>
           <w:r>
@@ -10210,7 +11077,7 @@
             <w:autoSpaceDE w:val="0"/>
             <w:autoSpaceDN w:val="0"/>
             <w:ind w:hanging="640"/>
-            <w:divId w:val="1207914501"/>
+            <w:divId w:val="541747312"/>
             <w:rPr>
               <w:rFonts w:eastAsia="Times New Roman"/>
               <w:lang w:val="en-US"/>
@@ -10272,7 +11139,7 @@
             <w:autoSpaceDE w:val="0"/>
             <w:autoSpaceDN w:val="0"/>
             <w:ind w:hanging="640"/>
-            <w:divId w:val="1811748659"/>
+            <w:divId w:val="2092700987"/>
             <w:rPr>
               <w:rFonts w:eastAsia="Times New Roman"/>
               <w:lang w:val="en-US"/>
@@ -10363,7 +11230,31 @@
             <w:autoSpaceDE w:val="0"/>
             <w:autoSpaceDN w:val="0"/>
             <w:ind w:hanging="640"/>
-            <w:divId w:val="850878568"/>
+            <w:divId w:val="1706296996"/>
+            <w:rPr>
+              <w:rFonts w:eastAsia="Times New Roman"/>
+            </w:rPr>
+          </w:pPr>
+          <w:r>
+            <w:rPr>
+              <w:rFonts w:eastAsia="Times New Roman"/>
+            </w:rPr>
+            <w:t>[12]</w:t>
+          </w:r>
+          <w:r>
+            <w:rPr>
+              <w:rFonts w:eastAsia="Times New Roman"/>
+            </w:rPr>
+            <w:tab/>
+            <w:t>«GWO». Accedido: 20 de mayo de 2024. [En línea]. Disponible en: https://seyedalimirjalili.com/gwo</w:t>
+          </w:r>
+        </w:p>
+        <w:p>
+          <w:pPr>
+            <w:autoSpaceDE w:val="0"/>
+            <w:autoSpaceDN w:val="0"/>
+            <w:ind w:hanging="640"/>
+            <w:divId w:val="846019200"/>
             <w:rPr>
               <w:rFonts w:eastAsia="Times New Roman"/>
               <w:lang w:val="en-US"/>
@@ -10374,7 +11265,7 @@
               <w:rFonts w:eastAsia="Times New Roman"/>
               <w:lang w:val="en-US"/>
             </w:rPr>
-            <w:t>[12]</w:t>
+            <w:t>[13]</w:t>
           </w:r>
           <w:r>
             <w:rPr>
@@ -10511,14 +11402,141 @@
         </w:p>
         <w:p>
           <w:pPr>
-            <w:rPr>
-              <w:szCs w:val="30"/>
+            <w:autoSpaceDE w:val="0"/>
+            <w:autoSpaceDN w:val="0"/>
+            <w:ind w:hanging="640"/>
+            <w:divId w:val="1507861570"/>
+            <w:rPr>
+              <w:rFonts w:eastAsia="Times New Roman"/>
             </w:rPr>
           </w:pPr>
           <w:r>
             <w:rPr>
               <w:rFonts w:eastAsia="Times New Roman"/>
-              <w:lang w:val="en-US"/>
+            </w:rPr>
+            <w:t>[14]</w:t>
+          </w:r>
+          <w:r>
+            <w:rPr>
+              <w:rFonts w:eastAsia="Times New Roman"/>
+            </w:rPr>
+            <w:tab/>
+            <w:t>«</w:t>
+          </w:r>
+          <w:proofErr w:type="spellStart"/>
+          <w:r>
+            <w:rPr>
+              <w:rFonts w:eastAsia="Times New Roman"/>
+            </w:rPr>
+            <w:t>Seyedali</w:t>
+          </w:r>
+          <w:proofErr w:type="spellEnd"/>
+          <w:r>
+            <w:rPr>
+              <w:rFonts w:eastAsia="Times New Roman"/>
+            </w:rPr>
+            <w:t xml:space="preserve"> </w:t>
+          </w:r>
+          <w:proofErr w:type="spellStart"/>
+          <w:r>
+            <w:rPr>
+              <w:rFonts w:eastAsia="Times New Roman"/>
+            </w:rPr>
+            <w:t>Mirjalili</w:t>
+          </w:r>
+          <w:proofErr w:type="spellEnd"/>
+          <w:r>
+            <w:rPr>
+              <w:rFonts w:eastAsia="Times New Roman"/>
+            </w:rPr>
+            <w:t>». Accedido: 20 de mayo de 2024. [En línea]. Disponible en: https://seyedalimirjalili.com/</w:t>
+          </w:r>
+        </w:p>
+        <w:p>
+          <w:pPr>
+            <w:autoSpaceDE w:val="0"/>
+            <w:autoSpaceDN w:val="0"/>
+            <w:ind w:hanging="640"/>
+            <w:divId w:val="490634924"/>
+            <w:rPr>
+              <w:rFonts w:eastAsia="Times New Roman"/>
+            </w:rPr>
+          </w:pPr>
+          <w:r>
+            <w:rPr>
+              <w:rFonts w:eastAsia="Times New Roman"/>
+            </w:rPr>
+            <w:t>[15]</w:t>
+          </w:r>
+          <w:r>
+            <w:rPr>
+              <w:rFonts w:eastAsia="Times New Roman"/>
+            </w:rPr>
+            <w:tab/>
+            <w:t>«</w:t>
+          </w:r>
+          <w:dir w:val="ltr">
+            <w:proofErr w:type="spellStart"/>
+            <w:r>
+              <w:rPr>
+                <w:rFonts w:eastAsia="Times New Roman"/>
+              </w:rPr>
+              <w:t>Seyedali</w:t>
+            </w:r>
+            <w:proofErr w:type="spellEnd"/>
+            <w:r>
+              <w:rPr>
+                <w:rFonts w:eastAsia="Times New Roman"/>
+              </w:rPr>
+              <w:t xml:space="preserve"> </w:t>
+            </w:r>
+            <w:proofErr w:type="spellStart"/>
+            <w:r>
+              <w:rPr>
+                <w:rFonts w:eastAsia="Times New Roman"/>
+              </w:rPr>
+              <w:t>Mirjalili</w:t>
+            </w:r>
+            <w:proofErr w:type="spellEnd"/>
+            <w:r>
+              <w:rPr>
+                <w:rFonts w:eastAsia="Times New Roman"/>
+              </w:rPr>
+              <w:t xml:space="preserve">‬ - </w:t>
+            </w:r>
+            <w:dir w:val="ltr">
+              <w:r>
+                <w:rPr>
+                  <w:rFonts w:eastAsia="Times New Roman"/>
+                </w:rPr>
+                <w:t xml:space="preserve">Google </w:t>
+              </w:r>
+              <w:proofErr w:type="spellStart"/>
+              <w:r>
+                <w:rPr>
+                  <w:rFonts w:eastAsia="Times New Roman"/>
+                </w:rPr>
+                <w:t>Scholar</w:t>
+              </w:r>
+              <w:proofErr w:type="spellEnd"/>
+              <w:r>
+                <w:rPr>
+                  <w:rFonts w:eastAsia="Times New Roman"/>
+                </w:rPr>
+                <w:t>‬». Accedido: 20 de mayo de 2024. [En línea]. Disponible en: https://scholar.google.com/citations?user=TJHmrREAAAAJ&amp;hl=en</w:t>
+              </w:r>
+            </w:dir>
+          </w:dir>
+        </w:p>
+        <w:p>
+          <w:pPr>
+            <w:rPr>
+              <w:szCs w:val="30"/>
+            </w:rPr>
+          </w:pPr>
+          <w:r>
+            <w:rPr>
+              <w:rFonts w:eastAsia="Times New Roman"/>
             </w:rPr>
             <w:t> </w:t>
           </w:r>
@@ -10526,7 +11544,7 @@
       </w:sdtContent>
     </w:sdt>
     <w:sectPr>
-      <w:footerReference w:type="default" r:id="rId9"/>
+      <w:footerReference w:type="default" r:id="rId10"/>
       <w:pgSz w:w="11906" w:h="16838"/>
       <w:pgMar w:top="1417" w:right="1701" w:bottom="1417" w:left="1701" w:header="708" w:footer="708" w:gutter="0"/>
       <w:cols w:space="708"/>
@@ -10631,6 +11649,205 @@
 <file path=word/numbering.xml><?xml version="1.0" encoding="utf-8"?>
 <w:numbering xmlns:wpc="http://schemas.microsoft.com/office/word/2010/wordprocessingCanvas" xmlns:cx="http://schemas.microsoft.com/office/drawing/2014/chartex" xmlns:cx1="http://schemas.microsoft.com/office/drawing/2015/9/8/chartex" xmlns:cx2="http://schemas.microsoft.com/office/drawing/2015/10/21/chartex" xmlns:cx3="http://schemas.microsoft.com/office/drawing/2016/5/9/chartex" xmlns:cx4="http://schemas.microsoft.com/office/drawing/2016/5/10/chartex" xmlns:cx5="http://schemas.microsoft.com/office/drawing/2016/5/11/chartex" xmlns:cx6="http://schemas.microsoft.com/office/drawing/2016/5/12/chartex" xmlns:cx7="http://schemas.microsoft.com/office/drawing/2016/5/13/chartex" xmlns:cx8="http://schemas.microsoft.com/office/drawing/2016/5/14/chartex" xmlns:mc="http://schemas.openxmlformats.org/markup-compatibility/2006" xmlns:aink="http://schemas.microsoft.com/office/drawing/2016/ink" xmlns:am3d="http://schemas.microsoft.com/office/drawing/2017/model3d" xmlns:o="urn:schemas-microsoft-com:office:office" xmlns:oel="http://schemas.microsoft.com/office/2019/extlst" xmlns:r="http://schemas.openxmlformats.org/officeDocument/2006/relationships" xmlns:m="http://schemas.openxmlformats.org/officeDocument/2006/math" xmlns:v="urn:schemas-microsoft-com:vml" xmlns:wp14="http://schemas.microsoft.com/office/word/2010/wordprocessingDrawing" xmlns:wp="http://schemas.openxmlformats.org/drawingml/2006/wordprocessingDrawing" xmlns:w10="urn:schemas-microsoft-com:office:word" xmlns:w="http://schemas.openxmlformats.org/wordprocessingml/2006/main" xmlns:w14="http://schemas.microsoft.com/office/word/2010/wordml" xmlns:w15="http://schemas.microsoft.com/office/word/2012/wordml" xmlns:w16cex="http://schemas.microsoft.com/office/word/2018/wordml/cex" xmlns:w16cid="http://schemas.microsoft.com/office/word/2016/wordml/cid" xmlns:w16="http://schemas.microsoft.com/office/word/2018/wordml" xmlns:w16du="http://schemas.microsoft.com/office/word/2023/wordml/word16du" xmlns:w16sdtdh="http://schemas.microsoft.com/office/word/2020/wordml/sdtdatahash" xmlns:w16se="http://schemas.microsoft.com/office/word/2015/wordml/symex" xmlns:wpg="http://schemas.microsoft.com/office/word/2010/wordprocessingGroup" xmlns:wpi="http://schemas.microsoft.com/office/word/2010/wordprocessingInk" xmlns:wne="http://schemas.microsoft.com/office/word/2006/wordml" xmlns:wps="http://schemas.microsoft.com/office/word/2010/wordprocessingShape" mc:Ignorable="w14 w15 w16se w16cid w16 w16cex w16sdtdh w16du wp14">
   <w:abstractNum w:abstractNumId="0" w15:restartNumberingAfterBreak="0">
+    <w:nsid w:val="053504D9"/>
+    <w:multiLevelType w:val="hybridMultilevel"/>
+    <w:tmpl w:val="3FD899C0"/>
+    <w:lvl w:ilvl="0" w:tplc="0C0A000F">
+      <w:start w:val="1"/>
+      <w:numFmt w:val="decimal"/>
+      <w:lvlText w:val="%1."/>
+      <w:lvlJc w:val="left"/>
+      <w:pPr>
+        <w:ind w:left="720" w:hanging="360"/>
+      </w:pPr>
+    </w:lvl>
+    <w:lvl w:ilvl="1" w:tplc="0C0A0019" w:tentative="1">
+      <w:start w:val="1"/>
+      <w:numFmt w:val="lowerLetter"/>
+      <w:lvlText w:val="%2."/>
+      <w:lvlJc w:val="left"/>
+      <w:pPr>
+        <w:ind w:left="1440" w:hanging="360"/>
+      </w:pPr>
+    </w:lvl>
+    <w:lvl w:ilvl="2" w:tplc="0C0A001B" w:tentative="1">
+      <w:start w:val="1"/>
+      <w:numFmt w:val="lowerRoman"/>
+      <w:lvlText w:val="%3."/>
+      <w:lvlJc w:val="right"/>
+      <w:pPr>
+        <w:ind w:left="2160" w:hanging="180"/>
+      </w:pPr>
+    </w:lvl>
+    <w:lvl w:ilvl="3" w:tplc="0C0A000F" w:tentative="1">
+      <w:start w:val="1"/>
+      <w:numFmt w:val="decimal"/>
+      <w:lvlText w:val="%4."/>
+      <w:lvlJc w:val="left"/>
+      <w:pPr>
+        <w:ind w:left="2880" w:hanging="360"/>
+      </w:pPr>
+    </w:lvl>
+    <w:lvl w:ilvl="4" w:tplc="0C0A0019" w:tentative="1">
+      <w:start w:val="1"/>
+      <w:numFmt w:val="lowerLetter"/>
+      <w:lvlText w:val="%5."/>
+      <w:lvlJc w:val="left"/>
+      <w:pPr>
+        <w:ind w:left="3600" w:hanging="360"/>
+      </w:pPr>
+    </w:lvl>
+    <w:lvl w:ilvl="5" w:tplc="0C0A001B" w:tentative="1">
+      <w:start w:val="1"/>
+      <w:numFmt w:val="lowerRoman"/>
+      <w:lvlText w:val="%6."/>
+      <w:lvlJc w:val="right"/>
+      <w:pPr>
+        <w:ind w:left="4320" w:hanging="180"/>
+      </w:pPr>
+    </w:lvl>
+    <w:lvl w:ilvl="6" w:tplc="0C0A000F" w:tentative="1">
+      <w:start w:val="1"/>
+      <w:numFmt w:val="decimal"/>
+      <w:lvlText w:val="%7."/>
+      <w:lvlJc w:val="left"/>
+      <w:pPr>
+        <w:ind w:left="5040" w:hanging="360"/>
+      </w:pPr>
+    </w:lvl>
+    <w:lvl w:ilvl="7" w:tplc="0C0A0019" w:tentative="1">
+      <w:start w:val="1"/>
+      <w:numFmt w:val="lowerLetter"/>
+      <w:lvlText w:val="%8."/>
+      <w:lvlJc w:val="left"/>
+      <w:pPr>
+        <w:ind w:left="5760" w:hanging="360"/>
+      </w:pPr>
+    </w:lvl>
+    <w:lvl w:ilvl="8" w:tplc="0C0A001B" w:tentative="1">
+      <w:start w:val="1"/>
+      <w:numFmt w:val="lowerRoman"/>
+      <w:lvlText w:val="%9."/>
+      <w:lvlJc w:val="right"/>
+      <w:pPr>
+        <w:ind w:left="6480" w:hanging="180"/>
+      </w:pPr>
+    </w:lvl>
+  </w:abstractNum>
+  <w:abstractNum w:abstractNumId="1" w15:restartNumberingAfterBreak="0">
+    <w:nsid w:val="08E61F29"/>
+    <w:multiLevelType w:val="hybridMultilevel"/>
+    <w:tmpl w:val="62329502"/>
+    <w:lvl w:ilvl="0" w:tplc="0C0A0001">
+      <w:start w:val="1"/>
+      <w:numFmt w:val="bullet"/>
+      <w:lvlText w:val=""/>
+      <w:lvlJc w:val="left"/>
+      <w:pPr>
+        <w:ind w:left="720" w:hanging="360"/>
+      </w:pPr>
+      <w:rPr>
+        <w:rFonts w:ascii="Symbol" w:hAnsi="Symbol" w:hint="default"/>
+      </w:rPr>
+    </w:lvl>
+    <w:lvl w:ilvl="1" w:tplc="0C0A0003" w:tentative="1">
+      <w:start w:val="1"/>
+      <w:numFmt w:val="bullet"/>
+      <w:lvlText w:val="o"/>
+      <w:lvlJc w:val="left"/>
+      <w:pPr>
+        <w:ind w:left="1440" w:hanging="360"/>
+      </w:pPr>
+      <w:rPr>
+        <w:rFonts w:ascii="Courier New" w:hAnsi="Courier New" w:cs="Courier New" w:hint="default"/>
+      </w:rPr>
+    </w:lvl>
+    <w:lvl w:ilvl="2" w:tplc="0C0A0005" w:tentative="1">
+      <w:start w:val="1"/>
+      <w:numFmt w:val="bullet"/>
+      <w:lvlText w:val=""/>
+      <w:lvlJc w:val="left"/>
+      <w:pPr>
+        <w:ind w:left="2160" w:hanging="360"/>
+      </w:pPr>
+      <w:rPr>
+        <w:rFonts w:ascii="Wingdings" w:hAnsi="Wingdings" w:hint="default"/>
+      </w:rPr>
+    </w:lvl>
+    <w:lvl w:ilvl="3" w:tplc="0C0A0001" w:tentative="1">
+      <w:start w:val="1"/>
+      <w:numFmt w:val="bullet"/>
+      <w:lvlText w:val=""/>
+      <w:lvlJc w:val="left"/>
+      <w:pPr>
+        <w:ind w:left="2880" w:hanging="360"/>
+      </w:pPr>
+      <w:rPr>
+        <w:rFonts w:ascii="Symbol" w:hAnsi="Symbol" w:hint="default"/>
+      </w:rPr>
+    </w:lvl>
+    <w:lvl w:ilvl="4" w:tplc="0C0A0003" w:tentative="1">
+      <w:start w:val="1"/>
+      <w:numFmt w:val="bullet"/>
+      <w:lvlText w:val="o"/>
+      <w:lvlJc w:val="left"/>
+      <w:pPr>
+        <w:ind w:left="3600" w:hanging="360"/>
+      </w:pPr>
+      <w:rPr>
+        <w:rFonts w:ascii="Courier New" w:hAnsi="Courier New" w:cs="Courier New" w:hint="default"/>
+      </w:rPr>
+    </w:lvl>
+    <w:lvl w:ilvl="5" w:tplc="0C0A0005" w:tentative="1">
+      <w:start w:val="1"/>
+      <w:numFmt w:val="bullet"/>
+      <w:lvlText w:val=""/>
+      <w:lvlJc w:val="left"/>
+      <w:pPr>
+        <w:ind w:left="4320" w:hanging="360"/>
+      </w:pPr>
+      <w:rPr>
+        <w:rFonts w:ascii="Wingdings" w:hAnsi="Wingdings" w:hint="default"/>
+      </w:rPr>
+    </w:lvl>
+    <w:lvl w:ilvl="6" w:tplc="0C0A0001" w:tentative="1">
+      <w:start w:val="1"/>
+      <w:numFmt w:val="bullet"/>
+      <w:lvlText w:val=""/>
+      <w:lvlJc w:val="left"/>
+      <w:pPr>
+        <w:ind w:left="5040" w:hanging="360"/>
+      </w:pPr>
+      <w:rPr>
+        <w:rFonts w:ascii="Symbol" w:hAnsi="Symbol" w:hint="default"/>
+      </w:rPr>
+    </w:lvl>
+    <w:lvl w:ilvl="7" w:tplc="0C0A0003" w:tentative="1">
+      <w:start w:val="1"/>
+      <w:numFmt w:val="bullet"/>
+      <w:lvlText w:val="o"/>
+      <w:lvlJc w:val="left"/>
+      <w:pPr>
+        <w:ind w:left="5760" w:hanging="360"/>
+      </w:pPr>
+      <w:rPr>
+        <w:rFonts w:ascii="Courier New" w:hAnsi="Courier New" w:cs="Courier New" w:hint="default"/>
+      </w:rPr>
+    </w:lvl>
+    <w:lvl w:ilvl="8" w:tplc="0C0A0005" w:tentative="1">
+      <w:start w:val="1"/>
+      <w:numFmt w:val="bullet"/>
+      <w:lvlText w:val=""/>
+      <w:lvlJc w:val="left"/>
+      <w:pPr>
+        <w:ind w:left="6480" w:hanging="360"/>
+      </w:pPr>
+      <w:rPr>
+        <w:rFonts w:ascii="Wingdings" w:hAnsi="Wingdings" w:hint="default"/>
+      </w:rPr>
+    </w:lvl>
+  </w:abstractNum>
+  <w:abstractNum w:abstractNumId="2" w15:restartNumberingAfterBreak="0">
     <w:nsid w:val="19AC03E7"/>
     <w:multiLevelType w:val="hybridMultilevel"/>
     <w:tmpl w:val="D652C6B4"/>
@@ -10743,7 +11960,7 @@
       </w:rPr>
     </w:lvl>
   </w:abstractNum>
-  <w:abstractNum w:abstractNumId="1" w15:restartNumberingAfterBreak="0">
+  <w:abstractNum w:abstractNumId="3" w15:restartNumberingAfterBreak="0">
     <w:nsid w:val="1A4B6EE1"/>
     <w:multiLevelType w:val="hybridMultilevel"/>
     <w:tmpl w:val="09D203A4"/>
@@ -10856,7 +12073,7 @@
       </w:rPr>
     </w:lvl>
   </w:abstractNum>
-  <w:abstractNum w:abstractNumId="2" w15:restartNumberingAfterBreak="0">
+  <w:abstractNum w:abstractNumId="4" w15:restartNumberingAfterBreak="0">
     <w:nsid w:val="25CD56CE"/>
     <w:multiLevelType w:val="hybridMultilevel"/>
     <w:tmpl w:val="E7066F5C"/>
@@ -10945,7 +12162,7 @@
       </w:pPr>
     </w:lvl>
   </w:abstractNum>
-  <w:abstractNum w:abstractNumId="3" w15:restartNumberingAfterBreak="0">
+  <w:abstractNum w:abstractNumId="5" w15:restartNumberingAfterBreak="0">
     <w:nsid w:val="2E81412C"/>
     <w:multiLevelType w:val="hybridMultilevel"/>
     <w:tmpl w:val="06C62798"/>
@@ -11031,7 +12248,7 @@
       </w:pPr>
     </w:lvl>
   </w:abstractNum>
-  <w:abstractNum w:abstractNumId="4" w15:restartNumberingAfterBreak="0">
+  <w:abstractNum w:abstractNumId="6" w15:restartNumberingAfterBreak="0">
     <w:nsid w:val="30C70FF4"/>
     <w:multiLevelType w:val="hybridMultilevel"/>
     <w:tmpl w:val="E1FC1896"/>
@@ -11144,7 +12361,7 @@
       </w:rPr>
     </w:lvl>
   </w:abstractNum>
-  <w:abstractNum w:abstractNumId="5" w15:restartNumberingAfterBreak="0">
+  <w:abstractNum w:abstractNumId="7" w15:restartNumberingAfterBreak="0">
     <w:nsid w:val="3F101700"/>
     <w:multiLevelType w:val="multilevel"/>
     <w:tmpl w:val="FC90C88C"/>
@@ -11257,7 +12474,7 @@
       </w:pPr>
     </w:lvl>
   </w:abstractNum>
-  <w:abstractNum w:abstractNumId="6" w15:restartNumberingAfterBreak="0">
+  <w:abstractNum w:abstractNumId="8" w15:restartNumberingAfterBreak="0">
     <w:nsid w:val="401F35B2"/>
     <w:multiLevelType w:val="multilevel"/>
     <w:tmpl w:val="5476CB00"/>
@@ -11370,7 +12587,7 @@
       </w:pPr>
     </w:lvl>
   </w:abstractNum>
-  <w:abstractNum w:abstractNumId="7" w15:restartNumberingAfterBreak="0">
+  <w:abstractNum w:abstractNumId="9" w15:restartNumberingAfterBreak="0">
     <w:nsid w:val="50034F5D"/>
     <w:multiLevelType w:val="hybridMultilevel"/>
     <w:tmpl w:val="E7066F5C"/>
@@ -11459,7 +12676,7 @@
       </w:pPr>
     </w:lvl>
   </w:abstractNum>
-  <w:abstractNum w:abstractNumId="8" w15:restartNumberingAfterBreak="0">
+  <w:abstractNum w:abstractNumId="10" w15:restartNumberingAfterBreak="0">
     <w:nsid w:val="54476E36"/>
     <w:multiLevelType w:val="hybridMultilevel"/>
     <w:tmpl w:val="C7DA9C2C"/>
@@ -11545,7 +12762,7 @@
       </w:pPr>
     </w:lvl>
   </w:abstractNum>
-  <w:abstractNum w:abstractNumId="9" w15:restartNumberingAfterBreak="0">
+  <w:abstractNum w:abstractNumId="11" w15:restartNumberingAfterBreak="0">
     <w:nsid w:val="5D0B3006"/>
     <w:multiLevelType w:val="hybridMultilevel"/>
     <w:tmpl w:val="3B86DED2"/>
@@ -11631,7 +12848,7 @@
       </w:pPr>
     </w:lvl>
   </w:abstractNum>
-  <w:abstractNum w:abstractNumId="10" w15:restartNumberingAfterBreak="0">
+  <w:abstractNum w:abstractNumId="12" w15:restartNumberingAfterBreak="0">
     <w:nsid w:val="619D1D9C"/>
     <w:multiLevelType w:val="hybridMultilevel"/>
     <w:tmpl w:val="4A8EA5DA"/>
@@ -11720,7 +12937,7 @@
       </w:pPr>
     </w:lvl>
   </w:abstractNum>
-  <w:abstractNum w:abstractNumId="11" w15:restartNumberingAfterBreak="0">
+  <w:abstractNum w:abstractNumId="13" w15:restartNumberingAfterBreak="0">
     <w:nsid w:val="66743BC3"/>
     <w:multiLevelType w:val="hybridMultilevel"/>
     <w:tmpl w:val="14183BBC"/>
@@ -11809,7 +13026,7 @@
       </w:pPr>
     </w:lvl>
   </w:abstractNum>
-  <w:abstractNum w:abstractNumId="12" w15:restartNumberingAfterBreak="0">
+  <w:abstractNum w:abstractNumId="14" w15:restartNumberingAfterBreak="0">
     <w:nsid w:val="6A8536ED"/>
     <w:multiLevelType w:val="hybridMultilevel"/>
     <w:tmpl w:val="B2C0F406"/>
@@ -11922,7 +13139,96 @@
       </w:rPr>
     </w:lvl>
   </w:abstractNum>
-  <w:abstractNum w:abstractNumId="13" w15:restartNumberingAfterBreak="0">
+  <w:abstractNum w:abstractNumId="15" w15:restartNumberingAfterBreak="0">
+    <w:nsid w:val="6F4918F0"/>
+    <w:multiLevelType w:val="hybridMultilevel"/>
+    <w:tmpl w:val="CB42484E"/>
+    <w:lvl w:ilvl="0" w:tplc="0C0A0001">
+      <w:start w:val="1"/>
+      <w:numFmt w:val="bullet"/>
+      <w:lvlText w:val=""/>
+      <w:lvlJc w:val="left"/>
+      <w:pPr>
+        <w:ind w:left="720" w:hanging="360"/>
+      </w:pPr>
+      <w:rPr>
+        <w:rFonts w:ascii="Symbol" w:hAnsi="Symbol" w:hint="default"/>
+      </w:rPr>
+    </w:lvl>
+    <w:lvl w:ilvl="1" w:tplc="FFFFFFFF" w:tentative="1">
+      <w:start w:val="1"/>
+      <w:numFmt w:val="lowerLetter"/>
+      <w:lvlText w:val="%2."/>
+      <w:lvlJc w:val="left"/>
+      <w:pPr>
+        <w:ind w:left="1440" w:hanging="360"/>
+      </w:pPr>
+    </w:lvl>
+    <w:lvl w:ilvl="2" w:tplc="FFFFFFFF" w:tentative="1">
+      <w:start w:val="1"/>
+      <w:numFmt w:val="lowerRoman"/>
+      <w:lvlText w:val="%3."/>
+      <w:lvlJc w:val="right"/>
+      <w:pPr>
+        <w:ind w:left="2160" w:hanging="180"/>
+      </w:pPr>
+    </w:lvl>
+    <w:lvl w:ilvl="3" w:tplc="FFFFFFFF" w:tentative="1">
+      <w:start w:val="1"/>
+      <w:numFmt w:val="decimal"/>
+      <w:lvlText w:val="%4."/>
+      <w:lvlJc w:val="left"/>
+      <w:pPr>
+        <w:ind w:left="2880" w:hanging="360"/>
+      </w:pPr>
+    </w:lvl>
+    <w:lvl w:ilvl="4" w:tplc="FFFFFFFF" w:tentative="1">
+      <w:start w:val="1"/>
+      <w:numFmt w:val="lowerLetter"/>
+      <w:lvlText w:val="%5."/>
+      <w:lvlJc w:val="left"/>
+      <w:pPr>
+        <w:ind w:left="3600" w:hanging="360"/>
+      </w:pPr>
+    </w:lvl>
+    <w:lvl w:ilvl="5" w:tplc="FFFFFFFF" w:tentative="1">
+      <w:start w:val="1"/>
+      <w:numFmt w:val="lowerRoman"/>
+      <w:lvlText w:val="%6."/>
+      <w:lvlJc w:val="right"/>
+      <w:pPr>
+        <w:ind w:left="4320" w:hanging="180"/>
+      </w:pPr>
+    </w:lvl>
+    <w:lvl w:ilvl="6" w:tplc="FFFFFFFF" w:tentative="1">
+      <w:start w:val="1"/>
+      <w:numFmt w:val="decimal"/>
+      <w:lvlText w:val="%7."/>
+      <w:lvlJc w:val="left"/>
+      <w:pPr>
+        <w:ind w:left="5040" w:hanging="360"/>
+      </w:pPr>
+    </w:lvl>
+    <w:lvl w:ilvl="7" w:tplc="FFFFFFFF" w:tentative="1">
+      <w:start w:val="1"/>
+      <w:numFmt w:val="lowerLetter"/>
+      <w:lvlText w:val="%8."/>
+      <w:lvlJc w:val="left"/>
+      <w:pPr>
+        <w:ind w:left="5760" w:hanging="360"/>
+      </w:pPr>
+    </w:lvl>
+    <w:lvl w:ilvl="8" w:tplc="FFFFFFFF" w:tentative="1">
+      <w:start w:val="1"/>
+      <w:numFmt w:val="lowerRoman"/>
+      <w:lvlText w:val="%9."/>
+      <w:lvlJc w:val="right"/>
+      <w:pPr>
+        <w:ind w:left="6480" w:hanging="180"/>
+      </w:pPr>
+    </w:lvl>
+  </w:abstractNum>
+  <w:abstractNum w:abstractNumId="16" w15:restartNumberingAfterBreak="0">
     <w:nsid w:val="7CD268F5"/>
     <w:multiLevelType w:val="hybridMultilevel"/>
     <w:tmpl w:val="ABD48864"/>
@@ -12035,7 +13341,7 @@
       </w:rPr>
     </w:lvl>
   </w:abstractNum>
-  <w:abstractNum w:abstractNumId="14" w15:restartNumberingAfterBreak="0">
+  <w:abstractNum w:abstractNumId="17" w15:restartNumberingAfterBreak="0">
     <w:nsid w:val="7FF4156F"/>
     <w:multiLevelType w:val="multilevel"/>
     <w:tmpl w:val="3CA4E47A"/>
@@ -12154,49 +13460,58 @@
     </w:lvl>
   </w:abstractNum>
   <w:num w:numId="1" w16cid:durableId="1188329110">
+    <w:abstractNumId w:val="5"/>
+  </w:num>
+  <w:num w:numId="2" w16cid:durableId="1587496209">
+    <w:abstractNumId w:val="10"/>
+  </w:num>
+  <w:num w:numId="3" w16cid:durableId="651833363">
+    <w:abstractNumId w:val="13"/>
+  </w:num>
+  <w:num w:numId="4" w16cid:durableId="1952201781">
+    <w:abstractNumId w:val="17"/>
+  </w:num>
+  <w:num w:numId="5" w16cid:durableId="1278677078">
+    <w:abstractNumId w:val="14"/>
+  </w:num>
+  <w:num w:numId="6" w16cid:durableId="626544051">
     <w:abstractNumId w:val="3"/>
   </w:num>
-  <w:num w:numId="2" w16cid:durableId="1587496209">
+  <w:num w:numId="7" w16cid:durableId="475799440">
+    <w:abstractNumId w:val="7"/>
+  </w:num>
+  <w:num w:numId="8" w16cid:durableId="280111296">
+    <w:abstractNumId w:val="2"/>
+  </w:num>
+  <w:num w:numId="9" w16cid:durableId="1274675854">
+    <w:abstractNumId w:val="9"/>
+  </w:num>
+  <w:num w:numId="10" w16cid:durableId="945889536">
+    <w:abstractNumId w:val="6"/>
+  </w:num>
+  <w:num w:numId="11" w16cid:durableId="486751507">
+    <w:abstractNumId w:val="12"/>
+  </w:num>
+  <w:num w:numId="12" w16cid:durableId="627862525">
     <w:abstractNumId w:val="8"/>
   </w:num>
-  <w:num w:numId="3" w16cid:durableId="651833363">
+  <w:num w:numId="13" w16cid:durableId="1579174503">
+    <w:abstractNumId w:val="4"/>
+  </w:num>
+  <w:num w:numId="14" w16cid:durableId="766929389">
+    <w:abstractNumId w:val="16"/>
+  </w:num>
+  <w:num w:numId="15" w16cid:durableId="437405936">
     <w:abstractNumId w:val="11"/>
   </w:num>
-  <w:num w:numId="4" w16cid:durableId="1952201781">
-    <w:abstractNumId w:val="14"/>
-  </w:num>
-  <w:num w:numId="5" w16cid:durableId="1278677078">
-    <w:abstractNumId w:val="12"/>
-  </w:num>
-  <w:num w:numId="6" w16cid:durableId="626544051">
-    <w:abstractNumId w:val="1"/>
-  </w:num>
-  <w:num w:numId="7" w16cid:durableId="475799440">
-    <w:abstractNumId w:val="5"/>
-  </w:num>
-  <w:num w:numId="8" w16cid:durableId="280111296">
+  <w:num w:numId="16" w16cid:durableId="546258434">
     <w:abstractNumId w:val="0"/>
   </w:num>
-  <w:num w:numId="9" w16cid:durableId="1274675854">
-    <w:abstractNumId w:val="7"/>
+  <w:num w:numId="17" w16cid:durableId="1669747449">
+    <w:abstractNumId w:val="15"/>
   </w:num>
-  <w:num w:numId="10" w16cid:durableId="945889536">
-    <w:abstractNumId w:val="4"/>
-  </w:num>
-  <w:num w:numId="11" w16cid:durableId="486751507">
-    <w:abstractNumId w:val="10"/>
-  </w:num>
-  <w:num w:numId="12" w16cid:durableId="627862525">
-    <w:abstractNumId w:val="6"/>
-  </w:num>
-  <w:num w:numId="13" w16cid:durableId="1579174503">
-    <w:abstractNumId w:val="2"/>
-  </w:num>
-  <w:num w:numId="14" w16cid:durableId="766929389">
-    <w:abstractNumId w:val="13"/>
-  </w:num>
-  <w:num w:numId="15" w16cid:durableId="437405936">
-    <w:abstractNumId w:val="9"/>
+  <w:num w:numId="18" w16cid:durableId="1483932932">
+    <w:abstractNumId w:val="1"/>
   </w:num>
 </w:numbering>
 </file>
@@ -12676,6 +13991,29 @@
       <w:szCs w:val="24"/>
     </w:rPr>
   </w:style>
+  <w:style w:type="paragraph" w:styleId="Ttulo4">
+    <w:name w:val="heading 4"/>
+    <w:basedOn w:val="Normal"/>
+    <w:next w:val="Normal"/>
+    <w:link w:val="Ttulo4Car"/>
+    <w:uiPriority w:val="9"/>
+    <w:semiHidden/>
+    <w:unhideWhenUsed/>
+    <w:qFormat/>
+    <w:rsid w:val="0054053D"/>
+    <w:pPr>
+      <w:keepNext/>
+      <w:keepLines/>
+      <w:spacing w:before="40" w:after="0"/>
+      <w:outlineLvl w:val="3"/>
+    </w:pPr>
+    <w:rPr>
+      <w:rFonts w:asciiTheme="majorHAnsi" w:eastAsiaTheme="majorEastAsia" w:hAnsiTheme="majorHAnsi" w:cstheme="majorBidi"/>
+      <w:i/>
+      <w:iCs/>
+      <w:color w:val="2F5496" w:themeColor="accent1" w:themeShade="BF"/>
+    </w:rPr>
+  </w:style>
   <w:style w:type="character" w:default="1" w:styleId="Fuentedeprrafopredeter">
     <w:name w:val="Default Paragraph Font"/>
     <w:uiPriority w:val="1"/>
@@ -12978,6 +14316,23 @@
       <w14:ligatures w14:val="none"/>
     </w:rPr>
   </w:style>
+  <w:style w:type="character" w:customStyle="1" w:styleId="Ttulo4Car">
+    <w:name w:val="Título 4 Car"/>
+    <w:basedOn w:val="Fuentedeprrafopredeter"/>
+    <w:link w:val="Ttulo4"/>
+    <w:uiPriority w:val="9"/>
+    <w:semiHidden/>
+    <w:rsid w:val="0054053D"/>
+    <w:rPr>
+      <w:rFonts w:asciiTheme="majorHAnsi" w:eastAsiaTheme="majorEastAsia" w:hAnsiTheme="majorHAnsi" w:cstheme="majorBidi"/>
+      <w:i/>
+      <w:iCs/>
+      <w:color w:val="2F5496" w:themeColor="accent1" w:themeShade="BF"/>
+      <w:kern w:val="0"/>
+      <w:sz w:val="30"/>
+      <w14:ligatures w14:val="none"/>
+    </w:rPr>
+  </w:style>
 </w:styles>
 </file>
 
@@ -13016,19 +14371,19 @@
 
 <file path=word/glossary/fontTable.xml><?xml version="1.0" encoding="utf-8"?>
 <w:fonts xmlns:mc="http://schemas.openxmlformats.org/markup-compatibility/2006" xmlns:r="http://schemas.openxmlformats.org/officeDocument/2006/relationships" xmlns:w="http://schemas.openxmlformats.org/wordprocessingml/2006/main" xmlns:w14="http://schemas.microsoft.com/office/word/2010/wordml" xmlns:w15="http://schemas.microsoft.com/office/word/2012/wordml" xmlns:w16cex="http://schemas.microsoft.com/office/word/2018/wordml/cex" xmlns:w16cid="http://schemas.microsoft.com/office/word/2016/wordml/cid" xmlns:w16="http://schemas.microsoft.com/office/word/2018/wordml" xmlns:w16du="http://schemas.microsoft.com/office/word/2023/wordml/word16du" xmlns:w16sdtdh="http://schemas.microsoft.com/office/word/2020/wordml/sdtdatahash" xmlns:w16se="http://schemas.microsoft.com/office/word/2015/wordml/symex" mc:Ignorable="w14 w15 w16se w16cid w16 w16cex w16sdtdh w16du">
+  <w:font w:name="Times New Roman">
+    <w:panose1 w:val="02020603050405020304"/>
+    <w:charset w:val="00"/>
+    <w:family w:val="roman"/>
+    <w:pitch w:val="variable"/>
+    <w:sig w:usb0="E0002EFF" w:usb1="C000785B" w:usb2="00000009" w:usb3="00000000" w:csb0="000001FF" w:csb1="00000000"/>
+  </w:font>
   <w:font w:name="Symbol">
     <w:panose1 w:val="05050102010706020507"/>
     <w:charset w:val="02"/>
     <w:family w:val="roman"/>
     <w:pitch w:val="variable"/>
     <w:sig w:usb0="00000000" w:usb1="10000000" w:usb2="00000000" w:usb3="00000000" w:csb0="80000000" w:csb1="00000000"/>
-  </w:font>
-  <w:font w:name="Times New Roman">
-    <w:panose1 w:val="02020603050405020304"/>
-    <w:charset w:val="00"/>
-    <w:family w:val="roman"/>
-    <w:pitch w:val="variable"/>
-    <w:sig w:usb0="E0002EFF" w:usb1="C000785B" w:usb2="00000009" w:usb3="00000000" w:csb0="000001FF" w:csb1="00000000"/>
   </w:font>
   <w:font w:name="Courier New">
     <w:panose1 w:val="02070309020205020404"/>
@@ -13098,11 +14453,13 @@
   <w:rsids>
     <w:rsidRoot w:val="006F02D8"/>
     <w:rsid w:val="000A4F60"/>
+    <w:rsid w:val="000E6119"/>
     <w:rsid w:val="001C59E6"/>
     <w:rsid w:val="00350089"/>
     <w:rsid w:val="003A4F5E"/>
     <w:rsid w:val="00632A6F"/>
     <w:rsid w:val="00637F78"/>
+    <w:rsid w:val="006B5E36"/>
     <w:rsid w:val="006F02D8"/>
     <w:rsid w:val="00763CE3"/>
     <w:rsid w:val="008375A7"/>
@@ -13114,6 +14471,7 @@
     <w:rsid w:val="00B53F97"/>
     <w:rsid w:val="00BF64B1"/>
     <w:rsid w:val="00C56B3F"/>
+    <w:rsid w:val="00CF6865"/>
     <w:rsid w:val="00F766F4"/>
     <w:rsid w:val="00FF05B6"/>
   </w:rsids>
@@ -13896,7 +15254,7 @@
     <we:reference id="WA104382081" version="1.55.1.0" store="es-ES" storeType="OMEX"/>
   </we:alternateReferences>
   <we:properties>
-    <we:property name="MENDELEY_CITATIONS" value="[{&quot;citationID&quot;:&quot;MENDELEY_CITATION_757759c6-f582-452d-a26e-75676019ea46&quot;,&quot;properties&quot;:{&quot;noteIndex&quot;:0},&quot;isEdited&quot;:false,&quot;manualOverride&quot;:{&quot;isManuallyOverridden&quot;:false,&quot;citeprocText&quot;:&quot;[1]&quot;,&quot;manualOverrideText&quot;:&quot;&quot;},&quot;citationTag&quot;:&quot;MENDELEY_CITATION_v3_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&quot;,&quot;citationItems&quot;:[{&quot;id&quot;:&quot;189416c5-3f74-38de-958e-6b1f48636118&quot;,&quot;itemData&quot;:{&quot;type&quot;:&quot;webpage&quot;,&quot;id&quot;:&quot;189416c5-3f74-38de-958e-6b1f48636118&quot;,&quot;title&quot;:&quot;Los modos de color de la imagen digital&quot;,&quot;accessed&quot;:{&quot;date-parts&quot;:[[2024,1,28]]},&quot;URL&quot;:&quot;https://www.fotonostra.com/fotografia/modoscolor.htm&quot;,&quot;container-title-short&quot;:&quot;&quot;},&quot;isTemporary&quot;:false}]},{&quot;citationID&quot;:&quot;MENDELEY_CITATION_9dbadf16-4b9d-44a6-8f32-05378a86be46&quot;,&quot;properties&quot;:{&quot;noteIndex&quot;:0},&quot;isEdited&quot;:false,&quot;manualOverride&quot;:{&quot;isManuallyOverridden&quot;:false,&quot;citeprocText&quot;:&quot;[2]&quot;,&quot;manualOverrideText&quot;:&quot;&quot;},&quot;citationTag&quot;:&quot;MENDELEY_CITATION_v3_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&quot;,&quot;citationItems&quot;:[{&quot;id&quot;:&quot;2fe43982-52d3-3744-9be3-56410a75496c&quot;,&quot;itemData&quot;:{&quot;type&quot;:&quot;webpage&quot;,&quot;id&quot;:&quot;2fe43982-52d3-3744-9be3-56410a75496c&quot;,&quot;title&quot;:&quot;Espacio de color - Wikipedia, la enciclopedia libre&quot;,&quot;accessed&quot;:{&quot;date-parts&quot;:[[2024,1,28]]},&quot;URL&quot;:&quot;https://es.wikipedia.org/wiki/Espacio_de_color&quot;,&quot;container-title-short&quot;:&quot;&quot;},&quot;isTemporary&quot;:false}]},{&quot;citationID&quot;:&quot;MENDELEY_CITATION_93265da6-2260-437c-abd7-984c8a9af7c3&quot;,&quot;properties&quot;:{&quot;noteIndex&quot;:0},&quot;isEdited&quot;:false,&quot;manualOverride&quot;:{&quot;isManuallyOverridden&quot;:false,&quot;citeprocText&quot;:&quot;[3]&quot;,&quot;manualOverrideText&quot;:&quot;&quot;},&quot;citationTag&quot;:&quot;MENDELEY_CITATION_v3_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&quot;,&quot;citationItems&quot;:[{&quot;id&quot;:&quot;2fea9177-1953-35aa-b815-9220d7dfca03&quot;,&quot;itemData&quot;:{&quot;type&quot;:&quot;webpage&quot;,&quot;id&quot;:&quot;2fea9177-1953-35aa-b815-9220d7dfca03&quot;,&quot;title&quot;:&quot;Inteligencia de enjambre e inteligencia artificial - Fundación Aquae&quot;,&quot;accessed&quot;:{&quot;date-parts&quot;:[[2024,2,5]]},&quot;URL&quot;:&quot;https://www.fundacionaquae.org/la-inteligencia-enjambre-y-la-inteligencia-artificial/&quot;,&quot;container-title-short&quot;:&quot;&quot;},&quot;isTemporary&quot;:false}]},{&quot;citationID&quot;:&quot;MENDELEY_CITATION_08833280-aad1-4b9a-b370-9f8c42a5a151&quot;,&quot;properties&quot;:{&quot;noteIndex&quot;:0},&quot;isEdited&quot;:false,&quot;manualOverride&quot;:{&quot;isManuallyOverridden&quot;:false,&quot;citeprocText&quot;:&quot;[4]&quot;,&quot;manualOverrideText&quot;:&quot;&quot;},&quot;citationTag&quot;:&quot;MENDELEY_CITATION_v3_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&quot;,&quot;citationItems&quot;:[{&quot;id&quot;:&quot;80a9b316-11db-3121-99ac-58c1f98aee5f&quot;,&quot;itemData&quot;:{&quot;type&quot;:&quot;webpage&quot;,&quot;id&quot;:&quot;80a9b316-11db-3121-99ac-58c1f98aee5f&quot;,&quot;title&quot;:&quot;PSO: Optimización por enjambres de partículas&quot;,&quot;accessed&quot;:{&quot;date-parts&quot;:[[2024,4,21]]},&quot;URL&quot;:&quot;https://www.cs.us.es/~fsancho/Blog/posts/PSO.md&quot;,&quot;container-title-short&quot;:&quot;&quot;},&quot;isTemporary&quot;:false}]},{&quot;citationID&quot;:&quot;MENDELEY_CITATION_1c4ea408-21a9-488a-bc8c-653a9bb8f511&quot;,&quot;properties&quot;:{&quot;noteIndex&quot;:0},&quot;isEdited&quot;:false,&quot;manualOverride&quot;:{&quot;isManuallyOverridden&quot;:false,&quot;citeprocText&quot;:&quot;[5]&quot;,&quot;manualOverrideText&quot;:&quot;&quot;},&quot;citationTag&quot;:&quot;MENDELEY_CITATION_v3_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&quot;,&quot;citationItems&quot;:[{&quot;id&quot;:&quot;ae8fd19b-881e-3adc-ac6f-ed1d151c3f22&quot;,&quot;itemData&quot;:{&quot;type&quot;:&quot;webpage&quot;,&quot;id&quot;:&quot;ae8fd19b-881e-3adc-ac6f-ed1d151c3f22&quot;,&quot;title&quot;:&quot;James Kennedy (social psychologist) - Wikipedia&quot;,&quot;accessed&quot;:{&quot;date-parts&quot;:[[2024,5,16]]},&quot;URL&quot;:&quot;https://en.wikipedia.org/wiki/James_Kennedy_(social_psychologist)&quot;,&quot;container-title-short&quot;:&quot;&quot;},&quot;isTemporary&quot;:false}]},{&quot;citationID&quot;:&quot;MENDELEY_CITATION_1fcab258-8463-487a-b9c1-cde8e15f45ac&quot;,&quot;properties&quot;:{&quot;noteIndex&quot;:0},&quot;isEdited&quot;:false,&quot;manualOverride&quot;:{&quot;isManuallyOverridden&quot;:false,&quot;citeprocText&quot;:&quot;[6]&quot;,&quot;manualOverrideText&quot;:&quot;&quot;},&quot;citationTag&quot;:&quot;MENDELEY_CITATION_v3_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&quot;,&quot;citationItems&quot;:[{&quot;id&quot;:&quot;1e45108d-b0a0-3aa5-b005-568e3320b647&quot;,&quot;itemData&quot;:{&quot;type&quot;:&quot;webpage&quot;,&quot;id&quot;:&quot;1e45108d-b0a0-3aa5-b005-568e3320b647&quot;,&quot;title&quot;:&quot;Russell C. Eberhart - Wikipedia&quot;,&quot;accessed&quot;:{&quot;date-parts&quot;:[[2024,5,16]]},&quot;URL&quot;:&quot;https://en.wikipedia.org/wiki/Russell_C._Eberhart&quot;,&quot;container-title-short&quot;:&quot;&quot;},&quot;isTemporary&quot;:false}]},{&quot;citationID&quot;:&quot;MENDELEY_CITATION_b0a539d7-8527-41de-b080-6ec59a7c2c8f&quot;,&quot;properties&quot;:{&quot;noteIndex&quot;:0},&quot;isEdited&quot;:false,&quot;manualOverride&quot;:{&quot;isManuallyOverridden&quot;:false,&quot;citeprocText&quot;:&quot;[7]&quot;,&quot;manualOverrideText&quot;:&quot;&quot;},&quot;citationTag&quot;:&quot;MENDELEY_CITATION_v3_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&quot;,&quot;citationItems&quot;:[{&quot;id&quot;:&quot;fb0484ce-3928-3ee1-97c8-f542624609b2&quot;,&quot;itemData&quot;:{&quot;type&quot;:&quot;article-journal&quot;,&quot;id&quot;:&quot;fb0484ce-3928-3ee1-97c8-f542624609b2&quot;,&quot;title&quot;:&quot;Análisis comparativo de la modificación del parámetro de inercia para la mejora en el desempeño del algoritmo PSO&quot;,&quot;author&quot;:[{&quot;family&quot;:&quot;Álvarez-Garduño&quot;,&quot;given&quot;:&quot;Valeria&quot;,&quot;parse-names&quot;:false,&quot;dropping-particle&quot;:&quot;&quot;,&quot;non-dropping-particle&quot;:&quot;&quot;},{&quot;family&quot;:&quot;Guadiana-Ramírez&quot;,&quot;given&quot;:&quot;Natalia&quot;,&quot;parse-names&quot;:false,&quot;dropping-particle&quot;:&quot;&quot;,&quot;non-dropping-particle&quot;:&quot;&quot;},{&quot;family&quot;:&quot;Anzueto-Ríos&quot;,&quot;given&quot;:&quot;Álvaro&quot;,&quot;parse-names&quot;:false,&quot;dropping-particle&quot;:&quot;&quot;,&quot;non-dropping-particle&quot;:&quot;&quot;}],&quot;container-title&quot;:&quot;Científica&quot;,&quot;accessed&quot;:{&quot;date-parts&quot;:[[2024,4,21]]},&quot;DOI&quot;:&quot;10.46842/IPN.CIEN.V25N1A09&quot;,&quot;ISSN&quot;:&quot;2594-2921&quot;,&quot;issued&quot;:{&quot;date-parts&quot;:[[2021]]},&quot;page&quot;:&quot;104-114&quot;,&quot;abstract&quot;:&quot;En este trabajo se presenta un desarrollo para mejorar el desempeño del algoritmo de optimización metaheurístico nombrado Particle Swarm Optimization (PSO). El algoritmo PSO está inspirado en el comportamiento que demuestran los grupos de individuos en la naturaleza, como ejemplo podemos mencionar las parvadas y los cardúmenes. Cada individuo o partícula, de forma análoga en un proceso matemático; es considerado como una posible solución y en ellos se contempla, como información relevante, su posición y la velocidad. La velocidad de cada partícula es modificada al multiplicarse por un parámetro nombrado factor de inercia y es este parámetro que proponemos modificar para mejorar el desempeño del algoritmo. La modificación del factor de inercia se desarrolla de dos maneras, decremento lineal y decremento caótico. Se han considerado las funciones de referencia Eggholder y Six-Hump Camelback, para determinar la mejora en el desempeño del algoritmo PSO. Los resultados presentados en este trabajo indican un mejor desempeño al aplicar el decremento de tipo caótico al factor de inercia.&quot;,&quot;publisher&quot;:&quot;Cientifica, Revista Mexicana de Ingenieria Electromecanica y de Sistemas, IPN&quot;,&quot;issue&quot;:&quot;1&quot;,&quot;volume&quot;:&quot;25&quot;,&quot;container-title-short&quot;:&quot;&quot;},&quot;isTemporary&quot;:false}]},{&quot;citationID&quot;:&quot;MENDELEY_CITATION_a88ab2ce-61eb-450b-be2b-4a0391e50edb&quot;,&quot;properties&quot;:{&quot;noteIndex&quot;:0},&quot;isEdited&quot;:false,&quot;manualOverride&quot;:{&quot;isManuallyOverridden&quot;:false,&quot;citeprocText&quot;:&quot;[8]&quot;,&quot;manualOverrideText&quot;:&quot;&quot;},&quot;citationTag&quot;:&quot;MENDELEY_CITATION_v3_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&quot;,&quot;citationItems&quot;:[{&quot;id&quot;:&quot;aea04854-64c9-3765-ba40-c403ab7d600f&quot;,&quot;itemData&quot;:{&quot;type&quot;:&quot;webpage&quot;,&quot;id&quot;:&quot;aea04854-64c9-3765-ba40-c403ab7d600f&quot;,&quot;title&quot;:&quot;Algoritmo firefly - Wikipedia, la enciclopedia libre&quot;,&quot;accessed&quot;:{&quot;date-parts&quot;:[[2024,5,5]]},&quot;URL&quot;:&quot;https://es.wikipedia.org/wiki/Algoritmo_firefly&quot;,&quot;container-title-short&quot;:&quot;&quot;},&quot;isTemporary&quot;:false}]},{&quot;citationID&quot;:&quot;MENDELEY_CITATION_ee76f028-0190-47f2-9f3c-6b681e23dcf1&quot;,&quot;properties&quot;:{&quot;noteIndex&quot;:0},&quot;isEdited&quot;:false,&quot;manualOverride&quot;:{&quot;isManuallyOverridden&quot;:false,&quot;citeprocText&quot;:&quot;[9]&quot;,&quot;manualOverrideText&quot;:&quot;&quot;},&quot;citationTag&quot;:&quot;MENDELEY_CITATION_v3_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&quot;,&quot;citationItems&quot;:[{&quot;id&quot;:&quot;26fa85e9-10fb-38ff-9c30-12878d5a21a0&quot;,&quot;itemData&quot;:{&quot;type&quot;:&quot;webpage&quot;,&quot;id&quot;:&quot;26fa85e9-10fb-38ff-9c30-12878d5a21a0&quot;,&quot;title&quot;:&quot;Dr Xin-She Yang | Middlesex University&quot;,&quot;accessed&quot;:{&quot;date-parts&quot;:[[2024,5,16]]},&quot;URL&quot;:&quot;https://www.mdx.ac.uk/about-us/our-people/staff-directory/dr-xin-she-yang/&quot;,&quot;container-title-short&quot;:&quot;&quot;},&quot;isTemporary&quot;:false}]},{&quot;citationID&quot;:&quot;MENDELEY_CITATION_586ac41b-7bf0-4f64-963f-9c6cd3e6702e&quot;,&quot;properties&quot;:{&quot;noteIndex&quot;:0},&quot;isEdited&quot;:false,&quot;manualOverride&quot;:{&quot;isManuallyOverridden&quot;:false,&quot;citeprocText&quot;:&quot;[10]&quot;,&quot;manualOverrideText&quot;:&quot;&quot;},&quot;citationTag&quot;:&quot;MENDELEY_CITATION_v3_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&quot;,&quot;citationItems&quot;:[{&quot;id&quot;:&quot;a6471867-cc04-36d2-bfd1-38be00dd7876&quot;,&quot;itemData&quot;:{&quot;type&quot;:&quot;webpage&quot;,&quot;id&quot;:&quot;a6471867-cc04-36d2-bfd1-38be00dd7876&quot;,&quot;title&quot;:&quot;Xin-She Yang - Wikipedia, la enciclopedia libre&quot;,&quot;accessed&quot;:{&quot;date-parts&quot;:[[2024,5,16]]},&quot;URL&quot;:&quot;https://es.wikipedia.org/wiki/Xin-She_Yang&quot;,&quot;container-title-short&quot;:&quot;&quot;},&quot;isTemporary&quot;:false}]},{&quot;citationID&quot;:&quot;MENDELEY_CITATION_f3b08e05-610d-4b2f-9003-8cdd8d1a707d&quot;,&quot;properties&quot;:{&quot;noteIndex&quot;:0},&quot;isEdited&quot;:false,&quot;manualOverride&quot;:{&quot;isManuallyOverridden&quot;:false,&quot;citeprocText&quot;:&quot;[11]&quot;,&quot;manualOverrideText&quot;:&quot;&quot;},&quot;citationTag&quot;:&quot;MENDELEY_CITATION_v3_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&quot;,&quot;citationItems&quot;:[{&quot;id&quot;:&quot;fe155180-5a68-3119-a4ae-417e77ae995d&quot;,&quot;itemData&quot;:{&quot;type&quot;:&quot;article-journal&quot;,&quot;id&quot;:&quot;fe155180-5a68-3119-a4ae-417e77ae995d&quot;,&quot;title&quot;:&quot;Grey Wolf Optimizer&quot;,&quot;author&quot;:[{&quot;family&quot;:&quot;Mirjalili&quot;,&quot;given&quot;:&quot;Seyedali&quot;,&quot;parse-names&quot;:false,&quot;dropping-particle&quot;:&quot;&quot;,&quot;non-dropping-particle&quot;:&quot;&quot;},{&quot;family&quot;:&quot;Mirjalili&quot;,&quot;given&quot;:&quot;Seyed Mohammad&quot;,&quot;parse-names&quot;:false,&quot;dropping-particle&quot;:&quot;&quot;,&quot;non-dropping-particle&quot;:&quot;&quot;},{&quot;family&quot;:&quot;Lewis&quot;,&quot;given&quot;:&quot;Andrew&quot;,&quot;parse-names&quot;:false,&quot;dropping-particle&quot;:&quot;&quot;,&quot;non-dropping-particle&quot;:&quot;&quot;}],&quot;container-title&quot;:&quot;Advances in Engineering Software&quot;,&quot;accessed&quot;:{&quot;date-parts&quot;:[[2024,5,17]]},&quot;DOI&quot;:&quot;10.1016/J.ADVENGSOFT.2013.12.007&quot;,&quot;ISSN&quot;:&quot;0965-9978&quot;,&quot;issued&quot;:{&quot;date-parts&quot;:[[2014,3,1]]},&quot;page&quot;:&quot;46-61&quot;,&quot;abstract&quot;:&quot;This work proposes a new meta-heuristic called Grey Wolf Optimizer (GWO) inspired by grey wolves (Canis lupus). The GWO algorithm mimics the leadership hierarchy and hunting mechanism of grey wolves in nature. Four types of grey wolves such as alpha, beta, delta, and omega are employed for simulating the leadership hierarchy. In addition, the three main steps of hunting, searching for prey, encircling prey, and attacking prey, are implemented. The algorithm is then benchmarked on 29 well-known test functions, and the results are verified by a comparative study with Particle Swarm Optimization (PSO), Gravitational Search Algorithm (GSA), Differential Evolution (DE), Evolutionary Programming (EP), and Evolution Strategy (ES). The results show that the GWO algorithm is able to provide very competitive results compared to these well-known meta-heuristics. The paper also considers solving three classical engineering design problems (tension/compression spring, welded beam, and pressure vessel designs) and presents a real application of the proposed method in the field of optical engineering. The results of the classical engineering design problems and real application prove that the proposed algorithm is applicable to challenging problems with unknown search spaces. © 2013 Elsevier Ltd. All rights reserved.&quot;,&quot;publisher&quot;:&quot;Elsevier&quot;,&quot;volume&quot;:&quot;69&quot;,&quot;container-title-short&quot;:&quot;&quot;},&quot;isTemporary&quot;:false}]},{&quot;citationID&quot;:&quot;MENDELEY_CITATION_02b3ae7c-d6fb-49e1-9f32-565368a69e4f&quot;,&quot;properties&quot;:{&quot;noteIndex&quot;:0},&quot;isEdited&quot;:false,&quot;manualOverride&quot;:{&quot;isManuallyOverridden&quot;:false,&quot;citeprocText&quot;:&quot;[12]&quot;,&quot;manualOverrideText&quot;:&quot;&quot;},&quot;citationTag&quot;:&quot;MENDELEY_CITATION_v3_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&quot;,&quot;citationItems&quot;:[{&quot;id&quot;:&quot;29af7b80-e827-3d84-825b-1ab99bf64a05&quot;,&quot;itemData&quot;:{&quot;type&quot;:&quot;article-journal&quot;,&quot;id&quot;:&quot;29af7b80-e827-3d84-825b-1ab99bf64a05&quot;,&quot;title&quot;:&quot;Grey wolf optimizer: a review of recent variants and applications&quot;,&quot;author&quot;:[{&quot;family&quot;:&quot;Faris&quot;,&quot;given&quot;:&quot;Hossam&quot;,&quot;parse-names&quot;:false,&quot;dropping-particle&quot;:&quot;&quot;,&quot;non-dropping-particle&quot;:&quot;&quot;},{&quot;family&quot;:&quot;Aljarah&quot;,&quot;given&quot;:&quot;Ibrahim&quot;,&quot;parse-names&quot;:false,&quot;dropping-particle&quot;:&quot;&quot;,&quot;non-dropping-particle&quot;:&quot;&quot;},{&quot;family&quot;:&quot;Al-Betar&quot;,&quot;given&quot;:&quot;Mohammed Azmi&quot;,&quot;parse-names&quot;:false,&quot;dropping-particle&quot;:&quot;&quot;,&quot;non-dropping-particle&quot;:&quot;&quot;},{&quot;family&quot;:&quot;Mirjalili&quot;,&quot;given&quot;:&quot;Seyedali&quot;,&quot;parse-names&quot;:false,&quot;dropping-particle&quot;:&quot;&quot;,&quot;non-dropping-particle&quot;:&quot;&quot;}],&quot;container-title&quot;:&quot;Neural Computing and Applications&quot;,&quot;container-title-short&quot;:&quot;Neural Comput Appl&quot;,&quot;accessed&quot;:{&quot;date-parts&quot;:[[2024,5,17]]},&quot;DOI&quot;:&quot;10.1007/S00521-017-3272-5/TABLES/4&quot;,&quot;ISSN&quot;:&quot;09410643&quot;,&quot;URL&quot;:&quot;https://link.springer.com/article/10.1007/s00521-017-3272-5&quot;,&quot;issued&quot;:{&quot;date-parts&quot;:[[2018,7,1]]},&quot;page&quot;:&quot;413-435&quot;,&quot;abstract&quot;:&quot;Grey wolf optimizer (GWO) is one of recent metaheuristics swarm intelligence methods. It has been widely tailored for a wide variety of optimization problems due to its impressive characteristics over other swarm intelligence methods: it has very few parameters, and no derivation information is required in the initial search. Also it is simple, easy to use, flexible, scalable, and has a special capability to strike the right balance between the exploration and exploitation during the search which leads to favourable convergence. Therefore, the GWO has recently gained a very big research interest with tremendous audiences from several domains in a very short time. Thus, in this review paper, several research publications using GWO have been overviewed and summarized. Initially, an introductory information about GWO is provided which illustrates the natural foundation context and its related optimization conceptual framework. The main operations of GWO are procedurally discussed, and the theoretical foundation is described. Furthermore, the recent versions of GWO are discussed in detail which are categorized into modified, hybridized and paralleled versions. The main applications of GWO are also thoroughly described. The applications belong to the domains of global optimization, power engineering, bioinformatics, environmental applications, machine learning, networking and image processing, etc. The open source software of GWO is also provided. The review paper is ended by providing a summary conclusion of the main foundation of GWO and suggests several possible future directions that can be further investigated.&quot;,&quot;publisher&quot;:&quot;Springer London&quot;,&quot;issue&quot;:&quot;2&quot;,&quot;volume&quot;:&quot;30&quot;},&quot;isTemporary&quot;:false}]}]"/>
+    <we:property name="MENDELEY_CITATIONS" value="[{&quot;citationID&quot;:&quot;MENDELEY_CITATION_757759c6-f582-452d-a26e-75676019ea46&quot;,&quot;properties&quot;:{&quot;noteIndex&quot;:0},&quot;isEdited&quot;:false,&quot;manualOverride&quot;:{&quot;isManuallyOverridden&quot;:false,&quot;citeprocText&quot;:&quot;[1]&quot;,&quot;manualOverrideText&quot;:&quot;&quot;},&quot;citationTag&quot;:&quot;MENDELEY_CITATION_v3_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&quot;,&quot;citationItems&quot;:[{&quot;id&quot;:&quot;189416c5-3f74-38de-958e-6b1f48636118&quot;,&quot;itemData&quot;:{&quot;type&quot;:&quot;webpage&quot;,&quot;id&quot;:&quot;189416c5-3f74-38de-958e-6b1f48636118&quot;,&quot;title&quot;:&quot;Los modos de color de la imagen digital&quot;,&quot;accessed&quot;:{&quot;date-parts&quot;:[[2024,1,28]]},&quot;URL&quot;:&quot;https://www.fotonostra.com/fotografia/modoscolor.htm&quot;,&quot;container-title-short&quot;:&quot;&quot;},&quot;isTemporary&quot;:false}]},{&quot;citationID&quot;:&quot;MENDELEY_CITATION_9dbadf16-4b9d-44a6-8f32-05378a86be46&quot;,&quot;properties&quot;:{&quot;noteIndex&quot;:0},&quot;isEdited&quot;:false,&quot;manualOverride&quot;:{&quot;isManuallyOverridden&quot;:false,&quot;citeprocText&quot;:&quot;[2]&quot;,&quot;manualOverrideText&quot;:&quot;&quot;},&quot;citationTag&quot;:&quot;MENDELEY_CITATION_v3_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&quot;,&quot;citationItems&quot;:[{&quot;id&quot;:&quot;2fe43982-52d3-3744-9be3-56410a75496c&quot;,&quot;itemData&quot;:{&quot;type&quot;:&quot;webpage&quot;,&quot;id&quot;:&quot;2fe43982-52d3-3744-9be3-56410a75496c&quot;,&quot;title&quot;:&quot;Espacio de color - Wikipedia, la enciclopedia libre&quot;,&quot;accessed&quot;:{&quot;date-parts&quot;:[[2024,1,28]]},&quot;URL&quot;:&quot;https://es.wikipedia.org/wiki/Espacio_de_color&quot;,&quot;container-title-short&quot;:&quot;&quot;},&quot;isTemporary&quot;:false}]},{&quot;citationID&quot;:&quot;MENDELEY_CITATION_93265da6-2260-437c-abd7-984c8a9af7c3&quot;,&quot;properties&quot;:{&quot;noteIndex&quot;:0},&quot;isEdited&quot;:false,&quot;manualOverride&quot;:{&quot;isManuallyOverridden&quot;:false,&quot;citeprocText&quot;:&quot;[3]&quot;,&quot;manualOverrideText&quot;:&quot;&quot;},&quot;citationTag&quot;:&quot;MENDELEY_CITATION_v3_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&quot;,&quot;citationItems&quot;:[{&quot;id&quot;:&quot;2fea9177-1953-35aa-b815-9220d7dfca03&quot;,&quot;itemData&quot;:{&quot;type&quot;:&quot;webpage&quot;,&quot;id&quot;:&quot;2fea9177-1953-35aa-b815-9220d7dfca03&quot;,&quot;title&quot;:&quot;Inteligencia de enjambre e inteligencia artificial - Fundación Aquae&quot;,&quot;accessed&quot;:{&quot;date-parts&quot;:[[2024,2,5]]},&quot;URL&quot;:&quot;https://www.fundacionaquae.org/la-inteligencia-enjambre-y-la-inteligencia-artificial/&quot;,&quot;container-title-short&quot;:&quot;&quot;},&quot;isTemporary&quot;:false}]},{&quot;citationID&quot;:&quot;MENDELEY_CITATION_08833280-aad1-4b9a-b370-9f8c42a5a151&quot;,&quot;properties&quot;:{&quot;noteIndex&quot;:0},&quot;isEdited&quot;:false,&quot;manualOverride&quot;:{&quot;isManuallyOverridden&quot;:false,&quot;citeprocText&quot;:&quot;[4]&quot;,&quot;manualOverrideText&quot;:&quot;&quot;},&quot;citationTag&quot;:&quot;MENDELEY_CITATION_v3_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&quot;,&quot;citationItems&quot;:[{&quot;id&quot;:&quot;80a9b316-11db-3121-99ac-58c1f98aee5f&quot;,&quot;itemData&quot;:{&quot;type&quot;:&quot;webpage&quot;,&quot;id&quot;:&quot;80a9b316-11db-3121-99ac-58c1f98aee5f&quot;,&quot;title&quot;:&quot;PSO: Optimización por enjambres de partículas&quot;,&quot;accessed&quot;:{&quot;date-parts&quot;:[[2024,4,21]]},&quot;URL&quot;:&quot;https://www.cs.us.es/~fsancho/Blog/posts/PSO.md&quot;,&quot;container-title-short&quot;:&quot;&quot;},&quot;isTemporary&quot;:false}]},{&quot;citationID&quot;:&quot;MENDELEY_CITATION_1c4ea408-21a9-488a-bc8c-653a9bb8f511&quot;,&quot;properties&quot;:{&quot;noteIndex&quot;:0},&quot;isEdited&quot;:false,&quot;manualOverride&quot;:{&quot;isManuallyOverridden&quot;:false,&quot;citeprocText&quot;:&quot;[5]&quot;,&quot;manualOverrideText&quot;:&quot;&quot;},&quot;citationTag&quot;:&quot;MENDELEY_CITATION_v3_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&quot;,&quot;citationItems&quot;:[{&quot;id&quot;:&quot;ae8fd19b-881e-3adc-ac6f-ed1d151c3f22&quot;,&quot;itemData&quot;:{&quot;type&quot;:&quot;webpage&quot;,&quot;id&quot;:&quot;ae8fd19b-881e-3adc-ac6f-ed1d151c3f22&quot;,&quot;title&quot;:&quot;James Kennedy (social psychologist) - Wikipedia&quot;,&quot;accessed&quot;:{&quot;date-parts&quot;:[[2024,5,16]]},&quot;URL&quot;:&quot;https://en.wikipedia.org/wiki/James_Kennedy_(social_psychologist)&quot;,&quot;container-title-short&quot;:&quot;&quot;},&quot;isTemporary&quot;:false}]},{&quot;citationID&quot;:&quot;MENDELEY_CITATION_1fcab258-8463-487a-b9c1-cde8e15f45ac&quot;,&quot;properties&quot;:{&quot;noteIndex&quot;:0},&quot;isEdited&quot;:false,&quot;manualOverride&quot;:{&quot;isManuallyOverridden&quot;:false,&quot;citeprocText&quot;:&quot;[6]&quot;,&quot;manualOverrideText&quot;:&quot;&quot;},&quot;citationTag&quot;:&quot;MENDELEY_CITATION_v3_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&quot;,&quot;citationItems&quot;:[{&quot;id&quot;:&quot;1e45108d-b0a0-3aa5-b005-568e3320b647&quot;,&quot;itemData&quot;:{&quot;type&quot;:&quot;webpage&quot;,&quot;id&quot;:&quot;1e45108d-b0a0-3aa5-b005-568e3320b647&quot;,&quot;title&quot;:&quot;Russell C. Eberhart - Wikipedia&quot;,&quot;accessed&quot;:{&quot;date-parts&quot;:[[2024,5,16]]},&quot;URL&quot;:&quot;https://en.wikipedia.org/wiki/Russell_C._Eberhart&quot;,&quot;container-title-short&quot;:&quot;&quot;},&quot;isTemporary&quot;:false}]},{&quot;citationID&quot;:&quot;MENDELEY_CITATION_b0a539d7-8527-41de-b080-6ec59a7c2c8f&quot;,&quot;properties&quot;:{&quot;noteIndex&quot;:0},&quot;isEdited&quot;:false,&quot;manualOverride&quot;:{&quot;isManuallyOverridden&quot;:false,&quot;citeprocText&quot;:&quot;[7]&quot;,&quot;manualOverrideText&quot;:&quot;&quot;},&quot;citationTag&quot;:&quot;MENDELEY_CITATION_v3_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&quot;,&quot;citationItems&quot;:[{&quot;id&quot;:&quot;fb0484ce-3928-3ee1-97c8-f542624609b2&quot;,&quot;itemData&quot;:{&quot;type&quot;:&quot;article-journal&quot;,&quot;id&quot;:&quot;fb0484ce-3928-3ee1-97c8-f542624609b2&quot;,&quot;title&quot;:&quot;Análisis comparativo de la modificación del parámetro de inercia para la mejora en el desempeño del algoritmo PSO&quot;,&quot;author&quot;:[{&quot;family&quot;:&quot;Álvarez-Garduño&quot;,&quot;given&quot;:&quot;Valeria&quot;,&quot;parse-names&quot;:false,&quot;dropping-particle&quot;:&quot;&quot;,&quot;non-dropping-particle&quot;:&quot;&quot;},{&quot;family&quot;:&quot;Guadiana-Ramírez&quot;,&quot;given&quot;:&quot;Natalia&quot;,&quot;parse-names&quot;:false,&quot;dropping-particle&quot;:&quot;&quot;,&quot;non-dropping-particle&quot;:&quot;&quot;},{&quot;family&quot;:&quot;Anzueto-Ríos&quot;,&quot;given&quot;:&quot;Álvaro&quot;,&quot;parse-names&quot;:false,&quot;dropping-particle&quot;:&quot;&quot;,&quot;non-dropping-particle&quot;:&quot;&quot;}],&quot;container-title&quot;:&quot;Científica&quot;,&quot;accessed&quot;:{&quot;date-parts&quot;:[[2024,4,21]]},&quot;DOI&quot;:&quot;10.46842/IPN.CIEN.V25N1A09&quot;,&quot;ISSN&quot;:&quot;2594-2921&quot;,&quot;issued&quot;:{&quot;date-parts&quot;:[[2021]]},&quot;page&quot;:&quot;104-114&quot;,&quot;abstract&quot;:&quot;En este trabajo se presenta un desarrollo para mejorar el desempeño del algoritmo de optimización metaheurístico nombrado Particle Swarm Optimization (PSO). El algoritmo PSO está inspirado en el comportamiento que demuestran los grupos de individuos en la naturaleza, como ejemplo podemos mencionar las parvadas y los cardúmenes. Cada individuo o partícula, de forma análoga en un proceso matemático; es considerado como una posible solución y en ellos se contempla, como información relevante, su posición y la velocidad. La velocidad de cada partícula es modificada al multiplicarse por un parámetro nombrado factor de inercia y es este parámetro que proponemos modificar para mejorar el desempeño del algoritmo. La modificación del factor de inercia se desarrolla de dos maneras, decremento lineal y decremento caótico. Se han considerado las funciones de referencia Eggholder y Six-Hump Camelback, para determinar la mejora en el desempeño del algoritmo PSO. Los resultados presentados en este trabajo indican un mejor desempeño al aplicar el decremento de tipo caótico al factor de inercia.&quot;,&quot;publisher&quot;:&quot;Cientifica, Revista Mexicana de Ingenieria Electromecanica y de Sistemas, IPN&quot;,&quot;issue&quot;:&quot;1&quot;,&quot;volume&quot;:&quot;25&quot;,&quot;container-title-short&quot;:&quot;&quot;},&quot;isTemporary&quot;:false}]},{&quot;citationID&quot;:&quot;MENDELEY_CITATION_a88ab2ce-61eb-450b-be2b-4a0391e50edb&quot;,&quot;properties&quot;:{&quot;noteIndex&quot;:0},&quot;isEdited&quot;:false,&quot;manualOverride&quot;:{&quot;isManuallyOverridden&quot;:false,&quot;citeprocText&quot;:&quot;[8]&quot;,&quot;manualOverrideText&quot;:&quot;&quot;},&quot;citationTag&quot;:&quot;MENDELEY_CITATION_v3_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&quot;,&quot;citationItems&quot;:[{&quot;id&quot;:&quot;aea04854-64c9-3765-ba40-c403ab7d600f&quot;,&quot;itemData&quot;:{&quot;type&quot;:&quot;webpage&quot;,&quot;id&quot;:&quot;aea04854-64c9-3765-ba40-c403ab7d600f&quot;,&quot;title&quot;:&quot;Algoritmo firefly - Wikipedia, la enciclopedia libre&quot;,&quot;accessed&quot;:{&quot;date-parts&quot;:[[2024,5,5]]},&quot;URL&quot;:&quot;https://es.wikipedia.org/wiki/Algoritmo_firefly&quot;,&quot;container-title-short&quot;:&quot;&quot;},&quot;isTemporary&quot;:false}]},{&quot;citationID&quot;:&quot;MENDELEY_CITATION_ee76f028-0190-47f2-9f3c-6b681e23dcf1&quot;,&quot;properties&quot;:{&quot;noteIndex&quot;:0},&quot;isEdited&quot;:false,&quot;manualOverride&quot;:{&quot;isManuallyOverridden&quot;:false,&quot;citeprocText&quot;:&quot;[9]&quot;,&quot;manualOverrideText&quot;:&quot;&quot;},&quot;citationTag&quot;:&quot;MENDELEY_CITATION_v3_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&quot;,&quot;citationItems&quot;:[{&quot;id&quot;:&quot;26fa85e9-10fb-38ff-9c30-12878d5a21a0&quot;,&quot;itemData&quot;:{&quot;type&quot;:&quot;webpage&quot;,&quot;id&quot;:&quot;26fa85e9-10fb-38ff-9c30-12878d5a21a0&quot;,&quot;title&quot;:&quot;Dr Xin-She Yang | Middlesex University&quot;,&quot;accessed&quot;:{&quot;date-parts&quot;:[[2024,5,16]]},&quot;URL&quot;:&quot;https://www.mdx.ac.uk/about-us/our-people/staff-directory/dr-xin-she-yang/&quot;,&quot;container-title-short&quot;:&quot;&quot;},&quot;isTemporary&quot;:false}]},{&quot;citationID&quot;:&quot;MENDELEY_CITATION_586ac41b-7bf0-4f64-963f-9c6cd3e6702e&quot;,&quot;properties&quot;:{&quot;noteIndex&quot;:0},&quot;isEdited&quot;:false,&quot;manualOverride&quot;:{&quot;isManuallyOverridden&quot;:false,&quot;citeprocText&quot;:&quot;[10]&quot;,&quot;manualOverrideText&quot;:&quot;&quot;},&quot;citationTag&quot;:&quot;MENDELEY_CITATION_v3_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&quot;,&quot;citationItems&quot;:[{&quot;id&quot;:&quot;a6471867-cc04-36d2-bfd1-38be00dd7876&quot;,&quot;itemData&quot;:{&quot;type&quot;:&quot;webpage&quot;,&quot;id&quot;:&quot;a6471867-cc04-36d2-bfd1-38be00dd7876&quot;,&quot;title&quot;:&quot;Xin-She Yang - Wikipedia, la enciclopedia libre&quot;,&quot;accessed&quot;:{&quot;date-parts&quot;:[[2024,5,16]]},&quot;URL&quot;:&quot;https://es.wikipedia.org/wiki/Xin-She_Yang&quot;,&quot;container-title-short&quot;:&quot;&quot;},&quot;isTemporary&quot;:false}]},{&quot;citationID&quot;:&quot;MENDELEY_CITATION_f3b08e05-610d-4b2f-9003-8cdd8d1a707d&quot;,&quot;properties&quot;:{&quot;noteIndex&quot;:0},&quot;isEdited&quot;:false,&quot;manualOverride&quot;:{&quot;isManuallyOverridden&quot;:false,&quot;citeprocText&quot;:&quot;[11]&quot;,&quot;manualOverrideText&quot;:&quot;&quot;},&quot;citationTag&quot;:&quot;MENDELEY_CITATION_v3_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&quot;,&quot;citationItems&quot;:[{&quot;id&quot;:&quot;fe155180-5a68-3119-a4ae-417e77ae995d&quot;,&quot;itemData&quot;:{&quot;type&quot;:&quot;article-journal&quot;,&quot;id&quot;:&quot;fe155180-5a68-3119-a4ae-417e77ae995d&quot;,&quot;title&quot;:&quot;Grey Wolf Optimizer&quot;,&quot;author&quot;:[{&quot;family&quot;:&quot;Mirjalili&quot;,&quot;given&quot;:&quot;Seyedali&quot;,&quot;parse-names&quot;:false,&quot;dropping-particle&quot;:&quot;&quot;,&quot;non-dropping-particle&quot;:&quot;&quot;},{&quot;family&quot;:&quot;Mirjalili&quot;,&quot;given&quot;:&quot;Seyed Mohammad&quot;,&quot;parse-names&quot;:false,&quot;dropping-particle&quot;:&quot;&quot;,&quot;non-dropping-particle&quot;:&quot;&quot;},{&quot;family&quot;:&quot;Lewis&quot;,&quot;given&quot;:&quot;Andrew&quot;,&quot;parse-names&quot;:false,&quot;dropping-particle&quot;:&quot;&quot;,&quot;non-dropping-particle&quot;:&quot;&quot;}],&quot;container-title&quot;:&quot;Advances in Engineering Software&quot;,&quot;accessed&quot;:{&quot;date-parts&quot;:[[2024,5,17]]},&quot;DOI&quot;:&quot;10.1016/J.ADVENGSOFT.2013.12.007&quot;,&quot;ISSN&quot;:&quot;0965-9978&quot;,&quot;issued&quot;:{&quot;date-parts&quot;:[[2014,3,1]]},&quot;page&quot;:&quot;46-61&quot;,&quot;abstract&quot;:&quot;This work proposes a new meta-heuristic called Grey Wolf Optimizer (GWO) inspired by grey wolves (Canis lupus). The GWO algorithm mimics the leadership hierarchy and hunting mechanism of grey wolves in nature. Four types of grey wolves such as alpha, beta, delta, and omega are employed for simulating the leadership hierarchy. In addition, the three main steps of hunting, searching for prey, encircling prey, and attacking prey, are implemented. The algorithm is then benchmarked on 29 well-known test functions, and the results are verified by a comparative study with Particle Swarm Optimization (PSO), Gravitational Search Algorithm (GSA), Differential Evolution (DE), Evolutionary Programming (EP), and Evolution Strategy (ES). The results show that the GWO algorithm is able to provide very competitive results compared to these well-known meta-heuristics. The paper also considers solving three classical engineering design problems (tension/compression spring, welded beam, and pressure vessel designs) and presents a real application of the proposed method in the field of optical engineering. The results of the classical engineering design problems and real application prove that the proposed algorithm is applicable to challenging problems with unknown search spaces. © 2013 Elsevier Ltd. All rights reserved.&quot;,&quot;publisher&quot;:&quot;Elsevier&quot;,&quot;volume&quot;:&quot;69&quot;,&quot;container-title-short&quot;:&quot;&quot;},&quot;isTemporary&quot;:false}]},{&quot;citationID&quot;:&quot;MENDELEY_CITATION_98b78c3c-5075-43fe-a9cf-73f5a25f0792&quot;,&quot;properties&quot;:{&quot;noteIndex&quot;:0},&quot;isEdited&quot;:false,&quot;manualOverride&quot;:{&quot;isManuallyOverridden&quot;:false,&quot;citeprocText&quot;:&quot;[12]&quot;,&quot;manualOverrideText&quot;:&quot;&quot;},&quot;citationTag&quot;:&quot;MENDELEY_CITATION_v3_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&quot;,&quot;citationItems&quot;:[{&quot;id&quot;:&quot;79b8342b-c296-35be-9582-6198711e5d2e&quot;,&quot;itemData&quot;:{&quot;type&quot;:&quot;webpage&quot;,&quot;id&quot;:&quot;79b8342b-c296-35be-9582-6198711e5d2e&quot;,&quot;title&quot;:&quot;GWO&quot;,&quot;accessed&quot;:{&quot;date-parts&quot;:[[2024,5,20]]},&quot;URL&quot;:&quot;https://seyedalimirjalili.com/gwo&quot;,&quot;container-title-short&quot;:&quot;&quot;},&quot;isTemporary&quot;:false}]},{&quot;citationID&quot;:&quot;MENDELEY_CITATION_02b3ae7c-d6fb-49e1-9f32-565368a69e4f&quot;,&quot;properties&quot;:{&quot;noteIndex&quot;:0},&quot;isEdited&quot;:false,&quot;manualOverride&quot;:{&quot;isManuallyOverridden&quot;:false,&quot;citeprocText&quot;:&quot;[13]&quot;,&quot;manualOverrideText&quot;:&quot;&quot;},&quot;citationTag&quot;:&quot;MENDELEY_CITATION_v3_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&quot;,&quot;citationItems&quot;:[{&quot;id&quot;:&quot;29af7b80-e827-3d84-825b-1ab99bf64a05&quot;,&quot;itemData&quot;:{&quot;type&quot;:&quot;article-journal&quot;,&quot;id&quot;:&quot;29af7b80-e827-3d84-825b-1ab99bf64a05&quot;,&quot;title&quot;:&quot;Grey wolf optimizer: a review of recent variants and applications&quot;,&quot;author&quot;:[{&quot;family&quot;:&quot;Faris&quot;,&quot;given&quot;:&quot;Hossam&quot;,&quot;parse-names&quot;:false,&quot;dropping-particle&quot;:&quot;&quot;,&quot;non-dropping-particle&quot;:&quot;&quot;},{&quot;family&quot;:&quot;Aljarah&quot;,&quot;given&quot;:&quot;Ibrahim&quot;,&quot;parse-names&quot;:false,&quot;dropping-particle&quot;:&quot;&quot;,&quot;non-dropping-particle&quot;:&quot;&quot;},{&quot;family&quot;:&quot;Al-Betar&quot;,&quot;given&quot;:&quot;Mohammed Azmi&quot;,&quot;parse-names&quot;:false,&quot;dropping-particle&quot;:&quot;&quot;,&quot;non-dropping-particle&quot;:&quot;&quot;},{&quot;family&quot;:&quot;Mirjalili&quot;,&quot;given&quot;:&quot;Seyedali&quot;,&quot;parse-names&quot;:false,&quot;dropping-particle&quot;:&quot;&quot;,&quot;non-dropping-particle&quot;:&quot;&quot;}],&quot;container-title&quot;:&quot;Neural Computing and Applications&quot;,&quot;container-title-short&quot;:&quot;Neural Comput Appl&quot;,&quot;accessed&quot;:{&quot;date-parts&quot;:[[2024,5,17]]},&quot;DOI&quot;:&quot;10.1007/S00521-017-3272-5/TABLES/4&quot;,&quot;ISSN&quot;:&quot;09410643&quot;,&quot;URL&quot;:&quot;https://link.springer.com/article/10.1007/s00521-017-3272-5&quot;,&quot;issued&quot;:{&quot;date-parts&quot;:[[2018,7,1]]},&quot;page&quot;:&quot;413-435&quot;,&quot;abstract&quot;:&quot;Grey wolf optimizer (GWO) is one of recent metaheuristics swarm intelligence methods. It has been widely tailored for a wide variety of optimization problems due to its impressive characteristics over other swarm intelligence methods: it has very few parameters, and no derivation information is required in the initial search. Also it is simple, easy to use, flexible, scalable, and has a special capability to strike the right balance between the exploration and exploitation during the search which leads to favourable convergence. Therefore, the GWO has recently gained a very big research interest with tremendous audiences from several domains in a very short time. Thus, in this review paper, several research publications using GWO have been overviewed and summarized. Initially, an introductory information about GWO is provided which illustrates the natural foundation context and its related optimization conceptual framework. The main operations of GWO are procedurally discussed, and the theoretical foundation is described. Furthermore, the recent versions of GWO are discussed in detail which are categorized into modified, hybridized and paralleled versions. The main applications of GWO are also thoroughly described. The applications belong to the domains of global optimization, power engineering, bioinformatics, environmental applications, machine learning, networking and image processing, etc. The open source software of GWO is also provided. The review paper is ended by providing a summary conclusion of the main foundation of GWO and suggests several possible future directions that can be further investigated.&quot;,&quot;publisher&quot;:&quot;Springer London&quot;,&quot;issue&quot;:&quot;2&quot;,&quot;volume&quot;:&quot;30&quot;},&quot;isTemporary&quot;:false}]},{&quot;citationID&quot;:&quot;MENDELEY_CITATION_20d16829-a36c-43bb-82fa-d634e492fa35&quot;,&quot;properties&quot;:{&quot;noteIndex&quot;:0},&quot;isEdited&quot;:false,&quot;manualOverride&quot;:{&quot;isManuallyOverridden&quot;:false,&quot;citeprocText&quot;:&quot;[14], [15]&quot;,&quot;manualOverrideText&quot;:&quot;&quot;},&quot;citationTag&quot;:&quot;MENDELEY_CITATION_v3_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&quot;,&quot;citationItems&quot;:[{&quot;id&quot;:&quot;ad2bdcf3-2177-3d34-aa35-760e2dd8694a&quot;,&quot;itemData&quot;:{&quot;type&quot;:&quot;webpage&quot;,&quot;id&quot;:&quot;ad2bdcf3-2177-3d34-aa35-760e2dd8694a&quot;,&quot;title&quot;:&quot;Seyedali Mirjalili&quot;,&quot;accessed&quot;:{&quot;date-parts&quot;:[[2024,5,20]]},&quot;URL&quot;:&quot;https://seyedalimirjalili.com/&quot;,&quot;container-title-short&quot;:&quot;&quot;},&quot;isTemporary&quot;:false},{&quot;id&quot;:&quot;fcabfe58-c390-3ec3-8c3a-6086ff2d20ba&quot;,&quot;itemData&quot;:{&quot;type&quot;:&quot;webpage&quot;,&quot;id&quot;:&quot;fcabfe58-c390-3ec3-8c3a-6086ff2d20ba&quot;,&quot;title&quot;:&quot;‪Seyedali Mirjalili‬ - ‪Google Scholar‬&quot;,&quot;accessed&quot;:{&quot;date-parts&quot;:[[2024,5,20]]},&quot;URL&quot;:&quot;https://scholar.google.com/citations?user=TJHmrREAAAAJ&amp;hl=en&quot;,&quot;container-title-short&quot;:&quot;&quot;},&quot;isTemporary&quot;:false}]}]"/>
     <we:property name="MENDELEY_CITATIONS_LOCALE_CODE" value="&quot;es-ES&quot;"/>
     <we:property name="MENDELEY_CITATIONS_STYLE" value="{&quot;id&quot;:&quot;https://www.zotero.org/styles/ieee&quot;,&quot;title&quot;:&quot;IEEE&quot;,&quot;format&quot;:&quot;numeric&quot;,&quot;defaultLocale&quot;:null,&quot;isLocaleCodeValid&quot;:true}"/>
   </we:properties>

--- a/memoria.docx
+++ b/memoria.docx
@@ -1618,23 +1618,7 @@
                 <w:noProof/>
                 <w:lang w:val="en-US"/>
               </w:rPr>
-              <w:t>3.4 Lobos / Grey Wolf opt</w:t>
-            </w:r>
-            <w:r>
-              <w:rPr>
-                <w:rStyle w:val="Hipervnculo"/>
-                <w:noProof/>
-                <w:lang w:val="en-US"/>
-              </w:rPr>
-              <w:t>i</w:t>
-            </w:r>
-            <w:r>
-              <w:rPr>
-                <w:rStyle w:val="Hipervnculo"/>
-                <w:noProof/>
-                <w:lang w:val="en-US"/>
-              </w:rPr>
-              <w:t>mization (GWO)</w:t>
+              <w:t>3.4 Lobos / Grey Wolf optimization (GWO)</w:t>
             </w:r>
             <w:r>
               <w:rPr>
@@ -9880,16 +9864,7 @@
       </w:pPr>
       <w:bookmarkStart w:id="25" w:name="_Toc167124918"/>
       <w:r>
-        <w:t>3.4.</w:t>
-      </w:r>
-      <w:r>
-        <w:t>4</w:t>
-      </w:r>
-      <w:r>
-        <w:t xml:space="preserve"> </w:t>
-      </w:r>
-      <w:r>
-        <w:t>Variables</w:t>
+        <w:t>3.4.4 Variables</w:t>
       </w:r>
       <w:bookmarkEnd w:id="25"/>
     </w:p>
@@ -10124,16 +10099,7 @@
       <w:bookmarkStart w:id="26" w:name="_Toc167124919"/>
       <w:r>
         <w:lastRenderedPageBreak/>
-        <w:t>3.4.</w:t>
-      </w:r>
-      <w:r>
-        <w:t>5</w:t>
-      </w:r>
-      <w:r>
-        <w:t xml:space="preserve"> </w:t>
-      </w:r>
-      <w:r>
-        <w:t xml:space="preserve">Autor: </w:t>
+        <w:t xml:space="preserve">3.4.5 Autor: </w:t>
       </w:r>
       <w:proofErr w:type="spellStart"/>
       <w:r>
@@ -10368,16 +10334,7 @@
       </w:r>
       <w:proofErr w:type="spellEnd"/>
       <w:r>
-        <w:t xml:space="preserve"> es un investigador altamente influyente en el campo de la inteligencia artificial y la optimización.</w:t>
-      </w:r>
-      <w:r>
-        <w:t xml:space="preserve"> Algunas de sus</w:t>
-      </w:r>
-      <w:r>
-        <w:t xml:space="preserve"> </w:t>
-      </w:r>
-      <w:r>
-        <w:t>otras contribuciones y logros son:</w:t>
+        <w:t xml:space="preserve"> es un investigador altamente influyente en el campo de la inteligencia artificial y la optimización. Algunas de sus otras contribuciones y logros son:</w:t>
       </w:r>
     </w:p>
     <w:p>
@@ -10616,20 +10573,46 @@
       </w:pPr>
       <w:r>
         <w:lastRenderedPageBreak/>
-        <w:t>3.</w:t>
-      </w:r>
-      <w:r>
-        <w:t>5</w:t>
-      </w:r>
-      <w:r>
+        <w:t xml:space="preserve">3.5 </w:t>
+      </w:r>
+      <w:r>
+        <w:rPr>
+          <w:b w:val="0"/>
+          <w:bCs/>
+        </w:rPr>
+        <w:t>El algoritmo de Ballenas (</w:t>
+      </w:r>
+      <w:proofErr w:type="spellStart"/>
+      <w:r>
+        <w:rPr>
+          <w:b w:val="0"/>
+          <w:bCs/>
+        </w:rPr>
+        <w:t>Whale</w:t>
+      </w:r>
+      <w:proofErr w:type="spellEnd"/>
+      <w:r>
+        <w:rPr>
+          <w:b w:val="0"/>
+          <w:bCs/>
+        </w:rPr>
         <w:t xml:space="preserve"> </w:t>
       </w:r>
+      <w:proofErr w:type="spellStart"/>
       <w:r>
         <w:rPr>
           <w:b w:val="0"/>
           <w:bCs/>
         </w:rPr>
-        <w:t>El algoritmo de Ballenas (</w:t>
+        <w:t>Swarm</w:t>
+      </w:r>
+      <w:proofErr w:type="spellEnd"/>
+      <w:r>
+        <w:rPr>
+          <w:b w:val="0"/>
+          <w:bCs/>
+        </w:rPr>
+        <w:t xml:space="preserve"> </w:t>
       </w:r>
       <w:proofErr w:type="spellStart"/>
       <w:r>
@@ -10637,49 +10620,107 @@
           <w:b w:val="0"/>
           <w:bCs/>
         </w:rPr>
+        <w:t>Algorithm</w:t>
+      </w:r>
+      <w:proofErr w:type="spellEnd"/>
+      <w:r>
+        <w:rPr>
+          <w:b w:val="0"/>
+          <w:bCs/>
+        </w:rPr>
+        <w:t xml:space="preserve"> - W</w:t>
+      </w:r>
+      <w:r>
+        <w:rPr>
+          <w:b w:val="0"/>
+          <w:bCs/>
+        </w:rPr>
+        <w:t>S</w:t>
+      </w:r>
+      <w:r>
+        <w:rPr>
+          <w:b w:val="0"/>
+          <w:bCs/>
+        </w:rPr>
+        <w:t>A)</w:t>
+      </w:r>
+    </w:p>
+    <w:p/>
+    <w:p>
+      <w:pPr>
+        <w:pStyle w:val="Ttulo3"/>
+        <w:numPr>
+          <w:ilvl w:val="2"/>
+          <w:numId w:val="15"/>
+        </w:numPr>
+      </w:pPr>
+      <w:r>
+        <w:t>Introducción</w:t>
+      </w:r>
+    </w:p>
+    <w:p>
+      <w:r>
+        <w:t>El WSA parte de la idea del WOA (</w:t>
+      </w:r>
+      <w:proofErr w:type="spellStart"/>
+      <w:r>
         <w:t>Whale</w:t>
       </w:r>
       <w:proofErr w:type="spellEnd"/>
       <w:r>
-        <w:rPr>
-          <w:b w:val="0"/>
-          <w:bCs/>
-        </w:rPr>
         <w:t xml:space="preserve"> </w:t>
       </w:r>
       <w:proofErr w:type="spellStart"/>
       <w:r>
-        <w:rPr>
-          <w:b w:val="0"/>
-          <w:bCs/>
-        </w:rPr>
         <w:t>Optimization</w:t>
       </w:r>
       <w:proofErr w:type="spellEnd"/>
       <w:r>
-        <w:rPr>
-          <w:b w:val="0"/>
-          <w:bCs/>
-        </w:rPr>
         <w:t xml:space="preserve"> </w:t>
       </w:r>
       <w:proofErr w:type="spellStart"/>
       <w:r>
-        <w:rPr>
-          <w:b w:val="0"/>
-          <w:bCs/>
-        </w:rPr>
         <w:t>Algorithm</w:t>
       </w:r>
       <w:proofErr w:type="spellEnd"/>
       <w:r>
-        <w:rPr>
-          <w:b w:val="0"/>
-          <w:bCs/>
-        </w:rPr>
-        <w:t xml:space="preserve"> - WOA)</w:t>
-      </w:r>
-    </w:p>
+        <w:t>), e</w:t>
+      </w:r>
+      <w:r>
+        <w:t xml:space="preserve">ste algoritmo inspirado en el comportamiento de caza de las ballenas jorobadas fue desarrollado por </w:t>
+      </w:r>
+      <w:proofErr w:type="spellStart"/>
+      <w:r>
+        <w:t>Seyedali</w:t>
+      </w:r>
+      <w:proofErr w:type="spellEnd"/>
+      <w:r>
+        <w:t xml:space="preserve"> </w:t>
+      </w:r>
+      <w:proofErr w:type="spellStart"/>
+      <w:r>
+        <w:t>Mirjalili</w:t>
+      </w:r>
+      <w:proofErr w:type="spellEnd"/>
+      <w:r>
+        <w:t xml:space="preserve"> en 2016 (Lobos)</w:t>
+      </w:r>
+      <w:r>
+        <w:t>.</w:t>
+      </w:r>
+    </w:p>
+    <w:p>
+      <w:r>
+        <w:t>El WOA simula la técnica de burbujeo empleada por estos animales, es una estrategia predadora que utiliza la creación de burbujas en círculos o redes alrededor de su presa antes de atraparla. Este comportamiento es interesante desde un punto de vista de optimización, ya que engloba tanto los elementos de exploración como de explotación, que son las claves para la eficacia en la búsqueda de soluciones optimas en espacios complejos y multidimensionales.</w:t>
+      </w:r>
+    </w:p>
+    <w:p/>
+    <w:p>
+      <w:r>
+        <w:t>Este algoritmo posee una estructura simple pero potente que permite resolver una amplia gama de problemas de optimización en ingeniería, informática y más allá. La adaptabilidad y eficiencia del WOA son resultados gracias a su capacidad para imitar la dinámica natural de estas ballenas, ajustando sus posiciones en el espacio de búsqueda de manera que maximiza las posibilidades de localizar y converger hacia un óptimo global.</w:t>
+      </w:r>
+    </w:p>
+    <w:p/>
     <w:p>
       <w:pPr>
         <w:spacing w:after="160"/>
@@ -10688,6 +10729,819 @@
       <w:r>
         <w:br w:type="page"/>
       </w:r>
+    </w:p>
+    <w:p>
+      <w:pPr>
+        <w:pStyle w:val="Ttulo3"/>
+      </w:pPr>
+      <w:r>
+        <w:lastRenderedPageBreak/>
+        <w:t>3.5.2 Fundamentos</w:t>
+      </w:r>
+    </w:p>
+    <w:p/>
+    <w:p>
+      <w:r>
+        <w:t xml:space="preserve">El WOA se basa en el comportamiento de caza de las ballenas jorobadas, particularmente en la técnica conocida como "burbujeo", donde las ballenas crean burbujas en círculos concéntricos alrededor de su presa. Esta técnica no solo confina a la </w:t>
+      </w:r>
+      <w:r>
+        <w:t>presa,</w:t>
+      </w:r>
+      <w:r>
+        <w:t xml:space="preserve"> sino que también reduce sus vías de escape, facilitando a la ballena capturarla eficientemente.</w:t>
+      </w:r>
+    </w:p>
+    <w:p/>
+    <w:p>
+      <w:r>
+        <w:t>Modelo Matemático del WOA</w:t>
+      </w:r>
+    </w:p>
+    <w:p>
+      <w:r>
+        <w:t>El WOA utiliza dos mecanismos principales basados en este comportamiento: la encerrona por burbujeo y los movimientos en espiral hacia la presa. La elección entre estos dos comportamientos se modela mediante un enfoque probabilístico que depende de la proximidad de la solución candidata al mejor candidato actual (la presa).</w:t>
+      </w:r>
+    </w:p>
+    <w:p/>
+    <w:p>
+      <w:r>
+        <w:t>Encerrona por Burbujeo:</w:t>
+      </w:r>
+    </w:p>
+    <w:p>
+      <w:r>
+        <w:t>En este enfoque, las posiciones de las ballenas se ajustan según la posición del mejor candidato actual. La actualización de la posición se realiza utilizando las siguientes ecuaciones, donde la posición se mueve hacia el mejor candidato o se aleja ligeramente de él basándose en un coeficiente aleatorio</w:t>
+      </w:r>
+      <w:r>
+        <w:t>.</w:t>
+      </w:r>
+    </w:p>
+    <w:p>
+      <w:r>
+        <w:t>Movimiento en Espiral:</w:t>
+      </w:r>
+    </w:p>
+    <w:p>
+      <w:r>
+        <w:t>Este comportamiento simula el movimiento en espiral de las ballenas alrededor de su presa. Se utiliza una ecuación helicoidal para actualizar la posición de la ballena en dirección a la presa</w:t>
+      </w:r>
+      <w:r>
+        <w:t>.</w:t>
+      </w:r>
+    </w:p>
+    <w:p/>
+    <w:p/>
+    <w:p/>
+    <w:p/>
+    <w:p>
+      <w:r>
+        <w:lastRenderedPageBreak/>
+        <w:t>Características del WOA</w:t>
+      </w:r>
+    </w:p>
+    <w:p>
+      <w:r>
+        <w:t>-</w:t>
+      </w:r>
+      <w:r>
+        <w:t>Exploración y Explotación:</w:t>
+      </w:r>
+    </w:p>
+    <w:p>
+      <w:r>
+        <w:t>El WOA equilibra eficazmente la exploración (buscando en nuevas áreas del espacio de búsqueda) y la explotación (intensificando la búsqueda cerca del óptimo conocido). La alternancia entre el comportamiento de encerrona por burbujeo y el movimiento en espiral permite este equilibrio, haciendo que el WOA sea robusto en encontrar soluciones globales.</w:t>
+      </w:r>
+    </w:p>
+    <w:p/>
+    <w:p>
+      <w:r>
+        <w:t>-</w:t>
+      </w:r>
+      <w:r>
+        <w:t>Flexibilidad y Aplicabilidad:</w:t>
+      </w:r>
+    </w:p>
+    <w:p>
+      <w:r>
+        <w:t>El algoritmo se ha aplicado en una variedad de problemas, desde optimización de funciones continuas hasta problemas de diseño industrial, demostrando su versatilidad y efectividad.</w:t>
+      </w:r>
+    </w:p>
+    <w:p/>
+    <w:p>
+      <w:r>
+        <w:t>-</w:t>
+      </w:r>
+      <w:r>
+        <w:t>Simplicidad de Implementación:</w:t>
+      </w:r>
+    </w:p>
+    <w:p>
+      <w:r>
+        <w:t>A pesar de su eficacia, el WOA es relativamente simple de implementar comparado con otros algoritmos metaheurísticos, lo que lo hace accesible para investigadores y profesionales.</w:t>
+      </w:r>
+    </w:p>
+    <w:p>
+      <w:pPr>
+        <w:ind w:left="640"/>
+      </w:pPr>
+    </w:p>
+    <w:p>
+      <w:pPr>
+        <w:spacing w:after="160"/>
+        <w:jc w:val="left"/>
+      </w:pPr>
+      <w:sdt>
+        <w:sdtPr>
+          <w:rPr>
+            <w:color w:val="000000"/>
+          </w:rPr>
+          <w:tag w:val="MENDELEY_CITATION_v3_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"/>
+          <w:id w:val="244296"/>
+          <w:placeholder>
+            <w:docPart w:val="DefaultPlaceholder_-1854013440"/>
+          </w:placeholder>
+        </w:sdtPr>
+        <w:sdtContent>
+          <w:r>
+            <w:rPr>
+              <w:color w:val="000000"/>
+            </w:rPr>
+            <w:t>[16]</w:t>
+          </w:r>
+        </w:sdtContent>
+      </w:sdt>
+      <w:r>
+        <w:br w:type="page"/>
+      </w:r>
+      <w:r>
+        <w:lastRenderedPageBreak/>
+        <w:t xml:space="preserve">Una vez definido de donde parte el WSA se comienza a definir esta nueva técnica de optimización, su principio radica en acercarse a su presa siguiendo estrictamente al líder del grupo. Para ello, en primer lugar, se obtienen los valores promedio de posición del enjambre en cada iteración. Luego, cuando el parámetro p, que se utiliza para añadir aleatoriedad al progreso de los miembros del enjambre, esta por debajo de un cierto valor, se utiliza el promedio del enjambre para que cada individuo se moviera hacia la nueva posición. Así se elimina la lenta convergencia y frecuente caída en el optimo local, que se considera la mayor desventaja del algoritmo. </w:t>
+      </w:r>
+      <w:r>
+        <w:t>La distancia de las ballenas entre sí y de la presa se modeló como una función de aptitud y se utilizó la fórmula de distancia euclidiana para ello. Se eligió un problema de ingeniería complejo para revelar el poder tanto del algoritmo de optimización de ballenas clásico como del algoritmo que incluye la nueva técnica propuesta. Como resultado, esta nueva técnica introducida ha proporcionado una mejora de 10 millones de veces en la solución de este complejo problema</w:t>
+      </w:r>
+      <w:r>
+        <w:t>.</w:t>
+      </w:r>
+    </w:p>
+    <w:p>
+      <w:pPr>
+        <w:spacing w:after="160"/>
+        <w:jc w:val="left"/>
+      </w:pPr>
+    </w:p>
+    <w:p>
+      <w:pPr>
+        <w:spacing w:after="160"/>
+        <w:jc w:val="left"/>
+      </w:pPr>
+      <w:r>
+        <w:t>El WSA s</w:t>
+      </w:r>
+      <w:r>
+        <w:t>e basa en la capacidad natural en la que las ballenas encuentran su comida, migran y se aparean usando ultrasonidos. Gracias a los ultrasonidos avisan a otras ballenas de esto a grandes distancias.</w:t>
+      </w:r>
+    </w:p>
+    <w:p>
+      <w:pPr>
+        <w:spacing w:after="160"/>
+        <w:jc w:val="left"/>
+      </w:pPr>
+      <w:r>
+        <w:t xml:space="preserve">Cuando una ballena encuentra una fuente de comida, </w:t>
+      </w:r>
+      <w:r>
+        <w:t>emitirá ultrasonidos</w:t>
+      </w:r>
+      <w:r>
+        <w:t xml:space="preserve"> para notificar a otras ballenas cercanas de la calidad y cantidad de comida que hay, por lo que cada ballena sabrá donde ir.</w:t>
+      </w:r>
+    </w:p>
+    <w:p>
+      <w:pPr>
+        <w:spacing w:after="160"/>
+        <w:jc w:val="left"/>
+      </w:pPr>
+      <w:r>
+        <w:br w:type="page"/>
+      </w:r>
+    </w:p>
+    <w:p>
+      <w:pPr>
+        <w:pStyle w:val="Ttulo3"/>
+      </w:pPr>
+      <w:r>
+        <w:lastRenderedPageBreak/>
+        <w:t>3.5.</w:t>
+      </w:r>
+      <w:r>
+        <w:t>3</w:t>
+      </w:r>
+      <w:r>
+        <w:t xml:space="preserve"> </w:t>
+      </w:r>
+      <w:r>
+        <w:t>Definición del algoritmo</w:t>
+      </w:r>
+    </w:p>
+    <w:p>
+      <w:pPr>
+        <w:spacing w:after="160"/>
+        <w:jc w:val="left"/>
+      </w:pPr>
+      <w:r>
+        <w:t>Para representar este comportamiento se conformaron las siguientes reglas:</w:t>
+      </w:r>
+    </w:p>
+    <w:p>
+      <w:pPr>
+        <w:pStyle w:val="Prrafodelista"/>
+        <w:numPr>
+          <w:ilvl w:val="0"/>
+          <w:numId w:val="19"/>
+        </w:numPr>
+        <w:spacing w:after="160"/>
+        <w:jc w:val="left"/>
+      </w:pPr>
+      <w:r>
+        <w:t xml:space="preserve">Todas las ballenas se comunican con otras mediante ultrasonidos </w:t>
+      </w:r>
+      <w:r>
+        <w:t>e</w:t>
+      </w:r>
+      <w:r>
+        <w:t>n el área de solución.</w:t>
+      </w:r>
+    </w:p>
+    <w:p>
+      <w:pPr>
+        <w:pStyle w:val="Prrafodelista"/>
+        <w:numPr>
+          <w:ilvl w:val="0"/>
+          <w:numId w:val="19"/>
+        </w:numPr>
+        <w:spacing w:after="160"/>
+        <w:jc w:val="left"/>
+      </w:pPr>
+      <w:r>
+        <w:t>Cada ballena tiene la capacidad de calcular que distancia hay de una a otra.</w:t>
+      </w:r>
+    </w:p>
+    <w:p>
+      <w:pPr>
+        <w:pStyle w:val="Prrafodelista"/>
+        <w:numPr>
+          <w:ilvl w:val="0"/>
+          <w:numId w:val="19"/>
+        </w:numPr>
+        <w:spacing w:after="160"/>
+        <w:jc w:val="left"/>
+      </w:pPr>
+      <w:r>
+        <w:t>La calidad y cantidad de comida encontrada por la ballena se representa mediante su fitness.</w:t>
+      </w:r>
+    </w:p>
+    <w:p>
+      <w:pPr>
+        <w:pStyle w:val="Prrafodelista"/>
+        <w:numPr>
+          <w:ilvl w:val="0"/>
+          <w:numId w:val="19"/>
+        </w:numPr>
+        <w:spacing w:after="160"/>
+        <w:jc w:val="left"/>
+      </w:pPr>
+      <w:r>
+        <w:t>El movimiento de cada ballena depende de la ballena con un mejor fitness que ella y más cercana.</w:t>
+      </w:r>
+    </w:p>
+    <w:p>
+      <w:pPr>
+        <w:spacing w:after="160"/>
+        <w:jc w:val="left"/>
+        <w:rPr>
+          <w:b/>
+          <w:bCs/>
+        </w:rPr>
+      </w:pPr>
+      <w:r>
+        <w:rPr>
+          <w:b/>
+          <w:bCs/>
+        </w:rPr>
+        <w:t>PSEUDOCODIGO</w:t>
+      </w:r>
+    </w:p>
+    <w:p>
+      <w:pPr>
+        <w:spacing w:after="160"/>
+        <w:jc w:val="left"/>
+      </w:pPr>
+      <w:r>
+        <w:t>Iniciar población de Ballenas</w:t>
+      </w:r>
+    </w:p>
+    <w:p>
+      <w:pPr>
+        <w:spacing w:after="160"/>
+        <w:jc w:val="left"/>
+      </w:pPr>
+      <w:r>
+        <w:t>REPETIR</w:t>
+      </w:r>
+    </w:p>
+    <w:p>
+      <w:pPr>
+        <w:spacing w:after="160"/>
+        <w:jc w:val="left"/>
+      </w:pPr>
+      <w:r>
+        <w:t xml:space="preserve">   REPETIR</w:t>
+      </w:r>
+    </w:p>
+    <w:p>
+      <w:pPr>
+        <w:spacing w:after="160"/>
+        <w:jc w:val="left"/>
+      </w:pPr>
+      <w:r>
+        <w:t xml:space="preserve">      Encontrar mejor y más cercana ballena.</w:t>
+      </w:r>
+    </w:p>
+    <w:p>
+      <w:pPr>
+        <w:spacing w:after="160"/>
+        <w:jc w:val="left"/>
+      </w:pPr>
+      <w:r>
+        <w:t xml:space="preserve">      SI SE ENCUENTRA:</w:t>
+      </w:r>
+    </w:p>
+    <w:p>
+      <w:pPr>
+        <w:spacing w:after="160"/>
+        <w:jc w:val="left"/>
+      </w:pPr>
+      <w:r>
+        <w:t xml:space="preserve">           Movemos ballena (Eq.1)</w:t>
+      </w:r>
+    </w:p>
+    <w:p>
+      <w:pPr>
+        <w:spacing w:after="160"/>
+        <w:jc w:val="left"/>
+      </w:pPr>
+      <w:r>
+        <w:t xml:space="preserve">      FIN SI</w:t>
+      </w:r>
+    </w:p>
+    <w:p>
+      <w:pPr>
+        <w:spacing w:after="160"/>
+        <w:jc w:val="left"/>
+      </w:pPr>
+      <w:r>
+        <w:t xml:space="preserve">      Evaluamos ballenas</w:t>
+      </w:r>
+    </w:p>
+    <w:p>
+      <w:pPr>
+        <w:spacing w:after="160"/>
+        <w:jc w:val="left"/>
+      </w:pPr>
+      <w:r>
+        <w:t xml:space="preserve">   HASTA (</w:t>
+      </w:r>
+      <w:proofErr w:type="spellStart"/>
+      <w:r>
+        <w:t>Nº</w:t>
+      </w:r>
+      <w:proofErr w:type="spellEnd"/>
+      <w:r>
+        <w:t xml:space="preserve"> Ballenas)</w:t>
+      </w:r>
+    </w:p>
+    <w:p>
+      <w:pPr>
+        <w:spacing w:after="160"/>
+        <w:jc w:val="left"/>
+      </w:pPr>
+      <w:r>
+        <w:t>HASTA (condición de parada)</w:t>
+      </w:r>
+    </w:p>
+    <w:p>
+      <w:pPr>
+        <w:spacing w:after="160"/>
+        <w:jc w:val="left"/>
+      </w:pPr>
+      <w:r>
+        <w:br/>
+      </w:r>
+    </w:p>
+    <w:p>
+      <w:pPr>
+        <w:spacing w:after="160"/>
+        <w:jc w:val="left"/>
+      </w:pPr>
+      <w:r>
+        <w:br w:type="page"/>
+      </w:r>
+    </w:p>
+    <w:p>
+      <w:pPr>
+        <w:spacing w:after="160"/>
+        <w:jc w:val="left"/>
+        <w:rPr>
+          <w:noProof/>
+          <w14:ligatures w14:val="standardContextual"/>
+        </w:rPr>
+      </w:pPr>
+      <w:r>
+        <w:rPr>
+          <w:noProof/>
+          <w14:ligatures w14:val="standardContextual"/>
+        </w:rPr>
+        <w:lastRenderedPageBreak/>
+        <w:drawing>
+          <wp:anchor distT="0" distB="0" distL="114300" distR="114300" simplePos="0" relativeHeight="251660288" behindDoc="1" locked="0" layoutInCell="1" allowOverlap="1" wp14:anchorId="3153D5B2" wp14:editId="463965C9">
+            <wp:simplePos x="0" y="0"/>
+            <wp:positionH relativeFrom="column">
+              <wp:posOffset>1520190</wp:posOffset>
+            </wp:positionH>
+            <wp:positionV relativeFrom="paragraph">
+              <wp:posOffset>-194945</wp:posOffset>
+            </wp:positionV>
+            <wp:extent cx="4391025" cy="638906"/>
+            <wp:effectExtent l="0" t="0" r="0" b="8890"/>
+            <wp:wrapNone/>
+            <wp:docPr id="1643308327" name="Imagen 1" descr="Captura de pantalla de computadora&#10;&#10;Descripción generada automáticamente"/>
+            <wp:cNvGraphicFramePr>
+              <a:graphicFrameLocks xmlns:a="http://schemas.openxmlformats.org/drawingml/2006/main" noChangeAspect="1"/>
+            </wp:cNvGraphicFramePr>
+            <a:graphic xmlns:a="http://schemas.openxmlformats.org/drawingml/2006/main">
+              <a:graphicData uri="http://schemas.openxmlformats.org/drawingml/2006/picture">
+                <pic:pic xmlns:pic="http://schemas.openxmlformats.org/drawingml/2006/picture">
+                  <pic:nvPicPr>
+                    <pic:cNvPr id="1643308327" name="Imagen 1" descr="Captura de pantalla de computadora&#10;&#10;Descripción generada automáticamente"/>
+                    <pic:cNvPicPr/>
+                  </pic:nvPicPr>
+                  <pic:blipFill rotWithShape="1">
+                    <a:blip r:embed="rId10">
+                      <a:extLst>
+                        <a:ext uri="{28A0092B-C50C-407E-A947-70E740481C1C}">
+                          <a14:useLocalDpi xmlns:a14="http://schemas.microsoft.com/office/drawing/2010/main" val="0"/>
+                        </a:ext>
+                      </a:extLst>
+                    </a:blip>
+                    <a:srcRect l="55033" t="30829" r="22742" b="63200"/>
+                    <a:stretch/>
+                  </pic:blipFill>
+                  <pic:spPr bwMode="auto">
+                    <a:xfrm>
+                      <a:off x="0" y="0"/>
+                      <a:ext cx="4391025" cy="638906"/>
+                    </a:xfrm>
+                    <a:prstGeom prst="rect">
+                      <a:avLst/>
+                    </a:prstGeom>
+                    <a:ln>
+                      <a:noFill/>
+                    </a:ln>
+                    <a:extLst>
+                      <a:ext uri="{53640926-AAD7-44D8-BBD7-CCE9431645EC}">
+                        <a14:shadowObscured xmlns:a14="http://schemas.microsoft.com/office/drawing/2010/main"/>
+                      </a:ext>
+                    </a:extLst>
+                  </pic:spPr>
+                </pic:pic>
+              </a:graphicData>
+            </a:graphic>
+            <wp14:sizeRelH relativeFrom="margin">
+              <wp14:pctWidth>0</wp14:pctWidth>
+            </wp14:sizeRelH>
+            <wp14:sizeRelV relativeFrom="margin">
+              <wp14:pctHeight>0</wp14:pctHeight>
+            </wp14:sizeRelV>
+          </wp:anchor>
+        </w:drawing>
+      </w:r>
+      <w:proofErr w:type="spellStart"/>
+      <w:r>
+        <w:t>Eq</w:t>
+      </w:r>
+      <w:proofErr w:type="spellEnd"/>
+      <w:r>
+        <w:t xml:space="preserve"> 1: Mover ballenas</w:t>
+      </w:r>
+    </w:p>
+    <w:p>
+      <w:pPr>
+        <w:spacing w:after="160"/>
+        <w:jc w:val="left"/>
+        <w:rPr>
+          <w:noProof/>
+          <w14:ligatures w14:val="standardContextual"/>
+        </w:rPr>
+      </w:pPr>
+    </w:p>
+    <w:p>
+      <w:pPr>
+        <w:spacing w:after="160"/>
+        <w:jc w:val="left"/>
+      </w:pPr>
+      <w:r>
+        <w:t xml:space="preserve">Se mueve cada ballena siguiendo la ecuación </w:t>
+      </w:r>
+    </w:p>
+    <w:p>
+      <w:pPr>
+        <w:spacing w:after="160"/>
+        <w:jc w:val="left"/>
+      </w:pPr>
+      <w:r>
+        <w:t>X</w:t>
+      </w:r>
+      <w:r>
+        <w:rPr>
+          <w:vertAlign w:val="subscript"/>
+        </w:rPr>
+        <w:t>i</w:t>
+      </w:r>
+      <w:r>
+        <w:rPr>
+          <w:vertAlign w:val="superscript"/>
+        </w:rPr>
+        <w:t>t+1</w:t>
+      </w:r>
+      <w:r>
+        <w:t xml:space="preserve"> -&gt; Siguiente posición de la ballena i</w:t>
+      </w:r>
+    </w:p>
+    <w:p>
+      <w:pPr>
+        <w:spacing w:after="160"/>
+        <w:jc w:val="left"/>
+      </w:pPr>
+      <w:proofErr w:type="spellStart"/>
+      <w:r>
+        <w:t>X</w:t>
+      </w:r>
+      <w:r>
+        <w:rPr>
+          <w:vertAlign w:val="subscript"/>
+        </w:rPr>
+        <w:t>i</w:t>
+      </w:r>
+      <w:r>
+        <w:rPr>
+          <w:vertAlign w:val="superscript"/>
+        </w:rPr>
+        <w:t>t</w:t>
+      </w:r>
+      <w:proofErr w:type="spellEnd"/>
+      <w:r>
+        <w:rPr>
+          <w:vertAlign w:val="superscript"/>
+        </w:rPr>
+        <w:t xml:space="preserve">     </w:t>
+      </w:r>
+      <w:r>
+        <w:t>-&gt; Posición actual de la ballena i.</w:t>
+      </w:r>
+    </w:p>
+    <w:p>
+      <w:pPr>
+        <w:spacing w:after="160"/>
+        <w:jc w:val="left"/>
+        <w:rPr>
+          <w:noProof/>
+          <w14:ligatures w14:val="standardContextual"/>
+        </w:rPr>
+      </w:pPr>
+      <w:r>
+        <w:rPr>
+          <w:noProof/>
+          <w14:ligatures w14:val="standardContextual"/>
+        </w:rPr>
+        <w:drawing>
+          <wp:anchor distT="0" distB="0" distL="114300" distR="114300" simplePos="0" relativeHeight="251662336" behindDoc="1" locked="0" layoutInCell="1" allowOverlap="1" wp14:anchorId="1CFA4246" wp14:editId="35B00A68">
+            <wp:simplePos x="0" y="0"/>
+            <wp:positionH relativeFrom="column">
+              <wp:posOffset>1710690</wp:posOffset>
+            </wp:positionH>
+            <wp:positionV relativeFrom="paragraph">
+              <wp:posOffset>156845</wp:posOffset>
+            </wp:positionV>
+            <wp:extent cx="1076325" cy="638643"/>
+            <wp:effectExtent l="0" t="0" r="0" b="9525"/>
+            <wp:wrapNone/>
+            <wp:docPr id="1578332322" name="Imagen 1" descr="Captura de pantalla de computadora&#10;&#10;Descripción generada automáticamente"/>
+            <wp:cNvGraphicFramePr>
+              <a:graphicFrameLocks xmlns:a="http://schemas.openxmlformats.org/drawingml/2006/main" noChangeAspect="1"/>
+            </wp:cNvGraphicFramePr>
+            <a:graphic xmlns:a="http://schemas.openxmlformats.org/drawingml/2006/main">
+              <a:graphicData uri="http://schemas.openxmlformats.org/drawingml/2006/picture">
+                <pic:pic xmlns:pic="http://schemas.openxmlformats.org/drawingml/2006/picture">
+                  <pic:nvPicPr>
+                    <pic:cNvPr id="1643308327" name="Imagen 1" descr="Captura de pantalla de computadora&#10;&#10;Descripción generada automáticamente"/>
+                    <pic:cNvPicPr/>
+                  </pic:nvPicPr>
+                  <pic:blipFill rotWithShape="1">
+                    <a:blip r:embed="rId10">
+                      <a:extLst>
+                        <a:ext uri="{28A0092B-C50C-407E-A947-70E740481C1C}">
+                          <a14:useLocalDpi xmlns:a14="http://schemas.microsoft.com/office/drawing/2010/main" val="0"/>
+                        </a:ext>
+                      </a:extLst>
+                    </a:blip>
+                    <a:srcRect l="65448" t="30829" r="29102" b="63200"/>
+                    <a:stretch/>
+                  </pic:blipFill>
+                  <pic:spPr bwMode="auto">
+                    <a:xfrm>
+                      <a:off x="0" y="0"/>
+                      <a:ext cx="1076325" cy="638643"/>
+                    </a:xfrm>
+                    <a:prstGeom prst="rect">
+                      <a:avLst/>
+                    </a:prstGeom>
+                    <a:ln>
+                      <a:noFill/>
+                    </a:ln>
+                    <a:extLst>
+                      <a:ext uri="{53640926-AAD7-44D8-BBD7-CCE9431645EC}">
+                        <a14:shadowObscured xmlns:a14="http://schemas.microsoft.com/office/drawing/2010/main"/>
+                      </a:ext>
+                    </a:extLst>
+                  </pic:spPr>
+                </pic:pic>
+              </a:graphicData>
+            </a:graphic>
+            <wp14:sizeRelH relativeFrom="margin">
+              <wp14:pctWidth>0</wp14:pctWidth>
+            </wp14:sizeRelH>
+            <wp14:sizeRelV relativeFrom="margin">
+              <wp14:pctHeight>0</wp14:pctHeight>
+            </wp14:sizeRelV>
+          </wp:anchor>
+        </w:drawing>
+      </w:r>
+    </w:p>
+    <w:p>
+      <w:pPr>
+        <w:spacing w:after="160"/>
+        <w:jc w:val="left"/>
+      </w:pPr>
+      <w:r>
+        <w:t xml:space="preserve">N.º aleatorio entre 0 y </w:t>
+      </w:r>
+    </w:p>
+    <w:p>
+      <w:pPr>
+        <w:spacing w:after="160"/>
+        <w:jc w:val="left"/>
+      </w:pPr>
+      <w:r>
+        <w:t>Donde:</w:t>
+      </w:r>
+    </w:p>
+    <w:p>
+      <w:pPr>
+        <w:spacing w:after="160"/>
+        <w:jc w:val="left"/>
+      </w:pPr>
+      <w:r>
+        <w:t>P</w:t>
+      </w:r>
+      <w:r>
+        <w:rPr>
+          <w:vertAlign w:val="subscript"/>
+        </w:rPr>
+        <w:t>0</w:t>
+      </w:r>
+      <w:r>
+        <w:t xml:space="preserve"> es la intensidad del ultrasonido.</w:t>
+      </w:r>
+    </w:p>
+    <w:p>
+      <w:pPr>
+        <w:spacing w:after="160"/>
+        <w:jc w:val="left"/>
+      </w:pPr>
+      <w:r>
+        <w:t>n es la probabilidad de distorsión del mensaje (causada por el agua)</w:t>
+      </w:r>
+    </w:p>
+    <w:p>
+      <w:pPr>
+        <w:spacing w:after="160"/>
+        <w:jc w:val="left"/>
+      </w:pPr>
+      <w:r>
+        <w:t>d es la distancia euclídea entre la ballena x e y.</w:t>
+      </w:r>
+    </w:p>
+    <w:p>
+      <w:pPr>
+        <w:spacing w:after="160"/>
+        <w:jc w:val="left"/>
+      </w:pPr>
+      <w:proofErr w:type="spellStart"/>
+      <w:r>
+        <w:t>Y</w:t>
+      </w:r>
+      <w:r>
+        <w:rPr>
+          <w:vertAlign w:val="subscript"/>
+        </w:rPr>
+        <w:t>i</w:t>
+      </w:r>
+      <w:r>
+        <w:rPr>
+          <w:vertAlign w:val="superscript"/>
+        </w:rPr>
+        <w:t>t</w:t>
+      </w:r>
+      <w:proofErr w:type="spellEnd"/>
+      <w:r>
+        <w:rPr>
+          <w:vertAlign w:val="superscript"/>
+        </w:rPr>
+        <w:t xml:space="preserve">     </w:t>
+      </w:r>
+      <w:r>
+        <w:t xml:space="preserve">-&gt; Posición actual de la ballena </w:t>
+      </w:r>
+      <w:r>
+        <w:t>Y</w:t>
+      </w:r>
+      <w:r>
+        <w:t>.</w:t>
+      </w:r>
+    </w:p>
+    <w:p>
+      <w:pPr>
+        <w:spacing w:after="160"/>
+        <w:jc w:val="left"/>
+      </w:pPr>
+      <w:sdt>
+        <w:sdtPr>
+          <w:rPr>
+            <w:color w:val="000000"/>
+          </w:rPr>
+          <w:tag w:val="MENDELEY_CITATION_v3_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"/>
+          <w:id w:val="-1833982236"/>
+          <w:placeholder>
+            <w:docPart w:val="DefaultPlaceholder_-1854013440"/>
+          </w:placeholder>
+        </w:sdtPr>
+        <w:sdtContent>
+          <w:r>
+            <w:rPr>
+              <w:color w:val="000000"/>
+            </w:rPr>
+            <w:t>[17]</w:t>
+          </w:r>
+        </w:sdtContent>
+      </w:sdt>
+      <w:r>
+        <w:br w:type="page"/>
+      </w:r>
+    </w:p>
+    <w:p>
+      <w:pPr>
+        <w:spacing w:after="160"/>
+        <w:jc w:val="left"/>
+        <w:rPr>
+          <w:b/>
+          <w:bCs/>
+        </w:rPr>
+      </w:pPr>
+      <w:r>
+        <w:rPr>
+          <w:b/>
+          <w:bCs/>
+        </w:rPr>
+        <w:lastRenderedPageBreak/>
+        <w:br w:type="page"/>
+      </w:r>
+    </w:p>
+    <w:p>
+      <w:pPr>
+        <w:spacing w:after="160"/>
+        <w:jc w:val="left"/>
+        <w:rPr>
+          <w:b/>
+          <w:bCs/>
+        </w:rPr>
+      </w:pPr>
+    </w:p>
+    <w:p>
+      <w:pPr>
+        <w:spacing w:after="160"/>
+        <w:jc w:val="left"/>
+      </w:pPr>
     </w:p>
     <w:p>
       <w:pPr>
@@ -10727,7 +11581,7 @@
             <w:autoSpaceDE w:val="0"/>
             <w:autoSpaceDN w:val="0"/>
             <w:ind w:hanging="640"/>
-            <w:divId w:val="516963534"/>
+            <w:divId w:val="1182090938"/>
             <w:rPr>
               <w:rFonts w:eastAsia="Times New Roman"/>
               <w:sz w:val="24"/>
@@ -10753,7 +11607,7 @@
             <w:autoSpaceDE w:val="0"/>
             <w:autoSpaceDN w:val="0"/>
             <w:ind w:hanging="640"/>
-            <w:divId w:val="1324971137"/>
+            <w:divId w:val="1206213924"/>
             <w:rPr>
               <w:rFonts w:eastAsia="Times New Roman"/>
             </w:rPr>
@@ -10777,7 +11631,7 @@
             <w:autoSpaceDE w:val="0"/>
             <w:autoSpaceDN w:val="0"/>
             <w:ind w:hanging="640"/>
-            <w:divId w:val="1330329184"/>
+            <w:divId w:val="1624268629"/>
             <w:rPr>
               <w:rFonts w:eastAsia="Times New Roman"/>
             </w:rPr>
@@ -10815,7 +11669,7 @@
             <w:autoSpaceDE w:val="0"/>
             <w:autoSpaceDN w:val="0"/>
             <w:ind w:hanging="640"/>
-            <w:divId w:val="2097360551"/>
+            <w:divId w:val="1488127377"/>
             <w:rPr>
               <w:rFonts w:eastAsia="Times New Roman"/>
             </w:rPr>
@@ -10839,7 +11693,7 @@
             <w:autoSpaceDE w:val="0"/>
             <w:autoSpaceDN w:val="0"/>
             <w:ind w:hanging="640"/>
-            <w:divId w:val="530071726"/>
+            <w:divId w:val="1346597428"/>
             <w:rPr>
               <w:rFonts w:eastAsia="Times New Roman"/>
             </w:rPr>
@@ -10871,7 +11725,7 @@
             <w:autoSpaceDE w:val="0"/>
             <w:autoSpaceDN w:val="0"/>
             <w:ind w:hanging="640"/>
-            <w:divId w:val="251931817"/>
+            <w:divId w:val="456413840"/>
             <w:rPr>
               <w:rFonts w:eastAsia="Times New Roman"/>
             </w:rPr>
@@ -10909,7 +11763,7 @@
             <w:autoSpaceDE w:val="0"/>
             <w:autoSpaceDN w:val="0"/>
             <w:ind w:hanging="640"/>
-            <w:divId w:val="716203562"/>
+            <w:divId w:val="2060276326"/>
             <w:rPr>
               <w:rFonts w:eastAsia="Times New Roman"/>
             </w:rPr>
@@ -10982,7 +11836,7 @@
             <w:autoSpaceDE w:val="0"/>
             <w:autoSpaceDN w:val="0"/>
             <w:ind w:hanging="640"/>
-            <w:divId w:val="48111435"/>
+            <w:divId w:val="777144428"/>
             <w:rPr>
               <w:rFonts w:eastAsia="Times New Roman"/>
               <w:lang w:val="en-US"/>
@@ -10992,6 +11846,7 @@
             <w:rPr>
               <w:rFonts w:eastAsia="Times New Roman"/>
             </w:rPr>
+            <w:lastRenderedPageBreak/>
             <w:t>[8]</w:t>
           </w:r>
           <w:r>
@@ -11020,23 +11875,7 @@
               <w:rFonts w:eastAsia="Times New Roman"/>
               <w:lang w:val="en-US"/>
             </w:rPr>
-            <w:t xml:space="preserve">Disponible </w:t>
-          </w:r>
-          <w:proofErr w:type="spellStart"/>
-          <w:r>
-            <w:rPr>
-              <w:rFonts w:eastAsia="Times New Roman"/>
-              <w:lang w:val="en-US"/>
-            </w:rPr>
-            <w:t>en</w:t>
-          </w:r>
-          <w:proofErr w:type="spellEnd"/>
-          <w:r>
-            <w:rPr>
-              <w:rFonts w:eastAsia="Times New Roman"/>
-              <w:lang w:val="en-US"/>
-            </w:rPr>
-            <w:t>: https://es.wikipedia.org/wiki/Algoritmo_firefly</w:t>
+            <w:t>Disponible en: https://es.wikipedia.org/wiki/Algoritmo_firefly</w:t>
           </w:r>
         </w:p>
         <w:p>
@@ -11044,7 +11883,7 @@
             <w:autoSpaceDE w:val="0"/>
             <w:autoSpaceDN w:val="0"/>
             <w:ind w:hanging="640"/>
-            <w:divId w:val="484203006"/>
+            <w:divId w:val="1387147134"/>
             <w:rPr>
               <w:rFonts w:eastAsia="Times New Roman"/>
             </w:rPr>
@@ -11054,7 +11893,6 @@
               <w:rFonts w:eastAsia="Times New Roman"/>
               <w:lang w:val="en-US"/>
             </w:rPr>
-            <w:lastRenderedPageBreak/>
             <w:t>[9]</w:t>
           </w:r>
           <w:r>
@@ -11077,7 +11915,7 @@
             <w:autoSpaceDE w:val="0"/>
             <w:autoSpaceDN w:val="0"/>
             <w:ind w:hanging="640"/>
-            <w:divId w:val="541747312"/>
+            <w:divId w:val="24211382"/>
             <w:rPr>
               <w:rFonts w:eastAsia="Times New Roman"/>
               <w:lang w:val="en-US"/>
@@ -11115,23 +11953,7 @@
               <w:rFonts w:eastAsia="Times New Roman"/>
               <w:lang w:val="en-US"/>
             </w:rPr>
-            <w:t xml:space="preserve">Disponible </w:t>
-          </w:r>
-          <w:proofErr w:type="spellStart"/>
-          <w:r>
-            <w:rPr>
-              <w:rFonts w:eastAsia="Times New Roman"/>
-              <w:lang w:val="en-US"/>
-            </w:rPr>
-            <w:t>en</w:t>
-          </w:r>
-          <w:proofErr w:type="spellEnd"/>
-          <w:r>
-            <w:rPr>
-              <w:rFonts w:eastAsia="Times New Roman"/>
-              <w:lang w:val="en-US"/>
-            </w:rPr>
-            <w:t>: https://es.wikipedia.org/wiki/Xin-She_Yang</w:t>
+            <w:t>Disponible en: https://es.wikipedia.org/wiki/Xin-She_Yang</w:t>
           </w:r>
         </w:p>
         <w:p>
@@ -11139,7 +11961,7 @@
             <w:autoSpaceDE w:val="0"/>
             <w:autoSpaceDN w:val="0"/>
             <w:ind w:hanging="640"/>
-            <w:divId w:val="2092700987"/>
+            <w:divId w:val="1109736562"/>
             <w:rPr>
               <w:rFonts w:eastAsia="Times New Roman"/>
               <w:lang w:val="en-US"/>
@@ -11158,39 +11980,7 @@
               <w:lang w:val="en-US"/>
             </w:rPr>
             <w:tab/>
-            <w:t xml:space="preserve">S. </w:t>
-          </w:r>
-          <w:proofErr w:type="spellStart"/>
-          <w:r>
-            <w:rPr>
-              <w:rFonts w:eastAsia="Times New Roman"/>
-              <w:lang w:val="en-US"/>
-            </w:rPr>
-            <w:t>Mirjalili</w:t>
-          </w:r>
-          <w:proofErr w:type="spellEnd"/>
-          <w:r>
-            <w:rPr>
-              <w:rFonts w:eastAsia="Times New Roman"/>
-              <w:lang w:val="en-US"/>
-            </w:rPr>
-            <w:t xml:space="preserve">, S. M. </w:t>
-          </w:r>
-          <w:proofErr w:type="spellStart"/>
-          <w:r>
-            <w:rPr>
-              <w:rFonts w:eastAsia="Times New Roman"/>
-              <w:lang w:val="en-US"/>
-            </w:rPr>
-            <w:t>Mirjalili</w:t>
-          </w:r>
-          <w:proofErr w:type="spellEnd"/>
-          <w:r>
-            <w:rPr>
-              <w:rFonts w:eastAsia="Times New Roman"/>
-              <w:lang w:val="en-US"/>
-            </w:rPr>
-            <w:t xml:space="preserve">, y A. Lewis, «Grey Wolf Optimizer», </w:t>
+            <w:t xml:space="preserve">S. Mirjalili, S. M. Mirjalili, y A. Lewis, «Grey Wolf Optimizer», </w:t>
           </w:r>
           <w:r>
             <w:rPr>
@@ -11206,23 +11996,7 @@
               <w:rFonts w:eastAsia="Times New Roman"/>
               <w:lang w:val="en-US"/>
             </w:rPr>
-            <w:t xml:space="preserve">, vol. 69, pp. 46-61, mar. 2014, </w:t>
-          </w:r>
-          <w:proofErr w:type="spellStart"/>
-          <w:r>
-            <w:rPr>
-              <w:rFonts w:eastAsia="Times New Roman"/>
-              <w:lang w:val="en-US"/>
-            </w:rPr>
-            <w:t>doi</w:t>
-          </w:r>
-          <w:proofErr w:type="spellEnd"/>
-          <w:r>
-            <w:rPr>
-              <w:rFonts w:eastAsia="Times New Roman"/>
-              <w:lang w:val="en-US"/>
-            </w:rPr>
-            <w:t>: 10.1016/J.ADVENGSOFT.2013.12.007.</w:t>
+            <w:t>, vol. 69, pp. 46-61, mar. 2014, doi: 10.1016/J.ADVENGSOFT.2013.12.007.</w:t>
           </w:r>
         </w:p>
         <w:p>
@@ -11230,7 +12004,7 @@
             <w:autoSpaceDE w:val="0"/>
             <w:autoSpaceDN w:val="0"/>
             <w:ind w:hanging="640"/>
-            <w:divId w:val="1706296996"/>
+            <w:divId w:val="14815849"/>
             <w:rPr>
               <w:rFonts w:eastAsia="Times New Roman"/>
             </w:rPr>
@@ -11254,7 +12028,7 @@
             <w:autoSpaceDE w:val="0"/>
             <w:autoSpaceDN w:val="0"/>
             <w:ind w:hanging="640"/>
-            <w:divId w:val="846019200"/>
+            <w:divId w:val="2096856528"/>
             <w:rPr>
               <w:rFonts w:eastAsia="Times New Roman"/>
               <w:lang w:val="en-US"/>
@@ -11273,39 +12047,7 @@
               <w:lang w:val="en-US"/>
             </w:rPr>
             <w:tab/>
-            <w:t xml:space="preserve">H. Faris, I. </w:t>
-          </w:r>
-          <w:proofErr w:type="spellStart"/>
-          <w:r>
-            <w:rPr>
-              <w:rFonts w:eastAsia="Times New Roman"/>
-              <w:lang w:val="en-US"/>
-            </w:rPr>
-            <w:t>Aljarah</w:t>
-          </w:r>
-          <w:proofErr w:type="spellEnd"/>
-          <w:r>
-            <w:rPr>
-              <w:rFonts w:eastAsia="Times New Roman"/>
-              <w:lang w:val="en-US"/>
-            </w:rPr>
-            <w:t xml:space="preserve">, M. A. Al-Betar, y S. </w:t>
-          </w:r>
-          <w:proofErr w:type="spellStart"/>
-          <w:r>
-            <w:rPr>
-              <w:rFonts w:eastAsia="Times New Roman"/>
-              <w:lang w:val="en-US"/>
-            </w:rPr>
-            <w:t>Mirjalili</w:t>
-          </w:r>
-          <w:proofErr w:type="spellEnd"/>
-          <w:r>
-            <w:rPr>
-              <w:rFonts w:eastAsia="Times New Roman"/>
-              <w:lang w:val="en-US"/>
-            </w:rPr>
-            <w:t xml:space="preserve">, «Grey wolf optimizer: a review of recent variants and applications», </w:t>
+            <w:t xml:space="preserve">H. Faris, I. Aljarah, M. A. Al-Betar, y S. Mirjalili, «Grey wolf optimizer: a review of recent variants and applications», </w:t>
           </w:r>
           <w:r>
             <w:rPr>
@@ -11314,42 +12056,14 @@
               <w:iCs/>
               <w:lang w:val="en-US"/>
             </w:rPr>
-            <w:t xml:space="preserve">Neural </w:t>
-          </w:r>
-          <w:proofErr w:type="spellStart"/>
-          <w:r>
-            <w:rPr>
-              <w:rFonts w:eastAsia="Times New Roman"/>
-              <w:i/>
-              <w:iCs/>
-              <w:lang w:val="en-US"/>
-            </w:rPr>
-            <w:t>Comput</w:t>
-          </w:r>
-          <w:proofErr w:type="spellEnd"/>
-          <w:r>
-            <w:rPr>
-              <w:rFonts w:eastAsia="Times New Roman"/>
-              <w:i/>
-              <w:iCs/>
-              <w:lang w:val="en-US"/>
-            </w:rPr>
-            <w:t xml:space="preserve"> Appl</w:t>
+            <w:t>Neural Comput Appl</w:t>
           </w:r>
           <w:r>
             <w:rPr>
               <w:rFonts w:eastAsia="Times New Roman"/>
               <w:lang w:val="en-US"/>
             </w:rPr>
-            <w:t xml:space="preserve">, vol. 30, </w:t>
-          </w:r>
-          <w:proofErr w:type="spellStart"/>
-          <w:r>
-            <w:rPr>
-              <w:rFonts w:eastAsia="Times New Roman"/>
-              <w:lang w:val="en-US"/>
-            </w:rPr>
-            <w:t>n.</w:t>
+            <w:t>, vol. 30, n.</w:t>
           </w:r>
           <w:r>
             <w:rPr>
@@ -11359,45 +12073,12 @@
             </w:rPr>
             <w:t>o</w:t>
           </w:r>
-          <w:proofErr w:type="spellEnd"/>
           <w:r>
             <w:rPr>
               <w:rFonts w:eastAsia="Times New Roman"/>
               <w:lang w:val="en-US"/>
             </w:rPr>
-            <w:t xml:space="preserve"> 2, pp. 413-435, </w:t>
-          </w:r>
-          <w:proofErr w:type="spellStart"/>
-          <w:r>
-            <w:rPr>
-              <w:rFonts w:eastAsia="Times New Roman"/>
-              <w:lang w:val="en-US"/>
-            </w:rPr>
-            <w:t>jul.</w:t>
-          </w:r>
-          <w:proofErr w:type="spellEnd"/>
-          <w:r>
-            <w:rPr>
-              <w:rFonts w:eastAsia="Times New Roman"/>
-              <w:lang w:val="en-US"/>
-            </w:rPr>
-            <w:t xml:space="preserve"> 2018, </w:t>
-          </w:r>
-          <w:proofErr w:type="spellStart"/>
-          <w:r>
-            <w:rPr>
-              <w:rFonts w:eastAsia="Times New Roman"/>
-              <w:lang w:val="en-US"/>
-            </w:rPr>
-            <w:t>doi</w:t>
-          </w:r>
-          <w:proofErr w:type="spellEnd"/>
-          <w:r>
-            <w:rPr>
-              <w:rFonts w:eastAsia="Times New Roman"/>
-              <w:lang w:val="en-US"/>
-            </w:rPr>
-            <w:t>: 10.1007/S00521-017-3272-5/TABLES/4.</w:t>
+            <w:t xml:space="preserve"> 2, pp. 413-435, jul. 2018, doi: 10.1007/S00521-017-3272-5/TABLES/4.</w:t>
           </w:r>
         </w:p>
         <w:p>
@@ -11405,7 +12086,7 @@
             <w:autoSpaceDE w:val="0"/>
             <w:autoSpaceDN w:val="0"/>
             <w:ind w:hanging="640"/>
-            <w:divId w:val="1507861570"/>
+            <w:divId w:val="1936589929"/>
             <w:rPr>
               <w:rFonts w:eastAsia="Times New Roman"/>
             </w:rPr>
@@ -11457,7 +12138,7 @@
             <w:autoSpaceDE w:val="0"/>
             <w:autoSpaceDN w:val="0"/>
             <w:ind w:hanging="640"/>
-            <w:divId w:val="490634924"/>
+            <w:divId w:val="784809441"/>
             <w:rPr>
               <w:rFonts w:eastAsia="Times New Roman"/>
             </w:rPr>
@@ -11530,6 +12211,117 @@
         </w:p>
         <w:p>
           <w:pPr>
+            <w:autoSpaceDE w:val="0"/>
+            <w:autoSpaceDN w:val="0"/>
+            <w:ind w:hanging="640"/>
+            <w:divId w:val="926886687"/>
+            <w:rPr>
+              <w:rFonts w:eastAsia="Times New Roman"/>
+              <w:lang w:val="en-US"/>
+            </w:rPr>
+          </w:pPr>
+          <w:r>
+            <w:rPr>
+              <w:rFonts w:eastAsia="Times New Roman"/>
+              <w:lang w:val="en-US"/>
+            </w:rPr>
+            <w:t>[16]</w:t>
+          </w:r>
+          <w:r>
+            <w:rPr>
+              <w:rFonts w:eastAsia="Times New Roman"/>
+              <w:lang w:val="en-US"/>
+            </w:rPr>
+            <w:tab/>
+            <w:t xml:space="preserve">J. Nasiri y F. M. Khiyabani, «A whale optimization algorithm (WOA) approach for clustering», </w:t>
+          </w:r>
+          <w:r>
+            <w:rPr>
+              <w:rFonts w:eastAsia="Times New Roman"/>
+              <w:i/>
+              <w:iCs/>
+              <w:lang w:val="en-US"/>
+            </w:rPr>
+            <w:t>Cogent Math Stat</w:t>
+          </w:r>
+          <w:r>
+            <w:rPr>
+              <w:rFonts w:eastAsia="Times New Roman"/>
+              <w:lang w:val="en-US"/>
+            </w:rPr>
+            <w:t>, vol. 5, n.</w:t>
+          </w:r>
+          <w:r>
+            <w:rPr>
+              <w:rFonts w:eastAsia="Times New Roman"/>
+              <w:vertAlign w:val="superscript"/>
+              <w:lang w:val="en-US"/>
+            </w:rPr>
+            <w:t>o</w:t>
+          </w:r>
+          <w:r>
+            <w:rPr>
+              <w:rFonts w:eastAsia="Times New Roman"/>
+              <w:lang w:val="en-US"/>
+            </w:rPr>
+            <w:t xml:space="preserve"> 1, p. 1483565, ene. 2018, doi: 10.1080/25742558.2018.1483565.</w:t>
+          </w:r>
+        </w:p>
+        <w:p>
+          <w:pPr>
+            <w:autoSpaceDE w:val="0"/>
+            <w:autoSpaceDN w:val="0"/>
+            <w:ind w:hanging="640"/>
+            <w:divId w:val="1814056455"/>
+            <w:rPr>
+              <w:rFonts w:eastAsia="Times New Roman"/>
+              <w:lang w:val="en-US"/>
+            </w:rPr>
+          </w:pPr>
+          <w:r>
+            <w:rPr>
+              <w:rFonts w:eastAsia="Times New Roman"/>
+              <w:lang w:val="en-US"/>
+            </w:rPr>
+            <w:t>[17]</w:t>
+          </w:r>
+          <w:r>
+            <w:rPr>
+              <w:rFonts w:eastAsia="Times New Roman"/>
+              <w:lang w:val="en-US"/>
+            </w:rPr>
+            <w:tab/>
+            <w:t xml:space="preserve">B. Zeng, L. Gao, y X. Li, «Whale swarm algorithm for function optimization», </w:t>
+          </w:r>
+          <w:r>
+            <w:rPr>
+              <w:rFonts w:eastAsia="Times New Roman"/>
+              <w:i/>
+              <w:iCs/>
+              <w:lang w:val="en-US"/>
+            </w:rPr>
+            <w:t xml:space="preserve">Lecture Notes in Computer Science (including subseries Lecture Notes in Artificial Intelligence and Lecture Notes </w:t>
+          </w:r>
+          <w:r>
+            <w:rPr>
+              <w:rFonts w:eastAsia="Times New Roman"/>
+              <w:i/>
+              <w:iCs/>
+              <w:lang w:val="en-US"/>
+            </w:rPr>
+            <w:lastRenderedPageBreak/>
+            <w:t>in Bioinformatics)</w:t>
+          </w:r>
+          <w:r>
+            <w:rPr>
+              <w:rFonts w:eastAsia="Times New Roman"/>
+              <w:lang w:val="en-US"/>
+            </w:rPr>
+            <w:t>, vol. 10361 LNCS, pp. 624-639, 2017, doi: 10.1007/978-3-319-63309-1_55/FIGURES/5.</w:t>
+          </w:r>
+        </w:p>
+        <w:p>
+          <w:pPr>
             <w:rPr>
               <w:szCs w:val="30"/>
             </w:rPr>
@@ -11537,6 +12329,7 @@
           <w:r>
             <w:rPr>
               <w:rFonts w:eastAsia="Times New Roman"/>
+              <w:lang w:val="en-US"/>
             </w:rPr>
             <w:t> </w:t>
           </w:r>
@@ -11544,7 +12337,7 @@
       </w:sdtContent>
     </w:sdt>
     <w:sectPr>
-      <w:footerReference w:type="default" r:id="rId10"/>
+      <w:footerReference w:type="default" r:id="rId11"/>
       <w:pgSz w:w="11906" w:h="16838"/>
       <w:pgMar w:top="1417" w:right="1701" w:bottom="1417" w:left="1701" w:header="708" w:footer="708" w:gutter="0"/>
       <w:cols w:space="708"/>
@@ -12588,6 +13381,119 @@
     </w:lvl>
   </w:abstractNum>
   <w:abstractNum w:abstractNumId="9" w15:restartNumberingAfterBreak="0">
+    <w:nsid w:val="4DB6052C"/>
+    <w:multiLevelType w:val="hybridMultilevel"/>
+    <w:tmpl w:val="1958B3FA"/>
+    <w:lvl w:ilvl="0" w:tplc="0C0A0001">
+      <w:start w:val="1"/>
+      <w:numFmt w:val="bullet"/>
+      <w:lvlText w:val=""/>
+      <w:lvlJc w:val="left"/>
+      <w:pPr>
+        <w:ind w:left="720" w:hanging="360"/>
+      </w:pPr>
+      <w:rPr>
+        <w:rFonts w:ascii="Symbol" w:hAnsi="Symbol" w:hint="default"/>
+      </w:rPr>
+    </w:lvl>
+    <w:lvl w:ilvl="1" w:tplc="0C0A0003" w:tentative="1">
+      <w:start w:val="1"/>
+      <w:numFmt w:val="bullet"/>
+      <w:lvlText w:val="o"/>
+      <w:lvlJc w:val="left"/>
+      <w:pPr>
+        <w:ind w:left="1440" w:hanging="360"/>
+      </w:pPr>
+      <w:rPr>
+        <w:rFonts w:ascii="Courier New" w:hAnsi="Courier New" w:cs="Courier New" w:hint="default"/>
+      </w:rPr>
+    </w:lvl>
+    <w:lvl w:ilvl="2" w:tplc="0C0A0005" w:tentative="1">
+      <w:start w:val="1"/>
+      <w:numFmt w:val="bullet"/>
+      <w:lvlText w:val=""/>
+      <w:lvlJc w:val="left"/>
+      <w:pPr>
+        <w:ind w:left="2160" w:hanging="360"/>
+      </w:pPr>
+      <w:rPr>
+        <w:rFonts w:ascii="Wingdings" w:hAnsi="Wingdings" w:hint="default"/>
+      </w:rPr>
+    </w:lvl>
+    <w:lvl w:ilvl="3" w:tplc="0C0A0001" w:tentative="1">
+      <w:start w:val="1"/>
+      <w:numFmt w:val="bullet"/>
+      <w:lvlText w:val=""/>
+      <w:lvlJc w:val="left"/>
+      <w:pPr>
+        <w:ind w:left="2880" w:hanging="360"/>
+      </w:pPr>
+      <w:rPr>
+        <w:rFonts w:ascii="Symbol" w:hAnsi="Symbol" w:hint="default"/>
+      </w:rPr>
+    </w:lvl>
+    <w:lvl w:ilvl="4" w:tplc="0C0A0003" w:tentative="1">
+      <w:start w:val="1"/>
+      <w:numFmt w:val="bullet"/>
+      <w:lvlText w:val="o"/>
+      <w:lvlJc w:val="left"/>
+      <w:pPr>
+        <w:ind w:left="3600" w:hanging="360"/>
+      </w:pPr>
+      <w:rPr>
+        <w:rFonts w:ascii="Courier New" w:hAnsi="Courier New" w:cs="Courier New" w:hint="default"/>
+      </w:rPr>
+    </w:lvl>
+    <w:lvl w:ilvl="5" w:tplc="0C0A0005" w:tentative="1">
+      <w:start w:val="1"/>
+      <w:numFmt w:val="bullet"/>
+      <w:lvlText w:val=""/>
+      <w:lvlJc w:val="left"/>
+      <w:pPr>
+        <w:ind w:left="4320" w:hanging="360"/>
+      </w:pPr>
+      <w:rPr>
+        <w:rFonts w:ascii="Wingdings" w:hAnsi="Wingdings" w:hint="default"/>
+      </w:rPr>
+    </w:lvl>
+    <w:lvl w:ilvl="6" w:tplc="0C0A0001" w:tentative="1">
+      <w:start w:val="1"/>
+      <w:numFmt w:val="bullet"/>
+      <w:lvlText w:val=""/>
+      <w:lvlJc w:val="left"/>
+      <w:pPr>
+        <w:ind w:left="5040" w:hanging="360"/>
+      </w:pPr>
+      <w:rPr>
+        <w:rFonts w:ascii="Symbol" w:hAnsi="Symbol" w:hint="default"/>
+      </w:rPr>
+    </w:lvl>
+    <w:lvl w:ilvl="7" w:tplc="0C0A0003" w:tentative="1">
+      <w:start w:val="1"/>
+      <w:numFmt w:val="bullet"/>
+      <w:lvlText w:val="o"/>
+      <w:lvlJc w:val="left"/>
+      <w:pPr>
+        <w:ind w:left="5760" w:hanging="360"/>
+      </w:pPr>
+      <w:rPr>
+        <w:rFonts w:ascii="Courier New" w:hAnsi="Courier New" w:cs="Courier New" w:hint="default"/>
+      </w:rPr>
+    </w:lvl>
+    <w:lvl w:ilvl="8" w:tplc="0C0A0005" w:tentative="1">
+      <w:start w:val="1"/>
+      <w:numFmt w:val="bullet"/>
+      <w:lvlText w:val=""/>
+      <w:lvlJc w:val="left"/>
+      <w:pPr>
+        <w:ind w:left="6480" w:hanging="360"/>
+      </w:pPr>
+      <w:rPr>
+        <w:rFonts w:ascii="Wingdings" w:hAnsi="Wingdings" w:hint="default"/>
+      </w:rPr>
+    </w:lvl>
+  </w:abstractNum>
+  <w:abstractNum w:abstractNumId="10" w15:restartNumberingAfterBreak="0">
     <w:nsid w:val="50034F5D"/>
     <w:multiLevelType w:val="hybridMultilevel"/>
     <w:tmpl w:val="E7066F5C"/>
@@ -12676,7 +13582,7 @@
       </w:pPr>
     </w:lvl>
   </w:abstractNum>
-  <w:abstractNum w:abstractNumId="10" w15:restartNumberingAfterBreak="0">
+  <w:abstractNum w:abstractNumId="11" w15:restartNumberingAfterBreak="0">
     <w:nsid w:val="54476E36"/>
     <w:multiLevelType w:val="hybridMultilevel"/>
     <w:tmpl w:val="C7DA9C2C"/>
@@ -12762,11 +13668,11 @@
       </w:pPr>
     </w:lvl>
   </w:abstractNum>
-  <w:abstractNum w:abstractNumId="11" w15:restartNumberingAfterBreak="0">
+  <w:abstractNum w:abstractNumId="12" w15:restartNumberingAfterBreak="0">
     <w:nsid w:val="5D0B3006"/>
-    <w:multiLevelType w:val="hybridMultilevel"/>
-    <w:tmpl w:val="3B86DED2"/>
-    <w:lvl w:ilvl="0" w:tplc="0C0A000F">
+    <w:multiLevelType w:val="multilevel"/>
+    <w:tmpl w:val="6FFA5386"/>
+    <w:lvl w:ilvl="0">
       <w:start w:val="1"/>
       <w:numFmt w:val="decimal"/>
       <w:lvlText w:val="%1."/>
@@ -12775,80 +13681,112 @@
         <w:ind w:left="720" w:hanging="360"/>
       </w:pPr>
     </w:lvl>
-    <w:lvl w:ilvl="1" w:tplc="0C0A0019" w:tentative="1">
-      <w:start w:val="1"/>
-      <w:numFmt w:val="lowerLetter"/>
-      <w:lvlText w:val="%2."/>
+    <w:lvl w:ilvl="1">
+      <w:start w:val="5"/>
+      <w:numFmt w:val="decimal"/>
+      <w:isLgl/>
+      <w:lvlText w:val="%1.%2"/>
       <w:lvlJc w:val="left"/>
       <w:pPr>
-        <w:ind w:left="1440" w:hanging="360"/>
-      </w:pPr>
-    </w:lvl>
-    <w:lvl w:ilvl="2" w:tplc="0C0A001B" w:tentative="1">
-      <w:start w:val="1"/>
-      <w:numFmt w:val="lowerRoman"/>
-      <w:lvlText w:val="%3."/>
-      <w:lvlJc w:val="right"/>
-      <w:pPr>
-        <w:ind w:left="2160" w:hanging="180"/>
-      </w:pPr>
-    </w:lvl>
-    <w:lvl w:ilvl="3" w:tplc="0C0A000F" w:tentative="1">
+        <w:ind w:left="1080" w:hanging="720"/>
+      </w:pPr>
+      <w:rPr>
+        <w:rFonts w:hint="default"/>
+      </w:rPr>
+    </w:lvl>
+    <w:lvl w:ilvl="2">
       <w:start w:val="1"/>
       <w:numFmt w:val="decimal"/>
-      <w:lvlText w:val="%4."/>
+      <w:isLgl/>
+      <w:lvlText w:val="%1.%2.%3"/>
       <w:lvlJc w:val="left"/>
       <w:pPr>
-        <w:ind w:left="2880" w:hanging="360"/>
-      </w:pPr>
-    </w:lvl>
-    <w:lvl w:ilvl="4" w:tplc="0C0A0019" w:tentative="1">
-      <w:start w:val="1"/>
-      <w:numFmt w:val="lowerLetter"/>
-      <w:lvlText w:val="%5."/>
+        <w:ind w:left="1080" w:hanging="720"/>
+      </w:pPr>
+      <w:rPr>
+        <w:rFonts w:hint="default"/>
+      </w:rPr>
+    </w:lvl>
+    <w:lvl w:ilvl="3">
+      <w:start w:val="1"/>
+      <w:numFmt w:val="decimal"/>
+      <w:isLgl/>
+      <w:lvlText w:val="%1.%2.%3.%4"/>
       <w:lvlJc w:val="left"/>
       <w:pPr>
-        <w:ind w:left="3600" w:hanging="360"/>
-      </w:pPr>
-    </w:lvl>
-    <w:lvl w:ilvl="5" w:tplc="0C0A001B" w:tentative="1">
-      <w:start w:val="1"/>
-      <w:numFmt w:val="lowerRoman"/>
-      <w:lvlText w:val="%6."/>
-      <w:lvlJc w:val="right"/>
-      <w:pPr>
-        <w:ind w:left="4320" w:hanging="180"/>
-      </w:pPr>
-    </w:lvl>
-    <w:lvl w:ilvl="6" w:tplc="0C0A000F" w:tentative="1">
+        <w:ind w:left="1440" w:hanging="1080"/>
+      </w:pPr>
+      <w:rPr>
+        <w:rFonts w:hint="default"/>
+      </w:rPr>
+    </w:lvl>
+    <w:lvl w:ilvl="4">
       <w:start w:val="1"/>
       <w:numFmt w:val="decimal"/>
-      <w:lvlText w:val="%7."/>
+      <w:isLgl/>
+      <w:lvlText w:val="%1.%2.%3.%4.%5"/>
       <w:lvlJc w:val="left"/>
       <w:pPr>
-        <w:ind w:left="5040" w:hanging="360"/>
-      </w:pPr>
-    </w:lvl>
-    <w:lvl w:ilvl="7" w:tplc="0C0A0019" w:tentative="1">
-      <w:start w:val="1"/>
-      <w:numFmt w:val="lowerLetter"/>
-      <w:lvlText w:val="%8."/>
+        <w:ind w:left="1440" w:hanging="1080"/>
+      </w:pPr>
+      <w:rPr>
+        <w:rFonts w:hint="default"/>
+      </w:rPr>
+    </w:lvl>
+    <w:lvl w:ilvl="5">
+      <w:start w:val="1"/>
+      <w:numFmt w:val="decimal"/>
+      <w:isLgl/>
+      <w:lvlText w:val="%1.%2.%3.%4.%5.%6"/>
       <w:lvlJc w:val="left"/>
       <w:pPr>
-        <w:ind w:left="5760" w:hanging="360"/>
-      </w:pPr>
-    </w:lvl>
-    <w:lvl w:ilvl="8" w:tplc="0C0A001B" w:tentative="1">
-      <w:start w:val="1"/>
-      <w:numFmt w:val="lowerRoman"/>
-      <w:lvlText w:val="%9."/>
-      <w:lvlJc w:val="right"/>
-      <w:pPr>
-        <w:ind w:left="6480" w:hanging="180"/>
-      </w:pPr>
+        <w:ind w:left="1800" w:hanging="1440"/>
+      </w:pPr>
+      <w:rPr>
+        <w:rFonts w:hint="default"/>
+      </w:rPr>
+    </w:lvl>
+    <w:lvl w:ilvl="6">
+      <w:start w:val="1"/>
+      <w:numFmt w:val="decimal"/>
+      <w:isLgl/>
+      <w:lvlText w:val="%1.%2.%3.%4.%5.%6.%7"/>
+      <w:lvlJc w:val="left"/>
+      <w:pPr>
+        <w:ind w:left="2160" w:hanging="1800"/>
+      </w:pPr>
+      <w:rPr>
+        <w:rFonts w:hint="default"/>
+      </w:rPr>
+    </w:lvl>
+    <w:lvl w:ilvl="7">
+      <w:start w:val="1"/>
+      <w:numFmt w:val="decimal"/>
+      <w:isLgl/>
+      <w:lvlText w:val="%1.%2.%3.%4.%5.%6.%7.%8"/>
+      <w:lvlJc w:val="left"/>
+      <w:pPr>
+        <w:ind w:left="2160" w:hanging="1800"/>
+      </w:pPr>
+      <w:rPr>
+        <w:rFonts w:hint="default"/>
+      </w:rPr>
+    </w:lvl>
+    <w:lvl w:ilvl="8">
+      <w:start w:val="1"/>
+      <w:numFmt w:val="decimal"/>
+      <w:isLgl/>
+      <w:lvlText w:val="%1.%2.%3.%4.%5.%6.%7.%8.%9"/>
+      <w:lvlJc w:val="left"/>
+      <w:pPr>
+        <w:ind w:left="2520" w:hanging="2160"/>
+      </w:pPr>
+      <w:rPr>
+        <w:rFonts w:hint="default"/>
+      </w:rPr>
     </w:lvl>
   </w:abstractNum>
-  <w:abstractNum w:abstractNumId="12" w15:restartNumberingAfterBreak="0">
+  <w:abstractNum w:abstractNumId="13" w15:restartNumberingAfterBreak="0">
     <w:nsid w:val="619D1D9C"/>
     <w:multiLevelType w:val="hybridMultilevel"/>
     <w:tmpl w:val="4A8EA5DA"/>
@@ -12937,7 +13875,7 @@
       </w:pPr>
     </w:lvl>
   </w:abstractNum>
-  <w:abstractNum w:abstractNumId="13" w15:restartNumberingAfterBreak="0">
+  <w:abstractNum w:abstractNumId="14" w15:restartNumberingAfterBreak="0">
     <w:nsid w:val="66743BC3"/>
     <w:multiLevelType w:val="hybridMultilevel"/>
     <w:tmpl w:val="14183BBC"/>
@@ -13026,7 +13964,7 @@
       </w:pPr>
     </w:lvl>
   </w:abstractNum>
-  <w:abstractNum w:abstractNumId="14" w15:restartNumberingAfterBreak="0">
+  <w:abstractNum w:abstractNumId="15" w15:restartNumberingAfterBreak="0">
     <w:nsid w:val="6A8536ED"/>
     <w:multiLevelType w:val="hybridMultilevel"/>
     <w:tmpl w:val="B2C0F406"/>
@@ -13139,7 +14077,7 @@
       </w:rPr>
     </w:lvl>
   </w:abstractNum>
-  <w:abstractNum w:abstractNumId="15" w15:restartNumberingAfterBreak="0">
+  <w:abstractNum w:abstractNumId="16" w15:restartNumberingAfterBreak="0">
     <w:nsid w:val="6F4918F0"/>
     <w:multiLevelType w:val="hybridMultilevel"/>
     <w:tmpl w:val="CB42484E"/>
@@ -13228,7 +14166,7 @@
       </w:pPr>
     </w:lvl>
   </w:abstractNum>
-  <w:abstractNum w:abstractNumId="16" w15:restartNumberingAfterBreak="0">
+  <w:abstractNum w:abstractNumId="17" w15:restartNumberingAfterBreak="0">
     <w:nsid w:val="7CD268F5"/>
     <w:multiLevelType w:val="hybridMultilevel"/>
     <w:tmpl w:val="ABD48864"/>
@@ -13341,7 +14279,7 @@
       </w:rPr>
     </w:lvl>
   </w:abstractNum>
-  <w:abstractNum w:abstractNumId="17" w15:restartNumberingAfterBreak="0">
+  <w:abstractNum w:abstractNumId="18" w15:restartNumberingAfterBreak="0">
     <w:nsid w:val="7FF4156F"/>
     <w:multiLevelType w:val="multilevel"/>
     <w:tmpl w:val="3CA4E47A"/>
@@ -13463,16 +14401,16 @@
     <w:abstractNumId w:val="5"/>
   </w:num>
   <w:num w:numId="2" w16cid:durableId="1587496209">
-    <w:abstractNumId w:val="10"/>
+    <w:abstractNumId w:val="11"/>
   </w:num>
   <w:num w:numId="3" w16cid:durableId="651833363">
-    <w:abstractNumId w:val="13"/>
+    <w:abstractNumId w:val="14"/>
   </w:num>
   <w:num w:numId="4" w16cid:durableId="1952201781">
-    <w:abstractNumId w:val="17"/>
+    <w:abstractNumId w:val="18"/>
   </w:num>
   <w:num w:numId="5" w16cid:durableId="1278677078">
-    <w:abstractNumId w:val="14"/>
+    <w:abstractNumId w:val="15"/>
   </w:num>
   <w:num w:numId="6" w16cid:durableId="626544051">
     <w:abstractNumId w:val="3"/>
@@ -13484,13 +14422,13 @@
     <w:abstractNumId w:val="2"/>
   </w:num>
   <w:num w:numId="9" w16cid:durableId="1274675854">
-    <w:abstractNumId w:val="9"/>
+    <w:abstractNumId w:val="10"/>
   </w:num>
   <w:num w:numId="10" w16cid:durableId="945889536">
     <w:abstractNumId w:val="6"/>
   </w:num>
   <w:num w:numId="11" w16cid:durableId="486751507">
-    <w:abstractNumId w:val="12"/>
+    <w:abstractNumId w:val="13"/>
   </w:num>
   <w:num w:numId="12" w16cid:durableId="627862525">
     <w:abstractNumId w:val="8"/>
@@ -13499,19 +14437,22 @@
     <w:abstractNumId w:val="4"/>
   </w:num>
   <w:num w:numId="14" w16cid:durableId="766929389">
-    <w:abstractNumId w:val="16"/>
+    <w:abstractNumId w:val="17"/>
   </w:num>
   <w:num w:numId="15" w16cid:durableId="437405936">
-    <w:abstractNumId w:val="11"/>
+    <w:abstractNumId w:val="12"/>
   </w:num>
   <w:num w:numId="16" w16cid:durableId="546258434">
     <w:abstractNumId w:val="0"/>
   </w:num>
   <w:num w:numId="17" w16cid:durableId="1669747449">
-    <w:abstractNumId w:val="15"/>
+    <w:abstractNumId w:val="16"/>
   </w:num>
   <w:num w:numId="18" w16cid:durableId="1483932932">
     <w:abstractNumId w:val="1"/>
+  </w:num>
+  <w:num w:numId="19" w16cid:durableId="1840343972">
+    <w:abstractNumId w:val="9"/>
   </w:num>
 </w:numbering>
 </file>
@@ -14333,6 +15274,26 @@
       <w14:ligatures w14:val="none"/>
     </w:rPr>
   </w:style>
+  <w:style w:type="character" w:customStyle="1" w:styleId="mord">
+    <w:name w:val="mord"/>
+    <w:basedOn w:val="Fuentedeprrafopredeter"/>
+    <w:rsid w:val="00FB1061"/>
+  </w:style>
+  <w:style w:type="character" w:customStyle="1" w:styleId="vlist-s">
+    <w:name w:val="vlist-s"/>
+    <w:basedOn w:val="Fuentedeprrafopredeter"/>
+    <w:rsid w:val="00FB1061"/>
+  </w:style>
+  <w:style w:type="character" w:customStyle="1" w:styleId="mrel">
+    <w:name w:val="mrel"/>
+    <w:basedOn w:val="Fuentedeprrafopredeter"/>
+    <w:rsid w:val="00FB1061"/>
+  </w:style>
+  <w:style w:type="character" w:customStyle="1" w:styleId="mbin">
+    <w:name w:val="mbin"/>
+    <w:basedOn w:val="Fuentedeprrafopredeter"/>
+    <w:rsid w:val="00FB1061"/>
+  </w:style>
 </w:styles>
 </file>
 
@@ -14371,19 +15332,19 @@
 
 <file path=word/glossary/fontTable.xml><?xml version="1.0" encoding="utf-8"?>
 <w:fonts xmlns:mc="http://schemas.openxmlformats.org/markup-compatibility/2006" xmlns:r="http://schemas.openxmlformats.org/officeDocument/2006/relationships" xmlns:w="http://schemas.openxmlformats.org/wordprocessingml/2006/main" xmlns:w14="http://schemas.microsoft.com/office/word/2010/wordml" xmlns:w15="http://schemas.microsoft.com/office/word/2012/wordml" xmlns:w16cex="http://schemas.microsoft.com/office/word/2018/wordml/cex" xmlns:w16cid="http://schemas.microsoft.com/office/word/2016/wordml/cid" xmlns:w16="http://schemas.microsoft.com/office/word/2018/wordml" xmlns:w16du="http://schemas.microsoft.com/office/word/2023/wordml/word16du" xmlns:w16sdtdh="http://schemas.microsoft.com/office/word/2020/wordml/sdtdatahash" xmlns:w16se="http://schemas.microsoft.com/office/word/2015/wordml/symex" mc:Ignorable="w14 w15 w16se w16cid w16 w16cex w16sdtdh w16du">
+  <w:font w:name="Symbol">
+    <w:panose1 w:val="05050102010706020507"/>
+    <w:charset w:val="02"/>
+    <w:family w:val="roman"/>
+    <w:pitch w:val="variable"/>
+    <w:sig w:usb0="00000000" w:usb1="10000000" w:usb2="00000000" w:usb3="00000000" w:csb0="80000000" w:csb1="00000000"/>
+  </w:font>
   <w:font w:name="Times New Roman">
     <w:panose1 w:val="02020603050405020304"/>
     <w:charset w:val="00"/>
     <w:family w:val="roman"/>
     <w:pitch w:val="variable"/>
     <w:sig w:usb0="E0002EFF" w:usb1="C000785B" w:usb2="00000009" w:usb3="00000000" w:csb0="000001FF" w:csb1="00000000"/>
-  </w:font>
-  <w:font w:name="Symbol">
-    <w:panose1 w:val="05050102010706020507"/>
-    <w:charset w:val="02"/>
-    <w:family w:val="roman"/>
-    <w:pitch w:val="variable"/>
-    <w:sig w:usb0="00000000" w:usb1="10000000" w:usb2="00000000" w:usb3="00000000" w:csb0="80000000" w:csb1="00000000"/>
   </w:font>
   <w:font w:name="Courier New">
     <w:panose1 w:val="02070309020205020404"/>
@@ -14453,6 +15414,7 @@
   <w:rsids>
     <w:rsidRoot w:val="006F02D8"/>
     <w:rsid w:val="000A4F60"/>
+    <w:rsid w:val="000D204D"/>
     <w:rsid w:val="000E6119"/>
     <w:rsid w:val="001C59E6"/>
     <w:rsid w:val="00350089"/>
@@ -14465,6 +15427,7 @@
     <w:rsid w:val="008375A7"/>
     <w:rsid w:val="0090304B"/>
     <w:rsid w:val="00906430"/>
+    <w:rsid w:val="00A93A29"/>
     <w:rsid w:val="00AE70B6"/>
     <w:rsid w:val="00B072CB"/>
     <w:rsid w:val="00B47FF0"/>
@@ -14472,6 +15435,7 @@
     <w:rsid w:val="00BF64B1"/>
     <w:rsid w:val="00C56B3F"/>
     <w:rsid w:val="00CF6865"/>
+    <w:rsid w:val="00D761AE"/>
     <w:rsid w:val="00F766F4"/>
     <w:rsid w:val="00FF05B6"/>
   </w:rsids>
@@ -15254,7 +16218,7 @@
     <we:reference id="WA104382081" version="1.55.1.0" store="es-ES" storeType="OMEX"/>
   </we:alternateReferences>
   <we:properties>
-    <we:property name="MENDELEY_CITATIONS" value="[{&quot;citationID&quot;:&quot;MENDELEY_CITATION_757759c6-f582-452d-a26e-75676019ea46&quot;,&quot;properties&quot;:{&quot;noteIndex&quot;:0},&quot;isEdited&quot;:false,&quot;manualOverride&quot;:{&quot;isManuallyOverridden&quot;:false,&quot;citeprocText&quot;:&quot;[1]&quot;,&quot;manualOverrideText&quot;:&quot;&quot;},&quot;citationTag&quot;:&quot;MENDELEY_CITATION_v3_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&quot;,&quot;citationItems&quot;:[{&quot;id&quot;:&quot;189416c5-3f74-38de-958e-6b1f48636118&quot;,&quot;itemData&quot;:{&quot;type&quot;:&quot;webpage&quot;,&quot;id&quot;:&quot;189416c5-3f74-38de-958e-6b1f48636118&quot;,&quot;title&quot;:&quot;Los modos de color de la imagen digital&quot;,&quot;accessed&quot;:{&quot;date-parts&quot;:[[2024,1,28]]},&quot;URL&quot;:&quot;https://www.fotonostra.com/fotografia/modoscolor.htm&quot;,&quot;container-title-short&quot;:&quot;&quot;},&quot;isTemporary&quot;:false}]},{&quot;citationID&quot;:&quot;MENDELEY_CITATION_9dbadf16-4b9d-44a6-8f32-05378a86be46&quot;,&quot;properties&quot;:{&quot;noteIndex&quot;:0},&quot;isEdited&quot;:false,&quot;manualOverride&quot;:{&quot;isManuallyOverridden&quot;:false,&quot;citeprocText&quot;:&quot;[2]&quot;,&quot;manualOverrideText&quot;:&quot;&quot;},&quot;citationTag&quot;:&quot;MENDELEY_CITATION_v3_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&quot;,&quot;citationItems&quot;:[{&quot;id&quot;:&quot;2fe43982-52d3-3744-9be3-56410a75496c&quot;,&quot;itemData&quot;:{&quot;type&quot;:&quot;webpage&quot;,&quot;id&quot;:&quot;2fe43982-52d3-3744-9be3-56410a75496c&quot;,&quot;title&quot;:&quot;Espacio de color - Wikipedia, la enciclopedia libre&quot;,&quot;accessed&quot;:{&quot;date-parts&quot;:[[2024,1,28]]},&quot;URL&quot;:&quot;https://es.wikipedia.org/wiki/Espacio_de_color&quot;,&quot;container-title-short&quot;:&quot;&quot;},&quot;isTemporary&quot;:false}]},{&quot;citationID&quot;:&quot;MENDELEY_CITATION_93265da6-2260-437c-abd7-984c8a9af7c3&quot;,&quot;properties&quot;:{&quot;noteIndex&quot;:0},&quot;isEdited&quot;:false,&quot;manualOverride&quot;:{&quot;isManuallyOverridden&quot;:false,&quot;citeprocText&quot;:&quot;[3]&quot;,&quot;manualOverrideText&quot;:&quot;&quot;},&quot;citationTag&quot;:&quot;MENDELEY_CITATION_v3_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&quot;,&quot;citationItems&quot;:[{&quot;id&quot;:&quot;2fea9177-1953-35aa-b815-9220d7dfca03&quot;,&quot;itemData&quot;:{&quot;type&quot;:&quot;webpage&quot;,&quot;id&quot;:&quot;2fea9177-1953-35aa-b815-9220d7dfca03&quot;,&quot;title&quot;:&quot;Inteligencia de enjambre e inteligencia artificial - Fundación Aquae&quot;,&quot;accessed&quot;:{&quot;date-parts&quot;:[[2024,2,5]]},&quot;URL&quot;:&quot;https://www.fundacionaquae.org/la-inteligencia-enjambre-y-la-inteligencia-artificial/&quot;,&quot;container-title-short&quot;:&quot;&quot;},&quot;isTemporary&quot;:false}]},{&quot;citationID&quot;:&quot;MENDELEY_CITATION_08833280-aad1-4b9a-b370-9f8c42a5a151&quot;,&quot;properties&quot;:{&quot;noteIndex&quot;:0},&quot;isEdited&quot;:false,&quot;manualOverride&quot;:{&quot;isManuallyOverridden&quot;:false,&quot;citeprocText&quot;:&quot;[4]&quot;,&quot;manualOverrideText&quot;:&quot;&quot;},&quot;citationTag&quot;:&quot;MENDELEY_CITATION_v3_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&quot;,&quot;citationItems&quot;:[{&quot;id&quot;:&quot;80a9b316-11db-3121-99ac-58c1f98aee5f&quot;,&quot;itemData&quot;:{&quot;type&quot;:&quot;webpage&quot;,&quot;id&quot;:&quot;80a9b316-11db-3121-99ac-58c1f98aee5f&quot;,&quot;title&quot;:&quot;PSO: Optimización por enjambres de partículas&quot;,&quot;accessed&quot;:{&quot;date-parts&quot;:[[2024,4,21]]},&quot;URL&quot;:&quot;https://www.cs.us.es/~fsancho/Blog/posts/PSO.md&quot;,&quot;container-title-short&quot;:&quot;&quot;},&quot;isTemporary&quot;:false}]},{&quot;citationID&quot;:&quot;MENDELEY_CITATION_1c4ea408-21a9-488a-bc8c-653a9bb8f511&quot;,&quot;properties&quot;:{&quot;noteIndex&quot;:0},&quot;isEdited&quot;:false,&quot;manualOverride&quot;:{&quot;isManuallyOverridden&quot;:false,&quot;citeprocText&quot;:&quot;[5]&quot;,&quot;manualOverrideText&quot;:&quot;&quot;},&quot;citationTag&quot;:&quot;MENDELEY_CITATION_v3_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&quot;,&quot;citationItems&quot;:[{&quot;id&quot;:&quot;ae8fd19b-881e-3adc-ac6f-ed1d151c3f22&quot;,&quot;itemData&quot;:{&quot;type&quot;:&quot;webpage&quot;,&quot;id&quot;:&quot;ae8fd19b-881e-3adc-ac6f-ed1d151c3f22&quot;,&quot;title&quot;:&quot;James Kennedy (social psychologist) - Wikipedia&quot;,&quot;accessed&quot;:{&quot;date-parts&quot;:[[2024,5,16]]},&quot;URL&quot;:&quot;https://en.wikipedia.org/wiki/James_Kennedy_(social_psychologist)&quot;,&quot;container-title-short&quot;:&quot;&quot;},&quot;isTemporary&quot;:false}]},{&quot;citationID&quot;:&quot;MENDELEY_CITATION_1fcab258-8463-487a-b9c1-cde8e15f45ac&quot;,&quot;properties&quot;:{&quot;noteIndex&quot;:0},&quot;isEdited&quot;:false,&quot;manualOverride&quot;:{&quot;isManuallyOverridden&quot;:false,&quot;citeprocText&quot;:&quot;[6]&quot;,&quot;manualOverrideText&quot;:&quot;&quot;},&quot;citationTag&quot;:&quot;MENDELEY_CITATION_v3_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&quot;,&quot;citationItems&quot;:[{&quot;id&quot;:&quot;1e45108d-b0a0-3aa5-b005-568e3320b647&quot;,&quot;itemData&quot;:{&quot;type&quot;:&quot;webpage&quot;,&quot;id&quot;:&quot;1e45108d-b0a0-3aa5-b005-568e3320b647&quot;,&quot;title&quot;:&quot;Russell C. Eberhart - Wikipedia&quot;,&quot;accessed&quot;:{&quot;date-parts&quot;:[[2024,5,16]]},&quot;URL&quot;:&quot;https://en.wikipedia.org/wiki/Russell_C._Eberhart&quot;,&quot;container-title-short&quot;:&quot;&quot;},&quot;isTemporary&quot;:false}]},{&quot;citationID&quot;:&quot;MENDELEY_CITATION_b0a539d7-8527-41de-b080-6ec59a7c2c8f&quot;,&quot;properties&quot;:{&quot;noteIndex&quot;:0},&quot;isEdited&quot;:false,&quot;manualOverride&quot;:{&quot;isManuallyOverridden&quot;:false,&quot;citeprocText&quot;:&quot;[7]&quot;,&quot;manualOverrideText&quot;:&quot;&quot;},&quot;citationTag&quot;:&quot;MENDELEY_CITATION_v3_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&quot;,&quot;citationItems&quot;:[{&quot;id&quot;:&quot;fb0484ce-3928-3ee1-97c8-f542624609b2&quot;,&quot;itemData&quot;:{&quot;type&quot;:&quot;article-journal&quot;,&quot;id&quot;:&quot;fb0484ce-3928-3ee1-97c8-f542624609b2&quot;,&quot;title&quot;:&quot;Análisis comparativo de la modificación del parámetro de inercia para la mejora en el desempeño del algoritmo PSO&quot;,&quot;author&quot;:[{&quot;family&quot;:&quot;Álvarez-Garduño&quot;,&quot;given&quot;:&quot;Valeria&quot;,&quot;parse-names&quot;:false,&quot;dropping-particle&quot;:&quot;&quot;,&quot;non-dropping-particle&quot;:&quot;&quot;},{&quot;family&quot;:&quot;Guadiana-Ramírez&quot;,&quot;given&quot;:&quot;Natalia&quot;,&quot;parse-names&quot;:false,&quot;dropping-particle&quot;:&quot;&quot;,&quot;non-dropping-particle&quot;:&quot;&quot;},{&quot;family&quot;:&quot;Anzueto-Ríos&quot;,&quot;given&quot;:&quot;Álvaro&quot;,&quot;parse-names&quot;:false,&quot;dropping-particle&quot;:&quot;&quot;,&quot;non-dropping-particle&quot;:&quot;&quot;}],&quot;container-title&quot;:&quot;Científica&quot;,&quot;accessed&quot;:{&quot;date-parts&quot;:[[2024,4,21]]},&quot;DOI&quot;:&quot;10.46842/IPN.CIEN.V25N1A09&quot;,&quot;ISSN&quot;:&quot;2594-2921&quot;,&quot;issued&quot;:{&quot;date-parts&quot;:[[2021]]},&quot;page&quot;:&quot;104-114&quot;,&quot;abstract&quot;:&quot;En este trabajo se presenta un desarrollo para mejorar el desempeño del algoritmo de optimización metaheurístico nombrado Particle Swarm Optimization (PSO). El algoritmo PSO está inspirado en el comportamiento que demuestran los grupos de individuos en la naturaleza, como ejemplo podemos mencionar las parvadas y los cardúmenes. Cada individuo o partícula, de forma análoga en un proceso matemático; es considerado como una posible solución y en ellos se contempla, como información relevante, su posición y la velocidad. La velocidad de cada partícula es modificada al multiplicarse por un parámetro nombrado factor de inercia y es este parámetro que proponemos modificar para mejorar el desempeño del algoritmo. La modificación del factor de inercia se desarrolla de dos maneras, decremento lineal y decremento caótico. Se han considerado las funciones de referencia Eggholder y Six-Hump Camelback, para determinar la mejora en el desempeño del algoritmo PSO. Los resultados presentados en este trabajo indican un mejor desempeño al aplicar el decremento de tipo caótico al factor de inercia.&quot;,&quot;publisher&quot;:&quot;Cientifica, Revista Mexicana de Ingenieria Electromecanica y de Sistemas, IPN&quot;,&quot;issue&quot;:&quot;1&quot;,&quot;volume&quot;:&quot;25&quot;,&quot;container-title-short&quot;:&quot;&quot;},&quot;isTemporary&quot;:false}]},{&quot;citationID&quot;:&quot;MENDELEY_CITATION_a88ab2ce-61eb-450b-be2b-4a0391e50edb&quot;,&quot;properties&quot;:{&quot;noteIndex&quot;:0},&quot;isEdited&quot;:false,&quot;manualOverride&quot;:{&quot;isManuallyOverridden&quot;:false,&quot;citeprocText&quot;:&quot;[8]&quot;,&quot;manualOverrideText&quot;:&quot;&quot;},&quot;citationTag&quot;:&quot;MENDELEY_CITATION_v3_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&quot;,&quot;citationItems&quot;:[{&quot;id&quot;:&quot;aea04854-64c9-3765-ba40-c403ab7d600f&quot;,&quot;itemData&quot;:{&quot;type&quot;:&quot;webpage&quot;,&quot;id&quot;:&quot;aea04854-64c9-3765-ba40-c403ab7d600f&quot;,&quot;title&quot;:&quot;Algoritmo firefly - Wikipedia, la enciclopedia libre&quot;,&quot;accessed&quot;:{&quot;date-parts&quot;:[[2024,5,5]]},&quot;URL&quot;:&quot;https://es.wikipedia.org/wiki/Algoritmo_firefly&quot;,&quot;container-title-short&quot;:&quot;&quot;},&quot;isTemporary&quot;:false}]},{&quot;citationID&quot;:&quot;MENDELEY_CITATION_ee76f028-0190-47f2-9f3c-6b681e23dcf1&quot;,&quot;properties&quot;:{&quot;noteIndex&quot;:0},&quot;isEdited&quot;:false,&quot;manualOverride&quot;:{&quot;isManuallyOverridden&quot;:false,&quot;citeprocText&quot;:&quot;[9]&quot;,&quot;manualOverrideText&quot;:&quot;&quot;},&quot;citationTag&quot;:&quot;MENDELEY_CITATION_v3_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&quot;,&quot;citationItems&quot;:[{&quot;id&quot;:&quot;26fa85e9-10fb-38ff-9c30-12878d5a21a0&quot;,&quot;itemData&quot;:{&quot;type&quot;:&quot;webpage&quot;,&quot;id&quot;:&quot;26fa85e9-10fb-38ff-9c30-12878d5a21a0&quot;,&quot;title&quot;:&quot;Dr Xin-She Yang | Middlesex University&quot;,&quot;accessed&quot;:{&quot;date-parts&quot;:[[2024,5,16]]},&quot;URL&quot;:&quot;https://www.mdx.ac.uk/about-us/our-people/staff-directory/dr-xin-she-yang/&quot;,&quot;container-title-short&quot;:&quot;&quot;},&quot;isTemporary&quot;:false}]},{&quot;citationID&quot;:&quot;MENDELEY_CITATION_586ac41b-7bf0-4f64-963f-9c6cd3e6702e&quot;,&quot;properties&quot;:{&quot;noteIndex&quot;:0},&quot;isEdited&quot;:false,&quot;manualOverride&quot;:{&quot;isManuallyOverridden&quot;:false,&quot;citeprocText&quot;:&quot;[10]&quot;,&quot;manualOverrideText&quot;:&quot;&quot;},&quot;citationTag&quot;:&quot;MENDELEY_CITATION_v3_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&quot;,&quot;citationItems&quot;:[{&quot;id&quot;:&quot;a6471867-cc04-36d2-bfd1-38be00dd7876&quot;,&quot;itemData&quot;:{&quot;type&quot;:&quot;webpage&quot;,&quot;id&quot;:&quot;a6471867-cc04-36d2-bfd1-38be00dd7876&quot;,&quot;title&quot;:&quot;Xin-She Yang - Wikipedia, la enciclopedia libre&quot;,&quot;accessed&quot;:{&quot;date-parts&quot;:[[2024,5,16]]},&quot;URL&quot;:&quot;https://es.wikipedia.org/wiki/Xin-She_Yang&quot;,&quot;container-title-short&quot;:&quot;&quot;},&quot;isTemporary&quot;:false}]},{&quot;citationID&quot;:&quot;MENDELEY_CITATION_f3b08e05-610d-4b2f-9003-8cdd8d1a707d&quot;,&quot;properties&quot;:{&quot;noteIndex&quot;:0},&quot;isEdited&quot;:false,&quot;manualOverride&quot;:{&quot;isManuallyOverridden&quot;:false,&quot;citeprocText&quot;:&quot;[11]&quot;,&quot;manualOverrideText&quot;:&quot;&quot;},&quot;citationTag&quot;:&quot;MENDELEY_CITATION_v3_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&quot;,&quot;citationItems&quot;:[{&quot;id&quot;:&quot;fe155180-5a68-3119-a4ae-417e77ae995d&quot;,&quot;itemData&quot;:{&quot;type&quot;:&quot;article-journal&quot;,&quot;id&quot;:&quot;fe155180-5a68-3119-a4ae-417e77ae995d&quot;,&quot;title&quot;:&quot;Grey Wolf Optimizer&quot;,&quot;author&quot;:[{&quot;family&quot;:&quot;Mirjalili&quot;,&quot;given&quot;:&quot;Seyedali&quot;,&quot;parse-names&quot;:false,&quot;dropping-particle&quot;:&quot;&quot;,&quot;non-dropping-particle&quot;:&quot;&quot;},{&quot;family&quot;:&quot;Mirjalili&quot;,&quot;given&quot;:&quot;Seyed Mohammad&quot;,&quot;parse-names&quot;:false,&quot;dropping-particle&quot;:&quot;&quot;,&quot;non-dropping-particle&quot;:&quot;&quot;},{&quot;family&quot;:&quot;Lewis&quot;,&quot;given&quot;:&quot;Andrew&quot;,&quot;parse-names&quot;:false,&quot;dropping-particle&quot;:&quot;&quot;,&quot;non-dropping-particle&quot;:&quot;&quot;}],&quot;container-title&quot;:&quot;Advances in Engineering Software&quot;,&quot;accessed&quot;:{&quot;date-parts&quot;:[[2024,5,17]]},&quot;DOI&quot;:&quot;10.1016/J.ADVENGSOFT.2013.12.007&quot;,&quot;ISSN&quot;:&quot;0965-9978&quot;,&quot;issued&quot;:{&quot;date-parts&quot;:[[2014,3,1]]},&quot;page&quot;:&quot;46-61&quot;,&quot;abstract&quot;:&quot;This work proposes a new meta-heuristic called Grey Wolf Optimizer (GWO) inspired by grey wolves (Canis lupus). The GWO algorithm mimics the leadership hierarchy and hunting mechanism of grey wolves in nature. Four types of grey wolves such as alpha, beta, delta, and omega are employed for simulating the leadership hierarchy. In addition, the three main steps of hunting, searching for prey, encircling prey, and attacking prey, are implemented. The algorithm is then benchmarked on 29 well-known test functions, and the results are verified by a comparative study with Particle Swarm Optimization (PSO), Gravitational Search Algorithm (GSA), Differential Evolution (DE), Evolutionary Programming (EP), and Evolution Strategy (ES). The results show that the GWO algorithm is able to provide very competitive results compared to these well-known meta-heuristics. The paper also considers solving three classical engineering design problems (tension/compression spring, welded beam, and pressure vessel designs) and presents a real application of the proposed method in the field of optical engineering. The results of the classical engineering design problems and real application prove that the proposed algorithm is applicable to challenging problems with unknown search spaces. © 2013 Elsevier Ltd. All rights reserved.&quot;,&quot;publisher&quot;:&quot;Elsevier&quot;,&quot;volume&quot;:&quot;69&quot;,&quot;container-title-short&quot;:&quot;&quot;},&quot;isTemporary&quot;:false}]},{&quot;citationID&quot;:&quot;MENDELEY_CITATION_98b78c3c-5075-43fe-a9cf-73f5a25f0792&quot;,&quot;properties&quot;:{&quot;noteIndex&quot;:0},&quot;isEdited&quot;:false,&quot;manualOverride&quot;:{&quot;isManuallyOverridden&quot;:false,&quot;citeprocText&quot;:&quot;[12]&quot;,&quot;manualOverrideText&quot;:&quot;&quot;},&quot;citationTag&quot;:&quot;MENDELEY_CITATION_v3_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&quot;,&quot;citationItems&quot;:[{&quot;id&quot;:&quot;79b8342b-c296-35be-9582-6198711e5d2e&quot;,&quot;itemData&quot;:{&quot;type&quot;:&quot;webpage&quot;,&quot;id&quot;:&quot;79b8342b-c296-35be-9582-6198711e5d2e&quot;,&quot;title&quot;:&quot;GWO&quot;,&quot;accessed&quot;:{&quot;date-parts&quot;:[[2024,5,20]]},&quot;URL&quot;:&quot;https://seyedalimirjalili.com/gwo&quot;,&quot;container-title-short&quot;:&quot;&quot;},&quot;isTemporary&quot;:false}]},{&quot;citationID&quot;:&quot;MENDELEY_CITATION_02b3ae7c-d6fb-49e1-9f32-565368a69e4f&quot;,&quot;properties&quot;:{&quot;noteIndex&quot;:0},&quot;isEdited&quot;:false,&quot;manualOverride&quot;:{&quot;isManuallyOverridden&quot;:false,&quot;citeprocText&quot;:&quot;[13]&quot;,&quot;manualOverrideText&quot;:&quot;&quot;},&quot;citationTag&quot;:&quot;MENDELEY_CITATION_v3_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&quot;,&quot;citationItems&quot;:[{&quot;id&quot;:&quot;29af7b80-e827-3d84-825b-1ab99bf64a05&quot;,&quot;itemData&quot;:{&quot;type&quot;:&quot;article-journal&quot;,&quot;id&quot;:&quot;29af7b80-e827-3d84-825b-1ab99bf64a05&quot;,&quot;title&quot;:&quot;Grey wolf optimizer: a review of recent variants and applications&quot;,&quot;author&quot;:[{&quot;family&quot;:&quot;Faris&quot;,&quot;given&quot;:&quot;Hossam&quot;,&quot;parse-names&quot;:false,&quot;dropping-particle&quot;:&quot;&quot;,&quot;non-dropping-particle&quot;:&quot;&quot;},{&quot;family&quot;:&quot;Aljarah&quot;,&quot;given&quot;:&quot;Ibrahim&quot;,&quot;parse-names&quot;:false,&quot;dropping-particle&quot;:&quot;&quot;,&quot;non-dropping-particle&quot;:&quot;&quot;},{&quot;family&quot;:&quot;Al-Betar&quot;,&quot;given&quot;:&quot;Mohammed Azmi&quot;,&quot;parse-names&quot;:false,&quot;dropping-particle&quot;:&quot;&quot;,&quot;non-dropping-particle&quot;:&quot;&quot;},{&quot;family&quot;:&quot;Mirjalili&quot;,&quot;given&quot;:&quot;Seyedali&quot;,&quot;parse-names&quot;:false,&quot;dropping-particle&quot;:&quot;&quot;,&quot;non-dropping-particle&quot;:&quot;&quot;}],&quot;container-title&quot;:&quot;Neural Computing and Applications&quot;,&quot;container-title-short&quot;:&quot;Neural Comput Appl&quot;,&quot;accessed&quot;:{&quot;date-parts&quot;:[[2024,5,17]]},&quot;DOI&quot;:&quot;10.1007/S00521-017-3272-5/TABLES/4&quot;,&quot;ISSN&quot;:&quot;09410643&quot;,&quot;URL&quot;:&quot;https://link.springer.com/article/10.1007/s00521-017-3272-5&quot;,&quot;issued&quot;:{&quot;date-parts&quot;:[[2018,7,1]]},&quot;page&quot;:&quot;413-435&quot;,&quot;abstract&quot;:&quot;Grey wolf optimizer (GWO) is one of recent metaheuristics swarm intelligence methods. It has been widely tailored for a wide variety of optimization problems due to its impressive characteristics over other swarm intelligence methods: it has very few parameters, and no derivation information is required in the initial search. Also it is simple, easy to use, flexible, scalable, and has a special capability to strike the right balance between the exploration and exploitation during the search which leads to favourable convergence. Therefore, the GWO has recently gained a very big research interest with tremendous audiences from several domains in a very short time. Thus, in this review paper, several research publications using GWO have been overviewed and summarized. Initially, an introductory information about GWO is provided which illustrates the natural foundation context and its related optimization conceptual framework. The main operations of GWO are procedurally discussed, and the theoretical foundation is described. Furthermore, the recent versions of GWO are discussed in detail which are categorized into modified, hybridized and paralleled versions. The main applications of GWO are also thoroughly described. The applications belong to the domains of global optimization, power engineering, bioinformatics, environmental applications, machine learning, networking and image processing, etc. The open source software of GWO is also provided. The review paper is ended by providing a summary conclusion of the main foundation of GWO and suggests several possible future directions that can be further investigated.&quot;,&quot;publisher&quot;:&quot;Springer London&quot;,&quot;issue&quot;:&quot;2&quot;,&quot;volume&quot;:&quot;30&quot;},&quot;isTemporary&quot;:false}]},{&quot;citationID&quot;:&quot;MENDELEY_CITATION_20d16829-a36c-43bb-82fa-d634e492fa35&quot;,&quot;properties&quot;:{&quot;noteIndex&quot;:0},&quot;isEdited&quot;:false,&quot;manualOverride&quot;:{&quot;isManuallyOverridden&quot;:false,&quot;citeprocText&quot;:&quot;[14], [15]&quot;,&quot;manualOverrideText&quot;:&quot;&quot;},&quot;citationTag&quot;:&quot;MENDELEY_CITATION_v3_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&quot;,&quot;citationItems&quot;:[{&quot;id&quot;:&quot;ad2bdcf3-2177-3d34-aa35-760e2dd8694a&quot;,&quot;itemData&quot;:{&quot;type&quot;:&quot;webpage&quot;,&quot;id&quot;:&quot;ad2bdcf3-2177-3d34-aa35-760e2dd8694a&quot;,&quot;title&quot;:&quot;Seyedali Mirjalili&quot;,&quot;accessed&quot;:{&quot;date-parts&quot;:[[2024,5,20]]},&quot;URL&quot;:&quot;https://seyedalimirjalili.com/&quot;,&quot;container-title-short&quot;:&quot;&quot;},&quot;isTemporary&quot;:false},{&quot;id&quot;:&quot;fcabfe58-c390-3ec3-8c3a-6086ff2d20ba&quot;,&quot;itemData&quot;:{&quot;type&quot;:&quot;webpage&quot;,&quot;id&quot;:&quot;fcabfe58-c390-3ec3-8c3a-6086ff2d20ba&quot;,&quot;title&quot;:&quot;‪Seyedali Mirjalili‬ - ‪Google Scholar‬&quot;,&quot;accessed&quot;:{&quot;date-parts&quot;:[[2024,5,20]]},&quot;URL&quot;:&quot;https://scholar.google.com/citations?user=TJHmrREAAAAJ&amp;hl=en&quot;,&quot;container-title-short&quot;:&quot;&quot;},&quot;isTemporary&quot;:false}]}]"/>
+    <we:property name="MENDELEY_CITATIONS" value="[{&quot;citationID&quot;:&quot;MENDELEY_CITATION_757759c6-f582-452d-a26e-75676019ea46&quot;,&quot;properties&quot;:{&quot;noteIndex&quot;:0},&quot;isEdited&quot;:false,&quot;manualOverride&quot;:{&quot;isManuallyOverridden&quot;:false,&quot;citeprocText&quot;:&quot;[1]&quot;,&quot;manualOverrideText&quot;:&quot;&quot;},&quot;citationTag&quot;:&quot;MENDELEY_CITATION_v3_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&quot;,&quot;citationItems&quot;:[{&quot;id&quot;:&quot;189416c5-3f74-38de-958e-6b1f48636118&quot;,&quot;itemData&quot;:{&quot;type&quot;:&quot;webpage&quot;,&quot;id&quot;:&quot;189416c5-3f74-38de-958e-6b1f48636118&quot;,&quot;title&quot;:&quot;Los modos de color de la imagen digital&quot;,&quot;accessed&quot;:{&quot;date-parts&quot;:[[2024,1,28]]},&quot;URL&quot;:&quot;https://www.fotonostra.com/fotografia/modoscolor.htm&quot;,&quot;container-title-short&quot;:&quot;&quot;},&quot;isTemporary&quot;:false}]},{&quot;citationID&quot;:&quot;MENDELEY_CITATION_9dbadf16-4b9d-44a6-8f32-05378a86be46&quot;,&quot;properties&quot;:{&quot;noteIndex&quot;:0},&quot;isEdited&quot;:false,&quot;manualOverride&quot;:{&quot;isManuallyOverridden&quot;:false,&quot;citeprocText&quot;:&quot;[2]&quot;,&quot;manualOverrideText&quot;:&quot;&quot;},&quot;citationTag&quot;:&quot;MENDELEY_CITATION_v3_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&quot;,&quot;citationItems&quot;:[{&quot;id&quot;:&quot;2fe43982-52d3-3744-9be3-56410a75496c&quot;,&quot;itemData&quot;:{&quot;type&quot;:&quot;webpage&quot;,&quot;id&quot;:&quot;2fe43982-52d3-3744-9be3-56410a75496c&quot;,&quot;title&quot;:&quot;Espacio de color - Wikipedia, la enciclopedia libre&quot;,&quot;accessed&quot;:{&quot;date-parts&quot;:[[2024,1,28]]},&quot;URL&quot;:&quot;https://es.wikipedia.org/wiki/Espacio_de_color&quot;,&quot;container-title-short&quot;:&quot;&quot;},&quot;isTemporary&quot;:false}]},{&quot;citationID&quot;:&quot;MENDELEY_CITATION_93265da6-2260-437c-abd7-984c8a9af7c3&quot;,&quot;properties&quot;:{&quot;noteIndex&quot;:0},&quot;isEdited&quot;:false,&quot;manualOverride&quot;:{&quot;isManuallyOverridden&quot;:false,&quot;citeprocText&quot;:&quot;[3]&quot;,&quot;manualOverrideText&quot;:&quot;&quot;},&quot;citationTag&quot;:&quot;MENDELEY_CITATION_v3_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&quot;,&quot;citationItems&quot;:[{&quot;id&quot;:&quot;2fea9177-1953-35aa-b815-9220d7dfca03&quot;,&quot;itemData&quot;:{&quot;type&quot;:&quot;webpage&quot;,&quot;id&quot;:&quot;2fea9177-1953-35aa-b815-9220d7dfca03&quot;,&quot;title&quot;:&quot;Inteligencia de enjambre e inteligencia artificial - Fundación Aquae&quot;,&quot;accessed&quot;:{&quot;date-parts&quot;:[[2024,2,5]]},&quot;URL&quot;:&quot;https://www.fundacionaquae.org/la-inteligencia-enjambre-y-la-inteligencia-artificial/&quot;,&quot;container-title-short&quot;:&quot;&quot;},&quot;isTemporary&quot;:false}]},{&quot;citationID&quot;:&quot;MENDELEY_CITATION_08833280-aad1-4b9a-b370-9f8c42a5a151&quot;,&quot;properties&quot;:{&quot;noteIndex&quot;:0},&quot;isEdited&quot;:false,&quot;manualOverride&quot;:{&quot;isManuallyOverridden&quot;:false,&quot;citeprocText&quot;:&quot;[4]&quot;,&quot;manualOverrideText&quot;:&quot;&quot;},&quot;citationTag&quot;:&quot;MENDELEY_CITATION_v3_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&quot;,&quot;citationItems&quot;:[{&quot;id&quot;:&quot;80a9b316-11db-3121-99ac-58c1f98aee5f&quot;,&quot;itemData&quot;:{&quot;type&quot;:&quot;webpage&quot;,&quot;id&quot;:&quot;80a9b316-11db-3121-99ac-58c1f98aee5f&quot;,&quot;title&quot;:&quot;PSO: Optimización por enjambres de partículas&quot;,&quot;accessed&quot;:{&quot;date-parts&quot;:[[2024,4,21]]},&quot;URL&quot;:&quot;https://www.cs.us.es/~fsancho/Blog/posts/PSO.md&quot;,&quot;container-title-short&quot;:&quot;&quot;},&quot;isTemporary&quot;:false}]},{&quot;citationID&quot;:&quot;MENDELEY_CITATION_1c4ea408-21a9-488a-bc8c-653a9bb8f511&quot;,&quot;properties&quot;:{&quot;noteIndex&quot;:0},&quot;isEdited&quot;:false,&quot;manualOverride&quot;:{&quot;isManuallyOverridden&quot;:false,&quot;citeprocText&quot;:&quot;[5]&quot;,&quot;manualOverrideText&quot;:&quot;&quot;},&quot;citationTag&quot;:&quot;MENDELEY_CITATION_v3_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&quot;,&quot;citationItems&quot;:[{&quot;id&quot;:&quot;ae8fd19b-881e-3adc-ac6f-ed1d151c3f22&quot;,&quot;itemData&quot;:{&quot;type&quot;:&quot;webpage&quot;,&quot;id&quot;:&quot;ae8fd19b-881e-3adc-ac6f-ed1d151c3f22&quot;,&quot;title&quot;:&quot;James Kennedy (social psychologist) - Wikipedia&quot;,&quot;accessed&quot;:{&quot;date-parts&quot;:[[2024,5,16]]},&quot;URL&quot;:&quot;https://en.wikipedia.org/wiki/James_Kennedy_(social_psychologist)&quot;,&quot;container-title-short&quot;:&quot;&quot;},&quot;isTemporary&quot;:false}]},{&quot;citationID&quot;:&quot;MENDELEY_CITATION_1fcab258-8463-487a-b9c1-cde8e15f45ac&quot;,&quot;properties&quot;:{&quot;noteIndex&quot;:0},&quot;isEdited&quot;:false,&quot;manualOverride&quot;:{&quot;isManuallyOverridden&quot;:false,&quot;citeprocText&quot;:&quot;[6]&quot;,&quot;manualOverrideText&quot;:&quot;&quot;},&quot;citationTag&quot;:&quot;MENDELEY_CITATION_v3_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&quot;,&quot;citationItems&quot;:[{&quot;id&quot;:&quot;1e45108d-b0a0-3aa5-b005-568e3320b647&quot;,&quot;itemData&quot;:{&quot;type&quot;:&quot;webpage&quot;,&quot;id&quot;:&quot;1e45108d-b0a0-3aa5-b005-568e3320b647&quot;,&quot;title&quot;:&quot;Russell C. Eberhart - Wikipedia&quot;,&quot;accessed&quot;:{&quot;date-parts&quot;:[[2024,5,16]]},&quot;URL&quot;:&quot;https://en.wikipedia.org/wiki/Russell_C._Eberhart&quot;,&quot;container-title-short&quot;:&quot;&quot;},&quot;isTemporary&quot;:false}]},{&quot;citationID&quot;:&quot;MENDELEY_CITATION_b0a539d7-8527-41de-b080-6ec59a7c2c8f&quot;,&quot;properties&quot;:{&quot;noteIndex&quot;:0},&quot;isEdited&quot;:false,&quot;manualOverride&quot;:{&quot;isManuallyOverridden&quot;:false,&quot;citeprocText&quot;:&quot;[7]&quot;,&quot;manualOverrideText&quot;:&quot;&quot;},&quot;citationTag&quot;:&quot;MENDELEY_CITATION_v3_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&quot;,&quot;citationItems&quot;:[{&quot;id&quot;:&quot;fb0484ce-3928-3ee1-97c8-f542624609b2&quot;,&quot;itemData&quot;:{&quot;type&quot;:&quot;article-journal&quot;,&quot;id&quot;:&quot;fb0484ce-3928-3ee1-97c8-f542624609b2&quot;,&quot;title&quot;:&quot;Análisis comparativo de la modificación del parámetro de inercia para la mejora en el desempeño del algoritmo PSO&quot;,&quot;author&quot;:[{&quot;family&quot;:&quot;Álvarez-Garduño&quot;,&quot;given&quot;:&quot;Valeria&quot;,&quot;parse-names&quot;:false,&quot;dropping-particle&quot;:&quot;&quot;,&quot;non-dropping-particle&quot;:&quot;&quot;},{&quot;family&quot;:&quot;Guadiana-Ramírez&quot;,&quot;given&quot;:&quot;Natalia&quot;,&quot;parse-names&quot;:false,&quot;dropping-particle&quot;:&quot;&quot;,&quot;non-dropping-particle&quot;:&quot;&quot;},{&quot;family&quot;:&quot;Anzueto-Ríos&quot;,&quot;given&quot;:&quot;Álvaro&quot;,&quot;parse-names&quot;:false,&quot;dropping-particle&quot;:&quot;&quot;,&quot;non-dropping-particle&quot;:&quot;&quot;}],&quot;container-title&quot;:&quot;Científica&quot;,&quot;accessed&quot;:{&quot;date-parts&quot;:[[2024,4,21]]},&quot;DOI&quot;:&quot;10.46842/IPN.CIEN.V25N1A09&quot;,&quot;ISSN&quot;:&quot;2594-2921&quot;,&quot;issued&quot;:{&quot;date-parts&quot;:[[2021]]},&quot;page&quot;:&quot;104-114&quot;,&quot;abstract&quot;:&quot;En este trabajo se presenta un desarrollo para mejorar el desempeño del algoritmo de optimización metaheurístico nombrado Particle Swarm Optimization (PSO). El algoritmo PSO está inspirado en el comportamiento que demuestran los grupos de individuos en la naturaleza, como ejemplo podemos mencionar las parvadas y los cardúmenes. Cada individuo o partícula, de forma análoga en un proceso matemático; es considerado como una posible solución y en ellos se contempla, como información relevante, su posición y la velocidad. La velocidad de cada partícula es modificada al multiplicarse por un parámetro nombrado factor de inercia y es este parámetro que proponemos modificar para mejorar el desempeño del algoritmo. La modificación del factor de inercia se desarrolla de dos maneras, decremento lineal y decremento caótico. Se han considerado las funciones de referencia Eggholder y Six-Hump Camelback, para determinar la mejora en el desempeño del algoritmo PSO. Los resultados presentados en este trabajo indican un mejor desempeño al aplicar el decremento de tipo caótico al factor de inercia.&quot;,&quot;publisher&quot;:&quot;Cientifica, Revista Mexicana de Ingenieria Electromecanica y de Sistemas, IPN&quot;,&quot;issue&quot;:&quot;1&quot;,&quot;volume&quot;:&quot;25&quot;,&quot;container-title-short&quot;:&quot;&quot;},&quot;isTemporary&quot;:false}]},{&quot;citationID&quot;:&quot;MENDELEY_CITATION_a88ab2ce-61eb-450b-be2b-4a0391e50edb&quot;,&quot;properties&quot;:{&quot;noteIndex&quot;:0},&quot;isEdited&quot;:false,&quot;manualOverride&quot;:{&quot;isManuallyOverridden&quot;:false,&quot;citeprocText&quot;:&quot;[8]&quot;,&quot;manualOverrideText&quot;:&quot;&quot;},&quot;citationTag&quot;:&quot;MENDELEY_CITATION_v3_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&quot;,&quot;citationItems&quot;:[{&quot;id&quot;:&quot;aea04854-64c9-3765-ba40-c403ab7d600f&quot;,&quot;itemData&quot;:{&quot;type&quot;:&quot;webpage&quot;,&quot;id&quot;:&quot;aea04854-64c9-3765-ba40-c403ab7d600f&quot;,&quot;title&quot;:&quot;Algoritmo firefly - Wikipedia, la enciclopedia libre&quot;,&quot;accessed&quot;:{&quot;date-parts&quot;:[[2024,5,5]]},&quot;URL&quot;:&quot;https://es.wikipedia.org/wiki/Algoritmo_firefly&quot;,&quot;container-title-short&quot;:&quot;&quot;},&quot;isTemporary&quot;:false}]},{&quot;citationID&quot;:&quot;MENDELEY_CITATION_ee76f028-0190-47f2-9f3c-6b681e23dcf1&quot;,&quot;properties&quot;:{&quot;noteIndex&quot;:0},&quot;isEdited&quot;:false,&quot;manualOverride&quot;:{&quot;isManuallyOverridden&quot;:false,&quot;citeprocText&quot;:&quot;[9]&quot;,&quot;manualOverrideText&quot;:&quot;&quot;},&quot;citationTag&quot;:&quot;MENDELEY_CITATION_v3_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&quot;,&quot;citationItems&quot;:[{&quot;id&quot;:&quot;26fa85e9-10fb-38ff-9c30-12878d5a21a0&quot;,&quot;itemData&quot;:{&quot;type&quot;:&quot;webpage&quot;,&quot;id&quot;:&quot;26fa85e9-10fb-38ff-9c30-12878d5a21a0&quot;,&quot;title&quot;:&quot;Dr Xin-She Yang | Middlesex University&quot;,&quot;accessed&quot;:{&quot;date-parts&quot;:[[2024,5,16]]},&quot;URL&quot;:&quot;https://www.mdx.ac.uk/about-us/our-people/staff-directory/dr-xin-she-yang/&quot;,&quot;container-title-short&quot;:&quot;&quot;},&quot;isTemporary&quot;:false}]},{&quot;citationID&quot;:&quot;MENDELEY_CITATION_586ac41b-7bf0-4f64-963f-9c6cd3e6702e&quot;,&quot;properties&quot;:{&quot;noteIndex&quot;:0},&quot;isEdited&quot;:false,&quot;manualOverride&quot;:{&quot;isManuallyOverridden&quot;:false,&quot;citeprocText&quot;:&quot;[10]&quot;,&quot;manualOverrideText&quot;:&quot;&quot;},&quot;citationTag&quot;:&quot;MENDELEY_CITATION_v3_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&quot;,&quot;citationItems&quot;:[{&quot;id&quot;:&quot;a6471867-cc04-36d2-bfd1-38be00dd7876&quot;,&quot;itemData&quot;:{&quot;type&quot;:&quot;webpage&quot;,&quot;id&quot;:&quot;a6471867-cc04-36d2-bfd1-38be00dd7876&quot;,&quot;title&quot;:&quot;Xin-She Yang - Wikipedia, la enciclopedia libre&quot;,&quot;accessed&quot;:{&quot;date-parts&quot;:[[2024,5,16]]},&quot;URL&quot;:&quot;https://es.wikipedia.org/wiki/Xin-She_Yang&quot;,&quot;container-title-short&quot;:&quot;&quot;},&quot;isTemporary&quot;:false}]},{&quot;citationID&quot;:&quot;MENDELEY_CITATION_f3b08e05-610d-4b2f-9003-8cdd8d1a707d&quot;,&quot;properties&quot;:{&quot;noteIndex&quot;:0},&quot;isEdited&quot;:false,&quot;manualOverride&quot;:{&quot;isManuallyOverridden&quot;:false,&quot;citeprocText&quot;:&quot;[11]&quot;,&quot;manualOverrideText&quot;:&quot;&quot;},&quot;citationTag&quot;:&quot;MENDELEY_CITATION_v3_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&quot;,&quot;citationItems&quot;:[{&quot;id&quot;:&quot;fe155180-5a68-3119-a4ae-417e77ae995d&quot;,&quot;itemData&quot;:{&quot;type&quot;:&quot;article-journal&quot;,&quot;id&quot;:&quot;fe155180-5a68-3119-a4ae-417e77ae995d&quot;,&quot;title&quot;:&quot;Grey Wolf Optimizer&quot;,&quot;author&quot;:[{&quot;family&quot;:&quot;Mirjalili&quot;,&quot;given&quot;:&quot;Seyedali&quot;,&quot;parse-names&quot;:false,&quot;dropping-particle&quot;:&quot;&quot;,&quot;non-dropping-particle&quot;:&quot;&quot;},{&quot;family&quot;:&quot;Mirjalili&quot;,&quot;given&quot;:&quot;Seyed Mohammad&quot;,&quot;parse-names&quot;:false,&quot;dropping-particle&quot;:&quot;&quot;,&quot;non-dropping-particle&quot;:&quot;&quot;},{&quot;family&quot;:&quot;Lewis&quot;,&quot;given&quot;:&quot;Andrew&quot;,&quot;parse-names&quot;:false,&quot;dropping-particle&quot;:&quot;&quot;,&quot;non-dropping-particle&quot;:&quot;&quot;}],&quot;container-title&quot;:&quot;Advances in Engineering Software&quot;,&quot;accessed&quot;:{&quot;date-parts&quot;:[[2024,5,17]]},&quot;DOI&quot;:&quot;10.1016/J.ADVENGSOFT.2013.12.007&quot;,&quot;ISSN&quot;:&quot;0965-9978&quot;,&quot;issued&quot;:{&quot;date-parts&quot;:[[2014,3,1]]},&quot;page&quot;:&quot;46-61&quot;,&quot;abstract&quot;:&quot;This work proposes a new meta-heuristic called Grey Wolf Optimizer (GWO) inspired by grey wolves (Canis lupus). The GWO algorithm mimics the leadership hierarchy and hunting mechanism of grey wolves in nature. Four types of grey wolves such as alpha, beta, delta, and omega are employed for simulating the leadership hierarchy. In addition, the three main steps of hunting, searching for prey, encircling prey, and attacking prey, are implemented. The algorithm is then benchmarked on 29 well-known test functions, and the results are verified by a comparative study with Particle Swarm Optimization (PSO), Gravitational Search Algorithm (GSA), Differential Evolution (DE), Evolutionary Programming (EP), and Evolution Strategy (ES). The results show that the GWO algorithm is able to provide very competitive results compared to these well-known meta-heuristics. The paper also considers solving three classical engineering design problems (tension/compression spring, welded beam, and pressure vessel designs) and presents a real application of the proposed method in the field of optical engineering. The results of the classical engineering design problems and real application prove that the proposed algorithm is applicable to challenging problems with unknown search spaces. © 2013 Elsevier Ltd. All rights reserved.&quot;,&quot;publisher&quot;:&quot;Elsevier&quot;,&quot;volume&quot;:&quot;69&quot;,&quot;container-title-short&quot;:&quot;&quot;},&quot;isTemporary&quot;:false}]},{&quot;citationID&quot;:&quot;MENDELEY_CITATION_98b78c3c-5075-43fe-a9cf-73f5a25f0792&quot;,&quot;properties&quot;:{&quot;noteIndex&quot;:0},&quot;isEdited&quot;:false,&quot;manualOverride&quot;:{&quot;isManuallyOverridden&quot;:false,&quot;citeprocText&quot;:&quot;[12]&quot;,&quot;manualOverrideText&quot;:&quot;&quot;},&quot;citationTag&quot;:&quot;MENDELEY_CITATION_v3_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&quot;,&quot;citationItems&quot;:[{&quot;id&quot;:&quot;79b8342b-c296-35be-9582-6198711e5d2e&quot;,&quot;itemData&quot;:{&quot;type&quot;:&quot;webpage&quot;,&quot;id&quot;:&quot;79b8342b-c296-35be-9582-6198711e5d2e&quot;,&quot;title&quot;:&quot;GWO&quot;,&quot;accessed&quot;:{&quot;date-parts&quot;:[[2024,5,20]]},&quot;URL&quot;:&quot;https://seyedalimirjalili.com/gwo&quot;,&quot;container-title-short&quot;:&quot;&quot;},&quot;isTemporary&quot;:false}]},{&quot;citationID&quot;:&quot;MENDELEY_CITATION_02b3ae7c-d6fb-49e1-9f32-565368a69e4f&quot;,&quot;properties&quot;:{&quot;noteIndex&quot;:0},&quot;isEdited&quot;:false,&quot;manualOverride&quot;:{&quot;isManuallyOverridden&quot;:false,&quot;citeprocText&quot;:&quot;[13]&quot;,&quot;manualOverrideText&quot;:&quot;&quot;},&quot;citationTag&quot;:&quot;MENDELEY_CITATION_v3_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&quot;,&quot;citationItems&quot;:[{&quot;id&quot;:&quot;29af7b80-e827-3d84-825b-1ab99bf64a05&quot;,&quot;itemData&quot;:{&quot;type&quot;:&quot;article-journal&quot;,&quot;id&quot;:&quot;29af7b80-e827-3d84-825b-1ab99bf64a05&quot;,&quot;title&quot;:&quot;Grey wolf optimizer: a review of recent variants and applications&quot;,&quot;author&quot;:[{&quot;family&quot;:&quot;Faris&quot;,&quot;given&quot;:&quot;Hossam&quot;,&quot;parse-names&quot;:false,&quot;dropping-particle&quot;:&quot;&quot;,&quot;non-dropping-particle&quot;:&quot;&quot;},{&quot;family&quot;:&quot;Aljarah&quot;,&quot;given&quot;:&quot;Ibrahim&quot;,&quot;parse-names&quot;:false,&quot;dropping-particle&quot;:&quot;&quot;,&quot;non-dropping-particle&quot;:&quot;&quot;},{&quot;family&quot;:&quot;Al-Betar&quot;,&quot;given&quot;:&quot;Mohammed Azmi&quot;,&quot;parse-names&quot;:false,&quot;dropping-particle&quot;:&quot;&quot;,&quot;non-dropping-particle&quot;:&quot;&quot;},{&quot;family&quot;:&quot;Mirjalili&quot;,&quot;given&quot;:&quot;Seyedali&quot;,&quot;parse-names&quot;:false,&quot;dropping-particle&quot;:&quot;&quot;,&quot;non-dropping-particle&quot;:&quot;&quot;}],&quot;container-title&quot;:&quot;Neural Computing and Applications&quot;,&quot;container-title-short&quot;:&quot;Neural Comput Appl&quot;,&quot;accessed&quot;:{&quot;date-parts&quot;:[[2024,5,17]]},&quot;DOI&quot;:&quot;10.1007/S00521-017-3272-5/TABLES/4&quot;,&quot;ISSN&quot;:&quot;09410643&quot;,&quot;URL&quot;:&quot;https://link.springer.com/article/10.1007/s00521-017-3272-5&quot;,&quot;issued&quot;:{&quot;date-parts&quot;:[[2018,7,1]]},&quot;page&quot;:&quot;413-435&quot;,&quot;abstract&quot;:&quot;Grey wolf optimizer (GWO) is one of recent metaheuristics swarm intelligence methods. It has been widely tailored for a wide variety of optimization problems due to its impressive characteristics over other swarm intelligence methods: it has very few parameters, and no derivation information is required in the initial search. Also it is simple, easy to use, flexible, scalable, and has a special capability to strike the right balance between the exploration and exploitation during the search which leads to favourable convergence. Therefore, the GWO has recently gained a very big research interest with tremendous audiences from several domains in a very short time. Thus, in this review paper, several research publications using GWO have been overviewed and summarized. Initially, an introductory information about GWO is provided which illustrates the natural foundation context and its related optimization conceptual framework. The main operations of GWO are procedurally discussed, and the theoretical foundation is described. Furthermore, the recent versions of GWO are discussed in detail which are categorized into modified, hybridized and paralleled versions. The main applications of GWO are also thoroughly described. The applications belong to the domains of global optimization, power engineering, bioinformatics, environmental applications, machine learning, networking and image processing, etc. The open source software of GWO is also provided. The review paper is ended by providing a summary conclusion of the main foundation of GWO and suggests several possible future directions that can be further investigated.&quot;,&quot;publisher&quot;:&quot;Springer London&quot;,&quot;issue&quot;:&quot;2&quot;,&quot;volume&quot;:&quot;30&quot;},&quot;isTemporary&quot;:false}]},{&quot;citationID&quot;:&quot;MENDELEY_CITATION_20d16829-a36c-43bb-82fa-d634e492fa35&quot;,&quot;properties&quot;:{&quot;noteIndex&quot;:0},&quot;isEdited&quot;:false,&quot;manualOverride&quot;:{&quot;isManuallyOverridden&quot;:false,&quot;citeprocText&quot;:&quot;[14], [15]&quot;,&quot;manualOverrideText&quot;:&quot;&quot;},&quot;citationTag&quot;:&quot;MENDELEY_CITATION_v3_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&quot;,&quot;citationItems&quot;:[{&quot;id&quot;:&quot;ad2bdcf3-2177-3d34-aa35-760e2dd8694a&quot;,&quot;itemData&quot;:{&quot;type&quot;:&quot;webpage&quot;,&quot;id&quot;:&quot;ad2bdcf3-2177-3d34-aa35-760e2dd8694a&quot;,&quot;title&quot;:&quot;Seyedali Mirjalili&quot;,&quot;accessed&quot;:{&quot;date-parts&quot;:[[2024,5,20]]},&quot;URL&quot;:&quot;https://seyedalimirjalili.com/&quot;,&quot;container-title-short&quot;:&quot;&quot;},&quot;isTemporary&quot;:false},{&quot;id&quot;:&quot;fcabfe58-c390-3ec3-8c3a-6086ff2d20ba&quot;,&quot;itemData&quot;:{&quot;type&quot;:&quot;webpage&quot;,&quot;id&quot;:&quot;fcabfe58-c390-3ec3-8c3a-6086ff2d20ba&quot;,&quot;title&quot;:&quot;‪Seyedali Mirjalili‬ - ‪Google Scholar‬&quot;,&quot;accessed&quot;:{&quot;date-parts&quot;:[[2024,5,20]]},&quot;URL&quot;:&quot;https://scholar.google.com/citations?user=TJHmrREAAAAJ&amp;hl=en&quot;,&quot;container-title-short&quot;:&quot;&quot;},&quot;isTemporary&quot;:false}]},{&quot;citationID&quot;:&quot;MENDELEY_CITATION_33a32aa3-c234-4315-8c12-d4cc34c9f8c5&quot;,&quot;properties&quot;:{&quot;noteIndex&quot;:0},&quot;isEdited&quot;:false,&quot;manualOverride&quot;:{&quot;isManuallyOverridden&quot;:false,&quot;citeprocText&quot;:&quot;[16]&quot;,&quot;manualOverrideText&quot;:&quot;&quot;},&quot;citationTag&quot;:&quot;MENDELEY_CITATION_v3_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&quot;,&quot;citationItems&quot;:[{&quot;id&quot;:&quot;4468b034-7ce5-3b7d-87ed-6efb90a8a5aa&quot;,&quot;itemData&quot;:{&quot;type&quot;:&quot;article-journal&quot;,&quot;id&quot;:&quot;4468b034-7ce5-3b7d-87ed-6efb90a8a5aa&quot;,&quot;title&quot;:&quot;A whale optimization algorithm (WOA) approach for clustering&quot;,&quot;author&quot;:[{&quot;family&quot;:&quot;Nasiri&quot;,&quot;given&quot;:&quot;Jhila&quot;,&quot;parse-names&quot;:false,&quot;dropping-particle&quot;:&quot;&quot;,&quot;non-dropping-particle&quot;:&quot;&quot;},{&quot;family&quot;:&quot;Khiyabani&quot;,&quot;given&quot;:&quot;Farzin Modarres&quot;,&quot;parse-names&quot;:false,&quot;dropping-particle&quot;:&quot;&quot;,&quot;non-dropping-particle&quot;:&quot;&quot;}],&quot;container-title&quot;:&quot;Cogent Mathematics &amp; Statistics&quot;,&quot;container-title-short&quot;:&quot;Cogent Math Stat&quot;,&quot;accessed&quot;:{&quot;date-parts&quot;:[[2024,6,16]]},&quot;DOI&quot;:&quot;10.1080/25742558.2018.1483565&quot;,&quot;URL&quot;:&quot;https://www.tandfonline.com/doi/abs/10.1080/25742558.2018.1483565&quot;,&quot;issued&quot;:{&quot;date-parts&quot;:[[2018,1,1]]},&quot;page&quot;:&quot;1483565&quot;,&quot;abstract&quot;:&quot;Clustering is an important and useful operation in data-mining, which involves classifying a particular set of unlabeled data into two or more groups, so that there is maximum similarity among the ...&quot;,&quot;publisher&quot;:&quot;Cogent&quot;,&quot;issue&quot;:&quot;1&quot;,&quot;volume&quot;:&quot;5&quot;},&quot;isTemporary&quot;:false}]},{&quot;citationID&quot;:&quot;MENDELEY_CITATION_0ce221f2-4edb-4367-baf2-ad752f864ac9&quot;,&quot;properties&quot;:{&quot;noteIndex&quot;:0},&quot;isEdited&quot;:false,&quot;manualOverride&quot;:{&quot;isManuallyOverridden&quot;:false,&quot;citeprocText&quot;:&quot;[17]&quot;,&quot;manualOverrideText&quot;:&quot;&quot;},&quot;citationTag&quot;:&quot;MENDELEY_CITATION_v3_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&quot;,&quot;citationItems&quot;:[{&quot;id&quot;:&quot;f056d3c5-a9a3-31a8-a901-7cdee2b25b78&quot;,&quot;itemData&quot;:{&quot;type&quot;:&quot;article-journal&quot;,&quot;id&quot;:&quot;f056d3c5-a9a3-31a8-a901-7cdee2b25b78&quot;,&quot;title&quot;:&quot;Whale swarm algorithm for function optimization&quot;,&quot;author&quot;:[{&quot;family&quot;:&quot;Zeng&quot;,&quot;given&quot;:&quot;Bing&quot;,&quot;parse-names&quot;:false,&quot;dropping-particle&quot;:&quot;&quot;,&quot;non-dropping-particle&quot;:&quot;&quot;},{&quot;family&quot;:&quot;Gao&quot;,&quot;given&quot;:&quot;Liang&quot;,&quot;parse-names&quot;:false,&quot;dropping-particle&quot;:&quot;&quot;,&quot;non-dropping-particle&quot;:&quot;&quot;},{&quot;family&quot;:&quot;Li&quot;,&quot;given&quot;:&quot;Xinyu&quot;,&quot;parse-names&quot;:false,&quot;dropping-particle&quot;:&quot;&quot;,&quot;non-dropping-particle&quot;:&quot;&quot;}],&quot;container-title&quot;:&quot;Lecture Notes in Computer Science (including subseries Lecture Notes in Artificial Intelligence and Lecture Notes in Bioinformatics)&quot;,&quot;accessed&quot;:{&quot;date-parts&quot;:[[2024,6,16]]},&quot;DOI&quot;:&quot;10.1007/978-3-319-63309-1_55/FIGURES/5&quot;,&quot;ISBN&quot;:&quot;9783319633084&quot;,&quot;ISSN&quot;:&quot;16113349&quot;,&quot;URL&quot;:&quot;https://link.springer.com/chapter/10.1007/978-3-319-63309-1_55&quot;,&quot;issued&quot;:{&quot;date-parts&quot;:[[2017]]},&quot;page&quot;:&quot;624-639&quot;,&quot;abstract&quot;:&quot;Increasing nature-inspired metaheuristic algorithms are applied to solving the real-world optimization problems, as they have some advantages over the classical methods of numerical optimization. This paper proposes a new nature-inspired metaheuristic called Whale Swarm Algorithm for function optimization, which is inspired from the whales’ behavior of communicating with each other via ultrasound for hunting. The proposed Whale Swarm Algorithm is compared with several popular metaheuristic algorithms on comprehensive performance metrics. According to the experimental results, Whale Swarm Algorithm has a quite competitive performance when compared with other algorithms.&quot;,&quot;publisher&quot;:&quot;Springer Verlag&quot;,&quot;volume&quot;:&quot;10361 LNCS&quot;,&quot;container-title-short&quot;:&quot;&quot;},&quot;isTemporary&quot;:false}]}]"/>
     <we:property name="MENDELEY_CITATIONS_LOCALE_CODE" value="&quot;es-ES&quot;"/>
     <we:property name="MENDELEY_CITATIONS_STYLE" value="{&quot;id&quot;:&quot;https://www.zotero.org/styles/ieee&quot;,&quot;title&quot;:&quot;IEEE&quot;,&quot;format&quot;:&quot;numeric&quot;,&quot;defaultLocale&quot;:null,&quot;isLocaleCodeValid&quot;:true}"/>
   </we:properties>

--- a/memoria.docx
+++ b/memoria.docx
@@ -57,7 +57,7 @@
           <w:r>
             <w:fldChar w:fldCharType="separate"/>
           </w:r>
-          <w:hyperlink w:anchor="_Toc167124893" w:history="1">
+          <w:hyperlink w:anchor="_Toc173689193" w:history="1">
             <w:r>
               <w:rPr>
                 <w:rStyle w:val="Hipervnculo"/>
@@ -84,7 +84,7 @@
                 <w:noProof/>
                 <w:webHidden/>
               </w:rPr>
-              <w:instrText xml:space="preserve"> PAGEREF _Toc167124893 \h </w:instrText>
+              <w:instrText xml:space="preserve"> PAGEREF _Toc173689193 \h </w:instrText>
             </w:r>
             <w:r>
               <w:rPr>
@@ -131,7 +131,7 @@
               <w14:ligatures w14:val="standardContextual"/>
             </w:rPr>
           </w:pPr>
-          <w:hyperlink w:anchor="_Toc167124894" w:history="1">
+          <w:hyperlink w:anchor="_Toc173689194" w:history="1">
             <w:r>
               <w:rPr>
                 <w:rStyle w:val="Hipervnculo"/>
@@ -158,7 +158,7 @@
                 <w:noProof/>
                 <w:webHidden/>
               </w:rPr>
-              <w:instrText xml:space="preserve"> PAGEREF _Toc167124894 \h </w:instrText>
+              <w:instrText xml:space="preserve"> PAGEREF _Toc173689194 \h </w:instrText>
             </w:r>
             <w:r>
               <w:rPr>
@@ -205,7 +205,7 @@
               <w14:ligatures w14:val="standardContextual"/>
             </w:rPr>
           </w:pPr>
-          <w:hyperlink w:anchor="_Toc167124895" w:history="1">
+          <w:hyperlink w:anchor="_Toc173689195" w:history="1">
             <w:r>
               <w:rPr>
                 <w:rStyle w:val="Hipervnculo"/>
@@ -232,7 +232,7 @@
                 <w:noProof/>
                 <w:webHidden/>
               </w:rPr>
-              <w:instrText xml:space="preserve"> PAGEREF _Toc167124895 \h </w:instrText>
+              <w:instrText xml:space="preserve"> PAGEREF _Toc173689195 \h </w:instrText>
             </w:r>
             <w:r>
               <w:rPr>
@@ -279,7 +279,7 @@
               <w14:ligatures w14:val="standardContextual"/>
             </w:rPr>
           </w:pPr>
-          <w:hyperlink w:anchor="_Toc167124896" w:history="1">
+          <w:hyperlink w:anchor="_Toc173689196" w:history="1">
             <w:r>
               <w:rPr>
                 <w:rStyle w:val="Hipervnculo"/>
@@ -306,7 +306,7 @@
                 <w:noProof/>
                 <w:webHidden/>
               </w:rPr>
-              <w:instrText xml:space="preserve"> PAGEREF _Toc167124896 \h </w:instrText>
+              <w:instrText xml:space="preserve"> PAGEREF _Toc173689196 \h </w:instrText>
             </w:r>
             <w:r>
               <w:rPr>
@@ -353,7 +353,7 @@
               <w14:ligatures w14:val="standardContextual"/>
             </w:rPr>
           </w:pPr>
-          <w:hyperlink w:anchor="_Toc167124897" w:history="1">
+          <w:hyperlink w:anchor="_Toc173689197" w:history="1">
             <w:r>
               <w:rPr>
                 <w:rStyle w:val="Hipervnculo"/>
@@ -380,7 +380,7 @@
                 <w:noProof/>
                 <w:webHidden/>
               </w:rPr>
-              <w:instrText xml:space="preserve"> PAGEREF _Toc167124897 \h </w:instrText>
+              <w:instrText xml:space="preserve"> PAGEREF _Toc173689197 \h </w:instrText>
             </w:r>
             <w:r>
               <w:rPr>
@@ -427,7 +427,7 @@
               <w14:ligatures w14:val="standardContextual"/>
             </w:rPr>
           </w:pPr>
-          <w:hyperlink w:anchor="_Toc167124898" w:history="1">
+          <w:hyperlink w:anchor="_Toc173689198" w:history="1">
             <w:r>
               <w:rPr>
                 <w:rStyle w:val="Hipervnculo"/>
@@ -454,7 +454,7 @@
                 <w:noProof/>
                 <w:webHidden/>
               </w:rPr>
-              <w:instrText xml:space="preserve"> PAGEREF _Toc167124898 \h </w:instrText>
+              <w:instrText xml:space="preserve"> PAGEREF _Toc173689198 \h </w:instrText>
             </w:r>
             <w:r>
               <w:rPr>
@@ -501,7 +501,7 @@
               <w14:ligatures w14:val="standardContextual"/>
             </w:rPr>
           </w:pPr>
-          <w:hyperlink w:anchor="_Toc167124899" w:history="1">
+          <w:hyperlink w:anchor="_Toc173689199" w:history="1">
             <w:r>
               <w:rPr>
                 <w:rStyle w:val="Hipervnculo"/>
@@ -528,7 +528,7 @@
                 <w:noProof/>
                 <w:webHidden/>
               </w:rPr>
-              <w:instrText xml:space="preserve"> PAGEREF _Toc167124899 \h </w:instrText>
+              <w:instrText xml:space="preserve"> PAGEREF _Toc173689199 \h </w:instrText>
             </w:r>
             <w:r>
               <w:rPr>
@@ -575,7 +575,7 @@
               <w14:ligatures w14:val="standardContextual"/>
             </w:rPr>
           </w:pPr>
-          <w:hyperlink w:anchor="_Toc167124900" w:history="1">
+          <w:hyperlink w:anchor="_Toc173689200" w:history="1">
             <w:r>
               <w:rPr>
                 <w:rStyle w:val="Hipervnculo"/>
@@ -602,7 +602,7 @@
                 <w:noProof/>
                 <w:webHidden/>
               </w:rPr>
-              <w:instrText xml:space="preserve"> PAGEREF _Toc167124900 \h </w:instrText>
+              <w:instrText xml:space="preserve"> PAGEREF _Toc173689200 \h </w:instrText>
             </w:r>
             <w:r>
               <w:rPr>
@@ -649,7 +649,7 @@
               <w14:ligatures w14:val="standardContextual"/>
             </w:rPr>
           </w:pPr>
-          <w:hyperlink w:anchor="_Toc167124901" w:history="1">
+          <w:hyperlink w:anchor="_Toc173689201" w:history="1">
             <w:r>
               <w:rPr>
                 <w:rStyle w:val="Hipervnculo"/>
@@ -676,7 +676,7 @@
                 <w:noProof/>
                 <w:webHidden/>
               </w:rPr>
-              <w:instrText xml:space="preserve"> PAGEREF _Toc167124901 \h </w:instrText>
+              <w:instrText xml:space="preserve"> PAGEREF _Toc173689201 \h </w:instrText>
             </w:r>
             <w:r>
               <w:rPr>
@@ -723,7 +723,7 @@
               <w14:ligatures w14:val="standardContextual"/>
             </w:rPr>
           </w:pPr>
-          <w:hyperlink w:anchor="_Toc167124902" w:history="1">
+          <w:hyperlink w:anchor="_Toc173689202" w:history="1">
             <w:r>
               <w:rPr>
                 <w:rStyle w:val="Hipervnculo"/>
@@ -750,7 +750,7 @@
                 <w:noProof/>
                 <w:webHidden/>
               </w:rPr>
-              <w:instrText xml:space="preserve"> PAGEREF _Toc167124902 \h </w:instrText>
+              <w:instrText xml:space="preserve"> PAGEREF _Toc173689202 \h </w:instrText>
             </w:r>
             <w:r>
               <w:rPr>
@@ -797,7 +797,7 @@
               <w14:ligatures w14:val="standardContextual"/>
             </w:rPr>
           </w:pPr>
-          <w:hyperlink w:anchor="_Toc167124903" w:history="1">
+          <w:hyperlink w:anchor="_Toc173689203" w:history="1">
             <w:r>
               <w:rPr>
                 <w:rStyle w:val="Hipervnculo"/>
@@ -824,7 +824,7 @@
                 <w:noProof/>
                 <w:webHidden/>
               </w:rPr>
-              <w:instrText xml:space="preserve"> PAGEREF _Toc167124903 \h </w:instrText>
+              <w:instrText xml:space="preserve"> PAGEREF _Toc173689203 \h </w:instrText>
             </w:r>
             <w:r>
               <w:rPr>
@@ -871,7 +871,7 @@
               <w14:ligatures w14:val="standardContextual"/>
             </w:rPr>
           </w:pPr>
-          <w:hyperlink w:anchor="_Toc167124904" w:history="1">
+          <w:hyperlink w:anchor="_Toc173689204" w:history="1">
             <w:r>
               <w:rPr>
                 <w:rStyle w:val="Hipervnculo"/>
@@ -898,7 +898,7 @@
                 <w:noProof/>
                 <w:webHidden/>
               </w:rPr>
-              <w:instrText xml:space="preserve"> PAGEREF _Toc167124904 \h </w:instrText>
+              <w:instrText xml:space="preserve"> PAGEREF _Toc173689204 \h </w:instrText>
             </w:r>
             <w:r>
               <w:rPr>
@@ -945,7 +945,7 @@
               <w14:ligatures w14:val="standardContextual"/>
             </w:rPr>
           </w:pPr>
-          <w:hyperlink w:anchor="_Toc167124905" w:history="1">
+          <w:hyperlink w:anchor="_Toc173689205" w:history="1">
             <w:r>
               <w:rPr>
                 <w:rStyle w:val="Hipervnculo"/>
@@ -972,7 +972,7 @@
                 <w:noProof/>
                 <w:webHidden/>
               </w:rPr>
-              <w:instrText xml:space="preserve"> PAGEREF _Toc167124905 \h </w:instrText>
+              <w:instrText xml:space="preserve"> PAGEREF _Toc173689205 \h </w:instrText>
             </w:r>
             <w:r>
               <w:rPr>
@@ -1019,7 +1019,7 @@
               <w14:ligatures w14:val="standardContextual"/>
             </w:rPr>
           </w:pPr>
-          <w:hyperlink w:anchor="_Toc167124906" w:history="1">
+          <w:hyperlink w:anchor="_Toc173689206" w:history="1">
             <w:r>
               <w:rPr>
                 <w:rStyle w:val="Hipervnculo"/>
@@ -1046,7 +1046,7 @@
                 <w:noProof/>
                 <w:webHidden/>
               </w:rPr>
-              <w:instrText xml:space="preserve"> PAGEREF _Toc167124906 \h </w:instrText>
+              <w:instrText xml:space="preserve"> PAGEREF _Toc173689206 \h </w:instrText>
             </w:r>
             <w:r>
               <w:rPr>
@@ -1093,7 +1093,7 @@
               <w14:ligatures w14:val="standardContextual"/>
             </w:rPr>
           </w:pPr>
-          <w:hyperlink w:anchor="_Toc167124907" w:history="1">
+          <w:hyperlink w:anchor="_Toc173689207" w:history="1">
             <w:r>
               <w:rPr>
                 <w:rStyle w:val="Hipervnculo"/>
@@ -1120,7 +1120,7 @@
                 <w:noProof/>
                 <w:webHidden/>
               </w:rPr>
-              <w:instrText xml:space="preserve"> PAGEREF _Toc167124907 \h </w:instrText>
+              <w:instrText xml:space="preserve"> PAGEREF _Toc173689207 \h </w:instrText>
             </w:r>
             <w:r>
               <w:rPr>
@@ -1167,7 +1167,7 @@
               <w14:ligatures w14:val="standardContextual"/>
             </w:rPr>
           </w:pPr>
-          <w:hyperlink w:anchor="_Toc167124908" w:history="1">
+          <w:hyperlink w:anchor="_Toc173689208" w:history="1">
             <w:r>
               <w:rPr>
                 <w:rStyle w:val="Hipervnculo"/>
@@ -1194,7 +1194,7 @@
                 <w:noProof/>
                 <w:webHidden/>
               </w:rPr>
-              <w:instrText xml:space="preserve"> PAGEREF _Toc167124908 \h </w:instrText>
+              <w:instrText xml:space="preserve"> PAGEREF _Toc173689208 \h </w:instrText>
             </w:r>
             <w:r>
               <w:rPr>
@@ -1241,7 +1241,7 @@
               <w14:ligatures w14:val="standardContextual"/>
             </w:rPr>
           </w:pPr>
-          <w:hyperlink w:anchor="_Toc167124909" w:history="1">
+          <w:hyperlink w:anchor="_Toc173689209" w:history="1">
             <w:r>
               <w:rPr>
                 <w:rStyle w:val="Hipervnculo"/>
@@ -1268,7 +1268,7 @@
                 <w:noProof/>
                 <w:webHidden/>
               </w:rPr>
-              <w:instrText xml:space="preserve"> PAGEREF _Toc167124909 \h </w:instrText>
+              <w:instrText xml:space="preserve"> PAGEREF _Toc173689209 \h </w:instrText>
             </w:r>
             <w:r>
               <w:rPr>
@@ -1315,7 +1315,7 @@
               <w14:ligatures w14:val="standardContextual"/>
             </w:rPr>
           </w:pPr>
-          <w:hyperlink w:anchor="_Toc167124910" w:history="1">
+          <w:hyperlink w:anchor="_Toc173689210" w:history="1">
             <w:r>
               <w:rPr>
                 <w:rStyle w:val="Hipervnculo"/>
@@ -1342,7 +1342,7 @@
                 <w:noProof/>
                 <w:webHidden/>
               </w:rPr>
-              <w:instrText xml:space="preserve"> PAGEREF _Toc167124910 \h </w:instrText>
+              <w:instrText xml:space="preserve"> PAGEREF _Toc173689210 \h </w:instrText>
             </w:r>
             <w:r>
               <w:rPr>
@@ -1389,7 +1389,7 @@
               <w14:ligatures w14:val="standardContextual"/>
             </w:rPr>
           </w:pPr>
-          <w:hyperlink w:anchor="_Toc167124911" w:history="1">
+          <w:hyperlink w:anchor="_Toc173689211" w:history="1">
             <w:r>
               <w:rPr>
                 <w:rStyle w:val="Hipervnculo"/>
@@ -1416,7 +1416,7 @@
                 <w:noProof/>
                 <w:webHidden/>
               </w:rPr>
-              <w:instrText xml:space="preserve"> PAGEREF _Toc167124911 \h </w:instrText>
+              <w:instrText xml:space="preserve"> PAGEREF _Toc173689211 \h </w:instrText>
             </w:r>
             <w:r>
               <w:rPr>
@@ -1463,7 +1463,7 @@
               <w14:ligatures w14:val="standardContextual"/>
             </w:rPr>
           </w:pPr>
-          <w:hyperlink w:anchor="_Toc167124912" w:history="1">
+          <w:hyperlink w:anchor="_Toc173689212" w:history="1">
             <w:r>
               <w:rPr>
                 <w:rStyle w:val="Hipervnculo"/>
@@ -1490,7 +1490,7 @@
                 <w:noProof/>
                 <w:webHidden/>
               </w:rPr>
-              <w:instrText xml:space="preserve"> PAGEREF _Toc167124912 \h </w:instrText>
+              <w:instrText xml:space="preserve"> PAGEREF _Toc173689212 \h </w:instrText>
             </w:r>
             <w:r>
               <w:rPr>
@@ -1537,7 +1537,7 @@
               <w14:ligatures w14:val="standardContextual"/>
             </w:rPr>
           </w:pPr>
-          <w:hyperlink w:anchor="_Toc167124913" w:history="1">
+          <w:hyperlink w:anchor="_Toc173689213" w:history="1">
             <w:r>
               <w:rPr>
                 <w:rStyle w:val="Hipervnculo"/>
@@ -1564,7 +1564,7 @@
                 <w:noProof/>
                 <w:webHidden/>
               </w:rPr>
-              <w:instrText xml:space="preserve"> PAGEREF _Toc167124913 \h </w:instrText>
+              <w:instrText xml:space="preserve"> PAGEREF _Toc173689213 \h </w:instrText>
             </w:r>
             <w:r>
               <w:rPr>
@@ -1611,7 +1611,7 @@
               <w14:ligatures w14:val="standardContextual"/>
             </w:rPr>
           </w:pPr>
-          <w:hyperlink w:anchor="_Toc167124914" w:history="1">
+          <w:hyperlink w:anchor="_Toc173689214" w:history="1">
             <w:r>
               <w:rPr>
                 <w:rStyle w:val="Hipervnculo"/>
@@ -1639,7 +1639,7 @@
                 <w:noProof/>
                 <w:webHidden/>
               </w:rPr>
-              <w:instrText xml:space="preserve"> PAGEREF _Toc167124914 \h </w:instrText>
+              <w:instrText xml:space="preserve"> PAGEREF _Toc173689214 \h </w:instrText>
             </w:r>
             <w:r>
               <w:rPr>
@@ -1686,7 +1686,7 @@
               <w14:ligatures w14:val="standardContextual"/>
             </w:rPr>
           </w:pPr>
-          <w:hyperlink w:anchor="_Toc167124915" w:history="1">
+          <w:hyperlink w:anchor="_Toc173689215" w:history="1">
             <w:r>
               <w:rPr>
                 <w:rStyle w:val="Hipervnculo"/>
@@ -1713,7 +1713,7 @@
                 <w:noProof/>
                 <w:webHidden/>
               </w:rPr>
-              <w:instrText xml:space="preserve"> PAGEREF _Toc167124915 \h </w:instrText>
+              <w:instrText xml:space="preserve"> PAGEREF _Toc173689215 \h </w:instrText>
             </w:r>
             <w:r>
               <w:rPr>
@@ -1760,13 +1760,27 @@
               <w14:ligatures w14:val="standardContextual"/>
             </w:rPr>
           </w:pPr>
-          <w:hyperlink w:anchor="_Toc167124916" w:history="1">
+          <w:hyperlink w:anchor="_Toc173689216" w:history="1">
             <w:r>
               <w:rPr>
                 <w:rStyle w:val="Hipervnculo"/>
                 <w:noProof/>
               </w:rPr>
-              <w:t>3.4.2 Fundamentos</w:t>
+              <w:t>3.4.2 Fundamen</w:t>
+            </w:r>
+            <w:r>
+              <w:rPr>
+                <w:rStyle w:val="Hipervnculo"/>
+                <w:noProof/>
+              </w:rPr>
+              <w:t>t</w:t>
+            </w:r>
+            <w:r>
+              <w:rPr>
+                <w:rStyle w:val="Hipervnculo"/>
+                <w:noProof/>
+              </w:rPr>
+              <w:t>os</w:t>
             </w:r>
             <w:r>
               <w:rPr>
@@ -1787,7 +1801,7 @@
                 <w:noProof/>
                 <w:webHidden/>
               </w:rPr>
-              <w:instrText xml:space="preserve"> PAGEREF _Toc167124916 \h </w:instrText>
+              <w:instrText xml:space="preserve"> PAGEREF _Toc173689216 \h </w:instrText>
             </w:r>
             <w:r>
               <w:rPr>
@@ -1834,7 +1848,7 @@
               <w14:ligatures w14:val="standardContextual"/>
             </w:rPr>
           </w:pPr>
-          <w:hyperlink w:anchor="_Toc167124917" w:history="1">
+          <w:hyperlink w:anchor="_Toc173689217" w:history="1">
             <w:r>
               <w:rPr>
                 <w:rStyle w:val="Hipervnculo"/>
@@ -1861,7 +1875,7 @@
                 <w:noProof/>
                 <w:webHidden/>
               </w:rPr>
-              <w:instrText xml:space="preserve"> PAGEREF _Toc167124917 \h </w:instrText>
+              <w:instrText xml:space="preserve"> PAGEREF _Toc173689217 \h </w:instrText>
             </w:r>
             <w:r>
               <w:rPr>
@@ -1908,7 +1922,7 @@
               <w14:ligatures w14:val="standardContextual"/>
             </w:rPr>
           </w:pPr>
-          <w:hyperlink w:anchor="_Toc167124918" w:history="1">
+          <w:hyperlink w:anchor="_Toc173689218" w:history="1">
             <w:r>
               <w:rPr>
                 <w:rStyle w:val="Hipervnculo"/>
@@ -1935,7 +1949,7 @@
                 <w:noProof/>
                 <w:webHidden/>
               </w:rPr>
-              <w:instrText xml:space="preserve"> PAGEREF _Toc167124918 \h </w:instrText>
+              <w:instrText xml:space="preserve"> PAGEREF _Toc173689218 \h </w:instrText>
             </w:r>
             <w:r>
               <w:rPr>
@@ -1982,7 +1996,7 @@
               <w14:ligatures w14:val="standardContextual"/>
             </w:rPr>
           </w:pPr>
-          <w:hyperlink w:anchor="_Toc167124919" w:history="1">
+          <w:hyperlink w:anchor="_Toc173689219" w:history="1">
             <w:r>
               <w:rPr>
                 <w:rStyle w:val="Hipervnculo"/>
@@ -2018,7 +2032,7 @@
                 <w:noProof/>
                 <w:webHidden/>
               </w:rPr>
-              <w:instrText xml:space="preserve"> PAGEREF _Toc167124919 \h </w:instrText>
+              <w:instrText xml:space="preserve"> PAGEREF _Toc173689219 \h </w:instrText>
             </w:r>
             <w:r>
               <w:rPr>
@@ -2039,6 +2053,330 @@
                 <w:webHidden/>
               </w:rPr>
               <w:t>34</w:t>
+            </w:r>
+            <w:r>
+              <w:rPr>
+                <w:noProof/>
+                <w:webHidden/>
+              </w:rPr>
+              <w:fldChar w:fldCharType="end"/>
+            </w:r>
+          </w:hyperlink>
+        </w:p>
+        <w:p>
+          <w:pPr>
+            <w:pStyle w:val="TDC2"/>
+            <w:tabs>
+              <w:tab w:val="right" w:leader="dot" w:pos="8494"/>
+            </w:tabs>
+            <w:rPr>
+              <w:rFonts w:eastAsiaTheme="minorEastAsia"/>
+              <w:noProof/>
+              <w:kern w:val="2"/>
+              <w:sz w:val="24"/>
+              <w:szCs w:val="24"/>
+              <w:lang w:eastAsia="es-ES"/>
+              <w14:ligatures w14:val="standardContextual"/>
+            </w:rPr>
+          </w:pPr>
+          <w:hyperlink w:anchor="_Toc173689220" w:history="1">
+            <w:r>
+              <w:rPr>
+                <w:rStyle w:val="Hipervnculo"/>
+                <w:noProof/>
+              </w:rPr>
+              <w:t xml:space="preserve">3.5 </w:t>
+            </w:r>
+            <w:r>
+              <w:rPr>
+                <w:rStyle w:val="Hipervnculo"/>
+                <w:bCs/>
+                <w:noProof/>
+              </w:rPr>
+              <w:t>El algoritmo de Ballenas (Whale Swarm Algorithm - WSA)</w:t>
+            </w:r>
+            <w:r>
+              <w:rPr>
+                <w:noProof/>
+                <w:webHidden/>
+              </w:rPr>
+              <w:tab/>
+            </w:r>
+            <w:r>
+              <w:rPr>
+                <w:noProof/>
+                <w:webHidden/>
+              </w:rPr>
+              <w:fldChar w:fldCharType="begin"/>
+            </w:r>
+            <w:r>
+              <w:rPr>
+                <w:noProof/>
+                <w:webHidden/>
+              </w:rPr>
+              <w:instrText xml:space="preserve"> PAGEREF _Toc173689220 \h </w:instrText>
+            </w:r>
+            <w:r>
+              <w:rPr>
+                <w:noProof/>
+                <w:webHidden/>
+              </w:rPr>
+            </w:r>
+            <w:r>
+              <w:rPr>
+                <w:noProof/>
+                <w:webHidden/>
+              </w:rPr>
+              <w:fldChar w:fldCharType="separate"/>
+            </w:r>
+            <w:r>
+              <w:rPr>
+                <w:noProof/>
+                <w:webHidden/>
+              </w:rPr>
+              <w:t>37</w:t>
+            </w:r>
+            <w:r>
+              <w:rPr>
+                <w:noProof/>
+                <w:webHidden/>
+              </w:rPr>
+              <w:fldChar w:fldCharType="end"/>
+            </w:r>
+          </w:hyperlink>
+        </w:p>
+        <w:p>
+          <w:pPr>
+            <w:pStyle w:val="TDC3"/>
+            <w:tabs>
+              <w:tab w:val="left" w:pos="1680"/>
+              <w:tab w:val="right" w:leader="dot" w:pos="8494"/>
+            </w:tabs>
+            <w:rPr>
+              <w:rFonts w:eastAsiaTheme="minorEastAsia"/>
+              <w:noProof/>
+              <w:kern w:val="2"/>
+              <w:sz w:val="24"/>
+              <w:szCs w:val="24"/>
+              <w:lang w:eastAsia="es-ES"/>
+              <w14:ligatures w14:val="standardContextual"/>
+            </w:rPr>
+          </w:pPr>
+          <w:hyperlink w:anchor="_Toc173689221" w:history="1">
+            <w:r>
+              <w:rPr>
+                <w:rStyle w:val="Hipervnculo"/>
+                <w:noProof/>
+              </w:rPr>
+              <w:t>3.5.1</w:t>
+            </w:r>
+            <w:r>
+              <w:rPr>
+                <w:rFonts w:eastAsiaTheme="minorEastAsia"/>
+                <w:noProof/>
+                <w:kern w:val="2"/>
+                <w:sz w:val="24"/>
+                <w:szCs w:val="24"/>
+                <w:lang w:eastAsia="es-ES"/>
+                <w14:ligatures w14:val="standardContextual"/>
+              </w:rPr>
+              <w:t xml:space="preserve"> </w:t>
+            </w:r>
+            <w:r>
+              <w:rPr>
+                <w:rStyle w:val="Hipervnculo"/>
+                <w:noProof/>
+              </w:rPr>
+              <w:t>Introducción</w:t>
+            </w:r>
+            <w:r>
+              <w:rPr>
+                <w:noProof/>
+                <w:webHidden/>
+              </w:rPr>
+              <w:tab/>
+            </w:r>
+            <w:r>
+              <w:rPr>
+                <w:noProof/>
+                <w:webHidden/>
+              </w:rPr>
+              <w:fldChar w:fldCharType="begin"/>
+            </w:r>
+            <w:r>
+              <w:rPr>
+                <w:noProof/>
+                <w:webHidden/>
+              </w:rPr>
+              <w:instrText xml:space="preserve"> PAGEREF _Toc173689221 \h </w:instrText>
+            </w:r>
+            <w:r>
+              <w:rPr>
+                <w:noProof/>
+                <w:webHidden/>
+              </w:rPr>
+            </w:r>
+            <w:r>
+              <w:rPr>
+                <w:noProof/>
+                <w:webHidden/>
+              </w:rPr>
+              <w:fldChar w:fldCharType="separate"/>
+            </w:r>
+            <w:r>
+              <w:rPr>
+                <w:noProof/>
+                <w:webHidden/>
+              </w:rPr>
+              <w:t>37</w:t>
+            </w:r>
+            <w:r>
+              <w:rPr>
+                <w:noProof/>
+                <w:webHidden/>
+              </w:rPr>
+              <w:fldChar w:fldCharType="end"/>
+            </w:r>
+          </w:hyperlink>
+        </w:p>
+        <w:p>
+          <w:pPr>
+            <w:pStyle w:val="TDC3"/>
+            <w:tabs>
+              <w:tab w:val="right" w:leader="dot" w:pos="8494"/>
+            </w:tabs>
+            <w:rPr>
+              <w:rFonts w:eastAsiaTheme="minorEastAsia"/>
+              <w:noProof/>
+              <w:kern w:val="2"/>
+              <w:sz w:val="24"/>
+              <w:szCs w:val="24"/>
+              <w:lang w:eastAsia="es-ES"/>
+              <w14:ligatures w14:val="standardContextual"/>
+            </w:rPr>
+          </w:pPr>
+          <w:hyperlink w:anchor="_Toc173689222" w:history="1">
+            <w:r>
+              <w:rPr>
+                <w:rStyle w:val="Hipervnculo"/>
+                <w:noProof/>
+              </w:rPr>
+              <w:t>3.5.2 Fundamentos</w:t>
+            </w:r>
+            <w:r>
+              <w:rPr>
+                <w:noProof/>
+                <w:webHidden/>
+              </w:rPr>
+              <w:tab/>
+            </w:r>
+            <w:r>
+              <w:rPr>
+                <w:noProof/>
+                <w:webHidden/>
+              </w:rPr>
+              <w:fldChar w:fldCharType="begin"/>
+            </w:r>
+            <w:r>
+              <w:rPr>
+                <w:noProof/>
+                <w:webHidden/>
+              </w:rPr>
+              <w:instrText xml:space="preserve"> PAGEREF _Toc173689222 \h </w:instrText>
+            </w:r>
+            <w:r>
+              <w:rPr>
+                <w:noProof/>
+                <w:webHidden/>
+              </w:rPr>
+            </w:r>
+            <w:r>
+              <w:rPr>
+                <w:noProof/>
+                <w:webHidden/>
+              </w:rPr>
+              <w:fldChar w:fldCharType="separate"/>
+            </w:r>
+            <w:r>
+              <w:rPr>
+                <w:noProof/>
+                <w:webHidden/>
+              </w:rPr>
+              <w:t>38</w:t>
+            </w:r>
+            <w:r>
+              <w:rPr>
+                <w:noProof/>
+                <w:webHidden/>
+              </w:rPr>
+              <w:fldChar w:fldCharType="end"/>
+            </w:r>
+          </w:hyperlink>
+        </w:p>
+        <w:p>
+          <w:pPr>
+            <w:pStyle w:val="TDC3"/>
+            <w:tabs>
+              <w:tab w:val="right" w:leader="dot" w:pos="8494"/>
+            </w:tabs>
+            <w:rPr>
+              <w:rFonts w:eastAsiaTheme="minorEastAsia"/>
+              <w:noProof/>
+              <w:kern w:val="2"/>
+              <w:sz w:val="24"/>
+              <w:szCs w:val="24"/>
+              <w:lang w:eastAsia="es-ES"/>
+              <w14:ligatures w14:val="standardContextual"/>
+            </w:rPr>
+          </w:pPr>
+          <w:hyperlink w:anchor="_Toc173689223" w:history="1">
+            <w:r>
+              <w:rPr>
+                <w:rStyle w:val="Hipervnculo"/>
+                <w:noProof/>
+              </w:rPr>
+              <w:t>3.5.3 Definición del algoritmo</w:t>
+            </w:r>
+            <w:r>
+              <w:rPr>
+                <w:noProof/>
+                <w:webHidden/>
+              </w:rPr>
+              <w:tab/>
+            </w:r>
+            <w:r>
+              <w:rPr>
+                <w:noProof/>
+                <w:webHidden/>
+              </w:rPr>
+              <w:fldChar w:fldCharType="begin"/>
+            </w:r>
+            <w:r>
+              <w:rPr>
+                <w:noProof/>
+                <w:webHidden/>
+              </w:rPr>
+              <w:instrText xml:space="preserve"> PAGEREF _Toc173689223 \h </w:instrText>
+            </w:r>
+            <w:r>
+              <w:rPr>
+                <w:noProof/>
+                <w:webHidden/>
+              </w:rPr>
+            </w:r>
+            <w:r>
+              <w:rPr>
+                <w:noProof/>
+                <w:webHidden/>
+              </w:rPr>
+              <w:fldChar w:fldCharType="separate"/>
+            </w:r>
+            <w:r>
+              <w:rPr>
+                <w:noProof/>
+                <w:webHidden/>
+              </w:rPr>
+              <w:t>41</w:t>
             </w:r>
             <w:r>
               <w:rPr>
@@ -2055,7 +2393,6 @@
               <w:b/>
               <w:bCs/>
             </w:rPr>
-            <w:lastRenderedPageBreak/>
             <w:fldChar w:fldCharType="end"/>
           </w:r>
         </w:p>
@@ -2100,7 +2437,7 @@
       <w:pPr>
         <w:pStyle w:val="Ttulo2"/>
       </w:pPr>
-      <w:bookmarkStart w:id="0" w:name="_Toc167124893"/>
+      <w:bookmarkStart w:id="0" w:name="_Toc173689193"/>
       <w:r>
         <w:t>1. Introducción</w:t>
       </w:r>
@@ -2339,7 +2676,7 @@
       <w:pPr>
         <w:pStyle w:val="Ttulo2"/>
       </w:pPr>
-      <w:bookmarkStart w:id="1" w:name="_Toc167124894"/>
+      <w:bookmarkStart w:id="1" w:name="_Toc173689194"/>
       <w:r>
         <w:t xml:space="preserve">1.1 </w:t>
       </w:r>
@@ -2385,7 +2722,7 @@
       <w:pPr>
         <w:pStyle w:val="Ttulo2"/>
       </w:pPr>
-      <w:bookmarkStart w:id="2" w:name="_Toc167124895"/>
+      <w:bookmarkStart w:id="2" w:name="_Toc173689195"/>
       <w:r>
         <w:t>1.2 Los modos de color</w:t>
       </w:r>
@@ -2552,7 +2889,7 @@
       <w:pPr>
         <w:pStyle w:val="Ttulo2"/>
       </w:pPr>
-      <w:bookmarkStart w:id="3" w:name="_Toc167124896"/>
+      <w:bookmarkStart w:id="3" w:name="_Toc173689196"/>
       <w:r>
         <w:t>1.</w:t>
       </w:r>
@@ -2654,7 +2991,7 @@
         <w:pStyle w:val="Ttulo1"/>
         <w:jc w:val="left"/>
       </w:pPr>
-      <w:bookmarkStart w:id="4" w:name="_Toc167124897"/>
+      <w:bookmarkStart w:id="4" w:name="_Toc173689197"/>
       <w:r>
         <w:lastRenderedPageBreak/>
         <w:t>2</w:t>
@@ -2668,7 +3005,7 @@
       <w:pPr>
         <w:pStyle w:val="Ttulo2"/>
       </w:pPr>
-      <w:bookmarkStart w:id="5" w:name="_Toc167124898"/>
+      <w:bookmarkStart w:id="5" w:name="_Toc173689198"/>
       <w:r>
         <w:t>2</w:t>
       </w:r>
@@ -2867,7 +3204,7 @@
       <w:pPr>
         <w:pStyle w:val="Ttulo2"/>
       </w:pPr>
-      <w:bookmarkStart w:id="6" w:name="_Toc167124899"/>
+      <w:bookmarkStart w:id="6" w:name="_Toc173689199"/>
       <w:r>
         <w:t>2.2 Aplicaciones prácticas</w:t>
       </w:r>
@@ -3146,7 +3483,7 @@
       <w:pPr>
         <w:pStyle w:val="Ttulo1"/>
       </w:pPr>
-      <w:bookmarkStart w:id="7" w:name="_Toc167124900"/>
+      <w:bookmarkStart w:id="7" w:name="_Toc173689200"/>
       <w:r>
         <w:lastRenderedPageBreak/>
         <w:t>3. Los algoritmos de enjambres.</w:t>
@@ -3157,7 +3494,7 @@
       <w:pPr>
         <w:pStyle w:val="Ttulo2"/>
       </w:pPr>
-      <w:bookmarkStart w:id="8" w:name="_Toc167124901"/>
+      <w:bookmarkStart w:id="8" w:name="_Toc173689201"/>
       <w:r>
         <w:t>3.1 Características generales.</w:t>
       </w:r>
@@ -3499,7 +3836,7 @@
       <w:pPr>
         <w:pStyle w:val="Ttulo2"/>
       </w:pPr>
-      <w:bookmarkStart w:id="9" w:name="_Toc167124902"/>
+      <w:bookmarkStart w:id="9" w:name="_Toc173689202"/>
       <w:r>
         <w:lastRenderedPageBreak/>
         <w:t>3.2 Algoritmo de optimización por enjambre de partículas (PSO)</w:t>
@@ -3510,7 +3847,7 @@
       <w:pPr>
         <w:pStyle w:val="Ttulo3"/>
       </w:pPr>
-      <w:bookmarkStart w:id="10" w:name="_Toc167124903"/>
+      <w:bookmarkStart w:id="10" w:name="_Toc173689203"/>
       <w:r>
         <w:t>3.2.1 Introducción</w:t>
       </w:r>
@@ -3694,7 +4031,7 @@
       <w:pPr>
         <w:pStyle w:val="Ttulo3"/>
       </w:pPr>
-      <w:bookmarkStart w:id="11" w:name="_Toc167124904"/>
+      <w:bookmarkStart w:id="11" w:name="_Toc173689204"/>
       <w:r>
         <w:lastRenderedPageBreak/>
         <w:t>3.2.2 Autores</w:t>
@@ -3945,7 +4282,7 @@
       <w:pPr>
         <w:pStyle w:val="Ttulo3"/>
       </w:pPr>
-      <w:bookmarkStart w:id="12" w:name="_Toc167124905"/>
+      <w:bookmarkStart w:id="12" w:name="_Toc173689205"/>
       <w:r>
         <w:lastRenderedPageBreak/>
         <w:t>3.2.</w:t>
@@ -4122,7 +4459,7 @@
       <w:pPr>
         <w:pStyle w:val="Ttulo3"/>
       </w:pPr>
-      <w:bookmarkStart w:id="13" w:name="_Toc167124906"/>
+      <w:bookmarkStart w:id="13" w:name="_Toc173689206"/>
       <w:r>
         <w:t>3.2.</w:t>
       </w:r>
@@ -5773,7 +6110,7 @@
       <w:pPr>
         <w:pStyle w:val="Ttulo3"/>
       </w:pPr>
-      <w:bookmarkStart w:id="14" w:name="_Toc167124907"/>
+      <w:bookmarkStart w:id="14" w:name="_Toc173689207"/>
       <w:r>
         <w:t>3.2.</w:t>
       </w:r>
@@ -6601,7 +6938,7 @@
       <w:pPr>
         <w:pStyle w:val="Ttulo3"/>
       </w:pPr>
-      <w:bookmarkStart w:id="15" w:name="_Toc167124908"/>
+      <w:bookmarkStart w:id="15" w:name="_Toc173689208"/>
       <w:r>
         <w:t>3.2.5 Parámetros PSO</w:t>
       </w:r>
@@ -6837,7 +7174,7 @@
       <w:pPr>
         <w:pStyle w:val="Ttulo2"/>
       </w:pPr>
-      <w:bookmarkStart w:id="16" w:name="_Toc167124909"/>
+      <w:bookmarkStart w:id="16" w:name="_Toc173689209"/>
       <w:r>
         <w:lastRenderedPageBreak/>
         <w:t>3.3 Luciérnagas</w:t>
@@ -6863,7 +7200,7 @@
           <w:szCs w:val="30"/>
         </w:rPr>
       </w:pPr>
-      <w:bookmarkStart w:id="17" w:name="_Toc167124910"/>
+      <w:bookmarkStart w:id="17" w:name="_Toc173689210"/>
       <w:r>
         <w:t>3.3.1 Introducción</w:t>
       </w:r>
@@ -6995,7 +7332,7 @@
       <w:pPr>
         <w:pStyle w:val="Ttulo3"/>
       </w:pPr>
-      <w:bookmarkStart w:id="18" w:name="_Toc167124911"/>
+      <w:bookmarkStart w:id="18" w:name="_Toc173689211"/>
       <w:r>
         <w:t>3.3.2 Autor</w:t>
       </w:r>
@@ -7183,7 +7520,7 @@
       <w:pPr>
         <w:pStyle w:val="Ttulo3"/>
       </w:pPr>
-      <w:bookmarkStart w:id="19" w:name="_Toc167124912"/>
+      <w:bookmarkStart w:id="19" w:name="_Toc173689212"/>
       <w:r>
         <w:t>3.3.</w:t>
       </w:r>
@@ -7384,7 +7721,7 @@
       <w:pPr>
         <w:pStyle w:val="Ttulo3"/>
       </w:pPr>
-      <w:bookmarkStart w:id="20" w:name="_Toc167124913"/>
+      <w:bookmarkStart w:id="20" w:name="_Toc173689213"/>
       <w:r>
         <w:t>3.3.</w:t>
       </w:r>
@@ -8361,7 +8698,7 @@
           <w:lang w:val="en-US"/>
         </w:rPr>
       </w:pPr>
-      <w:bookmarkStart w:id="21" w:name="_Toc167124914"/>
+      <w:bookmarkStart w:id="21" w:name="_Toc173689214"/>
       <w:r>
         <w:rPr>
           <w:lang w:val="en-US"/>
@@ -8387,7 +8724,7 @@
       <w:pPr>
         <w:pStyle w:val="Ttulo3"/>
       </w:pPr>
-      <w:bookmarkStart w:id="22" w:name="_Toc167124915"/>
+      <w:bookmarkStart w:id="22" w:name="_Toc173689215"/>
       <w:r>
         <w:t>3.4.1 Introducción</w:t>
       </w:r>
@@ -8527,7 +8864,7 @@
       <w:pPr>
         <w:pStyle w:val="Ttulo3"/>
       </w:pPr>
-      <w:bookmarkStart w:id="23" w:name="_Toc167124916"/>
+      <w:bookmarkStart w:id="23" w:name="_Toc173689216"/>
       <w:r>
         <w:t xml:space="preserve">3.4.2 </w:t>
       </w:r>
@@ -8895,7 +9232,7 @@
       <w:pPr>
         <w:pStyle w:val="Ttulo3"/>
       </w:pPr>
-      <w:bookmarkStart w:id="24" w:name="_Toc167124917"/>
+      <w:bookmarkStart w:id="24" w:name="_Toc173689217"/>
       <w:r>
         <w:lastRenderedPageBreak/>
         <w:t>3.4.3 Definición del algoritmo</w:t>
@@ -9862,7 +10199,7 @@
       <w:pPr>
         <w:pStyle w:val="Ttulo3"/>
       </w:pPr>
-      <w:bookmarkStart w:id="25" w:name="_Toc167124918"/>
+      <w:bookmarkStart w:id="25" w:name="_Toc173689218"/>
       <w:r>
         <w:t>3.4.4 Variables</w:t>
       </w:r>
@@ -10096,7 +10433,7 @@
       <w:pPr>
         <w:pStyle w:val="Ttulo3"/>
       </w:pPr>
-      <w:bookmarkStart w:id="26" w:name="_Toc167124919"/>
+      <w:bookmarkStart w:id="26" w:name="_Toc173689219"/>
       <w:r>
         <w:lastRenderedPageBreak/>
         <w:t xml:space="preserve">3.4.5 Autor: </w:t>
@@ -10571,6 +10908,7 @@
           <w:bCs/>
         </w:rPr>
       </w:pPr>
+      <w:bookmarkStart w:id="27" w:name="_Toc173689220"/>
       <w:r>
         <w:lastRenderedPageBreak/>
         <w:t xml:space="preserve">3.5 </w:t>
@@ -10644,6 +10982,7 @@
         </w:rPr>
         <w:t>A)</w:t>
       </w:r>
+      <w:bookmarkEnd w:id="27"/>
     </w:p>
     <w:p/>
     <w:p>
@@ -10654,9 +10993,11 @@
           <w:numId w:val="15"/>
         </w:numPr>
       </w:pPr>
+      <w:bookmarkStart w:id="28" w:name="_Toc173689221"/>
       <w:r>
         <w:t>Introducción</w:t>
       </w:r>
+      <w:bookmarkEnd w:id="28"/>
     </w:p>
     <w:p>
       <w:r>
@@ -10734,10 +11075,12 @@
       <w:pPr>
         <w:pStyle w:val="Ttulo3"/>
       </w:pPr>
+      <w:bookmarkStart w:id="29" w:name="_Toc173689222"/>
       <w:r>
         <w:lastRenderedPageBreak/>
         <w:t>3.5.2 Fundamentos</w:t>
       </w:r>
+      <w:bookmarkEnd w:id="29"/>
     </w:p>
     <w:p/>
     <w:p>
@@ -10875,46 +11218,31 @@
       </w:r>
       <w:r>
         <w:lastRenderedPageBreak/>
-        <w:t xml:space="preserve">Una vez definido de donde parte el WSA se comienza a definir esta nueva técnica de optimización, su principio radica en acercarse a su presa siguiendo estrictamente al líder del grupo. Para ello, en primer lugar, se obtienen los valores promedio de posición del enjambre en cada iteración. Luego, cuando el parámetro p, que se utiliza para añadir aleatoriedad al progreso de los miembros del enjambre, esta por debajo de un cierto valor, se utiliza el promedio del enjambre para que cada individuo se moviera hacia la nueva posición. Así se elimina la lenta convergencia y frecuente caída en el optimo local, que se considera la mayor desventaja del algoritmo. </w:t>
-      </w:r>
-      <w:r>
-        <w:t>La distancia de las ballenas entre sí y de la presa se modeló como una función de aptitud y se utilizó la fórmula de distancia euclidiana para ello. Se eligió un problema de ingeniería complejo para revelar el poder tanto del algoritmo de optimización de ballenas clásico como del algoritmo que incluye la nueva técnica propuesta. Como resultado, esta nueva técnica introducida ha proporcionado una mejora de 10 millones de veces en la solución de este complejo problema</w:t>
-      </w:r>
-      <w:r>
-        <w:t>.</w:t>
-      </w:r>
-    </w:p>
-    <w:p>
-      <w:pPr>
-        <w:spacing w:after="160"/>
-        <w:jc w:val="left"/>
-      </w:pPr>
-    </w:p>
-    <w:p>
-      <w:pPr>
-        <w:spacing w:after="160"/>
-        <w:jc w:val="left"/>
-      </w:pPr>
-      <w:r>
-        <w:t>El WSA s</w:t>
-      </w:r>
-      <w:r>
-        <w:t>e basa en la capacidad natural en la que las ballenas encuentran su comida, migran y se aparean usando ultrasonidos. Gracias a los ultrasonidos avisan a otras ballenas de esto a grandes distancias.</w:t>
-      </w:r>
-    </w:p>
-    <w:p>
-      <w:pPr>
-        <w:spacing w:after="160"/>
-        <w:jc w:val="left"/>
-      </w:pPr>
-      <w:r>
-        <w:t xml:space="preserve">Cuando una ballena encuentra una fuente de comida, </w:t>
-      </w:r>
-      <w:r>
-        <w:t>emitirá ultrasonidos</w:t>
-      </w:r>
-      <w:r>
-        <w:t xml:space="preserve"> para notificar a otras ballenas cercanas de la calidad y cantidad de comida que hay, por lo que cada ballena sabrá donde ir.</w:t>
+        <w:t>Una vez definido de donde parte el WSA se comienza a definir esta nueva técnica de optimización, su principio radica en acercarse a su presa siguiendo estrictamente al líder del grupo. Para ello, en primer lugar, se obtienen los valores promedio de posición del enjambre en cada iteración. Luego, cuando el parámetro p, que se utiliza para añadir aleatoriedad al progreso de los miembros del enjambre, esta por debajo de un cierto valor, se utiliza el promedio del enjambre para que cada individuo se moviera hacia la nueva posición. Así se elimina la lenta convergencia y frecuente caída en el optimo local, que se considera la mayor desventaja del algoritmo. La distancia de las ballenas entre sí y de la presa se modeló como una función de aptitud y se utilizó la fórmula de distancia euclidiana para ello. Se eligió un problema de ingeniería complejo para revelar el poder tanto del algoritmo de optimización de ballenas clásico como del algoritmo que incluye la nueva técnica propuesta. Como resultado, esta nueva técnica introducida ha proporcionado una mejora de 10 millones de veces en la solución de este complejo problema.</w:t>
+      </w:r>
+    </w:p>
+    <w:p>
+      <w:pPr>
+        <w:spacing w:after="160"/>
+        <w:jc w:val="left"/>
+      </w:pPr>
+    </w:p>
+    <w:p>
+      <w:pPr>
+        <w:spacing w:after="160"/>
+        <w:jc w:val="left"/>
+      </w:pPr>
+      <w:r>
+        <w:t>El WSA se basa en la capacidad natural en la que las ballenas encuentran su comida, migran y se aparean usando ultrasonidos. Gracias a los ultrasonidos avisan a otras ballenas de esto a grandes distancias.</w:t>
+      </w:r>
+    </w:p>
+    <w:p>
+      <w:pPr>
+        <w:spacing w:after="160"/>
+        <w:jc w:val="left"/>
+      </w:pPr>
+      <w:r>
+        <w:t>Cuando una ballena encuentra una fuente de comida, emitirá ultrasonidos para notificar a otras ballenas cercanas de la calidad y cantidad de comida que hay, por lo que cada ballena sabrá donde ir.</w:t>
       </w:r>
     </w:p>
     <w:p>
@@ -10930,19 +11258,12 @@
       <w:pPr>
         <w:pStyle w:val="Ttulo3"/>
       </w:pPr>
+      <w:bookmarkStart w:id="30" w:name="_Toc173689223"/>
       <w:r>
         <w:lastRenderedPageBreak/>
-        <w:t>3.5.</w:t>
-      </w:r>
-      <w:r>
-        <w:t>3</w:t>
-      </w:r>
-      <w:r>
-        <w:t xml:space="preserve"> </w:t>
-      </w:r>
-      <w:r>
-        <w:t>Definición del algoritmo</w:t>
-      </w:r>
+        <w:t>3.5.3 Definición del algoritmo</w:t>
+      </w:r>
+      <w:bookmarkEnd w:id="30"/>
     </w:p>
     <w:p>
       <w:pPr>
@@ -10964,13 +11285,7 @@
         <w:jc w:val="left"/>
       </w:pPr>
       <w:r>
-        <w:t xml:space="preserve">Todas las ballenas se comunican con otras mediante ultrasonidos </w:t>
-      </w:r>
-      <w:r>
-        <w:t>e</w:t>
-      </w:r>
-      <w:r>
-        <w:t>n el área de solución.</w:t>
+        <w:t>Todas las ballenas se comunican con otras mediante ultrasonidos en el área de solución.</w:t>
       </w:r>
     </w:p>
     <w:p>
@@ -11471,13 +11786,7 @@
         <w:t xml:space="preserve">     </w:t>
       </w:r>
       <w:r>
-        <w:t xml:space="preserve">-&gt; Posición actual de la ballena </w:t>
-      </w:r>
-      <w:r>
-        <w:t>Y</w:t>
-      </w:r>
-      <w:r>
-        <w:t>.</w:t>
+        <w:t>-&gt; Posición actual de la ballena Y.</w:t>
       </w:r>
     </w:p>
     <w:p>
@@ -11511,19 +11820,121 @@
     </w:p>
     <w:p>
       <w:pPr>
-        <w:spacing w:after="160"/>
-        <w:jc w:val="left"/>
-        <w:rPr>
-          <w:b/>
-          <w:bCs/>
-        </w:rPr>
-      </w:pPr>
-      <w:r>
-        <w:rPr>
-          <w:b/>
-          <w:bCs/>
-        </w:rPr>
+        <w:pStyle w:val="Ttulo2"/>
+      </w:pPr>
+      <w:r>
         <w:lastRenderedPageBreak/>
+        <w:t>3.6 Abejas – Algoritmo Colonia de Abejas Artificiales (ABC)</w:t>
+      </w:r>
+    </w:p>
+    <w:p>
+      <w:pPr>
+        <w:pStyle w:val="Ttulo3"/>
+      </w:pPr>
+      <w:r>
+        <w:t>3.6.1 Introducción</w:t>
+      </w:r>
+    </w:p>
+    <w:p>
+      <w:r>
+        <w:t xml:space="preserve">El Algoritmo de Colonia de Abejas Artificiales (Artificial </w:t>
+      </w:r>
+      <w:proofErr w:type="spellStart"/>
+      <w:r>
+        <w:t>Bee</w:t>
+      </w:r>
+      <w:proofErr w:type="spellEnd"/>
+      <w:r>
+        <w:t xml:space="preserve"> </w:t>
+      </w:r>
+      <w:proofErr w:type="spellStart"/>
+      <w:r>
+        <w:t>Colony</w:t>
+      </w:r>
+      <w:proofErr w:type="spellEnd"/>
+      <w:r>
+        <w:t xml:space="preserve">, ABC) es una técnica de optimización metaheurística que fue desarrollada por </w:t>
+      </w:r>
+      <w:proofErr w:type="spellStart"/>
+      <w:r>
+        <w:t>Karaboga</w:t>
+      </w:r>
+      <w:proofErr w:type="spellEnd"/>
+      <w:r>
+        <w:t xml:space="preserve"> en 2005. Inspirado por el inteligente comportamiento forrajero de las abejas, el ABC simula las dinámicas de búsqueda de comida de una colmena de abejas para encontrar soluciones óptimas en problemas complejos. Este algoritmo se basa en el modelo de división del trabajo y el reclutamiento mutuo entre abejas, características que permiten una exploración eficiente del espacio de soluciones.</w:t>
+      </w:r>
+    </w:p>
+    <w:p/>
+    <w:p>
+      <w:r>
+        <w:t xml:space="preserve">La colonia de abejas se divide en tres grupos: </w:t>
+      </w:r>
+      <w:r>
+        <w:rPr>
+          <w:b/>
+          <w:bCs/>
+        </w:rPr>
+        <w:t>exploradoras</w:t>
+      </w:r>
+      <w:r>
+        <w:t xml:space="preserve">, </w:t>
+      </w:r>
+      <w:r>
+        <w:rPr>
+          <w:b/>
+          <w:bCs/>
+        </w:rPr>
+        <w:t>empleadas</w:t>
+      </w:r>
+      <w:r>
+        <w:t xml:space="preserve"> y </w:t>
+      </w:r>
+      <w:r>
+        <w:rPr>
+          <w:b/>
+          <w:bCs/>
+        </w:rPr>
+        <w:t>ob</w:t>
+      </w:r>
+      <w:r>
+        <w:rPr>
+          <w:b/>
+          <w:bCs/>
+        </w:rPr>
+        <w:t>s</w:t>
+      </w:r>
+      <w:r>
+        <w:rPr>
+          <w:b/>
+          <w:bCs/>
+        </w:rPr>
+        <w:t>ervadoras</w:t>
+      </w:r>
+      <w:r>
+        <w:t xml:space="preserve">. </w:t>
+      </w:r>
+    </w:p>
+    <w:p>
+      <w:r>
+        <w:t>-Exploradoras: Buscan aleatoriamente nuevas fuentes de alimentos (soluciones potenciales).</w:t>
+      </w:r>
+    </w:p>
+    <w:p>
+      <w:r>
+        <w:t>-Empleadas: Explotan las fuentes conocidas y comunican su calidad a las abejas observadoras en la colmena a través de una danza que simula una danza real que las abejas hacen para transmitir la ubicación y la calidad de las fuentes a explotar.</w:t>
+      </w:r>
+    </w:p>
+    <w:p>
+      <w:r>
+        <w:t>-Observadoras: Evalúan la calidad de las fuentes de alimento ya conocidas y eligen seguir a las abejas empleadas hacia las mejores fuentes.</w:t>
+      </w:r>
+    </w:p>
+    <w:p/>
+    <w:p>
+      <w:r>
+        <w:t xml:space="preserve">Este proceso iterativo de exploración y explotación sigue hasta alcanzar una condición de terminación. </w:t>
+      </w:r>
+      <w:r>
         <w:br w:type="page"/>
       </w:r>
     </w:p>
@@ -11532,28 +11943,626 @@
         <w:spacing w:after="160"/>
         <w:jc w:val="left"/>
         <w:rPr>
-          <w:b/>
-          <w:bCs/>
-        </w:rPr>
-      </w:pPr>
-    </w:p>
-    <w:p>
-      <w:pPr>
-        <w:spacing w:after="160"/>
-        <w:jc w:val="left"/>
-      </w:pPr>
-    </w:p>
-    <w:p>
-      <w:pPr>
-        <w:spacing w:after="160"/>
-        <w:jc w:val="left"/>
-      </w:pPr>
-    </w:p>
-    <w:p>
-      <w:pPr>
-        <w:spacing w:after="160"/>
-        <w:jc w:val="left"/>
-      </w:pPr>
+          <w:color w:val="000000"/>
+        </w:rPr>
+      </w:pPr>
+      <w:r>
+        <w:lastRenderedPageBreak/>
+        <w:t>Este algoritmo ha demostrado ser efectivo en problemas de optimización numérica y ha sido aplicado en una variedad de campos como la ingeniería, la investigación operativa y la inteligencia artificial. La simplicidad de este algoritmo sumada a su potente capacidad de optimización ha ayudado en gran parte a su popularidad y gran aceptación en la comunidad científica.</w:t>
+      </w:r>
+      <w:sdt>
+        <w:sdtPr>
+          <w:rPr>
+            <w:color w:val="000000"/>
+          </w:rPr>
+          <w:tag w:val="MENDELEY_CITATION_v3_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"/>
+          <w:id w:val="-418101444"/>
+          <w:placeholder>
+            <w:docPart w:val="DefaultPlaceholder_-1854013440"/>
+          </w:placeholder>
+        </w:sdtPr>
+        <w:sdtContent>
+          <w:r>
+            <w:rPr>
+              <w:color w:val="000000"/>
+            </w:rPr>
+            <w:t>[18], [19]</w:t>
+          </w:r>
+        </w:sdtContent>
+      </w:sdt>
+    </w:p>
+    <w:p>
+      <w:pPr>
+        <w:spacing w:after="160"/>
+        <w:jc w:val="left"/>
+        <w:rPr>
+          <w:color w:val="000000"/>
+        </w:rPr>
+      </w:pPr>
+    </w:p>
+    <w:p>
+      <w:pPr>
+        <w:pStyle w:val="Ttulo3"/>
+      </w:pPr>
+      <w:r>
+        <w:t>3.6.2- Autor</w:t>
+      </w:r>
+    </w:p>
+    <w:p>
+      <w:proofErr w:type="spellStart"/>
+      <w:r>
+        <w:rPr>
+          <w:b/>
+          <w:bCs/>
+        </w:rPr>
+        <w:t>Dervis</w:t>
+      </w:r>
+      <w:proofErr w:type="spellEnd"/>
+      <w:r>
+        <w:rPr>
+          <w:b/>
+          <w:bCs/>
+        </w:rPr>
+        <w:t xml:space="preserve"> </w:t>
+      </w:r>
+      <w:proofErr w:type="spellStart"/>
+      <w:r>
+        <w:rPr>
+          <w:b/>
+          <w:bCs/>
+        </w:rPr>
+        <w:t>Karaboga</w:t>
+      </w:r>
+      <w:proofErr w:type="spellEnd"/>
+      <w:r>
+        <w:t xml:space="preserve"> es un prominente académico e investigador en el campo de la ingeniería eléctrica y la ciencia de la computación. Ha hecho contribuciones significativas al desarrollo de algoritmos de optimización, particularmente en el área de los algoritmos metaheurísticos inspirados en la naturaleza. </w:t>
+      </w:r>
+      <w:proofErr w:type="spellStart"/>
+      <w:r>
+        <w:t>Karaboga</w:t>
+      </w:r>
+      <w:proofErr w:type="spellEnd"/>
+      <w:r>
+        <w:t xml:space="preserve"> es más conocido por desarrollar el Algoritmo de Colonia de Abejas Artificiales (ABC) en 2005, un método que ha sido ampliamente adoptado para resolver problemas de optimización complejos en diversas áreas como la ingeniería, la optimización de procesos y la inteligencia artificial.</w:t>
+      </w:r>
+    </w:p>
+    <w:p/>
+    <w:p>
+      <w:proofErr w:type="spellStart"/>
+      <w:r>
+        <w:t>Karaboga</w:t>
+      </w:r>
+      <w:proofErr w:type="spellEnd"/>
+      <w:r>
+        <w:t xml:space="preserve"> ha estado afiliado con la Universidad de </w:t>
+      </w:r>
+      <w:proofErr w:type="spellStart"/>
+      <w:r>
+        <w:t>Erciyes</w:t>
+      </w:r>
+      <w:proofErr w:type="spellEnd"/>
+      <w:r>
+        <w:t xml:space="preserve"> en Kayseri, Turquía, donde ha trabajado en el departamento de ingeniería informática. En esta institución, ha llevado a cabo una extensa investigación en algoritmos y computación inteligente, y ha supervisado a numerosos estudiantes de posgrado en proyectos relacionados con la optimización y la inteligencia artificial.</w:t>
+      </w:r>
+    </w:p>
+    <w:p/>
+    <w:p>
+      <w:r>
+        <w:t xml:space="preserve">El impacto de su trabajo se extiende más allá del desarrollo del ABC; </w:t>
+      </w:r>
+      <w:proofErr w:type="spellStart"/>
+      <w:r>
+        <w:t>Karaboga</w:t>
+      </w:r>
+      <w:proofErr w:type="spellEnd"/>
+      <w:r>
+        <w:t xml:space="preserve"> ha explorado y refinado una variedad de técnicas relacionadas con la inteligencia de enjambre y otras formas de inteligencia computacional. Sus investigaciones han resultado en numerosas publicaciones en revistas y conferencias científicas de alto impacto, consolidando su reputación como uno de los líderes en el campo de los algoritmos </w:t>
+      </w:r>
+      <w:proofErr w:type="spellStart"/>
+      <w:r>
+        <w:t>bioinspirados</w:t>
+      </w:r>
+      <w:proofErr w:type="spellEnd"/>
+      <w:r>
+        <w:t>.</w:t>
+      </w:r>
+    </w:p>
+    <w:p>
+      <w:r>
+        <w:lastRenderedPageBreak/>
+        <w:t>Aunque los detalles específicos de premios y honores no están disponibles en mi entrenamiento, investigadores en campos tecnológicos y científicos a menudo son reconocidos en conferencias académicas y por sus contribuciones a través de citas y adopción de sus métodos.</w:t>
+      </w:r>
+    </w:p>
+    <w:p>
+      <w:pPr>
+        <w:rPr>
+          <w:u w:val="single"/>
+        </w:rPr>
+      </w:pPr>
+    </w:p>
+    <w:p>
+      <w:r>
+        <w:t>Actualmente c</w:t>
+      </w:r>
+      <w:r>
+        <w:t>ontinúa su investigación y desarrollo en algoritmos avanzados de optimización, buscando nuevas aplicaciones y mejorando las existentes para enfrentar los desafíos emergentes en la ciencia de datos y la ingeniería.</w:t>
+      </w:r>
+      <w:r>
+        <w:rPr>
+          <w:color w:val="000000"/>
+        </w:rPr>
+        <w:t xml:space="preserve"> </w:t>
+      </w:r>
+      <w:sdt>
+        <w:sdtPr>
+          <w:rPr>
+            <w:color w:val="000000"/>
+          </w:rPr>
+          <w:tag w:val="MENDELEY_CITATION_v3_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"/>
+          <w:id w:val="-745104149"/>
+          <w:placeholder>
+            <w:docPart w:val="95B1D35B0CB54003B1B1A3E376318F24"/>
+          </w:placeholder>
+        </w:sdtPr>
+        <w:sdtContent>
+          <w:r>
+            <w:rPr>
+              <w:color w:val="000000"/>
+            </w:rPr>
+            <w:t>[20], [21]</w:t>
+          </w:r>
+        </w:sdtContent>
+      </w:sdt>
+    </w:p>
+    <w:p/>
+    <w:p/>
+    <w:p>
+      <w:pPr>
+        <w:pStyle w:val="Ttulo3"/>
+      </w:pPr>
+      <w:r>
+        <w:t>3.6.</w:t>
+      </w:r>
+      <w:r>
+        <w:t>3</w:t>
+      </w:r>
+      <w:r>
+        <w:t xml:space="preserve">- </w:t>
+      </w:r>
+      <w:r>
+        <w:t>Variables</w:t>
+      </w:r>
+    </w:p>
+    <w:p/>
+    <w:p>
+      <w:r>
+        <w:t xml:space="preserve">En el ABC existen F </w:t>
+      </w:r>
+      <w:r>
+        <w:rPr>
+          <w:b/>
+          <w:bCs/>
+        </w:rPr>
+        <w:t>fuentes de alimento</w:t>
+      </w:r>
+      <w:r>
+        <w:t>.</w:t>
+      </w:r>
+    </w:p>
+    <w:p>
+      <w:r>
+        <w:t xml:space="preserve">-La </w:t>
+      </w:r>
+      <w:r>
+        <w:rPr>
+          <w:b/>
+          <w:bCs/>
+        </w:rPr>
+        <w:t>posición</w:t>
+      </w:r>
+      <w:r>
+        <w:t xml:space="preserve"> de la fuente es una solución del problema.</w:t>
+      </w:r>
+    </w:p>
+    <w:p>
+      <w:r>
+        <w:t xml:space="preserve">-La </w:t>
+      </w:r>
+      <w:r>
+        <w:rPr>
+          <w:b/>
+          <w:bCs/>
+        </w:rPr>
+        <w:t>calidad o fitness</w:t>
+      </w:r>
+      <w:r>
+        <w:t xml:space="preserve"> de una fuente representa el néctar de dicha fuente.</w:t>
+      </w:r>
+    </w:p>
+    <w:p>
+      <w:r>
+        <w:t>-Las fuentes se agotan con el paso del tiempo. En el contexto del algoritmo se representa mediante una variable asociada a cada fuente que se irá incrementando su valor cuando se intenta mejorar esa fuente, pero no se consigue.</w:t>
+      </w:r>
+      <w:r>
+        <w:br w:type="page"/>
+      </w:r>
+    </w:p>
+    <w:p>
+      <w:r>
+        <w:lastRenderedPageBreak/>
+        <w:t xml:space="preserve">Como se ha mencionado antes existen tres tipos de abejas, las abejas </w:t>
+      </w:r>
+      <w:r>
+        <w:rPr>
+          <w:b/>
+          <w:bCs/>
+        </w:rPr>
+        <w:t>exploradoras</w:t>
+      </w:r>
+      <w:r>
+        <w:t xml:space="preserve">, que eligen las fuentes de alimento de forma aleatoria, las </w:t>
+      </w:r>
+      <w:r>
+        <w:rPr>
+          <w:b/>
+          <w:bCs/>
+        </w:rPr>
+        <w:t>empleadas</w:t>
+      </w:r>
+      <w:r>
+        <w:t xml:space="preserve">, que explotan la fuente de alimento y buscan cerca de esa fuente otra mejor, y las </w:t>
+      </w:r>
+      <w:r>
+        <w:rPr>
+          <w:b/>
+          <w:bCs/>
+        </w:rPr>
+        <w:t>observadoras</w:t>
+      </w:r>
+      <w:r>
+        <w:t xml:space="preserve"> que analizan la información de las empleadas y eligen una de ellas para explotarla.</w:t>
+      </w:r>
+    </w:p>
+    <w:p/>
+    <w:p>
+      <w:pPr>
+        <w:pStyle w:val="Ttulo3"/>
+      </w:pPr>
+      <w:r>
+        <w:t>3.6.</w:t>
+      </w:r>
+      <w:r>
+        <w:t>4</w:t>
+      </w:r>
+      <w:r>
+        <w:t xml:space="preserve">- </w:t>
+      </w:r>
+      <w:r>
+        <w:t>Fundamentos del algoritmo</w:t>
+      </w:r>
+    </w:p>
+    <w:p/>
+    <w:p>
+      <w:r>
+        <w:t xml:space="preserve">Como punto de partida se pone a continuación el </w:t>
+      </w:r>
+      <w:r>
+        <w:t>p</w:t>
+      </w:r>
+      <w:r>
+        <w:t>seudocódigo ‘resumido’ del algoritmo.</w:t>
+      </w:r>
+    </w:p>
+    <w:p/>
+    <w:p>
+      <w:pPr>
+        <w:rPr>
+          <w:b/>
+          <w:bCs/>
+        </w:rPr>
+      </w:pPr>
+      <w:r>
+        <w:rPr>
+          <w:b/>
+          <w:bCs/>
+        </w:rPr>
+        <w:t>Inicializar el conjunto de fuentes de alimento</w:t>
+      </w:r>
+    </w:p>
+    <w:p>
+      <w:pPr>
+        <w:rPr>
+          <w:b/>
+          <w:bCs/>
+        </w:rPr>
+      </w:pPr>
+      <w:r>
+        <w:rPr>
+          <w:b/>
+          <w:bCs/>
+        </w:rPr>
+        <w:t>REPETIR</w:t>
+      </w:r>
+      <w:r>
+        <w:rPr>
+          <w:b/>
+          <w:bCs/>
+        </w:rPr>
+        <w:t xml:space="preserve"> </w:t>
+      </w:r>
+    </w:p>
+    <w:p>
+      <w:pPr>
+        <w:ind w:left="709"/>
+      </w:pPr>
+      <w:r>
+        <w:t xml:space="preserve">Operaciones de abejas empleadas </w:t>
+      </w:r>
+    </w:p>
+    <w:p>
+      <w:pPr>
+        <w:ind w:left="709"/>
+      </w:pPr>
+      <w:r>
+        <w:t xml:space="preserve">Operaciones de abejas observadoras </w:t>
+      </w:r>
+    </w:p>
+    <w:p>
+      <w:pPr>
+        <w:ind w:left="709"/>
+      </w:pPr>
+      <w:r>
+        <w:t xml:space="preserve">Operaciones de abejas exploradoras </w:t>
+      </w:r>
+    </w:p>
+    <w:p>
+      <w:pPr>
+        <w:ind w:left="709"/>
+      </w:pPr>
+      <w:r>
+        <w:t>Actualizar la mejor solución hasta el momento</w:t>
+      </w:r>
+    </w:p>
+    <w:p>
+      <w:r>
+        <w:rPr>
+          <w:b/>
+          <w:bCs/>
+        </w:rPr>
+        <w:t>HASTA QUE</w:t>
+      </w:r>
+      <w:r>
+        <w:rPr>
+          <w:b/>
+          <w:bCs/>
+        </w:rPr>
+        <w:t xml:space="preserve"> </w:t>
+      </w:r>
+      <w:r>
+        <w:t>(condición de parada)</w:t>
+      </w:r>
+    </w:p>
+    <w:p/>
+    <w:p>
+      <w:r>
+        <w:t xml:space="preserve">El primer paso es </w:t>
+      </w:r>
+      <w:r>
+        <w:rPr>
+          <w:b/>
+          <w:bCs/>
+        </w:rPr>
+        <w:t>inicializar las fuentes de alimento</w:t>
+      </w:r>
+      <w:r>
+        <w:t>.</w:t>
+      </w:r>
+    </w:p>
+    <w:p>
+      <w:r>
+        <w:t>Se seleccionan las F fuentes de alimento iniciales y se les asigna una posición de forma aleatoria dentro del espacio de búsqueda del algoritmo y una variable (</w:t>
+      </w:r>
+      <w:proofErr w:type="spellStart"/>
+      <w:r>
+        <w:t>limit</w:t>
+      </w:r>
+      <w:proofErr w:type="spellEnd"/>
+      <w:r>
+        <w:t>) que estará a 0 en este momento.</w:t>
+      </w:r>
+    </w:p>
+    <w:p>
+      <w:pPr>
+        <w:jc w:val="center"/>
+        <w:rPr>
+          <w:sz w:val="36"/>
+          <w:szCs w:val="28"/>
+          <w:vertAlign w:val="subscript"/>
+        </w:rPr>
+      </w:pPr>
+      <w:proofErr w:type="spellStart"/>
+      <w:r>
+        <w:rPr>
+          <w:sz w:val="36"/>
+          <w:szCs w:val="28"/>
+        </w:rPr>
+        <w:t>x</w:t>
+      </w:r>
+      <w:r>
+        <w:rPr>
+          <w:sz w:val="36"/>
+          <w:szCs w:val="28"/>
+          <w:vertAlign w:val="subscript"/>
+        </w:rPr>
+        <w:t>ij</w:t>
+      </w:r>
+      <w:proofErr w:type="spellEnd"/>
+      <w:r>
+        <w:rPr>
+          <w:sz w:val="36"/>
+          <w:szCs w:val="28"/>
+        </w:rPr>
+        <w:t xml:space="preserve"> =</w:t>
+      </w:r>
+      <w:proofErr w:type="spellStart"/>
+      <w:r>
+        <w:rPr>
+          <w:sz w:val="36"/>
+          <w:szCs w:val="28"/>
+        </w:rPr>
+        <w:t>x</w:t>
+      </w:r>
+      <w:r>
+        <w:rPr>
+          <w:sz w:val="36"/>
+          <w:szCs w:val="28"/>
+          <w:vertAlign w:val="subscript"/>
+        </w:rPr>
+        <w:t>j</w:t>
+      </w:r>
+      <w:r>
+        <w:rPr>
+          <w:sz w:val="36"/>
+          <w:szCs w:val="28"/>
+          <w:vertAlign w:val="superscript"/>
+        </w:rPr>
+        <w:t>min</w:t>
+      </w:r>
+      <w:proofErr w:type="spellEnd"/>
+      <w:r>
+        <w:rPr>
+          <w:sz w:val="36"/>
+          <w:szCs w:val="28"/>
+        </w:rPr>
+        <w:t xml:space="preserve"> +</w:t>
+      </w:r>
+      <w:r>
+        <w:rPr>
+          <w:sz w:val="36"/>
+          <w:szCs w:val="28"/>
+        </w:rPr>
+        <w:t xml:space="preserve"> </w:t>
+      </w:r>
+      <w:r>
+        <w:rPr>
+          <w:sz w:val="36"/>
+          <w:szCs w:val="28"/>
+        </w:rPr>
+        <w:t>γ</w:t>
+      </w:r>
+      <w:r>
+        <w:rPr>
+          <w:sz w:val="36"/>
+          <w:szCs w:val="28"/>
+        </w:rPr>
+        <w:t xml:space="preserve"> </w:t>
+      </w:r>
+      <w:r>
+        <w:rPr>
+          <w:sz w:val="36"/>
+          <w:szCs w:val="28"/>
+        </w:rPr>
+        <w:t>(</w:t>
+      </w:r>
+      <w:proofErr w:type="spellStart"/>
+      <w:r>
+        <w:rPr>
+          <w:sz w:val="36"/>
+          <w:szCs w:val="28"/>
+        </w:rPr>
+        <w:t>x</w:t>
+      </w:r>
+      <w:r>
+        <w:rPr>
+          <w:sz w:val="36"/>
+          <w:szCs w:val="28"/>
+          <w:vertAlign w:val="subscript"/>
+        </w:rPr>
+        <w:t>j</w:t>
+      </w:r>
+      <w:r>
+        <w:rPr>
+          <w:sz w:val="36"/>
+          <w:szCs w:val="28"/>
+          <w:vertAlign w:val="superscript"/>
+        </w:rPr>
+        <w:t>max</w:t>
+      </w:r>
+      <w:proofErr w:type="spellEnd"/>
+      <w:r>
+        <w:rPr>
+          <w:sz w:val="36"/>
+          <w:szCs w:val="28"/>
+          <w:vertAlign w:val="superscript"/>
+        </w:rPr>
+        <w:t xml:space="preserve"> </w:t>
+      </w:r>
+      <w:r>
+        <w:rPr>
+          <w:sz w:val="36"/>
+          <w:szCs w:val="28"/>
+        </w:rPr>
+        <w:t xml:space="preserve">- </w:t>
+      </w:r>
+      <w:proofErr w:type="spellStart"/>
+      <w:r>
+        <w:rPr>
+          <w:sz w:val="36"/>
+          <w:szCs w:val="28"/>
+        </w:rPr>
+        <w:t>x</w:t>
+      </w:r>
+      <w:r>
+        <w:rPr>
+          <w:sz w:val="36"/>
+          <w:szCs w:val="28"/>
+          <w:vertAlign w:val="subscript"/>
+        </w:rPr>
+        <w:t>j</w:t>
+      </w:r>
+      <w:r>
+        <w:rPr>
+          <w:sz w:val="36"/>
+          <w:szCs w:val="28"/>
+          <w:vertAlign w:val="superscript"/>
+        </w:rPr>
+        <w:t>min</w:t>
+      </w:r>
+      <w:proofErr w:type="spellEnd"/>
+      <w:r>
+        <w:rPr>
+          <w:sz w:val="36"/>
+          <w:szCs w:val="28"/>
+        </w:rPr>
+        <w:t>)</w:t>
+      </w:r>
+    </w:p>
+    <w:p>
+      <w:pPr>
+        <w:spacing w:after="160"/>
+        <w:jc w:val="left"/>
+        <w:rPr>
+          <w:b/>
+          <w:bCs/>
+        </w:rPr>
+      </w:pPr>
+      <w:r>
+        <w:rPr>
+          <w:b/>
+          <w:bCs/>
+        </w:rPr>
+        <w:br w:type="page"/>
+      </w:r>
+    </w:p>
+    <w:p>
+      <w:pPr>
+        <w:spacing w:after="160"/>
+        <w:jc w:val="left"/>
+      </w:pPr>
+      <w:r>
+        <w:lastRenderedPageBreak/>
+        <w:t>Dónde:</w:t>
+      </w:r>
     </w:p>
     <w:p>
       <w:pPr>
@@ -11563,14 +12572,1196 @@
           <w:szCs w:val="30"/>
         </w:rPr>
       </w:pPr>
+      <w:r>
+        <w:rPr>
+          <w:sz w:val="36"/>
+          <w:szCs w:val="28"/>
+        </w:rPr>
+        <w:t>γ</w:t>
+      </w:r>
+      <w:r>
+        <w:rPr>
+          <w:szCs w:val="30"/>
+        </w:rPr>
+        <w:t>: número aleatorio en [0, 1]</w:t>
+      </w:r>
+    </w:p>
+    <w:p>
+      <w:pPr>
+        <w:spacing w:after="160"/>
+        <w:jc w:val="left"/>
+        <w:rPr>
+          <w:szCs w:val="30"/>
+        </w:rPr>
+      </w:pPr>
+    </w:p>
+    <w:p>
+      <w:pPr>
+        <w:spacing w:after="160"/>
+        <w:jc w:val="left"/>
+        <w:rPr>
+          <w:b/>
+          <w:bCs/>
+        </w:rPr>
+      </w:pPr>
+      <w:proofErr w:type="spellStart"/>
+      <w:r>
+        <w:rPr>
+          <w:b/>
+          <w:bCs/>
+        </w:rPr>
+        <w:t>Operación</w:t>
+      </w:r>
+      <w:r>
+        <w:rPr>
+          <w:b/>
+          <w:bCs/>
+        </w:rPr>
+        <w:t>es</w:t>
+      </w:r>
+      <w:proofErr w:type="spellEnd"/>
+      <w:r>
+        <w:rPr>
+          <w:b/>
+          <w:bCs/>
+        </w:rPr>
+        <w:t xml:space="preserve"> de abejas empleadas.</w:t>
+      </w:r>
+    </w:p>
+    <w:p>
+      <w:pPr>
+        <w:spacing w:after="160"/>
+        <w:jc w:val="left"/>
+      </w:pPr>
+      <w:r>
+        <w:t>Hay una abeja empleada asociada a cada fuente de alimento.</w:t>
+      </w:r>
+    </w:p>
+    <w:p>
+      <w:pPr>
+        <w:spacing w:after="160"/>
+        <w:jc w:val="left"/>
+      </w:pPr>
+      <w:r>
+        <w:t>Cada abeja busca alguna fuente próxima y en caso de que sea mejor que la actual, se va a esa fuente.</w:t>
+      </w:r>
+    </w:p>
+    <w:p>
+      <w:pPr>
+        <w:spacing w:after="160"/>
+        <w:jc w:val="left"/>
+      </w:pPr>
+      <w:r>
+        <w:t>El pseudocódigo de este tipo de abejas sería:</w:t>
+      </w:r>
+    </w:p>
+    <w:p>
+      <w:pPr>
+        <w:spacing w:after="160"/>
+        <w:jc w:val="left"/>
+      </w:pPr>
+      <w:r>
+        <w:t>Para cada abeja empleada i</w:t>
+      </w:r>
+    </w:p>
+    <w:p>
+      <w:pPr>
+        <w:spacing w:after="160"/>
+        <w:jc w:val="left"/>
+      </w:pPr>
+      <w:r>
+        <w:tab/>
+        <w:t>Obtener una fuente candidata v</w:t>
+      </w:r>
+      <w:r>
+        <w:rPr>
+          <w:vertAlign w:val="subscript"/>
+        </w:rPr>
+        <w:t>i</w:t>
+      </w:r>
+      <w:r>
+        <w:t xml:space="preserve"> próxima a la actual x</w:t>
+      </w:r>
+      <w:r>
+        <w:rPr>
+          <w:vertAlign w:val="subscript"/>
+        </w:rPr>
+        <w:t>i</w:t>
+      </w:r>
+      <w:r>
+        <w:t>.</w:t>
+      </w:r>
+    </w:p>
+    <w:p>
+      <w:pPr>
+        <w:spacing w:after="160"/>
+        <w:jc w:val="left"/>
+        <w:rPr>
+          <w:lang w:val="en-US"/>
+        </w:rPr>
+      </w:pPr>
+      <w:r>
+        <w:tab/>
+      </w:r>
+      <w:r>
+        <w:rPr>
+          <w:lang w:val="en-US"/>
+        </w:rPr>
+        <w:t>Si fitness(</w:t>
+      </w:r>
+      <w:r>
+        <w:rPr>
+          <w:lang w:val="en-US"/>
+        </w:rPr>
+        <w:t>v</w:t>
+      </w:r>
+      <w:r>
+        <w:rPr>
+          <w:vertAlign w:val="subscript"/>
+          <w:lang w:val="en-US"/>
+        </w:rPr>
+        <w:t>i</w:t>
+      </w:r>
+      <w:r>
+        <w:rPr>
+          <w:lang w:val="en-US"/>
+        </w:rPr>
+        <w:t xml:space="preserve">) </w:t>
+      </w:r>
+      <w:r>
+        <w:rPr>
+          <w:lang w:val="en-US"/>
+        </w:rPr>
+        <w:t>&lt;</w:t>
+      </w:r>
+      <w:r>
+        <w:rPr>
+          <w:lang w:val="en-US"/>
+        </w:rPr>
+        <w:t xml:space="preserve"> fitness(</w:t>
+      </w:r>
+      <w:r>
+        <w:rPr>
+          <w:lang w:val="en-US"/>
+        </w:rPr>
+        <w:t>x</w:t>
+      </w:r>
+      <w:r>
+        <w:rPr>
+          <w:vertAlign w:val="subscript"/>
+          <w:lang w:val="en-US"/>
+        </w:rPr>
+        <w:t>i</w:t>
+      </w:r>
+      <w:r>
+        <w:rPr>
+          <w:lang w:val="en-US"/>
+        </w:rPr>
+        <w:t>)</w:t>
+      </w:r>
+    </w:p>
+    <w:p>
+      <w:pPr>
+        <w:spacing w:after="160"/>
+        <w:jc w:val="left"/>
+      </w:pPr>
+      <w:r>
+        <w:rPr>
+          <w:lang w:val="en-US"/>
+        </w:rPr>
+        <w:tab/>
+      </w:r>
+      <w:r>
+        <w:rPr>
+          <w:lang w:val="en-US"/>
+        </w:rPr>
+        <w:tab/>
+      </w:r>
+      <w:r>
+        <w:t>Moverse a la nueva f</w:t>
+      </w:r>
+      <w:r>
+        <w:t>uente.</w:t>
+      </w:r>
+    </w:p>
+    <w:p>
+      <w:pPr>
+        <w:spacing w:after="160"/>
+        <w:jc w:val="left"/>
+      </w:pPr>
+      <w:r>
+        <w:tab/>
+        <w:t>Sino</w:t>
+      </w:r>
+    </w:p>
+    <w:p>
+      <w:pPr>
+        <w:spacing w:after="160"/>
+        <w:jc w:val="left"/>
+        <w:rPr>
+          <w:vertAlign w:val="subscript"/>
+        </w:rPr>
+      </w:pPr>
+      <w:r>
+        <w:tab/>
+      </w:r>
+      <w:r>
+        <w:tab/>
+        <w:t xml:space="preserve">Incrementar en 1 </w:t>
+      </w:r>
+      <w:proofErr w:type="spellStart"/>
+      <w:r>
+        <w:t>limit</w:t>
+      </w:r>
+      <w:r>
+        <w:rPr>
+          <w:vertAlign w:val="subscript"/>
+        </w:rPr>
+        <w:t>i</w:t>
+      </w:r>
+      <w:proofErr w:type="spellEnd"/>
+    </w:p>
+    <w:p>
+      <w:pPr>
+        <w:spacing w:after="160"/>
+        <w:jc w:val="left"/>
+      </w:pPr>
+      <w:r>
+        <w:rPr>
+          <w:vertAlign w:val="subscript"/>
+        </w:rPr>
+        <w:tab/>
+      </w:r>
+      <w:r>
+        <w:t>Fin-si</w:t>
+      </w:r>
+    </w:p>
+    <w:p>
+      <w:pPr>
+        <w:spacing w:after="160"/>
+        <w:jc w:val="left"/>
+      </w:pPr>
+      <w:r>
+        <w:t>Fin-para</w:t>
+      </w:r>
+    </w:p>
+    <w:p>
+      <w:pPr>
+        <w:spacing w:after="160"/>
+        <w:jc w:val="left"/>
+      </w:pPr>
+    </w:p>
+    <w:p>
+      <w:pPr>
+        <w:spacing w:after="160"/>
+        <w:jc w:val="left"/>
+      </w:pPr>
+      <w:r>
+        <w:t>Estas abejas para elegir la fuente candidata próxima también llamada fuente vecina (v</w:t>
+      </w:r>
+      <w:r>
+        <w:rPr>
+          <w:vertAlign w:val="subscript"/>
+        </w:rPr>
+        <w:t>i</w:t>
+      </w:r>
+      <w:r>
+        <w:t>), siguen esta ecuación:</w:t>
+      </w:r>
+    </w:p>
+    <w:p>
+      <w:pPr>
+        <w:spacing w:after="160"/>
+        <w:jc w:val="center"/>
+        <w:rPr>
+          <w:lang w:val="en-US"/>
+        </w:rPr>
+      </w:pPr>
+      <w:r>
+        <w:rPr>
+          <w:sz w:val="36"/>
+          <w:szCs w:val="28"/>
+          <w:lang w:val="en-US"/>
+        </w:rPr>
+        <w:t>v</w:t>
+      </w:r>
+      <w:r>
+        <w:rPr>
+          <w:sz w:val="36"/>
+          <w:szCs w:val="28"/>
+          <w:vertAlign w:val="subscript"/>
+          <w:lang w:val="en-US"/>
+        </w:rPr>
+        <w:t>i</w:t>
+      </w:r>
+      <w:r>
+        <w:rPr>
+          <w:sz w:val="36"/>
+          <w:szCs w:val="28"/>
+          <w:lang w:val="en-US"/>
+        </w:rPr>
+        <w:t xml:space="preserve"> = x</w:t>
+      </w:r>
+      <w:r>
+        <w:rPr>
+          <w:sz w:val="36"/>
+          <w:szCs w:val="28"/>
+          <w:vertAlign w:val="subscript"/>
+          <w:lang w:val="en-US"/>
+        </w:rPr>
+        <w:t>i</w:t>
+      </w:r>
+      <w:r>
+        <w:rPr>
+          <w:sz w:val="36"/>
+          <w:szCs w:val="28"/>
+          <w:lang w:val="en-US"/>
+        </w:rPr>
+        <w:t xml:space="preserve"> + </w:t>
+      </w:r>
+      <w:r>
+        <w:rPr>
+          <w:sz w:val="36"/>
+          <w:szCs w:val="28"/>
+        </w:rPr>
+        <w:t>α</w:t>
+      </w:r>
+      <w:proofErr w:type="spellStart"/>
+      <w:r>
+        <w:rPr>
+          <w:sz w:val="36"/>
+          <w:szCs w:val="28"/>
+          <w:vertAlign w:val="subscript"/>
+          <w:lang w:val="en-US"/>
+        </w:rPr>
+        <w:t>i</w:t>
+      </w:r>
+      <w:proofErr w:type="spellEnd"/>
+      <w:r>
+        <w:rPr>
+          <w:sz w:val="36"/>
+          <w:szCs w:val="28"/>
+          <w:lang w:val="en-US"/>
+        </w:rPr>
+        <w:t xml:space="preserve"> (x</w:t>
+      </w:r>
+      <w:r>
+        <w:rPr>
+          <w:sz w:val="36"/>
+          <w:szCs w:val="28"/>
+          <w:vertAlign w:val="subscript"/>
+          <w:lang w:val="en-US"/>
+        </w:rPr>
+        <w:t>i</w:t>
+      </w:r>
+      <w:r>
+        <w:rPr>
+          <w:sz w:val="36"/>
+          <w:szCs w:val="28"/>
+          <w:lang w:val="en-US"/>
+        </w:rPr>
+        <w:t xml:space="preserve"> - </w:t>
+      </w:r>
+      <w:proofErr w:type="spellStart"/>
+      <w:r>
+        <w:rPr>
+          <w:sz w:val="36"/>
+          <w:szCs w:val="28"/>
+          <w:lang w:val="en-US"/>
+        </w:rPr>
+        <w:t>x</w:t>
+      </w:r>
+      <w:r>
+        <w:rPr>
+          <w:sz w:val="36"/>
+          <w:szCs w:val="28"/>
+          <w:vertAlign w:val="subscript"/>
+          <w:lang w:val="en-US"/>
+        </w:rPr>
+        <w:t>k</w:t>
+      </w:r>
+      <w:proofErr w:type="spellEnd"/>
+      <w:r>
+        <w:rPr>
+          <w:sz w:val="36"/>
+          <w:szCs w:val="28"/>
+          <w:lang w:val="en-US"/>
+        </w:rPr>
+        <w:t>)</w:t>
+      </w:r>
+      <w:r>
+        <w:rPr>
+          <w:sz w:val="36"/>
+          <w:szCs w:val="28"/>
+          <w:lang w:val="en-US"/>
+        </w:rPr>
+        <w:t xml:space="preserve"> </w:t>
+      </w:r>
+    </w:p>
+    <w:p>
+      <w:pPr>
+        <w:spacing w:after="160"/>
+        <w:jc w:val="left"/>
+      </w:pPr>
+      <w:r>
+        <w:t>Donde:</w:t>
+      </w:r>
+    </w:p>
+    <w:p>
+      <w:pPr>
+        <w:spacing w:after="160"/>
+        <w:jc w:val="left"/>
+        <w:rPr>
+          <w:szCs w:val="30"/>
+        </w:rPr>
+      </w:pPr>
+      <w:proofErr w:type="spellStart"/>
+      <w:r>
+        <w:rPr>
+          <w:szCs w:val="30"/>
+        </w:rPr>
+        <w:t>x</w:t>
+      </w:r>
+      <w:r>
+        <w:rPr>
+          <w:szCs w:val="30"/>
+          <w:vertAlign w:val="subscript"/>
+        </w:rPr>
+        <w:t>k</w:t>
+      </w:r>
+      <w:proofErr w:type="spellEnd"/>
+      <w:r>
+        <w:rPr>
+          <w:szCs w:val="30"/>
+        </w:rPr>
+        <w:t xml:space="preserve">: Fuente vecina elegida al azar con k </w:t>
+      </w:r>
+      <w:r>
+        <w:rPr>
+          <w:rFonts w:cstheme="minorHAnsi"/>
+          <w:szCs w:val="30"/>
+        </w:rPr>
+        <w:t>≠</w:t>
+      </w:r>
+      <w:r>
+        <w:rPr>
+          <w:szCs w:val="30"/>
+        </w:rPr>
+        <w:t xml:space="preserve"> i</w:t>
+      </w:r>
+    </w:p>
+    <w:p>
+      <w:pPr>
+        <w:spacing w:after="160"/>
+        <w:jc w:val="left"/>
+      </w:pPr>
+      <w:r>
+        <w:rPr>
+          <w:szCs w:val="30"/>
+        </w:rPr>
+        <w:t>α</w:t>
+      </w:r>
+      <w:r>
+        <w:rPr>
+          <w:szCs w:val="30"/>
+          <w:vertAlign w:val="subscript"/>
+        </w:rPr>
+        <w:t>i</w:t>
+      </w:r>
+      <w:r>
+        <w:rPr>
+          <w:szCs w:val="30"/>
+        </w:rPr>
+        <w:t>: número aleatorio en [-1,1]</w:t>
+      </w:r>
+      <w:r>
+        <w:br w:type="page"/>
+      </w:r>
+    </w:p>
+    <w:p>
+      <w:pPr>
+        <w:spacing w:after="160"/>
+        <w:jc w:val="left"/>
+        <w:rPr>
+          <w:b/>
+          <w:bCs/>
+        </w:rPr>
+      </w:pPr>
+      <w:r>
+        <w:rPr>
+          <w:b/>
+          <w:bCs/>
+        </w:rPr>
+        <w:lastRenderedPageBreak/>
+        <w:t>Operaciones de abejas observadoras.</w:t>
+      </w:r>
+    </w:p>
+    <w:p>
+      <w:pPr>
+        <w:spacing w:after="160"/>
+        <w:jc w:val="left"/>
+      </w:pPr>
+      <w:r>
+        <w:t>Cada uno de estos individuos elige una fuente de alimento en función del fitness de todas las fuentes que están siendo explotadas por las abejas empleadas.</w:t>
+      </w:r>
+    </w:p>
+    <w:p>
+      <w:pPr>
+        <w:spacing w:after="160"/>
+        <w:jc w:val="left"/>
+      </w:pPr>
+    </w:p>
+    <w:p>
+      <w:pPr>
+        <w:spacing w:after="160"/>
+        <w:jc w:val="left"/>
+      </w:pPr>
+      <w:r>
+        <w:t>Una vez que se ha hecho esta selección, sigue como una abeja empleada.</w:t>
+      </w:r>
+    </w:p>
+    <w:p>
+      <w:pPr>
+        <w:spacing w:after="160"/>
+        <w:jc w:val="left"/>
+      </w:pPr>
+      <w:r>
+        <w:t xml:space="preserve">Para cada abeja observadora </w:t>
+      </w:r>
+    </w:p>
+    <w:p>
+      <w:pPr>
+        <w:spacing w:after="160"/>
+        <w:jc w:val="left"/>
+        <w:rPr>
+          <w:b/>
+          <w:bCs/>
+          <w:vertAlign w:val="subscript"/>
+        </w:rPr>
+      </w:pPr>
+      <w:r>
+        <w:tab/>
+        <w:t xml:space="preserve">Elegir una fuente para explotar, en base a una probabilidad </w:t>
+      </w:r>
+      <w:r>
+        <w:rPr>
+          <w:b/>
+          <w:bCs/>
+        </w:rPr>
+        <w:t>p</w:t>
+      </w:r>
+      <w:r>
+        <w:rPr>
+          <w:b/>
+          <w:bCs/>
+          <w:vertAlign w:val="subscript"/>
+        </w:rPr>
+        <w:t>i</w:t>
+      </w:r>
+    </w:p>
+    <w:p>
+      <w:pPr>
+        <w:spacing w:after="160"/>
+        <w:jc w:val="left"/>
+      </w:pPr>
+      <w:r>
+        <w:rPr>
+          <w:b/>
+          <w:bCs/>
+          <w:vertAlign w:val="subscript"/>
+        </w:rPr>
+        <w:tab/>
+      </w:r>
+      <w:r>
+        <w:t>Obtener una fuente candidata v</w:t>
+      </w:r>
+      <w:r>
+        <w:rPr>
+          <w:vertAlign w:val="subscript"/>
+        </w:rPr>
+        <w:t>i</w:t>
+      </w:r>
+      <w:r>
+        <w:t xml:space="preserve"> próxima a la actual x</w:t>
+      </w:r>
+      <w:r>
+        <w:rPr>
+          <w:vertAlign w:val="subscript"/>
+        </w:rPr>
+        <w:t>i</w:t>
+      </w:r>
+      <w:r>
+        <w:t>.</w:t>
+      </w:r>
+    </w:p>
+    <w:p>
+      <w:pPr>
+        <w:spacing w:after="160"/>
+        <w:jc w:val="left"/>
+        <w:rPr>
+          <w:lang w:val="en-US"/>
+        </w:rPr>
+      </w:pPr>
+      <w:r>
+        <w:tab/>
+      </w:r>
+      <w:r>
+        <w:rPr>
+          <w:lang w:val="en-US"/>
+        </w:rPr>
+        <w:t>Si fitness(v</w:t>
+      </w:r>
+      <w:r>
+        <w:rPr>
+          <w:vertAlign w:val="subscript"/>
+          <w:lang w:val="en-US"/>
+        </w:rPr>
+        <w:t>i</w:t>
+      </w:r>
+      <w:r>
+        <w:rPr>
+          <w:lang w:val="en-US"/>
+        </w:rPr>
+        <w:t xml:space="preserve">) </w:t>
+      </w:r>
+      <w:r>
+        <w:rPr>
+          <w:lang w:val="en-US"/>
+        </w:rPr>
+        <w:t>&lt;</w:t>
+      </w:r>
+      <w:r>
+        <w:rPr>
+          <w:lang w:val="en-US"/>
+        </w:rPr>
+        <w:t xml:space="preserve"> fitness(x</w:t>
+      </w:r>
+      <w:r>
+        <w:rPr>
+          <w:vertAlign w:val="subscript"/>
+          <w:lang w:val="en-US"/>
+        </w:rPr>
+        <w:t>i</w:t>
+      </w:r>
+      <w:r>
+        <w:rPr>
+          <w:lang w:val="en-US"/>
+        </w:rPr>
+        <w:t>)</w:t>
+      </w:r>
+    </w:p>
+    <w:p>
+      <w:pPr>
+        <w:spacing w:after="160"/>
+        <w:jc w:val="left"/>
+      </w:pPr>
+      <w:r>
+        <w:rPr>
+          <w:lang w:val="en-US"/>
+        </w:rPr>
+        <w:tab/>
+      </w:r>
+      <w:r>
+        <w:rPr>
+          <w:lang w:val="en-US"/>
+        </w:rPr>
+        <w:tab/>
+      </w:r>
+      <w:r>
+        <w:t>Moverse a la nueva f</w:t>
+      </w:r>
+      <w:r>
+        <w:t>uente.</w:t>
+      </w:r>
+    </w:p>
+    <w:p>
+      <w:pPr>
+        <w:spacing w:after="160"/>
+        <w:jc w:val="left"/>
+      </w:pPr>
+      <w:r>
+        <w:tab/>
+        <w:t>Sino</w:t>
+      </w:r>
+    </w:p>
+    <w:p>
+      <w:pPr>
+        <w:spacing w:after="160"/>
+        <w:jc w:val="left"/>
+        <w:rPr>
+          <w:vertAlign w:val="subscript"/>
+        </w:rPr>
+      </w:pPr>
+      <w:r>
+        <w:tab/>
+      </w:r>
+      <w:r>
+        <w:tab/>
+        <w:t xml:space="preserve">Incrementar en 1 </w:t>
+      </w:r>
+      <w:proofErr w:type="spellStart"/>
+      <w:r>
+        <w:t>limit</w:t>
+      </w:r>
+      <w:r>
+        <w:rPr>
+          <w:vertAlign w:val="subscript"/>
+        </w:rPr>
+        <w:t>i</w:t>
+      </w:r>
+      <w:proofErr w:type="spellEnd"/>
+    </w:p>
+    <w:p>
+      <w:pPr>
+        <w:spacing w:after="160"/>
+        <w:jc w:val="left"/>
+      </w:pPr>
+      <w:r>
+        <w:rPr>
+          <w:vertAlign w:val="subscript"/>
+        </w:rPr>
+        <w:tab/>
+      </w:r>
+      <w:r>
+        <w:t>Fin-si</w:t>
+      </w:r>
+    </w:p>
+    <w:p>
+      <w:pPr>
+        <w:spacing w:after="160"/>
+        <w:jc w:val="left"/>
+      </w:pPr>
+      <w:r>
+        <w:t>Fin-para</w:t>
+      </w:r>
+    </w:p>
+    <w:p>
+      <w:pPr>
+        <w:spacing w:after="160"/>
+        <w:jc w:val="left"/>
+      </w:pPr>
+    </w:p>
+    <w:p>
+      <w:pPr>
+        <w:spacing w:after="160"/>
+        <w:jc w:val="left"/>
+      </w:pPr>
+      <w:r>
+        <w:t xml:space="preserve">La probabilidad </w:t>
+      </w:r>
+      <w:r>
+        <w:rPr>
+          <w:b/>
+          <w:bCs/>
+        </w:rPr>
+        <w:t>p</w:t>
+      </w:r>
+      <w:r>
+        <w:rPr>
+          <w:b/>
+          <w:bCs/>
+          <w:vertAlign w:val="subscript"/>
+        </w:rPr>
+        <w:t>i</w:t>
+      </w:r>
+      <w:r>
+        <w:rPr>
+          <w:b/>
+          <w:bCs/>
+          <w:vertAlign w:val="subscript"/>
+        </w:rPr>
+        <w:t xml:space="preserve"> </w:t>
+      </w:r>
+      <w:r>
+        <w:t>mencionada anteriormente es la probabilidad de selección de dicha fuente i, sigue la siguiente ecuación:</w:t>
+      </w:r>
+    </w:p>
+    <w:p>
+      <w:pPr>
+        <w:spacing w:after="160"/>
+        <w:jc w:val="left"/>
+        <w:rPr>
+          <w:lang w:val="en-US"/>
+        </w:rPr>
+      </w:pPr>
+      <m:oMathPara>
+        <m:oMath>
+          <m:sSub>
+            <m:sSubPr>
+              <m:ctrlPr>
+                <w:rPr>
+                  <w:rFonts w:ascii="Cambria Math" w:hAnsi="Cambria Math"/>
+                  <w:i/>
+                  <w:lang w:val="en-US"/>
+                </w:rPr>
+              </m:ctrlPr>
+            </m:sSubPr>
+            <m:e>
+              <m:r>
+                <w:rPr>
+                  <w:rFonts w:ascii="Cambria Math" w:hAnsi="Cambria Math"/>
+                  <w:lang w:val="en-US"/>
+                </w:rPr>
+                <m:t>p</m:t>
+              </m:r>
+            </m:e>
+            <m:sub>
+              <m:r>
+                <w:rPr>
+                  <w:rFonts w:ascii="Cambria Math" w:hAnsi="Cambria Math"/>
+                  <w:lang w:val="en-US"/>
+                </w:rPr>
+                <m:t>i</m:t>
+              </m:r>
+            </m:sub>
+          </m:sSub>
+          <m:r>
+            <w:rPr>
+              <w:rFonts w:ascii="Cambria Math" w:hAnsi="Cambria Math"/>
+              <w:lang w:val="en-US"/>
+            </w:rPr>
+            <m:t xml:space="preserve">= </m:t>
+          </m:r>
+          <m:f>
+            <m:fPr>
+              <m:ctrlPr>
+                <w:rPr>
+                  <w:rFonts w:ascii="Cambria Math" w:hAnsi="Cambria Math"/>
+                  <w:i/>
+                  <w:lang w:val="en-US"/>
+                </w:rPr>
+              </m:ctrlPr>
+            </m:fPr>
+            <m:num>
+              <m:sSub>
+                <m:sSubPr>
+                  <m:ctrlPr>
+                    <w:rPr>
+                      <w:rFonts w:ascii="Cambria Math" w:hAnsi="Cambria Math"/>
+                      <w:i/>
+                      <w:lang w:val="en-US"/>
+                    </w:rPr>
+                  </m:ctrlPr>
+                </m:sSubPr>
+                <m:e>
+                  <m:r>
+                    <w:rPr>
+                      <w:rFonts w:ascii="Cambria Math" w:hAnsi="Cambria Math"/>
+                      <w:lang w:val="en-US"/>
+                    </w:rPr>
+                    <m:t>fitness</m:t>
+                  </m:r>
+                </m:e>
+                <m:sub>
+                  <m:r>
+                    <w:rPr>
+                      <w:rFonts w:ascii="Cambria Math" w:hAnsi="Cambria Math"/>
+                      <w:lang w:val="en-US"/>
+                    </w:rPr>
+                    <m:t>i</m:t>
+                  </m:r>
+                </m:sub>
+              </m:sSub>
+            </m:num>
+            <m:den>
+              <m:sSub>
+                <m:sSubPr>
+                  <m:ctrlPr>
+                    <w:rPr>
+                      <w:rFonts w:ascii="Cambria Math" w:hAnsi="Cambria Math"/>
+                      <w:i/>
+                    </w:rPr>
+                  </m:ctrlPr>
+                </m:sSubPr>
+                <m:e>
+                  <m:r>
+                    <w:rPr>
+                      <w:rFonts w:ascii="Cambria Math" w:hAnsi="Cambria Math"/>
+                    </w:rPr>
+                    <m:t>∑</m:t>
+                  </m:r>
+                </m:e>
+                <m:sub>
+                  <m:r>
+                    <w:rPr>
+                      <w:rFonts w:ascii="Cambria Math" w:hAnsi="Cambria Math"/>
+                    </w:rPr>
+                    <m:t xml:space="preserve">j  </m:t>
+                  </m:r>
+                </m:sub>
+              </m:sSub>
+              <m:sSub>
+                <m:sSubPr>
+                  <m:ctrlPr>
+                    <w:rPr>
+                      <w:rFonts w:ascii="Cambria Math" w:hAnsi="Cambria Math"/>
+                      <w:i/>
+                      <w:lang w:val="en-US"/>
+                    </w:rPr>
+                  </m:ctrlPr>
+                </m:sSubPr>
+                <m:e>
+                  <m:r>
+                    <w:rPr>
+                      <w:rFonts w:ascii="Cambria Math" w:hAnsi="Cambria Math"/>
+                      <w:lang w:val="en-US"/>
+                    </w:rPr>
+                    <m:t>fitness</m:t>
+                  </m:r>
+                </m:e>
+                <m:sub>
+                  <m:r>
+                    <w:rPr>
+                      <w:rFonts w:ascii="Cambria Math" w:hAnsi="Cambria Math"/>
+                      <w:lang w:val="en-US"/>
+                    </w:rPr>
+                    <m:t>j</m:t>
+                  </m:r>
+                </m:sub>
+              </m:sSub>
+            </m:den>
+          </m:f>
+        </m:oMath>
+      </m:oMathPara>
+    </w:p>
+    <w:p>
+      <w:pPr>
+        <w:spacing w:after="160"/>
+        <w:jc w:val="left"/>
+        <w:rPr>
+          <w:lang w:val="en-US"/>
+        </w:rPr>
+      </w:pPr>
+    </w:p>
+    <w:p>
+      <w:pPr>
+        <w:spacing w:after="160"/>
+        <w:jc w:val="left"/>
+      </w:pPr>
+      <w:proofErr w:type="spellStart"/>
+      <w:r>
+        <w:t>Fitness</w:t>
+      </w:r>
+      <w:r>
+        <w:rPr>
+          <w:vertAlign w:val="subscript"/>
+        </w:rPr>
+        <w:t>i</w:t>
+      </w:r>
+      <w:proofErr w:type="spellEnd"/>
+      <w:r>
+        <w:t>: fitness de la fue</w:t>
+      </w:r>
+      <w:r>
+        <w:t>nte i-</w:t>
+      </w:r>
+      <w:proofErr w:type="spellStart"/>
+      <w:r>
+        <w:t>ésima</w:t>
+      </w:r>
+      <w:proofErr w:type="spellEnd"/>
+    </w:p>
+    <w:p>
+      <w:pPr>
+        <w:spacing w:after="160"/>
+        <w:jc w:val="left"/>
+      </w:pPr>
+      <w:r>
+        <w:t>J: contador con valores de 1 y el número de fuentes.</w:t>
+      </w:r>
+    </w:p>
+    <w:p>
+      <w:pPr>
+        <w:spacing w:after="160"/>
+        <w:jc w:val="left"/>
+        <w:rPr>
+          <w:b/>
+          <w:bCs/>
+        </w:rPr>
+      </w:pPr>
+      <w:r>
+        <w:br w:type="page"/>
+      </w:r>
+      <w:r>
+        <w:rPr>
+          <w:b/>
+          <w:bCs/>
+        </w:rPr>
+        <w:lastRenderedPageBreak/>
+        <w:tab/>
+      </w:r>
+    </w:p>
+    <w:p>
+      <w:pPr>
+        <w:spacing w:after="160"/>
+        <w:jc w:val="left"/>
+        <w:rPr>
+          <w:b/>
+          <w:bCs/>
+        </w:rPr>
+      </w:pPr>
+      <w:r>
+        <w:rPr>
+          <w:b/>
+          <w:bCs/>
+        </w:rPr>
+        <w:t>Operaciones de abejas exploradoras.</w:t>
+      </w:r>
+    </w:p>
+    <w:p>
+      <w:pPr>
+        <w:spacing w:after="160"/>
+        <w:jc w:val="left"/>
+      </w:pPr>
+      <w:r>
+        <w:t>Las fuentes de alimento agotadas son sustituidas por otras aleatorias, de igual manera que al comienzo del algoritmo.</w:t>
+      </w:r>
+    </w:p>
+    <w:p>
+      <w:pPr>
+        <w:spacing w:after="160"/>
+        <w:jc w:val="left"/>
+      </w:pPr>
+    </w:p>
+    <w:p>
+      <w:pPr>
+        <w:spacing w:after="160"/>
+        <w:jc w:val="left"/>
+      </w:pPr>
+      <w:r>
+        <w:t>La abeja empleada asociada a una fuente que se ha agotado se convierte en exploradora para elegir una nueva fuente.</w:t>
+      </w:r>
+    </w:p>
+    <w:p>
+      <w:pPr>
+        <w:spacing w:after="160"/>
+        <w:jc w:val="left"/>
+      </w:pPr>
+    </w:p>
+    <w:p>
+      <w:pPr>
+        <w:spacing w:after="160"/>
+        <w:jc w:val="left"/>
+      </w:pPr>
+      <w:r>
+        <w:t>Se eligen nuevos valores para una la i-</w:t>
+      </w:r>
+      <w:proofErr w:type="spellStart"/>
+      <w:r>
+        <w:t>ésima</w:t>
+      </w:r>
+      <w:proofErr w:type="spellEnd"/>
+      <w:r>
+        <w:t xml:space="preserve"> fuente, inicializando su posición y su variable </w:t>
+      </w:r>
+      <w:proofErr w:type="spellStart"/>
+      <w:r>
+        <w:t>limit</w:t>
+      </w:r>
+      <w:proofErr w:type="spellEnd"/>
+      <w:r>
+        <w:t>.</w:t>
+      </w:r>
+    </w:p>
+    <w:p>
+      <w:pPr>
+        <w:spacing w:after="160"/>
+        <w:jc w:val="left"/>
+      </w:pPr>
+      <w:r>
+        <w:t xml:space="preserve">Para la abeja empleada que estuviera asignada en una de esas fuentes agotadas se olvida la fuente </w:t>
+      </w:r>
+      <w:proofErr w:type="spellStart"/>
+      <w:r>
+        <w:t>x</w:t>
+      </w:r>
+      <w:r>
+        <w:rPr>
+          <w:vertAlign w:val="subscript"/>
+        </w:rPr>
+        <w:t>y</w:t>
+      </w:r>
+      <w:proofErr w:type="spellEnd"/>
+      <w:r>
+        <w:rPr>
+          <w:vertAlign w:val="subscript"/>
+        </w:rPr>
+        <w:t xml:space="preserve"> </w:t>
+      </w:r>
+      <w:r>
+        <w:t>y se recuerda la v</w:t>
+      </w:r>
+      <w:r>
+        <w:rPr>
+          <w:vertAlign w:val="subscript"/>
+        </w:rPr>
+        <w:t>i</w:t>
+      </w:r>
+      <w:r>
+        <w:t>.</w:t>
+      </w:r>
+    </w:p>
+    <w:p>
+      <w:pPr>
+        <w:spacing w:after="160"/>
+        <w:jc w:val="left"/>
+      </w:pPr>
+    </w:p>
+    <w:p>
+      <w:pPr>
+        <w:spacing w:after="160"/>
+        <w:jc w:val="left"/>
+        <w:rPr>
+          <w:b/>
+          <w:bCs/>
+        </w:rPr>
+      </w:pPr>
+      <w:r>
+        <w:t>Por último, se actualiza la mejor solución hasta el momento, es decir, se guarda la posición de la fuente con mejor fitness.</w:t>
+      </w:r>
+      <w:r>
+        <w:rPr>
+          <w:b/>
+          <w:bCs/>
+        </w:rPr>
+        <w:br w:type="page"/>
+      </w:r>
+    </w:p>
+    <w:p>
+      <w:pPr>
+        <w:spacing w:after="160"/>
+        <w:jc w:val="left"/>
+        <w:rPr>
+          <w:b/>
+          <w:bCs/>
+        </w:rPr>
+      </w:pPr>
+    </w:p>
+    <w:p>
+      <w:pPr>
+        <w:spacing w:after="160"/>
+        <w:jc w:val="left"/>
+        <w:rPr>
+          <w:b/>
+          <w:bCs/>
+        </w:rPr>
+      </w:pPr>
+      <w:r>
+        <w:rPr>
+          <w:b/>
+          <w:bCs/>
+        </w:rPr>
+        <w:br w:type="page"/>
+      </w:r>
     </w:p>
     <w:sdt>
       <w:sdtPr>
         <w:rPr>
+          <w:color w:val="000000"/>
           <w:szCs w:val="30"/>
         </w:rPr>
         <w:tag w:val="MENDELEY_BIBLIOGRAPHY"/>
-        <w:id w:val="-1216283198"/>
+        <w:id w:val="-351497720"/>
         <w:placeholder>
           <w:docPart w:val="DefaultPlaceholder_-1854013440"/>
         </w:placeholder>
@@ -11581,7 +13772,7 @@
             <w:autoSpaceDE w:val="0"/>
             <w:autoSpaceDN w:val="0"/>
             <w:ind w:hanging="640"/>
-            <w:divId w:val="1182090938"/>
+            <w:divId w:val="337461217"/>
             <w:rPr>
               <w:rFonts w:eastAsia="Times New Roman"/>
               <w:sz w:val="24"/>
@@ -11607,7 +13798,7 @@
             <w:autoSpaceDE w:val="0"/>
             <w:autoSpaceDN w:val="0"/>
             <w:ind w:hanging="640"/>
-            <w:divId w:val="1206213924"/>
+            <w:divId w:val="1812670732"/>
             <w:rPr>
               <w:rFonts w:eastAsia="Times New Roman"/>
             </w:rPr>
@@ -11631,7 +13822,7 @@
             <w:autoSpaceDE w:val="0"/>
             <w:autoSpaceDN w:val="0"/>
             <w:ind w:hanging="640"/>
-            <w:divId w:val="1624268629"/>
+            <w:divId w:val="1257054398"/>
             <w:rPr>
               <w:rFonts w:eastAsia="Times New Roman"/>
             </w:rPr>
@@ -11669,7 +13860,7 @@
             <w:autoSpaceDE w:val="0"/>
             <w:autoSpaceDN w:val="0"/>
             <w:ind w:hanging="640"/>
-            <w:divId w:val="1488127377"/>
+            <w:divId w:val="1599174502"/>
             <w:rPr>
               <w:rFonts w:eastAsia="Times New Roman"/>
             </w:rPr>
@@ -11693,7 +13884,7 @@
             <w:autoSpaceDE w:val="0"/>
             <w:autoSpaceDN w:val="0"/>
             <w:ind w:hanging="640"/>
-            <w:divId w:val="1346597428"/>
+            <w:divId w:val="974070442"/>
             <w:rPr>
               <w:rFonts w:eastAsia="Times New Roman"/>
             </w:rPr>
@@ -11725,7 +13916,7 @@
             <w:autoSpaceDE w:val="0"/>
             <w:autoSpaceDN w:val="0"/>
             <w:ind w:hanging="640"/>
-            <w:divId w:val="456413840"/>
+            <w:divId w:val="351497311"/>
             <w:rPr>
               <w:rFonts w:eastAsia="Times New Roman"/>
             </w:rPr>
@@ -11763,7 +13954,7 @@
             <w:autoSpaceDE w:val="0"/>
             <w:autoSpaceDN w:val="0"/>
             <w:ind w:hanging="640"/>
-            <w:divId w:val="2060276326"/>
+            <w:divId w:val="771584958"/>
             <w:rPr>
               <w:rFonts w:eastAsia="Times New Roman"/>
             </w:rPr>
@@ -11836,7 +14027,7 @@
             <w:autoSpaceDE w:val="0"/>
             <w:autoSpaceDN w:val="0"/>
             <w:ind w:hanging="640"/>
-            <w:divId w:val="777144428"/>
+            <w:divId w:val="1669091610"/>
             <w:rPr>
               <w:rFonts w:eastAsia="Times New Roman"/>
               <w:lang w:val="en-US"/>
@@ -11846,7 +14037,6 @@
             <w:rPr>
               <w:rFonts w:eastAsia="Times New Roman"/>
             </w:rPr>
-            <w:lastRenderedPageBreak/>
             <w:t>[8]</w:t>
           </w:r>
           <w:r>
@@ -11875,7 +14065,23 @@
               <w:rFonts w:eastAsia="Times New Roman"/>
               <w:lang w:val="en-US"/>
             </w:rPr>
-            <w:t>Disponible en: https://es.wikipedia.org/wiki/Algoritmo_firefly</w:t>
+            <w:t xml:space="preserve">Disponible </w:t>
+          </w:r>
+          <w:proofErr w:type="spellStart"/>
+          <w:r>
+            <w:rPr>
+              <w:rFonts w:eastAsia="Times New Roman"/>
+              <w:lang w:val="en-US"/>
+            </w:rPr>
+            <w:t>en</w:t>
+          </w:r>
+          <w:proofErr w:type="spellEnd"/>
+          <w:r>
+            <w:rPr>
+              <w:rFonts w:eastAsia="Times New Roman"/>
+              <w:lang w:val="en-US"/>
+            </w:rPr>
+            <w:t>: https://es.wikipedia.org/wiki/Algoritmo_firefly</w:t>
           </w:r>
         </w:p>
         <w:p>
@@ -11883,7 +14089,7 @@
             <w:autoSpaceDE w:val="0"/>
             <w:autoSpaceDN w:val="0"/>
             <w:ind w:hanging="640"/>
-            <w:divId w:val="1387147134"/>
+            <w:divId w:val="701782330"/>
             <w:rPr>
               <w:rFonts w:eastAsia="Times New Roman"/>
             </w:rPr>
@@ -11915,7 +14121,7 @@
             <w:autoSpaceDE w:val="0"/>
             <w:autoSpaceDN w:val="0"/>
             <w:ind w:hanging="640"/>
-            <w:divId w:val="24211382"/>
+            <w:divId w:val="840706497"/>
             <w:rPr>
               <w:rFonts w:eastAsia="Times New Roman"/>
               <w:lang w:val="en-US"/>
@@ -11925,6 +14131,7 @@
             <w:rPr>
               <w:rFonts w:eastAsia="Times New Roman"/>
             </w:rPr>
+            <w:lastRenderedPageBreak/>
             <w:t>[10]</w:t>
           </w:r>
           <w:r>
@@ -11953,7 +14160,23 @@
               <w:rFonts w:eastAsia="Times New Roman"/>
               <w:lang w:val="en-US"/>
             </w:rPr>
-            <w:t>Disponible en: https://es.wikipedia.org/wiki/Xin-She_Yang</w:t>
+            <w:t xml:space="preserve">Disponible </w:t>
+          </w:r>
+          <w:proofErr w:type="spellStart"/>
+          <w:r>
+            <w:rPr>
+              <w:rFonts w:eastAsia="Times New Roman"/>
+              <w:lang w:val="en-US"/>
+            </w:rPr>
+            <w:t>en</w:t>
+          </w:r>
+          <w:proofErr w:type="spellEnd"/>
+          <w:r>
+            <w:rPr>
+              <w:rFonts w:eastAsia="Times New Roman"/>
+              <w:lang w:val="en-US"/>
+            </w:rPr>
+            <w:t>: https://es.wikipedia.org/wiki/Xin-She_Yang</w:t>
           </w:r>
         </w:p>
         <w:p>
@@ -11961,7 +14184,7 @@
             <w:autoSpaceDE w:val="0"/>
             <w:autoSpaceDN w:val="0"/>
             <w:ind w:hanging="640"/>
-            <w:divId w:val="1109736562"/>
+            <w:divId w:val="2134054744"/>
             <w:rPr>
               <w:rFonts w:eastAsia="Times New Roman"/>
               <w:lang w:val="en-US"/>
@@ -11980,7 +14203,39 @@
               <w:lang w:val="en-US"/>
             </w:rPr>
             <w:tab/>
-            <w:t xml:space="preserve">S. Mirjalili, S. M. Mirjalili, y A. Lewis, «Grey Wolf Optimizer», </w:t>
+            <w:t xml:space="preserve">S. </w:t>
+          </w:r>
+          <w:proofErr w:type="spellStart"/>
+          <w:r>
+            <w:rPr>
+              <w:rFonts w:eastAsia="Times New Roman"/>
+              <w:lang w:val="en-US"/>
+            </w:rPr>
+            <w:t>Mirjalili</w:t>
+          </w:r>
+          <w:proofErr w:type="spellEnd"/>
+          <w:r>
+            <w:rPr>
+              <w:rFonts w:eastAsia="Times New Roman"/>
+              <w:lang w:val="en-US"/>
+            </w:rPr>
+            <w:t xml:space="preserve">, S. M. </w:t>
+          </w:r>
+          <w:proofErr w:type="spellStart"/>
+          <w:r>
+            <w:rPr>
+              <w:rFonts w:eastAsia="Times New Roman"/>
+              <w:lang w:val="en-US"/>
+            </w:rPr>
+            <w:t>Mirjalili</w:t>
+          </w:r>
+          <w:proofErr w:type="spellEnd"/>
+          <w:r>
+            <w:rPr>
+              <w:rFonts w:eastAsia="Times New Roman"/>
+              <w:lang w:val="en-US"/>
+            </w:rPr>
+            <w:t xml:space="preserve">, y A. Lewis, «Grey Wolf Optimizer», </w:t>
           </w:r>
           <w:r>
             <w:rPr>
@@ -11996,7 +14251,23 @@
               <w:rFonts w:eastAsia="Times New Roman"/>
               <w:lang w:val="en-US"/>
             </w:rPr>
-            <w:t>, vol. 69, pp. 46-61, mar. 2014, doi: 10.1016/J.ADVENGSOFT.2013.12.007.</w:t>
+            <w:t xml:space="preserve">, vol. 69, pp. 46-61, mar. 2014, </w:t>
+          </w:r>
+          <w:proofErr w:type="spellStart"/>
+          <w:r>
+            <w:rPr>
+              <w:rFonts w:eastAsia="Times New Roman"/>
+              <w:lang w:val="en-US"/>
+            </w:rPr>
+            <w:t>doi</w:t>
+          </w:r>
+          <w:proofErr w:type="spellEnd"/>
+          <w:r>
+            <w:rPr>
+              <w:rFonts w:eastAsia="Times New Roman"/>
+              <w:lang w:val="en-US"/>
+            </w:rPr>
+            <w:t>: 10.1016/J.ADVENGSOFT.2013.12.007.</w:t>
           </w:r>
         </w:p>
         <w:p>
@@ -12004,7 +14275,7 @@
             <w:autoSpaceDE w:val="0"/>
             <w:autoSpaceDN w:val="0"/>
             <w:ind w:hanging="640"/>
-            <w:divId w:val="14815849"/>
+            <w:divId w:val="246234767"/>
             <w:rPr>
               <w:rFonts w:eastAsia="Times New Roman"/>
             </w:rPr>
@@ -12028,7 +14299,7 @@
             <w:autoSpaceDE w:val="0"/>
             <w:autoSpaceDN w:val="0"/>
             <w:ind w:hanging="640"/>
-            <w:divId w:val="2096856528"/>
+            <w:divId w:val="797769888"/>
             <w:rPr>
               <w:rFonts w:eastAsia="Times New Roman"/>
               <w:lang w:val="en-US"/>
@@ -12047,7 +14318,39 @@
               <w:lang w:val="en-US"/>
             </w:rPr>
             <w:tab/>
-            <w:t xml:space="preserve">H. Faris, I. Aljarah, M. A. Al-Betar, y S. Mirjalili, «Grey wolf optimizer: a review of recent variants and applications», </w:t>
+            <w:t xml:space="preserve">H. Faris, I. </w:t>
+          </w:r>
+          <w:proofErr w:type="spellStart"/>
+          <w:r>
+            <w:rPr>
+              <w:rFonts w:eastAsia="Times New Roman"/>
+              <w:lang w:val="en-US"/>
+            </w:rPr>
+            <w:t>Aljarah</w:t>
+          </w:r>
+          <w:proofErr w:type="spellEnd"/>
+          <w:r>
+            <w:rPr>
+              <w:rFonts w:eastAsia="Times New Roman"/>
+              <w:lang w:val="en-US"/>
+            </w:rPr>
+            <w:t xml:space="preserve">, M. A. Al-Betar, y S. </w:t>
+          </w:r>
+          <w:proofErr w:type="spellStart"/>
+          <w:r>
+            <w:rPr>
+              <w:rFonts w:eastAsia="Times New Roman"/>
+              <w:lang w:val="en-US"/>
+            </w:rPr>
+            <w:t>Mirjalili</w:t>
+          </w:r>
+          <w:proofErr w:type="spellEnd"/>
+          <w:r>
+            <w:rPr>
+              <w:rFonts w:eastAsia="Times New Roman"/>
+              <w:lang w:val="en-US"/>
+            </w:rPr>
+            <w:t xml:space="preserve">, «Grey wolf optimizer: a review of recent variants and applications», </w:t>
           </w:r>
           <w:r>
             <w:rPr>
@@ -12056,14 +14359,42 @@
               <w:iCs/>
               <w:lang w:val="en-US"/>
             </w:rPr>
-            <w:t>Neural Comput Appl</w:t>
+            <w:t xml:space="preserve">Neural </w:t>
+          </w:r>
+          <w:proofErr w:type="spellStart"/>
+          <w:r>
+            <w:rPr>
+              <w:rFonts w:eastAsia="Times New Roman"/>
+              <w:i/>
+              <w:iCs/>
+              <w:lang w:val="en-US"/>
+            </w:rPr>
+            <w:t>Comput</w:t>
+          </w:r>
+          <w:proofErr w:type="spellEnd"/>
+          <w:r>
+            <w:rPr>
+              <w:rFonts w:eastAsia="Times New Roman"/>
+              <w:i/>
+              <w:iCs/>
+              <w:lang w:val="en-US"/>
+            </w:rPr>
+            <w:t xml:space="preserve"> Appl</w:t>
           </w:r>
           <w:r>
             <w:rPr>
               <w:rFonts w:eastAsia="Times New Roman"/>
               <w:lang w:val="en-US"/>
             </w:rPr>
-            <w:t>, vol. 30, n.</w:t>
+            <w:t xml:space="preserve">, vol. 30, </w:t>
+          </w:r>
+          <w:proofErr w:type="spellStart"/>
+          <w:r>
+            <w:rPr>
+              <w:rFonts w:eastAsia="Times New Roman"/>
+              <w:lang w:val="en-US"/>
+            </w:rPr>
+            <w:t>n.</w:t>
           </w:r>
           <w:r>
             <w:rPr>
@@ -12073,12 +14404,45 @@
             </w:rPr>
             <w:t>o</w:t>
           </w:r>
+          <w:proofErr w:type="spellEnd"/>
           <w:r>
             <w:rPr>
               <w:rFonts w:eastAsia="Times New Roman"/>
               <w:lang w:val="en-US"/>
             </w:rPr>
-            <w:t xml:space="preserve"> 2, pp. 413-435, jul. 2018, doi: 10.1007/S00521-017-3272-5/TABLES/4.</w:t>
+            <w:t xml:space="preserve"> 2, pp. 413-435, </w:t>
+          </w:r>
+          <w:proofErr w:type="spellStart"/>
+          <w:r>
+            <w:rPr>
+              <w:rFonts w:eastAsia="Times New Roman"/>
+              <w:lang w:val="en-US"/>
+            </w:rPr>
+            <w:t>jul.</w:t>
+          </w:r>
+          <w:proofErr w:type="spellEnd"/>
+          <w:r>
+            <w:rPr>
+              <w:rFonts w:eastAsia="Times New Roman"/>
+              <w:lang w:val="en-US"/>
+            </w:rPr>
+            <w:t xml:space="preserve"> 2018, </w:t>
+          </w:r>
+          <w:proofErr w:type="spellStart"/>
+          <w:r>
+            <w:rPr>
+              <w:rFonts w:eastAsia="Times New Roman"/>
+              <w:lang w:val="en-US"/>
+            </w:rPr>
+            <w:t>doi</w:t>
+          </w:r>
+          <w:proofErr w:type="spellEnd"/>
+          <w:r>
+            <w:rPr>
+              <w:rFonts w:eastAsia="Times New Roman"/>
+              <w:lang w:val="en-US"/>
+            </w:rPr>
+            <w:t>: 10.1007/S00521-017-3272-5/TABLES/4.</w:t>
           </w:r>
         </w:p>
         <w:p>
@@ -12086,7 +14450,7 @@
             <w:autoSpaceDE w:val="0"/>
             <w:autoSpaceDN w:val="0"/>
             <w:ind w:hanging="640"/>
-            <w:divId w:val="1936589929"/>
+            <w:divId w:val="1768385120"/>
             <w:rPr>
               <w:rFonts w:eastAsia="Times New Roman"/>
             </w:rPr>
@@ -12138,7 +14502,7 @@
             <w:autoSpaceDE w:val="0"/>
             <w:autoSpaceDN w:val="0"/>
             <w:ind w:hanging="640"/>
-            <w:divId w:val="784809441"/>
+            <w:divId w:val="2015376458"/>
             <w:rPr>
               <w:rFonts w:eastAsia="Times New Roman"/>
             </w:rPr>
@@ -12214,7 +14578,7 @@
             <w:autoSpaceDE w:val="0"/>
             <w:autoSpaceDN w:val="0"/>
             <w:ind w:hanging="640"/>
-            <w:divId w:val="926886687"/>
+            <w:divId w:val="1940479611"/>
             <w:rPr>
               <w:rFonts w:eastAsia="Times New Roman"/>
               <w:lang w:val="en-US"/>
@@ -12233,7 +14597,23 @@
               <w:lang w:val="en-US"/>
             </w:rPr>
             <w:tab/>
-            <w:t xml:space="preserve">J. Nasiri y F. M. Khiyabani, «A whale optimization algorithm (WOA) approach for clustering», </w:t>
+            <w:t xml:space="preserve">J. Nasiri y F. M. </w:t>
+          </w:r>
+          <w:proofErr w:type="spellStart"/>
+          <w:r>
+            <w:rPr>
+              <w:rFonts w:eastAsia="Times New Roman"/>
+              <w:lang w:val="en-US"/>
+            </w:rPr>
+            <w:t>Khiyabani</w:t>
+          </w:r>
+          <w:proofErr w:type="spellEnd"/>
+          <w:r>
+            <w:rPr>
+              <w:rFonts w:eastAsia="Times New Roman"/>
+              <w:lang w:val="en-US"/>
+            </w:rPr>
+            <w:t xml:space="preserve">, «A whale optimization algorithm (WOA) approach for clustering», </w:t>
           </w:r>
           <w:r>
             <w:rPr>
@@ -12249,7 +14629,15 @@
               <w:rFonts w:eastAsia="Times New Roman"/>
               <w:lang w:val="en-US"/>
             </w:rPr>
-            <w:t>, vol. 5, n.</w:t>
+            <w:t xml:space="preserve">, vol. 5, </w:t>
+          </w:r>
+          <w:proofErr w:type="spellStart"/>
+          <w:r>
+            <w:rPr>
+              <w:rFonts w:eastAsia="Times New Roman"/>
+              <w:lang w:val="en-US"/>
+            </w:rPr>
+            <w:t>n.</w:t>
           </w:r>
           <w:r>
             <w:rPr>
@@ -12259,12 +14647,45 @@
             </w:rPr>
             <w:t>o</w:t>
           </w:r>
+          <w:proofErr w:type="spellEnd"/>
           <w:r>
             <w:rPr>
               <w:rFonts w:eastAsia="Times New Roman"/>
               <w:lang w:val="en-US"/>
             </w:rPr>
-            <w:t xml:space="preserve"> 1, p. 1483565, ene. 2018, doi: 10.1080/25742558.2018.1483565.</w:t>
+            <w:t xml:space="preserve"> 1, p. 1483565, </w:t>
+          </w:r>
+          <w:proofErr w:type="spellStart"/>
+          <w:r>
+            <w:rPr>
+              <w:rFonts w:eastAsia="Times New Roman"/>
+              <w:lang w:val="en-US"/>
+            </w:rPr>
+            <w:t>ene</w:t>
+          </w:r>
+          <w:proofErr w:type="spellEnd"/>
+          <w:r>
+            <w:rPr>
+              <w:rFonts w:eastAsia="Times New Roman"/>
+              <w:lang w:val="en-US"/>
+            </w:rPr>
+            <w:t xml:space="preserve">. 2018, </w:t>
+          </w:r>
+          <w:proofErr w:type="spellStart"/>
+          <w:r>
+            <w:rPr>
+              <w:rFonts w:eastAsia="Times New Roman"/>
+              <w:lang w:val="en-US"/>
+            </w:rPr>
+            <w:t>doi</w:t>
+          </w:r>
+          <w:proofErr w:type="spellEnd"/>
+          <w:r>
+            <w:rPr>
+              <w:rFonts w:eastAsia="Times New Roman"/>
+              <w:lang w:val="en-US"/>
+            </w:rPr>
+            <w:t>: 10.1080/25742558.2018.1483565.</w:t>
           </w:r>
         </w:p>
         <w:p>
@@ -12272,7 +14693,7 @@
             <w:autoSpaceDE w:val="0"/>
             <w:autoSpaceDN w:val="0"/>
             <w:ind w:hanging="640"/>
-            <w:divId w:val="1814056455"/>
+            <w:divId w:val="114259581"/>
             <w:rPr>
               <w:rFonts w:eastAsia="Times New Roman"/>
               <w:lang w:val="en-US"/>
@@ -12300,36 +14721,237 @@
               <w:iCs/>
               <w:lang w:val="en-US"/>
             </w:rPr>
-            <w:t xml:space="preserve">Lecture Notes in Computer Science (including subseries Lecture Notes in Artificial Intelligence and Lecture Notes </w:t>
+            <w:t>Lecture Notes in Computer Science (including subseries Lecture Notes in Artificial Intelligence and Lecture Notes in Bioinformatics)</w:t>
           </w:r>
           <w:r>
             <w:rPr>
               <w:rFonts w:eastAsia="Times New Roman"/>
-              <w:i/>
-              <w:iCs/>
               <w:lang w:val="en-US"/>
             </w:rPr>
-            <w:lastRenderedPageBreak/>
-            <w:t>in Bioinformatics)</w:t>
+            <w:t xml:space="preserve">, vol. 10361 LNCS, pp. 624-639, 2017, </w:t>
           </w:r>
+          <w:proofErr w:type="spellStart"/>
           <w:r>
             <w:rPr>
               <w:rFonts w:eastAsia="Times New Roman"/>
               <w:lang w:val="en-US"/>
             </w:rPr>
-            <w:t>, vol. 10361 LNCS, pp. 624-639, 2017, doi: 10.1007/978-3-319-63309-1_55/FIGURES/5.</w:t>
+            <w:t>doi</w:t>
+          </w:r>
+          <w:proofErr w:type="spellEnd"/>
+          <w:r>
+            <w:rPr>
+              <w:rFonts w:eastAsia="Times New Roman"/>
+              <w:lang w:val="en-US"/>
+            </w:rPr>
+            <w:t>: 10.1007/978-3-319-63309-1_55/FIGURES/5.</w:t>
           </w:r>
         </w:p>
         <w:p>
           <w:pPr>
-            <w:rPr>
-              <w:szCs w:val="30"/>
+            <w:autoSpaceDE w:val="0"/>
+            <w:autoSpaceDN w:val="0"/>
+            <w:ind w:hanging="640"/>
+            <w:divId w:val="1695494674"/>
+            <w:rPr>
+              <w:rFonts w:eastAsia="Times New Roman"/>
+              <w:lang w:val="en-US"/>
             </w:rPr>
           </w:pPr>
           <w:r>
             <w:rPr>
               <w:rFonts w:eastAsia="Times New Roman"/>
               <w:lang w:val="en-US"/>
+            </w:rPr>
+            <w:t>[18]</w:t>
+          </w:r>
+          <w:r>
+            <w:rPr>
+              <w:rFonts w:eastAsia="Times New Roman"/>
+              <w:lang w:val="en-US"/>
+            </w:rPr>
+            <w:tab/>
+            <w:t xml:space="preserve">«AN IDEA BASED ON </w:t>
+          </w:r>
+          <w:proofErr w:type="gramStart"/>
+          <w:r>
+            <w:rPr>
+              <w:rFonts w:eastAsia="Times New Roman"/>
+              <w:lang w:val="en-US"/>
+            </w:rPr>
+            <w:t>HONEY BEE</w:t>
+          </w:r>
+          <w:proofErr w:type="gramEnd"/>
+          <w:r>
+            <w:rPr>
+              <w:rFonts w:eastAsia="Times New Roman"/>
+              <w:lang w:val="en-US"/>
+            </w:rPr>
+            <w:t xml:space="preserve"> SWARM FOR NUMERICAL OPTIMIZATION».</w:t>
+          </w:r>
+        </w:p>
+        <w:p>
+          <w:pPr>
+            <w:autoSpaceDE w:val="0"/>
+            <w:autoSpaceDN w:val="0"/>
+            <w:ind w:hanging="640"/>
+            <w:divId w:val="1488937074"/>
+            <w:rPr>
+              <w:rFonts w:eastAsia="Times New Roman"/>
+            </w:rPr>
+          </w:pPr>
+          <w:r>
+            <w:rPr>
+              <w:rFonts w:eastAsia="Times New Roman"/>
+            </w:rPr>
+            <w:t>[19]</w:t>
+          </w:r>
+          <w:r>
+            <w:rPr>
+              <w:rFonts w:eastAsia="Times New Roman"/>
+            </w:rPr>
+            <w:tab/>
+            <w:t xml:space="preserve">«Algoritmo colonia de abejas artificiales - Wikipedia, la enciclopedia libre». Accedido: 4 de agosto de 2024. [En línea]. Disponible en: </w:t>
+          </w:r>
+          <w:r>
+            <w:rPr>
+              <w:rFonts w:eastAsia="Times New Roman"/>
+            </w:rPr>
+            <w:lastRenderedPageBreak/>
+            <w:t>https://es.wikipedia.org/wiki/Algoritmo_colonia_de_abejas_artificiales</w:t>
+          </w:r>
+        </w:p>
+        <w:p>
+          <w:pPr>
+            <w:autoSpaceDE w:val="0"/>
+            <w:autoSpaceDN w:val="0"/>
+            <w:ind w:hanging="640"/>
+            <w:divId w:val="1268922938"/>
+            <w:rPr>
+              <w:rFonts w:eastAsia="Times New Roman"/>
+            </w:rPr>
+          </w:pPr>
+          <w:r>
+            <w:rPr>
+              <w:rFonts w:eastAsia="Times New Roman"/>
+            </w:rPr>
+            <w:t>[20]</w:t>
+          </w:r>
+          <w:r>
+            <w:rPr>
+              <w:rFonts w:eastAsia="Times New Roman"/>
+            </w:rPr>
+            <w:tab/>
+            <w:t xml:space="preserve">«(10) </w:t>
+          </w:r>
+          <w:proofErr w:type="spellStart"/>
+          <w:r>
+            <w:rPr>
+              <w:rFonts w:eastAsia="Times New Roman"/>
+            </w:rPr>
+            <w:t>Derviş</w:t>
+          </w:r>
+          <w:proofErr w:type="spellEnd"/>
+          <w:r>
+            <w:rPr>
+              <w:rFonts w:eastAsia="Times New Roman"/>
+            </w:rPr>
+            <w:t xml:space="preserve"> </w:t>
+          </w:r>
+          <w:proofErr w:type="spellStart"/>
+          <w:r>
+            <w:rPr>
+              <w:rFonts w:eastAsia="Times New Roman"/>
+            </w:rPr>
+            <w:t>Karaboğa</w:t>
+          </w:r>
+          <w:proofErr w:type="spellEnd"/>
+          <w:r>
+            <w:rPr>
+              <w:rFonts w:eastAsia="Times New Roman"/>
+            </w:rPr>
+            <w:t xml:space="preserve"> | LinkedIn». Accedido: 4 de agosto de 2024. [En línea]. Disponible en: https://www.linkedin.com/in/dervi%C5%9F-karabo%C4%9Fa-886ba23/</w:t>
+          </w:r>
+        </w:p>
+        <w:p>
+          <w:pPr>
+            <w:autoSpaceDE w:val="0"/>
+            <w:autoSpaceDN w:val="0"/>
+            <w:ind w:hanging="640"/>
+            <w:divId w:val="457771153"/>
+            <w:rPr>
+              <w:rFonts w:eastAsia="Times New Roman"/>
+            </w:rPr>
+          </w:pPr>
+          <w:r>
+            <w:rPr>
+              <w:rFonts w:eastAsia="Times New Roman"/>
+            </w:rPr>
+            <w:t>[21]</w:t>
+          </w:r>
+          <w:r>
+            <w:rPr>
+              <w:rFonts w:eastAsia="Times New Roman"/>
+            </w:rPr>
+            <w:tab/>
+            <w:t>«</w:t>
+          </w:r>
+          <w:dir w:val="ltr">
+            <w:proofErr w:type="spellStart"/>
+            <w:r>
+              <w:rPr>
+                <w:rFonts w:eastAsia="Times New Roman"/>
+              </w:rPr>
+              <w:t>Dervis</w:t>
+            </w:r>
+            <w:proofErr w:type="spellEnd"/>
+            <w:r>
+              <w:rPr>
+                <w:rFonts w:eastAsia="Times New Roman"/>
+              </w:rPr>
+              <w:t xml:space="preserve"> </w:t>
+            </w:r>
+            <w:proofErr w:type="spellStart"/>
+            <w:r>
+              <w:rPr>
+                <w:rFonts w:eastAsia="Times New Roman"/>
+              </w:rPr>
+              <w:t>Karaboga</w:t>
+            </w:r>
+            <w:proofErr w:type="spellEnd"/>
+            <w:r>
+              <w:rPr>
+                <w:rFonts w:eastAsia="Times New Roman"/>
+              </w:rPr>
+              <w:t xml:space="preserve">‬ - </w:t>
+            </w:r>
+            <w:dir w:val="ltr">
+              <w:r>
+                <w:rPr>
+                  <w:rFonts w:eastAsia="Times New Roman"/>
+                </w:rPr>
+                <w:t>Google Académico</w:t>
+              </w:r>
+              <w:r>
+                <w:rPr>
+                  <w:rFonts w:eastAsia="Times New Roman"/>
+                </w:rPr>
+                <w:t>‬». Accedido: 4 de agosto de 2024. [En línea]. Disponible en: https://scholar.google.es/citations?user=aC77_cUAAAAJ&amp;hl=es&amp;oi=aohttps://scholar.google.es/citations?user=aC77_cUAAAAJ&amp;hl=es&amp;oi=ao</w:t>
+              </w:r>
+            </w:dir>
+          </w:dir>
+        </w:p>
+        <w:p>
+          <w:pPr>
+            <w:autoSpaceDE w:val="0"/>
+            <w:autoSpaceDN w:val="0"/>
+            <w:rPr>
+              <w:szCs w:val="30"/>
+            </w:rPr>
+          </w:pPr>
+          <w:r>
+            <w:rPr>
+              <w:rFonts w:eastAsia="Times New Roman"/>
             </w:rPr>
             <w:t> </w:t>
           </w:r>
@@ -14958,7 +17580,6 @@
   <w:style w:type="character" w:default="1" w:styleId="Fuentedeprrafopredeter">
     <w:name w:val="Default Paragraph Font"/>
     <w:uiPriority w:val="1"/>
-    <w:semiHidden/>
     <w:unhideWhenUsed/>
   </w:style>
   <w:style w:type="table" w:default="1" w:styleId="Tablanormal">
@@ -15294,6 +17915,21 @@
     <w:basedOn w:val="Fuentedeprrafopredeter"/>
     <w:rsid w:val="00FB1061"/>
   </w:style>
+  <w:style w:type="character" w:customStyle="1" w:styleId="mopen">
+    <w:name w:val="mopen"/>
+    <w:basedOn w:val="Fuentedeprrafopredeter"/>
+    <w:rsid w:val="00C735E1"/>
+  </w:style>
+  <w:style w:type="character" w:customStyle="1" w:styleId="mpunct">
+    <w:name w:val="mpunct"/>
+    <w:basedOn w:val="Fuentedeprrafopredeter"/>
+    <w:rsid w:val="00C735E1"/>
+  </w:style>
+  <w:style w:type="character" w:customStyle="1" w:styleId="mclose">
+    <w:name w:val="mclose"/>
+    <w:basedOn w:val="Fuentedeprrafopredeter"/>
+    <w:rsid w:val="00C735E1"/>
+  </w:style>
 </w:styles>
 </file>
 
@@ -15317,6 +17953,35 @@
       </w:docPartPr>
       <w:docPartBody>
         <w:p>
+          <w:r>
+            <w:rPr>
+              <w:rStyle w:val="Textodelmarcadordeposicin"/>
+            </w:rPr>
+            <w:t>Haga clic o pulse aquí para escribir texto.</w:t>
+          </w:r>
+        </w:p>
+      </w:docPartBody>
+    </w:docPart>
+    <w:docPart>
+      <w:docPartPr>
+        <w:name w:val="95B1D35B0CB54003B1B1A3E376318F24"/>
+        <w:category>
+          <w:name w:val="General"/>
+          <w:gallery w:val="placeholder"/>
+        </w:category>
+        <w:types>
+          <w:type w:val="bbPlcHdr"/>
+        </w:types>
+        <w:behaviors>
+          <w:behavior w:val="content"/>
+        </w:behaviors>
+        <w:guid w:val="{8CDCFF4D-0C4F-4569-820C-44912913124E}"/>
+      </w:docPartPr>
+      <w:docPartBody>
+        <w:p>
+          <w:pPr>
+            <w:pStyle w:val="95B1D35B0CB54003B1B1A3E376318F24"/>
+          </w:pPr>
           <w:r>
             <w:rPr>
               <w:rStyle w:val="Textodelmarcadordeposicin"/>
@@ -15427,6 +18092,8 @@
     <w:rsid w:val="008375A7"/>
     <w:rsid w:val="0090304B"/>
     <w:rsid w:val="00906430"/>
+    <w:rsid w:val="0091793D"/>
+    <w:rsid w:val="0092295B"/>
     <w:rsid w:val="00A93A29"/>
     <w:rsid w:val="00AE70B6"/>
     <w:rsid w:val="00B072CB"/>
@@ -15436,6 +18103,7 @@
     <w:rsid w:val="00C56B3F"/>
     <w:rsid w:val="00CF6865"/>
     <w:rsid w:val="00D761AE"/>
+    <w:rsid w:val="00F633BD"/>
     <w:rsid w:val="00F766F4"/>
     <w:rsid w:val="00FF05B6"/>
   </w:rsids>
@@ -15893,9 +18561,20 @@
     <w:basedOn w:val="Fuentedeprrafopredeter"/>
     <w:uiPriority w:val="99"/>
     <w:semiHidden/>
-    <w:rsid w:val="00B47FF0"/>
+    <w:rsid w:val="0091793D"/>
     <w:rPr>
       <w:color w:val="666666"/>
+    </w:rPr>
+  </w:style>
+  <w:style w:type="paragraph" w:customStyle="1" w:styleId="95B1D35B0CB54003B1B1A3E376318F24">
+    <w:name w:val="95B1D35B0CB54003B1B1A3E376318F24"/>
+    <w:rsid w:val="0091793D"/>
+    <w:pPr>
+      <w:spacing w:line="278" w:lineRule="auto"/>
+    </w:pPr>
+    <w:rPr>
+      <w:sz w:val="24"/>
+      <w:szCs w:val="24"/>
     </w:rPr>
   </w:style>
 </w:styles>
@@ -16218,7 +18897,7 @@
     <we:reference id="WA104382081" version="1.55.1.0" store="es-ES" storeType="OMEX"/>
   </we:alternateReferences>
   <we:properties>
-    <we:property name="MENDELEY_CITATIONS" value="[{&quot;citationID&quot;:&quot;MENDELEY_CITATION_757759c6-f582-452d-a26e-75676019ea46&quot;,&quot;properties&quot;:{&quot;noteIndex&quot;:0},&quot;isEdited&quot;:false,&quot;manualOverride&quot;:{&quot;isManuallyOverridden&quot;:false,&quot;citeprocText&quot;:&quot;[1]&quot;,&quot;manualOverrideText&quot;:&quot;&quot;},&quot;citationTag&quot;:&quot;MENDELEY_CITATION_v3_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&quot;,&quot;citationItems&quot;:[{&quot;id&quot;:&quot;189416c5-3f74-38de-958e-6b1f48636118&quot;,&quot;itemData&quot;:{&quot;type&quot;:&quot;webpage&quot;,&quot;id&quot;:&quot;189416c5-3f74-38de-958e-6b1f48636118&quot;,&quot;title&quot;:&quot;Los modos de color de la imagen digital&quot;,&quot;accessed&quot;:{&quot;date-parts&quot;:[[2024,1,28]]},&quot;URL&quot;:&quot;https://www.fotonostra.com/fotografia/modoscolor.htm&quot;,&quot;container-title-short&quot;:&quot;&quot;},&quot;isTemporary&quot;:false}]},{&quot;citationID&quot;:&quot;MENDELEY_CITATION_9dbadf16-4b9d-44a6-8f32-05378a86be46&quot;,&quot;properties&quot;:{&quot;noteIndex&quot;:0},&quot;isEdited&quot;:false,&quot;manualOverride&quot;:{&quot;isManuallyOverridden&quot;:false,&quot;citeprocText&quot;:&quot;[2]&quot;,&quot;manualOverrideText&quot;:&quot;&quot;},&quot;citationTag&quot;:&quot;MENDELEY_CITATION_v3_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&quot;,&quot;citationItems&quot;:[{&quot;id&quot;:&quot;2fe43982-52d3-3744-9be3-56410a75496c&quot;,&quot;itemData&quot;:{&quot;type&quot;:&quot;webpage&quot;,&quot;id&quot;:&quot;2fe43982-52d3-3744-9be3-56410a75496c&quot;,&quot;title&quot;:&quot;Espacio de color - Wikipedia, la enciclopedia libre&quot;,&quot;accessed&quot;:{&quot;date-parts&quot;:[[2024,1,28]]},&quot;URL&quot;:&quot;https://es.wikipedia.org/wiki/Espacio_de_color&quot;,&quot;container-title-short&quot;:&quot;&quot;},&quot;isTemporary&quot;:false}]},{&quot;citationID&quot;:&quot;MENDELEY_CITATION_93265da6-2260-437c-abd7-984c8a9af7c3&quot;,&quot;properties&quot;:{&quot;noteIndex&quot;:0},&quot;isEdited&quot;:false,&quot;manualOverride&quot;:{&quot;isManuallyOverridden&quot;:false,&quot;citeprocText&quot;:&quot;[3]&quot;,&quot;manualOverrideText&quot;:&quot;&quot;},&quot;citationTag&quot;:&quot;MENDELEY_CITATION_v3_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&quot;,&quot;citationItems&quot;:[{&quot;id&quot;:&quot;2fea9177-1953-35aa-b815-9220d7dfca03&quot;,&quot;itemData&quot;:{&quot;type&quot;:&quot;webpage&quot;,&quot;id&quot;:&quot;2fea9177-1953-35aa-b815-9220d7dfca03&quot;,&quot;title&quot;:&quot;Inteligencia de enjambre e inteligencia artificial - Fundación Aquae&quot;,&quot;accessed&quot;:{&quot;date-parts&quot;:[[2024,2,5]]},&quot;URL&quot;:&quot;https://www.fundacionaquae.org/la-inteligencia-enjambre-y-la-inteligencia-artificial/&quot;,&quot;container-title-short&quot;:&quot;&quot;},&quot;isTemporary&quot;:false}]},{&quot;citationID&quot;:&quot;MENDELEY_CITATION_08833280-aad1-4b9a-b370-9f8c42a5a151&quot;,&quot;properties&quot;:{&quot;noteIndex&quot;:0},&quot;isEdited&quot;:false,&quot;manualOverride&quot;:{&quot;isManuallyOverridden&quot;:false,&quot;citeprocText&quot;:&quot;[4]&quot;,&quot;manualOverrideText&quot;:&quot;&quot;},&quot;citationTag&quot;:&quot;MENDELEY_CITATION_v3_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&quot;,&quot;citationItems&quot;:[{&quot;id&quot;:&quot;80a9b316-11db-3121-99ac-58c1f98aee5f&quot;,&quot;itemData&quot;:{&quot;type&quot;:&quot;webpage&quot;,&quot;id&quot;:&quot;80a9b316-11db-3121-99ac-58c1f98aee5f&quot;,&quot;title&quot;:&quot;PSO: Optimización por enjambres de partículas&quot;,&quot;accessed&quot;:{&quot;date-parts&quot;:[[2024,4,21]]},&quot;URL&quot;:&quot;https://www.cs.us.es/~fsancho/Blog/posts/PSO.md&quot;,&quot;container-title-short&quot;:&quot;&quot;},&quot;isTemporary&quot;:false}]},{&quot;citationID&quot;:&quot;MENDELEY_CITATION_1c4ea408-21a9-488a-bc8c-653a9bb8f511&quot;,&quot;properties&quot;:{&quot;noteIndex&quot;:0},&quot;isEdited&quot;:false,&quot;manualOverride&quot;:{&quot;isManuallyOverridden&quot;:false,&quot;citeprocText&quot;:&quot;[5]&quot;,&quot;manualOverrideText&quot;:&quot;&quot;},&quot;citationTag&quot;:&quot;MENDELEY_CITATION_v3_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&quot;,&quot;citationItems&quot;:[{&quot;id&quot;:&quot;ae8fd19b-881e-3adc-ac6f-ed1d151c3f22&quot;,&quot;itemData&quot;:{&quot;type&quot;:&quot;webpage&quot;,&quot;id&quot;:&quot;ae8fd19b-881e-3adc-ac6f-ed1d151c3f22&quot;,&quot;title&quot;:&quot;James Kennedy (social psychologist) - Wikipedia&quot;,&quot;accessed&quot;:{&quot;date-parts&quot;:[[2024,5,16]]},&quot;URL&quot;:&quot;https://en.wikipedia.org/wiki/James_Kennedy_(social_psychologist)&quot;,&quot;container-title-short&quot;:&quot;&quot;},&quot;isTemporary&quot;:false}]},{&quot;citationID&quot;:&quot;MENDELEY_CITATION_1fcab258-8463-487a-b9c1-cde8e15f45ac&quot;,&quot;properties&quot;:{&quot;noteIndex&quot;:0},&quot;isEdited&quot;:false,&quot;manualOverride&quot;:{&quot;isManuallyOverridden&quot;:false,&quot;citeprocText&quot;:&quot;[6]&quot;,&quot;manualOverrideText&quot;:&quot;&quot;},&quot;citationTag&quot;:&quot;MENDELEY_CITATION_v3_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&quot;,&quot;citationItems&quot;:[{&quot;id&quot;:&quot;1e45108d-b0a0-3aa5-b005-568e3320b647&quot;,&quot;itemData&quot;:{&quot;type&quot;:&quot;webpage&quot;,&quot;id&quot;:&quot;1e45108d-b0a0-3aa5-b005-568e3320b647&quot;,&quot;title&quot;:&quot;Russell C. Eberhart - Wikipedia&quot;,&quot;accessed&quot;:{&quot;date-parts&quot;:[[2024,5,16]]},&quot;URL&quot;:&quot;https://en.wikipedia.org/wiki/Russell_C._Eberhart&quot;,&quot;container-title-short&quot;:&quot;&quot;},&quot;isTemporary&quot;:false}]},{&quot;citationID&quot;:&quot;MENDELEY_CITATION_b0a539d7-8527-41de-b080-6ec59a7c2c8f&quot;,&quot;properties&quot;:{&quot;noteIndex&quot;:0},&quot;isEdited&quot;:false,&quot;manualOverride&quot;:{&quot;isManuallyOverridden&quot;:false,&quot;citeprocText&quot;:&quot;[7]&quot;,&quot;manualOverrideText&quot;:&quot;&quot;},&quot;citationTag&quot;:&quot;MENDELEY_CITATION_v3_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&quot;,&quot;citationItems&quot;:[{&quot;id&quot;:&quot;fb0484ce-3928-3ee1-97c8-f542624609b2&quot;,&quot;itemData&quot;:{&quot;type&quot;:&quot;article-journal&quot;,&quot;id&quot;:&quot;fb0484ce-3928-3ee1-97c8-f542624609b2&quot;,&quot;title&quot;:&quot;Análisis comparativo de la modificación del parámetro de inercia para la mejora en el desempeño del algoritmo PSO&quot;,&quot;author&quot;:[{&quot;family&quot;:&quot;Álvarez-Garduño&quot;,&quot;given&quot;:&quot;Valeria&quot;,&quot;parse-names&quot;:false,&quot;dropping-particle&quot;:&quot;&quot;,&quot;non-dropping-particle&quot;:&quot;&quot;},{&quot;family&quot;:&quot;Guadiana-Ramírez&quot;,&quot;given&quot;:&quot;Natalia&quot;,&quot;parse-names&quot;:false,&quot;dropping-particle&quot;:&quot;&quot;,&quot;non-dropping-particle&quot;:&quot;&quot;},{&quot;family&quot;:&quot;Anzueto-Ríos&quot;,&quot;given&quot;:&quot;Álvaro&quot;,&quot;parse-names&quot;:false,&quot;dropping-particle&quot;:&quot;&quot;,&quot;non-dropping-particle&quot;:&quot;&quot;}],&quot;container-title&quot;:&quot;Científica&quot;,&quot;accessed&quot;:{&quot;date-parts&quot;:[[2024,4,21]]},&quot;DOI&quot;:&quot;10.46842/IPN.CIEN.V25N1A09&quot;,&quot;ISSN&quot;:&quot;2594-2921&quot;,&quot;issued&quot;:{&quot;date-parts&quot;:[[2021]]},&quot;page&quot;:&quot;104-114&quot;,&quot;abstract&quot;:&quot;En este trabajo se presenta un desarrollo para mejorar el desempeño del algoritmo de optimización metaheurístico nombrado Particle Swarm Optimization (PSO). El algoritmo PSO está inspirado en el comportamiento que demuestran los grupos de individuos en la naturaleza, como ejemplo podemos mencionar las parvadas y los cardúmenes. Cada individuo o partícula, de forma análoga en un proceso matemático; es considerado como una posible solución y en ellos se contempla, como información relevante, su posición y la velocidad. La velocidad de cada partícula es modificada al multiplicarse por un parámetro nombrado factor de inercia y es este parámetro que proponemos modificar para mejorar el desempeño del algoritmo. La modificación del factor de inercia se desarrolla de dos maneras, decremento lineal y decremento caótico. Se han considerado las funciones de referencia Eggholder y Six-Hump Camelback, para determinar la mejora en el desempeño del algoritmo PSO. Los resultados presentados en este trabajo indican un mejor desempeño al aplicar el decremento de tipo caótico al factor de inercia.&quot;,&quot;publisher&quot;:&quot;Cientifica, Revista Mexicana de Ingenieria Electromecanica y de Sistemas, IPN&quot;,&quot;issue&quot;:&quot;1&quot;,&quot;volume&quot;:&quot;25&quot;,&quot;container-title-short&quot;:&quot;&quot;},&quot;isTemporary&quot;:false}]},{&quot;citationID&quot;:&quot;MENDELEY_CITATION_a88ab2ce-61eb-450b-be2b-4a0391e50edb&quot;,&quot;properties&quot;:{&quot;noteIndex&quot;:0},&quot;isEdited&quot;:false,&quot;manualOverride&quot;:{&quot;isManuallyOverridden&quot;:false,&quot;citeprocText&quot;:&quot;[8]&quot;,&quot;manualOverrideText&quot;:&quot;&quot;},&quot;citationTag&quot;:&quot;MENDELEY_CITATION_v3_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&quot;,&quot;citationItems&quot;:[{&quot;id&quot;:&quot;aea04854-64c9-3765-ba40-c403ab7d600f&quot;,&quot;itemData&quot;:{&quot;type&quot;:&quot;webpage&quot;,&quot;id&quot;:&quot;aea04854-64c9-3765-ba40-c403ab7d600f&quot;,&quot;title&quot;:&quot;Algoritmo firefly - Wikipedia, la enciclopedia libre&quot;,&quot;accessed&quot;:{&quot;date-parts&quot;:[[2024,5,5]]},&quot;URL&quot;:&quot;https://es.wikipedia.org/wiki/Algoritmo_firefly&quot;,&quot;container-title-short&quot;:&quot;&quot;},&quot;isTemporary&quot;:false}]},{&quot;citationID&quot;:&quot;MENDELEY_CITATION_ee76f028-0190-47f2-9f3c-6b681e23dcf1&quot;,&quot;properties&quot;:{&quot;noteIndex&quot;:0},&quot;isEdited&quot;:false,&quot;manualOverride&quot;:{&quot;isManuallyOverridden&quot;:false,&quot;citeprocText&quot;:&quot;[9]&quot;,&quot;manualOverrideText&quot;:&quot;&quot;},&quot;citationTag&quot;:&quot;MENDELEY_CITATION_v3_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&quot;,&quot;citationItems&quot;:[{&quot;id&quot;:&quot;26fa85e9-10fb-38ff-9c30-12878d5a21a0&quot;,&quot;itemData&quot;:{&quot;type&quot;:&quot;webpage&quot;,&quot;id&quot;:&quot;26fa85e9-10fb-38ff-9c30-12878d5a21a0&quot;,&quot;title&quot;:&quot;Dr Xin-She Yang | Middlesex University&quot;,&quot;accessed&quot;:{&quot;date-parts&quot;:[[2024,5,16]]},&quot;URL&quot;:&quot;https://www.mdx.ac.uk/about-us/our-people/staff-directory/dr-xin-she-yang/&quot;,&quot;container-title-short&quot;:&quot;&quot;},&quot;isTemporary&quot;:false}]},{&quot;citationID&quot;:&quot;MENDELEY_CITATION_586ac41b-7bf0-4f64-963f-9c6cd3e6702e&quot;,&quot;properties&quot;:{&quot;noteIndex&quot;:0},&quot;isEdited&quot;:false,&quot;manualOverride&quot;:{&quot;isManuallyOverridden&quot;:false,&quot;citeprocText&quot;:&quot;[10]&quot;,&quot;manualOverrideText&quot;:&quot;&quot;},&quot;citationTag&quot;:&quot;MENDELEY_CITATION_v3_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&quot;,&quot;citationItems&quot;:[{&quot;id&quot;:&quot;a6471867-cc04-36d2-bfd1-38be00dd7876&quot;,&quot;itemData&quot;:{&quot;type&quot;:&quot;webpage&quot;,&quot;id&quot;:&quot;a6471867-cc04-36d2-bfd1-38be00dd7876&quot;,&quot;title&quot;:&quot;Xin-She Yang - Wikipedia, la enciclopedia libre&quot;,&quot;accessed&quot;:{&quot;date-parts&quot;:[[2024,5,16]]},&quot;URL&quot;:&quot;https://es.wikipedia.org/wiki/Xin-She_Yang&quot;,&quot;container-title-short&quot;:&quot;&quot;},&quot;isTemporary&quot;:false}]},{&quot;citationID&quot;:&quot;MENDELEY_CITATION_f3b08e05-610d-4b2f-9003-8cdd8d1a707d&quot;,&quot;properties&quot;:{&quot;noteIndex&quot;:0},&quot;isEdited&quot;:false,&quot;manualOverride&quot;:{&quot;isManuallyOverridden&quot;:false,&quot;citeprocText&quot;:&quot;[11]&quot;,&quot;manualOverrideText&quot;:&quot;&quot;},&quot;citationTag&quot;:&quot;MENDELEY_CITATION_v3_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&quot;,&quot;citationItems&quot;:[{&quot;id&quot;:&quot;fe155180-5a68-3119-a4ae-417e77ae995d&quot;,&quot;itemData&quot;:{&quot;type&quot;:&quot;article-journal&quot;,&quot;id&quot;:&quot;fe155180-5a68-3119-a4ae-417e77ae995d&quot;,&quot;title&quot;:&quot;Grey Wolf Optimizer&quot;,&quot;author&quot;:[{&quot;family&quot;:&quot;Mirjalili&quot;,&quot;given&quot;:&quot;Seyedali&quot;,&quot;parse-names&quot;:false,&quot;dropping-particle&quot;:&quot;&quot;,&quot;non-dropping-particle&quot;:&quot;&quot;},{&quot;family&quot;:&quot;Mirjalili&quot;,&quot;given&quot;:&quot;Seyed Mohammad&quot;,&quot;parse-names&quot;:false,&quot;dropping-particle&quot;:&quot;&quot;,&quot;non-dropping-particle&quot;:&quot;&quot;},{&quot;family&quot;:&quot;Lewis&quot;,&quot;given&quot;:&quot;Andrew&quot;,&quot;parse-names&quot;:false,&quot;dropping-particle&quot;:&quot;&quot;,&quot;non-dropping-particle&quot;:&quot;&quot;}],&quot;container-title&quot;:&quot;Advances in Engineering Software&quot;,&quot;accessed&quot;:{&quot;date-parts&quot;:[[2024,5,17]]},&quot;DOI&quot;:&quot;10.1016/J.ADVENGSOFT.2013.12.007&quot;,&quot;ISSN&quot;:&quot;0965-9978&quot;,&quot;issued&quot;:{&quot;date-parts&quot;:[[2014,3,1]]},&quot;page&quot;:&quot;46-61&quot;,&quot;abstract&quot;:&quot;This work proposes a new meta-heuristic called Grey Wolf Optimizer (GWO) inspired by grey wolves (Canis lupus). The GWO algorithm mimics the leadership hierarchy and hunting mechanism of grey wolves in nature. Four types of grey wolves such as alpha, beta, delta, and omega are employed for simulating the leadership hierarchy. In addition, the three main steps of hunting, searching for prey, encircling prey, and attacking prey, are implemented. The algorithm is then benchmarked on 29 well-known test functions, and the results are verified by a comparative study with Particle Swarm Optimization (PSO), Gravitational Search Algorithm (GSA), Differential Evolution (DE), Evolutionary Programming (EP), and Evolution Strategy (ES). The results show that the GWO algorithm is able to provide very competitive results compared to these well-known meta-heuristics. The paper also considers solving three classical engineering design problems (tension/compression spring, welded beam, and pressure vessel designs) and presents a real application of the proposed method in the field of optical engineering. The results of the classical engineering design problems and real application prove that the proposed algorithm is applicable to challenging problems with unknown search spaces. © 2013 Elsevier Ltd. All rights reserved.&quot;,&quot;publisher&quot;:&quot;Elsevier&quot;,&quot;volume&quot;:&quot;69&quot;,&quot;container-title-short&quot;:&quot;&quot;},&quot;isTemporary&quot;:false}]},{&quot;citationID&quot;:&quot;MENDELEY_CITATION_98b78c3c-5075-43fe-a9cf-73f5a25f0792&quot;,&quot;properties&quot;:{&quot;noteIndex&quot;:0},&quot;isEdited&quot;:false,&quot;manualOverride&quot;:{&quot;isManuallyOverridden&quot;:false,&quot;citeprocText&quot;:&quot;[12]&quot;,&quot;manualOverrideText&quot;:&quot;&quot;},&quot;citationTag&quot;:&quot;MENDELEY_CITATION_v3_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&quot;,&quot;citationItems&quot;:[{&quot;id&quot;:&quot;79b8342b-c296-35be-9582-6198711e5d2e&quot;,&quot;itemData&quot;:{&quot;type&quot;:&quot;webpage&quot;,&quot;id&quot;:&quot;79b8342b-c296-35be-9582-6198711e5d2e&quot;,&quot;title&quot;:&quot;GWO&quot;,&quot;accessed&quot;:{&quot;date-parts&quot;:[[2024,5,20]]},&quot;URL&quot;:&quot;https://seyedalimirjalili.com/gwo&quot;,&quot;container-title-short&quot;:&quot;&quot;},&quot;isTemporary&quot;:false}]},{&quot;citationID&quot;:&quot;MENDELEY_CITATION_02b3ae7c-d6fb-49e1-9f32-565368a69e4f&quot;,&quot;properties&quot;:{&quot;noteIndex&quot;:0},&quot;isEdited&quot;:false,&quot;manualOverride&quot;:{&quot;isManuallyOverridden&quot;:false,&quot;citeprocText&quot;:&quot;[13]&quot;,&quot;manualOverrideText&quot;:&quot;&quot;},&quot;citationTag&quot;:&quot;MENDELEY_CITATION_v3_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&quot;,&quot;citationItems&quot;:[{&quot;id&quot;:&quot;29af7b80-e827-3d84-825b-1ab99bf64a05&quot;,&quot;itemData&quot;:{&quot;type&quot;:&quot;article-journal&quot;,&quot;id&quot;:&quot;29af7b80-e827-3d84-825b-1ab99bf64a05&quot;,&quot;title&quot;:&quot;Grey wolf optimizer: a review of recent variants and applications&quot;,&quot;author&quot;:[{&quot;family&quot;:&quot;Faris&quot;,&quot;given&quot;:&quot;Hossam&quot;,&quot;parse-names&quot;:false,&quot;dropping-particle&quot;:&quot;&quot;,&quot;non-dropping-particle&quot;:&quot;&quot;},{&quot;family&quot;:&quot;Aljarah&quot;,&quot;given&quot;:&quot;Ibrahim&quot;,&quot;parse-names&quot;:false,&quot;dropping-particle&quot;:&quot;&quot;,&quot;non-dropping-particle&quot;:&quot;&quot;},{&quot;family&quot;:&quot;Al-Betar&quot;,&quot;given&quot;:&quot;Mohammed Azmi&quot;,&quot;parse-names&quot;:false,&quot;dropping-particle&quot;:&quot;&quot;,&quot;non-dropping-particle&quot;:&quot;&quot;},{&quot;family&quot;:&quot;Mirjalili&quot;,&quot;given&quot;:&quot;Seyedali&quot;,&quot;parse-names&quot;:false,&quot;dropping-particle&quot;:&quot;&quot;,&quot;non-dropping-particle&quot;:&quot;&quot;}],&quot;container-title&quot;:&quot;Neural Computing and Applications&quot;,&quot;container-title-short&quot;:&quot;Neural Comput Appl&quot;,&quot;accessed&quot;:{&quot;date-parts&quot;:[[2024,5,17]]},&quot;DOI&quot;:&quot;10.1007/S00521-017-3272-5/TABLES/4&quot;,&quot;ISSN&quot;:&quot;09410643&quot;,&quot;URL&quot;:&quot;https://link.springer.com/article/10.1007/s00521-017-3272-5&quot;,&quot;issued&quot;:{&quot;date-parts&quot;:[[2018,7,1]]},&quot;page&quot;:&quot;413-435&quot;,&quot;abstract&quot;:&quot;Grey wolf optimizer (GWO) is one of recent metaheuristics swarm intelligence methods. It has been widely tailored for a wide variety of optimization problems due to its impressive characteristics over other swarm intelligence methods: it has very few parameters, and no derivation information is required in the initial search. Also it is simple, easy to use, flexible, scalable, and has a special capability to strike the right balance between the exploration and exploitation during the search which leads to favourable convergence. Therefore, the GWO has recently gained a very big research interest with tremendous audiences from several domains in a very short time. Thus, in this review paper, several research publications using GWO have been overviewed and summarized. Initially, an introductory information about GWO is provided which illustrates the natural foundation context and its related optimization conceptual framework. The main operations of GWO are procedurally discussed, and the theoretical foundation is described. Furthermore, the recent versions of GWO are discussed in detail which are categorized into modified, hybridized and paralleled versions. The main applications of GWO are also thoroughly described. The applications belong to the domains of global optimization, power engineering, bioinformatics, environmental applications, machine learning, networking and image processing, etc. The open source software of GWO is also provided. The review paper is ended by providing a summary conclusion of the main foundation of GWO and suggests several possible future directions that can be further investigated.&quot;,&quot;publisher&quot;:&quot;Springer London&quot;,&quot;issue&quot;:&quot;2&quot;,&quot;volume&quot;:&quot;30&quot;},&quot;isTemporary&quot;:false}]},{&quot;citationID&quot;:&quot;MENDELEY_CITATION_20d16829-a36c-43bb-82fa-d634e492fa35&quot;,&quot;properties&quot;:{&quot;noteIndex&quot;:0},&quot;isEdited&quot;:false,&quot;manualOverride&quot;:{&quot;isManuallyOverridden&quot;:false,&quot;citeprocText&quot;:&quot;[14], [15]&quot;,&quot;manualOverrideText&quot;:&quot;&quot;},&quot;citationTag&quot;:&quot;MENDELEY_CITATION_v3_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&quot;,&quot;citationItems&quot;:[{&quot;id&quot;:&quot;ad2bdcf3-2177-3d34-aa35-760e2dd8694a&quot;,&quot;itemData&quot;:{&quot;type&quot;:&quot;webpage&quot;,&quot;id&quot;:&quot;ad2bdcf3-2177-3d34-aa35-760e2dd8694a&quot;,&quot;title&quot;:&quot;Seyedali Mirjalili&quot;,&quot;accessed&quot;:{&quot;date-parts&quot;:[[2024,5,20]]},&quot;URL&quot;:&quot;https://seyedalimirjalili.com/&quot;,&quot;container-title-short&quot;:&quot;&quot;},&quot;isTemporary&quot;:false},{&quot;id&quot;:&quot;fcabfe58-c390-3ec3-8c3a-6086ff2d20ba&quot;,&quot;itemData&quot;:{&quot;type&quot;:&quot;webpage&quot;,&quot;id&quot;:&quot;fcabfe58-c390-3ec3-8c3a-6086ff2d20ba&quot;,&quot;title&quot;:&quot;‪Seyedali Mirjalili‬ - ‪Google Scholar‬&quot;,&quot;accessed&quot;:{&quot;date-parts&quot;:[[2024,5,20]]},&quot;URL&quot;:&quot;https://scholar.google.com/citations?user=TJHmrREAAAAJ&amp;hl=en&quot;,&quot;container-title-short&quot;:&quot;&quot;},&quot;isTemporary&quot;:false}]},{&quot;citationID&quot;:&quot;MENDELEY_CITATION_33a32aa3-c234-4315-8c12-d4cc34c9f8c5&quot;,&quot;properties&quot;:{&quot;noteIndex&quot;:0},&quot;isEdited&quot;:false,&quot;manualOverride&quot;:{&quot;isManuallyOverridden&quot;:false,&quot;citeprocText&quot;:&quot;[16]&quot;,&quot;manualOverrideText&quot;:&quot;&quot;},&quot;citationTag&quot;:&quot;MENDELEY_CITATION_v3_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&quot;,&quot;citationItems&quot;:[{&quot;id&quot;:&quot;4468b034-7ce5-3b7d-87ed-6efb90a8a5aa&quot;,&quot;itemData&quot;:{&quot;type&quot;:&quot;article-journal&quot;,&quot;id&quot;:&quot;4468b034-7ce5-3b7d-87ed-6efb90a8a5aa&quot;,&quot;title&quot;:&quot;A whale optimization algorithm (WOA) approach for clustering&quot;,&quot;author&quot;:[{&quot;family&quot;:&quot;Nasiri&quot;,&quot;given&quot;:&quot;Jhila&quot;,&quot;parse-names&quot;:false,&quot;dropping-particle&quot;:&quot;&quot;,&quot;non-dropping-particle&quot;:&quot;&quot;},{&quot;family&quot;:&quot;Khiyabani&quot;,&quot;given&quot;:&quot;Farzin Modarres&quot;,&quot;parse-names&quot;:false,&quot;dropping-particle&quot;:&quot;&quot;,&quot;non-dropping-particle&quot;:&quot;&quot;}],&quot;container-title&quot;:&quot;Cogent Mathematics &amp; Statistics&quot;,&quot;container-title-short&quot;:&quot;Cogent Math Stat&quot;,&quot;accessed&quot;:{&quot;date-parts&quot;:[[2024,6,16]]},&quot;DOI&quot;:&quot;10.1080/25742558.2018.1483565&quot;,&quot;URL&quot;:&quot;https://www.tandfonline.com/doi/abs/10.1080/25742558.2018.1483565&quot;,&quot;issued&quot;:{&quot;date-parts&quot;:[[2018,1,1]]},&quot;page&quot;:&quot;1483565&quot;,&quot;abstract&quot;:&quot;Clustering is an important and useful operation in data-mining, which involves classifying a particular set of unlabeled data into two or more groups, so that there is maximum similarity among the ...&quot;,&quot;publisher&quot;:&quot;Cogent&quot;,&quot;issue&quot;:&quot;1&quot;,&quot;volume&quot;:&quot;5&quot;},&quot;isTemporary&quot;:false}]},{&quot;citationID&quot;:&quot;MENDELEY_CITATION_0ce221f2-4edb-4367-baf2-ad752f864ac9&quot;,&quot;properties&quot;:{&quot;noteIndex&quot;:0},&quot;isEdited&quot;:false,&quot;manualOverride&quot;:{&quot;isManuallyOverridden&quot;:false,&quot;citeprocText&quot;:&quot;[17]&quot;,&quot;manualOverrideText&quot;:&quot;&quot;},&quot;citationTag&quot;:&quot;MENDELEY_CITATION_v3_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&quot;,&quot;citationItems&quot;:[{&quot;id&quot;:&quot;f056d3c5-a9a3-31a8-a901-7cdee2b25b78&quot;,&quot;itemData&quot;:{&quot;type&quot;:&quot;article-journal&quot;,&quot;id&quot;:&quot;f056d3c5-a9a3-31a8-a901-7cdee2b25b78&quot;,&quot;title&quot;:&quot;Whale swarm algorithm for function optimization&quot;,&quot;author&quot;:[{&quot;family&quot;:&quot;Zeng&quot;,&quot;given&quot;:&quot;Bing&quot;,&quot;parse-names&quot;:false,&quot;dropping-particle&quot;:&quot;&quot;,&quot;non-dropping-particle&quot;:&quot;&quot;},{&quot;family&quot;:&quot;Gao&quot;,&quot;given&quot;:&quot;Liang&quot;,&quot;parse-names&quot;:false,&quot;dropping-particle&quot;:&quot;&quot;,&quot;non-dropping-particle&quot;:&quot;&quot;},{&quot;family&quot;:&quot;Li&quot;,&quot;given&quot;:&quot;Xinyu&quot;,&quot;parse-names&quot;:false,&quot;dropping-particle&quot;:&quot;&quot;,&quot;non-dropping-particle&quot;:&quot;&quot;}],&quot;container-title&quot;:&quot;Lecture Notes in Computer Science (including subseries Lecture Notes in Artificial Intelligence and Lecture Notes in Bioinformatics)&quot;,&quot;accessed&quot;:{&quot;date-parts&quot;:[[2024,6,16]]},&quot;DOI&quot;:&quot;10.1007/978-3-319-63309-1_55/FIGURES/5&quot;,&quot;ISBN&quot;:&quot;9783319633084&quot;,&quot;ISSN&quot;:&quot;16113349&quot;,&quot;URL&quot;:&quot;https://link.springer.com/chapter/10.1007/978-3-319-63309-1_55&quot;,&quot;issued&quot;:{&quot;date-parts&quot;:[[2017]]},&quot;page&quot;:&quot;624-639&quot;,&quot;abstract&quot;:&quot;Increasing nature-inspired metaheuristic algorithms are applied to solving the real-world optimization problems, as they have some advantages over the classical methods of numerical optimization. This paper proposes a new nature-inspired metaheuristic called Whale Swarm Algorithm for function optimization, which is inspired from the whales’ behavior of communicating with each other via ultrasound for hunting. The proposed Whale Swarm Algorithm is compared with several popular metaheuristic algorithms on comprehensive performance metrics. According to the experimental results, Whale Swarm Algorithm has a quite competitive performance when compared with other algorithms.&quot;,&quot;publisher&quot;:&quot;Springer Verlag&quot;,&quot;volume&quot;:&quot;10361 LNCS&quot;,&quot;container-title-short&quot;:&quot;&quot;},&quot;isTemporary&quot;:false}]}]"/>
+    <we:property name="MENDELEY_CITATIONS" value="[{&quot;citationID&quot;:&quot;MENDELEY_CITATION_757759c6-f582-452d-a26e-75676019ea46&quot;,&quot;properties&quot;:{&quot;noteIndex&quot;:0},&quot;isEdited&quot;:false,&quot;manualOverride&quot;:{&quot;isManuallyOverridden&quot;:false,&quot;citeprocText&quot;:&quot;[1]&quot;,&quot;manualOverrideText&quot;:&quot;&quot;},&quot;citationTag&quot;:&quot;MENDELEY_CITATION_v3_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&quot;,&quot;citationItems&quot;:[{&quot;id&quot;:&quot;189416c5-3f74-38de-958e-6b1f48636118&quot;,&quot;itemData&quot;:{&quot;type&quot;:&quot;webpage&quot;,&quot;id&quot;:&quot;189416c5-3f74-38de-958e-6b1f48636118&quot;,&quot;title&quot;:&quot;Los modos de color de la imagen digital&quot;,&quot;accessed&quot;:{&quot;date-parts&quot;:[[2024,1,28]]},&quot;URL&quot;:&quot;https://www.fotonostra.com/fotografia/modoscolor.htm&quot;,&quot;container-title-short&quot;:&quot;&quot;},&quot;isTemporary&quot;:false}]},{&quot;citationID&quot;:&quot;MENDELEY_CITATION_9dbadf16-4b9d-44a6-8f32-05378a86be46&quot;,&quot;properties&quot;:{&quot;noteIndex&quot;:0},&quot;isEdited&quot;:false,&quot;manualOverride&quot;:{&quot;isManuallyOverridden&quot;:false,&quot;citeprocText&quot;:&quot;[2]&quot;,&quot;manualOverrideText&quot;:&quot;&quot;},&quot;citationTag&quot;:&quot;MENDELEY_CITATION_v3_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&quot;,&quot;citationItems&quot;:[{&quot;id&quot;:&quot;2fe43982-52d3-3744-9be3-56410a75496c&quot;,&quot;itemData&quot;:{&quot;type&quot;:&quot;webpage&quot;,&quot;id&quot;:&quot;2fe43982-52d3-3744-9be3-56410a75496c&quot;,&quot;title&quot;:&quot;Espacio de color - Wikipedia, la enciclopedia libre&quot;,&quot;accessed&quot;:{&quot;date-parts&quot;:[[2024,1,28]]},&quot;URL&quot;:&quot;https://es.wikipedia.org/wiki/Espacio_de_color&quot;,&quot;container-title-short&quot;:&quot;&quot;},&quot;isTemporary&quot;:false}]},{&quot;citationID&quot;:&quot;MENDELEY_CITATION_93265da6-2260-437c-abd7-984c8a9af7c3&quot;,&quot;properties&quot;:{&quot;noteIndex&quot;:0},&quot;isEdited&quot;:false,&quot;manualOverride&quot;:{&quot;isManuallyOverridden&quot;:false,&quot;citeprocText&quot;:&quot;[3]&quot;,&quot;manualOverrideText&quot;:&quot;&quot;},&quot;citationTag&quot;:&quot;MENDELEY_CITATION_v3_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&quot;,&quot;citationItems&quot;:[{&quot;id&quot;:&quot;2fea9177-1953-35aa-b815-9220d7dfca03&quot;,&quot;itemData&quot;:{&quot;type&quot;:&quot;webpage&quot;,&quot;id&quot;:&quot;2fea9177-1953-35aa-b815-9220d7dfca03&quot;,&quot;title&quot;:&quot;Inteligencia de enjambre e inteligencia artificial - Fundación Aquae&quot;,&quot;accessed&quot;:{&quot;date-parts&quot;:[[2024,2,5]]},&quot;URL&quot;:&quot;https://www.fundacionaquae.org/la-inteligencia-enjambre-y-la-inteligencia-artificial/&quot;,&quot;container-title-short&quot;:&quot;&quot;},&quot;isTemporary&quot;:false}]},{&quot;citationID&quot;:&quot;MENDELEY_CITATION_08833280-aad1-4b9a-b370-9f8c42a5a151&quot;,&quot;properties&quot;:{&quot;noteIndex&quot;:0},&quot;isEdited&quot;:false,&quot;manualOverride&quot;:{&quot;isManuallyOverridden&quot;:false,&quot;citeprocText&quot;:&quot;[4]&quot;,&quot;manualOverrideText&quot;:&quot;&quot;},&quot;citationTag&quot;:&quot;MENDELEY_CITATION_v3_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&quot;,&quot;citationItems&quot;:[{&quot;id&quot;:&quot;80a9b316-11db-3121-99ac-58c1f98aee5f&quot;,&quot;itemData&quot;:{&quot;type&quot;:&quot;webpage&quot;,&quot;id&quot;:&quot;80a9b316-11db-3121-99ac-58c1f98aee5f&quot;,&quot;title&quot;:&quot;PSO: Optimización por enjambres de partículas&quot;,&quot;accessed&quot;:{&quot;date-parts&quot;:[[2024,4,21]]},&quot;URL&quot;:&quot;https://www.cs.us.es/~fsancho/Blog/posts/PSO.md&quot;,&quot;container-title-short&quot;:&quot;&quot;},&quot;isTemporary&quot;:false}]},{&quot;citationID&quot;:&quot;MENDELEY_CITATION_1c4ea408-21a9-488a-bc8c-653a9bb8f511&quot;,&quot;properties&quot;:{&quot;noteIndex&quot;:0},&quot;isEdited&quot;:false,&quot;manualOverride&quot;:{&quot;isManuallyOverridden&quot;:false,&quot;citeprocText&quot;:&quot;[5]&quot;,&quot;manualOverrideText&quot;:&quot;&quot;},&quot;citationTag&quot;:&quot;MENDELEY_CITATION_v3_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&quot;,&quot;citationItems&quot;:[{&quot;id&quot;:&quot;ae8fd19b-881e-3adc-ac6f-ed1d151c3f22&quot;,&quot;itemData&quot;:{&quot;type&quot;:&quot;webpage&quot;,&quot;id&quot;:&quot;ae8fd19b-881e-3adc-ac6f-ed1d151c3f22&quot;,&quot;title&quot;:&quot;James Kennedy (social psychologist) - Wikipedia&quot;,&quot;accessed&quot;:{&quot;date-parts&quot;:[[2024,5,16]]},&quot;URL&quot;:&quot;https://en.wikipedia.org/wiki/James_Kennedy_(social_psychologist)&quot;,&quot;container-title-short&quot;:&quot;&quot;},&quot;isTemporary&quot;:false}]},{&quot;citationID&quot;:&quot;MENDELEY_CITATION_1fcab258-8463-487a-b9c1-cde8e15f45ac&quot;,&quot;properties&quot;:{&quot;noteIndex&quot;:0},&quot;isEdited&quot;:false,&quot;manualOverride&quot;:{&quot;isManuallyOverridden&quot;:false,&quot;citeprocText&quot;:&quot;[6]&quot;,&quot;manualOverrideText&quot;:&quot;&quot;},&quot;citationTag&quot;:&quot;MENDELEY_CITATION_v3_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&quot;,&quot;citationItems&quot;:[{&quot;id&quot;:&quot;1e45108d-b0a0-3aa5-b005-568e3320b647&quot;,&quot;itemData&quot;:{&quot;type&quot;:&quot;webpage&quot;,&quot;id&quot;:&quot;1e45108d-b0a0-3aa5-b005-568e3320b647&quot;,&quot;title&quot;:&quot;Russell C. Eberhart - Wikipedia&quot;,&quot;accessed&quot;:{&quot;date-parts&quot;:[[2024,5,16]]},&quot;URL&quot;:&quot;https://en.wikipedia.org/wiki/Russell_C._Eberhart&quot;,&quot;container-title-short&quot;:&quot;&quot;},&quot;isTemporary&quot;:false}]},{&quot;citationID&quot;:&quot;MENDELEY_CITATION_b0a539d7-8527-41de-b080-6ec59a7c2c8f&quot;,&quot;properties&quot;:{&quot;noteIndex&quot;:0},&quot;isEdited&quot;:false,&quot;manualOverride&quot;:{&quot;isManuallyOverridden&quot;:false,&quot;citeprocText&quot;:&quot;[7]&quot;,&quot;manualOverrideText&quot;:&quot;&quot;},&quot;citationTag&quot;:&quot;MENDELEY_CITATION_v3_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&quot;,&quot;citationItems&quot;:[{&quot;id&quot;:&quot;fb0484ce-3928-3ee1-97c8-f542624609b2&quot;,&quot;itemData&quot;:{&quot;type&quot;:&quot;article-journal&quot;,&quot;id&quot;:&quot;fb0484ce-3928-3ee1-97c8-f542624609b2&quot;,&quot;title&quot;:&quot;Análisis comparativo de la modificación del parámetro de inercia para la mejora en el desempeño del algoritmo PSO&quot;,&quot;author&quot;:[{&quot;family&quot;:&quot;Álvarez-Garduño&quot;,&quot;given&quot;:&quot;Valeria&quot;,&quot;parse-names&quot;:false,&quot;dropping-particle&quot;:&quot;&quot;,&quot;non-dropping-particle&quot;:&quot;&quot;},{&quot;family&quot;:&quot;Guadiana-Ramírez&quot;,&quot;given&quot;:&quot;Natalia&quot;,&quot;parse-names&quot;:false,&quot;dropping-particle&quot;:&quot;&quot;,&quot;non-dropping-particle&quot;:&quot;&quot;},{&quot;family&quot;:&quot;Anzueto-Ríos&quot;,&quot;given&quot;:&quot;Álvaro&quot;,&quot;parse-names&quot;:false,&quot;dropping-particle&quot;:&quot;&quot;,&quot;non-dropping-particle&quot;:&quot;&quot;}],&quot;container-title&quot;:&quot;Científica&quot;,&quot;accessed&quot;:{&quot;date-parts&quot;:[[2024,4,21]]},&quot;DOI&quot;:&quot;10.46842/IPN.CIEN.V25N1A09&quot;,&quot;ISSN&quot;:&quot;2594-2921&quot;,&quot;issued&quot;:{&quot;date-parts&quot;:[[2021]]},&quot;page&quot;:&quot;104-114&quot;,&quot;abstract&quot;:&quot;En este trabajo se presenta un desarrollo para mejorar el desempeño del algoritmo de optimización metaheurístico nombrado Particle Swarm Optimization (PSO). El algoritmo PSO está inspirado en el comportamiento que demuestran los grupos de individuos en la naturaleza, como ejemplo podemos mencionar las parvadas y los cardúmenes. Cada individuo o partícula, de forma análoga en un proceso matemático; es considerado como una posible solución y en ellos se contempla, como información relevante, su posición y la velocidad. La velocidad de cada partícula es modificada al multiplicarse por un parámetro nombrado factor de inercia y es este parámetro que proponemos modificar para mejorar el desempeño del algoritmo. La modificación del factor de inercia se desarrolla de dos maneras, decremento lineal y decremento caótico. Se han considerado las funciones de referencia Eggholder y Six-Hump Camelback, para determinar la mejora en el desempeño del algoritmo PSO. Los resultados presentados en este trabajo indican un mejor desempeño al aplicar el decremento de tipo caótico al factor de inercia.&quot;,&quot;publisher&quot;:&quot;Cientifica, Revista Mexicana de Ingenieria Electromecanica y de Sistemas, IPN&quot;,&quot;issue&quot;:&quot;1&quot;,&quot;volume&quot;:&quot;25&quot;,&quot;container-title-short&quot;:&quot;&quot;},&quot;isTemporary&quot;:false}]},{&quot;citationID&quot;:&quot;MENDELEY_CITATION_a88ab2ce-61eb-450b-be2b-4a0391e50edb&quot;,&quot;properties&quot;:{&quot;noteIndex&quot;:0},&quot;isEdited&quot;:false,&quot;manualOverride&quot;:{&quot;isManuallyOverridden&quot;:false,&quot;citeprocText&quot;:&quot;[8]&quot;,&quot;manualOverrideText&quot;:&quot;&quot;},&quot;citationTag&quot;:&quot;MENDELEY_CITATION_v3_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&quot;,&quot;citationItems&quot;:[{&quot;id&quot;:&quot;aea04854-64c9-3765-ba40-c403ab7d600f&quot;,&quot;itemData&quot;:{&quot;type&quot;:&quot;webpage&quot;,&quot;id&quot;:&quot;aea04854-64c9-3765-ba40-c403ab7d600f&quot;,&quot;title&quot;:&quot;Algoritmo firefly - Wikipedia, la enciclopedia libre&quot;,&quot;accessed&quot;:{&quot;date-parts&quot;:[[2024,5,5]]},&quot;URL&quot;:&quot;https://es.wikipedia.org/wiki/Algoritmo_firefly&quot;,&quot;container-title-short&quot;:&quot;&quot;},&quot;isTemporary&quot;:false}]},{&quot;citationID&quot;:&quot;MENDELEY_CITATION_ee76f028-0190-47f2-9f3c-6b681e23dcf1&quot;,&quot;properties&quot;:{&quot;noteIndex&quot;:0},&quot;isEdited&quot;:false,&quot;manualOverride&quot;:{&quot;isManuallyOverridden&quot;:false,&quot;citeprocText&quot;:&quot;[9]&quot;,&quot;manualOverrideText&quot;:&quot;&quot;},&quot;citationTag&quot;:&quot;MENDELEY_CITATION_v3_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&quot;,&quot;citationItems&quot;:[{&quot;id&quot;:&quot;26fa85e9-10fb-38ff-9c30-12878d5a21a0&quot;,&quot;itemData&quot;:{&quot;type&quot;:&quot;webpage&quot;,&quot;id&quot;:&quot;26fa85e9-10fb-38ff-9c30-12878d5a21a0&quot;,&quot;title&quot;:&quot;Dr Xin-She Yang | Middlesex University&quot;,&quot;accessed&quot;:{&quot;date-parts&quot;:[[2024,5,16]]},&quot;URL&quot;:&quot;https://www.mdx.ac.uk/about-us/our-people/staff-directory/dr-xin-she-yang/&quot;,&quot;container-title-short&quot;:&quot;&quot;},&quot;isTemporary&quot;:false}]},{&quot;citationID&quot;:&quot;MENDELEY_CITATION_586ac41b-7bf0-4f64-963f-9c6cd3e6702e&quot;,&quot;properties&quot;:{&quot;noteIndex&quot;:0},&quot;isEdited&quot;:false,&quot;manualOverride&quot;:{&quot;isManuallyOverridden&quot;:false,&quot;citeprocText&quot;:&quot;[10]&quot;,&quot;manualOverrideText&quot;:&quot;&quot;},&quot;citationTag&quot;:&quot;MENDELEY_CITATION_v3_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&quot;,&quot;citationItems&quot;:[{&quot;id&quot;:&quot;a6471867-cc04-36d2-bfd1-38be00dd7876&quot;,&quot;itemData&quot;:{&quot;type&quot;:&quot;webpage&quot;,&quot;id&quot;:&quot;a6471867-cc04-36d2-bfd1-38be00dd7876&quot;,&quot;title&quot;:&quot;Xin-She Yang - Wikipedia, la enciclopedia libre&quot;,&quot;accessed&quot;:{&quot;date-parts&quot;:[[2024,5,16]]},&quot;URL&quot;:&quot;https://es.wikipedia.org/wiki/Xin-She_Yang&quot;,&quot;container-title-short&quot;:&quot;&quot;},&quot;isTemporary&quot;:false}]},{&quot;citationID&quot;:&quot;MENDELEY_CITATION_f3b08e05-610d-4b2f-9003-8cdd8d1a707d&quot;,&quot;properties&quot;:{&quot;noteIndex&quot;:0},&quot;isEdited&quot;:false,&quot;manualOverride&quot;:{&quot;isManuallyOverridden&quot;:false,&quot;citeprocText&quot;:&quot;[11]&quot;,&quot;manualOverrideText&quot;:&quot;&quot;},&quot;citationTag&quot;:&quot;MENDELEY_CITATION_v3_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&quot;,&quot;citationItems&quot;:[{&quot;id&quot;:&quot;fe155180-5a68-3119-a4ae-417e77ae995d&quot;,&quot;itemData&quot;:{&quot;type&quot;:&quot;article-journal&quot;,&quot;id&quot;:&quot;fe155180-5a68-3119-a4ae-417e77ae995d&quot;,&quot;title&quot;:&quot;Grey Wolf Optimizer&quot;,&quot;author&quot;:[{&quot;family&quot;:&quot;Mirjalili&quot;,&quot;given&quot;:&quot;Seyedali&quot;,&quot;parse-names&quot;:false,&quot;dropping-particle&quot;:&quot;&quot;,&quot;non-dropping-particle&quot;:&quot;&quot;},{&quot;family&quot;:&quot;Mirjalili&quot;,&quot;given&quot;:&quot;Seyed Mohammad&quot;,&quot;parse-names&quot;:false,&quot;dropping-particle&quot;:&quot;&quot;,&quot;non-dropping-particle&quot;:&quot;&quot;},{&quot;family&quot;:&quot;Lewis&quot;,&quot;given&quot;:&quot;Andrew&quot;,&quot;parse-names&quot;:false,&quot;dropping-particle&quot;:&quot;&quot;,&quot;non-dropping-particle&quot;:&quot;&quot;}],&quot;container-title&quot;:&quot;Advances in Engineering Software&quot;,&quot;accessed&quot;:{&quot;date-parts&quot;:[[2024,5,17]]},&quot;DOI&quot;:&quot;10.1016/J.ADVENGSOFT.2013.12.007&quot;,&quot;ISSN&quot;:&quot;0965-9978&quot;,&quot;issued&quot;:{&quot;date-parts&quot;:[[2014,3,1]]},&quot;page&quot;:&quot;46-61&quot;,&quot;abstract&quot;:&quot;This work proposes a new meta-heuristic called Grey Wolf Optimizer (GWO) inspired by grey wolves (Canis lupus). The GWO algorithm mimics the leadership hierarchy and hunting mechanism of grey wolves in nature. Four types of grey wolves such as alpha, beta, delta, and omega are employed for simulating the leadership hierarchy. In addition, the three main steps of hunting, searching for prey, encircling prey, and attacking prey, are implemented. The algorithm is then benchmarked on 29 well-known test functions, and the results are verified by a comparative study with Particle Swarm Optimization (PSO), Gravitational Search Algorithm (GSA), Differential Evolution (DE), Evolutionary Programming (EP), and Evolution Strategy (ES). The results show that the GWO algorithm is able to provide very competitive results compared to these well-known meta-heuristics. The paper also considers solving three classical engineering design problems (tension/compression spring, welded beam, and pressure vessel designs) and presents a real application of the proposed method in the field of optical engineering. The results of the classical engineering design problems and real application prove that the proposed algorithm is applicable to challenging problems with unknown search spaces. © 2013 Elsevier Ltd. All rights reserved.&quot;,&quot;publisher&quot;:&quot;Elsevier&quot;,&quot;volume&quot;:&quot;69&quot;,&quot;container-title-short&quot;:&quot;&quot;},&quot;isTemporary&quot;:false}]},{&quot;citationID&quot;:&quot;MENDELEY_CITATION_98b78c3c-5075-43fe-a9cf-73f5a25f0792&quot;,&quot;properties&quot;:{&quot;noteIndex&quot;:0},&quot;isEdited&quot;:false,&quot;manualOverride&quot;:{&quot;isManuallyOverridden&quot;:false,&quot;citeprocText&quot;:&quot;[12]&quot;,&quot;manualOverrideText&quot;:&quot;&quot;},&quot;citationTag&quot;:&quot;MENDELEY_CITATION_v3_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&quot;,&quot;citationItems&quot;:[{&quot;id&quot;:&quot;79b8342b-c296-35be-9582-6198711e5d2e&quot;,&quot;itemData&quot;:{&quot;type&quot;:&quot;webpage&quot;,&quot;id&quot;:&quot;79b8342b-c296-35be-9582-6198711e5d2e&quot;,&quot;title&quot;:&quot;GWO&quot;,&quot;accessed&quot;:{&quot;date-parts&quot;:[[2024,5,20]]},&quot;URL&quot;:&quot;https://seyedalimirjalili.com/gwo&quot;,&quot;container-title-short&quot;:&quot;&quot;},&quot;isTemporary&quot;:false}]},{&quot;citationID&quot;:&quot;MENDELEY_CITATION_02b3ae7c-d6fb-49e1-9f32-565368a69e4f&quot;,&quot;properties&quot;:{&quot;noteIndex&quot;:0},&quot;isEdited&quot;:false,&quot;manualOverride&quot;:{&quot;isManuallyOverridden&quot;:false,&quot;citeprocText&quot;:&quot;[13]&quot;,&quot;manualOverrideText&quot;:&quot;&quot;},&quot;citationTag&quot;:&quot;MENDELEY_CITATION_v3_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&quot;,&quot;citationItems&quot;:[{&quot;id&quot;:&quot;29af7b80-e827-3d84-825b-1ab99bf64a05&quot;,&quot;itemData&quot;:{&quot;type&quot;:&quot;article-journal&quot;,&quot;id&quot;:&quot;29af7b80-e827-3d84-825b-1ab99bf64a05&quot;,&quot;title&quot;:&quot;Grey wolf optimizer: a review of recent variants and applications&quot;,&quot;author&quot;:[{&quot;family&quot;:&quot;Faris&quot;,&quot;given&quot;:&quot;Hossam&quot;,&quot;parse-names&quot;:false,&quot;dropping-particle&quot;:&quot;&quot;,&quot;non-dropping-particle&quot;:&quot;&quot;},{&quot;family&quot;:&quot;Aljarah&quot;,&quot;given&quot;:&quot;Ibrahim&quot;,&quot;parse-names&quot;:false,&quot;dropping-particle&quot;:&quot;&quot;,&quot;non-dropping-particle&quot;:&quot;&quot;},{&quot;family&quot;:&quot;Al-Betar&quot;,&quot;given&quot;:&quot;Mohammed Azmi&quot;,&quot;parse-names&quot;:false,&quot;dropping-particle&quot;:&quot;&quot;,&quot;non-dropping-particle&quot;:&quot;&quot;},{&quot;family&quot;:&quot;Mirjalili&quot;,&quot;given&quot;:&quot;Seyedali&quot;,&quot;parse-names&quot;:false,&quot;dropping-particle&quot;:&quot;&quot;,&quot;non-dropping-particle&quot;:&quot;&quot;}],&quot;container-title&quot;:&quot;Neural Computing and Applications&quot;,&quot;container-title-short&quot;:&quot;Neural Comput Appl&quot;,&quot;accessed&quot;:{&quot;date-parts&quot;:[[2024,5,17]]},&quot;DOI&quot;:&quot;10.1007/S00521-017-3272-5/TABLES/4&quot;,&quot;ISSN&quot;:&quot;09410643&quot;,&quot;URL&quot;:&quot;https://link.springer.com/article/10.1007/s00521-017-3272-5&quot;,&quot;issued&quot;:{&quot;date-parts&quot;:[[2018,7,1]]},&quot;page&quot;:&quot;413-435&quot;,&quot;abstract&quot;:&quot;Grey wolf optimizer (GWO) is one of recent metaheuristics swarm intelligence methods. It has been widely tailored for a wide variety of optimization problems due to its impressive characteristics over other swarm intelligence methods: it has very few parameters, and no derivation information is required in the initial search. Also it is simple, easy to use, flexible, scalable, and has a special capability to strike the right balance between the exploration and exploitation during the search which leads to favourable convergence. Therefore, the GWO has recently gained a very big research interest with tremendous audiences from several domains in a very short time. Thus, in this review paper, several research publications using GWO have been overviewed and summarized. Initially, an introductory information about GWO is provided which illustrates the natural foundation context and its related optimization conceptual framework. The main operations of GWO are procedurally discussed, and the theoretical foundation is described. Furthermore, the recent versions of GWO are discussed in detail which are categorized into modified, hybridized and paralleled versions. The main applications of GWO are also thoroughly described. The applications belong to the domains of global optimization, power engineering, bioinformatics, environmental applications, machine learning, networking and image processing, etc. The open source software of GWO is also provided. The review paper is ended by providing a summary conclusion of the main foundation of GWO and suggests several possible future directions that can be further investigated.&quot;,&quot;publisher&quot;:&quot;Springer London&quot;,&quot;issue&quot;:&quot;2&quot;,&quot;volume&quot;:&quot;30&quot;},&quot;isTemporary&quot;:false}]},{&quot;citationID&quot;:&quot;MENDELEY_CITATION_20d16829-a36c-43bb-82fa-d634e492fa35&quot;,&quot;properties&quot;:{&quot;noteIndex&quot;:0},&quot;isEdited&quot;:false,&quot;manualOverride&quot;:{&quot;isManuallyOverridden&quot;:false,&quot;citeprocText&quot;:&quot;[14], [15]&quot;,&quot;manualOverrideText&quot;:&quot;&quot;},&quot;citationTag&quot;:&quot;MENDELEY_CITATION_v3_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&quot;,&quot;citationItems&quot;:[{&quot;id&quot;:&quot;ad2bdcf3-2177-3d34-aa35-760e2dd8694a&quot;,&quot;itemData&quot;:{&quot;type&quot;:&quot;webpage&quot;,&quot;id&quot;:&quot;ad2bdcf3-2177-3d34-aa35-760e2dd8694a&quot;,&quot;title&quot;:&quot;Seyedali Mirjalili&quot;,&quot;accessed&quot;:{&quot;date-parts&quot;:[[2024,5,20]]},&quot;URL&quot;:&quot;https://seyedalimirjalili.com/&quot;,&quot;container-title-short&quot;:&quot;&quot;},&quot;isTemporary&quot;:false},{&quot;id&quot;:&quot;fcabfe58-c390-3ec3-8c3a-6086ff2d20ba&quot;,&quot;itemData&quot;:{&quot;type&quot;:&quot;webpage&quot;,&quot;id&quot;:&quot;fcabfe58-c390-3ec3-8c3a-6086ff2d20ba&quot;,&quot;title&quot;:&quot;‪Seyedali Mirjalili‬ - ‪Google Scholar‬&quot;,&quot;accessed&quot;:{&quot;date-parts&quot;:[[2024,5,20]]},&quot;URL&quot;:&quot;https://scholar.google.com/citations?user=TJHmrREAAAAJ&amp;hl=en&quot;,&quot;container-title-short&quot;:&quot;&quot;},&quot;isTemporary&quot;:false}]},{&quot;citationID&quot;:&quot;MENDELEY_CITATION_33a32aa3-c234-4315-8c12-d4cc34c9f8c5&quot;,&quot;properties&quot;:{&quot;noteIndex&quot;:0},&quot;isEdited&quot;:false,&quot;manualOverride&quot;:{&quot;isManuallyOverridden&quot;:false,&quot;citeprocText&quot;:&quot;[16]&quot;,&quot;manualOverrideText&quot;:&quot;&quot;},&quot;citationTag&quot;:&quot;MENDELEY_CITATION_v3_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&quot;,&quot;citationItems&quot;:[{&quot;id&quot;:&quot;4468b034-7ce5-3b7d-87ed-6efb90a8a5aa&quot;,&quot;itemData&quot;:{&quot;type&quot;:&quot;article-journal&quot;,&quot;id&quot;:&quot;4468b034-7ce5-3b7d-87ed-6efb90a8a5aa&quot;,&quot;title&quot;:&quot;A whale optimization algorithm (WOA) approach for clustering&quot;,&quot;author&quot;:[{&quot;family&quot;:&quot;Nasiri&quot;,&quot;given&quot;:&quot;Jhila&quot;,&quot;parse-names&quot;:false,&quot;dropping-particle&quot;:&quot;&quot;,&quot;non-dropping-particle&quot;:&quot;&quot;},{&quot;family&quot;:&quot;Khiyabani&quot;,&quot;given&quot;:&quot;Farzin Modarres&quot;,&quot;parse-names&quot;:false,&quot;dropping-particle&quot;:&quot;&quot;,&quot;non-dropping-particle&quot;:&quot;&quot;}],&quot;container-title&quot;:&quot;Cogent Mathematics &amp; Statistics&quot;,&quot;container-title-short&quot;:&quot;Cogent Math Stat&quot;,&quot;accessed&quot;:{&quot;date-parts&quot;:[[2024,6,16]]},&quot;DOI&quot;:&quot;10.1080/25742558.2018.1483565&quot;,&quot;URL&quot;:&quot;https://www.tandfonline.com/doi/abs/10.1080/25742558.2018.1483565&quot;,&quot;issued&quot;:{&quot;date-parts&quot;:[[2018,1,1]]},&quot;page&quot;:&quot;1483565&quot;,&quot;abstract&quot;:&quot;Clustering is an important and useful operation in data-mining, which involves classifying a particular set of unlabeled data into two or more groups, so that there is maximum similarity among the ...&quot;,&quot;publisher&quot;:&quot;Cogent&quot;,&quot;issue&quot;:&quot;1&quot;,&quot;volume&quot;:&quot;5&quot;},&quot;isTemporary&quot;:false}]},{&quot;citationID&quot;:&quot;MENDELEY_CITATION_0ce221f2-4edb-4367-baf2-ad752f864ac9&quot;,&quot;properties&quot;:{&quot;noteIndex&quot;:0},&quot;isEdited&quot;:false,&quot;manualOverride&quot;:{&quot;isManuallyOverridden&quot;:false,&quot;citeprocText&quot;:&quot;[17]&quot;,&quot;manualOverrideText&quot;:&quot;&quot;},&quot;citationTag&quot;:&quot;MENDELEY_CITATION_v3_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&quot;,&quot;citationItems&quot;:[{&quot;id&quot;:&quot;f056d3c5-a9a3-31a8-a901-7cdee2b25b78&quot;,&quot;itemData&quot;:{&quot;type&quot;:&quot;article-journal&quot;,&quot;id&quot;:&quot;f056d3c5-a9a3-31a8-a901-7cdee2b25b78&quot;,&quot;title&quot;:&quot;Whale swarm algorithm for function optimization&quot;,&quot;author&quot;:[{&quot;family&quot;:&quot;Zeng&quot;,&quot;given&quot;:&quot;Bing&quot;,&quot;parse-names&quot;:false,&quot;dropping-particle&quot;:&quot;&quot;,&quot;non-dropping-particle&quot;:&quot;&quot;},{&quot;family&quot;:&quot;Gao&quot;,&quot;given&quot;:&quot;Liang&quot;,&quot;parse-names&quot;:false,&quot;dropping-particle&quot;:&quot;&quot;,&quot;non-dropping-particle&quot;:&quot;&quot;},{&quot;family&quot;:&quot;Li&quot;,&quot;given&quot;:&quot;Xinyu&quot;,&quot;parse-names&quot;:false,&quot;dropping-particle&quot;:&quot;&quot;,&quot;non-dropping-particle&quot;:&quot;&quot;}],&quot;container-title&quot;:&quot;Lecture Notes in Computer Science (including subseries Lecture Notes in Artificial Intelligence and Lecture Notes in Bioinformatics)&quot;,&quot;accessed&quot;:{&quot;date-parts&quot;:[[2024,6,16]]},&quot;DOI&quot;:&quot;10.1007/978-3-319-63309-1_55/FIGURES/5&quot;,&quot;ISBN&quot;:&quot;9783319633084&quot;,&quot;ISSN&quot;:&quot;16113349&quot;,&quot;URL&quot;:&quot;https://link.springer.com/chapter/10.1007/978-3-319-63309-1_55&quot;,&quot;issued&quot;:{&quot;date-parts&quot;:[[2017]]},&quot;page&quot;:&quot;624-639&quot;,&quot;abstract&quot;:&quot;Increasing nature-inspired metaheuristic algorithms are applied to solving the real-world optimization problems, as they have some advantages over the classical methods of numerical optimization. This paper proposes a new nature-inspired metaheuristic called Whale Swarm Algorithm for function optimization, which is inspired from the whales’ behavior of communicating with each other via ultrasound for hunting. The proposed Whale Swarm Algorithm is compared with several popular metaheuristic algorithms on comprehensive performance metrics. According to the experimental results, Whale Swarm Algorithm has a quite competitive performance when compared with other algorithms.&quot;,&quot;publisher&quot;:&quot;Springer Verlag&quot;,&quot;volume&quot;:&quot;10361 LNCS&quot;,&quot;container-title-short&quot;:&quot;&quot;},&quot;isTemporary&quot;:false}]},{&quot;citationID&quot;:&quot;MENDELEY_CITATION_727bcb58-ec54-4444-ae45-728a31afd9db&quot;,&quot;properties&quot;:{&quot;noteIndex&quot;:0},&quot;isEdited&quot;:false,&quot;manualOverride&quot;:{&quot;isManuallyOverridden&quot;:false,&quot;citeprocText&quot;:&quot;[18], [19]&quot;,&quot;manualOverrideText&quot;:&quot;&quot;},&quot;citationTag&quot;:&quot;MENDELEY_CITATION_v3_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&quot;,&quot;citationItems&quot;:[{&quot;id&quot;:&quot;9b08e266-60a9-38c7-a85a-6ea9b0469cb4&quot;,&quot;itemData&quot;:{&quot;type&quot;:&quot;article-journal&quot;,&quot;id&quot;:&quot;9b08e266-60a9-38c7-a85a-6ea9b0469cb4&quot;,&quot;title&quot;:&quot;AN IDEA BASED ON HONEY BEE SWARM FOR NUMERICAL OPTIMIZATION&quot;,&quot;accessed&quot;:{&quot;date-parts&quot;:[[2024,8,4]]},&quot;container-title-short&quot;:&quot;&quot;},&quot;isTemporary&quot;:false},{&quot;id&quot;:&quot;a636c7a9-53fe-39ed-9fba-05529ddc54d4&quot;,&quot;itemData&quot;:{&quot;type&quot;:&quot;webpage&quot;,&quot;id&quot;:&quot;a636c7a9-53fe-39ed-9fba-05529ddc54d4&quot;,&quot;title&quot;:&quot;Algoritmo colonia de abejas artificiales - Wikipedia, la enciclopedia libre&quot;,&quot;accessed&quot;:{&quot;date-parts&quot;:[[2024,8,4]]},&quot;URL&quot;:&quot;https://es.wikipedia.org/wiki/Algoritmo_colonia_de_abejas_artificiales&quot;},&quot;isTemporary&quot;:false}]},{&quot;citationID&quot;:&quot;MENDELEY_CITATION_829895f0-07c5-4f75-a916-ea795704cb58&quot;,&quot;properties&quot;:{&quot;noteIndex&quot;:0},&quot;isEdited&quot;:false,&quot;manualOverride&quot;:{&quot;isManuallyOverridden&quot;:false,&quot;citeprocText&quot;:&quot;[20], [21]&quot;,&quot;manualOverrideText&quot;:&quot;&quot;},&quot;citationTag&quot;:&quot;MENDELEY_CITATION_v3_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&quot;,&quot;citationItems&quot;:[{&quot;id&quot;:&quot;739dc5df-46d1-3695-b47b-8b042097dc1d&quot;,&quot;itemData&quot;:{&quot;type&quot;:&quot;webpage&quot;,&quot;id&quot;:&quot;739dc5df-46d1-3695-b47b-8b042097dc1d&quot;,&quot;title&quot;:&quot;(10) Derviş Karaboğa | LinkedIn&quot;,&quot;accessed&quot;:{&quot;date-parts&quot;:[[2024,8,4]]},&quot;URL&quot;:&quot;https://www.linkedin.com/in/dervi%C5%9F-karabo%C4%9Fa-886ba23/&quot;,&quot;container-title-short&quot;:&quot;&quot;},&quot;isTemporary&quot;:false},{&quot;id&quot;:&quot;47da0a66-8148-3671-ae8c-90e9ded4e307&quot;,&quot;itemData&quot;:{&quot;type&quot;:&quot;webpage&quot;,&quot;id&quot;:&quot;47da0a66-8148-3671-ae8c-90e9ded4e307&quot;,&quot;title&quot;:&quot;‪Dervis Karaboga‬ - ‪Google Académico‬&quot;,&quot;accessed&quot;:{&quot;date-parts&quot;:[[2024,8,4]]},&quot;URL&quot;:&quot;https://scholar.google.es/citations?user=aC77_cUAAAAJ&amp;hl=es&amp;oi=aohttps://scholar.google.es/citations?user=aC77_cUAAAAJ&amp;hl=es&amp;oi=ao&quot;,&quot;container-title-short&quot;:&quot;&quot;},&quot;isTemporary&quot;:false}]}]"/>
     <we:property name="MENDELEY_CITATIONS_LOCALE_CODE" value="&quot;es-ES&quot;"/>
     <we:property name="MENDELEY_CITATIONS_STYLE" value="{&quot;id&quot;:&quot;https://www.zotero.org/styles/ieee&quot;,&quot;title&quot;:&quot;IEEE&quot;,&quot;format&quot;:&quot;numeric&quot;,&quot;defaultLocale&quot;:null,&quot;isLocaleCodeValid&quot;:true}"/>
   </we:properties>

--- a/memoria.docx
+++ b/memoria.docx
@@ -57,7 +57,7 @@
           <w:r>
             <w:fldChar w:fldCharType="separate"/>
           </w:r>
-          <w:hyperlink w:anchor="_Toc173689193" w:history="1">
+          <w:hyperlink w:anchor="_Toc173781133" w:history="1">
             <w:r>
               <w:rPr>
                 <w:rStyle w:val="Hipervnculo"/>
@@ -84,7 +84,7 @@
                 <w:noProof/>
                 <w:webHidden/>
               </w:rPr>
-              <w:instrText xml:space="preserve"> PAGEREF _Toc173689193 \h </w:instrText>
+              <w:instrText xml:space="preserve"> PAGEREF _Toc173781133 \h </w:instrText>
             </w:r>
             <w:r>
               <w:rPr>
@@ -131,7 +131,7 @@
               <w14:ligatures w14:val="standardContextual"/>
             </w:rPr>
           </w:pPr>
-          <w:hyperlink w:anchor="_Toc173689194" w:history="1">
+          <w:hyperlink w:anchor="_Toc173781134" w:history="1">
             <w:r>
               <w:rPr>
                 <w:rStyle w:val="Hipervnculo"/>
@@ -158,7 +158,7 @@
                 <w:noProof/>
                 <w:webHidden/>
               </w:rPr>
-              <w:instrText xml:space="preserve"> PAGEREF _Toc173689194 \h </w:instrText>
+              <w:instrText xml:space="preserve"> PAGEREF _Toc173781134 \h </w:instrText>
             </w:r>
             <w:r>
               <w:rPr>
@@ -205,7 +205,7 @@
               <w14:ligatures w14:val="standardContextual"/>
             </w:rPr>
           </w:pPr>
-          <w:hyperlink w:anchor="_Toc173689195" w:history="1">
+          <w:hyperlink w:anchor="_Toc173781135" w:history="1">
             <w:r>
               <w:rPr>
                 <w:rStyle w:val="Hipervnculo"/>
@@ -232,7 +232,7 @@
                 <w:noProof/>
                 <w:webHidden/>
               </w:rPr>
-              <w:instrText xml:space="preserve"> PAGEREF _Toc173689195 \h </w:instrText>
+              <w:instrText xml:space="preserve"> PAGEREF _Toc173781135 \h </w:instrText>
             </w:r>
             <w:r>
               <w:rPr>
@@ -279,7 +279,7 @@
               <w14:ligatures w14:val="standardContextual"/>
             </w:rPr>
           </w:pPr>
-          <w:hyperlink w:anchor="_Toc173689196" w:history="1">
+          <w:hyperlink w:anchor="_Toc173781136" w:history="1">
             <w:r>
               <w:rPr>
                 <w:rStyle w:val="Hipervnculo"/>
@@ -306,7 +306,7 @@
                 <w:noProof/>
                 <w:webHidden/>
               </w:rPr>
-              <w:instrText xml:space="preserve"> PAGEREF _Toc173689196 \h </w:instrText>
+              <w:instrText xml:space="preserve"> PAGEREF _Toc173781136 \h </w:instrText>
             </w:r>
             <w:r>
               <w:rPr>
@@ -353,7 +353,7 @@
               <w14:ligatures w14:val="standardContextual"/>
             </w:rPr>
           </w:pPr>
-          <w:hyperlink w:anchor="_Toc173689197" w:history="1">
+          <w:hyperlink w:anchor="_Toc173781137" w:history="1">
             <w:r>
               <w:rPr>
                 <w:rStyle w:val="Hipervnculo"/>
@@ -380,7 +380,7 @@
                 <w:noProof/>
                 <w:webHidden/>
               </w:rPr>
-              <w:instrText xml:space="preserve"> PAGEREF _Toc173689197 \h </w:instrText>
+              <w:instrText xml:space="preserve"> PAGEREF _Toc173781137 \h </w:instrText>
             </w:r>
             <w:r>
               <w:rPr>
@@ -427,7 +427,7 @@
               <w14:ligatures w14:val="standardContextual"/>
             </w:rPr>
           </w:pPr>
-          <w:hyperlink w:anchor="_Toc173689198" w:history="1">
+          <w:hyperlink w:anchor="_Toc173781138" w:history="1">
             <w:r>
               <w:rPr>
                 <w:rStyle w:val="Hipervnculo"/>
@@ -454,7 +454,7 @@
                 <w:noProof/>
                 <w:webHidden/>
               </w:rPr>
-              <w:instrText xml:space="preserve"> PAGEREF _Toc173689198 \h </w:instrText>
+              <w:instrText xml:space="preserve"> PAGEREF _Toc173781138 \h </w:instrText>
             </w:r>
             <w:r>
               <w:rPr>
@@ -501,7 +501,7 @@
               <w14:ligatures w14:val="standardContextual"/>
             </w:rPr>
           </w:pPr>
-          <w:hyperlink w:anchor="_Toc173689199" w:history="1">
+          <w:hyperlink w:anchor="_Toc173781139" w:history="1">
             <w:r>
               <w:rPr>
                 <w:rStyle w:val="Hipervnculo"/>
@@ -528,7 +528,7 @@
                 <w:noProof/>
                 <w:webHidden/>
               </w:rPr>
-              <w:instrText xml:space="preserve"> PAGEREF _Toc173689199 \h </w:instrText>
+              <w:instrText xml:space="preserve"> PAGEREF _Toc173781139 \h </w:instrText>
             </w:r>
             <w:r>
               <w:rPr>
@@ -575,7 +575,7 @@
               <w14:ligatures w14:val="standardContextual"/>
             </w:rPr>
           </w:pPr>
-          <w:hyperlink w:anchor="_Toc173689200" w:history="1">
+          <w:hyperlink w:anchor="_Toc173781140" w:history="1">
             <w:r>
               <w:rPr>
                 <w:rStyle w:val="Hipervnculo"/>
@@ -602,7 +602,7 @@
                 <w:noProof/>
                 <w:webHidden/>
               </w:rPr>
-              <w:instrText xml:space="preserve"> PAGEREF _Toc173689200 \h </w:instrText>
+              <w:instrText xml:space="preserve"> PAGEREF _Toc173781140 \h </w:instrText>
             </w:r>
             <w:r>
               <w:rPr>
@@ -649,7 +649,7 @@
               <w14:ligatures w14:val="standardContextual"/>
             </w:rPr>
           </w:pPr>
-          <w:hyperlink w:anchor="_Toc173689201" w:history="1">
+          <w:hyperlink w:anchor="_Toc173781141" w:history="1">
             <w:r>
               <w:rPr>
                 <w:rStyle w:val="Hipervnculo"/>
@@ -676,7 +676,7 @@
                 <w:noProof/>
                 <w:webHidden/>
               </w:rPr>
-              <w:instrText xml:space="preserve"> PAGEREF _Toc173689201 \h </w:instrText>
+              <w:instrText xml:space="preserve"> PAGEREF _Toc173781141 \h </w:instrText>
             </w:r>
             <w:r>
               <w:rPr>
@@ -723,7 +723,7 @@
               <w14:ligatures w14:val="standardContextual"/>
             </w:rPr>
           </w:pPr>
-          <w:hyperlink w:anchor="_Toc173689202" w:history="1">
+          <w:hyperlink w:anchor="_Toc173781142" w:history="1">
             <w:r>
               <w:rPr>
                 <w:rStyle w:val="Hipervnculo"/>
@@ -750,7 +750,7 @@
                 <w:noProof/>
                 <w:webHidden/>
               </w:rPr>
-              <w:instrText xml:space="preserve"> PAGEREF _Toc173689202 \h </w:instrText>
+              <w:instrText xml:space="preserve"> PAGEREF _Toc173781142 \h </w:instrText>
             </w:r>
             <w:r>
               <w:rPr>
@@ -797,7 +797,7 @@
               <w14:ligatures w14:val="standardContextual"/>
             </w:rPr>
           </w:pPr>
-          <w:hyperlink w:anchor="_Toc173689203" w:history="1">
+          <w:hyperlink w:anchor="_Toc173781143" w:history="1">
             <w:r>
               <w:rPr>
                 <w:rStyle w:val="Hipervnculo"/>
@@ -824,7 +824,7 @@
                 <w:noProof/>
                 <w:webHidden/>
               </w:rPr>
-              <w:instrText xml:space="preserve"> PAGEREF _Toc173689203 \h </w:instrText>
+              <w:instrText xml:space="preserve"> PAGEREF _Toc173781143 \h </w:instrText>
             </w:r>
             <w:r>
               <w:rPr>
@@ -871,7 +871,7 @@
               <w14:ligatures w14:val="standardContextual"/>
             </w:rPr>
           </w:pPr>
-          <w:hyperlink w:anchor="_Toc173689204" w:history="1">
+          <w:hyperlink w:anchor="_Toc173781144" w:history="1">
             <w:r>
               <w:rPr>
                 <w:rStyle w:val="Hipervnculo"/>
@@ -898,7 +898,7 @@
                 <w:noProof/>
                 <w:webHidden/>
               </w:rPr>
-              <w:instrText xml:space="preserve"> PAGEREF _Toc173689204 \h </w:instrText>
+              <w:instrText xml:space="preserve"> PAGEREF _Toc173781144 \h </w:instrText>
             </w:r>
             <w:r>
               <w:rPr>
@@ -945,7 +945,7 @@
               <w14:ligatures w14:val="standardContextual"/>
             </w:rPr>
           </w:pPr>
-          <w:hyperlink w:anchor="_Toc173689205" w:history="1">
+          <w:hyperlink w:anchor="_Toc173781145" w:history="1">
             <w:r>
               <w:rPr>
                 <w:rStyle w:val="Hipervnculo"/>
@@ -972,7 +972,7 @@
                 <w:noProof/>
                 <w:webHidden/>
               </w:rPr>
-              <w:instrText xml:space="preserve"> PAGEREF _Toc173689205 \h </w:instrText>
+              <w:instrText xml:space="preserve"> PAGEREF _Toc173781145 \h </w:instrText>
             </w:r>
             <w:r>
               <w:rPr>
@@ -1019,7 +1019,7 @@
               <w14:ligatures w14:val="standardContextual"/>
             </w:rPr>
           </w:pPr>
-          <w:hyperlink w:anchor="_Toc173689206" w:history="1">
+          <w:hyperlink w:anchor="_Toc173781146" w:history="1">
             <w:r>
               <w:rPr>
                 <w:rStyle w:val="Hipervnculo"/>
@@ -1046,7 +1046,7 @@
                 <w:noProof/>
                 <w:webHidden/>
               </w:rPr>
-              <w:instrText xml:space="preserve"> PAGEREF _Toc173689206 \h </w:instrText>
+              <w:instrText xml:space="preserve"> PAGEREF _Toc173781146 \h </w:instrText>
             </w:r>
             <w:r>
               <w:rPr>
@@ -1093,7 +1093,7 @@
               <w14:ligatures w14:val="standardContextual"/>
             </w:rPr>
           </w:pPr>
-          <w:hyperlink w:anchor="_Toc173689207" w:history="1">
+          <w:hyperlink w:anchor="_Toc173781147" w:history="1">
             <w:r>
               <w:rPr>
                 <w:rStyle w:val="Hipervnculo"/>
@@ -1120,7 +1120,7 @@
                 <w:noProof/>
                 <w:webHidden/>
               </w:rPr>
-              <w:instrText xml:space="preserve"> PAGEREF _Toc173689207 \h </w:instrText>
+              <w:instrText xml:space="preserve"> PAGEREF _Toc173781147 \h </w:instrText>
             </w:r>
             <w:r>
               <w:rPr>
@@ -1167,7 +1167,7 @@
               <w14:ligatures w14:val="standardContextual"/>
             </w:rPr>
           </w:pPr>
-          <w:hyperlink w:anchor="_Toc173689208" w:history="1">
+          <w:hyperlink w:anchor="_Toc173781148" w:history="1">
             <w:r>
               <w:rPr>
                 <w:rStyle w:val="Hipervnculo"/>
@@ -1194,7 +1194,7 @@
                 <w:noProof/>
                 <w:webHidden/>
               </w:rPr>
-              <w:instrText xml:space="preserve"> PAGEREF _Toc173689208 \h </w:instrText>
+              <w:instrText xml:space="preserve"> PAGEREF _Toc173781148 \h </w:instrText>
             </w:r>
             <w:r>
               <w:rPr>
@@ -1241,7 +1241,7 @@
               <w14:ligatures w14:val="standardContextual"/>
             </w:rPr>
           </w:pPr>
-          <w:hyperlink w:anchor="_Toc173689209" w:history="1">
+          <w:hyperlink w:anchor="_Toc173781149" w:history="1">
             <w:r>
               <w:rPr>
                 <w:rStyle w:val="Hipervnculo"/>
@@ -1268,7 +1268,7 @@
                 <w:noProof/>
                 <w:webHidden/>
               </w:rPr>
-              <w:instrText xml:space="preserve"> PAGEREF _Toc173689209 \h </w:instrText>
+              <w:instrText xml:space="preserve"> PAGEREF _Toc173781149 \h </w:instrText>
             </w:r>
             <w:r>
               <w:rPr>
@@ -1315,7 +1315,7 @@
               <w14:ligatures w14:val="standardContextual"/>
             </w:rPr>
           </w:pPr>
-          <w:hyperlink w:anchor="_Toc173689210" w:history="1">
+          <w:hyperlink w:anchor="_Toc173781150" w:history="1">
             <w:r>
               <w:rPr>
                 <w:rStyle w:val="Hipervnculo"/>
@@ -1342,7 +1342,7 @@
                 <w:noProof/>
                 <w:webHidden/>
               </w:rPr>
-              <w:instrText xml:space="preserve"> PAGEREF _Toc173689210 \h </w:instrText>
+              <w:instrText xml:space="preserve"> PAGEREF _Toc173781150 \h </w:instrText>
             </w:r>
             <w:r>
               <w:rPr>
@@ -1389,7 +1389,7 @@
               <w14:ligatures w14:val="standardContextual"/>
             </w:rPr>
           </w:pPr>
-          <w:hyperlink w:anchor="_Toc173689211" w:history="1">
+          <w:hyperlink w:anchor="_Toc173781151" w:history="1">
             <w:r>
               <w:rPr>
                 <w:rStyle w:val="Hipervnculo"/>
@@ -1416,7 +1416,7 @@
                 <w:noProof/>
                 <w:webHidden/>
               </w:rPr>
-              <w:instrText xml:space="preserve"> PAGEREF _Toc173689211 \h </w:instrText>
+              <w:instrText xml:space="preserve"> PAGEREF _Toc173781151 \h </w:instrText>
             </w:r>
             <w:r>
               <w:rPr>
@@ -1463,7 +1463,7 @@
               <w14:ligatures w14:val="standardContextual"/>
             </w:rPr>
           </w:pPr>
-          <w:hyperlink w:anchor="_Toc173689212" w:history="1">
+          <w:hyperlink w:anchor="_Toc173781152" w:history="1">
             <w:r>
               <w:rPr>
                 <w:rStyle w:val="Hipervnculo"/>
@@ -1490,7 +1490,7 @@
                 <w:noProof/>
                 <w:webHidden/>
               </w:rPr>
-              <w:instrText xml:space="preserve"> PAGEREF _Toc173689212 \h </w:instrText>
+              <w:instrText xml:space="preserve"> PAGEREF _Toc173781152 \h </w:instrText>
             </w:r>
             <w:r>
               <w:rPr>
@@ -1537,7 +1537,7 @@
               <w14:ligatures w14:val="standardContextual"/>
             </w:rPr>
           </w:pPr>
-          <w:hyperlink w:anchor="_Toc173689213" w:history="1">
+          <w:hyperlink w:anchor="_Toc173781153" w:history="1">
             <w:r>
               <w:rPr>
                 <w:rStyle w:val="Hipervnculo"/>
@@ -1564,7 +1564,7 @@
                 <w:noProof/>
                 <w:webHidden/>
               </w:rPr>
-              <w:instrText xml:space="preserve"> PAGEREF _Toc173689213 \h </w:instrText>
+              <w:instrText xml:space="preserve"> PAGEREF _Toc173781153 \h </w:instrText>
             </w:r>
             <w:r>
               <w:rPr>
@@ -1611,7 +1611,7 @@
               <w14:ligatures w14:val="standardContextual"/>
             </w:rPr>
           </w:pPr>
-          <w:hyperlink w:anchor="_Toc173689214" w:history="1">
+          <w:hyperlink w:anchor="_Toc173781154" w:history="1">
             <w:r>
               <w:rPr>
                 <w:rStyle w:val="Hipervnculo"/>
@@ -1639,7 +1639,7 @@
                 <w:noProof/>
                 <w:webHidden/>
               </w:rPr>
-              <w:instrText xml:space="preserve"> PAGEREF _Toc173689214 \h </w:instrText>
+              <w:instrText xml:space="preserve"> PAGEREF _Toc173781154 \h </w:instrText>
             </w:r>
             <w:r>
               <w:rPr>
@@ -1686,7 +1686,7 @@
               <w14:ligatures w14:val="standardContextual"/>
             </w:rPr>
           </w:pPr>
-          <w:hyperlink w:anchor="_Toc173689215" w:history="1">
+          <w:hyperlink w:anchor="_Toc173781155" w:history="1">
             <w:r>
               <w:rPr>
                 <w:rStyle w:val="Hipervnculo"/>
@@ -1713,7 +1713,7 @@
                 <w:noProof/>
                 <w:webHidden/>
               </w:rPr>
-              <w:instrText xml:space="preserve"> PAGEREF _Toc173689215 \h </w:instrText>
+              <w:instrText xml:space="preserve"> PAGEREF _Toc173781155 \h </w:instrText>
             </w:r>
             <w:r>
               <w:rPr>
@@ -1760,27 +1760,13 @@
               <w14:ligatures w14:val="standardContextual"/>
             </w:rPr>
           </w:pPr>
-          <w:hyperlink w:anchor="_Toc173689216" w:history="1">
+          <w:hyperlink w:anchor="_Toc173781156" w:history="1">
             <w:r>
               <w:rPr>
                 <w:rStyle w:val="Hipervnculo"/>
                 <w:noProof/>
               </w:rPr>
-              <w:t>3.4.2 Fundamen</w:t>
-            </w:r>
-            <w:r>
-              <w:rPr>
-                <w:rStyle w:val="Hipervnculo"/>
-                <w:noProof/>
-              </w:rPr>
-              <w:t>t</w:t>
-            </w:r>
-            <w:r>
-              <w:rPr>
-                <w:rStyle w:val="Hipervnculo"/>
-                <w:noProof/>
-              </w:rPr>
-              <w:t>os</w:t>
+              <w:t>3.4.2 Fundamentos</w:t>
             </w:r>
             <w:r>
               <w:rPr>
@@ -1801,7 +1787,7 @@
                 <w:noProof/>
                 <w:webHidden/>
               </w:rPr>
-              <w:instrText xml:space="preserve"> PAGEREF _Toc173689216 \h </w:instrText>
+              <w:instrText xml:space="preserve"> PAGEREF _Toc173781156 \h </w:instrText>
             </w:r>
             <w:r>
               <w:rPr>
@@ -1848,7 +1834,7 @@
               <w14:ligatures w14:val="standardContextual"/>
             </w:rPr>
           </w:pPr>
-          <w:hyperlink w:anchor="_Toc173689217" w:history="1">
+          <w:hyperlink w:anchor="_Toc173781157" w:history="1">
             <w:r>
               <w:rPr>
                 <w:rStyle w:val="Hipervnculo"/>
@@ -1875,7 +1861,7 @@
                 <w:noProof/>
                 <w:webHidden/>
               </w:rPr>
-              <w:instrText xml:space="preserve"> PAGEREF _Toc173689217 \h </w:instrText>
+              <w:instrText xml:space="preserve"> PAGEREF _Toc173781157 \h </w:instrText>
             </w:r>
             <w:r>
               <w:rPr>
@@ -1922,7 +1908,7 @@
               <w14:ligatures w14:val="standardContextual"/>
             </w:rPr>
           </w:pPr>
-          <w:hyperlink w:anchor="_Toc173689218" w:history="1">
+          <w:hyperlink w:anchor="_Toc173781158" w:history="1">
             <w:r>
               <w:rPr>
                 <w:rStyle w:val="Hipervnculo"/>
@@ -1949,7 +1935,7 @@
                 <w:noProof/>
                 <w:webHidden/>
               </w:rPr>
-              <w:instrText xml:space="preserve"> PAGEREF _Toc173689218 \h </w:instrText>
+              <w:instrText xml:space="preserve"> PAGEREF _Toc173781158 \h </w:instrText>
             </w:r>
             <w:r>
               <w:rPr>
@@ -1996,7 +1982,7 @@
               <w14:ligatures w14:val="standardContextual"/>
             </w:rPr>
           </w:pPr>
-          <w:hyperlink w:anchor="_Toc173689219" w:history="1">
+          <w:hyperlink w:anchor="_Toc173781159" w:history="1">
             <w:r>
               <w:rPr>
                 <w:rStyle w:val="Hipervnculo"/>
@@ -2032,7 +2018,7 @@
                 <w:noProof/>
                 <w:webHidden/>
               </w:rPr>
-              <w:instrText xml:space="preserve"> PAGEREF _Toc173689219 \h </w:instrText>
+              <w:instrText xml:space="preserve"> PAGEREF _Toc173781159 \h </w:instrText>
             </w:r>
             <w:r>
               <w:rPr>
@@ -2079,7 +2065,7 @@
               <w14:ligatures w14:val="standardContextual"/>
             </w:rPr>
           </w:pPr>
-          <w:hyperlink w:anchor="_Toc173689220" w:history="1">
+          <w:hyperlink w:anchor="_Toc173781160" w:history="1">
             <w:r>
               <w:rPr>
                 <w:rStyle w:val="Hipervnculo"/>
@@ -2114,7 +2100,7 @@
                 <w:noProof/>
                 <w:webHidden/>
               </w:rPr>
-              <w:instrText xml:space="preserve"> PAGEREF _Toc173689220 \h </w:instrText>
+              <w:instrText xml:space="preserve"> PAGEREF _Toc173781160 \h </w:instrText>
             </w:r>
             <w:r>
               <w:rPr>
@@ -2162,7 +2148,7 @@
               <w14:ligatures w14:val="standardContextual"/>
             </w:rPr>
           </w:pPr>
-          <w:hyperlink w:anchor="_Toc173689221" w:history="1">
+          <w:hyperlink w:anchor="_Toc173781161" w:history="1">
             <w:r>
               <w:rPr>
                 <w:rStyle w:val="Hipervnculo"/>
@@ -2208,7 +2194,7 @@
                 <w:noProof/>
                 <w:webHidden/>
               </w:rPr>
-              <w:instrText xml:space="preserve"> PAGEREF _Toc173689221 \h </w:instrText>
+              <w:instrText xml:space="preserve"> PAGEREF _Toc173781161 \h </w:instrText>
             </w:r>
             <w:r>
               <w:rPr>
@@ -2255,7 +2241,7 @@
               <w14:ligatures w14:val="standardContextual"/>
             </w:rPr>
           </w:pPr>
-          <w:hyperlink w:anchor="_Toc173689222" w:history="1">
+          <w:hyperlink w:anchor="_Toc173781162" w:history="1">
             <w:r>
               <w:rPr>
                 <w:rStyle w:val="Hipervnculo"/>
@@ -2282,7 +2268,7 @@
                 <w:noProof/>
                 <w:webHidden/>
               </w:rPr>
-              <w:instrText xml:space="preserve"> PAGEREF _Toc173689222 \h </w:instrText>
+              <w:instrText xml:space="preserve"> PAGEREF _Toc173781162 \h </w:instrText>
             </w:r>
             <w:r>
               <w:rPr>
@@ -2329,7 +2315,7 @@
               <w14:ligatures w14:val="standardContextual"/>
             </w:rPr>
           </w:pPr>
-          <w:hyperlink w:anchor="_Toc173689223" w:history="1">
+          <w:hyperlink w:anchor="_Toc173781163" w:history="1">
             <w:r>
               <w:rPr>
                 <w:rStyle w:val="Hipervnculo"/>
@@ -2356,7 +2342,7 @@
                 <w:noProof/>
                 <w:webHidden/>
               </w:rPr>
-              <w:instrText xml:space="preserve"> PAGEREF _Toc173689223 \h </w:instrText>
+              <w:instrText xml:space="preserve"> PAGEREF _Toc173781163 \h </w:instrText>
             </w:r>
             <w:r>
               <w:rPr>
@@ -2377,6 +2363,376 @@
                 <w:webHidden/>
               </w:rPr>
               <w:t>41</w:t>
+            </w:r>
+            <w:r>
+              <w:rPr>
+                <w:noProof/>
+                <w:webHidden/>
+              </w:rPr>
+              <w:fldChar w:fldCharType="end"/>
+            </w:r>
+          </w:hyperlink>
+        </w:p>
+        <w:p>
+          <w:pPr>
+            <w:pStyle w:val="TDC2"/>
+            <w:tabs>
+              <w:tab w:val="right" w:leader="dot" w:pos="8494"/>
+            </w:tabs>
+            <w:rPr>
+              <w:rFonts w:eastAsiaTheme="minorEastAsia"/>
+              <w:noProof/>
+              <w:kern w:val="2"/>
+              <w:sz w:val="24"/>
+              <w:szCs w:val="24"/>
+              <w:lang w:eastAsia="es-ES"/>
+              <w14:ligatures w14:val="standardContextual"/>
+            </w:rPr>
+          </w:pPr>
+          <w:hyperlink w:anchor="_Toc173781164" w:history="1">
+            <w:r>
+              <w:rPr>
+                <w:rStyle w:val="Hipervnculo"/>
+                <w:noProof/>
+              </w:rPr>
+              <w:t>3.6 Abejas – Algoritmo Colonia de Abejas Artificiales (ABC)</w:t>
+            </w:r>
+            <w:r>
+              <w:rPr>
+                <w:noProof/>
+                <w:webHidden/>
+              </w:rPr>
+              <w:tab/>
+            </w:r>
+            <w:r>
+              <w:rPr>
+                <w:noProof/>
+                <w:webHidden/>
+              </w:rPr>
+              <w:fldChar w:fldCharType="begin"/>
+            </w:r>
+            <w:r>
+              <w:rPr>
+                <w:noProof/>
+                <w:webHidden/>
+              </w:rPr>
+              <w:instrText xml:space="preserve"> PAGEREF _Toc173781164 \h </w:instrText>
+            </w:r>
+            <w:r>
+              <w:rPr>
+                <w:noProof/>
+                <w:webHidden/>
+              </w:rPr>
+            </w:r>
+            <w:r>
+              <w:rPr>
+                <w:noProof/>
+                <w:webHidden/>
+              </w:rPr>
+              <w:fldChar w:fldCharType="separate"/>
+            </w:r>
+            <w:r>
+              <w:rPr>
+                <w:noProof/>
+                <w:webHidden/>
+              </w:rPr>
+              <w:t>43</w:t>
+            </w:r>
+            <w:r>
+              <w:rPr>
+                <w:noProof/>
+                <w:webHidden/>
+              </w:rPr>
+              <w:fldChar w:fldCharType="end"/>
+            </w:r>
+          </w:hyperlink>
+        </w:p>
+        <w:p>
+          <w:pPr>
+            <w:pStyle w:val="TDC3"/>
+            <w:tabs>
+              <w:tab w:val="right" w:leader="dot" w:pos="8494"/>
+            </w:tabs>
+            <w:rPr>
+              <w:rFonts w:eastAsiaTheme="minorEastAsia"/>
+              <w:noProof/>
+              <w:kern w:val="2"/>
+              <w:sz w:val="24"/>
+              <w:szCs w:val="24"/>
+              <w:lang w:eastAsia="es-ES"/>
+              <w14:ligatures w14:val="standardContextual"/>
+            </w:rPr>
+          </w:pPr>
+          <w:hyperlink w:anchor="_Toc173781165" w:history="1">
+            <w:r>
+              <w:rPr>
+                <w:rStyle w:val="Hipervnculo"/>
+                <w:noProof/>
+              </w:rPr>
+              <w:t>3.6.1 Introducción</w:t>
+            </w:r>
+            <w:r>
+              <w:rPr>
+                <w:noProof/>
+                <w:webHidden/>
+              </w:rPr>
+              <w:tab/>
+            </w:r>
+            <w:r>
+              <w:rPr>
+                <w:noProof/>
+                <w:webHidden/>
+              </w:rPr>
+              <w:fldChar w:fldCharType="begin"/>
+            </w:r>
+            <w:r>
+              <w:rPr>
+                <w:noProof/>
+                <w:webHidden/>
+              </w:rPr>
+              <w:instrText xml:space="preserve"> PAGEREF _Toc173781165 \h </w:instrText>
+            </w:r>
+            <w:r>
+              <w:rPr>
+                <w:noProof/>
+                <w:webHidden/>
+              </w:rPr>
+            </w:r>
+            <w:r>
+              <w:rPr>
+                <w:noProof/>
+                <w:webHidden/>
+              </w:rPr>
+              <w:fldChar w:fldCharType="separate"/>
+            </w:r>
+            <w:r>
+              <w:rPr>
+                <w:noProof/>
+                <w:webHidden/>
+              </w:rPr>
+              <w:t>43</w:t>
+            </w:r>
+            <w:r>
+              <w:rPr>
+                <w:noProof/>
+                <w:webHidden/>
+              </w:rPr>
+              <w:fldChar w:fldCharType="end"/>
+            </w:r>
+          </w:hyperlink>
+        </w:p>
+        <w:p>
+          <w:pPr>
+            <w:pStyle w:val="TDC3"/>
+            <w:tabs>
+              <w:tab w:val="right" w:leader="dot" w:pos="8494"/>
+            </w:tabs>
+            <w:rPr>
+              <w:rFonts w:eastAsiaTheme="minorEastAsia"/>
+              <w:noProof/>
+              <w:kern w:val="2"/>
+              <w:sz w:val="24"/>
+              <w:szCs w:val="24"/>
+              <w:lang w:eastAsia="es-ES"/>
+              <w14:ligatures w14:val="standardContextual"/>
+            </w:rPr>
+          </w:pPr>
+          <w:hyperlink w:anchor="_Toc173781166" w:history="1">
+            <w:r>
+              <w:rPr>
+                <w:rStyle w:val="Hipervnculo"/>
+                <w:noProof/>
+              </w:rPr>
+              <w:t>3.6.2- Autor</w:t>
+            </w:r>
+            <w:r>
+              <w:rPr>
+                <w:noProof/>
+                <w:webHidden/>
+              </w:rPr>
+              <w:tab/>
+            </w:r>
+            <w:r>
+              <w:rPr>
+                <w:noProof/>
+                <w:webHidden/>
+              </w:rPr>
+              <w:fldChar w:fldCharType="begin"/>
+            </w:r>
+            <w:r>
+              <w:rPr>
+                <w:noProof/>
+                <w:webHidden/>
+              </w:rPr>
+              <w:instrText xml:space="preserve"> PAGEREF _Toc173781166 \h </w:instrText>
+            </w:r>
+            <w:r>
+              <w:rPr>
+                <w:noProof/>
+                <w:webHidden/>
+              </w:rPr>
+            </w:r>
+            <w:r>
+              <w:rPr>
+                <w:noProof/>
+                <w:webHidden/>
+              </w:rPr>
+              <w:fldChar w:fldCharType="separate"/>
+            </w:r>
+            <w:r>
+              <w:rPr>
+                <w:noProof/>
+                <w:webHidden/>
+              </w:rPr>
+              <w:t>44</w:t>
+            </w:r>
+            <w:r>
+              <w:rPr>
+                <w:noProof/>
+                <w:webHidden/>
+              </w:rPr>
+              <w:fldChar w:fldCharType="end"/>
+            </w:r>
+          </w:hyperlink>
+        </w:p>
+        <w:p>
+          <w:pPr>
+            <w:pStyle w:val="TDC3"/>
+            <w:tabs>
+              <w:tab w:val="right" w:leader="dot" w:pos="8494"/>
+            </w:tabs>
+            <w:rPr>
+              <w:rFonts w:eastAsiaTheme="minorEastAsia"/>
+              <w:noProof/>
+              <w:kern w:val="2"/>
+              <w:sz w:val="24"/>
+              <w:szCs w:val="24"/>
+              <w:lang w:eastAsia="es-ES"/>
+              <w14:ligatures w14:val="standardContextual"/>
+            </w:rPr>
+          </w:pPr>
+          <w:hyperlink w:anchor="_Toc173781167" w:history="1">
+            <w:r>
+              <w:rPr>
+                <w:rStyle w:val="Hipervnculo"/>
+                <w:noProof/>
+              </w:rPr>
+              <w:t>3.6.3- Variables</w:t>
+            </w:r>
+            <w:r>
+              <w:rPr>
+                <w:noProof/>
+                <w:webHidden/>
+              </w:rPr>
+              <w:tab/>
+            </w:r>
+            <w:r>
+              <w:rPr>
+                <w:noProof/>
+                <w:webHidden/>
+              </w:rPr>
+              <w:fldChar w:fldCharType="begin"/>
+            </w:r>
+            <w:r>
+              <w:rPr>
+                <w:noProof/>
+                <w:webHidden/>
+              </w:rPr>
+              <w:instrText xml:space="preserve"> PAGEREF _Toc173781167 \h </w:instrText>
+            </w:r>
+            <w:r>
+              <w:rPr>
+                <w:noProof/>
+                <w:webHidden/>
+              </w:rPr>
+            </w:r>
+            <w:r>
+              <w:rPr>
+                <w:noProof/>
+                <w:webHidden/>
+              </w:rPr>
+              <w:fldChar w:fldCharType="separate"/>
+            </w:r>
+            <w:r>
+              <w:rPr>
+                <w:noProof/>
+                <w:webHidden/>
+              </w:rPr>
+              <w:t>45</w:t>
+            </w:r>
+            <w:r>
+              <w:rPr>
+                <w:noProof/>
+                <w:webHidden/>
+              </w:rPr>
+              <w:fldChar w:fldCharType="end"/>
+            </w:r>
+          </w:hyperlink>
+        </w:p>
+        <w:p>
+          <w:pPr>
+            <w:pStyle w:val="TDC3"/>
+            <w:tabs>
+              <w:tab w:val="right" w:leader="dot" w:pos="8494"/>
+            </w:tabs>
+            <w:rPr>
+              <w:rFonts w:eastAsiaTheme="minorEastAsia"/>
+              <w:noProof/>
+              <w:kern w:val="2"/>
+              <w:sz w:val="24"/>
+              <w:szCs w:val="24"/>
+              <w:lang w:eastAsia="es-ES"/>
+              <w14:ligatures w14:val="standardContextual"/>
+            </w:rPr>
+          </w:pPr>
+          <w:hyperlink w:anchor="_Toc173781168" w:history="1">
+            <w:r>
+              <w:rPr>
+                <w:rStyle w:val="Hipervnculo"/>
+                <w:noProof/>
+              </w:rPr>
+              <w:t>3.6.4- Fundamentos del algoritmo</w:t>
+            </w:r>
+            <w:r>
+              <w:rPr>
+                <w:noProof/>
+                <w:webHidden/>
+              </w:rPr>
+              <w:tab/>
+            </w:r>
+            <w:r>
+              <w:rPr>
+                <w:noProof/>
+                <w:webHidden/>
+              </w:rPr>
+              <w:fldChar w:fldCharType="begin"/>
+            </w:r>
+            <w:r>
+              <w:rPr>
+                <w:noProof/>
+                <w:webHidden/>
+              </w:rPr>
+              <w:instrText xml:space="preserve"> PAGEREF _Toc173781168 \h </w:instrText>
+            </w:r>
+            <w:r>
+              <w:rPr>
+                <w:noProof/>
+                <w:webHidden/>
+              </w:rPr>
+            </w:r>
+            <w:r>
+              <w:rPr>
+                <w:noProof/>
+                <w:webHidden/>
+              </w:rPr>
+              <w:fldChar w:fldCharType="separate"/>
+            </w:r>
+            <w:r>
+              <w:rPr>
+                <w:noProof/>
+                <w:webHidden/>
+              </w:rPr>
+              <w:t>46</w:t>
             </w:r>
             <w:r>
               <w:rPr>
@@ -2437,7 +2793,7 @@
       <w:pPr>
         <w:pStyle w:val="Ttulo2"/>
       </w:pPr>
-      <w:bookmarkStart w:id="0" w:name="_Toc173689193"/>
+      <w:bookmarkStart w:id="0" w:name="_Toc173781133"/>
       <w:r>
         <w:t>1. Introducción</w:t>
       </w:r>
@@ -2676,7 +3032,7 @@
       <w:pPr>
         <w:pStyle w:val="Ttulo2"/>
       </w:pPr>
-      <w:bookmarkStart w:id="1" w:name="_Toc173689194"/>
+      <w:bookmarkStart w:id="1" w:name="_Toc173781134"/>
       <w:r>
         <w:t xml:space="preserve">1.1 </w:t>
       </w:r>
@@ -2722,7 +3078,7 @@
       <w:pPr>
         <w:pStyle w:val="Ttulo2"/>
       </w:pPr>
-      <w:bookmarkStart w:id="2" w:name="_Toc173689195"/>
+      <w:bookmarkStart w:id="2" w:name="_Toc173781135"/>
       <w:r>
         <w:t>1.2 Los modos de color</w:t>
       </w:r>
@@ -2889,7 +3245,7 @@
       <w:pPr>
         <w:pStyle w:val="Ttulo2"/>
       </w:pPr>
-      <w:bookmarkStart w:id="3" w:name="_Toc173689196"/>
+      <w:bookmarkStart w:id="3" w:name="_Toc173781136"/>
       <w:r>
         <w:t>1.</w:t>
       </w:r>
@@ -2991,7 +3347,7 @@
         <w:pStyle w:val="Ttulo1"/>
         <w:jc w:val="left"/>
       </w:pPr>
-      <w:bookmarkStart w:id="4" w:name="_Toc173689197"/>
+      <w:bookmarkStart w:id="4" w:name="_Toc173781137"/>
       <w:r>
         <w:lastRenderedPageBreak/>
         <w:t>2</w:t>
@@ -3005,7 +3361,7 @@
       <w:pPr>
         <w:pStyle w:val="Ttulo2"/>
       </w:pPr>
-      <w:bookmarkStart w:id="5" w:name="_Toc173689198"/>
+      <w:bookmarkStart w:id="5" w:name="_Toc173781138"/>
       <w:r>
         <w:t>2</w:t>
       </w:r>
@@ -3039,11 +3395,9 @@
       <w:r>
         <w:t xml:space="preserve">Como se ha dicho anteriormente la cuantificación de color trata de reducir este </w:t>
       </w:r>
-      <w:proofErr w:type="spellStart"/>
-      <w:r>
-        <w:t>numero</w:t>
-      </w:r>
-      <w:proofErr w:type="spellEnd"/>
+      <w:r>
+        <w:t>número</w:t>
+      </w:r>
       <w:r>
         <w:t xml:space="preserve"> de colores evitando la pérdida de información. Para conseguirlo realiza dos operaciones:</w:t>
       </w:r>
@@ -3204,7 +3558,7 @@
       <w:pPr>
         <w:pStyle w:val="Ttulo2"/>
       </w:pPr>
-      <w:bookmarkStart w:id="6" w:name="_Toc173689199"/>
+      <w:bookmarkStart w:id="6" w:name="_Toc173781139"/>
       <w:r>
         <w:t>2.2 Aplicaciones prácticas</w:t>
       </w:r>
@@ -3483,7 +3837,7 @@
       <w:pPr>
         <w:pStyle w:val="Ttulo1"/>
       </w:pPr>
-      <w:bookmarkStart w:id="7" w:name="_Toc173689200"/>
+      <w:bookmarkStart w:id="7" w:name="_Toc173781140"/>
       <w:r>
         <w:lastRenderedPageBreak/>
         <w:t>3. Los algoritmos de enjambres.</w:t>
@@ -3494,7 +3848,7 @@
       <w:pPr>
         <w:pStyle w:val="Ttulo2"/>
       </w:pPr>
-      <w:bookmarkStart w:id="8" w:name="_Toc173689201"/>
+      <w:bookmarkStart w:id="8" w:name="_Toc173781141"/>
       <w:r>
         <w:t>3.1 Características generales.</w:t>
       </w:r>
@@ -3836,7 +4190,7 @@
       <w:pPr>
         <w:pStyle w:val="Ttulo2"/>
       </w:pPr>
-      <w:bookmarkStart w:id="9" w:name="_Toc173689202"/>
+      <w:bookmarkStart w:id="9" w:name="_Toc173781142"/>
       <w:r>
         <w:lastRenderedPageBreak/>
         <w:t>3.2 Algoritmo de optimización por enjambre de partículas (PSO)</w:t>
@@ -3847,7 +4201,7 @@
       <w:pPr>
         <w:pStyle w:val="Ttulo3"/>
       </w:pPr>
-      <w:bookmarkStart w:id="10" w:name="_Toc173689203"/>
+      <w:bookmarkStart w:id="10" w:name="_Toc173781143"/>
       <w:r>
         <w:t>3.2.1 Introducción</w:t>
       </w:r>
@@ -4031,7 +4385,7 @@
       <w:pPr>
         <w:pStyle w:val="Ttulo3"/>
       </w:pPr>
-      <w:bookmarkStart w:id="11" w:name="_Toc173689204"/>
+      <w:bookmarkStart w:id="11" w:name="_Toc173781144"/>
       <w:r>
         <w:lastRenderedPageBreak/>
         <w:t>3.2.2 Autores</w:t>
@@ -4282,7 +4636,7 @@
       <w:pPr>
         <w:pStyle w:val="Ttulo3"/>
       </w:pPr>
-      <w:bookmarkStart w:id="12" w:name="_Toc173689205"/>
+      <w:bookmarkStart w:id="12" w:name="_Toc173781145"/>
       <w:r>
         <w:lastRenderedPageBreak/>
         <w:t>3.2.</w:t>
@@ -4455,11 +4809,13 @@
         <w:t>Este movimiento hace variar su posición, velocidad y mejor posición personal.</w:t>
       </w:r>
     </w:p>
+    <w:p/>
+    <w:p/>
     <w:p>
       <w:pPr>
         <w:pStyle w:val="Ttulo3"/>
       </w:pPr>
-      <w:bookmarkStart w:id="13" w:name="_Toc173689206"/>
+      <w:bookmarkStart w:id="13" w:name="_Toc173781146"/>
       <w:r>
         <w:t>3.2.</w:t>
       </w:r>
@@ -4471,16 +4827,7 @@
       </w:r>
       <w:bookmarkEnd w:id="13"/>
     </w:p>
-    <w:p>
-      <w:pPr>
-        <w:spacing w:after="160"/>
-        <w:jc w:val="left"/>
-        <w:rPr>
-          <w:b/>
-          <w:bCs/>
-        </w:rPr>
-      </w:pPr>
-    </w:p>
+    <w:p/>
     <w:p>
       <w:pPr>
         <w:spacing w:after="160"/>
@@ -4569,15 +4916,6 @@
       <w:proofErr w:type="gramEnd"/>
       <w:r>
         <w:t>condición de parada)</w:t>
-      </w:r>
-    </w:p>
-    <w:p>
-      <w:pPr>
-        <w:spacing w:after="160"/>
-        <w:jc w:val="left"/>
-      </w:pPr>
-      <w:r>
-        <w:br w:type="page"/>
       </w:r>
     </w:p>
     <w:p>
@@ -6110,7 +6448,7 @@
       <w:pPr>
         <w:pStyle w:val="Ttulo3"/>
       </w:pPr>
-      <w:bookmarkStart w:id="14" w:name="_Toc173689207"/>
+      <w:bookmarkStart w:id="14" w:name="_Toc173781147"/>
       <w:r>
         <w:t>3.2.</w:t>
       </w:r>
@@ -6938,7 +7276,7 @@
       <w:pPr>
         <w:pStyle w:val="Ttulo3"/>
       </w:pPr>
-      <w:bookmarkStart w:id="15" w:name="_Toc173689208"/>
+      <w:bookmarkStart w:id="15" w:name="_Toc173781148"/>
       <w:r>
         <w:t>3.2.5 Parámetros PSO</w:t>
       </w:r>
@@ -7174,7 +7512,7 @@
       <w:pPr>
         <w:pStyle w:val="Ttulo2"/>
       </w:pPr>
-      <w:bookmarkStart w:id="16" w:name="_Toc173689209"/>
+      <w:bookmarkStart w:id="16" w:name="_Toc173781149"/>
       <w:r>
         <w:lastRenderedPageBreak/>
         <w:t>3.3 Luciérnagas</w:t>
@@ -7200,7 +7538,7 @@
           <w:szCs w:val="30"/>
         </w:rPr>
       </w:pPr>
-      <w:bookmarkStart w:id="17" w:name="_Toc173689210"/>
+      <w:bookmarkStart w:id="17" w:name="_Toc173781150"/>
       <w:r>
         <w:t>3.3.1 Introducción</w:t>
       </w:r>
@@ -7329,10 +7667,12 @@
       </w:sdt>
     </w:p>
     <w:p>
+      <w:bookmarkStart w:id="18" w:name="_Toc173781151"/>
+    </w:p>
+    <w:p>
       <w:pPr>
         <w:pStyle w:val="Ttulo3"/>
       </w:pPr>
-      <w:bookmarkStart w:id="18" w:name="_Toc173689211"/>
       <w:r>
         <w:t>3.3.2 Autor</w:t>
       </w:r>
@@ -7414,7 +7754,6 @@
     <w:p/>
     <w:p/>
     <w:p/>
-    <w:p/>
     <w:p>
       <w:r>
         <w:t xml:space="preserve">Ideó el algoritmo </w:t>
@@ -7520,7 +7859,7 @@
       <w:pPr>
         <w:pStyle w:val="Ttulo3"/>
       </w:pPr>
-      <w:bookmarkStart w:id="19" w:name="_Toc173689212"/>
+      <w:bookmarkStart w:id="19" w:name="_Toc173781152"/>
       <w:r>
         <w:t>3.3.</w:t>
       </w:r>
@@ -7721,7 +8060,7 @@
       <w:pPr>
         <w:pStyle w:val="Ttulo3"/>
       </w:pPr>
-      <w:bookmarkStart w:id="20" w:name="_Toc173689213"/>
+      <w:bookmarkStart w:id="20" w:name="_Toc173781153"/>
       <w:r>
         <w:t>3.3.</w:t>
       </w:r>
@@ -8698,7 +9037,7 @@
           <w:lang w:val="en-US"/>
         </w:rPr>
       </w:pPr>
-      <w:bookmarkStart w:id="21" w:name="_Toc173689214"/>
+      <w:bookmarkStart w:id="21" w:name="_Toc173781154"/>
       <w:r>
         <w:rPr>
           <w:lang w:val="en-US"/>
@@ -8724,7 +9063,7 @@
       <w:pPr>
         <w:pStyle w:val="Ttulo3"/>
       </w:pPr>
-      <w:bookmarkStart w:id="22" w:name="_Toc173689215"/>
+      <w:bookmarkStart w:id="22" w:name="_Toc173781155"/>
       <w:r>
         <w:t>3.4.1 Introducción</w:t>
       </w:r>
@@ -8864,7 +9203,7 @@
       <w:pPr>
         <w:pStyle w:val="Ttulo3"/>
       </w:pPr>
-      <w:bookmarkStart w:id="23" w:name="_Toc173689216"/>
+      <w:bookmarkStart w:id="23" w:name="_Toc173781156"/>
       <w:r>
         <w:t xml:space="preserve">3.4.2 </w:t>
       </w:r>
@@ -9232,7 +9571,7 @@
       <w:pPr>
         <w:pStyle w:val="Ttulo3"/>
       </w:pPr>
-      <w:bookmarkStart w:id="24" w:name="_Toc173689217"/>
+      <w:bookmarkStart w:id="24" w:name="_Toc173781157"/>
       <w:r>
         <w:lastRenderedPageBreak/>
         <w:t>3.4.3 Definición del algoritmo</w:t>
@@ -10199,7 +10538,7 @@
       <w:pPr>
         <w:pStyle w:val="Ttulo3"/>
       </w:pPr>
-      <w:bookmarkStart w:id="25" w:name="_Toc173689218"/>
+      <w:bookmarkStart w:id="25" w:name="_Toc173781158"/>
       <w:r>
         <w:t>3.4.4 Variables</w:t>
       </w:r>
@@ -10433,7 +10772,7 @@
       <w:pPr>
         <w:pStyle w:val="Ttulo3"/>
       </w:pPr>
-      <w:bookmarkStart w:id="26" w:name="_Toc173689219"/>
+      <w:bookmarkStart w:id="26" w:name="_Toc173781159"/>
       <w:r>
         <w:lastRenderedPageBreak/>
         <w:t xml:space="preserve">3.4.5 Autor: </w:t>
@@ -10908,7 +11247,7 @@
           <w:bCs/>
         </w:rPr>
       </w:pPr>
-      <w:bookmarkStart w:id="27" w:name="_Toc173689220"/>
+      <w:bookmarkStart w:id="27" w:name="_Toc173781160"/>
       <w:r>
         <w:lastRenderedPageBreak/>
         <w:t xml:space="preserve">3.5 </w:t>
@@ -10993,7 +11332,7 @@
           <w:numId w:val="15"/>
         </w:numPr>
       </w:pPr>
-      <w:bookmarkStart w:id="28" w:name="_Toc173689221"/>
+      <w:bookmarkStart w:id="28" w:name="_Toc173781161"/>
       <w:r>
         <w:t>Introducción</w:t>
       </w:r>
@@ -11075,7 +11414,7 @@
       <w:pPr>
         <w:pStyle w:val="Ttulo3"/>
       </w:pPr>
-      <w:bookmarkStart w:id="29" w:name="_Toc173689222"/>
+      <w:bookmarkStart w:id="29" w:name="_Toc173781162"/>
       <w:r>
         <w:lastRenderedPageBreak/>
         <w:t>3.5.2 Fundamentos</w:t>
@@ -11258,7 +11597,7 @@
       <w:pPr>
         <w:pStyle w:val="Ttulo3"/>
       </w:pPr>
-      <w:bookmarkStart w:id="30" w:name="_Toc173689223"/>
+      <w:bookmarkStart w:id="30" w:name="_Toc173781163"/>
       <w:r>
         <w:lastRenderedPageBreak/>
         <w:t>3.5.3 Definición del algoritmo</w:t>
@@ -11640,10 +11979,10 @@
           <w14:ligatures w14:val="standardContextual"/>
         </w:rPr>
         <w:drawing>
-          <wp:anchor distT="0" distB="0" distL="114300" distR="114300" simplePos="0" relativeHeight="251662336" behindDoc="1" locked="0" layoutInCell="1" allowOverlap="1" wp14:anchorId="1CFA4246" wp14:editId="35B00A68">
+          <wp:anchor distT="0" distB="0" distL="114300" distR="114300" simplePos="0" relativeHeight="251662336" behindDoc="1" locked="0" layoutInCell="1" allowOverlap="1" wp14:anchorId="1CFA4246" wp14:editId="053D0B80">
             <wp:simplePos x="0" y="0"/>
             <wp:positionH relativeFrom="column">
-              <wp:posOffset>1710690</wp:posOffset>
+              <wp:posOffset>1774301</wp:posOffset>
             </wp:positionH>
             <wp:positionV relativeFrom="paragraph">
               <wp:posOffset>156845</wp:posOffset>
@@ -11822,18 +12161,22 @@
       <w:pPr>
         <w:pStyle w:val="Ttulo2"/>
       </w:pPr>
+      <w:bookmarkStart w:id="31" w:name="_Toc173781164"/>
       <w:r>
         <w:lastRenderedPageBreak/>
         <w:t>3.6 Abejas – Algoritmo Colonia de Abejas Artificiales (ABC)</w:t>
       </w:r>
+      <w:bookmarkEnd w:id="31"/>
     </w:p>
     <w:p>
       <w:pPr>
         <w:pStyle w:val="Ttulo3"/>
       </w:pPr>
+      <w:bookmarkStart w:id="32" w:name="_Toc173781165"/>
       <w:r>
         <w:t>3.6.1 Introducción</w:t>
       </w:r>
+      <w:bookmarkEnd w:id="32"/>
     </w:p>
     <w:p>
       <w:r>
@@ -11948,7 +12291,13 @@
       </w:pPr>
       <w:r>
         <w:lastRenderedPageBreak/>
-        <w:t>Este algoritmo ha demostrado ser efectivo en problemas de optimización numérica y ha sido aplicado en una variedad de campos como la ingeniería, la investigación operativa y la inteligencia artificial. La simplicidad de este algoritmo sumada a su potente capacidad de optimización ha ayudado en gran parte a su popularidad y gran aceptación en la comunidad científica.</w:t>
+        <w:t xml:space="preserve">Este algoritmo ha demostrado ser efectivo en problemas de optimización numérica y ha sido aplicado en </w:t>
+      </w:r>
+      <w:r>
+        <w:t>muchos</w:t>
+      </w:r>
+      <w:r>
+        <w:t xml:space="preserve"> campos como la ingeniería, la investigación operativa y la inteligencia artificial. La simplicidad de este algoritmo sumada a su potente capacidad de optimización ha ayudado en gran parte a su popularidad y gran aceptación en la comunidad científica.</w:t>
       </w:r>
       <w:sdt>
         <w:sdtPr>
@@ -11984,9 +12333,11 @@
       <w:pPr>
         <w:pStyle w:val="Ttulo3"/>
       </w:pPr>
+      <w:bookmarkStart w:id="33" w:name="_Toc173781166"/>
       <w:r>
         <w:t>3.6.2- Autor</w:t>
       </w:r>
+      <w:bookmarkEnd w:id="33"/>
     </w:p>
     <w:p>
       <w:proofErr w:type="spellStart"/>
@@ -12048,7 +12399,10 @@
     <w:p/>
     <w:p>
       <w:r>
-        <w:t xml:space="preserve">El impacto de su trabajo se extiende más allá del desarrollo del ABC; </w:t>
+        <w:t>El impacto de su trabajo se extiende más allá del desarrollo del ABC</w:t>
+      </w:r>
+      <w:r>
+        <w:t xml:space="preserve">, </w:t>
       </w:r>
       <w:proofErr w:type="spellStart"/>
       <w:r>
@@ -12068,24 +12422,19 @@
       </w:r>
     </w:p>
     <w:p>
+      <w:pPr>
+        <w:rPr>
+          <w:u w:val="single"/>
+        </w:rPr>
+      </w:pPr>
+    </w:p>
+    <w:p>
       <w:r>
         <w:lastRenderedPageBreak/>
-        <w:t>Aunque los detalles específicos de premios y honores no están disponibles en mi entrenamiento, investigadores en campos tecnológicos y científicos a menudo son reconocidos en conferencias académicas y por sus contribuciones a través de citas y adopción de sus métodos.</w:t>
-      </w:r>
-    </w:p>
-    <w:p>
-      <w:pPr>
-        <w:rPr>
-          <w:u w:val="single"/>
-        </w:rPr>
-      </w:pPr>
-    </w:p>
-    <w:p>
-      <w:r>
         <w:t>Actualmente c</w:t>
       </w:r>
       <w:r>
-        <w:t>ontinúa su investigación y desarrollo en algoritmos avanzados de optimización, buscando nuevas aplicaciones y mejorando las existentes para enfrentar los desafíos emergentes en la ciencia de datos y la ingeniería.</w:t>
+        <w:t>ontinúa su investigación y desarrollo en algoritmos avanzados de optimización, buscando nuevas aplicaciones y mejorando las existentes en la ciencia de datos y la ingeniería.</w:t>
       </w:r>
       <w:r>
         <w:rPr>
@@ -12120,18 +12469,11 @@
       <w:pPr>
         <w:pStyle w:val="Ttulo3"/>
       </w:pPr>
-      <w:r>
-        <w:t>3.6.</w:t>
-      </w:r>
-      <w:r>
-        <w:t>3</w:t>
-      </w:r>
-      <w:r>
-        <w:t xml:space="preserve">- </w:t>
-      </w:r>
-      <w:r>
-        <w:t>Variables</w:t>
-      </w:r>
+      <w:bookmarkStart w:id="34" w:name="_Toc173781167"/>
+      <w:r>
+        <w:t>3.6.3- Variables</w:t>
+      </w:r>
+      <w:bookmarkEnd w:id="34"/>
     </w:p>
     <w:p/>
     <w:p>
@@ -12183,63 +12525,60 @@
       <w:r>
         <w:t>-Las fuentes se agotan con el paso del tiempo. En el contexto del algoritmo se representa mediante una variable asociada a cada fuente que se irá incrementando su valor cuando se intenta mejorar esa fuente, pero no se consigue.</w:t>
       </w:r>
-      <w:r>
-        <w:br w:type="page"/>
-      </w:r>
-    </w:p>
-    <w:p>
+    </w:p>
+    <w:p>
+      <w:r>
+        <w:t xml:space="preserve">Como se ha mencionado antes existen tres tipos de abejas, las abejas </w:t>
+      </w:r>
+      <w:r>
+        <w:rPr>
+          <w:b/>
+          <w:bCs/>
+        </w:rPr>
+        <w:t>exploradoras</w:t>
+      </w:r>
+      <w:r>
+        <w:t xml:space="preserve">, que eligen las fuentes de alimento de forma aleatoria, las </w:t>
+      </w:r>
+      <w:r>
+        <w:rPr>
+          <w:b/>
+          <w:bCs/>
+        </w:rPr>
+        <w:t>empleadas</w:t>
+      </w:r>
+      <w:r>
+        <w:t xml:space="preserve">, que explotan la fuente de alimento y buscan cerca de esa fuente otra mejor, y las </w:t>
+      </w:r>
+      <w:r>
+        <w:rPr>
+          <w:b/>
+          <w:bCs/>
+        </w:rPr>
+        <w:t>observadoras</w:t>
+      </w:r>
+      <w:r>
+        <w:t xml:space="preserve"> que analizan la información de las empleadas y eligen una de ellas para explotarla.</w:t>
+      </w:r>
+    </w:p>
+    <w:p/>
+    <w:p/>
+    <w:p/>
+    <w:p/>
+    <w:p/>
+    <w:p/>
+    <w:p/>
+    <w:p/>
+    <w:p>
+      <w:pPr>
+        <w:pStyle w:val="Ttulo3"/>
+      </w:pPr>
+      <w:bookmarkStart w:id="35" w:name="_Toc173781168"/>
       <w:r>
         <w:lastRenderedPageBreak/>
-        <w:t xml:space="preserve">Como se ha mencionado antes existen tres tipos de abejas, las abejas </w:t>
-      </w:r>
-      <w:r>
-        <w:rPr>
-          <w:b/>
-          <w:bCs/>
-        </w:rPr>
-        <w:t>exploradoras</w:t>
-      </w:r>
-      <w:r>
-        <w:t xml:space="preserve">, que eligen las fuentes de alimento de forma aleatoria, las </w:t>
-      </w:r>
-      <w:r>
-        <w:rPr>
-          <w:b/>
-          <w:bCs/>
-        </w:rPr>
-        <w:t>empleadas</w:t>
-      </w:r>
-      <w:r>
-        <w:t xml:space="preserve">, que explotan la fuente de alimento y buscan cerca de esa fuente otra mejor, y las </w:t>
-      </w:r>
-      <w:r>
-        <w:rPr>
-          <w:b/>
-          <w:bCs/>
-        </w:rPr>
-        <w:t>observadoras</w:t>
-      </w:r>
-      <w:r>
-        <w:t xml:space="preserve"> que analizan la información de las empleadas y eligen una de ellas para explotarla.</w:t>
-      </w:r>
-    </w:p>
-    <w:p/>
-    <w:p>
-      <w:pPr>
-        <w:pStyle w:val="Ttulo3"/>
-      </w:pPr>
-      <w:r>
-        <w:t>3.6.</w:t>
-      </w:r>
-      <w:r>
-        <w:t>4</w:t>
-      </w:r>
-      <w:r>
-        <w:t xml:space="preserve">- </w:t>
-      </w:r>
-      <w:r>
-        <w:t>Fundamentos del algoritmo</w:t>
-      </w:r>
+        <w:t>3.6.4- Fundamentos del algoritmo</w:t>
+      </w:r>
+      <w:bookmarkEnd w:id="35"/>
     </w:p>
     <w:p/>
     <w:p>
@@ -12434,35 +12773,7 @@
           <w:sz w:val="36"/>
           <w:szCs w:val="28"/>
         </w:rPr>
-        <w:t xml:space="preserve"> +</w:t>
-      </w:r>
-      <w:r>
-        <w:rPr>
-          <w:sz w:val="36"/>
-          <w:szCs w:val="28"/>
-        </w:rPr>
-        <w:t xml:space="preserve"> </w:t>
-      </w:r>
-      <w:r>
-        <w:rPr>
-          <w:sz w:val="36"/>
-          <w:szCs w:val="28"/>
-        </w:rPr>
-        <w:t>γ</w:t>
-      </w:r>
-      <w:r>
-        <w:rPr>
-          <w:sz w:val="36"/>
-          <w:szCs w:val="28"/>
-        </w:rPr>
-        <w:t xml:space="preserve"> </w:t>
-      </w:r>
-      <w:r>
-        <w:rPr>
-          <w:sz w:val="36"/>
-          <w:szCs w:val="28"/>
-        </w:rPr>
-        <w:t>(</w:t>
+        <w:t xml:space="preserve"> + γ (</w:t>
       </w:r>
       <w:proofErr w:type="spellStart"/>
       <w:r>
@@ -12604,13 +12915,26 @@
           <w:bCs/>
         </w:rPr>
       </w:pPr>
-      <w:proofErr w:type="spellStart"/>
-      <w:r>
-        <w:rPr>
-          <w:b/>
-          <w:bCs/>
-        </w:rPr>
-        <w:t>Operación</w:t>
+      <w:r>
+        <w:rPr>
+          <w:b/>
+          <w:bCs/>
+        </w:rPr>
+        <w:t>Operaci</w:t>
+      </w:r>
+      <w:r>
+        <w:rPr>
+          <w:b/>
+          <w:bCs/>
+        </w:rPr>
+        <w:t>o</w:t>
+      </w:r>
+      <w:r>
+        <w:rPr>
+          <w:b/>
+          <w:bCs/>
+        </w:rPr>
+        <w:t>n</w:t>
       </w:r>
       <w:r>
         <w:rPr>
@@ -12619,7 +12943,6 @@
         </w:rPr>
         <w:t>es</w:t>
       </w:r>
-      <w:proofErr w:type="spellEnd"/>
       <w:r>
         <w:rPr>
           <w:b/>
@@ -12707,13 +13030,7 @@
         <w:rPr>
           <w:lang w:val="en-US"/>
         </w:rPr>
-        <w:t>Si fitness(</w:t>
-      </w:r>
-      <w:r>
-        <w:rPr>
-          <w:lang w:val="en-US"/>
-        </w:rPr>
-        <w:t>v</w:t>
+        <w:t>Si fitness(v</w:t>
       </w:r>
       <w:r>
         <w:rPr>
@@ -12738,13 +13055,7 @@
         <w:rPr>
           <w:lang w:val="en-US"/>
         </w:rPr>
-        <w:t xml:space="preserve"> fitness(</w:t>
-      </w:r>
-      <w:r>
-        <w:rPr>
-          <w:lang w:val="en-US"/>
-        </w:rPr>
-        <w:t>x</w:t>
+        <w:t xml:space="preserve"> fitness(x</w:t>
       </w:r>
       <w:r>
         <w:rPr>
@@ -12873,15 +13184,11 @@
       <w:pPr>
         <w:spacing w:after="160"/>
         <w:jc w:val="center"/>
-        <w:rPr>
-          <w:lang w:val="en-US"/>
-        </w:rPr>
       </w:pPr>
       <w:r>
         <w:rPr>
           <w:sz w:val="36"/>
           <w:szCs w:val="28"/>
-          <w:lang w:val="en-US"/>
         </w:rPr>
         <w:t>v</w:t>
       </w:r>
@@ -12890,7 +13197,6 @@
           <w:sz w:val="36"/>
           <w:szCs w:val="28"/>
           <w:vertAlign w:val="subscript"/>
-          <w:lang w:val="en-US"/>
         </w:rPr>
         <w:t>i</w:t>
       </w:r>
@@ -12898,7 +13204,6 @@
         <w:rPr>
           <w:sz w:val="36"/>
           <w:szCs w:val="28"/>
-          <w:lang w:val="en-US"/>
         </w:rPr>
         <w:t xml:space="preserve"> = x</w:t>
       </w:r>
@@ -12907,7 +13212,6 @@
           <w:sz w:val="36"/>
           <w:szCs w:val="28"/>
           <w:vertAlign w:val="subscript"/>
-          <w:lang w:val="en-US"/>
         </w:rPr>
         <w:t>i</w:t>
       </w:r>
@@ -12915,7 +13219,6 @@
         <w:rPr>
           <w:sz w:val="36"/>
           <w:szCs w:val="28"/>
-          <w:lang w:val="en-US"/>
         </w:rPr>
         <w:t xml:space="preserve"> + </w:t>
       </w:r>
@@ -12926,22 +13229,18 @@
         </w:rPr>
         <w:t>α</w:t>
       </w:r>
-      <w:proofErr w:type="spellStart"/>
       <w:r>
         <w:rPr>
           <w:sz w:val="36"/>
           <w:szCs w:val="28"/>
           <w:vertAlign w:val="subscript"/>
-          <w:lang w:val="en-US"/>
         </w:rPr>
         <w:t>i</w:t>
       </w:r>
-      <w:proofErr w:type="spellEnd"/>
       <w:r>
         <w:rPr>
           <w:sz w:val="36"/>
           <w:szCs w:val="28"/>
-          <w:lang w:val="en-US"/>
         </w:rPr>
         <w:t xml:space="preserve"> (x</w:t>
       </w:r>
@@ -12950,7 +13249,6 @@
           <w:sz w:val="36"/>
           <w:szCs w:val="28"/>
           <w:vertAlign w:val="subscript"/>
-          <w:lang w:val="en-US"/>
         </w:rPr>
         <w:t>i</w:t>
       </w:r>
@@ -12958,7 +13256,6 @@
         <w:rPr>
           <w:sz w:val="36"/>
           <w:szCs w:val="28"/>
-          <w:lang w:val="en-US"/>
         </w:rPr>
         <w:t xml:space="preserve"> - </w:t>
       </w:r>
@@ -12967,7 +13264,6 @@
         <w:rPr>
           <w:sz w:val="36"/>
           <w:szCs w:val="28"/>
-          <w:lang w:val="en-US"/>
         </w:rPr>
         <w:t>x</w:t>
       </w:r>
@@ -12976,7 +13272,6 @@
           <w:sz w:val="36"/>
           <w:szCs w:val="28"/>
           <w:vertAlign w:val="subscript"/>
-          <w:lang w:val="en-US"/>
         </w:rPr>
         <w:t>k</w:t>
       </w:r>
@@ -12985,17 +13280,8 @@
         <w:rPr>
           <w:sz w:val="36"/>
           <w:szCs w:val="28"/>
-          <w:lang w:val="en-US"/>
-        </w:rPr>
-        <w:t>)</w:t>
-      </w:r>
-      <w:r>
-        <w:rPr>
-          <w:sz w:val="36"/>
-          <w:szCs w:val="28"/>
-          <w:lang w:val="en-US"/>
-        </w:rPr>
-        <w:t xml:space="preserve"> </w:t>
+        </w:rPr>
+        <w:t xml:space="preserve">) </w:t>
       </w:r>
     </w:p>
     <w:p>
@@ -13790,7 +14076,7 @@
               <w:rFonts w:eastAsia="Times New Roman"/>
             </w:rPr>
             <w:tab/>
-            <w:t>«Los modos de color de la imagen digital». Accedido: 28 de enero de 2024. [En línea]. Disponible en: https://www.fotonostra.com/fotografia/modoscolor.htm</w:t>
+            <w:t>«Los modos de color de la imagen digital». Disponible en: https://www.fotonostra.com/fotografia/modoscolor.htm</w:t>
           </w:r>
         </w:p>
         <w:p>
@@ -13814,7 +14100,7 @@
               <w:rFonts w:eastAsia="Times New Roman"/>
             </w:rPr>
             <w:tab/>
-            <w:t>«Espacio de color - Wikipedia, la enciclopedia libre». Accedido: 28 de enero de 2024. [En línea]. Disponible en: https://es.wikipedia.org/wiki/Espacio_de_color</w:t>
+            <w:t>«Espacio de color - Wikipedia, la enciclopedia libre». Disponible en: https://es.wikipedia.org/wiki/Espacio_de_color</w:t>
           </w:r>
         </w:p>
         <w:p>
@@ -13852,7 +14138,7 @@
             <w:rPr>
               <w:rFonts w:eastAsia="Times New Roman"/>
             </w:rPr>
-            <w:t>». Accedido: 5 de febrero de 2024. [En línea]. Disponible en: https://www.fundacionaquae.org/la-inteligencia-enjambre-y-la-inteligencia-artificial/</w:t>
+            <w:t>». Disponible en: https://www.fundacionaquae.org/la-inteligencia-enjambre-y-la-inteligencia-artificial/</w:t>
           </w:r>
         </w:p>
         <w:p>
@@ -13876,7 +14162,7 @@
               <w:rFonts w:eastAsia="Times New Roman"/>
             </w:rPr>
             <w:tab/>
-            <w:t>«PSO: Optimización por enjambres de partículas». Accedido: 21 de abril de 2024. [En línea]. Disponible en: https://www.cs.us.es/~fsancho/Blog/posts/PSO.md</w:t>
+            <w:t>«PSO: Optimización por enjambres de partículas». Disponible en: https://www.cs.us.es/~fsancho/Blog/posts/PSO.md</w:t>
           </w:r>
         </w:p>
         <w:p>
@@ -13908,7 +14194,7 @@
             <w:rPr>
               <w:rFonts w:eastAsia="Times New Roman"/>
             </w:rPr>
-            <w:t>Accedido: 16 de mayo de 2024. [En línea]. Disponible en: https://en.wikipedia.org/wiki/James_Kennedy_(social_psychologist)</w:t>
+            <w:t>Disponible en: https://en.wikipedia.org/wiki/James_Kennedy_(social_psychologist)</w:t>
           </w:r>
         </w:p>
         <w:p>
@@ -13946,7 +14232,7 @@
             <w:rPr>
               <w:rFonts w:eastAsia="Times New Roman"/>
             </w:rPr>
-            <w:t xml:space="preserve"> - Wikipedia». Accedido: 16 de mayo de 2024. [En línea]. Disponible en: https://en.wikipedia.org/wiki/Russell_C._Eberhart</w:t>
+            <w:t xml:space="preserve"> - Wikipedia». Disponible en: https://en.wikipedia.org/wiki/Russell_C._Eberhart</w:t>
           </w:r>
         </w:p>
         <w:p>
@@ -14030,7 +14316,6 @@
             <w:divId w:val="1669091610"/>
             <w:rPr>
               <w:rFonts w:eastAsia="Times New Roman"/>
-              <w:lang w:val="en-US"/>
             </w:rPr>
           </w:pPr>
           <w:r>
@@ -14058,30 +14343,13 @@
             <w:rPr>
               <w:rFonts w:eastAsia="Times New Roman"/>
             </w:rPr>
-            <w:t xml:space="preserve"> - Wikipedia, la enciclopedia libre». Accedido: 5 de mayo de 2024. [En línea]. </w:t>
+            <w:t xml:space="preserve"> - Wikipedia, la enciclopedia libre». </w:t>
           </w:r>
           <w:r>
             <w:rPr>
               <w:rFonts w:eastAsia="Times New Roman"/>
-              <w:lang w:val="en-US"/>
-            </w:rPr>
-            <w:t xml:space="preserve">Disponible </w:t>
-          </w:r>
-          <w:proofErr w:type="spellStart"/>
-          <w:r>
-            <w:rPr>
-              <w:rFonts w:eastAsia="Times New Roman"/>
-              <w:lang w:val="en-US"/>
-            </w:rPr>
-            <w:t>en</w:t>
-          </w:r>
-          <w:proofErr w:type="spellEnd"/>
-          <w:r>
-            <w:rPr>
-              <w:rFonts w:eastAsia="Times New Roman"/>
-              <w:lang w:val="en-US"/>
-            </w:rPr>
-            <w:t>: https://es.wikipedia.org/wiki/Algoritmo_firefly</w:t>
+            </w:rPr>
+            <w:t>Disponible en: https://es.wikipedia.org/wiki/Algoritmo_firefly</w:t>
           </w:r>
         </w:p>
         <w:p>
@@ -14113,7 +14381,7 @@
             <w:rPr>
               <w:rFonts w:eastAsia="Times New Roman"/>
             </w:rPr>
-            <w:t>Accedido: 16 de mayo de 2024. [En línea]. Disponible en: https://www.mdx.ac.uk/about-us/our-people/staff-directory/dr-xin-she-yang/</w:t>
+            <w:t>Disponible en: https://www.mdx.ac.uk/about-us/our-people/staff-directory/dr-xin-she-yang/</w:t>
           </w:r>
         </w:p>
         <w:p>
@@ -14124,14 +14392,12 @@
             <w:divId w:val="840706497"/>
             <w:rPr>
               <w:rFonts w:eastAsia="Times New Roman"/>
-              <w:lang w:val="en-US"/>
             </w:rPr>
           </w:pPr>
           <w:r>
             <w:rPr>
               <w:rFonts w:eastAsia="Times New Roman"/>
             </w:rPr>
-            <w:lastRenderedPageBreak/>
             <w:t>[10]</w:t>
           </w:r>
           <w:r>
@@ -14153,30 +14419,13 @@
             <w:rPr>
               <w:rFonts w:eastAsia="Times New Roman"/>
             </w:rPr>
-            <w:t xml:space="preserve"> Yang - Wikipedia, la enciclopedia libre». Accedido: 16 de mayo de 2024. [En línea]. </w:t>
+            <w:t xml:space="preserve"> Yang - Wikipedia, la enciclopedia libre». </w:t>
           </w:r>
           <w:r>
             <w:rPr>
               <w:rFonts w:eastAsia="Times New Roman"/>
-              <w:lang w:val="en-US"/>
-            </w:rPr>
-            <w:t xml:space="preserve">Disponible </w:t>
-          </w:r>
-          <w:proofErr w:type="spellStart"/>
-          <w:r>
-            <w:rPr>
-              <w:rFonts w:eastAsia="Times New Roman"/>
-              <w:lang w:val="en-US"/>
-            </w:rPr>
-            <w:t>en</w:t>
-          </w:r>
-          <w:proofErr w:type="spellEnd"/>
-          <w:r>
-            <w:rPr>
-              <w:rFonts w:eastAsia="Times New Roman"/>
-              <w:lang w:val="en-US"/>
-            </w:rPr>
-            <w:t>: https://es.wikipedia.org/wiki/Xin-She_Yang</w:t>
+            </w:rPr>
+            <w:t>Disponible en: https://es.wikipedia.org/wiki/Xin-She_Yang</w:t>
           </w:r>
         </w:p>
         <w:p>
@@ -14291,7 +14540,7 @@
               <w:rFonts w:eastAsia="Times New Roman"/>
             </w:rPr>
             <w:tab/>
-            <w:t>«GWO». Accedido: 20 de mayo de 2024. [En línea]. Disponible en: https://seyedalimirjalili.com/gwo</w:t>
+            <w:t>«GWO». Disponible en: https://seyedalimirjalili.com/gwo</w:t>
           </w:r>
         </w:p>
         <w:p>
@@ -14310,6 +14559,7 @@
               <w:rFonts w:eastAsia="Times New Roman"/>
               <w:lang w:val="en-US"/>
             </w:rPr>
+            <w:lastRenderedPageBreak/>
             <w:t>[13]</w:t>
           </w:r>
           <w:r>
@@ -14494,7 +14744,7 @@
             <w:rPr>
               <w:rFonts w:eastAsia="Times New Roman"/>
             </w:rPr>
-            <w:t>». Accedido: 20 de mayo de 2024. [En línea]. Disponible en: https://seyedalimirjalili.com/</w:t>
+            <w:t>». Disponible en: https://seyedalimirjalili.com/</w:t>
           </w:r>
         </w:p>
         <w:p>
@@ -14568,7 +14818,41 @@
                 <w:rPr>
                   <w:rFonts w:eastAsia="Times New Roman"/>
                 </w:rPr>
-                <w:t>‬». Accedido: 20 de mayo de 2024. [En línea]. Disponible en: https://scholar.google.com/citations?user=TJHmrREAAAAJ&amp;hl=en</w:t>
+                <w:t>‬». Disponible en: https://scholar.google.com/</w:t>
+              </w:r>
+              <w:proofErr w:type="spellStart"/>
+              <w:r>
+                <w:rPr>
+                  <w:rFonts w:eastAsia="Times New Roman"/>
+                </w:rPr>
+                <w:t>citations?user</w:t>
+              </w:r>
+              <w:proofErr w:type="spellEnd"/>
+              <w:r>
+                <w:rPr>
+                  <w:rFonts w:eastAsia="Times New Roman"/>
+                </w:rPr>
+                <w:t>=</w:t>
+              </w:r>
+              <w:proofErr w:type="spellStart"/>
+              <w:r>
+                <w:rPr>
+                  <w:rFonts w:eastAsia="Times New Roman"/>
+                </w:rPr>
+                <w:t>TJHmrREAAAAJ&amp;hl</w:t>
+              </w:r>
+              <w:proofErr w:type="spellEnd"/>
+              <w:r>
+                <w:rPr>
+                  <w:rFonts w:eastAsia="Times New Roman"/>
+                </w:rPr>
+                <w:t>=en</w:t>
+              </w:r>
+              <w:r>
+                <w:t>‬</w:t>
+              </w:r>
+              <w:r>
+                <w:t>‬</w:t>
               </w:r>
             </w:dir>
           </w:dir>
@@ -14811,14 +15095,7 @@
               <w:rFonts w:eastAsia="Times New Roman"/>
             </w:rPr>
             <w:tab/>
-            <w:t xml:space="preserve">«Algoritmo colonia de abejas artificiales - Wikipedia, la enciclopedia libre». Accedido: 4 de agosto de 2024. [En línea]. Disponible en: </w:t>
-          </w:r>
-          <w:r>
-            <w:rPr>
-              <w:rFonts w:eastAsia="Times New Roman"/>
-            </w:rPr>
-            <w:lastRenderedPageBreak/>
-            <w:t>https://es.wikipedia.org/wiki/Algoritmo_colonia_de_abejas_artificiales</w:t>
+            <w:t>«Algoritmo colonia de abejas artificiales - Wikipedia, la enciclopedia libre». Disponible en: https://es.wikipedia.org/wiki/Algoritmo_colonia_de_abejas_artificiales</w:t>
           </w:r>
         </w:p>
         <w:p>
@@ -14870,7 +15147,7 @@
             <w:rPr>
               <w:rFonts w:eastAsia="Times New Roman"/>
             </w:rPr>
-            <w:t xml:space="preserve"> | LinkedIn». Accedido: 4 de agosto de 2024. [En línea]. Disponible en: https://www.linkedin.com/in/dervi%C5%9F-karabo%C4%9Fa-886ba23/</w:t>
+            <w:t xml:space="preserve"> | LinkedIn». Disponible en: https://www.linkedin.com/in/dervi%C5%9F-karabo%C4%9Fa-886ba23/</w:t>
           </w:r>
         </w:p>
         <w:p>
@@ -14936,7 +15213,13 @@
                 <w:rPr>
                   <w:rFonts w:eastAsia="Times New Roman"/>
                 </w:rPr>
-                <w:t>‬». Accedido: 4 de agosto de 2024. [En línea]. Disponible en: https://scholar.google.es/citations?user=aC77_cUAAAAJ&amp;hl=es&amp;oi=aohttps://scholar.google.es/citations?user=aC77_cUAAAAJ&amp;hl=es&amp;oi=ao</w:t>
+                <w:t>‬». Disponible en: https://scholar.google.es/citations?user=aC77_cUAAAAJ&amp;hl=es&amp;oi=aohttps://scholar.google.es/citations?user=aC77_cUAAAAJ&amp;hl=es&amp;oi=ao</w:t>
+              </w:r>
+              <w:r>
+                <w:t>‬</w:t>
+              </w:r>
+              <w:r>
+                <w:t>‬</w:t>
               </w:r>
             </w:dir>
           </w:dir>
@@ -17580,6 +17863,7 @@
   <w:style w:type="character" w:default="1" w:styleId="Fuentedeprrafopredeter">
     <w:name w:val="Default Paragraph Font"/>
     <w:uiPriority w:val="1"/>
+    <w:semiHidden/>
     <w:unhideWhenUsed/>
   </w:style>
   <w:style w:type="table" w:default="1" w:styleId="Tablanormal">
@@ -18083,6 +18367,7 @@
     <w:rsid w:val="000E6119"/>
     <w:rsid w:val="001C59E6"/>
     <w:rsid w:val="00350089"/>
+    <w:rsid w:val="00354EFD"/>
     <w:rsid w:val="003A4F5E"/>
     <w:rsid w:val="00632A6F"/>
     <w:rsid w:val="00637F78"/>
@@ -18103,7 +18388,9 @@
     <w:rsid w:val="00C56B3F"/>
     <w:rsid w:val="00CF6865"/>
     <w:rsid w:val="00D761AE"/>
+    <w:rsid w:val="00E95AF2"/>
     <w:rsid w:val="00F633BD"/>
+    <w:rsid w:val="00F74B8C"/>
     <w:rsid w:val="00F766F4"/>
     <w:rsid w:val="00FF05B6"/>
   </w:rsids>

--- a/memoria.docx
+++ b/memoria.docx
@@ -34,7 +34,7 @@
         </w:p>
         <w:p>
           <w:pPr>
-            <w:pStyle w:val="TDC2"/>
+            <w:pStyle w:val="TDC1"/>
             <w:tabs>
               <w:tab w:val="right" w:leader="dot" w:pos="8494"/>
             </w:tabs>
@@ -57,7 +57,7 @@
           <w:r>
             <w:fldChar w:fldCharType="separate"/>
           </w:r>
-          <w:hyperlink w:anchor="_Toc173781133" w:history="1">
+          <w:hyperlink w:anchor="_Toc176345984" w:history="1">
             <w:r>
               <w:rPr>
                 <w:rStyle w:val="Hipervnculo"/>
@@ -84,7 +84,7 @@
                 <w:noProof/>
                 <w:webHidden/>
               </w:rPr>
-              <w:instrText xml:space="preserve"> PAGEREF _Toc173781133 \h </w:instrText>
+              <w:instrText xml:space="preserve"> PAGEREF _Toc176345984 \h </w:instrText>
             </w:r>
             <w:r>
               <w:rPr>
@@ -131,7 +131,7 @@
               <w14:ligatures w14:val="standardContextual"/>
             </w:rPr>
           </w:pPr>
-          <w:hyperlink w:anchor="_Toc173781134" w:history="1">
+          <w:hyperlink w:anchor="_Toc176345985" w:history="1">
             <w:r>
               <w:rPr>
                 <w:rStyle w:val="Hipervnculo"/>
@@ -158,7 +158,7 @@
                 <w:noProof/>
                 <w:webHidden/>
               </w:rPr>
-              <w:instrText xml:space="preserve"> PAGEREF _Toc173781134 \h </w:instrText>
+              <w:instrText xml:space="preserve"> PAGEREF _Toc176345985 \h </w:instrText>
             </w:r>
             <w:r>
               <w:rPr>
@@ -205,7 +205,7 @@
               <w14:ligatures w14:val="standardContextual"/>
             </w:rPr>
           </w:pPr>
-          <w:hyperlink w:anchor="_Toc173781135" w:history="1">
+          <w:hyperlink w:anchor="_Toc176345986" w:history="1">
             <w:r>
               <w:rPr>
                 <w:rStyle w:val="Hipervnculo"/>
@@ -232,7 +232,7 @@
                 <w:noProof/>
                 <w:webHidden/>
               </w:rPr>
-              <w:instrText xml:space="preserve"> PAGEREF _Toc173781135 \h </w:instrText>
+              <w:instrText xml:space="preserve"> PAGEREF _Toc176345986 \h </w:instrText>
             </w:r>
             <w:r>
               <w:rPr>
@@ -279,7 +279,7 @@
               <w14:ligatures w14:val="standardContextual"/>
             </w:rPr>
           </w:pPr>
-          <w:hyperlink w:anchor="_Toc173781136" w:history="1">
+          <w:hyperlink w:anchor="_Toc176345987" w:history="1">
             <w:r>
               <w:rPr>
                 <w:rStyle w:val="Hipervnculo"/>
@@ -306,7 +306,7 @@
                 <w:noProof/>
                 <w:webHidden/>
               </w:rPr>
-              <w:instrText xml:space="preserve"> PAGEREF _Toc173781136 \h </w:instrText>
+              <w:instrText xml:space="preserve"> PAGEREF _Toc176345987 \h </w:instrText>
             </w:r>
             <w:r>
               <w:rPr>
@@ -353,7 +353,7 @@
               <w14:ligatures w14:val="standardContextual"/>
             </w:rPr>
           </w:pPr>
-          <w:hyperlink w:anchor="_Toc173781137" w:history="1">
+          <w:hyperlink w:anchor="_Toc176345988" w:history="1">
             <w:r>
               <w:rPr>
                 <w:rStyle w:val="Hipervnculo"/>
@@ -380,7 +380,7 @@
                 <w:noProof/>
                 <w:webHidden/>
               </w:rPr>
-              <w:instrText xml:space="preserve"> PAGEREF _Toc173781137 \h </w:instrText>
+              <w:instrText xml:space="preserve"> PAGEREF _Toc176345988 \h </w:instrText>
             </w:r>
             <w:r>
               <w:rPr>
@@ -427,7 +427,7 @@
               <w14:ligatures w14:val="standardContextual"/>
             </w:rPr>
           </w:pPr>
-          <w:hyperlink w:anchor="_Toc173781138" w:history="1">
+          <w:hyperlink w:anchor="_Toc176345989" w:history="1">
             <w:r>
               <w:rPr>
                 <w:rStyle w:val="Hipervnculo"/>
@@ -454,7 +454,7 @@
                 <w:noProof/>
                 <w:webHidden/>
               </w:rPr>
-              <w:instrText xml:space="preserve"> PAGEREF _Toc173781138 \h </w:instrText>
+              <w:instrText xml:space="preserve"> PAGEREF _Toc176345989 \h </w:instrText>
             </w:r>
             <w:r>
               <w:rPr>
@@ -501,7 +501,7 @@
               <w14:ligatures w14:val="standardContextual"/>
             </w:rPr>
           </w:pPr>
-          <w:hyperlink w:anchor="_Toc173781139" w:history="1">
+          <w:hyperlink w:anchor="_Toc176345990" w:history="1">
             <w:r>
               <w:rPr>
                 <w:rStyle w:val="Hipervnculo"/>
@@ -528,7 +528,7 @@
                 <w:noProof/>
                 <w:webHidden/>
               </w:rPr>
-              <w:instrText xml:space="preserve"> PAGEREF _Toc173781139 \h </w:instrText>
+              <w:instrText xml:space="preserve"> PAGEREF _Toc176345990 \h </w:instrText>
             </w:r>
             <w:r>
               <w:rPr>
@@ -575,7 +575,7 @@
               <w14:ligatures w14:val="standardContextual"/>
             </w:rPr>
           </w:pPr>
-          <w:hyperlink w:anchor="_Toc173781140" w:history="1">
+          <w:hyperlink w:anchor="_Toc176345991" w:history="1">
             <w:r>
               <w:rPr>
                 <w:rStyle w:val="Hipervnculo"/>
@@ -602,7 +602,7 @@
                 <w:noProof/>
                 <w:webHidden/>
               </w:rPr>
-              <w:instrText xml:space="preserve"> PAGEREF _Toc173781140 \h </w:instrText>
+              <w:instrText xml:space="preserve"> PAGEREF _Toc176345991 \h </w:instrText>
             </w:r>
             <w:r>
               <w:rPr>
@@ -649,7 +649,7 @@
               <w14:ligatures w14:val="standardContextual"/>
             </w:rPr>
           </w:pPr>
-          <w:hyperlink w:anchor="_Toc173781141" w:history="1">
+          <w:hyperlink w:anchor="_Toc176345992" w:history="1">
             <w:r>
               <w:rPr>
                 <w:rStyle w:val="Hipervnculo"/>
@@ -676,7 +676,7 @@
                 <w:noProof/>
                 <w:webHidden/>
               </w:rPr>
-              <w:instrText xml:space="preserve"> PAGEREF _Toc173781141 \h </w:instrText>
+              <w:instrText xml:space="preserve"> PAGEREF _Toc176345992 \h </w:instrText>
             </w:r>
             <w:r>
               <w:rPr>
@@ -723,7 +723,7 @@
               <w14:ligatures w14:val="standardContextual"/>
             </w:rPr>
           </w:pPr>
-          <w:hyperlink w:anchor="_Toc173781142" w:history="1">
+          <w:hyperlink w:anchor="_Toc176345993" w:history="1">
             <w:r>
               <w:rPr>
                 <w:rStyle w:val="Hipervnculo"/>
@@ -750,7 +750,7 @@
                 <w:noProof/>
                 <w:webHidden/>
               </w:rPr>
-              <w:instrText xml:space="preserve"> PAGEREF _Toc173781142 \h </w:instrText>
+              <w:instrText xml:space="preserve"> PAGEREF _Toc176345993 \h </w:instrText>
             </w:r>
             <w:r>
               <w:rPr>
@@ -797,7 +797,7 @@
               <w14:ligatures w14:val="standardContextual"/>
             </w:rPr>
           </w:pPr>
-          <w:hyperlink w:anchor="_Toc173781143" w:history="1">
+          <w:hyperlink w:anchor="_Toc176345994" w:history="1">
             <w:r>
               <w:rPr>
                 <w:rStyle w:val="Hipervnculo"/>
@@ -824,7 +824,7 @@
                 <w:noProof/>
                 <w:webHidden/>
               </w:rPr>
-              <w:instrText xml:space="preserve"> PAGEREF _Toc173781143 \h </w:instrText>
+              <w:instrText xml:space="preserve"> PAGEREF _Toc176345994 \h </w:instrText>
             </w:r>
             <w:r>
               <w:rPr>
@@ -871,7 +871,7 @@
               <w14:ligatures w14:val="standardContextual"/>
             </w:rPr>
           </w:pPr>
-          <w:hyperlink w:anchor="_Toc173781144" w:history="1">
+          <w:hyperlink w:anchor="_Toc176345995" w:history="1">
             <w:r>
               <w:rPr>
                 <w:rStyle w:val="Hipervnculo"/>
@@ -898,7 +898,7 @@
                 <w:noProof/>
                 <w:webHidden/>
               </w:rPr>
-              <w:instrText xml:space="preserve"> PAGEREF _Toc173781144 \h </w:instrText>
+              <w:instrText xml:space="preserve"> PAGEREF _Toc176345995 \h </w:instrText>
             </w:r>
             <w:r>
               <w:rPr>
@@ -945,7 +945,7 @@
               <w14:ligatures w14:val="standardContextual"/>
             </w:rPr>
           </w:pPr>
-          <w:hyperlink w:anchor="_Toc173781145" w:history="1">
+          <w:hyperlink w:anchor="_Toc176345996" w:history="1">
             <w:r>
               <w:rPr>
                 <w:rStyle w:val="Hipervnculo"/>
@@ -972,7 +972,7 @@
                 <w:noProof/>
                 <w:webHidden/>
               </w:rPr>
-              <w:instrText xml:space="preserve"> PAGEREF _Toc173781145 \h </w:instrText>
+              <w:instrText xml:space="preserve"> PAGEREF _Toc176345996 \h </w:instrText>
             </w:r>
             <w:r>
               <w:rPr>
@@ -1019,7 +1019,7 @@
               <w14:ligatures w14:val="standardContextual"/>
             </w:rPr>
           </w:pPr>
-          <w:hyperlink w:anchor="_Toc173781146" w:history="1">
+          <w:hyperlink w:anchor="_Toc176345997" w:history="1">
             <w:r>
               <w:rPr>
                 <w:rStyle w:val="Hipervnculo"/>
@@ -1046,7 +1046,7 @@
                 <w:noProof/>
                 <w:webHidden/>
               </w:rPr>
-              <w:instrText xml:space="preserve"> PAGEREF _Toc173781146 \h </w:instrText>
+              <w:instrText xml:space="preserve"> PAGEREF _Toc176345997 \h </w:instrText>
             </w:r>
             <w:r>
               <w:rPr>
@@ -1093,7 +1093,7 @@
               <w14:ligatures w14:val="standardContextual"/>
             </w:rPr>
           </w:pPr>
-          <w:hyperlink w:anchor="_Toc173781147" w:history="1">
+          <w:hyperlink w:anchor="_Toc176345998" w:history="1">
             <w:r>
               <w:rPr>
                 <w:rStyle w:val="Hipervnculo"/>
@@ -1120,7 +1120,7 @@
                 <w:noProof/>
                 <w:webHidden/>
               </w:rPr>
-              <w:instrText xml:space="preserve"> PAGEREF _Toc173781147 \h </w:instrText>
+              <w:instrText xml:space="preserve"> PAGEREF _Toc176345998 \h </w:instrText>
             </w:r>
             <w:r>
               <w:rPr>
@@ -1167,7 +1167,7 @@
               <w14:ligatures w14:val="standardContextual"/>
             </w:rPr>
           </w:pPr>
-          <w:hyperlink w:anchor="_Toc173781148" w:history="1">
+          <w:hyperlink w:anchor="_Toc176345999" w:history="1">
             <w:r>
               <w:rPr>
                 <w:rStyle w:val="Hipervnculo"/>
@@ -1194,7 +1194,7 @@
                 <w:noProof/>
                 <w:webHidden/>
               </w:rPr>
-              <w:instrText xml:space="preserve"> PAGEREF _Toc173781148 \h </w:instrText>
+              <w:instrText xml:space="preserve"> PAGEREF _Toc176345999 \h </w:instrText>
             </w:r>
             <w:r>
               <w:rPr>
@@ -1241,7 +1241,7 @@
               <w14:ligatures w14:val="standardContextual"/>
             </w:rPr>
           </w:pPr>
-          <w:hyperlink w:anchor="_Toc173781149" w:history="1">
+          <w:hyperlink w:anchor="_Toc176346000" w:history="1">
             <w:r>
               <w:rPr>
                 <w:rStyle w:val="Hipervnculo"/>
@@ -1268,7 +1268,7 @@
                 <w:noProof/>
                 <w:webHidden/>
               </w:rPr>
-              <w:instrText xml:space="preserve"> PAGEREF _Toc173781149 \h </w:instrText>
+              <w:instrText xml:space="preserve"> PAGEREF _Toc176346000 \h </w:instrText>
             </w:r>
             <w:r>
               <w:rPr>
@@ -1315,7 +1315,7 @@
               <w14:ligatures w14:val="standardContextual"/>
             </w:rPr>
           </w:pPr>
-          <w:hyperlink w:anchor="_Toc173781150" w:history="1">
+          <w:hyperlink w:anchor="_Toc176346001" w:history="1">
             <w:r>
               <w:rPr>
                 <w:rStyle w:val="Hipervnculo"/>
@@ -1342,7 +1342,7 @@
                 <w:noProof/>
                 <w:webHidden/>
               </w:rPr>
-              <w:instrText xml:space="preserve"> PAGEREF _Toc173781150 \h </w:instrText>
+              <w:instrText xml:space="preserve"> PAGEREF _Toc176346001 \h </w:instrText>
             </w:r>
             <w:r>
               <w:rPr>
@@ -1389,7 +1389,7 @@
               <w14:ligatures w14:val="standardContextual"/>
             </w:rPr>
           </w:pPr>
-          <w:hyperlink w:anchor="_Toc173781151" w:history="1">
+          <w:hyperlink w:anchor="_Toc176346002" w:history="1">
             <w:r>
               <w:rPr>
                 <w:rStyle w:val="Hipervnculo"/>
@@ -1416,7 +1416,7 @@
                 <w:noProof/>
                 <w:webHidden/>
               </w:rPr>
-              <w:instrText xml:space="preserve"> PAGEREF _Toc173781151 \h </w:instrText>
+              <w:instrText xml:space="preserve"> PAGEREF _Toc176346002 \h </w:instrText>
             </w:r>
             <w:r>
               <w:rPr>
@@ -1463,7 +1463,7 @@
               <w14:ligatures w14:val="standardContextual"/>
             </w:rPr>
           </w:pPr>
-          <w:hyperlink w:anchor="_Toc173781152" w:history="1">
+          <w:hyperlink w:anchor="_Toc176346003" w:history="1">
             <w:r>
               <w:rPr>
                 <w:rStyle w:val="Hipervnculo"/>
@@ -1490,7 +1490,7 @@
                 <w:noProof/>
                 <w:webHidden/>
               </w:rPr>
-              <w:instrText xml:space="preserve"> PAGEREF _Toc173781152 \h </w:instrText>
+              <w:instrText xml:space="preserve"> PAGEREF _Toc176346003 \h </w:instrText>
             </w:r>
             <w:r>
               <w:rPr>
@@ -1537,7 +1537,7 @@
               <w14:ligatures w14:val="standardContextual"/>
             </w:rPr>
           </w:pPr>
-          <w:hyperlink w:anchor="_Toc173781153" w:history="1">
+          <w:hyperlink w:anchor="_Toc176346004" w:history="1">
             <w:r>
               <w:rPr>
                 <w:rStyle w:val="Hipervnculo"/>
@@ -1564,7 +1564,7 @@
                 <w:noProof/>
                 <w:webHidden/>
               </w:rPr>
-              <w:instrText xml:space="preserve"> PAGEREF _Toc173781153 \h </w:instrText>
+              <w:instrText xml:space="preserve"> PAGEREF _Toc176346004 \h </w:instrText>
             </w:r>
             <w:r>
               <w:rPr>
@@ -1611,7 +1611,7 @@
               <w14:ligatures w14:val="standardContextual"/>
             </w:rPr>
           </w:pPr>
-          <w:hyperlink w:anchor="_Toc173781154" w:history="1">
+          <w:hyperlink w:anchor="_Toc176346005" w:history="1">
             <w:r>
               <w:rPr>
                 <w:rStyle w:val="Hipervnculo"/>
@@ -1639,7 +1639,7 @@
                 <w:noProof/>
                 <w:webHidden/>
               </w:rPr>
-              <w:instrText xml:space="preserve"> PAGEREF _Toc173781154 \h </w:instrText>
+              <w:instrText xml:space="preserve"> PAGEREF _Toc176346005 \h </w:instrText>
             </w:r>
             <w:r>
               <w:rPr>
@@ -1686,7 +1686,7 @@
               <w14:ligatures w14:val="standardContextual"/>
             </w:rPr>
           </w:pPr>
-          <w:hyperlink w:anchor="_Toc173781155" w:history="1">
+          <w:hyperlink w:anchor="_Toc176346006" w:history="1">
             <w:r>
               <w:rPr>
                 <w:rStyle w:val="Hipervnculo"/>
@@ -1713,7 +1713,7 @@
                 <w:noProof/>
                 <w:webHidden/>
               </w:rPr>
-              <w:instrText xml:space="preserve"> PAGEREF _Toc173781155 \h </w:instrText>
+              <w:instrText xml:space="preserve"> PAGEREF _Toc176346006 \h </w:instrText>
             </w:r>
             <w:r>
               <w:rPr>
@@ -1760,7 +1760,7 @@
               <w14:ligatures w14:val="standardContextual"/>
             </w:rPr>
           </w:pPr>
-          <w:hyperlink w:anchor="_Toc173781156" w:history="1">
+          <w:hyperlink w:anchor="_Toc176346007" w:history="1">
             <w:r>
               <w:rPr>
                 <w:rStyle w:val="Hipervnculo"/>
@@ -1787,7 +1787,7 @@
                 <w:noProof/>
                 <w:webHidden/>
               </w:rPr>
-              <w:instrText xml:space="preserve"> PAGEREF _Toc173781156 \h </w:instrText>
+              <w:instrText xml:space="preserve"> PAGEREF _Toc176346007 \h </w:instrText>
             </w:r>
             <w:r>
               <w:rPr>
@@ -1834,7 +1834,7 @@
               <w14:ligatures w14:val="standardContextual"/>
             </w:rPr>
           </w:pPr>
-          <w:hyperlink w:anchor="_Toc173781157" w:history="1">
+          <w:hyperlink w:anchor="_Toc176346008" w:history="1">
             <w:r>
               <w:rPr>
                 <w:rStyle w:val="Hipervnculo"/>
@@ -1861,7 +1861,7 @@
                 <w:noProof/>
                 <w:webHidden/>
               </w:rPr>
-              <w:instrText xml:space="preserve"> PAGEREF _Toc173781157 \h </w:instrText>
+              <w:instrText xml:space="preserve"> PAGEREF _Toc176346008 \h </w:instrText>
             </w:r>
             <w:r>
               <w:rPr>
@@ -1908,7 +1908,7 @@
               <w14:ligatures w14:val="standardContextual"/>
             </w:rPr>
           </w:pPr>
-          <w:hyperlink w:anchor="_Toc173781158" w:history="1">
+          <w:hyperlink w:anchor="_Toc176346009" w:history="1">
             <w:r>
               <w:rPr>
                 <w:rStyle w:val="Hipervnculo"/>
@@ -1935,7 +1935,7 @@
                 <w:noProof/>
                 <w:webHidden/>
               </w:rPr>
-              <w:instrText xml:space="preserve"> PAGEREF _Toc173781158 \h </w:instrText>
+              <w:instrText xml:space="preserve"> PAGEREF _Toc176346009 \h </w:instrText>
             </w:r>
             <w:r>
               <w:rPr>
@@ -1982,7 +1982,7 @@
               <w14:ligatures w14:val="standardContextual"/>
             </w:rPr>
           </w:pPr>
-          <w:hyperlink w:anchor="_Toc173781159" w:history="1">
+          <w:hyperlink w:anchor="_Toc176346010" w:history="1">
             <w:r>
               <w:rPr>
                 <w:rStyle w:val="Hipervnculo"/>
@@ -2018,7 +2018,7 @@
                 <w:noProof/>
                 <w:webHidden/>
               </w:rPr>
-              <w:instrText xml:space="preserve"> PAGEREF _Toc173781159 \h </w:instrText>
+              <w:instrText xml:space="preserve"> PAGEREF _Toc176346010 \h </w:instrText>
             </w:r>
             <w:r>
               <w:rPr>
@@ -2065,7 +2065,7 @@
               <w14:ligatures w14:val="standardContextual"/>
             </w:rPr>
           </w:pPr>
-          <w:hyperlink w:anchor="_Toc173781160" w:history="1">
+          <w:hyperlink w:anchor="_Toc176346011" w:history="1">
             <w:r>
               <w:rPr>
                 <w:rStyle w:val="Hipervnculo"/>
@@ -2100,7 +2100,7 @@
                 <w:noProof/>
                 <w:webHidden/>
               </w:rPr>
-              <w:instrText xml:space="preserve"> PAGEREF _Toc173781160 \h </w:instrText>
+              <w:instrText xml:space="preserve"> PAGEREF _Toc176346011 \h </w:instrText>
             </w:r>
             <w:r>
               <w:rPr>
@@ -2148,7 +2148,7 @@
               <w14:ligatures w14:val="standardContextual"/>
             </w:rPr>
           </w:pPr>
-          <w:hyperlink w:anchor="_Toc173781161" w:history="1">
+          <w:hyperlink w:anchor="_Toc176346012" w:history="1">
             <w:r>
               <w:rPr>
                 <w:rStyle w:val="Hipervnculo"/>
@@ -2166,7 +2166,7 @@
                 <w:lang w:eastAsia="es-ES"/>
                 <w14:ligatures w14:val="standardContextual"/>
               </w:rPr>
-              <w:t xml:space="preserve"> </w:t>
+              <w:tab/>
             </w:r>
             <w:r>
               <w:rPr>
@@ -2194,7 +2194,7 @@
                 <w:noProof/>
                 <w:webHidden/>
               </w:rPr>
-              <w:instrText xml:space="preserve"> PAGEREF _Toc173781161 \h </w:instrText>
+              <w:instrText xml:space="preserve"> PAGEREF _Toc176346012 \h </w:instrText>
             </w:r>
             <w:r>
               <w:rPr>
@@ -2241,7 +2241,7 @@
               <w14:ligatures w14:val="standardContextual"/>
             </w:rPr>
           </w:pPr>
-          <w:hyperlink w:anchor="_Toc173781162" w:history="1">
+          <w:hyperlink w:anchor="_Toc176346013" w:history="1">
             <w:r>
               <w:rPr>
                 <w:rStyle w:val="Hipervnculo"/>
@@ -2268,7 +2268,7 @@
                 <w:noProof/>
                 <w:webHidden/>
               </w:rPr>
-              <w:instrText xml:space="preserve"> PAGEREF _Toc173781162 \h </w:instrText>
+              <w:instrText xml:space="preserve"> PAGEREF _Toc176346013 \h </w:instrText>
             </w:r>
             <w:r>
               <w:rPr>
@@ -2315,7 +2315,7 @@
               <w14:ligatures w14:val="standardContextual"/>
             </w:rPr>
           </w:pPr>
-          <w:hyperlink w:anchor="_Toc173781163" w:history="1">
+          <w:hyperlink w:anchor="_Toc176346014" w:history="1">
             <w:r>
               <w:rPr>
                 <w:rStyle w:val="Hipervnculo"/>
@@ -2342,7 +2342,7 @@
                 <w:noProof/>
                 <w:webHidden/>
               </w:rPr>
-              <w:instrText xml:space="preserve"> PAGEREF _Toc173781163 \h </w:instrText>
+              <w:instrText xml:space="preserve"> PAGEREF _Toc176346014 \h </w:instrText>
             </w:r>
             <w:r>
               <w:rPr>
@@ -2389,7 +2389,7 @@
               <w14:ligatures w14:val="standardContextual"/>
             </w:rPr>
           </w:pPr>
-          <w:hyperlink w:anchor="_Toc173781164" w:history="1">
+          <w:hyperlink w:anchor="_Toc176346015" w:history="1">
             <w:r>
               <w:rPr>
                 <w:rStyle w:val="Hipervnculo"/>
@@ -2416,7 +2416,7 @@
                 <w:noProof/>
                 <w:webHidden/>
               </w:rPr>
-              <w:instrText xml:space="preserve"> PAGEREF _Toc173781164 \h </w:instrText>
+              <w:instrText xml:space="preserve"> PAGEREF _Toc176346015 \h </w:instrText>
             </w:r>
             <w:r>
               <w:rPr>
@@ -2463,7 +2463,7 @@
               <w14:ligatures w14:val="standardContextual"/>
             </w:rPr>
           </w:pPr>
-          <w:hyperlink w:anchor="_Toc173781165" w:history="1">
+          <w:hyperlink w:anchor="_Toc176346016" w:history="1">
             <w:r>
               <w:rPr>
                 <w:rStyle w:val="Hipervnculo"/>
@@ -2490,7 +2490,7 @@
                 <w:noProof/>
                 <w:webHidden/>
               </w:rPr>
-              <w:instrText xml:space="preserve"> PAGEREF _Toc173781165 \h </w:instrText>
+              <w:instrText xml:space="preserve"> PAGEREF _Toc176346016 \h </w:instrText>
             </w:r>
             <w:r>
               <w:rPr>
@@ -2537,7 +2537,7 @@
               <w14:ligatures w14:val="standardContextual"/>
             </w:rPr>
           </w:pPr>
-          <w:hyperlink w:anchor="_Toc173781166" w:history="1">
+          <w:hyperlink w:anchor="_Toc176346017" w:history="1">
             <w:r>
               <w:rPr>
                 <w:rStyle w:val="Hipervnculo"/>
@@ -2564,7 +2564,7 @@
                 <w:noProof/>
                 <w:webHidden/>
               </w:rPr>
-              <w:instrText xml:space="preserve"> PAGEREF _Toc173781166 \h </w:instrText>
+              <w:instrText xml:space="preserve"> PAGEREF _Toc176346017 \h </w:instrText>
             </w:r>
             <w:r>
               <w:rPr>
@@ -2611,7 +2611,7 @@
               <w14:ligatures w14:val="standardContextual"/>
             </w:rPr>
           </w:pPr>
-          <w:hyperlink w:anchor="_Toc173781167" w:history="1">
+          <w:hyperlink w:anchor="_Toc176346018" w:history="1">
             <w:r>
               <w:rPr>
                 <w:rStyle w:val="Hipervnculo"/>
@@ -2638,7 +2638,7 @@
                 <w:noProof/>
                 <w:webHidden/>
               </w:rPr>
-              <w:instrText xml:space="preserve"> PAGEREF _Toc173781167 \h </w:instrText>
+              <w:instrText xml:space="preserve"> PAGEREF _Toc176346018 \h </w:instrText>
             </w:r>
             <w:r>
               <w:rPr>
@@ -2685,7 +2685,7 @@
               <w14:ligatures w14:val="standardContextual"/>
             </w:rPr>
           </w:pPr>
-          <w:hyperlink w:anchor="_Toc173781168" w:history="1">
+          <w:hyperlink w:anchor="_Toc176346019" w:history="1">
             <w:r>
               <w:rPr>
                 <w:rStyle w:val="Hipervnculo"/>
@@ -2712,7 +2712,7 @@
                 <w:noProof/>
                 <w:webHidden/>
               </w:rPr>
-              <w:instrText xml:space="preserve"> PAGEREF _Toc173781168 \h </w:instrText>
+              <w:instrText xml:space="preserve"> PAGEREF _Toc176346019 \h </w:instrText>
             </w:r>
             <w:r>
               <w:rPr>
@@ -2791,9 +2791,9 @@
     <w:p/>
     <w:p>
       <w:pPr>
-        <w:pStyle w:val="Ttulo2"/>
-      </w:pPr>
-      <w:bookmarkStart w:id="0" w:name="_Toc173781133"/>
+        <w:pStyle w:val="Ttulo1"/>
+      </w:pPr>
+      <w:bookmarkStart w:id="0" w:name="_Toc176345984"/>
       <w:r>
         <w:t>1. Introducción</w:t>
       </w:r>
@@ -2892,11 +2892,11 @@
         <w:t xml:space="preserve"> </w:t>
       </w:r>
       <w:r>
-        <w:t xml:space="preserve">Elegir los colores que representarán la imagen reducida de manera precisa es una tarea compleja. La selección de estos colores debe hacerse de </w:t>
+        <w:t xml:space="preserve">Elegir los colores que representarán la imagen reducida de manera precisa es una </w:t>
       </w:r>
       <w:r>
         <w:lastRenderedPageBreak/>
-        <w:t>manera inteligente para garantizar que la imagen simplificada</w:t>
+        <w:t>tarea compleja. La selección de estos colores debe hacerse de manera inteligente para garantizar que la imagen simplificada</w:t>
       </w:r>
       <w:r>
         <w:t xml:space="preserve"> sea lo </w:t>
@@ -3032,7 +3032,7 @@
       <w:pPr>
         <w:pStyle w:val="Ttulo2"/>
       </w:pPr>
-      <w:bookmarkStart w:id="1" w:name="_Toc173781134"/>
+      <w:bookmarkStart w:id="1" w:name="_Toc176345985"/>
       <w:r>
         <w:t xml:space="preserve">1.1 </w:t>
       </w:r>
@@ -3078,7 +3078,7 @@
       <w:pPr>
         <w:pStyle w:val="Ttulo2"/>
       </w:pPr>
-      <w:bookmarkStart w:id="2" w:name="_Toc173781135"/>
+      <w:bookmarkStart w:id="2" w:name="_Toc176345986"/>
       <w:r>
         <w:t>1.2 Los modos de color</w:t>
       </w:r>
@@ -3245,7 +3245,7 @@
       <w:pPr>
         <w:pStyle w:val="Ttulo2"/>
       </w:pPr>
-      <w:bookmarkStart w:id="3" w:name="_Toc173781136"/>
+      <w:bookmarkStart w:id="3" w:name="_Toc176345987"/>
       <w:r>
         <w:t>1.</w:t>
       </w:r>
@@ -3347,13 +3347,22 @@
         <w:pStyle w:val="Ttulo1"/>
         <w:jc w:val="left"/>
       </w:pPr>
-      <w:bookmarkStart w:id="4" w:name="_Toc173781137"/>
+      <w:bookmarkStart w:id="4" w:name="_Toc176345988"/>
       <w:r>
         <w:lastRenderedPageBreak/>
         <w:t>2</w:t>
       </w:r>
       <w:r>
-        <w:t>. El problema de la cuantificación de color</w:t>
+        <w:t xml:space="preserve">. El </w:t>
+      </w:r>
+      <w:r>
+        <w:rPr>
+          <w:u w:val="single"/>
+        </w:rPr>
+        <w:t>problema</w:t>
+      </w:r>
+      <w:r>
+        <w:t xml:space="preserve"> de la cuantificación de color</w:t>
       </w:r>
       <w:bookmarkEnd w:id="4"/>
     </w:p>
@@ -3361,7 +3370,7 @@
       <w:pPr>
         <w:pStyle w:val="Ttulo2"/>
       </w:pPr>
-      <w:bookmarkStart w:id="5" w:name="_Toc173781138"/>
+      <w:bookmarkStart w:id="5" w:name="_Toc176345989"/>
       <w:r>
         <w:t>2</w:t>
       </w:r>
@@ -3558,7 +3567,7 @@
       <w:pPr>
         <w:pStyle w:val="Ttulo2"/>
       </w:pPr>
-      <w:bookmarkStart w:id="6" w:name="_Toc173781139"/>
+      <w:bookmarkStart w:id="6" w:name="_Toc176345990"/>
       <w:r>
         <w:t>2.2 Aplicaciones prácticas</w:t>
       </w:r>
@@ -3837,7 +3846,7 @@
       <w:pPr>
         <w:pStyle w:val="Ttulo1"/>
       </w:pPr>
-      <w:bookmarkStart w:id="7" w:name="_Toc173781140"/>
+      <w:bookmarkStart w:id="7" w:name="_Toc176345991"/>
       <w:r>
         <w:lastRenderedPageBreak/>
         <w:t>3. Los algoritmos de enjambres.</w:t>
@@ -3848,7 +3857,7 @@
       <w:pPr>
         <w:pStyle w:val="Ttulo2"/>
       </w:pPr>
-      <w:bookmarkStart w:id="8" w:name="_Toc173781141"/>
+      <w:bookmarkStart w:id="8" w:name="_Toc176345992"/>
       <w:r>
         <w:t>3.1 Características generales.</w:t>
       </w:r>
@@ -4190,7 +4199,7 @@
       <w:pPr>
         <w:pStyle w:val="Ttulo2"/>
       </w:pPr>
-      <w:bookmarkStart w:id="9" w:name="_Toc173781142"/>
+      <w:bookmarkStart w:id="9" w:name="_Toc176345993"/>
       <w:r>
         <w:lastRenderedPageBreak/>
         <w:t>3.2 Algoritmo de optimización por enjambre de partículas (PSO)</w:t>
@@ -4201,7 +4210,7 @@
       <w:pPr>
         <w:pStyle w:val="Ttulo3"/>
       </w:pPr>
-      <w:bookmarkStart w:id="10" w:name="_Toc173781143"/>
+      <w:bookmarkStart w:id="10" w:name="_Toc176345994"/>
       <w:r>
         <w:t>3.2.1 Introducción</w:t>
       </w:r>
@@ -4287,29 +4296,13 @@
       </w:r>
       <w:proofErr w:type="spellEnd"/>
       <w:r>
-        <w:t xml:space="preserve">, y se inspira en el comportamiento de los enjambres de insectos en la naturaleza. En concreto, podemos pensar en un enjambre de abejas, ya que éstas a la hora de recolectar polen buscan la región del espacio en la que existe más densidad de flores, porque la probabilidad de que haya </w:t>
-      </w:r>
-      <w:proofErr w:type="gramStart"/>
-      <w:r>
-        <w:t>polen</w:t>
-      </w:r>
-      <w:proofErr w:type="gramEnd"/>
-      <w:r>
-        <w:t xml:space="preserve"> es mayor. La misma idea fue trasladada al campo de la computación en forma de algoritmo y se emplea en la actualidad en la optimización de distintos tipos de sistemas.</w:t>
+        <w:t>, y se inspira en el comportamiento de los enjambres de insectos en la naturaleza. En concreto, podemos pensar en un enjambre de abejas, ya que éstas a la hora de recolectar polen buscan la región del espacio en la que existe más densidad de flores, porque la probabilidad de que haya polen es mayor. La misma idea fue trasladada al campo de la computación en forma de algoritmo y se emplea en la actualidad en la optimización de distintos tipos de sistemas.</w:t>
       </w:r>
     </w:p>
     <w:p/>
     <w:p>
       <w:r>
-        <w:t>Formalmente hablando, se supone que tenemos una función desconocida, f(x</w:t>
-      </w:r>
-      <w:proofErr w:type="gramStart"/>
-      <w:r>
-        <w:t>1,…</w:t>
-      </w:r>
-      <w:proofErr w:type="gramEnd"/>
-      <w:r>
-        <w:t>,</w:t>
+        <w:t>Formalmente hablando, se supone que tenemos una función desconocida, f(x1,…,</w:t>
       </w:r>
       <w:proofErr w:type="spellStart"/>
       <w:r>
@@ -4317,15 +4310,7 @@
       </w:r>
       <w:proofErr w:type="spellEnd"/>
       <w:r>
-        <w:t>), que podemos evaluar en los puntos que queramos pero a modo de caja negra, por lo que no podemos conocer su expresión. El objetivo es el habitual en optimización, encontrar valores de x</w:t>
-      </w:r>
-      <w:proofErr w:type="gramStart"/>
-      <w:r>
-        <w:t>1,…</w:t>
-      </w:r>
-      <w:proofErr w:type="gramEnd"/>
-      <w:r>
-        <w:t>,</w:t>
+        <w:t>), que podemos evaluar en los puntos que queramos pero a modo de caja negra, por lo que no podemos conocer su expresión. El objetivo es el habitual en optimización, encontrar valores de x1,…,</w:t>
       </w:r>
       <w:proofErr w:type="spellStart"/>
       <w:r>
@@ -4385,7 +4370,7 @@
       <w:pPr>
         <w:pStyle w:val="Ttulo3"/>
       </w:pPr>
-      <w:bookmarkStart w:id="11" w:name="_Toc173781144"/>
+      <w:bookmarkStart w:id="11" w:name="_Toc176345995"/>
       <w:r>
         <w:lastRenderedPageBreak/>
         <w:t>3.2.2 Autores</w:t>
@@ -4636,7 +4621,7 @@
       <w:pPr>
         <w:pStyle w:val="Ttulo3"/>
       </w:pPr>
-      <w:bookmarkStart w:id="12" w:name="_Toc173781145"/>
+      <w:bookmarkStart w:id="12" w:name="_Toc176345996"/>
       <w:r>
         <w:lastRenderedPageBreak/>
         <w:t>3.2.</w:t>
@@ -4815,7 +4800,7 @@
       <w:pPr>
         <w:pStyle w:val="Ttulo3"/>
       </w:pPr>
-      <w:bookmarkStart w:id="13" w:name="_Toc173781146"/>
+      <w:bookmarkStart w:id="13" w:name="_Toc176345997"/>
       <w:r>
         <w:t>3.2.</w:t>
       </w:r>
@@ -4902,7 +4887,6 @@
       </w:r>
     </w:p>
     <w:p>
-      <w:proofErr w:type="gramStart"/>
       <w:r>
         <w:rPr>
           <w:b/>
@@ -4911,11 +4895,7 @@
         <w:t>HASTA</w:t>
       </w:r>
       <w:r>
-        <w:t>(</w:t>
-      </w:r>
-      <w:proofErr w:type="gramEnd"/>
-      <w:r>
-        <w:t>condición de parada)</w:t>
+        <w:t>(condición de parada)</w:t>
       </w:r>
     </w:p>
     <w:p>
@@ -4974,7 +4954,6 @@
         <w:t>Su posición será un valor aleatorio dentro del espacio de búsqueda y su velocidad será un valor aleatorio entre [</w:t>
       </w:r>
       <w:proofErr w:type="spellStart"/>
-      <w:proofErr w:type="gramStart"/>
       <w:r>
         <w:t>v</w:t>
       </w:r>
@@ -4986,11 +4965,7 @@
       </w:r>
       <w:proofErr w:type="spellEnd"/>
       <w:r>
-        <w:t xml:space="preserve"> ,</w:t>
-      </w:r>
-      <w:proofErr w:type="gramEnd"/>
-      <w:r>
-        <w:t xml:space="preserve"> </w:t>
+        <w:t xml:space="preserve"> , </w:t>
       </w:r>
       <w:proofErr w:type="spellStart"/>
       <w:r>
@@ -5071,27 +5046,7 @@
           <w:sz w:val="40"/>
           <w:szCs w:val="32"/>
         </w:rPr>
-        <w:t xml:space="preserve"> ≈ </w:t>
-      </w:r>
-      <w:proofErr w:type="gramStart"/>
-      <w:r>
-        <w:rPr>
-          <w:b/>
-          <w:bCs/>
-          <w:sz w:val="40"/>
-          <w:szCs w:val="32"/>
-        </w:rPr>
-        <w:t>f(</w:t>
-      </w:r>
-      <w:proofErr w:type="gramEnd"/>
-      <w:r>
-        <w:rPr>
-          <w:b/>
-          <w:bCs/>
-          <w:sz w:val="40"/>
-          <w:szCs w:val="32"/>
-        </w:rPr>
-        <w:t>x</w:t>
+        <w:t xml:space="preserve"> ≈ f(x</w:t>
       </w:r>
       <w:r>
         <w:rPr>
@@ -6165,7 +6120,6 @@
         <w:t xml:space="preserve"> deberá estar entre [</w:t>
       </w:r>
       <w:proofErr w:type="spellStart"/>
-      <w:proofErr w:type="gramStart"/>
       <w:r>
         <w:t>v</w:t>
       </w:r>
@@ -6177,12 +6131,87 @@
       </w:r>
       <w:proofErr w:type="spellEnd"/>
       <w:r>
-        <w:t xml:space="preserve"> ,</w:t>
-      </w:r>
-      <w:proofErr w:type="gramEnd"/>
-      <w:r>
+        <w:t xml:space="preserve"> , </w:t>
+      </w:r>
+      <w:proofErr w:type="spellStart"/>
+      <w:r>
+        <w:t>v</w:t>
+      </w:r>
+      <w:r>
+        <w:rPr>
+          <w:vertAlign w:val="subscript"/>
+        </w:rPr>
+        <w:t>max</w:t>
+      </w:r>
+      <w:proofErr w:type="spellEnd"/>
+      <w:r>
+        <w:t xml:space="preserve"> ].</w:t>
+      </w:r>
+    </w:p>
+    <w:p>
+      <w:r>
+        <w:t>Para ello:</w:t>
+      </w:r>
+    </w:p>
+    <w:p>
+      <w:pPr>
+        <w:rPr>
+          <w:vertAlign w:val="subscript"/>
+        </w:rPr>
+      </w:pPr>
+      <w:r>
+        <w:t xml:space="preserve">- Si </w:t>
+      </w:r>
+      <w:r>
+        <w:t>v</w:t>
+      </w:r>
+      <w:r>
+        <w:rPr>
+          <w:vertAlign w:val="subscript"/>
+        </w:rPr>
+        <w:t>i</w:t>
+      </w:r>
+      <w:r>
+        <w:t xml:space="preserve"> (t+1)</w:t>
+      </w:r>
+      <w:r>
+        <w:t xml:space="preserve"> &gt; </w:t>
+      </w:r>
+      <w:proofErr w:type="spellStart"/>
+      <w:r>
+        <w:t>v</w:t>
+      </w:r>
+      <w:r>
+        <w:rPr>
+          <w:vertAlign w:val="subscript"/>
+        </w:rPr>
+        <w:t>max</w:t>
+      </w:r>
+      <w:proofErr w:type="spellEnd"/>
+      <w:r>
+        <w:rPr>
+          <w:vertAlign w:val="subscript"/>
+        </w:rPr>
         <w:t xml:space="preserve"> </w:t>
       </w:r>
+      <w:r>
+        <w:t xml:space="preserve"> =&gt; </w:t>
+      </w:r>
+      <w:r>
+        <w:t>v</w:t>
+      </w:r>
+      <w:r>
+        <w:rPr>
+          <w:vertAlign w:val="subscript"/>
+        </w:rPr>
+        <w:t>i</w:t>
+      </w:r>
+      <w:r>
+        <w:t xml:space="preserve"> (t+1)</w:t>
+      </w:r>
+      <w:r>
+        <w:t xml:space="preserve"> = </w:t>
+      </w:r>
       <w:proofErr w:type="spellStart"/>
       <w:r>
         <w:t>v</w:t>
@@ -6194,24 +6223,27 @@
         <w:t>max</w:t>
       </w:r>
       <w:proofErr w:type="spellEnd"/>
-      <w:r>
-        <w:t xml:space="preserve"> ].</w:t>
-      </w:r>
-    </w:p>
-    <w:p>
-      <w:r>
-        <w:t>Para ello:</w:t>
-      </w:r>
-    </w:p>
-    <w:p>
-      <w:pPr>
+    </w:p>
+    <w:p>
+      <w:r>
+        <w:t xml:space="preserve">-Si </w:t>
+      </w:r>
+      <w:r>
+        <w:t>v</w:t>
+      </w:r>
+      <w:r>
         <w:rPr>
           <w:vertAlign w:val="subscript"/>
         </w:rPr>
-      </w:pPr>
-      <w:r>
-        <w:t xml:space="preserve">- Si </w:t>
-      </w:r>
+        <w:t>i</w:t>
+      </w:r>
+      <w:r>
+        <w:t xml:space="preserve"> (t+1)</w:t>
+      </w:r>
+      <w:r>
+        <w:t xml:space="preserve"> &lt; </w:t>
+      </w:r>
+      <w:proofErr w:type="spellStart"/>
       <w:r>
         <w:t>v</w:t>
       </w:r>
@@ -6219,24 +6251,13 @@
         <w:rPr>
           <w:vertAlign w:val="subscript"/>
         </w:rPr>
-        <w:t>i</w:t>
-      </w:r>
-      <w:r>
-        <w:t xml:space="preserve"> (t+1)</w:t>
-      </w:r>
-      <w:r>
-        <w:t xml:space="preserve"> &gt; </w:t>
-      </w:r>
-      <w:proofErr w:type="spellStart"/>
-      <w:proofErr w:type="gramStart"/>
-      <w:r>
-        <w:t>v</w:t>
+        <w:t>m</w:t>
       </w:r>
       <w:r>
         <w:rPr>
           <w:vertAlign w:val="subscript"/>
         </w:rPr>
-        <w:t>max</w:t>
+        <w:t>in</w:t>
       </w:r>
       <w:proofErr w:type="spellEnd"/>
       <w:r>
@@ -6246,88 +6267,7 @@
         <w:t xml:space="preserve"> </w:t>
       </w:r>
       <w:r>
-        <w:t xml:space="preserve"> =</w:t>
-      </w:r>
-      <w:proofErr w:type="gramEnd"/>
-      <w:r>
-        <w:t xml:space="preserve">&gt; </w:t>
-      </w:r>
-      <w:r>
-        <w:t>v</w:t>
-      </w:r>
-      <w:r>
-        <w:rPr>
-          <w:vertAlign w:val="subscript"/>
-        </w:rPr>
-        <w:t>i</w:t>
-      </w:r>
-      <w:r>
-        <w:t xml:space="preserve"> (t+1)</w:t>
-      </w:r>
-      <w:r>
-        <w:t xml:space="preserve"> = </w:t>
-      </w:r>
-      <w:proofErr w:type="spellStart"/>
-      <w:r>
-        <w:t>v</w:t>
-      </w:r>
-      <w:r>
-        <w:rPr>
-          <w:vertAlign w:val="subscript"/>
-        </w:rPr>
-        <w:t>max</w:t>
-      </w:r>
-      <w:proofErr w:type="spellEnd"/>
-    </w:p>
-    <w:p>
-      <w:r>
-        <w:t xml:space="preserve">-Si </w:t>
-      </w:r>
-      <w:r>
-        <w:t>v</w:t>
-      </w:r>
-      <w:r>
-        <w:rPr>
-          <w:vertAlign w:val="subscript"/>
-        </w:rPr>
-        <w:t>i</w:t>
-      </w:r>
-      <w:r>
-        <w:t xml:space="preserve"> (t+1)</w:t>
-      </w:r>
-      <w:r>
-        <w:t xml:space="preserve"> &lt; </w:t>
-      </w:r>
-      <w:proofErr w:type="spellStart"/>
-      <w:proofErr w:type="gramStart"/>
-      <w:r>
-        <w:t>v</w:t>
-      </w:r>
-      <w:r>
-        <w:rPr>
-          <w:vertAlign w:val="subscript"/>
-        </w:rPr>
-        <w:t>m</w:t>
-      </w:r>
-      <w:r>
-        <w:rPr>
-          <w:vertAlign w:val="subscript"/>
-        </w:rPr>
-        <w:t>in</w:t>
-      </w:r>
-      <w:proofErr w:type="spellEnd"/>
-      <w:r>
-        <w:rPr>
-          <w:vertAlign w:val="subscript"/>
-        </w:rPr>
-        <w:t xml:space="preserve"> </w:t>
-      </w:r>
-      <w:r>
-        <w:t xml:space="preserve"> =</w:t>
-      </w:r>
-      <w:proofErr w:type="gramEnd"/>
-      <w:r>
-        <w:t xml:space="preserve">&gt; </w:t>
+        <w:t xml:space="preserve"> =&gt; </w:t>
       </w:r>
       <w:r>
         <w:t>v</w:t>
@@ -6448,7 +6388,7 @@
       <w:pPr>
         <w:pStyle w:val="Ttulo3"/>
       </w:pPr>
-      <w:bookmarkStart w:id="14" w:name="_Toc173781147"/>
+      <w:bookmarkStart w:id="14" w:name="_Toc176345998"/>
       <w:r>
         <w:t>3.2.</w:t>
       </w:r>
@@ -7276,7 +7216,7 @@
       <w:pPr>
         <w:pStyle w:val="Ttulo3"/>
       </w:pPr>
-      <w:bookmarkStart w:id="15" w:name="_Toc173781148"/>
+      <w:bookmarkStart w:id="15" w:name="_Toc176345999"/>
       <w:r>
         <w:t>3.2.5 Parámetros PSO</w:t>
       </w:r>
@@ -7512,7 +7452,7 @@
       <w:pPr>
         <w:pStyle w:val="Ttulo2"/>
       </w:pPr>
-      <w:bookmarkStart w:id="16" w:name="_Toc173781149"/>
+      <w:bookmarkStart w:id="16" w:name="_Toc176346000"/>
       <w:r>
         <w:lastRenderedPageBreak/>
         <w:t>3.3 Luciérnagas</w:t>
@@ -7538,7 +7478,7 @@
           <w:szCs w:val="30"/>
         </w:rPr>
       </w:pPr>
-      <w:bookmarkStart w:id="17" w:name="_Toc173781150"/>
+      <w:bookmarkStart w:id="17" w:name="_Toc176346001"/>
       <w:r>
         <w:t>3.3.1 Introducción</w:t>
       </w:r>
@@ -7666,13 +7606,12 @@
         </w:sdtContent>
       </w:sdt>
     </w:p>
-    <w:p>
-      <w:bookmarkStart w:id="18" w:name="_Toc173781151"/>
-    </w:p>
+    <w:p/>
     <w:p>
       <w:pPr>
         <w:pStyle w:val="Ttulo3"/>
       </w:pPr>
+      <w:bookmarkStart w:id="18" w:name="_Toc176346002"/>
       <w:r>
         <w:t>3.3.2 Autor</w:t>
       </w:r>
@@ -7859,7 +7798,7 @@
       <w:pPr>
         <w:pStyle w:val="Ttulo3"/>
       </w:pPr>
-      <w:bookmarkStart w:id="19" w:name="_Toc173781152"/>
+      <w:bookmarkStart w:id="19" w:name="_Toc176346003"/>
       <w:r>
         <w:t>3.3.</w:t>
       </w:r>
@@ -7897,13 +7836,18 @@
         <w:t>i</w:t>
       </w:r>
       <w:r>
-        <w:t xml:space="preserve"> </w:t>
-      </w:r>
-      <w:proofErr w:type="gramStart"/>
-      <w:r>
-        <w:t>=(</w:t>
-      </w:r>
-      <w:proofErr w:type="gramEnd"/>
+        <w:t xml:space="preserve"> =(x</w:t>
+      </w:r>
+      <w:r>
+        <w:rPr>
+          <w:vertAlign w:val="subscript"/>
+        </w:rPr>
+        <w:t>i1</w:t>
+      </w:r>
+      <w:r>
+        <w:t xml:space="preserve"> , ...</w:t>
+      </w:r>
+      <w:proofErr w:type="spellStart"/>
       <w:r>
         <w:t>x</w:t>
       </w:r>
@@ -7911,46 +7855,25 @@
         <w:rPr>
           <w:vertAlign w:val="subscript"/>
         </w:rPr>
-        <w:t>i1</w:t>
-      </w:r>
-      <w:r>
-        <w:t xml:space="preserve"> , ...</w:t>
-      </w:r>
-      <w:proofErr w:type="spellStart"/>
-      <w:r>
-        <w:t>x</w:t>
+        <w:t>ir</w:t>
+      </w:r>
+      <w:proofErr w:type="spellEnd"/>
+      <w:r>
+        <w:t xml:space="preserve"> ) </w:t>
+      </w:r>
+    </w:p>
+    <w:p>
+      <w:r>
+        <w:t>Brillo → L</w:t>
       </w:r>
       <w:r>
         <w:rPr>
           <w:vertAlign w:val="subscript"/>
         </w:rPr>
-        <w:t>ir</w:t>
-      </w:r>
-      <w:proofErr w:type="spellEnd"/>
-      <w:r>
-        <w:t xml:space="preserve"> ) </w:t>
-      </w:r>
-    </w:p>
-    <w:p>
-      <w:r>
-        <w:t>Brillo → L</w:t>
-      </w:r>
-      <w:r>
-        <w:rPr>
-          <w:vertAlign w:val="subscript"/>
-        </w:rPr>
         <w:t>i</w:t>
       </w:r>
       <w:r>
-        <w:t xml:space="preserve"> ≈ </w:t>
-      </w:r>
-      <w:proofErr w:type="gramStart"/>
-      <w:r>
-        <w:t>f(</w:t>
-      </w:r>
-      <w:proofErr w:type="gramEnd"/>
-      <w:r>
-        <w:t>f</w:t>
+        <w:t xml:space="preserve"> ≈ f(f</w:t>
       </w:r>
       <w:r>
         <w:rPr>
@@ -8060,7 +7983,7 @@
       <w:pPr>
         <w:pStyle w:val="Ttulo3"/>
       </w:pPr>
-      <w:bookmarkStart w:id="20" w:name="_Toc173781153"/>
+      <w:bookmarkStart w:id="20" w:name="_Toc176346004"/>
       <w:r>
         <w:t>3.3.</w:t>
       </w:r>
@@ -8340,15 +8263,7 @@
         <w:t>i</w:t>
       </w:r>
       <w:r>
-        <w:t>(t</w:t>
-      </w:r>
-      <w:proofErr w:type="gramStart"/>
-      <w:r>
-        <w:t>) ]</w:t>
-      </w:r>
-      <w:proofErr w:type="gramEnd"/>
-      <w:r>
-        <w:t xml:space="preserve"> + </w:t>
+        <w:t xml:space="preserve">(t) ] + </w:t>
       </w:r>
       <w:proofErr w:type="spellStart"/>
       <w:r>
@@ -8452,7 +8367,6 @@
         <w:t>(</w:t>
       </w:r>
       <w:proofErr w:type="spellStart"/>
-      <w:proofErr w:type="gramStart"/>
       <w:r>
         <w:t>r</w:t>
       </w:r>
@@ -8467,11 +8381,7 @@
         <w:t>)</w:t>
       </w:r>
       <w:r>
-        <w:t xml:space="preserve">   </w:t>
-      </w:r>
-      <w:proofErr w:type="gramEnd"/>
-      <w:r>
-        <w:t>se calcula mediante:</w:t>
+        <w:t xml:space="preserve">   se calcula mediante:</w:t>
       </w:r>
     </w:p>
     <w:p>
@@ -8733,15 +8643,7 @@
         <w:t xml:space="preserve"> </w:t>
       </w:r>
       <w:r>
-        <w:t xml:space="preserve">-&gt; distancia entre los </w:t>
-      </w:r>
-      <w:proofErr w:type="gramStart"/>
-      <w:r>
-        <w:t>individuos  i</w:t>
-      </w:r>
-      <w:proofErr w:type="gramEnd"/>
-      <w:r>
-        <w:t xml:space="preserve"> y j</w:t>
+        <w:t>-&gt; distancia entre los individuos  i y j</w:t>
       </w:r>
     </w:p>
     <w:p>
@@ -9010,15 +8912,7 @@
       </w:r>
       <w:proofErr w:type="spellEnd"/>
       <w:r>
-        <w:t xml:space="preserve"> bajo el </w:t>
-      </w:r>
-      <w:proofErr w:type="gramStart"/>
-      <w:r>
-        <w:t>método .short</w:t>
-      </w:r>
-      <w:proofErr w:type="gramEnd"/>
-      <w:r>
-        <w:t xml:space="preserve">() de las listas, que suele ser suficiente para la mayoría de las aplicaciones prácticas. </w:t>
+        <w:t xml:space="preserve"> bajo el método .short() de las listas, que suele ser suficiente para la mayoría de las aplicaciones prácticas. </w:t>
       </w:r>
     </w:p>
     <w:p>
@@ -9037,7 +8931,7 @@
           <w:lang w:val="en-US"/>
         </w:rPr>
       </w:pPr>
-      <w:bookmarkStart w:id="21" w:name="_Toc173781154"/>
+      <w:bookmarkStart w:id="21" w:name="_Toc176346005"/>
       <w:r>
         <w:rPr>
           <w:lang w:val="en-US"/>
@@ -9063,7 +8957,7 @@
       <w:pPr>
         <w:pStyle w:val="Ttulo3"/>
       </w:pPr>
-      <w:bookmarkStart w:id="22" w:name="_Toc173781155"/>
+      <w:bookmarkStart w:id="22" w:name="_Toc176346006"/>
       <w:r>
         <w:t>3.4.1 Introducción</w:t>
       </w:r>
@@ -9203,7 +9097,7 @@
       <w:pPr>
         <w:pStyle w:val="Ttulo3"/>
       </w:pPr>
-      <w:bookmarkStart w:id="23" w:name="_Toc173781156"/>
+      <w:bookmarkStart w:id="23" w:name="_Toc176346007"/>
       <w:r>
         <w:t xml:space="preserve">3.4.2 </w:t>
       </w:r>
@@ -9571,7 +9465,7 @@
       <w:pPr>
         <w:pStyle w:val="Ttulo3"/>
       </w:pPr>
-      <w:bookmarkStart w:id="24" w:name="_Toc173781157"/>
+      <w:bookmarkStart w:id="24" w:name="_Toc176346008"/>
       <w:r>
         <w:lastRenderedPageBreak/>
         <w:t>3.4.3 Definición del algoritmo</w:t>
@@ -9997,7 +9891,6 @@
       <w:r>
         <w:t xml:space="preserve"> + X</w:t>
       </w:r>
-      <w:proofErr w:type="gramStart"/>
       <w:r>
         <w:rPr>
           <w:vertAlign w:val="subscript"/>
@@ -10005,11 +9898,7 @@
         <w:t>3</w:t>
       </w:r>
       <w:r>
-        <w:t xml:space="preserve"> )</w:t>
-      </w:r>
-      <w:proofErr w:type="gramEnd"/>
-      <w:r>
-        <w:t xml:space="preserve"> / 3 </w:t>
+        <w:t xml:space="preserve"> ) / 3 </w:t>
       </w:r>
     </w:p>
     <w:p>
@@ -10348,7 +10237,6 @@
         <w:jc w:val="left"/>
       </w:pPr>
       <w:proofErr w:type="spellStart"/>
-      <w:proofErr w:type="gramStart"/>
       <w:r>
         <w:t>A</w:t>
       </w:r>
@@ -10360,11 +10248,7 @@
       </w:r>
       <w:proofErr w:type="spellEnd"/>
       <w:r>
-        <w:t xml:space="preserve"> ,</w:t>
-      </w:r>
-      <w:proofErr w:type="gramEnd"/>
-      <w:r>
-        <w:t xml:space="preserve"> C</w:t>
+        <w:t xml:space="preserve"> , C</w:t>
       </w:r>
       <w:r>
         <w:rPr>
@@ -10538,7 +10422,7 @@
       <w:pPr>
         <w:pStyle w:val="Ttulo3"/>
       </w:pPr>
-      <w:bookmarkStart w:id="25" w:name="_Toc173781158"/>
+      <w:bookmarkStart w:id="25" w:name="_Toc176346009"/>
       <w:r>
         <w:t>3.4.4 Variables</w:t>
       </w:r>
@@ -10772,7 +10656,7 @@
       <w:pPr>
         <w:pStyle w:val="Ttulo3"/>
       </w:pPr>
-      <w:bookmarkStart w:id="26" w:name="_Toc173781159"/>
+      <w:bookmarkStart w:id="26" w:name="_Toc176346010"/>
       <w:r>
         <w:lastRenderedPageBreak/>
         <w:t xml:space="preserve">3.4.5 Autor: </w:t>
@@ -10882,15 +10766,7 @@
       </w:r>
       <w:proofErr w:type="spellEnd"/>
       <w:r>
-        <w:t xml:space="preserve"> lo </w:t>
-      </w:r>
-      <w:proofErr w:type="gramStart"/>
-      <w:r>
-        <w:t>nombró como</w:t>
-      </w:r>
-      <w:proofErr w:type="gramEnd"/>
-      <w:r>
-        <w:t xml:space="preserve"> el investigador principal en Australia en tres campos de la Inteligencia Artificial, Computación Evolutiva y Sistemas Difusos. Ali es miembro senior del IEEE y editor asociado de varias revistas de IA, incluyendo </w:t>
+        <w:t xml:space="preserve"> lo nombró como el investigador principal en Australia en tres campos de la Inteligencia Artificial, Computación Evolutiva y Sistemas Difusos. Ali es miembro senior del IEEE y editor asociado de varias revistas de IA, incluyendo </w:t>
       </w:r>
       <w:proofErr w:type="spellStart"/>
       <w:r>
@@ -11247,7 +11123,7 @@
           <w:bCs/>
         </w:rPr>
       </w:pPr>
-      <w:bookmarkStart w:id="27" w:name="_Toc173781160"/>
+      <w:bookmarkStart w:id="27" w:name="_Toc176346011"/>
       <w:r>
         <w:lastRenderedPageBreak/>
         <w:t xml:space="preserve">3.5 </w:t>
@@ -11332,7 +11208,7 @@
           <w:numId w:val="15"/>
         </w:numPr>
       </w:pPr>
-      <w:bookmarkStart w:id="28" w:name="_Toc173781161"/>
+      <w:bookmarkStart w:id="28" w:name="_Toc176346012"/>
       <w:r>
         <w:t>Introducción</w:t>
       </w:r>
@@ -11414,7 +11290,7 @@
       <w:pPr>
         <w:pStyle w:val="Ttulo3"/>
       </w:pPr>
-      <w:bookmarkStart w:id="29" w:name="_Toc173781162"/>
+      <w:bookmarkStart w:id="29" w:name="_Toc176346013"/>
       <w:r>
         <w:lastRenderedPageBreak/>
         <w:t>3.5.2 Fundamentos</w:t>
@@ -11597,7 +11473,7 @@
       <w:pPr>
         <w:pStyle w:val="Ttulo3"/>
       </w:pPr>
-      <w:bookmarkStart w:id="30" w:name="_Toc173781163"/>
+      <w:bookmarkStart w:id="30" w:name="_Toc176346014"/>
       <w:r>
         <w:lastRenderedPageBreak/>
         <w:t>3.5.3 Definición del algoritmo</w:t>
@@ -12161,7 +12037,7 @@
       <w:pPr>
         <w:pStyle w:val="Ttulo2"/>
       </w:pPr>
-      <w:bookmarkStart w:id="31" w:name="_Toc173781164"/>
+      <w:bookmarkStart w:id="31" w:name="_Toc176346015"/>
       <w:r>
         <w:lastRenderedPageBreak/>
         <w:t>3.6 Abejas – Algoritmo Colonia de Abejas Artificiales (ABC)</w:t>
@@ -12172,7 +12048,7 @@
       <w:pPr>
         <w:pStyle w:val="Ttulo3"/>
       </w:pPr>
-      <w:bookmarkStart w:id="32" w:name="_Toc173781165"/>
+      <w:bookmarkStart w:id="32" w:name="_Toc176346016"/>
       <w:r>
         <w:t>3.6.1 Introducción</w:t>
       </w:r>
@@ -12333,7 +12209,7 @@
       <w:pPr>
         <w:pStyle w:val="Ttulo3"/>
       </w:pPr>
-      <w:bookmarkStart w:id="33" w:name="_Toc173781166"/>
+      <w:bookmarkStart w:id="33" w:name="_Toc176346017"/>
       <w:r>
         <w:t>3.6.2- Autor</w:t>
       </w:r>
@@ -12469,7 +12345,7 @@
       <w:pPr>
         <w:pStyle w:val="Ttulo3"/>
       </w:pPr>
-      <w:bookmarkStart w:id="34" w:name="_Toc173781167"/>
+      <w:bookmarkStart w:id="34" w:name="_Toc176346018"/>
       <w:r>
         <w:t>3.6.3- Variables</w:t>
       </w:r>
@@ -12573,7 +12449,7 @@
       <w:pPr>
         <w:pStyle w:val="Ttulo3"/>
       </w:pPr>
-      <w:bookmarkStart w:id="35" w:name="_Toc173781168"/>
+      <w:bookmarkStart w:id="35" w:name="_Toc176346019"/>
       <w:r>
         <w:lastRenderedPageBreak/>
         <w:t>3.6.4- Fundamentos del algoritmo</w:t>
@@ -14025,20 +13901,93 @@
     </w:p>
     <w:p>
       <w:pPr>
-        <w:spacing w:after="160"/>
-        <w:jc w:val="left"/>
-        <w:rPr>
-          <w:b/>
-          <w:bCs/>
-        </w:rPr>
-      </w:pPr>
-      <w:r>
-        <w:rPr>
-          <w:b/>
-          <w:bCs/>
-        </w:rPr>
+        <w:pStyle w:val="Ttulo1"/>
+      </w:pPr>
+      <w:r>
         <w:br w:type="page"/>
       </w:r>
+      <w:r>
+        <w:lastRenderedPageBreak/>
+        <w:t>4. Tecnologías empleadas</w:t>
+      </w:r>
+    </w:p>
+    <w:p>
+      <w:r>
+        <w:t>En este apartado se describirán las tecnologías que se han utilizado para el desarrollo de este proyecto.</w:t>
+      </w:r>
+    </w:p>
+    <w:p>
+      <w:pPr>
+        <w:pStyle w:val="Ttulo2"/>
+      </w:pPr>
+      <w:r>
+        <w:t>4.1 Python</w:t>
+      </w:r>
+    </w:p>
+    <w:p>
+      <w:r>
+        <w:t>Lenguaje de alto nivel elegido para la implementación de los algoritmos de optimización por enjambre y procesamiento de imágenes debido a su facilidad de uso, su rica colección de bibliotecas científicas, y su soporte para la creación de entornos virtuales.</w:t>
+      </w:r>
+    </w:p>
+    <w:p/>
+    <w:p>
+      <w:r>
+        <w:t xml:space="preserve">Fue creado a finales de los años ochenta </w:t>
+      </w:r>
+      <w:r>
+        <w:t xml:space="preserve">por Guido van Rossum </w:t>
+      </w:r>
+      <w:r>
+        <w:t xml:space="preserve">en </w:t>
+      </w:r>
+      <w:proofErr w:type="spellStart"/>
+      <w:r>
+        <w:t>Stichting</w:t>
+      </w:r>
+      <w:proofErr w:type="spellEnd"/>
+      <w:r>
+        <w:t xml:space="preserve"> </w:t>
+      </w:r>
+      <w:proofErr w:type="spellStart"/>
+      <w:r>
+        <w:t>Mathematisch</w:t>
+      </w:r>
+      <w:proofErr w:type="spellEnd"/>
+      <w:r>
+        <w:t xml:space="preserve"> </w:t>
+      </w:r>
+      <w:proofErr w:type="spellStart"/>
+      <w:r>
+        <w:t>Centrum</w:t>
+      </w:r>
+      <w:proofErr w:type="spellEnd"/>
+      <w:r>
+        <w:t xml:space="preserve"> (CWI),​ en Países Bajos,</w:t>
+      </w:r>
+      <w:r>
+        <w:t xml:space="preserve"> fue creado como sucesor del lenguaje ABC, capaz de manejar excepciones e interactuar con el sistema operativo </w:t>
+      </w:r>
+      <w:proofErr w:type="spellStart"/>
+      <w:r>
+        <w:t>Amoeba</w:t>
+      </w:r>
+      <w:proofErr w:type="spellEnd"/>
+      <w:r>
+        <w:t>.</w:t>
+      </w:r>
+      <w:r>
+        <w:br w:type="page"/>
+      </w:r>
+    </w:p>
+    <w:p>
+      <w:pPr>
+        <w:spacing w:after="160"/>
+        <w:jc w:val="left"/>
+        <w:rPr>
+          <w:b/>
+          <w:bCs/>
+        </w:rPr>
+      </w:pPr>
     </w:p>
     <w:sdt>
       <w:sdtPr>
@@ -14533,6 +14482,7 @@
             <w:rPr>
               <w:rFonts w:eastAsia="Times New Roman"/>
             </w:rPr>
+            <w:lastRenderedPageBreak/>
             <w:t>[12]</w:t>
           </w:r>
           <w:r>
@@ -14559,7 +14509,6 @@
               <w:rFonts w:eastAsia="Times New Roman"/>
               <w:lang w:val="en-US"/>
             </w:rPr>
-            <w:lastRenderedPageBreak/>
             <w:t>[13]</w:t>
           </w:r>
           <w:r>
@@ -14818,35 +14767,25 @@
                 <w:rPr>
                   <w:rFonts w:eastAsia="Times New Roman"/>
                 </w:rPr>
-                <w:t>‬». Disponible en: https://scholar.google.com/</w:t>
+                <w:t>‬». Disponible en: https://scholar.google.com/citations?user=TJHmrREAAAAJ&amp;hl=en</w:t>
               </w:r>
-              <w:proofErr w:type="spellStart"/>
               <w:r>
-                <w:rPr>
-                  <w:rFonts w:eastAsia="Times New Roman"/>
-                </w:rPr>
-                <w:t>citations?user</w:t>
+                <w:t>‬</w:t>
               </w:r>
-              <w:proofErr w:type="spellEnd"/>
               <w:r>
-                <w:rPr>
-                  <w:rFonts w:eastAsia="Times New Roman"/>
-                </w:rPr>
-                <w:t>=</w:t>
+                <w:t>‬</w:t>
               </w:r>
-              <w:proofErr w:type="spellStart"/>
               <w:r>
-                <w:rPr>
-                  <w:rFonts w:eastAsia="Times New Roman"/>
-                </w:rPr>
-                <w:t>TJHmrREAAAAJ&amp;hl</w:t>
+                <w:t>‬</w:t>
               </w:r>
-              <w:proofErr w:type="spellEnd"/>
               <w:r>
-                <w:rPr>
-                  <w:rFonts w:eastAsia="Times New Roman"/>
-                </w:rPr>
-                <w:t>=en</w:t>
+                <w:t>‬</w:t>
+              </w:r>
+              <w:r>
+                <w:t>‬</w:t>
+              </w:r>
+              <w:r>
+                <w:t>‬</w:t>
               </w:r>
               <w:r>
                 <w:t>‬</w:t>
@@ -15214,6 +15153,24 @@
                   <w:rFonts w:eastAsia="Times New Roman"/>
                 </w:rPr>
                 <w:t>‬». Disponible en: https://scholar.google.es/citations?user=aC77_cUAAAAJ&amp;hl=es&amp;oi=aohttps://scholar.google.es/citations?user=aC77_cUAAAAJ&amp;hl=es&amp;oi=ao</w:t>
+              </w:r>
+              <w:r>
+                <w:t>‬</w:t>
+              </w:r>
+              <w:r>
+                <w:t>‬</w:t>
+              </w:r>
+              <w:r>
+                <w:t>‬</w:t>
+              </w:r>
+              <w:r>
+                <w:t>‬</w:t>
+              </w:r>
+              <w:r>
+                <w:t>‬</w:t>
+              </w:r>
+              <w:r>
+                <w:t>‬</w:t>
               </w:r>
               <w:r>
                 <w:t>‬</w:t>
@@ -18373,18 +18330,24 @@
     <w:rsid w:val="00637F78"/>
     <w:rsid w:val="006B5E36"/>
     <w:rsid w:val="006F02D8"/>
+    <w:rsid w:val="00706075"/>
     <w:rsid w:val="00763CE3"/>
+    <w:rsid w:val="00793E14"/>
     <w:rsid w:val="008375A7"/>
+    <w:rsid w:val="008A6DB8"/>
     <w:rsid w:val="0090304B"/>
     <w:rsid w:val="00906430"/>
     <w:rsid w:val="0091793D"/>
     <w:rsid w:val="0092295B"/>
+    <w:rsid w:val="00A01655"/>
     <w:rsid w:val="00A93A29"/>
     <w:rsid w:val="00AE70B6"/>
     <w:rsid w:val="00B072CB"/>
     <w:rsid w:val="00B47FF0"/>
     <w:rsid w:val="00B53F97"/>
+    <w:rsid w:val="00BB391E"/>
     <w:rsid w:val="00BF64B1"/>
+    <w:rsid w:val="00C253E7"/>
     <w:rsid w:val="00C56B3F"/>
     <w:rsid w:val="00CF6865"/>
     <w:rsid w:val="00D761AE"/>

--- a/memoria.docx
+++ b/memoria.docx
@@ -9160,26 +9160,10 @@
     <w:p/>
     <w:p>
       <w:r>
-        <w:t xml:space="preserve">Los algoritmos de reducción de color utilizan varios métodos para seleccionar un conjunto limitado de colores representativos de la imagen original. Estos colores se eligen mediante métodos de agrupación o </w:t>
-      </w:r>
-      <w:proofErr w:type="spellStart"/>
-      <w:r>
-        <w:t>clustering</w:t>
-      </w:r>
-      <w:proofErr w:type="spellEnd"/>
-      <w:r>
-        <w:t xml:space="preserve"> </w:t>
-      </w:r>
-      <w:r>
-        <w:t>como el algoritmo K-</w:t>
-      </w:r>
-      <w:proofErr w:type="spellStart"/>
-      <w:r>
-        <w:t>means</w:t>
-      </w:r>
-      <w:proofErr w:type="spellEnd"/>
-      <w:r>
-        <w:t>, donde se agrupan los colores similares en un número menor de grupos, y cada grupo se representa con un color promedio.</w:t>
+        <w:t xml:space="preserve">Los algoritmos de reducción de color utilizan varios métodos para seleccionar un conjunto limitado de colores representativos de la imagen original. Estos colores se eligen mediante métodos de agrupación o clustering </w:t>
+      </w:r>
+      <w:r>
+        <w:t>como el algoritmo K-means, donde se agrupan los colores similares en un número menor de grupos, y cada grupo se representa con un color promedio.</w:t>
       </w:r>
     </w:p>
     <w:p/>
@@ -9319,33 +9303,15 @@
         <w:t>epresentativos:</w:t>
       </w:r>
       <w:r>
-        <w:t xml:space="preserve"> Esta operación implica la elección de un conjunto limitado de colores representativos que serán utilizados para reemplazar los colores originales de la imagen. Para seleccionar estos colores, se aplican algoritmos de agrupación de colores, como el algoritmo K-</w:t>
-      </w:r>
-      <w:proofErr w:type="spellStart"/>
-      <w:r>
-        <w:t>means</w:t>
-      </w:r>
-      <w:proofErr w:type="spellEnd"/>
-      <w:r>
-        <w:t xml:space="preserve">, que agrupa los colores similares en </w:t>
-      </w:r>
-      <w:proofErr w:type="spellStart"/>
+        <w:t xml:space="preserve"> Esta operación implica la elección de un conjunto limitado de colores representativos que serán utilizados para reemplazar los colores originales de la imagen. Para seleccionar estos colores, se aplican algoritmos de agrupación de colores, como el algoritmo K-means, que agrupa los colores similares en </w:t>
+      </w:r>
       <w:proofErr w:type="gramStart"/>
       <w:r>
         <w:t>clusters</w:t>
       </w:r>
-      <w:proofErr w:type="spellEnd"/>
       <w:proofErr w:type="gramEnd"/>
       <w:r>
-        <w:t xml:space="preserve"> y utiliza los centroides de estos </w:t>
-      </w:r>
-      <w:proofErr w:type="spellStart"/>
-      <w:r>
-        <w:t>clusters</w:t>
-      </w:r>
-      <w:proofErr w:type="spellEnd"/>
-      <w:r>
-        <w:t xml:space="preserve"> como colores representativos.</w:t>
+        <w:t xml:space="preserve"> y utiliza los centroides de estos clusters como colores representativos.</w:t>
       </w:r>
       <w:r>
         <w:t xml:space="preserve"> Este conjunto de colores representativos lo llamamos paleta cuantizada.</w:t>
@@ -10559,47 +10525,13 @@
       <w:r>
         <w:t>, por sus siglas en inglés, </w:t>
       </w:r>
-      <w:proofErr w:type="spellStart"/>
       <w:r>
         <w:rPr>
           <w:b/>
           <w:bCs/>
         </w:rPr>
-        <w:t>Particle</w:t>
-      </w:r>
-      <w:proofErr w:type="spellEnd"/>
-      <w:r>
-        <w:rPr>
-          <w:b/>
-          <w:bCs/>
-        </w:rPr>
-        <w:t xml:space="preserve"> </w:t>
-      </w:r>
-      <w:proofErr w:type="spellStart"/>
-      <w:r>
-        <w:rPr>
-          <w:b/>
-          <w:bCs/>
-        </w:rPr>
-        <w:t>Swarm</w:t>
-      </w:r>
-      <w:proofErr w:type="spellEnd"/>
-      <w:r>
-        <w:rPr>
-          <w:b/>
-          <w:bCs/>
-        </w:rPr>
-        <w:t xml:space="preserve"> </w:t>
-      </w:r>
-      <w:proofErr w:type="spellStart"/>
-      <w:r>
-        <w:rPr>
-          <w:b/>
-          <w:bCs/>
-        </w:rPr>
-        <w:t>Optimization</w:t>
-      </w:r>
-      <w:proofErr w:type="spellEnd"/>
+        <w:t>Particle Swarm Optimization</w:t>
+      </w:r>
       <w:r>
         <w:t>) es una técnica de optimización/búsqueda. </w:t>
       </w:r>
@@ -10607,37 +10539,37 @@
     <w:p/>
     <w:p>
       <w:r>
-        <w:t xml:space="preserve">Este método fue descrito alrededor de 1995 por Kennedy y </w:t>
-      </w:r>
-      <w:proofErr w:type="spellStart"/>
-      <w:r>
-        <w:t>Eberhart</w:t>
-      </w:r>
-      <w:proofErr w:type="spellEnd"/>
-      <w:r>
-        <w:t>, y se inspira en el comportamiento de los enjambres de insectos en la naturaleza. En concreto, podemos pensar en un enjambre de abejas, ya que éstas a la hora de recolectar polen buscan la región del espacio en la que existe más densidad de flores, porque la probabilidad de que haya polen es mayor. La misma idea fue trasladada al campo de la computación en forma de algoritmo y se emplea en la actualidad en la optimización de distintos tipos de sistemas.</w:t>
+        <w:t xml:space="preserve">Este método fue descrito alrededor de 1995 por Kennedy y Eberhart, y se inspira en el comportamiento de los enjambres de insectos en la naturaleza. En concreto, podemos pensar en un enjambre de abejas, ya que éstas a la hora de recolectar polen buscan la región del espacio en la que existe más densidad de flores, porque la probabilidad de que haya </w:t>
+      </w:r>
+      <w:proofErr w:type="gramStart"/>
+      <w:r>
+        <w:t>polen</w:t>
+      </w:r>
+      <w:proofErr w:type="gramEnd"/>
+      <w:r>
+        <w:t xml:space="preserve"> es mayor. La misma idea fue trasladada al campo de la computación en forma de algoritmo y se emplea en la actualidad en la optimización de distintos tipos de sistemas.</w:t>
       </w:r>
     </w:p>
     <w:p/>
     <w:p>
       <w:r>
-        <w:t>Formalmente hablando, se supone que tenemos una función desconocida, f(x1,…,</w:t>
-      </w:r>
-      <w:proofErr w:type="spellStart"/>
-      <w:r>
-        <w:t>xn</w:t>
-      </w:r>
-      <w:proofErr w:type="spellEnd"/>
-      <w:r>
-        <w:t>), que podemos evaluar en los puntos que queramos pero a modo de caja negra, por lo que no podemos conocer su expresión. El objetivo es el habitual en optimización, encontrar valores de x1,…,</w:t>
-      </w:r>
-      <w:proofErr w:type="spellStart"/>
-      <w:r>
-        <w:t>xn</w:t>
-      </w:r>
-      <w:proofErr w:type="spellEnd"/>
-      <w:r>
-        <w:t xml:space="preserve"> para los que la función f sea máxima (o mínima, o bien verifica alguna relación extrema respecto a alguna otra función). </w:t>
+        <w:t>Formalmente hablando, se supone que tenemos una función desconocida, f(x</w:t>
+      </w:r>
+      <w:proofErr w:type="gramStart"/>
+      <w:r>
+        <w:t>1,…</w:t>
+      </w:r>
+      <w:proofErr w:type="gramEnd"/>
+      <w:r>
+        <w:t>,xn), que podemos evaluar en los puntos que queramos pero a modo de caja negra, por lo que no podemos conocer su expresión. El objetivo es el habitual en optimización, encontrar valores de x</w:t>
+      </w:r>
+      <w:proofErr w:type="gramStart"/>
+      <w:r>
+        <w:t>1,…</w:t>
+      </w:r>
+      <w:proofErr w:type="gramEnd"/>
+      <w:r>
+        <w:t xml:space="preserve">,xn para los que la función f sea máxima (o mínima, o bien verifica alguna relación extrema respecto a alguna otra función). </w:t>
       </w:r>
       <w:r>
         <w:t>A</w:t>
@@ -10698,47 +10630,7 @@
     </w:p>
     <w:p>
       <w:r>
-        <w:t>El Algoritmo de Optimización por Enjambre de Partículas (</w:t>
-      </w:r>
-      <w:proofErr w:type="spellStart"/>
-      <w:r>
-        <w:t>Particle</w:t>
-      </w:r>
-      <w:proofErr w:type="spellEnd"/>
-      <w:r>
-        <w:t xml:space="preserve"> </w:t>
-      </w:r>
-      <w:proofErr w:type="spellStart"/>
-      <w:r>
-        <w:t>Swarm</w:t>
-      </w:r>
-      <w:proofErr w:type="spellEnd"/>
-      <w:r>
-        <w:t xml:space="preserve"> </w:t>
-      </w:r>
-      <w:proofErr w:type="spellStart"/>
-      <w:r>
-        <w:t>Optimization</w:t>
-      </w:r>
-      <w:proofErr w:type="spellEnd"/>
-      <w:r>
-        <w:t xml:space="preserve">, PSO) fue desarrollado por James Kennedy, un científico social, y Russell </w:t>
-      </w:r>
-      <w:proofErr w:type="spellStart"/>
-      <w:r>
-        <w:t>Eberhart</w:t>
-      </w:r>
-      <w:proofErr w:type="spellEnd"/>
-      <w:r>
-        <w:t xml:space="preserve">, un ingeniero eléctrico, en 1995. El algoritmo se inspira en el comportamiento social y de forrajeo de las aves y los peces. Kennedy y </w:t>
-      </w:r>
-      <w:proofErr w:type="spellStart"/>
-      <w:r>
-        <w:t>Eberhart</w:t>
-      </w:r>
-      <w:proofErr w:type="spellEnd"/>
-      <w:r>
-        <w:t xml:space="preserve"> presentaron el PSO como una técnica computacional que simula el comportamiento social de los enjambres para resolver problemas de optimización. Desde su creación, </w:t>
+        <w:t xml:space="preserve">El Algoritmo de Optimización por Enjambre de Partículas (Particle Swarm Optimization, PSO) fue desarrollado por James Kennedy, un científico social, y Russell Eberhart, un ingeniero eléctrico, en 1995. El algoritmo se inspira en el comportamiento social y de forrajeo de las aves y los peces. Kennedy y Eberhart presentaron el PSO como una técnica computacional que simula el comportamiento social de los enjambres para resolver problemas de optimización. Desde su creación, </w:t>
       </w:r>
       <w:r>
         <w:t xml:space="preserve">el </w:t>
@@ -10774,63 +10666,7 @@
         <w:t>James Kennedy</w:t>
       </w:r>
       <w:r>
-        <w:t xml:space="preserve"> (nacido el 5 de noviembre de 1950) es un psicólogo social estadounidense, más conocido como creador e investigador de la optimización del enjambre de partículas. Los primeros artículos sobre el tema, de Kennedy y Russell C. </w:t>
-      </w:r>
-      <w:proofErr w:type="spellStart"/>
-      <w:r>
-        <w:t>Eberhart</w:t>
-      </w:r>
-      <w:proofErr w:type="spellEnd"/>
-      <w:r>
-        <w:t xml:space="preserve">, se presentaron en 1995; Desde entonces se han publicado decenas de miles de artículos sobre enjambres de partículas. El libro </w:t>
-      </w:r>
-      <w:proofErr w:type="spellStart"/>
-      <w:r>
-        <w:t>Academic</w:t>
-      </w:r>
-      <w:proofErr w:type="spellEnd"/>
-      <w:r>
-        <w:t xml:space="preserve"> </w:t>
-      </w:r>
-      <w:proofErr w:type="spellStart"/>
-      <w:r>
-        <w:t>Press</w:t>
-      </w:r>
-      <w:proofErr w:type="spellEnd"/>
-      <w:r>
-        <w:t xml:space="preserve">/Morgan Kaufmann, </w:t>
-      </w:r>
-      <w:proofErr w:type="spellStart"/>
-      <w:r>
-        <w:t>Swarm</w:t>
-      </w:r>
-      <w:proofErr w:type="spellEnd"/>
-      <w:r>
-        <w:t xml:space="preserve"> </w:t>
-      </w:r>
-      <w:proofErr w:type="spellStart"/>
-      <w:r>
-        <w:t>Intelligence</w:t>
-      </w:r>
-      <w:proofErr w:type="spellEnd"/>
-      <w:r>
-        <w:t xml:space="preserve">, de Kennedy y </w:t>
-      </w:r>
-      <w:proofErr w:type="spellStart"/>
-      <w:r>
-        <w:t>Eberhart</w:t>
-      </w:r>
-      <w:proofErr w:type="spellEnd"/>
-      <w:r>
-        <w:t xml:space="preserve"> con </w:t>
-      </w:r>
-      <w:proofErr w:type="spellStart"/>
-      <w:r>
-        <w:t>Yuhui</w:t>
-      </w:r>
-      <w:proofErr w:type="spellEnd"/>
-      <w:r>
-        <w:t xml:space="preserve"> Shi, se publicó en 2001. </w:t>
+        <w:t xml:space="preserve"> (nacido el 5 de noviembre de 1950) es un psicólogo social estadounidense, más conocido como creador e investigador de la optimización del enjambre de partículas. Los primeros artículos sobre el tema, de Kennedy y Russell C. Eberhart, se presentaron en 1995; Desde entonces se han publicado decenas de miles de artículos sobre enjambres de partículas. El libro Academic Press/Morgan Kaufmann, Swarm Intelligence, de Kennedy y Eberhart con Yuhui Shi, se publicó en 2001. </w:t>
       </w:r>
       <w:sdt>
         <w:sdtPr>
@@ -10860,17 +10696,8 @@
           <w:b/>
           <w:bCs/>
         </w:rPr>
-        <w:t xml:space="preserve">Russell C. </w:t>
-      </w:r>
-      <w:proofErr w:type="spellStart"/>
-      <w:r>
-        <w:rPr>
-          <w:b/>
-          <w:bCs/>
-        </w:rPr>
-        <w:t>Eberhart</w:t>
-      </w:r>
-      <w:proofErr w:type="spellEnd"/>
+        <w:t>Russell C. Eberhart</w:t>
+      </w:r>
       <w:r>
         <w:t>, ingeniero eléctrico estadounidense, mejor conocido como codesarrollador del concepto de optimización del enjambre de partículas. Es profesor de Ingeniería Eléctrica e Informática y profesor adjunto de Ingeniería Biomédica en la Escuela Purdue de Ingeniería y Tecnología de la Universidad Purdue de Indiana (IUPUI). Es miembro del IEEE y miembro del Instituto Americano de Ingeniería Médica y Biológica.</w:t>
       </w:r>
@@ -10878,39 +10705,7 @@
     <w:p/>
     <w:p>
       <w:r>
-        <w:t xml:space="preserve">Obtuvo un doctorado. en ingeniería eléctrica de la Universidad Estatal de Kansas en 1972. Fue editor asociado de IEEE </w:t>
-      </w:r>
-      <w:proofErr w:type="spellStart"/>
-      <w:r>
-        <w:t>Transactions</w:t>
-      </w:r>
-      <w:proofErr w:type="spellEnd"/>
-      <w:r>
-        <w:t xml:space="preserve"> </w:t>
-      </w:r>
-      <w:proofErr w:type="spellStart"/>
-      <w:r>
-        <w:t>on</w:t>
-      </w:r>
-      <w:proofErr w:type="spellEnd"/>
-      <w:r>
-        <w:t xml:space="preserve"> </w:t>
-      </w:r>
-      <w:proofErr w:type="spellStart"/>
-      <w:r>
-        <w:t>Evolutionary</w:t>
-      </w:r>
-      <w:proofErr w:type="spellEnd"/>
-      <w:r>
-        <w:t xml:space="preserve"> </w:t>
-      </w:r>
-      <w:proofErr w:type="spellStart"/>
-      <w:r>
-        <w:t>Computation</w:t>
-      </w:r>
-      <w:proofErr w:type="spellEnd"/>
-      <w:r>
-        <w:t xml:space="preserve"> y ex presidente del IEEE Neural Networks Council. </w:t>
+        <w:t xml:space="preserve">Obtuvo un doctorado. en ingeniería eléctrica de la Universidad Estatal de Kansas en 1972. Fue editor asociado de IEEE Transactions on Evolutionary Computation y ex presidente del IEEE Neural Networks Council. </w:t>
       </w:r>
       <w:sdt>
         <w:sdtPr>
@@ -11071,11 +10866,7 @@
         <w:t>Mejor posición personal</w:t>
       </w:r>
       <w:r>
-        <w:t xml:space="preserve"> (</w:t>
-      </w:r>
-      <w:proofErr w:type="spellStart"/>
-      <w:r>
-        <w:t>b</w:t>
+        <w:t xml:space="preserve"> (b</w:t>
       </w:r>
       <w:r>
         <w:rPr>
@@ -11083,7 +10874,6 @@
         </w:rPr>
         <w:t>i</w:t>
       </w:r>
-      <w:proofErr w:type="spellEnd"/>
       <w:r>
         <w:t>)</w:t>
       </w:r>
@@ -11206,6 +10996,7 @@
       </w:r>
     </w:p>
     <w:p>
+      <w:proofErr w:type="gramStart"/>
       <w:r>
         <w:rPr>
           <w:b/>
@@ -11214,7 +11005,11 @@
         <w:t>HASTA</w:t>
       </w:r>
       <w:r>
-        <w:t>(condición de parada)</w:t>
+        <w:t>(</w:t>
+      </w:r>
+      <w:proofErr w:type="gramEnd"/>
+      <w:r>
+        <w:t>condición de parada)</w:t>
       </w:r>
     </w:p>
     <w:p>
@@ -11272,7 +11067,7 @@
       <w:r>
         <w:t>Su posición será un valor aleatorio dentro del espacio de búsqueda y su velocidad será un valor aleatorio entre [</w:t>
       </w:r>
-      <w:proofErr w:type="spellStart"/>
+      <w:proofErr w:type="gramStart"/>
       <w:r>
         <w:t>v</w:t>
       </w:r>
@@ -11282,13 +11077,12 @@
         </w:rPr>
         <w:t>min</w:t>
       </w:r>
-      <w:proofErr w:type="spellEnd"/>
-      <w:r>
-        <w:t xml:space="preserve"> , </w:t>
-      </w:r>
-      <w:proofErr w:type="spellStart"/>
-      <w:r>
-        <w:t>v</w:t>
+      <w:r>
+        <w:t xml:space="preserve"> ,</w:t>
+      </w:r>
+      <w:proofErr w:type="gramEnd"/>
+      <w:r>
+        <w:t xml:space="preserve"> v</w:t>
       </w:r>
       <w:r>
         <w:rPr>
@@ -11296,7 +11090,6 @@
         </w:rPr>
         <w:t>max</w:t>
       </w:r>
-      <w:proofErr w:type="spellEnd"/>
       <w:r>
         <w:t xml:space="preserve"> ].</w:t>
       </w:r>
@@ -11337,7 +11130,6 @@
           <w:szCs w:val="32"/>
         </w:rPr>
       </w:pPr>
-      <w:proofErr w:type="spellStart"/>
       <w:r>
         <w:rPr>
           <w:b/>
@@ -11357,7 +11149,6 @@
         </w:rPr>
         <w:t>i</w:t>
       </w:r>
-      <w:proofErr w:type="spellEnd"/>
       <w:r>
         <w:rPr>
           <w:b/>
@@ -11365,7 +11156,27 @@
           <w:sz w:val="40"/>
           <w:szCs w:val="32"/>
         </w:rPr>
-        <w:t xml:space="preserve"> ≈ f(x</w:t>
+        <w:t xml:space="preserve"> ≈ </w:t>
+      </w:r>
+      <w:proofErr w:type="gramStart"/>
+      <w:r>
+        <w:rPr>
+          <w:b/>
+          <w:bCs/>
+          <w:sz w:val="40"/>
+          <w:szCs w:val="32"/>
+        </w:rPr>
+        <w:t>f(</w:t>
+      </w:r>
+      <w:proofErr w:type="gramEnd"/>
+      <w:r>
+        <w:rPr>
+          <w:b/>
+          <w:bCs/>
+          <w:sz w:val="40"/>
+          <w:szCs w:val="32"/>
+        </w:rPr>
+        <w:t>x</w:t>
       </w:r>
       <w:r>
         <w:rPr>
@@ -11447,7 +11258,6 @@
         </w:rPr>
         <w:t xml:space="preserve">Se da un nuevo valor a </w:t>
       </w:r>
-      <w:proofErr w:type="spellStart"/>
       <w:r>
         <w:t>b</w:t>
       </w:r>
@@ -11457,7 +11267,6 @@
         </w:rPr>
         <w:t>i</w:t>
       </w:r>
-      <w:proofErr w:type="spellEnd"/>
     </w:p>
     <w:p>
       <w:pPr>
@@ -11616,11 +11425,7 @@
         <w:t>1</w:t>
       </w:r>
       <w:r>
-        <w:t xml:space="preserve"> [</w:t>
-      </w:r>
-      <w:proofErr w:type="spellStart"/>
-      <w:r>
-        <w:t>b</w:t>
+        <w:t xml:space="preserve"> [b</w:t>
       </w:r>
       <w:r>
         <w:rPr>
@@ -11628,7 +11433,6 @@
         </w:rPr>
         <w:t>i</w:t>
       </w:r>
-      <w:proofErr w:type="spellEnd"/>
       <w:r>
         <w:t xml:space="preserve"> (t)-x</w:t>
       </w:r>
@@ -11895,11 +11699,7 @@
         <w:t>1</w:t>
       </w:r>
       <w:r>
-        <w:t xml:space="preserve"> [</w:t>
-      </w:r>
-      <w:proofErr w:type="spellStart"/>
-      <w:r>
-        <w:t>b</w:t>
+        <w:t xml:space="preserve"> [b</w:t>
       </w:r>
       <w:r>
         <w:rPr>
@@ -11907,7 +11707,6 @@
         </w:rPr>
         <w:t>i</w:t>
       </w:r>
-      <w:proofErr w:type="spellEnd"/>
       <w:r>
         <w:t xml:space="preserve"> (t)-x</w:t>
       </w:r>
@@ -11953,15 +11752,7 @@
         <w:ind w:left="720"/>
       </w:pPr>
       <w:r>
-        <w:t xml:space="preserve">Donde w (inercia) debe seleccionarse atendiendo a que si es grande se realizará una exploración global, si es pequeña será exploración local. Se aconseja que este parámetro decrezca con las </w:t>
-      </w:r>
-      <w:proofErr w:type="spellStart"/>
-      <w:r>
-        <w:t>iteracciones</w:t>
-      </w:r>
-      <w:proofErr w:type="spellEnd"/>
-      <w:r>
-        <w:t>.</w:t>
+        <w:t>Donde w (inercia) debe seleccionarse atendiendo a que si es grande se realizará una exploración global, si es pequeña será exploración local. Se aconseja que este parámetro decrezca con las iteracciones.</w:t>
       </w:r>
     </w:p>
     <w:p>
@@ -12044,15 +11835,7 @@
           <w:b/>
           <w:bCs/>
         </w:rPr>
-        <w:t xml:space="preserve"> [</w:t>
-      </w:r>
-      <w:proofErr w:type="spellStart"/>
-      <w:r>
-        <w:rPr>
-          <w:b/>
-          <w:bCs/>
-        </w:rPr>
-        <w:t>b</w:t>
+        <w:t xml:space="preserve"> [b</w:t>
       </w:r>
       <w:r>
         <w:rPr>
@@ -12062,7 +11845,6 @@
         </w:rPr>
         <w:t>i</w:t>
       </w:r>
-      <w:proofErr w:type="spellEnd"/>
       <w:r>
         <w:rPr>
           <w:b/>
@@ -12265,11 +12047,7 @@
         <w:t>1</w:t>
       </w:r>
       <w:r>
-        <w:t xml:space="preserve"> [</w:t>
-      </w:r>
-      <w:proofErr w:type="spellStart"/>
-      <w:r>
-        <w:t>b</w:t>
+        <w:t xml:space="preserve"> [b</w:t>
       </w:r>
       <w:r>
         <w:rPr>
@@ -12277,7 +12055,6 @@
         </w:rPr>
         <w:t>i</w:t>
       </w:r>
-      <w:proofErr w:type="spellEnd"/>
       <w:r>
         <w:t xml:space="preserve"> (t)-x</w:t>
       </w:r>
@@ -12438,7 +12215,7 @@
       <w:r>
         <w:t xml:space="preserve"> deberá estar entre [</w:t>
       </w:r>
-      <w:proofErr w:type="spellStart"/>
+      <w:proofErr w:type="gramStart"/>
       <w:r>
         <w:t>v</w:t>
       </w:r>
@@ -12448,11 +12225,37 @@
         </w:rPr>
         <w:t>min</w:t>
       </w:r>
-      <w:proofErr w:type="spellEnd"/>
-      <w:r>
-        <w:t xml:space="preserve"> , </w:t>
-      </w:r>
-      <w:proofErr w:type="spellStart"/>
+      <w:r>
+        <w:t xml:space="preserve"> ,</w:t>
+      </w:r>
+      <w:proofErr w:type="gramEnd"/>
+      <w:r>
+        <w:t xml:space="preserve"> v</w:t>
+      </w:r>
+      <w:r>
+        <w:rPr>
+          <w:vertAlign w:val="subscript"/>
+        </w:rPr>
+        <w:t>max</w:t>
+      </w:r>
+      <w:r>
+        <w:t xml:space="preserve"> ].</w:t>
+      </w:r>
+    </w:p>
+    <w:p>
+      <w:r>
+        <w:t>Para ello:</w:t>
+      </w:r>
+    </w:p>
+    <w:p>
+      <w:pPr>
+        <w:rPr>
+          <w:vertAlign w:val="subscript"/>
+        </w:rPr>
+      </w:pPr>
+      <w:r>
+        <w:t xml:space="preserve">- Si </w:t>
+      </w:r>
       <w:r>
         <w:t>v</w:t>
       </w:r>
@@ -12460,26 +12263,36 @@
         <w:rPr>
           <w:vertAlign w:val="subscript"/>
         </w:rPr>
+        <w:t>i</w:t>
+      </w:r>
+      <w:r>
+        <w:t xml:space="preserve"> (t+1)</w:t>
+      </w:r>
+      <w:r>
+        <w:t xml:space="preserve"> &gt; </w:t>
+      </w:r>
+      <w:proofErr w:type="gramStart"/>
+      <w:r>
+        <w:t>v</w:t>
+      </w:r>
+      <w:r>
+        <w:rPr>
+          <w:vertAlign w:val="subscript"/>
+        </w:rPr>
         <w:t>max</w:t>
       </w:r>
-      <w:proofErr w:type="spellEnd"/>
-      <w:r>
-        <w:t xml:space="preserve"> ].</w:t>
-      </w:r>
-    </w:p>
-    <w:p>
-      <w:r>
-        <w:t>Para ello:</w:t>
-      </w:r>
-    </w:p>
-    <w:p>
-      <w:pPr>
+      <w:r>
         <w:rPr>
           <w:vertAlign w:val="subscript"/>
         </w:rPr>
-      </w:pPr>
-      <w:r>
-        <w:t xml:space="preserve">- Si </w:t>
+        <w:t xml:space="preserve"> </w:t>
+      </w:r>
+      <w:r>
+        <w:t xml:space="preserve"> =</w:t>
+      </w:r>
+      <w:proofErr w:type="gramEnd"/>
+      <w:r>
+        <w:t xml:space="preserve">&gt; </w:t>
       </w:r>
       <w:r>
         <w:t>v</w:t>
@@ -12494,9 +12307,19 @@
         <w:t xml:space="preserve"> (t+1)</w:t>
       </w:r>
       <w:r>
-        <w:t xml:space="preserve"> &gt; </w:t>
-      </w:r>
-      <w:proofErr w:type="spellStart"/>
+        <w:t xml:space="preserve"> = v</w:t>
+      </w:r>
+      <w:r>
+        <w:rPr>
+          <w:vertAlign w:val="subscript"/>
+        </w:rPr>
+        <w:t>max</w:t>
+      </w:r>
+    </w:p>
+    <w:p>
+      <w:r>
+        <w:t xml:space="preserve">-Si </w:t>
+      </w:r>
       <w:r>
         <w:t>v</w:t>
       </w:r>
@@ -12504,17 +12327,36 @@
         <w:rPr>
           <w:vertAlign w:val="subscript"/>
         </w:rPr>
-        <w:t>max</w:t>
-      </w:r>
-      <w:proofErr w:type="spellEnd"/>
+        <w:t>i</w:t>
+      </w:r>
+      <w:r>
+        <w:t xml:space="preserve"> (t+1)</w:t>
+      </w:r>
+      <w:r>
+        <w:t xml:space="preserve"> &lt; </w:t>
+      </w:r>
+      <w:proofErr w:type="gramStart"/>
+      <w:r>
+        <w:t>v</w:t>
+      </w:r>
       <w:r>
         <w:rPr>
           <w:vertAlign w:val="subscript"/>
         </w:rPr>
-        <w:t xml:space="preserve"> </w:t>
-      </w:r>
-      <w:r>
-        <w:t xml:space="preserve"> =&gt; </w:t>
+        <w:t>m</w:t>
+      </w:r>
+      <w:r>
+        <w:rPr>
+          <w:vertAlign w:val="subscript"/>
+        </w:rPr>
+        <w:t xml:space="preserve">in </w:t>
+      </w:r>
+      <w:r>
+        <w:t xml:space="preserve"> =</w:t>
+      </w:r>
+      <w:proofErr w:type="gramEnd"/>
+      <w:r>
+        <w:t xml:space="preserve">&gt; </w:t>
       </w:r>
       <w:r>
         <w:t>v</w:t>
@@ -12529,97 +12371,20 @@
         <w:t xml:space="preserve"> (t+1)</w:t>
       </w:r>
       <w:r>
-        <w:t xml:space="preserve"> = </w:t>
-      </w:r>
-      <w:proofErr w:type="spellStart"/>
-      <w:r>
-        <w:t>v</w:t>
+        <w:t xml:space="preserve"> = v</w:t>
       </w:r>
       <w:r>
         <w:rPr>
           <w:vertAlign w:val="subscript"/>
         </w:rPr>
-        <w:t>max</w:t>
-      </w:r>
-      <w:proofErr w:type="spellEnd"/>
-    </w:p>
-    <w:p>
-      <w:r>
-        <w:t xml:space="preserve">-Si </w:t>
-      </w:r>
-      <w:r>
-        <w:t>v</w:t>
+        <w:t>m</w:t>
       </w:r>
       <w:r>
         <w:rPr>
           <w:vertAlign w:val="subscript"/>
         </w:rPr>
-        <w:t>i</w:t>
-      </w:r>
-      <w:r>
-        <w:t xml:space="preserve"> (t+1)</w:t>
-      </w:r>
-      <w:r>
-        <w:t xml:space="preserve"> &lt; </w:t>
-      </w:r>
-      <w:proofErr w:type="spellStart"/>
-      <w:r>
-        <w:t>v</w:t>
-      </w:r>
-      <w:r>
-        <w:rPr>
-          <w:vertAlign w:val="subscript"/>
-        </w:rPr>
-        <w:t>m</w:t>
-      </w:r>
-      <w:r>
-        <w:rPr>
-          <w:vertAlign w:val="subscript"/>
-        </w:rPr>
         <w:t>in</w:t>
       </w:r>
-      <w:proofErr w:type="spellEnd"/>
-      <w:r>
-        <w:rPr>
-          <w:vertAlign w:val="subscript"/>
-        </w:rPr>
-        <w:t xml:space="preserve"> </w:t>
-      </w:r>
-      <w:r>
-        <w:t xml:space="preserve"> =&gt; </w:t>
-      </w:r>
-      <w:r>
-        <w:t>v</w:t>
-      </w:r>
-      <w:r>
-        <w:rPr>
-          <w:vertAlign w:val="subscript"/>
-        </w:rPr>
-        <w:t>i</w:t>
-      </w:r>
-      <w:r>
-        <w:t xml:space="preserve"> (t+1)</w:t>
-      </w:r>
-      <w:r>
-        <w:t xml:space="preserve"> = </w:t>
-      </w:r>
-      <w:proofErr w:type="spellStart"/>
-      <w:r>
-        <w:t>v</w:t>
-      </w:r>
-      <w:r>
-        <w:rPr>
-          <w:vertAlign w:val="subscript"/>
-        </w:rPr>
-        <w:t>m</w:t>
-      </w:r>
-      <w:r>
-        <w:rPr>
-          <w:vertAlign w:val="subscript"/>
-        </w:rPr>
-        <w:t>in</w:t>
-      </w:r>
-      <w:proofErr w:type="spellEnd"/>
     </w:p>
     <w:p>
       <w:pPr>
@@ -12732,15 +12497,7 @@
     <w:p>
       <w:r>
         <w:lastRenderedPageBreak/>
-        <w:t xml:space="preserve">En 1998, Shi y </w:t>
-      </w:r>
-      <w:proofErr w:type="spellStart"/>
-      <w:r>
-        <w:t>Eberhart</w:t>
-      </w:r>
-      <w:proofErr w:type="spellEnd"/>
-      <w:r>
-        <w:t xml:space="preserve"> introduje</w:t>
+        <w:t>En 1998, Shi y Eberhart introduje</w:t>
       </w:r>
       <w:r>
         <w:t xml:space="preserve">ron el concepto de masa inercial al aplicar un </w:t>
@@ -13044,14 +12801,7 @@
         <w:rPr>
           <w:szCs w:val="30"/>
         </w:rPr>
-        <w:t>De donde </w:t>
-      </w:r>
-      <w:proofErr w:type="spellStart"/>
-      <w:r>
-        <w:rPr>
-          <w:szCs w:val="30"/>
-        </w:rPr>
-        <w:t>w</w:t>
+        <w:t>De donde w</w:t>
       </w:r>
       <w:r>
         <w:rPr>
@@ -13060,19 +12810,11 @@
         </w:rPr>
         <w:t>max</w:t>
       </w:r>
-      <w:proofErr w:type="spellEnd"/>
       <w:r>
         <w:rPr>
           <w:szCs w:val="30"/>
         </w:rPr>
-        <w:t> es el valor inicial del parámetro de inercia al iniciar el algoritmo y </w:t>
-      </w:r>
-      <w:proofErr w:type="spellStart"/>
-      <w:r>
-        <w:rPr>
-          <w:szCs w:val="30"/>
-        </w:rPr>
-        <w:t>w</w:t>
+        <w:t> es el valor inicial del parámetro de inercia al iniciar el algoritmo y w</w:t>
       </w:r>
       <w:r>
         <w:rPr>
@@ -13081,7 +12823,6 @@
         </w:rPr>
         <w:t>min</w:t>
       </w:r>
-      <w:proofErr w:type="spellEnd"/>
       <w:r>
         <w:rPr>
           <w:szCs w:val="30"/>
@@ -13777,15 +13518,7 @@
         <w:t>3.3 Luciérnagas</w:t>
       </w:r>
       <w:r>
-        <w:t xml:space="preserve"> (</w:t>
-      </w:r>
-      <w:proofErr w:type="spellStart"/>
-      <w:r>
-        <w:t>Firefly</w:t>
-      </w:r>
-      <w:proofErr w:type="spellEnd"/>
-      <w:r>
-        <w:t>)</w:t>
+        <w:t xml:space="preserve"> (Firefly)</w:t>
       </w:r>
       <w:bookmarkEnd w:id="22"/>
     </w:p>
@@ -13811,26 +13544,13 @@
         <w:spacing w:line="240" w:lineRule="auto"/>
       </w:pPr>
       <w:r>
-        <w:t xml:space="preserve">El algoritmo </w:t>
-      </w:r>
-      <w:proofErr w:type="spellStart"/>
-      <w:r>
-        <w:t>firefly</w:t>
-      </w:r>
-      <w:proofErr w:type="spellEnd"/>
+        <w:t>El algoritmo firefly</w:t>
+      </w:r>
       <w:r>
         <w:t xml:space="preserve">, </w:t>
       </w:r>
       <w:r>
-        <w:t>es un algoritmo metaheurístico, inspirado en el comportamiento del centelleo de las luciérnagas. El propósito primario de una luciérnaga es generar destellos de luz para actuar como sistema de señal para atraer a otras luciérnagas. Xin-</w:t>
-      </w:r>
-      <w:proofErr w:type="spellStart"/>
-      <w:r>
-        <w:t>She</w:t>
-      </w:r>
-      <w:proofErr w:type="spellEnd"/>
-      <w:r>
-        <w:t xml:space="preserve"> Yang formuló este algoritmo con las siguientes premisas:</w:t>
+        <w:t>es un algoritmo metaheurístico, inspirado en el comportamiento del centelleo de las luciérnagas. El propósito primario de una luciérnaga es generar destellos de luz para actuar como sistema de señal para atraer a otras luciérnagas. Xin-She Yang formuló este algoritmo con las siguientes premisas:</w:t>
       </w:r>
     </w:p>
     <w:p>
@@ -13896,13 +13616,8 @@
       <w:r>
         <w:t xml:space="preserve"> </w:t>
       </w:r>
-      <w:proofErr w:type="spellStart"/>
-      <w:r>
-        <w:t>firefly</w:t>
-      </w:r>
-      <w:proofErr w:type="spellEnd"/>
-      <w:r>
-        <w:t xml:space="preserve"> es un procedimiento metaheurístico de optimización inspirado en la naturaleza.</w:t>
+      <w:r>
+        <w:t>firefly es un procedimiento metaheurístico de optimización inspirado en la naturaleza.</w:t>
       </w:r>
       <w:sdt>
         <w:sdtPr>
@@ -13945,23 +13660,7 @@
           <w:b/>
           <w:bCs/>
         </w:rPr>
-        <w:t>Xin-</w:t>
-      </w:r>
-      <w:proofErr w:type="spellStart"/>
-      <w:r>
-        <w:rPr>
-          <w:b/>
-          <w:bCs/>
-        </w:rPr>
-        <w:t>She</w:t>
-      </w:r>
-      <w:proofErr w:type="spellEnd"/>
-      <w:r>
-        <w:rPr>
-          <w:b/>
-          <w:bCs/>
-        </w:rPr>
-        <w:t xml:space="preserve"> Yang</w:t>
+        <w:t>Xin-She Yang</w:t>
       </w:r>
       <w:r>
         <w:t xml:space="preserve"> en 2008.</w:t>
@@ -13994,15 +13693,7 @@
     </w:p>
     <w:p>
       <w:r>
-        <w:t>Xin-</w:t>
-      </w:r>
-      <w:proofErr w:type="spellStart"/>
-      <w:r>
-        <w:t>She</w:t>
-      </w:r>
-      <w:proofErr w:type="spellEnd"/>
-      <w:r>
-        <w:t xml:space="preserve"> Yang</w:t>
+        <w:t>Xin-She Yang</w:t>
       </w:r>
       <w:r>
         <w:t xml:space="preserve"> es un matemático británico de origen chino, investigador experto del Laboratorio Físico Nacional, es conocido por desarrollar varios algoritmos heurísticos para optimización en ingeniería.</w:t>
@@ -14014,26 +13705,13 @@
     <w:p/>
     <w:p>
       <w:r>
-        <w:t xml:space="preserve">Ideó el algoritmo </w:t>
-      </w:r>
-      <w:proofErr w:type="spellStart"/>
-      <w:r>
-        <w:t>firefly</w:t>
-      </w:r>
-      <w:proofErr w:type="spellEnd"/>
+        <w:t>Ideó el algoritmo firefly</w:t>
+      </w:r>
       <w:r>
         <w:t xml:space="preserve"> </w:t>
       </w:r>
       <w:r>
-        <w:t xml:space="preserve">(2008), la búsqueda </w:t>
-      </w:r>
-      <w:proofErr w:type="spellStart"/>
-      <w:r>
-        <w:t>cuckoo</w:t>
-      </w:r>
-      <w:proofErr w:type="spellEnd"/>
-      <w:r>
-        <w:t>​ (2009), el algoritmo de murciélago (2010),​ y el algoritmo de polinización floral.</w:t>
+        <w:t>(2008), la búsqueda cuckoo​ (2009), el algoritmo de murciélago (2010),​ y el algoritmo de polinización floral.</w:t>
       </w:r>
     </w:p>
     <w:p/>
@@ -14045,45 +13723,13 @@
         <w:t xml:space="preserve"> </w:t>
       </w:r>
       <w:r>
-        <w:t xml:space="preserve">Desde 2009, más de 1.000 artículos científicos de publicaciones acreditadas han citado el algoritmo </w:t>
-      </w:r>
-      <w:proofErr w:type="spellStart"/>
-      <w:r>
-        <w:t>firefly</w:t>
-      </w:r>
-      <w:proofErr w:type="spellEnd"/>
-      <w:r>
-        <w:t xml:space="preserve"> </w:t>
+        <w:t xml:space="preserve">Desde 2009, más de 1.000 artículos científicos de publicaciones acreditadas han citado el algoritmo firefly </w:t>
       </w:r>
       <w:r>
         <w:t xml:space="preserve">y </w:t>
       </w:r>
       <w:r>
-        <w:t xml:space="preserve">la búsqueda </w:t>
-      </w:r>
-      <w:proofErr w:type="spellStart"/>
-      <w:r>
-        <w:t>cuckoo</w:t>
-      </w:r>
-      <w:proofErr w:type="spellEnd"/>
-      <w:r>
-        <w:t xml:space="preserve">. Además, desarrolló la hipótesis de Van </w:t>
-      </w:r>
-      <w:proofErr w:type="spellStart"/>
-      <w:r>
-        <w:t>Flandern</w:t>
-      </w:r>
-      <w:proofErr w:type="spellEnd"/>
-      <w:r>
-        <w:t xml:space="preserve">-Yang en colaboración con Tom Van </w:t>
-      </w:r>
-      <w:proofErr w:type="spellStart"/>
-      <w:r>
-        <w:t>Flandern</w:t>
-      </w:r>
-      <w:proofErr w:type="spellEnd"/>
-      <w:r>
-        <w:t xml:space="preserve"> para explicar las variaciones de gravedad durante el eclipse solar de 1977,13​ y con otros fenómenos físicos.​ </w:t>
+        <w:t xml:space="preserve">la búsqueda cuckoo. Además, desarrolló la hipótesis de Van Flandern-Yang en colaboración con Tom Van Flandern para explicar las variaciones de gravedad durante el eclipse solar de 1977,13​ y con otros fenómenos físicos.​ </w:t>
       </w:r>
       <w:sdt>
         <w:sdtPr>
@@ -14151,7 +13797,15 @@
         <w:t>i</w:t>
       </w:r>
       <w:r>
-        <w:t xml:space="preserve"> =(x</w:t>
+        <w:t xml:space="preserve"> </w:t>
+      </w:r>
+      <w:proofErr w:type="gramStart"/>
+      <w:r>
+        <w:t>=(</w:t>
+      </w:r>
+      <w:proofErr w:type="gramEnd"/>
+      <w:r>
+        <w:t>x</w:t>
       </w:r>
       <w:r>
         <w:rPr>
@@ -14160,11 +13814,7 @@
         <w:t>i1</w:t>
       </w:r>
       <w:r>
-        <w:t xml:space="preserve"> , ...</w:t>
-      </w:r>
-      <w:proofErr w:type="spellStart"/>
-      <w:r>
-        <w:t>x</w:t>
+        <w:t xml:space="preserve"> , ...x</w:t>
       </w:r>
       <w:r>
         <w:rPr>
@@ -14172,7 +13822,6 @@
         </w:rPr>
         <w:t>ir</w:t>
       </w:r>
-      <w:proofErr w:type="spellEnd"/>
       <w:r>
         <w:t xml:space="preserve"> ) </w:t>
       </w:r>
@@ -14188,7 +13837,15 @@
         <w:t>i</w:t>
       </w:r>
       <w:r>
-        <w:t xml:space="preserve"> ≈ f(f</w:t>
+        <w:t xml:space="preserve"> ≈ </w:t>
+      </w:r>
+      <w:proofErr w:type="gramStart"/>
+      <w:r>
+        <w:t>f(</w:t>
+      </w:r>
+      <w:proofErr w:type="gramEnd"/>
+      <w:r>
+        <w:t>f</w:t>
       </w:r>
       <w:r>
         <w:rPr>
@@ -14499,15 +14156,7 @@
         <w:t>k</w:t>
       </w:r>
       <w:r>
-        <w:t xml:space="preserve">, que es </w:t>
-      </w:r>
-      <w:proofErr w:type="spellStart"/>
-      <w:r>
-        <w:t>mas</w:t>
-      </w:r>
-      <w:proofErr w:type="spellEnd"/>
-      <w:r>
-        <w:t xml:space="preserve"> brillante que él, siguiendo esta ecuación:</w:t>
+        <w:t>, que es mas brillante que él, siguiendo esta ecuación:</w:t>
       </w:r>
     </w:p>
     <w:p>
@@ -14541,9 +14190,138 @@
         <w:t>β</w:t>
       </w:r>
       <w:r>
+        <w:t>(r</w:t>
+      </w:r>
+      <w:r>
+        <w:rPr>
+          <w:vertAlign w:val="subscript"/>
+        </w:rPr>
+        <w:t>ik</w:t>
+      </w:r>
+      <w:r>
+        <w:t>)[f</w:t>
+      </w:r>
+      <w:r>
+        <w:rPr>
+          <w:vertAlign w:val="subscript"/>
+        </w:rPr>
+        <w:t>k</w:t>
+      </w:r>
+      <w:r>
+        <w:t>(t) - f</w:t>
+      </w:r>
+      <w:r>
+        <w:rPr>
+          <w:vertAlign w:val="subscript"/>
+        </w:rPr>
+        <w:t>i</w:t>
+      </w:r>
+      <w:r>
+        <w:t>(t</w:t>
+      </w:r>
+      <w:proofErr w:type="gramStart"/>
+      <w:r>
+        <w:t>) ]</w:t>
+      </w:r>
+      <w:proofErr w:type="gramEnd"/>
+      <w:r>
+        <w:t xml:space="preserve"> + </w:t>
+      </w:r>
+      <w:r>
+        <w:t>ε</w:t>
+      </w:r>
+      <w:r>
+        <w:rPr>
+          <w:vertAlign w:val="subscript"/>
+        </w:rPr>
+        <w:t>i</w:t>
+      </w:r>
+    </w:p>
+    <w:p>
+      <w:r>
+        <w:t xml:space="preserve">Donde: </w:t>
+      </w:r>
+    </w:p>
+    <w:p>
+      <w:r>
+        <w:t>f</w:t>
+      </w:r>
+      <w:r>
+        <w:rPr>
+          <w:vertAlign w:val="subscript"/>
+        </w:rPr>
+        <w:t>i</w:t>
+      </w:r>
+      <w:r>
+        <w:t>(t+1)</w:t>
+      </w:r>
+      <w:r>
+        <w:t xml:space="preserve"> -&gt; es la siguiente posición del individuo i</w:t>
+      </w:r>
+    </w:p>
+    <w:p>
+      <w:r>
+        <w:t>f</w:t>
+      </w:r>
+      <w:r>
+        <w:rPr>
+          <w:vertAlign w:val="subscript"/>
+        </w:rPr>
+        <w:t>i</w:t>
+      </w:r>
+      <w:r>
+        <w:t>(t)</w:t>
+      </w:r>
+      <w:r>
+        <w:t xml:space="preserve"> -&gt; es la posición actual del individuo i</w:t>
+      </w:r>
+    </w:p>
+    <w:p>
+      <w:r>
+        <w:t>β</w:t>
+      </w:r>
+      <w:r>
+        <w:t>(r</w:t>
+      </w:r>
+      <w:r>
+        <w:rPr>
+          <w:vertAlign w:val="subscript"/>
+        </w:rPr>
+        <w:t>ik</w:t>
+      </w:r>
+      <w:r>
+        <w:t>)</w:t>
+      </w:r>
+      <w:r>
+        <w:t xml:space="preserve"> -&gt; es el atractivo del individuo k sobre el i</w:t>
+      </w:r>
+    </w:p>
+    <w:p>
+      <w:r>
+        <w:t>ε</w:t>
+      </w:r>
+      <w:r>
+        <w:rPr>
+          <w:vertAlign w:val="subscript"/>
+        </w:rPr>
+        <w:t xml:space="preserve"> </w:t>
+      </w:r>
+      <w:r>
+        <w:t>-&gt;</w:t>
+      </w:r>
+      <w:r>
+        <w:t xml:space="preserve"> un valor aleatorio</w:t>
+      </w:r>
+    </w:p>
+    <w:p/>
+    <w:p>
+      <w:r>
+        <w:t>Donde β</w:t>
+      </w:r>
+      <w:r>
         <w:t>(</w:t>
       </w:r>
-      <w:proofErr w:type="spellStart"/>
+      <w:proofErr w:type="gramStart"/>
       <w:r>
         <w:t>r</w:t>
       </w:r>
@@ -14553,150 +14331,15 @@
         </w:rPr>
         <w:t>ik</w:t>
       </w:r>
-      <w:proofErr w:type="spellEnd"/>
-      <w:r>
-        <w:t>)[</w:t>
-      </w:r>
-      <w:proofErr w:type="spellStart"/>
-      <w:r>
-        <w:t>f</w:t>
-      </w:r>
-      <w:r>
-        <w:rPr>
-          <w:vertAlign w:val="subscript"/>
-        </w:rPr>
-        <w:t>k</w:t>
-      </w:r>
-      <w:proofErr w:type="spellEnd"/>
-      <w:r>
-        <w:t>(t) - f</w:t>
-      </w:r>
-      <w:r>
-        <w:rPr>
-          <w:vertAlign w:val="subscript"/>
-        </w:rPr>
-        <w:t>i</w:t>
-      </w:r>
-      <w:r>
-        <w:t xml:space="preserve">(t) ] + </w:t>
-      </w:r>
-      <w:proofErr w:type="spellStart"/>
-      <w:r>
-        <w:t>ε</w:t>
-      </w:r>
-      <w:r>
-        <w:rPr>
-          <w:vertAlign w:val="subscript"/>
-        </w:rPr>
-        <w:t>i</w:t>
-      </w:r>
-      <w:proofErr w:type="spellEnd"/>
-    </w:p>
-    <w:p>
-      <w:r>
-        <w:t xml:space="preserve">Donde: </w:t>
-      </w:r>
-    </w:p>
-    <w:p>
-      <w:r>
-        <w:t>f</w:t>
-      </w:r>
-      <w:r>
-        <w:rPr>
-          <w:vertAlign w:val="subscript"/>
-        </w:rPr>
-        <w:t>i</w:t>
-      </w:r>
-      <w:r>
-        <w:t>(t+1)</w:t>
-      </w:r>
-      <w:r>
-        <w:t xml:space="preserve"> -&gt; es la siguiente posición del individuo i</w:t>
-      </w:r>
-    </w:p>
-    <w:p>
-      <w:r>
-        <w:t>f</w:t>
-      </w:r>
-      <w:r>
-        <w:rPr>
-          <w:vertAlign w:val="subscript"/>
-        </w:rPr>
-        <w:t>i</w:t>
-      </w:r>
-      <w:r>
-        <w:t>(t)</w:t>
-      </w:r>
-      <w:r>
-        <w:t xml:space="preserve"> -&gt; es la posición actual del individuo i</w:t>
-      </w:r>
-    </w:p>
-    <w:p>
-      <w:r>
-        <w:t>β</w:t>
-      </w:r>
-      <w:r>
-        <w:t>(</w:t>
-      </w:r>
-      <w:proofErr w:type="spellStart"/>
-      <w:r>
-        <w:t>r</w:t>
-      </w:r>
-      <w:r>
-        <w:rPr>
-          <w:vertAlign w:val="subscript"/>
-        </w:rPr>
-        <w:t>ik</w:t>
-      </w:r>
-      <w:proofErr w:type="spellEnd"/>
       <w:r>
         <w:t>)</w:t>
       </w:r>
       <w:r>
-        <w:t xml:space="preserve"> -&gt; es el atractivo del individuo k sobre el i</w:t>
-      </w:r>
-    </w:p>
-    <w:p>
-      <w:r>
-        <w:t>ε</w:t>
-      </w:r>
-      <w:r>
-        <w:rPr>
-          <w:vertAlign w:val="subscript"/>
-        </w:rPr>
-        <w:t xml:space="preserve"> </w:t>
-      </w:r>
-      <w:r>
-        <w:t>-&gt;</w:t>
-      </w:r>
-      <w:r>
-        <w:t xml:space="preserve"> un valor aleatorio</w:t>
-      </w:r>
-    </w:p>
-    <w:p/>
-    <w:p>
-      <w:r>
-        <w:t>Donde β</w:t>
-      </w:r>
-      <w:r>
-        <w:t>(</w:t>
-      </w:r>
-      <w:proofErr w:type="spellStart"/>
-      <w:r>
-        <w:t>r</w:t>
-      </w:r>
-      <w:r>
-        <w:rPr>
-          <w:vertAlign w:val="subscript"/>
-        </w:rPr>
-        <w:t>ik</w:t>
-      </w:r>
-      <w:proofErr w:type="spellEnd"/>
-      <w:r>
-        <w:t>)</w:t>
-      </w:r>
-      <w:r>
-        <w:t xml:space="preserve">   se calcula mediante:</w:t>
+        <w:t xml:space="preserve">   </w:t>
+      </w:r>
+      <w:proofErr w:type="gramEnd"/>
+      <w:r>
+        <w:t>se calcula mediante:</w:t>
       </w:r>
     </w:p>
     <w:p>
@@ -14934,7 +14577,6 @@
           <w:szCs w:val="30"/>
         </w:rPr>
       </w:pPr>
-      <w:proofErr w:type="spellStart"/>
       <w:r>
         <w:t>r</w:t>
       </w:r>
@@ -14948,17 +14590,18 @@
         <w:rPr>
           <w:vertAlign w:val="subscript"/>
         </w:rPr>
-        <w:t>j</w:t>
-      </w:r>
-      <w:proofErr w:type="spellEnd"/>
-      <w:r>
-        <w:rPr>
-          <w:vertAlign w:val="subscript"/>
-        </w:rPr>
-        <w:t xml:space="preserve"> </w:t>
-      </w:r>
-      <w:r>
-        <w:t>-&gt; distancia entre los individuos  i y j</w:t>
+        <w:t xml:space="preserve">j </w:t>
+      </w:r>
+      <w:r>
+        <w:t xml:space="preserve">-&gt; distancia entre los </w:t>
+      </w:r>
+      <w:proofErr w:type="gramStart"/>
+      <w:r>
+        <w:t>individuos  i</w:t>
+      </w:r>
+      <w:proofErr w:type="gramEnd"/>
+      <w:r>
+        <w:t xml:space="preserve"> y j</w:t>
       </w:r>
     </w:p>
     <w:p>
@@ -15024,7 +14667,6 @@
           <w:szCs w:val="30"/>
         </w:rPr>
       </w:pPr>
-      <w:proofErr w:type="spellStart"/>
       <w:r>
         <w:t>f</w:t>
       </w:r>
@@ -15034,13 +14676,8 @@
         </w:rPr>
         <w:t>best</w:t>
       </w:r>
-      <w:proofErr w:type="spellEnd"/>
-      <w:r>
-        <w:t xml:space="preserve">(t+1) = </w:t>
-      </w:r>
-      <w:proofErr w:type="spellStart"/>
-      <w:r>
-        <w:t>f</w:t>
+      <w:r>
+        <w:t>(t+1) = f</w:t>
       </w:r>
       <w:r>
         <w:rPr>
@@ -15048,7 +14685,6 @@
         </w:rPr>
         <w:t>best</w:t>
       </w:r>
-      <w:proofErr w:type="spellEnd"/>
       <w:r>
         <w:t xml:space="preserve">(t) + </w:t>
       </w:r>
@@ -15166,13 +14802,8 @@
           <w:numId w:val="14"/>
         </w:numPr>
       </w:pPr>
-      <w:proofErr w:type="spellStart"/>
-      <w:r>
-        <w:t>Mergesort</w:t>
-      </w:r>
-      <w:proofErr w:type="spellEnd"/>
-      <w:r>
-        <w:t>.</w:t>
+      <w:r>
+        <w:t>Mergesort.</w:t>
       </w:r>
     </w:p>
     <w:p>
@@ -15183,13 +14814,8 @@
           <w:numId w:val="14"/>
         </w:numPr>
       </w:pPr>
-      <w:proofErr w:type="spellStart"/>
-      <w:r>
-        <w:t>Heapsort</w:t>
-      </w:r>
-      <w:proofErr w:type="spellEnd"/>
-      <w:r>
-        <w:t>.</w:t>
+      <w:r>
+        <w:t>Heapsort.</w:t>
       </w:r>
     </w:p>
     <w:p>
@@ -15200,34 +14826,21 @@
           <w:numId w:val="14"/>
         </w:numPr>
       </w:pPr>
-      <w:proofErr w:type="spellStart"/>
-      <w:r>
-        <w:t>Insertion</w:t>
-      </w:r>
-      <w:proofErr w:type="spellEnd"/>
-      <w:r>
-        <w:t xml:space="preserve"> </w:t>
-      </w:r>
-      <w:proofErr w:type="spellStart"/>
-      <w:r>
-        <w:t>Sort</w:t>
-      </w:r>
-      <w:proofErr w:type="spellEnd"/>
-      <w:r>
-        <w:t xml:space="preserve"> ….</w:t>
-      </w:r>
-    </w:p>
-    <w:p>
-      <w:r>
-        <w:t xml:space="preserve">Como se ha dicho, esta elección depende de la implementación y entorno de ejecución. Por ejemplo, si se utiliza Python es posible usar el método de ordenamiento integrado que es </w:t>
-      </w:r>
-      <w:proofErr w:type="spellStart"/>
-      <w:r>
-        <w:t>TimSort</w:t>
-      </w:r>
-      <w:proofErr w:type="spellEnd"/>
-      <w:r>
-        <w:t xml:space="preserve"> bajo el método .short() de las listas, que suele ser suficiente para la mayoría de las aplicaciones prácticas. </w:t>
+      <w:r>
+        <w:t>Insertion Sort ….</w:t>
+      </w:r>
+    </w:p>
+    <w:p>
+      <w:r>
+        <w:t xml:space="preserve">Como se ha dicho, esta elección depende de la implementación y entorno de ejecución. Por ejemplo, si se utiliza Python es posible usar el método de ordenamiento integrado que es TimSort bajo el </w:t>
+      </w:r>
+      <w:proofErr w:type="gramStart"/>
+      <w:r>
+        <w:t>método .short</w:t>
+      </w:r>
+      <w:proofErr w:type="gramEnd"/>
+      <w:r>
+        <w:t xml:space="preserve">() de las listas, que suele ser suficiente para la mayoría de las aplicaciones prácticas. </w:t>
       </w:r>
     </w:p>
     <w:p>
@@ -15292,31 +14905,13 @@
       <w:r>
         <w:t xml:space="preserve">de optimización metaheurística está basado en el comportamiento social y de caza de los lobos grises. Fue desarrollado por </w:t>
       </w:r>
-      <w:proofErr w:type="spellStart"/>
       <w:r>
         <w:rPr>
           <w:b/>
           <w:bCs/>
         </w:rPr>
-        <w:t>Seyedeli</w:t>
-      </w:r>
-      <w:proofErr w:type="spellEnd"/>
-      <w:r>
-        <w:rPr>
-          <w:b/>
-          <w:bCs/>
-        </w:rPr>
-        <w:t xml:space="preserve"> </w:t>
-      </w:r>
-      <w:proofErr w:type="spellStart"/>
-      <w:r>
-        <w:rPr>
-          <w:b/>
-          <w:bCs/>
-        </w:rPr>
-        <w:t>Mirjalili</w:t>
-      </w:r>
-      <w:proofErr w:type="spellEnd"/>
+        <w:t>Seyedeli Mirjalili</w:t>
+      </w:r>
       <w:r>
         <w:t xml:space="preserve"> en 2014, simula tanto la estructura social de estos lobos como sus tácticas de caza para resolver complejos problemas de optimización. Estos lobos son conocidos por su comportamiento de caza estratégico y su jerarquía social, estos componentes se incluyen en este algoritmo para resolver estos problemas.</w:t>
       </w:r>
@@ -15768,15 +15363,7 @@
         <w:t xml:space="preserve"> - a </w:t>
       </w:r>
       <w:r>
-        <w:t>(</w:t>
-      </w:r>
-      <w:proofErr w:type="spellStart"/>
-      <w:r>
-        <w:t>Ec</w:t>
-      </w:r>
-      <w:proofErr w:type="spellEnd"/>
-      <w:r>
-        <w:t xml:space="preserve"> 1)</w:t>
+        <w:t>(Ec 1)</w:t>
       </w:r>
       <w:r>
         <w:tab/>
@@ -15809,13 +15396,8 @@
       <w:r>
         <w:t>(</w:t>
       </w:r>
-      <w:proofErr w:type="spellStart"/>
-      <w:r>
-        <w:t>Ec</w:t>
-      </w:r>
-      <w:proofErr w:type="spellEnd"/>
-      <w:r>
-        <w:t xml:space="preserve"> 2)</w:t>
+      <w:r>
+        <w:t>Ec 2)</w:t>
       </w:r>
     </w:p>
     <w:p>
@@ -16280,9 +15862,38 @@
         <w:t>β</w:t>
       </w:r>
       <w:r>
-        <w:t xml:space="preserve"> y </w:t>
-      </w:r>
-      <w:proofErr w:type="spellStart"/>
+        <w:t xml:space="preserve"> y X</w:t>
+      </w:r>
+      <w:r>
+        <w:rPr>
+          <w:vertAlign w:val="subscript"/>
+        </w:rPr>
+        <w:t>δ</w:t>
+      </w:r>
+      <w:r>
+        <w:t xml:space="preserve"> </w:t>
+      </w:r>
+    </w:p>
+    <w:p>
+      <w:pPr>
+        <w:spacing w:after="160"/>
+        <w:jc w:val="left"/>
+      </w:pPr>
+    </w:p>
+    <w:p>
+      <w:pPr>
+        <w:spacing w:after="160"/>
+        <w:jc w:val="left"/>
+      </w:pPr>
+      <w:r>
+        <w:t>En el bucle, el primer paso será actualizar la posición de cada individuo. Esta nueva posición será:</w:t>
+      </w:r>
+    </w:p>
+    <w:p>
+      <w:pPr>
+        <w:spacing w:after="160"/>
+        <w:jc w:val="left"/>
+      </w:pPr>
       <w:r>
         <w:t>X</w:t>
       </w:r>
@@ -16290,73 +15901,42 @@
         <w:rPr>
           <w:vertAlign w:val="subscript"/>
         </w:rPr>
-        <w:t>δ</w:t>
-      </w:r>
-      <w:proofErr w:type="spellEnd"/>
-      <w:r>
-        <w:t xml:space="preserve"> </w:t>
-      </w:r>
-    </w:p>
-    <w:p>
-      <w:pPr>
-        <w:spacing w:after="160"/>
-        <w:jc w:val="left"/>
-      </w:pPr>
-    </w:p>
-    <w:p>
-      <w:pPr>
-        <w:spacing w:after="160"/>
-        <w:jc w:val="left"/>
-      </w:pPr>
-      <w:r>
-        <w:t>En el bucle, el primer paso será actualizar la posición de cada individuo. Esta nueva posición será:</w:t>
-      </w:r>
-    </w:p>
-    <w:p>
-      <w:pPr>
-        <w:spacing w:after="160"/>
-        <w:jc w:val="left"/>
-      </w:pPr>
-      <w:proofErr w:type="spellStart"/>
-      <w:r>
-        <w:t>X</w:t>
+        <w:t>p</w:t>
+      </w:r>
+      <w:r>
+        <w:t>(t+1) = (X</w:t>
       </w:r>
       <w:r>
         <w:rPr>
           <w:vertAlign w:val="subscript"/>
         </w:rPr>
-        <w:t>p</w:t>
-      </w:r>
-      <w:proofErr w:type="spellEnd"/>
-      <w:r>
-        <w:t>(t+1) = (X</w:t>
+        <w:t>1</w:t>
+      </w:r>
+      <w:r>
+        <w:t xml:space="preserve"> +X</w:t>
       </w:r>
       <w:r>
         <w:rPr>
           <w:vertAlign w:val="subscript"/>
         </w:rPr>
-        <w:t>1</w:t>
-      </w:r>
-      <w:r>
-        <w:t xml:space="preserve"> +X</w:t>
-      </w:r>
+        <w:t>2</w:t>
+      </w:r>
+      <w:r>
+        <w:t xml:space="preserve"> + X</w:t>
+      </w:r>
+      <w:proofErr w:type="gramStart"/>
       <w:r>
         <w:rPr>
           <w:vertAlign w:val="subscript"/>
         </w:rPr>
-        <w:t>2</w:t>
-      </w:r>
-      <w:r>
-        <w:t xml:space="preserve"> + X</w:t>
-      </w:r>
-      <w:r>
-        <w:rPr>
-          <w:vertAlign w:val="subscript"/>
-        </w:rPr>
         <w:t>3</w:t>
       </w:r>
       <w:r>
-        <w:t xml:space="preserve"> ) / 3 </w:t>
+        <w:t xml:space="preserve"> )</w:t>
+      </w:r>
+      <w:proofErr w:type="gramEnd"/>
+      <w:r>
+        <w:t xml:space="preserve"> / 3 </w:t>
       </w:r>
     </w:p>
     <w:p>
@@ -16447,11 +16027,7 @@
         <w:t>α</w:t>
       </w:r>
       <w:r>
-        <w:t xml:space="preserve"> - </w:t>
-      </w:r>
-      <w:proofErr w:type="spellStart"/>
-      <w:r>
-        <w:t>X</w:t>
+        <w:t xml:space="preserve"> - X</w:t>
       </w:r>
       <w:r>
         <w:rPr>
@@ -16459,7 +16035,6 @@
         </w:rPr>
         <w:t>p</w:t>
       </w:r>
-      <w:proofErr w:type="spellEnd"/>
       <w:r>
         <w:t>(t)|</w:t>
       </w:r>
@@ -16546,9 +16121,23 @@
         <w:t>β</w:t>
       </w:r>
       <w:r>
-        <w:t xml:space="preserve"> – </w:t>
-      </w:r>
-      <w:proofErr w:type="spellStart"/>
+        <w:t xml:space="preserve"> – X</w:t>
+      </w:r>
+      <w:r>
+        <w:rPr>
+          <w:vertAlign w:val="subscript"/>
+        </w:rPr>
+        <w:t>p</w:t>
+      </w:r>
+      <w:r>
+        <w:t xml:space="preserve"> (t)|</w:t>
+      </w:r>
+    </w:p>
+    <w:p>
+      <w:pPr>
+        <w:spacing w:after="160"/>
+        <w:jc w:val="left"/>
+      </w:pPr>
       <w:r>
         <w:t>X</w:t>
       </w:r>
@@ -16556,9 +16145,84 @@
         <w:rPr>
           <w:vertAlign w:val="subscript"/>
         </w:rPr>
+        <w:t>3</w:t>
+      </w:r>
+      <w:r>
+        <w:t xml:space="preserve"> = X</w:t>
+      </w:r>
+      <w:r>
+        <w:rPr>
+          <w:vertAlign w:val="subscript"/>
+        </w:rPr>
+        <w:t>δ</w:t>
+      </w:r>
+      <w:r>
+        <w:t xml:space="preserve"> - A</w:t>
+      </w:r>
+      <w:r>
+        <w:rPr>
+          <w:vertAlign w:val="subscript"/>
+        </w:rPr>
+        <w:t>1</w:t>
+      </w:r>
+      <w:r>
+        <w:t>D</w:t>
+      </w:r>
+      <w:r>
+        <w:rPr>
+          <w:vertAlign w:val="subscript"/>
+        </w:rPr>
+        <w:t>δ</w:t>
+      </w:r>
+      <w:r>
+        <w:t xml:space="preserve"> </w:t>
+      </w:r>
+      <w:r>
+        <w:tab/>
+      </w:r>
+      <w:r>
+        <w:tab/>
+      </w:r>
+      <w:r>
+        <w:tab/>
+      </w:r>
+      <w:r>
+        <w:tab/>
+        <w:t>D</w:t>
+      </w:r>
+      <w:r>
+        <w:rPr>
+          <w:vertAlign w:val="subscript"/>
+        </w:rPr>
+        <w:t>δ</w:t>
+      </w:r>
+      <w:r>
+        <w:t xml:space="preserve"> =|C</w:t>
+      </w:r>
+      <w:r>
+        <w:rPr>
+          <w:vertAlign w:val="subscript"/>
+        </w:rPr>
+        <w:t>3</w:t>
+      </w:r>
+      <w:r>
+        <w:t>X</w:t>
+      </w:r>
+      <w:r>
+        <w:rPr>
+          <w:vertAlign w:val="subscript"/>
+        </w:rPr>
+        <w:t>δ</w:t>
+      </w:r>
+      <w:r>
+        <w:t xml:space="preserve"> – X</w:t>
+      </w:r>
+      <w:r>
+        <w:rPr>
+          <w:vertAlign w:val="subscript"/>
+        </w:rPr>
         <w:t>p</w:t>
       </w:r>
-      <w:proofErr w:type="spellEnd"/>
       <w:r>
         <w:t xml:space="preserve"> (t)|</w:t>
       </w:r>
@@ -16569,144 +16233,39 @@
         <w:jc w:val="left"/>
       </w:pPr>
       <w:r>
-        <w:t>X</w:t>
+        <w:t>En donde:</w:t>
+      </w:r>
+    </w:p>
+    <w:p>
+      <w:pPr>
+        <w:spacing w:after="160"/>
+        <w:jc w:val="left"/>
+      </w:pPr>
+      <w:r>
+        <w:t>T: es la iteración actual.</w:t>
+      </w:r>
+    </w:p>
+    <w:p>
+      <w:pPr>
+        <w:spacing w:after="160"/>
+        <w:jc w:val="left"/>
+      </w:pPr>
+      <w:proofErr w:type="gramStart"/>
+      <w:r>
+        <w:t>A</w:t>
       </w:r>
       <w:r>
         <w:rPr>
           <w:vertAlign w:val="subscript"/>
         </w:rPr>
-        <w:t>3</w:t>
-      </w:r>
-      <w:r>
-        <w:t xml:space="preserve"> = </w:t>
-      </w:r>
-      <w:proofErr w:type="spellStart"/>
-      <w:r>
-        <w:t>X</w:t>
-      </w:r>
-      <w:r>
-        <w:rPr>
-          <w:vertAlign w:val="subscript"/>
-        </w:rPr>
-        <w:t>δ</w:t>
-      </w:r>
-      <w:proofErr w:type="spellEnd"/>
-      <w:r>
-        <w:t xml:space="preserve"> - A</w:t>
-      </w:r>
-      <w:r>
-        <w:rPr>
-          <w:vertAlign w:val="subscript"/>
-        </w:rPr>
-        <w:t>1</w:t>
-      </w:r>
-      <w:r>
-        <w:t>D</w:t>
-      </w:r>
-      <w:r>
-        <w:rPr>
-          <w:vertAlign w:val="subscript"/>
-        </w:rPr>
-        <w:t>δ</w:t>
-      </w:r>
-      <w:r>
-        <w:t xml:space="preserve"> </w:t>
-      </w:r>
-      <w:r>
-        <w:tab/>
-      </w:r>
-      <w:r>
-        <w:tab/>
-      </w:r>
-      <w:r>
-        <w:tab/>
-      </w:r>
-      <w:r>
-        <w:tab/>
-      </w:r>
-      <w:proofErr w:type="spellStart"/>
-      <w:r>
-        <w:t>D</w:t>
-      </w:r>
-      <w:r>
-        <w:rPr>
-          <w:vertAlign w:val="subscript"/>
-        </w:rPr>
-        <w:t>δ</w:t>
-      </w:r>
-      <w:proofErr w:type="spellEnd"/>
-      <w:r>
-        <w:t xml:space="preserve"> =|C</w:t>
-      </w:r>
-      <w:r>
-        <w:rPr>
-          <w:vertAlign w:val="subscript"/>
-        </w:rPr>
-        <w:t>3</w:t>
-      </w:r>
-      <w:r>
-        <w:t>X</w:t>
-      </w:r>
-      <w:r>
-        <w:rPr>
-          <w:vertAlign w:val="subscript"/>
-        </w:rPr>
-        <w:t>δ</w:t>
-      </w:r>
-      <w:r>
-        <w:t xml:space="preserve"> – </w:t>
-      </w:r>
-      <w:proofErr w:type="spellStart"/>
-      <w:r>
-        <w:t>X</w:t>
-      </w:r>
-      <w:r>
-        <w:rPr>
-          <w:vertAlign w:val="subscript"/>
-        </w:rPr>
-        <w:t>p</w:t>
-      </w:r>
-      <w:proofErr w:type="spellEnd"/>
-      <w:r>
-        <w:t xml:space="preserve"> (t)|</w:t>
-      </w:r>
-    </w:p>
-    <w:p>
-      <w:pPr>
-        <w:spacing w:after="160"/>
-        <w:jc w:val="left"/>
-      </w:pPr>
-      <w:r>
-        <w:t>En donde:</w:t>
-      </w:r>
-    </w:p>
-    <w:p>
-      <w:pPr>
-        <w:spacing w:after="160"/>
-        <w:jc w:val="left"/>
-      </w:pPr>
-      <w:r>
-        <w:t>T: es la iteración actual.</w:t>
-      </w:r>
-    </w:p>
-    <w:p>
-      <w:pPr>
-        <w:spacing w:after="160"/>
-        <w:jc w:val="left"/>
-      </w:pPr>
-      <w:proofErr w:type="spellStart"/>
-      <w:r>
-        <w:t>A</w:t>
-      </w:r>
-      <w:r>
-        <w:rPr>
-          <w:vertAlign w:val="subscript"/>
-        </w:rPr>
         <w:t>i</w:t>
       </w:r>
-      <w:proofErr w:type="spellEnd"/>
-      <w:r>
-        <w:t xml:space="preserve"> , C</w:t>
+      <w:r>
+        <w:t xml:space="preserve"> ,</w:t>
+      </w:r>
+      <w:proofErr w:type="gramEnd"/>
+      <w:r>
+        <w:t xml:space="preserve"> C</w:t>
       </w:r>
       <w:r>
         <w:rPr>
@@ -17262,32 +16821,14 @@
         <w:lastRenderedPageBreak/>
         <w:t xml:space="preserve">3.4.5 Autor: </w:t>
       </w:r>
-      <w:proofErr w:type="spellStart"/>
       <w:r>
         <w:rPr>
           <w:b/>
           <w:bCs/>
         </w:rPr>
-        <w:t>Seyedali</w:t>
-      </w:r>
-      <w:proofErr w:type="spellEnd"/>
-      <w:r>
-        <w:rPr>
-          <w:b/>
-          <w:bCs/>
-        </w:rPr>
-        <w:t xml:space="preserve"> </w:t>
-      </w:r>
-      <w:proofErr w:type="spellStart"/>
-      <w:r>
-        <w:rPr>
-          <w:b/>
-          <w:bCs/>
-        </w:rPr>
-        <w:t>Mirjalili</w:t>
+        <w:t>Seyedali Mirjalili</w:t>
       </w:r>
       <w:bookmarkEnd w:id="40"/>
-      <w:proofErr w:type="spellEnd"/>
     </w:p>
     <w:p>
       <w:pPr>
@@ -17304,158 +16845,30 @@
         <w:jc w:val="left"/>
       </w:pPr>
       <w:r>
-        <w:t xml:space="preserve">El profesor </w:t>
-      </w:r>
-      <w:proofErr w:type="spellStart"/>
-      <w:r>
-        <w:t>Seyedali</w:t>
-      </w:r>
-      <w:proofErr w:type="spellEnd"/>
-      <w:r>
-        <w:t xml:space="preserve"> </w:t>
-      </w:r>
-      <w:proofErr w:type="spellStart"/>
-      <w:r>
-        <w:t>Mirjalili</w:t>
-      </w:r>
-      <w:proofErr w:type="spellEnd"/>
-      <w:r>
-        <w:t xml:space="preserve"> (Ali) fundó el Centro de Investigación y Optimización en Inteligencia Artificial en 2019. Actualmente, es profesor de Inteligencia Artificial en la Universidad de Torrens, Australia. Es reconocido internacionalmente por sus avances en Optimización e Inteligencia de Enjambre, incluyendo el primer conjunto de algoritmos desde una perspectiva de inteligencia sintética, un cambio radical de cómo se entienden típicamente los sistemas naturales, y un marco de diseño sistemático para evaluar, validar y proponer algoritmos de optimización robustos y computacionalmente económicos.</w:t>
-      </w:r>
-    </w:p>
-    <w:p>
-      <w:pPr>
-        <w:spacing w:after="160"/>
-        <w:jc w:val="left"/>
-      </w:pPr>
-    </w:p>
-    <w:p>
-      <w:pPr>
-        <w:spacing w:after="160"/>
-        <w:jc w:val="left"/>
-      </w:pPr>
-      <w:r>
-        <w:t xml:space="preserve">Ali ha publicado más de 500 publicaciones con más de 80,000 citas y un índice H de 95. Como el investigador más citado en Optimización Robusta, ha estado en la lista del 1% de los investigadores más citados y ha sido nombrado como uno de los investigadores más influyentes del mundo por Web </w:t>
-      </w:r>
-      <w:proofErr w:type="spellStart"/>
-      <w:r>
-        <w:t>of</w:t>
-      </w:r>
-      <w:proofErr w:type="spellEnd"/>
-      <w:r>
-        <w:t xml:space="preserve"> </w:t>
-      </w:r>
-      <w:proofErr w:type="spellStart"/>
-      <w:r>
-        <w:t>Science</w:t>
-      </w:r>
-      <w:proofErr w:type="spellEnd"/>
-      <w:r>
-        <w:t xml:space="preserve"> durante tres años consecutivos desde 2019. En 2020, fue clasificado en el puesto 21 en todas las disciplinas y 4º en Inteligencia Artificial y Procesamiento de Imágenes en la lista de la Universidad de Stanford de los Científicos Más Destacados del Mundo. En 2021, el periódico </w:t>
-      </w:r>
-      <w:proofErr w:type="spellStart"/>
-      <w:r>
-        <w:t>The</w:t>
-      </w:r>
-      <w:proofErr w:type="spellEnd"/>
-      <w:r>
-        <w:t xml:space="preserve"> </w:t>
-      </w:r>
-      <w:proofErr w:type="spellStart"/>
-      <w:r>
-        <w:t>Australian</w:t>
-      </w:r>
-      <w:proofErr w:type="spellEnd"/>
-      <w:r>
-        <w:t xml:space="preserve"> lo nombró como el investigador principal en Australia en tres campos de la Inteligencia Artificial, Computación Evolutiva y Sistemas Difusos. Ali es miembro senior del IEEE y editor asociado de varias revistas de IA, incluyendo </w:t>
-      </w:r>
-      <w:proofErr w:type="spellStart"/>
-      <w:r>
-        <w:t>Neurocomputing</w:t>
-      </w:r>
-      <w:proofErr w:type="spellEnd"/>
-      <w:r>
-        <w:t xml:space="preserve">, </w:t>
-      </w:r>
-      <w:proofErr w:type="spellStart"/>
-      <w:r>
-        <w:t>Applied</w:t>
-      </w:r>
-      <w:proofErr w:type="spellEnd"/>
-      <w:r>
-        <w:t xml:space="preserve"> </w:t>
-      </w:r>
-      <w:proofErr w:type="spellStart"/>
-      <w:r>
-        <w:t>Soft</w:t>
-      </w:r>
-      <w:proofErr w:type="spellEnd"/>
-      <w:r>
-        <w:t xml:space="preserve"> Computing, </w:t>
-      </w:r>
-      <w:proofErr w:type="spellStart"/>
-      <w:r>
-        <w:t>Advances</w:t>
-      </w:r>
-      <w:proofErr w:type="spellEnd"/>
-      <w:r>
-        <w:t xml:space="preserve"> in </w:t>
-      </w:r>
-      <w:proofErr w:type="spellStart"/>
-      <w:r>
-        <w:t>Engineering</w:t>
-      </w:r>
-      <w:proofErr w:type="spellEnd"/>
-      <w:r>
-        <w:t xml:space="preserve"> Software, </w:t>
-      </w:r>
-      <w:proofErr w:type="spellStart"/>
-      <w:r>
-        <w:t>Computers</w:t>
-      </w:r>
-      <w:proofErr w:type="spellEnd"/>
-      <w:r>
-        <w:t xml:space="preserve"> in </w:t>
-      </w:r>
-      <w:proofErr w:type="spellStart"/>
-      <w:r>
-        <w:t>Biology</w:t>
-      </w:r>
-      <w:proofErr w:type="spellEnd"/>
-      <w:r>
-        <w:t xml:space="preserve"> and Medicine, </w:t>
-      </w:r>
-      <w:proofErr w:type="spellStart"/>
-      <w:r>
-        <w:t>Healthcare</w:t>
-      </w:r>
-      <w:proofErr w:type="spellEnd"/>
-      <w:r>
-        <w:t xml:space="preserve"> </w:t>
-      </w:r>
-      <w:proofErr w:type="spellStart"/>
-      <w:r>
-        <w:t>Analytics</w:t>
-      </w:r>
-      <w:proofErr w:type="spellEnd"/>
-      <w:r>
-        <w:t xml:space="preserve">, </w:t>
-      </w:r>
-      <w:proofErr w:type="spellStart"/>
-      <w:r>
-        <w:t>Applied</w:t>
-      </w:r>
-      <w:proofErr w:type="spellEnd"/>
-      <w:r>
-        <w:t xml:space="preserve"> </w:t>
-      </w:r>
-      <w:proofErr w:type="spellStart"/>
-      <w:r>
-        <w:t>Intelligence</w:t>
-      </w:r>
-      <w:proofErr w:type="spellEnd"/>
-      <w:r>
-        <w:t xml:space="preserve"> y IEEE Access. Sus intereses de investigación incluyen Optimización, Inteligencia de Enjambre, Algoritmos Evolutivos y Aprendizaje Automático.</w:t>
+        <w:t>El profesor Seyedali Mirjalili (Ali) fundó el Centro de Investigación y Optimización en Inteligencia Artificial en 2019. Actualmente, es profesor de Inteligencia Artificial en la Universidad de Torrens, Australia. Es reconocido internacionalmente por sus avances en Optimización e Inteligencia de Enjambre, incluyendo el primer conjunto de algoritmos desde una perspectiva de inteligencia sintética, un cambio radical de cómo se entienden típicamente los sistemas naturales, y un marco de diseño sistemático para evaluar, validar y proponer algoritmos de optimización robustos y computacionalmente económicos.</w:t>
+      </w:r>
+    </w:p>
+    <w:p>
+      <w:pPr>
+        <w:spacing w:after="160"/>
+        <w:jc w:val="left"/>
+      </w:pPr>
+    </w:p>
+    <w:p>
+      <w:pPr>
+        <w:spacing w:after="160"/>
+        <w:jc w:val="left"/>
+      </w:pPr>
+      <w:r>
+        <w:t xml:space="preserve">Ali ha publicado más de 500 publicaciones con más de 80,000 citas y un índice H de 95. Como el investigador más citado en Optimización Robusta, ha estado en la lista del 1% de los investigadores más citados y ha sido nombrado como uno de los investigadores más influyentes del mundo por Web of Science durante tres años consecutivos desde 2019. En 2020, fue clasificado en el puesto 21 en todas las disciplinas y 4º en Inteligencia Artificial y Procesamiento de Imágenes en la lista de la Universidad de Stanford de los Científicos Más Destacados del Mundo. En 2021, el periódico The Australian lo </w:t>
+      </w:r>
+      <w:proofErr w:type="gramStart"/>
+      <w:r>
+        <w:t>nombró como</w:t>
+      </w:r>
+      <w:proofErr w:type="gramEnd"/>
+      <w:r>
+        <w:t xml:space="preserve"> el investigador principal en Australia en tres campos de la Inteligencia Artificial, Computación Evolutiva y Sistemas Difusos. Ali es miembro senior del IEEE y editor asociado de varias revistas de IA, incluyendo Neurocomputing, Applied Soft Computing, Advances in Engineering Software, Computers in Biology and Medicine, Healthcare Analytics, Applied Intelligence y IEEE Access. Sus intereses de investigación incluyen Optimización, Inteligencia de Enjambre, Algoritmos Evolutivos y Aprendizaje Automático.</w:t>
       </w:r>
     </w:p>
     <w:p>
@@ -17472,154 +16885,69 @@
         <w:spacing w:after="160"/>
         <w:jc w:val="left"/>
       </w:pPr>
-      <w:proofErr w:type="spellStart"/>
       <w:r>
         <w:lastRenderedPageBreak/>
-        <w:t>Seyedali</w:t>
-      </w:r>
-      <w:proofErr w:type="spellEnd"/>
-      <w:r>
-        <w:t xml:space="preserve"> </w:t>
-      </w:r>
-      <w:proofErr w:type="spellStart"/>
-      <w:r>
-        <w:t>Mirjalili</w:t>
-      </w:r>
-      <w:proofErr w:type="spellEnd"/>
-      <w:r>
-        <w:t xml:space="preserve"> es un investigador altamente influyente en el campo de la inteligencia artificial y la optimización. Algunas de sus otras contribuciones y logros son:</w:t>
-      </w:r>
-    </w:p>
-    <w:p>
-      <w:pPr>
-        <w:spacing w:after="160"/>
-        <w:jc w:val="left"/>
-      </w:pPr>
-    </w:p>
-    <w:p>
-      <w:pPr>
-        <w:spacing w:after="160"/>
-        <w:jc w:val="left"/>
-      </w:pPr>
-      <w:r>
-        <w:t xml:space="preserve">Desarrollo de Algoritmos de Optimización: Además del Algoritmo de Optimización por Manada de Lobos Grises (Grey Wolf </w:t>
-      </w:r>
-      <w:proofErr w:type="spellStart"/>
-      <w:r>
-        <w:t>Optimizer</w:t>
-      </w:r>
-      <w:proofErr w:type="spellEnd"/>
-      <w:r>
-        <w:t xml:space="preserve">, GWO), </w:t>
-      </w:r>
-      <w:proofErr w:type="spellStart"/>
-      <w:r>
-        <w:t>Mirjalili</w:t>
-      </w:r>
-      <w:proofErr w:type="spellEnd"/>
-      <w:r>
-        <w:t xml:space="preserve"> ha desarrollado otros algoritmos influyentes basados en la naturaleza, como el Algoritmo de la Salamandra, el Algoritmo de la Ballena (</w:t>
-      </w:r>
-      <w:proofErr w:type="spellStart"/>
-      <w:r>
-        <w:t>Whale</w:t>
-      </w:r>
-      <w:proofErr w:type="spellEnd"/>
-      <w:r>
-        <w:t xml:space="preserve"> </w:t>
-      </w:r>
-      <w:proofErr w:type="spellStart"/>
-      <w:r>
-        <w:t>Optimization</w:t>
-      </w:r>
-      <w:proofErr w:type="spellEnd"/>
-      <w:r>
-        <w:t xml:space="preserve"> </w:t>
-      </w:r>
-      <w:proofErr w:type="spellStart"/>
-      <w:r>
-        <w:t>Algorithm</w:t>
-      </w:r>
-      <w:proofErr w:type="spellEnd"/>
-      <w:r>
-        <w:t xml:space="preserve">), y el Algoritmo de Optimización del Águila (Eagle </w:t>
-      </w:r>
-      <w:proofErr w:type="spellStart"/>
-      <w:r>
-        <w:t>Strategy</w:t>
-      </w:r>
-      <w:proofErr w:type="spellEnd"/>
-      <w:r>
-        <w:t>). Estos algoritmos también están inspirados en comportamientos animales y se utilizan para resolver complejos problemas de optimización en diversas áreas de la ingeniería y la ciencia.</w:t>
-      </w:r>
-    </w:p>
-    <w:p>
-      <w:pPr>
-        <w:spacing w:after="160"/>
-        <w:jc w:val="left"/>
-      </w:pPr>
-    </w:p>
-    <w:p>
-      <w:pPr>
-        <w:spacing w:after="160"/>
-        <w:jc w:val="left"/>
-      </w:pPr>
-      <w:r>
-        <w:t xml:space="preserve">Publicaciones y Citas: Con más de 500 publicaciones científicas y una cantidad significativa de citas, </w:t>
-      </w:r>
-      <w:proofErr w:type="spellStart"/>
-      <w:r>
-        <w:t>Mirjalili</w:t>
-      </w:r>
-      <w:proofErr w:type="spellEnd"/>
-      <w:r>
-        <w:t xml:space="preserve"> ha contribuido considerablemente a la literatura de inteligencia artificial y optimización. Su trabajo ha sido fundamental en avanzar la comprensión y aplicación de algoritmos metaheurísticos en problemas reales.</w:t>
-      </w:r>
-    </w:p>
-    <w:p>
-      <w:pPr>
-        <w:spacing w:after="160"/>
-        <w:jc w:val="left"/>
-      </w:pPr>
-    </w:p>
-    <w:p>
-      <w:pPr>
-        <w:spacing w:after="160"/>
-        <w:jc w:val="left"/>
-      </w:pPr>
-      <w:r>
-        <w:t xml:space="preserve">Actividad Editorial: </w:t>
-      </w:r>
-      <w:proofErr w:type="spellStart"/>
-      <w:r>
-        <w:t>Mirjalili</w:t>
-      </w:r>
-      <w:proofErr w:type="spellEnd"/>
-      <w:r>
-        <w:t xml:space="preserve"> sirve como editor asociado y revisor en diversas revistas científicas de alto impacto. Su trabajo editorial ayuda a dar forma a la dirección de la investigación en inteligencia artificial y campos relacionados, asegurando la calidad y relevancia de las investigaciones publicadas.</w:t>
-      </w:r>
-    </w:p>
-    <w:p>
-      <w:pPr>
-        <w:spacing w:after="160"/>
-        <w:jc w:val="left"/>
-      </w:pPr>
-    </w:p>
-    <w:p>
-      <w:pPr>
-        <w:spacing w:after="160"/>
-        <w:jc w:val="left"/>
-      </w:pPr>
-      <w:r>
-        <w:t xml:space="preserve">Reconocimientos y Rankings: Los reconocimientos de </w:t>
-      </w:r>
-      <w:proofErr w:type="spellStart"/>
-      <w:r>
-        <w:t>Mirjalili</w:t>
-      </w:r>
-      <w:proofErr w:type="spellEnd"/>
-      <w:r>
-        <w:t xml:space="preserve"> incluyen estar en la lista de los científicos más citados y ser reconocido por su contribución a campos específicos como la inteligencia artificial, computación evolutiva y sistemas difusos. Estos </w:t>
+        <w:t>Seyedali Mirjalili es un investigador altamente influyente en el campo de la inteligencia artificial y la optimización. Algunas de sus otras contribuciones y logros son:</w:t>
+      </w:r>
+    </w:p>
+    <w:p>
+      <w:pPr>
+        <w:spacing w:after="160"/>
+        <w:jc w:val="left"/>
+      </w:pPr>
+    </w:p>
+    <w:p>
+      <w:pPr>
+        <w:spacing w:after="160"/>
+        <w:jc w:val="left"/>
+      </w:pPr>
+      <w:r>
+        <w:t>Desarrollo de Algoritmos de Optimización: Además del Algoritmo de Optimización por Manada de Lobos Grises (Grey Wolf Optimizer, GWO), Mirjalili ha desarrollado otros algoritmos influyentes basados en la naturaleza, como el Algoritmo de la Salamandra, el Algoritmo de la Ballena (Whale Optimization Algorithm), y el Algoritmo de Optimización del Águila (Eagle Strategy). Estos algoritmos también están inspirados en comportamientos animales y se utilizan para resolver complejos problemas de optimización en diversas áreas de la ingeniería y la ciencia.</w:t>
+      </w:r>
+    </w:p>
+    <w:p>
+      <w:pPr>
+        <w:spacing w:after="160"/>
+        <w:jc w:val="left"/>
+      </w:pPr>
+    </w:p>
+    <w:p>
+      <w:pPr>
+        <w:spacing w:after="160"/>
+        <w:jc w:val="left"/>
+      </w:pPr>
+      <w:r>
+        <w:t>Publicaciones y Citas: Con más de 500 publicaciones científicas y una cantidad significativa de citas, Mirjalili ha contribuido considerablemente a la literatura de inteligencia artificial y optimización. Su trabajo ha sido fundamental en avanzar la comprensión y aplicación de algoritmos metaheurísticos en problemas reales.</w:t>
+      </w:r>
+    </w:p>
+    <w:p>
+      <w:pPr>
+        <w:spacing w:after="160"/>
+        <w:jc w:val="left"/>
+      </w:pPr>
+    </w:p>
+    <w:p>
+      <w:pPr>
+        <w:spacing w:after="160"/>
+        <w:jc w:val="left"/>
+      </w:pPr>
+      <w:r>
+        <w:t>Actividad Editorial: Mirjalili sirve como editor asociado y revisor en diversas revistas científicas de alto impacto. Su trabajo editorial ayuda a dar forma a la dirección de la investigación en inteligencia artificial y campos relacionados, asegurando la calidad y relevancia de las investigaciones publicadas.</w:t>
+      </w:r>
+    </w:p>
+    <w:p>
+      <w:pPr>
+        <w:spacing w:after="160"/>
+        <w:jc w:val="left"/>
+      </w:pPr>
+    </w:p>
+    <w:p>
+      <w:pPr>
+        <w:spacing w:after="160"/>
+        <w:jc w:val="left"/>
+      </w:pPr>
+      <w:r>
+        <w:t xml:space="preserve">Reconocimientos y Rankings: Los reconocimientos de Mirjalili incluyen estar en la lista de los científicos más citados y ser reconocido por su contribución a campos específicos como la inteligencia artificial, computación evolutiva y sistemas difusos. Estos </w:t>
       </w:r>
       <w:r>
         <w:lastRenderedPageBreak/>
@@ -17638,38 +16966,22 @@
         <w:jc w:val="left"/>
       </w:pPr>
       <w:r>
-        <w:t xml:space="preserve">Mentoría y Enseñanza: Como académico en la Universidad de Torrens y en otros institutos antes de eso, </w:t>
-      </w:r>
-      <w:proofErr w:type="spellStart"/>
-      <w:r>
-        <w:t>Mirjalili</w:t>
-      </w:r>
-      <w:proofErr w:type="spellEnd"/>
-      <w:r>
-        <w:t xml:space="preserve"> también ha desempeñado un papel significativo en la formación de la próxima generación de científicos e ingenieros. Su enfoque en la enseñanza y la mentoría asegura que su conocimiento y experiencia se transmitan a los futuros investigadores.</w:t>
-      </w:r>
-    </w:p>
-    <w:p>
-      <w:pPr>
-        <w:spacing w:after="160"/>
-        <w:jc w:val="left"/>
-      </w:pPr>
-    </w:p>
-    <w:p>
-      <w:pPr>
-        <w:spacing w:after="160"/>
-        <w:jc w:val="left"/>
-      </w:pPr>
-      <w:r>
-        <w:t xml:space="preserve">Contribuciones a la Conferencia y la Comunidad: </w:t>
-      </w:r>
-      <w:proofErr w:type="spellStart"/>
-      <w:r>
-        <w:t>Mirjalili</w:t>
-      </w:r>
-      <w:proofErr w:type="spellEnd"/>
-      <w:r>
-        <w:t xml:space="preserve"> es un participante activo en conferencias científicas internacionales, donde presenta sus investigaciones, comparte ideas y colabora con otros expertos en su campo. Esto no solo amplía el alcance de su trabajo, sino que también fomenta colaboraciones que pueden llevar a nuevas innovaciones.</w:t>
+        <w:t>Mentoría y Enseñanza: Como académico en la Universidad de Torrens y en otros institutos antes de eso, Mirjalili también ha desempeñado un papel significativo en la formación de la próxima generación de científicos e ingenieros. Su enfoque en la enseñanza y la mentoría asegura que su conocimiento y experiencia se transmitan a los futuros investigadores.</w:t>
+      </w:r>
+    </w:p>
+    <w:p>
+      <w:pPr>
+        <w:spacing w:after="160"/>
+        <w:jc w:val="left"/>
+      </w:pPr>
+    </w:p>
+    <w:p>
+      <w:pPr>
+        <w:spacing w:after="160"/>
+        <w:jc w:val="left"/>
+      </w:pPr>
+      <w:r>
+        <w:t>Contribuciones a la Conferencia y la Comunidad: Mirjalili es un participante activo en conferencias científicas internacionales, donde presenta sus investigaciones, comparte ideas y colabora con otros expertos en su campo. Esto no solo amplía el alcance de su trabajo, sino que también fomenta colaboraciones que pueden llevar a nuevas innovaciones.</w:t>
       </w:r>
     </w:p>
     <w:p>
@@ -17734,55 +17046,21 @@
           <w:b w:val="0"/>
           <w:bCs/>
         </w:rPr>
-        <w:t>El algoritmo de Ballenas (</w:t>
-      </w:r>
-      <w:proofErr w:type="spellStart"/>
+        <w:t xml:space="preserve">El algoritmo de Ballenas (Whale </w:t>
+      </w:r>
       <w:r>
         <w:rPr>
           <w:b w:val="0"/>
           <w:bCs/>
         </w:rPr>
-        <w:t>Whale</w:t>
-      </w:r>
-      <w:proofErr w:type="spellEnd"/>
+        <w:t>Swarm</w:t>
+      </w:r>
       <w:r>
         <w:rPr>
           <w:b w:val="0"/>
           <w:bCs/>
         </w:rPr>
-        <w:t xml:space="preserve"> </w:t>
-      </w:r>
-      <w:proofErr w:type="spellStart"/>
-      <w:r>
-        <w:rPr>
-          <w:b w:val="0"/>
-          <w:bCs/>
-        </w:rPr>
-        <w:t>Swarm</w:t>
-      </w:r>
-      <w:proofErr w:type="spellEnd"/>
-      <w:r>
-        <w:rPr>
-          <w:b w:val="0"/>
-          <w:bCs/>
-        </w:rPr>
-        <w:t xml:space="preserve"> </w:t>
-      </w:r>
-      <w:proofErr w:type="spellStart"/>
-      <w:r>
-        <w:rPr>
-          <w:b w:val="0"/>
-          <w:bCs/>
-        </w:rPr>
-        <w:t>Algorithm</w:t>
-      </w:r>
-      <w:proofErr w:type="spellEnd"/>
-      <w:r>
-        <w:rPr>
-          <w:b w:val="0"/>
-          <w:bCs/>
-        </w:rPr>
-        <w:t xml:space="preserve"> - W</w:t>
+        <w:t xml:space="preserve"> Algorithm - W</w:t>
       </w:r>
       <w:r>
         <w:rPr>
@@ -17817,50 +17095,10 @@
     </w:p>
     <w:p>
       <w:r>
-        <w:t>El WSA parte de la idea del WOA (</w:t>
-      </w:r>
-      <w:proofErr w:type="spellStart"/>
-      <w:r>
-        <w:t>Whale</w:t>
-      </w:r>
-      <w:proofErr w:type="spellEnd"/>
-      <w:r>
-        <w:t xml:space="preserve"> </w:t>
-      </w:r>
-      <w:proofErr w:type="spellStart"/>
-      <w:r>
-        <w:t>Optimization</w:t>
-      </w:r>
-      <w:proofErr w:type="spellEnd"/>
-      <w:r>
-        <w:t xml:space="preserve"> </w:t>
-      </w:r>
-      <w:proofErr w:type="spellStart"/>
-      <w:r>
-        <w:t>Algorithm</w:t>
-      </w:r>
-      <w:proofErr w:type="spellEnd"/>
-      <w:r>
-        <w:t>), e</w:t>
-      </w:r>
-      <w:r>
-        <w:t xml:space="preserve">ste algoritmo inspirado en el comportamiento de caza de las ballenas jorobadas fue desarrollado por </w:t>
-      </w:r>
-      <w:proofErr w:type="spellStart"/>
-      <w:r>
-        <w:t>Seyedali</w:t>
-      </w:r>
-      <w:proofErr w:type="spellEnd"/>
-      <w:r>
-        <w:t xml:space="preserve"> </w:t>
-      </w:r>
-      <w:proofErr w:type="spellStart"/>
-      <w:r>
-        <w:t>Mirjalili</w:t>
-      </w:r>
-      <w:proofErr w:type="spellEnd"/>
-      <w:r>
-        <w:t xml:space="preserve"> en 2016 (Lobos)</w:t>
+        <w:t>El WSA parte de la idea del WOA (Whale Optimization Algorithm), e</w:t>
+      </w:r>
+      <w:r>
+        <w:t>ste algoritmo inspirado en el comportamiento de caza de las ballenas jorobadas fue desarrollado por Seyedali Mirjalili en 2016 (Lobos)</w:t>
       </w:r>
       <w:r>
         <w:t>.</w:t>
@@ -18241,15 +17479,7 @@
         <w:jc w:val="left"/>
       </w:pPr>
       <w:r>
-        <w:t xml:space="preserve">   HASTA (</w:t>
-      </w:r>
-      <w:proofErr w:type="spellStart"/>
-      <w:r>
-        <w:t>Nº</w:t>
-      </w:r>
-      <w:proofErr w:type="spellEnd"/>
-      <w:r>
-        <w:t xml:space="preserve"> Ballenas)</w:t>
+        <w:t xml:space="preserve">   HASTA (Nº Ballenas)</w:t>
       </w:r>
     </w:p>
     <w:p>
@@ -18357,13 +17587,8 @@
           </wp:anchor>
         </w:drawing>
       </w:r>
-      <w:proofErr w:type="spellStart"/>
-      <w:r>
-        <w:t>Eq</w:t>
-      </w:r>
-      <w:proofErr w:type="spellEnd"/>
-      <w:r>
-        <w:t xml:space="preserve"> 1: Mover ballenas</w:t>
+      <w:r>
+        <w:t>Eq 1: Mover ballenas</w:t>
       </w:r>
     </w:p>
     <w:p>
@@ -18414,7 +17639,6 @@
         <w:spacing w:after="160"/>
         <w:jc w:val="left"/>
       </w:pPr>
-      <w:proofErr w:type="spellStart"/>
       <w:r>
         <w:t>X</w:t>
       </w:r>
@@ -18428,14 +17652,7 @@
         <w:rPr>
           <w:vertAlign w:val="superscript"/>
         </w:rPr>
-        <w:t>t</w:t>
-      </w:r>
-      <w:proofErr w:type="spellEnd"/>
-      <w:r>
-        <w:rPr>
-          <w:vertAlign w:val="superscript"/>
-        </w:rPr>
-        <w:t xml:space="preserve">     </w:t>
+        <w:t xml:space="preserve">t     </w:t>
       </w:r>
       <w:r>
         <w:t>-&gt; Posición actual de la ballena i.</w:t>
@@ -18578,7 +17795,6 @@
         <w:spacing w:after="160"/>
         <w:jc w:val="left"/>
       </w:pPr>
-      <w:proofErr w:type="spellStart"/>
       <w:r>
         <w:t>Y</w:t>
       </w:r>
@@ -18592,14 +17808,7 @@
         <w:rPr>
           <w:vertAlign w:val="superscript"/>
         </w:rPr>
-        <w:t>t</w:t>
-      </w:r>
-      <w:proofErr w:type="spellEnd"/>
-      <w:r>
-        <w:rPr>
-          <w:vertAlign w:val="superscript"/>
-        </w:rPr>
-        <w:t xml:space="preserve">     </w:t>
+        <w:t xml:space="preserve">t     </w:t>
       </w:r>
       <w:r>
         <w:t>-&gt; Posición actual de la ballena Y.</w:t>
@@ -18657,31 +17866,7 @@
     </w:p>
     <w:p>
       <w:r>
-        <w:t xml:space="preserve">El Algoritmo de Colonia de Abejas Artificiales (Artificial </w:t>
-      </w:r>
-      <w:proofErr w:type="spellStart"/>
-      <w:r>
-        <w:t>Bee</w:t>
-      </w:r>
-      <w:proofErr w:type="spellEnd"/>
-      <w:r>
-        <w:t xml:space="preserve"> </w:t>
-      </w:r>
-      <w:proofErr w:type="spellStart"/>
-      <w:r>
-        <w:t>Colony</w:t>
-      </w:r>
-      <w:proofErr w:type="spellEnd"/>
-      <w:r>
-        <w:t xml:space="preserve">, ABC) es una técnica de optimización metaheurística que fue desarrollada por </w:t>
-      </w:r>
-      <w:proofErr w:type="spellStart"/>
-      <w:r>
-        <w:t>Karaboga</w:t>
-      </w:r>
-      <w:proofErr w:type="spellEnd"/>
-      <w:r>
-        <w:t xml:space="preserve"> en 2005. Inspirado por el inteligente comportamiento forrajero de las abejas, el ABC simula las dinámicas de búsqueda de comida de una colmena de abejas para encontrar soluciones óptimas en problemas complejos. Este algoritmo se basa en el modelo de división del trabajo y el reclutamiento mutuo entre abejas, características que permiten una exploración eficiente del espacio de soluciones.</w:t>
+        <w:t>El Algoritmo de Colonia de Abejas Artificiales (Artificial Bee Colony, ABC) es una técnica de optimización metaheurística que fue desarrollada por Karaboga en 2005. Inspirado por el inteligente comportamiento forrajero de las abejas, el ABC simula las dinámicas de búsqueda de comida de una colmena de abejas para encontrar soluciones óptimas en problemas complejos. Este algoritmo se basa en el modelo de división del trabajo y el reclutamiento mutuo entre abejas, características que permiten una exploración eficiente del espacio de soluciones.</w:t>
       </w:r>
     </w:p>
     <w:p/>
@@ -18817,60 +18002,21 @@
       <w:bookmarkEnd w:id="47"/>
     </w:p>
     <w:p>
-      <w:proofErr w:type="spellStart"/>
       <w:r>
         <w:rPr>
           <w:b/>
           <w:bCs/>
         </w:rPr>
-        <w:t>Dervis</w:t>
-      </w:r>
-      <w:proofErr w:type="spellEnd"/>
-      <w:r>
-        <w:rPr>
-          <w:b/>
-          <w:bCs/>
-        </w:rPr>
-        <w:t xml:space="preserve"> </w:t>
-      </w:r>
-      <w:proofErr w:type="spellStart"/>
-      <w:r>
-        <w:rPr>
-          <w:b/>
-          <w:bCs/>
-        </w:rPr>
-        <w:t>Karaboga</w:t>
-      </w:r>
-      <w:proofErr w:type="spellEnd"/>
-      <w:r>
-        <w:t xml:space="preserve"> es un prominente académico e investigador en el campo de la ingeniería eléctrica y la ciencia de la computación. Ha hecho contribuciones significativas al desarrollo de algoritmos de optimización, particularmente en el área de los algoritmos metaheurísticos inspirados en la naturaleza. </w:t>
-      </w:r>
-      <w:proofErr w:type="spellStart"/>
-      <w:r>
-        <w:t>Karaboga</w:t>
-      </w:r>
-      <w:proofErr w:type="spellEnd"/>
-      <w:r>
-        <w:t xml:space="preserve"> es más conocido por desarrollar el Algoritmo de Colonia de Abejas Artificiales (ABC) en 2005, un método que ha sido ampliamente adoptado para resolver problemas de optimización complejos en diversas áreas como la ingeniería, la optimización de procesos y la inteligencia artificial.</w:t>
+        <w:t>Dervis Karaboga</w:t>
+      </w:r>
+      <w:r>
+        <w:t xml:space="preserve"> es un prominente académico e investigador en el campo de la ingeniería eléctrica y la ciencia de la computación. Ha hecho contribuciones significativas al desarrollo de algoritmos de optimización, particularmente en el área de los algoritmos metaheurísticos inspirados en la naturaleza. Karaboga es más conocido por desarrollar el Algoritmo de Colonia de Abejas Artificiales (ABC) en 2005, un método que ha sido ampliamente adoptado para resolver problemas de optimización complejos en diversas áreas como la ingeniería, la optimización de procesos y la inteligencia artificial.</w:t>
       </w:r>
     </w:p>
     <w:p/>
     <w:p>
-      <w:proofErr w:type="spellStart"/>
-      <w:r>
-        <w:t>Karaboga</w:t>
-      </w:r>
-      <w:proofErr w:type="spellEnd"/>
-      <w:r>
-        <w:t xml:space="preserve"> ha estado afiliado con la Universidad de </w:t>
-      </w:r>
-      <w:proofErr w:type="spellStart"/>
-      <w:r>
-        <w:t>Erciyes</w:t>
-      </w:r>
-      <w:proofErr w:type="spellEnd"/>
-      <w:r>
-        <w:t xml:space="preserve"> en Kayseri, Turquía, donde ha trabajado en el departamento de ingeniería informática. En esta institución, ha llevado a cabo una extensa investigación en algoritmos y computación inteligente, y ha supervisado a numerosos estudiantes de posgrado en proyectos relacionados con la optimización y la inteligencia artificial.</w:t>
+      <w:r>
+        <w:t>Karaboga ha estado afiliado con la Universidad de Erciyes en Kayseri, Turquía, donde ha trabajado en el departamento de ingeniería informática. En esta institución, ha llevado a cabo una extensa investigación en algoritmos y computación inteligente, y ha supervisado a numerosos estudiantes de posgrado en proyectos relacionados con la optimización y la inteligencia artificial.</w:t>
       </w:r>
     </w:p>
     <w:p/>
@@ -18881,21 +18027,8 @@
       <w:r>
         <w:t xml:space="preserve">, </w:t>
       </w:r>
-      <w:proofErr w:type="spellStart"/>
-      <w:r>
-        <w:t>Karaboga</w:t>
-      </w:r>
-      <w:proofErr w:type="spellEnd"/>
-      <w:r>
-        <w:t xml:space="preserve"> ha explorado y refinado una variedad de técnicas relacionadas con la inteligencia de enjambre y otras formas de inteligencia computacional. Sus investigaciones han resultado en numerosas publicaciones en revistas y conferencias científicas de alto impacto, consolidando su reputación como uno de los líderes en el campo de los algoritmos </w:t>
-      </w:r>
-      <w:proofErr w:type="spellStart"/>
-      <w:r>
-        <w:t>bioinspirados</w:t>
-      </w:r>
-      <w:proofErr w:type="spellEnd"/>
-      <w:r>
-        <w:t>.</w:t>
+      <w:r>
+        <w:t>Karaboga ha explorado y refinado una variedad de técnicas relacionadas con la inteligencia de enjambre y otras formas de inteligencia computacional. Sus investigaciones han resultado en numerosas publicaciones en revistas y conferencias científicas de alto impacto, consolidando su reputación como uno de los líderes en el campo de los algoritmos bioinspirados.</w:t>
       </w:r>
     </w:p>
     <w:p>
@@ -19176,15 +18309,7 @@
     </w:p>
     <w:p>
       <w:r>
-        <w:t>Se seleccionan las F fuentes de alimento iniciales y se les asigna una posición de forma aleatoria dentro del espacio de búsqueda del algoritmo y una variable (</w:t>
-      </w:r>
-      <w:proofErr w:type="spellStart"/>
-      <w:r>
-        <w:t>limit</w:t>
-      </w:r>
-      <w:proofErr w:type="spellEnd"/>
-      <w:r>
-        <w:t>) que estará a 0 en este momento.</w:t>
+        <w:t>Se seleccionan las F fuentes de alimento iniciales y se les asigna una posición de forma aleatoria dentro del espacio de búsqueda del algoritmo y una variable (limit) que estará a 0 en este momento.</w:t>
       </w:r>
     </w:p>
     <w:p>
@@ -19196,7 +18321,6 @@
           <w:vertAlign w:val="subscript"/>
         </w:rPr>
       </w:pPr>
-      <w:proofErr w:type="spellStart"/>
       <w:r>
         <w:rPr>
           <w:sz w:val="36"/>
@@ -19212,21 +18336,12 @@
         </w:rPr>
         <w:t>ij</w:t>
       </w:r>
-      <w:proofErr w:type="spellEnd"/>
       <w:r>
         <w:rPr>
           <w:sz w:val="36"/>
           <w:szCs w:val="28"/>
         </w:rPr>
-        <w:t xml:space="preserve"> =</w:t>
-      </w:r>
-      <w:proofErr w:type="spellStart"/>
-      <w:r>
-        <w:rPr>
-          <w:sz w:val="36"/>
-          <w:szCs w:val="28"/>
-        </w:rPr>
-        <w:t>x</w:t>
+        <w:t xml:space="preserve"> =x</w:t>
       </w:r>
       <w:r>
         <w:rPr>
@@ -19244,21 +18359,12 @@
         </w:rPr>
         <w:t>min</w:t>
       </w:r>
-      <w:proofErr w:type="spellEnd"/>
       <w:r>
         <w:rPr>
           <w:sz w:val="36"/>
           <w:szCs w:val="28"/>
         </w:rPr>
-        <w:t xml:space="preserve"> + γ (</w:t>
-      </w:r>
-      <w:proofErr w:type="spellStart"/>
-      <w:r>
-        <w:rPr>
-          <w:sz w:val="36"/>
-          <w:szCs w:val="28"/>
-        </w:rPr>
-        <w:t>x</w:t>
+        <w:t xml:space="preserve"> + γ (x</w:t>
       </w:r>
       <w:r>
         <w:rPr>
@@ -19274,31 +18380,377 @@
           <w:szCs w:val="28"/>
           <w:vertAlign w:val="superscript"/>
         </w:rPr>
-        <w:t>max</w:t>
-      </w:r>
-      <w:proofErr w:type="spellEnd"/>
+        <w:t xml:space="preserve">max </w:t>
+      </w:r>
+      <w:r>
+        <w:rPr>
+          <w:sz w:val="36"/>
+          <w:szCs w:val="28"/>
+        </w:rPr>
+        <w:t>- x</w:t>
+      </w:r>
+      <w:r>
+        <w:rPr>
+          <w:sz w:val="36"/>
+          <w:szCs w:val="28"/>
+          <w:vertAlign w:val="subscript"/>
+        </w:rPr>
+        <w:t>j</w:t>
+      </w:r>
       <w:r>
         <w:rPr>
           <w:sz w:val="36"/>
           <w:szCs w:val="28"/>
           <w:vertAlign w:val="superscript"/>
         </w:rPr>
-        <w:t xml:space="preserve"> </w:t>
+        <w:t>min</w:t>
       </w:r>
       <w:r>
         <w:rPr>
           <w:sz w:val="36"/>
           <w:szCs w:val="28"/>
         </w:rPr>
-        <w:t xml:space="preserve">- </w:t>
-      </w:r>
-      <w:proofErr w:type="spellStart"/>
+        <w:t>)</w:t>
+      </w:r>
+    </w:p>
+    <w:p>
+      <w:pPr>
+        <w:spacing w:after="160"/>
+        <w:jc w:val="left"/>
+        <w:rPr>
+          <w:b/>
+          <w:bCs/>
+        </w:rPr>
+      </w:pPr>
+      <w:r>
+        <w:rPr>
+          <w:b/>
+          <w:bCs/>
+        </w:rPr>
+        <w:br w:type="page"/>
+      </w:r>
+    </w:p>
+    <w:p>
+      <w:pPr>
+        <w:spacing w:after="160"/>
+        <w:jc w:val="left"/>
+      </w:pPr>
+      <w:r>
+        <w:lastRenderedPageBreak/>
+        <w:t>Dónde:</w:t>
+      </w:r>
+    </w:p>
+    <w:p>
+      <w:pPr>
+        <w:spacing w:after="160"/>
+        <w:jc w:val="left"/>
+        <w:rPr>
+          <w:szCs w:val="30"/>
+        </w:rPr>
+      </w:pPr>
       <w:r>
         <w:rPr>
           <w:sz w:val="36"/>
           <w:szCs w:val="28"/>
         </w:rPr>
-        <w:t>x</w:t>
+        <w:t>γ</w:t>
+      </w:r>
+      <w:r>
+        <w:rPr>
+          <w:szCs w:val="30"/>
+        </w:rPr>
+        <w:t>: número aleatorio en [0, 1]</w:t>
+      </w:r>
+    </w:p>
+    <w:p>
+      <w:pPr>
+        <w:spacing w:after="160"/>
+        <w:jc w:val="left"/>
+        <w:rPr>
+          <w:szCs w:val="30"/>
+        </w:rPr>
+      </w:pPr>
+    </w:p>
+    <w:p>
+      <w:pPr>
+        <w:spacing w:after="160"/>
+        <w:jc w:val="left"/>
+        <w:rPr>
+          <w:b/>
+          <w:bCs/>
+        </w:rPr>
+      </w:pPr>
+      <w:r>
+        <w:rPr>
+          <w:b/>
+          <w:bCs/>
+        </w:rPr>
+        <w:t>Operaci</w:t>
+      </w:r>
+      <w:r>
+        <w:rPr>
+          <w:b/>
+          <w:bCs/>
+        </w:rPr>
+        <w:t>o</w:t>
+      </w:r>
+      <w:r>
+        <w:rPr>
+          <w:b/>
+          <w:bCs/>
+        </w:rPr>
+        <w:t>n</w:t>
+      </w:r>
+      <w:r>
+        <w:rPr>
+          <w:b/>
+          <w:bCs/>
+        </w:rPr>
+        <w:t>es</w:t>
+      </w:r>
+      <w:r>
+        <w:rPr>
+          <w:b/>
+          <w:bCs/>
+        </w:rPr>
+        <w:t xml:space="preserve"> de abejas empleadas.</w:t>
+      </w:r>
+    </w:p>
+    <w:p>
+      <w:pPr>
+        <w:spacing w:after="160"/>
+        <w:jc w:val="left"/>
+      </w:pPr>
+      <w:r>
+        <w:t>Hay una abeja empleada asociada a cada fuente de alimento.</w:t>
+      </w:r>
+    </w:p>
+    <w:p>
+      <w:pPr>
+        <w:spacing w:after="160"/>
+        <w:jc w:val="left"/>
+      </w:pPr>
+      <w:r>
+        <w:t>Cada abeja busca alguna fuente próxima y en caso de que sea mejor que la actual, se va a esa fuente.</w:t>
+      </w:r>
+    </w:p>
+    <w:p>
+      <w:pPr>
+        <w:spacing w:after="160"/>
+        <w:jc w:val="left"/>
+      </w:pPr>
+      <w:r>
+        <w:t>El pseudocódigo de este tipo de abejas sería:</w:t>
+      </w:r>
+    </w:p>
+    <w:p>
+      <w:pPr>
+        <w:spacing w:after="160"/>
+        <w:jc w:val="left"/>
+      </w:pPr>
+      <w:r>
+        <w:t>Para cada abeja empleada i</w:t>
+      </w:r>
+    </w:p>
+    <w:p>
+      <w:pPr>
+        <w:spacing w:after="160"/>
+        <w:jc w:val="left"/>
+      </w:pPr>
+      <w:r>
+        <w:tab/>
+        <w:t>Obtener una fuente candidata v</w:t>
+      </w:r>
+      <w:r>
+        <w:rPr>
+          <w:vertAlign w:val="subscript"/>
+        </w:rPr>
+        <w:t>i</w:t>
+      </w:r>
+      <w:r>
+        <w:t xml:space="preserve"> próxima a la actual x</w:t>
+      </w:r>
+      <w:r>
+        <w:rPr>
+          <w:vertAlign w:val="subscript"/>
+        </w:rPr>
+        <w:t>i</w:t>
+      </w:r>
+      <w:r>
+        <w:t>.</w:t>
+      </w:r>
+    </w:p>
+    <w:p>
+      <w:pPr>
+        <w:spacing w:after="160"/>
+        <w:jc w:val="left"/>
+        <w:rPr>
+          <w:lang w:val="en-US"/>
+        </w:rPr>
+      </w:pPr>
+      <w:r>
+        <w:tab/>
+      </w:r>
+      <w:r>
+        <w:rPr>
+          <w:lang w:val="en-US"/>
+        </w:rPr>
+        <w:t>Si fitness(v</w:t>
+      </w:r>
+      <w:r>
+        <w:rPr>
+          <w:vertAlign w:val="subscript"/>
+          <w:lang w:val="en-US"/>
+        </w:rPr>
+        <w:t>i</w:t>
+      </w:r>
+      <w:r>
+        <w:rPr>
+          <w:lang w:val="en-US"/>
+        </w:rPr>
+        <w:t xml:space="preserve">) </w:t>
+      </w:r>
+      <w:r>
+        <w:rPr>
+          <w:lang w:val="en-US"/>
+        </w:rPr>
+        <w:t>&lt;</w:t>
+      </w:r>
+      <w:r>
+        <w:rPr>
+          <w:lang w:val="en-US"/>
+        </w:rPr>
+        <w:t xml:space="preserve"> fitness(x</w:t>
+      </w:r>
+      <w:r>
+        <w:rPr>
+          <w:vertAlign w:val="subscript"/>
+          <w:lang w:val="en-US"/>
+        </w:rPr>
+        <w:t>i</w:t>
+      </w:r>
+      <w:r>
+        <w:rPr>
+          <w:lang w:val="en-US"/>
+        </w:rPr>
+        <w:t>)</w:t>
+      </w:r>
+    </w:p>
+    <w:p>
+      <w:pPr>
+        <w:spacing w:after="160"/>
+        <w:jc w:val="left"/>
+      </w:pPr>
+      <w:r>
+        <w:rPr>
+          <w:lang w:val="en-US"/>
+        </w:rPr>
+        <w:tab/>
+      </w:r>
+      <w:r>
+        <w:rPr>
+          <w:lang w:val="en-US"/>
+        </w:rPr>
+        <w:tab/>
+      </w:r>
+      <w:r>
+        <w:t>Moverse a la nueva f</w:t>
+      </w:r>
+      <w:r>
+        <w:t>uente.</w:t>
+      </w:r>
+    </w:p>
+    <w:p>
+      <w:pPr>
+        <w:spacing w:after="160"/>
+        <w:jc w:val="left"/>
+      </w:pPr>
+      <w:r>
+        <w:tab/>
+        <w:t>Sino</w:t>
+      </w:r>
+    </w:p>
+    <w:p>
+      <w:pPr>
+        <w:spacing w:after="160"/>
+        <w:jc w:val="left"/>
+        <w:rPr>
+          <w:vertAlign w:val="subscript"/>
+        </w:rPr>
+      </w:pPr>
+      <w:r>
+        <w:tab/>
+      </w:r>
+      <w:r>
+        <w:tab/>
+        <w:t>Incrementar en 1 limit</w:t>
+      </w:r>
+      <w:r>
+        <w:rPr>
+          <w:vertAlign w:val="subscript"/>
+        </w:rPr>
+        <w:t>i</w:t>
+      </w:r>
+    </w:p>
+    <w:p>
+      <w:pPr>
+        <w:spacing w:after="160"/>
+        <w:jc w:val="left"/>
+      </w:pPr>
+      <w:r>
+        <w:rPr>
+          <w:vertAlign w:val="subscript"/>
+        </w:rPr>
+        <w:tab/>
+      </w:r>
+      <w:r>
+        <w:t>Fin-si</w:t>
+      </w:r>
+    </w:p>
+    <w:p>
+      <w:pPr>
+        <w:spacing w:after="160"/>
+        <w:jc w:val="left"/>
+      </w:pPr>
+      <w:r>
+        <w:t>Fin-para</w:t>
+      </w:r>
+    </w:p>
+    <w:p>
+      <w:pPr>
+        <w:spacing w:after="160"/>
+        <w:jc w:val="left"/>
+      </w:pPr>
+    </w:p>
+    <w:p>
+      <w:pPr>
+        <w:spacing w:after="160"/>
+        <w:jc w:val="left"/>
+      </w:pPr>
+      <w:r>
+        <w:t>Estas abejas para elegir la fuente candidata próxima también llamada fuente vecina (v</w:t>
+      </w:r>
+      <w:r>
+        <w:rPr>
+          <w:vertAlign w:val="subscript"/>
+        </w:rPr>
+        <w:t>i</w:t>
+      </w:r>
+      <w:r>
+        <w:t>), siguen esta ecuación:</w:t>
+      </w:r>
+    </w:p>
+    <w:p>
+      <w:pPr>
+        <w:spacing w:after="160"/>
+        <w:jc w:val="center"/>
+      </w:pPr>
+      <w:r>
+        <w:rPr>
+          <w:sz w:val="36"/>
+          <w:szCs w:val="28"/>
+        </w:rPr>
+        <w:t>v</w:t>
       </w:r>
       <w:r>
         <w:rPr>
@@ -19306,368 +18758,14 @@
           <w:szCs w:val="28"/>
           <w:vertAlign w:val="subscript"/>
         </w:rPr>
-        <w:t>j</w:t>
+        <w:t>i</w:t>
       </w:r>
       <w:r>
         <w:rPr>
           <w:sz w:val="36"/>
           <w:szCs w:val="28"/>
-          <w:vertAlign w:val="superscript"/>
-        </w:rPr>
-        <w:t>min</w:t>
-      </w:r>
-      <w:proofErr w:type="spellEnd"/>
-      <w:r>
-        <w:rPr>
-          <w:sz w:val="36"/>
-          <w:szCs w:val="28"/>
-        </w:rPr>
-        <w:t>)</w:t>
-      </w:r>
-    </w:p>
-    <w:p>
-      <w:pPr>
-        <w:spacing w:after="160"/>
-        <w:jc w:val="left"/>
-        <w:rPr>
-          <w:b/>
-          <w:bCs/>
-        </w:rPr>
-      </w:pPr>
-      <w:r>
-        <w:rPr>
-          <w:b/>
-          <w:bCs/>
-        </w:rPr>
-        <w:br w:type="page"/>
-      </w:r>
-    </w:p>
-    <w:p>
-      <w:pPr>
-        <w:spacing w:after="160"/>
-        <w:jc w:val="left"/>
-      </w:pPr>
-      <w:r>
-        <w:lastRenderedPageBreak/>
-        <w:t>Dónde:</w:t>
-      </w:r>
-    </w:p>
-    <w:p>
-      <w:pPr>
-        <w:spacing w:after="160"/>
-        <w:jc w:val="left"/>
-        <w:rPr>
-          <w:szCs w:val="30"/>
-        </w:rPr>
-      </w:pPr>
-      <w:r>
-        <w:rPr>
-          <w:sz w:val="36"/>
-          <w:szCs w:val="28"/>
-        </w:rPr>
-        <w:t>γ</w:t>
-      </w:r>
-      <w:r>
-        <w:rPr>
-          <w:szCs w:val="30"/>
-        </w:rPr>
-        <w:t>: número aleatorio en [0, 1]</w:t>
-      </w:r>
-    </w:p>
-    <w:p>
-      <w:pPr>
-        <w:spacing w:after="160"/>
-        <w:jc w:val="left"/>
-        <w:rPr>
-          <w:szCs w:val="30"/>
-        </w:rPr>
-      </w:pPr>
-    </w:p>
-    <w:p>
-      <w:pPr>
-        <w:spacing w:after="160"/>
-        <w:jc w:val="left"/>
-        <w:rPr>
-          <w:b/>
-          <w:bCs/>
-        </w:rPr>
-      </w:pPr>
-      <w:r>
-        <w:rPr>
-          <w:b/>
-          <w:bCs/>
-        </w:rPr>
-        <w:t>Operaci</w:t>
-      </w:r>
-      <w:r>
-        <w:rPr>
-          <w:b/>
-          <w:bCs/>
-        </w:rPr>
-        <w:t>o</w:t>
-      </w:r>
-      <w:r>
-        <w:rPr>
-          <w:b/>
-          <w:bCs/>
-        </w:rPr>
-        <w:t>n</w:t>
-      </w:r>
-      <w:r>
-        <w:rPr>
-          <w:b/>
-          <w:bCs/>
-        </w:rPr>
-        <w:t>es</w:t>
-      </w:r>
-      <w:r>
-        <w:rPr>
-          <w:b/>
-          <w:bCs/>
-        </w:rPr>
-        <w:t xml:space="preserve"> de abejas empleadas.</w:t>
-      </w:r>
-    </w:p>
-    <w:p>
-      <w:pPr>
-        <w:spacing w:after="160"/>
-        <w:jc w:val="left"/>
-      </w:pPr>
-      <w:r>
-        <w:t>Hay una abeja empleada asociada a cada fuente de alimento.</w:t>
-      </w:r>
-    </w:p>
-    <w:p>
-      <w:pPr>
-        <w:spacing w:after="160"/>
-        <w:jc w:val="left"/>
-      </w:pPr>
-      <w:r>
-        <w:t>Cada abeja busca alguna fuente próxima y en caso de que sea mejor que la actual, se va a esa fuente.</w:t>
-      </w:r>
-    </w:p>
-    <w:p>
-      <w:pPr>
-        <w:spacing w:after="160"/>
-        <w:jc w:val="left"/>
-      </w:pPr>
-      <w:r>
-        <w:t>El pseudocódigo de este tipo de abejas sería:</w:t>
-      </w:r>
-    </w:p>
-    <w:p>
-      <w:pPr>
-        <w:spacing w:after="160"/>
-        <w:jc w:val="left"/>
-      </w:pPr>
-      <w:r>
-        <w:t>Para cada abeja empleada i</w:t>
-      </w:r>
-    </w:p>
-    <w:p>
-      <w:pPr>
-        <w:spacing w:after="160"/>
-        <w:jc w:val="left"/>
-      </w:pPr>
-      <w:r>
-        <w:tab/>
-        <w:t>Obtener una fuente candidata v</w:t>
-      </w:r>
-      <w:r>
-        <w:rPr>
-          <w:vertAlign w:val="subscript"/>
-        </w:rPr>
-        <w:t>i</w:t>
-      </w:r>
-      <w:r>
-        <w:t xml:space="preserve"> próxima a la actual x</w:t>
-      </w:r>
-      <w:r>
-        <w:rPr>
-          <w:vertAlign w:val="subscript"/>
-        </w:rPr>
-        <w:t>i</w:t>
-      </w:r>
-      <w:r>
-        <w:t>.</w:t>
-      </w:r>
-    </w:p>
-    <w:p>
-      <w:pPr>
-        <w:spacing w:after="160"/>
-        <w:jc w:val="left"/>
-        <w:rPr>
-          <w:lang w:val="en-US"/>
-        </w:rPr>
-      </w:pPr>
-      <w:r>
-        <w:tab/>
-      </w:r>
-      <w:r>
-        <w:rPr>
-          <w:lang w:val="en-US"/>
-        </w:rPr>
-        <w:t>Si fitness(v</w:t>
-      </w:r>
-      <w:r>
-        <w:rPr>
-          <w:vertAlign w:val="subscript"/>
-          <w:lang w:val="en-US"/>
-        </w:rPr>
-        <w:t>i</w:t>
-      </w:r>
-      <w:r>
-        <w:rPr>
-          <w:lang w:val="en-US"/>
-        </w:rPr>
-        <w:t xml:space="preserve">) </w:t>
-      </w:r>
-      <w:r>
-        <w:rPr>
-          <w:lang w:val="en-US"/>
-        </w:rPr>
-        <w:t>&lt;</w:t>
-      </w:r>
-      <w:r>
-        <w:rPr>
-          <w:lang w:val="en-US"/>
-        </w:rPr>
-        <w:t xml:space="preserve"> fitness(x</w:t>
-      </w:r>
-      <w:r>
-        <w:rPr>
-          <w:vertAlign w:val="subscript"/>
-          <w:lang w:val="en-US"/>
-        </w:rPr>
-        <w:t>i</w:t>
-      </w:r>
-      <w:r>
-        <w:rPr>
-          <w:lang w:val="en-US"/>
-        </w:rPr>
-        <w:t>)</w:t>
-      </w:r>
-    </w:p>
-    <w:p>
-      <w:pPr>
-        <w:spacing w:after="160"/>
-        <w:jc w:val="left"/>
-      </w:pPr>
-      <w:r>
-        <w:rPr>
-          <w:lang w:val="en-US"/>
-        </w:rPr>
-        <w:tab/>
-      </w:r>
-      <w:r>
-        <w:rPr>
-          <w:lang w:val="en-US"/>
-        </w:rPr>
-        <w:tab/>
-      </w:r>
-      <w:r>
-        <w:t>Moverse a la nueva f</w:t>
-      </w:r>
-      <w:r>
-        <w:t>uente.</w:t>
-      </w:r>
-    </w:p>
-    <w:p>
-      <w:pPr>
-        <w:spacing w:after="160"/>
-        <w:jc w:val="left"/>
-      </w:pPr>
-      <w:r>
-        <w:tab/>
-        <w:t>Sino</w:t>
-      </w:r>
-    </w:p>
-    <w:p>
-      <w:pPr>
-        <w:spacing w:after="160"/>
-        <w:jc w:val="left"/>
-        <w:rPr>
-          <w:vertAlign w:val="subscript"/>
-        </w:rPr>
-      </w:pPr>
-      <w:r>
-        <w:tab/>
-      </w:r>
-      <w:r>
-        <w:tab/>
-        <w:t xml:space="preserve">Incrementar en 1 </w:t>
-      </w:r>
-      <w:proofErr w:type="spellStart"/>
-      <w:r>
-        <w:t>limit</w:t>
-      </w:r>
-      <w:r>
-        <w:rPr>
-          <w:vertAlign w:val="subscript"/>
-        </w:rPr>
-        <w:t>i</w:t>
-      </w:r>
-      <w:proofErr w:type="spellEnd"/>
-    </w:p>
-    <w:p>
-      <w:pPr>
-        <w:spacing w:after="160"/>
-        <w:jc w:val="left"/>
-      </w:pPr>
-      <w:r>
-        <w:rPr>
-          <w:vertAlign w:val="subscript"/>
-        </w:rPr>
-        <w:tab/>
-      </w:r>
-      <w:r>
-        <w:t>Fin-si</w:t>
-      </w:r>
-    </w:p>
-    <w:p>
-      <w:pPr>
-        <w:spacing w:after="160"/>
-        <w:jc w:val="left"/>
-      </w:pPr>
-      <w:r>
-        <w:t>Fin-para</w:t>
-      </w:r>
-    </w:p>
-    <w:p>
-      <w:pPr>
-        <w:spacing w:after="160"/>
-        <w:jc w:val="left"/>
-      </w:pPr>
-    </w:p>
-    <w:p>
-      <w:pPr>
-        <w:spacing w:after="160"/>
-        <w:jc w:val="left"/>
-      </w:pPr>
-      <w:r>
-        <w:t>Estas abejas para elegir la fuente candidata próxima también llamada fuente vecina (v</w:t>
-      </w:r>
-      <w:r>
-        <w:rPr>
-          <w:vertAlign w:val="subscript"/>
-        </w:rPr>
-        <w:t>i</w:t>
-      </w:r>
-      <w:r>
-        <w:t>), siguen esta ecuación:</w:t>
-      </w:r>
-    </w:p>
-    <w:p>
-      <w:pPr>
-        <w:spacing w:after="160"/>
-        <w:jc w:val="center"/>
-      </w:pPr>
-      <w:r>
-        <w:rPr>
-          <w:sz w:val="36"/>
-          <w:szCs w:val="28"/>
-        </w:rPr>
-        <w:t>v</w:t>
+        </w:rPr>
+        <w:t xml:space="preserve"> = x</w:t>
       </w:r>
       <w:r>
         <w:rPr>
@@ -19682,7 +18780,14 @@
           <w:sz w:val="36"/>
           <w:szCs w:val="28"/>
         </w:rPr>
-        <w:t xml:space="preserve"> = x</w:t>
+        <w:t xml:space="preserve"> + </w:t>
+      </w:r>
+      <w:r>
+        <w:rPr>
+          <w:sz w:val="36"/>
+          <w:szCs w:val="28"/>
+        </w:rPr>
+        <w:t>α</w:t>
       </w:r>
       <w:r>
         <w:rPr>
@@ -19697,14 +18802,7 @@
           <w:sz w:val="36"/>
           <w:szCs w:val="28"/>
         </w:rPr>
-        <w:t xml:space="preserve"> + </w:t>
-      </w:r>
-      <w:r>
-        <w:rPr>
-          <w:sz w:val="36"/>
-          <w:szCs w:val="28"/>
-        </w:rPr>
-        <w:t>α</w:t>
+        <w:t xml:space="preserve"> (x</w:t>
       </w:r>
       <w:r>
         <w:rPr>
@@ -19719,7 +18817,7 @@
           <w:sz w:val="36"/>
           <w:szCs w:val="28"/>
         </w:rPr>
-        <w:t xml:space="preserve"> (x</w:t>
+        <w:t xml:space="preserve"> - x</w:t>
       </w:r>
       <w:r>
         <w:rPr>
@@ -19727,37 +18825,13 @@
           <w:szCs w:val="28"/>
           <w:vertAlign w:val="subscript"/>
         </w:rPr>
-        <w:t>i</w:t>
+        <w:t>k</w:t>
       </w:r>
       <w:r>
         <w:rPr>
           <w:sz w:val="36"/>
           <w:szCs w:val="28"/>
         </w:rPr>
-        <w:t xml:space="preserve"> - </w:t>
-      </w:r>
-      <w:proofErr w:type="spellStart"/>
-      <w:r>
-        <w:rPr>
-          <w:sz w:val="36"/>
-          <w:szCs w:val="28"/>
-        </w:rPr>
-        <w:t>x</w:t>
-      </w:r>
-      <w:r>
-        <w:rPr>
-          <w:sz w:val="36"/>
-          <w:szCs w:val="28"/>
-          <w:vertAlign w:val="subscript"/>
-        </w:rPr>
-        <w:t>k</w:t>
-      </w:r>
-      <w:proofErr w:type="spellEnd"/>
-      <w:r>
-        <w:rPr>
-          <w:sz w:val="36"/>
-          <w:szCs w:val="28"/>
-        </w:rPr>
         <w:t xml:space="preserve">) </w:t>
       </w:r>
     </w:p>
@@ -19778,7 +18852,6 @@
           <w:szCs w:val="30"/>
         </w:rPr>
       </w:pPr>
-      <w:proofErr w:type="spellStart"/>
       <w:r>
         <w:rPr>
           <w:szCs w:val="30"/>
@@ -19792,7 +18865,6 @@
         </w:rPr>
         <w:t>k</w:t>
       </w:r>
-      <w:proofErr w:type="spellEnd"/>
       <w:r>
         <w:rPr>
           <w:szCs w:val="30"/>
@@ -20060,11 +19132,7 @@
       </w:r>
       <w:r>
         <w:tab/>
-        <w:t xml:space="preserve">Incrementar en 1 </w:t>
-      </w:r>
-      <w:proofErr w:type="spellStart"/>
-      <w:r>
-        <w:t>limit</w:t>
+        <w:t>Incrementar en 1 limit</w:t>
       </w:r>
       <w:r>
         <w:rPr>
@@ -20072,7 +19140,6 @@
         </w:rPr>
         <w:t>i</w:t>
       </w:r>
-      <w:proofErr w:type="spellEnd"/>
     </w:p>
     <w:p>
       <w:pPr>
@@ -20301,7 +19368,6 @@
         <w:spacing w:after="160"/>
         <w:jc w:val="left"/>
       </w:pPr>
-      <w:proofErr w:type="spellStart"/>
       <w:r>
         <w:t>Fitness</w:t>
       </w:r>
@@ -20311,18 +19377,12 @@
         </w:rPr>
         <w:t>i</w:t>
       </w:r>
-      <w:proofErr w:type="spellEnd"/>
       <w:r>
         <w:t>: fitness de la fue</w:t>
       </w:r>
       <w:r>
-        <w:t>nte i-</w:t>
-      </w:r>
-      <w:proofErr w:type="spellStart"/>
-      <w:r>
-        <w:t>ésima</w:t>
-      </w:r>
-      <w:proofErr w:type="spellEnd"/>
+        <w:t>nte i-ésima</w:t>
+      </w:r>
     </w:p>
     <w:p>
       <w:pPr>
@@ -20407,49 +19467,22 @@
         <w:jc w:val="left"/>
       </w:pPr>
       <w:r>
-        <w:t>Se eligen nuevos valores para una la i-</w:t>
-      </w:r>
-      <w:proofErr w:type="spellStart"/>
-      <w:r>
-        <w:t>ésima</w:t>
-      </w:r>
-      <w:proofErr w:type="spellEnd"/>
-      <w:r>
-        <w:t xml:space="preserve"> fuente, inicializando su posición y su variable </w:t>
-      </w:r>
-      <w:proofErr w:type="spellStart"/>
-      <w:r>
-        <w:t>limit</w:t>
-      </w:r>
-      <w:proofErr w:type="spellEnd"/>
-      <w:r>
-        <w:t>.</w:t>
-      </w:r>
-    </w:p>
-    <w:p>
-      <w:pPr>
-        <w:spacing w:after="160"/>
-        <w:jc w:val="left"/>
-      </w:pPr>
-      <w:r>
-        <w:t xml:space="preserve">Para la abeja empleada que estuviera asignada en una de esas fuentes agotadas se olvida la fuente </w:t>
-      </w:r>
-      <w:proofErr w:type="spellStart"/>
-      <w:r>
-        <w:t>x</w:t>
+        <w:t>Se eligen nuevos valores para una la i-ésima fuente, inicializando su posición y su variable limit.</w:t>
+      </w:r>
+    </w:p>
+    <w:p>
+      <w:pPr>
+        <w:spacing w:after="160"/>
+        <w:jc w:val="left"/>
+      </w:pPr>
+      <w:r>
+        <w:t>Para la abeja empleada que estuviera asignada en una de esas fuentes agotadas se olvida la fuente x</w:t>
       </w:r>
       <w:r>
         <w:rPr>
           <w:vertAlign w:val="subscript"/>
         </w:rPr>
-        <w:t>y</w:t>
-      </w:r>
-      <w:proofErr w:type="spellEnd"/>
-      <w:r>
-        <w:rPr>
-          <w:vertAlign w:val="subscript"/>
-        </w:rPr>
-        <w:t xml:space="preserve"> </w:t>
+        <w:t xml:space="preserve">y </w:t>
       </w:r>
       <w:r>
         <w:t>y se recuerda la v</w:t>
@@ -20557,42 +19590,10 @@
         <w:t xml:space="preserve">por Guido van Rossum </w:t>
       </w:r>
       <w:r>
-        <w:t xml:space="preserve">en </w:t>
-      </w:r>
-      <w:proofErr w:type="spellStart"/>
-      <w:r>
-        <w:t>Stichting</w:t>
-      </w:r>
-      <w:proofErr w:type="spellEnd"/>
-      <w:r>
-        <w:t xml:space="preserve"> </w:t>
-      </w:r>
-      <w:proofErr w:type="spellStart"/>
-      <w:r>
-        <w:t>Mathematisch</w:t>
-      </w:r>
-      <w:proofErr w:type="spellEnd"/>
-      <w:r>
-        <w:t xml:space="preserve"> </w:t>
-      </w:r>
-      <w:proofErr w:type="spellStart"/>
-      <w:r>
-        <w:t>Centrum</w:t>
-      </w:r>
-      <w:proofErr w:type="spellEnd"/>
-      <w:r>
-        <w:t xml:space="preserve"> (CWI),​ en Países Bajos,</w:t>
-      </w:r>
-      <w:r>
-        <w:t xml:space="preserve"> fue creado como sucesor del lenguaje ABC, capaz de manejar excepciones e interactuar con el sistema operativo </w:t>
-      </w:r>
-      <w:proofErr w:type="spellStart"/>
-      <w:r>
-        <w:t>Amoeba</w:t>
-      </w:r>
-      <w:proofErr w:type="spellEnd"/>
-      <w:r>
-        <w:t>.</w:t>
+        <w:t>en Stichting Mathematisch Centrum (CWI),​ en Países Bajos,</w:t>
+      </w:r>
+      <w:r>
+        <w:t xml:space="preserve"> fue creado como sucesor del lenguaje ABC, capaz de manejar excepciones e interactuar con el sistema operativo Amoeba.</w:t>
       </w:r>
       <w:sdt>
         <w:sdtPr>
@@ -20697,14 +19698,9 @@
                               <w:fldChar w:fldCharType="end"/>
                             </w:r>
                             <w:r>
-                              <w:t xml:space="preserve"> Logo de </w:t>
-                            </w:r>
-                            <w:proofErr w:type="spellStart"/>
-                            <w:r>
-                              <w:t>python</w:t>
+                              <w:t xml:space="preserve"> Logo de python</w:t>
                             </w:r>
                             <w:bookmarkEnd w:id="52"/>
-                            <w:proofErr w:type="spellEnd"/>
                           </w:p>
                         </w:txbxContent>
                       </wps:txbx>
@@ -20761,14 +19757,9 @@
                         <w:fldChar w:fldCharType="end"/>
                       </w:r>
                       <w:r>
-                        <w:t xml:space="preserve"> Logo de </w:t>
-                      </w:r>
-                      <w:proofErr w:type="spellStart"/>
-                      <w:r>
-                        <w:t>python</w:t>
+                        <w:t xml:space="preserve"> Logo de python</w:t>
                       </w:r>
                       <w:bookmarkEnd w:id="53"/>
-                      <w:proofErr w:type="spellEnd"/>
                     </w:p>
                   </w:txbxContent>
                 </v:textbox>
@@ -20850,15 +19841,7 @@
         </w:drawing>
       </w:r>
       <w:r>
-        <w:t xml:space="preserve">Es un lenguaje interpretado y de propósito general, conocido por su simpleza y legibilidad, lo que lo convierte en una opción popular tanto para principiantes como para desarrolladores experimentados. Se utiliza en una gran variedad de ámbitos, desde el desarrollo web hasta ciencia de datos, inteligencia artificial, </w:t>
-      </w:r>
-      <w:proofErr w:type="spellStart"/>
-      <w:r>
-        <w:t>blockchain</w:t>
-      </w:r>
-      <w:proofErr w:type="spellEnd"/>
-      <w:r>
-        <w:t xml:space="preserve"> …</w:t>
+        <w:t>Es un lenguaje interpretado y de propósito general, conocido por su simpleza y legibilidad, lo que lo convierte en una opción popular tanto para principiantes como para desarrolladores experimentados. Se utiliza en una gran variedad de ámbitos, desde el desarrollo web hasta ciencia de datos, inteligencia artificial, blockchain …</w:t>
       </w:r>
       <w:r>
         <w:br w:type="page"/>
@@ -20871,37 +19854,19 @@
       <w:bookmarkStart w:id="54" w:name="_Toc176406354"/>
       <w:r>
         <w:lastRenderedPageBreak/>
-        <w:t xml:space="preserve">4.2 </w:t>
-      </w:r>
-      <w:proofErr w:type="spellStart"/>
-      <w:r>
-        <w:t>Numphy</w:t>
+        <w:t>4.2 Numphy</w:t>
       </w:r>
       <w:bookmarkEnd w:id="54"/>
-      <w:proofErr w:type="spellEnd"/>
-    </w:p>
-    <w:p>
-      <w:proofErr w:type="spellStart"/>
-      <w:r>
-        <w:t>NumPy</w:t>
-      </w:r>
-      <w:proofErr w:type="spellEnd"/>
-      <w:r>
-        <w:t xml:space="preserve"> es una librería de Python especializada en el cálculo numérico y el análisis de datos, especialmente para un gran volumen de datos.</w:t>
+    </w:p>
+    <w:p>
+      <w:r>
+        <w:t>NumPy es una librería de Python especializada en el cálculo numérico y el análisis de datos, especialmente para un gran volumen de datos.</w:t>
       </w:r>
     </w:p>
     <w:p/>
     <w:p>
       <w:r>
-        <w:t xml:space="preserve">Incorpora una nueva clase de objetos llamados </w:t>
-      </w:r>
-      <w:proofErr w:type="spellStart"/>
-      <w:r>
-        <w:t>arrays</w:t>
-      </w:r>
-      <w:proofErr w:type="spellEnd"/>
-      <w:r>
-        <w:t xml:space="preserve"> que permite representar colecciones de datos de un mismo tipo en varias dimensiones, y funciones muy eficientes para su manipulación.</w:t>
+        <w:t>Incorpora una nueva clase de objetos llamados arrays que permite representar colecciones de datos de un mismo tipo en varias dimensiones, y funciones muy eficientes para su manipulación.</w:t>
       </w:r>
     </w:p>
     <w:p/>
@@ -20979,14 +19944,9 @@
                               <w:fldChar w:fldCharType="end"/>
                             </w:r>
                             <w:r>
-                              <w:t xml:space="preserve"> </w:t>
-                            </w:r>
-                            <w:proofErr w:type="spellStart"/>
-                            <w:r>
-                              <w:t>Numphy</w:t>
+                              <w:t xml:space="preserve"> Numphy</w:t>
                             </w:r>
                             <w:bookmarkEnd w:id="55"/>
-                            <w:proofErr w:type="spellEnd"/>
                           </w:p>
                         </w:txbxContent>
                       </wps:txbx>
@@ -21039,14 +19999,9 @@
                         <w:fldChar w:fldCharType="end"/>
                       </w:r>
                       <w:r>
-                        <w:t xml:space="preserve"> </w:t>
-                      </w:r>
-                      <w:proofErr w:type="spellStart"/>
-                      <w:r>
-                        <w:t>Numphy</w:t>
+                        <w:t xml:space="preserve"> Numphy</w:t>
                       </w:r>
                       <w:bookmarkEnd w:id="56"/>
-                      <w:proofErr w:type="spellEnd"/>
                     </w:p>
                   </w:txbxContent>
                 </v:textbox>
@@ -21118,23 +20073,7 @@
         </w:drawing>
       </w:r>
       <w:r>
-        <w:t xml:space="preserve">La ventaja de </w:t>
-      </w:r>
-      <w:proofErr w:type="spellStart"/>
-      <w:r>
-        <w:t>Numpy</w:t>
-      </w:r>
-      <w:proofErr w:type="spellEnd"/>
-      <w:r>
-        <w:t xml:space="preserve"> frente a las listas predefinidas en Python es que el procesamiento de los </w:t>
-      </w:r>
-      <w:proofErr w:type="spellStart"/>
-      <w:r>
-        <w:t>arrays</w:t>
-      </w:r>
-      <w:proofErr w:type="spellEnd"/>
-      <w:r>
-        <w:t xml:space="preserve"> se realiza mucho más rápido (hasta 50 veces más) que las listas, lo cual la hace ideal para el procesamiento de vectores y matrices de grandes dimensiones.</w:t>
+        <w:t>La ventaja de Numpy frente a las listas predefinidas en Python es que el procesamiento de los arrays se realiza mucho más rápido (hasta 50 veces más) que las listas, lo cual la hace ideal para el procesamiento de vectores y matrices de grandes dimensiones.</w:t>
       </w:r>
       <w:sdt>
         <w:sdtPr>
@@ -21173,14 +20112,9 @@
       <w:bookmarkStart w:id="57" w:name="_Toc176406355"/>
       <w:r>
         <w:lastRenderedPageBreak/>
-        <w:t xml:space="preserve">4.3 </w:t>
-      </w:r>
-      <w:proofErr w:type="spellStart"/>
-      <w:r>
-        <w:t>OpenCv</w:t>
+        <w:t>4.3 OpenCv</w:t>
       </w:r>
       <w:bookmarkEnd w:id="57"/>
-      <w:proofErr w:type="spellEnd"/>
     </w:p>
     <w:p>
       <w:pPr>
@@ -21190,13 +20124,8 @@
           <w:color w:val="000000"/>
         </w:rPr>
       </w:pPr>
-      <w:proofErr w:type="spellStart"/>
-      <w:r>
-        <w:t>OpenCV</w:t>
-      </w:r>
-      <w:proofErr w:type="spellEnd"/>
-      <w:r>
-        <w:t xml:space="preserve"> es una librería de computación visual para el procesamiento de imágenes en Python. Esta biblioteca proporciona herramientas para realizar operaciones de procesamiento de imágenes, como el filtrado, la detección de bordes, el reconocimiento de características, el seguimiento de objetos, etc. Estas herramientas nos permiten desarrollar aplicaciones de visión artificial, como el reconocimiento facial, el seguimiento de objetos, etc.</w:t>
+      <w:r>
+        <w:t>OpenCV es una librería de computación visual para el procesamiento de imágenes en Python. Esta biblioteca proporciona herramientas para realizar operaciones de procesamiento de imágenes, como el filtrado, la detección de bordes, el reconocimiento de características, el seguimiento de objetos, etc. Estas herramientas nos permiten desarrollar aplicaciones de visión artificial, como el reconocimiento facial, el seguimiento de objetos, etc.</w:t>
       </w:r>
       <w:r>
         <w:t xml:space="preserve"> </w:t>
@@ -21252,14 +20181,9 @@
       </w:pPr>
       <w:bookmarkStart w:id="58" w:name="_Toc176406356"/>
       <w:r>
-        <w:t xml:space="preserve">4.4 </w:t>
-      </w:r>
-      <w:proofErr w:type="spellStart"/>
-      <w:r>
-        <w:t>Scikit-learn</w:t>
+        <w:t>4.4 Scikit-learn</w:t>
       </w:r>
       <w:bookmarkEnd w:id="58"/>
-      <w:proofErr w:type="spellEnd"/>
     </w:p>
     <w:p>
       <w:pPr>
@@ -21270,15 +20194,7 @@
         </w:rPr>
       </w:pPr>
       <w:r>
-        <w:t xml:space="preserve">Es una biblioteca de Python que proporciona acceso a versiones eficaces de muchos algoritmos comunes. También proporciona una API propia y estandarizada. Por tanto, una de las grandes ventajas de </w:t>
-      </w:r>
-      <w:proofErr w:type="spellStart"/>
-      <w:r>
-        <w:t>Scikit-Learn</w:t>
-      </w:r>
-      <w:proofErr w:type="spellEnd"/>
-      <w:r>
-        <w:t xml:space="preserve"> es que una vez que se entiende el uso básico y su sintaxis para un tipo de modelo, cambiar a un nuevo modelo o algoritmo es muy sencillo. La biblioteca no solo permite hacer el modelado, sino que también puede garantizar los pasos de preprocesamiento</w:t>
+        <w:t>Es una biblioteca de Python que proporciona acceso a versiones eficaces de muchos algoritmos comunes. También proporciona una API propia y estandarizada. Por tanto, una de las grandes ventajas de Scikit-Learn es que una vez que se entiende el uso básico y su sintaxis para un tipo de modelo, cambiar a un nuevo modelo o algoritmo es muy sencillo. La biblioteca no solo permite hacer el modelado, sino que también puede garantizar los pasos de preprocesamiento</w:t>
       </w:r>
       <w:r>
         <w:t>.</w:t>
@@ -21299,54 +20215,22 @@
         <w:jc w:val="left"/>
       </w:pPr>
       <w:r>
-        <w:t xml:space="preserve">La gran variedad de algoritmos y utilidades de </w:t>
-      </w:r>
-      <w:proofErr w:type="spellStart"/>
-      <w:r>
-        <w:t>Scikit-learn</w:t>
-      </w:r>
-      <w:proofErr w:type="spellEnd"/>
-      <w:r>
-        <w:t xml:space="preserve"> la convierten en la herramienta básica para empezar a programar y estructurar los sistemas de análisis datos y modelado estadístico. Los algoritmos de </w:t>
-      </w:r>
-      <w:proofErr w:type="spellStart"/>
-      <w:r>
-        <w:t>Scikit-Learn</w:t>
-      </w:r>
-      <w:proofErr w:type="spellEnd"/>
-      <w:r>
-        <w:t xml:space="preserve"> se combinan y depuran con otras estructuras de datos y aplicaciones externas como Pandas o </w:t>
-      </w:r>
-      <w:proofErr w:type="spellStart"/>
-      <w:r>
-        <w:t>PyBrain</w:t>
-      </w:r>
-      <w:proofErr w:type="spellEnd"/>
-      <w:r>
-        <w:t>.</w:t>
-      </w:r>
-    </w:p>
-    <w:p>
-      <w:pPr>
-        <w:spacing w:after="160"/>
-        <w:jc w:val="left"/>
-      </w:pPr>
-    </w:p>
-    <w:p>
-      <w:pPr>
-        <w:spacing w:after="160"/>
-        <w:jc w:val="left"/>
-      </w:pPr>
-      <w:r>
-        <w:t xml:space="preserve">La ventaja de la programación en Python, y </w:t>
-      </w:r>
-      <w:proofErr w:type="spellStart"/>
-      <w:r>
-        <w:t>Scikit-Learn</w:t>
-      </w:r>
-      <w:proofErr w:type="spellEnd"/>
-      <w:r>
-        <w:t xml:space="preserve"> en concreto, es la variedad de módulos y algoritmos que facilitan el aprendizaje y trabajo del científico de datos en las primeras fases de su desarrollo.</w:t>
+        <w:t>La gran variedad de algoritmos y utilidades de Scikit-learn la convierten en la herramienta básica para empezar a programar y estructurar los sistemas de análisis datos y modelado estadístico. Los algoritmos de Scikit-Learn se combinan y depuran con otras estructuras de datos y aplicaciones externas como Pandas o PyBrain.</w:t>
+      </w:r>
+    </w:p>
+    <w:p>
+      <w:pPr>
+        <w:spacing w:after="160"/>
+        <w:jc w:val="left"/>
+      </w:pPr>
+    </w:p>
+    <w:p>
+      <w:pPr>
+        <w:spacing w:after="160"/>
+        <w:jc w:val="left"/>
+      </w:pPr>
+      <w:r>
+        <w:t>La ventaja de la programación en Python, y Scikit-Learn en concreto, es la variedad de módulos y algoritmos que facilitan el aprendizaje y trabajo del científico de datos en las primeras fases de su desarrollo.</w:t>
       </w:r>
       <w:sdt>
         <w:sdtPr>
@@ -21379,34 +20263,13 @@
       <w:bookmarkStart w:id="59" w:name="_Toc176406357"/>
       <w:r>
         <w:lastRenderedPageBreak/>
-        <w:t xml:space="preserve">4.4 </w:t>
-      </w:r>
-      <w:proofErr w:type="spellStart"/>
-      <w:r>
-        <w:t>Scikit-image</w:t>
+        <w:t>4.4 Scikit-image</w:t>
       </w:r>
       <w:bookmarkEnd w:id="59"/>
-      <w:proofErr w:type="spellEnd"/>
-    </w:p>
-    <w:p>
-      <w:r>
-        <w:t xml:space="preserve">Esta es otra librería de procesamiento de imágenes de código abierto que está diseñada para operar con las bibliotecas numéricas y científicas de Python como </w:t>
-      </w:r>
-      <w:proofErr w:type="spellStart"/>
-      <w:r>
-        <w:t>Numpy</w:t>
-      </w:r>
-      <w:proofErr w:type="spellEnd"/>
-      <w:r>
-        <w:t xml:space="preserve"> o </w:t>
-      </w:r>
-      <w:proofErr w:type="spellStart"/>
-      <w:r>
-        <w:t>SciPy</w:t>
-      </w:r>
-      <w:proofErr w:type="spellEnd"/>
-      <w:r>
-        <w:t>.</w:t>
+    </w:p>
+    <w:p>
+      <w:r>
+        <w:t>Esta es otra librería de procesamiento de imágenes de código abierto que está diseñada para operar con las bibliotecas numéricas y científicas de Python como Numpy o SciPy.</w:t>
       </w:r>
     </w:p>
     <w:p>
@@ -21418,97 +20281,15 @@
         </w:rPr>
       </w:pPr>
       <w:r>
-        <w:t xml:space="preserve">El proyecto </w:t>
-      </w:r>
-      <w:proofErr w:type="spellStart"/>
-      <w:r>
-        <w:t>scikit-image</w:t>
-      </w:r>
-      <w:proofErr w:type="spellEnd"/>
-      <w:r>
-        <w:t xml:space="preserve"> comenzó como </w:t>
-      </w:r>
-      <w:proofErr w:type="spellStart"/>
+        <w:t xml:space="preserve">El proyecto scikit-image comenzó como </w:t>
+      </w:r>
       <w:proofErr w:type="gramStart"/>
       <w:r>
         <w:t>scikits.image</w:t>
       </w:r>
-      <w:proofErr w:type="spellEnd"/>
       <w:proofErr w:type="gramEnd"/>
       <w:r>
-        <w:t xml:space="preserve">, de </w:t>
-      </w:r>
-      <w:proofErr w:type="spellStart"/>
-      <w:r>
-        <w:t>Stéfan</w:t>
-      </w:r>
-      <w:proofErr w:type="spellEnd"/>
-      <w:r>
-        <w:t xml:space="preserve"> van </w:t>
-      </w:r>
-      <w:proofErr w:type="spellStart"/>
-      <w:r>
-        <w:t>der</w:t>
-      </w:r>
-      <w:proofErr w:type="spellEnd"/>
-      <w:r>
-        <w:t xml:space="preserve"> Walt. Su nombre proviene de la idea de que es un "</w:t>
-      </w:r>
-      <w:proofErr w:type="spellStart"/>
-      <w:r>
-        <w:t>SciKit</w:t>
-      </w:r>
-      <w:proofErr w:type="spellEnd"/>
-      <w:r>
-        <w:t>" (</w:t>
-      </w:r>
-      <w:proofErr w:type="spellStart"/>
-      <w:r>
-        <w:t>SciPy</w:t>
-      </w:r>
-      <w:proofErr w:type="spellEnd"/>
-      <w:r>
-        <w:t xml:space="preserve"> </w:t>
-      </w:r>
-      <w:proofErr w:type="spellStart"/>
-      <w:r>
-        <w:t>Toolkit</w:t>
-      </w:r>
-      <w:proofErr w:type="spellEnd"/>
-      <w:r>
-        <w:t xml:space="preserve">), una extensión de terceros desarrollada y distribuida por separado para </w:t>
-      </w:r>
-      <w:proofErr w:type="spellStart"/>
-      <w:r>
-        <w:t>SciPy</w:t>
-      </w:r>
-      <w:proofErr w:type="spellEnd"/>
-      <w:r>
-        <w:t xml:space="preserve">. El código base original fue posteriormente reescrito en profundidad por otros desarrolladores. De los diversos </w:t>
-      </w:r>
-      <w:proofErr w:type="spellStart"/>
-      <w:r>
-        <w:t>scikits</w:t>
-      </w:r>
-      <w:proofErr w:type="spellEnd"/>
-      <w:r>
-        <w:t xml:space="preserve">, </w:t>
-      </w:r>
-      <w:proofErr w:type="spellStart"/>
-      <w:r>
-        <w:t>scikit-image</w:t>
-      </w:r>
-      <w:proofErr w:type="spellEnd"/>
-      <w:r>
-        <w:t xml:space="preserve"> y </w:t>
-      </w:r>
-      <w:proofErr w:type="spellStart"/>
-      <w:r>
-        <w:t>scikit-learn</w:t>
-      </w:r>
-      <w:proofErr w:type="spellEnd"/>
-      <w:r>
-        <w:t xml:space="preserve"> fueron descritos como "bien mantenidos y populares" en noviembre de 2012. </w:t>
+        <w:t xml:space="preserve">, de Stéfan van der Walt. Su nombre proviene de la idea de que es un "SciKit" (SciPy Toolkit), una extensión de terceros desarrollada y distribuida por separado para SciPy. El código base original fue posteriormente reescrito en profundidad por otros desarrolladores. De los diversos scikits, scikit-image y scikit-learn fueron descritos como "bien mantenidos y populares" en noviembre de 2012. </w:t>
       </w:r>
       <w:sdt>
         <w:sdtPr>
@@ -21558,29 +20339,8 @@
     <w:p/>
     <w:p>
       <w:r>
-        <w:t xml:space="preserve">Una vez que se tiene el entorno creado hay que activarlo para poder ejecutar el programa, esto se hace con </w:t>
-      </w:r>
-      <w:proofErr w:type="spellStart"/>
-      <w:r>
-        <w:t>source</w:t>
-      </w:r>
-      <w:proofErr w:type="spellEnd"/>
-      <w:r>
-        <w:t xml:space="preserve"> entorno/</w:t>
-      </w:r>
-      <w:proofErr w:type="spellStart"/>
-      <w:r>
-        <w:t>bin</w:t>
-      </w:r>
-      <w:proofErr w:type="spellEnd"/>
-      <w:r>
-        <w:t>/</w:t>
-      </w:r>
-      <w:proofErr w:type="spellStart"/>
-      <w:r>
-        <w:t>activate</w:t>
-      </w:r>
-      <w:proofErr w:type="spellEnd"/>
+        <w:t>Una vez que se tiene el entorno creado hay que activarlo para poder ejecutar el programa, esto se hace con source entorno/bin/activate</w:t>
+      </w:r>
     </w:p>
     <w:p/>
     <w:p>
@@ -21815,14 +20575,9 @@
       <w:bookmarkStart w:id="64" w:name="_Toc176406360"/>
       <w:r>
         <w:lastRenderedPageBreak/>
-        <w:t xml:space="preserve">4.6 Visual Studio </w:t>
-      </w:r>
-      <w:proofErr w:type="spellStart"/>
-      <w:r>
-        <w:t>Code</w:t>
+        <w:t>4.6 Visual Studio Code</w:t>
       </w:r>
       <w:bookmarkEnd w:id="64"/>
-      <w:proofErr w:type="spellEnd"/>
     </w:p>
     <w:p>
       <w:r>
@@ -21914,14 +20669,9 @@
                               <w:fldChar w:fldCharType="end"/>
                             </w:r>
                             <w:r>
-                              <w:t xml:space="preserve"> Visual Studio </w:t>
-                            </w:r>
-                            <w:proofErr w:type="spellStart"/>
-                            <w:r>
-                              <w:t>Code</w:t>
+                              <w:t xml:space="preserve"> Visual Studio Code</w:t>
                             </w:r>
                             <w:bookmarkEnd w:id="65"/>
-                            <w:proofErr w:type="spellEnd"/>
                           </w:p>
                         </w:txbxContent>
                       </wps:txbx>
@@ -21974,14 +20724,9 @@
                         <w:fldChar w:fldCharType="end"/>
                       </w:r>
                       <w:r>
-                        <w:t xml:space="preserve"> Visual Studio </w:t>
-                      </w:r>
-                      <w:proofErr w:type="spellStart"/>
-                      <w:r>
-                        <w:t>Code</w:t>
+                        <w:t xml:space="preserve"> Visual Studio Code</w:t>
                       </w:r>
                       <w:bookmarkEnd w:id="66"/>
-                      <w:proofErr w:type="spellEnd"/>
                     </w:p>
                   </w:txbxContent>
                 </v:textbox>
@@ -22287,28 +21032,12 @@
     </w:p>
     <w:p>
       <w:r>
-        <w:t xml:space="preserve">Aparte de todo lo anterior se realizó un script en </w:t>
-      </w:r>
-      <w:proofErr w:type="spellStart"/>
-      <w:r>
-        <w:t>bash</w:t>
-      </w:r>
-      <w:proofErr w:type="spellEnd"/>
-      <w:r>
-        <w:t xml:space="preserve"> para automatizar el proceso de ejecución de los algoritmos y la generación de resultados.</w:t>
-      </w:r>
-    </w:p>
-    <w:p>
-      <w:r>
-        <w:t xml:space="preserve">Dicho script lanza el programa con diferentes argumentos y vuelca los resultados en diferentes </w:t>
-      </w:r>
-      <w:proofErr w:type="spellStart"/>
-      <w:r>
-        <w:t>txt</w:t>
-      </w:r>
-      <w:proofErr w:type="spellEnd"/>
-      <w:r>
-        <w:t xml:space="preserve"> para recuperar los datos para formar los resultados. En estas sucesivas llamadas al programa se cambia el algoritmo que se usa, la función con la calcula el fitness y también las imágenes que procesa.</w:t>
+        <w:t>Aparte de todo lo anterior se realizó un script en bash para automatizar el proceso de ejecución de los algoritmos y la generación de resultados.</w:t>
+      </w:r>
+    </w:p>
+    <w:p>
+      <w:r>
+        <w:t>Dicho script lanza el programa con diferentes argumentos y vuelca los resultados en diferentes txt para recuperar los datos para formar los resultados. En estas sucesivas llamadas al programa se cambia el algoritmo que se usa, la función con la calcula el fitness y también las imágenes que procesa.</w:t>
       </w:r>
     </w:p>
     <w:p/>
@@ -22368,15 +21097,7 @@
       </w:pPr>
       <w:bookmarkStart w:id="71" w:name="_Toc176406363"/>
       <w:r>
-        <w:t xml:space="preserve">5.1 Archivo </w:t>
-      </w:r>
-      <w:proofErr w:type="spellStart"/>
-      <w:r>
-        <w:t>main</w:t>
-      </w:r>
-      <w:proofErr w:type="spellEnd"/>
-      <w:r>
-        <w:t xml:space="preserve"> o ejecutor</w:t>
+        <w:t>5.1 Archivo main o ejecutor</w:t>
       </w:r>
       <w:bookmarkEnd w:id="71"/>
     </w:p>
@@ -22594,15 +21315,7 @@
         </mc:AlternateContent>
       </w:r>
       <w:r>
-        <w:t xml:space="preserve">Para recibir estos argumentos se ha utilizado la librería por defecto de Python llamada </w:t>
-      </w:r>
-      <w:proofErr w:type="spellStart"/>
-      <w:r>
-        <w:t>argparse</w:t>
-      </w:r>
-      <w:proofErr w:type="spellEnd"/>
-      <w:r>
-        <w:t>.</w:t>
+        <w:t>Para recibir estos argumentos se ha utilizado la librería por defecto de Python llamada argparse.</w:t>
       </w:r>
     </w:p>
     <w:p>
@@ -22637,21 +21350,8 @@
           <w:numId w:val="21"/>
         </w:numPr>
       </w:pPr>
-      <w:proofErr w:type="spellStart"/>
-      <w:r>
-        <w:t>NumeroColores</w:t>
-      </w:r>
-      <w:proofErr w:type="spellEnd"/>
-      <w:r>
-        <w:t xml:space="preserve">: el </w:t>
-      </w:r>
-      <w:proofErr w:type="spellStart"/>
-      <w:r>
-        <w:t>numero</w:t>
-      </w:r>
-      <w:proofErr w:type="spellEnd"/>
-      <w:r>
-        <w:t xml:space="preserve"> de colores de la nueva imagen o la paleta que se va a usar.</w:t>
+      <w:r>
+        <w:t>NumeroColores: el numero de colores de la nueva imagen o la paleta que se va a usar.</w:t>
       </w:r>
     </w:p>
     <w:p>
@@ -22663,15 +21363,7 @@
         </w:numPr>
       </w:pPr>
       <w:r>
-        <w:t xml:space="preserve">Algoritmo: algoritmo que usará el programa para la cuantificación de color. Estos pueden ser: PSO, FA, BA, GWO, ABA que respectivamente son: </w:t>
-      </w:r>
-      <w:proofErr w:type="spellStart"/>
-      <w:r>
-        <w:t>pso</w:t>
-      </w:r>
-      <w:proofErr w:type="spellEnd"/>
-      <w:r>
-        <w:t>, luciérnagas, ballenas, lobos y abejas.</w:t>
+        <w:t>Algoritmo: algoritmo que usará el programa para la cuantificación de color. Estos pueden ser: PSO, FA, BA, GWO, ABA que respectivamente son: pso, luciérnagas, ballenas, lobos y abejas.</w:t>
       </w:r>
     </w:p>
     <w:p>
@@ -22916,40 +21608,25 @@
           </wp:anchor>
         </w:drawing>
       </w:r>
-      <w:proofErr w:type="spellStart"/>
-      <w:r>
-        <w:t>PintaImagen</w:t>
-      </w:r>
-      <w:proofErr w:type="spellEnd"/>
-      <w:r>
-        <w:t>: este argumento booleano solo lo usé para mis pruebas, si viene a True el programa mostrará por pantalla las dos imágenes, tanto la original como la resultante, me fue útil al principio para comprobar visualmente que la imagen resultante realmente estaba modificada.</w:t>
-      </w:r>
-    </w:p>
-    <w:p>
-      <w:pPr>
-        <w:spacing w:after="160"/>
-        <w:jc w:val="left"/>
-      </w:pPr>
-      <w:r>
-        <w:t xml:space="preserve">En la ilustración 11 se ve la línea que obtiene la ruta de la imagen que se le ha pasado. Se ha usado el módulo os para obtenerla de manera que funcione bien en cualquier sistema operativo. Esta operación se realiza debido a que las imágenes que se procesan en el algoritmo están en una carpeta </w:t>
-      </w:r>
-      <w:proofErr w:type="spellStart"/>
-      <w:r>
-        <w:t>images</w:t>
-      </w:r>
-      <w:proofErr w:type="spellEnd"/>
-      <w:r>
-        <w:t xml:space="preserve"> que está ubicada al mismo nivel que el archivo ejecutor</w:t>
+      <w:r>
+        <w:t>PintaImagen: este argumento booleano solo lo usé para mis pruebas, si viene a True el programa mostrará por pantalla las dos imágenes, tanto la original como la resultante, me fue útil al principio para comprobar visualmente que la imagen resultante realmente estaba modificada.</w:t>
+      </w:r>
+    </w:p>
+    <w:p>
+      <w:pPr>
+        <w:spacing w:after="160"/>
+        <w:jc w:val="left"/>
+      </w:pPr>
+      <w:r>
+        <w:t>En la ilustración 11 se ve la línea que obtiene la ruta de la imagen que se le ha pasado. Se ha usado el módulo os para obtenerla de manera que funcione bien en cualquier sistema operativo. Esta operación se realiza debido a que las imágenes que se procesan en el algoritmo están en una carpeta images que está ubicada al mismo nivel que el archivo ejecutor</w:t>
       </w:r>
       <w:r>
         <w:t xml:space="preserve">, si estuviesen al mismo nivel que ejecutor no haría falta, pero esto sería más caótico. </w:t>
       </w:r>
-      <w:proofErr w:type="spellStart"/>
       <w:proofErr w:type="gramStart"/>
       <w:r>
         <w:t>args.imagen</w:t>
       </w:r>
-      <w:proofErr w:type="spellEnd"/>
       <w:proofErr w:type="gramEnd"/>
       <w:r>
         <w:t xml:space="preserve"> es la forma de obtener la imagen que se le ha pasado como argumento.</w:t>
@@ -23157,15 +21834,7 @@
         </w:drawing>
       </w:r>
       <w:r>
-        <w:t xml:space="preserve">En la ilustración 12 se ven algunas comprobaciones necesarias por si no se pudiese encontrar el archivo en la carpeta </w:t>
-      </w:r>
-      <w:proofErr w:type="spellStart"/>
-      <w:r>
-        <w:t>images</w:t>
-      </w:r>
-      <w:proofErr w:type="spellEnd"/>
-      <w:r>
-        <w:t xml:space="preserve"> y la comprobación de que se puede leer o abrir la imagen pasada.</w:t>
+        <w:t>En la ilustración 12 se ven algunas comprobaciones necesarias por si no se pudiese encontrar el archivo en la carpeta images y la comprobación de que se puede leer o abrir la imagen pasada.</w:t>
       </w:r>
     </w:p>
     <w:p>
@@ -23632,16 +22301,7 @@
       <w:bookmarkStart w:id="82" w:name="_Toc176406364"/>
       <w:r>
         <w:lastRenderedPageBreak/>
-        <w:t>5.</w:t>
-      </w:r>
-      <w:r>
-        <w:t>2</w:t>
-      </w:r>
-      <w:r>
-        <w:t xml:space="preserve"> </w:t>
-      </w:r>
-      <w:r>
-        <w:t>Algoritmos</w:t>
+        <w:t>5.2 Algoritmos</w:t>
       </w:r>
       <w:bookmarkEnd w:id="82"/>
     </w:p>
@@ -23668,6 +22328,9 @@
         <w:jc w:val="left"/>
       </w:pPr>
       <w:r>
+        <w:rPr>
+          <w:noProof/>
+        </w:rPr>
         <w:drawing>
           <wp:inline distT="0" distB="0" distL="0" distR="0" wp14:anchorId="3EB47D58" wp14:editId="10831A8A">
             <wp:extent cx="3591426" cy="1991003"/>
@@ -23742,15 +22405,7 @@
         <w:spacing w:after="160"/>
       </w:pPr>
       <w:r>
-        <w:t xml:space="preserve">En la ilustración 15 se muestran los </w:t>
-      </w:r>
-      <w:proofErr w:type="spellStart"/>
-      <w:r>
-        <w:t>imports</w:t>
-      </w:r>
-      <w:proofErr w:type="spellEnd"/>
-      <w:r>
-        <w:t xml:space="preserve"> de este algoritmo y dos variables globales que definen el comportamiento de la velocidad máxima y mínima para cada individuo del algoritmo en este caso 4 y -4.</w:t>
+        <w:t>En la ilustración 15 se muestran los imports de este algoritmo y dos variables globales que definen el comportamiento de la velocidad máxima y mínima para cada individuo del algoritmo en este caso 4 y -4.</w:t>
       </w:r>
     </w:p>
     <w:p>
@@ -23922,6 +22577,9 @@
         </mc:AlternateContent>
       </w:r>
       <w:r>
+        <w:rPr>
+          <w:noProof/>
+        </w:rPr>
         <w:drawing>
           <wp:anchor distT="0" distB="0" distL="114300" distR="114300" simplePos="0" relativeHeight="251704320" behindDoc="0" locked="0" layoutInCell="1" allowOverlap="1" wp14:anchorId="712089F5" wp14:editId="4254838B">
             <wp:simplePos x="0" y="0"/>
@@ -23979,10 +22637,7 @@
         </w:drawing>
       </w:r>
       <w:r>
-        <w:t>En la ilustración 16 comienza la clase que define el PSO y su constructor, sus parámetros son los siguientes:</w:t>
-      </w:r>
-      <w:r>
-        <w:t xml:space="preserve"> </w:t>
+        <w:t xml:space="preserve">En la ilustración 16 comienza la clase que define el PSO y su constructor, sus parámetros son los siguientes: </w:t>
       </w:r>
     </w:p>
     <w:p>
@@ -23995,16 +22650,7 @@
         <w:spacing w:after="160"/>
       </w:pPr>
       <w:r>
-        <w:t xml:space="preserve">n: </w:t>
-      </w:r>
-      <w:r>
-        <w:t>número</w:t>
-      </w:r>
-      <w:r>
-        <w:t xml:space="preserve"> de individuos</w:t>
-      </w:r>
-      <w:r>
-        <w:t>.</w:t>
+        <w:t>n: número de individuos.</w:t>
       </w:r>
     </w:p>
     <w:p>
@@ -24016,22 +22662,8 @@
         </w:numPr>
         <w:spacing w:after="160"/>
       </w:pPr>
-      <w:proofErr w:type="spellStart"/>
-      <w:r>
-        <w:t>function</w:t>
-      </w:r>
-      <w:proofErr w:type="spellEnd"/>
-      <w:r>
-        <w:t xml:space="preserve">: </w:t>
-      </w:r>
-      <w:r>
-        <w:t>función</w:t>
-      </w:r>
-      <w:r>
-        <w:t xml:space="preserve"> que se aplica en el algoritmo</w:t>
-      </w:r>
-      <w:r>
-        <w:t>.</w:t>
+      <w:r>
+        <w:t>function: función que se aplica en el algoritmo.</w:t>
       </w:r>
     </w:p>
     <w:p>
@@ -24044,16 +22676,7 @@
         <w:spacing w:after="160"/>
       </w:pPr>
       <w:r>
-        <w:t xml:space="preserve">lb: </w:t>
-      </w:r>
-      <w:r>
-        <w:t>límite</w:t>
-      </w:r>
-      <w:r>
-        <w:t xml:space="preserve"> inferior del espacio de </w:t>
-      </w:r>
-      <w:r>
-        <w:t>búsqueda.</w:t>
+        <w:t>lb: límite inferior del espacio de búsqueda.</w:t>
       </w:r>
     </w:p>
     <w:p>
@@ -24065,22 +22688,8 @@
         </w:numPr>
         <w:spacing w:after="160"/>
       </w:pPr>
-      <w:proofErr w:type="spellStart"/>
-      <w:r>
-        <w:t>ub</w:t>
-      </w:r>
-      <w:proofErr w:type="spellEnd"/>
-      <w:r>
-        <w:t xml:space="preserve">: </w:t>
-      </w:r>
-      <w:r>
-        <w:t>límite</w:t>
-      </w:r>
-      <w:r>
-        <w:t xml:space="preserve"> superior del espacio de </w:t>
-      </w:r>
-      <w:r>
-        <w:t>búsqueda.</w:t>
+      <w:r>
+        <w:t>ub: límite superior del espacio de búsqueda.</w:t>
       </w:r>
     </w:p>
     <w:p>
@@ -24092,28 +22701,8 @@
         </w:numPr>
         <w:spacing w:after="160"/>
       </w:pPr>
-      <w:proofErr w:type="spellStart"/>
-      <w:r>
-        <w:t>dimension</w:t>
-      </w:r>
-      <w:proofErr w:type="spellEnd"/>
-      <w:r>
-        <w:t xml:space="preserve">: </w:t>
-      </w:r>
-      <w:r>
-        <w:t>dimensión</w:t>
-      </w:r>
-      <w:r>
-        <w:t xml:space="preserve"> del espacio de </w:t>
-      </w:r>
-      <w:r>
-        <w:t>solución</w:t>
-      </w:r>
-      <w:r>
-        <w:t xml:space="preserve"> (r)</w:t>
-      </w:r>
-      <w:r>
-        <w:t>.</w:t>
+      <w:r>
+        <w:t>dimension: dimensión del espacio de solución (r).</w:t>
       </w:r>
     </w:p>
     <w:p>
@@ -24125,22 +22714,8 @@
         </w:numPr>
         <w:spacing w:after="160"/>
       </w:pPr>
-      <w:proofErr w:type="spellStart"/>
-      <w:r>
-        <w:t>iteration</w:t>
-      </w:r>
-      <w:proofErr w:type="spellEnd"/>
-      <w:r>
-        <w:t xml:space="preserve">: </w:t>
-      </w:r>
-      <w:r>
-        <w:t>número</w:t>
-      </w:r>
-      <w:r>
-        <w:t xml:space="preserve"> de iteraciones</w:t>
-      </w:r>
-      <w:r>
-        <w:t>.</w:t>
+      <w:r>
+        <w:t>iteration: número de iteraciones.</w:t>
       </w:r>
     </w:p>
     <w:p>
@@ -24152,22 +22727,8 @@
         </w:numPr>
         <w:spacing w:after="160"/>
       </w:pPr>
-      <w:proofErr w:type="spellStart"/>
-      <w:r>
-        <w:t>numeroColores</w:t>
-      </w:r>
-      <w:proofErr w:type="spellEnd"/>
-      <w:r>
-        <w:t xml:space="preserve">: </w:t>
-      </w:r>
-      <w:r>
-        <w:t>número</w:t>
-      </w:r>
-      <w:r>
-        <w:t xml:space="preserve"> de colores de la nueva imagen</w:t>
-      </w:r>
-      <w:r>
-        <w:t>.</w:t>
+      <w:r>
+        <w:t>numeroColores: número de colores de la nueva imagen.</w:t>
       </w:r>
     </w:p>
     <w:p>
@@ -24180,21 +22741,7 @@
         <w:spacing w:after="160"/>
       </w:pPr>
       <w:r>
-        <w:t>pintor: booleano que se usa para saber si pintamos imagen al final o no</w:t>
-      </w:r>
-      <w:r>
-        <w:t xml:space="preserve"> (Es el argumento </w:t>
-      </w:r>
-      <w:proofErr w:type="spellStart"/>
-      <w:r>
-        <w:t>pintaImagen</w:t>
-      </w:r>
-      <w:proofErr w:type="spellEnd"/>
-      <w:r>
-        <w:t xml:space="preserve"> del programa)</w:t>
-      </w:r>
-      <w:r>
-        <w:t>.</w:t>
+        <w:t>pintor: booleano que se usa para saber si pintamos imagen al final o no (Es el argumento pintaImagen del programa).</w:t>
       </w:r>
     </w:p>
     <w:p>
@@ -24207,16 +22754,7 @@
         <w:spacing w:after="160"/>
       </w:pPr>
       <w:r>
-        <w:t xml:space="preserve">w: </w:t>
-      </w:r>
-      <w:r>
-        <w:t>parámetro</w:t>
-      </w:r>
-      <w:r>
-        <w:t xml:space="preserve"> inercia</w:t>
-      </w:r>
-      <w:r>
-        <w:t>.</w:t>
+        <w:t>w: parámetro inercia.</w:t>
       </w:r>
     </w:p>
     <w:p>
@@ -24229,16 +22767,7 @@
         <w:spacing w:after="160"/>
       </w:pPr>
       <w:r>
-        <w:t xml:space="preserve">c1: </w:t>
-      </w:r>
-      <w:r>
-        <w:t>parámetro</w:t>
-      </w:r>
-      <w:r>
-        <w:t xml:space="preserve"> cognitivo</w:t>
-      </w:r>
-      <w:r>
-        <w:t>.</w:t>
+        <w:t>c1: parámetro cognitivo.</w:t>
       </w:r>
     </w:p>
     <w:p>
@@ -24251,16 +22780,7 @@
         <w:spacing w:after="160"/>
       </w:pPr>
       <w:r>
-        <w:t xml:space="preserve">c2: </w:t>
-      </w:r>
-      <w:r>
-        <w:t>paramero</w:t>
-      </w:r>
-      <w:r>
-        <w:t xml:space="preserve"> social</w:t>
-      </w:r>
-      <w:r>
-        <w:t>.</w:t>
+        <w:t>c2: paramero social.</w:t>
       </w:r>
     </w:p>
     <w:p>
@@ -24273,10 +22793,7 @@
         <w:spacing w:after="160"/>
       </w:pPr>
       <w:r>
-        <w:t>imagen: ruta de la imagen a procesar por el algoritmo</w:t>
-      </w:r>
-      <w:r>
-        <w:t>.</w:t>
+        <w:t>imagen: ruta de la imagen a procesar por el algoritmo.</w:t>
       </w:r>
     </w:p>
     <w:p>
@@ -24433,6 +22950,9 @@
         </mc:AlternateContent>
       </w:r>
       <w:r>
+        <w:rPr>
+          <w:noProof/>
+        </w:rPr>
         <w:drawing>
           <wp:anchor distT="0" distB="0" distL="114300" distR="114300" simplePos="0" relativeHeight="251707392" behindDoc="0" locked="0" layoutInCell="1" allowOverlap="1" wp14:anchorId="5A6B85EE" wp14:editId="3DE49545">
             <wp:simplePos x="0" y="0"/>
@@ -24502,38 +23022,22 @@
         <w:jc w:val="left"/>
       </w:pPr>
       <w:r>
-        <w:t xml:space="preserve">Gracias al constructor de </w:t>
-      </w:r>
-      <w:proofErr w:type="spellStart"/>
-      <w:r>
-        <w:t>intelligence</w:t>
-      </w:r>
-      <w:proofErr w:type="spellEnd"/>
-      <w:r>
-        <w:t xml:space="preserve"> se inicializan posiciones, mejores posiciones y mejor fitness, todo a 0 en un principio (Ilustración 18)</w:t>
-      </w:r>
-    </w:p>
-    <w:p>
-      <w:pPr>
-        <w:spacing w:after="160"/>
-        <w:jc w:val="left"/>
-      </w:pPr>
-    </w:p>
-    <w:p>
-      <w:pPr>
-        <w:spacing w:after="160"/>
-        <w:jc w:val="left"/>
-      </w:pPr>
-      <w:r>
-        <w:t xml:space="preserve">También se generan números aleatorios gracias a la librería </w:t>
-      </w:r>
-      <w:proofErr w:type="spellStart"/>
-      <w:r>
-        <w:t>numpy</w:t>
-      </w:r>
-      <w:proofErr w:type="spellEnd"/>
-      <w:r>
-        <w:t xml:space="preserve"> de manera uniforme y aleatoria, esto da las primeras posiciones de cada individuo.</w:t>
+        <w:t>Gracias al constructor de intelligence se inicializan posiciones, mejores posiciones y mejor fitness, todo a 0 en un principio (Ilustración 18)</w:t>
+      </w:r>
+    </w:p>
+    <w:p>
+      <w:pPr>
+        <w:spacing w:after="160"/>
+        <w:jc w:val="left"/>
+      </w:pPr>
+    </w:p>
+    <w:p>
+      <w:pPr>
+        <w:spacing w:after="160"/>
+        <w:jc w:val="left"/>
+      </w:pPr>
+      <w:r>
+        <w:t>También se generan números aleatorios gracias a la librería numpy de manera uniforme y aleatoria, esto da las primeras posiciones de cada individuo.</w:t>
       </w:r>
     </w:p>
     <w:p>
@@ -24569,14 +23073,9 @@
         <w:lastRenderedPageBreak/>
         <w:t xml:space="preserve">posiciones de cada individuo, el resultado de esta función es el fitness de cada individuo por lo que con </w:t>
       </w:r>
-      <w:proofErr w:type="spellStart"/>
       <w:proofErr w:type="gramStart"/>
       <w:r>
-        <w:t>argmin</w:t>
-      </w:r>
-      <w:proofErr w:type="spellEnd"/>
-      <w:r>
-        <w:t>(</w:t>
+        <w:t>argmin(</w:t>
       </w:r>
       <w:proofErr w:type="gramEnd"/>
       <w:r>
@@ -24654,14 +23153,9 @@
                               <w:fldChar w:fldCharType="end"/>
                             </w:r>
                             <w:r>
-                              <w:t xml:space="preserve"> Constructor de </w:t>
-                            </w:r>
-                            <w:proofErr w:type="spellStart"/>
-                            <w:r>
-                              <w:t>Intelligence</w:t>
+                              <w:t xml:space="preserve"> Constructor de Intelligence</w:t>
                             </w:r>
                             <w:bookmarkEnd w:id="89"/>
-                            <w:proofErr w:type="spellEnd"/>
                           </w:p>
                         </w:txbxContent>
                       </wps:txbx>
@@ -24713,14 +23207,9 @@
                         <w:fldChar w:fldCharType="end"/>
                       </w:r>
                       <w:r>
-                        <w:t xml:space="preserve"> Constructor de </w:t>
-                      </w:r>
-                      <w:proofErr w:type="spellStart"/>
-                      <w:r>
-                        <w:t>Intelligence</w:t>
+                        <w:t xml:space="preserve"> Constructor de Intelligence</w:t>
                       </w:r>
                       <w:bookmarkEnd w:id="90"/>
-                      <w:proofErr w:type="spellEnd"/>
                     </w:p>
                   </w:txbxContent>
                 </v:textbox>
@@ -24731,6 +23220,9 @@
         </mc:AlternateContent>
       </w:r>
       <w:r>
+        <w:rPr>
+          <w:noProof/>
+        </w:rPr>
         <w:drawing>
           <wp:anchor distT="0" distB="0" distL="114300" distR="114300" simplePos="0" relativeHeight="251710464" behindDoc="0" locked="0" layoutInCell="1" allowOverlap="1" wp14:anchorId="25E35C22" wp14:editId="679BCE53">
             <wp:simplePos x="0" y="0"/>
@@ -24797,6 +23289,9 @@
         <w:jc w:val="left"/>
       </w:pPr>
       <w:r>
+        <w:rPr>
+          <w:noProof/>
+        </w:rPr>
         <w:drawing>
           <wp:anchor distT="0" distB="0" distL="114300" distR="114300" simplePos="0" relativeHeight="251713536" behindDoc="0" locked="0" layoutInCell="1" allowOverlap="1" wp14:anchorId="5FB057C8" wp14:editId="343E788B">
             <wp:simplePos x="0" y="0"/>
@@ -25011,66 +23506,21 @@
         <w:jc w:val="left"/>
       </w:pPr>
       <w:r>
-        <w:t xml:space="preserve">Comienza por calcular r1 y r2 llamando a </w:t>
-      </w:r>
-      <w:proofErr w:type="spellStart"/>
-      <w:r>
-        <w:t>numpy</w:t>
-      </w:r>
-      <w:proofErr w:type="spellEnd"/>
-      <w:r>
-        <w:t xml:space="preserve"> para obtener u</w:t>
+        <w:t>Comienza por calcular r1 y r2 llamando a numpy para obtener u</w:t>
       </w:r>
       <w:r>
         <w:t>na matriz de números aleatorios entre 0 y 1 (</w:t>
       </w:r>
-      <w:proofErr w:type="spellStart"/>
       <w:proofErr w:type="gramStart"/>
       <w:r>
         <w:t>np.random</w:t>
       </w:r>
       <w:proofErr w:type="gramEnd"/>
       <w:r>
-        <w:t>.rand</w:t>
-      </w:r>
-      <w:proofErr w:type="spellEnd"/>
-      <w:r>
-        <w:t>()</w:t>
-      </w:r>
-      <w:r>
-        <w:t xml:space="preserve">) de tamaño (n, </w:t>
-      </w:r>
-      <w:proofErr w:type="spellStart"/>
-      <w:r>
-        <w:t>numeroColores</w:t>
-      </w:r>
-      <w:proofErr w:type="spellEnd"/>
-      <w:r>
-        <w:t xml:space="preserve">, </w:t>
-      </w:r>
-      <w:proofErr w:type="spellStart"/>
-      <w:r>
-        <w:t>dimension</w:t>
-      </w:r>
-      <w:proofErr w:type="spellEnd"/>
-      <w:r>
-        <w:t xml:space="preserve">), donde para cada individuo n se generan </w:t>
-      </w:r>
-      <w:proofErr w:type="spellStart"/>
-      <w:r>
-        <w:t>numeroColores</w:t>
-      </w:r>
-      <w:proofErr w:type="spellEnd"/>
-      <w:r>
-        <w:t xml:space="preserve"> valores aleatorios en un espacio de </w:t>
-      </w:r>
-      <w:proofErr w:type="spellStart"/>
-      <w:r>
-        <w:t>dimension</w:t>
-      </w:r>
-      <w:proofErr w:type="spellEnd"/>
-      <w:r>
-        <w:t xml:space="preserve"> dimensiones, es decir, si tenemos 10 individuos y una paleta de colores de 64 el resultado seria una matriz de tamaño (10, 64, 3) y sus valores serian números aleatorios entre 0 y 1.</w:t>
+        <w:t>.rand()</w:t>
+      </w:r>
+      <w:r>
+        <w:t>) de tamaño (n, numeroColores, dimension), donde para cada individuo n se generan numeroColores valores aleatorios en un espacio de dimension dimensiones, es decir, si tenemos 10 individuos y una paleta de colores de 64 el resultado seria una matriz de tamaño (10, 64, 3) y sus valores serian números aleatorios entre 0 y 1.</w:t>
       </w:r>
     </w:p>
     <w:p>
@@ -25124,6 +23574,9 @@
         <w:jc w:val="left"/>
       </w:pPr>
       <w:r>
+        <w:rPr>
+          <w:noProof/>
+        </w:rPr>
         <w:drawing>
           <wp:inline distT="0" distB="0" distL="0" distR="0" wp14:anchorId="78C5D985" wp14:editId="30E33810">
             <wp:extent cx="4887007" cy="866896"/>
@@ -25189,15 +23642,7 @@
         <w:fldChar w:fldCharType="end"/>
       </w:r>
       <w:r>
-        <w:t xml:space="preserve"> Método de </w:t>
-      </w:r>
-      <w:proofErr w:type="spellStart"/>
-      <w:r>
-        <w:t>Intelligence</w:t>
-      </w:r>
-      <w:proofErr w:type="spellEnd"/>
-      <w:r>
-        <w:t xml:space="preserve"> para paso a lista</w:t>
+        <w:t xml:space="preserve"> Método de Intelligence para paso a lista</w:t>
       </w:r>
       <w:bookmarkEnd w:id="93"/>
     </w:p>
@@ -25288,23 +23733,7 @@
                               <w:fldChar w:fldCharType="end"/>
                             </w:r>
                             <w:r>
-                              <w:t xml:space="preserve"> </w:t>
-                            </w:r>
-                            <w:proofErr w:type="spellStart"/>
-                            <w:r>
-                              <w:t>Actualizacion</w:t>
-                            </w:r>
-                            <w:proofErr w:type="spellEnd"/>
-                            <w:r>
-                              <w:t xml:space="preserve"> mejor </w:t>
-                            </w:r>
-                            <w:proofErr w:type="spellStart"/>
-                            <w:r>
-                              <w:t>solucion</w:t>
-                            </w:r>
-                            <w:proofErr w:type="spellEnd"/>
-                            <w:r>
-                              <w:t xml:space="preserve"> particular PSO</w:t>
+                              <w:t xml:space="preserve"> Actualizacion mejor solucion particular PSO</w:t>
                             </w:r>
                             <w:bookmarkEnd w:id="94"/>
                           </w:p>
@@ -25358,23 +23787,7 @@
                         <w:fldChar w:fldCharType="end"/>
                       </w:r>
                       <w:r>
-                        <w:t xml:space="preserve"> </w:t>
-                      </w:r>
-                      <w:proofErr w:type="spellStart"/>
-                      <w:r>
-                        <w:t>Actualizacion</w:t>
-                      </w:r>
-                      <w:proofErr w:type="spellEnd"/>
-                      <w:r>
-                        <w:t xml:space="preserve"> mejor </w:t>
-                      </w:r>
-                      <w:proofErr w:type="spellStart"/>
-                      <w:r>
-                        <w:t>solucion</w:t>
-                      </w:r>
-                      <w:proofErr w:type="spellEnd"/>
-                      <w:r>
-                        <w:t xml:space="preserve"> particular PSO</w:t>
+                        <w:t xml:space="preserve"> Actualizacion mejor solucion particular PSO</w:t>
                       </w:r>
                       <w:bookmarkEnd w:id="95"/>
                     </w:p>
@@ -25387,6 +23800,9 @@
         </mc:AlternateContent>
       </w:r>
       <w:r>
+        <w:rPr>
+          <w:noProof/>
+        </w:rPr>
         <w:drawing>
           <wp:anchor distT="0" distB="0" distL="114300" distR="114300" simplePos="0" relativeHeight="251716608" behindDoc="0" locked="0" layoutInCell="1" allowOverlap="1" wp14:anchorId="4C2AEF70" wp14:editId="0D58BC6D">
             <wp:simplePos x="0" y="0"/>
@@ -25530,23 +23946,7 @@
                               <w:fldChar w:fldCharType="end"/>
                             </w:r>
                             <w:r>
-                              <w:t xml:space="preserve"> </w:t>
-                            </w:r>
-                            <w:proofErr w:type="spellStart"/>
-                            <w:r>
-                              <w:t>Actualizacion</w:t>
-                            </w:r>
-                            <w:proofErr w:type="spellEnd"/>
-                            <w:r>
-                              <w:t xml:space="preserve"> mejor </w:t>
-                            </w:r>
-                            <w:proofErr w:type="spellStart"/>
-                            <w:r>
-                              <w:t>solucion</w:t>
-                            </w:r>
-                            <w:proofErr w:type="spellEnd"/>
-                            <w:r>
-                              <w:t xml:space="preserve"> global PSO</w:t>
+                              <w:t xml:space="preserve"> Actualizacion mejor solucion global PSO</w:t>
                             </w:r>
                             <w:bookmarkEnd w:id="96"/>
                           </w:p>
@@ -25600,23 +24000,7 @@
                         <w:fldChar w:fldCharType="end"/>
                       </w:r>
                       <w:r>
-                        <w:t xml:space="preserve"> </w:t>
-                      </w:r>
-                      <w:proofErr w:type="spellStart"/>
-                      <w:r>
-                        <w:t>Actualizacion</w:t>
-                      </w:r>
-                      <w:proofErr w:type="spellEnd"/>
-                      <w:r>
-                        <w:t xml:space="preserve"> mejor </w:t>
-                      </w:r>
-                      <w:proofErr w:type="spellStart"/>
-                      <w:r>
-                        <w:t>solucion</w:t>
-                      </w:r>
-                      <w:proofErr w:type="spellEnd"/>
-                      <w:r>
-                        <w:t xml:space="preserve"> global PSO</w:t>
+                        <w:t xml:space="preserve"> Actualizacion mejor solucion global PSO</w:t>
                       </w:r>
                       <w:bookmarkEnd w:id="97"/>
                     </w:p>
@@ -25629,6 +24013,9 @@
         </mc:AlternateContent>
       </w:r>
       <w:r>
+        <w:rPr>
+          <w:noProof/>
+        </w:rPr>
         <w:drawing>
           <wp:anchor distT="0" distB="0" distL="114300" distR="114300" simplePos="0" relativeHeight="251719680" behindDoc="0" locked="0" layoutInCell="1" allowOverlap="1" wp14:anchorId="124148E4" wp14:editId="366B323A">
             <wp:simplePos x="0" y="0"/>
@@ -25863,6 +24250,9 @@
         </mc:AlternateContent>
       </w:r>
       <w:r>
+        <w:rPr>
+          <w:noProof/>
+        </w:rPr>
         <w:drawing>
           <wp:anchor distT="0" distB="0" distL="114300" distR="114300" simplePos="0" relativeHeight="251722752" behindDoc="0" locked="0" layoutInCell="1" allowOverlap="1" wp14:anchorId="39396401" wp14:editId="7341FCC9">
             <wp:simplePos x="0" y="0"/>
@@ -25939,16 +24329,7 @@
       <w:bookmarkStart w:id="100" w:name="_Toc176406366"/>
       <w:r>
         <w:lastRenderedPageBreak/>
-        <w:t>5.2.</w:t>
-      </w:r>
-      <w:r>
-        <w:t>2</w:t>
-      </w:r>
-      <w:r>
-        <w:t xml:space="preserve"> </w:t>
-      </w:r>
-      <w:r>
-        <w:t>Luciérnagas</w:t>
+        <w:t>5.2.2 Luciérnagas</w:t>
       </w:r>
       <w:bookmarkEnd w:id="100"/>
     </w:p>
@@ -26026,14 +24407,9 @@
                               <w:fldChar w:fldCharType="end"/>
                             </w:r>
                             <w:r>
-                              <w:t xml:space="preserve"> Constructor </w:t>
-                            </w:r>
-                            <w:proofErr w:type="spellStart"/>
-                            <w:r>
-                              <w:t>Luciernagas</w:t>
+                              <w:t xml:space="preserve"> Constructor Luciernagas</w:t>
                             </w:r>
                             <w:bookmarkEnd w:id="101"/>
-                            <w:proofErr w:type="spellEnd"/>
                           </w:p>
                         </w:txbxContent>
                       </wps:txbx>
@@ -26085,14 +24461,9 @@
                         <w:fldChar w:fldCharType="end"/>
                       </w:r>
                       <w:r>
-                        <w:t xml:space="preserve"> Constructor </w:t>
-                      </w:r>
-                      <w:proofErr w:type="spellStart"/>
-                      <w:r>
-                        <w:t>Luciernagas</w:t>
+                        <w:t xml:space="preserve"> Constructor Luciernagas</w:t>
                       </w:r>
                       <w:bookmarkEnd w:id="102"/>
-                      <w:proofErr w:type="spellEnd"/>
                     </w:p>
                   </w:txbxContent>
                 </v:textbox>
@@ -26103,6 +24474,9 @@
         </mc:AlternateContent>
       </w:r>
       <w:r>
+        <w:rPr>
+          <w:noProof/>
+        </w:rPr>
         <w:drawing>
           <wp:anchor distT="0" distB="0" distL="114300" distR="114300" simplePos="0" relativeHeight="251725824" behindDoc="0" locked="0" layoutInCell="1" allowOverlap="1" wp14:anchorId="52676E2F" wp14:editId="01B8D040">
             <wp:simplePos x="0" y="0"/>
@@ -26198,13 +24572,8 @@
           <w:numId w:val="24"/>
         </w:numPr>
       </w:pPr>
-      <w:proofErr w:type="spellStart"/>
-      <w:r>
-        <w:t>function</w:t>
-      </w:r>
-      <w:proofErr w:type="spellEnd"/>
-      <w:r>
-        <w:t xml:space="preserve">: </w:t>
+      <w:r>
+        <w:t xml:space="preserve">function: </w:t>
       </w:r>
       <w:r>
         <w:t>función</w:t>
@@ -26245,13 +24614,8 @@
           <w:numId w:val="24"/>
         </w:numPr>
       </w:pPr>
-      <w:proofErr w:type="spellStart"/>
-      <w:r>
-        <w:t>ub</w:t>
-      </w:r>
-      <w:proofErr w:type="spellEnd"/>
-      <w:r>
-        <w:t xml:space="preserve">: </w:t>
+      <w:r>
+        <w:t xml:space="preserve">ub: </w:t>
       </w:r>
       <w:r>
         <w:t>límite</w:t>
@@ -26274,13 +24638,8 @@
           <w:numId w:val="24"/>
         </w:numPr>
       </w:pPr>
-      <w:proofErr w:type="spellStart"/>
-      <w:r>
-        <w:t>dimension</w:t>
-      </w:r>
-      <w:proofErr w:type="spellEnd"/>
-      <w:r>
-        <w:t>: dimensiones del espacio</w:t>
+      <w:r>
+        <w:t>dimension: dimensiones del espacio</w:t>
       </w:r>
     </w:p>
     <w:p>
@@ -26291,13 +24650,8 @@
           <w:numId w:val="24"/>
         </w:numPr>
       </w:pPr>
-      <w:proofErr w:type="spellStart"/>
-      <w:r>
-        <w:t>iteration</w:t>
-      </w:r>
-      <w:proofErr w:type="spellEnd"/>
-      <w:r>
-        <w:t xml:space="preserve">: </w:t>
+      <w:r>
+        <w:t xml:space="preserve">iteration: </w:t>
       </w:r>
       <w:r>
         <w:t>número</w:t>
@@ -26314,13 +24668,8 @@
           <w:numId w:val="24"/>
         </w:numPr>
       </w:pPr>
-      <w:proofErr w:type="spellStart"/>
-      <w:r>
-        <w:t>numeroColores</w:t>
-      </w:r>
-      <w:proofErr w:type="spellEnd"/>
-      <w:r>
-        <w:t xml:space="preserve">: </w:t>
+      <w:r>
+        <w:t xml:space="preserve">numeroColores: </w:t>
       </w:r>
       <w:r>
         <w:t>número</w:t>
@@ -26349,13 +24698,8 @@
           <w:numId w:val="24"/>
         </w:numPr>
       </w:pPr>
-      <w:proofErr w:type="spellStart"/>
-      <w:r>
-        <w:t>csi</w:t>
-      </w:r>
-      <w:proofErr w:type="spellEnd"/>
-      <w:r>
-        <w:t xml:space="preserve">: </w:t>
+      <w:r>
+        <w:t xml:space="preserve">csi: </w:t>
       </w:r>
       <w:r>
         <w:t>atracción</w:t>
@@ -26397,15 +24741,7 @@
         <w:t>parámetro</w:t>
       </w:r>
       <w:r>
-        <w:t xml:space="preserve"> aleatorio </w:t>
-      </w:r>
-      <w:proofErr w:type="spellStart"/>
-      <w:r>
-        <w:t>alpha</w:t>
-      </w:r>
-      <w:proofErr w:type="spellEnd"/>
-      <w:r>
-        <w:t xml:space="preserve"> </w:t>
+        <w:t xml:space="preserve"> aleatorio alpha </w:t>
       </w:r>
     </w:p>
     <w:p>
@@ -26423,15 +24759,7 @@
         <w:t>parámetro</w:t>
       </w:r>
       <w:r>
-        <w:t xml:space="preserve"> aleatorio </w:t>
-      </w:r>
-      <w:proofErr w:type="spellStart"/>
-      <w:r>
-        <w:t>alpha</w:t>
-      </w:r>
-      <w:proofErr w:type="spellEnd"/>
-      <w:r>
-        <w:t xml:space="preserve"> </w:t>
+        <w:t xml:space="preserve"> aleatorio alpha </w:t>
       </w:r>
     </w:p>
     <w:p>
@@ -26510,6 +24838,9 @@
         <w:jc w:val="left"/>
       </w:pPr>
       <w:r>
+        <w:rPr>
+          <w:noProof/>
+        </w:rPr>
         <w:lastRenderedPageBreak/>
         <w:drawing>
           <wp:inline distT="0" distB="0" distL="0" distR="0" wp14:anchorId="483C5D40" wp14:editId="3D3C86E5">
@@ -26576,55 +24907,26 @@
         <w:fldChar w:fldCharType="end"/>
       </w:r>
       <w:r>
-        <w:t xml:space="preserve"> Inicio </w:t>
-      </w:r>
-      <w:proofErr w:type="spellStart"/>
-      <w:r>
-        <w:t>Luciernagas</w:t>
+        <w:t xml:space="preserve"> Inicio Luciernagas</w:t>
       </w:r>
       <w:bookmarkEnd w:id="103"/>
-      <w:proofErr w:type="spellEnd"/>
-    </w:p>
-    <w:p>
-      <w:pPr>
-        <w:spacing w:after="160"/>
-        <w:jc w:val="left"/>
-      </w:pPr>
-      <w:r>
-        <w:t xml:space="preserve">Se continúa inicializando </w:t>
-      </w:r>
-      <w:proofErr w:type="spellStart"/>
-      <w:r>
-        <w:t>intelligence</w:t>
-      </w:r>
-      <w:proofErr w:type="spellEnd"/>
-      <w:r>
-        <w:t>, la población de individuos y las mejores posiciones de cada individuo de la misma manera que en el anterior algoritmo.</w:t>
-      </w:r>
-    </w:p>
-    <w:p>
-      <w:pPr>
-        <w:spacing w:after="160"/>
-        <w:jc w:val="left"/>
-      </w:pPr>
-      <w:r>
-        <w:t xml:space="preserve">Por último, se calculan todos los fitness, </w:t>
-      </w:r>
-      <w:proofErr w:type="spellStart"/>
-      <w:r>
-        <w:t>fitnessP</w:t>
-      </w:r>
-      <w:proofErr w:type="spellEnd"/>
-      <w:r>
-        <w:t xml:space="preserve"> representa los mejores valores de fitness (mejores posiciones) que se han encontrado y </w:t>
-      </w:r>
-      <w:proofErr w:type="spellStart"/>
-      <w:r>
-        <w:t>fitnessA</w:t>
-      </w:r>
-      <w:proofErr w:type="spellEnd"/>
-      <w:r>
-        <w:t xml:space="preserve"> el fitness actual, como se esta inicializando no importa que no sea del todo correcto ya que en un principio tanto la mejor posición como el mejor fitness coincide con la primera posición y el primer fitness hallado.</w:t>
+    </w:p>
+    <w:p>
+      <w:pPr>
+        <w:spacing w:after="160"/>
+        <w:jc w:val="left"/>
+      </w:pPr>
+      <w:r>
+        <w:t>Se continúa inicializando intelligence, la población de individuos y las mejores posiciones de cada individuo de la misma manera que en el anterior algoritmo.</w:t>
+      </w:r>
+    </w:p>
+    <w:p>
+      <w:pPr>
+        <w:spacing w:after="160"/>
+        <w:jc w:val="left"/>
+      </w:pPr>
+      <w:r>
+        <w:t>Por último, se calculan todos los fitness, fitnessP representa los mejores valores de fitness (mejores posiciones) que se han encontrado y fitnessA el fitness actual, como se esta inicializando no importa que no sea del todo correcto ya que en un principio tanto la mejor posición como el mejor fitness coincide con la primera posición y el primer fitness hallado.</w:t>
       </w:r>
     </w:p>
     <w:p>
@@ -26704,14 +25006,9 @@
                               <w:fldChar w:fldCharType="end"/>
                             </w:r>
                             <w:r>
-                              <w:t xml:space="preserve"> Comienzo del bucle </w:t>
-                            </w:r>
-                            <w:proofErr w:type="spellStart"/>
-                            <w:r>
-                              <w:t>Luciernagas</w:t>
+                              <w:t xml:space="preserve"> Comienzo del bucle Luciernagas</w:t>
                             </w:r>
                             <w:bookmarkEnd w:id="104"/>
-                            <w:proofErr w:type="spellEnd"/>
                           </w:p>
                         </w:txbxContent>
                       </wps:txbx>
@@ -26763,14 +25060,9 @@
                         <w:fldChar w:fldCharType="end"/>
                       </w:r>
                       <w:r>
-                        <w:t xml:space="preserve"> Comienzo del bucle </w:t>
-                      </w:r>
-                      <w:proofErr w:type="spellStart"/>
-                      <w:r>
-                        <w:t>Luciernagas</w:t>
+                        <w:t xml:space="preserve"> Comienzo del bucle Luciernagas</w:t>
                       </w:r>
                       <w:bookmarkEnd w:id="105"/>
-                      <w:proofErr w:type="spellEnd"/>
                     </w:p>
                   </w:txbxContent>
                 </v:textbox>
@@ -26781,6 +25073,9 @@
         </mc:AlternateContent>
       </w:r>
       <w:r>
+        <w:rPr>
+          <w:noProof/>
+        </w:rPr>
         <w:drawing>
           <wp:anchor distT="0" distB="0" distL="114300" distR="114300" simplePos="0" relativeHeight="251728896" behindDoc="0" locked="0" layoutInCell="1" allowOverlap="1" wp14:anchorId="198FCB7D" wp14:editId="1F3965ED">
             <wp:simplePos x="0" y="0"/>
@@ -26846,21 +25141,8 @@
       <w:r>
         <w:t xml:space="preserve">En esta última ilustración se comienza el bucle del algoritmo, y se calcula </w:t>
       </w:r>
-      <w:proofErr w:type="spellStart"/>
-      <w:r>
-        <w:t>alpha</w:t>
-      </w:r>
-      <w:proofErr w:type="spellEnd"/>
-      <w:r>
-        <w:t xml:space="preserve"> que será necesario para la </w:t>
-      </w:r>
-      <w:proofErr w:type="spellStart"/>
-      <w:r>
-        <w:t>funcion</w:t>
-      </w:r>
-      <w:proofErr w:type="spellEnd"/>
-      <w:r>
-        <w:t xml:space="preserve"> de mover individuos.</w:t>
+      <w:r>
+        <w:t>alpha que será necesario para la funcion de mover individuos.</w:t>
       </w:r>
     </w:p>
     <w:p>
@@ -26877,14 +25159,9 @@
       <w:r>
         <w:t xml:space="preserve"> </w:t>
       </w:r>
-      <w:proofErr w:type="spellStart"/>
       <w:proofErr w:type="gramStart"/>
       <w:r>
-        <w:t>alpha</w:t>
-      </w:r>
-      <w:proofErr w:type="spellEnd"/>
-      <w:r>
-        <w:t xml:space="preserve">  +</w:t>
+        <w:t>alpha  +</w:t>
       </w:r>
       <w:proofErr w:type="gramEnd"/>
       <w:r>
@@ -26894,39 +25171,7 @@
         <w:t>parámetro</w:t>
       </w:r>
       <w:r>
-        <w:t xml:space="preserve"> </w:t>
-      </w:r>
-      <w:proofErr w:type="spellStart"/>
-      <w:r>
-        <w:t>alpha</w:t>
-      </w:r>
-      <w:proofErr w:type="spellEnd"/>
-      <w:r>
-        <w:t xml:space="preserve">) * </w:t>
-      </w:r>
-      <w:proofErr w:type="spellStart"/>
-      <w:r>
-        <w:t>exponcial</w:t>
-      </w:r>
-      <w:proofErr w:type="spellEnd"/>
-      <w:r>
-        <w:t>(-</w:t>
-      </w:r>
-      <w:proofErr w:type="spellStart"/>
-      <w:r>
-        <w:t>numero</w:t>
-      </w:r>
-      <w:proofErr w:type="spellEnd"/>
-      <w:r>
-        <w:t xml:space="preserve"> </w:t>
-      </w:r>
-      <w:proofErr w:type="spellStart"/>
-      <w:r>
-        <w:t>iteracion</w:t>
-      </w:r>
-      <w:proofErr w:type="spellEnd"/>
-      <w:r>
-        <w:t>).</w:t>
+        <w:t xml:space="preserve"> alpha) * exponcial(-numero iteracion).</w:t>
       </w:r>
       <w:r>
         <w:br w:type="page"/>
@@ -27010,14 +25255,9 @@
                               <w:fldChar w:fldCharType="end"/>
                             </w:r>
                             <w:r>
-                              <w:t xml:space="preserve"> Movimientos de </w:t>
-                            </w:r>
-                            <w:proofErr w:type="spellStart"/>
-                            <w:r>
-                              <w:t>luciernagas</w:t>
+                              <w:t xml:space="preserve"> Movimientos de luciernagas</w:t>
                             </w:r>
                             <w:bookmarkEnd w:id="106"/>
-                            <w:proofErr w:type="spellEnd"/>
                           </w:p>
                         </w:txbxContent>
                       </wps:txbx>
@@ -27069,14 +25309,9 @@
                         <w:fldChar w:fldCharType="end"/>
                       </w:r>
                       <w:r>
-                        <w:t xml:space="preserve"> Movimientos de </w:t>
-                      </w:r>
-                      <w:proofErr w:type="spellStart"/>
-                      <w:r>
-                        <w:t>luciernagas</w:t>
+                        <w:t xml:space="preserve"> Movimientos de luciernagas</w:t>
                       </w:r>
                       <w:bookmarkEnd w:id="107"/>
-                      <w:proofErr w:type="spellEnd"/>
                     </w:p>
                   </w:txbxContent>
                 </v:textbox>
@@ -27087,6 +25322,9 @@
         </mc:AlternateContent>
       </w:r>
       <w:r>
+        <w:rPr>
+          <w:noProof/>
+        </w:rPr>
         <w:drawing>
           <wp:anchor distT="0" distB="0" distL="114300" distR="114300" simplePos="0" relativeHeight="251731968" behindDoc="0" locked="0" layoutInCell="1" allowOverlap="1" wp14:anchorId="42BCD176" wp14:editId="6A4392BC">
             <wp:simplePos x="0" y="0"/>
@@ -27310,6 +25548,9 @@
         </mc:AlternateContent>
       </w:r>
       <w:r>
+        <w:rPr>
+          <w:noProof/>
+        </w:rPr>
         <w:drawing>
           <wp:anchor distT="0" distB="0" distL="114300" distR="114300" simplePos="0" relativeHeight="251735040" behindDoc="0" locked="0" layoutInCell="1" allowOverlap="1" wp14:anchorId="108FE374" wp14:editId="73365D26">
             <wp:simplePos x="0" y="0"/>
@@ -27376,23 +25617,7 @@
         <w:jc w:val="left"/>
       </w:pPr>
       <w:r>
-        <w:t>Con estos pasos concluye el movimiento de luciérnagas por lo que se puede empezar a calcular el fitness actual (</w:t>
-      </w:r>
-      <w:proofErr w:type="spellStart"/>
-      <w:r>
-        <w:t>fitnessA</w:t>
-      </w:r>
-      <w:proofErr w:type="spellEnd"/>
-      <w:r>
-        <w:t xml:space="preserve">) de manera igual que en el PSO, para cada individuo se llama a la </w:t>
-      </w:r>
-      <w:proofErr w:type="spellStart"/>
-      <w:r>
-        <w:t>funcion</w:t>
-      </w:r>
-      <w:proofErr w:type="spellEnd"/>
-      <w:r>
-        <w:t xml:space="preserve"> objetivo para obtener el fitness.</w:t>
+        <w:t>Con estos pasos concluye el movimiento de luciérnagas por lo que se puede empezar a calcular el fitness actual (fitnessA) de manera igual que en el PSO, para cada individuo se llama a la funcion objetivo para obtener el fitness.</w:t>
       </w:r>
     </w:p>
     <w:p>
@@ -27539,6 +25764,9 @@
         </mc:AlternateContent>
       </w:r>
       <w:r>
+        <w:rPr>
+          <w:noProof/>
+        </w:rPr>
         <w:drawing>
           <wp:anchor distT="0" distB="0" distL="114300" distR="114300" simplePos="0" relativeHeight="251738112" behindDoc="0" locked="0" layoutInCell="1" allowOverlap="1" wp14:anchorId="1D266D67" wp14:editId="6752A240">
             <wp:simplePos x="0" y="0"/>
@@ -27759,6 +25987,9 @@
         </mc:AlternateContent>
       </w:r>
       <w:r>
+        <w:rPr>
+          <w:noProof/>
+        </w:rPr>
         <w:drawing>
           <wp:anchor distT="0" distB="0" distL="114300" distR="114300" simplePos="0" relativeHeight="251741184" behindDoc="0" locked="0" layoutInCell="1" allowOverlap="1" wp14:anchorId="1DCE5E78" wp14:editId="2C07B72C">
             <wp:simplePos x="0" y="0"/>
@@ -27963,6 +26194,9 @@
         </mc:AlternateContent>
       </w:r>
       <w:r>
+        <w:rPr>
+          <w:noProof/>
+        </w:rPr>
         <w:drawing>
           <wp:anchor distT="0" distB="0" distL="114300" distR="114300" simplePos="0" relativeHeight="251744256" behindDoc="0" locked="0" layoutInCell="1" allowOverlap="1" wp14:anchorId="72516204" wp14:editId="64EF45EE">
             <wp:simplePos x="0" y="0"/>
@@ -28035,15 +26269,7 @@
         <w:jc w:val="left"/>
       </w:pPr>
       <w:r>
-        <w:t xml:space="preserve">Para el calculo de la distancia (r) se utiliza la biblioteca </w:t>
-      </w:r>
-      <w:proofErr w:type="spellStart"/>
-      <w:r>
-        <w:t>numpy</w:t>
-      </w:r>
-      <w:proofErr w:type="spellEnd"/>
-      <w:r>
-        <w:t>, en este caso se calcula la distancia euclidiana que es la distancia recta entre dos puntos en el espacio.</w:t>
+        <w:t>Para el calculo de la distancia (r) se utiliza la biblioteca numpy, en este caso se calcula la distancia euclidiana que es la distancia recta entre dos puntos en el espacio.</w:t>
       </w:r>
     </w:p>
     <w:p>
@@ -28065,16 +26291,7 @@
       <w:bookmarkStart w:id="116" w:name="_Toc176406367"/>
       <w:r>
         <w:lastRenderedPageBreak/>
-        <w:t>5.2.</w:t>
-      </w:r>
-      <w:r>
-        <w:t>3</w:t>
-      </w:r>
-      <w:r>
-        <w:t xml:space="preserve"> </w:t>
-      </w:r>
-      <w:r>
-        <w:t>Lobos</w:t>
+        <w:t>5.2.3 Lobos</w:t>
       </w:r>
       <w:bookmarkEnd w:id="116"/>
     </w:p>
@@ -28218,6 +26435,9 @@
         </mc:AlternateContent>
       </w:r>
       <w:r>
+        <w:rPr>
+          <w:noProof/>
+        </w:rPr>
         <w:drawing>
           <wp:anchor distT="0" distB="0" distL="114300" distR="114300" simplePos="0" relativeHeight="251747328" behindDoc="0" locked="0" layoutInCell="1" allowOverlap="1" wp14:anchorId="12AEBAAC" wp14:editId="7703D04C">
             <wp:simplePos x="0" y="0"/>
@@ -28304,15 +26524,7 @@
         <w:jc w:val="left"/>
       </w:pPr>
       <w:r>
-        <w:t xml:space="preserve">n: </w:t>
-      </w:r>
-      <w:proofErr w:type="spellStart"/>
-      <w:r>
-        <w:t>numero</w:t>
-      </w:r>
-      <w:proofErr w:type="spellEnd"/>
-      <w:r>
-        <w:t xml:space="preserve"> de individuos</w:t>
+        <w:t>n: numero de individuos</w:t>
       </w:r>
     </w:p>
     <w:p>
@@ -28325,19 +26537,8 @@
         <w:spacing w:after="160"/>
         <w:jc w:val="left"/>
       </w:pPr>
-      <w:proofErr w:type="spellStart"/>
-      <w:r>
-        <w:t>function</w:t>
-      </w:r>
-      <w:proofErr w:type="spellEnd"/>
-      <w:r>
-        <w:t xml:space="preserve">: </w:t>
-      </w:r>
-      <w:r>
-        <w:t>función</w:t>
-      </w:r>
-      <w:r>
-        <w:t xml:space="preserve"> del algoritmo</w:t>
+      <w:r>
+        <w:t>function: función del algoritmo</w:t>
       </w:r>
     </w:p>
     <w:p>
@@ -28351,18 +26552,7 @@
         <w:jc w:val="left"/>
       </w:pPr>
       <w:r>
-        <w:t xml:space="preserve">lb: </w:t>
-      </w:r>
-      <w:proofErr w:type="spellStart"/>
-      <w:r>
-        <w:t>limite</w:t>
-      </w:r>
-      <w:proofErr w:type="spellEnd"/>
-      <w:r>
-        <w:t xml:space="preserve"> inferior del espacio de </w:t>
-      </w:r>
-      <w:r>
-        <w:t>búsqueda</w:t>
+        <w:t>lb: limite inferior del espacio de búsqueda</w:t>
       </w:r>
     </w:p>
     <w:p>
@@ -28375,24 +26565,8 @@
         <w:spacing w:after="160"/>
         <w:jc w:val="left"/>
       </w:pPr>
-      <w:proofErr w:type="spellStart"/>
-      <w:r>
-        <w:t>ub</w:t>
-      </w:r>
-      <w:proofErr w:type="spellEnd"/>
-      <w:r>
-        <w:t xml:space="preserve">: </w:t>
-      </w:r>
-      <w:proofErr w:type="spellStart"/>
-      <w:r>
-        <w:t>limite</w:t>
-      </w:r>
-      <w:proofErr w:type="spellEnd"/>
-      <w:r>
-        <w:t xml:space="preserve"> superior del espacio de </w:t>
-      </w:r>
-      <w:r>
-        <w:t>búsqueda</w:t>
+      <w:r>
+        <w:t>ub: limite superior del espacio de búsqueda</w:t>
       </w:r>
     </w:p>
     <w:p>
@@ -28405,19 +26579,8 @@
         <w:spacing w:after="160"/>
         <w:jc w:val="left"/>
       </w:pPr>
-      <w:proofErr w:type="spellStart"/>
-      <w:r>
-        <w:t>dimension</w:t>
-      </w:r>
-      <w:proofErr w:type="spellEnd"/>
-      <w:r>
-        <w:t xml:space="preserve">: </w:t>
-      </w:r>
-      <w:r>
-        <w:t>dimensión</w:t>
-      </w:r>
-      <w:r>
-        <w:t xml:space="preserve"> del espacio</w:t>
+      <w:r>
+        <w:t>dimension: dimensión del espacio</w:t>
       </w:r>
     </w:p>
     <w:p>
@@ -28430,58 +26593,23 @@
         <w:spacing w:after="160"/>
         <w:jc w:val="left"/>
       </w:pPr>
-      <w:proofErr w:type="spellStart"/>
-      <w:r>
-        <w:t>iteration</w:t>
-      </w:r>
-      <w:proofErr w:type="spellEnd"/>
-      <w:r>
-        <w:t xml:space="preserve">: </w:t>
-      </w:r>
-      <w:r>
-        <w:t>número</w:t>
-      </w:r>
-      <w:r>
-        <w:t xml:space="preserve"> de iteraciones</w:t>
-      </w:r>
-    </w:p>
-    <w:p>
-      <w:pPr>
-        <w:spacing w:after="160"/>
-        <w:jc w:val="left"/>
-      </w:pPr>
-    </w:p>
-    <w:p>
-      <w:pPr>
-        <w:spacing w:after="160"/>
-        <w:jc w:val="left"/>
-      </w:pPr>
-      <w:r>
-        <w:t xml:space="preserve">Después de inicializar </w:t>
-      </w:r>
-      <w:proofErr w:type="spellStart"/>
-      <w:r>
-        <w:t>intelligence</w:t>
-      </w:r>
-      <w:proofErr w:type="spellEnd"/>
-      <w:r>
-        <w:t xml:space="preserve"> y la población se buscan los mejores lobos (alfa beta y delta ABD), </w:t>
-      </w:r>
-      <w:proofErr w:type="spellStart"/>
-      <w:r>
-        <w:t>alpha</w:t>
-      </w:r>
-      <w:proofErr w:type="spellEnd"/>
-      <w:r>
-        <w:t xml:space="preserve"> representa el individuo con mejor posición por lo cual se asigna </w:t>
-      </w:r>
-      <w:proofErr w:type="spellStart"/>
-      <w:r>
-        <w:t>Gbest</w:t>
-      </w:r>
-      <w:proofErr w:type="spellEnd"/>
-      <w:r>
-        <w:t xml:space="preserve"> (mejor posición global) con esta posición.</w:t>
+      <w:r>
+        <w:t>iteration: número de iteraciones</w:t>
+      </w:r>
+    </w:p>
+    <w:p>
+      <w:pPr>
+        <w:spacing w:after="160"/>
+        <w:jc w:val="left"/>
+      </w:pPr>
+    </w:p>
+    <w:p>
+      <w:pPr>
+        <w:spacing w:after="160"/>
+        <w:jc w:val="left"/>
+      </w:pPr>
+      <w:r>
+        <w:t>Después de inicializar intelligence y la población se buscan los mejores lobos (alfa beta y delta ABD), alpha representa el individuo con mejor posición por lo cual se asigna Gbest (mejor posición global) con esta posición.</w:t>
       </w:r>
       <w:r>
         <w:br w:type="page"/>
@@ -28637,6 +26765,9 @@
         </mc:AlternateContent>
       </w:r>
       <w:r>
+        <w:rPr>
+          <w:noProof/>
+        </w:rPr>
         <w:drawing>
           <wp:anchor distT="0" distB="0" distL="114300" distR="114300" simplePos="0" relativeHeight="251750400" behindDoc="0" locked="0" layoutInCell="1" allowOverlap="1" wp14:anchorId="5AC4A0BB" wp14:editId="4A38344E">
             <wp:simplePos x="0" y="0"/>
@@ -28703,31 +26834,7 @@
         <w:t xml:space="preserve"> retorna </w:t>
       </w:r>
       <w:r>
-        <w:t xml:space="preserve">los tres mejores individuos de todos los individuos del algoritmo. Para ello primero inicializa </w:t>
-      </w:r>
-      <w:proofErr w:type="spellStart"/>
-      <w:r>
-        <w:t>result</w:t>
-      </w:r>
-      <w:proofErr w:type="spellEnd"/>
-      <w:r>
-        <w:t xml:space="preserve"> como una lista </w:t>
-      </w:r>
-      <w:proofErr w:type="spellStart"/>
-      <w:r>
-        <w:t>vacia</w:t>
-      </w:r>
-      <w:proofErr w:type="spellEnd"/>
-      <w:r>
-        <w:t xml:space="preserve">, después se calcula el </w:t>
-      </w:r>
-      <w:proofErr w:type="spellStart"/>
-      <w:r>
-        <w:t>fitnes</w:t>
-      </w:r>
-      <w:proofErr w:type="spellEnd"/>
-      <w:r>
-        <w:t xml:space="preserve"> de cada individuo y se guarda en una lista junto con su índice. Después se ordena esta lista en orden ascendente.</w:t>
+        <w:t>los tres mejores individuos de todos los individuos del algoritmo. Para ello primero inicializa result como una lista vacia, después se calcula el fitnes de cada individuo y se guarda en una lista junto con su índice. Después se ordena esta lista en orden ascendente.</w:t>
       </w:r>
     </w:p>
     <w:p>
@@ -28880,6 +26987,9 @@
         </mc:AlternateContent>
       </w:r>
       <w:r>
+        <w:rPr>
+          <w:noProof/>
+        </w:rPr>
         <w:drawing>
           <wp:anchor distT="0" distB="0" distL="114300" distR="114300" simplePos="0" relativeHeight="251753472" behindDoc="0" locked="0" layoutInCell="1" allowOverlap="1" wp14:anchorId="06064FDF" wp14:editId="6132626C">
             <wp:simplePos x="0" y="0"/>
@@ -28937,23 +27047,7 @@
         </w:drawing>
       </w:r>
       <w:r>
-        <w:t xml:space="preserve">Por </w:t>
-      </w:r>
-      <w:proofErr w:type="spellStart"/>
-      <w:r>
-        <w:t>ultimo</w:t>
-      </w:r>
-      <w:proofErr w:type="spellEnd"/>
-      <w:r>
-        <w:t xml:space="preserve"> se recorren los tres mejores individuos para añadirlos a </w:t>
-      </w:r>
-      <w:proofErr w:type="spellStart"/>
-      <w:r>
-        <w:t>result</w:t>
-      </w:r>
-      <w:proofErr w:type="spellEnd"/>
-      <w:r>
-        <w:t>, se selecciona de la lista de individuos el individuo cuyo índice coincide con el índice almacenado en la lista fitness.</w:t>
+        <w:t>Por ultimo se recorren los tres mejores individuos para añadirlos a result, se selecciona de la lista de individuos el individuo cuyo índice coincide con el índice almacenado en la lista fitness.</w:t>
       </w:r>
     </w:p>
     <w:p>
@@ -29163,6 +27257,9 @@
         </mc:AlternateContent>
       </w:r>
       <w:r>
+        <w:rPr>
+          <w:noProof/>
+        </w:rPr>
         <w:drawing>
           <wp:anchor distT="0" distB="0" distL="114300" distR="114300" simplePos="0" relativeHeight="251756544" behindDoc="0" locked="0" layoutInCell="1" allowOverlap="1" wp14:anchorId="50C8A0B4" wp14:editId="4004277E">
             <wp:simplePos x="0" y="0"/>
@@ -29367,6 +27464,9 @@
         </mc:AlternateContent>
       </w:r>
       <w:r>
+        <w:rPr>
+          <w:noProof/>
+        </w:rPr>
         <w:drawing>
           <wp:anchor distT="0" distB="0" distL="114300" distR="114300" simplePos="0" relativeHeight="251759616" behindDoc="0" locked="0" layoutInCell="1" allowOverlap="1" wp14:anchorId="756015D9" wp14:editId="1294D659">
             <wp:simplePos x="0" y="0"/>
@@ -29430,15 +27530,7 @@
         <w:jc w:val="left"/>
       </w:pPr>
       <w:r>
-        <w:t xml:space="preserve">Se calculan las D de cada individuo alfa beta y delta siguiendo las ecuaciones de la </w:t>
-      </w:r>
-      <w:proofErr w:type="spellStart"/>
-      <w:r>
-        <w:t>pagina</w:t>
-      </w:r>
-      <w:proofErr w:type="spellEnd"/>
-      <w:r>
-        <w:t xml:space="preserve"> 33.</w:t>
+        <w:t>Se calculan las D de cada individuo alfa beta y delta siguiendo las ecuaciones de la pagina 33.</w:t>
       </w:r>
     </w:p>
     <w:p>
@@ -29451,6 +27543,9 @@
         <w:br w:type="page"/>
       </w:r>
       <w:r>
+        <w:rPr>
+          <w:noProof/>
+        </w:rPr>
         <w:lastRenderedPageBreak/>
         <w:drawing>
           <wp:inline distT="0" distB="0" distL="0" distR="0" wp14:anchorId="3109077E" wp14:editId="06AB4022">
@@ -29527,15 +27622,7 @@
         <w:jc w:val="left"/>
       </w:pPr>
       <w:r>
-        <w:t xml:space="preserve">En esta ilustración se muestra el calculo de X para cada individuo siguiendo las ecuaciones de la </w:t>
-      </w:r>
-      <w:proofErr w:type="spellStart"/>
-      <w:r>
-        <w:t>pagina</w:t>
-      </w:r>
-      <w:proofErr w:type="spellEnd"/>
-      <w:r>
-        <w:t xml:space="preserve"> 33.</w:t>
+        <w:t>En esta ilustración se muestra el calculo de X para cada individuo siguiendo las ecuaciones de la pagina 33.</w:t>
       </w:r>
     </w:p>
     <w:p>
@@ -29704,6 +27791,9 @@
         </mc:AlternateContent>
       </w:r>
       <w:r>
+        <w:rPr>
+          <w:noProof/>
+        </w:rPr>
         <w:drawing>
           <wp:anchor distT="0" distB="0" distL="114300" distR="114300" simplePos="0" relativeHeight="251762688" behindDoc="0" locked="0" layoutInCell="1" allowOverlap="1" wp14:anchorId="1839DDD0" wp14:editId="27EEABC9">
             <wp:simplePos x="0" y="0"/>
@@ -29784,14 +27874,9 @@
       <w:r>
         <w:t xml:space="preserve">Llamando de nuevo a la función </w:t>
       </w:r>
-      <w:proofErr w:type="spellStart"/>
       <w:proofErr w:type="gramStart"/>
       <w:r>
-        <w:t>getABD</w:t>
-      </w:r>
-      <w:proofErr w:type="spellEnd"/>
-      <w:r>
-        <w:t>(</w:t>
+        <w:t>getABD(</w:t>
       </w:r>
       <w:proofErr w:type="gramEnd"/>
       <w:r>
@@ -29804,15 +27889,7 @@
         <w:jc w:val="left"/>
       </w:pPr>
       <w:r>
-        <w:t xml:space="preserve">Después se calcula la mejor posición global comprobando si la posición actual del mejor individuo es mejor que la almacenada como mejor posición global hasta el momento, si esto se cumple se asigna el valor del mejor individuo a </w:t>
-      </w:r>
-      <w:proofErr w:type="spellStart"/>
-      <w:r>
-        <w:t>Gbest</w:t>
-      </w:r>
-      <w:proofErr w:type="spellEnd"/>
-      <w:r>
-        <w:t xml:space="preserve"> (mejor posición global).</w:t>
+        <w:t>Después se calcula la mejor posición global comprobando si la posición actual del mejor individuo es mejor que la almacenada como mejor posición global hasta el momento, si esto se cumple se asigna el valor del mejor individuo a Gbest (mejor posición global).</w:t>
       </w:r>
     </w:p>
     <w:p>
@@ -29980,6 +28057,9 @@
         </mc:AlternateContent>
       </w:r>
       <w:r>
+        <w:rPr>
+          <w:noProof/>
+        </w:rPr>
         <w:drawing>
           <wp:anchor distT="0" distB="0" distL="114300" distR="114300" simplePos="0" relativeHeight="251765760" behindDoc="0" locked="0" layoutInCell="1" allowOverlap="1" wp14:anchorId="540BAB8B" wp14:editId="51005A08">
             <wp:simplePos x="0" y="0"/>
@@ -30037,16 +28117,7 @@
         </w:drawing>
       </w:r>
       <w:r>
-        <w:t>5.2.</w:t>
-      </w:r>
-      <w:r>
-        <w:t>4</w:t>
-      </w:r>
-      <w:r>
-        <w:t xml:space="preserve"> </w:t>
-      </w:r>
-      <w:r>
-        <w:t>Abejas</w:t>
+        <w:t>5.2.4 Abejas</w:t>
       </w:r>
       <w:bookmarkEnd w:id="130"/>
     </w:p>
@@ -30070,13 +28141,7 @@
         <w:jc w:val="left"/>
       </w:pPr>
       <w:r>
-        <w:t xml:space="preserve">n: </w:t>
-      </w:r>
-      <w:r>
-        <w:t>número</w:t>
-      </w:r>
-      <w:r>
-        <w:t xml:space="preserve"> de individuos</w:t>
+        <w:t>n: número de individuos</w:t>
       </w:r>
     </w:p>
     <w:p>
@@ -30089,16 +28154,8 @@
         <w:spacing w:after="160"/>
         <w:jc w:val="left"/>
       </w:pPr>
-      <w:proofErr w:type="spellStart"/>
-      <w:r>
-        <w:t>function</w:t>
-      </w:r>
-      <w:proofErr w:type="spellEnd"/>
-      <w:r>
-        <w:t xml:space="preserve">: </w:t>
-      </w:r>
-      <w:r>
-        <w:t>función</w:t>
+      <w:r>
+        <w:t>function: función</w:t>
       </w:r>
     </w:p>
     <w:p>
@@ -30112,13 +28169,7 @@
         <w:jc w:val="left"/>
       </w:pPr>
       <w:r>
-        <w:t xml:space="preserve">lb: </w:t>
-      </w:r>
-      <w:r>
-        <w:t>límite</w:t>
-      </w:r>
-      <w:r>
-        <w:t xml:space="preserve"> inferior del espacio</w:t>
+        <w:t>lb: límite inferior del espacio</w:t>
       </w:r>
     </w:p>
     <w:p>
@@ -30131,19 +28182,8 @@
         <w:spacing w:after="160"/>
         <w:jc w:val="left"/>
       </w:pPr>
-      <w:proofErr w:type="spellStart"/>
-      <w:r>
-        <w:t>ub</w:t>
-      </w:r>
-      <w:proofErr w:type="spellEnd"/>
-      <w:r>
-        <w:t xml:space="preserve">: </w:t>
-      </w:r>
-      <w:r>
-        <w:t>límite</w:t>
-      </w:r>
-      <w:r>
-        <w:t xml:space="preserve"> superior del espacio</w:t>
+      <w:r>
+        <w:t>ub: límite superior del espacio</w:t>
       </w:r>
     </w:p>
     <w:p>
@@ -30156,19 +28196,8 @@
         <w:spacing w:after="160"/>
         <w:jc w:val="left"/>
       </w:pPr>
-      <w:proofErr w:type="spellStart"/>
-      <w:r>
-        <w:t>dimension</w:t>
-      </w:r>
-      <w:proofErr w:type="spellEnd"/>
-      <w:r>
-        <w:t xml:space="preserve">: </w:t>
-      </w:r>
-      <w:r>
-        <w:t>dimensión</w:t>
-      </w:r>
-      <w:r>
-        <w:t xml:space="preserve"> del espacio</w:t>
+      <w:r>
+        <w:t>dimension: dimensión del espacio</w:t>
       </w:r>
     </w:p>
     <w:p>
@@ -30181,19 +28210,8 @@
         <w:spacing w:after="160"/>
         <w:jc w:val="left"/>
       </w:pPr>
-      <w:proofErr w:type="spellStart"/>
-      <w:r>
-        <w:t>iteration</w:t>
-      </w:r>
-      <w:proofErr w:type="spellEnd"/>
-      <w:r>
-        <w:t xml:space="preserve">: </w:t>
-      </w:r>
-      <w:r>
-        <w:t>número</w:t>
-      </w:r>
-      <w:r>
-        <w:t xml:space="preserve"> de iteraciones</w:t>
+      <w:r>
+        <w:t>iteration: número de iteraciones</w:t>
       </w:r>
     </w:p>
     <w:p>
@@ -30340,6 +28358,9 @@
         </mc:AlternateContent>
       </w:r>
       <w:r>
+        <w:rPr>
+          <w:noProof/>
+        </w:rPr>
         <w:drawing>
           <wp:anchor distT="0" distB="0" distL="114300" distR="114300" simplePos="0" relativeHeight="251768832" behindDoc="0" locked="0" layoutInCell="1" allowOverlap="1" wp14:anchorId="0131C202" wp14:editId="138AD1B4">
             <wp:simplePos x="0" y="0"/>
@@ -30403,32 +28424,16 @@
         <w:jc w:val="left"/>
       </w:pPr>
       <w:r>
-        <w:t xml:space="preserve">En esta ilustración se realiza la inicialización del algoritmo, como en el resto se inicia </w:t>
-      </w:r>
-      <w:proofErr w:type="spellStart"/>
-      <w:r>
-        <w:t>intelligence</w:t>
-      </w:r>
-      <w:proofErr w:type="spellEnd"/>
-      <w:r>
-        <w:t xml:space="preserve"> y la población de individuos.</w:t>
-      </w:r>
-    </w:p>
-    <w:p>
-      <w:pPr>
-        <w:spacing w:after="160"/>
-        <w:jc w:val="left"/>
-      </w:pPr>
-      <w:r>
-        <w:t xml:space="preserve">Se busca la mejor solución de la misma manera que en los anteriores y se asigna a </w:t>
-      </w:r>
-      <w:proofErr w:type="spellStart"/>
-      <w:r>
-        <w:t>Gbest</w:t>
-      </w:r>
-      <w:proofErr w:type="spellEnd"/>
-      <w:r>
-        <w:t>.</w:t>
+        <w:t>En esta ilustración se realiza la inicialización del algoritmo, como en el resto se inicia intelligence y la población de individuos.</w:t>
+      </w:r>
+    </w:p>
+    <w:p>
+      <w:pPr>
+        <w:spacing w:after="160"/>
+        <w:jc w:val="left"/>
+      </w:pPr>
+      <w:r>
+        <w:t>Se busca la mejor solución de la misma manera que en los anteriores y se asigna a Gbest.</w:t>
       </w:r>
       <w:r>
         <w:br w:type="page"/>
@@ -30584,6 +28589,9 @@
         </mc:AlternateContent>
       </w:r>
       <w:r>
+        <w:rPr>
+          <w:noProof/>
+        </w:rPr>
         <w:drawing>
           <wp:anchor distT="0" distB="0" distL="114300" distR="114300" simplePos="0" relativeHeight="251771904" behindDoc="0" locked="0" layoutInCell="1" allowOverlap="1" wp14:anchorId="70DD7A03" wp14:editId="02771C43">
             <wp:simplePos x="0" y="0"/>
@@ -30668,15 +28676,7 @@
         <w:jc w:val="left"/>
       </w:pPr>
       <w:r>
-        <w:t>Si es mayor a 10 se dividen en 4, el primero es un 10% de los individuos, el segundo son 5 individuos, el tercero que será (</w:t>
-      </w:r>
-      <w:proofErr w:type="spellStart"/>
-      <w:r>
-        <w:t>numero</w:t>
-      </w:r>
-      <w:proofErr w:type="spellEnd"/>
-      <w:r>
-        <w:t xml:space="preserve"> de individuos </w:t>
+        <w:t xml:space="preserve">Si es mayor a 10 se dividen en 4, el primero es un 10% de los individuos, el segundo son 5 individuos, el tercero que será (numero de individuos </w:t>
       </w:r>
       <w:proofErr w:type="gramStart"/>
       <w:r>
@@ -30850,6 +28850,9 @@
         </mc:AlternateContent>
       </w:r>
       <w:r>
+        <w:rPr>
+          <w:noProof/>
+        </w:rPr>
         <w:drawing>
           <wp:anchor distT="0" distB="0" distL="114300" distR="114300" simplePos="0" relativeHeight="251774976" behindDoc="0" locked="0" layoutInCell="1" allowOverlap="1" wp14:anchorId="2A2D2FE9" wp14:editId="071685B7">
             <wp:simplePos x="0" y="0"/>
@@ -30916,45 +28919,16 @@
         <w:jc w:val="left"/>
       </w:pPr>
       <w:r>
-        <w:t xml:space="preserve">Después se ordenan de menor a mayor y se almacenan sus índices en </w:t>
-      </w:r>
-      <w:proofErr w:type="spellStart"/>
-      <w:r>
-        <w:t>sorted_indices</w:t>
-      </w:r>
-      <w:proofErr w:type="spellEnd"/>
-      <w:r>
-        <w:t xml:space="preserve"> gracias a </w:t>
-      </w:r>
-      <w:proofErr w:type="spellStart"/>
-      <w:r>
-        <w:t>argsort</w:t>
-      </w:r>
-      <w:proofErr w:type="spellEnd"/>
-      <w:r>
-        <w:t xml:space="preserve"> de </w:t>
-      </w:r>
-      <w:proofErr w:type="spellStart"/>
-      <w:r>
-        <w:t>Numphy</w:t>
-      </w:r>
-      <w:proofErr w:type="spellEnd"/>
-      <w:r>
-        <w:t>.</w:t>
-      </w:r>
-    </w:p>
-    <w:p>
-      <w:pPr>
-        <w:spacing w:after="160"/>
-        <w:jc w:val="left"/>
-      </w:pPr>
-      <w:proofErr w:type="spellStart"/>
-      <w:r>
-        <w:t>Best_indices</w:t>
-      </w:r>
-      <w:proofErr w:type="spellEnd"/>
-      <w:r>
-        <w:t xml:space="preserve"> </w:t>
+        <w:t>Después se ordenan de menor a mayor y se almacenan sus índices en sorted_indices gracias a argsort de Numphy.</w:t>
+      </w:r>
+    </w:p>
+    <w:p>
+      <w:pPr>
+        <w:spacing w:after="160"/>
+        <w:jc w:val="left"/>
+      </w:pPr>
+      <w:r>
+        <w:t xml:space="preserve">Best_indices </w:t>
       </w:r>
       <w:r>
         <w:t>representa los índices de los individuos con los mejores valores de fitness en la población. Estos son los agentes que se consideran las fuentes de alimento más ricas, y son explotados intensamente por las abejas.</w:t>
@@ -30965,13 +28939,8 @@
         <w:spacing w:after="160"/>
         <w:jc w:val="left"/>
       </w:pPr>
-      <w:proofErr w:type="spellStart"/>
-      <w:r>
-        <w:t>Selected_indices</w:t>
-      </w:r>
-      <w:proofErr w:type="spellEnd"/>
-      <w:r>
-        <w:t xml:space="preserve"> </w:t>
+      <w:r>
+        <w:t xml:space="preserve">Selected_indices </w:t>
       </w:r>
       <w:r>
         <w:t>representa los índices de otro conjunto de individuos en la población. Estas no son las mejores soluciones, pero siguen siendo importantes, y se consideran como fuentes de alimento adicionales que las abejas observadoras pueden explorar.</w:t>
@@ -31125,6 +29094,9 @@
         </mc:AlternateContent>
       </w:r>
       <w:r>
+        <w:rPr>
+          <w:noProof/>
+        </w:rPr>
         <w:drawing>
           <wp:anchor distT="0" distB="0" distL="114300" distR="114300" simplePos="0" relativeHeight="251778048" behindDoc="0" locked="0" layoutInCell="1" allowOverlap="1" wp14:anchorId="0C3C4164" wp14:editId="1F8CF2BD">
             <wp:simplePos x="0" y="0"/>
@@ -31196,15 +29168,7 @@
       </w:r>
       <w:proofErr w:type="gramEnd"/>
       <w:r>
-        <w:t xml:space="preserve">) y se obtiene el </w:t>
-      </w:r>
-      <w:proofErr w:type="spellStart"/>
-      <w:r>
-        <w:t>numero</w:t>
-      </w:r>
-      <w:proofErr w:type="spellEnd"/>
-      <w:r>
-        <w:t xml:space="preserve"> de individuos nuevos.</w:t>
+        <w:t>) y se obtiene el numero de individuos nuevos.</w:t>
       </w:r>
     </w:p>
     <w:p>
@@ -31357,6 +29321,9 @@
         </mc:AlternateContent>
       </w:r>
       <w:r>
+        <w:rPr>
+          <w:noProof/>
+        </w:rPr>
         <w:drawing>
           <wp:anchor distT="0" distB="0" distL="114300" distR="114300" simplePos="0" relativeHeight="251781120" behindDoc="0" locked="0" layoutInCell="1" allowOverlap="1" wp14:anchorId="351D457B" wp14:editId="2C533230">
             <wp:simplePos x="0" y="0"/>
@@ -31580,6 +29547,9 @@
         </mc:AlternateContent>
       </w:r>
       <w:r>
+        <w:rPr>
+          <w:noProof/>
+        </w:rPr>
         <w:drawing>
           <wp:anchor distT="0" distB="0" distL="114300" distR="114300" simplePos="0" relativeHeight="251784192" behindDoc="0" locked="0" layoutInCell="1" allowOverlap="1" wp14:anchorId="4ED5D24A" wp14:editId="3D7445AC">
             <wp:simplePos x="0" y="0"/>
@@ -31637,15 +29607,7 @@
         </w:drawing>
       </w:r>
       <w:r>
-        <w:t xml:space="preserve">Genera un vecino aleatorio para un individuo </w:t>
-      </w:r>
-      <w:proofErr w:type="spellStart"/>
-      <w:r>
-        <w:t>who</w:t>
-      </w:r>
-      <w:proofErr w:type="spellEnd"/>
-      <w:r>
-        <w:t xml:space="preserve"> ajustando su posición a los límites.</w:t>
+        <w:t>Genera un vecino aleatorio para un individuo who ajustando su posición a los límites.</w:t>
       </w:r>
     </w:p>
     <w:p>
@@ -31792,6 +29754,9 @@
         </mc:AlternateContent>
       </w:r>
       <w:r>
+        <w:rPr>
+          <w:noProof/>
+        </w:rPr>
         <w:drawing>
           <wp:anchor distT="0" distB="0" distL="114300" distR="114300" simplePos="0" relativeHeight="251787264" behindDoc="0" locked="0" layoutInCell="1" allowOverlap="1" wp14:anchorId="0ADCF97F" wp14:editId="22663683">
             <wp:simplePos x="0" y="0"/>
@@ -32006,6 +29971,9 @@
         </mc:AlternateContent>
       </w:r>
       <w:r>
+        <w:rPr>
+          <w:noProof/>
+        </w:rPr>
         <w:drawing>
           <wp:anchor distT="0" distB="0" distL="114300" distR="114300" simplePos="0" relativeHeight="251790336" behindDoc="0" locked="0" layoutInCell="1" allowOverlap="1" wp14:anchorId="30C91A34" wp14:editId="0692E627">
             <wp:simplePos x="0" y="0"/>
@@ -32252,6 +30220,9 @@
         </mc:AlternateContent>
       </w:r>
       <w:r>
+        <w:rPr>
+          <w:noProof/>
+        </w:rPr>
         <w:drawing>
           <wp:anchor distT="0" distB="0" distL="114300" distR="114300" simplePos="0" relativeHeight="251793408" behindDoc="0" locked="0" layoutInCell="1" allowOverlap="1" wp14:anchorId="4600ECC1" wp14:editId="0F54ABA6">
             <wp:simplePos x="0" y="0"/>
@@ -32309,16 +30280,7 @@
         </w:drawing>
       </w:r>
       <w:r>
-        <w:t>5.2.</w:t>
-      </w:r>
-      <w:r>
-        <w:t>5</w:t>
-      </w:r>
-      <w:r>
-        <w:t xml:space="preserve"> </w:t>
-      </w:r>
-      <w:r>
-        <w:t>Ballenas</w:t>
+        <w:t>5.2.5 Ballenas</w:t>
       </w:r>
       <w:bookmarkEnd w:id="149"/>
     </w:p>
@@ -32361,13 +30323,8 @@
         <w:spacing w:after="160"/>
         <w:jc w:val="left"/>
       </w:pPr>
-      <w:proofErr w:type="spellStart"/>
-      <w:r>
-        <w:t>function</w:t>
-      </w:r>
-      <w:proofErr w:type="spellEnd"/>
-      <w:r>
-        <w:t xml:space="preserve">: </w:t>
+      <w:r>
+        <w:t xml:space="preserve">function: </w:t>
       </w:r>
       <w:r>
         <w:t>función</w:t>
@@ -32406,13 +30363,8 @@
         <w:spacing w:after="160"/>
         <w:jc w:val="left"/>
       </w:pPr>
-      <w:proofErr w:type="spellStart"/>
-      <w:r>
-        <w:t>ub</w:t>
-      </w:r>
-      <w:proofErr w:type="spellEnd"/>
-      <w:r>
-        <w:t xml:space="preserve">: </w:t>
+      <w:r>
+        <w:t xml:space="preserve">ub: </w:t>
       </w:r>
       <w:r>
         <w:t>límite</w:t>
@@ -32431,13 +30383,8 @@
         <w:spacing w:after="160"/>
         <w:jc w:val="left"/>
       </w:pPr>
-      <w:proofErr w:type="spellStart"/>
-      <w:r>
-        <w:t>dimension</w:t>
-      </w:r>
-      <w:proofErr w:type="spellEnd"/>
-      <w:r>
-        <w:t xml:space="preserve">: </w:t>
+      <w:r>
+        <w:t xml:space="preserve">dimension: </w:t>
       </w:r>
       <w:r>
         <w:t>dimensión</w:t>
@@ -32456,13 +30403,8 @@
         <w:spacing w:after="160"/>
         <w:jc w:val="left"/>
       </w:pPr>
-      <w:proofErr w:type="spellStart"/>
-      <w:r>
-        <w:t>iteration</w:t>
-      </w:r>
-      <w:proofErr w:type="spellEnd"/>
-      <w:r>
-        <w:t xml:space="preserve">: </w:t>
+      <w:r>
+        <w:t xml:space="preserve">iteration: </w:t>
       </w:r>
       <w:r>
         <w:t>número</w:t>
@@ -32481,13 +30423,8 @@
         <w:spacing w:after="160"/>
         <w:jc w:val="left"/>
       </w:pPr>
-      <w:proofErr w:type="spellStart"/>
-      <w:r>
-        <w:t>numeroColores</w:t>
-      </w:r>
-      <w:proofErr w:type="spellEnd"/>
-      <w:r>
-        <w:t xml:space="preserve">: </w:t>
+      <w:r>
+        <w:t xml:space="preserve">numeroColores: </w:t>
       </w:r>
       <w:r>
         <w:t>número</w:t>
@@ -32706,6 +30643,9 @@
         </mc:AlternateContent>
       </w:r>
       <w:r>
+        <w:rPr>
+          <w:noProof/>
+        </w:rPr>
         <w:drawing>
           <wp:anchor distT="0" distB="0" distL="114300" distR="114300" simplePos="0" relativeHeight="251796480" behindDoc="0" locked="0" layoutInCell="1" allowOverlap="1" wp14:anchorId="7AFDBFAC" wp14:editId="13FB7321">
             <wp:simplePos x="0" y="0"/>
@@ -32910,6 +30850,9 @@
         </mc:AlternateContent>
       </w:r>
       <w:r>
+        <w:rPr>
+          <w:noProof/>
+        </w:rPr>
         <w:drawing>
           <wp:anchor distT="0" distB="0" distL="114300" distR="114300" simplePos="0" relativeHeight="251799552" behindDoc="0" locked="0" layoutInCell="1" allowOverlap="1" wp14:anchorId="12443E97" wp14:editId="6994824A">
             <wp:simplePos x="0" y="0"/>
@@ -33127,6 +31070,9 @@
         </mc:AlternateContent>
       </w:r>
       <w:r>
+        <w:rPr>
+          <w:noProof/>
+        </w:rPr>
         <w:drawing>
           <wp:anchor distT="0" distB="0" distL="114300" distR="114300" simplePos="0" relativeHeight="251802624" behindDoc="0" locked="0" layoutInCell="1" allowOverlap="1" wp14:anchorId="5CABFADD" wp14:editId="3DA1A060">
             <wp:simplePos x="0" y="0"/>
@@ -33184,15 +31130,7 @@
         </w:drawing>
       </w:r>
       <w:r>
-        <w:t xml:space="preserve">En esta ilustración se muestra como se mueven cada uno de los individuos. Para cada individuo se busca un individuo mejor que él mismo y que sea </w:t>
-      </w:r>
-      <w:proofErr w:type="spellStart"/>
-      <w:r>
-        <w:t>mas</w:t>
-      </w:r>
-      <w:proofErr w:type="spellEnd"/>
-      <w:r>
-        <w:t xml:space="preserve"> cercano.</w:t>
+        <w:t>En esta ilustración se muestra como se mueven cada uno de los individuos. Para cada individuo se busca un individuo mejor que él mismo y que sea mas cercano.</w:t>
       </w:r>
     </w:p>
     <w:p>
@@ -33365,15 +31303,7 @@
                               <w:fldChar w:fldCharType="end"/>
                             </w:r>
                             <w:r>
-                              <w:t xml:space="preserve"> función buscar mejor y </w:t>
-                            </w:r>
-                            <w:proofErr w:type="spellStart"/>
-                            <w:r>
-                              <w:t>mas</w:t>
-                            </w:r>
-                            <w:proofErr w:type="spellEnd"/>
-                            <w:r>
-                              <w:t xml:space="preserve"> cercana ballena</w:t>
+                              <w:t xml:space="preserve"> función buscar mejor y mas cercana ballena</w:t>
                             </w:r>
                             <w:bookmarkEnd w:id="158"/>
                           </w:p>
@@ -33427,15 +31357,7 @@
                         <w:fldChar w:fldCharType="end"/>
                       </w:r>
                       <w:r>
-                        <w:t xml:space="preserve"> función buscar mejor y </w:t>
-                      </w:r>
-                      <w:proofErr w:type="spellStart"/>
-                      <w:r>
-                        <w:t>mas</w:t>
-                      </w:r>
-                      <w:proofErr w:type="spellEnd"/>
-                      <w:r>
-                        <w:t xml:space="preserve"> cercana ballena</w:t>
+                        <w:t xml:space="preserve"> función buscar mejor y mas cercana ballena</w:t>
                       </w:r>
                       <w:bookmarkEnd w:id="159"/>
                     </w:p>
@@ -33448,6 +31370,9 @@
         </mc:AlternateContent>
       </w:r>
       <w:r>
+        <w:rPr>
+          <w:noProof/>
+        </w:rPr>
         <w:drawing>
           <wp:anchor distT="0" distB="0" distL="114300" distR="114300" simplePos="0" relativeHeight="251807744" behindDoc="0" locked="0" layoutInCell="1" allowOverlap="1" wp14:anchorId="135B146B" wp14:editId="27088E75">
             <wp:simplePos x="0" y="0"/>
@@ -33707,6 +31632,9 @@
         </mc:AlternateContent>
       </w:r>
       <w:r>
+        <w:rPr>
+          <w:noProof/>
+        </w:rPr>
         <w:drawing>
           <wp:anchor distT="0" distB="0" distL="114300" distR="114300" simplePos="0" relativeHeight="251810816" behindDoc="0" locked="0" layoutInCell="1" allowOverlap="1" wp14:anchorId="01955CDC" wp14:editId="45136F9A">
             <wp:simplePos x="0" y="0"/>
@@ -33770,15 +31698,7 @@
         <w:jc w:val="left"/>
       </w:pPr>
       <w:r>
-        <w:t xml:space="preserve">En esta ilustración se muestra como se halla la distancia entre individuos usando la librería de </w:t>
-      </w:r>
-      <w:proofErr w:type="spellStart"/>
-      <w:r>
-        <w:t>numphy</w:t>
-      </w:r>
-      <w:proofErr w:type="spellEnd"/>
-      <w:r>
-        <w:t>.</w:t>
+        <w:t>En esta ilustración se muestra como se halla la distancia entre individuos usando la librería de numphy.</w:t>
       </w:r>
     </w:p>
     <w:p>
@@ -33941,6 +31861,9 @@
         </mc:AlternateContent>
       </w:r>
       <w:r>
+        <w:rPr>
+          <w:noProof/>
+        </w:rPr>
         <w:drawing>
           <wp:anchor distT="0" distB="0" distL="114300" distR="114300" simplePos="0" relativeHeight="251813888" behindDoc="0" locked="0" layoutInCell="1" allowOverlap="1" wp14:anchorId="24EC7606" wp14:editId="248F8F09">
             <wp:simplePos x="0" y="0"/>
@@ -34029,16 +31952,7 @@
       <w:bookmarkStart w:id="164" w:name="_Toc176406370"/>
       <w:r>
         <w:lastRenderedPageBreak/>
-        <w:t>5.</w:t>
-      </w:r>
-      <w:r>
-        <w:t>3</w:t>
-      </w:r>
-      <w:r>
-        <w:t xml:space="preserve"> </w:t>
-      </w:r>
-      <w:r>
-        <w:t>Funciones</w:t>
+        <w:t>5.3 Funciones</w:t>
       </w:r>
       <w:bookmarkEnd w:id="164"/>
     </w:p>
@@ -34057,13 +31971,8 @@
       </w:pPr>
       <w:bookmarkStart w:id="165" w:name="_Toc176406371"/>
       <w:r>
-        <w:t xml:space="preserve">5.3.1 </w:t>
-      </w:r>
-      <w:proofErr w:type="spellStart"/>
-      <w:r>
-        <w:t>pintaImagen</w:t>
-      </w:r>
-      <w:proofErr w:type="spellEnd"/>
+        <w:t>5.3.1 pintaImagen</w:t>
+      </w:r>
       <w:r>
         <w:rPr>
           <w:noProof/>
@@ -34137,14 +32046,9 @@
                               <w:fldChar w:fldCharType="end"/>
                             </w:r>
                             <w:r>
-                              <w:t xml:space="preserve"> </w:t>
-                            </w:r>
-                            <w:proofErr w:type="spellStart"/>
-                            <w:r>
-                              <w:t>pintaImagen</w:t>
+                              <w:t xml:space="preserve"> pintaImagen</w:t>
                             </w:r>
                             <w:bookmarkEnd w:id="166"/>
-                            <w:proofErr w:type="spellEnd"/>
                           </w:p>
                         </w:txbxContent>
                       </wps:txbx>
@@ -34197,14 +32101,9 @@
                         <w:fldChar w:fldCharType="end"/>
                       </w:r>
                       <w:r>
-                        <w:t xml:space="preserve"> </w:t>
-                      </w:r>
-                      <w:proofErr w:type="spellStart"/>
-                      <w:r>
-                        <w:t>pintaImagen</w:t>
+                        <w:t xml:space="preserve"> pintaImagen</w:t>
                       </w:r>
                       <w:bookmarkEnd w:id="167"/>
-                      <w:proofErr w:type="spellEnd"/>
                     </w:p>
                   </w:txbxContent>
                 </v:textbox>
@@ -34215,6 +32114,9 @@
         </mc:AlternateContent>
       </w:r>
       <w:r>
+        <w:rPr>
+          <w:noProof/>
+        </w:rPr>
         <w:drawing>
           <wp:anchor distT="0" distB="0" distL="114300" distR="114300" simplePos="0" relativeHeight="251816960" behindDoc="0" locked="0" layoutInCell="1" allowOverlap="1" wp14:anchorId="033E825A" wp14:editId="437A2A69">
             <wp:simplePos x="0" y="0"/>
@@ -34288,15 +32190,7 @@
       </w:pPr>
       <w:r>
         <w:lastRenderedPageBreak/>
-        <w:t xml:space="preserve">Esta </w:t>
-      </w:r>
-      <w:proofErr w:type="spellStart"/>
-      <w:r>
-        <w:t>ultima</w:t>
-      </w:r>
-      <w:proofErr w:type="spellEnd"/>
-      <w:r>
-        <w:t xml:space="preserve"> ilustración muestra como el programa pinta las imágenes resultantes del algoritmo.</w:t>
+        <w:t>Esta ultima ilustración muestra como el programa pinta las imágenes resultantes del algoritmo.</w:t>
       </w:r>
     </w:p>
     <w:p>
@@ -34356,15 +32250,7 @@
         <w:jc w:val="left"/>
       </w:pPr>
       <w:r>
-        <w:t xml:space="preserve">La comprobación de si es un </w:t>
-      </w:r>
-      <w:proofErr w:type="spellStart"/>
-      <w:r>
-        <w:t>jpg</w:t>
-      </w:r>
-      <w:proofErr w:type="spellEnd"/>
-      <w:r>
-        <w:t xml:space="preserve"> la redimensiona es porque al hacer las pruebas y pasarle una imagen personal hecha con un teléfono, el programa me pintaba las imágenes en un formato muy grande, se salía de la pantalla.</w:t>
+        <w:t>La comprobación de si es un jpg la redimensiona es porque al hacer las pruebas y pasarle una imagen personal hecha con un teléfono, el programa me pintaba las imágenes en un formato muy grande, se salía de la pantalla.</w:t>
       </w:r>
     </w:p>
     <w:p>
@@ -34440,20 +32326,9 @@
       <w:bookmarkStart w:id="168" w:name="_Toc176406372"/>
       <w:r>
         <w:lastRenderedPageBreak/>
-        <w:t>5.3.</w:t>
-      </w:r>
-      <w:r>
-        <w:t>2</w:t>
-      </w:r>
-      <w:r>
-        <w:t xml:space="preserve"> </w:t>
-      </w:r>
-      <w:proofErr w:type="spellStart"/>
-      <w:r>
-        <w:t>preparaImagen</w:t>
+        <w:t>5.3.2 preparaImagen</w:t>
       </w:r>
       <w:bookmarkEnd w:id="168"/>
-      <w:proofErr w:type="spellEnd"/>
     </w:p>
     <w:p>
       <w:pPr>
@@ -34532,14 +32407,9 @@
                               <w:fldChar w:fldCharType="end"/>
                             </w:r>
                             <w:r>
-                              <w:t xml:space="preserve"> </w:t>
-                            </w:r>
-                            <w:proofErr w:type="spellStart"/>
-                            <w:r>
-                              <w:t>preparaImagen</w:t>
+                              <w:t xml:space="preserve"> preparaImagen</w:t>
                             </w:r>
                             <w:bookmarkEnd w:id="169"/>
-                            <w:proofErr w:type="spellEnd"/>
                           </w:p>
                         </w:txbxContent>
                       </wps:txbx>
@@ -34591,14 +32461,9 @@
                         <w:fldChar w:fldCharType="end"/>
                       </w:r>
                       <w:r>
-                        <w:t xml:space="preserve"> </w:t>
-                      </w:r>
-                      <w:proofErr w:type="spellStart"/>
-                      <w:r>
-                        <w:t>preparaImagen</w:t>
+                        <w:t xml:space="preserve"> preparaImagen</w:t>
                       </w:r>
                       <w:bookmarkEnd w:id="170"/>
-                      <w:proofErr w:type="spellEnd"/>
                     </w:p>
                   </w:txbxContent>
                 </v:textbox>
@@ -34609,6 +32474,9 @@
         </mc:AlternateContent>
       </w:r>
       <w:r>
+        <w:rPr>
+          <w:noProof/>
+        </w:rPr>
         <w:drawing>
           <wp:anchor distT="0" distB="0" distL="114300" distR="114300" simplePos="0" relativeHeight="251820032" behindDoc="0" locked="0" layoutInCell="1" allowOverlap="1" wp14:anchorId="3A374FD5" wp14:editId="5AABEA60">
             <wp:simplePos x="0" y="0"/>
@@ -34666,15 +32534,7 @@
         </w:drawing>
       </w:r>
       <w:r>
-        <w:t xml:space="preserve">Esta ilustración muestra el método que se llama para preparar las imágenes para operar con ellas, se encarga de leer la imagen, redimensionarla si es </w:t>
-      </w:r>
-      <w:proofErr w:type="spellStart"/>
-      <w:r>
-        <w:t>jpg</w:t>
-      </w:r>
-      <w:proofErr w:type="spellEnd"/>
-      <w:r>
-        <w:t xml:space="preserve"> y redimensionar la imagen a una matriz 2D de pixeles y luego se devuelve la matriz junto con la imagen.</w:t>
+        <w:t>Esta ilustración muestra el método que se llama para preparar las imágenes para operar con ellas, se encarga de leer la imagen, redimensionarla si es jpg y redimensionar la imagen a una matriz 2D de pixeles y luego se devuelve la matriz junto con la imagen.</w:t>
       </w:r>
     </w:p>
     <w:p>
@@ -34693,20 +32553,9 @@
       <w:bookmarkStart w:id="171" w:name="_Toc176406373"/>
       <w:r>
         <w:lastRenderedPageBreak/>
-        <w:t>5.3.</w:t>
-      </w:r>
-      <w:r>
-        <w:t>3</w:t>
-      </w:r>
-      <w:r>
-        <w:t xml:space="preserve"> </w:t>
-      </w:r>
-      <w:proofErr w:type="spellStart"/>
-      <w:r>
-        <w:t>generaCuantizada</w:t>
+        <w:t>5.3.3 generaCuantizada</w:t>
       </w:r>
       <w:bookmarkEnd w:id="171"/>
-      <w:proofErr w:type="spellEnd"/>
     </w:p>
     <w:p>
       <w:pPr>
@@ -34785,14 +32634,9 @@
                               <w:fldChar w:fldCharType="end"/>
                             </w:r>
                             <w:r>
-                              <w:t xml:space="preserve"> </w:t>
-                            </w:r>
-                            <w:proofErr w:type="spellStart"/>
-                            <w:r>
-                              <w:t>generaCuantizada</w:t>
+                              <w:t xml:space="preserve"> generaCuantizada</w:t>
                             </w:r>
                             <w:bookmarkEnd w:id="172"/>
-                            <w:proofErr w:type="spellEnd"/>
                           </w:p>
                         </w:txbxContent>
                       </wps:txbx>
@@ -34844,14 +32688,9 @@
                         <w:fldChar w:fldCharType="end"/>
                       </w:r>
                       <w:r>
-                        <w:t xml:space="preserve"> </w:t>
-                      </w:r>
-                      <w:proofErr w:type="spellStart"/>
-                      <w:r>
-                        <w:t>generaCuantizada</w:t>
+                        <w:t xml:space="preserve"> generaCuantizada</w:t>
                       </w:r>
                       <w:bookmarkEnd w:id="173"/>
-                      <w:proofErr w:type="spellEnd"/>
                     </w:p>
                   </w:txbxContent>
                 </v:textbox>
@@ -34862,6 +32701,9 @@
         </mc:AlternateContent>
       </w:r>
       <w:r>
+        <w:rPr>
+          <w:noProof/>
+        </w:rPr>
         <w:drawing>
           <wp:anchor distT="0" distB="0" distL="114300" distR="114300" simplePos="0" relativeHeight="251823104" behindDoc="0" locked="0" layoutInCell="1" allowOverlap="1" wp14:anchorId="75974FBF" wp14:editId="31F6A7F6">
             <wp:simplePos x="0" y="0"/>
@@ -34928,74 +32770,34 @@
         <w:jc w:val="left"/>
       </w:pPr>
       <w:r>
-        <w:t xml:space="preserve">Primero llama a </w:t>
-      </w:r>
-      <w:proofErr w:type="spellStart"/>
-      <w:r>
-        <w:t>preparaImagen</w:t>
-      </w:r>
-      <w:proofErr w:type="spellEnd"/>
-      <w:r>
-        <w:t xml:space="preserve"> para preparar la imagen para su uso.</w:t>
-      </w:r>
-    </w:p>
-    <w:p>
-      <w:pPr>
-        <w:spacing w:after="160"/>
-        <w:jc w:val="left"/>
-      </w:pPr>
-      <w:r>
-        <w:t xml:space="preserve">Se eliminan los pixeles duplicados, esa línea es debida a que a raíz de actualizar la librería </w:t>
-      </w:r>
-      <w:proofErr w:type="spellStart"/>
-      <w:r>
-        <w:t>sklearn</w:t>
-      </w:r>
-      <w:proofErr w:type="spellEnd"/>
-      <w:r>
-        <w:t xml:space="preserve"> se experimentaron errores que se corrigieron con esto.</w:t>
-      </w:r>
-    </w:p>
-    <w:p>
-      <w:pPr>
-        <w:spacing w:after="160"/>
-        <w:jc w:val="left"/>
-      </w:pPr>
-      <w:r>
-        <w:t xml:space="preserve">Se ajustan el número de clústeres al número de pixeles únicos si es menor que </w:t>
-      </w:r>
-      <w:proofErr w:type="spellStart"/>
-      <w:r>
-        <w:t>tam_paleta</w:t>
-      </w:r>
-      <w:proofErr w:type="spellEnd"/>
-      <w:r>
-        <w:t xml:space="preserve"> que es el tamaño de la paleta que se pide o el número de colores.</w:t>
-      </w:r>
-    </w:p>
-    <w:p>
-      <w:pPr>
-        <w:spacing w:after="160"/>
-        <w:jc w:val="left"/>
-      </w:pPr>
-      <w:r>
-        <w:t xml:space="preserve">Se aplica el </w:t>
-      </w:r>
-      <w:proofErr w:type="spellStart"/>
-      <w:r>
-        <w:t>Kmeans</w:t>
-      </w:r>
-      <w:proofErr w:type="spellEnd"/>
-      <w:r>
-        <w:t xml:space="preserve"> de la librería </w:t>
-      </w:r>
-      <w:proofErr w:type="spellStart"/>
-      <w:r>
-        <w:t>sklearn</w:t>
-      </w:r>
-      <w:proofErr w:type="spellEnd"/>
-      <w:r>
-        <w:t xml:space="preserve"> a los pixeles únicos para encontrar los clústeres.</w:t>
+        <w:t>Primero llama a preparaImagen para preparar la imagen para su uso.</w:t>
+      </w:r>
+    </w:p>
+    <w:p>
+      <w:pPr>
+        <w:spacing w:after="160"/>
+        <w:jc w:val="left"/>
+      </w:pPr>
+      <w:r>
+        <w:t>Se eliminan los pixeles duplicados, esa línea es debida a que a raíz de actualizar la librería sklearn se experimentaron errores que se corrigieron con esto.</w:t>
+      </w:r>
+    </w:p>
+    <w:p>
+      <w:pPr>
+        <w:spacing w:after="160"/>
+        <w:jc w:val="left"/>
+      </w:pPr>
+      <w:r>
+        <w:t>Se ajustan el número de clústeres al número de pixeles únicos si es menor que tam_paleta que es el tamaño de la paleta que se pide o el número de colores.</w:t>
+      </w:r>
+    </w:p>
+    <w:p>
+      <w:pPr>
+        <w:spacing w:after="160"/>
+        <w:jc w:val="left"/>
+      </w:pPr>
+      <w:r>
+        <w:t>Se aplica el Kmeans de la librería sklearn a los pixeles únicos para encontrar los clústeres.</w:t>
       </w:r>
     </w:p>
     <w:p>
@@ -35037,20 +32839,9 @@
       </w:pPr>
       <w:bookmarkStart w:id="174" w:name="_Toc176406374"/>
       <w:r>
-        <w:t>5.3.</w:t>
-      </w:r>
-      <w:r>
-        <w:t>4</w:t>
-      </w:r>
-      <w:r>
-        <w:t xml:space="preserve"> </w:t>
-      </w:r>
-      <w:proofErr w:type="spellStart"/>
-      <w:r>
-        <w:t>getMse</w:t>
+        <w:t>5.3.4 getMse</w:t>
       </w:r>
       <w:bookmarkEnd w:id="174"/>
-      <w:proofErr w:type="spellEnd"/>
     </w:p>
     <w:p>
       <w:pPr>
@@ -35196,6 +32987,9 @@
         </mc:AlternateContent>
       </w:r>
       <w:r>
+        <w:rPr>
+          <w:noProof/>
+        </w:rPr>
         <w:drawing>
           <wp:anchor distT="0" distB="0" distL="114300" distR="114300" simplePos="0" relativeHeight="251826176" behindDoc="0" locked="0" layoutInCell="1" allowOverlap="1" wp14:anchorId="25F1659C" wp14:editId="6083225B">
             <wp:simplePos x="0" y="0"/>
@@ -35253,40 +33047,17 @@
         </w:drawing>
       </w:r>
       <w:r>
-        <w:t xml:space="preserve">En esta </w:t>
-      </w:r>
-      <w:proofErr w:type="spellStart"/>
-      <w:r>
-        <w:t>ultima</w:t>
-      </w:r>
-      <w:proofErr w:type="spellEnd"/>
-      <w:r>
-        <w:t xml:space="preserve"> ilustración se muestra como se calcula el </w:t>
-      </w:r>
-      <w:proofErr w:type="spellStart"/>
-      <w:r>
-        <w:t>mse</w:t>
-      </w:r>
-      <w:proofErr w:type="spellEnd"/>
-      <w:r>
-        <w:t xml:space="preserve">, se prepara la imagen, se genera la cuantizada y se llama a </w:t>
-      </w:r>
-      <w:proofErr w:type="spellStart"/>
-      <w:r>
-        <w:t>mean_</w:t>
+        <w:t>En esta ultima ilustración se muestra como se calcula el mse, se prepara la imagen, se genera la cuantizada y se llama a mean_</w:t>
       </w:r>
       <w:r>
         <w:t>mean_squared_error</w:t>
       </w:r>
-      <w:proofErr w:type="spellEnd"/>
       <w:r>
         <w:t xml:space="preserve"> de la librería </w:t>
       </w:r>
-      <w:proofErr w:type="spellStart"/>
       <w:r>
         <w:t>sklearn</w:t>
       </w:r>
-      <w:proofErr w:type="spellEnd"/>
       <w:r>
         <w:t xml:space="preserve"> para calcular el error cuadrático medio</w:t>
       </w:r>
@@ -35400,14 +33171,9 @@
                               <w:fldChar w:fldCharType="end"/>
                             </w:r>
                             <w:r>
-                              <w:t xml:space="preserve"> </w:t>
-                            </w:r>
-                            <w:proofErr w:type="spellStart"/>
-                            <w:r>
-                              <w:t>getMae</w:t>
+                              <w:t xml:space="preserve"> getMae</w:t>
                             </w:r>
                             <w:bookmarkEnd w:id="178"/>
-                            <w:proofErr w:type="spellEnd"/>
                           </w:p>
                         </w:txbxContent>
                       </wps:txbx>
@@ -35460,14 +33226,9 @@
                         <w:fldChar w:fldCharType="end"/>
                       </w:r>
                       <w:r>
-                        <w:t xml:space="preserve"> </w:t>
-                      </w:r>
-                      <w:proofErr w:type="spellStart"/>
-                      <w:r>
-                        <w:t>getMae</w:t>
+                        <w:t xml:space="preserve"> getMae</w:t>
                       </w:r>
                       <w:bookmarkEnd w:id="179"/>
-                      <w:proofErr w:type="spellEnd"/>
                     </w:p>
                   </w:txbxContent>
                 </v:textbox>
@@ -35478,6 +33239,9 @@
         </mc:AlternateContent>
       </w:r>
       <w:r>
+        <w:rPr>
+          <w:noProof/>
+        </w:rPr>
         <w:drawing>
           <wp:anchor distT="0" distB="0" distL="114300" distR="114300" simplePos="0" relativeHeight="251829248" behindDoc="0" locked="0" layoutInCell="1" allowOverlap="1" wp14:anchorId="54DB24CF" wp14:editId="34BAE830">
             <wp:simplePos x="0" y="0"/>
@@ -35535,39 +33299,17 @@
         </w:drawing>
       </w:r>
       <w:r>
-        <w:t>5.3.</w:t>
-      </w:r>
-      <w:r>
-        <w:t>5</w:t>
-      </w:r>
-      <w:r>
-        <w:t xml:space="preserve"> </w:t>
-      </w:r>
-      <w:proofErr w:type="spellStart"/>
-      <w:r>
-        <w:t>getM</w:t>
-      </w:r>
-      <w:r>
-        <w:t>ae</w:t>
+        <w:t>5.3.5 getMae</w:t>
       </w:r>
       <w:bookmarkEnd w:id="177"/>
-      <w:proofErr w:type="spellEnd"/>
-    </w:p>
-    <w:p>
-      <w:pPr>
-        <w:spacing w:after="160"/>
-        <w:jc w:val="left"/>
-      </w:pPr>
-      <w:r>
-        <w:t xml:space="preserve">En esta ilustración se muestra como se calcula el mae, se prepara la imagen, se genera la imagen cuantizada, se redimensiona y se calcula el mae gracias a </w:t>
-      </w:r>
-      <w:proofErr w:type="spellStart"/>
-      <w:r>
-        <w:t>numphy</w:t>
-      </w:r>
-      <w:proofErr w:type="spellEnd"/>
-      <w:r>
-        <w:t>. Devuelve el error absoluto medio.</w:t>
+    </w:p>
+    <w:p>
+      <w:pPr>
+        <w:spacing w:after="160"/>
+        <w:jc w:val="left"/>
+      </w:pPr>
+      <w:r>
+        <w:t>En esta ilustración se muestra como se calcula el mae, se prepara la imagen, se genera la imagen cuantizada, se redimensiona y se calcula el mae gracias a numphy. Devuelve el error absoluto medio.</w:t>
       </w:r>
     </w:p>
     <w:p>
@@ -35648,14 +33390,9 @@
                               <w:fldChar w:fldCharType="end"/>
                             </w:r>
                             <w:r>
-                              <w:t xml:space="preserve"> </w:t>
-                            </w:r>
-                            <w:proofErr w:type="spellStart"/>
-                            <w:r>
-                              <w:t>getSsim</w:t>
+                              <w:t xml:space="preserve"> getSsim</w:t>
                             </w:r>
                             <w:bookmarkEnd w:id="181"/>
-                            <w:proofErr w:type="spellEnd"/>
                           </w:p>
                         </w:txbxContent>
                       </wps:txbx>
@@ -35708,14 +33445,9 @@
                         <w:fldChar w:fldCharType="end"/>
                       </w:r>
                       <w:r>
-                        <w:t xml:space="preserve"> </w:t>
-                      </w:r>
-                      <w:proofErr w:type="spellStart"/>
-                      <w:r>
-                        <w:t>getSsim</w:t>
+                        <w:t xml:space="preserve"> getSsim</w:t>
                       </w:r>
                       <w:bookmarkEnd w:id="182"/>
-                      <w:proofErr w:type="spellEnd"/>
                     </w:p>
                   </w:txbxContent>
                 </v:textbox>
@@ -35726,6 +33458,9 @@
         </mc:AlternateContent>
       </w:r>
       <w:r>
+        <w:rPr>
+          <w:noProof/>
+        </w:rPr>
         <w:drawing>
           <wp:anchor distT="0" distB="0" distL="114300" distR="114300" simplePos="0" relativeHeight="251830272" behindDoc="0" locked="0" layoutInCell="1" allowOverlap="1" wp14:anchorId="5C07D78B" wp14:editId="3BD5F106">
             <wp:simplePos x="0" y="0"/>
@@ -35783,95 +33518,51 @@
         </w:drawing>
       </w:r>
       <w:r>
+        <w:t>5.3.6 getSsim</w:t>
+      </w:r>
+      <w:bookmarkEnd w:id="180"/>
+    </w:p>
+    <w:p/>
+    <w:p>
+      <w:pPr>
+        <w:spacing w:after="160"/>
+        <w:jc w:val="left"/>
+      </w:pPr>
+      <w:r>
+        <w:t xml:space="preserve">En esta ilustración se muestra como se calcula el ssim, igual que en las anteriores se prepara la imagen y se genera la imagen cuantizada, luego se redimensiona la imagen a una matriz de dos dimensiones para luego calcular el ssim gracias a la librería </w:t>
+      </w:r>
+      <w:r>
+        <w:t>skimage</w:t>
+      </w:r>
+    </w:p>
+    <w:p>
+      <w:pPr>
+        <w:spacing w:after="160"/>
+        <w:jc w:val="left"/>
+      </w:pPr>
+      <w:r>
+        <w:t>Como esta librería devuelve el índice de similitud en el que 0 no se parecen y 1 si se parecen, invierto el valor al restar 1 menos lo que devuelve ssim para que se ajuste a los algoritmos.</w:t>
+      </w:r>
+    </w:p>
+    <w:p>
+      <w:pPr>
+        <w:spacing w:after="160"/>
+        <w:jc w:val="left"/>
+      </w:pPr>
+    </w:p>
+    <w:p>
+      <w:pPr>
+        <w:pStyle w:val="Ttulo3"/>
+      </w:pPr>
+      <w:bookmarkStart w:id="183" w:name="_Toc176406377"/>
+      <w:r>
         <w:t>5.3.</w:t>
       </w:r>
       <w:r>
-        <w:t>6</w:t>
-      </w:r>
-      <w:r>
-        <w:t xml:space="preserve"> </w:t>
-      </w:r>
-      <w:proofErr w:type="spellStart"/>
-      <w:r>
-        <w:t>get</w:t>
-      </w:r>
-      <w:r>
-        <w:t>Ssim</w:t>
-      </w:r>
-      <w:bookmarkEnd w:id="180"/>
-      <w:proofErr w:type="spellEnd"/>
-    </w:p>
-    <w:p/>
-    <w:p>
-      <w:pPr>
-        <w:spacing w:after="160"/>
-        <w:jc w:val="left"/>
-      </w:pPr>
-      <w:r>
-        <w:t xml:space="preserve">En esta ilustración se muestra como se calcula el </w:t>
-      </w:r>
-      <w:proofErr w:type="spellStart"/>
-      <w:r>
-        <w:t>ssim</w:t>
-      </w:r>
-      <w:proofErr w:type="spellEnd"/>
-      <w:r>
-        <w:t xml:space="preserve">, igual que en las anteriores se prepara la imagen y se genera la imagen cuantizada, luego se redimensiona la imagen a una matriz de dos dimensiones para luego calcular el </w:t>
-      </w:r>
-      <w:proofErr w:type="spellStart"/>
-      <w:r>
-        <w:t>ssim</w:t>
-      </w:r>
-      <w:proofErr w:type="spellEnd"/>
-      <w:r>
-        <w:t xml:space="preserve"> gracias a la librería </w:t>
-      </w:r>
-      <w:proofErr w:type="spellStart"/>
-      <w:r>
-        <w:t>skimage</w:t>
-      </w:r>
-      <w:proofErr w:type="spellEnd"/>
-    </w:p>
-    <w:p>
-      <w:pPr>
-        <w:spacing w:after="160"/>
-        <w:jc w:val="left"/>
-      </w:pPr>
-      <w:r>
-        <w:t xml:space="preserve">Como esta librería devuelve el índice de similitud en el que 0 no se parecen y 1 si se parecen, invierto el valor al restar 1 menos lo que devuelve </w:t>
-      </w:r>
-      <w:proofErr w:type="spellStart"/>
-      <w:r>
-        <w:t>ssim</w:t>
-      </w:r>
-      <w:proofErr w:type="spellEnd"/>
-      <w:r>
-        <w:t xml:space="preserve"> para que se ajuste a los algoritmos.</w:t>
-      </w:r>
-    </w:p>
-    <w:p>
-      <w:pPr>
-        <w:spacing w:after="160"/>
-        <w:jc w:val="left"/>
-      </w:pPr>
-    </w:p>
-    <w:p>
-      <w:pPr>
-        <w:pStyle w:val="Ttulo3"/>
-      </w:pPr>
-      <w:bookmarkStart w:id="183" w:name="_Toc176406377"/>
-      <w:r>
-        <w:t>5.3.</w:t>
-      </w:r>
-      <w:r>
         <w:t>7</w:t>
       </w:r>
       <w:r>
-        <w:t xml:space="preserve"> </w:t>
-      </w:r>
-      <w:proofErr w:type="spellStart"/>
-      <w:r>
-        <w:t>get</w:t>
+        <w:t xml:space="preserve"> get</w:t>
       </w:r>
       <w:r>
         <w:t>Ms</w:t>
@@ -35880,7 +33571,6 @@
         <w:t>sim</w:t>
       </w:r>
       <w:bookmarkEnd w:id="183"/>
-      <w:proofErr w:type="spellEnd"/>
     </w:p>
     <w:p>
       <w:pPr>
@@ -35959,14 +33649,9 @@
                               <w:fldChar w:fldCharType="end"/>
                             </w:r>
                             <w:r>
-                              <w:t xml:space="preserve"> </w:t>
-                            </w:r>
-                            <w:proofErr w:type="spellStart"/>
-                            <w:r>
-                              <w:t>getMssim</w:t>
+                              <w:t xml:space="preserve"> getMssim</w:t>
                             </w:r>
                             <w:bookmarkEnd w:id="184"/>
-                            <w:proofErr w:type="spellEnd"/>
                           </w:p>
                         </w:txbxContent>
                       </wps:txbx>
@@ -36018,14 +33703,9 @@
                         <w:fldChar w:fldCharType="end"/>
                       </w:r>
                       <w:r>
-                        <w:t xml:space="preserve"> </w:t>
-                      </w:r>
-                      <w:proofErr w:type="spellStart"/>
-                      <w:r>
-                        <w:t>getMssim</w:t>
+                        <w:t xml:space="preserve"> getMssim</w:t>
                       </w:r>
                       <w:bookmarkEnd w:id="185"/>
-                      <w:proofErr w:type="spellEnd"/>
                     </w:p>
                   </w:txbxContent>
                 </v:textbox>
@@ -36036,6 +33716,9 @@
         </mc:AlternateContent>
       </w:r>
       <w:r>
+        <w:rPr>
+          <w:noProof/>
+        </w:rPr>
         <w:drawing>
           <wp:anchor distT="0" distB="0" distL="114300" distR="114300" simplePos="0" relativeHeight="251835392" behindDoc="0" locked="0" layoutInCell="1" allowOverlap="1" wp14:anchorId="0C35AE58" wp14:editId="243F6700">
             <wp:simplePos x="0" y="0"/>
@@ -36102,47 +33785,7 @@
         <w:t xml:space="preserve">Esta función </w:t>
       </w:r>
       <w:r>
-        <w:t xml:space="preserve">calcula el </w:t>
-      </w:r>
-      <w:proofErr w:type="spellStart"/>
-      <w:r>
-        <w:t>mssim</w:t>
-      </w:r>
-      <w:proofErr w:type="spellEnd"/>
-      <w:r>
-        <w:t xml:space="preserve"> de la misma manera que el </w:t>
-      </w:r>
-      <w:proofErr w:type="spellStart"/>
-      <w:r>
-        <w:t>ssim</w:t>
-      </w:r>
-      <w:proofErr w:type="spellEnd"/>
-      <w:r>
-        <w:t xml:space="preserve">, la diferencia son los parámetros que se mandan a </w:t>
-      </w:r>
-      <w:proofErr w:type="spellStart"/>
-      <w:r>
-        <w:t>ssim</w:t>
-      </w:r>
-      <w:proofErr w:type="spellEnd"/>
-      <w:r>
-        <w:t xml:space="preserve"> lo que en vez de devolver el índice de similitud estructural (</w:t>
-      </w:r>
-      <w:proofErr w:type="spellStart"/>
-      <w:r>
-        <w:t>ssim</w:t>
-      </w:r>
-      <w:proofErr w:type="spellEnd"/>
-      <w:r>
-        <w:t>) devuelve el índice de similitud multi escalar (</w:t>
-      </w:r>
-      <w:proofErr w:type="spellStart"/>
-      <w:r>
-        <w:t>mssim</w:t>
-      </w:r>
-      <w:proofErr w:type="spellEnd"/>
-      <w:r>
-        <w:t>).</w:t>
+        <w:t>calcula el mssim de la misma manera que el ssim, la diferencia son los parámetros que se mandan a ssim lo que en vez de devolver el índice de similitud estructural (ssim) devuelve el índice de similitud multi escalar (mssim).</w:t>
       </w:r>
     </w:p>
     <w:p>
@@ -36250,17 +33893,8 @@
               <w:color w:val="000000"/>
             </w:rPr>
             <w:tab/>
-            <w:t xml:space="preserve">«Inteligencia de enjambre e inteligencia artificial - Fundación </w:t>
+            <w:t>«Inteligencia de enjambre e inteligencia artificial - Fundación Aquae</w:t>
           </w:r>
-          <w:proofErr w:type="spellStart"/>
-          <w:r>
-            <w:rPr>
-              <w:rFonts w:eastAsia="Times New Roman"/>
-              <w:color w:val="000000"/>
-            </w:rPr>
-            <w:t>Aquae</w:t>
-          </w:r>
-          <w:proofErr w:type="spellEnd"/>
           <w:proofErr w:type="gramStart"/>
           <w:r>
             <w:rPr>
@@ -36373,23 +34007,7 @@
               <w:color w:val="000000"/>
             </w:rPr>
             <w:tab/>
-            <w:t xml:space="preserve">«Russell C. </w:t>
-          </w:r>
-          <w:proofErr w:type="spellStart"/>
-          <w:r>
-            <w:rPr>
-              <w:rFonts w:eastAsia="Times New Roman"/>
-              <w:color w:val="000000"/>
-            </w:rPr>
-            <w:t>Eberhart</w:t>
-          </w:r>
-          <w:proofErr w:type="spellEnd"/>
-          <w:r>
-            <w:rPr>
-              <w:rFonts w:eastAsia="Times New Roman"/>
-              <w:color w:val="000000"/>
-            </w:rPr>
-            <w:t xml:space="preserve"> - Wikipedia [En línea]. Disponible en: https://en.wikipedia.org/wiki/Russell_C._Eberhart</w:t>
+            <w:t>«Russell C. Eberhart - Wikipedia [En línea]. Disponible en: https://en.wikipedia.org/wiki/Russell_C._Eberhart</w:t>
           </w:r>
         </w:p>
         <w:p>
@@ -36432,39 +34050,7 @@
               <w:rFonts w:eastAsia="Times New Roman"/>
               <w:color w:val="000000"/>
             </w:rPr>
-            <w:t xml:space="preserve">, vol. 25, </w:t>
-          </w:r>
-          <w:proofErr w:type="spellStart"/>
-          <w:r>
-            <w:rPr>
-              <w:rFonts w:eastAsia="Times New Roman"/>
-              <w:color w:val="000000"/>
-            </w:rPr>
-            <w:t>n.o</w:t>
-          </w:r>
-          <w:proofErr w:type="spellEnd"/>
-          <w:r>
-            <w:rPr>
-              <w:rFonts w:eastAsia="Times New Roman"/>
-              <w:color w:val="000000"/>
-            </w:rPr>
-            <w:t xml:space="preserve"> 1, pp. 104-114, 2021, </w:t>
-          </w:r>
-          <w:proofErr w:type="spellStart"/>
-          <w:r>
-            <w:rPr>
-              <w:rFonts w:eastAsia="Times New Roman"/>
-              <w:color w:val="000000"/>
-            </w:rPr>
-            <w:t>doi</w:t>
-          </w:r>
-          <w:proofErr w:type="spellEnd"/>
-          <w:r>
-            <w:rPr>
-              <w:rFonts w:eastAsia="Times New Roman"/>
-              <w:color w:val="000000"/>
-            </w:rPr>
-            <w:t>: 10.46842/IPN.CIEN.V25N1A09.</w:t>
+            <w:t>, vol. 25, n.o 1, pp. 104-114, 2021, doi: 10.46842/IPN.CIEN.V25N1A09.</w:t>
           </w:r>
         </w:p>
         <w:p>
@@ -36476,7 +34062,6 @@
             <w:rPr>
               <w:rFonts w:eastAsia="Times New Roman"/>
               <w:color w:val="000000"/>
-              <w:lang w:val="en-US"/>
             </w:rPr>
           </w:pPr>
           <w:r>
@@ -36492,49 +34077,14 @@
               <w:color w:val="000000"/>
             </w:rPr>
             <w:tab/>
-            <w:t xml:space="preserve">«Algoritmo </w:t>
+            <w:t xml:space="preserve">«Algoritmo firefly - Wikipedia, la enciclopedia libre». [En línea]. </w:t>
           </w:r>
-          <w:proofErr w:type="spellStart"/>
           <w:r>
             <w:rPr>
               <w:rFonts w:eastAsia="Times New Roman"/>
               <w:color w:val="000000"/>
             </w:rPr>
-            <w:t>firefly</w:t>
-          </w:r>
-          <w:proofErr w:type="spellEnd"/>
-          <w:r>
-            <w:rPr>
-              <w:rFonts w:eastAsia="Times New Roman"/>
-              <w:color w:val="000000"/>
-            </w:rPr>
-            <w:t xml:space="preserve"> - Wikipedia, la enciclopedia libre». [En línea]. </w:t>
-          </w:r>
-          <w:r>
-            <w:rPr>
-              <w:rFonts w:eastAsia="Times New Roman"/>
-              <w:color w:val="000000"/>
-              <w:lang w:val="en-US"/>
-            </w:rPr>
-            <w:t xml:space="preserve">Disponible </w:t>
-          </w:r>
-          <w:proofErr w:type="spellStart"/>
-          <w:r>
-            <w:rPr>
-              <w:rFonts w:eastAsia="Times New Roman"/>
-              <w:color w:val="000000"/>
-              <w:lang w:val="en-US"/>
-            </w:rPr>
-            <w:t>en</w:t>
-          </w:r>
-          <w:proofErr w:type="spellEnd"/>
-          <w:r>
-            <w:rPr>
-              <w:rFonts w:eastAsia="Times New Roman"/>
-              <w:color w:val="000000"/>
-              <w:lang w:val="en-US"/>
-            </w:rPr>
-            <w:t>: https://es.wikipedia.org/wiki/Algoritmo_firefly</w:t>
+            <w:t>Disponible en: https://es.wikipedia.org/wiki/Algoritmo_firefly</w:t>
           </w:r>
         </w:p>
         <w:p>
@@ -36598,23 +34148,7 @@
               <w:color w:val="000000"/>
             </w:rPr>
             <w:tab/>
-            <w:t>«Xin-</w:t>
-          </w:r>
-          <w:proofErr w:type="spellStart"/>
-          <w:r>
-            <w:rPr>
-              <w:rFonts w:eastAsia="Times New Roman"/>
-              <w:color w:val="000000"/>
-            </w:rPr>
-            <w:t>She</w:t>
-          </w:r>
-          <w:proofErr w:type="spellEnd"/>
-          <w:r>
-            <w:rPr>
-              <w:rFonts w:eastAsia="Times New Roman"/>
-              <w:color w:val="000000"/>
-            </w:rPr>
-            <w:t xml:space="preserve"> Yang - Wikipedia, la enciclopedia libre [En línea]. </w:t>
+            <w:t xml:space="preserve">«Xin-She Yang - Wikipedia, la enciclopedia libre [En línea]. </w:t>
           </w:r>
           <w:r>
             <w:rPr>
@@ -36622,25 +34156,7 @@
               <w:color w:val="000000"/>
               <w:lang w:val="en-US"/>
             </w:rPr>
-            <w:t xml:space="preserve">Disponible </w:t>
-          </w:r>
-          <w:proofErr w:type="spellStart"/>
-          <w:r>
-            <w:rPr>
-              <w:rFonts w:eastAsia="Times New Roman"/>
-              <w:color w:val="000000"/>
-              <w:lang w:val="en-US"/>
-            </w:rPr>
-            <w:t>en</w:t>
-          </w:r>
-          <w:proofErr w:type="spellEnd"/>
-          <w:r>
-            <w:rPr>
-              <w:rFonts w:eastAsia="Times New Roman"/>
-              <w:color w:val="000000"/>
-              <w:lang w:val="en-US"/>
-            </w:rPr>
-            <w:t>: https://es.wikipedia.org/wiki/Xin-She_Yang</w:t>
+            <w:t>Disponible en: https://es.wikipedia.org/wiki/Xin-She_Yang</w:t>
           </w:r>
         </w:p>
         <w:p>
@@ -36670,43 +34186,7 @@
               <w:lang w:val="en-US"/>
             </w:rPr>
             <w:tab/>
-            <w:t xml:space="preserve">S. </w:t>
-          </w:r>
-          <w:proofErr w:type="spellStart"/>
-          <w:r>
-            <w:rPr>
-              <w:rFonts w:eastAsia="Times New Roman"/>
-              <w:color w:val="000000"/>
-              <w:lang w:val="en-US"/>
-            </w:rPr>
-            <w:t>Mirjalili</w:t>
-          </w:r>
-          <w:proofErr w:type="spellEnd"/>
-          <w:r>
-            <w:rPr>
-              <w:rFonts w:eastAsia="Times New Roman"/>
-              <w:color w:val="000000"/>
-              <w:lang w:val="en-US"/>
-            </w:rPr>
-            <w:t xml:space="preserve">, S. M. </w:t>
-          </w:r>
-          <w:proofErr w:type="spellStart"/>
-          <w:r>
-            <w:rPr>
-              <w:rFonts w:eastAsia="Times New Roman"/>
-              <w:color w:val="000000"/>
-              <w:lang w:val="en-US"/>
-            </w:rPr>
-            <w:t>Mirjalili</w:t>
-          </w:r>
-          <w:proofErr w:type="spellEnd"/>
-          <w:r>
-            <w:rPr>
-              <w:rFonts w:eastAsia="Times New Roman"/>
-              <w:color w:val="000000"/>
-              <w:lang w:val="en-US"/>
-            </w:rPr>
-            <w:t xml:space="preserve">, y A. Lewis, «Grey Wolf Optimizer», </w:t>
+            <w:t xml:space="preserve">S. Mirjalili, S. M. Mirjalili, y A. Lewis, «Grey Wolf Optimizer», </w:t>
           </w:r>
           <w:r>
             <w:rPr>
@@ -36724,25 +34204,7 @@
               <w:color w:val="000000"/>
               <w:lang w:val="en-US"/>
             </w:rPr>
-            <w:t xml:space="preserve">, vol. 69, pp. 46-61, mar. 2014, </w:t>
-          </w:r>
-          <w:proofErr w:type="spellStart"/>
-          <w:r>
-            <w:rPr>
-              <w:rFonts w:eastAsia="Times New Roman"/>
-              <w:color w:val="000000"/>
-              <w:lang w:val="en-US"/>
-            </w:rPr>
-            <w:t>doi</w:t>
-          </w:r>
-          <w:proofErr w:type="spellEnd"/>
-          <w:r>
-            <w:rPr>
-              <w:rFonts w:eastAsia="Times New Roman"/>
-              <w:color w:val="000000"/>
-              <w:lang w:val="en-US"/>
-            </w:rPr>
-            <w:t>: 10.1016/J.ADVENGSOFT.2013.12.007.</w:t>
+            <w:t>, vol. 69, pp. 46-61, mar. 2014, doi: 10.1016/J.ADVENGSOFT.2013.12.007.</w:t>
           </w:r>
         </w:p>
         <w:p>
@@ -36800,43 +34262,7 @@
               <w:lang w:val="en-US"/>
             </w:rPr>
             <w:tab/>
-            <w:t xml:space="preserve">H. Faris, I. </w:t>
-          </w:r>
-          <w:proofErr w:type="spellStart"/>
-          <w:r>
-            <w:rPr>
-              <w:rFonts w:eastAsia="Times New Roman"/>
-              <w:color w:val="000000"/>
-              <w:lang w:val="en-US"/>
-            </w:rPr>
-            <w:t>Aljarah</w:t>
-          </w:r>
-          <w:proofErr w:type="spellEnd"/>
-          <w:r>
-            <w:rPr>
-              <w:rFonts w:eastAsia="Times New Roman"/>
-              <w:color w:val="000000"/>
-              <w:lang w:val="en-US"/>
-            </w:rPr>
-            <w:t xml:space="preserve">, M. A. Al-Betar, y S. </w:t>
-          </w:r>
-          <w:proofErr w:type="spellStart"/>
-          <w:r>
-            <w:rPr>
-              <w:rFonts w:eastAsia="Times New Roman"/>
-              <w:color w:val="000000"/>
-              <w:lang w:val="en-US"/>
-            </w:rPr>
-            <w:t>Mirjalili</w:t>
-          </w:r>
-          <w:proofErr w:type="spellEnd"/>
-          <w:r>
-            <w:rPr>
-              <w:rFonts w:eastAsia="Times New Roman"/>
-              <w:color w:val="000000"/>
-              <w:lang w:val="en-US"/>
-            </w:rPr>
-            <w:t xml:space="preserve">, «Grey wolf optimizer: a review of recent variants and applications», </w:t>
+            <w:t xml:space="preserve">H. Faris, I. Aljarah, M. A. Al-Betar, y S. Mirjalili, «Grey wolf optimizer: a review of recent variants and applications», </w:t>
           </w:r>
           <w:r>
             <w:rPr>
@@ -36846,29 +34272,7 @@
               <w:color w:val="000000"/>
               <w:lang w:val="en-US"/>
             </w:rPr>
-            <w:t xml:space="preserve">Neural </w:t>
-          </w:r>
-          <w:proofErr w:type="spellStart"/>
-          <w:r>
-            <w:rPr>
-              <w:rFonts w:eastAsia="Times New Roman"/>
-              <w:i/>
-              <w:iCs/>
-              <w:color w:val="000000"/>
-              <w:lang w:val="en-US"/>
-            </w:rPr>
-            <w:t>Comput</w:t>
-          </w:r>
-          <w:proofErr w:type="spellEnd"/>
-          <w:r>
-            <w:rPr>
-              <w:rFonts w:eastAsia="Times New Roman"/>
-              <w:i/>
-              <w:iCs/>
-              <w:color w:val="000000"/>
-              <w:lang w:val="en-US"/>
-            </w:rPr>
-            <w:t xml:space="preserve"> Appl</w:t>
+            <w:t>Neural Comput Appl</w:t>
           </w:r>
           <w:r>
             <w:rPr>
@@ -36876,61 +34280,7 @@
               <w:color w:val="000000"/>
               <w:lang w:val="en-US"/>
             </w:rPr>
-            <w:t xml:space="preserve">, vol. 30, </w:t>
-          </w:r>
-          <w:proofErr w:type="spellStart"/>
-          <w:r>
-            <w:rPr>
-              <w:rFonts w:eastAsia="Times New Roman"/>
-              <w:color w:val="000000"/>
-              <w:lang w:val="en-US"/>
-            </w:rPr>
-            <w:t>n.o</w:t>
-          </w:r>
-          <w:proofErr w:type="spellEnd"/>
-          <w:r>
-            <w:rPr>
-              <w:rFonts w:eastAsia="Times New Roman"/>
-              <w:color w:val="000000"/>
-              <w:lang w:val="en-US"/>
-            </w:rPr>
-            <w:t xml:space="preserve"> 2, pp. 413-435, </w:t>
-          </w:r>
-          <w:proofErr w:type="spellStart"/>
-          <w:r>
-            <w:rPr>
-              <w:rFonts w:eastAsia="Times New Roman"/>
-              <w:color w:val="000000"/>
-              <w:lang w:val="en-US"/>
-            </w:rPr>
-            <w:t>jul.</w:t>
-          </w:r>
-          <w:proofErr w:type="spellEnd"/>
-          <w:r>
-            <w:rPr>
-              <w:rFonts w:eastAsia="Times New Roman"/>
-              <w:color w:val="000000"/>
-              <w:lang w:val="en-US"/>
-            </w:rPr>
-            <w:t xml:space="preserve"> 2018, </w:t>
-          </w:r>
-          <w:proofErr w:type="spellStart"/>
-          <w:r>
-            <w:rPr>
-              <w:rFonts w:eastAsia="Times New Roman"/>
-              <w:color w:val="000000"/>
-              <w:lang w:val="en-US"/>
-            </w:rPr>
-            <w:t>doi</w:t>
-          </w:r>
-          <w:proofErr w:type="spellEnd"/>
-          <w:r>
-            <w:rPr>
-              <w:rFonts w:eastAsia="Times New Roman"/>
-              <w:color w:val="000000"/>
-              <w:lang w:val="en-US"/>
-            </w:rPr>
-            <w:t>: 10.1007/S00521-017-3272-5/TABLES/4.</w:t>
+            <w:t>, vol. 30, n.o 2, pp. 413-435, jul. 2018, doi: 10.1007/S00521-017-3272-5/TABLES/4.</w:t>
           </w:r>
         </w:p>
         <w:p>
@@ -36957,33 +34307,8 @@
               <w:color w:val="000000"/>
             </w:rPr>
             <w:tab/>
-            <w:t>«</w:t>
+            <w:t>«Seyedali Mirjalili</w:t>
           </w:r>
-          <w:proofErr w:type="spellStart"/>
-          <w:r>
-            <w:rPr>
-              <w:rFonts w:eastAsia="Times New Roman"/>
-              <w:color w:val="000000"/>
-            </w:rPr>
-            <w:t>Seyedali</w:t>
-          </w:r>
-          <w:proofErr w:type="spellEnd"/>
-          <w:r>
-            <w:rPr>
-              <w:rFonts w:eastAsia="Times New Roman"/>
-              <w:color w:val="000000"/>
-            </w:rPr>
-            <w:t xml:space="preserve"> </w:t>
-          </w:r>
-          <w:proofErr w:type="spellStart"/>
-          <w:r>
-            <w:rPr>
-              <w:rFonts w:eastAsia="Times New Roman"/>
-              <w:color w:val="000000"/>
-            </w:rPr>
-            <w:t>Mirjalili</w:t>
-          </w:r>
-          <w:proofErr w:type="spellEnd"/>
           <w:proofErr w:type="gramStart"/>
           <w:r>
             <w:rPr>
@@ -37028,31 +34353,13 @@
             <w:t>«</w:t>
           </w:r>
           <w:dir w:val="ltr">
-            <w:proofErr w:type="spellStart"/>
             <w:r>
               <w:rPr>
                 <w:rFonts w:eastAsia="Times New Roman"/>
                 <w:color w:val="000000"/>
               </w:rPr>
-              <w:t>Seyedali</w:t>
-            </w:r>
-            <w:proofErr w:type="spellEnd"/>
-            <w:r>
-              <w:rPr>
-                <w:rFonts w:eastAsia="Times New Roman"/>
-                <w:color w:val="000000"/>
-              </w:rPr>
-              <w:t xml:space="preserve"> </w:t>
-            </w:r>
-            <w:proofErr w:type="spellStart"/>
-            <w:r>
-              <w:rPr>
-                <w:rFonts w:eastAsia="Times New Roman"/>
-                <w:color w:val="000000"/>
-              </w:rPr>
-              <w:t>Mirjalili</w:t>
-            </w:r>
-            <w:proofErr w:type="spellEnd"/>
+              <w:t>Seyedali Mirjalili</w:t>
+            </w:r>
             <w:r>
               <w:rPr>
                 <w:rFonts w:eastAsia="Times New Roman"/>
@@ -37066,23 +34373,20 @@
                   <w:rFonts w:eastAsia="Times New Roman"/>
                   <w:color w:val="000000"/>
                 </w:rPr>
-                <w:t xml:space="preserve">Google </w:t>
+                <w:t>Google Scholar</w:t>
               </w:r>
-              <w:proofErr w:type="spellStart"/>
-              <w:r>
-                <w:rPr>
-                  <w:rFonts w:eastAsia="Times New Roman"/>
-                  <w:color w:val="000000"/>
-                </w:rPr>
-                <w:t>Scholar</w:t>
-              </w:r>
-              <w:proofErr w:type="spellEnd"/>
               <w:r>
                 <w:rPr>
                   <w:rFonts w:eastAsia="Times New Roman"/>
                   <w:color w:val="000000"/>
                 </w:rPr>
                 <w:t>‬». [En línea]. Disponible en: https://scholar.google.com/citations?user=TJHmrREAAAAJ&amp;hl=en</w:t>
+              </w:r>
+              <w:r>
+                <w:t>‬</w:t>
+              </w:r>
+              <w:r>
+                <w:t>‬</w:t>
               </w:r>
             </w:dir>
           </w:dir>
@@ -37114,25 +34418,7 @@
               <w:lang w:val="en-US"/>
             </w:rPr>
             <w:tab/>
-            <w:t xml:space="preserve">J. Nasiri y F. M. </w:t>
-          </w:r>
-          <w:proofErr w:type="spellStart"/>
-          <w:r>
-            <w:rPr>
-              <w:rFonts w:eastAsia="Times New Roman"/>
-              <w:color w:val="000000"/>
-              <w:lang w:val="en-US"/>
-            </w:rPr>
-            <w:t>Khiyabani</w:t>
-          </w:r>
-          <w:proofErr w:type="spellEnd"/>
-          <w:r>
-            <w:rPr>
-              <w:rFonts w:eastAsia="Times New Roman"/>
-              <w:color w:val="000000"/>
-              <w:lang w:val="en-US"/>
-            </w:rPr>
-            <w:t xml:space="preserve">, «A whale optimization algorithm (WOA) approach for clustering», </w:t>
+            <w:t xml:space="preserve">J. Nasiri y F. M. Khiyabani, «A whale optimization algorithm (WOA) approach for clustering», </w:t>
           </w:r>
           <w:r>
             <w:rPr>
@@ -37150,61 +34436,7 @@
               <w:color w:val="000000"/>
               <w:lang w:val="en-US"/>
             </w:rPr>
-            <w:t xml:space="preserve">, vol. 5, </w:t>
-          </w:r>
-          <w:proofErr w:type="spellStart"/>
-          <w:r>
-            <w:rPr>
-              <w:rFonts w:eastAsia="Times New Roman"/>
-              <w:color w:val="000000"/>
-              <w:lang w:val="en-US"/>
-            </w:rPr>
-            <w:t>n.o</w:t>
-          </w:r>
-          <w:proofErr w:type="spellEnd"/>
-          <w:r>
-            <w:rPr>
-              <w:rFonts w:eastAsia="Times New Roman"/>
-              <w:color w:val="000000"/>
-              <w:lang w:val="en-US"/>
-            </w:rPr>
-            <w:t xml:space="preserve"> 1, p. 1483565, </w:t>
-          </w:r>
-          <w:proofErr w:type="spellStart"/>
-          <w:r>
-            <w:rPr>
-              <w:rFonts w:eastAsia="Times New Roman"/>
-              <w:color w:val="000000"/>
-              <w:lang w:val="en-US"/>
-            </w:rPr>
-            <w:t>ene</w:t>
-          </w:r>
-          <w:proofErr w:type="spellEnd"/>
-          <w:r>
-            <w:rPr>
-              <w:rFonts w:eastAsia="Times New Roman"/>
-              <w:color w:val="000000"/>
-              <w:lang w:val="en-US"/>
-            </w:rPr>
-            <w:t xml:space="preserve">. 2018, </w:t>
-          </w:r>
-          <w:proofErr w:type="spellStart"/>
-          <w:r>
-            <w:rPr>
-              <w:rFonts w:eastAsia="Times New Roman"/>
-              <w:color w:val="000000"/>
-              <w:lang w:val="en-US"/>
-            </w:rPr>
-            <w:t>doi</w:t>
-          </w:r>
-          <w:proofErr w:type="spellEnd"/>
-          <w:r>
-            <w:rPr>
-              <w:rFonts w:eastAsia="Times New Roman"/>
-              <w:color w:val="000000"/>
-              <w:lang w:val="en-US"/>
-            </w:rPr>
-            <w:t>: 10.1080/25742558.2018.1483565.</w:t>
+            <w:t>, vol. 5, n.o 1, p. 1483565, ene. 2018, doi: 10.1080/25742558.2018.1483565.</w:t>
           </w:r>
         </w:p>
         <w:p>
@@ -37252,25 +34484,7 @@
               <w:color w:val="000000"/>
               <w:lang w:val="en-US"/>
             </w:rPr>
-            <w:t xml:space="preserve">, vol. 10361 LNCS, pp. 624-639, 2017, </w:t>
-          </w:r>
-          <w:proofErr w:type="spellStart"/>
-          <w:r>
-            <w:rPr>
-              <w:rFonts w:eastAsia="Times New Roman"/>
-              <w:color w:val="000000"/>
-              <w:lang w:val="en-US"/>
-            </w:rPr>
-            <w:t>doi</w:t>
-          </w:r>
-          <w:proofErr w:type="spellEnd"/>
-          <w:r>
-            <w:rPr>
-              <w:rFonts w:eastAsia="Times New Roman"/>
-              <w:color w:val="000000"/>
-              <w:lang w:val="en-US"/>
-            </w:rPr>
-            <w:t>: 10.1007/978-3-319-63309-1_55/FIGURES/5.</w:t>
+            <w:t>, vol. 10361 LNCS, pp. 624-639, 2017, doi: 10.1007/978-3-319-63309-1_55/FIGURES/5.</w:t>
           </w:r>
         </w:p>
         <w:p>
@@ -37372,39 +34586,7 @@
               <w:color w:val="000000"/>
             </w:rPr>
             <w:tab/>
-            <w:t xml:space="preserve">«(10) </w:t>
-          </w:r>
-          <w:proofErr w:type="spellStart"/>
-          <w:r>
-            <w:rPr>
-              <w:rFonts w:eastAsia="Times New Roman"/>
-              <w:color w:val="000000"/>
-            </w:rPr>
-            <w:t>Derviş</w:t>
-          </w:r>
-          <w:proofErr w:type="spellEnd"/>
-          <w:r>
-            <w:rPr>
-              <w:rFonts w:eastAsia="Times New Roman"/>
-              <w:color w:val="000000"/>
-            </w:rPr>
-            <w:t xml:space="preserve"> </w:t>
-          </w:r>
-          <w:proofErr w:type="spellStart"/>
-          <w:r>
-            <w:rPr>
-              <w:rFonts w:eastAsia="Times New Roman"/>
-              <w:color w:val="000000"/>
-            </w:rPr>
-            <w:t>Karaboğa</w:t>
-          </w:r>
-          <w:proofErr w:type="spellEnd"/>
-          <w:r>
-            <w:rPr>
-              <w:rFonts w:eastAsia="Times New Roman"/>
-              <w:color w:val="000000"/>
-            </w:rPr>
-            <w:t xml:space="preserve"> | LinkedIn». [En línea]. Disponible en: https://www.linkedin.com/in/dervi%C5%9F-karabo%C4%9Fa-886ba23/</w:t>
+            <w:t>«(10) Derviş Karaboğa | LinkedIn». [En línea]. Disponible en: https://www.linkedin.com/in/dervi%C5%9F-karabo%C4%9Fa-886ba23/</w:t>
           </w:r>
         </w:p>
         <w:p>
@@ -37434,31 +34616,13 @@
             <w:t>«</w:t>
           </w:r>
           <w:dir w:val="ltr">
-            <w:proofErr w:type="spellStart"/>
             <w:r>
               <w:rPr>
                 <w:rFonts w:eastAsia="Times New Roman"/>
                 <w:color w:val="000000"/>
               </w:rPr>
-              <w:t>Dervis</w:t>
-            </w:r>
-            <w:proofErr w:type="spellEnd"/>
-            <w:r>
-              <w:rPr>
-                <w:rFonts w:eastAsia="Times New Roman"/>
-                <w:color w:val="000000"/>
-              </w:rPr>
-              <w:t xml:space="preserve"> </w:t>
-            </w:r>
-            <w:proofErr w:type="spellStart"/>
-            <w:r>
-              <w:rPr>
-                <w:rFonts w:eastAsia="Times New Roman"/>
-                <w:color w:val="000000"/>
-              </w:rPr>
-              <w:t>Karaboga</w:t>
-            </w:r>
-            <w:proofErr w:type="spellEnd"/>
+              <w:t>Dervis Karaboga</w:t>
+            </w:r>
             <w:r>
               <w:rPr>
                 <w:rFonts w:eastAsia="Times New Roman"/>
@@ -37480,6 +34644,12 @@
                   <w:color w:val="000000"/>
                 </w:rPr>
                 <w:t>‬». [En línea]. Disponible en: https://scholar.google.es/citations?user=aC77_cUAAAAJ&amp;hl=es&amp;oi=aohttps://scholar.google.es/citations?user=aC77_cUAAAAJ&amp;hl=es&amp;oi=ao</w:t>
+              </w:r>
+              <w:r>
+                <w:t>‬</w:t>
+              </w:r>
+              <w:r>
+                <w:t>‬</w:t>
               </w:r>
             </w:dir>
           </w:dir>
@@ -37564,25 +34734,7 @@
               <w:lang w:val="en-US"/>
             </w:rPr>
             <w:tab/>
-            <w:t>«</w:t>
-          </w:r>
-          <w:proofErr w:type="spellStart"/>
-          <w:r>
-            <w:rPr>
-              <w:rFonts w:eastAsia="Times New Roman"/>
-              <w:color w:val="000000"/>
-              <w:lang w:val="en-US"/>
-            </w:rPr>
-            <w:t>artima</w:t>
-          </w:r>
-          <w:proofErr w:type="spellEnd"/>
-          <w:r>
-            <w:rPr>
-              <w:rFonts w:eastAsia="Times New Roman"/>
-              <w:color w:val="000000"/>
-              <w:lang w:val="en-US"/>
-            </w:rPr>
-            <w:t xml:space="preserve"> - The Making of Python», </w:t>
+            <w:t xml:space="preserve">«artima - The Making of Python», </w:t>
           </w:r>
           <w:r>
             <w:rPr>
@@ -37600,25 +34752,7 @@
               <w:color w:val="000000"/>
               <w:lang w:val="en-US"/>
             </w:rPr>
-            <w:t xml:space="preserve">, [En </w:t>
-          </w:r>
-          <w:proofErr w:type="spellStart"/>
-          <w:r>
-            <w:rPr>
-              <w:rFonts w:eastAsia="Times New Roman"/>
-              <w:color w:val="000000"/>
-              <w:lang w:val="en-US"/>
-            </w:rPr>
-            <w:t>línea</w:t>
-          </w:r>
-          <w:proofErr w:type="spellEnd"/>
-          <w:r>
-            <w:rPr>
-              <w:rFonts w:eastAsia="Times New Roman"/>
-              <w:color w:val="000000"/>
-              <w:lang w:val="en-US"/>
-            </w:rPr>
-            <w:t xml:space="preserve">]. </w:t>
+            <w:t xml:space="preserve">, [En línea]. </w:t>
           </w:r>
           <w:r>
             <w:rPr>
@@ -37652,23 +34786,7 @@
               <w:color w:val="000000"/>
             </w:rPr>
             <w:tab/>
-            <w:t xml:space="preserve">«La librería </w:t>
-          </w:r>
-          <w:proofErr w:type="spellStart"/>
-          <w:r>
-            <w:rPr>
-              <w:rFonts w:eastAsia="Times New Roman"/>
-              <w:color w:val="000000"/>
-            </w:rPr>
-            <w:t>Numpy</w:t>
-          </w:r>
-          <w:proofErr w:type="spellEnd"/>
-          <w:r>
-            <w:rPr>
-              <w:rFonts w:eastAsia="Times New Roman"/>
-              <w:color w:val="000000"/>
-            </w:rPr>
-            <w:t xml:space="preserve"> | Aprende con Alf». [En línea]. Disponible en: https://aprendeconalf.es/docencia/python/manual/numpy/</w:t>
+            <w:t>«La librería Numpy | Aprende con Alf». [En línea]. Disponible en: https://aprendeconalf.es/docencia/python/manual/numpy/</w:t>
           </w:r>
         </w:p>
         <w:p>
@@ -37695,23 +34813,7 @@
               <w:color w:val="000000"/>
             </w:rPr>
             <w:tab/>
-            <w:t xml:space="preserve">«Procesamiento de imágenes con </w:t>
-          </w:r>
-          <w:proofErr w:type="spellStart"/>
-          <w:r>
-            <w:rPr>
-              <w:rFonts w:eastAsia="Times New Roman"/>
-              <w:color w:val="000000"/>
-            </w:rPr>
-            <w:t>OpenCV</w:t>
-          </w:r>
-          <w:proofErr w:type="spellEnd"/>
-          <w:r>
-            <w:rPr>
-              <w:rFonts w:eastAsia="Times New Roman"/>
-              <w:color w:val="000000"/>
-            </w:rPr>
-            <w:t xml:space="preserve"> en Python [En línea]. Disponible en: https://imaginaformacion.com/tutoriales/opencv-en-python</w:t>
+            <w:t>«Procesamiento de imágenes con OpenCV en Python [En línea]. Disponible en: https://imaginaformacion.com/tutoriales/opencv-en-python</w:t>
           </w:r>
         </w:p>
         <w:p>
@@ -37738,39 +34840,7 @@
               <w:color w:val="000000"/>
             </w:rPr>
             <w:tab/>
-            <w:t>«</w:t>
-          </w:r>
-          <w:proofErr w:type="spellStart"/>
-          <w:r>
-            <w:rPr>
-              <w:rFonts w:eastAsia="Times New Roman"/>
-              <w:color w:val="000000"/>
-            </w:rPr>
-            <w:t>Scikit-Learn</w:t>
-          </w:r>
-          <w:proofErr w:type="spellEnd"/>
-          <w:r>
-            <w:rPr>
-              <w:rFonts w:eastAsia="Times New Roman"/>
-              <w:color w:val="000000"/>
-            </w:rPr>
-            <w:t xml:space="preserve">, herramienta básica para el Data </w:t>
-          </w:r>
-          <w:proofErr w:type="spellStart"/>
-          <w:r>
-            <w:rPr>
-              <w:rFonts w:eastAsia="Times New Roman"/>
-              <w:color w:val="000000"/>
-            </w:rPr>
-            <w:t>Science</w:t>
-          </w:r>
-          <w:proofErr w:type="spellEnd"/>
-          <w:r>
-            <w:rPr>
-              <w:rFonts w:eastAsia="Times New Roman"/>
-              <w:color w:val="000000"/>
-            </w:rPr>
-            <w:t xml:space="preserve"> en Python». [En línea]. Disponible en: https://www.master-data-scientist.com/scikit-learn-data-science/</w:t>
+            <w:t>«Scikit-Learn, herramienta básica para el Data Science en Python». [En línea]. Disponible en: https://www.master-data-scientist.com/scikit-learn-data-science/</w:t>
           </w:r>
         </w:p>
         <w:p>
@@ -37820,7 +34890,6 @@
             </w:rPr>
             <w:t xml:space="preserve">, «scikit-image: image processing in Python», </w:t>
           </w:r>
-          <w:proofErr w:type="spellStart"/>
           <w:r>
             <w:rPr>
               <w:rFonts w:eastAsia="Times New Roman"/>
@@ -37831,7 +34900,6 @@
             </w:rPr>
             <w:t>PeerJ</w:t>
           </w:r>
-          <w:proofErr w:type="spellEnd"/>
           <w:r>
             <w:rPr>
               <w:rFonts w:eastAsia="Times New Roman"/>
@@ -37856,61 +34924,7 @@
               <w:color w:val="000000"/>
               <w:lang w:val="en-US"/>
             </w:rPr>
-            <w:t xml:space="preserve">453, </w:t>
-          </w:r>
-          <w:proofErr w:type="spellStart"/>
-          <w:r>
-            <w:rPr>
-              <w:rFonts w:eastAsia="Times New Roman"/>
-              <w:color w:val="000000"/>
-              <w:lang w:val="en-US"/>
-            </w:rPr>
-            <w:t>n.o</w:t>
-          </w:r>
-          <w:proofErr w:type="spellEnd"/>
-          <w:r>
-            <w:rPr>
-              <w:rFonts w:eastAsia="Times New Roman"/>
-              <w:color w:val="000000"/>
-              <w:lang w:val="en-US"/>
-            </w:rPr>
-            <w:t xml:space="preserve"> 1, p. e453, </w:t>
-          </w:r>
-          <w:proofErr w:type="spellStart"/>
-          <w:r>
-            <w:rPr>
-              <w:rFonts w:eastAsia="Times New Roman"/>
-              <w:color w:val="000000"/>
-              <w:lang w:val="en-US"/>
-            </w:rPr>
-            <w:t>jul.</w:t>
-          </w:r>
-          <w:proofErr w:type="spellEnd"/>
-          <w:r>
-            <w:rPr>
-              <w:rFonts w:eastAsia="Times New Roman"/>
-              <w:color w:val="000000"/>
-              <w:lang w:val="en-US"/>
-            </w:rPr>
-            <w:t xml:space="preserve"> 2014, </w:t>
-          </w:r>
-          <w:proofErr w:type="spellStart"/>
-          <w:r>
-            <w:rPr>
-              <w:rFonts w:eastAsia="Times New Roman"/>
-              <w:color w:val="000000"/>
-              <w:lang w:val="en-US"/>
-            </w:rPr>
-            <w:t>doi</w:t>
-          </w:r>
-          <w:proofErr w:type="spellEnd"/>
-          <w:r>
-            <w:rPr>
-              <w:rFonts w:eastAsia="Times New Roman"/>
-              <w:color w:val="000000"/>
-              <w:lang w:val="en-US"/>
-            </w:rPr>
-            <w:t>: 10.7717/peerj.453.</w:t>
+            <w:t>453, n.o 1, p. e453, jul. 2014, doi: 10.7717/peerj.453.</w:t>
           </w:r>
         </w:p>
         <w:p>
@@ -41482,6 +38496,7 @@
   <w:style w:type="character" w:default="1" w:styleId="Fuentedeprrafopredeter">
     <w:name w:val="Default Paragraph Font"/>
     <w:uiPriority w:val="1"/>
+    <w:semiHidden/>
     <w:unhideWhenUsed/>
   </w:style>
   <w:style w:type="table" w:default="1" w:styleId="Tablanormal">
@@ -42052,6 +39067,8 @@
     <w:rsid w:val="00F633BD"/>
     <w:rsid w:val="00F74B8C"/>
     <w:rsid w:val="00F766F4"/>
+    <w:rsid w:val="00FB352C"/>
+    <w:rsid w:val="00FD1902"/>
     <w:rsid w:val="00FF05B6"/>
   </w:rsids>
   <m:mathPr>

--- a/memoria.docx
+++ b/memoria.docx
@@ -6,7 +6,9 @@
     <w:sdt>
       <w:sdtPr>
         <w:rPr>
+          <w:rFonts w:ascii="Times New Roman" w:hAnsi="Times New Roman"/>
           <w:color w:val="4472C4" w:themeColor="accent1"/>
+          <w:sz w:val="24"/>
         </w:rPr>
         <w:id w:val="-1494179886"/>
         <w:docPartObj>
@@ -16,7 +18,7 @@
       </w:sdtPr>
       <w:sdtEndPr>
         <w:rPr>
-          <w:rFonts w:ascii="Times New Roman" w:eastAsiaTheme="minorEastAsia" w:hAnsi="Times New Roman"/>
+          <w:rFonts w:eastAsiaTheme="minorEastAsia"/>
           <w:color w:val="FFFFFF" w:themeColor="background1"/>
           <w:spacing w:val="15"/>
           <w:sz w:val="22"/>
@@ -378,6 +380,19 @@
               </wp:anchor>
             </w:drawing>
           </w:r>
+        </w:p>
+        <w:p>
+          <w:pPr>
+            <w:spacing w:after="160"/>
+            <w:jc w:val="left"/>
+            <w:rPr>
+              <w:rFonts w:eastAsiaTheme="minorEastAsia"/>
+              <w:color w:val="FFFFFF" w:themeColor="background1"/>
+              <w:spacing w:val="15"/>
+              <w:sz w:val="22"/>
+              <w:lang w:eastAsia="es-ES"/>
+            </w:rPr>
+          </w:pPr>
           <w:r>
             <w:rPr>
               <w:rFonts w:eastAsiaTheme="minorEastAsia"/>
@@ -390,15 +405,15 @@
             <mc:AlternateContent>
               <mc:Choice Requires="wps">
                 <w:drawing>
-                  <wp:anchor distT="45720" distB="45720" distL="114300" distR="114300" simplePos="0" relativeHeight="251850752" behindDoc="0" locked="0" layoutInCell="1" allowOverlap="1" wp14:anchorId="09F84194" wp14:editId="37E2FD01">
+                  <wp:anchor distT="45720" distB="45720" distL="114300" distR="114300" simplePos="0" relativeHeight="251850752" behindDoc="0" locked="0" layoutInCell="1" allowOverlap="1" wp14:anchorId="09F84194" wp14:editId="689C8AB2">
                     <wp:simplePos x="0" y="0"/>
                     <wp:positionH relativeFrom="column">
-                      <wp:posOffset>-780212</wp:posOffset>
+                      <wp:posOffset>-778510</wp:posOffset>
                     </wp:positionH>
                     <wp:positionV relativeFrom="paragraph">
-                      <wp:posOffset>675335</wp:posOffset>
+                      <wp:posOffset>135890</wp:posOffset>
                     </wp:positionV>
-                    <wp:extent cx="2267585" cy="1865376"/>
+                    <wp:extent cx="2078355" cy="1864995"/>
                     <wp:effectExtent l="0" t="0" r="0" b="1905"/>
                     <wp:wrapSquare wrapText="bothSides"/>
                     <wp:docPr id="217" name="Cuadro de texto 2"/>
@@ -414,7 +429,7 @@
                           <wps:spPr bwMode="auto">
                             <a:xfrm>
                               <a:off x="0" y="0"/>
-                              <a:ext cx="2267585" cy="1865376"/>
+                              <a:ext cx="2078355" cy="1864995"/>
                             </a:xfrm>
                             <a:prstGeom prst="rect">
                               <a:avLst/>
@@ -482,7 +497,7 @@
                     <v:stroke joinstyle="miter"/>
                     <v:path gradientshapeok="t" o:connecttype="rect"/>
                   </v:shapetype>
-                  <v:shape id="Cuadro de texto 2" o:spid="_x0000_s1026" type="#_x0000_t202" style="position:absolute;left:0;text-align:left;margin-left:-61.45pt;margin-top:53.2pt;width:178.55pt;height:146.9pt;z-index:251850752;visibility:visible;mso-wrap-style:square;mso-width-percent:0;mso-height-percent:0;mso-wrap-distance-left:9pt;mso-wrap-distance-top:3.6pt;mso-wrap-distance-right:9pt;mso-wrap-distance-bottom:3.6pt;mso-position-horizontal:absolute;mso-position-horizontal-relative:text;mso-position-vertical:absolute;mso-position-vertical-relative:text;mso-width-percent:0;mso-height-percent:0;mso-width-relative:margin;mso-height-relative:margin;v-text-anchor:top" o:gfxdata="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" stroked="f">
+                  <v:shape id="Cuadro de texto 2" o:spid="_x0000_s1026" type="#_x0000_t202" style="position:absolute;margin-left:-61.3pt;margin-top:10.7pt;width:163.65pt;height:146.85pt;z-index:251850752;visibility:visible;mso-wrap-style:square;mso-width-percent:0;mso-height-percent:0;mso-wrap-distance-left:9pt;mso-wrap-distance-top:3.6pt;mso-wrap-distance-right:9pt;mso-wrap-distance-bottom:3.6pt;mso-position-horizontal:absolute;mso-position-horizontal-relative:text;mso-position-vertical:absolute;mso-position-vertical-relative:text;mso-width-percent:0;mso-height-percent:0;mso-width-relative:margin;mso-height-relative:margin;v-text-anchor:top" o:gfxdata="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" stroked="f">
                     <v:textbox>
                       <w:txbxContent>
                         <w:p>
@@ -521,19 +536,6 @@
               </mc:Fallback>
             </mc:AlternateContent>
           </w:r>
-        </w:p>
-        <w:p>
-          <w:pPr>
-            <w:spacing w:after="160"/>
-            <w:jc w:val="left"/>
-            <w:rPr>
-              <w:rFonts w:eastAsiaTheme="minorEastAsia"/>
-              <w:color w:val="FFFFFF" w:themeColor="background1"/>
-              <w:spacing w:val="15"/>
-              <w:sz w:val="22"/>
-              <w:lang w:eastAsia="es-ES"/>
-            </w:rPr>
-          </w:pPr>
           <w:r>
             <w:rPr>
               <w:noProof/>
@@ -12342,7 +12344,6 @@
       </w:r>
     </w:p>
     <w:p>
-      <w:proofErr w:type="gramStart"/>
       <w:r>
         <w:rPr>
           <w:b/>
@@ -12351,11 +12352,14 @@
         <w:t>HASTA</w:t>
       </w:r>
       <w:r>
-        <w:t>(</w:t>
-      </w:r>
-      <w:proofErr w:type="gramEnd"/>
-      <w:r>
-        <w:t>condición de parada)</w:t>
+        <w:rPr>
+          <w:b/>
+          <w:bCs/>
+        </w:rPr>
+        <w:t xml:space="preserve"> </w:t>
+      </w:r>
+      <w:r>
+        <w:t>(condición de parada)</w:t>
       </w:r>
     </w:p>
     <w:p/>
@@ -13119,15 +13123,7 @@
         <w:ind w:left="720"/>
       </w:pPr>
       <w:r>
-        <w:t xml:space="preserve">Donde w (inercia) debe seleccionarse atendiendo a que si es grande se realizará una exploración global, si es pequeña será exploración local. Se aconseja que este parámetro decrezca con las </w:t>
-      </w:r>
-      <w:proofErr w:type="spellStart"/>
-      <w:r>
-        <w:t>iteracciones</w:t>
-      </w:r>
-      <w:proofErr w:type="spellEnd"/>
-      <w:r>
-        <w:t>.</w:t>
+        <w:t>Donde w (inercia) debe seleccionarse atendiendo a que si es grande se realizará una exploración global, si es pequeña será exploración local. Se aconseja que este parámetro decrezca con las iteraciones.</w:t>
       </w:r>
     </w:p>
     <w:p>
@@ -16189,11 +16185,9 @@
       <w:r>
         <w:t xml:space="preserve">-&gt; distancia entre los </w:t>
       </w:r>
-      <w:proofErr w:type="gramStart"/>
-      <w:r>
-        <w:t>individuos  i</w:t>
-      </w:r>
-      <w:proofErr w:type="gramEnd"/>
+      <w:r>
+        <w:t>individuos i</w:t>
+      </w:r>
       <w:r>
         <w:t xml:space="preserve"> y j</w:t>
       </w:r>
@@ -16699,22 +16693,17 @@
     <w:p/>
     <w:p>
       <w:r>
-        <w:t>Esta jerarquía se representa de la siguiente manera:</w:t>
-      </w:r>
-    </w:p>
-    <w:p>
-      <w:r>
         <w:rPr>
           <w:noProof/>
         </w:rPr>
         <w:drawing>
-          <wp:anchor distT="0" distB="0" distL="114300" distR="114300" simplePos="0" relativeHeight="251658240" behindDoc="1" locked="0" layoutInCell="1" allowOverlap="1" wp14:anchorId="04FB2610" wp14:editId="5CC7BC06">
+          <wp:anchor distT="0" distB="0" distL="114300" distR="114300" simplePos="0" relativeHeight="251658240" behindDoc="1" locked="0" layoutInCell="1" allowOverlap="1" wp14:anchorId="04FB2610" wp14:editId="1F2C66A5">
             <wp:simplePos x="0" y="0"/>
             <wp:positionH relativeFrom="column">
-              <wp:posOffset>3386132</wp:posOffset>
+              <wp:posOffset>2911367</wp:posOffset>
             </wp:positionH>
             <wp:positionV relativeFrom="paragraph">
-              <wp:posOffset>353497</wp:posOffset>
+              <wp:posOffset>52430</wp:posOffset>
             </wp:positionV>
             <wp:extent cx="2140585" cy="2140585"/>
             <wp:effectExtent l="0" t="0" r="0" b="0"/>
@@ -16765,6 +16754,11 @@
         </w:drawing>
       </w:r>
       <w:r>
+        <w:t>Esta jerarquía se representa de la siguiente manera:</w:t>
+      </w:r>
+    </w:p>
+    <w:p>
+      <w:r>
         <w:t>Los tres mejores lobos de la manada estarán en los tres niveles superiores de la jerarquía, es decir, en cada uno de estos tres niveles habrá un solo lobo.</w:t>
       </w:r>
     </w:p>
@@ -16804,13 +16798,13 @@
         <mc:AlternateContent>
           <mc:Choice Requires="wps">
             <w:drawing>
-              <wp:anchor distT="0" distB="0" distL="114300" distR="114300" simplePos="0" relativeHeight="251664384" behindDoc="1" locked="0" layoutInCell="1" allowOverlap="1" wp14:anchorId="2ADE3C4F" wp14:editId="15715E39">
+              <wp:anchor distT="0" distB="0" distL="114300" distR="114300" simplePos="0" relativeHeight="251664384" behindDoc="1" locked="0" layoutInCell="1" allowOverlap="1" wp14:anchorId="2ADE3C4F" wp14:editId="65448D17">
                 <wp:simplePos x="0" y="0"/>
                 <wp:positionH relativeFrom="column">
-                  <wp:posOffset>3463458</wp:posOffset>
+                  <wp:posOffset>3118234</wp:posOffset>
                 </wp:positionH>
                 <wp:positionV relativeFrom="paragraph">
-                  <wp:posOffset>351586</wp:posOffset>
+                  <wp:posOffset>351155</wp:posOffset>
                 </wp:positionV>
                 <wp:extent cx="2140585" cy="635"/>
                 <wp:effectExtent l="0" t="0" r="0" b="0"/>
@@ -16892,7 +16886,7 @@
           </mc:Choice>
           <mc:Fallback>
             <w:pict>
-              <v:shape w14:anchorId="2ADE3C4F" id="_x0000_s1029" type="#_x0000_t202" style="position:absolute;left:0;text-align:left;margin-left:272.7pt;margin-top:27.7pt;width:168.55pt;height:.05pt;z-index:-251652096;visibility:visible;mso-wrap-style:square;mso-wrap-distance-left:9pt;mso-wrap-distance-top:0;mso-wrap-distance-right:9pt;mso-wrap-distance-bottom:0;mso-position-horizontal:absolute;mso-position-horizontal-relative:text;mso-position-vertical:absolute;mso-position-vertical-relative:text;v-text-anchor:top" o:gfxdata="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" stroked="f">
+              <v:shape w14:anchorId="2ADE3C4F" id="_x0000_s1029" type="#_x0000_t202" style="position:absolute;left:0;text-align:left;margin-left:245.55pt;margin-top:27.65pt;width:168.55pt;height:.05pt;z-index:-251652096;visibility:visible;mso-wrap-style:square;mso-wrap-distance-left:9pt;mso-wrap-distance-top:0;mso-wrap-distance-right:9pt;mso-wrap-distance-bottom:0;mso-position-horizontal:absolute;mso-position-horizontal-relative:text;mso-position-vertical:absolute;mso-position-vertical-relative:text;v-text-anchor:top" o:gfxdata="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" stroked="f">
                 <v:textbox style="mso-fit-shape-to-text:t" inset="0,0,0,0">
                   <w:txbxContent>
                     <w:p>
@@ -17589,7 +17583,6 @@
       <w:r>
         <w:t xml:space="preserve"> + X</w:t>
       </w:r>
-      <w:proofErr w:type="gramStart"/>
       <w:r>
         <w:rPr>
           <w:vertAlign w:val="subscript"/>
@@ -17597,11 +17590,7 @@
         <w:t>3</w:t>
       </w:r>
       <w:r>
-        <w:t xml:space="preserve"> )</w:t>
-      </w:r>
-      <w:proofErr w:type="gramEnd"/>
-      <w:r>
-        <w:t xml:space="preserve"> / 3 </w:t>
+        <w:t xml:space="preserve">) / 3 </w:t>
       </w:r>
     </w:p>
     <w:p>
@@ -17940,7 +17929,6 @@
         <w:jc w:val="left"/>
       </w:pPr>
       <w:proofErr w:type="spellStart"/>
-      <w:proofErr w:type="gramStart"/>
       <w:r>
         <w:t>A</w:t>
       </w:r>
@@ -17952,11 +17940,7 @@
       </w:r>
       <w:proofErr w:type="spellEnd"/>
       <w:r>
-        <w:t xml:space="preserve"> ,</w:t>
-      </w:r>
-      <w:proofErr w:type="gramEnd"/>
-      <w:r>
-        <w:t xml:space="preserve"> C</w:t>
+        <w:t>, C</w:t>
       </w:r>
       <w:r>
         <w:rPr>
@@ -18150,11 +18134,9 @@
       <w:r>
         <w:t xml:space="preserve"> de individuos (N), en este caso es el número de lobos que existen en la población. Un mayor </w:t>
       </w:r>
-      <w:proofErr w:type="spellStart"/>
-      <w:r>
-        <w:t>numero</w:t>
-      </w:r>
-      <w:proofErr w:type="spellEnd"/>
+      <w:r>
+        <w:t>número</w:t>
+      </w:r>
       <w:r>
         <w:t xml:space="preserve"> de individuos puede mejorar la exploración del espacio de búsqueda, pero a su vez aumenta el costo computacional.</w:t>
       </w:r>
@@ -18308,17 +18290,17 @@
           <w:noProof/>
         </w:rPr>
         <w:drawing>
-          <wp:anchor distT="0" distB="0" distL="114300" distR="114300" simplePos="0" relativeHeight="251659264" behindDoc="1" locked="0" layoutInCell="1" allowOverlap="1" wp14:anchorId="4D19B01F" wp14:editId="061E1B4A">
+          <wp:anchor distT="0" distB="0" distL="114300" distR="114300" simplePos="0" relativeHeight="251659264" behindDoc="1" locked="0" layoutInCell="1" allowOverlap="1" wp14:anchorId="4D19B01F" wp14:editId="4C05C18E">
             <wp:simplePos x="0" y="0"/>
             <wp:positionH relativeFrom="column">
-              <wp:posOffset>406151</wp:posOffset>
+              <wp:posOffset>407035</wp:posOffset>
             </wp:positionH>
             <wp:positionV relativeFrom="paragraph">
-              <wp:posOffset>97541</wp:posOffset>
+              <wp:posOffset>96520</wp:posOffset>
             </wp:positionV>
-            <wp:extent cx="4492487" cy="2997105"/>
+            <wp:extent cx="4491990" cy="2996565"/>
             <wp:effectExtent l="0" t="0" r="3810" b="0"/>
-            <wp:wrapNone/>
+            <wp:wrapTopAndBottom/>
             <wp:docPr id="1737734964" name="Imagen 1"/>
             <wp:cNvGraphicFramePr>
               <a:graphicFrameLocks xmlns:a="http://schemas.openxmlformats.org/drawingml/2006/main" noChangeAspect="1"/>
@@ -18348,7 +18330,7 @@
                   <pic:spPr bwMode="auto">
                     <a:xfrm>
                       <a:off x="0" y="0"/>
-                      <a:ext cx="4492487" cy="2997105"/>
+                      <a:ext cx="4491990" cy="2996565"/>
                     </a:xfrm>
                     <a:prstGeom prst="rect">
                       <a:avLst/>
@@ -18372,62 +18354,61 @@
       </w:r>
     </w:p>
     <w:p/>
+    <w:p>
+      <w:r>
+        <w:t>En el GWO existen 3 parámetros o coeficientes sociales los cuales ya se han mencionado que son a, A y C.</w:t>
+      </w:r>
+    </w:p>
+    <w:p>
+      <w:pPr>
+        <w:pStyle w:val="Prrafodelista"/>
+        <w:numPr>
+          <w:ilvl w:val="0"/>
+          <w:numId w:val="17"/>
+        </w:numPr>
+      </w:pPr>
+      <w:r>
+        <w:t xml:space="preserve">a: </w:t>
+      </w:r>
+      <w:r>
+        <w:t>Disminuye linealmente de 2 a 0 a lo largo de las generaciones y se utiliza para calcular los coeficientes A y C.</w:t>
+      </w:r>
+    </w:p>
+    <w:p>
+      <w:pPr>
+        <w:pStyle w:val="Prrafodelista"/>
+        <w:numPr>
+          <w:ilvl w:val="0"/>
+          <w:numId w:val="17"/>
+        </w:numPr>
+      </w:pPr>
+      <w:r>
+        <w:t>A: Calculado de la forma (Ec1), es un numero aleatorio entre [0,1]. Este coeficiente afecta a la amplitud del movimiento del individuo (lobo) hacia o desde la presa.</w:t>
+      </w:r>
+    </w:p>
+    <w:p>
+      <w:pPr>
+        <w:pStyle w:val="Prrafodelista"/>
+        <w:numPr>
+          <w:ilvl w:val="0"/>
+          <w:numId w:val="17"/>
+        </w:numPr>
+      </w:pPr>
+      <w:r>
+        <w:t>C: Calculado de la forma (Ec2)</w:t>
+      </w:r>
+      <w:r>
+        <w:t>, este coeficiente influye en el reconocimiento y la localización de la presa, proporcionando un elemento de aleatoriedad en el acercamiento de los lobos a la presa.</w:t>
+      </w:r>
+    </w:p>
     <w:p/>
     <w:p/>
     <w:p/>
     <w:p/>
     <w:p/>
-    <w:p/>
-    <w:p>
-      <w:r>
-        <w:t>En el GWO existen 3 parámetros o coeficientes sociales los cuales ya se han mencionado que son a, A y C.</w:t>
-      </w:r>
-    </w:p>
-    <w:p>
-      <w:pPr>
-        <w:pStyle w:val="Prrafodelista"/>
-        <w:numPr>
-          <w:ilvl w:val="0"/>
-          <w:numId w:val="17"/>
-        </w:numPr>
-      </w:pPr>
-      <w:r>
-        <w:t xml:space="preserve">a: </w:t>
-      </w:r>
-      <w:r>
-        <w:t>Disminuye linealmente de 2 a 0 a lo largo de las generaciones y se utiliza para calcular los coeficientes A y C.</w:t>
-      </w:r>
-    </w:p>
-    <w:p>
-      <w:pPr>
-        <w:pStyle w:val="Prrafodelista"/>
-        <w:numPr>
-          <w:ilvl w:val="0"/>
-          <w:numId w:val="17"/>
-        </w:numPr>
-      </w:pPr>
-      <w:r>
-        <w:t>A: Calculado de la forma (Ec1), es un numero aleatorio entre [0,1]. Este coeficiente afecta a la amplitud del movimiento del individuo (lobo) hacia o desde la presa.</w:t>
-      </w:r>
-    </w:p>
-    <w:p>
-      <w:pPr>
-        <w:pStyle w:val="Prrafodelista"/>
-        <w:numPr>
-          <w:ilvl w:val="0"/>
-          <w:numId w:val="17"/>
-        </w:numPr>
-      </w:pPr>
-      <w:r>
-        <w:t>C: Calculado de la forma (Ec2)</w:t>
-      </w:r>
-      <w:r>
-        <w:t>, este coeficiente influye en el reconocimiento y la localización de la presa, proporcionando un elemento de aleatoriedad en el acercamiento de los lobos a la presa.</w:t>
-      </w:r>
-    </w:p>
-    <w:p/>
-    <w:p>
-      <w:r>
+    <w:p>
+      <w:r>
+        <w:lastRenderedPageBreak/>
         <w:t>Jerarquía de Lobos (Alpha, Beta, Delta)</w:t>
       </w:r>
     </w:p>
@@ -18618,11 +18599,9 @@
       <w:r>
         <w:t xml:space="preserve"> lo </w:t>
       </w:r>
-      <w:proofErr w:type="gramStart"/>
-      <w:r>
-        <w:t>nombró como</w:t>
-      </w:r>
-      <w:proofErr w:type="gramEnd"/>
+      <w:r>
+        <w:t>nombró</w:t>
+      </w:r>
       <w:r>
         <w:t xml:space="preserve"> el investigador principal en Australia en tres campos de la Inteligencia Artificial, Computación Evolutiva y Sistemas Difusos. Ali es miembro senior del IEEE y editor asociado de varias revistas de IA, incluyendo </w:t>
       </w:r>
@@ -18925,11 +18904,6 @@
       <w:r>
         <w:t>Estas actividades reflejan un compromiso profundo no solo con la investigación individual, sino también con el avance del campo en su conjunto, impactando positivamente en la academia y en la industria mediante la aplicación de soluciones innovadoras a problemas complejos.</w:t>
       </w:r>
-    </w:p>
-    <w:p>
-      <w:pPr>
-        <w:spacing w:after="160"/>
-      </w:pPr>
       <w:sdt>
         <w:sdtPr>
           <w:rPr>
@@ -19187,65 +19161,51 @@
       </w:r>
     </w:p>
     <w:p/>
+    <w:p>
+      <w:r>
+        <w:t>Características del WOA</w:t>
+      </w:r>
+    </w:p>
+    <w:p>
+      <w:r>
+        <w:t>-</w:t>
+      </w:r>
+      <w:r>
+        <w:t>Exploración y Explotación:</w:t>
+      </w:r>
+    </w:p>
+    <w:p>
+      <w:r>
+        <w:t>El WOA equilibra eficazmente la exploración (buscando en nuevas áreas del espacio de búsqueda) y la explotación (intensificando la búsqueda cerca del óptimo conocido). La alternancia entre el comportamiento de encerrona por burbujeo y el movimiento en espiral permite este equilibrio, haciendo que el WOA sea robusto en encontrar soluciones globales.</w:t>
+      </w:r>
+    </w:p>
     <w:p/>
+    <w:p>
+      <w:r>
+        <w:t>-</w:t>
+      </w:r>
+      <w:r>
+        <w:t>Flexibilidad y Aplicabilidad:</w:t>
+      </w:r>
+    </w:p>
+    <w:p>
+      <w:r>
+        <w:t>El algoritmo se ha aplicado en una variedad de problemas, desde optimización de funciones continuas hasta problemas de diseño industrial, demostrando su versatilidad y efectividad.</w:t>
+      </w:r>
+    </w:p>
     <w:p/>
-    <w:p/>
-    <w:p>
-      <w:r>
-        <w:t>Características del WOA</w:t>
-      </w:r>
-    </w:p>
     <w:p>
       <w:r>
         <w:t>-</w:t>
       </w:r>
       <w:r>
-        <w:t>Exploración y Explotación:</w:t>
-      </w:r>
-    </w:p>
-    <w:p>
-      <w:r>
-        <w:t>El WOA equilibra eficazmente la exploración (buscando en nuevas áreas del espacio de búsqueda) y la explotación (intensificando la búsqueda cerca del óptimo conocido). La alternancia entre el comportamiento de encerrona por burbujeo y el movimiento en espiral permite este equilibrio, haciendo que el WOA sea robusto en encontrar soluciones globales.</w:t>
-      </w:r>
-    </w:p>
-    <w:p/>
-    <w:p>
-      <w:r>
-        <w:t>-</w:t>
-      </w:r>
-      <w:r>
-        <w:t>Flexibilidad y Aplicabilidad:</w:t>
-      </w:r>
-    </w:p>
-    <w:p>
-      <w:r>
-        <w:t>El algoritmo se ha aplicado en una variedad de problemas, desde optimización de funciones continuas hasta problemas de diseño industrial, demostrando su versatilidad y efectividad.</w:t>
-      </w:r>
-    </w:p>
-    <w:p/>
-    <w:p>
-      <w:r>
-        <w:t>-</w:t>
-      </w:r>
-      <w:r>
         <w:t>Simplicidad de Implementación:</w:t>
       </w:r>
     </w:p>
     <w:p>
       <w:r>
-        <w:lastRenderedPageBreak/>
         <w:t>A pesar de su eficacia, el WOA es relativamente simple de implementar comparado con otros algoritmos metaheurísticos, lo que lo hace accesible para investigadores y profesionales.</w:t>
       </w:r>
-    </w:p>
-    <w:p>
-      <w:pPr>
-        <w:ind w:left="640"/>
-      </w:pPr>
-    </w:p>
-    <w:p>
-      <w:pPr>
-        <w:spacing w:after="160"/>
-      </w:pPr>
       <w:sdt>
         <w:sdtPr>
           <w:rPr>
@@ -20600,13 +20560,6 @@
       </w:r>
     </w:p>
     <w:p/>
-    <w:p/>
-    <w:p/>
-    <w:p/>
-    <w:p/>
-    <w:p/>
-    <w:p/>
-    <w:p/>
     <w:p>
       <w:pPr>
         <w:pStyle w:val="Ttulo3"/>
@@ -20617,7 +20570,6 @@
       </w:r>
       <w:bookmarkEnd w:id="50"/>
     </w:p>
-    <w:p/>
     <w:p>
       <w:r>
         <w:t xml:space="preserve">Como punto de partida se pone a continuación el </w:t>
@@ -20889,57 +20841,80 @@
       <w:pPr>
         <w:spacing w:after="160"/>
         <w:jc w:val="left"/>
+      </w:pPr>
+      <w:r>
+        <w:t>Dónde:</w:t>
+      </w:r>
+    </w:p>
+    <w:p>
+      <w:pPr>
+        <w:spacing w:after="160"/>
+        <w:jc w:val="left"/>
+        <w:rPr>
+          <w:szCs w:val="30"/>
+        </w:rPr>
+      </w:pPr>
+      <w:r>
+        <w:rPr>
+          <w:sz w:val="36"/>
+          <w:szCs w:val="28"/>
+        </w:rPr>
+        <w:t>γ</w:t>
+      </w:r>
+      <w:r>
+        <w:rPr>
+          <w:szCs w:val="30"/>
+        </w:rPr>
+        <w:t>: número aleatorio en [0, 1]</w:t>
+      </w:r>
+    </w:p>
+    <w:p>
+      <w:pPr>
+        <w:spacing w:after="160"/>
+        <w:jc w:val="left"/>
         <w:rPr>
           <w:b/>
           <w:bCs/>
         </w:rPr>
       </w:pPr>
-      <w:r>
+    </w:p>
+    <w:p>
+      <w:pPr>
+        <w:spacing w:after="160"/>
+        <w:jc w:val="left"/>
         <w:rPr>
           <w:b/>
           <w:bCs/>
         </w:rPr>
-        <w:br w:type="page"/>
-      </w:r>
+      </w:pPr>
     </w:p>
     <w:p>
       <w:pPr>
         <w:spacing w:after="160"/>
         <w:jc w:val="left"/>
-      </w:pPr>
-      <w:r>
-        <w:lastRenderedPageBreak/>
-        <w:t>Dónde:</w:t>
-      </w:r>
+        <w:rPr>
+          <w:b/>
+          <w:bCs/>
+        </w:rPr>
+      </w:pPr>
     </w:p>
     <w:p>
       <w:pPr>
         <w:spacing w:after="160"/>
         <w:jc w:val="left"/>
         <w:rPr>
-          <w:szCs w:val="30"/>
-        </w:rPr>
-      </w:pPr>
-      <w:r>
-        <w:rPr>
-          <w:sz w:val="36"/>
-          <w:szCs w:val="28"/>
-        </w:rPr>
-        <w:t>γ</w:t>
-      </w:r>
-      <w:r>
-        <w:rPr>
-          <w:szCs w:val="30"/>
-        </w:rPr>
-        <w:t>: número aleatorio en [0, 1]</w:t>
-      </w:r>
+          <w:b/>
+          <w:bCs/>
+        </w:rPr>
+      </w:pPr>
     </w:p>
     <w:p>
       <w:pPr>
         <w:spacing w:after="160"/>
         <w:jc w:val="left"/>
         <w:rPr>
-          <w:szCs w:val="30"/>
+          <w:b/>
+          <w:bCs/>
         </w:rPr>
       </w:pPr>
     </w:p>
@@ -20952,11 +20927,82 @@
           <w:bCs/>
         </w:rPr>
       </w:pPr>
-      <w:r>
+    </w:p>
+    <w:p>
+      <w:pPr>
+        <w:spacing w:after="160"/>
+        <w:jc w:val="left"/>
         <w:rPr>
           <w:b/>
           <w:bCs/>
         </w:rPr>
+      </w:pPr>
+    </w:p>
+    <w:p>
+      <w:pPr>
+        <w:spacing w:after="160"/>
+        <w:jc w:val="left"/>
+        <w:rPr>
+          <w:b/>
+          <w:bCs/>
+        </w:rPr>
+      </w:pPr>
+    </w:p>
+    <w:p>
+      <w:pPr>
+        <w:spacing w:after="160"/>
+        <w:jc w:val="left"/>
+        <w:rPr>
+          <w:b/>
+          <w:bCs/>
+        </w:rPr>
+      </w:pPr>
+    </w:p>
+    <w:p>
+      <w:pPr>
+        <w:spacing w:after="160"/>
+        <w:jc w:val="left"/>
+        <w:rPr>
+          <w:b/>
+          <w:bCs/>
+        </w:rPr>
+      </w:pPr>
+    </w:p>
+    <w:p>
+      <w:pPr>
+        <w:spacing w:after="160"/>
+        <w:jc w:val="left"/>
+        <w:rPr>
+          <w:b/>
+          <w:bCs/>
+        </w:rPr>
+      </w:pPr>
+    </w:p>
+    <w:p>
+      <w:pPr>
+        <w:spacing w:after="160"/>
+        <w:jc w:val="left"/>
+        <w:rPr>
+          <w:b/>
+          <w:bCs/>
+        </w:rPr>
+      </w:pPr>
+    </w:p>
+    <w:p>
+      <w:pPr>
+        <w:spacing w:after="160"/>
+        <w:jc w:val="left"/>
+        <w:rPr>
+          <w:b/>
+          <w:bCs/>
+        </w:rPr>
+      </w:pPr>
+      <w:r>
+        <w:rPr>
+          <w:b/>
+          <w:bCs/>
+        </w:rPr>
+        <w:lastRenderedPageBreak/>
         <w:t>Operaci</w:t>
       </w:r>
       <w:r>
@@ -23105,19 +23151,44 @@
     </w:p>
     <w:p>
       <w:r>
+        <w:t>Para el desarrollo del proyecto se ha utilizado en todo momento la herramienta de GitHub lo que me ha permitido tener un control visual de los cambios que realizaba en el código y poder probar en diferentes entornos de trabajo con rapidez.</w:t>
+      </w:r>
+    </w:p>
+    <w:p>
+      <w:pPr>
+        <w:pStyle w:val="Ttulo2"/>
+      </w:pPr>
+      <w:bookmarkStart w:id="63" w:name="_Toc176460582"/>
+      <w:r>
+        <w:t xml:space="preserve">4.6 Visual Studio </w:t>
+      </w:r>
+      <w:proofErr w:type="spellStart"/>
+      <w:r>
+        <w:t>Code</w:t>
+      </w:r>
+      <w:bookmarkEnd w:id="63"/>
+      <w:proofErr w:type="spellEnd"/>
+    </w:p>
+    <w:p>
+      <w:r>
+        <w:t>Ha sido el editor de código que he usado en todo el proyecto, permitiéndome la integración de los entornos virtuales de Python y la depuración del código.</w:t>
+      </w:r>
+    </w:p>
+    <w:p>
+      <w:r>
         <w:rPr>
           <w:noProof/>
         </w:rPr>
         <mc:AlternateContent>
           <mc:Choice Requires="wps">
             <w:drawing>
-              <wp:anchor distT="0" distB="0" distL="114300" distR="114300" simplePos="0" relativeHeight="251681792" behindDoc="0" locked="0" layoutInCell="1" allowOverlap="1" wp14:anchorId="3AAC9899" wp14:editId="7F90C10A">
+              <wp:anchor distT="0" distB="0" distL="114300" distR="114300" simplePos="0" relativeHeight="251681792" behindDoc="0" locked="0" layoutInCell="1" allowOverlap="1" wp14:anchorId="3AAC9899" wp14:editId="3754C78C">
                 <wp:simplePos x="0" y="0"/>
                 <wp:positionH relativeFrom="column">
-                  <wp:posOffset>2541905</wp:posOffset>
+                  <wp:posOffset>-3785</wp:posOffset>
                 </wp:positionH>
                 <wp:positionV relativeFrom="paragraph">
-                  <wp:posOffset>2602230</wp:posOffset>
+                  <wp:posOffset>2150923</wp:posOffset>
                 </wp:positionV>
                 <wp:extent cx="1293495" cy="635"/>
                 <wp:effectExtent l="0" t="0" r="1905" b="0"/>
@@ -23154,7 +23225,7 @@
                                 <w:szCs w:val="22"/>
                               </w:rPr>
                             </w:pPr>
-                            <w:bookmarkStart w:id="63" w:name="_Toc176460482"/>
+                            <w:bookmarkStart w:id="64" w:name="_Toc176460482"/>
                             <w:r>
                               <w:t xml:space="preserve">Ilustración </w:t>
                             </w:r>
@@ -23179,7 +23250,7 @@
                             <w:r>
                               <w:t xml:space="preserve"> GitHub</w:t>
                             </w:r>
-                            <w:bookmarkEnd w:id="63"/>
+                            <w:bookmarkEnd w:id="64"/>
                           </w:p>
                         </w:txbxContent>
                       </wps:txbx>
@@ -23200,7 +23271,7 @@
           </mc:Choice>
           <mc:Fallback>
             <w:pict>
-              <v:shape w14:anchorId="3AAC9899" id="_x0000_s1033" type="#_x0000_t202" style="position:absolute;left:0;text-align:left;margin-left:200.15pt;margin-top:204.9pt;width:101.85pt;height:.05pt;z-index:251681792;visibility:visible;mso-wrap-style:square;mso-width-percent:0;mso-wrap-distance-left:9pt;mso-wrap-distance-top:0;mso-wrap-distance-right:9pt;mso-wrap-distance-bottom:0;mso-position-horizontal:absolute;mso-position-horizontal-relative:text;mso-position-vertical:absolute;mso-position-vertical-relative:text;mso-width-percent:0;mso-width-relative:margin;v-text-anchor:top" o:gfxdata="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" stroked="f">
+              <v:shape w14:anchorId="3AAC9899" id="_x0000_s1033" type="#_x0000_t202" style="position:absolute;left:0;text-align:left;margin-left:-.3pt;margin-top:169.35pt;width:101.85pt;height:.05pt;z-index:251681792;visibility:visible;mso-wrap-style:square;mso-width-percent:0;mso-wrap-distance-left:9pt;mso-wrap-distance-top:0;mso-wrap-distance-right:9pt;mso-wrap-distance-bottom:0;mso-position-horizontal:absolute;mso-position-horizontal-relative:text;mso-position-vertical:absolute;mso-position-vertical-relative:text;mso-width-percent:0;mso-width-relative:margin;v-text-anchor:top" o:gfxdata="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" stroked="f">
                 <v:textbox style="mso-fit-shape-to-text:t" inset="0,0,0,0">
                   <w:txbxContent>
                     <w:p>
@@ -23212,7 +23283,7 @@
                           <w:szCs w:val="22"/>
                         </w:rPr>
                       </w:pPr>
-                      <w:bookmarkStart w:id="64" w:name="_Toc176460482"/>
+                      <w:bookmarkStart w:id="65" w:name="_Toc176460482"/>
                       <w:r>
                         <w:t xml:space="preserve">Ilustración </w:t>
                       </w:r>
@@ -23237,7 +23308,7 @@
                       <w:r>
                         <w:t xml:space="preserve"> GitHub</w:t>
                       </w:r>
-                      <w:bookmarkEnd w:id="64"/>
+                      <w:bookmarkEnd w:id="65"/>
                     </w:p>
                   </w:txbxContent>
                 </v:textbox>
@@ -23252,13 +23323,13 @@
           <w:noProof/>
         </w:rPr>
         <w:drawing>
-          <wp:anchor distT="0" distB="0" distL="114300" distR="114300" simplePos="0" relativeHeight="251679744" behindDoc="0" locked="0" layoutInCell="1" allowOverlap="1" wp14:anchorId="6666F9A1" wp14:editId="6A710DDC">
+          <wp:anchor distT="0" distB="0" distL="114300" distR="114300" simplePos="0" relativeHeight="251679744" behindDoc="0" locked="0" layoutInCell="1" allowOverlap="1" wp14:anchorId="6666F9A1" wp14:editId="62D3382B">
             <wp:simplePos x="0" y="0"/>
             <wp:positionH relativeFrom="column">
-              <wp:posOffset>-1869</wp:posOffset>
+              <wp:posOffset>-1270</wp:posOffset>
             </wp:positionH>
             <wp:positionV relativeFrom="paragraph">
-              <wp:posOffset>1213665</wp:posOffset>
+              <wp:posOffset>500431</wp:posOffset>
             </wp:positionV>
             <wp:extent cx="2475230" cy="1651635"/>
             <wp:effectExtent l="0" t="0" r="1270" b="5715"/>
@@ -23314,31 +23385,6 @@
           </wp:anchor>
         </w:drawing>
       </w:r>
-      <w:r>
-        <w:t>Para el desarrollo del proyecto se ha utilizado en todo momento la herramienta de GitHub lo que me ha permitido tener un control visual de los cambios que realizaba en el código y poder probar en diferentes entornos de trabajo con rapidez.</w:t>
-      </w:r>
-    </w:p>
-    <w:p>
-      <w:pPr>
-        <w:pStyle w:val="Ttulo2"/>
-      </w:pPr>
-      <w:bookmarkStart w:id="65" w:name="_Toc176460582"/>
-      <w:r>
-        <w:t xml:space="preserve">4.6 Visual Studio </w:t>
-      </w:r>
-      <w:proofErr w:type="spellStart"/>
-      <w:r>
-        <w:t>Code</w:t>
-      </w:r>
-      <w:bookmarkEnd w:id="65"/>
-      <w:proofErr w:type="spellEnd"/>
-    </w:p>
-    <w:p>
-      <w:r>
-        <w:t>Ha sido el editor de código que he usado en todo el proyecto, permitiéndome la integración de los entornos virtuales de Python y la depuración del código.</w:t>
-      </w:r>
-    </w:p>
-    <w:p>
       <w:r>
         <w:t>También me facilitó una manera de pasarle diferentes argumentos requeridos por el programa desde el propio editor formando un JSON con todos ellos.</w:t>
       </w:r>
@@ -24063,7 +24109,7 @@
           <w:noProof/>
         </w:rPr>
         <w:drawing>
-          <wp:anchor distT="0" distB="0" distL="114300" distR="114300" simplePos="0" relativeHeight="251688960" behindDoc="1" locked="0" layoutInCell="1" allowOverlap="1" wp14:anchorId="27BC8641" wp14:editId="114BCD51">
+          <wp:anchor distT="0" distB="0" distL="114300" distR="114300" simplePos="0" relativeHeight="251688960" behindDoc="1" locked="0" layoutInCell="1" allowOverlap="1" wp14:anchorId="27BC8641" wp14:editId="246E0469">
             <wp:simplePos x="0" y="0"/>
             <wp:positionH relativeFrom="column">
               <wp:posOffset>-36830</wp:posOffset>
@@ -26535,47 +26581,19 @@
         <w:spacing w:after="160"/>
       </w:pPr>
       <w:r>
-        <w:t>Se ajusta</w:t>
-      </w:r>
-      <w:r>
-        <w:t xml:space="preserve"> la </w:t>
-      </w:r>
-      <w:r>
-        <w:t>posición</w:t>
-      </w:r>
-      <w:r>
-        <w:t xml:space="preserve"> de las partículas sumando la velocidad</w:t>
-      </w:r>
-      <w:r>
-        <w:t xml:space="preserve">, se acota esta posición a los límites del espacio permitidos y por </w:t>
-      </w:r>
-      <w:r>
-        <w:t>último</w:t>
-      </w:r>
-      <w:r>
-        <w:t xml:space="preserve"> se convierte en una lista (Ilustración 20).</w:t>
-      </w:r>
-    </w:p>
-    <w:p>
-      <w:pPr>
-        <w:spacing w:after="160"/>
-        <w:jc w:val="left"/>
-      </w:pPr>
-      <w:r>
-        <w:rPr>
-          <w:noProof/>
-        </w:rPr>
-        <w:lastRenderedPageBreak/>
+        <w:rPr>
+          <w:noProof/>
+        </w:rPr>
         <mc:AlternateContent>
           <mc:Choice Requires="wps">
             <w:drawing>
-              <wp:anchor distT="0" distB="0" distL="114300" distR="114300" simplePos="0" relativeHeight="251840512" behindDoc="0" locked="0" layoutInCell="1" allowOverlap="1" wp14:anchorId="46CCDD27" wp14:editId="1376926D">
+              <wp:anchor distT="0" distB="0" distL="114300" distR="114300" simplePos="0" relativeHeight="251840512" behindDoc="0" locked="0" layoutInCell="1" allowOverlap="1" wp14:anchorId="46CCDD27" wp14:editId="17045D7C">
                 <wp:simplePos x="0" y="0"/>
                 <wp:positionH relativeFrom="column">
-                  <wp:posOffset>23495</wp:posOffset>
+                  <wp:posOffset>-35026</wp:posOffset>
                 </wp:positionH>
                 <wp:positionV relativeFrom="paragraph">
-                  <wp:posOffset>1443355</wp:posOffset>
+                  <wp:posOffset>1312495</wp:posOffset>
                 </wp:positionV>
                 <wp:extent cx="6334125" cy="193040"/>
                 <wp:effectExtent l="0" t="0" r="9525" b="0"/>
@@ -26669,7 +26687,7 @@
           </mc:Choice>
           <mc:Fallback>
             <w:pict>
-              <v:shape w14:anchorId="46CCDD27" id="_x0000_s1045" type="#_x0000_t202" style="position:absolute;margin-left:1.85pt;margin-top:113.65pt;width:498.75pt;height:15.2pt;z-index:251840512;visibility:visible;mso-wrap-style:square;mso-width-percent:0;mso-height-percent:0;mso-wrap-distance-left:9pt;mso-wrap-distance-top:0;mso-wrap-distance-right:9pt;mso-wrap-distance-bottom:0;mso-position-horizontal:absolute;mso-position-horizontal-relative:text;mso-position-vertical:absolute;mso-position-vertical-relative:text;mso-width-percent:0;mso-height-percent:0;mso-width-relative:margin;mso-height-relative:margin;v-text-anchor:top" o:gfxdata="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" stroked="f">
+              <v:shape w14:anchorId="46CCDD27" id="_x0000_s1045" type="#_x0000_t202" style="position:absolute;left:0;text-align:left;margin-left:-2.75pt;margin-top:103.35pt;width:498.75pt;height:15.2pt;z-index:251840512;visibility:visible;mso-wrap-style:square;mso-width-percent:0;mso-height-percent:0;mso-wrap-distance-left:9pt;mso-wrap-distance-top:0;mso-wrap-distance-right:9pt;mso-wrap-distance-bottom:0;mso-position-horizontal:absolute;mso-position-horizontal-relative:text;mso-position-vertical:absolute;mso-position-vertical-relative:text;mso-width-percent:0;mso-height-percent:0;mso-width-relative:margin;mso-height-relative:margin;v-text-anchor:top" o:gfxdata="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" stroked="f">
                 <v:textbox inset="0,0,0,0">
                   <w:txbxContent>
                     <w:p>
@@ -26729,13 +26747,13 @@
           <w:noProof/>
         </w:rPr>
         <w:drawing>
-          <wp:anchor distT="0" distB="0" distL="114300" distR="114300" simplePos="0" relativeHeight="251838464" behindDoc="0" locked="0" layoutInCell="1" allowOverlap="1" wp14:anchorId="78C5D985" wp14:editId="66230581">
+          <wp:anchor distT="0" distB="0" distL="114300" distR="114300" simplePos="0" relativeHeight="251838464" behindDoc="0" locked="0" layoutInCell="1" allowOverlap="1" wp14:anchorId="78C5D985" wp14:editId="06195797">
             <wp:simplePos x="0" y="0"/>
             <wp:positionH relativeFrom="column">
-              <wp:posOffset>23495</wp:posOffset>
+              <wp:posOffset>-13081</wp:posOffset>
             </wp:positionH>
             <wp:positionV relativeFrom="paragraph">
-              <wp:posOffset>494665</wp:posOffset>
+              <wp:posOffset>385749</wp:posOffset>
             </wp:positionV>
             <wp:extent cx="5330825" cy="945515"/>
             <wp:effectExtent l="0" t="0" r="3175" b="6985"/>
@@ -26785,7 +26803,25 @@
         </w:drawing>
       </w:r>
       <w:r>
-        <w:br w:type="page"/>
+        <w:t>Se ajusta</w:t>
+      </w:r>
+      <w:r>
+        <w:t xml:space="preserve"> la </w:t>
+      </w:r>
+      <w:r>
+        <w:t>posición</w:t>
+      </w:r>
+      <w:r>
+        <w:t xml:space="preserve"> de las partículas sumando la velocidad</w:t>
+      </w:r>
+      <w:r>
+        <w:t xml:space="preserve">, se acota esta posición a los límites del espacio permitidos y por </w:t>
+      </w:r>
+      <w:r>
+        <w:t>último</w:t>
+      </w:r>
+      <w:r>
+        <w:t xml:space="preserve"> se convierte en una lista (Ilustración 20).</w:t>
       </w:r>
     </w:p>
     <w:p>
@@ -27269,6 +27305,11 @@
       <w:pPr>
         <w:spacing w:after="160"/>
       </w:pPr>
+    </w:p>
+    <w:p>
+      <w:pPr>
+        <w:spacing w:after="160"/>
+      </w:pPr>
       <w:r>
         <w:t xml:space="preserve">Por </w:t>
       </w:r>
@@ -27288,9 +27329,6 @@
       </w:r>
       <w:r>
         <w:t xml:space="preserve"> y se imprime.</w:t>
-      </w:r>
-      <w:r>
-        <w:br w:type="page"/>
       </w:r>
     </w:p>
     <w:p>
@@ -27302,7 +27340,6 @@
         <w:rPr>
           <w:noProof/>
         </w:rPr>
-        <w:lastRenderedPageBreak/>
         <mc:AlternateContent>
           <mc:Choice Requires="wps">
             <w:drawing>
@@ -30708,7 +30745,9 @@
     </w:p>
     <w:p>
       <w:pPr>
+        <w:suppressAutoHyphens/>
         <w:spacing w:after="160"/>
+        <w:ind w:right="-1"/>
       </w:pPr>
       <w:r>
         <w:t xml:space="preserve">En esta ilustración se muestra el inicio del bucle del algoritmo y el </w:t>
@@ -30717,11 +30756,27 @@
         <w:t>cálculo</w:t>
       </w:r>
       <w:r>
-        <w:t xml:space="preserve"> de a</w:t>
-      </w:r>
-      <w:r>
-        <w:t xml:space="preserve"> siguiendo la ecuación de la página 34:</w:t>
-      </w:r>
+        <w:t xml:space="preserve"> de</w:t>
+      </w:r>
+      <w:r>
+        <w:t>l parámetro</w:t>
+      </w:r>
+      <w:r>
+        <w:t xml:space="preserve"> a</w:t>
+      </w:r>
+      <w:r>
+        <w:t xml:space="preserve"> siguiendo </w:t>
+      </w:r>
+      <w:r>
+        <w:t>esta ecuación:</w:t>
+      </w:r>
+    </w:p>
+    <w:p>
+      <w:pPr>
+        <w:suppressAutoHyphens/>
+        <w:spacing w:after="160"/>
+        <w:ind w:right="-1"/>
+      </w:pPr>
       <w:r>
         <w:rPr>
           <w:rFonts w:ascii="Cambria Math" w:hAnsi="Cambria Math"/>
@@ -35116,7 +35171,6 @@
     <w:p>
       <w:pPr>
         <w:spacing w:after="160"/>
-        <w:jc w:val="left"/>
         <w:rPr>
           <w:noProof/>
           <w14:ligatures w14:val="standardContextual"/>
@@ -38175,7 +38229,7 @@
           <w:noProof/>
         </w:rPr>
         <w:drawing>
-          <wp:anchor distT="0" distB="0" distL="114300" distR="114300" simplePos="0" relativeHeight="251835392" behindDoc="0" locked="0" layoutInCell="1" allowOverlap="1" wp14:anchorId="0C35AE58" wp14:editId="4097C9F3">
+          <wp:anchor distT="0" distB="0" distL="114300" distR="114300" simplePos="0" relativeHeight="251835392" behindDoc="0" locked="0" layoutInCell="1" allowOverlap="1" wp14:anchorId="0C35AE58" wp14:editId="35BCBB66">
             <wp:simplePos x="0" y="0"/>
             <wp:positionH relativeFrom="column">
               <wp:posOffset>41275</wp:posOffset>
@@ -38346,6 +38400,7 @@
         <w:t>Los índices utilizados se describen a continuación.</w:t>
       </w:r>
     </w:p>
+    <w:p/>
     <w:p>
       <w:pPr>
         <w:pStyle w:val="Ttulo2"/>
@@ -38360,11 +38415,9 @@
       <w:r>
         <w:t xml:space="preserve">El MSE o error cuadrático medio mide el promedio de los errores al cuadrado, es decir, la diferencia entre el estimador y lo que se </w:t>
       </w:r>
-      <w:proofErr w:type="spellStart"/>
-      <w:r>
-        <w:t>esta</w:t>
-      </w:r>
-      <w:proofErr w:type="spellEnd"/>
+      <w:r>
+        <w:t>está</w:t>
+      </w:r>
       <w:r>
         <w:t xml:space="preserve"> estimando. </w:t>
       </w:r>
@@ -38702,16 +38755,7 @@
       </w:pPr>
       <w:bookmarkStart w:id="192" w:name="_Toc176460602"/>
       <w:r>
-        <w:t>6.</w:t>
-      </w:r>
-      <w:r>
-        <w:t>2</w:t>
-      </w:r>
-      <w:r>
-        <w:t xml:space="preserve"> M</w:t>
-      </w:r>
-      <w:r>
-        <w:t>AE</w:t>
+        <w:t>6.2 MAE</w:t>
       </w:r>
       <w:bookmarkEnd w:id="192"/>
     </w:p>
@@ -38727,19 +38771,7 @@
             <w:rPr>
               <w:rFonts w:ascii="Cambria Math" w:hAnsi="Cambria Math"/>
             </w:rPr>
-            <m:t>MAE=</m:t>
-          </m:r>
-          <m:r>
-            <w:rPr>
-              <w:rFonts w:ascii="Cambria Math" w:hAnsi="Cambria Math"/>
-            </w:rPr>
-            <m:t xml:space="preserve">  </m:t>
-          </m:r>
-          <m:r>
-            <w:rPr>
-              <w:rFonts w:ascii="Cambria Math" w:hAnsi="Cambria Math"/>
-            </w:rPr>
-            <m:t xml:space="preserve"> </m:t>
+            <m:t xml:space="preserve">MAE=   </m:t>
           </m:r>
           <m:f>
             <m:fPr>
@@ -39037,16 +39069,7 @@
       </w:pPr>
       <w:bookmarkStart w:id="193" w:name="_Toc176460603"/>
       <w:r>
-        <w:t>6.</w:t>
-      </w:r>
-      <w:r>
-        <w:t>3</w:t>
-      </w:r>
-      <w:r>
-        <w:t xml:space="preserve"> </w:t>
-      </w:r>
-      <w:r>
-        <w:t>SSIM</w:t>
+        <w:t>6.3 SSIM</w:t>
       </w:r>
       <w:bookmarkEnd w:id="193"/>
     </w:p>
@@ -39383,13 +39406,7 @@
                 <w:rPr>
                   <w:rFonts w:ascii="Cambria Math" w:hAnsi="Cambria Math"/>
                 </w:rPr>
-                <m:t>)</m:t>
-              </m:r>
-              <m:r>
-                <w:rPr>
-                  <w:rFonts w:ascii="Cambria Math" w:hAnsi="Cambria Math"/>
-                </w:rPr>
-                <m:t>(</m:t>
+                <m:t>)(</m:t>
               </m:r>
               <m:sSubSup>
                 <m:sSubSupPr>
@@ -39885,25 +39902,14 @@
         <w:t>son constantes para evitar divisiones por cero.</w:t>
       </w:r>
     </w:p>
+    <w:p/>
     <w:p>
       <w:pPr>
         <w:pStyle w:val="Ttulo2"/>
       </w:pPr>
       <w:bookmarkStart w:id="194" w:name="_Toc176460604"/>
       <w:r>
-        <w:t>6.</w:t>
-      </w:r>
-      <w:r>
-        <w:t>4</w:t>
-      </w:r>
-      <w:r>
-        <w:t xml:space="preserve"> </w:t>
-      </w:r>
-      <w:r>
-        <w:t>MS-</w:t>
-      </w:r>
-      <w:r>
-        <w:t>SSIM</w:t>
+        <w:t>6.4 MS-SSIM</w:t>
       </w:r>
       <w:bookmarkEnd w:id="194"/>
     </w:p>
@@ -40008,7 +40014,7 @@
                   <m:endChr m:val="]"/>
                   <m:ctrlPr>
                     <w:rPr>
-                      <w:rFonts w:ascii="Cambria Math"/>
+                      <w:rFonts w:ascii="Cambria Math" w:hAnsi="Cambria Math"/>
                     </w:rPr>
                   </m:ctrlPr>
                 </m:dPr>
@@ -40043,7 +40049,7 @@
                     <m:dPr>
                       <m:ctrlPr>
                         <w:rPr>
-                          <w:rFonts w:ascii="Cambria Math"/>
+                          <w:rFonts w:ascii="Cambria Math" w:hAnsi="Cambria Math"/>
                         </w:rPr>
                       </m:ctrlPr>
                     </m:dPr>
@@ -40318,7 +40324,7 @@
           <m:dPr>
             <m:ctrlPr>
               <w:rPr>
-                <w:rFonts w:ascii="Cambria Math"/>
+                <w:rFonts w:ascii="Cambria Math" w:hAnsi="Cambria Math"/>
               </w:rPr>
             </m:ctrlPr>
           </m:dPr>
@@ -40500,10 +40506,7 @@
         </m:r>
       </m:oMath>
       <w:r>
-        <w:t xml:space="preserve"> </w:t>
-      </w:r>
-      <w:r>
-        <w:t xml:space="preserve">​, </w:t>
+        <w:t xml:space="preserve"> ​, </w:t>
       </w:r>
       <m:oMath>
         <m:r>
@@ -40517,10 +40520,7 @@
         </m:r>
       </m:oMath>
       <w:r>
-        <w:t xml:space="preserve"> </w:t>
-      </w:r>
-      <w:r>
-        <w:t xml:space="preserve">​ y </w:t>
+        <w:t xml:space="preserve"> ​ y </w:t>
       </w:r>
       <m:oMath>
         <m:sSub>
@@ -40593,16 +40593,7 @@
       <w:bookmarkStart w:id="196" w:name="_Toc176460605"/>
       <w:r>
         <w:lastRenderedPageBreak/>
-        <w:t>6.</w:t>
-      </w:r>
-      <w:r>
-        <w:t>5</w:t>
-      </w:r>
-      <w:r>
-        <w:t xml:space="preserve"> </w:t>
-      </w:r>
-      <w:r>
-        <w:t>Tablas de resultados</w:t>
+        <w:t>6.5 Tablas de resultados</w:t>
       </w:r>
       <w:bookmarkEnd w:id="196"/>
     </w:p>
@@ -40639,12 +40630,20 @@
       </w:r>
       <w:bookmarkEnd w:id="197"/>
     </w:p>
+    <w:p/>
     <w:p>
       <w:r>
         <w:t>Existen varias áreas en las que este trabajo podría expandirse y mejorar, algunos de ellos son:</w:t>
       </w:r>
     </w:p>
     <w:p>
+      <w:pPr>
+        <w:pStyle w:val="Prrafodelista"/>
+        <w:numPr>
+          <w:ilvl w:val="0"/>
+          <w:numId w:val="29"/>
+        </w:numPr>
+      </w:pPr>
       <w:r>
         <w:rPr>
           <w:b/>
@@ -40658,6 +40657,13 @@
     </w:p>
     <w:p/>
     <w:p>
+      <w:pPr>
+        <w:pStyle w:val="Prrafodelista"/>
+        <w:numPr>
+          <w:ilvl w:val="0"/>
+          <w:numId w:val="29"/>
+        </w:numPr>
+      </w:pPr>
       <w:r>
         <w:rPr>
           <w:b/>
@@ -40671,6 +40677,13 @@
     </w:p>
     <w:p/>
     <w:p>
+      <w:pPr>
+        <w:pStyle w:val="Prrafodelista"/>
+        <w:numPr>
+          <w:ilvl w:val="0"/>
+          <w:numId w:val="29"/>
+        </w:numPr>
+      </w:pPr>
       <w:r>
         <w:rPr>
           <w:b/>
@@ -40684,6 +40697,13 @@
     </w:p>
     <w:p/>
     <w:p>
+      <w:pPr>
+        <w:pStyle w:val="Prrafodelista"/>
+        <w:numPr>
+          <w:ilvl w:val="0"/>
+          <w:numId w:val="29"/>
+        </w:numPr>
+      </w:pPr>
       <w:r>
         <w:rPr>
           <w:b/>
@@ -40714,6 +40734,7 @@
       </w:r>
       <w:bookmarkEnd w:id="198"/>
     </w:p>
+    <w:p/>
     <w:p>
       <w:r>
         <w:t xml:space="preserve">El desarrollo de esta herramienta para la aplicación de algoritmos de enjambre en la cuantificación de color ha demostrado la efectividad y versatilidad de estas técnicas </w:t>
@@ -40726,11 +40747,9 @@
       <w:r>
         <w:t xml:space="preserve"> en el ámbito del procesamiento de imágenes. A lo largo del proyecto, se han implementado y probado diversos algoritmos de optimización como PSO (Optimización por Enjambre de Partículas), GWO (Optimización por Lobos Grises), FA (</w:t>
       </w:r>
-      <w:proofErr w:type="spellStart"/>
-      <w:r>
-        <w:t>Luciernagas</w:t>
-      </w:r>
-      <w:proofErr w:type="spellEnd"/>
+      <w:r>
+        <w:t>Luciérnagas</w:t>
+      </w:r>
       <w:r>
         <w:t>), y ABA (Abejas Artificiales). Estos métodos han mostrado su capacidad para reducir el número de colores en una imagen manteniendo un alto nivel de calidad visual, lo que los convierte en herramientas útiles para aplicaciones de compresión de imágenes, procesamiento gráfico y diseño visual.</w:t>
       </w:r>
@@ -40738,19 +40757,13 @@
     <w:p/>
     <w:p>
       <w:r>
-        <w:t>La principal ventaja de los algoritmos de enjambre reside en su capacidad para explorar eficientemente el espacio de búsqueda y encontrar soluciones óptimas en problemas complejos, como la cuantificación de color. Además, estos algoritmos son altamente flexibles, permitiendo su ajuste y personalización para adaptarse a diferentes escenarios y requisitos de precisión.</w:t>
-      </w:r>
-      <w:r>
-        <w:t xml:space="preserve"> </w:t>
+        <w:t xml:space="preserve">La principal ventaja de los algoritmos de enjambre reside en su capacidad para explorar eficientemente el espacio de búsqueda y encontrar soluciones óptimas en problemas complejos, como la cuantificación de color. Además, estos algoritmos son altamente flexibles, permitiendo su ajuste y personalización para adaptarse a diferentes escenarios y requisitos de precisión. </w:t>
       </w:r>
     </w:p>
     <w:p/>
     <w:p>
       <w:r>
-        <w:t>En resumen, este trabajo ha evidenciado el potencial de los algoritmos de enjambre en el ámbito del procesamiento de imágenes, y la herramienta desarrollada servirá como una base sólida para futuras investigaciones y aplicaciones en este campo.</w:t>
-      </w:r>
-      <w:r>
-        <w:t xml:space="preserve"> </w:t>
+        <w:t xml:space="preserve">En resumen, este trabajo ha evidenciado el potencial de los algoritmos de enjambre en el ámbito del procesamiento de imágenes, y la herramienta desarrollada servirá como una base sólida para futuras investigaciones y aplicaciones en este campo. </w:t>
       </w:r>
       <w:r>
         <w:br w:type="page"/>
@@ -41581,6 +41594,12 @@
                 </w:rPr>
                 <w:t>‬». Accedido: 20 de mayo de 2024. [En línea]. Disponible en: https://scholar.google.com/citations?user=TJHmrREAAAAJ&amp;hl=en</w:t>
               </w:r>
+              <w:r>
+                <w:t>‬</w:t>
+              </w:r>
+              <w:r>
+                <w:t>‬</w:t>
+              </w:r>
             </w:dir>
           </w:dir>
         </w:p>
@@ -41942,6 +41961,12 @@
                   <w:rFonts w:eastAsia="Times New Roman"/>
                 </w:rPr>
                 <w:t>‬». Accedido: 4 de agosto de 2024. [En línea]. Disponible en: https://scholar.google.es/citations?user=aC77_cUAAAAJ&amp;hl=es&amp;oi=aohttps://scholar.google.es/citations?user=aC77_cUAAAAJ&amp;hl=es&amp;oi=ao</w:t>
+              </w:r>
+              <w:r>
+                <w:t>‬</w:t>
+              </w:r>
+              <w:r>
+                <w:t>‬</w:t>
               </w:r>
             </w:dir>
           </w:dir>
@@ -43865,9 +43890,9 @@
     </w:lvl>
   </w:abstractNum>
   <w:abstractNum w:abstractNumId="13" w15:restartNumberingAfterBreak="0">
-    <w:nsid w:val="4DB6052C"/>
+    <w:nsid w:val="4C0810C5"/>
     <w:multiLevelType w:val="hybridMultilevel"/>
-    <w:tmpl w:val="1958B3FA"/>
+    <w:tmpl w:val="093ED6C2"/>
     <w:lvl w:ilvl="0" w:tplc="0C0A0001">
       <w:start w:val="1"/>
       <w:numFmt w:val="bullet"/>
@@ -43978,6 +44003,119 @@
     </w:lvl>
   </w:abstractNum>
   <w:abstractNum w:abstractNumId="14" w15:restartNumberingAfterBreak="0">
+    <w:nsid w:val="4DB6052C"/>
+    <w:multiLevelType w:val="hybridMultilevel"/>
+    <w:tmpl w:val="1958B3FA"/>
+    <w:lvl w:ilvl="0" w:tplc="0C0A0001">
+      <w:start w:val="1"/>
+      <w:numFmt w:val="bullet"/>
+      <w:lvlText w:val=""/>
+      <w:lvlJc w:val="left"/>
+      <w:pPr>
+        <w:ind w:left="720" w:hanging="360"/>
+      </w:pPr>
+      <w:rPr>
+        <w:rFonts w:ascii="Symbol" w:hAnsi="Symbol" w:hint="default"/>
+      </w:rPr>
+    </w:lvl>
+    <w:lvl w:ilvl="1" w:tplc="0C0A0003" w:tentative="1">
+      <w:start w:val="1"/>
+      <w:numFmt w:val="bullet"/>
+      <w:lvlText w:val="o"/>
+      <w:lvlJc w:val="left"/>
+      <w:pPr>
+        <w:ind w:left="1440" w:hanging="360"/>
+      </w:pPr>
+      <w:rPr>
+        <w:rFonts w:ascii="Courier New" w:hAnsi="Courier New" w:cs="Courier New" w:hint="default"/>
+      </w:rPr>
+    </w:lvl>
+    <w:lvl w:ilvl="2" w:tplc="0C0A0005" w:tentative="1">
+      <w:start w:val="1"/>
+      <w:numFmt w:val="bullet"/>
+      <w:lvlText w:val=""/>
+      <w:lvlJc w:val="left"/>
+      <w:pPr>
+        <w:ind w:left="2160" w:hanging="360"/>
+      </w:pPr>
+      <w:rPr>
+        <w:rFonts w:ascii="Wingdings" w:hAnsi="Wingdings" w:hint="default"/>
+      </w:rPr>
+    </w:lvl>
+    <w:lvl w:ilvl="3" w:tplc="0C0A0001" w:tentative="1">
+      <w:start w:val="1"/>
+      <w:numFmt w:val="bullet"/>
+      <w:lvlText w:val=""/>
+      <w:lvlJc w:val="left"/>
+      <w:pPr>
+        <w:ind w:left="2880" w:hanging="360"/>
+      </w:pPr>
+      <w:rPr>
+        <w:rFonts w:ascii="Symbol" w:hAnsi="Symbol" w:hint="default"/>
+      </w:rPr>
+    </w:lvl>
+    <w:lvl w:ilvl="4" w:tplc="0C0A0003" w:tentative="1">
+      <w:start w:val="1"/>
+      <w:numFmt w:val="bullet"/>
+      <w:lvlText w:val="o"/>
+      <w:lvlJc w:val="left"/>
+      <w:pPr>
+        <w:ind w:left="3600" w:hanging="360"/>
+      </w:pPr>
+      <w:rPr>
+        <w:rFonts w:ascii="Courier New" w:hAnsi="Courier New" w:cs="Courier New" w:hint="default"/>
+      </w:rPr>
+    </w:lvl>
+    <w:lvl w:ilvl="5" w:tplc="0C0A0005" w:tentative="1">
+      <w:start w:val="1"/>
+      <w:numFmt w:val="bullet"/>
+      <w:lvlText w:val=""/>
+      <w:lvlJc w:val="left"/>
+      <w:pPr>
+        <w:ind w:left="4320" w:hanging="360"/>
+      </w:pPr>
+      <w:rPr>
+        <w:rFonts w:ascii="Wingdings" w:hAnsi="Wingdings" w:hint="default"/>
+      </w:rPr>
+    </w:lvl>
+    <w:lvl w:ilvl="6" w:tplc="0C0A0001" w:tentative="1">
+      <w:start w:val="1"/>
+      <w:numFmt w:val="bullet"/>
+      <w:lvlText w:val=""/>
+      <w:lvlJc w:val="left"/>
+      <w:pPr>
+        <w:ind w:left="5040" w:hanging="360"/>
+      </w:pPr>
+      <w:rPr>
+        <w:rFonts w:ascii="Symbol" w:hAnsi="Symbol" w:hint="default"/>
+      </w:rPr>
+    </w:lvl>
+    <w:lvl w:ilvl="7" w:tplc="0C0A0003" w:tentative="1">
+      <w:start w:val="1"/>
+      <w:numFmt w:val="bullet"/>
+      <w:lvlText w:val="o"/>
+      <w:lvlJc w:val="left"/>
+      <w:pPr>
+        <w:ind w:left="5760" w:hanging="360"/>
+      </w:pPr>
+      <w:rPr>
+        <w:rFonts w:ascii="Courier New" w:hAnsi="Courier New" w:cs="Courier New" w:hint="default"/>
+      </w:rPr>
+    </w:lvl>
+    <w:lvl w:ilvl="8" w:tplc="0C0A0005" w:tentative="1">
+      <w:start w:val="1"/>
+      <w:numFmt w:val="bullet"/>
+      <w:lvlText w:val=""/>
+      <w:lvlJc w:val="left"/>
+      <w:pPr>
+        <w:ind w:left="6480" w:hanging="360"/>
+      </w:pPr>
+      <w:rPr>
+        <w:rFonts w:ascii="Wingdings" w:hAnsi="Wingdings" w:hint="default"/>
+      </w:rPr>
+    </w:lvl>
+  </w:abstractNum>
+  <w:abstractNum w:abstractNumId="15" w15:restartNumberingAfterBreak="0">
     <w:nsid w:val="50034F5D"/>
     <w:multiLevelType w:val="hybridMultilevel"/>
     <w:tmpl w:val="E7066F5C"/>
@@ -44066,7 +44204,7 @@
       </w:pPr>
     </w:lvl>
   </w:abstractNum>
-  <w:abstractNum w:abstractNumId="15" w15:restartNumberingAfterBreak="0">
+  <w:abstractNum w:abstractNumId="16" w15:restartNumberingAfterBreak="0">
     <w:nsid w:val="54476E36"/>
     <w:multiLevelType w:val="hybridMultilevel"/>
     <w:tmpl w:val="C7DA9C2C"/>
@@ -44152,7 +44290,7 @@
       </w:pPr>
     </w:lvl>
   </w:abstractNum>
-  <w:abstractNum w:abstractNumId="16" w15:restartNumberingAfterBreak="0">
+  <w:abstractNum w:abstractNumId="17" w15:restartNumberingAfterBreak="0">
     <w:nsid w:val="557C3128"/>
     <w:multiLevelType w:val="hybridMultilevel"/>
     <w:tmpl w:val="FA7631BC"/>
@@ -44265,7 +44403,7 @@
       </w:rPr>
     </w:lvl>
   </w:abstractNum>
-  <w:abstractNum w:abstractNumId="17" w15:restartNumberingAfterBreak="0">
+  <w:abstractNum w:abstractNumId="18" w15:restartNumberingAfterBreak="0">
     <w:nsid w:val="5D0B3006"/>
     <w:multiLevelType w:val="multilevel"/>
     <w:tmpl w:val="6FFA5386"/>
@@ -44383,7 +44521,7 @@
       </w:rPr>
     </w:lvl>
   </w:abstractNum>
-  <w:abstractNum w:abstractNumId="18" w15:restartNumberingAfterBreak="0">
+  <w:abstractNum w:abstractNumId="19" w15:restartNumberingAfterBreak="0">
     <w:nsid w:val="5F5F1976"/>
     <w:multiLevelType w:val="hybridMultilevel"/>
     <w:tmpl w:val="EA94D94C"/>
@@ -44496,7 +44634,7 @@
       </w:rPr>
     </w:lvl>
   </w:abstractNum>
-  <w:abstractNum w:abstractNumId="19" w15:restartNumberingAfterBreak="0">
+  <w:abstractNum w:abstractNumId="20" w15:restartNumberingAfterBreak="0">
     <w:nsid w:val="619D1D9C"/>
     <w:multiLevelType w:val="hybridMultilevel"/>
     <w:tmpl w:val="4A8EA5DA"/>
@@ -44585,7 +44723,120 @@
       </w:pPr>
     </w:lvl>
   </w:abstractNum>
-  <w:abstractNum w:abstractNumId="20" w15:restartNumberingAfterBreak="0">
+  <w:abstractNum w:abstractNumId="21" w15:restartNumberingAfterBreak="0">
+    <w:nsid w:val="648C2237"/>
+    <w:multiLevelType w:val="hybridMultilevel"/>
+    <w:tmpl w:val="7CDECCCA"/>
+    <w:lvl w:ilvl="0" w:tplc="0C0A0003">
+      <w:start w:val="1"/>
+      <w:numFmt w:val="bullet"/>
+      <w:lvlText w:val="o"/>
+      <w:lvlJc w:val="left"/>
+      <w:pPr>
+        <w:ind w:left="720" w:hanging="360"/>
+      </w:pPr>
+      <w:rPr>
+        <w:rFonts w:ascii="Courier New" w:hAnsi="Courier New" w:cs="Courier New" w:hint="default"/>
+      </w:rPr>
+    </w:lvl>
+    <w:lvl w:ilvl="1" w:tplc="FFFFFFFF" w:tentative="1">
+      <w:start w:val="1"/>
+      <w:numFmt w:val="bullet"/>
+      <w:lvlText w:val="o"/>
+      <w:lvlJc w:val="left"/>
+      <w:pPr>
+        <w:ind w:left="1440" w:hanging="360"/>
+      </w:pPr>
+      <w:rPr>
+        <w:rFonts w:ascii="Courier New" w:hAnsi="Courier New" w:cs="Courier New" w:hint="default"/>
+      </w:rPr>
+    </w:lvl>
+    <w:lvl w:ilvl="2" w:tplc="FFFFFFFF" w:tentative="1">
+      <w:start w:val="1"/>
+      <w:numFmt w:val="bullet"/>
+      <w:lvlText w:val=""/>
+      <w:lvlJc w:val="left"/>
+      <w:pPr>
+        <w:ind w:left="2160" w:hanging="360"/>
+      </w:pPr>
+      <w:rPr>
+        <w:rFonts w:ascii="Wingdings" w:hAnsi="Wingdings" w:hint="default"/>
+      </w:rPr>
+    </w:lvl>
+    <w:lvl w:ilvl="3" w:tplc="FFFFFFFF" w:tentative="1">
+      <w:start w:val="1"/>
+      <w:numFmt w:val="bullet"/>
+      <w:lvlText w:val=""/>
+      <w:lvlJc w:val="left"/>
+      <w:pPr>
+        <w:ind w:left="2880" w:hanging="360"/>
+      </w:pPr>
+      <w:rPr>
+        <w:rFonts w:ascii="Symbol" w:hAnsi="Symbol" w:hint="default"/>
+      </w:rPr>
+    </w:lvl>
+    <w:lvl w:ilvl="4" w:tplc="FFFFFFFF" w:tentative="1">
+      <w:start w:val="1"/>
+      <w:numFmt w:val="bullet"/>
+      <w:lvlText w:val="o"/>
+      <w:lvlJc w:val="left"/>
+      <w:pPr>
+        <w:ind w:left="3600" w:hanging="360"/>
+      </w:pPr>
+      <w:rPr>
+        <w:rFonts w:ascii="Courier New" w:hAnsi="Courier New" w:cs="Courier New" w:hint="default"/>
+      </w:rPr>
+    </w:lvl>
+    <w:lvl w:ilvl="5" w:tplc="FFFFFFFF" w:tentative="1">
+      <w:start w:val="1"/>
+      <w:numFmt w:val="bullet"/>
+      <w:lvlText w:val=""/>
+      <w:lvlJc w:val="left"/>
+      <w:pPr>
+        <w:ind w:left="4320" w:hanging="360"/>
+      </w:pPr>
+      <w:rPr>
+        <w:rFonts w:ascii="Wingdings" w:hAnsi="Wingdings" w:hint="default"/>
+      </w:rPr>
+    </w:lvl>
+    <w:lvl w:ilvl="6" w:tplc="FFFFFFFF" w:tentative="1">
+      <w:start w:val="1"/>
+      <w:numFmt w:val="bullet"/>
+      <w:lvlText w:val=""/>
+      <w:lvlJc w:val="left"/>
+      <w:pPr>
+        <w:ind w:left="5040" w:hanging="360"/>
+      </w:pPr>
+      <w:rPr>
+        <w:rFonts w:ascii="Symbol" w:hAnsi="Symbol" w:hint="default"/>
+      </w:rPr>
+    </w:lvl>
+    <w:lvl w:ilvl="7" w:tplc="FFFFFFFF" w:tentative="1">
+      <w:start w:val="1"/>
+      <w:numFmt w:val="bullet"/>
+      <w:lvlText w:val="o"/>
+      <w:lvlJc w:val="left"/>
+      <w:pPr>
+        <w:ind w:left="5760" w:hanging="360"/>
+      </w:pPr>
+      <w:rPr>
+        <w:rFonts w:ascii="Courier New" w:hAnsi="Courier New" w:cs="Courier New" w:hint="default"/>
+      </w:rPr>
+    </w:lvl>
+    <w:lvl w:ilvl="8" w:tplc="FFFFFFFF" w:tentative="1">
+      <w:start w:val="1"/>
+      <w:numFmt w:val="bullet"/>
+      <w:lvlText w:val=""/>
+      <w:lvlJc w:val="left"/>
+      <w:pPr>
+        <w:ind w:left="6480" w:hanging="360"/>
+      </w:pPr>
+      <w:rPr>
+        <w:rFonts w:ascii="Wingdings" w:hAnsi="Wingdings" w:hint="default"/>
+      </w:rPr>
+    </w:lvl>
+  </w:abstractNum>
+  <w:abstractNum w:abstractNumId="22" w15:restartNumberingAfterBreak="0">
     <w:nsid w:val="66743BC3"/>
     <w:multiLevelType w:val="hybridMultilevel"/>
     <w:tmpl w:val="14183BBC"/>
@@ -44674,7 +44925,7 @@
       </w:pPr>
     </w:lvl>
   </w:abstractNum>
-  <w:abstractNum w:abstractNumId="21" w15:restartNumberingAfterBreak="0">
+  <w:abstractNum w:abstractNumId="23" w15:restartNumberingAfterBreak="0">
     <w:nsid w:val="6A8536ED"/>
     <w:multiLevelType w:val="hybridMultilevel"/>
     <w:tmpl w:val="B2C0F406"/>
@@ -44787,7 +45038,7 @@
       </w:rPr>
     </w:lvl>
   </w:abstractNum>
-  <w:abstractNum w:abstractNumId="22" w15:restartNumberingAfterBreak="0">
+  <w:abstractNum w:abstractNumId="24" w15:restartNumberingAfterBreak="0">
     <w:nsid w:val="6DF2286A"/>
     <w:multiLevelType w:val="hybridMultilevel"/>
     <w:tmpl w:val="4F2C990A"/>
@@ -44900,7 +45151,7 @@
       </w:rPr>
     </w:lvl>
   </w:abstractNum>
-  <w:abstractNum w:abstractNumId="23" w15:restartNumberingAfterBreak="0">
+  <w:abstractNum w:abstractNumId="25" w15:restartNumberingAfterBreak="0">
     <w:nsid w:val="6F4918F0"/>
     <w:multiLevelType w:val="hybridMultilevel"/>
     <w:tmpl w:val="CB42484E"/>
@@ -44989,7 +45240,7 @@
       </w:pPr>
     </w:lvl>
   </w:abstractNum>
-  <w:abstractNum w:abstractNumId="24" w15:restartNumberingAfterBreak="0">
+  <w:abstractNum w:abstractNumId="26" w15:restartNumberingAfterBreak="0">
     <w:nsid w:val="7CD268F5"/>
     <w:multiLevelType w:val="hybridMultilevel"/>
     <w:tmpl w:val="ABD48864"/>
@@ -45102,7 +45353,7 @@
       </w:rPr>
     </w:lvl>
   </w:abstractNum>
-  <w:abstractNum w:abstractNumId="25" w15:restartNumberingAfterBreak="0">
+  <w:abstractNum w:abstractNumId="27" w15:restartNumberingAfterBreak="0">
     <w:nsid w:val="7EF00813"/>
     <w:multiLevelType w:val="hybridMultilevel"/>
     <w:tmpl w:val="D3282F00"/>
@@ -45215,7 +45466,7 @@
       </w:rPr>
     </w:lvl>
   </w:abstractNum>
-  <w:abstractNum w:abstractNumId="26" w15:restartNumberingAfterBreak="0">
+  <w:abstractNum w:abstractNumId="28" w15:restartNumberingAfterBreak="0">
     <w:nsid w:val="7FF4156F"/>
     <w:multiLevelType w:val="multilevel"/>
     <w:tmpl w:val="3CA4E47A"/>
@@ -45337,16 +45588,16 @@
     <w:abstractNumId w:val="8"/>
   </w:num>
   <w:num w:numId="2" w16cid:durableId="1587496209">
-    <w:abstractNumId w:val="15"/>
+    <w:abstractNumId w:val="16"/>
   </w:num>
   <w:num w:numId="3" w16cid:durableId="651833363">
-    <w:abstractNumId w:val="20"/>
+    <w:abstractNumId w:val="22"/>
   </w:num>
   <w:num w:numId="4" w16cid:durableId="1952201781">
-    <w:abstractNumId w:val="26"/>
+    <w:abstractNumId w:val="28"/>
   </w:num>
   <w:num w:numId="5" w16cid:durableId="1278677078">
-    <w:abstractNumId w:val="21"/>
+    <w:abstractNumId w:val="23"/>
   </w:num>
   <w:num w:numId="6" w16cid:durableId="626544051">
     <w:abstractNumId w:val="6"/>
@@ -45358,13 +45609,13 @@
     <w:abstractNumId w:val="5"/>
   </w:num>
   <w:num w:numId="9" w16cid:durableId="1274675854">
-    <w:abstractNumId w:val="14"/>
+    <w:abstractNumId w:val="15"/>
   </w:num>
   <w:num w:numId="10" w16cid:durableId="945889536">
     <w:abstractNumId w:val="9"/>
   </w:num>
   <w:num w:numId="11" w16cid:durableId="486751507">
-    <w:abstractNumId w:val="19"/>
+    <w:abstractNumId w:val="20"/>
   </w:num>
   <w:num w:numId="12" w16cid:durableId="627862525">
     <w:abstractNumId w:val="11"/>
@@ -45373,22 +45624,22 @@
     <w:abstractNumId w:val="7"/>
   </w:num>
   <w:num w:numId="14" w16cid:durableId="766929389">
-    <w:abstractNumId w:val="24"/>
+    <w:abstractNumId w:val="26"/>
   </w:num>
   <w:num w:numId="15" w16cid:durableId="437405936">
-    <w:abstractNumId w:val="17"/>
+    <w:abstractNumId w:val="18"/>
   </w:num>
   <w:num w:numId="16" w16cid:durableId="546258434">
     <w:abstractNumId w:val="1"/>
   </w:num>
   <w:num w:numId="17" w16cid:durableId="1669747449">
-    <w:abstractNumId w:val="23"/>
+    <w:abstractNumId w:val="25"/>
   </w:num>
   <w:num w:numId="18" w16cid:durableId="1483932932">
     <w:abstractNumId w:val="2"/>
   </w:num>
   <w:num w:numId="19" w16cid:durableId="1840343972">
-    <w:abstractNumId w:val="13"/>
+    <w:abstractNumId w:val="14"/>
   </w:num>
   <w:num w:numId="20" w16cid:durableId="2107772168">
     <w:abstractNumId w:val="3"/>
@@ -45397,7 +45648,7 @@
     <w:abstractNumId w:val="0"/>
   </w:num>
   <w:num w:numId="22" w16cid:durableId="1687949168">
-    <w:abstractNumId w:val="18"/>
+    <w:abstractNumId w:val="19"/>
   </w:num>
   <w:num w:numId="23" w16cid:durableId="266887726">
     <w:abstractNumId w:val="12"/>
@@ -45406,13 +45657,19 @@
     <w:abstractNumId w:val="4"/>
   </w:num>
   <w:num w:numId="25" w16cid:durableId="537014918">
-    <w:abstractNumId w:val="25"/>
+    <w:abstractNumId w:val="27"/>
   </w:num>
   <w:num w:numId="26" w16cid:durableId="919023310">
-    <w:abstractNumId w:val="16"/>
+    <w:abstractNumId w:val="17"/>
   </w:num>
   <w:num w:numId="27" w16cid:durableId="1561479402">
-    <w:abstractNumId w:val="22"/>
+    <w:abstractNumId w:val="24"/>
+  </w:num>
+  <w:num w:numId="28" w16cid:durableId="1656686283">
+    <w:abstractNumId w:val="13"/>
+  </w:num>
+  <w:num w:numId="29" w16cid:durableId="1213536555">
+    <w:abstractNumId w:val="21"/>
   </w:num>
 </w:numbering>
 </file>
@@ -45919,6 +46176,7 @@
   <w:style w:type="character" w:default="1" w:styleId="Fuentedeprrafopredeter">
     <w:name w:val="Default Paragraph Font"/>
     <w:uiPriority w:val="1"/>
+    <w:semiHidden/>
     <w:unhideWhenUsed/>
   </w:style>
   <w:style w:type="table" w:default="1" w:styleId="Tablanormal">
@@ -46565,6 +46823,7 @@
     <w:rsid w:val="000D204D"/>
     <w:rsid w:val="000E6119"/>
     <w:rsid w:val="001C59E6"/>
+    <w:rsid w:val="001E52DA"/>
     <w:rsid w:val="00350089"/>
     <w:rsid w:val="00354EFD"/>
     <w:rsid w:val="003A4F5E"/>
@@ -46598,11 +46857,13 @@
     <w:rsid w:val="00BF64B1"/>
     <w:rsid w:val="00C253E7"/>
     <w:rsid w:val="00C2741E"/>
+    <w:rsid w:val="00C469B3"/>
     <w:rsid w:val="00C56B3F"/>
     <w:rsid w:val="00CF4F8D"/>
     <w:rsid w:val="00CF6865"/>
     <w:rsid w:val="00D761AE"/>
     <w:rsid w:val="00E95AF2"/>
+    <w:rsid w:val="00EC6FAC"/>
     <w:rsid w:val="00F633BD"/>
     <w:rsid w:val="00F74B8C"/>
     <w:rsid w:val="00F766F4"/>
@@ -47080,28 +47341,6 @@
       <w:szCs w:val="24"/>
     </w:rPr>
   </w:style>
-  <w:style w:type="paragraph" w:customStyle="1" w:styleId="DD0716228B7F46BE9B61EBA73EA7B6CF">
-    <w:name w:val="DD0716228B7F46BE9B61EBA73EA7B6CF"/>
-    <w:rsid w:val="00B20E28"/>
-    <w:pPr>
-      <w:spacing w:line="278" w:lineRule="auto"/>
-    </w:pPr>
-    <w:rPr>
-      <w:sz w:val="24"/>
-      <w:szCs w:val="24"/>
-    </w:rPr>
-  </w:style>
-  <w:style w:type="paragraph" w:customStyle="1" w:styleId="CD994A17180840AF829EDA073B8459A7">
-    <w:name w:val="CD994A17180840AF829EDA073B8459A7"/>
-    <w:rsid w:val="00B20E28"/>
-    <w:pPr>
-      <w:spacing w:line="278" w:lineRule="auto"/>
-    </w:pPr>
-    <w:rPr>
-      <w:sz w:val="24"/>
-      <w:szCs w:val="24"/>
-    </w:rPr>
-  </w:style>
   <w:style w:type="paragraph" w:customStyle="1" w:styleId="4929A5BD467640888B5391E6273CE60E">
     <w:name w:val="4929A5BD467640888B5391E6273CE60E"/>
     <w:rsid w:val="00B20E28"/>

--- a/memoria.docx
+++ b/memoria.docx
@@ -24109,7 +24109,7 @@
           <w:noProof/>
         </w:rPr>
         <w:drawing>
-          <wp:anchor distT="0" distB="0" distL="114300" distR="114300" simplePos="0" relativeHeight="251688960" behindDoc="1" locked="0" layoutInCell="1" allowOverlap="1" wp14:anchorId="27BC8641" wp14:editId="246E0469">
+          <wp:anchor distT="0" distB="0" distL="114300" distR="114300" simplePos="0" relativeHeight="251688960" behindDoc="1" locked="0" layoutInCell="1" allowOverlap="1" wp14:anchorId="27BC8641" wp14:editId="4B6B6E71">
             <wp:simplePos x="0" y="0"/>
             <wp:positionH relativeFrom="column">
               <wp:posOffset>-36830</wp:posOffset>
@@ -24613,7 +24613,7 @@
                               <w:rPr>
                                 <w:noProof/>
                               </w:rPr>
-                              <w:t>13</w:t>
+                              <w:t>12</w:t>
                             </w:r>
                             <w:r>
                               <w:fldChar w:fldCharType="end"/>
@@ -24670,7 +24670,7 @@
                         <w:rPr>
                           <w:noProof/>
                         </w:rPr>
-                        <w:t>13</w:t>
+                        <w:t>12</w:t>
                       </w:r>
                       <w:r>
                         <w:fldChar w:fldCharType="end"/>
@@ -24814,7 +24814,7 @@
                               <w:rPr>
                                 <w:noProof/>
                               </w:rPr>
-                              <w:t>12</w:t>
+                              <w:t>13</w:t>
                             </w:r>
                             <w:r>
                               <w:fldChar w:fldCharType="end"/>
@@ -24868,7 +24868,7 @@
                         <w:rPr>
                           <w:noProof/>
                         </w:rPr>
-                        <w:t>12</w:t>
+                        <w:t>13</w:t>
                       </w:r>
                       <w:r>
                         <w:fldChar w:fldCharType="end"/>
@@ -25752,30 +25752,26 @@
         <w:spacing w:after="160"/>
         <w:jc w:val="left"/>
       </w:pPr>
-    </w:p>
-    <w:p>
-      <w:pPr>
-        <w:spacing w:after="160"/>
-      </w:pPr>
-      <w:r>
-        <w:rPr>
-          <w:noProof/>
-        </w:rPr>
+      <w:r>
+        <w:rPr>
+          <w:noProof/>
+        </w:rPr>
+        <w:lastRenderedPageBreak/>
         <mc:AlternateContent>
           <mc:Choice Requires="wps">
             <w:drawing>
-              <wp:anchor distT="0" distB="0" distL="114300" distR="114300" simplePos="0" relativeHeight="251709440" behindDoc="0" locked="0" layoutInCell="1" allowOverlap="1" wp14:anchorId="6290E89A" wp14:editId="22DF13EE">
+              <wp:anchor distT="0" distB="0" distL="114300" distR="114300" simplePos="0" relativeHeight="251855872" behindDoc="0" locked="0" layoutInCell="1" allowOverlap="1" wp14:anchorId="4BE888F9" wp14:editId="2049D857">
                 <wp:simplePos x="0" y="0"/>
                 <wp:positionH relativeFrom="column">
-                  <wp:posOffset>3547</wp:posOffset>
+                  <wp:posOffset>-41910</wp:posOffset>
                 </wp:positionH>
                 <wp:positionV relativeFrom="paragraph">
-                  <wp:posOffset>2852396</wp:posOffset>
+                  <wp:posOffset>3053080</wp:posOffset>
                 </wp:positionV>
-                <wp:extent cx="6477000" cy="635"/>
-                <wp:effectExtent l="0" t="0" r="0" b="8255"/>
+                <wp:extent cx="5400040" cy="635"/>
+                <wp:effectExtent l="0" t="0" r="0" b="0"/>
                 <wp:wrapTopAndBottom/>
-                <wp:docPr id="1037017501" name="Cuadro de texto 1"/>
+                <wp:docPr id="707314411" name="Cuadro de texto 1"/>
                 <wp:cNvGraphicFramePr/>
                 <a:graphic xmlns:a="http://schemas.openxmlformats.org/drawingml/2006/main">
                   <a:graphicData uri="http://schemas.microsoft.com/office/word/2010/wordprocessingShape">
@@ -25784,7 +25780,7 @@
                       <wps:spPr>
                         <a:xfrm>
                           <a:off x="0" y="0"/>
-                          <a:ext cx="6477000" cy="635"/>
+                          <a:ext cx="5400040" cy="635"/>
                         </a:xfrm>
                         <a:prstGeom prst="rect">
                           <a:avLst/>
@@ -25802,11 +25798,9 @@
                             <w:pPr>
                               <w:pStyle w:val="Descripcin"/>
                               <w:rPr>
-                                <w:sz w:val="30"/>
                                 <w:szCs w:val="22"/>
                               </w:rPr>
                             </w:pPr>
-                            <w:bookmarkStart w:id="88" w:name="_Toc176460492"/>
                             <w:r>
                               <w:t xml:space="preserve">Ilustración </w:t>
                             </w:r>
@@ -25831,7 +25825,6 @@
                             <w:r>
                               <w:t xml:space="preserve"> Inicialización PSO</w:t>
                             </w:r>
-                            <w:bookmarkEnd w:id="88"/>
                           </w:p>
                         </w:txbxContent>
                       </wps:txbx>
@@ -25844,26 +25837,21 @@
                     </wps:wsp>
                   </a:graphicData>
                 </a:graphic>
-                <wp14:sizeRelH relativeFrom="margin">
-                  <wp14:pctWidth>0</wp14:pctWidth>
-                </wp14:sizeRelH>
               </wp:anchor>
             </w:drawing>
           </mc:Choice>
           <mc:Fallback>
             <w:pict>
-              <v:shape w14:anchorId="6290E89A" id="_x0000_s1042" type="#_x0000_t202" style="position:absolute;left:0;text-align:left;margin-left:.3pt;margin-top:224.6pt;width:510pt;height:.05pt;z-index:251709440;visibility:visible;mso-wrap-style:square;mso-width-percent:0;mso-wrap-distance-left:9pt;mso-wrap-distance-top:0;mso-wrap-distance-right:9pt;mso-wrap-distance-bottom:0;mso-position-horizontal:absolute;mso-position-horizontal-relative:text;mso-position-vertical:absolute;mso-position-vertical-relative:text;mso-width-percent:0;mso-width-relative:margin;v-text-anchor:top" o:gfxdata="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" stroked="f">
+              <v:shape w14:anchorId="4BE888F9" id="_x0000_s1042" type="#_x0000_t202" style="position:absolute;margin-left:-3.3pt;margin-top:240.4pt;width:425.2pt;height:.05pt;z-index:251855872;visibility:visible;mso-wrap-style:square;mso-wrap-distance-left:9pt;mso-wrap-distance-top:0;mso-wrap-distance-right:9pt;mso-wrap-distance-bottom:0;mso-position-horizontal:absolute;mso-position-horizontal-relative:text;mso-position-vertical:absolute;mso-position-vertical-relative:text;v-text-anchor:top" o:gfxdata="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" stroked="f">
                 <v:textbox style="mso-fit-shape-to-text:t" inset="0,0,0,0">
                   <w:txbxContent>
                     <w:p>
                       <w:pPr>
                         <w:pStyle w:val="Descripcin"/>
                         <w:rPr>
-                          <w:sz w:val="30"/>
                           <w:szCs w:val="22"/>
                         </w:rPr>
                       </w:pPr>
-                      <w:bookmarkStart w:id="89" w:name="_Toc176460492"/>
                       <w:r>
                         <w:t xml:space="preserve">Ilustración </w:t>
                       </w:r>
@@ -25888,7 +25876,6 @@
                       <w:r>
                         <w:t xml:space="preserve"> Inicialización PSO</w:t>
                       </w:r>
-                      <w:bookmarkEnd w:id="89"/>
                     </w:p>
                   </w:txbxContent>
                 </v:textbox>
@@ -25899,22 +25886,19 @@
         </mc:AlternateContent>
       </w:r>
       <w:r>
-        <w:rPr>
-          <w:noProof/>
-        </w:rPr>
         <w:drawing>
-          <wp:anchor distT="0" distB="0" distL="114300" distR="114300" simplePos="0" relativeHeight="251707392" behindDoc="0" locked="0" layoutInCell="1" allowOverlap="1" wp14:anchorId="5A6B85EE" wp14:editId="07A532BA">
+          <wp:anchor distT="0" distB="0" distL="114300" distR="114300" simplePos="0" relativeHeight="251853824" behindDoc="0" locked="0" layoutInCell="1" allowOverlap="1" wp14:anchorId="624490AD" wp14:editId="5027F514">
             <wp:simplePos x="0" y="0"/>
             <wp:positionH relativeFrom="column">
-              <wp:posOffset>-36830</wp:posOffset>
+              <wp:posOffset>-41987</wp:posOffset>
             </wp:positionH>
             <wp:positionV relativeFrom="paragraph">
-              <wp:posOffset>0</wp:posOffset>
+              <wp:posOffset>406</wp:posOffset>
             </wp:positionV>
-            <wp:extent cx="5386070" cy="2837815"/>
-            <wp:effectExtent l="0" t="0" r="5080" b="635"/>
+            <wp:extent cx="5400040" cy="2995930"/>
+            <wp:effectExtent l="0" t="0" r="0" b="0"/>
             <wp:wrapTopAndBottom/>
-            <wp:docPr id="1151974254" name="Imagen 1" descr="Texto&#10;&#10;Descripción generada automáticamente"/>
+            <wp:docPr id="54497663" name="Imagen 1" descr="Texto&#10;&#10;Descripción generada automáticamente"/>
             <wp:cNvGraphicFramePr>
               <a:graphicFrameLocks xmlns:a="http://schemas.openxmlformats.org/drawingml/2006/main" noChangeAspect="1"/>
             </wp:cNvGraphicFramePr>
@@ -25922,7 +25906,7 @@
               <a:graphicData uri="http://schemas.openxmlformats.org/drawingml/2006/picture">
                 <pic:pic xmlns:pic="http://schemas.openxmlformats.org/drawingml/2006/picture">
                   <pic:nvPicPr>
-                    <pic:cNvPr id="1151974254" name="Imagen 1" descr="Texto&#10;&#10;Descripción generada automáticamente"/>
+                    <pic:cNvPr id="54497663" name="Imagen 1" descr="Texto&#10;&#10;Descripción generada automáticamente"/>
                     <pic:cNvPicPr/>
                   </pic:nvPicPr>
                   <pic:blipFill>
@@ -25940,7 +25924,7 @@
                   <pic:spPr>
                     <a:xfrm>
                       <a:off x="0" y="0"/>
-                      <a:ext cx="5386070" cy="2837815"/>
+                      <a:ext cx="5400040" cy="2995930"/>
                     </a:xfrm>
                     <a:prstGeom prst="rect">
                       <a:avLst/>
@@ -25949,15 +25933,14 @@
                 </pic:pic>
               </a:graphicData>
             </a:graphic>
-            <wp14:sizeRelH relativeFrom="margin">
-              <wp14:pctWidth>0</wp14:pctWidth>
-            </wp14:sizeRelH>
-            <wp14:sizeRelV relativeFrom="margin">
-              <wp14:pctHeight>0</wp14:pctHeight>
-            </wp14:sizeRelV>
           </wp:anchor>
         </w:drawing>
       </w:r>
+    </w:p>
+    <w:p>
+      <w:pPr>
+        <w:spacing w:after="160"/>
+      </w:pPr>
       <w:r>
         <w:t xml:space="preserve">En la anterior ilustración se ve como </w:t>
       </w:r>
@@ -25985,40 +25968,33 @@
       <w:pPr>
         <w:spacing w:after="160"/>
       </w:pPr>
+      <w:r>
+        <w:t xml:space="preserve">También se generan números aleatorios gracias a la librería </w:t>
+      </w:r>
+      <w:proofErr w:type="spellStart"/>
+      <w:r>
+        <w:t>numpy</w:t>
+      </w:r>
+      <w:proofErr w:type="spellEnd"/>
+      <w:r>
+        <w:t xml:space="preserve"> de manera uniforme y aleatoria, esto da las primeras posiciones de cada individuo.</w:t>
+      </w:r>
     </w:p>
     <w:p>
       <w:pPr>
         <w:spacing w:after="160"/>
       </w:pPr>
       <w:r>
-        <w:t xml:space="preserve">También se generan números aleatorios gracias a la librería </w:t>
-      </w:r>
-      <w:proofErr w:type="spellStart"/>
-      <w:r>
-        <w:t>numpy</w:t>
-      </w:r>
-      <w:proofErr w:type="spellEnd"/>
-      <w:r>
-        <w:t xml:space="preserve"> de manera uniforme y aleatoria, esto da las primeras posiciones de cada individuo.</w:t>
+        <w:t>Se inicializa el vector de velocidad a 0 y las mejores posiciones de los individuos que son las primeras que obtuvimos antes.</w:t>
       </w:r>
     </w:p>
     <w:p>
       <w:pPr>
         <w:spacing w:after="160"/>
       </w:pPr>
-    </w:p>
-    <w:p>
-      <w:pPr>
-        <w:spacing w:after="160"/>
-      </w:pPr>
-      <w:r>
-        <w:t>Se inicializa el vector de velocidad a 0 y las mejores posiciones de los individuos que son las primeras que obtuvimos antes.</w:t>
-      </w:r>
-    </w:p>
-    <w:p>
-      <w:pPr>
-        <w:spacing w:after="160"/>
-      </w:pPr>
+      <w:r>
+        <w:t>Se calcula el fitness actual de todos los individuos y se inicializa el mejor fitness con esos valores.</w:t>
+      </w:r>
     </w:p>
     <w:p>
       <w:pPr>
@@ -26073,7 +26049,7 @@
                                 <w:szCs w:val="22"/>
                               </w:rPr>
                             </w:pPr>
-                            <w:bookmarkStart w:id="90" w:name="_Toc176460493"/>
+                            <w:bookmarkStart w:id="88" w:name="_Toc176460493"/>
                             <w:r>
                               <w:t xml:space="preserve">Ilustración </w:t>
                             </w:r>
@@ -26102,7 +26078,7 @@
                             <w:r>
                               <w:t>Intelligence</w:t>
                             </w:r>
-                            <w:bookmarkEnd w:id="90"/>
+                            <w:bookmarkEnd w:id="88"/>
                             <w:proofErr w:type="spellEnd"/>
                           </w:p>
                         </w:txbxContent>
@@ -26135,7 +26111,7 @@
                           <w:szCs w:val="22"/>
                         </w:rPr>
                       </w:pPr>
-                      <w:bookmarkStart w:id="91" w:name="_Toc176460493"/>
+                      <w:bookmarkStart w:id="89" w:name="_Toc176460493"/>
                       <w:r>
                         <w:t xml:space="preserve">Ilustración </w:t>
                       </w:r>
@@ -26164,7 +26140,7 @@
                       <w:r>
                         <w:t>Intelligence</w:t>
                       </w:r>
-                      <w:bookmarkEnd w:id="91"/>
+                      <w:bookmarkEnd w:id="89"/>
                       <w:proofErr w:type="spellEnd"/>
                     </w:p>
                   </w:txbxContent>
@@ -26238,11 +26214,9 @@
       <w:r>
         <w:t xml:space="preserve">Por </w:t>
       </w:r>
-      <w:proofErr w:type="spellStart"/>
-      <w:r>
-        <w:t>ultimo</w:t>
-      </w:r>
-      <w:proofErr w:type="spellEnd"/>
+      <w:r>
+        <w:t>último</w:t>
+      </w:r>
       <w:r>
         <w:t xml:space="preserve"> se inicializa la mejor posición global llamando a nuestra función objetivo (MSE, MAE, SSIM o MSSIM) para cada una de las posiciones de cada individuo, el resultado de esta función es el fitness de cada individuo por lo que con </w:t>
       </w:r>
@@ -26259,6 +26233,15 @@
       <w:r>
         <w:t>) obtenemos el menor resultado, es decir, la mejor posición de todos los individuos.</w:t>
       </w:r>
+    </w:p>
+    <w:p>
+      <w:pPr>
+        <w:spacing w:after="160"/>
+        <w:jc w:val="left"/>
+        <w:rPr>
+          <w:noProof/>
+        </w:rPr>
+      </w:pPr>
     </w:p>
     <w:p>
       <w:pPr>
@@ -26273,13 +26256,13 @@
         <mc:AlternateContent>
           <mc:Choice Requires="wps">
             <w:drawing>
-              <wp:anchor distT="0" distB="0" distL="114300" distR="114300" simplePos="0" relativeHeight="251715584" behindDoc="0" locked="0" layoutInCell="1" allowOverlap="1" wp14:anchorId="2330D384" wp14:editId="11572035">
+              <wp:anchor distT="0" distB="0" distL="114300" distR="114300" simplePos="0" relativeHeight="251715584" behindDoc="0" locked="0" layoutInCell="1" allowOverlap="1" wp14:anchorId="2330D384" wp14:editId="78B3A87C">
                 <wp:simplePos x="0" y="0"/>
                 <wp:positionH relativeFrom="column">
                   <wp:posOffset>75565</wp:posOffset>
                 </wp:positionH>
                 <wp:positionV relativeFrom="paragraph">
-                  <wp:posOffset>4180840</wp:posOffset>
+                  <wp:posOffset>3800196</wp:posOffset>
                 </wp:positionV>
                 <wp:extent cx="6235700" cy="635"/>
                 <wp:effectExtent l="0" t="0" r="0" b="8255"/>
@@ -26315,7 +26298,7 @@
                                 <w:szCs w:val="22"/>
                               </w:rPr>
                             </w:pPr>
-                            <w:bookmarkStart w:id="92" w:name="_Toc176460494"/>
+                            <w:bookmarkStart w:id="90" w:name="_Toc176460494"/>
                             <w:r>
                               <w:t xml:space="preserve">Ilustración </w:t>
                             </w:r>
@@ -26340,7 +26323,7 @@
                             <w:r>
                               <w:t xml:space="preserve"> Comienzo bucle PSO</w:t>
                             </w:r>
-                            <w:bookmarkEnd w:id="92"/>
+                            <w:bookmarkEnd w:id="90"/>
                           </w:p>
                         </w:txbxContent>
                       </wps:txbx>
@@ -26361,7 +26344,7 @@
           </mc:Choice>
           <mc:Fallback>
             <w:pict>
-              <v:shape w14:anchorId="2330D384" id="_x0000_s1044" type="#_x0000_t202" style="position:absolute;margin-left:5.95pt;margin-top:329.2pt;width:491pt;height:.05pt;z-index:251715584;visibility:visible;mso-wrap-style:square;mso-width-percent:0;mso-wrap-distance-left:9pt;mso-wrap-distance-top:0;mso-wrap-distance-right:9pt;mso-wrap-distance-bottom:0;mso-position-horizontal:absolute;mso-position-horizontal-relative:text;mso-position-vertical:absolute;mso-position-vertical-relative:text;mso-width-percent:0;mso-width-relative:margin;v-text-anchor:top" o:gfxdata="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" stroked="f">
+              <v:shape w14:anchorId="2330D384" id="_x0000_s1044" type="#_x0000_t202" style="position:absolute;margin-left:5.95pt;margin-top:299.25pt;width:491pt;height:.05pt;z-index:251715584;visibility:visible;mso-wrap-style:square;mso-width-percent:0;mso-wrap-distance-left:9pt;mso-wrap-distance-top:0;mso-wrap-distance-right:9pt;mso-wrap-distance-bottom:0;mso-position-horizontal:absolute;mso-position-horizontal-relative:text;mso-position-vertical:absolute;mso-position-vertical-relative:text;mso-width-percent:0;mso-width-relative:margin;v-text-anchor:top" o:gfxdata="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" stroked="f">
                 <v:textbox style="mso-fit-shape-to-text:t" inset="0,0,0,0">
                   <w:txbxContent>
                     <w:p>
@@ -26372,7 +26355,7 @@
                           <w:szCs w:val="22"/>
                         </w:rPr>
                       </w:pPr>
-                      <w:bookmarkStart w:id="93" w:name="_Toc176460494"/>
+                      <w:bookmarkStart w:id="91" w:name="_Toc176460494"/>
                       <w:r>
                         <w:t xml:space="preserve">Ilustración </w:t>
                       </w:r>
@@ -26397,7 +26380,7 @@
                       <w:r>
                         <w:t xml:space="preserve"> Comienzo bucle PSO</w:t>
                       </w:r>
-                      <w:bookmarkEnd w:id="93"/>
+                      <w:bookmarkEnd w:id="91"/>
                     </w:p>
                   </w:txbxContent>
                 </v:textbox>
@@ -26412,16 +26395,16 @@
           <w:noProof/>
         </w:rPr>
         <w:drawing>
-          <wp:anchor distT="0" distB="0" distL="114300" distR="114300" simplePos="0" relativeHeight="251713536" behindDoc="0" locked="0" layoutInCell="1" allowOverlap="1" wp14:anchorId="5FB057C8" wp14:editId="3440192B">
+          <wp:anchor distT="0" distB="0" distL="114300" distR="114300" simplePos="0" relativeHeight="251713536" behindDoc="0" locked="0" layoutInCell="1" allowOverlap="1" wp14:anchorId="5FB057C8" wp14:editId="3AF520DF">
             <wp:simplePos x="0" y="0"/>
             <wp:positionH relativeFrom="column">
               <wp:posOffset>75565</wp:posOffset>
             </wp:positionH>
             <wp:positionV relativeFrom="paragraph">
-              <wp:posOffset>0</wp:posOffset>
+              <wp:posOffset>-6476365</wp:posOffset>
             </wp:positionV>
-            <wp:extent cx="5286375" cy="4183380"/>
-            <wp:effectExtent l="0" t="0" r="9525" b="7620"/>
+            <wp:extent cx="5286375" cy="3803650"/>
+            <wp:effectExtent l="0" t="0" r="9525" b="6350"/>
             <wp:wrapTopAndBottom/>
             <wp:docPr id="1206317041" name="Imagen 1" descr="Texto&#10;&#10;Descripción generada automáticamente"/>
             <wp:cNvGraphicFramePr>
@@ -26434,7 +26417,7 @@
                     <pic:cNvPr id="1206317041" name="Imagen 1" descr="Texto&#10;&#10;Descripción generada automáticamente"/>
                     <pic:cNvPicPr/>
                   </pic:nvPicPr>
-                  <pic:blipFill>
+                  <pic:blipFill rotWithShape="1">
                     <a:blip r:embed="rId32">
                       <a:extLst>
                         <a:ext uri="{28A0092B-C50C-407E-A947-70E740481C1C}">
@@ -26442,18 +26425,25 @@
                         </a:ext>
                       </a:extLst>
                     </a:blip>
-                    <a:stretch>
-                      <a:fillRect/>
-                    </a:stretch>
+                    <a:srcRect b="9071"/>
+                    <a:stretch/>
                   </pic:blipFill>
-                  <pic:spPr>
+                  <pic:spPr bwMode="auto">
                     <a:xfrm>
                       <a:off x="0" y="0"/>
-                      <a:ext cx="5286375" cy="4183380"/>
+                      <a:ext cx="5286375" cy="3803650"/>
                     </a:xfrm>
                     <a:prstGeom prst="rect">
                       <a:avLst/>
                     </a:prstGeom>
+                    <a:ln>
+                      <a:noFill/>
+                    </a:ln>
+                    <a:extLst>
+                      <a:ext uri="{53640926-AAD7-44D8-BBD7-CCE9431645EC}">
+                        <a14:shadowObscured xmlns:a14="http://schemas.microsoft.com/office/drawing/2010/main"/>
+                      </a:ext>
+                    </a:extLst>
                   </pic:spPr>
                 </pic:pic>
               </a:graphicData>
@@ -26581,228 +26571,6 @@
         <w:spacing w:after="160"/>
       </w:pPr>
       <w:r>
-        <w:rPr>
-          <w:noProof/>
-        </w:rPr>
-        <mc:AlternateContent>
-          <mc:Choice Requires="wps">
-            <w:drawing>
-              <wp:anchor distT="0" distB="0" distL="114300" distR="114300" simplePos="0" relativeHeight="251840512" behindDoc="0" locked="0" layoutInCell="1" allowOverlap="1" wp14:anchorId="46CCDD27" wp14:editId="17045D7C">
-                <wp:simplePos x="0" y="0"/>
-                <wp:positionH relativeFrom="column">
-                  <wp:posOffset>-35026</wp:posOffset>
-                </wp:positionH>
-                <wp:positionV relativeFrom="paragraph">
-                  <wp:posOffset>1312495</wp:posOffset>
-                </wp:positionV>
-                <wp:extent cx="6334125" cy="193040"/>
-                <wp:effectExtent l="0" t="0" r="9525" b="0"/>
-                <wp:wrapTopAndBottom/>
-                <wp:docPr id="1501546641" name="Cuadro de texto 1"/>
-                <wp:cNvGraphicFramePr/>
-                <a:graphic xmlns:a="http://schemas.openxmlformats.org/drawingml/2006/main">
-                  <a:graphicData uri="http://schemas.microsoft.com/office/word/2010/wordprocessingShape">
-                    <wps:wsp>
-                      <wps:cNvSpPr txBox="1"/>
-                      <wps:spPr>
-                        <a:xfrm>
-                          <a:off x="0" y="0"/>
-                          <a:ext cx="6334125" cy="193040"/>
-                        </a:xfrm>
-                        <a:prstGeom prst="rect">
-                          <a:avLst/>
-                        </a:prstGeom>
-                        <a:solidFill>
-                          <a:prstClr val="white"/>
-                        </a:solidFill>
-                        <a:ln>
-                          <a:noFill/>
-                        </a:ln>
-                      </wps:spPr>
-                      <wps:txbx>
-                        <w:txbxContent>
-                          <w:p>
-                            <w:pPr>
-                              <w:pStyle w:val="Descripcin"/>
-                              <w:rPr>
-                                <w:noProof/>
-                                <w:sz w:val="30"/>
-                                <w:szCs w:val="22"/>
-                              </w:rPr>
-                            </w:pPr>
-                            <w:bookmarkStart w:id="94" w:name="_Toc176460495"/>
-                            <w:r>
-                              <w:t xml:space="preserve">Ilustración </w:t>
-                            </w:r>
-                            <w:r>
-                              <w:fldChar w:fldCharType="begin"/>
-                            </w:r>
-                            <w:r>
-                              <w:instrText xml:space="preserve"> SEQ Ilustración \* ARABIC </w:instrText>
-                            </w:r>
-                            <w:r>
-                              <w:fldChar w:fldCharType="separate"/>
-                            </w:r>
-                            <w:r>
-                              <w:rPr>
-                                <w:noProof/>
-                              </w:rPr>
-                              <w:t>20</w:t>
-                            </w:r>
-                            <w:r>
-                              <w:fldChar w:fldCharType="end"/>
-                            </w:r>
-                            <w:r>
-                              <w:t xml:space="preserve"> Método de </w:t>
-                            </w:r>
-                            <w:proofErr w:type="spellStart"/>
-                            <w:r>
-                              <w:t>Intelligence</w:t>
-                            </w:r>
-                            <w:proofErr w:type="spellEnd"/>
-                            <w:r>
-                              <w:t xml:space="preserve"> para paso a lista</w:t>
-                            </w:r>
-                            <w:bookmarkEnd w:id="94"/>
-                          </w:p>
-                        </w:txbxContent>
-                      </wps:txbx>
-                      <wps:bodyPr rot="0" spcFirstLastPara="0" vertOverflow="overflow" horzOverflow="overflow" vert="horz" wrap="square" lIns="0" tIns="0" rIns="0" bIns="0" numCol="1" spcCol="0" rtlCol="0" fromWordArt="0" anchor="t" anchorCtr="0" forceAA="0" compatLnSpc="1">
-                        <a:prstTxWarp prst="textNoShape">
-                          <a:avLst/>
-                        </a:prstTxWarp>
-                        <a:noAutofit/>
-                      </wps:bodyPr>
-                    </wps:wsp>
-                  </a:graphicData>
-                </a:graphic>
-                <wp14:sizeRelH relativeFrom="margin">
-                  <wp14:pctWidth>0</wp14:pctWidth>
-                </wp14:sizeRelH>
-                <wp14:sizeRelV relativeFrom="margin">
-                  <wp14:pctHeight>0</wp14:pctHeight>
-                </wp14:sizeRelV>
-              </wp:anchor>
-            </w:drawing>
-          </mc:Choice>
-          <mc:Fallback>
-            <w:pict>
-              <v:shape w14:anchorId="46CCDD27" id="_x0000_s1045" type="#_x0000_t202" style="position:absolute;left:0;text-align:left;margin-left:-2.75pt;margin-top:103.35pt;width:498.75pt;height:15.2pt;z-index:251840512;visibility:visible;mso-wrap-style:square;mso-width-percent:0;mso-height-percent:0;mso-wrap-distance-left:9pt;mso-wrap-distance-top:0;mso-wrap-distance-right:9pt;mso-wrap-distance-bottom:0;mso-position-horizontal:absolute;mso-position-horizontal-relative:text;mso-position-vertical:absolute;mso-position-vertical-relative:text;mso-width-percent:0;mso-height-percent:0;mso-width-relative:margin;mso-height-relative:margin;v-text-anchor:top" o:gfxdata="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" stroked="f">
-                <v:textbox inset="0,0,0,0">
-                  <w:txbxContent>
-                    <w:p>
-                      <w:pPr>
-                        <w:pStyle w:val="Descripcin"/>
-                        <w:rPr>
-                          <w:noProof/>
-                          <w:sz w:val="30"/>
-                          <w:szCs w:val="22"/>
-                        </w:rPr>
-                      </w:pPr>
-                      <w:bookmarkStart w:id="95" w:name="_Toc176460495"/>
-                      <w:r>
-                        <w:t xml:space="preserve">Ilustración </w:t>
-                      </w:r>
-                      <w:r>
-                        <w:fldChar w:fldCharType="begin"/>
-                      </w:r>
-                      <w:r>
-                        <w:instrText xml:space="preserve"> SEQ Ilustración \* ARABIC </w:instrText>
-                      </w:r>
-                      <w:r>
-                        <w:fldChar w:fldCharType="separate"/>
-                      </w:r>
-                      <w:r>
-                        <w:rPr>
-                          <w:noProof/>
-                        </w:rPr>
-                        <w:t>20</w:t>
-                      </w:r>
-                      <w:r>
-                        <w:fldChar w:fldCharType="end"/>
-                      </w:r>
-                      <w:r>
-                        <w:t xml:space="preserve"> Método de </w:t>
-                      </w:r>
-                      <w:proofErr w:type="spellStart"/>
-                      <w:r>
-                        <w:t>Intelligence</w:t>
-                      </w:r>
-                      <w:proofErr w:type="spellEnd"/>
-                      <w:r>
-                        <w:t xml:space="preserve"> para paso a lista</w:t>
-                      </w:r>
-                      <w:bookmarkEnd w:id="95"/>
-                    </w:p>
-                  </w:txbxContent>
-                </v:textbox>
-                <w10:wrap type="topAndBottom"/>
-              </v:shape>
-            </w:pict>
-          </mc:Fallback>
-        </mc:AlternateContent>
-      </w:r>
-      <w:r>
-        <w:rPr>
-          <w:noProof/>
-        </w:rPr>
-        <w:drawing>
-          <wp:anchor distT="0" distB="0" distL="114300" distR="114300" simplePos="0" relativeHeight="251838464" behindDoc="0" locked="0" layoutInCell="1" allowOverlap="1" wp14:anchorId="78C5D985" wp14:editId="06195797">
-            <wp:simplePos x="0" y="0"/>
-            <wp:positionH relativeFrom="column">
-              <wp:posOffset>-13081</wp:posOffset>
-            </wp:positionH>
-            <wp:positionV relativeFrom="paragraph">
-              <wp:posOffset>385749</wp:posOffset>
-            </wp:positionV>
-            <wp:extent cx="5330825" cy="945515"/>
-            <wp:effectExtent l="0" t="0" r="3175" b="6985"/>
-            <wp:wrapTopAndBottom/>
-            <wp:docPr id="904824989" name="Imagen 1" descr="Interfaz de usuario gráfica, Texto&#10;&#10;Descripción generada automáticamente"/>
-            <wp:cNvGraphicFramePr>
-              <a:graphicFrameLocks xmlns:a="http://schemas.openxmlformats.org/drawingml/2006/main" noChangeAspect="1"/>
-            </wp:cNvGraphicFramePr>
-            <a:graphic xmlns:a="http://schemas.openxmlformats.org/drawingml/2006/main">
-              <a:graphicData uri="http://schemas.openxmlformats.org/drawingml/2006/picture">
-                <pic:pic xmlns:pic="http://schemas.openxmlformats.org/drawingml/2006/picture">
-                  <pic:nvPicPr>
-                    <pic:cNvPr id="904824989" name="Imagen 1" descr="Interfaz de usuario gráfica, Texto&#10;&#10;Descripción generada automáticamente"/>
-                    <pic:cNvPicPr/>
-                  </pic:nvPicPr>
-                  <pic:blipFill>
-                    <a:blip r:embed="rId33">
-                      <a:extLst>
-                        <a:ext uri="{28A0092B-C50C-407E-A947-70E740481C1C}">
-                          <a14:useLocalDpi xmlns:a14="http://schemas.microsoft.com/office/drawing/2010/main" val="0"/>
-                        </a:ext>
-                      </a:extLst>
-                    </a:blip>
-                    <a:stretch>
-                      <a:fillRect/>
-                    </a:stretch>
-                  </pic:blipFill>
-                  <pic:spPr>
-                    <a:xfrm>
-                      <a:off x="0" y="0"/>
-                      <a:ext cx="5330825" cy="945515"/>
-                    </a:xfrm>
-                    <a:prstGeom prst="rect">
-                      <a:avLst/>
-                    </a:prstGeom>
-                  </pic:spPr>
-                </pic:pic>
-              </a:graphicData>
-            </a:graphic>
-            <wp14:sizeRelH relativeFrom="margin">
-              <wp14:pctWidth>0</wp14:pctWidth>
-            </wp14:sizeRelH>
-            <wp14:sizeRelV relativeFrom="margin">
-              <wp14:pctHeight>0</wp14:pctHeight>
-            </wp14:sizeRelV>
-          </wp:anchor>
-        </w:drawing>
-      </w:r>
-      <w:r>
         <w:t>Se ajusta</w:t>
       </w:r>
       <w:r>
@@ -26815,19 +26583,38 @@
         <w:t xml:space="preserve"> de las partículas sumando la velocidad</w:t>
       </w:r>
       <w:r>
-        <w:t xml:space="preserve">, se acota esta posición a los límites del espacio permitidos y por </w:t>
-      </w:r>
-      <w:r>
-        <w:t>último</w:t>
-      </w:r>
-      <w:r>
-        <w:t xml:space="preserve"> se convierte en una lista (Ilustración 20).</w:t>
-      </w:r>
+        <w:t>, se acota esta posición a los límites del espacio permitidos.</w:t>
+      </w:r>
+    </w:p>
+    <w:p>
+      <w:pPr>
+        <w:spacing w:after="160"/>
+      </w:pPr>
     </w:p>
     <w:p>
       <w:pPr>
         <w:spacing w:after="160"/>
         <w:jc w:val="left"/>
+      </w:pPr>
+    </w:p>
+    <w:p>
+      <w:pPr>
+        <w:spacing w:after="160"/>
+      </w:pPr>
+    </w:p>
+    <w:p>
+      <w:pPr>
+        <w:spacing w:after="160"/>
+      </w:pPr>
+    </w:p>
+    <w:p>
+      <w:pPr>
+        <w:spacing w:after="160"/>
+      </w:pPr>
+    </w:p>
+    <w:p>
+      <w:pPr>
+        <w:spacing w:after="160"/>
       </w:pPr>
       <w:r>
         <w:rPr>
@@ -26837,13 +26624,13 @@
         <mc:AlternateContent>
           <mc:Choice Requires="wps">
             <w:drawing>
-              <wp:anchor distT="0" distB="0" distL="114300" distR="114300" simplePos="0" relativeHeight="251718656" behindDoc="0" locked="0" layoutInCell="1" allowOverlap="1" wp14:anchorId="6DC3F0C6" wp14:editId="6657B2D7">
+              <wp:anchor distT="0" distB="0" distL="114300" distR="114300" simplePos="0" relativeHeight="251718656" behindDoc="0" locked="0" layoutInCell="1" allowOverlap="1" wp14:anchorId="6DC3F0C6" wp14:editId="6553FC8B">
                 <wp:simplePos x="0" y="0"/>
                 <wp:positionH relativeFrom="column">
-                  <wp:posOffset>-45085</wp:posOffset>
+                  <wp:posOffset>65532</wp:posOffset>
                 </wp:positionH>
                 <wp:positionV relativeFrom="paragraph">
-                  <wp:posOffset>902970</wp:posOffset>
+                  <wp:posOffset>1425601</wp:posOffset>
                 </wp:positionV>
                 <wp:extent cx="6241415" cy="635"/>
                 <wp:effectExtent l="0" t="0" r="6985" b="8255"/>
@@ -26879,7 +26666,7 @@
                                 <w:szCs w:val="22"/>
                               </w:rPr>
                             </w:pPr>
-                            <w:bookmarkStart w:id="96" w:name="_Toc176460496"/>
+                            <w:bookmarkStart w:id="92" w:name="_Toc176460496"/>
                             <w:r>
                               <w:t xml:space="preserve">Ilustración </w:t>
                             </w:r>
@@ -26916,7 +26703,7 @@
                             <w:r>
                               <w:t xml:space="preserve"> particular PSO</w:t>
                             </w:r>
-                            <w:bookmarkEnd w:id="96"/>
+                            <w:bookmarkEnd w:id="92"/>
                           </w:p>
                         </w:txbxContent>
                       </wps:txbx>
@@ -26937,7 +26724,7 @@
           </mc:Choice>
           <mc:Fallback>
             <w:pict>
-              <v:shape w14:anchorId="6DC3F0C6" id="_x0000_s1046" type="#_x0000_t202" style="position:absolute;margin-left:-3.55pt;margin-top:71.1pt;width:491.45pt;height:.05pt;z-index:251718656;visibility:visible;mso-wrap-style:square;mso-width-percent:0;mso-wrap-distance-left:9pt;mso-wrap-distance-top:0;mso-wrap-distance-right:9pt;mso-wrap-distance-bottom:0;mso-position-horizontal:absolute;mso-position-horizontal-relative:text;mso-position-vertical:absolute;mso-position-vertical-relative:text;mso-width-percent:0;mso-width-relative:margin;v-text-anchor:top" o:gfxdata="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" stroked="f">
+              <v:shape w14:anchorId="6DC3F0C6" id="_x0000_s1045" type="#_x0000_t202" style="position:absolute;left:0;text-align:left;margin-left:5.15pt;margin-top:112.25pt;width:491.45pt;height:.05pt;z-index:251718656;visibility:visible;mso-wrap-style:square;mso-width-percent:0;mso-wrap-distance-left:9pt;mso-wrap-distance-top:0;mso-wrap-distance-right:9pt;mso-wrap-distance-bottom:0;mso-position-horizontal:absolute;mso-position-horizontal-relative:text;mso-position-vertical:absolute;mso-position-vertical-relative:text;mso-width-percent:0;mso-width-relative:margin;v-text-anchor:top" o:gfxdata="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" stroked="f">
                 <v:textbox style="mso-fit-shape-to-text:t" inset="0,0,0,0">
                   <w:txbxContent>
                     <w:p>
@@ -26948,7 +26735,7 @@
                           <w:szCs w:val="22"/>
                         </w:rPr>
                       </w:pPr>
-                      <w:bookmarkStart w:id="97" w:name="_Toc176460496"/>
+                      <w:bookmarkStart w:id="93" w:name="_Toc176460496"/>
                       <w:r>
                         <w:t xml:space="preserve">Ilustración </w:t>
                       </w:r>
@@ -26985,7 +26772,7 @@
                       <w:r>
                         <w:t xml:space="preserve"> particular PSO</w:t>
                       </w:r>
-                      <w:bookmarkEnd w:id="97"/>
+                      <w:bookmarkEnd w:id="93"/>
                     </w:p>
                   </w:txbxContent>
                 </v:textbox>
@@ -26996,22 +26783,19 @@
         </mc:AlternateContent>
       </w:r>
       <w:r>
-        <w:rPr>
-          <w:noProof/>
-        </w:rPr>
         <w:drawing>
-          <wp:anchor distT="0" distB="0" distL="114300" distR="114300" simplePos="0" relativeHeight="251716608" behindDoc="0" locked="0" layoutInCell="1" allowOverlap="1" wp14:anchorId="4C2AEF70" wp14:editId="7DDE5753">
+          <wp:anchor distT="0" distB="0" distL="114300" distR="114300" simplePos="0" relativeHeight="251856896" behindDoc="0" locked="0" layoutInCell="1" allowOverlap="1" wp14:anchorId="5AF712EE" wp14:editId="7767F617">
             <wp:simplePos x="0" y="0"/>
             <wp:positionH relativeFrom="column">
-              <wp:posOffset>-80010</wp:posOffset>
+              <wp:posOffset>69749</wp:posOffset>
             </wp:positionH>
             <wp:positionV relativeFrom="paragraph">
               <wp:posOffset>0</wp:posOffset>
             </wp:positionV>
-            <wp:extent cx="5546090" cy="906780"/>
-            <wp:effectExtent l="0" t="0" r="0" b="7620"/>
+            <wp:extent cx="5400040" cy="1430655"/>
+            <wp:effectExtent l="0" t="0" r="0" b="0"/>
             <wp:wrapTopAndBottom/>
-            <wp:docPr id="1205176424" name="Imagen 1" descr="Texto&#10;&#10;Descripción generada automáticamente"/>
+            <wp:docPr id="1774596587" name="Imagen 1" descr="Una captura de pantalla de un celular con texto e imagen&#10;&#10;Descripción generada automáticamente con confianza media"/>
             <wp:cNvGraphicFramePr>
               <a:graphicFrameLocks xmlns:a="http://schemas.openxmlformats.org/drawingml/2006/main" noChangeAspect="1"/>
             </wp:cNvGraphicFramePr>
@@ -27019,11 +26803,11 @@
               <a:graphicData uri="http://schemas.openxmlformats.org/drawingml/2006/picture">
                 <pic:pic xmlns:pic="http://schemas.openxmlformats.org/drawingml/2006/picture">
                   <pic:nvPicPr>
-                    <pic:cNvPr id="1205176424" name="Imagen 1" descr="Texto&#10;&#10;Descripción generada automáticamente"/>
+                    <pic:cNvPr id="1774596587" name="Imagen 1" descr="Una captura de pantalla de un celular con texto e imagen&#10;&#10;Descripción generada automáticamente con confianza media"/>
                     <pic:cNvPicPr/>
                   </pic:nvPicPr>
                   <pic:blipFill>
-                    <a:blip r:embed="rId34">
+                    <a:blip r:embed="rId33">
                       <a:extLst>
                         <a:ext uri="{28A0092B-C50C-407E-A947-70E740481C1C}">
                           <a14:useLocalDpi xmlns:a14="http://schemas.microsoft.com/office/drawing/2010/main" val="0"/>
@@ -27037,7 +26821,7 @@
                   <pic:spPr>
                     <a:xfrm>
                       <a:off x="0" y="0"/>
-                      <a:ext cx="5546090" cy="906780"/>
+                      <a:ext cx="5400040" cy="1430655"/>
                     </a:xfrm>
                     <a:prstGeom prst="rect">
                       <a:avLst/>
@@ -27046,12 +26830,6 @@
                 </pic:pic>
               </a:graphicData>
             </a:graphic>
-            <wp14:sizeRelH relativeFrom="margin">
-              <wp14:pctWidth>0</wp14:pctWidth>
-            </wp14:sizeRelH>
-            <wp14:sizeRelV relativeFrom="margin">
-              <wp14:pctHeight>0</wp14:pctHeight>
-            </wp14:sizeRelV>
           </wp:anchor>
         </w:drawing>
       </w:r>
@@ -27061,13 +26839,12 @@
         <w:spacing w:after="160"/>
       </w:pPr>
       <w:r>
-        <w:t>En esta ilustración se muestra un bucle que se ejecuta tantas veces como individuos tenga el algoritmo en el que se actualiza la mejor solución de cada individuo si se cumple una condición, esta condición es que el resultado obtenido por la función objetivo con la nueva posición del individuo sea menor que su mejor posición particular almacenada, de esta manera se mantiene siempre la mejor solución para cada individuo.</w:t>
+        <w:t>En la ilustración 21 se muestra la actualización de los valores del fitness actual, ejecutando la función objetivo para todos los individuos.</w:t>
       </w:r>
     </w:p>
     <w:p>
       <w:pPr>
         <w:spacing w:after="160"/>
-        <w:jc w:val="left"/>
       </w:pPr>
       <w:r>
         <w:rPr>
@@ -27076,13 +26853,13 @@
         <mc:AlternateContent>
           <mc:Choice Requires="wps">
             <w:drawing>
-              <wp:anchor distT="0" distB="0" distL="114300" distR="114300" simplePos="0" relativeHeight="251721728" behindDoc="0" locked="0" layoutInCell="1" allowOverlap="1" wp14:anchorId="48FCC5F8" wp14:editId="6E7CCC43">
+              <wp:anchor distT="0" distB="0" distL="114300" distR="114300" simplePos="0" relativeHeight="251721728" behindDoc="0" locked="0" layoutInCell="1" allowOverlap="1" wp14:anchorId="48FCC5F8" wp14:editId="7F567B38">
                 <wp:simplePos x="0" y="0"/>
                 <wp:positionH relativeFrom="column">
-                  <wp:posOffset>-45085</wp:posOffset>
+                  <wp:posOffset>-1244</wp:posOffset>
                 </wp:positionH>
                 <wp:positionV relativeFrom="paragraph">
-                  <wp:posOffset>1207818</wp:posOffset>
+                  <wp:posOffset>1760982</wp:posOffset>
                 </wp:positionV>
                 <wp:extent cx="6481445" cy="635"/>
                 <wp:effectExtent l="0" t="0" r="0" b="8255"/>
@@ -27121,7 +26898,7 @@
                             <w:r>
                               <w:t xml:space="preserve">  </w:t>
                             </w:r>
-                            <w:bookmarkStart w:id="98" w:name="_Toc176460497"/>
+                            <w:bookmarkStart w:id="94" w:name="_Toc176460497"/>
                             <w:r>
                               <w:t xml:space="preserve">Ilustración </w:t>
                             </w:r>
@@ -27158,7 +26935,7 @@
                             <w:r>
                               <w:t xml:space="preserve"> global PSO</w:t>
                             </w:r>
-                            <w:bookmarkEnd w:id="98"/>
+                            <w:bookmarkEnd w:id="94"/>
                           </w:p>
                         </w:txbxContent>
                       </wps:txbx>
@@ -27179,7 +26956,7 @@
           </mc:Choice>
           <mc:Fallback>
             <w:pict>
-              <v:shape w14:anchorId="48FCC5F8" id="_x0000_s1047" type="#_x0000_t202" style="position:absolute;margin-left:-3.55pt;margin-top:95.1pt;width:510.35pt;height:.05pt;z-index:251721728;visibility:visible;mso-wrap-style:square;mso-width-percent:0;mso-wrap-distance-left:9pt;mso-wrap-distance-top:0;mso-wrap-distance-right:9pt;mso-wrap-distance-bottom:0;mso-position-horizontal:absolute;mso-position-horizontal-relative:text;mso-position-vertical:absolute;mso-position-vertical-relative:text;mso-width-percent:0;mso-width-relative:margin;v-text-anchor:top" o:gfxdata="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" stroked="f">
+              <v:shape w14:anchorId="48FCC5F8" id="_x0000_s1046" type="#_x0000_t202" style="position:absolute;left:0;text-align:left;margin-left:-.1pt;margin-top:138.65pt;width:510.35pt;height:.05pt;z-index:251721728;visibility:visible;mso-wrap-style:square;mso-width-percent:0;mso-wrap-distance-left:9pt;mso-wrap-distance-top:0;mso-wrap-distance-right:9pt;mso-wrap-distance-bottom:0;mso-position-horizontal:absolute;mso-position-horizontal-relative:text;mso-position-vertical:absolute;mso-position-vertical-relative:text;mso-width-percent:0;mso-width-relative:margin;v-text-anchor:top" o:gfxdata="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" stroked="f">
                 <v:textbox style="mso-fit-shape-to-text:t" inset="0,0,0,0">
                   <w:txbxContent>
                     <w:p>
@@ -27193,7 +26970,7 @@
                       <w:r>
                         <w:t xml:space="preserve">  </w:t>
                       </w:r>
-                      <w:bookmarkStart w:id="99" w:name="_Toc176460497"/>
+                      <w:bookmarkStart w:id="95" w:name="_Toc176460497"/>
                       <w:r>
                         <w:t xml:space="preserve">Ilustración </w:t>
                       </w:r>
@@ -27230,7 +27007,7 @@
                       <w:r>
                         <w:t xml:space="preserve"> global PSO</w:t>
                       </w:r>
-                      <w:bookmarkEnd w:id="99"/>
+                      <w:bookmarkEnd w:id="95"/>
                     </w:p>
                   </w:txbxContent>
                 </v:textbox>
@@ -27241,22 +27018,28 @@
         </mc:AlternateContent>
       </w:r>
       <w:r>
-        <w:rPr>
-          <w:noProof/>
-        </w:rPr>
+        <w:t>Después se muestra un bucle que recorre todos los individuos que tenga el algoritmo en el cual se comprueba si el fitness actual es mejor que los mejores valores de fitness guardados hasta el momento, si esto se cumple se actualiza la mejor posición del individuo y el mejor fitness del individuo.</w:t>
+      </w:r>
+    </w:p>
+    <w:p>
+      <w:pPr>
+        <w:spacing w:after="160"/>
+        <w:jc w:val="left"/>
+      </w:pPr>
+      <w:r>
         <w:drawing>
-          <wp:anchor distT="0" distB="0" distL="114300" distR="114300" simplePos="0" relativeHeight="251719680" behindDoc="0" locked="0" layoutInCell="1" allowOverlap="1" wp14:anchorId="124148E4" wp14:editId="74B6C7D6">
+          <wp:anchor distT="0" distB="0" distL="114300" distR="114300" simplePos="0" relativeHeight="251857920" behindDoc="0" locked="0" layoutInCell="1" allowOverlap="1" wp14:anchorId="7E9BFC58" wp14:editId="4AABACB1">
             <wp:simplePos x="0" y="0"/>
             <wp:positionH relativeFrom="column">
-              <wp:posOffset>-45085</wp:posOffset>
+              <wp:posOffset>1905</wp:posOffset>
             </wp:positionH>
             <wp:positionV relativeFrom="paragraph">
-              <wp:posOffset>353695</wp:posOffset>
+              <wp:posOffset>1905</wp:posOffset>
             </wp:positionV>
-            <wp:extent cx="5511800" cy="796290"/>
-            <wp:effectExtent l="0" t="0" r="0" b="3810"/>
+            <wp:extent cx="5400040" cy="944880"/>
+            <wp:effectExtent l="0" t="0" r="0" b="7620"/>
             <wp:wrapTopAndBottom/>
-            <wp:docPr id="1131781266" name="Imagen 1" descr="Captura de pantalla de un celular&#10;&#10;Descripción generada automáticamente"/>
+            <wp:docPr id="1892949014" name="Imagen 1" descr="Texto&#10;&#10;Descripción generada automáticamente"/>
             <wp:cNvGraphicFramePr>
               <a:graphicFrameLocks xmlns:a="http://schemas.openxmlformats.org/drawingml/2006/main" noChangeAspect="1"/>
             </wp:cNvGraphicFramePr>
@@ -27264,11 +27047,11 @@
               <a:graphicData uri="http://schemas.openxmlformats.org/drawingml/2006/picture">
                 <pic:pic xmlns:pic="http://schemas.openxmlformats.org/drawingml/2006/picture">
                   <pic:nvPicPr>
-                    <pic:cNvPr id="1131781266" name="Imagen 1" descr="Captura de pantalla de un celular&#10;&#10;Descripción generada automáticamente"/>
+                    <pic:cNvPr id="1892949014" name="Imagen 1" descr="Texto&#10;&#10;Descripción generada automáticamente"/>
                     <pic:cNvPicPr/>
                   </pic:nvPicPr>
                   <pic:blipFill>
-                    <a:blip r:embed="rId35">
+                    <a:blip r:embed="rId34">
                       <a:extLst>
                         <a:ext uri="{28A0092B-C50C-407E-A947-70E740481C1C}">
                           <a14:useLocalDpi xmlns:a14="http://schemas.microsoft.com/office/drawing/2010/main" val="0"/>
@@ -27282,7 +27065,7 @@
                   <pic:spPr>
                     <a:xfrm>
                       <a:off x="0" y="0"/>
-                      <a:ext cx="5511800" cy="796290"/>
+                      <a:ext cx="5400040" cy="944880"/>
                     </a:xfrm>
                     <a:prstGeom prst="rect">
                       <a:avLst/>
@@ -27291,50 +27074,46 @@
                 </pic:pic>
               </a:graphicData>
             </a:graphic>
-            <wp14:sizeRelH relativeFrom="margin">
-              <wp14:pctWidth>0</wp14:pctWidth>
-            </wp14:sizeRelH>
-            <wp14:sizeRelV relativeFrom="margin">
-              <wp14:pctHeight>0</wp14:pctHeight>
-            </wp14:sizeRelV>
           </wp:anchor>
         </w:drawing>
       </w:r>
+      <w:r>
+        <w:t xml:space="preserve">Por </w:t>
+      </w:r>
+      <w:r>
+        <w:t>último</w:t>
+      </w:r>
+      <w:r>
+        <w:t xml:space="preserve">, según como se muestra en la ilustración 22 se actualiza la mejor solución global </w:t>
+      </w:r>
+      <w:r>
+        <w:t xml:space="preserve">cogiendo el índice del individuo cuyo fitness sea menor gracias a la librería </w:t>
+      </w:r>
+      <w:proofErr w:type="spellStart"/>
+      <w:r>
+        <w:t>Numphy</w:t>
+      </w:r>
+      <w:proofErr w:type="spellEnd"/>
+      <w:r>
+        <w:t xml:space="preserve"> y su función </w:t>
+      </w:r>
+      <w:proofErr w:type="spellStart"/>
+      <w:proofErr w:type="gramStart"/>
+      <w:r>
+        <w:t>argmin</w:t>
+      </w:r>
+      <w:proofErr w:type="spellEnd"/>
+      <w:r>
+        <w:t>(</w:t>
+      </w:r>
+      <w:proofErr w:type="gramEnd"/>
+      <w:r>
+        <w:t>)</w:t>
+      </w:r>
     </w:p>
     <w:p>
       <w:pPr>
         <w:spacing w:after="160"/>
-      </w:pPr>
-    </w:p>
-    <w:p>
-      <w:pPr>
-        <w:spacing w:after="160"/>
-      </w:pPr>
-      <w:r>
-        <w:t xml:space="preserve">Por </w:t>
-      </w:r>
-      <w:r>
-        <w:t>último,</w:t>
-      </w:r>
-      <w:r>
-        <w:t xml:space="preserve"> en el bucle, según como se muestra en la ilustración 22 se actualiza la mejor solución global recorriendo todas las mejores soluciones particulares obtenidas por la función objetivo y cogiendo el menor valor.</w:t>
-      </w:r>
-    </w:p>
-    <w:p>
-      <w:pPr>
-        <w:spacing w:after="160"/>
-      </w:pPr>
-      <w:r>
-        <w:t>Se actualiza el mejor fitness hallado</w:t>
-      </w:r>
-      <w:r>
-        <w:t xml:space="preserve"> y se imprime.</w:t>
-      </w:r>
-    </w:p>
-    <w:p>
-      <w:pPr>
-        <w:spacing w:after="160"/>
-        <w:jc w:val="left"/>
       </w:pPr>
       <w:r>
         <w:rPr>
@@ -27343,13 +27122,13 @@
         <mc:AlternateContent>
           <mc:Choice Requires="wps">
             <w:drawing>
-              <wp:anchor distT="0" distB="0" distL="114300" distR="114300" simplePos="0" relativeHeight="251724800" behindDoc="0" locked="0" layoutInCell="1" allowOverlap="1" wp14:anchorId="45B4D1D1" wp14:editId="5C5EC2F7">
+              <wp:anchor distT="0" distB="0" distL="114300" distR="114300" simplePos="0" relativeHeight="251724800" behindDoc="0" locked="0" layoutInCell="1" allowOverlap="1" wp14:anchorId="45B4D1D1" wp14:editId="0564366E">
                 <wp:simplePos x="0" y="0"/>
                 <wp:positionH relativeFrom="column">
-                  <wp:posOffset>6350</wp:posOffset>
+                  <wp:posOffset>-48895</wp:posOffset>
                 </wp:positionH>
                 <wp:positionV relativeFrom="paragraph">
-                  <wp:posOffset>1256665</wp:posOffset>
+                  <wp:posOffset>1777340</wp:posOffset>
                 </wp:positionV>
                 <wp:extent cx="6463030" cy="635"/>
                 <wp:effectExtent l="0" t="0" r="0" b="8255"/>
@@ -27385,7 +27164,7 @@
                                 <w:szCs w:val="22"/>
                               </w:rPr>
                             </w:pPr>
-                            <w:bookmarkStart w:id="100" w:name="_Toc176460498"/>
+                            <w:bookmarkStart w:id="96" w:name="_Toc176460498"/>
                             <w:r>
                               <w:t xml:space="preserve">Ilustración </w:t>
                             </w:r>
@@ -27410,7 +27189,7 @@
                             <w:r>
                               <w:t xml:space="preserve"> Fin PSO</w:t>
                             </w:r>
-                            <w:bookmarkEnd w:id="100"/>
+                            <w:bookmarkEnd w:id="96"/>
                           </w:p>
                         </w:txbxContent>
                       </wps:txbx>
@@ -27431,7 +27210,7 @@
           </mc:Choice>
           <mc:Fallback>
             <w:pict>
-              <v:shape w14:anchorId="45B4D1D1" id="_x0000_s1048" type="#_x0000_t202" style="position:absolute;margin-left:.5pt;margin-top:98.95pt;width:508.9pt;height:.05pt;z-index:251724800;visibility:visible;mso-wrap-style:square;mso-width-percent:0;mso-wrap-distance-left:9pt;mso-wrap-distance-top:0;mso-wrap-distance-right:9pt;mso-wrap-distance-bottom:0;mso-position-horizontal:absolute;mso-position-horizontal-relative:text;mso-position-vertical:absolute;mso-position-vertical-relative:text;mso-width-percent:0;mso-width-relative:margin;v-text-anchor:top" o:gfxdata="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" stroked="f">
+              <v:shape w14:anchorId="45B4D1D1" id="_x0000_s1047" type="#_x0000_t202" style="position:absolute;left:0;text-align:left;margin-left:-3.85pt;margin-top:139.95pt;width:508.9pt;height:.05pt;z-index:251724800;visibility:visible;mso-wrap-style:square;mso-width-percent:0;mso-wrap-distance-left:9pt;mso-wrap-distance-top:0;mso-wrap-distance-right:9pt;mso-wrap-distance-bottom:0;mso-position-horizontal:absolute;mso-position-horizontal-relative:text;mso-position-vertical:absolute;mso-position-vertical-relative:text;mso-width-percent:0;mso-width-relative:margin;v-text-anchor:top" o:gfxdata="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" stroked="f">
                 <v:textbox style="mso-fit-shape-to-text:t" inset="0,0,0,0">
                   <w:txbxContent>
                     <w:p>
@@ -27442,7 +27221,7 @@
                           <w:szCs w:val="22"/>
                         </w:rPr>
                       </w:pPr>
-                      <w:bookmarkStart w:id="101" w:name="_Toc176460498"/>
+                      <w:bookmarkStart w:id="97" w:name="_Toc176460498"/>
                       <w:r>
                         <w:t xml:space="preserve">Ilustración </w:t>
                       </w:r>
@@ -27467,7 +27246,7 @@
                       <w:r>
                         <w:t xml:space="preserve"> Fin PSO</w:t>
                       </w:r>
-                      <w:bookmarkEnd w:id="101"/>
+                      <w:bookmarkEnd w:id="97"/>
                     </w:p>
                   </w:txbxContent>
                 </v:textbox>
@@ -27478,22 +27257,19 @@
         </mc:AlternateContent>
       </w:r>
       <w:r>
-        <w:rPr>
-          <w:noProof/>
-        </w:rPr>
         <w:drawing>
-          <wp:anchor distT="0" distB="0" distL="114300" distR="114300" simplePos="0" relativeHeight="251722752" behindDoc="0" locked="0" layoutInCell="1" allowOverlap="1" wp14:anchorId="39396401" wp14:editId="62442744">
+          <wp:anchor distT="0" distB="0" distL="114300" distR="114300" simplePos="0" relativeHeight="251858944" behindDoc="0" locked="0" layoutInCell="1" allowOverlap="1" wp14:anchorId="3F3D2B09" wp14:editId="0BBA8372">
             <wp:simplePos x="0" y="0"/>
             <wp:positionH relativeFrom="column">
-              <wp:posOffset>6350</wp:posOffset>
+              <wp:posOffset>-48794</wp:posOffset>
             </wp:positionH>
             <wp:positionV relativeFrom="paragraph">
-              <wp:posOffset>0</wp:posOffset>
+              <wp:posOffset>240512</wp:posOffset>
             </wp:positionV>
-            <wp:extent cx="5460365" cy="1155065"/>
-            <wp:effectExtent l="0" t="0" r="6985" b="6985"/>
+            <wp:extent cx="5400040" cy="1534160"/>
+            <wp:effectExtent l="0" t="0" r="0" b="8890"/>
             <wp:wrapTopAndBottom/>
-            <wp:docPr id="1115913917" name="Imagen 1" descr="Captura de pantalla de computadora&#10;&#10;Descripción generada automáticamente"/>
+            <wp:docPr id="94489514" name="Imagen 1" descr="Captura de pantalla de un celular&#10;&#10;Descripción generada automáticamente"/>
             <wp:cNvGraphicFramePr>
               <a:graphicFrameLocks xmlns:a="http://schemas.openxmlformats.org/drawingml/2006/main" noChangeAspect="1"/>
             </wp:cNvGraphicFramePr>
@@ -27501,11 +27277,11 @@
               <a:graphicData uri="http://schemas.openxmlformats.org/drawingml/2006/picture">
                 <pic:pic xmlns:pic="http://schemas.openxmlformats.org/drawingml/2006/picture">
                   <pic:nvPicPr>
-                    <pic:cNvPr id="1115913917" name="Imagen 1" descr="Captura de pantalla de computadora&#10;&#10;Descripción generada automáticamente"/>
+                    <pic:cNvPr id="94489514" name="Imagen 1" descr="Captura de pantalla de un celular&#10;&#10;Descripción generada automáticamente"/>
                     <pic:cNvPicPr/>
                   </pic:nvPicPr>
                   <pic:blipFill>
-                    <a:blip r:embed="rId36">
+                    <a:blip r:embed="rId35">
                       <a:extLst>
                         <a:ext uri="{28A0092B-C50C-407E-A947-70E740481C1C}">
                           <a14:useLocalDpi xmlns:a14="http://schemas.microsoft.com/office/drawing/2010/main" val="0"/>
@@ -27519,7 +27295,7 @@
                   <pic:spPr>
                     <a:xfrm>
                       <a:off x="0" y="0"/>
-                      <a:ext cx="5460365" cy="1155065"/>
+                      <a:ext cx="5400040" cy="1534160"/>
                     </a:xfrm>
                     <a:prstGeom prst="rect">
                       <a:avLst/>
@@ -27528,15 +27304,15 @@
                 </pic:pic>
               </a:graphicData>
             </a:graphic>
-            <wp14:sizeRelH relativeFrom="margin">
-              <wp14:pctWidth>0</wp14:pctWidth>
-            </wp14:sizeRelH>
-            <wp14:sizeRelV relativeFrom="margin">
-              <wp14:pctHeight>0</wp14:pctHeight>
-            </wp14:sizeRelV>
           </wp:anchor>
         </w:drawing>
       </w:r>
+      <w:r>
+        <w:t>Se actualiza el mejor fitness hallado</w:t>
+      </w:r>
+      <w:r>
+        <w:t xml:space="preserve"> y se imprime.</w:t>
+      </w:r>
     </w:p>
     <w:p>
       <w:pPr>
@@ -27553,12 +27329,12 @@
       <w:pPr>
         <w:pStyle w:val="Ttulo3"/>
       </w:pPr>
-      <w:bookmarkStart w:id="102" w:name="_Toc176460588"/>
+      <w:bookmarkStart w:id="98" w:name="_Toc176460588"/>
       <w:r>
         <w:lastRenderedPageBreak/>
         <w:t>5.2.2 Luciérnagas</w:t>
       </w:r>
-      <w:bookmarkEnd w:id="102"/>
+      <w:bookmarkEnd w:id="98"/>
     </w:p>
     <w:p/>
     <w:p>
@@ -27616,7 +27392,7 @@
                                 <w:szCs w:val="22"/>
                               </w:rPr>
                             </w:pPr>
-                            <w:bookmarkStart w:id="103" w:name="_Toc176460499"/>
+                            <w:bookmarkStart w:id="99" w:name="_Toc176460499"/>
                             <w:r>
                               <w:t xml:space="preserve">Ilustración </w:t>
                             </w:r>
@@ -27644,7 +27420,7 @@
                             <w:r>
                               <w:t>Luciérnagas</w:t>
                             </w:r>
-                            <w:bookmarkEnd w:id="103"/>
+                            <w:bookmarkEnd w:id="99"/>
                           </w:p>
                         </w:txbxContent>
                       </wps:txbx>
@@ -27665,7 +27441,7 @@
           </mc:Choice>
           <mc:Fallback>
             <w:pict>
-              <v:shape w14:anchorId="71B4677D" id="_x0000_s1049" type="#_x0000_t202" style="position:absolute;left:0;text-align:left;margin-left:1.7pt;margin-top:55.9pt;width:508.55pt;height:.05pt;z-index:251727872;visibility:visible;mso-wrap-style:square;mso-width-percent:0;mso-wrap-distance-left:9pt;mso-wrap-distance-top:0;mso-wrap-distance-right:9pt;mso-wrap-distance-bottom:0;mso-position-horizontal:absolute;mso-position-horizontal-relative:text;mso-position-vertical:absolute;mso-position-vertical-relative:text;mso-width-percent:0;mso-width-relative:margin;v-text-anchor:top" o:gfxdata="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" stroked="f">
+              <v:shape w14:anchorId="71B4677D" id="_x0000_s1048" type="#_x0000_t202" style="position:absolute;left:0;text-align:left;margin-left:1.7pt;margin-top:55.9pt;width:508.55pt;height:.05pt;z-index:251727872;visibility:visible;mso-wrap-style:square;mso-width-percent:0;mso-wrap-distance-left:9pt;mso-wrap-distance-top:0;mso-wrap-distance-right:9pt;mso-wrap-distance-bottom:0;mso-position-horizontal:absolute;mso-position-horizontal-relative:text;mso-position-vertical:absolute;mso-position-vertical-relative:text;mso-width-percent:0;mso-width-relative:margin;v-text-anchor:top" o:gfxdata="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" stroked="f">
                 <v:textbox style="mso-fit-shape-to-text:t" inset="0,0,0,0">
                   <w:txbxContent>
                     <w:p>
@@ -27676,7 +27452,7 @@
                           <w:szCs w:val="22"/>
                         </w:rPr>
                       </w:pPr>
-                      <w:bookmarkStart w:id="104" w:name="_Toc176460499"/>
+                      <w:bookmarkStart w:id="100" w:name="_Toc176460499"/>
                       <w:r>
                         <w:t xml:space="preserve">Ilustración </w:t>
                       </w:r>
@@ -27704,7 +27480,7 @@
                       <w:r>
                         <w:t>Luciérnagas</w:t>
                       </w:r>
-                      <w:bookmarkEnd w:id="104"/>
+                      <w:bookmarkEnd w:id="100"/>
                     </w:p>
                   </w:txbxContent>
                 </v:textbox>
@@ -27742,7 +27518,7 @@
                     <pic:cNvPicPr/>
                   </pic:nvPicPr>
                   <pic:blipFill>
-                    <a:blip r:embed="rId37">
+                    <a:blip r:embed="rId36">
                       <a:extLst>
                         <a:ext uri="{28A0092B-C50C-407E-A947-70E740481C1C}">
                           <a14:useLocalDpi xmlns:a14="http://schemas.microsoft.com/office/drawing/2010/main" val="0"/>
@@ -28128,13 +27904,13 @@
         <mc:AlternateContent>
           <mc:Choice Requires="wps">
             <w:drawing>
-              <wp:anchor distT="0" distB="0" distL="114300" distR="114300" simplePos="0" relativeHeight="251843584" behindDoc="0" locked="0" layoutInCell="1" allowOverlap="1" wp14:anchorId="18AB479D" wp14:editId="15CF290C">
+              <wp:anchor distT="0" distB="0" distL="114300" distR="114300" simplePos="0" relativeHeight="251843584" behindDoc="0" locked="0" layoutInCell="1" allowOverlap="1" wp14:anchorId="18AB479D" wp14:editId="04D5CBC8">
                 <wp:simplePos x="0" y="0"/>
                 <wp:positionH relativeFrom="column">
                   <wp:posOffset>23495</wp:posOffset>
                 </wp:positionH>
                 <wp:positionV relativeFrom="paragraph">
-                  <wp:posOffset>2015490</wp:posOffset>
+                  <wp:posOffset>1915186</wp:posOffset>
                 </wp:positionV>
                 <wp:extent cx="6273800" cy="635"/>
                 <wp:effectExtent l="0" t="0" r="0" b="8255"/>
@@ -28171,7 +27947,7 @@
                                 <w:szCs w:val="22"/>
                               </w:rPr>
                             </w:pPr>
-                            <w:bookmarkStart w:id="105" w:name="_Toc176460500"/>
+                            <w:bookmarkStart w:id="101" w:name="_Toc176460500"/>
                             <w:r>
                               <w:t xml:space="preserve">Ilustración </w:t>
                             </w:r>
@@ -28199,7 +27975,7 @@
                             <w:r>
                               <w:t>Inicio luciérnagas</w:t>
                             </w:r>
-                            <w:bookmarkEnd w:id="105"/>
+                            <w:bookmarkEnd w:id="101"/>
                           </w:p>
                         </w:txbxContent>
                       </wps:txbx>
@@ -28220,7 +27996,7 @@
           </mc:Choice>
           <mc:Fallback>
             <w:pict>
-              <v:shape w14:anchorId="18AB479D" id="_x0000_s1050" type="#_x0000_t202" style="position:absolute;margin-left:1.85pt;margin-top:158.7pt;width:494pt;height:.05pt;z-index:251843584;visibility:visible;mso-wrap-style:square;mso-width-percent:0;mso-wrap-distance-left:9pt;mso-wrap-distance-top:0;mso-wrap-distance-right:9pt;mso-wrap-distance-bottom:0;mso-position-horizontal:absolute;mso-position-horizontal-relative:text;mso-position-vertical:absolute;mso-position-vertical-relative:text;mso-width-percent:0;mso-width-relative:margin;v-text-anchor:top" o:gfxdata="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" stroked="f">
+              <v:shape w14:anchorId="18AB479D" id="_x0000_s1049" type="#_x0000_t202" style="position:absolute;margin-left:1.85pt;margin-top:150.8pt;width:494pt;height:.05pt;z-index:251843584;visibility:visible;mso-wrap-style:square;mso-width-percent:0;mso-wrap-distance-left:9pt;mso-wrap-distance-top:0;mso-wrap-distance-right:9pt;mso-wrap-distance-bottom:0;mso-position-horizontal:absolute;mso-position-horizontal-relative:text;mso-position-vertical:absolute;mso-position-vertical-relative:text;mso-width-percent:0;mso-width-relative:margin;v-text-anchor:top" o:gfxdata="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" stroked="f">
                 <v:textbox style="mso-fit-shape-to-text:t" inset="0,0,0,0">
                   <w:txbxContent>
                     <w:p>
@@ -28232,7 +28008,7 @@
                           <w:szCs w:val="22"/>
                         </w:rPr>
                       </w:pPr>
-                      <w:bookmarkStart w:id="106" w:name="_Toc176460500"/>
+                      <w:bookmarkStart w:id="102" w:name="_Toc176460500"/>
                       <w:r>
                         <w:t xml:space="preserve">Ilustración </w:t>
                       </w:r>
@@ -28260,7 +28036,7 @@
                       <w:r>
                         <w:t>Inicio luciérnagas</w:t>
                       </w:r>
-                      <w:bookmarkEnd w:id="106"/>
+                      <w:bookmarkEnd w:id="102"/>
                     </w:p>
                   </w:txbxContent>
                 </v:textbox>
@@ -28271,22 +28047,19 @@
         </mc:AlternateContent>
       </w:r>
       <w:r>
-        <w:rPr>
-          <w:noProof/>
-        </w:rPr>
         <w:drawing>
-          <wp:anchor distT="0" distB="0" distL="114300" distR="114300" simplePos="0" relativeHeight="251841536" behindDoc="0" locked="0" layoutInCell="1" allowOverlap="1" wp14:anchorId="483C5D40" wp14:editId="1EFC2F5B">
+          <wp:anchor distT="0" distB="0" distL="114300" distR="114300" simplePos="0" relativeHeight="251859968" behindDoc="0" locked="0" layoutInCell="1" allowOverlap="1" wp14:anchorId="4C7A90AE" wp14:editId="05DAECA8">
             <wp:simplePos x="0" y="0"/>
             <wp:positionH relativeFrom="column">
-              <wp:posOffset>23495</wp:posOffset>
+              <wp:posOffset>1905</wp:posOffset>
             </wp:positionH>
             <wp:positionV relativeFrom="paragraph">
               <wp:posOffset>0</wp:posOffset>
             </wp:positionV>
-            <wp:extent cx="5451475" cy="1966595"/>
-            <wp:effectExtent l="0" t="0" r="0" b="0"/>
+            <wp:extent cx="5400040" cy="1896745"/>
+            <wp:effectExtent l="0" t="0" r="0" b="8255"/>
             <wp:wrapTopAndBottom/>
-            <wp:docPr id="370465670" name="Imagen 1" descr="Captura de pantalla con la imagen de una pantalla&#10;&#10;Descripción generada automáticamente"/>
+            <wp:docPr id="731347982" name="Imagen 1" descr="Captura de pantalla con la imagen de una pantalla&#10;&#10;Descripción generada automáticamente con confianza media"/>
             <wp:cNvGraphicFramePr>
               <a:graphicFrameLocks xmlns:a="http://schemas.openxmlformats.org/drawingml/2006/main" noChangeAspect="1"/>
             </wp:cNvGraphicFramePr>
@@ -28294,11 +28067,11 @@
               <a:graphicData uri="http://schemas.openxmlformats.org/drawingml/2006/picture">
                 <pic:pic xmlns:pic="http://schemas.openxmlformats.org/drawingml/2006/picture">
                   <pic:nvPicPr>
-                    <pic:cNvPr id="370465670" name="Imagen 1" descr="Captura de pantalla con la imagen de una pantalla&#10;&#10;Descripción generada automáticamente"/>
+                    <pic:cNvPr id="731347982" name="Imagen 1" descr="Captura de pantalla con la imagen de una pantalla&#10;&#10;Descripción generada automáticamente con confianza media"/>
                     <pic:cNvPicPr/>
                   </pic:nvPicPr>
                   <pic:blipFill>
-                    <a:blip r:embed="rId38">
+                    <a:blip r:embed="rId37">
                       <a:extLst>
                         <a:ext uri="{28A0092B-C50C-407E-A947-70E740481C1C}">
                           <a14:useLocalDpi xmlns:a14="http://schemas.microsoft.com/office/drawing/2010/main" val="0"/>
@@ -28312,7 +28085,7 @@
                   <pic:spPr>
                     <a:xfrm>
                       <a:off x="0" y="0"/>
-                      <a:ext cx="5451475" cy="1966595"/>
+                      <a:ext cx="5400040" cy="1896745"/>
                     </a:xfrm>
                     <a:prstGeom prst="rect">
                       <a:avLst/>
@@ -28321,12 +28094,6 @@
                 </pic:pic>
               </a:graphicData>
             </a:graphic>
-            <wp14:sizeRelH relativeFrom="margin">
-              <wp14:pctWidth>0</wp14:pctWidth>
-            </wp14:sizeRelH>
-            <wp14:sizeRelV relativeFrom="margin">
-              <wp14:pctHeight>0</wp14:pctHeight>
-            </wp14:sizeRelV>
           </wp:anchor>
         </w:drawing>
       </w:r>
@@ -28433,7 +28200,7 @@
                                 <w:szCs w:val="22"/>
                               </w:rPr>
                             </w:pPr>
-                            <w:bookmarkStart w:id="107" w:name="_Toc176460501"/>
+                            <w:bookmarkStart w:id="103" w:name="_Toc176460501"/>
                             <w:r>
                               <w:t xml:space="preserve">Ilustración </w:t>
                             </w:r>
@@ -28461,7 +28228,7 @@
                             <w:r>
                               <w:t>luciérnagas</w:t>
                             </w:r>
-                            <w:bookmarkEnd w:id="107"/>
+                            <w:bookmarkEnd w:id="103"/>
                           </w:p>
                         </w:txbxContent>
                       </wps:txbx>
@@ -28482,7 +28249,7 @@
           </mc:Choice>
           <mc:Fallback>
             <w:pict>
-              <v:shape w14:anchorId="7AEAA38B" id="_x0000_s1051" type="#_x0000_t202" style="position:absolute;margin-left:-2.2pt;margin-top:92.85pt;width:503.75pt;height:.05pt;z-index:251730944;visibility:visible;mso-wrap-style:square;mso-width-percent:0;mso-wrap-distance-left:9pt;mso-wrap-distance-top:0;mso-wrap-distance-right:9pt;mso-wrap-distance-bottom:0;mso-position-horizontal:absolute;mso-position-horizontal-relative:text;mso-position-vertical:absolute;mso-position-vertical-relative:text;mso-width-percent:0;mso-width-relative:margin;v-text-anchor:top" o:gfxdata="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" stroked="f">
+              <v:shape w14:anchorId="7AEAA38B" id="_x0000_s1050" type="#_x0000_t202" style="position:absolute;margin-left:-2.2pt;margin-top:92.85pt;width:503.75pt;height:.05pt;z-index:251730944;visibility:visible;mso-wrap-style:square;mso-width-percent:0;mso-wrap-distance-left:9pt;mso-wrap-distance-top:0;mso-wrap-distance-right:9pt;mso-wrap-distance-bottom:0;mso-position-horizontal:absolute;mso-position-horizontal-relative:text;mso-position-vertical:absolute;mso-position-vertical-relative:text;mso-width-percent:0;mso-width-relative:margin;v-text-anchor:top" o:gfxdata="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" stroked="f">
                 <v:textbox style="mso-fit-shape-to-text:t" inset="0,0,0,0">
                   <w:txbxContent>
                     <w:p>
@@ -28493,7 +28260,7 @@
                           <w:szCs w:val="22"/>
                         </w:rPr>
                       </w:pPr>
-                      <w:bookmarkStart w:id="108" w:name="_Toc176460501"/>
+                      <w:bookmarkStart w:id="104" w:name="_Toc176460501"/>
                       <w:r>
                         <w:t xml:space="preserve">Ilustración </w:t>
                       </w:r>
@@ -28521,7 +28288,7 @@
                       <w:r>
                         <w:t>luciérnagas</w:t>
                       </w:r>
-                      <w:bookmarkEnd w:id="108"/>
+                      <w:bookmarkEnd w:id="104"/>
                     </w:p>
                   </w:txbxContent>
                 </v:textbox>
@@ -28559,7 +28326,7 @@
                     <pic:cNvPicPr/>
                   </pic:nvPicPr>
                   <pic:blipFill>
-                    <a:blip r:embed="rId39">
+                    <a:blip r:embed="rId38">
                       <a:extLst>
                         <a:ext uri="{28A0092B-C50C-407E-A947-70E740481C1C}">
                           <a14:useLocalDpi xmlns:a14="http://schemas.microsoft.com/office/drawing/2010/main" val="0"/>
@@ -28736,7 +28503,7 @@
                                 <w:szCs w:val="22"/>
                               </w:rPr>
                             </w:pPr>
-                            <w:bookmarkStart w:id="109" w:name="_Toc176460502"/>
+                            <w:bookmarkStart w:id="105" w:name="_Toc176460502"/>
                             <w:r>
                               <w:t xml:space="preserve">Ilustración </w:t>
                             </w:r>
@@ -28765,7 +28532,7 @@
                             <w:r>
                               <w:t>luciernagas</w:t>
                             </w:r>
-                            <w:bookmarkEnd w:id="109"/>
+                            <w:bookmarkEnd w:id="105"/>
                             <w:proofErr w:type="spellEnd"/>
                           </w:p>
                         </w:txbxContent>
@@ -28787,7 +28554,7 @@
           </mc:Choice>
           <mc:Fallback>
             <w:pict>
-              <v:shape w14:anchorId="004C5299" id="_x0000_s1052" type="#_x0000_t202" style="position:absolute;left:0;text-align:left;margin-left:1.2pt;margin-top:162.1pt;width:507.7pt;height:.05pt;z-index:251734016;visibility:visible;mso-wrap-style:square;mso-width-percent:0;mso-wrap-distance-left:9pt;mso-wrap-distance-top:0;mso-wrap-distance-right:9pt;mso-wrap-distance-bottom:0;mso-position-horizontal:absolute;mso-position-horizontal-relative:text;mso-position-vertical:absolute;mso-position-vertical-relative:text;mso-width-percent:0;mso-width-relative:margin;v-text-anchor:top" o:gfxdata="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" stroked="f">
+              <v:shape w14:anchorId="004C5299" id="_x0000_s1051" type="#_x0000_t202" style="position:absolute;left:0;text-align:left;margin-left:1.2pt;margin-top:162.1pt;width:507.7pt;height:.05pt;z-index:251734016;visibility:visible;mso-wrap-style:square;mso-width-percent:0;mso-wrap-distance-left:9pt;mso-wrap-distance-top:0;mso-wrap-distance-right:9pt;mso-wrap-distance-bottom:0;mso-position-horizontal:absolute;mso-position-horizontal-relative:text;mso-position-vertical:absolute;mso-position-vertical-relative:text;mso-width-percent:0;mso-width-relative:margin;v-text-anchor:top" o:gfxdata="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" stroked="f">
                 <v:textbox style="mso-fit-shape-to-text:t" inset="0,0,0,0">
                   <w:txbxContent>
                     <w:p>
@@ -28798,7 +28565,7 @@
                           <w:szCs w:val="22"/>
                         </w:rPr>
                       </w:pPr>
-                      <w:bookmarkStart w:id="110" w:name="_Toc176460502"/>
+                      <w:bookmarkStart w:id="106" w:name="_Toc176460502"/>
                       <w:r>
                         <w:t xml:space="preserve">Ilustración </w:t>
                       </w:r>
@@ -28827,7 +28594,7 @@
                       <w:r>
                         <w:t>luciernagas</w:t>
                       </w:r>
-                      <w:bookmarkEnd w:id="110"/>
+                      <w:bookmarkEnd w:id="106"/>
                       <w:proofErr w:type="spellEnd"/>
                     </w:p>
                   </w:txbxContent>
@@ -28866,7 +28633,7 @@
                     <pic:cNvPicPr/>
                   </pic:nvPicPr>
                   <pic:blipFill>
-                    <a:blip r:embed="rId40">
+                    <a:blip r:embed="rId39">
                       <a:extLst>
                         <a:ext uri="{28A0092B-C50C-407E-A947-70E740481C1C}">
                           <a14:useLocalDpi xmlns:a14="http://schemas.microsoft.com/office/drawing/2010/main" val="0"/>
@@ -28942,13 +28709,13 @@
         <mc:AlternateContent>
           <mc:Choice Requires="wps">
             <w:drawing>
-              <wp:anchor distT="0" distB="0" distL="114300" distR="114300" simplePos="0" relativeHeight="251737088" behindDoc="0" locked="0" layoutInCell="1" allowOverlap="1" wp14:anchorId="6430D6DD" wp14:editId="55CC78D8">
+              <wp:anchor distT="0" distB="0" distL="114300" distR="114300" simplePos="0" relativeHeight="251737088" behindDoc="0" locked="0" layoutInCell="1" allowOverlap="1" wp14:anchorId="6430D6DD" wp14:editId="3B339DCD">
                 <wp:simplePos x="0" y="0"/>
                 <wp:positionH relativeFrom="column">
-                  <wp:posOffset>32385</wp:posOffset>
+                  <wp:posOffset>3125</wp:posOffset>
                 </wp:positionH>
                 <wp:positionV relativeFrom="paragraph">
-                  <wp:posOffset>1204595</wp:posOffset>
+                  <wp:posOffset>1071703</wp:posOffset>
                 </wp:positionV>
                 <wp:extent cx="6447790" cy="635"/>
                 <wp:effectExtent l="0" t="0" r="0" b="8255"/>
@@ -28984,7 +28751,7 @@
                                 <w:szCs w:val="22"/>
                               </w:rPr>
                             </w:pPr>
-                            <w:bookmarkStart w:id="111" w:name="_Toc176460503"/>
+                            <w:bookmarkStart w:id="107" w:name="_Toc176460503"/>
                             <w:r>
                               <w:t xml:space="preserve">Ilustración </w:t>
                             </w:r>
@@ -29009,7 +28776,7 @@
                             <w:r>
                               <w:t xml:space="preserve"> Cálculos Luciérnagas</w:t>
                             </w:r>
-                            <w:bookmarkEnd w:id="111"/>
+                            <w:bookmarkEnd w:id="107"/>
                           </w:p>
                         </w:txbxContent>
                       </wps:txbx>
@@ -29030,7 +28797,7 @@
           </mc:Choice>
           <mc:Fallback>
             <w:pict>
-              <v:shape w14:anchorId="6430D6DD" id="_x0000_s1053" type="#_x0000_t202" style="position:absolute;left:0;text-align:left;margin-left:2.55pt;margin-top:94.85pt;width:507.7pt;height:.05pt;z-index:251737088;visibility:visible;mso-wrap-style:square;mso-width-percent:0;mso-wrap-distance-left:9pt;mso-wrap-distance-top:0;mso-wrap-distance-right:9pt;mso-wrap-distance-bottom:0;mso-position-horizontal:absolute;mso-position-horizontal-relative:text;mso-position-vertical:absolute;mso-position-vertical-relative:text;mso-width-percent:0;mso-width-relative:margin;v-text-anchor:top" o:gfxdata="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" stroked="f">
+              <v:shape w14:anchorId="6430D6DD" id="_x0000_s1052" type="#_x0000_t202" style="position:absolute;left:0;text-align:left;margin-left:.25pt;margin-top:84.4pt;width:507.7pt;height:.05pt;z-index:251737088;visibility:visible;mso-wrap-style:square;mso-width-percent:0;mso-wrap-distance-left:9pt;mso-wrap-distance-top:0;mso-wrap-distance-right:9pt;mso-wrap-distance-bottom:0;mso-position-horizontal:absolute;mso-position-horizontal-relative:text;mso-position-vertical:absolute;mso-position-vertical-relative:text;mso-width-percent:0;mso-width-relative:margin;v-text-anchor:top" o:gfxdata="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" stroked="f">
                 <v:textbox style="mso-fit-shape-to-text:t" inset="0,0,0,0">
                   <w:txbxContent>
                     <w:p>
@@ -29041,7 +28808,7 @@
                           <w:szCs w:val="22"/>
                         </w:rPr>
                       </w:pPr>
-                      <w:bookmarkStart w:id="112" w:name="_Toc176460503"/>
+                      <w:bookmarkStart w:id="108" w:name="_Toc176460503"/>
                       <w:r>
                         <w:t xml:space="preserve">Ilustración </w:t>
                       </w:r>
@@ -29066,7 +28833,7 @@
                       <w:r>
                         <w:t xml:space="preserve"> Cálculos Luciérnagas</w:t>
                       </w:r>
-                      <w:bookmarkEnd w:id="112"/>
+                      <w:bookmarkEnd w:id="108"/>
                     </w:p>
                   </w:txbxContent>
                 </v:textbox>
@@ -29077,22 +28844,19 @@
         </mc:AlternateContent>
       </w:r>
       <w:r>
-        <w:rPr>
-          <w:noProof/>
-        </w:rPr>
         <w:drawing>
-          <wp:anchor distT="0" distB="0" distL="114300" distR="114300" simplePos="0" relativeHeight="251735040" behindDoc="0" locked="0" layoutInCell="1" allowOverlap="1" wp14:anchorId="108FE374" wp14:editId="46C26CB0">
+          <wp:anchor distT="0" distB="0" distL="114300" distR="114300" simplePos="0" relativeHeight="251860992" behindDoc="0" locked="0" layoutInCell="1" allowOverlap="1" wp14:anchorId="79AAE2A3" wp14:editId="059637E6">
             <wp:simplePos x="0" y="0"/>
             <wp:positionH relativeFrom="column">
-              <wp:posOffset>23495</wp:posOffset>
+              <wp:posOffset>1905</wp:posOffset>
             </wp:positionH>
             <wp:positionV relativeFrom="paragraph">
               <wp:posOffset>0</wp:posOffset>
             </wp:positionV>
-            <wp:extent cx="5408295" cy="1209040"/>
-            <wp:effectExtent l="0" t="0" r="1905" b="0"/>
+            <wp:extent cx="5306060" cy="1066800"/>
+            <wp:effectExtent l="0" t="0" r="8890" b="0"/>
             <wp:wrapTopAndBottom/>
-            <wp:docPr id="1016239397" name="Imagen 1" descr="Texto&#10;&#10;Descripción generada automáticamente"/>
+            <wp:docPr id="560990385" name="Imagen 1" descr="Texto&#10;&#10;Descripción generada automáticamente"/>
             <wp:cNvGraphicFramePr>
               <a:graphicFrameLocks xmlns:a="http://schemas.openxmlformats.org/drawingml/2006/main" noChangeAspect="1"/>
             </wp:cNvGraphicFramePr>
@@ -29100,11 +28864,11 @@
               <a:graphicData uri="http://schemas.openxmlformats.org/drawingml/2006/picture">
                 <pic:pic xmlns:pic="http://schemas.openxmlformats.org/drawingml/2006/picture">
                   <pic:nvPicPr>
-                    <pic:cNvPr id="1016239397" name="Imagen 1" descr="Texto&#10;&#10;Descripción generada automáticamente"/>
+                    <pic:cNvPr id="560990385" name="Imagen 1" descr="Texto&#10;&#10;Descripción generada automáticamente"/>
                     <pic:cNvPicPr/>
                   </pic:nvPicPr>
                   <pic:blipFill>
-                    <a:blip r:embed="rId41">
+                    <a:blip r:embed="rId40">
                       <a:extLst>
                         <a:ext uri="{28A0092B-C50C-407E-A947-70E740481C1C}">
                           <a14:useLocalDpi xmlns:a14="http://schemas.microsoft.com/office/drawing/2010/main" val="0"/>
@@ -29118,7 +28882,7 @@
                   <pic:spPr>
                     <a:xfrm>
                       <a:off x="0" y="0"/>
-                      <a:ext cx="5408295" cy="1209040"/>
+                      <a:ext cx="5306060" cy="1066800"/>
                     </a:xfrm>
                     <a:prstGeom prst="rect">
                       <a:avLst/>
@@ -29127,12 +28891,6 @@
                 </pic:pic>
               </a:graphicData>
             </a:graphic>
-            <wp14:sizeRelH relativeFrom="margin">
-              <wp14:pctWidth>0</wp14:pctWidth>
-            </wp14:sizeRelH>
-            <wp14:sizeRelV relativeFrom="margin">
-              <wp14:pctHeight>0</wp14:pctHeight>
-            </wp14:sizeRelV>
           </wp:anchor>
         </w:drawing>
       </w:r>
@@ -29143,29 +28901,6 @@
     <w:p>
       <w:pPr>
         <w:spacing w:after="160"/>
-      </w:pPr>
-      <w:r>
-        <w:t>Con estos pasos concluye el movimiento de luciérnagas por lo que se puede empezar a calcular el fitness actual (</w:t>
-      </w:r>
-      <w:proofErr w:type="spellStart"/>
-      <w:r>
-        <w:t>fitnessA</w:t>
-      </w:r>
-      <w:proofErr w:type="spellEnd"/>
-      <w:r>
-        <w:t xml:space="preserve">) de manera igual que en el PSO, para cada individuo se llama a la </w:t>
-      </w:r>
-      <w:r>
-        <w:t>función</w:t>
-      </w:r>
-      <w:r>
-        <w:t xml:space="preserve"> objetivo para obtener el fitness.</w:t>
-      </w:r>
-    </w:p>
-    <w:p>
-      <w:pPr>
-        <w:spacing w:after="160"/>
-        <w:jc w:val="left"/>
       </w:pPr>
       <w:r>
         <w:rPr>
@@ -29174,13 +28909,13 @@
         <mc:AlternateContent>
           <mc:Choice Requires="wps">
             <w:drawing>
-              <wp:anchor distT="0" distB="0" distL="114300" distR="114300" simplePos="0" relativeHeight="251740160" behindDoc="0" locked="0" layoutInCell="1" allowOverlap="1" wp14:anchorId="23137CA3" wp14:editId="706B234E">
+              <wp:anchor distT="0" distB="0" distL="114300" distR="114300" simplePos="0" relativeHeight="251740160" behindDoc="0" locked="0" layoutInCell="1" allowOverlap="1" wp14:anchorId="23137CA3" wp14:editId="7419C94C">
                 <wp:simplePos x="0" y="0"/>
                 <wp:positionH relativeFrom="column">
-                  <wp:posOffset>22512</wp:posOffset>
+                  <wp:posOffset>280</wp:posOffset>
                 </wp:positionH>
                 <wp:positionV relativeFrom="paragraph">
-                  <wp:posOffset>1759825</wp:posOffset>
+                  <wp:posOffset>1957197</wp:posOffset>
                 </wp:positionV>
                 <wp:extent cx="6451767" cy="635"/>
                 <wp:effectExtent l="0" t="0" r="6350" b="8255"/>
@@ -29216,7 +28951,7 @@
                                 <w:szCs w:val="22"/>
                               </w:rPr>
                             </w:pPr>
-                            <w:bookmarkStart w:id="113" w:name="_Toc176460504"/>
+                            <w:bookmarkStart w:id="109" w:name="_Toc176460504"/>
                             <w:r>
                               <w:t xml:space="preserve">Ilustración </w:t>
                             </w:r>
@@ -29241,7 +28976,7 @@
                             <w:r>
                               <w:t xml:space="preserve"> Actualización posición y fitness luciérnagas</w:t>
                             </w:r>
-                            <w:bookmarkEnd w:id="113"/>
+                            <w:bookmarkEnd w:id="109"/>
                           </w:p>
                         </w:txbxContent>
                       </wps:txbx>
@@ -29262,7 +28997,7 @@
           </mc:Choice>
           <mc:Fallback>
             <w:pict>
-              <v:shape w14:anchorId="23137CA3" id="_x0000_s1054" type="#_x0000_t202" style="position:absolute;margin-left:1.75pt;margin-top:138.55pt;width:508pt;height:.05pt;z-index:251740160;visibility:visible;mso-wrap-style:square;mso-width-percent:0;mso-wrap-distance-left:9pt;mso-wrap-distance-top:0;mso-wrap-distance-right:9pt;mso-wrap-distance-bottom:0;mso-position-horizontal:absolute;mso-position-horizontal-relative:text;mso-position-vertical:absolute;mso-position-vertical-relative:text;mso-width-percent:0;mso-width-relative:margin;v-text-anchor:top" o:gfxdata="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" stroked="f">
+              <v:shape w14:anchorId="23137CA3" id="_x0000_s1053" type="#_x0000_t202" style="position:absolute;left:0;text-align:left;margin-left:0;margin-top:154.1pt;width:508pt;height:.05pt;z-index:251740160;visibility:visible;mso-wrap-style:square;mso-width-percent:0;mso-wrap-distance-left:9pt;mso-wrap-distance-top:0;mso-wrap-distance-right:9pt;mso-wrap-distance-bottom:0;mso-position-horizontal:absolute;mso-position-horizontal-relative:text;mso-position-vertical:absolute;mso-position-vertical-relative:text;mso-width-percent:0;mso-width-relative:margin;v-text-anchor:top" o:gfxdata="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" stroked="f">
                 <v:textbox style="mso-fit-shape-to-text:t" inset="0,0,0,0">
                   <w:txbxContent>
                     <w:p>
@@ -29273,7 +29008,7 @@
                           <w:szCs w:val="22"/>
                         </w:rPr>
                       </w:pPr>
-                      <w:bookmarkStart w:id="114" w:name="_Toc176460504"/>
+                      <w:bookmarkStart w:id="110" w:name="_Toc176460504"/>
                       <w:r>
                         <w:t xml:space="preserve">Ilustración </w:t>
                       </w:r>
@@ -29298,7 +29033,7 @@
                       <w:r>
                         <w:t xml:space="preserve"> Actualización posición y fitness luciérnagas</w:t>
                       </w:r>
-                      <w:bookmarkEnd w:id="114"/>
+                      <w:bookmarkEnd w:id="110"/>
                     </w:p>
                   </w:txbxContent>
                 </v:textbox>
@@ -29309,22 +29044,42 @@
         </mc:AlternateContent>
       </w:r>
       <w:r>
-        <w:rPr>
-          <w:noProof/>
-        </w:rPr>
+        <w:t>Con estos pasos concluye el movimiento de luciérnagas por lo que se puede empezar a calcular el fitness actual (</w:t>
+      </w:r>
+      <w:proofErr w:type="spellStart"/>
+      <w:r>
+        <w:t>fitnessA</w:t>
+      </w:r>
+      <w:proofErr w:type="spellEnd"/>
+      <w:r>
+        <w:t xml:space="preserve">) de manera igual que en el PSO, para cada individuo se llama a la </w:t>
+      </w:r>
+      <w:r>
+        <w:t>función</w:t>
+      </w:r>
+      <w:r>
+        <w:t xml:space="preserve"> objetivo para obtener el fitness.</w:t>
+      </w:r>
+    </w:p>
+    <w:p>
+      <w:pPr>
+        <w:spacing w:after="160"/>
+        <w:jc w:val="left"/>
+      </w:pPr>
+      <w:r>
         <w:drawing>
-          <wp:anchor distT="0" distB="0" distL="114300" distR="114300" simplePos="0" relativeHeight="251738112" behindDoc="0" locked="0" layoutInCell="1" allowOverlap="1" wp14:anchorId="1D266D67" wp14:editId="24EC4E86">
+          <wp:anchor distT="0" distB="0" distL="114300" distR="114300" simplePos="0" relativeHeight="251862016" behindDoc="0" locked="0" layoutInCell="1" allowOverlap="1" wp14:anchorId="15D58F68" wp14:editId="5A26D83B">
             <wp:simplePos x="0" y="0"/>
             <wp:positionH relativeFrom="column">
-              <wp:posOffset>32385</wp:posOffset>
+              <wp:posOffset>1905</wp:posOffset>
             </wp:positionH>
             <wp:positionV relativeFrom="paragraph">
-              <wp:posOffset>284480</wp:posOffset>
+              <wp:posOffset>-3810</wp:posOffset>
             </wp:positionV>
-            <wp:extent cx="5400040" cy="1431290"/>
-            <wp:effectExtent l="0" t="0" r="0" b="0"/>
+            <wp:extent cx="5400040" cy="1325880"/>
+            <wp:effectExtent l="0" t="0" r="0" b="7620"/>
             <wp:wrapTopAndBottom/>
-            <wp:docPr id="648455690" name="Imagen 1" descr="Texto&#10;&#10;Descripción generada automáticamente"/>
+            <wp:docPr id="1239174014" name="Imagen 1" descr="Texto&#10;&#10;Descripción generada automáticamente"/>
             <wp:cNvGraphicFramePr>
               <a:graphicFrameLocks xmlns:a="http://schemas.openxmlformats.org/drawingml/2006/main" noChangeAspect="1"/>
             </wp:cNvGraphicFramePr>
@@ -29332,11 +29087,11 @@
               <a:graphicData uri="http://schemas.openxmlformats.org/drawingml/2006/picture">
                 <pic:pic xmlns:pic="http://schemas.openxmlformats.org/drawingml/2006/picture">
                   <pic:nvPicPr>
-                    <pic:cNvPr id="648455690" name="Imagen 1" descr="Texto&#10;&#10;Descripción generada automáticamente"/>
+                    <pic:cNvPr id="1239174014" name="Imagen 1" descr="Texto&#10;&#10;Descripción generada automáticamente"/>
                     <pic:cNvPicPr/>
                   </pic:nvPicPr>
                   <pic:blipFill>
-                    <a:blip r:embed="rId42">
+                    <a:blip r:embed="rId41">
                       <a:extLst>
                         <a:ext uri="{28A0092B-C50C-407E-A947-70E740481C1C}">
                           <a14:useLocalDpi xmlns:a14="http://schemas.microsoft.com/office/drawing/2010/main" val="0"/>
@@ -29350,7 +29105,7 @@
                   <pic:spPr>
                     <a:xfrm>
                       <a:off x="0" y="0"/>
-                      <a:ext cx="5400040" cy="1431290"/>
+                      <a:ext cx="5400040" cy="1325880"/>
                     </a:xfrm>
                     <a:prstGeom prst="rect">
                       <a:avLst/>
@@ -29359,20 +29114,9 @@
                 </pic:pic>
               </a:graphicData>
             </a:graphic>
-            <wp14:sizeRelH relativeFrom="margin">
-              <wp14:pctWidth>0</wp14:pctWidth>
-            </wp14:sizeRelH>
-            <wp14:sizeRelV relativeFrom="margin">
-              <wp14:pctHeight>0</wp14:pctHeight>
-            </wp14:sizeRelV>
           </wp:anchor>
         </w:drawing>
       </w:r>
-    </w:p>
-    <w:p>
-      <w:pPr>
-        <w:spacing w:after="160"/>
-      </w:pPr>
     </w:p>
     <w:p>
       <w:pPr>
@@ -29404,13 +29148,13 @@
         <mc:AlternateContent>
           <mc:Choice Requires="wps">
             <w:drawing>
-              <wp:anchor distT="0" distB="0" distL="114300" distR="114300" simplePos="0" relativeHeight="251743232" behindDoc="0" locked="0" layoutInCell="1" allowOverlap="1" wp14:anchorId="71B8663E" wp14:editId="7118962E">
+              <wp:anchor distT="0" distB="0" distL="114300" distR="114300" simplePos="0" relativeHeight="251743232" behindDoc="0" locked="0" layoutInCell="1" allowOverlap="1" wp14:anchorId="71B8663E" wp14:editId="40501CE6">
                 <wp:simplePos x="0" y="0"/>
                 <wp:positionH relativeFrom="column">
-                  <wp:posOffset>32385</wp:posOffset>
+                  <wp:posOffset>5995</wp:posOffset>
                 </wp:positionH>
                 <wp:positionV relativeFrom="paragraph">
-                  <wp:posOffset>902970</wp:posOffset>
+                  <wp:posOffset>1077214</wp:posOffset>
                 </wp:positionV>
                 <wp:extent cx="6411595" cy="635"/>
                 <wp:effectExtent l="0" t="0" r="8255" b="8255"/>
@@ -29446,7 +29190,7 @@
                                 <w:szCs w:val="22"/>
                               </w:rPr>
                             </w:pPr>
-                            <w:bookmarkStart w:id="115" w:name="_Toc176460505"/>
+                            <w:bookmarkStart w:id="111" w:name="_Toc176460505"/>
                             <w:r>
                               <w:t xml:space="preserve">Ilustración </w:t>
                             </w:r>
@@ -29471,7 +29215,7 @@
                             <w:r>
                               <w:t xml:space="preserve"> Actualización mejor solución global luciérnagas</w:t>
                             </w:r>
-                            <w:bookmarkEnd w:id="115"/>
+                            <w:bookmarkEnd w:id="111"/>
                           </w:p>
                         </w:txbxContent>
                       </wps:txbx>
@@ -29492,7 +29236,7 @@
           </mc:Choice>
           <mc:Fallback>
             <w:pict>
-              <v:shape w14:anchorId="71B8663E" id="_x0000_s1055" type="#_x0000_t202" style="position:absolute;margin-left:2.55pt;margin-top:71.1pt;width:504.85pt;height:.05pt;z-index:251743232;visibility:visible;mso-wrap-style:square;mso-width-percent:0;mso-wrap-distance-left:9pt;mso-wrap-distance-top:0;mso-wrap-distance-right:9pt;mso-wrap-distance-bottom:0;mso-position-horizontal:absolute;mso-position-horizontal-relative:text;mso-position-vertical:absolute;mso-position-vertical-relative:text;mso-width-percent:0;mso-width-relative:margin;v-text-anchor:top" o:gfxdata="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" stroked="f">
+              <v:shape w14:anchorId="71B8663E" id="_x0000_s1054" type="#_x0000_t202" style="position:absolute;margin-left:.45pt;margin-top:84.8pt;width:504.85pt;height:.05pt;z-index:251743232;visibility:visible;mso-wrap-style:square;mso-width-percent:0;mso-wrap-distance-left:9pt;mso-wrap-distance-top:0;mso-wrap-distance-right:9pt;mso-wrap-distance-bottom:0;mso-position-horizontal:absolute;mso-position-horizontal-relative:text;mso-position-vertical:absolute;mso-position-vertical-relative:text;mso-width-percent:0;mso-width-relative:margin;v-text-anchor:top" o:gfxdata="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" stroked="f">
                 <v:textbox style="mso-fit-shape-to-text:t" inset="0,0,0,0">
                   <w:txbxContent>
                     <w:p>
@@ -29503,7 +29247,7 @@
                           <w:szCs w:val="22"/>
                         </w:rPr>
                       </w:pPr>
-                      <w:bookmarkStart w:id="116" w:name="_Toc176460505"/>
+                      <w:bookmarkStart w:id="112" w:name="_Toc176460505"/>
                       <w:r>
                         <w:t xml:space="preserve">Ilustración </w:t>
                       </w:r>
@@ -29528,7 +29272,7 @@
                       <w:r>
                         <w:t xml:space="preserve"> Actualización mejor solución global luciérnagas</w:t>
                       </w:r>
-                      <w:bookmarkEnd w:id="116"/>
+                      <w:bookmarkEnd w:id="112"/>
                     </w:p>
                   </w:txbxContent>
                 </v:textbox>
@@ -29539,22 +29283,19 @@
         </mc:AlternateContent>
       </w:r>
       <w:r>
-        <w:rPr>
-          <w:noProof/>
-        </w:rPr>
         <w:drawing>
-          <wp:anchor distT="0" distB="0" distL="114300" distR="114300" simplePos="0" relativeHeight="251741184" behindDoc="0" locked="0" layoutInCell="1" allowOverlap="1" wp14:anchorId="1DCE5E78" wp14:editId="738684C8">
+          <wp:anchor distT="0" distB="0" distL="114300" distR="114300" simplePos="0" relativeHeight="251863040" behindDoc="0" locked="0" layoutInCell="1" allowOverlap="1" wp14:anchorId="1C810ACF" wp14:editId="46E6B8C0">
             <wp:simplePos x="0" y="0"/>
             <wp:positionH relativeFrom="column">
-              <wp:posOffset>23495</wp:posOffset>
+              <wp:posOffset>2007</wp:posOffset>
             </wp:positionH>
             <wp:positionV relativeFrom="paragraph">
-              <wp:posOffset>0</wp:posOffset>
+              <wp:posOffset>-457</wp:posOffset>
             </wp:positionV>
-            <wp:extent cx="5304790" cy="840740"/>
+            <wp:extent cx="5067935" cy="1085850"/>
             <wp:effectExtent l="0" t="0" r="0" b="0"/>
             <wp:wrapTopAndBottom/>
-            <wp:docPr id="984257582" name="Imagen 1" descr="Texto&#10;&#10;Descripción generada automáticamente"/>
+            <wp:docPr id="1497254802" name="Imagen 1" descr="Texto&#10;&#10;Descripción generada automáticamente"/>
             <wp:cNvGraphicFramePr>
               <a:graphicFrameLocks xmlns:a="http://schemas.openxmlformats.org/drawingml/2006/main" noChangeAspect="1"/>
             </wp:cNvGraphicFramePr>
@@ -29562,7 +29303,76 @@
               <a:graphicData uri="http://schemas.openxmlformats.org/drawingml/2006/picture">
                 <pic:pic xmlns:pic="http://schemas.openxmlformats.org/drawingml/2006/picture">
                   <pic:nvPicPr>
-                    <pic:cNvPr id="984257582" name="Imagen 1" descr="Texto&#10;&#10;Descripción generada automáticamente"/>
+                    <pic:cNvPr id="1497254802" name="Imagen 1" descr="Texto&#10;&#10;Descripción generada automáticamente"/>
+                    <pic:cNvPicPr/>
+                  </pic:nvPicPr>
+                  <pic:blipFill>
+                    <a:blip r:embed="rId42">
+                      <a:extLst>
+                        <a:ext uri="{28A0092B-C50C-407E-A947-70E740481C1C}">
+                          <a14:useLocalDpi xmlns:a14="http://schemas.microsoft.com/office/drawing/2010/main" val="0"/>
+                        </a:ext>
+                      </a:extLst>
+                    </a:blip>
+                    <a:stretch>
+                      <a:fillRect/>
+                    </a:stretch>
+                  </pic:blipFill>
+                  <pic:spPr>
+                    <a:xfrm>
+                      <a:off x="0" y="0"/>
+                      <a:ext cx="5067935" cy="1085850"/>
+                    </a:xfrm>
+                    <a:prstGeom prst="rect">
+                      <a:avLst/>
+                    </a:prstGeom>
+                  </pic:spPr>
+                </pic:pic>
+              </a:graphicData>
+            </a:graphic>
+          </wp:anchor>
+        </w:drawing>
+      </w:r>
+      <w:r>
+        <w:t xml:space="preserve">También se actualiza la mejor solución global y el mejor fitness, por </w:t>
+      </w:r>
+      <w:r>
+        <w:t>último,</w:t>
+      </w:r>
+      <w:r>
+        <w:t xml:space="preserve"> se imprime este valor.</w:t>
+      </w:r>
+    </w:p>
+    <w:p>
+      <w:pPr>
+        <w:spacing w:after="160"/>
+        <w:jc w:val="left"/>
+      </w:pPr>
+      <w:r>
+        <w:rPr>
+          <w:noProof/>
+        </w:rPr>
+        <w:drawing>
+          <wp:anchor distT="0" distB="0" distL="114300" distR="114300" simplePos="0" relativeHeight="251744256" behindDoc="0" locked="0" layoutInCell="1" allowOverlap="1" wp14:anchorId="72516204" wp14:editId="0AF848F8">
+            <wp:simplePos x="0" y="0"/>
+            <wp:positionH relativeFrom="column">
+              <wp:posOffset>-18821</wp:posOffset>
+            </wp:positionH>
+            <wp:positionV relativeFrom="paragraph">
+              <wp:posOffset>600812</wp:posOffset>
+            </wp:positionV>
+            <wp:extent cx="5419090" cy="2578735"/>
+            <wp:effectExtent l="0" t="0" r="0" b="0"/>
+            <wp:wrapTopAndBottom/>
+            <wp:docPr id="351871699" name="Imagen 1" descr="Captura de pantalla de computadora&#10;&#10;Descripción generada automáticamente"/>
+            <wp:cNvGraphicFramePr>
+              <a:graphicFrameLocks xmlns:a="http://schemas.openxmlformats.org/drawingml/2006/main" noChangeAspect="1"/>
+            </wp:cNvGraphicFramePr>
+            <a:graphic xmlns:a="http://schemas.openxmlformats.org/drawingml/2006/main">
+              <a:graphicData uri="http://schemas.openxmlformats.org/drawingml/2006/picture">
+                <pic:pic xmlns:pic="http://schemas.openxmlformats.org/drawingml/2006/picture">
+                  <pic:nvPicPr>
+                    <pic:cNvPr id="351871699" name="Imagen 1" descr="Captura de pantalla de computadora&#10;&#10;Descripción generada automáticamente"/>
                     <pic:cNvPicPr/>
                   </pic:nvPicPr>
                   <pic:blipFill>
@@ -29580,7 +29390,7 @@
                   <pic:spPr>
                     <a:xfrm>
                       <a:off x="0" y="0"/>
-                      <a:ext cx="5304790" cy="840740"/>
+                      <a:ext cx="5419090" cy="2578735"/>
                     </a:xfrm>
                     <a:prstGeom prst="rect">
                       <a:avLst/>
@@ -29598,20 +29408,10 @@
           </wp:anchor>
         </w:drawing>
       </w:r>
-      <w:r>
-        <w:t xml:space="preserve">También se actualiza la mejor solución global y el mejor fitness, por </w:t>
-      </w:r>
-      <w:r>
-        <w:t>último,</w:t>
-      </w:r>
-      <w:r>
-        <w:t xml:space="preserve"> se imprime este valor.</w:t>
-      </w:r>
     </w:p>
     <w:p>
       <w:pPr>
         <w:spacing w:after="160"/>
-        <w:jc w:val="left"/>
       </w:pPr>
       <w:r>
         <w:rPr>
@@ -29620,13 +29420,13 @@
         <mc:AlternateContent>
           <mc:Choice Requires="wps">
             <w:drawing>
-              <wp:anchor distT="0" distB="0" distL="114300" distR="114300" simplePos="0" relativeHeight="251746304" behindDoc="0" locked="0" layoutInCell="1" allowOverlap="1" wp14:anchorId="126E2785" wp14:editId="57F21E4C">
+              <wp:anchor distT="0" distB="0" distL="114300" distR="114300" simplePos="0" relativeHeight="251746304" behindDoc="0" locked="0" layoutInCell="1" allowOverlap="1" wp14:anchorId="126E2785" wp14:editId="0789B1B1">
                 <wp:simplePos x="0" y="0"/>
                 <wp:positionH relativeFrom="column">
-                  <wp:posOffset>32385</wp:posOffset>
+                  <wp:posOffset>-18821</wp:posOffset>
                 </wp:positionH>
                 <wp:positionV relativeFrom="paragraph">
-                  <wp:posOffset>2973070</wp:posOffset>
+                  <wp:posOffset>2912135</wp:posOffset>
                 </wp:positionV>
                 <wp:extent cx="6407150" cy="635"/>
                 <wp:effectExtent l="0" t="0" r="0" b="8255"/>
@@ -29662,7 +29462,7 @@
                                 <w:szCs w:val="22"/>
                               </w:rPr>
                             </w:pPr>
-                            <w:bookmarkStart w:id="117" w:name="_Toc176460506"/>
+                            <w:bookmarkStart w:id="113" w:name="_Toc176460506"/>
                             <w:r>
                               <w:t xml:space="preserve">Ilustración </w:t>
                             </w:r>
@@ -29687,7 +29487,7 @@
                             <w:r>
                               <w:t xml:space="preserve"> Función mover luciérnaga</w:t>
                             </w:r>
-                            <w:bookmarkEnd w:id="117"/>
+                            <w:bookmarkEnd w:id="113"/>
                           </w:p>
                         </w:txbxContent>
                       </wps:txbx>
@@ -29708,7 +29508,7 @@
           </mc:Choice>
           <mc:Fallback>
             <w:pict>
-              <v:shape w14:anchorId="126E2785" id="_x0000_s1056" type="#_x0000_t202" style="position:absolute;margin-left:2.55pt;margin-top:234.1pt;width:504.5pt;height:.05pt;z-index:251746304;visibility:visible;mso-wrap-style:square;mso-width-percent:0;mso-wrap-distance-left:9pt;mso-wrap-distance-top:0;mso-wrap-distance-right:9pt;mso-wrap-distance-bottom:0;mso-position-horizontal:absolute;mso-position-horizontal-relative:text;mso-position-vertical:absolute;mso-position-vertical-relative:text;mso-width-percent:0;mso-width-relative:margin;v-text-anchor:top" o:gfxdata="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" stroked="f">
+              <v:shape w14:anchorId="126E2785" id="_x0000_s1055" type="#_x0000_t202" style="position:absolute;left:0;text-align:left;margin-left:-1.5pt;margin-top:229.3pt;width:504.5pt;height:.05pt;z-index:251746304;visibility:visible;mso-wrap-style:square;mso-width-percent:0;mso-wrap-distance-left:9pt;mso-wrap-distance-top:0;mso-wrap-distance-right:9pt;mso-wrap-distance-bottom:0;mso-position-horizontal:absolute;mso-position-horizontal-relative:text;mso-position-vertical:absolute;mso-position-vertical-relative:text;mso-width-percent:0;mso-width-relative:margin;v-text-anchor:top" o:gfxdata="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" stroked="f">
                 <v:textbox style="mso-fit-shape-to-text:t" inset="0,0,0,0">
                   <w:txbxContent>
                     <w:p>
@@ -29719,7 +29519,7 @@
                           <w:szCs w:val="22"/>
                         </w:rPr>
                       </w:pPr>
-                      <w:bookmarkStart w:id="118" w:name="_Toc176460506"/>
+                      <w:bookmarkStart w:id="114" w:name="_Toc176460506"/>
                       <w:r>
                         <w:t xml:space="preserve">Ilustración </w:t>
                       </w:r>
@@ -29744,7 +29544,7 @@
                       <w:r>
                         <w:t xml:space="preserve"> Función mover luciérnaga</w:t>
                       </w:r>
-                      <w:bookmarkEnd w:id="118"/>
+                      <w:bookmarkEnd w:id="114"/>
                     </w:p>
                   </w:txbxContent>
                 </v:textbox>
@@ -29755,64 +29555,13 @@
         </mc:AlternateContent>
       </w:r>
       <w:r>
-        <w:rPr>
-          <w:noProof/>
-        </w:rPr>
-        <w:drawing>
-          <wp:anchor distT="0" distB="0" distL="114300" distR="114300" simplePos="0" relativeHeight="251744256" behindDoc="0" locked="0" layoutInCell="1" allowOverlap="1" wp14:anchorId="72516204" wp14:editId="0F27312E">
-            <wp:simplePos x="0" y="0"/>
-            <wp:positionH relativeFrom="column">
-              <wp:posOffset>32385</wp:posOffset>
-            </wp:positionH>
-            <wp:positionV relativeFrom="paragraph">
-              <wp:posOffset>359410</wp:posOffset>
-            </wp:positionV>
-            <wp:extent cx="5419090" cy="2578735"/>
-            <wp:effectExtent l="0" t="0" r="0" b="0"/>
-            <wp:wrapTopAndBottom/>
-            <wp:docPr id="351871699" name="Imagen 1" descr="Captura de pantalla de computadora&#10;&#10;Descripción generada automáticamente"/>
-            <wp:cNvGraphicFramePr>
-              <a:graphicFrameLocks xmlns:a="http://schemas.openxmlformats.org/drawingml/2006/main" noChangeAspect="1"/>
-            </wp:cNvGraphicFramePr>
-            <a:graphic xmlns:a="http://schemas.openxmlformats.org/drawingml/2006/main">
-              <a:graphicData uri="http://schemas.openxmlformats.org/drawingml/2006/picture">
-                <pic:pic xmlns:pic="http://schemas.openxmlformats.org/drawingml/2006/picture">
-                  <pic:nvPicPr>
-                    <pic:cNvPr id="351871699" name="Imagen 1" descr="Captura de pantalla de computadora&#10;&#10;Descripción generada automáticamente"/>
-                    <pic:cNvPicPr/>
-                  </pic:nvPicPr>
-                  <pic:blipFill>
-                    <a:blip r:embed="rId44">
-                      <a:extLst>
-                        <a:ext uri="{28A0092B-C50C-407E-A947-70E740481C1C}">
-                          <a14:useLocalDpi xmlns:a14="http://schemas.microsoft.com/office/drawing/2010/main" val="0"/>
-                        </a:ext>
-                      </a:extLst>
-                    </a:blip>
-                    <a:stretch>
-                      <a:fillRect/>
-                    </a:stretch>
-                  </pic:blipFill>
-                  <pic:spPr>
-                    <a:xfrm>
-                      <a:off x="0" y="0"/>
-                      <a:ext cx="5419090" cy="2578735"/>
-                    </a:xfrm>
-                    <a:prstGeom prst="rect">
-                      <a:avLst/>
-                    </a:prstGeom>
-                  </pic:spPr>
-                </pic:pic>
-              </a:graphicData>
-            </a:graphic>
-            <wp14:sizeRelH relativeFrom="margin">
-              <wp14:pctWidth>0</wp14:pctWidth>
-            </wp14:sizeRelH>
-            <wp14:sizeRelV relativeFrom="margin">
-              <wp14:pctHeight>0</wp14:pctHeight>
-            </wp14:sizeRelV>
-          </wp:anchor>
-        </w:drawing>
+        <w:t xml:space="preserve">En esta última ilustración se muestra </w:t>
+      </w:r>
+      <w:r>
+        <w:t>cómo</w:t>
+      </w:r>
+      <w:r>
+        <w:t xml:space="preserve"> se mueven las luciérnagas siguiendo las fórmulas que están en los comentarios.</w:t>
       </w:r>
     </w:p>
     <w:p>
@@ -29820,13 +29569,21 @@
         <w:spacing w:after="160"/>
       </w:pPr>
       <w:r>
-        <w:t xml:space="preserve">En esta última ilustración se muestra </w:t>
-      </w:r>
-      <w:r>
-        <w:t>cómo</w:t>
-      </w:r>
-      <w:r>
-        <w:t xml:space="preserve"> se mueven las luciérnagas siguiendo las fórmulas que están en los comentarios.</w:t>
+        <w:t xml:space="preserve">Para el </w:t>
+      </w:r>
+      <w:r>
+        <w:t>cálculo</w:t>
+      </w:r>
+      <w:r>
+        <w:t xml:space="preserve"> de la distancia (r) se utiliza la biblioteca </w:t>
+      </w:r>
+      <w:proofErr w:type="spellStart"/>
+      <w:r>
+        <w:t>numpy</w:t>
+      </w:r>
+      <w:proofErr w:type="spellEnd"/>
+      <w:r>
+        <w:t>, en este caso se calcula la distancia euclidiana que es la distancia recta entre dos puntos en el espacio.</w:t>
       </w:r>
     </w:p>
     <w:p>
@@ -29834,28 +29591,6 @@
         <w:spacing w:after="160"/>
       </w:pPr>
       <w:r>
-        <w:t xml:space="preserve">Para el </w:t>
-      </w:r>
-      <w:r>
-        <w:t>cálculo</w:t>
-      </w:r>
-      <w:r>
-        <w:t xml:space="preserve"> de la distancia (r) se utiliza la biblioteca </w:t>
-      </w:r>
-      <w:proofErr w:type="spellStart"/>
-      <w:r>
-        <w:t>numpy</w:t>
-      </w:r>
-      <w:proofErr w:type="spellEnd"/>
-      <w:r>
-        <w:t>, en este caso se calcula la distancia euclidiana que es la distancia recta entre dos puntos en el espacio.</w:t>
-      </w:r>
-    </w:p>
-    <w:p>
-      <w:pPr>
-        <w:spacing w:after="160"/>
-      </w:pPr>
-      <w:r>
         <w:t>Esta función devuelve las nuevas posiciones de cada individuo.</w:t>
       </w:r>
       <w:r>
@@ -29866,28 +29601,22 @@
       <w:pPr>
         <w:pStyle w:val="Ttulo3"/>
       </w:pPr>
-      <w:bookmarkStart w:id="119" w:name="_Toc176460589"/>
-      <w:r>
+      <w:bookmarkStart w:id="115" w:name="_Toc176460589"/>
+      <w:r>
+        <w:rPr>
+          <w:noProof/>
+        </w:rPr>
         <w:lastRenderedPageBreak/>
-        <w:t>5.2.3 Lobos</w:t>
-      </w:r>
-      <w:bookmarkEnd w:id="119"/>
-    </w:p>
-    <w:p>
-      <w:r>
-        <w:rPr>
-          <w:noProof/>
-        </w:rPr>
         <mc:AlternateContent>
           <mc:Choice Requires="wps">
             <w:drawing>
-              <wp:anchor distT="0" distB="0" distL="114300" distR="114300" simplePos="0" relativeHeight="251749376" behindDoc="0" locked="0" layoutInCell="1" allowOverlap="1" wp14:anchorId="3B69110F" wp14:editId="58657EB8">
+              <wp:anchor distT="0" distB="0" distL="114300" distR="114300" simplePos="0" relativeHeight="251749376" behindDoc="0" locked="0" layoutInCell="1" allowOverlap="1" wp14:anchorId="3B69110F" wp14:editId="567D4CCD">
                 <wp:simplePos x="0" y="0"/>
                 <wp:positionH relativeFrom="column">
-                  <wp:posOffset>23495</wp:posOffset>
+                  <wp:posOffset>1550</wp:posOffset>
                 </wp:positionH>
                 <wp:positionV relativeFrom="paragraph">
-                  <wp:posOffset>2825750</wp:posOffset>
+                  <wp:posOffset>2829738</wp:posOffset>
                 </wp:positionV>
                 <wp:extent cx="6198235" cy="635"/>
                 <wp:effectExtent l="0" t="0" r="0" b="8255"/>
@@ -29923,7 +29652,7 @@
                                 <w:szCs w:val="22"/>
                               </w:rPr>
                             </w:pPr>
-                            <w:bookmarkStart w:id="120" w:name="_Toc176460507"/>
+                            <w:bookmarkStart w:id="116" w:name="_Toc176460507"/>
                             <w:r>
                               <w:t xml:space="preserve">Ilustración </w:t>
                             </w:r>
@@ -29948,7 +29677,7 @@
                             <w:r>
                               <w:t xml:space="preserve"> Inicialización Lobos</w:t>
                             </w:r>
-                            <w:bookmarkEnd w:id="120"/>
+                            <w:bookmarkEnd w:id="116"/>
                           </w:p>
                         </w:txbxContent>
                       </wps:txbx>
@@ -29969,7 +29698,7 @@
           </mc:Choice>
           <mc:Fallback>
             <w:pict>
-              <v:shape w14:anchorId="3B69110F" id="_x0000_s1057" type="#_x0000_t202" style="position:absolute;left:0;text-align:left;margin-left:1.85pt;margin-top:222.5pt;width:488.05pt;height:.05pt;z-index:251749376;visibility:visible;mso-wrap-style:square;mso-width-percent:0;mso-wrap-distance-left:9pt;mso-wrap-distance-top:0;mso-wrap-distance-right:9pt;mso-wrap-distance-bottom:0;mso-position-horizontal:absolute;mso-position-horizontal-relative:text;mso-position-vertical:absolute;mso-position-vertical-relative:text;mso-width-percent:0;mso-width-relative:margin;v-text-anchor:top" o:gfxdata="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" stroked="f">
+              <v:shape w14:anchorId="3B69110F" id="_x0000_s1056" type="#_x0000_t202" style="position:absolute;left:0;text-align:left;margin-left:.1pt;margin-top:222.8pt;width:488.05pt;height:.05pt;z-index:251749376;visibility:visible;mso-wrap-style:square;mso-width-percent:0;mso-wrap-distance-left:9pt;mso-wrap-distance-top:0;mso-wrap-distance-right:9pt;mso-wrap-distance-bottom:0;mso-position-horizontal:absolute;mso-position-horizontal-relative:text;mso-position-vertical:absolute;mso-position-vertical-relative:text;mso-width-percent:0;mso-width-relative:margin;v-text-anchor:top" o:gfxdata="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" stroked="f">
                 <v:textbox style="mso-fit-shape-to-text:t" inset="0,0,0,0">
                   <w:txbxContent>
                     <w:p>
@@ -29980,7 +29709,7 @@
                           <w:szCs w:val="22"/>
                         </w:rPr>
                       </w:pPr>
-                      <w:bookmarkStart w:id="121" w:name="_Toc176460507"/>
+                      <w:bookmarkStart w:id="117" w:name="_Toc176460507"/>
                       <w:r>
                         <w:t xml:space="preserve">Ilustración </w:t>
                       </w:r>
@@ -30005,7 +29734,7 @@
                       <w:r>
                         <w:t xml:space="preserve"> Inicialización Lobos</w:t>
                       </w:r>
-                      <w:bookmarkEnd w:id="121"/>
+                      <w:bookmarkEnd w:id="117"/>
                     </w:p>
                   </w:txbxContent>
                 </v:textbox>
@@ -30016,22 +29745,25 @@
         </mc:AlternateContent>
       </w:r>
       <w:r>
-        <w:rPr>
-          <w:noProof/>
-        </w:rPr>
+        <w:t>5.2.3 Lobos</w:t>
+      </w:r>
+      <w:bookmarkEnd w:id="115"/>
+    </w:p>
+    <w:p>
+      <w:r>
         <w:drawing>
-          <wp:anchor distT="0" distB="0" distL="114300" distR="114300" simplePos="0" relativeHeight="251747328" behindDoc="0" locked="0" layoutInCell="1" allowOverlap="1" wp14:anchorId="12AEBAAC" wp14:editId="23037814">
+          <wp:anchor distT="0" distB="0" distL="114300" distR="114300" simplePos="0" relativeHeight="251864064" behindDoc="0" locked="0" layoutInCell="1" allowOverlap="1" wp14:anchorId="658B86ED" wp14:editId="4597CB46">
             <wp:simplePos x="0" y="0"/>
             <wp:positionH relativeFrom="column">
-              <wp:posOffset>23495</wp:posOffset>
+              <wp:posOffset>1905</wp:posOffset>
             </wp:positionH>
             <wp:positionV relativeFrom="paragraph">
-              <wp:posOffset>246380</wp:posOffset>
+              <wp:posOffset>0</wp:posOffset>
             </wp:positionV>
-            <wp:extent cx="5374005" cy="2527300"/>
-            <wp:effectExtent l="0" t="0" r="0" b="6350"/>
+            <wp:extent cx="5400040" cy="2593975"/>
+            <wp:effectExtent l="0" t="0" r="0" b="0"/>
             <wp:wrapTopAndBottom/>
-            <wp:docPr id="1312284774" name="Imagen 1" descr="Texto&#10;&#10;Descripción generada automáticamente"/>
+            <wp:docPr id="982847363" name="Imagen 1" descr="Captura de pantalla de computadora&#10;&#10;Descripción generada automáticamente"/>
             <wp:cNvGraphicFramePr>
               <a:graphicFrameLocks xmlns:a="http://schemas.openxmlformats.org/drawingml/2006/main" noChangeAspect="1"/>
             </wp:cNvGraphicFramePr>
@@ -30039,11 +29771,11 @@
               <a:graphicData uri="http://schemas.openxmlformats.org/drawingml/2006/picture">
                 <pic:pic xmlns:pic="http://schemas.openxmlformats.org/drawingml/2006/picture">
                   <pic:nvPicPr>
-                    <pic:cNvPr id="1312284774" name="Imagen 1" descr="Texto&#10;&#10;Descripción generada automáticamente"/>
+                    <pic:cNvPr id="982847363" name="Imagen 1" descr="Captura de pantalla de computadora&#10;&#10;Descripción generada automáticamente"/>
                     <pic:cNvPicPr/>
                   </pic:nvPicPr>
                   <pic:blipFill>
-                    <a:blip r:embed="rId45">
+                    <a:blip r:embed="rId44">
                       <a:extLst>
                         <a:ext uri="{28A0092B-C50C-407E-A947-70E740481C1C}">
                           <a14:useLocalDpi xmlns:a14="http://schemas.microsoft.com/office/drawing/2010/main" val="0"/>
@@ -30057,7 +29789,7 @@
                   <pic:spPr>
                     <a:xfrm>
                       <a:off x="0" y="0"/>
-                      <a:ext cx="5374005" cy="2527300"/>
+                      <a:ext cx="5400040" cy="2593975"/>
                     </a:xfrm>
                     <a:prstGeom prst="rect">
                       <a:avLst/>
@@ -30066,12 +29798,6 @@
                 </pic:pic>
               </a:graphicData>
             </a:graphic>
-            <wp14:sizeRelH relativeFrom="margin">
-              <wp14:pctWidth>0</wp14:pctWidth>
-            </wp14:sizeRelH>
-            <wp14:sizeRelV relativeFrom="margin">
-              <wp14:pctHeight>0</wp14:pctHeight>
-            </wp14:sizeRelV>
           </wp:anchor>
         </w:drawing>
       </w:r>
@@ -30232,7 +29958,13 @@
       </w:r>
       <w:proofErr w:type="spellEnd"/>
       <w:r>
-        <w:t xml:space="preserve"> y la población se buscan los mejores lobos (alfa beta y delta ABD), </w:t>
+        <w:t xml:space="preserve"> y la población</w:t>
+      </w:r>
+      <w:r>
+        <w:t>, se calculan los valores de fitness actual de cada individuo y</w:t>
+      </w:r>
+      <w:r>
+        <w:t xml:space="preserve"> se buscan los mejores lobos (alfa beta y delta ABD), </w:t>
       </w:r>
       <w:proofErr w:type="spellStart"/>
       <w:r>
@@ -30267,13 +29999,13 @@
         <mc:AlternateContent>
           <mc:Choice Requires="wps">
             <w:drawing>
-              <wp:anchor distT="0" distB="0" distL="114300" distR="114300" simplePos="0" relativeHeight="251752448" behindDoc="0" locked="0" layoutInCell="1" allowOverlap="1" wp14:anchorId="24139E20" wp14:editId="48649EDB">
+              <wp:anchor distT="0" distB="0" distL="114300" distR="114300" simplePos="0" relativeHeight="251752448" behindDoc="0" locked="0" layoutInCell="1" allowOverlap="1" wp14:anchorId="24139E20" wp14:editId="46EC529E">
                 <wp:simplePos x="0" y="0"/>
                 <wp:positionH relativeFrom="column">
-                  <wp:posOffset>32385</wp:posOffset>
+                  <wp:posOffset>-4191</wp:posOffset>
                 </wp:positionH>
                 <wp:positionV relativeFrom="paragraph">
-                  <wp:posOffset>2438400</wp:posOffset>
+                  <wp:posOffset>1795044</wp:posOffset>
                 </wp:positionV>
                 <wp:extent cx="6261100" cy="635"/>
                 <wp:effectExtent l="0" t="0" r="6350" b="8255"/>
@@ -30309,7 +30041,7 @@
                                 <w:szCs w:val="22"/>
                               </w:rPr>
                             </w:pPr>
-                            <w:bookmarkStart w:id="122" w:name="_Toc176460508"/>
+                            <w:bookmarkStart w:id="118" w:name="_Toc176460508"/>
                             <w:r>
                               <w:t xml:space="preserve">Ilustración </w:t>
                             </w:r>
@@ -30342,7 +30074,7 @@
                             <w:r>
                               <w:t xml:space="preserve"> mejores lobos</w:t>
                             </w:r>
-                            <w:bookmarkEnd w:id="122"/>
+                            <w:bookmarkEnd w:id="118"/>
                           </w:p>
                         </w:txbxContent>
                       </wps:txbx>
@@ -30363,7 +30095,7 @@
           </mc:Choice>
           <mc:Fallback>
             <w:pict>
-              <v:shape w14:anchorId="24139E20" id="_x0000_s1058" type="#_x0000_t202" style="position:absolute;margin-left:2.55pt;margin-top:192pt;width:493pt;height:.05pt;z-index:251752448;visibility:visible;mso-wrap-style:square;mso-width-percent:0;mso-wrap-distance-left:9pt;mso-wrap-distance-top:0;mso-wrap-distance-right:9pt;mso-wrap-distance-bottom:0;mso-position-horizontal:absolute;mso-position-horizontal-relative:text;mso-position-vertical:absolute;mso-position-vertical-relative:text;mso-width-percent:0;mso-width-relative:margin;v-text-anchor:top" o:gfxdata="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" stroked="f">
+              <v:shape w14:anchorId="24139E20" id="_x0000_s1057" type="#_x0000_t202" style="position:absolute;margin-left:-.35pt;margin-top:141.35pt;width:493pt;height:.05pt;z-index:251752448;visibility:visible;mso-wrap-style:square;mso-width-percent:0;mso-wrap-distance-left:9pt;mso-wrap-distance-top:0;mso-wrap-distance-right:9pt;mso-wrap-distance-bottom:0;mso-position-horizontal:absolute;mso-position-horizontal-relative:text;mso-position-vertical:absolute;mso-position-vertical-relative:text;mso-width-percent:0;mso-width-relative:margin;v-text-anchor:top" o:gfxdata="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" stroked="f">
                 <v:textbox style="mso-fit-shape-to-text:t" inset="0,0,0,0">
                   <w:txbxContent>
                     <w:p>
@@ -30374,7 +30106,7 @@
                           <w:szCs w:val="22"/>
                         </w:rPr>
                       </w:pPr>
-                      <w:bookmarkStart w:id="123" w:name="_Toc176460508"/>
+                      <w:bookmarkStart w:id="119" w:name="_Toc176460508"/>
                       <w:r>
                         <w:t xml:space="preserve">Ilustración </w:t>
                       </w:r>
@@ -30407,7 +30139,7 @@
                       <w:r>
                         <w:t xml:space="preserve"> mejores lobos</w:t>
                       </w:r>
-                      <w:bookmarkEnd w:id="123"/>
+                      <w:bookmarkEnd w:id="119"/>
                     </w:p>
                   </w:txbxContent>
                 </v:textbox>
@@ -30418,22 +30150,11 @@
         </mc:AlternateContent>
       </w:r>
       <w:r>
-        <w:rPr>
-          <w:noProof/>
-        </w:rPr>
         <w:drawing>
-          <wp:anchor distT="0" distB="0" distL="114300" distR="114300" simplePos="0" relativeHeight="251750400" behindDoc="0" locked="0" layoutInCell="1" allowOverlap="1" wp14:anchorId="5AC4A0BB" wp14:editId="536EE5BF">
-            <wp:simplePos x="0" y="0"/>
-            <wp:positionH relativeFrom="column">
-              <wp:posOffset>34290</wp:posOffset>
-            </wp:positionH>
-            <wp:positionV relativeFrom="paragraph">
-              <wp:posOffset>316230</wp:posOffset>
-            </wp:positionV>
-            <wp:extent cx="5415280" cy="2061210"/>
+          <wp:inline distT="0" distB="0" distL="0" distR="0" wp14:anchorId="24BB519C" wp14:editId="45CBCC8F">
+            <wp:extent cx="5400040" cy="1792605"/>
             <wp:effectExtent l="0" t="0" r="0" b="0"/>
-            <wp:wrapTopAndBottom/>
-            <wp:docPr id="23790702" name="Imagen 1" descr="Captura de pantalla de computadora&#10;&#10;Descripción generada automáticamente"/>
+            <wp:docPr id="1520387842" name="Imagen 1" descr="Texto&#10;&#10;Descripción generada automáticamente"/>
             <wp:cNvGraphicFramePr>
               <a:graphicFrameLocks xmlns:a="http://schemas.openxmlformats.org/drawingml/2006/main" noChangeAspect="1"/>
             </wp:cNvGraphicFramePr>
@@ -30441,17 +30162,11 @@
               <a:graphicData uri="http://schemas.openxmlformats.org/drawingml/2006/picture">
                 <pic:pic xmlns:pic="http://schemas.openxmlformats.org/drawingml/2006/picture">
                   <pic:nvPicPr>
-                    <pic:cNvPr id="23790702" name="Imagen 1" descr="Captura de pantalla de computadora&#10;&#10;Descripción generada automáticamente"/>
+                    <pic:cNvPr id="1520387842" name="Imagen 1" descr="Texto&#10;&#10;Descripción generada automáticamente"/>
                     <pic:cNvPicPr/>
                   </pic:nvPicPr>
                   <pic:blipFill>
-                    <a:blip r:embed="rId46">
-                      <a:extLst>
-                        <a:ext uri="{28A0092B-C50C-407E-A947-70E740481C1C}">
-                          <a14:useLocalDpi xmlns:a14="http://schemas.microsoft.com/office/drawing/2010/main" val="0"/>
-                        </a:ext>
-                      </a:extLst>
-                    </a:blip>
+                    <a:blip r:embed="rId45"/>
                     <a:stretch>
                       <a:fillRect/>
                     </a:stretch>
@@ -30459,7 +30174,7 @@
                   <pic:spPr>
                     <a:xfrm>
                       <a:off x="0" y="0"/>
-                      <a:ext cx="5415280" cy="2061210"/>
+                      <a:ext cx="5400040" cy="1792605"/>
                     </a:xfrm>
                     <a:prstGeom prst="rect">
                       <a:avLst/>
@@ -30468,13 +30183,7 @@
                 </pic:pic>
               </a:graphicData>
             </a:graphic>
-            <wp14:sizeRelH relativeFrom="margin">
-              <wp14:pctWidth>0</wp14:pctWidth>
-            </wp14:sizeRelH>
-            <wp14:sizeRelV relativeFrom="margin">
-              <wp14:pctHeight>0</wp14:pctHeight>
-            </wp14:sizeRelV>
-          </wp:anchor>
+          </wp:inline>
         </w:drawing>
       </w:r>
     </w:p>
@@ -30492,7 +30201,13 @@
         <w:t xml:space="preserve"> retorna </w:t>
       </w:r>
       <w:r>
-        <w:t xml:space="preserve">los tres mejores individuos de todos los individuos del algoritmo. Para ello primero inicializa </w:t>
+        <w:t>los tres mejores individuos de todos los individuos del algoritmo</w:t>
+      </w:r>
+      <w:r>
+        <w:t xml:space="preserve"> y el fitness del mejor individuo</w:t>
+      </w:r>
+      <w:r>
+        <w:t xml:space="preserve">. Para ello primero inicializa </w:t>
       </w:r>
       <w:proofErr w:type="spellStart"/>
       <w:r>
@@ -30531,13 +30246,13 @@
         <mc:AlternateContent>
           <mc:Choice Requires="wps">
             <w:drawing>
-              <wp:anchor distT="0" distB="0" distL="114300" distR="114300" simplePos="0" relativeHeight="251755520" behindDoc="0" locked="0" layoutInCell="1" allowOverlap="1" wp14:anchorId="204B35E1" wp14:editId="0D50DD16">
+              <wp:anchor distT="0" distB="0" distL="114300" distR="114300" simplePos="0" relativeHeight="251755520" behindDoc="0" locked="0" layoutInCell="1" allowOverlap="1" wp14:anchorId="204B35E1" wp14:editId="2F256F8E">
                 <wp:simplePos x="0" y="0"/>
                 <wp:positionH relativeFrom="column">
-                  <wp:posOffset>-1905</wp:posOffset>
+                  <wp:posOffset>-45796</wp:posOffset>
                 </wp:positionH>
                 <wp:positionV relativeFrom="paragraph">
-                  <wp:posOffset>1663700</wp:posOffset>
+                  <wp:posOffset>1772691</wp:posOffset>
                 </wp:positionV>
                 <wp:extent cx="6096635" cy="635"/>
                 <wp:effectExtent l="0" t="0" r="0" b="8255"/>
@@ -30573,7 +30288,7 @@
                                 <w:szCs w:val="22"/>
                               </w:rPr>
                             </w:pPr>
-                            <w:bookmarkStart w:id="124" w:name="_Toc176460509"/>
+                            <w:bookmarkStart w:id="120" w:name="_Toc176460509"/>
                             <w:r>
                               <w:t xml:space="preserve">Ilustración </w:t>
                             </w:r>
@@ -30598,7 +30313,7 @@
                             <w:r>
                               <w:t xml:space="preserve"> Inicio bucle Lobos</w:t>
                             </w:r>
-                            <w:bookmarkEnd w:id="124"/>
+                            <w:bookmarkEnd w:id="120"/>
                           </w:p>
                         </w:txbxContent>
                       </wps:txbx>
@@ -30619,7 +30334,7 @@
           </mc:Choice>
           <mc:Fallback>
             <w:pict>
-              <v:shape w14:anchorId="204B35E1" id="_x0000_s1059" type="#_x0000_t202" style="position:absolute;left:0;text-align:left;margin-left:-.15pt;margin-top:131pt;width:480.05pt;height:.05pt;z-index:251755520;visibility:visible;mso-wrap-style:square;mso-width-percent:0;mso-wrap-distance-left:9pt;mso-wrap-distance-top:0;mso-wrap-distance-right:9pt;mso-wrap-distance-bottom:0;mso-position-horizontal:absolute;mso-position-horizontal-relative:text;mso-position-vertical:absolute;mso-position-vertical-relative:text;mso-width-percent:0;mso-width-relative:margin;v-text-anchor:top" o:gfxdata="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" stroked="f">
+              <v:shape w14:anchorId="204B35E1" id="_x0000_s1058" type="#_x0000_t202" style="position:absolute;left:0;text-align:left;margin-left:-3.6pt;margin-top:139.6pt;width:480.05pt;height:.05pt;z-index:251755520;visibility:visible;mso-wrap-style:square;mso-width-percent:0;mso-wrap-distance-left:9pt;mso-wrap-distance-top:0;mso-wrap-distance-right:9pt;mso-wrap-distance-bottom:0;mso-position-horizontal:absolute;mso-position-horizontal-relative:text;mso-position-vertical:absolute;mso-position-vertical-relative:text;mso-width-percent:0;mso-width-relative:margin;v-text-anchor:top" o:gfxdata="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" stroked="f">
                 <v:textbox style="mso-fit-shape-to-text:t" inset="0,0,0,0">
                   <w:txbxContent>
                     <w:p>
@@ -30630,7 +30345,7 @@
                           <w:szCs w:val="22"/>
                         </w:rPr>
                       </w:pPr>
-                      <w:bookmarkStart w:id="125" w:name="_Toc176460509"/>
+                      <w:bookmarkStart w:id="121" w:name="_Toc176460509"/>
                       <w:r>
                         <w:t xml:space="preserve">Ilustración </w:t>
                       </w:r>
@@ -30655,7 +30370,7 @@
                       <w:r>
                         <w:t xml:space="preserve"> Inicio bucle Lobos</w:t>
                       </w:r>
-                      <w:bookmarkEnd w:id="125"/>
+                      <w:bookmarkEnd w:id="121"/>
                     </w:p>
                   </w:txbxContent>
                 </v:textbox>
@@ -30670,13 +30385,13 @@
           <w:noProof/>
         </w:rPr>
         <w:drawing>
-          <wp:anchor distT="0" distB="0" distL="114300" distR="114300" simplePos="0" relativeHeight="251753472" behindDoc="0" locked="0" layoutInCell="1" allowOverlap="1" wp14:anchorId="06064FDF" wp14:editId="171CD7C5">
+          <wp:anchor distT="0" distB="0" distL="114300" distR="114300" simplePos="0" relativeHeight="251753472" behindDoc="0" locked="0" layoutInCell="1" allowOverlap="1" wp14:anchorId="06064FDF" wp14:editId="11074416">
             <wp:simplePos x="0" y="0"/>
             <wp:positionH relativeFrom="column">
-              <wp:posOffset>-1905</wp:posOffset>
+              <wp:posOffset>-45796</wp:posOffset>
             </wp:positionH>
             <wp:positionV relativeFrom="paragraph">
-              <wp:posOffset>689418</wp:posOffset>
+              <wp:posOffset>806018</wp:posOffset>
             </wp:positionV>
             <wp:extent cx="5408295" cy="972185"/>
             <wp:effectExtent l="0" t="0" r="1905" b="0"/>
@@ -30693,7 +30408,7 @@
                     <pic:cNvPicPr/>
                   </pic:nvPicPr>
                   <pic:blipFill>
-                    <a:blip r:embed="rId47">
+                    <a:blip r:embed="rId46">
                       <a:extLst>
                         <a:ext uri="{28A0092B-C50C-407E-A947-70E740481C1C}">
                           <a14:useLocalDpi xmlns:a14="http://schemas.microsoft.com/office/drawing/2010/main" val="0"/>
@@ -30740,7 +30455,26 @@
       </w:r>
       <w:proofErr w:type="spellEnd"/>
       <w:r>
-        <w:t>, se selecciona de la lista de individuos el individuo cuyo índice coincide con el índice almacenado en la lista fitness.</w:t>
+        <w:t>, se selecciona de la lista de individuos el individuo cuyo índice coincide con el índice almacenado en la lista fitness</w:t>
+      </w:r>
+      <w:r>
+        <w:t xml:space="preserve"> y se añade a la lista </w:t>
+      </w:r>
+      <w:proofErr w:type="spellStart"/>
+      <w:r>
+        <w:t>result</w:t>
+      </w:r>
+      <w:proofErr w:type="spellEnd"/>
+      <w:r>
+        <w:t xml:space="preserve"> el fitness del mejor individuo para recuperarlo </w:t>
+      </w:r>
+      <w:proofErr w:type="spellStart"/>
+      <w:r>
+        <w:t>facilmente</w:t>
+      </w:r>
+      <w:proofErr w:type="spellEnd"/>
+      <w:r>
+        <w:t>.</w:t>
       </w:r>
     </w:p>
     <w:p>
@@ -30897,7 +30631,7 @@
                                 <w:szCs w:val="22"/>
                               </w:rPr>
                             </w:pPr>
-                            <w:bookmarkStart w:id="126" w:name="_Toc176460510"/>
+                            <w:bookmarkStart w:id="122" w:name="_Toc176460510"/>
                             <w:r>
                               <w:t xml:space="preserve">Ilustración </w:t>
                             </w:r>
@@ -30922,7 +30656,7 @@
                             <w:r>
                               <w:t xml:space="preserve"> Calculo de aleatorios, A y C</w:t>
                             </w:r>
-                            <w:bookmarkEnd w:id="126"/>
+                            <w:bookmarkEnd w:id="122"/>
                           </w:p>
                         </w:txbxContent>
                       </wps:txbx>
@@ -30943,7 +30677,7 @@
           </mc:Choice>
           <mc:Fallback>
             <w:pict>
-              <v:shape w14:anchorId="5F7897F8" id="_x0000_s1060" type="#_x0000_t202" style="position:absolute;left:0;text-align:left;margin-left:4.6pt;margin-top:237.75pt;width:505.6pt;height:.05pt;z-index:251758592;visibility:visible;mso-wrap-style:square;mso-width-percent:0;mso-wrap-distance-left:9pt;mso-wrap-distance-top:0;mso-wrap-distance-right:9pt;mso-wrap-distance-bottom:0;mso-position-horizontal:absolute;mso-position-horizontal-relative:text;mso-position-vertical:absolute;mso-position-vertical-relative:text;mso-width-percent:0;mso-width-relative:margin;v-text-anchor:top" o:gfxdata="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" stroked="f">
+              <v:shape w14:anchorId="5F7897F8" id="_x0000_s1059" type="#_x0000_t202" style="position:absolute;left:0;text-align:left;margin-left:4.6pt;margin-top:237.75pt;width:505.6pt;height:.05pt;z-index:251758592;visibility:visible;mso-wrap-style:square;mso-width-percent:0;mso-wrap-distance-left:9pt;mso-wrap-distance-top:0;mso-wrap-distance-right:9pt;mso-wrap-distance-bottom:0;mso-position-horizontal:absolute;mso-position-horizontal-relative:text;mso-position-vertical:absolute;mso-position-vertical-relative:text;mso-width-percent:0;mso-width-relative:margin;v-text-anchor:top" o:gfxdata="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" stroked="f">
                 <v:textbox style="mso-fit-shape-to-text:t" inset="0,0,0,0">
                   <w:txbxContent>
                     <w:p>
@@ -30954,7 +30688,7 @@
                           <w:szCs w:val="22"/>
                         </w:rPr>
                       </w:pPr>
-                      <w:bookmarkStart w:id="127" w:name="_Toc176460510"/>
+                      <w:bookmarkStart w:id="123" w:name="_Toc176460510"/>
                       <w:r>
                         <w:t xml:space="preserve">Ilustración </w:t>
                       </w:r>
@@ -30979,7 +30713,7 @@
                       <w:r>
                         <w:t xml:space="preserve"> Calculo de aleatorios, A y C</w:t>
                       </w:r>
-                      <w:bookmarkEnd w:id="127"/>
+                      <w:bookmarkEnd w:id="123"/>
                     </w:p>
                   </w:txbxContent>
                 </v:textbox>
@@ -31017,7 +30751,7 @@
                     <pic:cNvPicPr/>
                   </pic:nvPicPr>
                   <pic:blipFill>
-                    <a:blip r:embed="rId48">
+                    <a:blip r:embed="rId47">
                       <a:extLst>
                         <a:ext uri="{28A0092B-C50C-407E-A947-70E740481C1C}">
                           <a14:useLocalDpi xmlns:a14="http://schemas.microsoft.com/office/drawing/2010/main" val="0"/>
@@ -31112,7 +30846,7 @@
                                 <w:szCs w:val="22"/>
                               </w:rPr>
                             </w:pPr>
-                            <w:bookmarkStart w:id="128" w:name="_Toc176460511"/>
+                            <w:bookmarkStart w:id="124" w:name="_Toc176460511"/>
                             <w:r>
                               <w:t xml:space="preserve">Ilustración </w:t>
                             </w:r>
@@ -31137,7 +30871,7 @@
                             <w:r>
                               <w:t xml:space="preserve"> Cálculo de D</w:t>
                             </w:r>
-                            <w:bookmarkEnd w:id="128"/>
+                            <w:bookmarkEnd w:id="124"/>
                           </w:p>
                         </w:txbxContent>
                       </wps:txbx>
@@ -31158,7 +30892,7 @@
           </mc:Choice>
           <mc:Fallback>
             <w:pict>
-              <v:shape w14:anchorId="0042541C" id="_x0000_s1061" type="#_x0000_t202" style="position:absolute;margin-left:1.2pt;margin-top:115.75pt;width:500.85pt;height:.05pt;z-index:251761664;visibility:visible;mso-wrap-style:square;mso-width-percent:0;mso-wrap-distance-left:9pt;mso-wrap-distance-top:0;mso-wrap-distance-right:9pt;mso-wrap-distance-bottom:0;mso-position-horizontal:absolute;mso-position-horizontal-relative:text;mso-position-vertical:absolute;mso-position-vertical-relative:text;mso-width-percent:0;mso-width-relative:margin;v-text-anchor:top" o:gfxdata="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" stroked="f">
+              <v:shape w14:anchorId="0042541C" id="_x0000_s1060" type="#_x0000_t202" style="position:absolute;margin-left:1.2pt;margin-top:115.75pt;width:500.85pt;height:.05pt;z-index:251761664;visibility:visible;mso-wrap-style:square;mso-width-percent:0;mso-wrap-distance-left:9pt;mso-wrap-distance-top:0;mso-wrap-distance-right:9pt;mso-wrap-distance-bottom:0;mso-position-horizontal:absolute;mso-position-horizontal-relative:text;mso-position-vertical:absolute;mso-position-vertical-relative:text;mso-width-percent:0;mso-width-relative:margin;v-text-anchor:top" o:gfxdata="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" stroked="f">
                 <v:textbox style="mso-fit-shape-to-text:t" inset="0,0,0,0">
                   <w:txbxContent>
                     <w:p>
@@ -31169,7 +30903,7 @@
                           <w:szCs w:val="22"/>
                         </w:rPr>
                       </w:pPr>
-                      <w:bookmarkStart w:id="129" w:name="_Toc176460511"/>
+                      <w:bookmarkStart w:id="125" w:name="_Toc176460511"/>
                       <w:r>
                         <w:t xml:space="preserve">Ilustración </w:t>
                       </w:r>
@@ -31194,7 +30928,7 @@
                       <w:r>
                         <w:t xml:space="preserve"> Cálculo de D</w:t>
                       </w:r>
-                      <w:bookmarkEnd w:id="129"/>
+                      <w:bookmarkEnd w:id="125"/>
                     </w:p>
                   </w:txbxContent>
                 </v:textbox>
@@ -31232,7 +30966,7 @@
                     <pic:cNvPicPr/>
                   </pic:nvPicPr>
                   <pic:blipFill>
-                    <a:blip r:embed="rId49">
+                    <a:blip r:embed="rId48">
                       <a:extLst>
                         <a:ext uri="{28A0092B-C50C-407E-A947-70E740481C1C}">
                           <a14:useLocalDpi xmlns:a14="http://schemas.microsoft.com/office/drawing/2010/main" val="0"/>
@@ -31302,7 +31036,7 @@
         <mc:AlternateContent>
           <mc:Choice Requires="wps">
             <w:drawing>
-              <wp:anchor distT="0" distB="0" distL="114300" distR="114300" simplePos="0" relativeHeight="251846656" behindDoc="0" locked="0" layoutInCell="1" allowOverlap="1" wp14:anchorId="569656A5" wp14:editId="42B62AEC">
+              <wp:anchor distT="0" distB="0" distL="114300" distR="114300" simplePos="0" relativeHeight="251846656" behindDoc="0" locked="0" layoutInCell="1" allowOverlap="1" wp14:anchorId="569656A5" wp14:editId="4CABA3A7">
                 <wp:simplePos x="0" y="0"/>
                 <wp:positionH relativeFrom="column">
                   <wp:posOffset>-19685</wp:posOffset>
@@ -31343,7 +31077,7 @@
                                 <w:noProof/>
                               </w:rPr>
                             </w:pPr>
-                            <w:bookmarkStart w:id="130" w:name="_Toc176460512"/>
+                            <w:bookmarkStart w:id="126" w:name="_Toc176460512"/>
                             <w:r>
                               <w:t xml:space="preserve">Ilustración </w:t>
                             </w:r>
@@ -31371,7 +31105,7 @@
                             <w:r>
                               <w:t>Cálculo de X para cada lobo</w:t>
                             </w:r>
-                            <w:bookmarkEnd w:id="130"/>
+                            <w:bookmarkEnd w:id="126"/>
                           </w:p>
                         </w:txbxContent>
                       </wps:txbx>
@@ -31392,7 +31126,7 @@
           </mc:Choice>
           <mc:Fallback>
             <w:pict>
-              <v:shape w14:anchorId="569656A5" id="_x0000_s1062" type="#_x0000_t202" style="position:absolute;margin-left:-1.55pt;margin-top:122.05pt;width:338.2pt;height:.05pt;z-index:251846656;visibility:visible;mso-wrap-style:square;mso-width-percent:0;mso-wrap-distance-left:9pt;mso-wrap-distance-top:0;mso-wrap-distance-right:9pt;mso-wrap-distance-bottom:0;mso-position-horizontal:absolute;mso-position-horizontal-relative:text;mso-position-vertical:absolute;mso-position-vertical-relative:text;mso-width-percent:0;mso-width-relative:margin;v-text-anchor:top" o:gfxdata="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" stroked="f">
+              <v:shape w14:anchorId="569656A5" id="_x0000_s1061" type="#_x0000_t202" style="position:absolute;margin-left:-1.55pt;margin-top:122.05pt;width:338.2pt;height:.05pt;z-index:251846656;visibility:visible;mso-wrap-style:square;mso-width-percent:0;mso-wrap-distance-left:9pt;mso-wrap-distance-top:0;mso-wrap-distance-right:9pt;mso-wrap-distance-bottom:0;mso-position-horizontal:absolute;mso-position-horizontal-relative:text;mso-position-vertical:absolute;mso-position-vertical-relative:text;mso-width-percent:0;mso-width-relative:margin;v-text-anchor:top" o:gfxdata="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" stroked="f">
                 <v:textbox style="mso-fit-shape-to-text:t" inset="0,0,0,0">
                   <w:txbxContent>
                     <w:p>
@@ -31402,7 +31136,7 @@
                           <w:noProof/>
                         </w:rPr>
                       </w:pPr>
-                      <w:bookmarkStart w:id="131" w:name="_Toc176460512"/>
+                      <w:bookmarkStart w:id="127" w:name="_Toc176460512"/>
                       <w:r>
                         <w:t xml:space="preserve">Ilustración </w:t>
                       </w:r>
@@ -31430,7 +31164,7 @@
                       <w:r>
                         <w:t>Cálculo de X para cada lobo</w:t>
                       </w:r>
-                      <w:bookmarkEnd w:id="131"/>
+                      <w:bookmarkEnd w:id="127"/>
                     </w:p>
                   </w:txbxContent>
                 </v:textbox>
@@ -31468,7 +31202,7 @@
                     <pic:cNvPicPr/>
                   </pic:nvPicPr>
                   <pic:blipFill>
-                    <a:blip r:embed="rId50">
+                    <a:blip r:embed="rId49">
                       <a:extLst>
                         <a:ext uri="{28A0092B-C50C-407E-A947-70E740481C1C}">
                           <a14:useLocalDpi xmlns:a14="http://schemas.microsoft.com/office/drawing/2010/main" val="0"/>
@@ -31507,45 +31241,19 @@
         <w:jc w:val="left"/>
       </w:pPr>
       <w:r>
-        <w:t xml:space="preserve">En esta ilustración se muestra el </w:t>
-      </w:r>
-      <w:r>
-        <w:t>cálculo</w:t>
-      </w:r>
-      <w:r>
-        <w:t xml:space="preserve"> de X para cada individuo siguiendo las ecuaciones de la </w:t>
-      </w:r>
-      <w:r>
-        <w:t>página</w:t>
-      </w:r>
-      <w:r>
-        <w:t xml:space="preserve"> 33.</w:t>
-      </w:r>
-    </w:p>
-    <w:p>
-      <w:pPr>
-        <w:spacing w:after="160"/>
-        <w:jc w:val="left"/>
-      </w:pPr>
-    </w:p>
-    <w:p>
-      <w:pPr>
-        <w:spacing w:after="160"/>
-      </w:pPr>
-      <w:r>
         <w:rPr>
           <w:noProof/>
         </w:rPr>
         <mc:AlternateContent>
           <mc:Choice Requires="wps">
             <w:drawing>
-              <wp:anchor distT="0" distB="0" distL="114300" distR="114300" simplePos="0" relativeHeight="251764736" behindDoc="0" locked="0" layoutInCell="1" allowOverlap="1" wp14:anchorId="3CDBCF20" wp14:editId="6AE683BA">
+              <wp:anchor distT="0" distB="0" distL="114300" distR="114300" simplePos="0" relativeHeight="251764736" behindDoc="0" locked="0" layoutInCell="1" allowOverlap="1" wp14:anchorId="3CDBCF20" wp14:editId="38B04554">
                 <wp:simplePos x="0" y="0"/>
                 <wp:positionH relativeFrom="column">
-                  <wp:posOffset>41275</wp:posOffset>
+                  <wp:posOffset>-17247</wp:posOffset>
                 </wp:positionH>
                 <wp:positionV relativeFrom="paragraph">
-                  <wp:posOffset>2524760</wp:posOffset>
+                  <wp:posOffset>3742868</wp:posOffset>
                 </wp:positionV>
                 <wp:extent cx="5922645" cy="635"/>
                 <wp:effectExtent l="0" t="0" r="1905" b="8255"/>
@@ -31581,7 +31289,7 @@
                                 <w:szCs w:val="22"/>
                               </w:rPr>
                             </w:pPr>
-                            <w:bookmarkStart w:id="132" w:name="_Toc176460513"/>
+                            <w:bookmarkStart w:id="128" w:name="_Toc176460513"/>
                             <w:r>
                               <w:t xml:space="preserve">Ilustración </w:t>
                             </w:r>
@@ -31606,7 +31314,7 @@
                             <w:r>
                               <w:t xml:space="preserve"> Final bucle lobos</w:t>
                             </w:r>
-                            <w:bookmarkEnd w:id="132"/>
+                            <w:bookmarkEnd w:id="128"/>
                           </w:p>
                         </w:txbxContent>
                       </wps:txbx>
@@ -31627,7 +31335,7 @@
           </mc:Choice>
           <mc:Fallback>
             <w:pict>
-              <v:shape w14:anchorId="3CDBCF20" id="_x0000_s1063" type="#_x0000_t202" style="position:absolute;left:0;text-align:left;margin-left:3.25pt;margin-top:198.8pt;width:466.35pt;height:.05pt;z-index:251764736;visibility:visible;mso-wrap-style:square;mso-width-percent:0;mso-wrap-distance-left:9pt;mso-wrap-distance-top:0;mso-wrap-distance-right:9pt;mso-wrap-distance-bottom:0;mso-position-horizontal:absolute;mso-position-horizontal-relative:text;mso-position-vertical:absolute;mso-position-vertical-relative:text;mso-width-percent:0;mso-width-relative:margin;v-text-anchor:top" o:gfxdata="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" stroked="f">
+              <v:shape w14:anchorId="3CDBCF20" id="_x0000_s1062" type="#_x0000_t202" style="position:absolute;margin-left:-1.35pt;margin-top:294.7pt;width:466.35pt;height:.05pt;z-index:251764736;visibility:visible;mso-wrap-style:square;mso-width-percent:0;mso-wrap-distance-left:9pt;mso-wrap-distance-top:0;mso-wrap-distance-right:9pt;mso-wrap-distance-bottom:0;mso-position-horizontal:absolute;mso-position-horizontal-relative:text;mso-position-vertical:absolute;mso-position-vertical-relative:text;mso-width-percent:0;mso-width-relative:margin;v-text-anchor:top" o:gfxdata="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" stroked="f">
                 <v:textbox style="mso-fit-shape-to-text:t" inset="0,0,0,0">
                   <w:txbxContent>
                     <w:p>
@@ -31638,7 +31346,7 @@
                           <w:szCs w:val="22"/>
                         </w:rPr>
                       </w:pPr>
-                      <w:bookmarkStart w:id="133" w:name="_Toc176460513"/>
+                      <w:bookmarkStart w:id="129" w:name="_Toc176460513"/>
                       <w:r>
                         <w:t xml:space="preserve">Ilustración </w:t>
                       </w:r>
@@ -31663,7 +31371,7 @@
                       <w:r>
                         <w:t xml:space="preserve"> Final bucle lobos</w:t>
                       </w:r>
-                      <w:bookmarkEnd w:id="133"/>
+                      <w:bookmarkEnd w:id="129"/>
                     </w:p>
                   </w:txbxContent>
                 </v:textbox>
@@ -31674,22 +31382,19 @@
         </mc:AlternateContent>
       </w:r>
       <w:r>
-        <w:rPr>
-          <w:noProof/>
-        </w:rPr>
         <w:drawing>
-          <wp:anchor distT="0" distB="0" distL="114300" distR="114300" simplePos="0" relativeHeight="251762688" behindDoc="0" locked="0" layoutInCell="1" allowOverlap="1" wp14:anchorId="1839DDD0" wp14:editId="4B8F8F75">
+          <wp:anchor distT="0" distB="0" distL="114300" distR="114300" simplePos="0" relativeHeight="251865088" behindDoc="0" locked="0" layoutInCell="1" allowOverlap="1" wp14:anchorId="60178B0F" wp14:editId="2065F51A">
             <wp:simplePos x="0" y="0"/>
             <wp:positionH relativeFrom="column">
-              <wp:posOffset>41275</wp:posOffset>
+              <wp:posOffset>-20041</wp:posOffset>
             </wp:positionH>
             <wp:positionV relativeFrom="paragraph">
-              <wp:posOffset>0</wp:posOffset>
+              <wp:posOffset>426212</wp:posOffset>
             </wp:positionV>
-            <wp:extent cx="5425440" cy="2473960"/>
-            <wp:effectExtent l="0" t="0" r="3810" b="2540"/>
+            <wp:extent cx="5400040" cy="3315335"/>
+            <wp:effectExtent l="0" t="0" r="0" b="0"/>
             <wp:wrapTopAndBottom/>
-            <wp:docPr id="1893151720" name="Imagen 1" descr="Captura de pantalla de computadora&#10;&#10;Descripción generada automáticamente con confianza media"/>
+            <wp:docPr id="1596317014" name="Imagen 1" descr="Texto&#10;&#10;Descripción generada automáticamente"/>
             <wp:cNvGraphicFramePr>
               <a:graphicFrameLocks xmlns:a="http://schemas.openxmlformats.org/drawingml/2006/main" noChangeAspect="1"/>
             </wp:cNvGraphicFramePr>
@@ -31697,11 +31402,11 @@
               <a:graphicData uri="http://schemas.openxmlformats.org/drawingml/2006/picture">
                 <pic:pic xmlns:pic="http://schemas.openxmlformats.org/drawingml/2006/picture">
                   <pic:nvPicPr>
-                    <pic:cNvPr id="1893151720" name="Imagen 1" descr="Captura de pantalla de computadora&#10;&#10;Descripción generada automáticamente con confianza media"/>
+                    <pic:cNvPr id="1596317014" name="Imagen 1" descr="Texto&#10;&#10;Descripción generada automáticamente"/>
                     <pic:cNvPicPr/>
                   </pic:nvPicPr>
                   <pic:blipFill>
-                    <a:blip r:embed="rId51">
+                    <a:blip r:embed="rId50">
                       <a:extLst>
                         <a:ext uri="{28A0092B-C50C-407E-A947-70E740481C1C}">
                           <a14:useLocalDpi xmlns:a14="http://schemas.microsoft.com/office/drawing/2010/main" val="0"/>
@@ -31715,7 +31420,7 @@
                   <pic:spPr>
                     <a:xfrm>
                       <a:off x="0" y="0"/>
-                      <a:ext cx="5425440" cy="2473960"/>
+                      <a:ext cx="5400040" cy="3315335"/>
                     </a:xfrm>
                     <a:prstGeom prst="rect">
                       <a:avLst/>
@@ -31724,16 +31429,36 @@
                 </pic:pic>
               </a:graphicData>
             </a:graphic>
-            <wp14:sizeRelH relativeFrom="margin">
-              <wp14:pctWidth>0</wp14:pctWidth>
-            </wp14:sizeRelH>
-            <wp14:sizeRelV relativeFrom="margin">
-              <wp14:pctHeight>0</wp14:pctHeight>
-            </wp14:sizeRelV>
           </wp:anchor>
         </w:drawing>
       </w:r>
       <w:r>
+        <w:t xml:space="preserve">En esta ilustración se muestra el </w:t>
+      </w:r>
+      <w:r>
+        <w:t>cálculo</w:t>
+      </w:r>
+      <w:r>
+        <w:t xml:space="preserve"> de X para cada individuo siguiendo las ecuaciones de la </w:t>
+      </w:r>
+      <w:r>
+        <w:t>página</w:t>
+      </w:r>
+      <w:r>
+        <w:t xml:space="preserve"> 33.</w:t>
+      </w:r>
+    </w:p>
+    <w:p>
+      <w:pPr>
+        <w:spacing w:after="160"/>
+        <w:jc w:val="left"/>
+      </w:pPr>
+    </w:p>
+    <w:p>
+      <w:pPr>
+        <w:spacing w:after="160"/>
+      </w:pPr>
+      <w:r>
         <w:t>Se ajustan las posiciones de los individuos</w:t>
       </w:r>
       <w:r>
@@ -31766,7 +31491,13 @@
       </w:r>
       <w:proofErr w:type="gramEnd"/>
       <w:r>
-        <w:t>) se obtienen los tres mejores individuos.</w:t>
+        <w:t>) se obtienen los tres mejores individuos</w:t>
+      </w:r>
+      <w:r>
+        <w:t xml:space="preserve"> y el fitness del alfa</w:t>
+      </w:r>
+      <w:r>
+        <w:t>.</w:t>
       </w:r>
     </w:p>
     <w:p>
@@ -31774,15 +31505,7 @@
         <w:spacing w:after="160"/>
       </w:pPr>
       <w:r>
-        <w:t xml:space="preserve">Después se calcula la mejor posición global comprobando si la posición actual del mejor individuo es mejor que la almacenada como mejor posición global hasta el momento, si esto se cumple se asigna el valor del mejor individuo a </w:t>
-      </w:r>
-      <w:proofErr w:type="spellStart"/>
-      <w:r>
-        <w:t>Gbest</w:t>
-      </w:r>
-      <w:proofErr w:type="spellEnd"/>
-      <w:r>
-        <w:t xml:space="preserve"> (mejor posición global).</w:t>
+        <w:t>Después se comprueba si el fitness actual del mejor individuo es mejor que el mejor fitness almacenado, en caso verdadero se actualiza la mejor posición global con la posición del individuo alfa y se actualiza el mejor fitness.</w:t>
       </w:r>
     </w:p>
     <w:p>
@@ -31812,7 +31535,7 @@
       <w:pPr>
         <w:pStyle w:val="Ttulo3"/>
       </w:pPr>
-      <w:bookmarkStart w:id="134" w:name="_Toc176460590"/>
+      <w:bookmarkStart w:id="130" w:name="_Toc176460590"/>
       <w:r>
         <w:rPr>
           <w:noProof/>
@@ -31864,7 +31587,7 @@
                                 <w:szCs w:val="24"/>
                               </w:rPr>
                             </w:pPr>
-                            <w:bookmarkStart w:id="135" w:name="_Toc176460514"/>
+                            <w:bookmarkStart w:id="131" w:name="_Toc176460514"/>
                             <w:r>
                               <w:t xml:space="preserve">Ilustración </w:t>
                             </w:r>
@@ -31889,7 +31612,7 @@
                             <w:r>
                               <w:t xml:space="preserve"> Constructor abejas</w:t>
                             </w:r>
-                            <w:bookmarkEnd w:id="135"/>
+                            <w:bookmarkEnd w:id="131"/>
                           </w:p>
                         </w:txbxContent>
                       </wps:txbx>
@@ -31910,7 +31633,7 @@
           </mc:Choice>
           <mc:Fallback>
             <w:pict>
-              <v:shape w14:anchorId="194F35A1" id="_x0000_s1064" type="#_x0000_t202" style="position:absolute;left:0;text-align:left;margin-left:16.75pt;margin-top:43.9pt;width:493.1pt;height:.05pt;z-index:251767808;visibility:visible;mso-wrap-style:square;mso-width-percent:0;mso-wrap-distance-left:9pt;mso-wrap-distance-top:0;mso-wrap-distance-right:9pt;mso-wrap-distance-bottom:0;mso-position-horizontal:absolute;mso-position-horizontal-relative:text;mso-position-vertical:absolute;mso-position-vertical-relative:text;mso-width-percent:0;mso-width-relative:margin;v-text-anchor:top" o:gfxdata="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" stroked="f">
+              <v:shape w14:anchorId="194F35A1" id="_x0000_s1063" type="#_x0000_t202" style="position:absolute;left:0;text-align:left;margin-left:16.75pt;margin-top:43.9pt;width:493.1pt;height:.05pt;z-index:251767808;visibility:visible;mso-wrap-style:square;mso-width-percent:0;mso-wrap-distance-left:9pt;mso-wrap-distance-top:0;mso-wrap-distance-right:9pt;mso-wrap-distance-bottom:0;mso-position-horizontal:absolute;mso-position-horizontal-relative:text;mso-position-vertical:absolute;mso-position-vertical-relative:text;mso-width-percent:0;mso-width-relative:margin;v-text-anchor:top" o:gfxdata="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" stroked="f">
                 <v:textbox style="mso-fit-shape-to-text:t" inset="0,0,0,0">
                   <w:txbxContent>
                     <w:p>
@@ -31922,7 +31645,7 @@
                           <w:szCs w:val="24"/>
                         </w:rPr>
                       </w:pPr>
-                      <w:bookmarkStart w:id="136" w:name="_Toc176460514"/>
+                      <w:bookmarkStart w:id="132" w:name="_Toc176460514"/>
                       <w:r>
                         <w:t xml:space="preserve">Ilustración </w:t>
                       </w:r>
@@ -31947,7 +31670,7 @@
                       <w:r>
                         <w:t xml:space="preserve"> Constructor abejas</w:t>
                       </w:r>
-                      <w:bookmarkEnd w:id="136"/>
+                      <w:bookmarkEnd w:id="132"/>
                     </w:p>
                   </w:txbxContent>
                 </v:textbox>
@@ -31985,7 +31708,7 @@
                     <pic:cNvPicPr/>
                   </pic:nvPicPr>
                   <pic:blipFill>
-                    <a:blip r:embed="rId52">
+                    <a:blip r:embed="rId51">
                       <a:extLst>
                         <a:ext uri="{28A0092B-C50C-407E-A947-70E740481C1C}">
                           <a14:useLocalDpi xmlns:a14="http://schemas.microsoft.com/office/drawing/2010/main" val="0"/>
@@ -32020,7 +31743,7 @@
       <w:r>
         <w:t>5.2.4 Abejas</w:t>
       </w:r>
-      <w:bookmarkEnd w:id="134"/>
+      <w:bookmarkEnd w:id="130"/>
     </w:p>
     <w:p>
       <w:pPr>
@@ -32126,20 +31849,6 @@
         <w:spacing w:after="160"/>
         <w:jc w:val="left"/>
       </w:pPr>
-      <w:proofErr w:type="spellStart"/>
-      <w:r>
-        <w:t>iteration</w:t>
-      </w:r>
-      <w:proofErr w:type="spellEnd"/>
-      <w:r>
-        <w:t>: número de iteraciones</w:t>
-      </w:r>
-    </w:p>
-    <w:p>
-      <w:pPr>
-        <w:spacing w:after="160"/>
-        <w:jc w:val="left"/>
-      </w:pPr>
       <w:r>
         <w:rPr>
           <w:noProof/>
@@ -32147,13 +31856,13 @@
         <mc:AlternateContent>
           <mc:Choice Requires="wps">
             <w:drawing>
-              <wp:anchor distT="0" distB="0" distL="114300" distR="114300" simplePos="0" relativeHeight="251770880" behindDoc="0" locked="0" layoutInCell="1" allowOverlap="1" wp14:anchorId="681A550B" wp14:editId="389B2537">
+              <wp:anchor distT="0" distB="0" distL="114300" distR="114300" simplePos="0" relativeHeight="251770880" behindDoc="0" locked="0" layoutInCell="1" allowOverlap="1" wp14:anchorId="681A550B" wp14:editId="23BAD8DE">
                 <wp:simplePos x="0" y="0"/>
                 <wp:positionH relativeFrom="column">
-                  <wp:posOffset>58420</wp:posOffset>
+                  <wp:posOffset>-44450</wp:posOffset>
                 </wp:positionH>
                 <wp:positionV relativeFrom="paragraph">
-                  <wp:posOffset>2385060</wp:posOffset>
+                  <wp:posOffset>2696210</wp:posOffset>
                 </wp:positionV>
                 <wp:extent cx="6154420" cy="635"/>
                 <wp:effectExtent l="0" t="0" r="0" b="8255"/>
@@ -32189,7 +31898,7 @@
                                 <w:szCs w:val="22"/>
                               </w:rPr>
                             </w:pPr>
-                            <w:bookmarkStart w:id="137" w:name="_Toc176460515"/>
+                            <w:bookmarkStart w:id="133" w:name="_Toc176460515"/>
                             <w:r>
                               <w:t xml:space="preserve">Ilustración </w:t>
                             </w:r>
@@ -32214,7 +31923,7 @@
                             <w:r>
                               <w:t xml:space="preserve"> inicialización abejas</w:t>
                             </w:r>
-                            <w:bookmarkEnd w:id="137"/>
+                            <w:bookmarkEnd w:id="133"/>
                           </w:p>
                         </w:txbxContent>
                       </wps:txbx>
@@ -32235,7 +31944,7 @@
           </mc:Choice>
           <mc:Fallback>
             <w:pict>
-              <v:shape w14:anchorId="681A550B" id="_x0000_s1065" type="#_x0000_t202" style="position:absolute;margin-left:4.6pt;margin-top:187.8pt;width:484.6pt;height:.05pt;z-index:251770880;visibility:visible;mso-wrap-style:square;mso-width-percent:0;mso-wrap-distance-left:9pt;mso-wrap-distance-top:0;mso-wrap-distance-right:9pt;mso-wrap-distance-bottom:0;mso-position-horizontal:absolute;mso-position-horizontal-relative:text;mso-position-vertical:absolute;mso-position-vertical-relative:text;mso-width-percent:0;mso-width-relative:margin;v-text-anchor:top" o:gfxdata="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" stroked="f">
+              <v:shape w14:anchorId="681A550B" id="_x0000_s1064" type="#_x0000_t202" style="position:absolute;left:0;text-align:left;margin-left:-3.5pt;margin-top:212.3pt;width:484.6pt;height:.05pt;z-index:251770880;visibility:visible;mso-wrap-style:square;mso-width-percent:0;mso-wrap-distance-left:9pt;mso-wrap-distance-top:0;mso-wrap-distance-right:9pt;mso-wrap-distance-bottom:0;mso-position-horizontal:absolute;mso-position-horizontal-relative:text;mso-position-vertical:absolute;mso-position-vertical-relative:text;mso-width-percent:0;mso-width-relative:margin;v-text-anchor:top" o:gfxdata="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" stroked="f">
                 <v:textbox style="mso-fit-shape-to-text:t" inset="0,0,0,0">
                   <w:txbxContent>
                     <w:p>
@@ -32246,7 +31955,7 @@
                           <w:szCs w:val="22"/>
                         </w:rPr>
                       </w:pPr>
-                      <w:bookmarkStart w:id="138" w:name="_Toc176460515"/>
+                      <w:bookmarkStart w:id="134" w:name="_Toc176460515"/>
                       <w:r>
                         <w:t xml:space="preserve">Ilustración </w:t>
                       </w:r>
@@ -32271,7 +31980,7 @@
                       <w:r>
                         <w:t xml:space="preserve"> inicialización abejas</w:t>
                       </w:r>
-                      <w:bookmarkEnd w:id="138"/>
+                      <w:bookmarkEnd w:id="134"/>
                     </w:p>
                   </w:txbxContent>
                 </v:textbox>
@@ -32282,22 +31991,19 @@
         </mc:AlternateContent>
       </w:r>
       <w:r>
-        <w:rPr>
-          <w:noProof/>
-        </w:rPr>
         <w:drawing>
-          <wp:anchor distT="0" distB="0" distL="114300" distR="114300" simplePos="0" relativeHeight="251768832" behindDoc="0" locked="0" layoutInCell="1" allowOverlap="1" wp14:anchorId="0131C202" wp14:editId="200A5A31">
+          <wp:anchor distT="0" distB="0" distL="114300" distR="114300" simplePos="0" relativeHeight="251866112" behindDoc="0" locked="0" layoutInCell="1" allowOverlap="1" wp14:anchorId="7039BF53" wp14:editId="3EB5B814">
             <wp:simplePos x="0" y="0"/>
             <wp:positionH relativeFrom="column">
-              <wp:posOffset>58420</wp:posOffset>
+              <wp:posOffset>-41986</wp:posOffset>
             </wp:positionH>
             <wp:positionV relativeFrom="paragraph">
-              <wp:posOffset>245745</wp:posOffset>
+              <wp:posOffset>279882</wp:posOffset>
             </wp:positionV>
-            <wp:extent cx="5347970" cy="2084705"/>
-            <wp:effectExtent l="0" t="0" r="5080" b="0"/>
+            <wp:extent cx="5400040" cy="2391410"/>
+            <wp:effectExtent l="0" t="0" r="0" b="8890"/>
             <wp:wrapTopAndBottom/>
-            <wp:docPr id="1626182785" name="Imagen 1" descr="Pantalla de computadora con letras&#10;&#10;Descripción generada automáticamente con confianza media"/>
+            <wp:docPr id="1618223577" name="Imagen 1" descr="Pantalla de computadora con letras&#10;&#10;Descripción generada automáticamente con confianza media"/>
             <wp:cNvGraphicFramePr>
               <a:graphicFrameLocks xmlns:a="http://schemas.openxmlformats.org/drawingml/2006/main" noChangeAspect="1"/>
             </wp:cNvGraphicFramePr>
@@ -32305,11 +32011,11 @@
               <a:graphicData uri="http://schemas.openxmlformats.org/drawingml/2006/picture">
                 <pic:pic xmlns:pic="http://schemas.openxmlformats.org/drawingml/2006/picture">
                   <pic:nvPicPr>
-                    <pic:cNvPr id="1626182785" name="Imagen 1" descr="Pantalla de computadora con letras&#10;&#10;Descripción generada automáticamente con confianza media"/>
+                    <pic:cNvPr id="1618223577" name="Imagen 1" descr="Pantalla de computadora con letras&#10;&#10;Descripción generada automáticamente con confianza media"/>
                     <pic:cNvPicPr/>
                   </pic:nvPicPr>
                   <pic:blipFill>
-                    <a:blip r:embed="rId53">
+                    <a:blip r:embed="rId52">
                       <a:extLst>
                         <a:ext uri="{28A0092B-C50C-407E-A947-70E740481C1C}">
                           <a14:useLocalDpi xmlns:a14="http://schemas.microsoft.com/office/drawing/2010/main" val="0"/>
@@ -32323,7 +32029,7 @@
                   <pic:spPr>
                     <a:xfrm>
                       <a:off x="0" y="0"/>
-                      <a:ext cx="5347970" cy="2084705"/>
+                      <a:ext cx="5400040" cy="2391410"/>
                     </a:xfrm>
                     <a:prstGeom prst="rect">
                       <a:avLst/>
@@ -32332,19 +32038,27 @@
                 </pic:pic>
               </a:graphicData>
             </a:graphic>
-            <wp14:sizeRelH relativeFrom="margin">
-              <wp14:pctWidth>0</wp14:pctWidth>
-            </wp14:sizeRelH>
-            <wp14:sizeRelV relativeFrom="margin">
-              <wp14:pctHeight>0</wp14:pctHeight>
-            </wp14:sizeRelV>
           </wp:anchor>
         </w:drawing>
       </w:r>
+      <w:proofErr w:type="spellStart"/>
+      <w:r>
+        <w:t>iteration</w:t>
+      </w:r>
+      <w:proofErr w:type="spellEnd"/>
+      <w:r>
+        <w:t>: número de iteraciones</w:t>
+      </w:r>
     </w:p>
     <w:p>
       <w:pPr>
         <w:spacing w:after="160"/>
+        <w:jc w:val="left"/>
+      </w:pPr>
+    </w:p>
+    <w:p>
+      <w:pPr>
+        <w:spacing w:after="160"/>
       </w:pPr>
       <w:r>
         <w:t xml:space="preserve">En esta ilustración se realiza la inicialización del algoritmo, como en el resto se inicia </w:t>
@@ -32355,7 +32069,16 @@
       </w:r>
       <w:proofErr w:type="spellEnd"/>
       <w:r>
-        <w:t xml:space="preserve"> y la población de individuos.</w:t>
+        <w:t>,</w:t>
+      </w:r>
+      <w:r>
+        <w:t xml:space="preserve"> la población de individuos</w:t>
+      </w:r>
+      <w:r>
+        <w:t xml:space="preserve"> y el fitness</w:t>
+      </w:r>
+      <w:r>
+        <w:t>.</w:t>
       </w:r>
     </w:p>
     <w:p>
@@ -32363,11 +32086,31 @@
         <w:spacing w:after="160"/>
       </w:pPr>
       <w:r>
-        <w:t xml:space="preserve">Se busca la mejor solución de la misma manera que en los anteriores y se asigna a </w:t>
+        <w:t xml:space="preserve">Se busca la mejor solución </w:t>
+      </w:r>
+      <w:r>
+        <w:t>cogiendo la posición del individuo cuyo índice es el índice del menor valor almacenado en la lista de los mejores fitness</w:t>
+      </w:r>
+      <w:r>
+        <w:t xml:space="preserve"> y se </w:t>
+      </w:r>
+      <w:r>
+        <w:t>inicializa</w:t>
+      </w:r>
+      <w:r>
+        <w:t xml:space="preserve"> </w:t>
       </w:r>
       <w:proofErr w:type="spellStart"/>
       <w:r>
         <w:t>Gbest</w:t>
+      </w:r>
+      <w:proofErr w:type="spellEnd"/>
+      <w:r>
+        <w:t xml:space="preserve"> con el valor de </w:t>
+      </w:r>
+      <w:proofErr w:type="spellStart"/>
+      <w:r>
+        <w:t>Pbest</w:t>
       </w:r>
       <w:proofErr w:type="spellEnd"/>
       <w:r>
@@ -32432,7 +32175,7 @@
                                 <w:szCs w:val="22"/>
                               </w:rPr>
                             </w:pPr>
-                            <w:bookmarkStart w:id="139" w:name="_Toc176460516"/>
+                            <w:bookmarkStart w:id="135" w:name="_Toc176460516"/>
                             <w:r>
                               <w:t xml:space="preserve">Ilustración </w:t>
                             </w:r>
@@ -32457,7 +32200,7 @@
                             <w:r>
                               <w:t>División de individuos</w:t>
                             </w:r>
-                            <w:bookmarkEnd w:id="139"/>
+                            <w:bookmarkEnd w:id="135"/>
                           </w:p>
                         </w:txbxContent>
                       </wps:txbx>
@@ -32478,7 +32221,7 @@
           </mc:Choice>
           <mc:Fallback>
             <w:pict>
-              <v:shape w14:anchorId="4803AF1B" id="_x0000_s1066" type="#_x0000_t202" style="position:absolute;margin-left:-.15pt;margin-top:151.9pt;width:500.35pt;height:.05pt;z-index:251773952;visibility:visible;mso-wrap-style:square;mso-width-percent:0;mso-wrap-distance-left:9pt;mso-wrap-distance-top:0;mso-wrap-distance-right:9pt;mso-wrap-distance-bottom:0;mso-position-horizontal:absolute;mso-position-horizontal-relative:text;mso-position-vertical:absolute;mso-position-vertical-relative:text;mso-width-percent:0;mso-width-relative:margin;v-text-anchor:top" o:gfxdata="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" stroked="f">
+              <v:shape w14:anchorId="4803AF1B" id="_x0000_s1065" type="#_x0000_t202" style="position:absolute;margin-left:-.15pt;margin-top:151.9pt;width:500.35pt;height:.05pt;z-index:251773952;visibility:visible;mso-wrap-style:square;mso-width-percent:0;mso-wrap-distance-left:9pt;mso-wrap-distance-top:0;mso-wrap-distance-right:9pt;mso-wrap-distance-bottom:0;mso-position-horizontal:absolute;mso-position-horizontal-relative:text;mso-position-vertical:absolute;mso-position-vertical-relative:text;mso-width-percent:0;mso-width-relative:margin;v-text-anchor:top" o:gfxdata="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" stroked="f">
                 <v:textbox style="mso-fit-shape-to-text:t" inset="0,0,0,0">
                   <w:txbxContent>
                     <w:p>
@@ -32489,7 +32232,7 @@
                           <w:szCs w:val="22"/>
                         </w:rPr>
                       </w:pPr>
-                      <w:bookmarkStart w:id="140" w:name="_Toc176460516"/>
+                      <w:bookmarkStart w:id="136" w:name="_Toc176460516"/>
                       <w:r>
                         <w:t xml:space="preserve">Ilustración </w:t>
                       </w:r>
@@ -32514,7 +32257,7 @@
                       <w:r>
                         <w:t>División de individuos</w:t>
                       </w:r>
-                      <w:bookmarkEnd w:id="140"/>
+                      <w:bookmarkEnd w:id="136"/>
                     </w:p>
                   </w:txbxContent>
                 </v:textbox>
@@ -32552,7 +32295,7 @@
                     <pic:cNvPicPr/>
                   </pic:nvPicPr>
                   <pic:blipFill>
-                    <a:blip r:embed="rId54">
+                    <a:blip r:embed="rId53">
                       <a:extLst>
                         <a:ext uri="{28A0092B-C50C-407E-A947-70E740481C1C}">
                           <a14:useLocalDpi xmlns:a14="http://schemas.microsoft.com/office/drawing/2010/main" val="0"/>
@@ -32708,7 +32451,7 @@
                                 <w:szCs w:val="22"/>
                               </w:rPr>
                             </w:pPr>
-                            <w:bookmarkStart w:id="141" w:name="_Toc176460517"/>
+                            <w:bookmarkStart w:id="137" w:name="_Toc176460517"/>
                             <w:r>
                               <w:t xml:space="preserve">Ilustración </w:t>
                             </w:r>
@@ -32733,7 +32476,7 @@
                             <w:r>
                               <w:t xml:space="preserve"> Inicio del bucle abejas</w:t>
                             </w:r>
-                            <w:bookmarkEnd w:id="141"/>
+                            <w:bookmarkEnd w:id="137"/>
                           </w:p>
                         </w:txbxContent>
                       </wps:txbx>
@@ -32754,7 +32497,7 @@
           </mc:Choice>
           <mc:Fallback>
             <w:pict>
-              <v:shape w14:anchorId="32F3C967" id="_x0000_s1067" type="#_x0000_t202" style="position:absolute;left:0;text-align:left;margin-left:1.2pt;margin-top:132.9pt;width:485.35pt;height:.05pt;z-index:251777024;visibility:visible;mso-wrap-style:square;mso-width-percent:0;mso-wrap-distance-left:9pt;mso-wrap-distance-top:0;mso-wrap-distance-right:9pt;mso-wrap-distance-bottom:0;mso-position-horizontal:absolute;mso-position-horizontal-relative:text;mso-position-vertical:absolute;mso-position-vertical-relative:text;mso-width-percent:0;mso-width-relative:margin;v-text-anchor:top" o:gfxdata="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" stroked="f">
+              <v:shape w14:anchorId="32F3C967" id="_x0000_s1066" type="#_x0000_t202" style="position:absolute;left:0;text-align:left;margin-left:1.2pt;margin-top:132.9pt;width:485.35pt;height:.05pt;z-index:251777024;visibility:visible;mso-wrap-style:square;mso-width-percent:0;mso-wrap-distance-left:9pt;mso-wrap-distance-top:0;mso-wrap-distance-right:9pt;mso-wrap-distance-bottom:0;mso-position-horizontal:absolute;mso-position-horizontal-relative:text;mso-position-vertical:absolute;mso-position-vertical-relative:text;mso-width-percent:0;mso-width-relative:margin;v-text-anchor:top" o:gfxdata="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" stroked="f">
                 <v:textbox style="mso-fit-shape-to-text:t" inset="0,0,0,0">
                   <w:txbxContent>
                     <w:p>
@@ -32765,7 +32508,7 @@
                           <w:szCs w:val="22"/>
                         </w:rPr>
                       </w:pPr>
-                      <w:bookmarkStart w:id="142" w:name="_Toc176460517"/>
+                      <w:bookmarkStart w:id="138" w:name="_Toc176460517"/>
                       <w:r>
                         <w:t xml:space="preserve">Ilustración </w:t>
                       </w:r>
@@ -32790,7 +32533,7 @@
                       <w:r>
                         <w:t xml:space="preserve"> Inicio del bucle abejas</w:t>
                       </w:r>
-                      <w:bookmarkEnd w:id="142"/>
+                      <w:bookmarkEnd w:id="138"/>
                     </w:p>
                   </w:txbxContent>
                 </v:textbox>
@@ -32828,7 +32571,7 @@
                     <pic:cNvPicPr/>
                   </pic:nvPicPr>
                   <pic:blipFill>
-                    <a:blip r:embed="rId55">
+                    <a:blip r:embed="rId54">
                       <a:extLst>
                         <a:ext uri="{28A0092B-C50C-407E-A947-70E740481C1C}">
                           <a14:useLocalDpi xmlns:a14="http://schemas.microsoft.com/office/drawing/2010/main" val="0"/>
@@ -32965,7 +32708,7 @@
                                 <w:szCs w:val="22"/>
                               </w:rPr>
                             </w:pPr>
-                            <w:bookmarkStart w:id="143" w:name="_Toc176460518"/>
+                            <w:bookmarkStart w:id="139" w:name="_Toc176460518"/>
                             <w:r>
                               <w:t xml:space="preserve">Ilustración </w:t>
                             </w:r>
@@ -32990,7 +32733,7 @@
                             <w:r>
                               <w:t xml:space="preserve"> Nuevos individuos</w:t>
                             </w:r>
-                            <w:bookmarkEnd w:id="143"/>
+                            <w:bookmarkEnd w:id="139"/>
                           </w:p>
                         </w:txbxContent>
                       </wps:txbx>
@@ -33011,7 +32754,7 @@
           </mc:Choice>
           <mc:Fallback>
             <w:pict>
-              <v:shape w14:anchorId="705C4B16" id="_x0000_s1068" type="#_x0000_t202" style="position:absolute;left:0;text-align:left;margin-left:.55pt;margin-top:136.25pt;width:505.65pt;height:.05pt;z-index:251780096;visibility:visible;mso-wrap-style:square;mso-width-percent:0;mso-wrap-distance-left:9pt;mso-wrap-distance-top:0;mso-wrap-distance-right:9pt;mso-wrap-distance-bottom:0;mso-position-horizontal:absolute;mso-position-horizontal-relative:text;mso-position-vertical:absolute;mso-position-vertical-relative:text;mso-width-percent:0;mso-width-relative:margin;v-text-anchor:top" o:gfxdata="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" stroked="f">
+              <v:shape w14:anchorId="705C4B16" id="_x0000_s1067" type="#_x0000_t202" style="position:absolute;left:0;text-align:left;margin-left:.55pt;margin-top:136.25pt;width:505.65pt;height:.05pt;z-index:251780096;visibility:visible;mso-wrap-style:square;mso-width-percent:0;mso-wrap-distance-left:9pt;mso-wrap-distance-top:0;mso-wrap-distance-right:9pt;mso-wrap-distance-bottom:0;mso-position-horizontal:absolute;mso-position-horizontal-relative:text;mso-position-vertical:absolute;mso-position-vertical-relative:text;mso-width-percent:0;mso-width-relative:margin;v-text-anchor:top" o:gfxdata="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" stroked="f">
                 <v:textbox style="mso-fit-shape-to-text:t" inset="0,0,0,0">
                   <w:txbxContent>
                     <w:p>
@@ -33022,7 +32765,7 @@
                           <w:szCs w:val="22"/>
                         </w:rPr>
                       </w:pPr>
-                      <w:bookmarkStart w:id="144" w:name